--- a/Business Plan.docx
+++ b/Business Plan.docx
@@ -14,7 +14,6 @@
           <w:docPartUnique/>
         </w:docPartObj>
       </w:sdtPr>
-      <w:sdtEndPr/>
       <w:sdtContent>
         <w:p>
           <w:pPr>
@@ -154,7 +153,6 @@
                                       <w:calendar w:val="gregorian"/>
                                     </w:date>
                                   </w:sdtPr>
-                                  <w:sdtEndPr/>
                                   <w:sdtContent>
                                     <w:p>
                                       <w:pPr>
@@ -3467,7 +3465,6 @@
                                 <w:calendar w:val="gregorian"/>
                               </w:date>
                             </w:sdtPr>
-                            <w:sdtEndPr/>
                             <w:sdtContent>
                               <w:p>
                                 <w:pPr>
@@ -3694,7 +3691,6 @@
                                     <w:dataBinding w:prefixMappings="xmlns:ns0='http://purl.org/dc/elements/1.1/' xmlns:ns1='http://schemas.openxmlformats.org/package/2006/metadata/core-properties' " w:xpath="/ns1:coreProperties[1]/ns0:creator[1]" w:storeItemID="{6C3C8BC8-F283-45AE-878A-BAB7291924A1}"/>
                                     <w:text/>
                                   </w:sdtPr>
-                                  <w:sdtEndPr/>
                                   <w:sdtContent>
                                     <w:r>
                                       <w:rPr>
@@ -3741,7 +3737,6 @@
                                     <w:dataBinding w:prefixMappings="xmlns:ns0='http://schemas.openxmlformats.org/officeDocument/2006/extended-properties' " w:xpath="/ns0:Properties[1]/ns0:Company[1]" w:storeItemID="{6668398D-A668-4E3E-A5EB-62B293D839F1}"/>
                                     <w:text/>
                                   </w:sdtPr>
-                                  <w:sdtEndPr/>
                                   <w:sdtContent>
                                     <w:r>
                                       <w:rPr>
@@ -3808,7 +3803,6 @@
                               <w:dataBinding w:prefixMappings="xmlns:ns0='http://purl.org/dc/elements/1.1/' xmlns:ns1='http://schemas.openxmlformats.org/package/2006/metadata/core-properties' " w:xpath="/ns1:coreProperties[1]/ns0:creator[1]" w:storeItemID="{6C3C8BC8-F283-45AE-878A-BAB7291924A1}"/>
                               <w:text/>
                             </w:sdtPr>
-                            <w:sdtEndPr/>
                             <w:sdtContent>
                               <w:r>
                                 <w:rPr>
@@ -3855,7 +3849,6 @@
                               <w:dataBinding w:prefixMappings="xmlns:ns0='http://schemas.openxmlformats.org/officeDocument/2006/extended-properties' " w:xpath="/ns0:Properties[1]/ns0:Company[1]" w:storeItemID="{6668398D-A668-4E3E-A5EB-62B293D839F1}"/>
                               <w:text/>
                             </w:sdtPr>
-                            <w:sdtEndPr/>
                             <w:sdtContent>
                               <w:r>
                                 <w:rPr>
@@ -3974,7 +3967,6 @@
                                     <w:dataBinding w:prefixMappings="xmlns:ns0='http://purl.org/dc/elements/1.1/' xmlns:ns1='http://schemas.openxmlformats.org/package/2006/metadata/core-properties' " w:xpath="/ns1:coreProperties[1]/ns0:title[1]" w:storeItemID="{6C3C8BC8-F283-45AE-878A-BAB7291924A1}"/>
                                     <w:text/>
                                   </w:sdtPr>
-                                  <w:sdtEndPr/>
                                   <w:sdtContent>
                                     <w:proofErr w:type="spellStart"/>
                                     <w:r>
@@ -4022,7 +4014,6 @@
                                     <w:dataBinding w:prefixMappings="xmlns:ns0='http://purl.org/dc/elements/1.1/' xmlns:ns1='http://schemas.openxmlformats.org/package/2006/metadata/core-properties' " w:xpath="/ns1:coreProperties[1]/ns0:subject[1]" w:storeItemID="{6C3C8BC8-F283-45AE-878A-BAB7291924A1}"/>
                                     <w:text/>
                                   </w:sdtPr>
-                                  <w:sdtEndPr/>
                                   <w:sdtContent>
                                     <w:r>
                                       <w:rPr>
@@ -4083,7 +4074,6 @@
                               <w:dataBinding w:prefixMappings="xmlns:ns0='http://purl.org/dc/elements/1.1/' xmlns:ns1='http://schemas.openxmlformats.org/package/2006/metadata/core-properties' " w:xpath="/ns1:coreProperties[1]/ns0:title[1]" w:storeItemID="{6C3C8BC8-F283-45AE-878A-BAB7291924A1}"/>
                               <w:text/>
                             </w:sdtPr>
-                            <w:sdtEndPr/>
                             <w:sdtContent>
                               <w:proofErr w:type="spellStart"/>
                               <w:r>
@@ -4131,7 +4121,6 @@
                               <w:dataBinding w:prefixMappings="xmlns:ns0='http://purl.org/dc/elements/1.1/' xmlns:ns1='http://schemas.openxmlformats.org/package/2006/metadata/core-properties' " w:xpath="/ns1:coreProperties[1]/ns0:subject[1]" w:storeItemID="{6C3C8BC8-F283-45AE-878A-BAB7291924A1}"/>
                               <w:text/>
                             </w:sdtPr>
-                            <w:sdtEndPr/>
                             <w:sdtContent>
                               <w:r>
                                 <w:rPr>
@@ -6872,6 +6861,92 @@
       <w:bookmarkEnd w:id="1"/>
     </w:p>
     <w:p>
+      <w:r>
+        <w:t>// Une nouvelle façon de vendre ses biens d’</w:t>
+      </w:r>
+      <w:r>
+        <w:t>occasion</w:t>
+      </w:r>
+      <w:r>
+        <w:t xml:space="preserve">. </w:t>
+      </w:r>
+      <w:r>
+        <w:t>..</w:t>
+      </w:r>
+      <w:r>
+        <w:t> « </w:t>
+      </w:r>
+      <w:proofErr w:type="spellStart"/>
+      <w:r>
+        <w:t>Bidbuy</w:t>
+      </w:r>
+      <w:proofErr w:type="spellEnd"/>
+      <w:r>
+        <w:t xml:space="preserve"> » </w:t>
+      </w:r>
+      <w:r>
+        <w:t xml:space="preserve"> </w:t>
+      </w:r>
+      <w:r>
+        <w:t>p</w:t>
+      </w:r>
+      <w:r>
+        <w:t xml:space="preserve">ropose des fonctionnalités adaptées à chaque </w:t>
+      </w:r>
+      <w:r>
+        <w:t>utilisateur</w:t>
+      </w:r>
+      <w:r>
+        <w:t xml:space="preserve">. </w:t>
+      </w:r>
+      <w:r>
+        <w:t>Destinée aux particuliers, aux professionnels et aux entreprises</w:t>
+      </w:r>
+      <w:r>
+        <w:t xml:space="preserve">, </w:t>
+      </w:r>
+      <w:r>
+        <w:t>« </w:t>
+      </w:r>
+      <w:proofErr w:type="spellStart"/>
+      <w:r>
+        <w:t>Bidbuy</w:t>
+      </w:r>
+      <w:proofErr w:type="spellEnd"/>
+      <w:r>
+        <w:t> »</w:t>
+      </w:r>
+      <w:r>
+        <w:t xml:space="preserve"> offre une expérience utilisateur innovante, simple et </w:t>
+      </w:r>
+      <w:r>
+        <w:t>intuitive. On se chargera de l’organisation du travail, de la définition de la stratégie de l’entreprise, de la recherche et développement, de l’aspect marketing et commercial ; les aspects financiers, industriels et ceux liés à la gestion de projets ferons aussi parties de nos missions en plus de la GRH et des responsabilités juridiques.</w:t>
+      </w:r>
+      <w:r>
+        <w:t xml:space="preserve"> Ce document représente notre plan d’affaire </w:t>
+      </w:r>
+      <w:r>
+        <w:t>qui sera la base de</w:t>
+      </w:r>
+      <w:r>
+        <w:t xml:space="preserve"> l’entité qui va créer et se charger du fonctionnement de la plateforme </w:t>
+      </w:r>
+      <w:r>
+        <w:t>« </w:t>
+      </w:r>
+      <w:proofErr w:type="spellStart"/>
+      <w:r>
+        <w:t>Bidbuy</w:t>
+      </w:r>
+      <w:proofErr w:type="spellEnd"/>
+      <w:r>
+        <w:t> »</w:t>
+      </w:r>
+      <w:r>
+        <w:t>.</w:t>
+      </w:r>
+    </w:p>
+    <w:p>
       <w:pPr>
         <w:pStyle w:val="Heading1"/>
       </w:pPr>
@@ -6928,7 +7003,25 @@
       </w:r>
       <w:proofErr w:type="spellEnd"/>
       <w:r>
-        <w:t> » qui signifie enchère et du verbe « </w:t>
+        <w:t xml:space="preserve"> » qui signifie </w:t>
+      </w:r>
+      <w:r>
+        <w:t>« </w:t>
+      </w:r>
+      <w:r>
+        <w:t>enchère</w:t>
+      </w:r>
+      <w:r>
+        <w:t xml:space="preserve"> » ou « offre ». </w:t>
+      </w:r>
+      <w:r>
+        <w:t xml:space="preserve"> </w:t>
+      </w:r>
+      <w:r>
+        <w:t>Et</w:t>
+      </w:r>
+      <w:r>
+        <w:t xml:space="preserve"> du verbe « </w:t>
       </w:r>
       <w:proofErr w:type="spellStart"/>
       <w:r>
@@ -6936,7 +7029,25 @@
       </w:r>
       <w:proofErr w:type="spellEnd"/>
       <w:r>
-        <w:t> » qui signifie  « acheter ». C’est un nom qu’on retient facilement et qu’on peut prononcer avec aisance dans toutes les langues couramment parlées dans le pourtour méditerranéen (Arabe classique et dialectale, Français, Espagnole, anglais…)</w:t>
+        <w:t> » qui signifie  « </w:t>
+      </w:r>
+      <w:r>
+        <w:t>achat</w:t>
+      </w:r>
+      <w:r>
+        <w:t> »</w:t>
+      </w:r>
+      <w:r>
+        <w:t xml:space="preserve"> </w:t>
+      </w:r>
+      <w:r>
+        <w:t>C’est un nom qu’on retient facilement et qu’on peut prononcer avec aisance dans toutes les langues couramment parlées</w:t>
+      </w:r>
+      <w:r>
+        <w:t xml:space="preserve"> en Afrique et au niveau du </w:t>
+      </w:r>
+      <w:r>
+        <w:t>pourtour méditerranéen (Arabe classique et dialectale, Français, Espagnole, anglais…)</w:t>
       </w:r>
     </w:p>
     <w:p>
@@ -6965,10 +7076,13 @@
         <w:t>, nous avons choisis de fonder une société anonyme à responsabilité limitée (SARL)</w:t>
       </w:r>
       <w:r>
-        <w:t>. Afin de</w:t>
-      </w:r>
-      <w:r>
-        <w:t xml:space="preserve"> bénéficier des avantages qu’elle procure</w:t>
+        <w:t xml:space="preserve">. </w:t>
+      </w:r>
+      <w:r>
+        <w:t xml:space="preserve">On bénéficiera </w:t>
+      </w:r>
+      <w:r>
+        <w:t>des avantages qu’elle procure</w:t>
       </w:r>
       <w:r>
         <w:t>,</w:t>
@@ -7021,13 +7135,58 @@
     <w:p>
       <w:r>
         <w:tab/>
-        <w:t>Concernant le volet administratif et ressources humaines, toutes les décisions devrons être validées par l’ensemble des associés.</w:t>
+        <w:t>Concerna</w:t>
+      </w:r>
+      <w:r>
+        <w:t>nt les volets administratifs, GRH et financiers</w:t>
+      </w:r>
+      <w:r>
+        <w:t xml:space="preserve">, toutes les décisions </w:t>
+      </w:r>
+      <w:r>
+        <w:t>devront</w:t>
+      </w:r>
+      <w:r>
+        <w:t xml:space="preserve"> être validées</w:t>
+      </w:r>
+      <w:r>
+        <w:t xml:space="preserve"> et les tâches qui y sont </w:t>
+      </w:r>
+      <w:r>
+        <w:t>associées</w:t>
+      </w:r>
+      <w:r>
+        <w:t xml:space="preserve"> exécutées</w:t>
+      </w:r>
+      <w:r>
+        <w:t xml:space="preserve"> par l’ensemble des associés</w:t>
+      </w:r>
+      <w:r>
+        <w:t>.</w:t>
       </w:r>
     </w:p>
     <w:p>
       <w:r>
         <w:tab/>
-        <w:t>Les associés seront responsables de la direction organisationnelle,  de la création, de la maintenance  et de l’évolution de la plate-forme informatique (</w:t>
+        <w:t xml:space="preserve">Les associés seront responsables de l’organisation du travail, de la définition de la stratégie de l’entreprise, de la recherche et développement, de l’aspect marketing et commercial ; les aspects financiers, industriels et ceux liés à la gestion de projets ferons aussi parties de nos missions en plus de la GRH et des responsabilités juridiques. La mission de l’entreprise sera de </w:t>
+      </w:r>
+      <w:proofErr w:type="spellStart"/>
+      <w:r>
+        <w:t>re</w:t>
+      </w:r>
+      <w:proofErr w:type="spellEnd"/>
+    </w:p>
+    <w:p>
+      <w:r>
+        <w:tab/>
+      </w:r>
+      <w:proofErr w:type="gramStart"/>
+      <w:r>
+        <w:t>la</w:t>
+      </w:r>
+      <w:proofErr w:type="gramEnd"/>
+      <w:r>
+        <w:t xml:space="preserve"> direction organisationnelle,  de la création, de la maintenance  et de l’évolution de la plate-forme informatique (</w:t>
       </w:r>
       <w:proofErr w:type="spellStart"/>
       <w:r>
@@ -7175,29 +7334,67 @@
       </w:pPr>
       <w:bookmarkStart w:id="7" w:name="_Toc417838844"/>
       <w:r>
+        <w:lastRenderedPageBreak/>
         <w:t>Activité de l’entreprise et description du produits et/ou des services</w:t>
       </w:r>
       <w:bookmarkEnd w:id="7"/>
     </w:p>
     <w:p>
+      <w:pPr>
+        <w:pStyle w:val="ListParagraph"/>
+        <w:ind w:left="360"/>
+      </w:pPr>
+    </w:p>
+    <w:p>
+      <w:pPr>
+        <w:pStyle w:val="ListParagraph"/>
+        <w:ind w:left="360"/>
+      </w:pPr>
       <w:r>
         <w:tab/>
-        <w:t xml:space="preserve">A travers notre portail web, nous comptons proposer à nos clients (particuliers et professionnels) </w:t>
-      </w:r>
-      <w:r>
-        <w:t xml:space="preserve"> une plate-forme de vente aux enchères en ligne, selon le principe de d’une vente aux enchères ascendantes (appelée aussi enchère anglaise e</w:t>
-      </w:r>
-      <w:r>
-        <w:t>t</w:t>
-      </w:r>
-      <w:r>
-        <w:t xml:space="preserve"> est</w:t>
-      </w:r>
-      <w:r>
-        <w:t xml:space="preserve"> certainement la plus populaire et la plus commune à </w:t>
-      </w:r>
-      <w:r>
-        <w:t>tous).</w:t>
+        <w:t xml:space="preserve">La mission principale de l’entreprise sera de </w:t>
+      </w:r>
+      <w:r>
+        <w:t xml:space="preserve"> redynamiser le marché des plateformes de ventes en ligne en proposant un nouveau concept et une expérience utilisateur évolué</w:t>
+      </w:r>
+      <w:r>
+        <w:t>s.</w:t>
+      </w:r>
+    </w:p>
+    <w:p>
+      <w:r>
+        <w:tab/>
+        <w:t>A travers notre portail web</w:t>
+      </w:r>
+      <w:r>
+        <w:t xml:space="preserve"> et nos applications mobiles couvrants les plateformes mobiles majeures du marché du mobile. N</w:t>
+      </w:r>
+      <w:r>
+        <w:t xml:space="preserve">ous comptons proposer à nos </w:t>
+      </w:r>
+      <w:r>
+        <w:t>utilisateurs</w:t>
+      </w:r>
+      <w:r>
+        <w:t xml:space="preserve"> (</w:t>
+      </w:r>
+      <w:r>
+        <w:t>particuliers,</w:t>
+      </w:r>
+      <w:r>
+        <w:t xml:space="preserve"> professionnels</w:t>
+      </w:r>
+      <w:r>
+        <w:t xml:space="preserve"> entreprises</w:t>
+      </w:r>
+      <w:r>
+        <w:t xml:space="preserve">) </w:t>
+      </w:r>
+      <w:r>
+        <w:t xml:space="preserve"> une plate-forme </w:t>
+      </w:r>
+      <w:r>
+        <w:t>évoluée de vente aux enchères en ligne.</w:t>
       </w:r>
     </w:p>
     <w:p>
@@ -7221,14 +7418,7 @@
     <w:p>
       <w:pPr>
         <w:pStyle w:val="ListParagraph"/>
-        <w:numPr>
-          <w:ilvl w:val="1"/>
-          <w:numId w:val="8"/>
-        </w:numPr>
-      </w:pPr>
-      <w:r>
-        <w:t>Un moteur de recherche intégré</w:t>
-      </w:r>
+      </w:pPr>
     </w:p>
     <w:p>
       <w:pPr>
@@ -7239,15 +7429,7 @@
         </w:numPr>
       </w:pPr>
       <w:r>
-        <w:t>Un compte « </w:t>
-      </w:r>
-      <w:proofErr w:type="spellStart"/>
-      <w:r>
-        <w:t>bidbuy</w:t>
-      </w:r>
-      <w:proofErr w:type="spellEnd"/>
-      <w:r>
-        <w:t> »</w:t>
+        <w:t>Un moteur de recherche intégré</w:t>
       </w:r>
     </w:p>
     <w:p>
@@ -7259,7 +7441,94 @@
         </w:numPr>
       </w:pPr>
       <w:r>
-        <w:t>Une rubrique  «Ma sélection »</w:t>
+        <w:t>Des fonctionnalités permettant :</w:t>
+      </w:r>
+    </w:p>
+    <w:p>
+      <w:pPr>
+        <w:pStyle w:val="ListParagraph"/>
+        <w:ind w:left="1440"/>
+      </w:pPr>
+    </w:p>
+    <w:p>
+      <w:pPr>
+        <w:pStyle w:val="ListParagraph"/>
+        <w:numPr>
+          <w:ilvl w:val="2"/>
+          <w:numId w:val="8"/>
+        </w:numPr>
+      </w:pPr>
+      <w:r>
+        <w:t>Une fonctionnalité d’alertes/</w:t>
+      </w:r>
+      <w:r>
+        <w:t>notifications</w:t>
+      </w:r>
+    </w:p>
+    <w:p>
+      <w:pPr>
+        <w:pStyle w:val="ListParagraph"/>
+        <w:numPr>
+          <w:ilvl w:val="2"/>
+          <w:numId w:val="8"/>
+        </w:numPr>
+      </w:pPr>
+      <w:r>
+        <w:t>Des</w:t>
+      </w:r>
+      <w:r>
+        <w:t xml:space="preserve"> </w:t>
+      </w:r>
+      <w:r>
+        <w:t>fonctionnalités</w:t>
+      </w:r>
+      <w:r>
+        <w:t xml:space="preserve"> de rappel avant la vente</w:t>
+      </w:r>
+    </w:p>
+    <w:p>
+      <w:pPr>
+        <w:pStyle w:val="ListParagraph"/>
+        <w:numPr>
+          <w:ilvl w:val="2"/>
+          <w:numId w:val="8"/>
+        </w:numPr>
+      </w:pPr>
+      <w:r>
+        <w:t xml:space="preserve">Une fonctionnalité </w:t>
+      </w:r>
+      <w:r>
+        <w:t xml:space="preserve">qui permettra </w:t>
+      </w:r>
+      <w:r>
+        <w:t xml:space="preserve">aux utilisateurs d’accéder directement aux enchères de leurs régions </w:t>
+      </w:r>
+      <w:r>
+        <w:t>tout en permettant d’étendre ou de réduire la zone de recherche</w:t>
+      </w:r>
+    </w:p>
+    <w:p>
+      <w:pPr>
+        <w:pStyle w:val="ListParagraph"/>
+        <w:numPr>
+          <w:ilvl w:val="2"/>
+          <w:numId w:val="8"/>
+        </w:numPr>
+      </w:pPr>
+      <w:r>
+        <w:t>Un accueil personnalisé selon le type de profil et personnalisable en terme d’interfaces utilisateurs, contenus et fonctionnalités</w:t>
+      </w:r>
+    </w:p>
+    <w:p>
+      <w:pPr>
+        <w:pStyle w:val="ListParagraph"/>
+        <w:numPr>
+          <w:ilvl w:val="0"/>
+          <w:numId w:val="8"/>
+        </w:numPr>
+      </w:pPr>
+      <w:r>
+        <w:t>La découverte</w:t>
       </w:r>
     </w:p>
     <w:p>
@@ -7271,10 +7540,16 @@
         </w:numPr>
       </w:pPr>
       <w:r>
-        <w:t>Une fonctionnalité d’alertes/</w:t>
-      </w:r>
-      <w:r>
-        <w:t>notifications</w:t>
+        <w:t>Un calendrier des ventes</w:t>
+      </w:r>
+      <w:r>
+        <w:t xml:space="preserve"> propre à chaque utilisateur</w:t>
+      </w:r>
+      <w:r>
+        <w:t>, à chaque région, catégories, utilisateurs suivis,</w:t>
+      </w:r>
+      <w:r>
+        <w:t>…</w:t>
       </w:r>
     </w:p>
     <w:p>
@@ -7286,10 +7561,11 @@
         </w:numPr>
       </w:pPr>
       <w:r>
-        <w:t>Une fonctionnalité de rappel avant la vente</w:t>
-      </w:r>
-      <w:bookmarkStart w:id="8" w:name="_GoBack"/>
-      <w:bookmarkEnd w:id="8"/>
+        <w:t>Un tableau de bord ave</w:t>
+      </w:r>
+      <w:r>
+        <w:t>c indicateurs de performances pour permettre aux utilisateurs de visualiser aisément des rapports de leurs activités sur la plateforme.</w:t>
+      </w:r>
     </w:p>
     <w:p>
       <w:pPr>
@@ -7300,8 +7576,10 @@
         </w:numPr>
       </w:pPr>
       <w:r>
-        <w:lastRenderedPageBreak/>
-        <w:t>Une fonctionnalité « Enchères dans votre région »</w:t>
+        <w:t>Une rubrique actualités</w:t>
+      </w:r>
+      <w:r>
+        <w:t xml:space="preserve"> personnalisée</w:t>
       </w:r>
     </w:p>
     <w:p>
@@ -7313,7 +7591,34 @@
         </w:numPr>
       </w:pPr>
       <w:r>
-        <w:t>Des applications pour toutes les plateformes mobiles actuelles en plus d’un portail internet</w:t>
+        <w:t>Une rubrique contenant les lots phares ou sponsorisés</w:t>
+      </w:r>
+    </w:p>
+    <w:p>
+      <w:pPr>
+        <w:pStyle w:val="ListParagraph"/>
+        <w:numPr>
+          <w:ilvl w:val="1"/>
+          <w:numId w:val="8"/>
+        </w:numPr>
+      </w:pPr>
+      <w:r>
+        <w:t>Une newsletter</w:t>
+      </w:r>
+      <w:r>
+        <w:t xml:space="preserve"> personnalisée</w:t>
+      </w:r>
+    </w:p>
+    <w:p>
+      <w:pPr>
+        <w:pStyle w:val="ListParagraph"/>
+        <w:numPr>
+          <w:ilvl w:val="1"/>
+          <w:numId w:val="8"/>
+        </w:numPr>
+      </w:pPr>
+      <w:r>
+        <w:t>Une fonctionnalité pour faire estimer son bien</w:t>
       </w:r>
     </w:p>
     <w:p>
@@ -7325,7 +7630,7 @@
         </w:numPr>
       </w:pPr>
       <w:r>
-        <w:t>La découverte</w:t>
+        <w:t>Le profil</w:t>
       </w:r>
     </w:p>
     <w:p>
@@ -7337,7 +7642,13 @@
         </w:numPr>
       </w:pPr>
       <w:r>
-        <w:t>Un calendrier des ventes</w:t>
+        <w:t xml:space="preserve">Un profil </w:t>
+      </w:r>
+      <w:r>
+        <w:t xml:space="preserve">utilisateur </w:t>
+      </w:r>
+      <w:r>
+        <w:t>personnalisable gratuit</w:t>
       </w:r>
     </w:p>
     <w:p>
@@ -7349,7 +7660,22 @@
         </w:numPr>
       </w:pPr>
       <w:r>
-        <w:t>Une rubrique actualités</w:t>
+        <w:t xml:space="preserve">Différents types de profils spécialisés proposant des configurations adaptées aux besoins en offrant des </w:t>
+      </w:r>
+      <w:r>
+        <w:t>fonctionnalités supplémentaires</w:t>
+      </w:r>
+    </w:p>
+    <w:p>
+      <w:pPr>
+        <w:pStyle w:val="ListParagraph"/>
+        <w:numPr>
+          <w:ilvl w:val="0"/>
+          <w:numId w:val="8"/>
+        </w:numPr>
+      </w:pPr>
+      <w:r>
+        <w:t>L’enchère</w:t>
       </w:r>
     </w:p>
     <w:p>
@@ -7361,7 +7687,13 @@
         </w:numPr>
       </w:pPr>
       <w:r>
-        <w:t>Une rubrique contenant les lots phares ou sponsorisés</w:t>
+        <w:t xml:space="preserve">Une fonctionnalité pour effectuer un ordre d’achat </w:t>
+      </w:r>
+      <w:r>
+        <w:t>personnalisé</w:t>
+      </w:r>
+      <w:r>
+        <w:t xml:space="preserve"> (enchère maximum…)</w:t>
       </w:r>
     </w:p>
     <w:p>
@@ -7373,7 +7705,19 @@
         </w:numPr>
       </w:pPr>
       <w:r>
-        <w:t>Une newsletter</w:t>
+        <w:t xml:space="preserve">Une fonctionnalité pour créer une enchère </w:t>
+      </w:r>
+      <w:r>
+        <w:t xml:space="preserve">personnalisée </w:t>
+      </w:r>
+      <w:r>
+        <w:t>(Type d’enchère, durée,</w:t>
+      </w:r>
+      <w:r>
+        <w:t xml:space="preserve"> enchère minimum</w:t>
+      </w:r>
+      <w:r>
+        <w:t>…)</w:t>
       </w:r>
     </w:p>
     <w:p>
@@ -7385,75 +7729,16 @@
         </w:numPr>
       </w:pPr>
       <w:r>
-        <w:t>Une fonctionnalité pour l’affichage des résultats de ventes</w:t>
-      </w:r>
-    </w:p>
-    <w:p>
-      <w:pPr>
-        <w:pStyle w:val="ListParagraph"/>
-        <w:numPr>
-          <w:ilvl w:val="1"/>
-          <w:numId w:val="8"/>
-        </w:numPr>
-      </w:pPr>
-      <w:r>
-        <w:t>Une fonctionnalité pour faire estimer son bien</w:t>
-      </w:r>
-    </w:p>
-    <w:p>
-      <w:pPr>
-        <w:pStyle w:val="ListParagraph"/>
-        <w:numPr>
-          <w:ilvl w:val="1"/>
-          <w:numId w:val="8"/>
-        </w:numPr>
-      </w:pPr>
-      <w:r>
-        <w:t xml:space="preserve">Le zoom, le </w:t>
-      </w:r>
-      <w:proofErr w:type="spellStart"/>
-      <w:r>
-        <w:t>mutli</w:t>
-      </w:r>
-      <w:proofErr w:type="spellEnd"/>
-      <w:r>
-        <w:t>-photos et la photo haute définition</w:t>
-      </w:r>
-    </w:p>
-    <w:p>
-      <w:pPr>
-        <w:pStyle w:val="ListParagraph"/>
-        <w:numPr>
-          <w:ilvl w:val="0"/>
-          <w:numId w:val="8"/>
-        </w:numPr>
-      </w:pPr>
-      <w:r>
-        <w:t>L’enchère</w:t>
-      </w:r>
-    </w:p>
-    <w:p>
-      <w:pPr>
-        <w:pStyle w:val="ListParagraph"/>
-        <w:numPr>
-          <w:ilvl w:val="1"/>
-          <w:numId w:val="8"/>
-        </w:numPr>
-      </w:pPr>
-      <w:r>
-        <w:t>Une fonctionnalité pour effectuer un ordre d’achat paramétrable (enchère maximum…)</w:t>
-      </w:r>
-    </w:p>
-    <w:p>
-      <w:pPr>
-        <w:pStyle w:val="ListParagraph"/>
-        <w:numPr>
-          <w:ilvl w:val="1"/>
-          <w:numId w:val="8"/>
-        </w:numPr>
-      </w:pPr>
-      <w:r>
-        <w:t>Une fonctionnalité pour créer une enchère paramétrable (Type d’enchère, durée,…)</w:t>
+        <w:t xml:space="preserve">Possibilité </w:t>
+      </w:r>
+      <w:r>
+        <w:t xml:space="preserve">de </w:t>
+      </w:r>
+      <w:r>
+        <w:t xml:space="preserve">créer des salles d’enchères en ligne et </w:t>
+      </w:r>
+      <w:r>
+        <w:t>live</w:t>
       </w:r>
     </w:p>
     <w:p/>
@@ -7465,11 +7750,12 @@
           <w:numId w:val="6"/>
         </w:numPr>
       </w:pPr>
-      <w:bookmarkStart w:id="9" w:name="_Toc417838845"/>
-      <w:r>
+      <w:bookmarkStart w:id="8" w:name="_Toc417838845"/>
+      <w:r>
+        <w:lastRenderedPageBreak/>
         <w:t>L’environnement</w:t>
       </w:r>
-      <w:bookmarkEnd w:id="9"/>
+      <w:bookmarkEnd w:id="8"/>
     </w:p>
     <w:p>
       <w:pPr>
@@ -7479,11 +7765,55 @@
           <w:numId w:val="6"/>
         </w:numPr>
       </w:pPr>
-      <w:bookmarkStart w:id="10" w:name="_Toc417838846"/>
+      <w:bookmarkStart w:id="9" w:name="_Toc417838846"/>
       <w:r>
         <w:t>Problématique du secteur d’activité</w:t>
       </w:r>
-      <w:bookmarkEnd w:id="10"/>
+      <w:bookmarkEnd w:id="9"/>
+    </w:p>
+    <w:p>
+      <w:r>
+        <w:tab/>
+        <w:t xml:space="preserve">Hormis quelques entreprises, le secteur des plateformes de vente en ligne était marqué par un certain niveau d’amateurisme. </w:t>
+      </w:r>
+      <w:r>
+        <w:t>Or les choses o</w:t>
+      </w:r>
+      <w:r>
+        <w:t xml:space="preserve">nt évolué ces </w:t>
+      </w:r>
+      <w:r>
+        <w:t>dernières</w:t>
+      </w:r>
+      <w:r>
+        <w:t xml:space="preserve"> années</w:t>
+      </w:r>
+      <w:r>
+        <w:t> : prenons l’exemple du groupe norvégien</w:t>
+      </w:r>
+      <w:r>
+        <w:t xml:space="preserve"> </w:t>
+      </w:r>
+      <w:proofErr w:type="spellStart"/>
+      <w:r>
+        <w:t>Schibsted</w:t>
+      </w:r>
+      <w:proofErr w:type="spellEnd"/>
+      <w:r>
+        <w:t>, propriétaire de Bikhir.ma (et en France, du site leboncoin.fr)</w:t>
+      </w:r>
+      <w:r>
+        <w:t xml:space="preserve"> qui </w:t>
+      </w:r>
+      <w:r>
+        <w:t xml:space="preserve">ambitionne de générer un volume de transactions de 42 milliards de dirhams </w:t>
+      </w:r>
+      <w:r>
+        <w:t>en cette année, c’est à dire en 2015</w:t>
+      </w:r>
+      <w:r>
+        <w:t>, là où les deux sites bikhir.ma et avito.ma cumulaient jusque-là un montant déclaré de 29 milliards de dirhams.</w:t>
+      </w:r>
     </w:p>
     <w:p>
       <w:pPr>
@@ -7493,12 +7823,210 @@
           <w:numId w:val="6"/>
         </w:numPr>
       </w:pPr>
-      <w:bookmarkStart w:id="11" w:name="_Toc417838847"/>
+      <w:bookmarkStart w:id="10" w:name="_Toc417838847"/>
       <w:r>
         <w:t>L’analyse du marché</w:t>
       </w:r>
+      <w:bookmarkEnd w:id="10"/>
+      <w:r>
+        <w:tab/>
+      </w:r>
+    </w:p>
+    <w:p>
+      <w:r>
+        <w:tab/>
+      </w:r>
+      <w:r>
+        <w:rPr>
+          <w:highlight w:val="yellow"/>
+        </w:rPr>
+        <w:t>La</w:t>
+      </w:r>
+      <w:r>
+        <w:rPr>
+          <w:highlight w:val="yellow"/>
+        </w:rPr>
+        <w:t xml:space="preserve"> modernisation du secteur se heurte à des obstacles structurels</w:t>
+      </w:r>
+      <w:r>
+        <w:rPr>
+          <w:highlight w:val="yellow"/>
+        </w:rPr>
+        <w:t xml:space="preserve"> : </w:t>
+      </w:r>
+      <w:r>
+        <w:rPr>
+          <w:highlight w:val="yellow"/>
+        </w:rPr>
+        <w:t xml:space="preserve">Le marché marocain, bien que parmi les plus avancés d’Afrique en termes de bancarisation et de taux de pénétration d’Internet, est-il assez étoffé pour soutenir un business </w:t>
+      </w:r>
+      <w:r>
+        <w:rPr>
+          <w:highlight w:val="yellow"/>
+        </w:rPr>
+        <w:t>model</w:t>
+      </w:r>
+      <w:r>
+        <w:rPr>
+          <w:highlight w:val="yellow"/>
+        </w:rPr>
+        <w:t xml:space="preserve"> rep</w:t>
+      </w:r>
+      <w:bookmarkStart w:id="11" w:name="_GoBack"/>
       <w:bookmarkEnd w:id="11"/>
+      <w:r>
+        <w:rPr>
+          <w:highlight w:val="yellow"/>
+        </w:rPr>
+        <w:t xml:space="preserve">osant sur </w:t>
+      </w:r>
+      <w:r>
+        <w:rPr>
+          <w:highlight w:val="yellow"/>
+        </w:rPr>
+        <w:t>le paiement</w:t>
+      </w:r>
+      <w:r>
+        <w:rPr>
+          <w:highlight w:val="yellow"/>
+        </w:rPr>
+        <w:t xml:space="preserve"> en ligne, le modèle d’eBay</w:t>
+      </w:r>
+      <w:r>
+        <w:rPr>
+          <w:highlight w:val="yellow"/>
+        </w:rPr>
+        <w:t xml:space="preserve"> de vente aux enchères</w:t>
+      </w:r>
+      <w:r>
+        <w:rPr>
+          <w:highlight w:val="yellow"/>
+        </w:rPr>
+        <w:t> ?</w:t>
+      </w:r>
+      <w:r>
+        <w:t xml:space="preserve"> </w:t>
+      </w:r>
     </w:p>
+    <w:p>
+      <w:pPr>
+        <w:rPr>
+          <w:highlight w:val="yellow"/>
+        </w:rPr>
+      </w:pPr>
+      <w:r>
+        <w:rPr>
+          <w:highlight w:val="yellow"/>
+        </w:rPr>
+        <w:t xml:space="preserve">Au cours de l’été 2014, </w:t>
+      </w:r>
+      <w:r>
+        <w:rPr>
+          <w:highlight w:val="yellow"/>
+        </w:rPr>
+        <w:t xml:space="preserve">le groupe norvégien </w:t>
+      </w:r>
+      <w:proofErr w:type="spellStart"/>
+      <w:r>
+        <w:rPr>
+          <w:highlight w:val="yellow"/>
+        </w:rPr>
+        <w:t>Schibsted</w:t>
+      </w:r>
+      <w:proofErr w:type="spellEnd"/>
+      <w:r>
+        <w:rPr>
+          <w:highlight w:val="yellow"/>
+        </w:rPr>
+        <w:t xml:space="preserve">, propriétaire de Bikhir.ma (et en France, du site leboncoin.fr), a noué une joint-venture avec </w:t>
+      </w:r>
+      <w:proofErr w:type="spellStart"/>
+      <w:r>
+        <w:rPr>
+          <w:highlight w:val="yellow"/>
+        </w:rPr>
+        <w:t>Avito</w:t>
+      </w:r>
+      <w:proofErr w:type="spellEnd"/>
+      <w:r>
+        <w:rPr>
+          <w:highlight w:val="yellow"/>
+        </w:rPr>
+        <w:t>, propriétaire d’Avito.ma, avec 52 % du capital pour le premier et 48 % pour le second, pour fusionner derrière Avito.ma.</w:t>
+      </w:r>
+    </w:p>
+    <w:p>
+      <w:pPr>
+        <w:rPr>
+          <w:highlight w:val="yellow"/>
+        </w:rPr>
+      </w:pPr>
+      <w:r>
+        <w:rPr>
+          <w:highlight w:val="yellow"/>
+        </w:rPr>
+        <w:tab/>
+      </w:r>
+      <w:r>
+        <w:rPr>
+          <w:highlight w:val="yellow"/>
+        </w:rPr>
+        <w:t xml:space="preserve">La fusion </w:t>
+      </w:r>
+      <w:r>
+        <w:rPr>
+          <w:highlight w:val="yellow"/>
+        </w:rPr>
+        <w:t>de ces</w:t>
+      </w:r>
+      <w:r>
+        <w:rPr>
+          <w:highlight w:val="yellow"/>
+        </w:rPr>
+        <w:t xml:space="preserve"> deux principaux sites de petites annonces marocains annonce la structuration d</w:t>
+      </w:r>
+      <w:r>
+        <w:rPr>
+          <w:highlight w:val="yellow"/>
+        </w:rPr>
+        <w:t>u secteur</w:t>
+      </w:r>
+      <w:r>
+        <w:rPr>
+          <w:highlight w:val="yellow"/>
+        </w:rPr>
+        <w:t xml:space="preserve">. Avec ses 30 sites de petites annonces et 8 000 emplois à l’échelle mondiale, </w:t>
+      </w:r>
+      <w:proofErr w:type="spellStart"/>
+      <w:r>
+        <w:rPr>
+          <w:highlight w:val="yellow"/>
+        </w:rPr>
+        <w:t>Schibsted</w:t>
+      </w:r>
+      <w:proofErr w:type="spellEnd"/>
+      <w:r>
+        <w:rPr>
+          <w:highlight w:val="yellow"/>
+        </w:rPr>
+        <w:t xml:space="preserve"> voit grand, et Le tout en propulsant Avito.ma premier site du web marocain, indique un récent communiqué de presse d’Avito.ma (qui est actuellement le </w:t>
+      </w:r>
+      <w:hyperlink r:id="rId9" w:tgtFrame="_blank" w:tooltip="Voir le classement des sites web au Maroc" w:history="1">
+        <w:r>
+          <w:rPr>
+            <w:highlight w:val="yellow"/>
+          </w:rPr>
+          <w:t>6e site du web marocain, selon le classement Alexa</w:t>
+        </w:r>
+      </w:hyperlink>
+      <w:r>
+        <w:rPr>
+          <w:highlight w:val="yellow"/>
+        </w:rPr>
+        <w:t>).</w:t>
+      </w:r>
+    </w:p>
+    <w:p/>
     <w:p>
       <w:pPr>
         <w:pStyle w:val="Heading3"/>
@@ -7514,6 +8042,59 @@
       <w:bookmarkEnd w:id="12"/>
     </w:p>
     <w:p>
+      <w:r>
+        <w:tab/>
+      </w:r>
+      <w:r>
+        <w:t>Le public visé sera principalement constitué</w:t>
+      </w:r>
+      <w:r>
+        <w:t xml:space="preserve"> de particuliers, de professionnels indépendants et d’entreprises. </w:t>
+      </w:r>
+      <w:r>
+        <w:t xml:space="preserve">La plateforme sera </w:t>
+      </w:r>
+      <w:r>
+        <w:t>accessible</w:t>
+      </w:r>
+      <w:r>
+        <w:t xml:space="preserve"> </w:t>
+      </w:r>
+      <w:r>
+        <w:t>depuis</w:t>
+      </w:r>
+      <w:r>
+        <w:t xml:space="preserve"> les navigateurs majeurs du marché (Google Chrome, Mozilla Firefox, Internet Explorer, </w:t>
+      </w:r>
+      <w:proofErr w:type="spellStart"/>
+      <w:r>
+        <w:t>Opera</w:t>
+      </w:r>
+      <w:proofErr w:type="spellEnd"/>
+      <w:r>
+        <w:t>…) dans l</w:t>
+      </w:r>
+      <w:r>
+        <w:t>eurs versions desktop et mobile (Le site web sera « cross browser »), et depuis des applications dites hybrides, c’est-à-dire qui fonctionnement sur les différentes plateformes mobiles (</w:t>
+      </w:r>
+      <w:proofErr w:type="spellStart"/>
+      <w:r>
+        <w:t>iOS</w:t>
+      </w:r>
+      <w:proofErr w:type="spellEnd"/>
+      <w:r>
+        <w:t>, Android, Windows Phone…), l’application est dite qu’elle est « cross-</w:t>
+      </w:r>
+      <w:proofErr w:type="spellStart"/>
+      <w:r>
+        <w:t>device</w:t>
+      </w:r>
+      <w:proofErr w:type="spellEnd"/>
+      <w:r>
+        <w:t>».</w:t>
+      </w:r>
+    </w:p>
+    <w:p>
       <w:pPr>
         <w:pStyle w:val="Heading3"/>
         <w:numPr>
@@ -7521,9 +8102,434 @@
           <w:numId w:val="6"/>
         </w:numPr>
       </w:pPr>
-      <w:bookmarkStart w:id="13" w:name="_Toc417838849"/>
-      <w:r>
-        <w:t>Les concurrents directs et indirects</w:t>
+      <w:r>
+        <w:t>Les principaux concurrents existant sur le marché</w:t>
+      </w:r>
+    </w:p>
+    <w:p>
+      <w:pPr>
+        <w:pStyle w:val="ListParagraph"/>
+        <w:numPr>
+          <w:ilvl w:val="0"/>
+          <w:numId w:val="9"/>
+        </w:numPr>
+      </w:pPr>
+      <w:proofErr w:type="spellStart"/>
+      <w:r>
+        <w:t>Avito</w:t>
+      </w:r>
+      <w:proofErr w:type="spellEnd"/>
+    </w:p>
+    <w:p>
+      <w:pPr>
+        <w:pStyle w:val="ListParagraph"/>
+        <w:numPr>
+          <w:ilvl w:val="0"/>
+          <w:numId w:val="9"/>
+        </w:numPr>
+      </w:pPr>
+      <w:r>
+        <w:t>Maroc Annonces</w:t>
+      </w:r>
+    </w:p>
+    <w:p>
+      <w:pPr>
+        <w:pStyle w:val="ListParagraph"/>
+        <w:numPr>
+          <w:ilvl w:val="0"/>
+          <w:numId w:val="9"/>
+        </w:numPr>
+      </w:pPr>
+      <w:r>
+        <w:t>e-mazade.com</w:t>
+      </w:r>
+    </w:p>
+    <w:p>
+      <w:pPr>
+        <w:pStyle w:val="ListParagraph"/>
+        <w:numPr>
+          <w:ilvl w:val="0"/>
+          <w:numId w:val="9"/>
+        </w:numPr>
+      </w:pPr>
+      <w:r>
+        <w:t>Souk.ma</w:t>
+      </w:r>
+    </w:p>
+    <w:p>
+      <w:pPr>
+        <w:pStyle w:val="ListParagraph"/>
+        <w:numPr>
+          <w:ilvl w:val="0"/>
+          <w:numId w:val="9"/>
+        </w:numPr>
+      </w:pPr>
+      <w:r>
+        <w:t>Mabroka.ma</w:t>
+      </w:r>
+    </w:p>
+    <w:tbl>
+      <w:tblPr>
+        <w:tblStyle w:val="GridTable2-Accent1"/>
+        <w:tblW w:w="0" w:type="auto"/>
+        <w:tblLook w:val="04A0" w:firstRow="1" w:lastRow="0" w:firstColumn="1" w:lastColumn="0" w:noHBand="0" w:noVBand="1"/>
+      </w:tblPr>
+      <w:tblGrid>
+        <w:gridCol w:w="2107"/>
+        <w:gridCol w:w="2254"/>
+        <w:gridCol w:w="2498"/>
+        <w:gridCol w:w="2213"/>
+      </w:tblGrid>
+      <w:tr>
+        <w:trPr>
+          <w:cnfStyle w:val="100000000000" w:firstRow="1" w:lastRow="0" w:firstColumn="0" w:lastColumn="0" w:oddVBand="0" w:evenVBand="0" w:oddHBand="0" w:evenHBand="0" w:firstRowFirstColumn="0" w:firstRowLastColumn="0" w:lastRowFirstColumn="0" w:lastRowLastColumn="0"/>
+        </w:trPr>
+        <w:tc>
+          <w:tcPr>
+            <w:cnfStyle w:val="001000000000" w:firstRow="0" w:lastRow="0" w:firstColumn="1" w:lastColumn="0" w:oddVBand="0" w:evenVBand="0" w:oddHBand="0" w:evenHBand="0" w:firstRowFirstColumn="0" w:firstRowLastColumn="0" w:lastRowFirstColumn="0" w:lastRowLastColumn="0"/>
+            <w:tcW w:w="2107" w:type="dxa"/>
+          </w:tcPr>
+          <w:p>
+            <w:pPr>
+              <w:jc w:val="center"/>
+            </w:pPr>
+          </w:p>
+        </w:tc>
+        <w:tc>
+          <w:tcPr>
+            <w:tcW w:w="2254" w:type="dxa"/>
+          </w:tcPr>
+          <w:p>
+            <w:pPr>
+              <w:jc w:val="center"/>
+              <w:cnfStyle w:val="100000000000" w:firstRow="1" w:lastRow="0" w:firstColumn="0" w:lastColumn="0" w:oddVBand="0" w:evenVBand="0" w:oddHBand="0" w:evenHBand="0" w:firstRowFirstColumn="0" w:firstRowLastColumn="0" w:lastRowFirstColumn="0" w:lastRowLastColumn="0"/>
+            </w:pPr>
+            <w:proofErr w:type="spellStart"/>
+            <w:r>
+              <w:t>Avito</w:t>
+            </w:r>
+            <w:proofErr w:type="spellEnd"/>
+          </w:p>
+        </w:tc>
+        <w:tc>
+          <w:tcPr>
+            <w:tcW w:w="2498" w:type="dxa"/>
+          </w:tcPr>
+          <w:p>
+            <w:pPr>
+              <w:jc w:val="center"/>
+              <w:cnfStyle w:val="100000000000" w:firstRow="1" w:lastRow="0" w:firstColumn="0" w:lastColumn="0" w:oddVBand="0" w:evenVBand="0" w:oddHBand="0" w:evenHBand="0" w:firstRowFirstColumn="0" w:firstRowLastColumn="0" w:lastRowFirstColumn="0" w:lastRowLastColumn="0"/>
+            </w:pPr>
+            <w:r>
+              <w:t>Maroc Annonces</w:t>
+            </w:r>
+          </w:p>
+        </w:tc>
+        <w:tc>
+          <w:tcPr>
+            <w:tcW w:w="2213" w:type="dxa"/>
+          </w:tcPr>
+          <w:p>
+            <w:pPr>
+              <w:jc w:val="center"/>
+              <w:cnfStyle w:val="100000000000" w:firstRow="1" w:lastRow="0" w:firstColumn="0" w:lastColumn="0" w:oddVBand="0" w:evenVBand="0" w:oddHBand="0" w:evenHBand="0" w:firstRowFirstColumn="0" w:firstRowLastColumn="0" w:lastRowFirstColumn="0" w:lastRowLastColumn="0"/>
+            </w:pPr>
+            <w:r>
+              <w:t>e-mazade</w:t>
+            </w:r>
+          </w:p>
+        </w:tc>
+      </w:tr>
+      <w:tr>
+        <w:trPr>
+          <w:cnfStyle w:val="000000100000" w:firstRow="0" w:lastRow="0" w:firstColumn="0" w:lastColumn="0" w:oddVBand="0" w:evenVBand="0" w:oddHBand="1" w:evenHBand="0" w:firstRowFirstColumn="0" w:firstRowLastColumn="0" w:lastRowFirstColumn="0" w:lastRowLastColumn="0"/>
+        </w:trPr>
+        <w:tc>
+          <w:tcPr>
+            <w:cnfStyle w:val="001000000000" w:firstRow="0" w:lastRow="0" w:firstColumn="1" w:lastColumn="0" w:oddVBand="0" w:evenVBand="0" w:oddHBand="0" w:evenHBand="0" w:firstRowFirstColumn="0" w:firstRowLastColumn="0" w:lastRowFirstColumn="0" w:lastRowLastColumn="0"/>
+            <w:tcW w:w="2107" w:type="dxa"/>
+          </w:tcPr>
+          <w:p>
+            <w:r>
+              <w:t>Nombre de visiteurs uniques par mois</w:t>
+            </w:r>
+          </w:p>
+        </w:tc>
+        <w:tc>
+          <w:tcPr>
+            <w:tcW w:w="2254" w:type="dxa"/>
+            <w:vAlign w:val="center"/>
+          </w:tcPr>
+          <w:p>
+            <w:pPr>
+              <w:jc w:val="center"/>
+              <w:cnfStyle w:val="000000100000" w:firstRow="0" w:lastRow="0" w:firstColumn="0" w:lastColumn="0" w:oddVBand="0" w:evenVBand="0" w:oddHBand="1" w:evenHBand="0" w:firstRowFirstColumn="0" w:firstRowLastColumn="0" w:lastRowFirstColumn="0" w:lastRowLastColumn="0"/>
+            </w:pPr>
+            <w:r>
+              <w:t>5 millions</w:t>
+            </w:r>
+          </w:p>
+        </w:tc>
+        <w:tc>
+          <w:tcPr>
+            <w:tcW w:w="2498" w:type="dxa"/>
+            <w:vAlign w:val="center"/>
+          </w:tcPr>
+          <w:p>
+            <w:pPr>
+              <w:jc w:val="center"/>
+              <w:cnfStyle w:val="000000100000" w:firstRow="0" w:lastRow="0" w:firstColumn="0" w:lastColumn="0" w:oddVBand="0" w:evenVBand="0" w:oddHBand="1" w:evenHBand="0" w:firstRowFirstColumn="0" w:firstRowLastColumn="0" w:lastRowFirstColumn="0" w:lastRowLastColumn="0"/>
+            </w:pPr>
+            <w:r>
+              <w:t>3 millions</w:t>
+            </w:r>
+          </w:p>
+        </w:tc>
+        <w:tc>
+          <w:tcPr>
+            <w:tcW w:w="2213" w:type="dxa"/>
+            <w:vAlign w:val="center"/>
+          </w:tcPr>
+          <w:p>
+            <w:pPr>
+              <w:jc w:val="center"/>
+              <w:cnfStyle w:val="000000100000" w:firstRow="0" w:lastRow="0" w:firstColumn="0" w:lastColumn="0" w:oddVBand="0" w:evenVBand="0" w:oddHBand="1" w:evenHBand="0" w:firstRowFirstColumn="0" w:firstRowLastColumn="0" w:lastRowFirstColumn="0" w:lastRowLastColumn="0"/>
+            </w:pPr>
+            <w:r>
+              <w:t>indisponible</w:t>
+            </w:r>
+          </w:p>
+        </w:tc>
+      </w:tr>
+      <w:tr>
+        <w:tc>
+          <w:tcPr>
+            <w:cnfStyle w:val="001000000000" w:firstRow="0" w:lastRow="0" w:firstColumn="1" w:lastColumn="0" w:oddVBand="0" w:evenVBand="0" w:oddHBand="0" w:evenHBand="0" w:firstRowFirstColumn="0" w:firstRowLastColumn="0" w:lastRowFirstColumn="0" w:lastRowLastColumn="0"/>
+            <w:tcW w:w="2107" w:type="dxa"/>
+          </w:tcPr>
+          <w:p>
+            <w:r>
+              <w:lastRenderedPageBreak/>
+              <w:t>Nombre d’abonnés sur les réseaux sociaux</w:t>
+            </w:r>
+          </w:p>
+        </w:tc>
+        <w:tc>
+          <w:tcPr>
+            <w:tcW w:w="2254" w:type="dxa"/>
+            <w:vAlign w:val="center"/>
+          </w:tcPr>
+          <w:p>
+            <w:pPr>
+              <w:jc w:val="center"/>
+              <w:cnfStyle w:val="000000000000" w:firstRow="0" w:lastRow="0" w:firstColumn="0" w:lastColumn="0" w:oddVBand="0" w:evenVBand="0" w:oddHBand="0" w:evenHBand="0" w:firstRowFirstColumn="0" w:firstRowLastColumn="0" w:lastRowFirstColumn="0" w:lastRowLastColumn="0"/>
+            </w:pPr>
+            <w:r>
+              <w:t>1,5 millions</w:t>
+            </w:r>
+          </w:p>
+        </w:tc>
+        <w:tc>
+          <w:tcPr>
+            <w:tcW w:w="2498" w:type="dxa"/>
+            <w:vAlign w:val="center"/>
+          </w:tcPr>
+          <w:p>
+            <w:pPr>
+              <w:jc w:val="center"/>
+              <w:cnfStyle w:val="000000000000" w:firstRow="0" w:lastRow="0" w:firstColumn="0" w:lastColumn="0" w:oddVBand="0" w:evenVBand="0" w:oddHBand="0" w:evenHBand="0" w:firstRowFirstColumn="0" w:firstRowLastColumn="0" w:lastRowFirstColumn="0" w:lastRowLastColumn="0"/>
+            </w:pPr>
+            <w:r>
+              <w:t>160 000</w:t>
+            </w:r>
+          </w:p>
+        </w:tc>
+        <w:tc>
+          <w:tcPr>
+            <w:tcW w:w="2213" w:type="dxa"/>
+            <w:vAlign w:val="center"/>
+          </w:tcPr>
+          <w:p>
+            <w:pPr>
+              <w:jc w:val="center"/>
+              <w:cnfStyle w:val="000000000000" w:firstRow="0" w:lastRow="0" w:firstColumn="0" w:lastColumn="0" w:oddVBand="0" w:evenVBand="0" w:oddHBand="0" w:evenHBand="0" w:firstRowFirstColumn="0" w:firstRowLastColumn="0" w:lastRowFirstColumn="0" w:lastRowLastColumn="0"/>
+            </w:pPr>
+            <w:r>
+              <w:t>42 000</w:t>
+            </w:r>
+          </w:p>
+        </w:tc>
+      </w:tr>
+      <w:tr>
+        <w:trPr>
+          <w:cnfStyle w:val="000000100000" w:firstRow="0" w:lastRow="0" w:firstColumn="0" w:lastColumn="0" w:oddVBand="0" w:evenVBand="0" w:oddHBand="1" w:evenHBand="0" w:firstRowFirstColumn="0" w:firstRowLastColumn="0" w:lastRowFirstColumn="0" w:lastRowLastColumn="0"/>
+        </w:trPr>
+        <w:tc>
+          <w:tcPr>
+            <w:cnfStyle w:val="001000000000" w:firstRow="0" w:lastRow="0" w:firstColumn="1" w:lastColumn="0" w:oddVBand="0" w:evenVBand="0" w:oddHBand="0" w:evenHBand="0" w:firstRowFirstColumn="0" w:firstRowLastColumn="0" w:lastRowFirstColumn="0" w:lastRowLastColumn="0"/>
+            <w:tcW w:w="2107" w:type="dxa"/>
+          </w:tcPr>
+          <w:p>
+            <w:r>
+              <w:t>Nombres de clients professionnels</w:t>
+            </w:r>
+          </w:p>
+        </w:tc>
+        <w:tc>
+          <w:tcPr>
+            <w:tcW w:w="2254" w:type="dxa"/>
+          </w:tcPr>
+          <w:p>
+            <w:pPr>
+              <w:jc w:val="center"/>
+              <w:cnfStyle w:val="000000100000" w:firstRow="0" w:lastRow="0" w:firstColumn="0" w:lastColumn="0" w:oddVBand="0" w:evenVBand="0" w:oddHBand="1" w:evenHBand="0" w:firstRowFirstColumn="0" w:firstRowLastColumn="0" w:lastRowFirstColumn="0" w:lastRowLastColumn="0"/>
+            </w:pPr>
+            <w:r>
+              <w:t>150 000</w:t>
+            </w:r>
+          </w:p>
+        </w:tc>
+        <w:tc>
+          <w:tcPr>
+            <w:tcW w:w="2498" w:type="dxa"/>
+          </w:tcPr>
+          <w:p>
+            <w:pPr>
+              <w:jc w:val="center"/>
+              <w:cnfStyle w:val="000000100000" w:firstRow="0" w:lastRow="0" w:firstColumn="0" w:lastColumn="0" w:oddVBand="0" w:evenVBand="0" w:oddHBand="1" w:evenHBand="0" w:firstRowFirstColumn="0" w:firstRowLastColumn="0" w:lastRowFirstColumn="0" w:lastRowLastColumn="0"/>
+            </w:pPr>
+            <w:r>
+              <w:t>indisponible</w:t>
+            </w:r>
+          </w:p>
+        </w:tc>
+        <w:tc>
+          <w:tcPr>
+            <w:tcW w:w="2213" w:type="dxa"/>
+          </w:tcPr>
+          <w:p>
+            <w:pPr>
+              <w:jc w:val="center"/>
+              <w:cnfStyle w:val="000000100000" w:firstRow="0" w:lastRow="0" w:firstColumn="0" w:lastColumn="0" w:oddVBand="0" w:evenVBand="0" w:oddHBand="1" w:evenHBand="0" w:firstRowFirstColumn="0" w:firstRowLastColumn="0" w:lastRowFirstColumn="0" w:lastRowLastColumn="0"/>
+            </w:pPr>
+            <w:r>
+              <w:t>indisponible</w:t>
+            </w:r>
+          </w:p>
+        </w:tc>
+      </w:tr>
+      <w:tr>
+        <w:tc>
+          <w:tcPr>
+            <w:cnfStyle w:val="001000000000" w:firstRow="0" w:lastRow="0" w:firstColumn="1" w:lastColumn="0" w:oddVBand="0" w:evenVBand="0" w:oddHBand="0" w:evenHBand="0" w:firstRowFirstColumn="0" w:firstRowLastColumn="0" w:lastRowFirstColumn="0" w:lastRowLastColumn="0"/>
+            <w:tcW w:w="2107" w:type="dxa"/>
+          </w:tcPr>
+          <w:p>
+            <w:r>
+              <w:t>Chiffres d’affaires prévisionnels (2015)</w:t>
+            </w:r>
+          </w:p>
+        </w:tc>
+        <w:tc>
+          <w:tcPr>
+            <w:tcW w:w="2254" w:type="dxa"/>
+          </w:tcPr>
+          <w:p>
+            <w:pPr>
+              <w:jc w:val="center"/>
+              <w:cnfStyle w:val="000000000000" w:firstRow="0" w:lastRow="0" w:firstColumn="0" w:lastColumn="0" w:oddVBand="0" w:evenVBand="0" w:oddHBand="0" w:evenHBand="0" w:firstRowFirstColumn="0" w:firstRowLastColumn="0" w:lastRowFirstColumn="0" w:lastRowLastColumn="0"/>
+            </w:pPr>
+            <w:r>
+              <w:t>42 milliards de dirhams</w:t>
+            </w:r>
+          </w:p>
+        </w:tc>
+        <w:tc>
+          <w:tcPr>
+            <w:tcW w:w="2498" w:type="dxa"/>
+          </w:tcPr>
+          <w:p>
+            <w:pPr>
+              <w:jc w:val="center"/>
+              <w:cnfStyle w:val="000000000000" w:firstRow="0" w:lastRow="0" w:firstColumn="0" w:lastColumn="0" w:oddVBand="0" w:evenVBand="0" w:oddHBand="0" w:evenHBand="0" w:firstRowFirstColumn="0" w:firstRowLastColumn="0" w:lastRowFirstColumn="0" w:lastRowLastColumn="0"/>
+            </w:pPr>
+            <w:r>
+              <w:t>indisponible</w:t>
+            </w:r>
+          </w:p>
+        </w:tc>
+        <w:tc>
+          <w:tcPr>
+            <w:tcW w:w="2213" w:type="dxa"/>
+          </w:tcPr>
+          <w:p>
+            <w:pPr>
+              <w:jc w:val="center"/>
+              <w:cnfStyle w:val="000000000000" w:firstRow="0" w:lastRow="0" w:firstColumn="0" w:lastColumn="0" w:oddVBand="0" w:evenVBand="0" w:oddHBand="0" w:evenHBand="0" w:firstRowFirstColumn="0" w:firstRowLastColumn="0" w:lastRowFirstColumn="0" w:lastRowLastColumn="0"/>
+            </w:pPr>
+            <w:r>
+              <w:t>indisponible</w:t>
+            </w:r>
+          </w:p>
+        </w:tc>
+      </w:tr>
+      <w:tr>
+        <w:trPr>
+          <w:cnfStyle w:val="000000100000" w:firstRow="0" w:lastRow="0" w:firstColumn="0" w:lastColumn="0" w:oddVBand="0" w:evenVBand="0" w:oddHBand="1" w:evenHBand="0" w:firstRowFirstColumn="0" w:firstRowLastColumn="0" w:lastRowFirstColumn="0" w:lastRowLastColumn="0"/>
+        </w:trPr>
+        <w:tc>
+          <w:tcPr>
+            <w:cnfStyle w:val="001000000000" w:firstRow="0" w:lastRow="0" w:firstColumn="1" w:lastColumn="0" w:oddVBand="0" w:evenVBand="0" w:oddHBand="0" w:evenHBand="0" w:firstRowFirstColumn="0" w:firstRowLastColumn="0" w:lastRowFirstColumn="0" w:lastRowLastColumn="0"/>
+            <w:tcW w:w="2107" w:type="dxa"/>
+          </w:tcPr>
+          <w:p/>
+        </w:tc>
+        <w:tc>
+          <w:tcPr>
+            <w:tcW w:w="2254" w:type="dxa"/>
+          </w:tcPr>
+          <w:p>
+            <w:pPr>
+              <w:jc w:val="center"/>
+              <w:cnfStyle w:val="000000100000" w:firstRow="0" w:lastRow="0" w:firstColumn="0" w:lastColumn="0" w:oddVBand="0" w:evenVBand="0" w:oddHBand="1" w:evenHBand="0" w:firstRowFirstColumn="0" w:firstRowLastColumn="0" w:lastRowFirstColumn="0" w:lastRowLastColumn="0"/>
+            </w:pPr>
+          </w:p>
+        </w:tc>
+        <w:tc>
+          <w:tcPr>
+            <w:tcW w:w="2498" w:type="dxa"/>
+          </w:tcPr>
+          <w:p>
+            <w:pPr>
+              <w:jc w:val="center"/>
+              <w:cnfStyle w:val="000000100000" w:firstRow="0" w:lastRow="0" w:firstColumn="0" w:lastColumn="0" w:oddVBand="0" w:evenVBand="0" w:oddHBand="1" w:evenHBand="0" w:firstRowFirstColumn="0" w:firstRowLastColumn="0" w:lastRowFirstColumn="0" w:lastRowLastColumn="0"/>
+            </w:pPr>
+          </w:p>
+        </w:tc>
+        <w:tc>
+          <w:tcPr>
+            <w:tcW w:w="2213" w:type="dxa"/>
+          </w:tcPr>
+          <w:p>
+            <w:pPr>
+              <w:jc w:val="center"/>
+              <w:cnfStyle w:val="000000100000" w:firstRow="0" w:lastRow="0" w:firstColumn="0" w:lastColumn="0" w:oddVBand="0" w:evenVBand="0" w:oddHBand="1" w:evenHBand="0" w:firstRowFirstColumn="0" w:firstRowLastColumn="0" w:lastRowFirstColumn="0" w:lastRowLastColumn="0"/>
+            </w:pPr>
+          </w:p>
+        </w:tc>
+      </w:tr>
+    </w:tbl>
+    <w:p>
+      <w:pPr>
+        <w:pStyle w:val="Heading2"/>
+        <w:numPr>
+          <w:ilvl w:val="0"/>
+          <w:numId w:val="6"/>
+        </w:numPr>
+      </w:pPr>
+      <w:bookmarkStart w:id="13" w:name="_Toc417838851"/>
+      <w:r>
+        <w:t>Analyse stratégique</w:t>
       </w:r>
       <w:bookmarkEnd w:id="13"/>
     </w:p>
@@ -7535,12 +8541,48 @@
           <w:numId w:val="6"/>
         </w:numPr>
       </w:pPr>
-      <w:bookmarkStart w:id="14" w:name="_Toc417838850"/>
-      <w:r>
-        <w:t>Fournisseurs principaux</w:t>
+      <w:bookmarkStart w:id="14" w:name="_Toc417838852"/>
+      <w:r>
+        <w:t>Analyse SWOT</w:t>
       </w:r>
       <w:bookmarkEnd w:id="14"/>
     </w:p>
+    <w:p>
+      <w:r>
+        <w:rPr>
+          <w:noProof/>
+          <w:lang w:eastAsia="fr-FR"/>
+        </w:rPr>
+        <w:drawing>
+          <wp:inline distT="0" distB="0" distL="0" distR="0">
+            <wp:extent cx="5486400" cy="3200400"/>
+            <wp:effectExtent l="0" t="0" r="19050" b="19050"/>
+            <wp:docPr id="11" name="Diagram 11"/>
+            <wp:cNvGraphicFramePr/>
+            <a:graphic xmlns:a="http://schemas.openxmlformats.org/drawingml/2006/main">
+              <a:graphicData uri="http://schemas.openxmlformats.org/drawingml/2006/diagram">
+                <dgm:relIds xmlns:dgm="http://schemas.openxmlformats.org/drawingml/2006/diagram" xmlns:r="http://schemas.openxmlformats.org/officeDocument/2006/relationships" r:dm="rId10" r:lo="rId11" r:qs="rId12" r:cs="rId13"/>
+              </a:graphicData>
+            </a:graphic>
+          </wp:inline>
+        </w:drawing>
+      </w:r>
+    </w:p>
+    <w:p>
+      <w:pPr>
+        <w:pStyle w:val="Heading3"/>
+        <w:numPr>
+          <w:ilvl w:val="1"/>
+          <w:numId w:val="6"/>
+        </w:numPr>
+      </w:pPr>
+      <w:bookmarkStart w:id="15" w:name="_Toc417838853"/>
+      <w:r>
+        <w:t>Compétences distinctives et avantages concurrentiels</w:t>
+      </w:r>
+      <w:bookmarkEnd w:id="15"/>
+    </w:p>
+    <w:p/>
     <w:p>
       <w:pPr>
         <w:pStyle w:val="Heading2"/>
@@ -7549,11 +8591,25 @@
           <w:numId w:val="6"/>
         </w:numPr>
       </w:pPr>
-      <w:bookmarkStart w:id="15" w:name="_Toc417838851"/>
-      <w:r>
-        <w:t>Analyse stratégique</w:t>
-      </w:r>
-      <w:bookmarkEnd w:id="15"/>
+      <w:bookmarkStart w:id="16" w:name="_Toc417838854"/>
+      <w:r>
+        <w:t>La stratégie commerciale et le plan marketing</w:t>
+      </w:r>
+      <w:bookmarkEnd w:id="16"/>
+    </w:p>
+    <w:p>
+      <w:pPr>
+        <w:pStyle w:val="Heading2"/>
+        <w:numPr>
+          <w:ilvl w:val="0"/>
+          <w:numId w:val="6"/>
+        </w:numPr>
+      </w:pPr>
+      <w:bookmarkStart w:id="17" w:name="_Toc417838855"/>
+      <w:r>
+        <w:t>La propriété intellectuelle et industrielle</w:t>
+      </w:r>
+      <w:bookmarkEnd w:id="17"/>
     </w:p>
     <w:p>
       <w:pPr>
@@ -7563,72 +8619,16 @@
           <w:numId w:val="6"/>
         </w:numPr>
       </w:pPr>
-      <w:bookmarkStart w:id="16" w:name="_Toc417838852"/>
-      <w:r>
-        <w:t>Analyse SWOT</w:t>
-      </w:r>
-      <w:bookmarkEnd w:id="16"/>
-    </w:p>
-    <w:p>
-      <w:pPr>
-        <w:pStyle w:val="Heading3"/>
-        <w:numPr>
-          <w:ilvl w:val="1"/>
-          <w:numId w:val="6"/>
-        </w:numPr>
-      </w:pPr>
-      <w:bookmarkStart w:id="17" w:name="_Toc417838853"/>
-      <w:r>
-        <w:t>Compétences distinctives et avantages concurrentiels</w:t>
-      </w:r>
-      <w:bookmarkEnd w:id="17"/>
-    </w:p>
-    <w:p>
-      <w:pPr>
-        <w:pStyle w:val="Heading2"/>
-        <w:numPr>
-          <w:ilvl w:val="0"/>
-          <w:numId w:val="6"/>
-        </w:numPr>
-      </w:pPr>
-      <w:bookmarkStart w:id="18" w:name="_Toc417838854"/>
-      <w:r>
-        <w:t>La stratégie commerciale et le plan marketing</w:t>
+      <w:bookmarkStart w:id="18" w:name="_Toc417838856"/>
+      <w:r>
+        <w:t>La marque</w:t>
       </w:r>
       <w:bookmarkEnd w:id="18"/>
-    </w:p>
-    <w:p>
-      <w:pPr>
-        <w:pStyle w:val="Heading2"/>
-        <w:numPr>
-          <w:ilvl w:val="0"/>
-          <w:numId w:val="6"/>
-        </w:numPr>
-      </w:pPr>
-      <w:bookmarkStart w:id="19" w:name="_Toc417838855"/>
-      <w:r>
-        <w:t>La propriété intellectuelle et industrielle</w:t>
-      </w:r>
-      <w:bookmarkEnd w:id="19"/>
-    </w:p>
-    <w:p>
-      <w:pPr>
-        <w:pStyle w:val="Heading3"/>
-        <w:numPr>
-          <w:ilvl w:val="1"/>
-          <w:numId w:val="6"/>
-        </w:numPr>
-      </w:pPr>
-      <w:bookmarkStart w:id="20" w:name="_Toc417838856"/>
-      <w:r>
-        <w:t>La marque</w:t>
-      </w:r>
-      <w:bookmarkEnd w:id="20"/>
     </w:p>
     <w:p/>
     <w:p/>
     <w:sectPr>
-      <w:headerReference w:type="default" r:id="rId9"/>
+      <w:headerReference w:type="default" r:id="rId15"/>
       <w:pgSz w:w="11906" w:h="16838"/>
       <w:pgMar w:top="1417" w:right="1417" w:bottom="1417" w:left="1417" w:header="708" w:footer="708" w:gutter="0"/>
       <w:pgNumType w:start="0"/>
@@ -7751,7 +8751,7 @@
             <w:bCs/>
             <w:noProof/>
           </w:rPr>
-          <w:t>6</w:t>
+          <w:t>8</w:t>
         </w:r>
         <w:r>
           <w:rPr>
@@ -7861,6 +8861,119 @@
     </w:lvl>
   </w:abstractNum>
   <w:abstractNum w:abstractNumId="1">
+    <w:nsid w:val="085F57AD"/>
+    <w:multiLevelType w:val="hybridMultilevel"/>
+    <w:tmpl w:val="84E27B3E"/>
+    <w:lvl w:ilvl="0" w:tplc="040C0001">
+      <w:start w:val="1"/>
+      <w:numFmt w:val="bullet"/>
+      <w:lvlText w:val=""/>
+      <w:lvlJc w:val="left"/>
+      <w:pPr>
+        <w:ind w:left="720" w:hanging="360"/>
+      </w:pPr>
+      <w:rPr>
+        <w:rFonts w:ascii="Symbol" w:hAnsi="Symbol" w:hint="default"/>
+      </w:rPr>
+    </w:lvl>
+    <w:lvl w:ilvl="1" w:tplc="040C0003" w:tentative="1">
+      <w:start w:val="1"/>
+      <w:numFmt w:val="bullet"/>
+      <w:lvlText w:val="o"/>
+      <w:lvlJc w:val="left"/>
+      <w:pPr>
+        <w:ind w:left="1440" w:hanging="360"/>
+      </w:pPr>
+      <w:rPr>
+        <w:rFonts w:ascii="Courier New" w:hAnsi="Courier New" w:cs="Courier New" w:hint="default"/>
+      </w:rPr>
+    </w:lvl>
+    <w:lvl w:ilvl="2" w:tplc="040C0005" w:tentative="1">
+      <w:start w:val="1"/>
+      <w:numFmt w:val="bullet"/>
+      <w:lvlText w:val=""/>
+      <w:lvlJc w:val="left"/>
+      <w:pPr>
+        <w:ind w:left="2160" w:hanging="360"/>
+      </w:pPr>
+      <w:rPr>
+        <w:rFonts w:ascii="Wingdings" w:hAnsi="Wingdings" w:hint="default"/>
+      </w:rPr>
+    </w:lvl>
+    <w:lvl w:ilvl="3" w:tplc="040C0001" w:tentative="1">
+      <w:start w:val="1"/>
+      <w:numFmt w:val="bullet"/>
+      <w:lvlText w:val=""/>
+      <w:lvlJc w:val="left"/>
+      <w:pPr>
+        <w:ind w:left="2880" w:hanging="360"/>
+      </w:pPr>
+      <w:rPr>
+        <w:rFonts w:ascii="Symbol" w:hAnsi="Symbol" w:hint="default"/>
+      </w:rPr>
+    </w:lvl>
+    <w:lvl w:ilvl="4" w:tplc="040C0003" w:tentative="1">
+      <w:start w:val="1"/>
+      <w:numFmt w:val="bullet"/>
+      <w:lvlText w:val="o"/>
+      <w:lvlJc w:val="left"/>
+      <w:pPr>
+        <w:ind w:left="3600" w:hanging="360"/>
+      </w:pPr>
+      <w:rPr>
+        <w:rFonts w:ascii="Courier New" w:hAnsi="Courier New" w:cs="Courier New" w:hint="default"/>
+      </w:rPr>
+    </w:lvl>
+    <w:lvl w:ilvl="5" w:tplc="040C0005" w:tentative="1">
+      <w:start w:val="1"/>
+      <w:numFmt w:val="bullet"/>
+      <w:lvlText w:val=""/>
+      <w:lvlJc w:val="left"/>
+      <w:pPr>
+        <w:ind w:left="4320" w:hanging="360"/>
+      </w:pPr>
+      <w:rPr>
+        <w:rFonts w:ascii="Wingdings" w:hAnsi="Wingdings" w:hint="default"/>
+      </w:rPr>
+    </w:lvl>
+    <w:lvl w:ilvl="6" w:tplc="040C0001" w:tentative="1">
+      <w:start w:val="1"/>
+      <w:numFmt w:val="bullet"/>
+      <w:lvlText w:val=""/>
+      <w:lvlJc w:val="left"/>
+      <w:pPr>
+        <w:ind w:left="5040" w:hanging="360"/>
+      </w:pPr>
+      <w:rPr>
+        <w:rFonts w:ascii="Symbol" w:hAnsi="Symbol" w:hint="default"/>
+      </w:rPr>
+    </w:lvl>
+    <w:lvl w:ilvl="7" w:tplc="040C0003" w:tentative="1">
+      <w:start w:val="1"/>
+      <w:numFmt w:val="bullet"/>
+      <w:lvlText w:val="o"/>
+      <w:lvlJc w:val="left"/>
+      <w:pPr>
+        <w:ind w:left="5760" w:hanging="360"/>
+      </w:pPr>
+      <w:rPr>
+        <w:rFonts w:ascii="Courier New" w:hAnsi="Courier New" w:cs="Courier New" w:hint="default"/>
+      </w:rPr>
+    </w:lvl>
+    <w:lvl w:ilvl="8" w:tplc="040C0005" w:tentative="1">
+      <w:start w:val="1"/>
+      <w:numFmt w:val="bullet"/>
+      <w:lvlText w:val=""/>
+      <w:lvlJc w:val="left"/>
+      <w:pPr>
+        <w:ind w:left="6480" w:hanging="360"/>
+      </w:pPr>
+      <w:rPr>
+        <w:rFonts w:ascii="Wingdings" w:hAnsi="Wingdings" w:hint="default"/>
+      </w:rPr>
+    </w:lvl>
+  </w:abstractNum>
+  <w:abstractNum w:abstractNumId="2">
     <w:nsid w:val="0D634E2E"/>
     <w:multiLevelType w:val="hybridMultilevel"/>
     <w:tmpl w:val="41085A3E"/>
@@ -8001,7 +9114,7 @@
       </w:rPr>
     </w:lvl>
   </w:abstractNum>
-  <w:abstractNum w:abstractNumId="2">
+  <w:abstractNum w:abstractNumId="3">
     <w:nsid w:val="17374199"/>
     <w:multiLevelType w:val="hybridMultilevel"/>
     <w:tmpl w:val="992CD482"/>
@@ -8029,7 +9142,7 @@
         <w:rFonts w:ascii="Courier New" w:hAnsi="Courier New" w:cs="Courier New" w:hint="default"/>
       </w:rPr>
     </w:lvl>
-    <w:lvl w:ilvl="2" w:tplc="040C0005" w:tentative="1">
+    <w:lvl w:ilvl="2" w:tplc="040C0005">
       <w:start w:val="1"/>
       <w:numFmt w:val="bullet"/>
       <w:lvlText w:val=""/>
@@ -8114,7 +9227,7 @@
       </w:rPr>
     </w:lvl>
   </w:abstractNum>
-  <w:abstractNum w:abstractNumId="3">
+  <w:abstractNum w:abstractNumId="4">
     <w:nsid w:val="498E080F"/>
     <w:multiLevelType w:val="hybridMultilevel"/>
     <w:tmpl w:val="AC829D8E"/>
@@ -8200,7 +9313,7 @@
       </w:pPr>
     </w:lvl>
   </w:abstractNum>
-  <w:abstractNum w:abstractNumId="4">
+  <w:abstractNum w:abstractNumId="5">
     <w:nsid w:val="4C4250E5"/>
     <w:multiLevelType w:val="multilevel"/>
     <w:tmpl w:val="040C001F"/>
@@ -8286,7 +9399,7 @@
       </w:pPr>
     </w:lvl>
   </w:abstractNum>
-  <w:abstractNum w:abstractNumId="5">
+  <w:abstractNum w:abstractNumId="6">
     <w:nsid w:val="58174410"/>
     <w:multiLevelType w:val="multilevel"/>
     <w:tmpl w:val="040C001F"/>
@@ -8372,7 +9485,7 @@
       </w:pPr>
     </w:lvl>
   </w:abstractNum>
-  <w:abstractNum w:abstractNumId="6">
+  <w:abstractNum w:abstractNumId="7">
     <w:nsid w:val="6DB51A66"/>
     <w:multiLevelType w:val="multilevel"/>
     <w:tmpl w:val="040C001F"/>
@@ -8458,7 +9571,7 @@
       </w:pPr>
     </w:lvl>
   </w:abstractNum>
-  <w:abstractNum w:abstractNumId="7">
+  <w:abstractNum w:abstractNumId="8">
     <w:nsid w:val="755A40BB"/>
     <w:multiLevelType w:val="hybridMultilevel"/>
     <w:tmpl w:val="184C9F10"/>
@@ -8572,28 +9685,31 @@
     </w:lvl>
   </w:abstractNum>
   <w:num w:numId="1">
-    <w:abstractNumId w:val="1"/>
+    <w:abstractNumId w:val="2"/>
   </w:num>
   <w:num w:numId="2">
-    <w:abstractNumId w:val="3"/>
+    <w:abstractNumId w:val="4"/>
   </w:num>
   <w:num w:numId="3">
-    <w:abstractNumId w:val="5"/>
+    <w:abstractNumId w:val="6"/>
   </w:num>
   <w:num w:numId="4">
-    <w:abstractNumId w:val="6"/>
+    <w:abstractNumId w:val="7"/>
   </w:num>
   <w:num w:numId="5">
     <w:abstractNumId w:val="0"/>
   </w:num>
   <w:num w:numId="6">
-    <w:abstractNumId w:val="4"/>
+    <w:abstractNumId w:val="5"/>
   </w:num>
   <w:num w:numId="7">
-    <w:abstractNumId w:val="7"/>
+    <w:abstractNumId w:val="8"/>
   </w:num>
   <w:num w:numId="8">
-    <w:abstractNumId w:val="2"/>
+    <w:abstractNumId w:val="3"/>
+  </w:num>
+  <w:num w:numId="9">
+    <w:abstractNumId w:val="1"/>
   </w:num>
 </w:numbering>
 </file>
@@ -9342,7 +10458,6 @@
     <w:name w:val="Normal (Web)"/>
     <w:basedOn w:val="Normal"/>
     <w:uiPriority w:val="99"/>
-    <w:semiHidden/>
     <w:unhideWhenUsed/>
     <w:rsid w:val="00A92547"/>
     <w:pPr>
@@ -9371,7 +10486,3148 @@
       <w:contextualSpacing/>
     </w:pPr>
   </w:style>
+  <w:style w:type="table" w:styleId="TableGrid">
+    <w:name w:val="Table Grid"/>
+    <w:basedOn w:val="TableNormal"/>
+    <w:uiPriority w:val="59"/>
+    <w:rsid w:val="00F265CB"/>
+    <w:pPr>
+      <w:spacing w:after="0" w:line="240" w:lineRule="auto"/>
+    </w:pPr>
+    <w:tblPr>
+      <w:tblInd w:w="0" w:type="dxa"/>
+      <w:tblBorders>
+        <w:top w:val="single" w:sz="4" w:space="0" w:color="auto"/>
+        <w:left w:val="single" w:sz="4" w:space="0" w:color="auto"/>
+        <w:bottom w:val="single" w:sz="4" w:space="0" w:color="auto"/>
+        <w:right w:val="single" w:sz="4" w:space="0" w:color="auto"/>
+        <w:insideH w:val="single" w:sz="4" w:space="0" w:color="auto"/>
+        <w:insideV w:val="single" w:sz="4" w:space="0" w:color="auto"/>
+      </w:tblBorders>
+      <w:tblCellMar>
+        <w:top w:w="0" w:type="dxa"/>
+        <w:left w:w="108" w:type="dxa"/>
+        <w:bottom w:w="0" w:type="dxa"/>
+        <w:right w:w="108" w:type="dxa"/>
+      </w:tblCellMar>
+    </w:tblPr>
+  </w:style>
+  <w:style w:type="table" w:styleId="GridTable2">
+    <w:name w:val="Grid Table 2"/>
+    <w:basedOn w:val="TableNormal"/>
+    <w:uiPriority w:val="47"/>
+    <w:rsid w:val="00F265CB"/>
+    <w:pPr>
+      <w:spacing w:after="0" w:line="240" w:lineRule="auto"/>
+    </w:pPr>
+    <w:tblPr>
+      <w:tblStyleRowBandSize w:val="1"/>
+      <w:tblStyleColBandSize w:val="1"/>
+      <w:tblInd w:w="0" w:type="dxa"/>
+      <w:tblBorders>
+        <w:top w:val="single" w:sz="2" w:space="0" w:color="666666" w:themeColor="text1" w:themeTint="99"/>
+        <w:bottom w:val="single" w:sz="2" w:space="0" w:color="666666" w:themeColor="text1" w:themeTint="99"/>
+        <w:insideH w:val="single" w:sz="2" w:space="0" w:color="666666" w:themeColor="text1" w:themeTint="99"/>
+        <w:insideV w:val="single" w:sz="2" w:space="0" w:color="666666" w:themeColor="text1" w:themeTint="99"/>
+      </w:tblBorders>
+      <w:tblCellMar>
+        <w:top w:w="0" w:type="dxa"/>
+        <w:left w:w="108" w:type="dxa"/>
+        <w:bottom w:w="0" w:type="dxa"/>
+        <w:right w:w="108" w:type="dxa"/>
+      </w:tblCellMar>
+    </w:tblPr>
+    <w:tblStylePr w:type="firstRow">
+      <w:rPr>
+        <w:b/>
+        <w:bCs/>
+      </w:rPr>
+      <w:tblPr/>
+      <w:tcPr>
+        <w:tcBorders>
+          <w:top w:val="nil"/>
+          <w:bottom w:val="single" w:sz="12" w:space="0" w:color="666666" w:themeColor="text1" w:themeTint="99"/>
+          <w:insideH w:val="nil"/>
+          <w:insideV w:val="nil"/>
+        </w:tcBorders>
+        <w:shd w:val="clear" w:color="auto" w:fill="FFFFFF" w:themeFill="background1"/>
+      </w:tcPr>
+    </w:tblStylePr>
+    <w:tblStylePr w:type="lastRow">
+      <w:rPr>
+        <w:b/>
+        <w:bCs/>
+      </w:rPr>
+      <w:tblPr/>
+      <w:tcPr>
+        <w:tcBorders>
+          <w:top w:val="double" w:sz="2" w:space="0" w:color="666666" w:themeColor="text1" w:themeTint="99"/>
+          <w:bottom w:val="nil"/>
+          <w:insideH w:val="nil"/>
+          <w:insideV w:val="nil"/>
+        </w:tcBorders>
+        <w:shd w:val="clear" w:color="auto" w:fill="FFFFFF" w:themeFill="background1"/>
+      </w:tcPr>
+    </w:tblStylePr>
+    <w:tblStylePr w:type="firstCol">
+      <w:rPr>
+        <w:b/>
+        <w:bCs/>
+      </w:rPr>
+    </w:tblStylePr>
+    <w:tblStylePr w:type="lastCol">
+      <w:rPr>
+        <w:b/>
+        <w:bCs/>
+      </w:rPr>
+    </w:tblStylePr>
+    <w:tblStylePr w:type="band1Vert">
+      <w:tblPr/>
+      <w:tcPr>
+        <w:shd w:val="clear" w:color="auto" w:fill="CCCCCC" w:themeFill="text1" w:themeFillTint="33"/>
+      </w:tcPr>
+    </w:tblStylePr>
+    <w:tblStylePr w:type="band1Horz">
+      <w:tblPr/>
+      <w:tcPr>
+        <w:shd w:val="clear" w:color="auto" w:fill="CCCCCC" w:themeFill="text1" w:themeFillTint="33"/>
+      </w:tcPr>
+    </w:tblStylePr>
+  </w:style>
+  <w:style w:type="table" w:styleId="GridTable2-Accent1">
+    <w:name w:val="Grid Table 2 Accent 1"/>
+    <w:basedOn w:val="TableNormal"/>
+    <w:uiPriority w:val="47"/>
+    <w:rsid w:val="00F265CB"/>
+    <w:pPr>
+      <w:spacing w:after="0" w:line="240" w:lineRule="auto"/>
+    </w:pPr>
+    <w:tblPr>
+      <w:tblStyleRowBandSize w:val="1"/>
+      <w:tblStyleColBandSize w:val="1"/>
+      <w:tblInd w:w="0" w:type="dxa"/>
+      <w:tblBorders>
+        <w:top w:val="single" w:sz="2" w:space="0" w:color="95B3D7" w:themeColor="accent1" w:themeTint="99"/>
+        <w:bottom w:val="single" w:sz="2" w:space="0" w:color="95B3D7" w:themeColor="accent1" w:themeTint="99"/>
+        <w:insideH w:val="single" w:sz="2" w:space="0" w:color="95B3D7" w:themeColor="accent1" w:themeTint="99"/>
+        <w:insideV w:val="single" w:sz="2" w:space="0" w:color="95B3D7" w:themeColor="accent1" w:themeTint="99"/>
+      </w:tblBorders>
+      <w:tblCellMar>
+        <w:top w:w="0" w:type="dxa"/>
+        <w:left w:w="108" w:type="dxa"/>
+        <w:bottom w:w="0" w:type="dxa"/>
+        <w:right w:w="108" w:type="dxa"/>
+      </w:tblCellMar>
+    </w:tblPr>
+    <w:tblStylePr w:type="firstRow">
+      <w:rPr>
+        <w:b/>
+        <w:bCs/>
+      </w:rPr>
+      <w:tblPr/>
+      <w:tcPr>
+        <w:tcBorders>
+          <w:top w:val="nil"/>
+          <w:bottom w:val="single" w:sz="12" w:space="0" w:color="95B3D7" w:themeColor="accent1" w:themeTint="99"/>
+          <w:insideH w:val="nil"/>
+          <w:insideV w:val="nil"/>
+        </w:tcBorders>
+        <w:shd w:val="clear" w:color="auto" w:fill="FFFFFF" w:themeFill="background1"/>
+      </w:tcPr>
+    </w:tblStylePr>
+    <w:tblStylePr w:type="lastRow">
+      <w:rPr>
+        <w:b/>
+        <w:bCs/>
+      </w:rPr>
+      <w:tblPr/>
+      <w:tcPr>
+        <w:tcBorders>
+          <w:top w:val="double" w:sz="2" w:space="0" w:color="95B3D7" w:themeColor="accent1" w:themeTint="99"/>
+          <w:bottom w:val="nil"/>
+          <w:insideH w:val="nil"/>
+          <w:insideV w:val="nil"/>
+        </w:tcBorders>
+        <w:shd w:val="clear" w:color="auto" w:fill="FFFFFF" w:themeFill="background1"/>
+      </w:tcPr>
+    </w:tblStylePr>
+    <w:tblStylePr w:type="firstCol">
+      <w:rPr>
+        <w:b/>
+        <w:bCs/>
+      </w:rPr>
+    </w:tblStylePr>
+    <w:tblStylePr w:type="lastCol">
+      <w:rPr>
+        <w:b/>
+        <w:bCs/>
+      </w:rPr>
+    </w:tblStylePr>
+    <w:tblStylePr w:type="band1Vert">
+      <w:tblPr/>
+      <w:tcPr>
+        <w:shd w:val="clear" w:color="auto" w:fill="DBE5F1" w:themeFill="accent1" w:themeFillTint="33"/>
+      </w:tcPr>
+    </w:tblStylePr>
+    <w:tblStylePr w:type="band1Horz">
+      <w:tblPr/>
+      <w:tcPr>
+        <w:shd w:val="clear" w:color="auto" w:fill="DBE5F1" w:themeFill="accent1" w:themeFillTint="33"/>
+      </w:tcPr>
+    </w:tblStylePr>
+  </w:style>
 </w:styles>
+</file>
+
+<file path=word/diagrams/colors1.xml><?xml version="1.0" encoding="utf-8"?>
+<dgm:colorsDef xmlns:dgm="http://schemas.openxmlformats.org/drawingml/2006/diagram" xmlns:a="http://schemas.openxmlformats.org/drawingml/2006/main" uniqueId="urn:microsoft.com/office/officeart/2005/8/colors/accent1_2">
+  <dgm:title val=""/>
+  <dgm:desc val=""/>
+  <dgm:catLst>
+    <dgm:cat type="accent1" pri="11200"/>
+  </dgm:catLst>
+  <dgm:styleLbl name="node0">
+    <dgm:fillClrLst meth="repeat">
+      <a:schemeClr val="accent1"/>
+    </dgm:fillClrLst>
+    <dgm:linClrLst meth="repeat">
+      <a:schemeClr val="lt1"/>
+    </dgm:linClrLst>
+    <dgm:effectClrLst/>
+    <dgm:txLinClrLst/>
+    <dgm:txFillClrLst/>
+    <dgm:txEffectClrLst/>
+  </dgm:styleLbl>
+  <dgm:styleLbl name="alignNode1">
+    <dgm:fillClrLst meth="repeat">
+      <a:schemeClr val="accent1"/>
+    </dgm:fillClrLst>
+    <dgm:linClrLst meth="repeat">
+      <a:schemeClr val="accent1"/>
+    </dgm:linClrLst>
+    <dgm:effectClrLst/>
+    <dgm:txLinClrLst/>
+    <dgm:txFillClrLst/>
+    <dgm:txEffectClrLst/>
+  </dgm:styleLbl>
+  <dgm:styleLbl name="node1">
+    <dgm:fillClrLst meth="repeat">
+      <a:schemeClr val="accent1"/>
+    </dgm:fillClrLst>
+    <dgm:linClrLst meth="repeat">
+      <a:schemeClr val="lt1"/>
+    </dgm:linClrLst>
+    <dgm:effectClrLst/>
+    <dgm:txLinClrLst/>
+    <dgm:txFillClrLst/>
+    <dgm:txEffectClrLst/>
+  </dgm:styleLbl>
+  <dgm:styleLbl name="lnNode1">
+    <dgm:fillClrLst meth="repeat">
+      <a:schemeClr val="accent1"/>
+    </dgm:fillClrLst>
+    <dgm:linClrLst meth="repeat">
+      <a:schemeClr val="lt1"/>
+    </dgm:linClrLst>
+    <dgm:effectClrLst/>
+    <dgm:txLinClrLst/>
+    <dgm:txFillClrLst/>
+    <dgm:txEffectClrLst/>
+  </dgm:styleLbl>
+  <dgm:styleLbl name="vennNode1">
+    <dgm:fillClrLst meth="repeat">
+      <a:schemeClr val="accent1">
+        <a:alpha val="50000"/>
+      </a:schemeClr>
+    </dgm:fillClrLst>
+    <dgm:linClrLst meth="repeat">
+      <a:schemeClr val="lt1"/>
+    </dgm:linClrLst>
+    <dgm:effectClrLst/>
+    <dgm:txLinClrLst/>
+    <dgm:txFillClrLst/>
+    <dgm:txEffectClrLst/>
+  </dgm:styleLbl>
+  <dgm:styleLbl name="node2">
+    <dgm:fillClrLst meth="repeat">
+      <a:schemeClr val="accent1"/>
+    </dgm:fillClrLst>
+    <dgm:linClrLst meth="repeat">
+      <a:schemeClr val="lt1"/>
+    </dgm:linClrLst>
+    <dgm:effectClrLst/>
+    <dgm:txLinClrLst/>
+    <dgm:txFillClrLst/>
+    <dgm:txEffectClrLst/>
+  </dgm:styleLbl>
+  <dgm:styleLbl name="node3">
+    <dgm:fillClrLst meth="repeat">
+      <a:schemeClr val="accent1"/>
+    </dgm:fillClrLst>
+    <dgm:linClrLst meth="repeat">
+      <a:schemeClr val="lt1"/>
+    </dgm:linClrLst>
+    <dgm:effectClrLst/>
+    <dgm:txLinClrLst/>
+    <dgm:txFillClrLst/>
+    <dgm:txEffectClrLst/>
+  </dgm:styleLbl>
+  <dgm:styleLbl name="node4">
+    <dgm:fillClrLst meth="repeat">
+      <a:schemeClr val="accent1"/>
+    </dgm:fillClrLst>
+    <dgm:linClrLst meth="repeat">
+      <a:schemeClr val="lt1"/>
+    </dgm:linClrLst>
+    <dgm:effectClrLst/>
+    <dgm:txLinClrLst/>
+    <dgm:txFillClrLst/>
+    <dgm:txEffectClrLst/>
+  </dgm:styleLbl>
+  <dgm:styleLbl name="fgImgPlace1">
+    <dgm:fillClrLst meth="repeat">
+      <a:schemeClr val="accent1">
+        <a:tint val="50000"/>
+      </a:schemeClr>
+    </dgm:fillClrLst>
+    <dgm:linClrLst meth="repeat">
+      <a:schemeClr val="lt1"/>
+    </dgm:linClrLst>
+    <dgm:effectClrLst/>
+    <dgm:txLinClrLst/>
+    <dgm:txFillClrLst meth="repeat">
+      <a:schemeClr val="lt1"/>
+    </dgm:txFillClrLst>
+    <dgm:txEffectClrLst/>
+  </dgm:styleLbl>
+  <dgm:styleLbl name="alignImgPlace1">
+    <dgm:fillClrLst meth="repeat">
+      <a:schemeClr val="accent1">
+        <a:tint val="50000"/>
+      </a:schemeClr>
+    </dgm:fillClrLst>
+    <dgm:linClrLst meth="repeat">
+      <a:schemeClr val="lt1"/>
+    </dgm:linClrLst>
+    <dgm:effectClrLst/>
+    <dgm:txLinClrLst/>
+    <dgm:txFillClrLst meth="repeat">
+      <a:schemeClr val="lt1"/>
+    </dgm:txFillClrLst>
+    <dgm:txEffectClrLst/>
+  </dgm:styleLbl>
+  <dgm:styleLbl name="bgImgPlace1">
+    <dgm:fillClrLst meth="repeat">
+      <a:schemeClr val="accent1">
+        <a:tint val="50000"/>
+      </a:schemeClr>
+    </dgm:fillClrLst>
+    <dgm:linClrLst meth="repeat">
+      <a:schemeClr val="lt1"/>
+    </dgm:linClrLst>
+    <dgm:effectClrLst/>
+    <dgm:txLinClrLst/>
+    <dgm:txFillClrLst meth="repeat">
+      <a:schemeClr val="lt1"/>
+    </dgm:txFillClrLst>
+    <dgm:txEffectClrLst/>
+  </dgm:styleLbl>
+  <dgm:styleLbl name="sibTrans2D1">
+    <dgm:fillClrLst meth="repeat">
+      <a:schemeClr val="accent1">
+        <a:tint val="60000"/>
+      </a:schemeClr>
+    </dgm:fillClrLst>
+    <dgm:linClrLst meth="repeat">
+      <a:schemeClr val="accent1">
+        <a:tint val="60000"/>
+      </a:schemeClr>
+    </dgm:linClrLst>
+    <dgm:effectClrLst/>
+    <dgm:txLinClrLst/>
+    <dgm:txFillClrLst/>
+    <dgm:txEffectClrLst/>
+  </dgm:styleLbl>
+  <dgm:styleLbl name="fgSibTrans2D1">
+    <dgm:fillClrLst meth="repeat">
+      <a:schemeClr val="accent1">
+        <a:tint val="60000"/>
+      </a:schemeClr>
+    </dgm:fillClrLst>
+    <dgm:linClrLst meth="repeat">
+      <a:schemeClr val="accent1">
+        <a:tint val="60000"/>
+      </a:schemeClr>
+    </dgm:linClrLst>
+    <dgm:effectClrLst/>
+    <dgm:txLinClrLst/>
+    <dgm:txFillClrLst/>
+    <dgm:txEffectClrLst/>
+  </dgm:styleLbl>
+  <dgm:styleLbl name="bgSibTrans2D1">
+    <dgm:fillClrLst meth="repeat">
+      <a:schemeClr val="accent1">
+        <a:tint val="60000"/>
+      </a:schemeClr>
+    </dgm:fillClrLst>
+    <dgm:linClrLst meth="repeat">
+      <a:schemeClr val="accent1">
+        <a:tint val="60000"/>
+      </a:schemeClr>
+    </dgm:linClrLst>
+    <dgm:effectClrLst/>
+    <dgm:txLinClrLst/>
+    <dgm:txFillClrLst/>
+    <dgm:txEffectClrLst/>
+  </dgm:styleLbl>
+  <dgm:styleLbl name="sibTrans1D1">
+    <dgm:fillClrLst meth="repeat">
+      <a:schemeClr val="accent1"/>
+    </dgm:fillClrLst>
+    <dgm:linClrLst meth="repeat">
+      <a:schemeClr val="accent1"/>
+    </dgm:linClrLst>
+    <dgm:effectClrLst/>
+    <dgm:txLinClrLst/>
+    <dgm:txFillClrLst meth="repeat">
+      <a:schemeClr val="tx1"/>
+    </dgm:txFillClrLst>
+    <dgm:txEffectClrLst/>
+  </dgm:styleLbl>
+  <dgm:styleLbl name="callout">
+    <dgm:fillClrLst meth="repeat">
+      <a:schemeClr val="accent1"/>
+    </dgm:fillClrLst>
+    <dgm:linClrLst meth="repeat">
+      <a:schemeClr val="accent1">
+        <a:tint val="50000"/>
+      </a:schemeClr>
+    </dgm:linClrLst>
+    <dgm:effectClrLst/>
+    <dgm:txLinClrLst/>
+    <dgm:txFillClrLst meth="repeat">
+      <a:schemeClr val="tx1"/>
+    </dgm:txFillClrLst>
+    <dgm:txEffectClrLst/>
+  </dgm:styleLbl>
+  <dgm:styleLbl name="asst0">
+    <dgm:fillClrLst meth="repeat">
+      <a:schemeClr val="accent1"/>
+    </dgm:fillClrLst>
+    <dgm:linClrLst meth="repeat">
+      <a:schemeClr val="lt1"/>
+    </dgm:linClrLst>
+    <dgm:effectClrLst/>
+    <dgm:txLinClrLst/>
+    <dgm:txFillClrLst/>
+    <dgm:txEffectClrLst/>
+  </dgm:styleLbl>
+  <dgm:styleLbl name="asst1">
+    <dgm:fillClrLst meth="repeat">
+      <a:schemeClr val="accent1"/>
+    </dgm:fillClrLst>
+    <dgm:linClrLst meth="repeat">
+      <a:schemeClr val="lt1"/>
+    </dgm:linClrLst>
+    <dgm:effectClrLst/>
+    <dgm:txLinClrLst/>
+    <dgm:txFillClrLst/>
+    <dgm:txEffectClrLst/>
+  </dgm:styleLbl>
+  <dgm:styleLbl name="asst2">
+    <dgm:fillClrLst meth="repeat">
+      <a:schemeClr val="accent1"/>
+    </dgm:fillClrLst>
+    <dgm:linClrLst meth="repeat">
+      <a:schemeClr val="lt1"/>
+    </dgm:linClrLst>
+    <dgm:effectClrLst/>
+    <dgm:txLinClrLst/>
+    <dgm:txFillClrLst/>
+    <dgm:txEffectClrLst/>
+  </dgm:styleLbl>
+  <dgm:styleLbl name="asst3">
+    <dgm:fillClrLst meth="repeat">
+      <a:schemeClr val="accent1"/>
+    </dgm:fillClrLst>
+    <dgm:linClrLst meth="repeat">
+      <a:schemeClr val="lt1"/>
+    </dgm:linClrLst>
+    <dgm:effectClrLst/>
+    <dgm:txLinClrLst/>
+    <dgm:txFillClrLst/>
+    <dgm:txEffectClrLst/>
+  </dgm:styleLbl>
+  <dgm:styleLbl name="asst4">
+    <dgm:fillClrLst meth="repeat">
+      <a:schemeClr val="accent1"/>
+    </dgm:fillClrLst>
+    <dgm:linClrLst meth="repeat">
+      <a:schemeClr val="lt1"/>
+    </dgm:linClrLst>
+    <dgm:effectClrLst/>
+    <dgm:txLinClrLst/>
+    <dgm:txFillClrLst/>
+    <dgm:txEffectClrLst/>
+  </dgm:styleLbl>
+  <dgm:styleLbl name="parChTrans2D1">
+    <dgm:fillClrLst meth="repeat">
+      <a:schemeClr val="accent1">
+        <a:tint val="60000"/>
+      </a:schemeClr>
+    </dgm:fillClrLst>
+    <dgm:linClrLst meth="repeat">
+      <a:schemeClr val="accent1">
+        <a:tint val="60000"/>
+      </a:schemeClr>
+    </dgm:linClrLst>
+    <dgm:effectClrLst/>
+    <dgm:txLinClrLst/>
+    <dgm:txFillClrLst meth="repeat">
+      <a:schemeClr val="lt1"/>
+    </dgm:txFillClrLst>
+    <dgm:txEffectClrLst/>
+  </dgm:styleLbl>
+  <dgm:styleLbl name="parChTrans2D2">
+    <dgm:fillClrLst meth="repeat">
+      <a:schemeClr val="accent1"/>
+    </dgm:fillClrLst>
+    <dgm:linClrLst meth="repeat">
+      <a:schemeClr val="accent1"/>
+    </dgm:linClrLst>
+    <dgm:effectClrLst/>
+    <dgm:txLinClrLst/>
+    <dgm:txFillClrLst meth="repeat">
+      <a:schemeClr val="lt1"/>
+    </dgm:txFillClrLst>
+    <dgm:txEffectClrLst/>
+  </dgm:styleLbl>
+  <dgm:styleLbl name="parChTrans2D3">
+    <dgm:fillClrLst meth="repeat">
+      <a:schemeClr val="accent1"/>
+    </dgm:fillClrLst>
+    <dgm:linClrLst meth="repeat">
+      <a:schemeClr val="accent1"/>
+    </dgm:linClrLst>
+    <dgm:effectClrLst/>
+    <dgm:txLinClrLst/>
+    <dgm:txFillClrLst meth="repeat">
+      <a:schemeClr val="lt1"/>
+    </dgm:txFillClrLst>
+    <dgm:txEffectClrLst/>
+  </dgm:styleLbl>
+  <dgm:styleLbl name="parChTrans2D4">
+    <dgm:fillClrLst meth="repeat">
+      <a:schemeClr val="accent1"/>
+    </dgm:fillClrLst>
+    <dgm:linClrLst meth="repeat">
+      <a:schemeClr val="accent1"/>
+    </dgm:linClrLst>
+    <dgm:effectClrLst/>
+    <dgm:txLinClrLst/>
+    <dgm:txFillClrLst meth="repeat">
+      <a:schemeClr val="lt1"/>
+    </dgm:txFillClrLst>
+    <dgm:txEffectClrLst/>
+  </dgm:styleLbl>
+  <dgm:styleLbl name="parChTrans1D1">
+    <dgm:fillClrLst meth="repeat">
+      <a:schemeClr val="accent1"/>
+    </dgm:fillClrLst>
+    <dgm:linClrLst meth="repeat">
+      <a:schemeClr val="accent1">
+        <a:shade val="60000"/>
+      </a:schemeClr>
+    </dgm:linClrLst>
+    <dgm:effectClrLst/>
+    <dgm:txLinClrLst/>
+    <dgm:txFillClrLst meth="repeat">
+      <a:schemeClr val="tx1"/>
+    </dgm:txFillClrLst>
+    <dgm:txEffectClrLst/>
+  </dgm:styleLbl>
+  <dgm:styleLbl name="parChTrans1D2">
+    <dgm:fillClrLst meth="repeat">
+      <a:schemeClr val="accent1"/>
+    </dgm:fillClrLst>
+    <dgm:linClrLst meth="repeat">
+      <a:schemeClr val="accent1">
+        <a:shade val="60000"/>
+      </a:schemeClr>
+    </dgm:linClrLst>
+    <dgm:effectClrLst/>
+    <dgm:txLinClrLst/>
+    <dgm:txFillClrLst meth="repeat">
+      <a:schemeClr val="tx1"/>
+    </dgm:txFillClrLst>
+    <dgm:txEffectClrLst/>
+  </dgm:styleLbl>
+  <dgm:styleLbl name="parChTrans1D3">
+    <dgm:fillClrLst meth="repeat">
+      <a:schemeClr val="accent1"/>
+    </dgm:fillClrLst>
+    <dgm:linClrLst meth="repeat">
+      <a:schemeClr val="accent1">
+        <a:shade val="80000"/>
+      </a:schemeClr>
+    </dgm:linClrLst>
+    <dgm:effectClrLst/>
+    <dgm:txLinClrLst/>
+    <dgm:txFillClrLst meth="repeat">
+      <a:schemeClr val="tx1"/>
+    </dgm:txFillClrLst>
+    <dgm:txEffectClrLst/>
+  </dgm:styleLbl>
+  <dgm:styleLbl name="parChTrans1D4">
+    <dgm:fillClrLst meth="repeat">
+      <a:schemeClr val="accent1"/>
+    </dgm:fillClrLst>
+    <dgm:linClrLst meth="repeat">
+      <a:schemeClr val="accent1">
+        <a:shade val="80000"/>
+      </a:schemeClr>
+    </dgm:linClrLst>
+    <dgm:effectClrLst/>
+    <dgm:txLinClrLst/>
+    <dgm:txFillClrLst meth="repeat">
+      <a:schemeClr val="tx1"/>
+    </dgm:txFillClrLst>
+    <dgm:txEffectClrLst/>
+  </dgm:styleLbl>
+  <dgm:styleLbl name="fgAcc1">
+    <dgm:fillClrLst meth="repeat">
+      <a:schemeClr val="lt1">
+        <a:alpha val="90000"/>
+      </a:schemeClr>
+    </dgm:fillClrLst>
+    <dgm:linClrLst meth="repeat">
+      <a:schemeClr val="accent1"/>
+    </dgm:linClrLst>
+    <dgm:effectClrLst/>
+    <dgm:txLinClrLst/>
+    <dgm:txFillClrLst meth="repeat">
+      <a:schemeClr val="dk1"/>
+    </dgm:txFillClrLst>
+    <dgm:txEffectClrLst/>
+  </dgm:styleLbl>
+  <dgm:styleLbl name="conFgAcc1">
+    <dgm:fillClrLst meth="repeat">
+      <a:schemeClr val="lt1">
+        <a:alpha val="90000"/>
+      </a:schemeClr>
+    </dgm:fillClrLst>
+    <dgm:linClrLst meth="repeat">
+      <a:schemeClr val="accent1"/>
+    </dgm:linClrLst>
+    <dgm:effectClrLst/>
+    <dgm:txLinClrLst/>
+    <dgm:txFillClrLst meth="repeat">
+      <a:schemeClr val="dk1"/>
+    </dgm:txFillClrLst>
+    <dgm:txEffectClrLst/>
+  </dgm:styleLbl>
+  <dgm:styleLbl name="alignAcc1">
+    <dgm:fillClrLst meth="repeat">
+      <a:schemeClr val="lt1">
+        <a:alpha val="90000"/>
+      </a:schemeClr>
+    </dgm:fillClrLst>
+    <dgm:linClrLst meth="repeat">
+      <a:schemeClr val="accent1"/>
+    </dgm:linClrLst>
+    <dgm:effectClrLst/>
+    <dgm:txLinClrLst/>
+    <dgm:txFillClrLst meth="repeat">
+      <a:schemeClr val="dk1"/>
+    </dgm:txFillClrLst>
+    <dgm:txEffectClrLst/>
+  </dgm:styleLbl>
+  <dgm:styleLbl name="trAlignAcc1">
+    <dgm:fillClrLst meth="repeat">
+      <a:schemeClr val="lt1">
+        <a:alpha val="40000"/>
+      </a:schemeClr>
+    </dgm:fillClrLst>
+    <dgm:linClrLst meth="repeat">
+      <a:schemeClr val="accent1"/>
+    </dgm:linClrLst>
+    <dgm:effectClrLst/>
+    <dgm:txLinClrLst/>
+    <dgm:txFillClrLst meth="repeat">
+      <a:schemeClr val="dk1"/>
+    </dgm:txFillClrLst>
+    <dgm:txEffectClrLst/>
+  </dgm:styleLbl>
+  <dgm:styleLbl name="bgAcc1">
+    <dgm:fillClrLst meth="repeat">
+      <a:schemeClr val="lt1">
+        <a:alpha val="90000"/>
+      </a:schemeClr>
+    </dgm:fillClrLst>
+    <dgm:linClrLst meth="repeat">
+      <a:schemeClr val="accent1"/>
+    </dgm:linClrLst>
+    <dgm:effectClrLst/>
+    <dgm:txLinClrLst/>
+    <dgm:txFillClrLst meth="repeat">
+      <a:schemeClr val="dk1"/>
+    </dgm:txFillClrLst>
+    <dgm:txEffectClrLst/>
+  </dgm:styleLbl>
+  <dgm:styleLbl name="solidFgAcc1">
+    <dgm:fillClrLst meth="repeat">
+      <a:schemeClr val="lt1"/>
+    </dgm:fillClrLst>
+    <dgm:linClrLst meth="repeat">
+      <a:schemeClr val="accent1"/>
+    </dgm:linClrLst>
+    <dgm:effectClrLst/>
+    <dgm:txLinClrLst/>
+    <dgm:txFillClrLst meth="repeat">
+      <a:schemeClr val="dk1"/>
+    </dgm:txFillClrLst>
+    <dgm:txEffectClrLst/>
+  </dgm:styleLbl>
+  <dgm:styleLbl name="solidAlignAcc1">
+    <dgm:fillClrLst meth="repeat">
+      <a:schemeClr val="lt1"/>
+    </dgm:fillClrLst>
+    <dgm:linClrLst meth="repeat">
+      <a:schemeClr val="accent1"/>
+    </dgm:linClrLst>
+    <dgm:effectClrLst/>
+    <dgm:txLinClrLst/>
+    <dgm:txFillClrLst meth="repeat">
+      <a:schemeClr val="dk1"/>
+    </dgm:txFillClrLst>
+    <dgm:txEffectClrLst/>
+  </dgm:styleLbl>
+  <dgm:styleLbl name="solidBgAcc1">
+    <dgm:fillClrLst meth="repeat">
+      <a:schemeClr val="lt1"/>
+    </dgm:fillClrLst>
+    <dgm:linClrLst meth="repeat">
+      <a:schemeClr val="accent1"/>
+    </dgm:linClrLst>
+    <dgm:effectClrLst/>
+    <dgm:txLinClrLst/>
+    <dgm:txFillClrLst meth="repeat">
+      <a:schemeClr val="dk1"/>
+    </dgm:txFillClrLst>
+    <dgm:txEffectClrLst/>
+  </dgm:styleLbl>
+  <dgm:styleLbl name="fgAccFollowNode1">
+    <dgm:fillClrLst meth="repeat">
+      <a:schemeClr val="accent1">
+        <a:alpha val="90000"/>
+        <a:tint val="40000"/>
+      </a:schemeClr>
+    </dgm:fillClrLst>
+    <dgm:linClrLst meth="repeat">
+      <a:schemeClr val="accent1">
+        <a:alpha val="90000"/>
+        <a:tint val="40000"/>
+      </a:schemeClr>
+    </dgm:linClrLst>
+    <dgm:effectClrLst/>
+    <dgm:txLinClrLst/>
+    <dgm:txFillClrLst meth="repeat">
+      <a:schemeClr val="dk1"/>
+    </dgm:txFillClrLst>
+    <dgm:txEffectClrLst/>
+  </dgm:styleLbl>
+  <dgm:styleLbl name="alignAccFollowNode1">
+    <dgm:fillClrLst meth="repeat">
+      <a:schemeClr val="accent1">
+        <a:alpha val="90000"/>
+        <a:tint val="40000"/>
+      </a:schemeClr>
+    </dgm:fillClrLst>
+    <dgm:linClrLst meth="repeat">
+      <a:schemeClr val="accent1">
+        <a:alpha val="90000"/>
+        <a:tint val="40000"/>
+      </a:schemeClr>
+    </dgm:linClrLst>
+    <dgm:effectClrLst/>
+    <dgm:txLinClrLst/>
+    <dgm:txFillClrLst meth="repeat">
+      <a:schemeClr val="dk1"/>
+    </dgm:txFillClrLst>
+    <dgm:txEffectClrLst/>
+  </dgm:styleLbl>
+  <dgm:styleLbl name="bgAccFollowNode1">
+    <dgm:fillClrLst meth="repeat">
+      <a:schemeClr val="accent1">
+        <a:alpha val="90000"/>
+        <a:tint val="40000"/>
+      </a:schemeClr>
+    </dgm:fillClrLst>
+    <dgm:linClrLst meth="repeat">
+      <a:schemeClr val="accent1">
+        <a:alpha val="90000"/>
+        <a:tint val="40000"/>
+      </a:schemeClr>
+    </dgm:linClrLst>
+    <dgm:effectClrLst/>
+    <dgm:txLinClrLst/>
+    <dgm:txFillClrLst meth="repeat">
+      <a:schemeClr val="dk1"/>
+    </dgm:txFillClrLst>
+    <dgm:txEffectClrLst/>
+  </dgm:styleLbl>
+  <dgm:styleLbl name="fgAcc0">
+    <dgm:fillClrLst meth="repeat">
+      <a:schemeClr val="lt1">
+        <a:alpha val="90000"/>
+      </a:schemeClr>
+    </dgm:fillClrLst>
+    <dgm:linClrLst meth="repeat">
+      <a:schemeClr val="accent1"/>
+    </dgm:linClrLst>
+    <dgm:effectClrLst/>
+    <dgm:txLinClrLst/>
+    <dgm:txFillClrLst meth="repeat">
+      <a:schemeClr val="dk1"/>
+    </dgm:txFillClrLst>
+    <dgm:txEffectClrLst/>
+  </dgm:styleLbl>
+  <dgm:styleLbl name="fgAcc2">
+    <dgm:fillClrLst meth="repeat">
+      <a:schemeClr val="lt1">
+        <a:alpha val="90000"/>
+      </a:schemeClr>
+    </dgm:fillClrLst>
+    <dgm:linClrLst meth="repeat">
+      <a:schemeClr val="accent1"/>
+    </dgm:linClrLst>
+    <dgm:effectClrLst/>
+    <dgm:txLinClrLst/>
+    <dgm:txFillClrLst meth="repeat">
+      <a:schemeClr val="dk1"/>
+    </dgm:txFillClrLst>
+    <dgm:txEffectClrLst/>
+  </dgm:styleLbl>
+  <dgm:styleLbl name="fgAcc3">
+    <dgm:fillClrLst meth="repeat">
+      <a:schemeClr val="lt1">
+        <a:alpha val="90000"/>
+      </a:schemeClr>
+    </dgm:fillClrLst>
+    <dgm:linClrLst meth="repeat">
+      <a:schemeClr val="accent1"/>
+    </dgm:linClrLst>
+    <dgm:effectClrLst/>
+    <dgm:txLinClrLst/>
+    <dgm:txFillClrLst meth="repeat">
+      <a:schemeClr val="dk1"/>
+    </dgm:txFillClrLst>
+    <dgm:txEffectClrLst/>
+  </dgm:styleLbl>
+  <dgm:styleLbl name="fgAcc4">
+    <dgm:fillClrLst meth="repeat">
+      <a:schemeClr val="lt1">
+        <a:alpha val="90000"/>
+      </a:schemeClr>
+    </dgm:fillClrLst>
+    <dgm:linClrLst meth="repeat">
+      <a:schemeClr val="accent1"/>
+    </dgm:linClrLst>
+    <dgm:effectClrLst/>
+    <dgm:txLinClrLst/>
+    <dgm:txFillClrLst meth="repeat">
+      <a:schemeClr val="dk1"/>
+    </dgm:txFillClrLst>
+    <dgm:txEffectClrLst/>
+  </dgm:styleLbl>
+  <dgm:styleLbl name="bgShp">
+    <dgm:fillClrLst meth="repeat">
+      <a:schemeClr val="accent1">
+        <a:tint val="40000"/>
+      </a:schemeClr>
+    </dgm:fillClrLst>
+    <dgm:linClrLst meth="repeat">
+      <a:schemeClr val="accent1"/>
+    </dgm:linClrLst>
+    <dgm:effectClrLst/>
+    <dgm:txLinClrLst/>
+    <dgm:txFillClrLst meth="repeat">
+      <a:schemeClr val="dk1"/>
+    </dgm:txFillClrLst>
+    <dgm:txEffectClrLst/>
+  </dgm:styleLbl>
+  <dgm:styleLbl name="dkBgShp">
+    <dgm:fillClrLst meth="repeat">
+      <a:schemeClr val="accent1">
+        <a:shade val="80000"/>
+      </a:schemeClr>
+    </dgm:fillClrLst>
+    <dgm:linClrLst meth="repeat">
+      <a:schemeClr val="accent1"/>
+    </dgm:linClrLst>
+    <dgm:effectClrLst/>
+    <dgm:txLinClrLst/>
+    <dgm:txFillClrLst meth="repeat">
+      <a:schemeClr val="lt1"/>
+    </dgm:txFillClrLst>
+    <dgm:txEffectClrLst/>
+  </dgm:styleLbl>
+  <dgm:styleLbl name="trBgShp">
+    <dgm:fillClrLst meth="repeat">
+      <a:schemeClr val="accent1">
+        <a:tint val="50000"/>
+        <a:alpha val="40000"/>
+      </a:schemeClr>
+    </dgm:fillClrLst>
+    <dgm:linClrLst meth="repeat">
+      <a:schemeClr val="accent1"/>
+    </dgm:linClrLst>
+    <dgm:effectClrLst/>
+    <dgm:txLinClrLst/>
+    <dgm:txFillClrLst meth="repeat">
+      <a:schemeClr val="lt1"/>
+    </dgm:txFillClrLst>
+    <dgm:txEffectClrLst/>
+  </dgm:styleLbl>
+  <dgm:styleLbl name="fgShp">
+    <dgm:fillClrLst meth="repeat">
+      <a:schemeClr val="accent1">
+        <a:tint val="60000"/>
+      </a:schemeClr>
+    </dgm:fillClrLst>
+    <dgm:linClrLst meth="repeat">
+      <a:schemeClr val="lt1"/>
+    </dgm:linClrLst>
+    <dgm:effectClrLst/>
+    <dgm:txLinClrLst/>
+    <dgm:txFillClrLst meth="repeat">
+      <a:schemeClr val="dk1"/>
+    </dgm:txFillClrLst>
+    <dgm:txEffectClrLst/>
+  </dgm:styleLbl>
+  <dgm:styleLbl name="revTx">
+    <dgm:fillClrLst meth="repeat">
+      <a:schemeClr val="lt1">
+        <a:alpha val="0"/>
+      </a:schemeClr>
+    </dgm:fillClrLst>
+    <dgm:linClrLst meth="repeat">
+      <a:schemeClr val="dk1">
+        <a:alpha val="0"/>
+      </a:schemeClr>
+    </dgm:linClrLst>
+    <dgm:effectClrLst/>
+    <dgm:txLinClrLst/>
+    <dgm:txFillClrLst meth="repeat">
+      <a:schemeClr val="tx1"/>
+    </dgm:txFillClrLst>
+    <dgm:txEffectClrLst/>
+  </dgm:styleLbl>
+</dgm:colorsDef>
+</file>
+
+<file path=word/diagrams/data1.xml><?xml version="1.0" encoding="utf-8"?>
+<dgm:dataModel xmlns:dgm="http://schemas.openxmlformats.org/drawingml/2006/diagram" xmlns:a="http://schemas.openxmlformats.org/drawingml/2006/main">
+  <dgm:ptLst>
+    <dgm:pt modelId="{C6B2B3DA-3896-4E07-B415-DB5C093FF5A5}" type="doc">
+      <dgm:prSet loTypeId="urn:microsoft.com/office/officeart/2005/8/layout/matrix1" loCatId="matrix" qsTypeId="urn:microsoft.com/office/officeart/2005/8/quickstyle/simple1" qsCatId="simple" csTypeId="urn:microsoft.com/office/officeart/2005/8/colors/accent1_2" csCatId="accent1" phldr="1"/>
+      <dgm:spPr/>
+      <dgm:t>
+        <a:bodyPr/>
+        <a:lstStyle/>
+        <a:p>
+          <a:endParaRPr lang="fr-FR"/>
+        </a:p>
+      </dgm:t>
+    </dgm:pt>
+    <dgm:pt modelId="{4DBA9522-959A-4BB0-8C4A-B4E0E3EA6F79}">
+      <dgm:prSet phldrT="[Text]" phldr="1"/>
+      <dgm:spPr/>
+      <dgm:t>
+        <a:bodyPr/>
+        <a:lstStyle/>
+        <a:p>
+          <a:endParaRPr lang="fr-FR"/>
+        </a:p>
+      </dgm:t>
+    </dgm:pt>
+    <dgm:pt modelId="{7AEB2757-0BD0-4900-8E6F-8616754D166A}" type="parTrans" cxnId="{1F390192-6A84-4C84-BC94-8E6BB4BF613A}">
+      <dgm:prSet/>
+      <dgm:spPr/>
+      <dgm:t>
+        <a:bodyPr/>
+        <a:lstStyle/>
+        <a:p>
+          <a:endParaRPr lang="fr-FR"/>
+        </a:p>
+      </dgm:t>
+    </dgm:pt>
+    <dgm:pt modelId="{146D6B48-E0B5-4612-8890-6202F6C7806C}" type="sibTrans" cxnId="{1F390192-6A84-4C84-BC94-8E6BB4BF613A}">
+      <dgm:prSet/>
+      <dgm:spPr/>
+      <dgm:t>
+        <a:bodyPr/>
+        <a:lstStyle/>
+        <a:p>
+          <a:endParaRPr lang="fr-FR"/>
+        </a:p>
+      </dgm:t>
+    </dgm:pt>
+    <dgm:pt modelId="{4910D9B8-286C-4B6D-AE4C-1F28E0CE3B10}">
+      <dgm:prSet phldrT="[Text]"/>
+      <dgm:spPr/>
+      <dgm:t>
+        <a:bodyPr/>
+        <a:lstStyle/>
+        <a:p>
+          <a:pPr algn="l"/>
+          <a:r>
+            <a:rPr lang="fr-FR"/>
+            <a:t>-kjlfslkj</a:t>
+          </a:r>
+        </a:p>
+        <a:p>
+          <a:pPr algn="l"/>
+          <a:r>
+            <a:rPr lang="fr-FR"/>
+            <a:t>-lkjlkdfjld</a:t>
+          </a:r>
+        </a:p>
+        <a:p>
+          <a:pPr algn="l"/>
+          <a:r>
+            <a:rPr lang="fr-FR"/>
+            <a:t>-lkjdlksjsd</a:t>
+          </a:r>
+        </a:p>
+        <a:p>
+          <a:pPr algn="l"/>
+          <a:r>
+            <a:rPr lang="fr-FR"/>
+            <a:t>-lkjefjkl</a:t>
+          </a:r>
+        </a:p>
+        <a:p>
+          <a:pPr algn="l"/>
+          <a:r>
+            <a:rPr lang="fr-FR"/>
+            <a:t>-</a:t>
+          </a:r>
+        </a:p>
+      </dgm:t>
+    </dgm:pt>
+    <dgm:pt modelId="{BD4C781A-FDE9-4325-90DA-3E83DD2A1D24}" type="parTrans" cxnId="{C6C1AA39-5A3C-493E-804C-3C10AB53B3A2}">
+      <dgm:prSet/>
+      <dgm:spPr/>
+      <dgm:t>
+        <a:bodyPr/>
+        <a:lstStyle/>
+        <a:p>
+          <a:endParaRPr lang="fr-FR"/>
+        </a:p>
+      </dgm:t>
+    </dgm:pt>
+    <dgm:pt modelId="{3675B3D8-ED8C-45C5-8205-4665E009BBF4}" type="sibTrans" cxnId="{C6C1AA39-5A3C-493E-804C-3C10AB53B3A2}">
+      <dgm:prSet/>
+      <dgm:spPr/>
+      <dgm:t>
+        <a:bodyPr/>
+        <a:lstStyle/>
+        <a:p>
+          <a:endParaRPr lang="fr-FR"/>
+        </a:p>
+      </dgm:t>
+    </dgm:pt>
+    <dgm:pt modelId="{9CAB351E-7ED2-4B0D-B7A5-BF95984C3719}">
+      <dgm:prSet phldrT="[Text]" phldr="1"/>
+      <dgm:spPr/>
+      <dgm:t>
+        <a:bodyPr/>
+        <a:lstStyle/>
+        <a:p>
+          <a:pPr algn="l"/>
+          <a:endParaRPr lang="fr-FR"/>
+        </a:p>
+      </dgm:t>
+    </dgm:pt>
+    <dgm:pt modelId="{9F6C355E-5402-49FF-B5BD-1689612CFCFB}" type="parTrans" cxnId="{183775F4-8E18-40B8-8D47-844608913BF0}">
+      <dgm:prSet/>
+      <dgm:spPr/>
+      <dgm:t>
+        <a:bodyPr/>
+        <a:lstStyle/>
+        <a:p>
+          <a:endParaRPr lang="fr-FR"/>
+        </a:p>
+      </dgm:t>
+    </dgm:pt>
+    <dgm:pt modelId="{42D873DE-1F94-4084-8F35-577ECD9EBE26}" type="sibTrans" cxnId="{183775F4-8E18-40B8-8D47-844608913BF0}">
+      <dgm:prSet/>
+      <dgm:spPr/>
+      <dgm:t>
+        <a:bodyPr/>
+        <a:lstStyle/>
+        <a:p>
+          <a:endParaRPr lang="fr-FR"/>
+        </a:p>
+      </dgm:t>
+    </dgm:pt>
+    <dgm:pt modelId="{BB9491C1-72E4-432F-9213-75C5FBD5A968}">
+      <dgm:prSet phldrT="[Text]" phldr="1"/>
+      <dgm:spPr/>
+      <dgm:t>
+        <a:bodyPr/>
+        <a:lstStyle/>
+        <a:p>
+          <a:pPr algn="l"/>
+          <a:endParaRPr lang="fr-FR"/>
+        </a:p>
+      </dgm:t>
+    </dgm:pt>
+    <dgm:pt modelId="{2E5FA762-ED17-4903-8A2D-353935C27C07}" type="parTrans" cxnId="{BD38E67E-00C1-4B53-86B3-DE0C75295027}">
+      <dgm:prSet/>
+      <dgm:spPr/>
+      <dgm:t>
+        <a:bodyPr/>
+        <a:lstStyle/>
+        <a:p>
+          <a:endParaRPr lang="fr-FR"/>
+        </a:p>
+      </dgm:t>
+    </dgm:pt>
+    <dgm:pt modelId="{BE50EF57-C093-484B-83F5-A31179D2EE1B}" type="sibTrans" cxnId="{BD38E67E-00C1-4B53-86B3-DE0C75295027}">
+      <dgm:prSet/>
+      <dgm:spPr/>
+      <dgm:t>
+        <a:bodyPr/>
+        <a:lstStyle/>
+        <a:p>
+          <a:endParaRPr lang="fr-FR"/>
+        </a:p>
+      </dgm:t>
+    </dgm:pt>
+    <dgm:pt modelId="{1BA199DB-B7BC-4448-BEE6-72C47B6DCB84}">
+      <dgm:prSet phldrT="[Text]" phldr="1"/>
+      <dgm:spPr/>
+      <dgm:t>
+        <a:bodyPr/>
+        <a:lstStyle/>
+        <a:p>
+          <a:pPr algn="l"/>
+          <a:endParaRPr lang="fr-FR"/>
+        </a:p>
+      </dgm:t>
+    </dgm:pt>
+    <dgm:pt modelId="{BB32E9BB-FD0B-4EEE-AACB-1E4C74CC49F2}" type="parTrans" cxnId="{4954E3C1-4FDF-4872-8B9B-1EFA29A641BB}">
+      <dgm:prSet/>
+      <dgm:spPr/>
+      <dgm:t>
+        <a:bodyPr/>
+        <a:lstStyle/>
+        <a:p>
+          <a:endParaRPr lang="fr-FR"/>
+        </a:p>
+      </dgm:t>
+    </dgm:pt>
+    <dgm:pt modelId="{F6571FB3-5576-438F-A44B-142078F1B024}" type="sibTrans" cxnId="{4954E3C1-4FDF-4872-8B9B-1EFA29A641BB}">
+      <dgm:prSet/>
+      <dgm:spPr/>
+      <dgm:t>
+        <a:bodyPr/>
+        <a:lstStyle/>
+        <a:p>
+          <a:endParaRPr lang="fr-FR"/>
+        </a:p>
+      </dgm:t>
+    </dgm:pt>
+    <dgm:pt modelId="{BC0EDD10-6BAA-48DA-8E5F-1DE4DC481875}" type="pres">
+      <dgm:prSet presAssocID="{C6B2B3DA-3896-4E07-B415-DB5C093FF5A5}" presName="diagram" presStyleCnt="0">
+        <dgm:presLayoutVars>
+          <dgm:chMax val="1"/>
+          <dgm:dir/>
+          <dgm:animLvl val="ctr"/>
+          <dgm:resizeHandles val="exact"/>
+        </dgm:presLayoutVars>
+      </dgm:prSet>
+      <dgm:spPr/>
+    </dgm:pt>
+    <dgm:pt modelId="{FB278D32-C589-434F-A1ED-2C5CED071532}" type="pres">
+      <dgm:prSet presAssocID="{C6B2B3DA-3896-4E07-B415-DB5C093FF5A5}" presName="matrix" presStyleCnt="0"/>
+      <dgm:spPr/>
+    </dgm:pt>
+    <dgm:pt modelId="{01C7FB63-DB64-42F1-86BA-43B47CAD162A}" type="pres">
+      <dgm:prSet presAssocID="{C6B2B3DA-3896-4E07-B415-DB5C093FF5A5}" presName="tile1" presStyleLbl="node1" presStyleIdx="0" presStyleCnt="4"/>
+      <dgm:spPr/>
+      <dgm:t>
+        <a:bodyPr/>
+        <a:lstStyle/>
+        <a:p>
+          <a:endParaRPr lang="fr-FR"/>
+        </a:p>
+      </dgm:t>
+    </dgm:pt>
+    <dgm:pt modelId="{90415B95-9D53-4DE8-844E-A3DEC397672E}" type="pres">
+      <dgm:prSet presAssocID="{C6B2B3DA-3896-4E07-B415-DB5C093FF5A5}" presName="tile1text" presStyleLbl="node1" presStyleIdx="0" presStyleCnt="4">
+        <dgm:presLayoutVars>
+          <dgm:chMax val="0"/>
+          <dgm:chPref val="0"/>
+          <dgm:bulletEnabled val="1"/>
+        </dgm:presLayoutVars>
+      </dgm:prSet>
+      <dgm:spPr/>
+      <dgm:t>
+        <a:bodyPr/>
+        <a:lstStyle/>
+        <a:p>
+          <a:endParaRPr lang="fr-FR"/>
+        </a:p>
+      </dgm:t>
+    </dgm:pt>
+    <dgm:pt modelId="{9B407020-2361-4F8E-A583-A3EAAD9A2993}" type="pres">
+      <dgm:prSet presAssocID="{C6B2B3DA-3896-4E07-B415-DB5C093FF5A5}" presName="tile2" presStyleLbl="node1" presStyleIdx="1" presStyleCnt="4"/>
+      <dgm:spPr/>
+    </dgm:pt>
+    <dgm:pt modelId="{8C946700-DD9D-45BE-AA01-5AD1DBB65CB6}" type="pres">
+      <dgm:prSet presAssocID="{C6B2B3DA-3896-4E07-B415-DB5C093FF5A5}" presName="tile2text" presStyleLbl="node1" presStyleIdx="1" presStyleCnt="4">
+        <dgm:presLayoutVars>
+          <dgm:chMax val="0"/>
+          <dgm:chPref val="0"/>
+          <dgm:bulletEnabled val="1"/>
+        </dgm:presLayoutVars>
+      </dgm:prSet>
+      <dgm:spPr/>
+    </dgm:pt>
+    <dgm:pt modelId="{E5678F5B-96AC-449E-8FA9-22AB2DA6C051}" type="pres">
+      <dgm:prSet presAssocID="{C6B2B3DA-3896-4E07-B415-DB5C093FF5A5}" presName="tile3" presStyleLbl="node1" presStyleIdx="2" presStyleCnt="4"/>
+      <dgm:spPr/>
+    </dgm:pt>
+    <dgm:pt modelId="{0DB0875E-078C-4158-95C2-399BCCC1C8B3}" type="pres">
+      <dgm:prSet presAssocID="{C6B2B3DA-3896-4E07-B415-DB5C093FF5A5}" presName="tile3text" presStyleLbl="node1" presStyleIdx="2" presStyleCnt="4">
+        <dgm:presLayoutVars>
+          <dgm:chMax val="0"/>
+          <dgm:chPref val="0"/>
+          <dgm:bulletEnabled val="1"/>
+        </dgm:presLayoutVars>
+      </dgm:prSet>
+      <dgm:spPr/>
+    </dgm:pt>
+    <dgm:pt modelId="{C6078EED-2F13-49E6-AA7A-3E0914D97CD8}" type="pres">
+      <dgm:prSet presAssocID="{C6B2B3DA-3896-4E07-B415-DB5C093FF5A5}" presName="tile4" presStyleLbl="node1" presStyleIdx="3" presStyleCnt="4"/>
+      <dgm:spPr/>
+    </dgm:pt>
+    <dgm:pt modelId="{563175FE-6018-42FF-8A71-FB7C79F6478D}" type="pres">
+      <dgm:prSet presAssocID="{C6B2B3DA-3896-4E07-B415-DB5C093FF5A5}" presName="tile4text" presStyleLbl="node1" presStyleIdx="3" presStyleCnt="4">
+        <dgm:presLayoutVars>
+          <dgm:chMax val="0"/>
+          <dgm:chPref val="0"/>
+          <dgm:bulletEnabled val="1"/>
+        </dgm:presLayoutVars>
+      </dgm:prSet>
+      <dgm:spPr/>
+    </dgm:pt>
+    <dgm:pt modelId="{F2FE61AC-1C95-4E21-B649-5A1A4E291D01}" type="pres">
+      <dgm:prSet presAssocID="{C6B2B3DA-3896-4E07-B415-DB5C093FF5A5}" presName="centerTile" presStyleLbl="fgShp" presStyleIdx="0" presStyleCnt="1">
+        <dgm:presLayoutVars>
+          <dgm:chMax val="0"/>
+          <dgm:chPref val="0"/>
+        </dgm:presLayoutVars>
+      </dgm:prSet>
+      <dgm:spPr/>
+    </dgm:pt>
+  </dgm:ptLst>
+  <dgm:cxnLst>
+    <dgm:cxn modelId="{90773638-7185-43DB-BF2E-D96AB80815A0}" type="presOf" srcId="{4910D9B8-286C-4B6D-AE4C-1F28E0CE3B10}" destId="{01C7FB63-DB64-42F1-86BA-43B47CAD162A}" srcOrd="0" destOrd="0" presId="urn:microsoft.com/office/officeart/2005/8/layout/matrix1"/>
+    <dgm:cxn modelId="{4954E3C1-4FDF-4872-8B9B-1EFA29A641BB}" srcId="{4DBA9522-959A-4BB0-8C4A-B4E0E3EA6F79}" destId="{1BA199DB-B7BC-4448-BEE6-72C47B6DCB84}" srcOrd="3" destOrd="0" parTransId="{BB32E9BB-FD0B-4EEE-AACB-1E4C74CC49F2}" sibTransId="{F6571FB3-5576-438F-A44B-142078F1B024}"/>
+    <dgm:cxn modelId="{647BE557-FBEB-40C9-AEBE-54FE1FAA4706}" type="presOf" srcId="{9CAB351E-7ED2-4B0D-B7A5-BF95984C3719}" destId="{9B407020-2361-4F8E-A583-A3EAAD9A2993}" srcOrd="0" destOrd="0" presId="urn:microsoft.com/office/officeart/2005/8/layout/matrix1"/>
+    <dgm:cxn modelId="{43E42560-3E81-41DF-A917-33D1B8D2A316}" type="presOf" srcId="{4DBA9522-959A-4BB0-8C4A-B4E0E3EA6F79}" destId="{F2FE61AC-1C95-4E21-B649-5A1A4E291D01}" srcOrd="0" destOrd="0" presId="urn:microsoft.com/office/officeart/2005/8/layout/matrix1"/>
+    <dgm:cxn modelId="{BD38E67E-00C1-4B53-86B3-DE0C75295027}" srcId="{4DBA9522-959A-4BB0-8C4A-B4E0E3EA6F79}" destId="{BB9491C1-72E4-432F-9213-75C5FBD5A968}" srcOrd="2" destOrd="0" parTransId="{2E5FA762-ED17-4903-8A2D-353935C27C07}" sibTransId="{BE50EF57-C093-484B-83F5-A31179D2EE1B}"/>
+    <dgm:cxn modelId="{901130F7-EEE9-426B-B9F5-50571F304910}" type="presOf" srcId="{1BA199DB-B7BC-4448-BEE6-72C47B6DCB84}" destId="{C6078EED-2F13-49E6-AA7A-3E0914D97CD8}" srcOrd="0" destOrd="0" presId="urn:microsoft.com/office/officeart/2005/8/layout/matrix1"/>
+    <dgm:cxn modelId="{C6C1AA39-5A3C-493E-804C-3C10AB53B3A2}" srcId="{4DBA9522-959A-4BB0-8C4A-B4E0E3EA6F79}" destId="{4910D9B8-286C-4B6D-AE4C-1F28E0CE3B10}" srcOrd="0" destOrd="0" parTransId="{BD4C781A-FDE9-4325-90DA-3E83DD2A1D24}" sibTransId="{3675B3D8-ED8C-45C5-8205-4665E009BBF4}"/>
+    <dgm:cxn modelId="{3F2F3007-D737-44CE-87C7-0769A6BF3AE6}" type="presOf" srcId="{4910D9B8-286C-4B6D-AE4C-1F28E0CE3B10}" destId="{90415B95-9D53-4DE8-844E-A3DEC397672E}" srcOrd="1" destOrd="0" presId="urn:microsoft.com/office/officeart/2005/8/layout/matrix1"/>
+    <dgm:cxn modelId="{95E2CAF4-7A11-48E4-ADC3-D98FD10BA245}" type="presOf" srcId="{1BA199DB-B7BC-4448-BEE6-72C47B6DCB84}" destId="{563175FE-6018-42FF-8A71-FB7C79F6478D}" srcOrd="1" destOrd="0" presId="urn:microsoft.com/office/officeart/2005/8/layout/matrix1"/>
+    <dgm:cxn modelId="{822F4B2C-634B-4293-8418-E15462A670E0}" type="presOf" srcId="{BB9491C1-72E4-432F-9213-75C5FBD5A968}" destId="{E5678F5B-96AC-449E-8FA9-22AB2DA6C051}" srcOrd="0" destOrd="0" presId="urn:microsoft.com/office/officeart/2005/8/layout/matrix1"/>
+    <dgm:cxn modelId="{1F390192-6A84-4C84-BC94-8E6BB4BF613A}" srcId="{C6B2B3DA-3896-4E07-B415-DB5C093FF5A5}" destId="{4DBA9522-959A-4BB0-8C4A-B4E0E3EA6F79}" srcOrd="0" destOrd="0" parTransId="{7AEB2757-0BD0-4900-8E6F-8616754D166A}" sibTransId="{146D6B48-E0B5-4612-8890-6202F6C7806C}"/>
+    <dgm:cxn modelId="{183775F4-8E18-40B8-8D47-844608913BF0}" srcId="{4DBA9522-959A-4BB0-8C4A-B4E0E3EA6F79}" destId="{9CAB351E-7ED2-4B0D-B7A5-BF95984C3719}" srcOrd="1" destOrd="0" parTransId="{9F6C355E-5402-49FF-B5BD-1689612CFCFB}" sibTransId="{42D873DE-1F94-4084-8F35-577ECD9EBE26}"/>
+    <dgm:cxn modelId="{D7360D40-BC27-456A-BF6B-13033534B8BF}" type="presOf" srcId="{C6B2B3DA-3896-4E07-B415-DB5C093FF5A5}" destId="{BC0EDD10-6BAA-48DA-8E5F-1DE4DC481875}" srcOrd="0" destOrd="0" presId="urn:microsoft.com/office/officeart/2005/8/layout/matrix1"/>
+    <dgm:cxn modelId="{C0F08BF9-A6FE-4396-B90C-EB876F5E2632}" type="presOf" srcId="{9CAB351E-7ED2-4B0D-B7A5-BF95984C3719}" destId="{8C946700-DD9D-45BE-AA01-5AD1DBB65CB6}" srcOrd="1" destOrd="0" presId="urn:microsoft.com/office/officeart/2005/8/layout/matrix1"/>
+    <dgm:cxn modelId="{07310884-7C6C-421B-AA1C-05E90DD1D40F}" type="presOf" srcId="{BB9491C1-72E4-432F-9213-75C5FBD5A968}" destId="{0DB0875E-078C-4158-95C2-399BCCC1C8B3}" srcOrd="1" destOrd="0" presId="urn:microsoft.com/office/officeart/2005/8/layout/matrix1"/>
+    <dgm:cxn modelId="{D73FED83-8A8F-47CC-8272-418AB0C313D7}" type="presParOf" srcId="{BC0EDD10-6BAA-48DA-8E5F-1DE4DC481875}" destId="{FB278D32-C589-434F-A1ED-2C5CED071532}" srcOrd="0" destOrd="0" presId="urn:microsoft.com/office/officeart/2005/8/layout/matrix1"/>
+    <dgm:cxn modelId="{15CB1F12-4F3A-40B4-BF2A-389AE54713CE}" type="presParOf" srcId="{FB278D32-C589-434F-A1ED-2C5CED071532}" destId="{01C7FB63-DB64-42F1-86BA-43B47CAD162A}" srcOrd="0" destOrd="0" presId="urn:microsoft.com/office/officeart/2005/8/layout/matrix1"/>
+    <dgm:cxn modelId="{36F261D7-CAD7-40CC-99D1-83BCE6F6C94C}" type="presParOf" srcId="{FB278D32-C589-434F-A1ED-2C5CED071532}" destId="{90415B95-9D53-4DE8-844E-A3DEC397672E}" srcOrd="1" destOrd="0" presId="urn:microsoft.com/office/officeart/2005/8/layout/matrix1"/>
+    <dgm:cxn modelId="{00D0AE5F-6F1C-4FF9-9E1A-A80F0260C805}" type="presParOf" srcId="{FB278D32-C589-434F-A1ED-2C5CED071532}" destId="{9B407020-2361-4F8E-A583-A3EAAD9A2993}" srcOrd="2" destOrd="0" presId="urn:microsoft.com/office/officeart/2005/8/layout/matrix1"/>
+    <dgm:cxn modelId="{DC26B4F9-AF28-4081-9114-08C240D558C8}" type="presParOf" srcId="{FB278D32-C589-434F-A1ED-2C5CED071532}" destId="{8C946700-DD9D-45BE-AA01-5AD1DBB65CB6}" srcOrd="3" destOrd="0" presId="urn:microsoft.com/office/officeart/2005/8/layout/matrix1"/>
+    <dgm:cxn modelId="{30F5F53D-D0ED-4156-A571-E56CC84594CD}" type="presParOf" srcId="{FB278D32-C589-434F-A1ED-2C5CED071532}" destId="{E5678F5B-96AC-449E-8FA9-22AB2DA6C051}" srcOrd="4" destOrd="0" presId="urn:microsoft.com/office/officeart/2005/8/layout/matrix1"/>
+    <dgm:cxn modelId="{6CACC28F-A75A-40E9-886C-FD19B2C3467A}" type="presParOf" srcId="{FB278D32-C589-434F-A1ED-2C5CED071532}" destId="{0DB0875E-078C-4158-95C2-399BCCC1C8B3}" srcOrd="5" destOrd="0" presId="urn:microsoft.com/office/officeart/2005/8/layout/matrix1"/>
+    <dgm:cxn modelId="{F96AAE4C-2A28-4701-A140-1FF106341A3C}" type="presParOf" srcId="{FB278D32-C589-434F-A1ED-2C5CED071532}" destId="{C6078EED-2F13-49E6-AA7A-3E0914D97CD8}" srcOrd="6" destOrd="0" presId="urn:microsoft.com/office/officeart/2005/8/layout/matrix1"/>
+    <dgm:cxn modelId="{AF98CA52-E478-4FBF-A760-F2235FF9AC6D}" type="presParOf" srcId="{FB278D32-C589-434F-A1ED-2C5CED071532}" destId="{563175FE-6018-42FF-8A71-FB7C79F6478D}" srcOrd="7" destOrd="0" presId="urn:microsoft.com/office/officeart/2005/8/layout/matrix1"/>
+    <dgm:cxn modelId="{1E2B8C83-4DB6-4D1F-9608-0D953EFEFA85}" type="presParOf" srcId="{BC0EDD10-6BAA-48DA-8E5F-1DE4DC481875}" destId="{F2FE61AC-1C95-4E21-B649-5A1A4E291D01}" srcOrd="1" destOrd="0" presId="urn:microsoft.com/office/officeart/2005/8/layout/matrix1"/>
+  </dgm:cxnLst>
+  <dgm:bg/>
+  <dgm:whole/>
+  <dgm:extLst>
+    <a:ext uri="http://schemas.microsoft.com/office/drawing/2008/diagram">
+      <dsp:dataModelExt xmlns:dsp="http://schemas.microsoft.com/office/drawing/2008/diagram" relId="rId14" minVer="http://schemas.openxmlformats.org/drawingml/2006/diagram"/>
+    </a:ext>
+  </dgm:extLst>
+</dgm:dataModel>
+</file>
+
+<file path=word/diagrams/drawing1.xml><?xml version="1.0" encoding="utf-8"?>
+<dsp:drawing xmlns:dgm="http://schemas.openxmlformats.org/drawingml/2006/diagram" xmlns:dsp="http://schemas.microsoft.com/office/drawing/2008/diagram" xmlns:a="http://schemas.openxmlformats.org/drawingml/2006/main">
+  <dsp:spTree>
+    <dsp:nvGrpSpPr>
+      <dsp:cNvPr id="0" name=""/>
+      <dsp:cNvGrpSpPr/>
+    </dsp:nvGrpSpPr>
+    <dsp:grpSpPr/>
+    <dsp:sp modelId="{01C7FB63-DB64-42F1-86BA-43B47CAD162A}">
+      <dsp:nvSpPr>
+        <dsp:cNvPr id="0" name=""/>
+        <dsp:cNvSpPr/>
+      </dsp:nvSpPr>
+      <dsp:spPr>
+        <a:xfrm rot="16200000">
+          <a:off x="571500" y="-571500"/>
+          <a:ext cx="1600200" cy="2743200"/>
+        </a:xfrm>
+        <a:prstGeom prst="round1Rect">
+          <a:avLst/>
+        </a:prstGeom>
+        <a:solidFill>
+          <a:schemeClr val="accent1">
+            <a:hueOff val="0"/>
+            <a:satOff val="0"/>
+            <a:lumOff val="0"/>
+            <a:alphaOff val="0"/>
+          </a:schemeClr>
+        </a:solidFill>
+        <a:ln w="25400" cap="flat" cmpd="sng" algn="ctr">
+          <a:solidFill>
+            <a:schemeClr val="lt1">
+              <a:hueOff val="0"/>
+              <a:satOff val="0"/>
+              <a:lumOff val="0"/>
+              <a:alphaOff val="0"/>
+            </a:schemeClr>
+          </a:solidFill>
+          <a:prstDash val="solid"/>
+        </a:ln>
+        <a:effectLst/>
+      </dsp:spPr>
+      <dsp:style>
+        <a:lnRef idx="2">
+          <a:scrgbClr r="0" g="0" b="0"/>
+        </a:lnRef>
+        <a:fillRef idx="1">
+          <a:scrgbClr r="0" g="0" b="0"/>
+        </a:fillRef>
+        <a:effectRef idx="0">
+          <a:scrgbClr r="0" g="0" b="0"/>
+        </a:effectRef>
+        <a:fontRef idx="minor">
+          <a:schemeClr val="lt1"/>
+        </a:fontRef>
+      </dsp:style>
+      <dsp:txBody>
+        <a:bodyPr spcFirstLastPara="0" vert="horz" wrap="square" lIns="78232" tIns="78232" rIns="78232" bIns="78232" numCol="1" spcCol="1270" anchor="ctr" anchorCtr="0">
+          <a:noAutofit/>
+        </a:bodyPr>
+        <a:lstStyle/>
+        <a:p>
+          <a:pPr lvl="0" algn="l" defTabSz="488950">
+            <a:lnSpc>
+              <a:spcPct val="90000"/>
+            </a:lnSpc>
+            <a:spcBef>
+              <a:spcPct val="0"/>
+            </a:spcBef>
+            <a:spcAft>
+              <a:spcPct val="35000"/>
+            </a:spcAft>
+          </a:pPr>
+          <a:r>
+            <a:rPr lang="fr-FR" sz="1100" kern="1200"/>
+            <a:t>-kjlfslkj</a:t>
+          </a:r>
+        </a:p>
+        <a:p>
+          <a:pPr lvl="0" algn="l" defTabSz="488950">
+            <a:lnSpc>
+              <a:spcPct val="90000"/>
+            </a:lnSpc>
+            <a:spcBef>
+              <a:spcPct val="0"/>
+            </a:spcBef>
+            <a:spcAft>
+              <a:spcPct val="35000"/>
+            </a:spcAft>
+          </a:pPr>
+          <a:r>
+            <a:rPr lang="fr-FR" sz="1100" kern="1200"/>
+            <a:t>-lkjlkdfjld</a:t>
+          </a:r>
+        </a:p>
+        <a:p>
+          <a:pPr lvl="0" algn="l" defTabSz="488950">
+            <a:lnSpc>
+              <a:spcPct val="90000"/>
+            </a:lnSpc>
+            <a:spcBef>
+              <a:spcPct val="0"/>
+            </a:spcBef>
+            <a:spcAft>
+              <a:spcPct val="35000"/>
+            </a:spcAft>
+          </a:pPr>
+          <a:r>
+            <a:rPr lang="fr-FR" sz="1100" kern="1200"/>
+            <a:t>-lkjdlksjsd</a:t>
+          </a:r>
+        </a:p>
+        <a:p>
+          <a:pPr lvl="0" algn="l" defTabSz="488950">
+            <a:lnSpc>
+              <a:spcPct val="90000"/>
+            </a:lnSpc>
+            <a:spcBef>
+              <a:spcPct val="0"/>
+            </a:spcBef>
+            <a:spcAft>
+              <a:spcPct val="35000"/>
+            </a:spcAft>
+          </a:pPr>
+          <a:r>
+            <a:rPr lang="fr-FR" sz="1100" kern="1200"/>
+            <a:t>-lkjefjkl</a:t>
+          </a:r>
+        </a:p>
+        <a:p>
+          <a:pPr lvl="0" algn="l" defTabSz="488950">
+            <a:lnSpc>
+              <a:spcPct val="90000"/>
+            </a:lnSpc>
+            <a:spcBef>
+              <a:spcPct val="0"/>
+            </a:spcBef>
+            <a:spcAft>
+              <a:spcPct val="35000"/>
+            </a:spcAft>
+          </a:pPr>
+          <a:r>
+            <a:rPr lang="fr-FR" sz="1100" kern="1200"/>
+            <a:t>-</a:t>
+          </a:r>
+        </a:p>
+      </dsp:txBody>
+      <dsp:txXfrm rot="5400000">
+        <a:off x="-1" y="1"/>
+        <a:ext cx="2743200" cy="1200150"/>
+      </dsp:txXfrm>
+    </dsp:sp>
+    <dsp:sp modelId="{9B407020-2361-4F8E-A583-A3EAAD9A2993}">
+      <dsp:nvSpPr>
+        <dsp:cNvPr id="0" name=""/>
+        <dsp:cNvSpPr/>
+      </dsp:nvSpPr>
+      <dsp:spPr>
+        <a:xfrm>
+          <a:off x="2743200" y="0"/>
+          <a:ext cx="2743200" cy="1600200"/>
+        </a:xfrm>
+        <a:prstGeom prst="round1Rect">
+          <a:avLst/>
+        </a:prstGeom>
+        <a:solidFill>
+          <a:schemeClr val="accent1">
+            <a:hueOff val="0"/>
+            <a:satOff val="0"/>
+            <a:lumOff val="0"/>
+            <a:alphaOff val="0"/>
+          </a:schemeClr>
+        </a:solidFill>
+        <a:ln w="25400" cap="flat" cmpd="sng" algn="ctr">
+          <a:solidFill>
+            <a:schemeClr val="lt1">
+              <a:hueOff val="0"/>
+              <a:satOff val="0"/>
+              <a:lumOff val="0"/>
+              <a:alphaOff val="0"/>
+            </a:schemeClr>
+          </a:solidFill>
+          <a:prstDash val="solid"/>
+        </a:ln>
+        <a:effectLst/>
+      </dsp:spPr>
+      <dsp:style>
+        <a:lnRef idx="2">
+          <a:scrgbClr r="0" g="0" b="0"/>
+        </a:lnRef>
+        <a:fillRef idx="1">
+          <a:scrgbClr r="0" g="0" b="0"/>
+        </a:fillRef>
+        <a:effectRef idx="0">
+          <a:scrgbClr r="0" g="0" b="0"/>
+        </a:effectRef>
+        <a:fontRef idx="minor">
+          <a:schemeClr val="lt1"/>
+        </a:fontRef>
+      </dsp:style>
+      <dsp:txBody>
+        <a:bodyPr spcFirstLastPara="0" vert="horz" wrap="square" lIns="78232" tIns="78232" rIns="78232" bIns="78232" numCol="1" spcCol="1270" anchor="ctr" anchorCtr="0">
+          <a:noAutofit/>
+        </a:bodyPr>
+        <a:lstStyle/>
+        <a:p>
+          <a:pPr lvl="0" algn="l" defTabSz="488950">
+            <a:lnSpc>
+              <a:spcPct val="90000"/>
+            </a:lnSpc>
+            <a:spcBef>
+              <a:spcPct val="0"/>
+            </a:spcBef>
+            <a:spcAft>
+              <a:spcPct val="35000"/>
+            </a:spcAft>
+          </a:pPr>
+          <a:endParaRPr lang="fr-FR" sz="1100" kern="1200"/>
+        </a:p>
+      </dsp:txBody>
+      <dsp:txXfrm>
+        <a:off x="2743200" y="0"/>
+        <a:ext cx="2743200" cy="1200150"/>
+      </dsp:txXfrm>
+    </dsp:sp>
+    <dsp:sp modelId="{E5678F5B-96AC-449E-8FA9-22AB2DA6C051}">
+      <dsp:nvSpPr>
+        <dsp:cNvPr id="0" name=""/>
+        <dsp:cNvSpPr/>
+      </dsp:nvSpPr>
+      <dsp:spPr>
+        <a:xfrm rot="10800000">
+          <a:off x="0" y="1600200"/>
+          <a:ext cx="2743200" cy="1600200"/>
+        </a:xfrm>
+        <a:prstGeom prst="round1Rect">
+          <a:avLst/>
+        </a:prstGeom>
+        <a:solidFill>
+          <a:schemeClr val="accent1">
+            <a:hueOff val="0"/>
+            <a:satOff val="0"/>
+            <a:lumOff val="0"/>
+            <a:alphaOff val="0"/>
+          </a:schemeClr>
+        </a:solidFill>
+        <a:ln w="25400" cap="flat" cmpd="sng" algn="ctr">
+          <a:solidFill>
+            <a:schemeClr val="lt1">
+              <a:hueOff val="0"/>
+              <a:satOff val="0"/>
+              <a:lumOff val="0"/>
+              <a:alphaOff val="0"/>
+            </a:schemeClr>
+          </a:solidFill>
+          <a:prstDash val="solid"/>
+        </a:ln>
+        <a:effectLst/>
+      </dsp:spPr>
+      <dsp:style>
+        <a:lnRef idx="2">
+          <a:scrgbClr r="0" g="0" b="0"/>
+        </a:lnRef>
+        <a:fillRef idx="1">
+          <a:scrgbClr r="0" g="0" b="0"/>
+        </a:fillRef>
+        <a:effectRef idx="0">
+          <a:scrgbClr r="0" g="0" b="0"/>
+        </a:effectRef>
+        <a:fontRef idx="minor">
+          <a:schemeClr val="lt1"/>
+        </a:fontRef>
+      </dsp:style>
+      <dsp:txBody>
+        <a:bodyPr spcFirstLastPara="0" vert="horz" wrap="square" lIns="78232" tIns="78232" rIns="78232" bIns="78232" numCol="1" spcCol="1270" anchor="ctr" anchorCtr="0">
+          <a:noAutofit/>
+        </a:bodyPr>
+        <a:lstStyle/>
+        <a:p>
+          <a:pPr lvl="0" algn="l" defTabSz="488950">
+            <a:lnSpc>
+              <a:spcPct val="90000"/>
+            </a:lnSpc>
+            <a:spcBef>
+              <a:spcPct val="0"/>
+            </a:spcBef>
+            <a:spcAft>
+              <a:spcPct val="35000"/>
+            </a:spcAft>
+          </a:pPr>
+          <a:endParaRPr lang="fr-FR" sz="1100" kern="1200"/>
+        </a:p>
+      </dsp:txBody>
+      <dsp:txXfrm rot="10800000">
+        <a:off x="0" y="2000250"/>
+        <a:ext cx="2743200" cy="1200150"/>
+      </dsp:txXfrm>
+    </dsp:sp>
+    <dsp:sp modelId="{C6078EED-2F13-49E6-AA7A-3E0914D97CD8}">
+      <dsp:nvSpPr>
+        <dsp:cNvPr id="0" name=""/>
+        <dsp:cNvSpPr/>
+      </dsp:nvSpPr>
+      <dsp:spPr>
+        <a:xfrm rot="5400000">
+          <a:off x="3314700" y="1028700"/>
+          <a:ext cx="1600200" cy="2743200"/>
+        </a:xfrm>
+        <a:prstGeom prst="round1Rect">
+          <a:avLst/>
+        </a:prstGeom>
+        <a:solidFill>
+          <a:schemeClr val="accent1">
+            <a:hueOff val="0"/>
+            <a:satOff val="0"/>
+            <a:lumOff val="0"/>
+            <a:alphaOff val="0"/>
+          </a:schemeClr>
+        </a:solidFill>
+        <a:ln w="25400" cap="flat" cmpd="sng" algn="ctr">
+          <a:solidFill>
+            <a:schemeClr val="lt1">
+              <a:hueOff val="0"/>
+              <a:satOff val="0"/>
+              <a:lumOff val="0"/>
+              <a:alphaOff val="0"/>
+            </a:schemeClr>
+          </a:solidFill>
+          <a:prstDash val="solid"/>
+        </a:ln>
+        <a:effectLst/>
+      </dsp:spPr>
+      <dsp:style>
+        <a:lnRef idx="2">
+          <a:scrgbClr r="0" g="0" b="0"/>
+        </a:lnRef>
+        <a:fillRef idx="1">
+          <a:scrgbClr r="0" g="0" b="0"/>
+        </a:fillRef>
+        <a:effectRef idx="0">
+          <a:scrgbClr r="0" g="0" b="0"/>
+        </a:effectRef>
+        <a:fontRef idx="minor">
+          <a:schemeClr val="lt1"/>
+        </a:fontRef>
+      </dsp:style>
+      <dsp:txBody>
+        <a:bodyPr spcFirstLastPara="0" vert="horz" wrap="square" lIns="78232" tIns="78232" rIns="78232" bIns="78232" numCol="1" spcCol="1270" anchor="ctr" anchorCtr="0">
+          <a:noAutofit/>
+        </a:bodyPr>
+        <a:lstStyle/>
+        <a:p>
+          <a:pPr lvl="0" algn="l" defTabSz="488950">
+            <a:lnSpc>
+              <a:spcPct val="90000"/>
+            </a:lnSpc>
+            <a:spcBef>
+              <a:spcPct val="0"/>
+            </a:spcBef>
+            <a:spcAft>
+              <a:spcPct val="35000"/>
+            </a:spcAft>
+          </a:pPr>
+          <a:endParaRPr lang="fr-FR" sz="1100" kern="1200"/>
+        </a:p>
+      </dsp:txBody>
+      <dsp:txXfrm rot="-5400000">
+        <a:off x="2743200" y="2000250"/>
+        <a:ext cx="2743200" cy="1200150"/>
+      </dsp:txXfrm>
+    </dsp:sp>
+    <dsp:sp modelId="{F2FE61AC-1C95-4E21-B649-5A1A4E291D01}">
+      <dsp:nvSpPr>
+        <dsp:cNvPr id="0" name=""/>
+        <dsp:cNvSpPr/>
+      </dsp:nvSpPr>
+      <dsp:spPr>
+        <a:xfrm>
+          <a:off x="1920240" y="1200150"/>
+          <a:ext cx="1645920" cy="800100"/>
+        </a:xfrm>
+        <a:prstGeom prst="roundRect">
+          <a:avLst/>
+        </a:prstGeom>
+        <a:solidFill>
+          <a:schemeClr val="accent1">
+            <a:tint val="60000"/>
+            <a:hueOff val="0"/>
+            <a:satOff val="0"/>
+            <a:lumOff val="0"/>
+            <a:alphaOff val="0"/>
+          </a:schemeClr>
+        </a:solidFill>
+        <a:ln w="25400" cap="flat" cmpd="sng" algn="ctr">
+          <a:solidFill>
+            <a:schemeClr val="lt1">
+              <a:hueOff val="0"/>
+              <a:satOff val="0"/>
+              <a:lumOff val="0"/>
+              <a:alphaOff val="0"/>
+            </a:schemeClr>
+          </a:solidFill>
+          <a:prstDash val="solid"/>
+        </a:ln>
+        <a:effectLst/>
+      </dsp:spPr>
+      <dsp:style>
+        <a:lnRef idx="2">
+          <a:scrgbClr r="0" g="0" b="0"/>
+        </a:lnRef>
+        <a:fillRef idx="1">
+          <a:scrgbClr r="0" g="0" b="0"/>
+        </a:fillRef>
+        <a:effectRef idx="0">
+          <a:scrgbClr r="0" g="0" b="0"/>
+        </a:effectRef>
+        <a:fontRef idx="minor"/>
+      </dsp:style>
+      <dsp:txBody>
+        <a:bodyPr spcFirstLastPara="0" vert="horz" wrap="square" lIns="41910" tIns="41910" rIns="41910" bIns="41910" numCol="1" spcCol="1270" anchor="ctr" anchorCtr="0">
+          <a:noAutofit/>
+        </a:bodyPr>
+        <a:lstStyle/>
+        <a:p>
+          <a:pPr lvl="0" algn="ctr" defTabSz="488950">
+            <a:lnSpc>
+              <a:spcPct val="90000"/>
+            </a:lnSpc>
+            <a:spcBef>
+              <a:spcPct val="0"/>
+            </a:spcBef>
+            <a:spcAft>
+              <a:spcPct val="35000"/>
+            </a:spcAft>
+          </a:pPr>
+          <a:endParaRPr lang="fr-FR" sz="1100" kern="1200"/>
+        </a:p>
+      </dsp:txBody>
+      <dsp:txXfrm>
+        <a:off x="1959298" y="1239208"/>
+        <a:ext cx="1567804" cy="721984"/>
+      </dsp:txXfrm>
+    </dsp:sp>
+  </dsp:spTree>
+</dsp:drawing>
+</file>
+
+<file path=word/diagrams/layout1.xml><?xml version="1.0" encoding="utf-8"?>
+<dgm:layoutDef xmlns:dgm="http://schemas.openxmlformats.org/drawingml/2006/diagram" xmlns:a="http://schemas.openxmlformats.org/drawingml/2006/main" uniqueId="urn:microsoft.com/office/officeart/2005/8/layout/matrix1">
+  <dgm:title val=""/>
+  <dgm:desc val=""/>
+  <dgm:catLst>
+    <dgm:cat type="matrix" pri="2000"/>
+  </dgm:catLst>
+  <dgm:sampData>
+    <dgm:dataModel>
+      <dgm:ptLst>
+        <dgm:pt modelId="0" type="doc"/>
+        <dgm:pt modelId="1">
+          <dgm:prSet phldr="1"/>
+        </dgm:pt>
+        <dgm:pt modelId="11">
+          <dgm:prSet phldr="1"/>
+        </dgm:pt>
+        <dgm:pt modelId="12">
+          <dgm:prSet phldr="1"/>
+        </dgm:pt>
+        <dgm:pt modelId="13">
+          <dgm:prSet phldr="1"/>
+        </dgm:pt>
+        <dgm:pt modelId="14">
+          <dgm:prSet phldr="1"/>
+        </dgm:pt>
+      </dgm:ptLst>
+      <dgm:cxnLst>
+        <dgm:cxn modelId="2" srcId="0" destId="1" srcOrd="0" destOrd="0"/>
+        <dgm:cxn modelId="3" srcId="1" destId="11" srcOrd="0" destOrd="0"/>
+        <dgm:cxn modelId="4" srcId="1" destId="12" srcOrd="1" destOrd="0"/>
+        <dgm:cxn modelId="5" srcId="1" destId="13" srcOrd="2" destOrd="0"/>
+        <dgm:cxn modelId="6" srcId="1" destId="14" srcOrd="3" destOrd="0"/>
+      </dgm:cxnLst>
+      <dgm:bg/>
+      <dgm:whole/>
+    </dgm:dataModel>
+  </dgm:sampData>
+  <dgm:styleData>
+    <dgm:dataModel>
+      <dgm:ptLst>
+        <dgm:pt modelId="0" type="doc"/>
+        <dgm:pt modelId="1"/>
+        <dgm:pt modelId="11"/>
+        <dgm:pt modelId="12"/>
+        <dgm:pt modelId="13"/>
+        <dgm:pt modelId="14"/>
+      </dgm:ptLst>
+      <dgm:cxnLst>
+        <dgm:cxn modelId="2" srcId="0" destId="1" srcOrd="0" destOrd="0"/>
+        <dgm:cxn modelId="15" srcId="1" destId="11" srcOrd="0" destOrd="0"/>
+        <dgm:cxn modelId="16" srcId="1" destId="12" srcOrd="1" destOrd="0"/>
+        <dgm:cxn modelId="17" srcId="1" destId="13" srcOrd="2" destOrd="0"/>
+        <dgm:cxn modelId="18" srcId="1" destId="14" srcOrd="3" destOrd="0"/>
+      </dgm:cxnLst>
+      <dgm:bg/>
+      <dgm:whole/>
+    </dgm:dataModel>
+  </dgm:styleData>
+  <dgm:clrData>
+    <dgm:dataModel>
+      <dgm:ptLst>
+        <dgm:pt modelId="0" type="doc"/>
+        <dgm:pt modelId="1"/>
+        <dgm:pt modelId="11"/>
+        <dgm:pt modelId="12"/>
+        <dgm:pt modelId="13"/>
+        <dgm:pt modelId="14"/>
+      </dgm:ptLst>
+      <dgm:cxnLst>
+        <dgm:cxn modelId="2" srcId="0" destId="1" srcOrd="0" destOrd="0"/>
+        <dgm:cxn modelId="15" srcId="1" destId="11" srcOrd="0" destOrd="0"/>
+        <dgm:cxn modelId="16" srcId="1" destId="12" srcOrd="1" destOrd="0"/>
+        <dgm:cxn modelId="17" srcId="1" destId="13" srcOrd="2" destOrd="0"/>
+        <dgm:cxn modelId="18" srcId="1" destId="14" srcOrd="3" destOrd="0"/>
+      </dgm:cxnLst>
+      <dgm:bg/>
+      <dgm:whole/>
+    </dgm:dataModel>
+  </dgm:clrData>
+  <dgm:layoutNode name="diagram">
+    <dgm:varLst>
+      <dgm:chMax val="1"/>
+      <dgm:dir/>
+      <dgm:animLvl val="ctr"/>
+      <dgm:resizeHandles val="exact"/>
+    </dgm:varLst>
+    <dgm:alg type="composite"/>
+    <dgm:shape xmlns:r="http://schemas.openxmlformats.org/officeDocument/2006/relationships" r:blip="">
+      <dgm:adjLst/>
+    </dgm:shape>
+    <dgm:presOf/>
+    <dgm:constrLst>
+      <dgm:constr type="ctrX" for="ch" forName="matrix" refType="w" fact="0.5"/>
+      <dgm:constr type="ctrY" for="ch" forName="matrix" refType="h" fact="0.5"/>
+      <dgm:constr type="w" for="ch" forName="matrix" refType="w"/>
+      <dgm:constr type="h" for="ch" forName="matrix" refType="h"/>
+      <dgm:constr type="ctrX" for="ch" forName="centerTile" refType="w" fact="0.5"/>
+      <dgm:constr type="ctrY" for="ch" forName="centerTile" refType="h" fact="0.5"/>
+      <dgm:constr type="w" for="ch" forName="centerTile" refType="w" fact="0.3"/>
+      <dgm:constr type="h" for="ch" forName="centerTile" refType="h" fact="0.25"/>
+      <dgm:constr type="primFontSz" for="des" ptType="node" op="equ" val="65"/>
+    </dgm:constrLst>
+    <dgm:ruleLst/>
+    <dgm:choose name="Name0">
+      <dgm:if name="Name1" axis="ch" ptType="node" func="cnt" op="gte" val="1">
+        <dgm:layoutNode name="matrix">
+          <dgm:alg type="composite"/>
+          <dgm:shape xmlns:r="http://schemas.openxmlformats.org/officeDocument/2006/relationships" r:blip="">
+            <dgm:adjLst/>
+          </dgm:shape>
+          <dgm:presOf/>
+          <dgm:constrLst>
+            <dgm:constr type="l" for="ch" forName="tile1"/>
+            <dgm:constr type="t" for="ch" forName="tile1"/>
+            <dgm:constr type="r" for="ch" forName="tile1" refType="w" fact="0.5"/>
+            <dgm:constr type="b" for="ch" forName="tile1" refType="h" fact="0.5"/>
+            <dgm:constr type="l" for="ch" forName="tile1text" refType="l" refFor="ch" refForName="tile1"/>
+            <dgm:constr type="t" for="ch" forName="tile1text" refType="t" refFor="ch" refForName="tile1"/>
+            <dgm:constr type="w" for="ch" forName="tile1text" refType="w" refFor="ch" refForName="tile1"/>
+            <dgm:constr type="h" for="ch" forName="tile1text" refType="h" refFor="ch" refForName="tile1" fact="0.75"/>
+            <dgm:constr type="r" for="ch" forName="tile2" refType="w"/>
+            <dgm:constr type="t" for="ch" forName="tile2"/>
+            <dgm:constr type="l" for="ch" forName="tile2" refType="w" fact="0.5"/>
+            <dgm:constr type="b" for="ch" forName="tile2" refType="h" fact="0.5"/>
+            <dgm:constr type="r" for="ch" forName="tile2text" refType="r" refFor="ch" refForName="tile2"/>
+            <dgm:constr type="t" for="ch" forName="tile2text" refType="t" refFor="ch" refForName="tile2"/>
+            <dgm:constr type="w" for="ch" forName="tile2text" refType="w" refFor="ch" refForName="tile2"/>
+            <dgm:constr type="h" for="ch" forName="tile2text" refType="h" refFor="ch" refForName="tile2" fact="0.75"/>
+            <dgm:constr type="l" for="ch" forName="tile3"/>
+            <dgm:constr type="b" for="ch" forName="tile3" refType="h"/>
+            <dgm:constr type="r" for="ch" forName="tile3" refType="w" fact="0.5"/>
+            <dgm:constr type="t" for="ch" forName="tile3" refType="h" fact="0.5"/>
+            <dgm:constr type="l" for="ch" forName="tile3text" refType="l" refFor="ch" refForName="tile3"/>
+            <dgm:constr type="b" for="ch" forName="tile3text" refType="b" refFor="ch" refForName="tile3"/>
+            <dgm:constr type="w" for="ch" forName="tile3text" refType="w" refFor="ch" refForName="tile3"/>
+            <dgm:constr type="h" for="ch" forName="tile3text" refType="h" refFor="ch" refForName="tile3" fact="0.75"/>
+            <dgm:constr type="r" for="ch" forName="tile4" refType="w"/>
+            <dgm:constr type="b" for="ch" forName="tile4" refType="h"/>
+            <dgm:constr type="l" for="ch" forName="tile4" refType="w" fact="0.5"/>
+            <dgm:constr type="t" for="ch" forName="tile4" refType="h" fact="0.5"/>
+            <dgm:constr type="r" for="ch" forName="tile4text" refType="r" refFor="ch" refForName="tile4"/>
+            <dgm:constr type="b" for="ch" forName="tile4text" refType="b" refFor="ch" refForName="tile4"/>
+            <dgm:constr type="w" for="ch" forName="tile4text" refType="w" refFor="ch" refForName="tile4"/>
+            <dgm:constr type="h" for="ch" forName="tile4text" refType="h" refFor="ch" refForName="tile4" fact="0.75"/>
+          </dgm:constrLst>
+          <dgm:ruleLst/>
+          <dgm:layoutNode name="tile1" styleLbl="node1">
+            <dgm:alg type="sp"/>
+            <dgm:shape xmlns:r="http://schemas.openxmlformats.org/officeDocument/2006/relationships" rot="270" type="round1Rect" r:blip="">
+              <dgm:adjLst/>
+            </dgm:shape>
+            <dgm:choose name="Name2">
+              <dgm:if name="Name3" func="var" arg="dir" op="equ" val="norm">
+                <dgm:presOf axis="ch ch desOrSelf" ptType="node node node" st="1 1 1" cnt="1 1 0"/>
+              </dgm:if>
+              <dgm:else name="Name4">
+                <dgm:presOf axis="ch ch desOrSelf" ptType="node node node" st="1 2 1" cnt="1 1 0"/>
+              </dgm:else>
+            </dgm:choose>
+            <dgm:constrLst/>
+            <dgm:ruleLst/>
+          </dgm:layoutNode>
+          <dgm:layoutNode name="tile1text" styleLbl="node1">
+            <dgm:varLst>
+              <dgm:chMax val="0"/>
+              <dgm:chPref val="0"/>
+              <dgm:bulletEnabled val="1"/>
+            </dgm:varLst>
+            <dgm:choose name="Name5">
+              <dgm:if name="Name6" axis="root des" func="maxDepth" op="gte" val="3">
+                <dgm:alg type="tx">
+                  <dgm:param type="txAnchorVert" val="t"/>
+                  <dgm:param type="parTxLTRAlign" val="l"/>
+                  <dgm:param type="parTxRTLAlign" val="r"/>
+                </dgm:alg>
+              </dgm:if>
+              <dgm:else name="Name7">
+                <dgm:alg type="tx"/>
+              </dgm:else>
+            </dgm:choose>
+            <dgm:shape xmlns:r="http://schemas.openxmlformats.org/officeDocument/2006/relationships" rot="270" type="rect" r:blip="" hideGeom="1">
+              <dgm:adjLst>
+                <dgm:adj idx="1" val="0.2"/>
+              </dgm:adjLst>
+            </dgm:shape>
+            <dgm:choose name="Name8">
+              <dgm:if name="Name9" func="var" arg="dir" op="equ" val="norm">
+                <dgm:presOf axis="ch ch desOrSelf" ptType="node node node" st="1 1 1" cnt="1 1 0"/>
+              </dgm:if>
+              <dgm:else name="Name10">
+                <dgm:presOf axis="ch ch desOrSelf" ptType="node node node" st="1 2 1" cnt="1 1 0"/>
+              </dgm:else>
+            </dgm:choose>
+            <dgm:constrLst/>
+            <dgm:ruleLst>
+              <dgm:rule type="primFontSz" val="5" fact="NaN" max="NaN"/>
+            </dgm:ruleLst>
+          </dgm:layoutNode>
+          <dgm:layoutNode name="tile2" styleLbl="node1">
+            <dgm:alg type="sp"/>
+            <dgm:shape xmlns:r="http://schemas.openxmlformats.org/officeDocument/2006/relationships" type="round1Rect" r:blip="">
+              <dgm:adjLst/>
+            </dgm:shape>
+            <dgm:choose name="Name11">
+              <dgm:if name="Name12" func="var" arg="dir" op="equ" val="norm">
+                <dgm:presOf axis="ch ch desOrSelf" ptType="node node node" st="1 2 1" cnt="1 1 0"/>
+              </dgm:if>
+              <dgm:else name="Name13">
+                <dgm:presOf axis="ch ch desOrSelf" ptType="node node node" st="1 1 1" cnt="1 1 0"/>
+              </dgm:else>
+            </dgm:choose>
+            <dgm:constrLst/>
+            <dgm:ruleLst/>
+          </dgm:layoutNode>
+          <dgm:layoutNode name="tile2text" styleLbl="node1">
+            <dgm:varLst>
+              <dgm:chMax val="0"/>
+              <dgm:chPref val="0"/>
+              <dgm:bulletEnabled val="1"/>
+            </dgm:varLst>
+            <dgm:choose name="Name14">
+              <dgm:if name="Name15" axis="root des" func="maxDepth" op="gte" val="3">
+                <dgm:alg type="tx">
+                  <dgm:param type="txAnchorVert" val="t"/>
+                  <dgm:param type="parTxLTRAlign" val="l"/>
+                  <dgm:param type="parTxRTLAlign" val="r"/>
+                </dgm:alg>
+              </dgm:if>
+              <dgm:else name="Name16">
+                <dgm:alg type="tx"/>
+              </dgm:else>
+            </dgm:choose>
+            <dgm:shape xmlns:r="http://schemas.openxmlformats.org/officeDocument/2006/relationships" type="rect" r:blip="" hideGeom="1">
+              <dgm:adjLst/>
+            </dgm:shape>
+            <dgm:choose name="Name17">
+              <dgm:if name="Name18" func="var" arg="dir" op="equ" val="norm">
+                <dgm:presOf axis="ch ch desOrSelf" ptType="node node node" st="1 2 1" cnt="1 1 0"/>
+              </dgm:if>
+              <dgm:else name="Name19">
+                <dgm:presOf axis="ch ch desOrSelf" ptType="node node node" st="1 1 1" cnt="1 1 0"/>
+              </dgm:else>
+            </dgm:choose>
+            <dgm:constrLst/>
+            <dgm:ruleLst>
+              <dgm:rule type="primFontSz" val="5" fact="NaN" max="NaN"/>
+            </dgm:ruleLst>
+          </dgm:layoutNode>
+          <dgm:layoutNode name="tile3" styleLbl="node1">
+            <dgm:alg type="sp"/>
+            <dgm:shape xmlns:r="http://schemas.openxmlformats.org/officeDocument/2006/relationships" rot="180" type="round1Rect" r:blip="">
+              <dgm:adjLst/>
+            </dgm:shape>
+            <dgm:choose name="Name20">
+              <dgm:if name="Name21" func="var" arg="dir" op="equ" val="norm">
+                <dgm:presOf axis="ch ch desOrSelf" ptType="node node node" st="1 3 1" cnt="1 1 0"/>
+              </dgm:if>
+              <dgm:else name="Name22">
+                <dgm:presOf axis="ch ch desOrSelf" ptType="node node node" st="1 4 1" cnt="1 1 0"/>
+              </dgm:else>
+            </dgm:choose>
+            <dgm:constrLst/>
+            <dgm:ruleLst/>
+          </dgm:layoutNode>
+          <dgm:layoutNode name="tile3text" styleLbl="node1">
+            <dgm:varLst>
+              <dgm:chMax val="0"/>
+              <dgm:chPref val="0"/>
+              <dgm:bulletEnabled val="1"/>
+            </dgm:varLst>
+            <dgm:choose name="Name23">
+              <dgm:if name="Name24" axis="root des" func="maxDepth" op="gte" val="3">
+                <dgm:alg type="tx">
+                  <dgm:param type="txAnchorVert" val="t"/>
+                  <dgm:param type="parTxLTRAlign" val="l"/>
+                  <dgm:param type="parTxRTLAlign" val="r"/>
+                </dgm:alg>
+              </dgm:if>
+              <dgm:else name="Name25">
+                <dgm:alg type="tx"/>
+              </dgm:else>
+            </dgm:choose>
+            <dgm:shape xmlns:r="http://schemas.openxmlformats.org/officeDocument/2006/relationships" rot="180" type="rect" r:blip="" hideGeom="1">
+              <dgm:adjLst/>
+            </dgm:shape>
+            <dgm:choose name="Name26">
+              <dgm:if name="Name27" func="var" arg="dir" op="equ" val="norm">
+                <dgm:presOf axis="ch ch desOrSelf" ptType="node node node" st="1 3 1" cnt="1 1 0"/>
+              </dgm:if>
+              <dgm:else name="Name28">
+                <dgm:presOf axis="ch ch desOrSelf" ptType="node node node" st="1 4 1" cnt="1 1 0"/>
+              </dgm:else>
+            </dgm:choose>
+            <dgm:constrLst/>
+            <dgm:ruleLst>
+              <dgm:rule type="primFontSz" val="5" fact="NaN" max="NaN"/>
+            </dgm:ruleLst>
+          </dgm:layoutNode>
+          <dgm:layoutNode name="tile4" styleLbl="node1">
+            <dgm:alg type="sp"/>
+            <dgm:shape xmlns:r="http://schemas.openxmlformats.org/officeDocument/2006/relationships" rot="90" type="round1Rect" r:blip="">
+              <dgm:adjLst/>
+            </dgm:shape>
+            <dgm:choose name="Name29">
+              <dgm:if name="Name30" func="var" arg="dir" op="equ" val="norm">
+                <dgm:presOf axis="ch ch desOrSelf" ptType="node node node" st="1 4 1" cnt="1 1 0"/>
+              </dgm:if>
+              <dgm:else name="Name31">
+                <dgm:presOf axis="ch ch desOrSelf" ptType="node node node" st="1 3 1" cnt="1 1 0"/>
+              </dgm:else>
+            </dgm:choose>
+            <dgm:constrLst/>
+            <dgm:ruleLst/>
+          </dgm:layoutNode>
+          <dgm:layoutNode name="tile4text" styleLbl="node1">
+            <dgm:varLst>
+              <dgm:chMax val="0"/>
+              <dgm:chPref val="0"/>
+              <dgm:bulletEnabled val="1"/>
+            </dgm:varLst>
+            <dgm:choose name="Name32">
+              <dgm:if name="Name33" axis="root des" func="maxDepth" op="gte" val="3">
+                <dgm:alg type="tx">
+                  <dgm:param type="txAnchorVert" val="t"/>
+                  <dgm:param type="parTxLTRAlign" val="l"/>
+                  <dgm:param type="parTxRTLAlign" val="r"/>
+                </dgm:alg>
+              </dgm:if>
+              <dgm:else name="Name34">
+                <dgm:alg type="tx"/>
+              </dgm:else>
+            </dgm:choose>
+            <dgm:shape xmlns:r="http://schemas.openxmlformats.org/officeDocument/2006/relationships" rot="90" type="rect" r:blip="" hideGeom="1">
+              <dgm:adjLst/>
+            </dgm:shape>
+            <dgm:choose name="Name35">
+              <dgm:if name="Name36" func="var" arg="dir" op="equ" val="norm">
+                <dgm:presOf axis="ch ch desOrSelf" ptType="node node node" st="1 4 1" cnt="1 1 0"/>
+              </dgm:if>
+              <dgm:else name="Name37">
+                <dgm:presOf axis="ch ch desOrSelf" ptType="node node node" st="1 3 1" cnt="1 1 0"/>
+              </dgm:else>
+            </dgm:choose>
+            <dgm:constrLst/>
+            <dgm:ruleLst>
+              <dgm:rule type="primFontSz" val="5" fact="NaN" max="NaN"/>
+            </dgm:ruleLst>
+          </dgm:layoutNode>
+        </dgm:layoutNode>
+        <dgm:layoutNode name="centerTile" styleLbl="fgShp">
+          <dgm:varLst>
+            <dgm:chMax val="0"/>
+            <dgm:chPref val="0"/>
+          </dgm:varLst>
+          <dgm:alg type="tx"/>
+          <dgm:shape xmlns:r="http://schemas.openxmlformats.org/officeDocument/2006/relationships" type="roundRect" r:blip="">
+            <dgm:adjLst/>
+          </dgm:shape>
+          <dgm:presOf axis="ch" ptType="node" cnt="1"/>
+          <dgm:constrLst>
+            <dgm:constr type="tMarg" refType="primFontSz" fact="0.3"/>
+            <dgm:constr type="bMarg" refType="primFontSz" fact="0.3"/>
+            <dgm:constr type="lMarg" refType="primFontSz" fact="0.3"/>
+            <dgm:constr type="rMarg" refType="primFontSz" fact="0.3"/>
+          </dgm:constrLst>
+          <dgm:ruleLst>
+            <dgm:rule type="primFontSz" val="5" fact="NaN" max="NaN"/>
+          </dgm:ruleLst>
+        </dgm:layoutNode>
+      </dgm:if>
+      <dgm:else name="Name38"/>
+    </dgm:choose>
+  </dgm:layoutNode>
+</dgm:layoutDef>
+</file>
+
+<file path=word/diagrams/quickStyle1.xml><?xml version="1.0" encoding="utf-8"?>
+<dgm:styleDef xmlns:dgm="http://schemas.openxmlformats.org/drawingml/2006/diagram" xmlns:a="http://schemas.openxmlformats.org/drawingml/2006/main" uniqueId="urn:microsoft.com/office/officeart/2005/8/quickstyle/simple1">
+  <dgm:title val=""/>
+  <dgm:desc val=""/>
+  <dgm:catLst>
+    <dgm:cat type="simple" pri="10100"/>
+  </dgm:catLst>
+  <dgm:scene3d>
+    <a:camera prst="orthographicFront"/>
+    <a:lightRig rig="threePt" dir="t"/>
+  </dgm:scene3d>
+  <dgm:styleLbl name="node0">
+    <dgm:scene3d>
+      <a:camera prst="orthographicFront"/>
+      <a:lightRig rig="threePt" dir="t"/>
+    </dgm:scene3d>
+    <dgm:sp3d/>
+    <dgm:txPr/>
+    <dgm:style>
+      <a:lnRef idx="2">
+        <a:scrgbClr r="0" g="0" b="0"/>
+      </a:lnRef>
+      <a:fillRef idx="1">
+        <a:scrgbClr r="0" g="0" b="0"/>
+      </a:fillRef>
+      <a:effectRef idx="0">
+        <a:scrgbClr r="0" g="0" b="0"/>
+      </a:effectRef>
+      <a:fontRef idx="minor">
+        <a:schemeClr val="lt1"/>
+      </a:fontRef>
+    </dgm:style>
+  </dgm:styleLbl>
+  <dgm:styleLbl name="lnNode1">
+    <dgm:scene3d>
+      <a:camera prst="orthographicFront"/>
+      <a:lightRig rig="threePt" dir="t"/>
+    </dgm:scene3d>
+    <dgm:sp3d/>
+    <dgm:txPr/>
+    <dgm:style>
+      <a:lnRef idx="2">
+        <a:scrgbClr r="0" g="0" b="0"/>
+      </a:lnRef>
+      <a:fillRef idx="1">
+        <a:scrgbClr r="0" g="0" b="0"/>
+      </a:fillRef>
+      <a:effectRef idx="0">
+        <a:scrgbClr r="0" g="0" b="0"/>
+      </a:effectRef>
+      <a:fontRef idx="minor">
+        <a:schemeClr val="lt1"/>
+      </a:fontRef>
+    </dgm:style>
+  </dgm:styleLbl>
+  <dgm:styleLbl name="vennNode1">
+    <dgm:scene3d>
+      <a:camera prst="orthographicFront"/>
+      <a:lightRig rig="threePt" dir="t"/>
+    </dgm:scene3d>
+    <dgm:sp3d/>
+    <dgm:txPr/>
+    <dgm:style>
+      <a:lnRef idx="2">
+        <a:scrgbClr r="0" g="0" b="0"/>
+      </a:lnRef>
+      <a:fillRef idx="1">
+        <a:scrgbClr r="0" g="0" b="0"/>
+      </a:fillRef>
+      <a:effectRef idx="0">
+        <a:scrgbClr r="0" g="0" b="0"/>
+      </a:effectRef>
+      <a:fontRef idx="minor">
+        <a:schemeClr val="tx1"/>
+      </a:fontRef>
+    </dgm:style>
+  </dgm:styleLbl>
+  <dgm:styleLbl name="alignNode1">
+    <dgm:scene3d>
+      <a:camera prst="orthographicFront"/>
+      <a:lightRig rig="threePt" dir="t"/>
+    </dgm:scene3d>
+    <dgm:sp3d/>
+    <dgm:txPr/>
+    <dgm:style>
+      <a:lnRef idx="2">
+        <a:scrgbClr r="0" g="0" b="0"/>
+      </a:lnRef>
+      <a:fillRef idx="1">
+        <a:scrgbClr r="0" g="0" b="0"/>
+      </a:fillRef>
+      <a:effectRef idx="0">
+        <a:scrgbClr r="0" g="0" b="0"/>
+      </a:effectRef>
+      <a:fontRef idx="minor">
+        <a:schemeClr val="lt1"/>
+      </a:fontRef>
+    </dgm:style>
+  </dgm:styleLbl>
+  <dgm:styleLbl name="node1">
+    <dgm:scene3d>
+      <a:camera prst="orthographicFront"/>
+      <a:lightRig rig="threePt" dir="t"/>
+    </dgm:scene3d>
+    <dgm:sp3d/>
+    <dgm:txPr/>
+    <dgm:style>
+      <a:lnRef idx="2">
+        <a:scrgbClr r="0" g="0" b="0"/>
+      </a:lnRef>
+      <a:fillRef idx="1">
+        <a:scrgbClr r="0" g="0" b="0"/>
+      </a:fillRef>
+      <a:effectRef idx="0">
+        <a:scrgbClr r="0" g="0" b="0"/>
+      </a:effectRef>
+      <a:fontRef idx="minor">
+        <a:schemeClr val="lt1"/>
+      </a:fontRef>
+    </dgm:style>
+  </dgm:styleLbl>
+  <dgm:styleLbl name="node2">
+    <dgm:scene3d>
+      <a:camera prst="orthographicFront"/>
+      <a:lightRig rig="threePt" dir="t"/>
+    </dgm:scene3d>
+    <dgm:sp3d/>
+    <dgm:txPr/>
+    <dgm:style>
+      <a:lnRef idx="2">
+        <a:scrgbClr r="0" g="0" b="0"/>
+      </a:lnRef>
+      <a:fillRef idx="1">
+        <a:scrgbClr r="0" g="0" b="0"/>
+      </a:fillRef>
+      <a:effectRef idx="0">
+        <a:scrgbClr r="0" g="0" b="0"/>
+      </a:effectRef>
+      <a:fontRef idx="minor">
+        <a:schemeClr val="lt1"/>
+      </a:fontRef>
+    </dgm:style>
+  </dgm:styleLbl>
+  <dgm:styleLbl name="node3">
+    <dgm:scene3d>
+      <a:camera prst="orthographicFront"/>
+      <a:lightRig rig="threePt" dir="t"/>
+    </dgm:scene3d>
+    <dgm:sp3d/>
+    <dgm:txPr/>
+    <dgm:style>
+      <a:lnRef idx="2">
+        <a:scrgbClr r="0" g="0" b="0"/>
+      </a:lnRef>
+      <a:fillRef idx="1">
+        <a:scrgbClr r="0" g="0" b="0"/>
+      </a:fillRef>
+      <a:effectRef idx="0">
+        <a:scrgbClr r="0" g="0" b="0"/>
+      </a:effectRef>
+      <a:fontRef idx="minor">
+        <a:schemeClr val="lt1"/>
+      </a:fontRef>
+    </dgm:style>
+  </dgm:styleLbl>
+  <dgm:styleLbl name="node4">
+    <dgm:scene3d>
+      <a:camera prst="orthographicFront"/>
+      <a:lightRig rig="threePt" dir="t"/>
+    </dgm:scene3d>
+    <dgm:sp3d/>
+    <dgm:txPr/>
+    <dgm:style>
+      <a:lnRef idx="2">
+        <a:scrgbClr r="0" g="0" b="0"/>
+      </a:lnRef>
+      <a:fillRef idx="1">
+        <a:scrgbClr r="0" g="0" b="0"/>
+      </a:fillRef>
+      <a:effectRef idx="0">
+        <a:scrgbClr r="0" g="0" b="0"/>
+      </a:effectRef>
+      <a:fontRef idx="minor">
+        <a:schemeClr val="lt1"/>
+      </a:fontRef>
+    </dgm:style>
+  </dgm:styleLbl>
+  <dgm:styleLbl name="fgImgPlace1">
+    <dgm:scene3d>
+      <a:camera prst="orthographicFront"/>
+      <a:lightRig rig="threePt" dir="t"/>
+    </dgm:scene3d>
+    <dgm:sp3d/>
+    <dgm:txPr/>
+    <dgm:style>
+      <a:lnRef idx="2">
+        <a:scrgbClr r="0" g="0" b="0"/>
+      </a:lnRef>
+      <a:fillRef idx="1">
+        <a:scrgbClr r="0" g="0" b="0"/>
+      </a:fillRef>
+      <a:effectRef idx="0">
+        <a:scrgbClr r="0" g="0" b="0"/>
+      </a:effectRef>
+      <a:fontRef idx="minor"/>
+    </dgm:style>
+  </dgm:styleLbl>
+  <dgm:styleLbl name="alignImgPlace1">
+    <dgm:scene3d>
+      <a:camera prst="orthographicFront"/>
+      <a:lightRig rig="threePt" dir="t"/>
+    </dgm:scene3d>
+    <dgm:sp3d/>
+    <dgm:txPr/>
+    <dgm:style>
+      <a:lnRef idx="2">
+        <a:scrgbClr r="0" g="0" b="0"/>
+      </a:lnRef>
+      <a:fillRef idx="1">
+        <a:scrgbClr r="0" g="0" b="0"/>
+      </a:fillRef>
+      <a:effectRef idx="0">
+        <a:scrgbClr r="0" g="0" b="0"/>
+      </a:effectRef>
+      <a:fontRef idx="minor"/>
+    </dgm:style>
+  </dgm:styleLbl>
+  <dgm:styleLbl name="bgImgPlace1">
+    <dgm:scene3d>
+      <a:camera prst="orthographicFront"/>
+      <a:lightRig rig="threePt" dir="t"/>
+    </dgm:scene3d>
+    <dgm:sp3d/>
+    <dgm:txPr/>
+    <dgm:style>
+      <a:lnRef idx="2">
+        <a:scrgbClr r="0" g="0" b="0"/>
+      </a:lnRef>
+      <a:fillRef idx="1">
+        <a:scrgbClr r="0" g="0" b="0"/>
+      </a:fillRef>
+      <a:effectRef idx="0">
+        <a:scrgbClr r="0" g="0" b="0"/>
+      </a:effectRef>
+      <a:fontRef idx="minor"/>
+    </dgm:style>
+  </dgm:styleLbl>
+  <dgm:styleLbl name="sibTrans2D1">
+    <dgm:scene3d>
+      <a:camera prst="orthographicFront"/>
+      <a:lightRig rig="threePt" dir="t"/>
+    </dgm:scene3d>
+    <dgm:sp3d/>
+    <dgm:txPr/>
+    <dgm:style>
+      <a:lnRef idx="0">
+        <a:scrgbClr r="0" g="0" b="0"/>
+      </a:lnRef>
+      <a:fillRef idx="1">
+        <a:scrgbClr r="0" g="0" b="0"/>
+      </a:fillRef>
+      <a:effectRef idx="0">
+        <a:scrgbClr r="0" g="0" b="0"/>
+      </a:effectRef>
+      <a:fontRef idx="minor">
+        <a:schemeClr val="lt1"/>
+      </a:fontRef>
+    </dgm:style>
+  </dgm:styleLbl>
+  <dgm:styleLbl name="fgSibTrans2D1">
+    <dgm:scene3d>
+      <a:camera prst="orthographicFront"/>
+      <a:lightRig rig="threePt" dir="t"/>
+    </dgm:scene3d>
+    <dgm:sp3d/>
+    <dgm:txPr/>
+    <dgm:style>
+      <a:lnRef idx="0">
+        <a:scrgbClr r="0" g="0" b="0"/>
+      </a:lnRef>
+      <a:fillRef idx="1">
+        <a:scrgbClr r="0" g="0" b="0"/>
+      </a:fillRef>
+      <a:effectRef idx="0">
+        <a:scrgbClr r="0" g="0" b="0"/>
+      </a:effectRef>
+      <a:fontRef idx="minor">
+        <a:schemeClr val="lt1"/>
+      </a:fontRef>
+    </dgm:style>
+  </dgm:styleLbl>
+  <dgm:styleLbl name="bgSibTrans2D1">
+    <dgm:scene3d>
+      <a:camera prst="orthographicFront"/>
+      <a:lightRig rig="threePt" dir="t"/>
+    </dgm:scene3d>
+    <dgm:sp3d/>
+    <dgm:txPr/>
+    <dgm:style>
+      <a:lnRef idx="0">
+        <a:scrgbClr r="0" g="0" b="0"/>
+      </a:lnRef>
+      <a:fillRef idx="1">
+        <a:scrgbClr r="0" g="0" b="0"/>
+      </a:fillRef>
+      <a:effectRef idx="0">
+        <a:scrgbClr r="0" g="0" b="0"/>
+      </a:effectRef>
+      <a:fontRef idx="minor">
+        <a:schemeClr val="lt1"/>
+      </a:fontRef>
+    </dgm:style>
+  </dgm:styleLbl>
+  <dgm:styleLbl name="sibTrans1D1">
+    <dgm:scene3d>
+      <a:camera prst="orthographicFront"/>
+      <a:lightRig rig="threePt" dir="t"/>
+    </dgm:scene3d>
+    <dgm:sp3d/>
+    <dgm:txPr/>
+    <dgm:style>
+      <a:lnRef idx="1">
+        <a:scrgbClr r="0" g="0" b="0"/>
+      </a:lnRef>
+      <a:fillRef idx="0">
+        <a:scrgbClr r="0" g="0" b="0"/>
+      </a:fillRef>
+      <a:effectRef idx="0">
+        <a:scrgbClr r="0" g="0" b="0"/>
+      </a:effectRef>
+      <a:fontRef idx="minor"/>
+    </dgm:style>
+  </dgm:styleLbl>
+  <dgm:styleLbl name="callout">
+    <dgm:scene3d>
+      <a:camera prst="orthographicFront"/>
+      <a:lightRig rig="threePt" dir="t"/>
+    </dgm:scene3d>
+    <dgm:sp3d/>
+    <dgm:txPr/>
+    <dgm:style>
+      <a:lnRef idx="2">
+        <a:scrgbClr r="0" g="0" b="0"/>
+      </a:lnRef>
+      <a:fillRef idx="1">
+        <a:scrgbClr r="0" g="0" b="0"/>
+      </a:fillRef>
+      <a:effectRef idx="0">
+        <a:scrgbClr r="0" g="0" b="0"/>
+      </a:effectRef>
+      <a:fontRef idx="minor"/>
+    </dgm:style>
+  </dgm:styleLbl>
+  <dgm:styleLbl name="asst0">
+    <dgm:scene3d>
+      <a:camera prst="orthographicFront"/>
+      <a:lightRig rig="threePt" dir="t"/>
+    </dgm:scene3d>
+    <dgm:sp3d/>
+    <dgm:txPr/>
+    <dgm:style>
+      <a:lnRef idx="2">
+        <a:scrgbClr r="0" g="0" b="0"/>
+      </a:lnRef>
+      <a:fillRef idx="1">
+        <a:scrgbClr r="0" g="0" b="0"/>
+      </a:fillRef>
+      <a:effectRef idx="0">
+        <a:scrgbClr r="0" g="0" b="0"/>
+      </a:effectRef>
+      <a:fontRef idx="minor">
+        <a:schemeClr val="lt1"/>
+      </a:fontRef>
+    </dgm:style>
+  </dgm:styleLbl>
+  <dgm:styleLbl name="asst1">
+    <dgm:scene3d>
+      <a:camera prst="orthographicFront"/>
+      <a:lightRig rig="threePt" dir="t"/>
+    </dgm:scene3d>
+    <dgm:sp3d/>
+    <dgm:txPr/>
+    <dgm:style>
+      <a:lnRef idx="2">
+        <a:scrgbClr r="0" g="0" b="0"/>
+      </a:lnRef>
+      <a:fillRef idx="1">
+        <a:scrgbClr r="0" g="0" b="0"/>
+      </a:fillRef>
+      <a:effectRef idx="0">
+        <a:scrgbClr r="0" g="0" b="0"/>
+      </a:effectRef>
+      <a:fontRef idx="minor">
+        <a:schemeClr val="lt1"/>
+      </a:fontRef>
+    </dgm:style>
+  </dgm:styleLbl>
+  <dgm:styleLbl name="asst2">
+    <dgm:scene3d>
+      <a:camera prst="orthographicFront"/>
+      <a:lightRig rig="threePt" dir="t"/>
+    </dgm:scene3d>
+    <dgm:sp3d/>
+    <dgm:txPr/>
+    <dgm:style>
+      <a:lnRef idx="2">
+        <a:scrgbClr r="0" g="0" b="0"/>
+      </a:lnRef>
+      <a:fillRef idx="1">
+        <a:scrgbClr r="0" g="0" b="0"/>
+      </a:fillRef>
+      <a:effectRef idx="0">
+        <a:scrgbClr r="0" g="0" b="0"/>
+      </a:effectRef>
+      <a:fontRef idx="minor">
+        <a:schemeClr val="lt1"/>
+      </a:fontRef>
+    </dgm:style>
+  </dgm:styleLbl>
+  <dgm:styleLbl name="asst3">
+    <dgm:scene3d>
+      <a:camera prst="orthographicFront"/>
+      <a:lightRig rig="threePt" dir="t"/>
+    </dgm:scene3d>
+    <dgm:sp3d/>
+    <dgm:txPr/>
+    <dgm:style>
+      <a:lnRef idx="2">
+        <a:scrgbClr r="0" g="0" b="0"/>
+      </a:lnRef>
+      <a:fillRef idx="1">
+        <a:scrgbClr r="0" g="0" b="0"/>
+      </a:fillRef>
+      <a:effectRef idx="0">
+        <a:scrgbClr r="0" g="0" b="0"/>
+      </a:effectRef>
+      <a:fontRef idx="minor">
+        <a:schemeClr val="lt1"/>
+      </a:fontRef>
+    </dgm:style>
+  </dgm:styleLbl>
+  <dgm:styleLbl name="asst4">
+    <dgm:scene3d>
+      <a:camera prst="orthographicFront"/>
+      <a:lightRig rig="threePt" dir="t"/>
+    </dgm:scene3d>
+    <dgm:sp3d/>
+    <dgm:txPr/>
+    <dgm:style>
+      <a:lnRef idx="2">
+        <a:scrgbClr r="0" g="0" b="0"/>
+      </a:lnRef>
+      <a:fillRef idx="1">
+        <a:scrgbClr r="0" g="0" b="0"/>
+      </a:fillRef>
+      <a:effectRef idx="0">
+        <a:scrgbClr r="0" g="0" b="0"/>
+      </a:effectRef>
+      <a:fontRef idx="minor">
+        <a:schemeClr val="lt1"/>
+      </a:fontRef>
+    </dgm:style>
+  </dgm:styleLbl>
+  <dgm:styleLbl name="parChTrans2D1">
+    <dgm:scene3d>
+      <a:camera prst="orthographicFront"/>
+      <a:lightRig rig="threePt" dir="t"/>
+    </dgm:scene3d>
+    <dgm:sp3d/>
+    <dgm:txPr/>
+    <dgm:style>
+      <a:lnRef idx="2">
+        <a:scrgbClr r="0" g="0" b="0"/>
+      </a:lnRef>
+      <a:fillRef idx="1">
+        <a:scrgbClr r="0" g="0" b="0"/>
+      </a:fillRef>
+      <a:effectRef idx="0">
+        <a:scrgbClr r="0" g="0" b="0"/>
+      </a:effectRef>
+      <a:fontRef idx="minor">
+        <a:schemeClr val="lt1"/>
+      </a:fontRef>
+    </dgm:style>
+  </dgm:styleLbl>
+  <dgm:styleLbl name="parChTrans2D2">
+    <dgm:scene3d>
+      <a:camera prst="orthographicFront"/>
+      <a:lightRig rig="threePt" dir="t"/>
+    </dgm:scene3d>
+    <dgm:sp3d/>
+    <dgm:txPr/>
+    <dgm:style>
+      <a:lnRef idx="2">
+        <a:scrgbClr r="0" g="0" b="0"/>
+      </a:lnRef>
+      <a:fillRef idx="1">
+        <a:scrgbClr r="0" g="0" b="0"/>
+      </a:fillRef>
+      <a:effectRef idx="0">
+        <a:scrgbClr r="0" g="0" b="0"/>
+      </a:effectRef>
+      <a:fontRef idx="minor">
+        <a:schemeClr val="lt1"/>
+      </a:fontRef>
+    </dgm:style>
+  </dgm:styleLbl>
+  <dgm:styleLbl name="parChTrans2D3">
+    <dgm:scene3d>
+      <a:camera prst="orthographicFront"/>
+      <a:lightRig rig="threePt" dir="t"/>
+    </dgm:scene3d>
+    <dgm:sp3d/>
+    <dgm:txPr/>
+    <dgm:style>
+      <a:lnRef idx="2">
+        <a:scrgbClr r="0" g="0" b="0"/>
+      </a:lnRef>
+      <a:fillRef idx="1">
+        <a:scrgbClr r="0" g="0" b="0"/>
+      </a:fillRef>
+      <a:effectRef idx="0">
+        <a:scrgbClr r="0" g="0" b="0"/>
+      </a:effectRef>
+      <a:fontRef idx="minor">
+        <a:schemeClr val="lt1"/>
+      </a:fontRef>
+    </dgm:style>
+  </dgm:styleLbl>
+  <dgm:styleLbl name="parChTrans2D4">
+    <dgm:scene3d>
+      <a:camera prst="orthographicFront"/>
+      <a:lightRig rig="threePt" dir="t"/>
+    </dgm:scene3d>
+    <dgm:sp3d/>
+    <dgm:txPr/>
+    <dgm:style>
+      <a:lnRef idx="2">
+        <a:scrgbClr r="0" g="0" b="0"/>
+      </a:lnRef>
+      <a:fillRef idx="1">
+        <a:scrgbClr r="0" g="0" b="0"/>
+      </a:fillRef>
+      <a:effectRef idx="0">
+        <a:scrgbClr r="0" g="0" b="0"/>
+      </a:effectRef>
+      <a:fontRef idx="minor">
+        <a:schemeClr val="lt1"/>
+      </a:fontRef>
+    </dgm:style>
+  </dgm:styleLbl>
+  <dgm:styleLbl name="parChTrans1D1">
+    <dgm:scene3d>
+      <a:camera prst="orthographicFront"/>
+      <a:lightRig rig="threePt" dir="t"/>
+    </dgm:scene3d>
+    <dgm:sp3d/>
+    <dgm:txPr/>
+    <dgm:style>
+      <a:lnRef idx="2">
+        <a:scrgbClr r="0" g="0" b="0"/>
+      </a:lnRef>
+      <a:fillRef idx="0">
+        <a:scrgbClr r="0" g="0" b="0"/>
+      </a:fillRef>
+      <a:effectRef idx="0">
+        <a:scrgbClr r="0" g="0" b="0"/>
+      </a:effectRef>
+      <a:fontRef idx="minor"/>
+    </dgm:style>
+  </dgm:styleLbl>
+  <dgm:styleLbl name="parChTrans1D2">
+    <dgm:scene3d>
+      <a:camera prst="orthographicFront"/>
+      <a:lightRig rig="threePt" dir="t"/>
+    </dgm:scene3d>
+    <dgm:sp3d/>
+    <dgm:txPr/>
+    <dgm:style>
+      <a:lnRef idx="2">
+        <a:scrgbClr r="0" g="0" b="0"/>
+      </a:lnRef>
+      <a:fillRef idx="0">
+        <a:scrgbClr r="0" g="0" b="0"/>
+      </a:fillRef>
+      <a:effectRef idx="0">
+        <a:scrgbClr r="0" g="0" b="0"/>
+      </a:effectRef>
+      <a:fontRef idx="minor"/>
+    </dgm:style>
+  </dgm:styleLbl>
+  <dgm:styleLbl name="parChTrans1D3">
+    <dgm:scene3d>
+      <a:camera prst="orthographicFront"/>
+      <a:lightRig rig="threePt" dir="t"/>
+    </dgm:scene3d>
+    <dgm:sp3d/>
+    <dgm:txPr/>
+    <dgm:style>
+      <a:lnRef idx="2">
+        <a:scrgbClr r="0" g="0" b="0"/>
+      </a:lnRef>
+      <a:fillRef idx="0">
+        <a:scrgbClr r="0" g="0" b="0"/>
+      </a:fillRef>
+      <a:effectRef idx="0">
+        <a:scrgbClr r="0" g="0" b="0"/>
+      </a:effectRef>
+      <a:fontRef idx="minor"/>
+    </dgm:style>
+  </dgm:styleLbl>
+  <dgm:styleLbl name="parChTrans1D4">
+    <dgm:scene3d>
+      <a:camera prst="orthographicFront"/>
+      <a:lightRig rig="threePt" dir="t"/>
+    </dgm:scene3d>
+    <dgm:sp3d/>
+    <dgm:txPr/>
+    <dgm:style>
+      <a:lnRef idx="2">
+        <a:scrgbClr r="0" g="0" b="0"/>
+      </a:lnRef>
+      <a:fillRef idx="0">
+        <a:scrgbClr r="0" g="0" b="0"/>
+      </a:fillRef>
+      <a:effectRef idx="0">
+        <a:scrgbClr r="0" g="0" b="0"/>
+      </a:effectRef>
+      <a:fontRef idx="minor"/>
+    </dgm:style>
+  </dgm:styleLbl>
+  <dgm:styleLbl name="fgAcc1">
+    <dgm:scene3d>
+      <a:camera prst="orthographicFront"/>
+      <a:lightRig rig="threePt" dir="t"/>
+    </dgm:scene3d>
+    <dgm:sp3d/>
+    <dgm:txPr/>
+    <dgm:style>
+      <a:lnRef idx="2">
+        <a:scrgbClr r="0" g="0" b="0"/>
+      </a:lnRef>
+      <a:fillRef idx="1">
+        <a:scrgbClr r="0" g="0" b="0"/>
+      </a:fillRef>
+      <a:effectRef idx="0">
+        <a:scrgbClr r="0" g="0" b="0"/>
+      </a:effectRef>
+      <a:fontRef idx="minor"/>
+    </dgm:style>
+  </dgm:styleLbl>
+  <dgm:styleLbl name="conFgAcc1">
+    <dgm:scene3d>
+      <a:camera prst="orthographicFront"/>
+      <a:lightRig rig="threePt" dir="t"/>
+    </dgm:scene3d>
+    <dgm:sp3d/>
+    <dgm:txPr/>
+    <dgm:style>
+      <a:lnRef idx="2">
+        <a:scrgbClr r="0" g="0" b="0"/>
+      </a:lnRef>
+      <a:fillRef idx="1">
+        <a:scrgbClr r="0" g="0" b="0"/>
+      </a:fillRef>
+      <a:effectRef idx="0">
+        <a:scrgbClr r="0" g="0" b="0"/>
+      </a:effectRef>
+      <a:fontRef idx="minor"/>
+    </dgm:style>
+  </dgm:styleLbl>
+  <dgm:styleLbl name="alignAcc1">
+    <dgm:scene3d>
+      <a:camera prst="orthographicFront"/>
+      <a:lightRig rig="threePt" dir="t"/>
+    </dgm:scene3d>
+    <dgm:sp3d/>
+    <dgm:txPr/>
+    <dgm:style>
+      <a:lnRef idx="2">
+        <a:scrgbClr r="0" g="0" b="0"/>
+      </a:lnRef>
+      <a:fillRef idx="1">
+        <a:scrgbClr r="0" g="0" b="0"/>
+      </a:fillRef>
+      <a:effectRef idx="0">
+        <a:scrgbClr r="0" g="0" b="0"/>
+      </a:effectRef>
+      <a:fontRef idx="minor"/>
+    </dgm:style>
+  </dgm:styleLbl>
+  <dgm:styleLbl name="trAlignAcc1">
+    <dgm:scene3d>
+      <a:camera prst="orthographicFront"/>
+      <a:lightRig rig="threePt" dir="t"/>
+    </dgm:scene3d>
+    <dgm:sp3d/>
+    <dgm:txPr/>
+    <dgm:style>
+      <a:lnRef idx="1">
+        <a:scrgbClr r="0" g="0" b="0"/>
+      </a:lnRef>
+      <a:fillRef idx="1">
+        <a:scrgbClr r="0" g="0" b="0"/>
+      </a:fillRef>
+      <a:effectRef idx="0">
+        <a:scrgbClr r="0" g="0" b="0"/>
+      </a:effectRef>
+      <a:fontRef idx="minor"/>
+    </dgm:style>
+  </dgm:styleLbl>
+  <dgm:styleLbl name="bgAcc1">
+    <dgm:scene3d>
+      <a:camera prst="orthographicFront"/>
+      <a:lightRig rig="threePt" dir="t"/>
+    </dgm:scene3d>
+    <dgm:sp3d/>
+    <dgm:txPr/>
+    <dgm:style>
+      <a:lnRef idx="2">
+        <a:scrgbClr r="0" g="0" b="0"/>
+      </a:lnRef>
+      <a:fillRef idx="1">
+        <a:scrgbClr r="0" g="0" b="0"/>
+      </a:fillRef>
+      <a:effectRef idx="0">
+        <a:scrgbClr r="0" g="0" b="0"/>
+      </a:effectRef>
+      <a:fontRef idx="minor"/>
+    </dgm:style>
+  </dgm:styleLbl>
+  <dgm:styleLbl name="solidFgAcc1">
+    <dgm:scene3d>
+      <a:camera prst="orthographicFront"/>
+      <a:lightRig rig="threePt" dir="t"/>
+    </dgm:scene3d>
+    <dgm:sp3d/>
+    <dgm:txPr/>
+    <dgm:style>
+      <a:lnRef idx="2">
+        <a:scrgbClr r="0" g="0" b="0"/>
+      </a:lnRef>
+      <a:fillRef idx="1">
+        <a:scrgbClr r="0" g="0" b="0"/>
+      </a:fillRef>
+      <a:effectRef idx="0">
+        <a:scrgbClr r="0" g="0" b="0"/>
+      </a:effectRef>
+      <a:fontRef idx="minor"/>
+    </dgm:style>
+  </dgm:styleLbl>
+  <dgm:styleLbl name="solidAlignAcc1">
+    <dgm:scene3d>
+      <a:camera prst="orthographicFront"/>
+      <a:lightRig rig="threePt" dir="t"/>
+    </dgm:scene3d>
+    <dgm:sp3d/>
+    <dgm:txPr/>
+    <dgm:style>
+      <a:lnRef idx="2">
+        <a:scrgbClr r="0" g="0" b="0"/>
+      </a:lnRef>
+      <a:fillRef idx="1">
+        <a:scrgbClr r="0" g="0" b="0"/>
+      </a:fillRef>
+      <a:effectRef idx="0">
+        <a:scrgbClr r="0" g="0" b="0"/>
+      </a:effectRef>
+      <a:fontRef idx="minor"/>
+    </dgm:style>
+  </dgm:styleLbl>
+  <dgm:styleLbl name="solidBgAcc1">
+    <dgm:scene3d>
+      <a:camera prst="orthographicFront"/>
+      <a:lightRig rig="threePt" dir="t"/>
+    </dgm:scene3d>
+    <dgm:sp3d/>
+    <dgm:txPr/>
+    <dgm:style>
+      <a:lnRef idx="2">
+        <a:scrgbClr r="0" g="0" b="0"/>
+      </a:lnRef>
+      <a:fillRef idx="1">
+        <a:scrgbClr r="0" g="0" b="0"/>
+      </a:fillRef>
+      <a:effectRef idx="0">
+        <a:scrgbClr r="0" g="0" b="0"/>
+      </a:effectRef>
+      <a:fontRef idx="minor"/>
+    </dgm:style>
+  </dgm:styleLbl>
+  <dgm:styleLbl name="fgAccFollowNode1">
+    <dgm:scene3d>
+      <a:camera prst="orthographicFront"/>
+      <a:lightRig rig="threePt" dir="t"/>
+    </dgm:scene3d>
+    <dgm:sp3d/>
+    <dgm:txPr/>
+    <dgm:style>
+      <a:lnRef idx="2">
+        <a:scrgbClr r="0" g="0" b="0"/>
+      </a:lnRef>
+      <a:fillRef idx="1">
+        <a:scrgbClr r="0" g="0" b="0"/>
+      </a:fillRef>
+      <a:effectRef idx="0">
+        <a:scrgbClr r="0" g="0" b="0"/>
+      </a:effectRef>
+      <a:fontRef idx="minor"/>
+    </dgm:style>
+  </dgm:styleLbl>
+  <dgm:styleLbl name="alignAccFollowNode1">
+    <dgm:scene3d>
+      <a:camera prst="orthographicFront"/>
+      <a:lightRig rig="threePt" dir="t"/>
+    </dgm:scene3d>
+    <dgm:sp3d/>
+    <dgm:txPr/>
+    <dgm:style>
+      <a:lnRef idx="2">
+        <a:scrgbClr r="0" g="0" b="0"/>
+      </a:lnRef>
+      <a:fillRef idx="1">
+        <a:scrgbClr r="0" g="0" b="0"/>
+      </a:fillRef>
+      <a:effectRef idx="0">
+        <a:scrgbClr r="0" g="0" b="0"/>
+      </a:effectRef>
+      <a:fontRef idx="minor"/>
+    </dgm:style>
+  </dgm:styleLbl>
+  <dgm:styleLbl name="bgAccFollowNode1">
+    <dgm:scene3d>
+      <a:camera prst="orthographicFront"/>
+      <a:lightRig rig="threePt" dir="t"/>
+    </dgm:scene3d>
+    <dgm:sp3d/>
+    <dgm:txPr/>
+    <dgm:style>
+      <a:lnRef idx="2">
+        <a:scrgbClr r="0" g="0" b="0"/>
+      </a:lnRef>
+      <a:fillRef idx="1">
+        <a:scrgbClr r="0" g="0" b="0"/>
+      </a:fillRef>
+      <a:effectRef idx="0">
+        <a:scrgbClr r="0" g="0" b="0"/>
+      </a:effectRef>
+      <a:fontRef idx="minor"/>
+    </dgm:style>
+  </dgm:styleLbl>
+  <dgm:styleLbl name="fgAcc0">
+    <dgm:scene3d>
+      <a:camera prst="orthographicFront"/>
+      <a:lightRig rig="threePt" dir="t"/>
+    </dgm:scene3d>
+    <dgm:sp3d/>
+    <dgm:txPr/>
+    <dgm:style>
+      <a:lnRef idx="2">
+        <a:scrgbClr r="0" g="0" b="0"/>
+      </a:lnRef>
+      <a:fillRef idx="1">
+        <a:scrgbClr r="0" g="0" b="0"/>
+      </a:fillRef>
+      <a:effectRef idx="0">
+        <a:scrgbClr r="0" g="0" b="0"/>
+      </a:effectRef>
+      <a:fontRef idx="minor"/>
+    </dgm:style>
+  </dgm:styleLbl>
+  <dgm:styleLbl name="fgAcc2">
+    <dgm:scene3d>
+      <a:camera prst="orthographicFront"/>
+      <a:lightRig rig="threePt" dir="t"/>
+    </dgm:scene3d>
+    <dgm:sp3d/>
+    <dgm:txPr/>
+    <dgm:style>
+      <a:lnRef idx="2">
+        <a:scrgbClr r="0" g="0" b="0"/>
+      </a:lnRef>
+      <a:fillRef idx="1">
+        <a:scrgbClr r="0" g="0" b="0"/>
+      </a:fillRef>
+      <a:effectRef idx="0">
+        <a:scrgbClr r="0" g="0" b="0"/>
+      </a:effectRef>
+      <a:fontRef idx="minor"/>
+    </dgm:style>
+  </dgm:styleLbl>
+  <dgm:styleLbl name="fgAcc3">
+    <dgm:scene3d>
+      <a:camera prst="orthographicFront"/>
+      <a:lightRig rig="threePt" dir="t"/>
+    </dgm:scene3d>
+    <dgm:sp3d/>
+    <dgm:txPr/>
+    <dgm:style>
+      <a:lnRef idx="2">
+        <a:scrgbClr r="0" g="0" b="0"/>
+      </a:lnRef>
+      <a:fillRef idx="1">
+        <a:scrgbClr r="0" g="0" b="0"/>
+      </a:fillRef>
+      <a:effectRef idx="0">
+        <a:scrgbClr r="0" g="0" b="0"/>
+      </a:effectRef>
+      <a:fontRef idx="minor"/>
+    </dgm:style>
+  </dgm:styleLbl>
+  <dgm:styleLbl name="fgAcc4">
+    <dgm:scene3d>
+      <a:camera prst="orthographicFront"/>
+      <a:lightRig rig="threePt" dir="t"/>
+    </dgm:scene3d>
+    <dgm:sp3d/>
+    <dgm:txPr/>
+    <dgm:style>
+      <a:lnRef idx="2">
+        <a:scrgbClr r="0" g="0" b="0"/>
+      </a:lnRef>
+      <a:fillRef idx="1">
+        <a:scrgbClr r="0" g="0" b="0"/>
+      </a:fillRef>
+      <a:effectRef idx="0">
+        <a:scrgbClr r="0" g="0" b="0"/>
+      </a:effectRef>
+      <a:fontRef idx="minor"/>
+    </dgm:style>
+  </dgm:styleLbl>
+  <dgm:styleLbl name="bgShp">
+    <dgm:scene3d>
+      <a:camera prst="orthographicFront"/>
+      <a:lightRig rig="threePt" dir="t"/>
+    </dgm:scene3d>
+    <dgm:sp3d/>
+    <dgm:txPr/>
+    <dgm:style>
+      <a:lnRef idx="0">
+        <a:scrgbClr r="0" g="0" b="0"/>
+      </a:lnRef>
+      <a:fillRef idx="1">
+        <a:scrgbClr r="0" g="0" b="0"/>
+      </a:fillRef>
+      <a:effectRef idx="0">
+        <a:scrgbClr r="0" g="0" b="0"/>
+      </a:effectRef>
+      <a:fontRef idx="minor"/>
+    </dgm:style>
+  </dgm:styleLbl>
+  <dgm:styleLbl name="dkBgShp">
+    <dgm:scene3d>
+      <a:camera prst="orthographicFront"/>
+      <a:lightRig rig="threePt" dir="t"/>
+    </dgm:scene3d>
+    <dgm:sp3d/>
+    <dgm:txPr/>
+    <dgm:style>
+      <a:lnRef idx="0">
+        <a:scrgbClr r="0" g="0" b="0"/>
+      </a:lnRef>
+      <a:fillRef idx="1">
+        <a:scrgbClr r="0" g="0" b="0"/>
+      </a:fillRef>
+      <a:effectRef idx="0">
+        <a:scrgbClr r="0" g="0" b="0"/>
+      </a:effectRef>
+      <a:fontRef idx="minor"/>
+    </dgm:style>
+  </dgm:styleLbl>
+  <dgm:styleLbl name="trBgShp">
+    <dgm:scene3d>
+      <a:camera prst="orthographicFront"/>
+      <a:lightRig rig="threePt" dir="t"/>
+    </dgm:scene3d>
+    <dgm:sp3d/>
+    <dgm:txPr/>
+    <dgm:style>
+      <a:lnRef idx="0">
+        <a:scrgbClr r="0" g="0" b="0"/>
+      </a:lnRef>
+      <a:fillRef idx="1">
+        <a:scrgbClr r="0" g="0" b="0"/>
+      </a:fillRef>
+      <a:effectRef idx="0">
+        <a:scrgbClr r="0" g="0" b="0"/>
+      </a:effectRef>
+      <a:fontRef idx="minor"/>
+    </dgm:style>
+  </dgm:styleLbl>
+  <dgm:styleLbl name="fgShp">
+    <dgm:scene3d>
+      <a:camera prst="orthographicFront"/>
+      <a:lightRig rig="threePt" dir="t"/>
+    </dgm:scene3d>
+    <dgm:sp3d/>
+    <dgm:txPr/>
+    <dgm:style>
+      <a:lnRef idx="2">
+        <a:scrgbClr r="0" g="0" b="0"/>
+      </a:lnRef>
+      <a:fillRef idx="1">
+        <a:scrgbClr r="0" g="0" b="0"/>
+      </a:fillRef>
+      <a:effectRef idx="0">
+        <a:scrgbClr r="0" g="0" b="0"/>
+      </a:effectRef>
+      <a:fontRef idx="minor"/>
+    </dgm:style>
+  </dgm:styleLbl>
+  <dgm:styleLbl name="revTx">
+    <dgm:scene3d>
+      <a:camera prst="orthographicFront"/>
+      <a:lightRig rig="threePt" dir="t"/>
+    </dgm:scene3d>
+    <dgm:sp3d/>
+    <dgm:txPr/>
+    <dgm:style>
+      <a:lnRef idx="0">
+        <a:scrgbClr r="0" g="0" b="0"/>
+      </a:lnRef>
+      <a:fillRef idx="0">
+        <a:scrgbClr r="0" g="0" b="0"/>
+      </a:fillRef>
+      <a:effectRef idx="0">
+        <a:scrgbClr r="0" g="0" b="0"/>
+      </a:effectRef>
+      <a:fontRef idx="minor"/>
+    </dgm:style>
+  </dgm:styleLbl>
+</dgm:styleDef>
 </file>
 
 <file path=word/theme/theme1.xml><?xml version="1.0" encoding="utf-8"?>
@@ -9683,7 +13939,7 @@
 </file>
 
 <file path=customXml/itemProps2.xml><?xml version="1.0" encoding="utf-8"?>
-<ds:datastoreItem xmlns:ds="http://schemas.openxmlformats.org/officeDocument/2006/customXml" ds:itemID="{06A7298F-74F9-4744-A840-4DCCB4EF0D97}">
+<ds:datastoreItem xmlns:ds="http://schemas.openxmlformats.org/officeDocument/2006/customXml" ds:itemID="{BB61F963-9DB6-4C95-BB58-2792B366AD7B}">
   <ds:schemaRefs>
     <ds:schemaRef ds:uri="http://schemas.openxmlformats.org/officeDocument/2006/bibliography"/>
   </ds:schemaRefs>

--- a/Business Plan.docx
+++ b/Business Plan.docx
@@ -7168,25 +7168,25 @@
     <w:p>
       <w:r>
         <w:tab/>
-        <w:t xml:space="preserve">Les associés seront responsables de l’organisation du travail, de la définition de la stratégie de l’entreprise, de la recherche et développement, de l’aspect marketing et commercial ; les aspects financiers, industriels et ceux liés à la gestion de projets ferons aussi parties de nos missions en plus de la GRH et des responsabilités juridiques. La mission de l’entreprise sera de </w:t>
-      </w:r>
-      <w:proofErr w:type="spellStart"/>
-      <w:r>
-        <w:t>re</w:t>
-      </w:r>
-      <w:proofErr w:type="spellEnd"/>
-    </w:p>
-    <w:p>
-      <w:r>
-        <w:tab/>
-      </w:r>
-      <w:proofErr w:type="gramStart"/>
-      <w:r>
-        <w:t>la</w:t>
-      </w:r>
-      <w:proofErr w:type="gramEnd"/>
-      <w:r>
-        <w:t xml:space="preserve"> direction organisationnelle,  de la création, de la maintenance  et de l’évolution de la plate-forme informatique (</w:t>
+        <w:t xml:space="preserve">Les associés seront responsables de l’organisation du travail, de la définition de la stratégie de l’entreprise, de la recherche et développement, de l’aspect marketing et commercial ; les aspects financiers, industriels et ceux liés à la gestion de projets ferons aussi parties de nos missions en plus de la GRH et des responsabilités juridiques. La mission </w:t>
+      </w:r>
+      <w:r>
+        <w:t>des associés</w:t>
+      </w:r>
+      <w:r>
+        <w:t xml:space="preserve"> sera </w:t>
+      </w:r>
+      <w:r>
+        <w:t xml:space="preserve">la </w:t>
+      </w:r>
+      <w:r>
+        <w:t>d</w:t>
+      </w:r>
+      <w:r>
+        <w:t xml:space="preserve">irection organisationnelle, </w:t>
+      </w:r>
+      <w:r>
+        <w:t>la création, la maintenance  et de l’évolution de la plate-forme informatique (</w:t>
       </w:r>
       <w:proofErr w:type="spellStart"/>
       <w:r>
@@ -7334,7 +7334,6 @@
       </w:pPr>
       <w:bookmarkStart w:id="7" w:name="_Toc417838844"/>
       <w:r>
-        <w:lastRenderedPageBreak/>
         <w:t>Activité de l’entreprise et description du produits et/ou des services</w:t>
       </w:r>
       <w:bookmarkEnd w:id="7"/>
@@ -7348,14 +7347,21 @@
     <w:p>
       <w:pPr>
         <w:pStyle w:val="ListParagraph"/>
-        <w:ind w:left="360"/>
-      </w:pPr>
-      <w:r>
+        <w:ind w:left="0"/>
+      </w:pPr>
+      <w:r>
+        <w:lastRenderedPageBreak/>
         <w:tab/>
         <w:t xml:space="preserve">La mission principale de l’entreprise sera de </w:t>
       </w:r>
       <w:r>
-        <w:t xml:space="preserve"> redynamiser le marché des plateformes de ventes en ligne en proposant un nouveau concept et une expérience utilisateur évolué</w:t>
+        <w:t xml:space="preserve"> redynamis</w:t>
+      </w:r>
+      <w:r>
+        <w:t xml:space="preserve">er le marché des plateformes de </w:t>
+      </w:r>
+      <w:r>
+        <w:t>ventes en ligne en proposant un nouveau concept et une expérience utilisateur évolué</w:t>
       </w:r>
       <w:r>
         <w:t>s.</w:t>
@@ -7711,7 +7717,13 @@
         <w:t xml:space="preserve">personnalisée </w:t>
       </w:r>
       <w:r>
-        <w:t>(Type d’enchère, durée,</w:t>
+        <w:t>(Type d’enchère</w:t>
+      </w:r>
+      <w:r>
+        <w:t> : ascendante/descendante/</w:t>
+      </w:r>
+      <w:r>
+        <w:t>, durée,</w:t>
       </w:r>
       <w:r>
         <w:t xml:space="preserve"> enchère minimum</w:t>
@@ -7870,15 +7882,7 @@
         <w:rPr>
           <w:highlight w:val="yellow"/>
         </w:rPr>
-        <w:t xml:space="preserve"> rep</w:t>
-      </w:r>
-      <w:bookmarkStart w:id="11" w:name="_GoBack"/>
-      <w:bookmarkEnd w:id="11"/>
-      <w:r>
-        <w:rPr>
-          <w:highlight w:val="yellow"/>
-        </w:rPr>
-        <w:t xml:space="preserve">osant sur </w:t>
+        <w:t xml:space="preserve"> reposant sur </w:t>
       </w:r>
       <w:r>
         <w:rPr>
@@ -8035,11 +8039,11 @@
           <w:numId w:val="6"/>
         </w:numPr>
       </w:pPr>
-      <w:bookmarkStart w:id="12" w:name="_Toc417838848"/>
+      <w:bookmarkStart w:id="11" w:name="_Toc417838848"/>
       <w:r>
         <w:t>La cible visée</w:t>
       </w:r>
-      <w:bookmarkEnd w:id="12"/>
+      <w:bookmarkEnd w:id="11"/>
     </w:p>
     <w:p>
       <w:r>
@@ -8527,11 +8531,11 @@
           <w:numId w:val="6"/>
         </w:numPr>
       </w:pPr>
-      <w:bookmarkStart w:id="13" w:name="_Toc417838851"/>
+      <w:bookmarkStart w:id="12" w:name="_Toc417838851"/>
       <w:r>
         <w:t>Analyse stratégique</w:t>
       </w:r>
-      <w:bookmarkEnd w:id="13"/>
+      <w:bookmarkEnd w:id="12"/>
     </w:p>
     <w:p>
       <w:pPr>
@@ -8541,11 +8545,11 @@
           <w:numId w:val="6"/>
         </w:numPr>
       </w:pPr>
-      <w:bookmarkStart w:id="14" w:name="_Toc417838852"/>
+      <w:bookmarkStart w:id="13" w:name="_Toc417838852"/>
       <w:r>
         <w:t>Analyse SWOT</w:t>
       </w:r>
-      <w:bookmarkEnd w:id="14"/>
+      <w:bookmarkEnd w:id="13"/>
     </w:p>
     <w:p>
       <w:r>
@@ -8576,11 +8580,11 @@
           <w:numId w:val="6"/>
         </w:numPr>
       </w:pPr>
-      <w:bookmarkStart w:id="15" w:name="_Toc417838853"/>
+      <w:bookmarkStart w:id="14" w:name="_Toc417838853"/>
       <w:r>
         <w:t>Compétences distinctives et avantages concurrentiels</w:t>
       </w:r>
-      <w:bookmarkEnd w:id="15"/>
+      <w:bookmarkEnd w:id="14"/>
     </w:p>
     <w:p/>
     <w:p>
@@ -8591,10 +8595,17 @@
           <w:numId w:val="6"/>
         </w:numPr>
       </w:pPr>
-      <w:bookmarkStart w:id="16" w:name="_Toc417838854"/>
+      <w:bookmarkStart w:id="15" w:name="_Toc417838854"/>
       <w:r>
         <w:t>La stratégie commerciale et le plan marketing</w:t>
       </w:r>
+      <w:bookmarkEnd w:id="15"/>
+    </w:p>
+    <w:p>
+      <w:r>
+        <w:t>// TO DO</w:t>
+      </w:r>
+      <w:bookmarkStart w:id="16" w:name="_GoBack"/>
       <w:bookmarkEnd w:id="16"/>
     </w:p>
     <w:p>
@@ -8624,6 +8635,11 @@
         <w:t>La marque</w:t>
       </w:r>
       <w:bookmarkEnd w:id="18"/>
+    </w:p>
+    <w:p>
+      <w:r>
+        <w:t>// TO DO</w:t>
+      </w:r>
     </w:p>
     <w:p/>
     <w:p/>
@@ -11441,13 +11457,16 @@
       </dgm:t>
     </dgm:pt>
     <dgm:pt modelId="{4DBA9522-959A-4BB0-8C4A-B4E0E3EA6F79}">
-      <dgm:prSet phldrT="[Text]" phldr="1"/>
+      <dgm:prSet phldrT="[Text]"/>
       <dgm:spPr/>
       <dgm:t>
         <a:bodyPr/>
         <a:lstStyle/>
         <a:p>
-          <a:endParaRPr lang="fr-FR"/>
+          <a:r>
+            <a:rPr lang="fr-FR"/>
+            <a:t>SWOT</a:t>
+          </a:r>
         </a:p>
       </dgm:t>
     </dgm:pt>
@@ -11736,31 +11755,31 @@
     </dgm:pt>
   </dgm:ptLst>
   <dgm:cxnLst>
-    <dgm:cxn modelId="{90773638-7185-43DB-BF2E-D96AB80815A0}" type="presOf" srcId="{4910D9B8-286C-4B6D-AE4C-1F28E0CE3B10}" destId="{01C7FB63-DB64-42F1-86BA-43B47CAD162A}" srcOrd="0" destOrd="0" presId="urn:microsoft.com/office/officeart/2005/8/layout/matrix1"/>
+    <dgm:cxn modelId="{FCFFF1BC-45A3-4E44-A3C7-6F0F423DEDB4}" type="presOf" srcId="{9CAB351E-7ED2-4B0D-B7A5-BF95984C3719}" destId="{9B407020-2361-4F8E-A583-A3EAAD9A2993}" srcOrd="0" destOrd="0" presId="urn:microsoft.com/office/officeart/2005/8/layout/matrix1"/>
+    <dgm:cxn modelId="{979B96CA-8CCB-48BA-AEFB-E868645F5B40}" type="presOf" srcId="{9CAB351E-7ED2-4B0D-B7A5-BF95984C3719}" destId="{8C946700-DD9D-45BE-AA01-5AD1DBB65CB6}" srcOrd="1" destOrd="0" presId="urn:microsoft.com/office/officeart/2005/8/layout/matrix1"/>
+    <dgm:cxn modelId="{6BDD6BBD-C2A8-43B4-8B1C-A8DFDCCDDC8A}" type="presOf" srcId="{1BA199DB-B7BC-4448-BEE6-72C47B6DCB84}" destId="{563175FE-6018-42FF-8A71-FB7C79F6478D}" srcOrd="1" destOrd="0" presId="urn:microsoft.com/office/officeart/2005/8/layout/matrix1"/>
     <dgm:cxn modelId="{4954E3C1-4FDF-4872-8B9B-1EFA29A641BB}" srcId="{4DBA9522-959A-4BB0-8C4A-B4E0E3EA6F79}" destId="{1BA199DB-B7BC-4448-BEE6-72C47B6DCB84}" srcOrd="3" destOrd="0" parTransId="{BB32E9BB-FD0B-4EEE-AACB-1E4C74CC49F2}" sibTransId="{F6571FB3-5576-438F-A44B-142078F1B024}"/>
-    <dgm:cxn modelId="{647BE557-FBEB-40C9-AEBE-54FE1FAA4706}" type="presOf" srcId="{9CAB351E-7ED2-4B0D-B7A5-BF95984C3719}" destId="{9B407020-2361-4F8E-A583-A3EAAD9A2993}" srcOrd="0" destOrd="0" presId="urn:microsoft.com/office/officeart/2005/8/layout/matrix1"/>
-    <dgm:cxn modelId="{43E42560-3E81-41DF-A917-33D1B8D2A316}" type="presOf" srcId="{4DBA9522-959A-4BB0-8C4A-B4E0E3EA6F79}" destId="{F2FE61AC-1C95-4E21-B649-5A1A4E291D01}" srcOrd="0" destOrd="0" presId="urn:microsoft.com/office/officeart/2005/8/layout/matrix1"/>
+    <dgm:cxn modelId="{7BC16AD8-5C9D-4CDA-9A46-DA21606458B4}" type="presOf" srcId="{4DBA9522-959A-4BB0-8C4A-B4E0E3EA6F79}" destId="{F2FE61AC-1C95-4E21-B649-5A1A4E291D01}" srcOrd="0" destOrd="0" presId="urn:microsoft.com/office/officeart/2005/8/layout/matrix1"/>
+    <dgm:cxn modelId="{8EFD50F8-7A49-485D-8B9F-F59349C70A0A}" type="presOf" srcId="{1BA199DB-B7BC-4448-BEE6-72C47B6DCB84}" destId="{C6078EED-2F13-49E6-AA7A-3E0914D97CD8}" srcOrd="0" destOrd="0" presId="urn:microsoft.com/office/officeart/2005/8/layout/matrix1"/>
     <dgm:cxn modelId="{BD38E67E-00C1-4B53-86B3-DE0C75295027}" srcId="{4DBA9522-959A-4BB0-8C4A-B4E0E3EA6F79}" destId="{BB9491C1-72E4-432F-9213-75C5FBD5A968}" srcOrd="2" destOrd="0" parTransId="{2E5FA762-ED17-4903-8A2D-353935C27C07}" sibTransId="{BE50EF57-C093-484B-83F5-A31179D2EE1B}"/>
-    <dgm:cxn modelId="{901130F7-EEE9-426B-B9F5-50571F304910}" type="presOf" srcId="{1BA199DB-B7BC-4448-BEE6-72C47B6DCB84}" destId="{C6078EED-2F13-49E6-AA7A-3E0914D97CD8}" srcOrd="0" destOrd="0" presId="urn:microsoft.com/office/officeart/2005/8/layout/matrix1"/>
+    <dgm:cxn modelId="{0B0005F5-97AD-4FBA-A40B-53D9058617E2}" type="presOf" srcId="{4910D9B8-286C-4B6D-AE4C-1F28E0CE3B10}" destId="{90415B95-9D53-4DE8-844E-A3DEC397672E}" srcOrd="1" destOrd="0" presId="urn:microsoft.com/office/officeart/2005/8/layout/matrix1"/>
     <dgm:cxn modelId="{C6C1AA39-5A3C-493E-804C-3C10AB53B3A2}" srcId="{4DBA9522-959A-4BB0-8C4A-B4E0E3EA6F79}" destId="{4910D9B8-286C-4B6D-AE4C-1F28E0CE3B10}" srcOrd="0" destOrd="0" parTransId="{BD4C781A-FDE9-4325-90DA-3E83DD2A1D24}" sibTransId="{3675B3D8-ED8C-45C5-8205-4665E009BBF4}"/>
-    <dgm:cxn modelId="{3F2F3007-D737-44CE-87C7-0769A6BF3AE6}" type="presOf" srcId="{4910D9B8-286C-4B6D-AE4C-1F28E0CE3B10}" destId="{90415B95-9D53-4DE8-844E-A3DEC397672E}" srcOrd="1" destOrd="0" presId="urn:microsoft.com/office/officeart/2005/8/layout/matrix1"/>
-    <dgm:cxn modelId="{95E2CAF4-7A11-48E4-ADC3-D98FD10BA245}" type="presOf" srcId="{1BA199DB-B7BC-4448-BEE6-72C47B6DCB84}" destId="{563175FE-6018-42FF-8A71-FB7C79F6478D}" srcOrd="1" destOrd="0" presId="urn:microsoft.com/office/officeart/2005/8/layout/matrix1"/>
-    <dgm:cxn modelId="{822F4B2C-634B-4293-8418-E15462A670E0}" type="presOf" srcId="{BB9491C1-72E4-432F-9213-75C5FBD5A968}" destId="{E5678F5B-96AC-449E-8FA9-22AB2DA6C051}" srcOrd="0" destOrd="0" presId="urn:microsoft.com/office/officeart/2005/8/layout/matrix1"/>
+    <dgm:cxn modelId="{BF1A2B4E-7EAE-4D9E-881D-3661ABD8CC87}" type="presOf" srcId="{4910D9B8-286C-4B6D-AE4C-1F28E0CE3B10}" destId="{01C7FB63-DB64-42F1-86BA-43B47CAD162A}" srcOrd="0" destOrd="0" presId="urn:microsoft.com/office/officeart/2005/8/layout/matrix1"/>
+    <dgm:cxn modelId="{3FB3BE1C-1993-4F4A-98EB-64B5E86C4465}" type="presOf" srcId="{BB9491C1-72E4-432F-9213-75C5FBD5A968}" destId="{0DB0875E-078C-4158-95C2-399BCCC1C8B3}" srcOrd="1" destOrd="0" presId="urn:microsoft.com/office/officeart/2005/8/layout/matrix1"/>
+    <dgm:cxn modelId="{D68F47C9-3E27-4058-A513-BFFEC024C288}" type="presOf" srcId="{BB9491C1-72E4-432F-9213-75C5FBD5A968}" destId="{E5678F5B-96AC-449E-8FA9-22AB2DA6C051}" srcOrd="0" destOrd="0" presId="urn:microsoft.com/office/officeart/2005/8/layout/matrix1"/>
+    <dgm:cxn modelId="{183775F4-8E18-40B8-8D47-844608913BF0}" srcId="{4DBA9522-959A-4BB0-8C4A-B4E0E3EA6F79}" destId="{9CAB351E-7ED2-4B0D-B7A5-BF95984C3719}" srcOrd="1" destOrd="0" parTransId="{9F6C355E-5402-49FF-B5BD-1689612CFCFB}" sibTransId="{42D873DE-1F94-4084-8F35-577ECD9EBE26}"/>
     <dgm:cxn modelId="{1F390192-6A84-4C84-BC94-8E6BB4BF613A}" srcId="{C6B2B3DA-3896-4E07-B415-DB5C093FF5A5}" destId="{4DBA9522-959A-4BB0-8C4A-B4E0E3EA6F79}" srcOrd="0" destOrd="0" parTransId="{7AEB2757-0BD0-4900-8E6F-8616754D166A}" sibTransId="{146D6B48-E0B5-4612-8890-6202F6C7806C}"/>
-    <dgm:cxn modelId="{183775F4-8E18-40B8-8D47-844608913BF0}" srcId="{4DBA9522-959A-4BB0-8C4A-B4E0E3EA6F79}" destId="{9CAB351E-7ED2-4B0D-B7A5-BF95984C3719}" srcOrd="1" destOrd="0" parTransId="{9F6C355E-5402-49FF-B5BD-1689612CFCFB}" sibTransId="{42D873DE-1F94-4084-8F35-577ECD9EBE26}"/>
-    <dgm:cxn modelId="{D7360D40-BC27-456A-BF6B-13033534B8BF}" type="presOf" srcId="{C6B2B3DA-3896-4E07-B415-DB5C093FF5A5}" destId="{BC0EDD10-6BAA-48DA-8E5F-1DE4DC481875}" srcOrd="0" destOrd="0" presId="urn:microsoft.com/office/officeart/2005/8/layout/matrix1"/>
-    <dgm:cxn modelId="{C0F08BF9-A6FE-4396-B90C-EB876F5E2632}" type="presOf" srcId="{9CAB351E-7ED2-4B0D-B7A5-BF95984C3719}" destId="{8C946700-DD9D-45BE-AA01-5AD1DBB65CB6}" srcOrd="1" destOrd="0" presId="urn:microsoft.com/office/officeart/2005/8/layout/matrix1"/>
-    <dgm:cxn modelId="{07310884-7C6C-421B-AA1C-05E90DD1D40F}" type="presOf" srcId="{BB9491C1-72E4-432F-9213-75C5FBD5A968}" destId="{0DB0875E-078C-4158-95C2-399BCCC1C8B3}" srcOrd="1" destOrd="0" presId="urn:microsoft.com/office/officeart/2005/8/layout/matrix1"/>
-    <dgm:cxn modelId="{D73FED83-8A8F-47CC-8272-418AB0C313D7}" type="presParOf" srcId="{BC0EDD10-6BAA-48DA-8E5F-1DE4DC481875}" destId="{FB278D32-C589-434F-A1ED-2C5CED071532}" srcOrd="0" destOrd="0" presId="urn:microsoft.com/office/officeart/2005/8/layout/matrix1"/>
-    <dgm:cxn modelId="{15CB1F12-4F3A-40B4-BF2A-389AE54713CE}" type="presParOf" srcId="{FB278D32-C589-434F-A1ED-2C5CED071532}" destId="{01C7FB63-DB64-42F1-86BA-43B47CAD162A}" srcOrd="0" destOrd="0" presId="urn:microsoft.com/office/officeart/2005/8/layout/matrix1"/>
-    <dgm:cxn modelId="{36F261D7-CAD7-40CC-99D1-83BCE6F6C94C}" type="presParOf" srcId="{FB278D32-C589-434F-A1ED-2C5CED071532}" destId="{90415B95-9D53-4DE8-844E-A3DEC397672E}" srcOrd="1" destOrd="0" presId="urn:microsoft.com/office/officeart/2005/8/layout/matrix1"/>
-    <dgm:cxn modelId="{00D0AE5F-6F1C-4FF9-9E1A-A80F0260C805}" type="presParOf" srcId="{FB278D32-C589-434F-A1ED-2C5CED071532}" destId="{9B407020-2361-4F8E-A583-A3EAAD9A2993}" srcOrd="2" destOrd="0" presId="urn:microsoft.com/office/officeart/2005/8/layout/matrix1"/>
-    <dgm:cxn modelId="{DC26B4F9-AF28-4081-9114-08C240D558C8}" type="presParOf" srcId="{FB278D32-C589-434F-A1ED-2C5CED071532}" destId="{8C946700-DD9D-45BE-AA01-5AD1DBB65CB6}" srcOrd="3" destOrd="0" presId="urn:microsoft.com/office/officeart/2005/8/layout/matrix1"/>
-    <dgm:cxn modelId="{30F5F53D-D0ED-4156-A571-E56CC84594CD}" type="presParOf" srcId="{FB278D32-C589-434F-A1ED-2C5CED071532}" destId="{E5678F5B-96AC-449E-8FA9-22AB2DA6C051}" srcOrd="4" destOrd="0" presId="urn:microsoft.com/office/officeart/2005/8/layout/matrix1"/>
-    <dgm:cxn modelId="{6CACC28F-A75A-40E9-886C-FD19B2C3467A}" type="presParOf" srcId="{FB278D32-C589-434F-A1ED-2C5CED071532}" destId="{0DB0875E-078C-4158-95C2-399BCCC1C8B3}" srcOrd="5" destOrd="0" presId="urn:microsoft.com/office/officeart/2005/8/layout/matrix1"/>
-    <dgm:cxn modelId="{F96AAE4C-2A28-4701-A140-1FF106341A3C}" type="presParOf" srcId="{FB278D32-C589-434F-A1ED-2C5CED071532}" destId="{C6078EED-2F13-49E6-AA7A-3E0914D97CD8}" srcOrd="6" destOrd="0" presId="urn:microsoft.com/office/officeart/2005/8/layout/matrix1"/>
-    <dgm:cxn modelId="{AF98CA52-E478-4FBF-A760-F2235FF9AC6D}" type="presParOf" srcId="{FB278D32-C589-434F-A1ED-2C5CED071532}" destId="{563175FE-6018-42FF-8A71-FB7C79F6478D}" srcOrd="7" destOrd="0" presId="urn:microsoft.com/office/officeart/2005/8/layout/matrix1"/>
-    <dgm:cxn modelId="{1E2B8C83-4DB6-4D1F-9608-0D953EFEFA85}" type="presParOf" srcId="{BC0EDD10-6BAA-48DA-8E5F-1DE4DC481875}" destId="{F2FE61AC-1C95-4E21-B649-5A1A4E291D01}" srcOrd="1" destOrd="0" presId="urn:microsoft.com/office/officeart/2005/8/layout/matrix1"/>
+    <dgm:cxn modelId="{0643FBEE-E161-4B65-958F-7F76C09E0BD4}" type="presOf" srcId="{C6B2B3DA-3896-4E07-B415-DB5C093FF5A5}" destId="{BC0EDD10-6BAA-48DA-8E5F-1DE4DC481875}" srcOrd="0" destOrd="0" presId="urn:microsoft.com/office/officeart/2005/8/layout/matrix1"/>
+    <dgm:cxn modelId="{15E44C1F-5C98-4DE2-BFE3-039589D54838}" type="presParOf" srcId="{BC0EDD10-6BAA-48DA-8E5F-1DE4DC481875}" destId="{FB278D32-C589-434F-A1ED-2C5CED071532}" srcOrd="0" destOrd="0" presId="urn:microsoft.com/office/officeart/2005/8/layout/matrix1"/>
+    <dgm:cxn modelId="{5A7F7737-7F60-45E9-AD5C-552929A90426}" type="presParOf" srcId="{FB278D32-C589-434F-A1ED-2C5CED071532}" destId="{01C7FB63-DB64-42F1-86BA-43B47CAD162A}" srcOrd="0" destOrd="0" presId="urn:microsoft.com/office/officeart/2005/8/layout/matrix1"/>
+    <dgm:cxn modelId="{B11A26AF-2367-4CB1-A4BD-49F26BAC6D84}" type="presParOf" srcId="{FB278D32-C589-434F-A1ED-2C5CED071532}" destId="{90415B95-9D53-4DE8-844E-A3DEC397672E}" srcOrd="1" destOrd="0" presId="urn:microsoft.com/office/officeart/2005/8/layout/matrix1"/>
+    <dgm:cxn modelId="{8BE16521-2E34-4F02-9DE9-90D85376E7AD}" type="presParOf" srcId="{FB278D32-C589-434F-A1ED-2C5CED071532}" destId="{9B407020-2361-4F8E-A583-A3EAAD9A2993}" srcOrd="2" destOrd="0" presId="urn:microsoft.com/office/officeart/2005/8/layout/matrix1"/>
+    <dgm:cxn modelId="{7F9D7109-F141-495F-903C-6851C363F09E}" type="presParOf" srcId="{FB278D32-C589-434F-A1ED-2C5CED071532}" destId="{8C946700-DD9D-45BE-AA01-5AD1DBB65CB6}" srcOrd="3" destOrd="0" presId="urn:microsoft.com/office/officeart/2005/8/layout/matrix1"/>
+    <dgm:cxn modelId="{56F0D4C1-EE71-4324-9C95-BBA7F886A12F}" type="presParOf" srcId="{FB278D32-C589-434F-A1ED-2C5CED071532}" destId="{E5678F5B-96AC-449E-8FA9-22AB2DA6C051}" srcOrd="4" destOrd="0" presId="urn:microsoft.com/office/officeart/2005/8/layout/matrix1"/>
+    <dgm:cxn modelId="{42E0121C-77CE-48BB-A950-AC1A78DC5F35}" type="presParOf" srcId="{FB278D32-C589-434F-A1ED-2C5CED071532}" destId="{0DB0875E-078C-4158-95C2-399BCCC1C8B3}" srcOrd="5" destOrd="0" presId="urn:microsoft.com/office/officeart/2005/8/layout/matrix1"/>
+    <dgm:cxn modelId="{411D791B-5502-41ED-A215-F0934E4BD636}" type="presParOf" srcId="{FB278D32-C589-434F-A1ED-2C5CED071532}" destId="{C6078EED-2F13-49E6-AA7A-3E0914D97CD8}" srcOrd="6" destOrd="0" presId="urn:microsoft.com/office/officeart/2005/8/layout/matrix1"/>
+    <dgm:cxn modelId="{EDD7449C-0FFD-44D1-B27D-ED2FCAFEADA6}" type="presParOf" srcId="{FB278D32-C589-434F-A1ED-2C5CED071532}" destId="{563175FE-6018-42FF-8A71-FB7C79F6478D}" srcOrd="7" destOrd="0" presId="urn:microsoft.com/office/officeart/2005/8/layout/matrix1"/>
+    <dgm:cxn modelId="{1E3F2AE0-57E8-4D6E-BE80-14C9CD1F98A9}" type="presParOf" srcId="{BC0EDD10-6BAA-48DA-8E5F-1DE4DC481875}" destId="{F2FE61AC-1C95-4E21-B649-5A1A4E291D01}" srcOrd="1" destOrd="0" presId="urn:microsoft.com/office/officeart/2005/8/layout/matrix1"/>
   </dgm:cxnLst>
   <dgm:bg/>
   <dgm:whole/>
@@ -12207,7 +12226,10 @@
               <a:spcPct val="35000"/>
             </a:spcAft>
           </a:pPr>
-          <a:endParaRPr lang="fr-FR" sz="1100" kern="1200"/>
+          <a:r>
+            <a:rPr lang="fr-FR" sz="1100" kern="1200"/>
+            <a:t>SWOT</a:t>
+          </a:r>
         </a:p>
       </dsp:txBody>
       <dsp:txXfrm>
@@ -13939,7 +13961,7 @@
 </file>
 
 <file path=customXml/itemProps2.xml><?xml version="1.0" encoding="utf-8"?>
-<ds:datastoreItem xmlns:ds="http://schemas.openxmlformats.org/officeDocument/2006/customXml" ds:itemID="{BB61F963-9DB6-4C95-BB58-2792B366AD7B}">
+<ds:datastoreItem xmlns:ds="http://schemas.openxmlformats.org/officeDocument/2006/customXml" ds:itemID="{828B0F52-01B0-4A0A-9B1C-4EBBDA88E419}">
   <ds:schemaRefs>
     <ds:schemaRef ds:uri="http://schemas.openxmlformats.org/officeDocument/2006/bibliography"/>
   </ds:schemaRefs>

--- a/Business Plan.docx
+++ b/Business Plan.docx
@@ -5,7 +5,7 @@
     <w:sdt>
       <w:sdtPr>
         <w:rPr>
-          <w:rFonts w:eastAsiaTheme="minorHAnsi"/>
+          <w:rFonts w:ascii="Microsoft Sans Serif" w:eastAsiaTheme="minorHAnsi" w:hAnsi="Microsoft Sans Serif" w:cs="Microsoft Sans Serif"/>
           <w:lang w:val="fr-FR"/>
         </w:rPr>
         <w:id w:val="233280351"/>
@@ -18,9 +18,13 @@
         <w:p>
           <w:pPr>
             <w:pStyle w:val="Sansinterligne"/>
+            <w:rPr>
+              <w:rFonts w:ascii="Microsoft Sans Serif" w:hAnsi="Microsoft Sans Serif" w:cs="Microsoft Sans Serif"/>
+            </w:rPr>
           </w:pPr>
           <w:r>
             <w:rPr>
+              <w:rFonts w:ascii="Microsoft Sans Serif" w:hAnsi="Microsoft Sans Serif" w:cs="Microsoft Sans Serif"/>
               <w:noProof/>
               <w:lang w:val="fr-FR" w:eastAsia="fr-FR"/>
             </w:rPr>
@@ -189,6 +193,7 @@
           </w:r>
           <w:r>
             <w:rPr>
+              <w:rFonts w:ascii="Microsoft Sans Serif" w:hAnsi="Microsoft Sans Serif" w:cs="Microsoft Sans Serif"/>
               <w:noProof/>
               <w:lang w:val="fr-FR" w:eastAsia="fr-FR"/>
             </w:rPr>
@@ -291,6 +296,7 @@
           </w:r>
           <w:r>
             <w:rPr>
+              <w:rFonts w:ascii="Microsoft Sans Serif" w:hAnsi="Microsoft Sans Serif" w:cs="Microsoft Sans Serif"/>
               <w:noProof/>
               <w:lang w:val="fr-FR" w:eastAsia="fr-FR"/>
             </w:rPr>
@@ -388,42 +394,213 @@
           </w:r>
         </w:p>
         <w:p>
+          <w:pPr>
+            <w:rPr>
+              <w:rFonts w:ascii="Microsoft Sans Serif" w:hAnsi="Microsoft Sans Serif" w:cs="Microsoft Sans Serif"/>
+            </w:rPr>
+          </w:pPr>
           <w:r>
+            <w:rPr>
+              <w:rFonts w:ascii="Microsoft Sans Serif" w:hAnsi="Microsoft Sans Serif" w:cs="Microsoft Sans Serif"/>
+            </w:rPr>
             <w:br w:type="page"/>
           </w:r>
         </w:p>
       </w:sdtContent>
     </w:sdt>
-    <w:p/>
-    <w:p/>
-    <w:p/>
-    <w:p/>
-    <w:p/>
-    <w:p/>
-    <w:p/>
-    <w:p/>
-    <w:p/>
-    <w:p/>
-    <w:p/>
-    <w:p/>
-    <w:p/>
-    <w:p/>
-    <w:p/>
-    <w:p/>
-    <w:p/>
-    <w:p/>
-    <w:p/>
-    <w:p/>
-    <w:p/>
-    <w:p/>
-    <w:p/>
-    <w:p/>
-    <w:p/>
-    <w:p/>
-    <w:p/>
-    <w:p>
-      <w:pPr>
-        <w:rPr>
+    <w:p>
+      <w:pPr>
+        <w:rPr>
+          <w:rFonts w:ascii="Microsoft Sans Serif" w:hAnsi="Microsoft Sans Serif" w:cs="Microsoft Sans Serif"/>
+        </w:rPr>
+      </w:pPr>
+    </w:p>
+    <w:p>
+      <w:pPr>
+        <w:rPr>
+          <w:rFonts w:ascii="Microsoft Sans Serif" w:hAnsi="Microsoft Sans Serif" w:cs="Microsoft Sans Serif"/>
+        </w:rPr>
+      </w:pPr>
+    </w:p>
+    <w:p>
+      <w:pPr>
+        <w:rPr>
+          <w:rFonts w:ascii="Microsoft Sans Serif" w:hAnsi="Microsoft Sans Serif" w:cs="Microsoft Sans Serif"/>
+        </w:rPr>
+      </w:pPr>
+    </w:p>
+    <w:p>
+      <w:pPr>
+        <w:rPr>
+          <w:rFonts w:ascii="Microsoft Sans Serif" w:hAnsi="Microsoft Sans Serif" w:cs="Microsoft Sans Serif"/>
+        </w:rPr>
+      </w:pPr>
+    </w:p>
+    <w:p>
+      <w:pPr>
+        <w:rPr>
+          <w:rFonts w:ascii="Microsoft Sans Serif" w:hAnsi="Microsoft Sans Serif" w:cs="Microsoft Sans Serif"/>
+        </w:rPr>
+      </w:pPr>
+    </w:p>
+    <w:p>
+      <w:pPr>
+        <w:rPr>
+          <w:rFonts w:ascii="Microsoft Sans Serif" w:hAnsi="Microsoft Sans Serif" w:cs="Microsoft Sans Serif"/>
+        </w:rPr>
+      </w:pPr>
+    </w:p>
+    <w:p>
+      <w:pPr>
+        <w:rPr>
+          <w:rFonts w:ascii="Microsoft Sans Serif" w:hAnsi="Microsoft Sans Serif" w:cs="Microsoft Sans Serif"/>
+        </w:rPr>
+      </w:pPr>
+    </w:p>
+    <w:p>
+      <w:pPr>
+        <w:rPr>
+          <w:rFonts w:ascii="Microsoft Sans Serif" w:hAnsi="Microsoft Sans Serif" w:cs="Microsoft Sans Serif"/>
+        </w:rPr>
+      </w:pPr>
+    </w:p>
+    <w:p>
+      <w:pPr>
+        <w:rPr>
+          <w:rFonts w:ascii="Microsoft Sans Serif" w:hAnsi="Microsoft Sans Serif" w:cs="Microsoft Sans Serif"/>
+        </w:rPr>
+      </w:pPr>
+    </w:p>
+    <w:p>
+      <w:pPr>
+        <w:rPr>
+          <w:rFonts w:ascii="Microsoft Sans Serif" w:hAnsi="Microsoft Sans Serif" w:cs="Microsoft Sans Serif"/>
+        </w:rPr>
+      </w:pPr>
+    </w:p>
+    <w:p>
+      <w:pPr>
+        <w:rPr>
+          <w:rFonts w:ascii="Microsoft Sans Serif" w:hAnsi="Microsoft Sans Serif" w:cs="Microsoft Sans Serif"/>
+        </w:rPr>
+      </w:pPr>
+    </w:p>
+    <w:p>
+      <w:pPr>
+        <w:rPr>
+          <w:rFonts w:ascii="Microsoft Sans Serif" w:hAnsi="Microsoft Sans Serif" w:cs="Microsoft Sans Serif"/>
+        </w:rPr>
+      </w:pPr>
+    </w:p>
+    <w:p>
+      <w:pPr>
+        <w:rPr>
+          <w:rFonts w:ascii="Microsoft Sans Serif" w:hAnsi="Microsoft Sans Serif" w:cs="Microsoft Sans Serif"/>
+        </w:rPr>
+      </w:pPr>
+    </w:p>
+    <w:p>
+      <w:pPr>
+        <w:rPr>
+          <w:rFonts w:ascii="Microsoft Sans Serif" w:hAnsi="Microsoft Sans Serif" w:cs="Microsoft Sans Serif"/>
+        </w:rPr>
+      </w:pPr>
+    </w:p>
+    <w:p>
+      <w:pPr>
+        <w:rPr>
+          <w:rFonts w:ascii="Microsoft Sans Serif" w:hAnsi="Microsoft Sans Serif" w:cs="Microsoft Sans Serif"/>
+        </w:rPr>
+      </w:pPr>
+    </w:p>
+    <w:p>
+      <w:pPr>
+        <w:rPr>
+          <w:rFonts w:ascii="Microsoft Sans Serif" w:hAnsi="Microsoft Sans Serif" w:cs="Microsoft Sans Serif"/>
+        </w:rPr>
+      </w:pPr>
+    </w:p>
+    <w:p>
+      <w:pPr>
+        <w:rPr>
+          <w:rFonts w:ascii="Microsoft Sans Serif" w:hAnsi="Microsoft Sans Serif" w:cs="Microsoft Sans Serif"/>
+        </w:rPr>
+      </w:pPr>
+    </w:p>
+    <w:p>
+      <w:pPr>
+        <w:rPr>
+          <w:rFonts w:ascii="Microsoft Sans Serif" w:hAnsi="Microsoft Sans Serif" w:cs="Microsoft Sans Serif"/>
+        </w:rPr>
+      </w:pPr>
+    </w:p>
+    <w:p>
+      <w:pPr>
+        <w:rPr>
+          <w:rFonts w:ascii="Microsoft Sans Serif" w:hAnsi="Microsoft Sans Serif" w:cs="Microsoft Sans Serif"/>
+        </w:rPr>
+      </w:pPr>
+    </w:p>
+    <w:p>
+      <w:pPr>
+        <w:rPr>
+          <w:rFonts w:ascii="Microsoft Sans Serif" w:hAnsi="Microsoft Sans Serif" w:cs="Microsoft Sans Serif"/>
+        </w:rPr>
+      </w:pPr>
+    </w:p>
+    <w:p>
+      <w:pPr>
+        <w:rPr>
+          <w:rFonts w:ascii="Microsoft Sans Serif" w:hAnsi="Microsoft Sans Serif" w:cs="Microsoft Sans Serif"/>
+        </w:rPr>
+      </w:pPr>
+    </w:p>
+    <w:p>
+      <w:pPr>
+        <w:rPr>
+          <w:rFonts w:ascii="Microsoft Sans Serif" w:hAnsi="Microsoft Sans Serif" w:cs="Microsoft Sans Serif"/>
+        </w:rPr>
+      </w:pPr>
+    </w:p>
+    <w:p>
+      <w:pPr>
+        <w:rPr>
+          <w:rFonts w:ascii="Microsoft Sans Serif" w:hAnsi="Microsoft Sans Serif" w:cs="Microsoft Sans Serif"/>
+        </w:rPr>
+      </w:pPr>
+    </w:p>
+    <w:p>
+      <w:pPr>
+        <w:rPr>
+          <w:rFonts w:ascii="Microsoft Sans Serif" w:hAnsi="Microsoft Sans Serif" w:cs="Microsoft Sans Serif"/>
+        </w:rPr>
+      </w:pPr>
+    </w:p>
+    <w:p>
+      <w:pPr>
+        <w:rPr>
+          <w:rFonts w:ascii="Microsoft Sans Serif" w:hAnsi="Microsoft Sans Serif" w:cs="Microsoft Sans Serif"/>
+        </w:rPr>
+      </w:pPr>
+    </w:p>
+    <w:p>
+      <w:pPr>
+        <w:rPr>
+          <w:rFonts w:ascii="Microsoft Sans Serif" w:hAnsi="Microsoft Sans Serif" w:cs="Microsoft Sans Serif"/>
+        </w:rPr>
+      </w:pPr>
+    </w:p>
+    <w:p>
+      <w:pPr>
+        <w:rPr>
+          <w:rFonts w:ascii="Microsoft Sans Serif" w:hAnsi="Microsoft Sans Serif" w:cs="Microsoft Sans Serif"/>
+        </w:rPr>
+      </w:pPr>
+    </w:p>
+    <w:p>
+      <w:pPr>
+        <w:rPr>
+          <w:rFonts w:ascii="Microsoft Sans Serif" w:hAnsi="Microsoft Sans Serif" w:cs="Microsoft Sans Serif"/>
           <w:sz w:val="24"/>
           <w:szCs w:val="24"/>
         </w:rPr>
@@ -433,23 +610,25 @@
       <w:pPr>
         <w:pStyle w:val="TableauVentilation"/>
         <w:rPr>
-          <w:rFonts w:asciiTheme="minorHAnsi" w:hAnsiTheme="minorHAnsi"/>
+          <w:rFonts w:ascii="Microsoft Sans Serif" w:hAnsi="Microsoft Sans Serif" w:cs="Microsoft Sans Serif"/>
           <w:sz w:val="24"/>
           <w:szCs w:val="24"/>
         </w:rPr>
       </w:pPr>
       <w:r>
         <w:rPr>
-          <w:rFonts w:asciiTheme="minorHAnsi" w:hAnsiTheme="minorHAnsi"/>
+          <w:rFonts w:ascii="Microsoft Sans Serif" w:hAnsi="Microsoft Sans Serif" w:cs="Microsoft Sans Serif"/>
           <w:sz w:val="24"/>
           <w:szCs w:val="24"/>
         </w:rPr>
+        <w:lastRenderedPageBreak/>
         <w:t>Historique des versions du document</w:t>
       </w:r>
     </w:p>
     <w:p>
       <w:pPr>
         <w:rPr>
+          <w:rFonts w:ascii="Microsoft Sans Serif" w:hAnsi="Microsoft Sans Serif" w:cs="Microsoft Sans Serif"/>
           <w:sz w:val="24"/>
           <w:szCs w:val="24"/>
         </w:rPr>
@@ -475,9 +654,9 @@
       </w:tblPr>
       <w:tblGrid>
         <w:gridCol w:w="2263"/>
-        <w:gridCol w:w="2084"/>
-        <w:gridCol w:w="2771"/>
-        <w:gridCol w:w="2024"/>
+        <w:gridCol w:w="2079"/>
+        <w:gridCol w:w="2774"/>
+        <w:gridCol w:w="2026"/>
       </w:tblGrid>
       <w:tr>
         <w:tc>
@@ -490,6 +669,7 @@
           <w:p>
             <w:pPr>
               <w:rPr>
+                <w:rFonts w:ascii="Microsoft Sans Serif" w:hAnsi="Microsoft Sans Serif" w:cs="Microsoft Sans Serif"/>
                 <w:b/>
                 <w:bCs/>
                 <w:sz w:val="24"/>
@@ -498,6 +678,7 @@
             </w:pPr>
             <w:r>
               <w:rPr>
+                <w:rFonts w:ascii="Microsoft Sans Serif" w:hAnsi="Microsoft Sans Serif" w:cs="Microsoft Sans Serif"/>
                 <w:b/>
                 <w:bCs/>
                 <w:sz w:val="24"/>
@@ -514,6 +695,7 @@
           <w:p>
             <w:pPr>
               <w:rPr>
+                <w:rFonts w:ascii="Microsoft Sans Serif" w:hAnsi="Microsoft Sans Serif" w:cs="Microsoft Sans Serif"/>
                 <w:b/>
                 <w:bCs/>
                 <w:sz w:val="24"/>
@@ -522,6 +704,7 @@
             </w:pPr>
             <w:r>
               <w:rPr>
+                <w:rFonts w:ascii="Microsoft Sans Serif" w:hAnsi="Microsoft Sans Serif" w:cs="Microsoft Sans Serif"/>
                 <w:b/>
                 <w:bCs/>
                 <w:sz w:val="24"/>
@@ -538,6 +721,7 @@
           <w:p>
             <w:pPr>
               <w:rPr>
+                <w:rFonts w:ascii="Microsoft Sans Serif" w:hAnsi="Microsoft Sans Serif" w:cs="Microsoft Sans Serif"/>
                 <w:b/>
                 <w:bCs/>
                 <w:sz w:val="24"/>
@@ -546,6 +730,7 @@
             </w:pPr>
             <w:r>
               <w:rPr>
+                <w:rFonts w:ascii="Microsoft Sans Serif" w:hAnsi="Microsoft Sans Serif" w:cs="Microsoft Sans Serif"/>
                 <w:b/>
                 <w:bCs/>
                 <w:sz w:val="24"/>
@@ -562,6 +747,7 @@
           <w:p>
             <w:pPr>
               <w:rPr>
+                <w:rFonts w:ascii="Microsoft Sans Serif" w:hAnsi="Microsoft Sans Serif" w:cs="Microsoft Sans Serif"/>
                 <w:b/>
                 <w:bCs/>
                 <w:sz w:val="24"/>
@@ -570,6 +756,7 @@
             </w:pPr>
             <w:r>
               <w:rPr>
+                <w:rFonts w:ascii="Microsoft Sans Serif" w:hAnsi="Microsoft Sans Serif" w:cs="Microsoft Sans Serif"/>
                 <w:b/>
                 <w:bCs/>
                 <w:sz w:val="24"/>
@@ -579,6 +766,7 @@
             </w:r>
             <w:r>
               <w:rPr>
+                <w:rFonts w:ascii="Microsoft Sans Serif" w:hAnsi="Microsoft Sans Serif" w:cs="Microsoft Sans Serif"/>
                 <w:b/>
                 <w:bCs/>
                 <w:sz w:val="24"/>
@@ -598,6 +786,7 @@
           <w:p>
             <w:pPr>
               <w:rPr>
+                <w:rFonts w:ascii="Microsoft Sans Serif" w:hAnsi="Microsoft Sans Serif" w:cs="Microsoft Sans Serif"/>
                 <w:sz w:val="24"/>
                 <w:szCs w:val="24"/>
               </w:rPr>
@@ -611,6 +800,7 @@
           <w:p>
             <w:pPr>
               <w:rPr>
+                <w:rFonts w:ascii="Microsoft Sans Serif" w:hAnsi="Microsoft Sans Serif" w:cs="Microsoft Sans Serif"/>
                 <w:sz w:val="24"/>
                 <w:szCs w:val="24"/>
               </w:rPr>
@@ -629,7 +819,7 @@
                 <w:numId w:val="0"/>
               </w:numPr>
               <w:rPr>
-                <w:rFonts w:asciiTheme="minorHAnsi" w:hAnsiTheme="minorHAnsi"/>
+                <w:rFonts w:ascii="Microsoft Sans Serif" w:hAnsi="Microsoft Sans Serif" w:cs="Microsoft Sans Serif"/>
                 <w:sz w:val="24"/>
                 <w:szCs w:val="24"/>
               </w:rPr>
@@ -643,6 +833,7 @@
           <w:p>
             <w:pPr>
               <w:rPr>
+                <w:rFonts w:ascii="Microsoft Sans Serif" w:hAnsi="Microsoft Sans Serif" w:cs="Microsoft Sans Serif"/>
                 <w:sz w:val="24"/>
                 <w:szCs w:val="24"/>
               </w:rPr>
@@ -658,6 +849,7 @@
           <w:p>
             <w:pPr>
               <w:rPr>
+                <w:rFonts w:ascii="Microsoft Sans Serif" w:hAnsi="Microsoft Sans Serif" w:cs="Microsoft Sans Serif"/>
                 <w:sz w:val="24"/>
                 <w:szCs w:val="24"/>
               </w:rPr>
@@ -671,6 +863,7 @@
           <w:p>
             <w:pPr>
               <w:rPr>
+                <w:rFonts w:ascii="Microsoft Sans Serif" w:hAnsi="Microsoft Sans Serif" w:cs="Microsoft Sans Serif"/>
                 <w:sz w:val="24"/>
                 <w:szCs w:val="24"/>
               </w:rPr>
@@ -684,6 +877,7 @@
           <w:p>
             <w:pPr>
               <w:rPr>
+                <w:rFonts w:ascii="Microsoft Sans Serif" w:hAnsi="Microsoft Sans Serif" w:cs="Microsoft Sans Serif"/>
                 <w:sz w:val="24"/>
                 <w:szCs w:val="24"/>
               </w:rPr>
@@ -697,6 +891,7 @@
           <w:p>
             <w:pPr>
               <w:rPr>
+                <w:rFonts w:ascii="Microsoft Sans Serif" w:hAnsi="Microsoft Sans Serif" w:cs="Microsoft Sans Serif"/>
                 <w:sz w:val="24"/>
                 <w:szCs w:val="24"/>
               </w:rPr>
@@ -708,6 +903,7 @@
     <w:p>
       <w:pPr>
         <w:rPr>
+          <w:rFonts w:ascii="Microsoft Sans Serif" w:hAnsi="Microsoft Sans Serif" w:cs="Microsoft Sans Serif"/>
           <w:sz w:val="24"/>
           <w:szCs w:val="24"/>
         </w:rPr>
@@ -716,6 +912,7 @@
     <w:p>
       <w:pPr>
         <w:rPr>
+          <w:rFonts w:ascii="Microsoft Sans Serif" w:hAnsi="Microsoft Sans Serif" w:cs="Microsoft Sans Serif"/>
           <w:sz w:val="24"/>
           <w:szCs w:val="24"/>
         </w:rPr>
@@ -725,14 +922,14 @@
       <w:pPr>
         <w:pStyle w:val="TableauVentilation"/>
         <w:rPr>
-          <w:rFonts w:asciiTheme="minorHAnsi" w:hAnsiTheme="minorHAnsi"/>
+          <w:rFonts w:ascii="Microsoft Sans Serif" w:hAnsi="Microsoft Sans Serif" w:cs="Microsoft Sans Serif"/>
           <w:sz w:val="24"/>
           <w:szCs w:val="24"/>
         </w:rPr>
       </w:pPr>
       <w:r>
         <w:rPr>
-          <w:rFonts w:asciiTheme="minorHAnsi" w:hAnsiTheme="minorHAnsi"/>
+          <w:rFonts w:ascii="Microsoft Sans Serif" w:hAnsi="Microsoft Sans Serif" w:cs="Microsoft Sans Serif"/>
           <w:sz w:val="24"/>
           <w:szCs w:val="24"/>
         </w:rPr>
@@ -742,6 +939,7 @@
     <w:p>
       <w:pPr>
         <w:rPr>
+          <w:rFonts w:ascii="Microsoft Sans Serif" w:hAnsi="Microsoft Sans Serif" w:cs="Microsoft Sans Serif"/>
           <w:sz w:val="24"/>
           <w:szCs w:val="24"/>
         </w:rPr>
@@ -783,6 +981,7 @@
             <w:pPr>
               <w:jc w:val="center"/>
               <w:rPr>
+                <w:rFonts w:ascii="Microsoft Sans Serif" w:hAnsi="Microsoft Sans Serif" w:cs="Microsoft Sans Serif"/>
                 <w:b/>
                 <w:bCs/>
                 <w:sz w:val="24"/>
@@ -792,6 +991,7 @@
             <w:bookmarkStart w:id="0" w:name="DocRéf"/>
             <w:r>
               <w:rPr>
+                <w:rFonts w:ascii="Microsoft Sans Serif" w:hAnsi="Microsoft Sans Serif" w:cs="Microsoft Sans Serif"/>
                 <w:b/>
                 <w:bCs/>
                 <w:sz w:val="24"/>
@@ -816,6 +1016,7 @@
             <w:pPr>
               <w:jc w:val="center"/>
               <w:rPr>
+                <w:rFonts w:ascii="Microsoft Sans Serif" w:hAnsi="Microsoft Sans Serif" w:cs="Microsoft Sans Serif"/>
                 <w:b/>
                 <w:bCs/>
                 <w:sz w:val="24"/>
@@ -824,6 +1025,7 @@
             </w:pPr>
             <w:r>
               <w:rPr>
+                <w:rFonts w:ascii="Microsoft Sans Serif" w:hAnsi="Microsoft Sans Serif" w:cs="Microsoft Sans Serif"/>
                 <w:b/>
                 <w:bCs/>
                 <w:sz w:val="24"/>
@@ -848,6 +1050,7 @@
             <w:pPr>
               <w:jc w:val="center"/>
               <w:rPr>
+                <w:rFonts w:ascii="Microsoft Sans Serif" w:hAnsi="Microsoft Sans Serif" w:cs="Microsoft Sans Serif"/>
                 <w:b/>
                 <w:bCs/>
                 <w:sz w:val="24"/>
@@ -856,6 +1059,7 @@
             </w:pPr>
             <w:r>
               <w:rPr>
+                <w:rFonts w:ascii="Microsoft Sans Serif" w:hAnsi="Microsoft Sans Serif" w:cs="Microsoft Sans Serif"/>
                 <w:b/>
                 <w:bCs/>
                 <w:sz w:val="24"/>
@@ -880,6 +1084,7 @@
             <w:pPr>
               <w:jc w:val="center"/>
               <w:rPr>
+                <w:rFonts w:ascii="Microsoft Sans Serif" w:hAnsi="Microsoft Sans Serif" w:cs="Microsoft Sans Serif"/>
                 <w:b/>
                 <w:bCs/>
                 <w:sz w:val="24"/>
@@ -888,6 +1093,7 @@
             </w:pPr>
             <w:r>
               <w:rPr>
+                <w:rFonts w:ascii="Microsoft Sans Serif" w:hAnsi="Microsoft Sans Serif" w:cs="Microsoft Sans Serif"/>
                 <w:b/>
                 <w:bCs/>
                 <w:sz w:val="24"/>
@@ -916,6 +1122,7 @@
           <w:p>
             <w:pPr>
               <w:rPr>
+                <w:rFonts w:ascii="Microsoft Sans Serif" w:hAnsi="Microsoft Sans Serif" w:cs="Microsoft Sans Serif"/>
                 <w:sz w:val="24"/>
                 <w:szCs w:val="24"/>
               </w:rPr>
@@ -937,6 +1144,7 @@
             <w:pPr>
               <w:jc w:val="center"/>
               <w:rPr>
+                <w:rFonts w:ascii="Microsoft Sans Serif" w:hAnsi="Microsoft Sans Serif" w:cs="Microsoft Sans Serif"/>
                 <w:sz w:val="24"/>
                 <w:szCs w:val="24"/>
               </w:rPr>
@@ -958,6 +1166,7 @@
             <w:pPr>
               <w:jc w:val="center"/>
               <w:rPr>
+                <w:rFonts w:ascii="Microsoft Sans Serif" w:hAnsi="Microsoft Sans Serif" w:cs="Microsoft Sans Serif"/>
                 <w:sz w:val="24"/>
                 <w:szCs w:val="24"/>
               </w:rPr>
@@ -979,6 +1188,7 @@
             <w:pPr>
               <w:jc w:val="center"/>
               <w:rPr>
+                <w:rFonts w:ascii="Microsoft Sans Serif" w:hAnsi="Microsoft Sans Serif" w:cs="Microsoft Sans Serif"/>
                 <w:sz w:val="24"/>
                 <w:szCs w:val="24"/>
               </w:rPr>
@@ -1004,6 +1214,7 @@
           <w:p>
             <w:pPr>
               <w:rPr>
+                <w:rFonts w:ascii="Microsoft Sans Serif" w:hAnsi="Microsoft Sans Serif" w:cs="Microsoft Sans Serif"/>
                 <w:sz w:val="24"/>
                 <w:szCs w:val="24"/>
               </w:rPr>
@@ -1025,6 +1236,7 @@
             <w:pPr>
               <w:jc w:val="center"/>
               <w:rPr>
+                <w:rFonts w:ascii="Microsoft Sans Serif" w:hAnsi="Microsoft Sans Serif" w:cs="Microsoft Sans Serif"/>
                 <w:sz w:val="24"/>
                 <w:szCs w:val="24"/>
               </w:rPr>
@@ -1046,6 +1258,7 @@
             <w:pPr>
               <w:jc w:val="center"/>
               <w:rPr>
+                <w:rFonts w:ascii="Microsoft Sans Serif" w:hAnsi="Microsoft Sans Serif" w:cs="Microsoft Sans Serif"/>
                 <w:sz w:val="24"/>
                 <w:szCs w:val="24"/>
               </w:rPr>
@@ -1067,6 +1280,7 @@
             <w:pPr>
               <w:jc w:val="center"/>
               <w:rPr>
+                <w:rFonts w:ascii="Microsoft Sans Serif" w:hAnsi="Microsoft Sans Serif" w:cs="Microsoft Sans Serif"/>
                 <w:sz w:val="24"/>
                 <w:szCs w:val="24"/>
                 <w:lang w:val="fr-CH"/>
@@ -1080,27 +1294,100 @@
     <w:p>
       <w:pPr>
         <w:rPr>
+          <w:rFonts w:ascii="Microsoft Sans Serif" w:hAnsi="Microsoft Sans Serif" w:cs="Microsoft Sans Serif"/>
           <w:sz w:val="24"/>
           <w:szCs w:val="24"/>
         </w:rPr>
       </w:pPr>
     </w:p>
-    <w:p/>
-    <w:p/>
-    <w:p/>
-    <w:p/>
-    <w:p/>
-    <w:p/>
-    <w:p/>
-    <w:p/>
-    <w:p/>
-    <w:p/>
-    <w:p/>
-    <w:p/>
+    <w:p>
+      <w:pPr>
+        <w:rPr>
+          <w:rFonts w:ascii="Microsoft Sans Serif" w:hAnsi="Microsoft Sans Serif" w:cs="Microsoft Sans Serif"/>
+        </w:rPr>
+      </w:pPr>
+    </w:p>
+    <w:p>
+      <w:pPr>
+        <w:rPr>
+          <w:rFonts w:ascii="Microsoft Sans Serif" w:hAnsi="Microsoft Sans Serif" w:cs="Microsoft Sans Serif"/>
+        </w:rPr>
+      </w:pPr>
+    </w:p>
+    <w:p>
+      <w:pPr>
+        <w:rPr>
+          <w:rFonts w:ascii="Microsoft Sans Serif" w:hAnsi="Microsoft Sans Serif" w:cs="Microsoft Sans Serif"/>
+        </w:rPr>
+      </w:pPr>
+    </w:p>
+    <w:p>
+      <w:pPr>
+        <w:rPr>
+          <w:rFonts w:ascii="Microsoft Sans Serif" w:hAnsi="Microsoft Sans Serif" w:cs="Microsoft Sans Serif"/>
+        </w:rPr>
+      </w:pPr>
+    </w:p>
+    <w:p>
+      <w:pPr>
+        <w:rPr>
+          <w:rFonts w:ascii="Microsoft Sans Serif" w:hAnsi="Microsoft Sans Serif" w:cs="Microsoft Sans Serif"/>
+        </w:rPr>
+      </w:pPr>
+    </w:p>
+    <w:p>
+      <w:pPr>
+        <w:rPr>
+          <w:rFonts w:ascii="Microsoft Sans Serif" w:hAnsi="Microsoft Sans Serif" w:cs="Microsoft Sans Serif"/>
+        </w:rPr>
+      </w:pPr>
+    </w:p>
+    <w:p>
+      <w:pPr>
+        <w:rPr>
+          <w:rFonts w:ascii="Microsoft Sans Serif" w:hAnsi="Microsoft Sans Serif" w:cs="Microsoft Sans Serif"/>
+        </w:rPr>
+      </w:pPr>
+    </w:p>
+    <w:p>
+      <w:pPr>
+        <w:rPr>
+          <w:rFonts w:ascii="Microsoft Sans Serif" w:hAnsi="Microsoft Sans Serif" w:cs="Microsoft Sans Serif"/>
+        </w:rPr>
+      </w:pPr>
+    </w:p>
+    <w:p>
+      <w:pPr>
+        <w:rPr>
+          <w:rFonts w:ascii="Microsoft Sans Serif" w:hAnsi="Microsoft Sans Serif" w:cs="Microsoft Sans Serif"/>
+        </w:rPr>
+      </w:pPr>
+    </w:p>
+    <w:p>
+      <w:pPr>
+        <w:rPr>
+          <w:rFonts w:ascii="Microsoft Sans Serif" w:hAnsi="Microsoft Sans Serif" w:cs="Microsoft Sans Serif"/>
+        </w:rPr>
+      </w:pPr>
+    </w:p>
+    <w:p>
+      <w:pPr>
+        <w:rPr>
+          <w:rFonts w:ascii="Microsoft Sans Serif" w:hAnsi="Microsoft Sans Serif" w:cs="Microsoft Sans Serif"/>
+        </w:rPr>
+      </w:pPr>
+    </w:p>
+    <w:p>
+      <w:pPr>
+        <w:rPr>
+          <w:rFonts w:ascii="Microsoft Sans Serif" w:hAnsi="Microsoft Sans Serif" w:cs="Microsoft Sans Serif"/>
+        </w:rPr>
+      </w:pPr>
+    </w:p>
     <w:sdt>
       <w:sdtPr>
         <w:rPr>
-          <w:rFonts w:asciiTheme="minorHAnsi" w:eastAsiaTheme="minorHAnsi" w:hAnsiTheme="minorHAnsi" w:cstheme="minorBidi"/>
+          <w:rFonts w:ascii="Microsoft Sans Serif" w:eastAsiaTheme="minorHAnsi" w:hAnsi="Microsoft Sans Serif" w:cs="Microsoft Sans Serif"/>
           <w:color w:val="auto"/>
           <w:sz w:val="22"/>
           <w:szCs w:val="22"/>
@@ -1123,8 +1410,14 @@
         <w:p>
           <w:pPr>
             <w:pStyle w:val="En-ttedetabledesmatires"/>
+            <w:rPr>
+              <w:rFonts w:ascii="Microsoft Sans Serif" w:hAnsi="Microsoft Sans Serif" w:cs="Microsoft Sans Serif"/>
+            </w:rPr>
           </w:pPr>
           <w:r>
+            <w:rPr>
+              <w:rFonts w:ascii="Microsoft Sans Serif" w:hAnsi="Microsoft Sans Serif" w:cs="Microsoft Sans Serif"/>
+            </w:rPr>
             <w:t>Contents</w:t>
           </w:r>
         </w:p>
@@ -1135,27 +1428,35 @@
               <w:tab w:val="right" w:leader="dot" w:pos="9062"/>
             </w:tabs>
             <w:rPr>
-              <w:rFonts w:eastAsiaTheme="minorEastAsia"/>
+              <w:rFonts w:ascii="Microsoft Sans Serif" w:eastAsiaTheme="minorEastAsia" w:hAnsi="Microsoft Sans Serif" w:cs="Microsoft Sans Serif"/>
               <w:noProof/>
               <w:lang w:eastAsia="fr-FR"/>
             </w:rPr>
           </w:pPr>
           <w:r>
+            <w:rPr>
+              <w:rFonts w:ascii="Microsoft Sans Serif" w:hAnsi="Microsoft Sans Serif" w:cs="Microsoft Sans Serif"/>
+            </w:rPr>
             <w:fldChar w:fldCharType="begin"/>
           </w:r>
           <w:r>
             <w:rPr>
+              <w:rFonts w:ascii="Microsoft Sans Serif" w:hAnsi="Microsoft Sans Serif" w:cs="Microsoft Sans Serif"/>
               <w:lang w:val="en-GB"/>
             </w:rPr>
             <w:instrText xml:space="preserve"> TOC \o "1-3" \h \z \u </w:instrText>
           </w:r>
           <w:r>
+            <w:rPr>
+              <w:rFonts w:ascii="Microsoft Sans Serif" w:hAnsi="Microsoft Sans Serif" w:cs="Microsoft Sans Serif"/>
+            </w:rPr>
             <w:fldChar w:fldCharType="separate"/>
           </w:r>
           <w:hyperlink w:anchor="_Toc417838838" w:history="1">
             <w:r>
               <w:rPr>
                 <w:rStyle w:val="Lienhypertexte"/>
+                <w:rFonts w:ascii="Microsoft Sans Serif" w:hAnsi="Microsoft Sans Serif" w:cs="Microsoft Sans Serif"/>
                 <w:noProof/>
                 <w:lang w:val="en-GB"/>
               </w:rPr>
@@ -1163,6 +1464,7 @@
             </w:r>
             <w:r>
               <w:rPr>
+                <w:rFonts w:ascii="Microsoft Sans Serif" w:hAnsi="Microsoft Sans Serif" w:cs="Microsoft Sans Serif"/>
                 <w:noProof/>
                 <w:webHidden/>
               </w:rPr>
@@ -1170,6 +1472,7 @@
             </w:r>
             <w:r>
               <w:rPr>
+                <w:rFonts w:ascii="Microsoft Sans Serif" w:hAnsi="Microsoft Sans Serif" w:cs="Microsoft Sans Serif"/>
                 <w:noProof/>
                 <w:webHidden/>
               </w:rPr>
@@ -1177,6 +1480,7 @@
             </w:r>
             <w:r>
               <w:rPr>
+                <w:rFonts w:ascii="Microsoft Sans Serif" w:hAnsi="Microsoft Sans Serif" w:cs="Microsoft Sans Serif"/>
                 <w:noProof/>
                 <w:webHidden/>
               </w:rPr>
@@ -1184,12 +1488,14 @@
             </w:r>
             <w:r>
               <w:rPr>
+                <w:rFonts w:ascii="Microsoft Sans Serif" w:hAnsi="Microsoft Sans Serif" w:cs="Microsoft Sans Serif"/>
                 <w:noProof/>
                 <w:webHidden/>
               </w:rPr>
             </w:r>
             <w:r>
               <w:rPr>
+                <w:rFonts w:ascii="Microsoft Sans Serif" w:hAnsi="Microsoft Sans Serif" w:cs="Microsoft Sans Serif"/>
                 <w:noProof/>
                 <w:webHidden/>
               </w:rPr>
@@ -1197,6 +1503,7 @@
             </w:r>
             <w:r>
               <w:rPr>
+                <w:rFonts w:ascii="Microsoft Sans Serif" w:hAnsi="Microsoft Sans Serif" w:cs="Microsoft Sans Serif"/>
                 <w:noProof/>
                 <w:webHidden/>
               </w:rPr>
@@ -1204,6 +1511,7 @@
             </w:r>
             <w:r>
               <w:rPr>
+                <w:rFonts w:ascii="Microsoft Sans Serif" w:hAnsi="Microsoft Sans Serif" w:cs="Microsoft Sans Serif"/>
                 <w:noProof/>
                 <w:webHidden/>
               </w:rPr>
@@ -1218,7 +1526,7 @@
               <w:tab w:val="right" w:leader="dot" w:pos="9062"/>
             </w:tabs>
             <w:rPr>
-              <w:rFonts w:eastAsiaTheme="minorEastAsia"/>
+              <w:rFonts w:ascii="Microsoft Sans Serif" w:eastAsiaTheme="minorEastAsia" w:hAnsi="Microsoft Sans Serif" w:cs="Microsoft Sans Serif"/>
               <w:noProof/>
               <w:lang w:eastAsia="fr-FR"/>
             </w:rPr>
@@ -1227,12 +1535,14 @@
             <w:r>
               <w:rPr>
                 <w:rStyle w:val="Lienhypertexte"/>
+                <w:rFonts w:ascii="Microsoft Sans Serif" w:hAnsi="Microsoft Sans Serif" w:cs="Microsoft Sans Serif"/>
                 <w:noProof/>
               </w:rPr>
               <w:t>Partie 1 : Description du projet</w:t>
             </w:r>
             <w:r>
               <w:rPr>
+                <w:rFonts w:ascii="Microsoft Sans Serif" w:hAnsi="Microsoft Sans Serif" w:cs="Microsoft Sans Serif"/>
                 <w:noProof/>
                 <w:webHidden/>
               </w:rPr>
@@ -1240,6 +1550,7 @@
             </w:r>
             <w:r>
               <w:rPr>
+                <w:rFonts w:ascii="Microsoft Sans Serif" w:hAnsi="Microsoft Sans Serif" w:cs="Microsoft Sans Serif"/>
                 <w:noProof/>
                 <w:webHidden/>
               </w:rPr>
@@ -1247,6 +1558,7 @@
             </w:r>
             <w:r>
               <w:rPr>
+                <w:rFonts w:ascii="Microsoft Sans Serif" w:hAnsi="Microsoft Sans Serif" w:cs="Microsoft Sans Serif"/>
                 <w:noProof/>
                 <w:webHidden/>
               </w:rPr>
@@ -1254,12 +1566,14 @@
             </w:r>
             <w:r>
               <w:rPr>
+                <w:rFonts w:ascii="Microsoft Sans Serif" w:hAnsi="Microsoft Sans Serif" w:cs="Microsoft Sans Serif"/>
                 <w:noProof/>
                 <w:webHidden/>
               </w:rPr>
             </w:r>
             <w:r>
               <w:rPr>
+                <w:rFonts w:ascii="Microsoft Sans Serif" w:hAnsi="Microsoft Sans Serif" w:cs="Microsoft Sans Serif"/>
                 <w:noProof/>
                 <w:webHidden/>
               </w:rPr>
@@ -1267,6 +1581,7 @@
             </w:r>
             <w:r>
               <w:rPr>
+                <w:rFonts w:ascii="Microsoft Sans Serif" w:hAnsi="Microsoft Sans Serif" w:cs="Microsoft Sans Serif"/>
                 <w:noProof/>
                 <w:webHidden/>
               </w:rPr>
@@ -1274,6 +1589,7 @@
             </w:r>
             <w:r>
               <w:rPr>
+                <w:rFonts w:ascii="Microsoft Sans Serif" w:hAnsi="Microsoft Sans Serif" w:cs="Microsoft Sans Serif"/>
                 <w:noProof/>
                 <w:webHidden/>
               </w:rPr>
@@ -1289,7 +1605,7 @@
               <w:tab w:val="right" w:leader="dot" w:pos="9062"/>
             </w:tabs>
             <w:rPr>
-              <w:rFonts w:eastAsiaTheme="minorEastAsia"/>
+              <w:rFonts w:ascii="Microsoft Sans Serif" w:eastAsiaTheme="minorEastAsia" w:hAnsi="Microsoft Sans Serif" w:cs="Microsoft Sans Serif"/>
               <w:noProof/>
               <w:lang w:eastAsia="fr-FR"/>
             </w:rPr>
@@ -1298,13 +1614,14 @@
             <w:r>
               <w:rPr>
                 <w:rStyle w:val="Lienhypertexte"/>
+                <w:rFonts w:ascii="Microsoft Sans Serif" w:hAnsi="Microsoft Sans Serif" w:cs="Microsoft Sans Serif"/>
                 <w:noProof/>
               </w:rPr>
               <w:t>1.</w:t>
             </w:r>
             <w:r>
               <w:rPr>
-                <w:rFonts w:eastAsiaTheme="minorEastAsia"/>
+                <w:rFonts w:ascii="Microsoft Sans Serif" w:eastAsiaTheme="minorEastAsia" w:hAnsi="Microsoft Sans Serif" w:cs="Microsoft Sans Serif"/>
                 <w:noProof/>
                 <w:lang w:eastAsia="fr-FR"/>
               </w:rPr>
@@ -1313,50 +1630,14 @@
             <w:r>
               <w:rPr>
                 <w:rStyle w:val="Lienhypertexte"/>
-                <w:noProof/>
-              </w:rPr>
-              <w:t>Les caract</w:t>
-            </w:r>
-            <w:r>
-              <w:rPr>
-                <w:rStyle w:val="Lienhypertexte"/>
-                <w:rFonts w:hint="eastAsia"/>
-                <w:noProof/>
-              </w:rPr>
-              <w:t>é</w:t>
-            </w:r>
-            <w:r>
-              <w:rPr>
-                <w:rStyle w:val="Lienhypertexte"/>
-                <w:noProof/>
-              </w:rPr>
-              <w:t>ristiques de la soci</w:t>
-            </w:r>
-            <w:r>
-              <w:rPr>
-                <w:rStyle w:val="Lienhypertexte"/>
-                <w:rFonts w:hint="eastAsia"/>
-                <w:noProof/>
-              </w:rPr>
-              <w:t>é</w:t>
-            </w:r>
-            <w:r>
-              <w:rPr>
-                <w:rStyle w:val="Lienhypertexte"/>
-                <w:noProof/>
-              </w:rPr>
-              <w:t>t</w:t>
-            </w:r>
-            <w:r>
-              <w:rPr>
-                <w:rStyle w:val="Lienhypertexte"/>
-                <w:rFonts w:hint="eastAsia"/>
-                <w:noProof/>
-              </w:rPr>
-              <w:t>é</w:t>
-            </w:r>
-            <w:r>
-              <w:rPr>
+                <w:rFonts w:ascii="Microsoft Sans Serif" w:hAnsi="Microsoft Sans Serif" w:cs="Microsoft Sans Serif"/>
+                <w:noProof/>
+              </w:rPr>
+              <w:t>Les caractéristiques de la société</w:t>
+            </w:r>
+            <w:r>
+              <w:rPr>
+                <w:rFonts w:ascii="Microsoft Sans Serif" w:hAnsi="Microsoft Sans Serif" w:cs="Microsoft Sans Serif"/>
                 <w:noProof/>
                 <w:webHidden/>
               </w:rPr>
@@ -1364,6 +1645,7 @@
             </w:r>
             <w:r>
               <w:rPr>
+                <w:rFonts w:ascii="Microsoft Sans Serif" w:hAnsi="Microsoft Sans Serif" w:cs="Microsoft Sans Serif"/>
                 <w:noProof/>
                 <w:webHidden/>
               </w:rPr>
@@ -1371,6 +1653,7 @@
             </w:r>
             <w:r>
               <w:rPr>
+                <w:rFonts w:ascii="Microsoft Sans Serif" w:hAnsi="Microsoft Sans Serif" w:cs="Microsoft Sans Serif"/>
                 <w:noProof/>
                 <w:webHidden/>
               </w:rPr>
@@ -1378,12 +1661,14 @@
             </w:r>
             <w:r>
               <w:rPr>
+                <w:rFonts w:ascii="Microsoft Sans Serif" w:hAnsi="Microsoft Sans Serif" w:cs="Microsoft Sans Serif"/>
                 <w:noProof/>
                 <w:webHidden/>
               </w:rPr>
             </w:r>
             <w:r>
               <w:rPr>
+                <w:rFonts w:ascii="Microsoft Sans Serif" w:hAnsi="Microsoft Sans Serif" w:cs="Microsoft Sans Serif"/>
                 <w:noProof/>
                 <w:webHidden/>
               </w:rPr>
@@ -1391,6 +1676,7 @@
             </w:r>
             <w:r>
               <w:rPr>
+                <w:rFonts w:ascii="Microsoft Sans Serif" w:hAnsi="Microsoft Sans Serif" w:cs="Microsoft Sans Serif"/>
                 <w:noProof/>
                 <w:webHidden/>
               </w:rPr>
@@ -1398,6 +1684,7 @@
             </w:r>
             <w:r>
               <w:rPr>
+                <w:rFonts w:ascii="Microsoft Sans Serif" w:hAnsi="Microsoft Sans Serif" w:cs="Microsoft Sans Serif"/>
                 <w:noProof/>
                 <w:webHidden/>
               </w:rPr>
@@ -1413,7 +1700,7 @@
               <w:tab w:val="right" w:leader="dot" w:pos="9062"/>
             </w:tabs>
             <w:rPr>
-              <w:rFonts w:eastAsiaTheme="minorEastAsia"/>
+              <w:rFonts w:ascii="Microsoft Sans Serif" w:eastAsiaTheme="minorEastAsia" w:hAnsi="Microsoft Sans Serif" w:cs="Microsoft Sans Serif"/>
               <w:noProof/>
               <w:lang w:eastAsia="fr-FR"/>
             </w:rPr>
@@ -1422,13 +1709,14 @@
             <w:r>
               <w:rPr>
                 <w:rStyle w:val="Lienhypertexte"/>
+                <w:rFonts w:ascii="Microsoft Sans Serif" w:hAnsi="Microsoft Sans Serif" w:cs="Microsoft Sans Serif"/>
                 <w:noProof/>
               </w:rPr>
               <w:t>1.1.</w:t>
             </w:r>
             <w:r>
               <w:rPr>
-                <w:rFonts w:eastAsiaTheme="minorEastAsia"/>
+                <w:rFonts w:ascii="Microsoft Sans Serif" w:eastAsiaTheme="minorEastAsia" w:hAnsi="Microsoft Sans Serif" w:cs="Microsoft Sans Serif"/>
                 <w:noProof/>
                 <w:lang w:eastAsia="fr-FR"/>
               </w:rPr>
@@ -1437,27 +1725,14 @@
             <w:r>
               <w:rPr>
                 <w:rStyle w:val="Lienhypertexte"/>
-                <w:noProof/>
-              </w:rPr>
-              <w:t>D</w:t>
-            </w:r>
-            <w:r>
-              <w:rPr>
-                <w:rStyle w:val="Lienhypertexte"/>
-                <w:rFonts w:hint="eastAsia"/>
-                <w:noProof/>
-              </w:rPr>
-              <w:t>é</w:t>
-            </w:r>
-            <w:r>
-              <w:rPr>
-                <w:rStyle w:val="Lienhypertexte"/>
-                <w:noProof/>
-              </w:rPr>
-              <w:t>nomination</w:t>
-            </w:r>
-            <w:r>
-              <w:rPr>
+                <w:rFonts w:ascii="Microsoft Sans Serif" w:hAnsi="Microsoft Sans Serif" w:cs="Microsoft Sans Serif"/>
+                <w:noProof/>
+              </w:rPr>
+              <w:t>Dénomination</w:t>
+            </w:r>
+            <w:r>
+              <w:rPr>
+                <w:rFonts w:ascii="Microsoft Sans Serif" w:hAnsi="Microsoft Sans Serif" w:cs="Microsoft Sans Serif"/>
                 <w:noProof/>
                 <w:webHidden/>
               </w:rPr>
@@ -1465,6 +1740,7 @@
             </w:r>
             <w:r>
               <w:rPr>
+                <w:rFonts w:ascii="Microsoft Sans Serif" w:hAnsi="Microsoft Sans Serif" w:cs="Microsoft Sans Serif"/>
                 <w:noProof/>
                 <w:webHidden/>
               </w:rPr>
@@ -1472,6 +1748,7 @@
             </w:r>
             <w:r>
               <w:rPr>
+                <w:rFonts w:ascii="Microsoft Sans Serif" w:hAnsi="Microsoft Sans Serif" w:cs="Microsoft Sans Serif"/>
                 <w:noProof/>
                 <w:webHidden/>
               </w:rPr>
@@ -1479,12 +1756,14 @@
             </w:r>
             <w:r>
               <w:rPr>
+                <w:rFonts w:ascii="Microsoft Sans Serif" w:hAnsi="Microsoft Sans Serif" w:cs="Microsoft Sans Serif"/>
                 <w:noProof/>
                 <w:webHidden/>
               </w:rPr>
             </w:r>
             <w:r>
               <w:rPr>
+                <w:rFonts w:ascii="Microsoft Sans Serif" w:hAnsi="Microsoft Sans Serif" w:cs="Microsoft Sans Serif"/>
                 <w:noProof/>
                 <w:webHidden/>
               </w:rPr>
@@ -1492,6 +1771,7 @@
             </w:r>
             <w:r>
               <w:rPr>
+                <w:rFonts w:ascii="Microsoft Sans Serif" w:hAnsi="Microsoft Sans Serif" w:cs="Microsoft Sans Serif"/>
                 <w:noProof/>
                 <w:webHidden/>
               </w:rPr>
@@ -1499,6 +1779,7 @@
             </w:r>
             <w:r>
               <w:rPr>
+                <w:rFonts w:ascii="Microsoft Sans Serif" w:hAnsi="Microsoft Sans Serif" w:cs="Microsoft Sans Serif"/>
                 <w:noProof/>
                 <w:webHidden/>
               </w:rPr>
@@ -1514,7 +1795,7 @@
               <w:tab w:val="right" w:leader="dot" w:pos="9062"/>
             </w:tabs>
             <w:rPr>
-              <w:rFonts w:eastAsiaTheme="minorEastAsia"/>
+              <w:rFonts w:ascii="Microsoft Sans Serif" w:eastAsiaTheme="minorEastAsia" w:hAnsi="Microsoft Sans Serif" w:cs="Microsoft Sans Serif"/>
               <w:noProof/>
               <w:lang w:eastAsia="fr-FR"/>
             </w:rPr>
@@ -1523,13 +1804,14 @@
             <w:r>
               <w:rPr>
                 <w:rStyle w:val="Lienhypertexte"/>
+                <w:rFonts w:ascii="Microsoft Sans Serif" w:hAnsi="Microsoft Sans Serif" w:cs="Microsoft Sans Serif"/>
                 <w:noProof/>
               </w:rPr>
               <w:t>1.2.</w:t>
             </w:r>
             <w:r>
               <w:rPr>
-                <w:rFonts w:eastAsiaTheme="minorEastAsia"/>
+                <w:rFonts w:ascii="Microsoft Sans Serif" w:eastAsiaTheme="minorEastAsia" w:hAnsi="Microsoft Sans Serif" w:cs="Microsoft Sans Serif"/>
                 <w:noProof/>
                 <w:lang w:eastAsia="fr-FR"/>
               </w:rPr>
@@ -1538,27 +1820,14 @@
             <w:r>
               <w:rPr>
                 <w:rStyle w:val="Lienhypertexte"/>
-                <w:noProof/>
-              </w:rPr>
-              <w:t>Structure juridique de l</w:t>
-            </w:r>
-            <w:r>
-              <w:rPr>
-                <w:rStyle w:val="Lienhypertexte"/>
-                <w:rFonts w:hint="eastAsia"/>
-                <w:noProof/>
-              </w:rPr>
-              <w:t>’</w:t>
-            </w:r>
-            <w:r>
-              <w:rPr>
-                <w:rStyle w:val="Lienhypertexte"/>
-                <w:noProof/>
-              </w:rPr>
-              <w:t>entreprise</w:t>
-            </w:r>
-            <w:r>
-              <w:rPr>
+                <w:rFonts w:ascii="Microsoft Sans Serif" w:hAnsi="Microsoft Sans Serif" w:cs="Microsoft Sans Serif"/>
+                <w:noProof/>
+              </w:rPr>
+              <w:t>Structure juridique de l’entreprise</w:t>
+            </w:r>
+            <w:r>
+              <w:rPr>
+                <w:rFonts w:ascii="Microsoft Sans Serif" w:hAnsi="Microsoft Sans Serif" w:cs="Microsoft Sans Serif"/>
                 <w:noProof/>
                 <w:webHidden/>
               </w:rPr>
@@ -1566,6 +1835,7 @@
             </w:r>
             <w:r>
               <w:rPr>
+                <w:rFonts w:ascii="Microsoft Sans Serif" w:hAnsi="Microsoft Sans Serif" w:cs="Microsoft Sans Serif"/>
                 <w:noProof/>
                 <w:webHidden/>
               </w:rPr>
@@ -1573,6 +1843,7 @@
             </w:r>
             <w:r>
               <w:rPr>
+                <w:rFonts w:ascii="Microsoft Sans Serif" w:hAnsi="Microsoft Sans Serif" w:cs="Microsoft Sans Serif"/>
                 <w:noProof/>
                 <w:webHidden/>
               </w:rPr>
@@ -1580,12 +1851,14 @@
             </w:r>
             <w:r>
               <w:rPr>
+                <w:rFonts w:ascii="Microsoft Sans Serif" w:hAnsi="Microsoft Sans Serif" w:cs="Microsoft Sans Serif"/>
                 <w:noProof/>
                 <w:webHidden/>
               </w:rPr>
             </w:r>
             <w:r>
               <w:rPr>
+                <w:rFonts w:ascii="Microsoft Sans Serif" w:hAnsi="Microsoft Sans Serif" w:cs="Microsoft Sans Serif"/>
                 <w:noProof/>
                 <w:webHidden/>
               </w:rPr>
@@ -1593,6 +1866,7 @@
             </w:r>
             <w:r>
               <w:rPr>
+                <w:rFonts w:ascii="Microsoft Sans Serif" w:hAnsi="Microsoft Sans Serif" w:cs="Microsoft Sans Serif"/>
                 <w:noProof/>
                 <w:webHidden/>
               </w:rPr>
@@ -1600,6 +1874,7 @@
             </w:r>
             <w:r>
               <w:rPr>
+                <w:rFonts w:ascii="Microsoft Sans Serif" w:hAnsi="Microsoft Sans Serif" w:cs="Microsoft Sans Serif"/>
                 <w:noProof/>
                 <w:webHidden/>
               </w:rPr>
@@ -1615,7 +1890,7 @@
               <w:tab w:val="right" w:leader="dot" w:pos="9062"/>
             </w:tabs>
             <w:rPr>
-              <w:rFonts w:eastAsiaTheme="minorEastAsia"/>
+              <w:rFonts w:ascii="Microsoft Sans Serif" w:eastAsiaTheme="minorEastAsia" w:hAnsi="Microsoft Sans Serif" w:cs="Microsoft Sans Serif"/>
               <w:noProof/>
               <w:lang w:eastAsia="fr-FR"/>
             </w:rPr>
@@ -1624,13 +1899,14 @@
             <w:r>
               <w:rPr>
                 <w:rStyle w:val="Lienhypertexte"/>
+                <w:rFonts w:ascii="Microsoft Sans Serif" w:hAnsi="Microsoft Sans Serif" w:cs="Microsoft Sans Serif"/>
                 <w:noProof/>
               </w:rPr>
               <w:t>1.3.</w:t>
             </w:r>
             <w:r>
               <w:rPr>
-                <w:rFonts w:eastAsiaTheme="minorEastAsia"/>
+                <w:rFonts w:ascii="Microsoft Sans Serif" w:eastAsiaTheme="minorEastAsia" w:hAnsi="Microsoft Sans Serif" w:cs="Microsoft Sans Serif"/>
                 <w:noProof/>
                 <w:lang w:eastAsia="fr-FR"/>
               </w:rPr>
@@ -1639,42 +1915,14 @@
             <w:r>
               <w:rPr>
                 <w:rStyle w:val="Lienhypertexte"/>
-                <w:noProof/>
-              </w:rPr>
-              <w:t>Fonctions des associ</w:t>
-            </w:r>
-            <w:r>
-              <w:rPr>
-                <w:rStyle w:val="Lienhypertexte"/>
-                <w:rFonts w:hint="eastAsia"/>
-                <w:noProof/>
-              </w:rPr>
-              <w:t>é</w:t>
-            </w:r>
-            <w:r>
-              <w:rPr>
-                <w:rStyle w:val="Lienhypertexte"/>
-                <w:noProof/>
-              </w:rPr>
-              <w:t>s et r</w:t>
-            </w:r>
-            <w:r>
-              <w:rPr>
-                <w:rStyle w:val="Lienhypertexte"/>
-                <w:rFonts w:hint="eastAsia"/>
-                <w:noProof/>
-              </w:rPr>
-              <w:t>é</w:t>
-            </w:r>
-            <w:r>
-              <w:rPr>
-                <w:rStyle w:val="Lienhypertexte"/>
-                <w:noProof/>
-              </w:rPr>
-              <w:t>partition du capital</w:t>
-            </w:r>
-            <w:r>
-              <w:rPr>
+                <w:rFonts w:ascii="Microsoft Sans Serif" w:hAnsi="Microsoft Sans Serif" w:cs="Microsoft Sans Serif"/>
+                <w:noProof/>
+              </w:rPr>
+              <w:t>Fonctions des associés et répartition du capital</w:t>
+            </w:r>
+            <w:r>
+              <w:rPr>
+                <w:rFonts w:ascii="Microsoft Sans Serif" w:hAnsi="Microsoft Sans Serif" w:cs="Microsoft Sans Serif"/>
                 <w:noProof/>
                 <w:webHidden/>
               </w:rPr>
@@ -1682,6 +1930,7 @@
             </w:r>
             <w:r>
               <w:rPr>
+                <w:rFonts w:ascii="Microsoft Sans Serif" w:hAnsi="Microsoft Sans Serif" w:cs="Microsoft Sans Serif"/>
                 <w:noProof/>
                 <w:webHidden/>
               </w:rPr>
@@ -1689,6 +1938,7 @@
             </w:r>
             <w:r>
               <w:rPr>
+                <w:rFonts w:ascii="Microsoft Sans Serif" w:hAnsi="Microsoft Sans Serif" w:cs="Microsoft Sans Serif"/>
                 <w:noProof/>
                 <w:webHidden/>
               </w:rPr>
@@ -1696,12 +1946,14 @@
             </w:r>
             <w:r>
               <w:rPr>
+                <w:rFonts w:ascii="Microsoft Sans Serif" w:hAnsi="Microsoft Sans Serif" w:cs="Microsoft Sans Serif"/>
                 <w:noProof/>
                 <w:webHidden/>
               </w:rPr>
             </w:r>
             <w:r>
               <w:rPr>
+                <w:rFonts w:ascii="Microsoft Sans Serif" w:hAnsi="Microsoft Sans Serif" w:cs="Microsoft Sans Serif"/>
                 <w:noProof/>
                 <w:webHidden/>
               </w:rPr>
@@ -1709,6 +1961,7 @@
             </w:r>
             <w:r>
               <w:rPr>
+                <w:rFonts w:ascii="Microsoft Sans Serif" w:hAnsi="Microsoft Sans Serif" w:cs="Microsoft Sans Serif"/>
                 <w:noProof/>
                 <w:webHidden/>
               </w:rPr>
@@ -1716,6 +1969,7 @@
             </w:r>
             <w:r>
               <w:rPr>
+                <w:rFonts w:ascii="Microsoft Sans Serif" w:hAnsi="Microsoft Sans Serif" w:cs="Microsoft Sans Serif"/>
                 <w:noProof/>
                 <w:webHidden/>
               </w:rPr>
@@ -1731,7 +1985,7 @@
               <w:tab w:val="right" w:leader="dot" w:pos="9062"/>
             </w:tabs>
             <w:rPr>
-              <w:rFonts w:eastAsiaTheme="minorEastAsia"/>
+              <w:rFonts w:ascii="Microsoft Sans Serif" w:eastAsiaTheme="minorEastAsia" w:hAnsi="Microsoft Sans Serif" w:cs="Microsoft Sans Serif"/>
               <w:noProof/>
               <w:lang w:eastAsia="fr-FR"/>
             </w:rPr>
@@ -1740,13 +1994,14 @@
             <w:r>
               <w:rPr>
                 <w:rStyle w:val="Lienhypertexte"/>
+                <w:rFonts w:ascii="Microsoft Sans Serif" w:hAnsi="Microsoft Sans Serif" w:cs="Microsoft Sans Serif"/>
                 <w:noProof/>
               </w:rPr>
               <w:t>1.4.</w:t>
             </w:r>
             <w:r>
               <w:rPr>
-                <w:rFonts w:eastAsiaTheme="minorEastAsia"/>
+                <w:rFonts w:ascii="Microsoft Sans Serif" w:eastAsiaTheme="minorEastAsia" w:hAnsi="Microsoft Sans Serif" w:cs="Microsoft Sans Serif"/>
                 <w:noProof/>
                 <w:lang w:eastAsia="fr-FR"/>
               </w:rPr>
@@ -1755,42 +2010,14 @@
             <w:r>
               <w:rPr>
                 <w:rStyle w:val="Lienhypertexte"/>
-                <w:noProof/>
-              </w:rPr>
-              <w:t>Activit</w:t>
-            </w:r>
-            <w:r>
-              <w:rPr>
-                <w:rStyle w:val="Lienhypertexte"/>
-                <w:rFonts w:hint="eastAsia"/>
-                <w:noProof/>
-              </w:rPr>
-              <w:t>é</w:t>
-            </w:r>
-            <w:r>
-              <w:rPr>
-                <w:rStyle w:val="Lienhypertexte"/>
-                <w:noProof/>
-              </w:rPr>
-              <w:t xml:space="preserve"> de l</w:t>
-            </w:r>
-            <w:r>
-              <w:rPr>
-                <w:rStyle w:val="Lienhypertexte"/>
-                <w:rFonts w:hint="eastAsia"/>
-                <w:noProof/>
-              </w:rPr>
-              <w:t>’</w:t>
-            </w:r>
-            <w:r>
-              <w:rPr>
-                <w:rStyle w:val="Lienhypertexte"/>
-                <w:noProof/>
-              </w:rPr>
-              <w:t>entreprise et description du produits et/ou des services</w:t>
-            </w:r>
-            <w:r>
-              <w:rPr>
+                <w:rFonts w:ascii="Microsoft Sans Serif" w:hAnsi="Microsoft Sans Serif" w:cs="Microsoft Sans Serif"/>
+                <w:noProof/>
+              </w:rPr>
+              <w:t>Activité de l’entreprise et description du produits et/ou des services</w:t>
+            </w:r>
+            <w:r>
+              <w:rPr>
+                <w:rFonts w:ascii="Microsoft Sans Serif" w:hAnsi="Microsoft Sans Serif" w:cs="Microsoft Sans Serif"/>
                 <w:noProof/>
                 <w:webHidden/>
               </w:rPr>
@@ -1798,6 +2025,7 @@
             </w:r>
             <w:r>
               <w:rPr>
+                <w:rFonts w:ascii="Microsoft Sans Serif" w:hAnsi="Microsoft Sans Serif" w:cs="Microsoft Sans Serif"/>
                 <w:noProof/>
                 <w:webHidden/>
               </w:rPr>
@@ -1805,6 +2033,7 @@
             </w:r>
             <w:r>
               <w:rPr>
+                <w:rFonts w:ascii="Microsoft Sans Serif" w:hAnsi="Microsoft Sans Serif" w:cs="Microsoft Sans Serif"/>
                 <w:noProof/>
                 <w:webHidden/>
               </w:rPr>
@@ -1812,12 +2041,14 @@
             </w:r>
             <w:r>
               <w:rPr>
+                <w:rFonts w:ascii="Microsoft Sans Serif" w:hAnsi="Microsoft Sans Serif" w:cs="Microsoft Sans Serif"/>
                 <w:noProof/>
                 <w:webHidden/>
               </w:rPr>
             </w:r>
             <w:r>
               <w:rPr>
+                <w:rFonts w:ascii="Microsoft Sans Serif" w:hAnsi="Microsoft Sans Serif" w:cs="Microsoft Sans Serif"/>
                 <w:noProof/>
                 <w:webHidden/>
               </w:rPr>
@@ -1825,6 +2056,7 @@
             </w:r>
             <w:r>
               <w:rPr>
+                <w:rFonts w:ascii="Microsoft Sans Serif" w:hAnsi="Microsoft Sans Serif" w:cs="Microsoft Sans Serif"/>
                 <w:noProof/>
                 <w:webHidden/>
               </w:rPr>
@@ -1832,6 +2064,7 @@
             </w:r>
             <w:r>
               <w:rPr>
+                <w:rFonts w:ascii="Microsoft Sans Serif" w:hAnsi="Microsoft Sans Serif" w:cs="Microsoft Sans Serif"/>
                 <w:noProof/>
                 <w:webHidden/>
               </w:rPr>
@@ -1847,7 +2080,7 @@
               <w:tab w:val="right" w:leader="dot" w:pos="9062"/>
             </w:tabs>
             <w:rPr>
-              <w:rFonts w:eastAsiaTheme="minorEastAsia"/>
+              <w:rFonts w:ascii="Microsoft Sans Serif" w:eastAsiaTheme="minorEastAsia" w:hAnsi="Microsoft Sans Serif" w:cs="Microsoft Sans Serif"/>
               <w:noProof/>
               <w:lang w:eastAsia="fr-FR"/>
             </w:rPr>
@@ -1856,13 +2089,14 @@
             <w:r>
               <w:rPr>
                 <w:rStyle w:val="Lienhypertexte"/>
+                <w:rFonts w:ascii="Microsoft Sans Serif" w:hAnsi="Microsoft Sans Serif" w:cs="Microsoft Sans Serif"/>
                 <w:noProof/>
               </w:rPr>
               <w:t>2.</w:t>
             </w:r>
             <w:r>
               <w:rPr>
-                <w:rFonts w:eastAsiaTheme="minorEastAsia"/>
+                <w:rFonts w:ascii="Microsoft Sans Serif" w:eastAsiaTheme="minorEastAsia" w:hAnsi="Microsoft Sans Serif" w:cs="Microsoft Sans Serif"/>
                 <w:noProof/>
                 <w:lang w:eastAsia="fr-FR"/>
               </w:rPr>
@@ -1871,27 +2105,14 @@
             <w:r>
               <w:rPr>
                 <w:rStyle w:val="Lienhypertexte"/>
-                <w:noProof/>
-              </w:rPr>
-              <w:t>L</w:t>
-            </w:r>
-            <w:r>
-              <w:rPr>
-                <w:rStyle w:val="Lienhypertexte"/>
-                <w:rFonts w:hint="eastAsia"/>
-                <w:noProof/>
-              </w:rPr>
-              <w:t>’</w:t>
-            </w:r>
-            <w:r>
-              <w:rPr>
-                <w:rStyle w:val="Lienhypertexte"/>
-                <w:noProof/>
-              </w:rPr>
-              <w:t>environnement</w:t>
-            </w:r>
-            <w:r>
-              <w:rPr>
+                <w:rFonts w:ascii="Microsoft Sans Serif" w:hAnsi="Microsoft Sans Serif" w:cs="Microsoft Sans Serif"/>
+                <w:noProof/>
+              </w:rPr>
+              <w:t>L’environnement</w:t>
+            </w:r>
+            <w:r>
+              <w:rPr>
+                <w:rFonts w:ascii="Microsoft Sans Serif" w:hAnsi="Microsoft Sans Serif" w:cs="Microsoft Sans Serif"/>
                 <w:noProof/>
                 <w:webHidden/>
               </w:rPr>
@@ -1899,6 +2120,7 @@
             </w:r>
             <w:r>
               <w:rPr>
+                <w:rFonts w:ascii="Microsoft Sans Serif" w:hAnsi="Microsoft Sans Serif" w:cs="Microsoft Sans Serif"/>
                 <w:noProof/>
                 <w:webHidden/>
               </w:rPr>
@@ -1906,6 +2128,7 @@
             </w:r>
             <w:r>
               <w:rPr>
+                <w:rFonts w:ascii="Microsoft Sans Serif" w:hAnsi="Microsoft Sans Serif" w:cs="Microsoft Sans Serif"/>
                 <w:noProof/>
                 <w:webHidden/>
               </w:rPr>
@@ -1913,12 +2136,14 @@
             </w:r>
             <w:r>
               <w:rPr>
+                <w:rFonts w:ascii="Microsoft Sans Serif" w:hAnsi="Microsoft Sans Serif" w:cs="Microsoft Sans Serif"/>
                 <w:noProof/>
                 <w:webHidden/>
               </w:rPr>
             </w:r>
             <w:r>
               <w:rPr>
+                <w:rFonts w:ascii="Microsoft Sans Serif" w:hAnsi="Microsoft Sans Serif" w:cs="Microsoft Sans Serif"/>
                 <w:noProof/>
                 <w:webHidden/>
               </w:rPr>
@@ -1926,6 +2151,7 @@
             </w:r>
             <w:r>
               <w:rPr>
+                <w:rFonts w:ascii="Microsoft Sans Serif" w:hAnsi="Microsoft Sans Serif" w:cs="Microsoft Sans Serif"/>
                 <w:noProof/>
                 <w:webHidden/>
               </w:rPr>
@@ -1933,6 +2159,7 @@
             </w:r>
             <w:r>
               <w:rPr>
+                <w:rFonts w:ascii="Microsoft Sans Serif" w:hAnsi="Microsoft Sans Serif" w:cs="Microsoft Sans Serif"/>
                 <w:noProof/>
                 <w:webHidden/>
               </w:rPr>
@@ -1948,7 +2175,7 @@
               <w:tab w:val="right" w:leader="dot" w:pos="9062"/>
             </w:tabs>
             <w:rPr>
-              <w:rFonts w:eastAsiaTheme="minorEastAsia"/>
+              <w:rFonts w:ascii="Microsoft Sans Serif" w:eastAsiaTheme="minorEastAsia" w:hAnsi="Microsoft Sans Serif" w:cs="Microsoft Sans Serif"/>
               <w:noProof/>
               <w:lang w:eastAsia="fr-FR"/>
             </w:rPr>
@@ -1957,13 +2184,14 @@
             <w:r>
               <w:rPr>
                 <w:rStyle w:val="Lienhypertexte"/>
+                <w:rFonts w:ascii="Microsoft Sans Serif" w:hAnsi="Microsoft Sans Serif" w:cs="Microsoft Sans Serif"/>
                 <w:noProof/>
               </w:rPr>
               <w:t>2.1.</w:t>
             </w:r>
             <w:r>
               <w:rPr>
-                <w:rFonts w:eastAsiaTheme="minorEastAsia"/>
+                <w:rFonts w:ascii="Microsoft Sans Serif" w:eastAsiaTheme="minorEastAsia" w:hAnsi="Microsoft Sans Serif" w:cs="Microsoft Sans Serif"/>
                 <w:noProof/>
                 <w:lang w:eastAsia="fr-FR"/>
               </w:rPr>
@@ -1972,50 +2200,14 @@
             <w:r>
               <w:rPr>
                 <w:rStyle w:val="Lienhypertexte"/>
-                <w:noProof/>
-              </w:rPr>
-              <w:t>Probl</w:t>
-            </w:r>
-            <w:r>
-              <w:rPr>
-                <w:rStyle w:val="Lienhypertexte"/>
-                <w:rFonts w:hint="eastAsia"/>
-                <w:noProof/>
-              </w:rPr>
-              <w:t>é</w:t>
-            </w:r>
-            <w:r>
-              <w:rPr>
-                <w:rStyle w:val="Lienhypertexte"/>
-                <w:noProof/>
-              </w:rPr>
-              <w:t>matique du secteur d</w:t>
-            </w:r>
-            <w:r>
-              <w:rPr>
-                <w:rStyle w:val="Lienhypertexte"/>
-                <w:rFonts w:hint="eastAsia"/>
-                <w:noProof/>
-              </w:rPr>
-              <w:t>’</w:t>
-            </w:r>
-            <w:r>
-              <w:rPr>
-                <w:rStyle w:val="Lienhypertexte"/>
-                <w:noProof/>
-              </w:rPr>
-              <w:t>activit</w:t>
-            </w:r>
-            <w:r>
-              <w:rPr>
-                <w:rStyle w:val="Lienhypertexte"/>
-                <w:rFonts w:hint="eastAsia"/>
-                <w:noProof/>
-              </w:rPr>
-              <w:t>é</w:t>
-            </w:r>
-            <w:r>
-              <w:rPr>
+                <w:rFonts w:ascii="Microsoft Sans Serif" w:hAnsi="Microsoft Sans Serif" w:cs="Microsoft Sans Serif"/>
+                <w:noProof/>
+              </w:rPr>
+              <w:t>Problématique du secteur d’activité</w:t>
+            </w:r>
+            <w:r>
+              <w:rPr>
+                <w:rFonts w:ascii="Microsoft Sans Serif" w:hAnsi="Microsoft Sans Serif" w:cs="Microsoft Sans Serif"/>
                 <w:noProof/>
                 <w:webHidden/>
               </w:rPr>
@@ -2023,6 +2215,7 @@
             </w:r>
             <w:r>
               <w:rPr>
+                <w:rFonts w:ascii="Microsoft Sans Serif" w:hAnsi="Microsoft Sans Serif" w:cs="Microsoft Sans Serif"/>
                 <w:noProof/>
                 <w:webHidden/>
               </w:rPr>
@@ -2030,6 +2223,7 @@
             </w:r>
             <w:r>
               <w:rPr>
+                <w:rFonts w:ascii="Microsoft Sans Serif" w:hAnsi="Microsoft Sans Serif" w:cs="Microsoft Sans Serif"/>
                 <w:noProof/>
                 <w:webHidden/>
               </w:rPr>
@@ -2037,12 +2231,14 @@
             </w:r>
             <w:r>
               <w:rPr>
+                <w:rFonts w:ascii="Microsoft Sans Serif" w:hAnsi="Microsoft Sans Serif" w:cs="Microsoft Sans Serif"/>
                 <w:noProof/>
                 <w:webHidden/>
               </w:rPr>
             </w:r>
             <w:r>
               <w:rPr>
+                <w:rFonts w:ascii="Microsoft Sans Serif" w:hAnsi="Microsoft Sans Serif" w:cs="Microsoft Sans Serif"/>
                 <w:noProof/>
                 <w:webHidden/>
               </w:rPr>
@@ -2050,6 +2246,7 @@
             </w:r>
             <w:r>
               <w:rPr>
+                <w:rFonts w:ascii="Microsoft Sans Serif" w:hAnsi="Microsoft Sans Serif" w:cs="Microsoft Sans Serif"/>
                 <w:noProof/>
                 <w:webHidden/>
               </w:rPr>
@@ -2057,6 +2254,7 @@
             </w:r>
             <w:r>
               <w:rPr>
+                <w:rFonts w:ascii="Microsoft Sans Serif" w:hAnsi="Microsoft Sans Serif" w:cs="Microsoft Sans Serif"/>
                 <w:noProof/>
                 <w:webHidden/>
               </w:rPr>
@@ -2072,7 +2270,7 @@
               <w:tab w:val="right" w:leader="dot" w:pos="9062"/>
             </w:tabs>
             <w:rPr>
-              <w:rFonts w:eastAsiaTheme="minorEastAsia"/>
+              <w:rFonts w:ascii="Microsoft Sans Serif" w:eastAsiaTheme="minorEastAsia" w:hAnsi="Microsoft Sans Serif" w:cs="Microsoft Sans Serif"/>
               <w:noProof/>
               <w:lang w:eastAsia="fr-FR"/>
             </w:rPr>
@@ -2081,13 +2279,14 @@
             <w:r>
               <w:rPr>
                 <w:rStyle w:val="Lienhypertexte"/>
+                <w:rFonts w:ascii="Microsoft Sans Serif" w:hAnsi="Microsoft Sans Serif" w:cs="Microsoft Sans Serif"/>
                 <w:noProof/>
               </w:rPr>
               <w:t>2.2.</w:t>
             </w:r>
             <w:r>
               <w:rPr>
-                <w:rFonts w:eastAsiaTheme="minorEastAsia"/>
+                <w:rFonts w:ascii="Microsoft Sans Serif" w:eastAsiaTheme="minorEastAsia" w:hAnsi="Microsoft Sans Serif" w:cs="Microsoft Sans Serif"/>
                 <w:noProof/>
                 <w:lang w:eastAsia="fr-FR"/>
               </w:rPr>
@@ -2096,35 +2295,14 @@
             <w:r>
               <w:rPr>
                 <w:rStyle w:val="Lienhypertexte"/>
-                <w:noProof/>
-              </w:rPr>
-              <w:t>L</w:t>
-            </w:r>
-            <w:r>
-              <w:rPr>
-                <w:rStyle w:val="Lienhypertexte"/>
-                <w:rFonts w:hint="eastAsia"/>
-                <w:noProof/>
-              </w:rPr>
-              <w:t>’</w:t>
-            </w:r>
-            <w:r>
-              <w:rPr>
-                <w:rStyle w:val="Lienhypertexte"/>
-                <w:noProof/>
-              </w:rPr>
-              <w:t>analyse du march</w:t>
-            </w:r>
-            <w:r>
-              <w:rPr>
-                <w:rStyle w:val="Lienhypertexte"/>
-                <w:rFonts w:hint="eastAsia"/>
-                <w:noProof/>
-              </w:rPr>
-              <w:t>é</w:t>
-            </w:r>
-            <w:r>
-              <w:rPr>
+                <w:rFonts w:ascii="Microsoft Sans Serif" w:hAnsi="Microsoft Sans Serif" w:cs="Microsoft Sans Serif"/>
+                <w:noProof/>
+              </w:rPr>
+              <w:t>L’analyse du marché</w:t>
+            </w:r>
+            <w:r>
+              <w:rPr>
+                <w:rFonts w:ascii="Microsoft Sans Serif" w:hAnsi="Microsoft Sans Serif" w:cs="Microsoft Sans Serif"/>
                 <w:noProof/>
                 <w:webHidden/>
               </w:rPr>
@@ -2132,6 +2310,7 @@
             </w:r>
             <w:r>
               <w:rPr>
+                <w:rFonts w:ascii="Microsoft Sans Serif" w:hAnsi="Microsoft Sans Serif" w:cs="Microsoft Sans Serif"/>
                 <w:noProof/>
                 <w:webHidden/>
               </w:rPr>
@@ -2139,6 +2318,7 @@
             </w:r>
             <w:r>
               <w:rPr>
+                <w:rFonts w:ascii="Microsoft Sans Serif" w:hAnsi="Microsoft Sans Serif" w:cs="Microsoft Sans Serif"/>
                 <w:noProof/>
                 <w:webHidden/>
               </w:rPr>
@@ -2146,12 +2326,14 @@
             </w:r>
             <w:r>
               <w:rPr>
+                <w:rFonts w:ascii="Microsoft Sans Serif" w:hAnsi="Microsoft Sans Serif" w:cs="Microsoft Sans Serif"/>
                 <w:noProof/>
                 <w:webHidden/>
               </w:rPr>
             </w:r>
             <w:r>
               <w:rPr>
+                <w:rFonts w:ascii="Microsoft Sans Serif" w:hAnsi="Microsoft Sans Serif" w:cs="Microsoft Sans Serif"/>
                 <w:noProof/>
                 <w:webHidden/>
               </w:rPr>
@@ -2159,6 +2341,7 @@
             </w:r>
             <w:r>
               <w:rPr>
+                <w:rFonts w:ascii="Microsoft Sans Serif" w:hAnsi="Microsoft Sans Serif" w:cs="Microsoft Sans Serif"/>
                 <w:noProof/>
                 <w:webHidden/>
               </w:rPr>
@@ -2166,6 +2349,7 @@
             </w:r>
             <w:r>
               <w:rPr>
+                <w:rFonts w:ascii="Microsoft Sans Serif" w:hAnsi="Microsoft Sans Serif" w:cs="Microsoft Sans Serif"/>
                 <w:noProof/>
                 <w:webHidden/>
               </w:rPr>
@@ -2181,7 +2365,7 @@
               <w:tab w:val="right" w:leader="dot" w:pos="9062"/>
             </w:tabs>
             <w:rPr>
-              <w:rFonts w:eastAsiaTheme="minorEastAsia"/>
+              <w:rFonts w:ascii="Microsoft Sans Serif" w:eastAsiaTheme="minorEastAsia" w:hAnsi="Microsoft Sans Serif" w:cs="Microsoft Sans Serif"/>
               <w:noProof/>
               <w:lang w:eastAsia="fr-FR"/>
             </w:rPr>
@@ -2190,13 +2374,14 @@
             <w:r>
               <w:rPr>
                 <w:rStyle w:val="Lienhypertexte"/>
+                <w:rFonts w:ascii="Microsoft Sans Serif" w:hAnsi="Microsoft Sans Serif" w:cs="Microsoft Sans Serif"/>
                 <w:noProof/>
               </w:rPr>
               <w:t>2.3.</w:t>
             </w:r>
             <w:r>
               <w:rPr>
-                <w:rFonts w:eastAsiaTheme="minorEastAsia"/>
+                <w:rFonts w:ascii="Microsoft Sans Serif" w:eastAsiaTheme="minorEastAsia" w:hAnsi="Microsoft Sans Serif" w:cs="Microsoft Sans Serif"/>
                 <w:noProof/>
                 <w:lang w:eastAsia="fr-FR"/>
               </w:rPr>
@@ -2205,27 +2390,14 @@
             <w:r>
               <w:rPr>
                 <w:rStyle w:val="Lienhypertexte"/>
-                <w:noProof/>
-              </w:rPr>
-              <w:t>La cible vis</w:t>
-            </w:r>
-            <w:r>
-              <w:rPr>
-                <w:rStyle w:val="Lienhypertexte"/>
-                <w:rFonts w:hint="eastAsia"/>
-                <w:noProof/>
-              </w:rPr>
-              <w:t>é</w:t>
-            </w:r>
-            <w:r>
-              <w:rPr>
-                <w:rStyle w:val="Lienhypertexte"/>
-                <w:noProof/>
-              </w:rPr>
-              <w:t>e</w:t>
-            </w:r>
-            <w:r>
-              <w:rPr>
+                <w:rFonts w:ascii="Microsoft Sans Serif" w:hAnsi="Microsoft Sans Serif" w:cs="Microsoft Sans Serif"/>
+                <w:noProof/>
+              </w:rPr>
+              <w:t>La cible visée</w:t>
+            </w:r>
+            <w:r>
+              <w:rPr>
+                <w:rFonts w:ascii="Microsoft Sans Serif" w:hAnsi="Microsoft Sans Serif" w:cs="Microsoft Sans Serif"/>
                 <w:noProof/>
                 <w:webHidden/>
               </w:rPr>
@@ -2233,6 +2405,7 @@
             </w:r>
             <w:r>
               <w:rPr>
+                <w:rFonts w:ascii="Microsoft Sans Serif" w:hAnsi="Microsoft Sans Serif" w:cs="Microsoft Sans Serif"/>
                 <w:noProof/>
                 <w:webHidden/>
               </w:rPr>
@@ -2240,6 +2413,7 @@
             </w:r>
             <w:r>
               <w:rPr>
+                <w:rFonts w:ascii="Microsoft Sans Serif" w:hAnsi="Microsoft Sans Serif" w:cs="Microsoft Sans Serif"/>
                 <w:noProof/>
                 <w:webHidden/>
               </w:rPr>
@@ -2247,12 +2421,14 @@
             </w:r>
             <w:r>
               <w:rPr>
+                <w:rFonts w:ascii="Microsoft Sans Serif" w:hAnsi="Microsoft Sans Serif" w:cs="Microsoft Sans Serif"/>
                 <w:noProof/>
                 <w:webHidden/>
               </w:rPr>
             </w:r>
             <w:r>
               <w:rPr>
+                <w:rFonts w:ascii="Microsoft Sans Serif" w:hAnsi="Microsoft Sans Serif" w:cs="Microsoft Sans Serif"/>
                 <w:noProof/>
                 <w:webHidden/>
               </w:rPr>
@@ -2260,6 +2436,7 @@
             </w:r>
             <w:r>
               <w:rPr>
+                <w:rFonts w:ascii="Microsoft Sans Serif" w:hAnsi="Microsoft Sans Serif" w:cs="Microsoft Sans Serif"/>
                 <w:noProof/>
                 <w:webHidden/>
               </w:rPr>
@@ -2267,6 +2444,7 @@
             </w:r>
             <w:r>
               <w:rPr>
+                <w:rFonts w:ascii="Microsoft Sans Serif" w:hAnsi="Microsoft Sans Serif" w:cs="Microsoft Sans Serif"/>
                 <w:noProof/>
                 <w:webHidden/>
               </w:rPr>
@@ -2282,7 +2460,7 @@
               <w:tab w:val="right" w:leader="dot" w:pos="9062"/>
             </w:tabs>
             <w:rPr>
-              <w:rFonts w:eastAsiaTheme="minorEastAsia"/>
+              <w:rFonts w:ascii="Microsoft Sans Serif" w:eastAsiaTheme="minorEastAsia" w:hAnsi="Microsoft Sans Serif" w:cs="Microsoft Sans Serif"/>
               <w:noProof/>
               <w:lang w:eastAsia="fr-FR"/>
             </w:rPr>
@@ -2291,13 +2469,14 @@
             <w:r>
               <w:rPr>
                 <w:rStyle w:val="Lienhypertexte"/>
+                <w:rFonts w:ascii="Microsoft Sans Serif" w:hAnsi="Microsoft Sans Serif" w:cs="Microsoft Sans Serif"/>
                 <w:noProof/>
               </w:rPr>
               <w:t>2.4.</w:t>
             </w:r>
             <w:r>
               <w:rPr>
-                <w:rFonts w:eastAsiaTheme="minorEastAsia"/>
+                <w:rFonts w:ascii="Microsoft Sans Serif" w:eastAsiaTheme="minorEastAsia" w:hAnsi="Microsoft Sans Serif" w:cs="Microsoft Sans Serif"/>
                 <w:noProof/>
                 <w:lang w:eastAsia="fr-FR"/>
               </w:rPr>
@@ -2306,12 +2485,14 @@
             <w:r>
               <w:rPr>
                 <w:rStyle w:val="Lienhypertexte"/>
+                <w:rFonts w:ascii="Microsoft Sans Serif" w:hAnsi="Microsoft Sans Serif" w:cs="Microsoft Sans Serif"/>
                 <w:noProof/>
               </w:rPr>
               <w:t>Les concurrents directs et indirects</w:t>
             </w:r>
             <w:r>
               <w:rPr>
+                <w:rFonts w:ascii="Microsoft Sans Serif" w:hAnsi="Microsoft Sans Serif" w:cs="Microsoft Sans Serif"/>
                 <w:noProof/>
                 <w:webHidden/>
               </w:rPr>
@@ -2319,6 +2500,7 @@
             </w:r>
             <w:r>
               <w:rPr>
+                <w:rFonts w:ascii="Microsoft Sans Serif" w:hAnsi="Microsoft Sans Serif" w:cs="Microsoft Sans Serif"/>
                 <w:noProof/>
                 <w:webHidden/>
               </w:rPr>
@@ -2326,6 +2508,7 @@
             </w:r>
             <w:r>
               <w:rPr>
+                <w:rFonts w:ascii="Microsoft Sans Serif" w:hAnsi="Microsoft Sans Serif" w:cs="Microsoft Sans Serif"/>
                 <w:noProof/>
                 <w:webHidden/>
               </w:rPr>
@@ -2333,12 +2516,14 @@
             </w:r>
             <w:r>
               <w:rPr>
+                <w:rFonts w:ascii="Microsoft Sans Serif" w:hAnsi="Microsoft Sans Serif" w:cs="Microsoft Sans Serif"/>
                 <w:noProof/>
                 <w:webHidden/>
               </w:rPr>
             </w:r>
             <w:r>
               <w:rPr>
+                <w:rFonts w:ascii="Microsoft Sans Serif" w:hAnsi="Microsoft Sans Serif" w:cs="Microsoft Sans Serif"/>
                 <w:noProof/>
                 <w:webHidden/>
               </w:rPr>
@@ -2346,6 +2531,7 @@
             </w:r>
             <w:r>
               <w:rPr>
+                <w:rFonts w:ascii="Microsoft Sans Serif" w:hAnsi="Microsoft Sans Serif" w:cs="Microsoft Sans Serif"/>
                 <w:noProof/>
                 <w:webHidden/>
               </w:rPr>
@@ -2353,6 +2539,7 @@
             </w:r>
             <w:r>
               <w:rPr>
+                <w:rFonts w:ascii="Microsoft Sans Serif" w:hAnsi="Microsoft Sans Serif" w:cs="Microsoft Sans Serif"/>
                 <w:noProof/>
                 <w:webHidden/>
               </w:rPr>
@@ -2368,7 +2555,7 @@
               <w:tab w:val="right" w:leader="dot" w:pos="9062"/>
             </w:tabs>
             <w:rPr>
-              <w:rFonts w:eastAsiaTheme="minorEastAsia"/>
+              <w:rFonts w:ascii="Microsoft Sans Serif" w:eastAsiaTheme="minorEastAsia" w:hAnsi="Microsoft Sans Serif" w:cs="Microsoft Sans Serif"/>
               <w:noProof/>
               <w:lang w:eastAsia="fr-FR"/>
             </w:rPr>
@@ -2377,13 +2564,14 @@
             <w:r>
               <w:rPr>
                 <w:rStyle w:val="Lienhypertexte"/>
+                <w:rFonts w:ascii="Microsoft Sans Serif" w:hAnsi="Microsoft Sans Serif" w:cs="Microsoft Sans Serif"/>
                 <w:noProof/>
               </w:rPr>
               <w:t>2.5.</w:t>
             </w:r>
             <w:r>
               <w:rPr>
-                <w:rFonts w:eastAsiaTheme="minorEastAsia"/>
+                <w:rFonts w:ascii="Microsoft Sans Serif" w:eastAsiaTheme="minorEastAsia" w:hAnsi="Microsoft Sans Serif" w:cs="Microsoft Sans Serif"/>
                 <w:noProof/>
                 <w:lang w:eastAsia="fr-FR"/>
               </w:rPr>
@@ -2392,12 +2580,14 @@
             <w:r>
               <w:rPr>
                 <w:rStyle w:val="Lienhypertexte"/>
+                <w:rFonts w:ascii="Microsoft Sans Serif" w:hAnsi="Microsoft Sans Serif" w:cs="Microsoft Sans Serif"/>
                 <w:noProof/>
               </w:rPr>
               <w:t>Fournisseurs principaux</w:t>
             </w:r>
             <w:r>
               <w:rPr>
+                <w:rFonts w:ascii="Microsoft Sans Serif" w:hAnsi="Microsoft Sans Serif" w:cs="Microsoft Sans Serif"/>
                 <w:noProof/>
                 <w:webHidden/>
               </w:rPr>
@@ -2405,6 +2595,7 @@
             </w:r>
             <w:r>
               <w:rPr>
+                <w:rFonts w:ascii="Microsoft Sans Serif" w:hAnsi="Microsoft Sans Serif" w:cs="Microsoft Sans Serif"/>
                 <w:noProof/>
                 <w:webHidden/>
               </w:rPr>
@@ -2412,6 +2603,7 @@
             </w:r>
             <w:r>
               <w:rPr>
+                <w:rFonts w:ascii="Microsoft Sans Serif" w:hAnsi="Microsoft Sans Serif" w:cs="Microsoft Sans Serif"/>
                 <w:noProof/>
                 <w:webHidden/>
               </w:rPr>
@@ -2419,12 +2611,14 @@
             </w:r>
             <w:r>
               <w:rPr>
+                <w:rFonts w:ascii="Microsoft Sans Serif" w:hAnsi="Microsoft Sans Serif" w:cs="Microsoft Sans Serif"/>
                 <w:noProof/>
                 <w:webHidden/>
               </w:rPr>
             </w:r>
             <w:r>
               <w:rPr>
+                <w:rFonts w:ascii="Microsoft Sans Serif" w:hAnsi="Microsoft Sans Serif" w:cs="Microsoft Sans Serif"/>
                 <w:noProof/>
                 <w:webHidden/>
               </w:rPr>
@@ -2432,6 +2626,7 @@
             </w:r>
             <w:r>
               <w:rPr>
+                <w:rFonts w:ascii="Microsoft Sans Serif" w:hAnsi="Microsoft Sans Serif" w:cs="Microsoft Sans Serif"/>
                 <w:noProof/>
                 <w:webHidden/>
               </w:rPr>
@@ -2439,6 +2634,7 @@
             </w:r>
             <w:r>
               <w:rPr>
+                <w:rFonts w:ascii="Microsoft Sans Serif" w:hAnsi="Microsoft Sans Serif" w:cs="Microsoft Sans Serif"/>
                 <w:noProof/>
                 <w:webHidden/>
               </w:rPr>
@@ -2454,7 +2650,7 @@
               <w:tab w:val="right" w:leader="dot" w:pos="9062"/>
             </w:tabs>
             <w:rPr>
-              <w:rFonts w:eastAsiaTheme="minorEastAsia"/>
+              <w:rFonts w:ascii="Microsoft Sans Serif" w:eastAsiaTheme="minorEastAsia" w:hAnsi="Microsoft Sans Serif" w:cs="Microsoft Sans Serif"/>
               <w:noProof/>
               <w:lang w:eastAsia="fr-FR"/>
             </w:rPr>
@@ -2463,13 +2659,14 @@
             <w:r>
               <w:rPr>
                 <w:rStyle w:val="Lienhypertexte"/>
+                <w:rFonts w:ascii="Microsoft Sans Serif" w:hAnsi="Microsoft Sans Serif" w:cs="Microsoft Sans Serif"/>
                 <w:noProof/>
               </w:rPr>
               <w:t>3.</w:t>
             </w:r>
             <w:r>
               <w:rPr>
-                <w:rFonts w:eastAsiaTheme="minorEastAsia"/>
+                <w:rFonts w:ascii="Microsoft Sans Serif" w:eastAsiaTheme="minorEastAsia" w:hAnsi="Microsoft Sans Serif" w:cs="Microsoft Sans Serif"/>
                 <w:noProof/>
                 <w:lang w:eastAsia="fr-FR"/>
               </w:rPr>
@@ -2478,27 +2675,14 @@
             <w:r>
               <w:rPr>
                 <w:rStyle w:val="Lienhypertexte"/>
-                <w:noProof/>
-              </w:rPr>
-              <w:t>Analyse strat</w:t>
-            </w:r>
-            <w:r>
-              <w:rPr>
-                <w:rStyle w:val="Lienhypertexte"/>
-                <w:rFonts w:hint="eastAsia"/>
-                <w:noProof/>
-              </w:rPr>
-              <w:t>é</w:t>
-            </w:r>
-            <w:r>
-              <w:rPr>
-                <w:rStyle w:val="Lienhypertexte"/>
-                <w:noProof/>
-              </w:rPr>
-              <w:t>gique</w:t>
-            </w:r>
-            <w:r>
-              <w:rPr>
+                <w:rFonts w:ascii="Microsoft Sans Serif" w:hAnsi="Microsoft Sans Serif" w:cs="Microsoft Sans Serif"/>
+                <w:noProof/>
+              </w:rPr>
+              <w:t>Analyse stratégique</w:t>
+            </w:r>
+            <w:r>
+              <w:rPr>
+                <w:rFonts w:ascii="Microsoft Sans Serif" w:hAnsi="Microsoft Sans Serif" w:cs="Microsoft Sans Serif"/>
                 <w:noProof/>
                 <w:webHidden/>
               </w:rPr>
@@ -2506,6 +2690,7 @@
             </w:r>
             <w:r>
               <w:rPr>
+                <w:rFonts w:ascii="Microsoft Sans Serif" w:hAnsi="Microsoft Sans Serif" w:cs="Microsoft Sans Serif"/>
                 <w:noProof/>
                 <w:webHidden/>
               </w:rPr>
@@ -2513,6 +2698,7 @@
             </w:r>
             <w:r>
               <w:rPr>
+                <w:rFonts w:ascii="Microsoft Sans Serif" w:hAnsi="Microsoft Sans Serif" w:cs="Microsoft Sans Serif"/>
                 <w:noProof/>
                 <w:webHidden/>
               </w:rPr>
@@ -2520,12 +2706,14 @@
             </w:r>
             <w:r>
               <w:rPr>
+                <w:rFonts w:ascii="Microsoft Sans Serif" w:hAnsi="Microsoft Sans Serif" w:cs="Microsoft Sans Serif"/>
                 <w:noProof/>
                 <w:webHidden/>
               </w:rPr>
             </w:r>
             <w:r>
               <w:rPr>
+                <w:rFonts w:ascii="Microsoft Sans Serif" w:hAnsi="Microsoft Sans Serif" w:cs="Microsoft Sans Serif"/>
                 <w:noProof/>
                 <w:webHidden/>
               </w:rPr>
@@ -2533,6 +2721,7 @@
             </w:r>
             <w:r>
               <w:rPr>
+                <w:rFonts w:ascii="Microsoft Sans Serif" w:hAnsi="Microsoft Sans Serif" w:cs="Microsoft Sans Serif"/>
                 <w:noProof/>
                 <w:webHidden/>
               </w:rPr>
@@ -2540,6 +2729,7 @@
             </w:r>
             <w:r>
               <w:rPr>
+                <w:rFonts w:ascii="Microsoft Sans Serif" w:hAnsi="Microsoft Sans Serif" w:cs="Microsoft Sans Serif"/>
                 <w:noProof/>
                 <w:webHidden/>
               </w:rPr>
@@ -2555,7 +2745,7 @@
               <w:tab w:val="right" w:leader="dot" w:pos="9062"/>
             </w:tabs>
             <w:rPr>
-              <w:rFonts w:eastAsiaTheme="minorEastAsia"/>
+              <w:rFonts w:ascii="Microsoft Sans Serif" w:eastAsiaTheme="minorEastAsia" w:hAnsi="Microsoft Sans Serif" w:cs="Microsoft Sans Serif"/>
               <w:noProof/>
               <w:lang w:eastAsia="fr-FR"/>
             </w:rPr>
@@ -2564,13 +2754,14 @@
             <w:r>
               <w:rPr>
                 <w:rStyle w:val="Lienhypertexte"/>
+                <w:rFonts w:ascii="Microsoft Sans Serif" w:hAnsi="Microsoft Sans Serif" w:cs="Microsoft Sans Serif"/>
                 <w:noProof/>
               </w:rPr>
               <w:t>3.1.</w:t>
             </w:r>
             <w:r>
               <w:rPr>
-                <w:rFonts w:eastAsiaTheme="minorEastAsia"/>
+                <w:rFonts w:ascii="Microsoft Sans Serif" w:eastAsiaTheme="minorEastAsia" w:hAnsi="Microsoft Sans Serif" w:cs="Microsoft Sans Serif"/>
                 <w:noProof/>
                 <w:lang w:eastAsia="fr-FR"/>
               </w:rPr>
@@ -2579,12 +2770,14 @@
             <w:r>
               <w:rPr>
                 <w:rStyle w:val="Lienhypertexte"/>
+                <w:rFonts w:ascii="Microsoft Sans Serif" w:hAnsi="Microsoft Sans Serif" w:cs="Microsoft Sans Serif"/>
                 <w:noProof/>
               </w:rPr>
               <w:t>Analyse SWOT</w:t>
             </w:r>
             <w:r>
               <w:rPr>
+                <w:rFonts w:ascii="Microsoft Sans Serif" w:hAnsi="Microsoft Sans Serif" w:cs="Microsoft Sans Serif"/>
                 <w:noProof/>
                 <w:webHidden/>
               </w:rPr>
@@ -2592,6 +2785,7 @@
             </w:r>
             <w:r>
               <w:rPr>
+                <w:rFonts w:ascii="Microsoft Sans Serif" w:hAnsi="Microsoft Sans Serif" w:cs="Microsoft Sans Serif"/>
                 <w:noProof/>
                 <w:webHidden/>
               </w:rPr>
@@ -2599,6 +2793,7 @@
             </w:r>
             <w:r>
               <w:rPr>
+                <w:rFonts w:ascii="Microsoft Sans Serif" w:hAnsi="Microsoft Sans Serif" w:cs="Microsoft Sans Serif"/>
                 <w:noProof/>
                 <w:webHidden/>
               </w:rPr>
@@ -2606,12 +2801,14 @@
             </w:r>
             <w:r>
               <w:rPr>
+                <w:rFonts w:ascii="Microsoft Sans Serif" w:hAnsi="Microsoft Sans Serif" w:cs="Microsoft Sans Serif"/>
                 <w:noProof/>
                 <w:webHidden/>
               </w:rPr>
             </w:r>
             <w:r>
               <w:rPr>
+                <w:rFonts w:ascii="Microsoft Sans Serif" w:hAnsi="Microsoft Sans Serif" w:cs="Microsoft Sans Serif"/>
                 <w:noProof/>
                 <w:webHidden/>
               </w:rPr>
@@ -2619,6 +2816,7 @@
             </w:r>
             <w:r>
               <w:rPr>
+                <w:rFonts w:ascii="Microsoft Sans Serif" w:hAnsi="Microsoft Sans Serif" w:cs="Microsoft Sans Serif"/>
                 <w:noProof/>
                 <w:webHidden/>
               </w:rPr>
@@ -2626,6 +2824,7 @@
             </w:r>
             <w:r>
               <w:rPr>
+                <w:rFonts w:ascii="Microsoft Sans Serif" w:hAnsi="Microsoft Sans Serif" w:cs="Microsoft Sans Serif"/>
                 <w:noProof/>
                 <w:webHidden/>
               </w:rPr>
@@ -2641,7 +2840,7 @@
               <w:tab w:val="right" w:leader="dot" w:pos="9062"/>
             </w:tabs>
             <w:rPr>
-              <w:rFonts w:eastAsiaTheme="minorEastAsia"/>
+              <w:rFonts w:ascii="Microsoft Sans Serif" w:eastAsiaTheme="minorEastAsia" w:hAnsi="Microsoft Sans Serif" w:cs="Microsoft Sans Serif"/>
               <w:noProof/>
               <w:lang w:eastAsia="fr-FR"/>
             </w:rPr>
@@ -2650,13 +2849,14 @@
             <w:r>
               <w:rPr>
                 <w:rStyle w:val="Lienhypertexte"/>
+                <w:rFonts w:ascii="Microsoft Sans Serif" w:hAnsi="Microsoft Sans Serif" w:cs="Microsoft Sans Serif"/>
                 <w:noProof/>
               </w:rPr>
               <w:t>3.2.</w:t>
             </w:r>
             <w:r>
               <w:rPr>
-                <w:rFonts w:eastAsiaTheme="minorEastAsia"/>
+                <w:rFonts w:ascii="Microsoft Sans Serif" w:eastAsiaTheme="minorEastAsia" w:hAnsi="Microsoft Sans Serif" w:cs="Microsoft Sans Serif"/>
                 <w:noProof/>
                 <w:lang w:eastAsia="fr-FR"/>
               </w:rPr>
@@ -2665,27 +2865,14 @@
             <w:r>
               <w:rPr>
                 <w:rStyle w:val="Lienhypertexte"/>
-                <w:noProof/>
-              </w:rPr>
-              <w:t>Comp</w:t>
-            </w:r>
-            <w:r>
-              <w:rPr>
-                <w:rStyle w:val="Lienhypertexte"/>
-                <w:rFonts w:hint="eastAsia"/>
-                <w:noProof/>
-              </w:rPr>
-              <w:t>é</w:t>
-            </w:r>
-            <w:r>
-              <w:rPr>
-                <w:rStyle w:val="Lienhypertexte"/>
-                <w:noProof/>
-              </w:rPr>
-              <w:t>tences distinctives et avantages concurrentiels</w:t>
-            </w:r>
-            <w:r>
-              <w:rPr>
+                <w:rFonts w:ascii="Microsoft Sans Serif" w:hAnsi="Microsoft Sans Serif" w:cs="Microsoft Sans Serif"/>
+                <w:noProof/>
+              </w:rPr>
+              <w:t>Compétences distinctives et avantages concurrentiels</w:t>
+            </w:r>
+            <w:r>
+              <w:rPr>
+                <w:rFonts w:ascii="Microsoft Sans Serif" w:hAnsi="Microsoft Sans Serif" w:cs="Microsoft Sans Serif"/>
                 <w:noProof/>
                 <w:webHidden/>
               </w:rPr>
@@ -2693,6 +2880,7 @@
             </w:r>
             <w:r>
               <w:rPr>
+                <w:rFonts w:ascii="Microsoft Sans Serif" w:hAnsi="Microsoft Sans Serif" w:cs="Microsoft Sans Serif"/>
                 <w:noProof/>
                 <w:webHidden/>
               </w:rPr>
@@ -2700,6 +2888,7 @@
             </w:r>
             <w:r>
               <w:rPr>
+                <w:rFonts w:ascii="Microsoft Sans Serif" w:hAnsi="Microsoft Sans Serif" w:cs="Microsoft Sans Serif"/>
                 <w:noProof/>
                 <w:webHidden/>
               </w:rPr>
@@ -2707,12 +2896,14 @@
             </w:r>
             <w:r>
               <w:rPr>
+                <w:rFonts w:ascii="Microsoft Sans Serif" w:hAnsi="Microsoft Sans Serif" w:cs="Microsoft Sans Serif"/>
                 <w:noProof/>
                 <w:webHidden/>
               </w:rPr>
             </w:r>
             <w:r>
               <w:rPr>
+                <w:rFonts w:ascii="Microsoft Sans Serif" w:hAnsi="Microsoft Sans Serif" w:cs="Microsoft Sans Serif"/>
                 <w:noProof/>
                 <w:webHidden/>
               </w:rPr>
@@ -2720,6 +2911,7 @@
             </w:r>
             <w:r>
               <w:rPr>
+                <w:rFonts w:ascii="Microsoft Sans Serif" w:hAnsi="Microsoft Sans Serif" w:cs="Microsoft Sans Serif"/>
                 <w:noProof/>
                 <w:webHidden/>
               </w:rPr>
@@ -2727,6 +2919,7 @@
             </w:r>
             <w:r>
               <w:rPr>
+                <w:rFonts w:ascii="Microsoft Sans Serif" w:hAnsi="Microsoft Sans Serif" w:cs="Microsoft Sans Serif"/>
                 <w:noProof/>
                 <w:webHidden/>
               </w:rPr>
@@ -2742,7 +2935,7 @@
               <w:tab w:val="right" w:leader="dot" w:pos="9062"/>
             </w:tabs>
             <w:rPr>
-              <w:rFonts w:eastAsiaTheme="minorEastAsia"/>
+              <w:rFonts w:ascii="Microsoft Sans Serif" w:eastAsiaTheme="minorEastAsia" w:hAnsi="Microsoft Sans Serif" w:cs="Microsoft Sans Serif"/>
               <w:noProof/>
               <w:lang w:eastAsia="fr-FR"/>
             </w:rPr>
@@ -2751,13 +2944,14 @@
             <w:r>
               <w:rPr>
                 <w:rStyle w:val="Lienhypertexte"/>
+                <w:rFonts w:ascii="Microsoft Sans Serif" w:hAnsi="Microsoft Sans Serif" w:cs="Microsoft Sans Serif"/>
                 <w:noProof/>
               </w:rPr>
               <w:t>4.</w:t>
             </w:r>
             <w:r>
               <w:rPr>
-                <w:rFonts w:eastAsiaTheme="minorEastAsia"/>
+                <w:rFonts w:ascii="Microsoft Sans Serif" w:eastAsiaTheme="minorEastAsia" w:hAnsi="Microsoft Sans Serif" w:cs="Microsoft Sans Serif"/>
                 <w:noProof/>
                 <w:lang w:eastAsia="fr-FR"/>
               </w:rPr>
@@ -2766,27 +2960,14 @@
             <w:r>
               <w:rPr>
                 <w:rStyle w:val="Lienhypertexte"/>
-                <w:noProof/>
-              </w:rPr>
-              <w:t>La strat</w:t>
-            </w:r>
-            <w:r>
-              <w:rPr>
-                <w:rStyle w:val="Lienhypertexte"/>
-                <w:rFonts w:hint="eastAsia"/>
-                <w:noProof/>
-              </w:rPr>
-              <w:t>é</w:t>
-            </w:r>
-            <w:r>
-              <w:rPr>
-                <w:rStyle w:val="Lienhypertexte"/>
-                <w:noProof/>
-              </w:rPr>
-              <w:t>gie commerciale et le plan marketing</w:t>
-            </w:r>
-            <w:r>
-              <w:rPr>
+                <w:rFonts w:ascii="Microsoft Sans Serif" w:hAnsi="Microsoft Sans Serif" w:cs="Microsoft Sans Serif"/>
+                <w:noProof/>
+              </w:rPr>
+              <w:t>La stratégie commerciale et le plan marketing</w:t>
+            </w:r>
+            <w:r>
+              <w:rPr>
+                <w:rFonts w:ascii="Microsoft Sans Serif" w:hAnsi="Microsoft Sans Serif" w:cs="Microsoft Sans Serif"/>
                 <w:noProof/>
                 <w:webHidden/>
               </w:rPr>
@@ -2794,6 +2975,7 @@
             </w:r>
             <w:r>
               <w:rPr>
+                <w:rFonts w:ascii="Microsoft Sans Serif" w:hAnsi="Microsoft Sans Serif" w:cs="Microsoft Sans Serif"/>
                 <w:noProof/>
                 <w:webHidden/>
               </w:rPr>
@@ -2801,6 +2983,7 @@
             </w:r>
             <w:r>
               <w:rPr>
+                <w:rFonts w:ascii="Microsoft Sans Serif" w:hAnsi="Microsoft Sans Serif" w:cs="Microsoft Sans Serif"/>
                 <w:noProof/>
                 <w:webHidden/>
               </w:rPr>
@@ -2808,12 +2991,14 @@
             </w:r>
             <w:r>
               <w:rPr>
+                <w:rFonts w:ascii="Microsoft Sans Serif" w:hAnsi="Microsoft Sans Serif" w:cs="Microsoft Sans Serif"/>
                 <w:noProof/>
                 <w:webHidden/>
               </w:rPr>
             </w:r>
             <w:r>
               <w:rPr>
+                <w:rFonts w:ascii="Microsoft Sans Serif" w:hAnsi="Microsoft Sans Serif" w:cs="Microsoft Sans Serif"/>
                 <w:noProof/>
                 <w:webHidden/>
               </w:rPr>
@@ -2821,6 +3006,7 @@
             </w:r>
             <w:r>
               <w:rPr>
+                <w:rFonts w:ascii="Microsoft Sans Serif" w:hAnsi="Microsoft Sans Serif" w:cs="Microsoft Sans Serif"/>
                 <w:noProof/>
                 <w:webHidden/>
               </w:rPr>
@@ -2828,6 +3014,7 @@
             </w:r>
             <w:r>
               <w:rPr>
+                <w:rFonts w:ascii="Microsoft Sans Serif" w:hAnsi="Microsoft Sans Serif" w:cs="Microsoft Sans Serif"/>
                 <w:noProof/>
                 <w:webHidden/>
               </w:rPr>
@@ -2843,7 +3030,7 @@
               <w:tab w:val="right" w:leader="dot" w:pos="9062"/>
             </w:tabs>
             <w:rPr>
-              <w:rFonts w:eastAsiaTheme="minorEastAsia"/>
+              <w:rFonts w:ascii="Microsoft Sans Serif" w:eastAsiaTheme="minorEastAsia" w:hAnsi="Microsoft Sans Serif" w:cs="Microsoft Sans Serif"/>
               <w:noProof/>
               <w:lang w:eastAsia="fr-FR"/>
             </w:rPr>
@@ -2852,13 +3039,14 @@
             <w:r>
               <w:rPr>
                 <w:rStyle w:val="Lienhypertexte"/>
+                <w:rFonts w:ascii="Microsoft Sans Serif" w:hAnsi="Microsoft Sans Serif" w:cs="Microsoft Sans Serif"/>
                 <w:noProof/>
               </w:rPr>
               <w:t>5.</w:t>
             </w:r>
             <w:r>
               <w:rPr>
-                <w:rFonts w:eastAsiaTheme="minorEastAsia"/>
+                <w:rFonts w:ascii="Microsoft Sans Serif" w:eastAsiaTheme="minorEastAsia" w:hAnsi="Microsoft Sans Serif" w:cs="Microsoft Sans Serif"/>
                 <w:noProof/>
                 <w:lang w:eastAsia="fr-FR"/>
               </w:rPr>
@@ -2867,42 +3055,14 @@
             <w:r>
               <w:rPr>
                 <w:rStyle w:val="Lienhypertexte"/>
-                <w:noProof/>
-              </w:rPr>
-              <w:t>La propri</w:t>
-            </w:r>
-            <w:r>
-              <w:rPr>
-                <w:rStyle w:val="Lienhypertexte"/>
-                <w:rFonts w:hint="eastAsia"/>
-                <w:noProof/>
-              </w:rPr>
-              <w:t>é</w:t>
-            </w:r>
-            <w:r>
-              <w:rPr>
-                <w:rStyle w:val="Lienhypertexte"/>
-                <w:noProof/>
-              </w:rPr>
-              <w:t>t</w:t>
-            </w:r>
-            <w:r>
-              <w:rPr>
-                <w:rStyle w:val="Lienhypertexte"/>
-                <w:rFonts w:hint="eastAsia"/>
-                <w:noProof/>
-              </w:rPr>
-              <w:t>é</w:t>
-            </w:r>
-            <w:r>
-              <w:rPr>
-                <w:rStyle w:val="Lienhypertexte"/>
-                <w:noProof/>
-              </w:rPr>
-              <w:t xml:space="preserve"> intellectuelle et industrielle</w:t>
-            </w:r>
-            <w:r>
-              <w:rPr>
+                <w:rFonts w:ascii="Microsoft Sans Serif" w:hAnsi="Microsoft Sans Serif" w:cs="Microsoft Sans Serif"/>
+                <w:noProof/>
+              </w:rPr>
+              <w:t>La propriété intellectuelle et industrielle</w:t>
+            </w:r>
+            <w:r>
+              <w:rPr>
+                <w:rFonts w:ascii="Microsoft Sans Serif" w:hAnsi="Microsoft Sans Serif" w:cs="Microsoft Sans Serif"/>
                 <w:noProof/>
                 <w:webHidden/>
               </w:rPr>
@@ -2910,6 +3070,7 @@
             </w:r>
             <w:r>
               <w:rPr>
+                <w:rFonts w:ascii="Microsoft Sans Serif" w:hAnsi="Microsoft Sans Serif" w:cs="Microsoft Sans Serif"/>
                 <w:noProof/>
                 <w:webHidden/>
               </w:rPr>
@@ -2917,6 +3078,7 @@
             </w:r>
             <w:r>
               <w:rPr>
+                <w:rFonts w:ascii="Microsoft Sans Serif" w:hAnsi="Microsoft Sans Serif" w:cs="Microsoft Sans Serif"/>
                 <w:noProof/>
                 <w:webHidden/>
               </w:rPr>
@@ -2924,12 +3086,14 @@
             </w:r>
             <w:r>
               <w:rPr>
+                <w:rFonts w:ascii="Microsoft Sans Serif" w:hAnsi="Microsoft Sans Serif" w:cs="Microsoft Sans Serif"/>
                 <w:noProof/>
                 <w:webHidden/>
               </w:rPr>
             </w:r>
             <w:r>
               <w:rPr>
+                <w:rFonts w:ascii="Microsoft Sans Serif" w:hAnsi="Microsoft Sans Serif" w:cs="Microsoft Sans Serif"/>
                 <w:noProof/>
                 <w:webHidden/>
               </w:rPr>
@@ -2937,6 +3101,7 @@
             </w:r>
             <w:r>
               <w:rPr>
+                <w:rFonts w:ascii="Microsoft Sans Serif" w:hAnsi="Microsoft Sans Serif" w:cs="Microsoft Sans Serif"/>
                 <w:noProof/>
                 <w:webHidden/>
               </w:rPr>
@@ -2944,6 +3109,7 @@
             </w:r>
             <w:r>
               <w:rPr>
+                <w:rFonts w:ascii="Microsoft Sans Serif" w:hAnsi="Microsoft Sans Serif" w:cs="Microsoft Sans Serif"/>
                 <w:noProof/>
                 <w:webHidden/>
               </w:rPr>
@@ -2959,7 +3125,7 @@
               <w:tab w:val="right" w:leader="dot" w:pos="9062"/>
             </w:tabs>
             <w:rPr>
-              <w:rFonts w:eastAsiaTheme="minorEastAsia"/>
+              <w:rFonts w:ascii="Microsoft Sans Serif" w:eastAsiaTheme="minorEastAsia" w:hAnsi="Microsoft Sans Serif" w:cs="Microsoft Sans Serif"/>
               <w:noProof/>
               <w:lang w:eastAsia="fr-FR"/>
             </w:rPr>
@@ -2968,13 +3134,14 @@
             <w:r>
               <w:rPr>
                 <w:rStyle w:val="Lienhypertexte"/>
+                <w:rFonts w:ascii="Microsoft Sans Serif" w:hAnsi="Microsoft Sans Serif" w:cs="Microsoft Sans Serif"/>
                 <w:noProof/>
               </w:rPr>
               <w:t>5.1.</w:t>
             </w:r>
             <w:r>
               <w:rPr>
-                <w:rFonts w:eastAsiaTheme="minorEastAsia"/>
+                <w:rFonts w:ascii="Microsoft Sans Serif" w:eastAsiaTheme="minorEastAsia" w:hAnsi="Microsoft Sans Serif" w:cs="Microsoft Sans Serif"/>
                 <w:noProof/>
                 <w:lang w:eastAsia="fr-FR"/>
               </w:rPr>
@@ -2983,12 +3150,14 @@
             <w:r>
               <w:rPr>
                 <w:rStyle w:val="Lienhypertexte"/>
+                <w:rFonts w:ascii="Microsoft Sans Serif" w:hAnsi="Microsoft Sans Serif" w:cs="Microsoft Sans Serif"/>
                 <w:noProof/>
               </w:rPr>
               <w:t>La marque</w:t>
             </w:r>
             <w:r>
               <w:rPr>
+                <w:rFonts w:ascii="Microsoft Sans Serif" w:hAnsi="Microsoft Sans Serif" w:cs="Microsoft Sans Serif"/>
                 <w:noProof/>
                 <w:webHidden/>
               </w:rPr>
@@ -2996,6 +3165,7 @@
             </w:r>
             <w:r>
               <w:rPr>
+                <w:rFonts w:ascii="Microsoft Sans Serif" w:hAnsi="Microsoft Sans Serif" w:cs="Microsoft Sans Serif"/>
                 <w:noProof/>
                 <w:webHidden/>
               </w:rPr>
@@ -3003,6 +3173,7 @@
             </w:r>
             <w:r>
               <w:rPr>
+                <w:rFonts w:ascii="Microsoft Sans Serif" w:hAnsi="Microsoft Sans Serif" w:cs="Microsoft Sans Serif"/>
                 <w:noProof/>
                 <w:webHidden/>
               </w:rPr>
@@ -3010,12 +3181,14 @@
             </w:r>
             <w:r>
               <w:rPr>
+                <w:rFonts w:ascii="Microsoft Sans Serif" w:hAnsi="Microsoft Sans Serif" w:cs="Microsoft Sans Serif"/>
                 <w:noProof/>
                 <w:webHidden/>
               </w:rPr>
             </w:r>
             <w:r>
               <w:rPr>
+                <w:rFonts w:ascii="Microsoft Sans Serif" w:hAnsi="Microsoft Sans Serif" w:cs="Microsoft Sans Serif"/>
                 <w:noProof/>
                 <w:webHidden/>
               </w:rPr>
@@ -3023,6 +3196,7 @@
             </w:r>
             <w:r>
               <w:rPr>
+                <w:rFonts w:ascii="Microsoft Sans Serif" w:hAnsi="Microsoft Sans Serif" w:cs="Microsoft Sans Serif"/>
                 <w:noProof/>
                 <w:webHidden/>
               </w:rPr>
@@ -3030,6 +3204,7 @@
             </w:r>
             <w:r>
               <w:rPr>
+                <w:rFonts w:ascii="Microsoft Sans Serif" w:hAnsi="Microsoft Sans Serif" w:cs="Microsoft Sans Serif"/>
                 <w:noProof/>
                 <w:webHidden/>
               </w:rPr>
@@ -3040,11 +3215,13 @@
         <w:p>
           <w:pPr>
             <w:rPr>
+              <w:rFonts w:ascii="Microsoft Sans Serif" w:hAnsi="Microsoft Sans Serif" w:cs="Microsoft Sans Serif"/>
               <w:lang w:val="en-GB"/>
             </w:rPr>
           </w:pPr>
           <w:r>
             <w:rPr>
+              <w:rFonts w:ascii="Microsoft Sans Serif" w:hAnsi="Microsoft Sans Serif" w:cs="Microsoft Sans Serif"/>
               <w:b/>
               <w:bCs/>
               <w:noProof/>
@@ -3057,6 +3234,7 @@
     <w:p>
       <w:pPr>
         <w:rPr>
+          <w:rFonts w:ascii="Microsoft Sans Serif" w:hAnsi="Microsoft Sans Serif" w:cs="Microsoft Sans Serif"/>
           <w:lang w:val="en-GB"/>
         </w:rPr>
       </w:pPr>
@@ -3064,11 +3242,13 @@
     <w:p>
       <w:pPr>
         <w:rPr>
+          <w:rFonts w:ascii="Microsoft Sans Serif" w:hAnsi="Microsoft Sans Serif" w:cs="Microsoft Sans Serif"/>
           <w:lang w:val="en-GB"/>
         </w:rPr>
       </w:pPr>
       <w:r>
         <w:rPr>
+          <w:rFonts w:ascii="Microsoft Sans Serif" w:hAnsi="Microsoft Sans Serif" w:cs="Microsoft Sans Serif"/>
           <w:lang w:val="en-GB"/>
         </w:rPr>
         <w:br w:type="page"/>
@@ -3077,11 +3257,13 @@
     <w:p>
       <w:pPr>
         <w:rPr>
+          <w:rFonts w:ascii="Microsoft Sans Serif" w:hAnsi="Microsoft Sans Serif" w:cs="Microsoft Sans Serif"/>
           <w:lang w:val="en-GB"/>
         </w:rPr>
       </w:pPr>
       <w:r>
         <w:rPr>
+          <w:rFonts w:ascii="Microsoft Sans Serif" w:hAnsi="Microsoft Sans Serif" w:cs="Microsoft Sans Serif"/>
           <w:lang w:val="en-GB"/>
         </w:rPr>
         <w:lastRenderedPageBreak/>
@@ -3091,9 +3273,15 @@
     <w:p>
       <w:pPr>
         <w:pStyle w:val="Titre1"/>
+        <w:rPr>
+          <w:rFonts w:ascii="Microsoft Sans Serif" w:hAnsi="Microsoft Sans Serif" w:cs="Microsoft Sans Serif"/>
+        </w:rPr>
       </w:pPr>
       <w:bookmarkStart w:id="1" w:name="_Toc417838838"/>
       <w:r>
+        <w:rPr>
+          <w:rFonts w:ascii="Microsoft Sans Serif" w:hAnsi="Microsoft Sans Serif" w:cs="Microsoft Sans Serif"/>
+        </w:rPr>
         <w:lastRenderedPageBreak/>
         <w:t>Introduction</w:t>
       </w:r>
@@ -3102,106 +3290,199 @@
     <w:p>
       <w:pPr>
         <w:ind w:firstLine="708"/>
+        <w:rPr>
+          <w:rFonts w:ascii="Microsoft Sans Serif" w:hAnsi="Microsoft Sans Serif" w:cs="Microsoft Sans Serif"/>
+        </w:rPr>
       </w:pPr>
       <w:proofErr w:type="spellStart"/>
       <w:r>
-        <w:t>Bidbuy</w:t>
+        <w:rPr>
+          <w:rFonts w:ascii="Microsoft Sans Serif" w:hAnsi="Microsoft Sans Serif" w:cs="Microsoft Sans Serif"/>
+        </w:rPr>
+        <w:t>Xxxxxx</w:t>
       </w:r>
       <w:proofErr w:type="spellEnd"/>
       <w:r>
+        <w:rPr>
+          <w:rFonts w:ascii="Microsoft Sans Serif" w:hAnsi="Microsoft Sans Serif" w:cs="Microsoft Sans Serif"/>
+        </w:rPr>
         <w:t xml:space="preserve"> est u</w:t>
       </w:r>
       <w:r>
+        <w:rPr>
+          <w:rFonts w:ascii="Microsoft Sans Serif" w:hAnsi="Microsoft Sans Serif" w:cs="Microsoft Sans Serif"/>
+        </w:rPr>
         <w:t>ne nouvelle façon de vendre ses biens d’</w:t>
       </w:r>
       <w:r>
+        <w:rPr>
+          <w:rFonts w:ascii="Microsoft Sans Serif" w:hAnsi="Microsoft Sans Serif" w:cs="Microsoft Sans Serif"/>
+        </w:rPr>
         <w:t>occasion</w:t>
       </w:r>
       <w:r>
+        <w:rPr>
+          <w:rFonts w:ascii="Microsoft Sans Serif" w:hAnsi="Microsoft Sans Serif" w:cs="Microsoft Sans Serif"/>
+        </w:rPr>
         <w:t xml:space="preserve">. </w:t>
       </w:r>
       <w:r>
+        <w:rPr>
+          <w:rFonts w:ascii="Microsoft Sans Serif" w:hAnsi="Microsoft Sans Serif" w:cs="Microsoft Sans Serif"/>
+        </w:rPr>
         <w:t>..</w:t>
       </w:r>
       <w:r>
+        <w:rPr>
+          <w:rFonts w:ascii="Microsoft Sans Serif" w:hAnsi="Microsoft Sans Serif" w:cs="Microsoft Sans Serif"/>
+        </w:rPr>
         <w:t> « </w:t>
       </w:r>
       <w:proofErr w:type="spellStart"/>
       <w:r>
-        <w:t>Bidbuy</w:t>
+        <w:rPr>
+          <w:rFonts w:ascii="Microsoft Sans Serif" w:hAnsi="Microsoft Sans Serif" w:cs="Microsoft Sans Serif"/>
+        </w:rPr>
+        <w:t>Xxxxxx</w:t>
       </w:r>
       <w:proofErr w:type="spellEnd"/>
       <w:r>
+        <w:rPr>
+          <w:rFonts w:ascii="Microsoft Sans Serif" w:hAnsi="Microsoft Sans Serif" w:cs="Microsoft Sans Serif"/>
+        </w:rPr>
         <w:t xml:space="preserve"> » </w:t>
       </w:r>
       <w:r>
+        <w:rPr>
+          <w:rFonts w:ascii="Microsoft Sans Serif" w:hAnsi="Microsoft Sans Serif" w:cs="Microsoft Sans Serif"/>
+        </w:rPr>
         <w:t xml:space="preserve"> </w:t>
       </w:r>
       <w:r>
+        <w:rPr>
+          <w:rFonts w:ascii="Microsoft Sans Serif" w:hAnsi="Microsoft Sans Serif" w:cs="Microsoft Sans Serif"/>
+        </w:rPr>
         <w:t>p</w:t>
       </w:r>
       <w:r>
+        <w:rPr>
+          <w:rFonts w:ascii="Microsoft Sans Serif" w:hAnsi="Microsoft Sans Serif" w:cs="Microsoft Sans Serif"/>
+        </w:rPr>
         <w:t xml:space="preserve">ropose des fonctionnalités adaptées à chaque </w:t>
       </w:r>
       <w:r>
+        <w:rPr>
+          <w:rFonts w:ascii="Microsoft Sans Serif" w:hAnsi="Microsoft Sans Serif" w:cs="Microsoft Sans Serif"/>
+        </w:rPr>
         <w:t>utilisateur</w:t>
       </w:r>
       <w:r>
+        <w:rPr>
+          <w:rFonts w:ascii="Microsoft Sans Serif" w:hAnsi="Microsoft Sans Serif" w:cs="Microsoft Sans Serif"/>
+        </w:rPr>
         <w:t xml:space="preserve">. </w:t>
       </w:r>
       <w:r>
+        <w:rPr>
+          <w:rFonts w:ascii="Microsoft Sans Serif" w:hAnsi="Microsoft Sans Serif" w:cs="Microsoft Sans Serif"/>
+        </w:rPr>
         <w:t>Destinée aux particuliers, aux professionnels et aux entreprises</w:t>
       </w:r>
       <w:r>
+        <w:rPr>
+          <w:rFonts w:ascii="Microsoft Sans Serif" w:hAnsi="Microsoft Sans Serif" w:cs="Microsoft Sans Serif"/>
+        </w:rPr>
         <w:t xml:space="preserve">, </w:t>
       </w:r>
       <w:r>
+        <w:rPr>
+          <w:rFonts w:ascii="Microsoft Sans Serif" w:hAnsi="Microsoft Sans Serif" w:cs="Microsoft Sans Serif"/>
+        </w:rPr>
         <w:t>« </w:t>
       </w:r>
       <w:proofErr w:type="spellStart"/>
       <w:r>
-        <w:t>Bidbuy</w:t>
+        <w:rPr>
+          <w:rFonts w:ascii="Microsoft Sans Serif" w:hAnsi="Microsoft Sans Serif" w:cs="Microsoft Sans Serif"/>
+        </w:rPr>
+        <w:t>Xxxxxx</w:t>
       </w:r>
       <w:proofErr w:type="spellEnd"/>
       <w:r>
+        <w:rPr>
+          <w:rFonts w:ascii="Microsoft Sans Serif" w:hAnsi="Microsoft Sans Serif" w:cs="Microsoft Sans Serif"/>
+        </w:rPr>
         <w:t> »</w:t>
       </w:r>
       <w:r>
+        <w:rPr>
+          <w:rFonts w:ascii="Microsoft Sans Serif" w:hAnsi="Microsoft Sans Serif" w:cs="Microsoft Sans Serif"/>
+        </w:rPr>
         <w:t xml:space="preserve"> offre une expérience utilisateur innovante, simple et </w:t>
       </w:r>
       <w:r>
+        <w:rPr>
+          <w:rFonts w:ascii="Microsoft Sans Serif" w:hAnsi="Microsoft Sans Serif" w:cs="Microsoft Sans Serif"/>
+        </w:rPr>
         <w:t>intuitive. On se chargera de l’organisation du travail, de la définition de la stratégie de l’entreprise, de la recherche et développement, de l’aspect marketing et commercial ; les aspects financiers, industriels et ceux liés à la gestion de projets ferons aussi parties de nos missions en plus de la GRH et des responsabilités juridiques.</w:t>
       </w:r>
       <w:r>
+        <w:rPr>
+          <w:rFonts w:ascii="Microsoft Sans Serif" w:hAnsi="Microsoft Sans Serif" w:cs="Microsoft Sans Serif"/>
+        </w:rPr>
         <w:t xml:space="preserve"> Ce document représente notre plan d’affaire </w:t>
       </w:r>
       <w:r>
+        <w:rPr>
+          <w:rFonts w:ascii="Microsoft Sans Serif" w:hAnsi="Microsoft Sans Serif" w:cs="Microsoft Sans Serif"/>
+        </w:rPr>
         <w:t>qui sera la base de</w:t>
       </w:r>
       <w:r>
+        <w:rPr>
+          <w:rFonts w:ascii="Microsoft Sans Serif" w:hAnsi="Microsoft Sans Serif" w:cs="Microsoft Sans Serif"/>
+        </w:rPr>
         <w:t xml:space="preserve"> l’entité qui va créer et se charger du fonctionnement de la plateforme </w:t>
       </w:r>
       <w:r>
+        <w:rPr>
+          <w:rFonts w:ascii="Microsoft Sans Serif" w:hAnsi="Microsoft Sans Serif" w:cs="Microsoft Sans Serif"/>
+        </w:rPr>
         <w:t>« </w:t>
       </w:r>
       <w:proofErr w:type="spellStart"/>
       <w:r>
-        <w:t>Bidbuy</w:t>
+        <w:rPr>
+          <w:rFonts w:ascii="Microsoft Sans Serif" w:hAnsi="Microsoft Sans Serif" w:cs="Microsoft Sans Serif"/>
+        </w:rPr>
+        <w:t>Xxxxxx</w:t>
       </w:r>
       <w:proofErr w:type="spellEnd"/>
       <w:r>
+        <w:rPr>
+          <w:rFonts w:ascii="Microsoft Sans Serif" w:hAnsi="Microsoft Sans Serif" w:cs="Microsoft Sans Serif"/>
+        </w:rPr>
         <w:t> »</w:t>
       </w:r>
       <w:r>
+        <w:rPr>
+          <w:rFonts w:ascii="Microsoft Sans Serif" w:hAnsi="Microsoft Sans Serif" w:cs="Microsoft Sans Serif"/>
+        </w:rPr>
         <w:t>.</w:t>
       </w:r>
     </w:p>
     <w:p>
       <w:pPr>
         <w:pStyle w:val="Titre1"/>
+        <w:rPr>
+          <w:rFonts w:ascii="Microsoft Sans Serif" w:hAnsi="Microsoft Sans Serif" w:cs="Microsoft Sans Serif"/>
+        </w:rPr>
       </w:pPr>
       <w:bookmarkStart w:id="2" w:name="_Toc417838839"/>
       <w:r>
+        <w:rPr>
+          <w:rFonts w:ascii="Microsoft Sans Serif" w:hAnsi="Microsoft Sans Serif" w:cs="Microsoft Sans Serif"/>
+        </w:rPr>
         <w:t>Partie 1 : Description du projet</w:t>
       </w:r>
       <w:bookmarkEnd w:id="2"/>
@@ -3213,9 +3494,15 @@
           <w:ilvl w:val="0"/>
           <w:numId w:val="2"/>
         </w:numPr>
+        <w:rPr>
+          <w:rFonts w:ascii="Microsoft Sans Serif" w:hAnsi="Microsoft Sans Serif" w:cs="Microsoft Sans Serif"/>
+        </w:rPr>
       </w:pPr>
       <w:bookmarkStart w:id="3" w:name="_Toc417838840"/>
       <w:r>
+        <w:rPr>
+          <w:rFonts w:ascii="Microsoft Sans Serif" w:hAnsi="Microsoft Sans Serif" w:cs="Microsoft Sans Serif"/>
+        </w:rPr>
         <w:t>Les caractéristiques de la société</w:t>
       </w:r>
       <w:bookmarkEnd w:id="3"/>
@@ -3227,76 +3514,152 @@
           <w:ilvl w:val="1"/>
           <w:numId w:val="6"/>
         </w:numPr>
+        <w:rPr>
+          <w:rFonts w:ascii="Microsoft Sans Serif" w:hAnsi="Microsoft Sans Serif" w:cs="Microsoft Sans Serif"/>
+        </w:rPr>
       </w:pPr>
       <w:bookmarkStart w:id="4" w:name="_Toc417838841"/>
       <w:r>
+        <w:rPr>
+          <w:rFonts w:ascii="Microsoft Sans Serif" w:hAnsi="Microsoft Sans Serif" w:cs="Microsoft Sans Serif"/>
+        </w:rPr>
         <w:t>Dénomination</w:t>
       </w:r>
       <w:bookmarkEnd w:id="4"/>
     </w:p>
     <w:p>
-      <w:r>
+      <w:pPr>
+        <w:rPr>
+          <w:rFonts w:ascii="Microsoft Sans Serif" w:hAnsi="Microsoft Sans Serif" w:cs="Microsoft Sans Serif"/>
+        </w:rPr>
+      </w:pPr>
+      <w:r>
+        <w:rPr>
+          <w:rFonts w:ascii="Microsoft Sans Serif" w:hAnsi="Microsoft Sans Serif" w:cs="Microsoft Sans Serif"/>
+        </w:rPr>
         <w:tab/>
         <w:t>Nous avons choisis de nommer l’entreprise « </w:t>
       </w:r>
       <w:proofErr w:type="spellStart"/>
       <w:r>
-        <w:t>bidbuy</w:t>
+        <w:rPr>
+          <w:rFonts w:ascii="Microsoft Sans Serif" w:hAnsi="Microsoft Sans Serif" w:cs="Microsoft Sans Serif"/>
+        </w:rPr>
+        <w:t>xxxxxx</w:t>
       </w:r>
       <w:proofErr w:type="spellEnd"/>
       <w:r>
+        <w:rPr>
+          <w:rFonts w:ascii="Microsoft Sans Serif" w:hAnsi="Microsoft Sans Serif" w:cs="Microsoft Sans Serif"/>
+        </w:rPr>
         <w:t> SARL», du mot anglais « </w:t>
       </w:r>
-      <w:proofErr w:type="spellStart"/>
-      <w:r>
-        <w:t>bid</w:t>
-      </w:r>
-      <w:proofErr w:type="spellEnd"/>
-      <w:r>
+      <w:r>
+        <w:rPr>
+          <w:rFonts w:ascii="Microsoft Sans Serif" w:hAnsi="Microsoft Sans Serif" w:cs="Microsoft Sans Serif"/>
+        </w:rPr>
+        <w:t>xxx</w:t>
+      </w:r>
+      <w:r>
+        <w:rPr>
+          <w:rFonts w:ascii="Microsoft Sans Serif" w:hAnsi="Microsoft Sans Serif" w:cs="Microsoft Sans Serif"/>
+        </w:rPr>
         <w:t xml:space="preserve"> » qui signifie </w:t>
       </w:r>
       <w:r>
+        <w:rPr>
+          <w:rFonts w:ascii="Microsoft Sans Serif" w:hAnsi="Microsoft Sans Serif" w:cs="Microsoft Sans Serif"/>
+        </w:rPr>
         <w:t>« </w:t>
       </w:r>
       <w:r>
-        <w:t>enchère</w:t>
-      </w:r>
-      <w:r>
-        <w:t xml:space="preserve"> » ou « offre ». </w:t>
-      </w:r>
-      <w:r>
+        <w:rPr>
+          <w:rFonts w:ascii="Microsoft Sans Serif" w:hAnsi="Microsoft Sans Serif" w:cs="Microsoft Sans Serif"/>
+        </w:rPr>
+        <w:t>xxx</w:t>
+      </w:r>
+      <w:r>
+        <w:rPr>
+          <w:rFonts w:ascii="Microsoft Sans Serif" w:hAnsi="Microsoft Sans Serif" w:cs="Microsoft Sans Serif"/>
+        </w:rPr>
+        <w:t> » ou « </w:t>
+      </w:r>
+      <w:r>
+        <w:rPr>
+          <w:rFonts w:ascii="Microsoft Sans Serif" w:hAnsi="Microsoft Sans Serif" w:cs="Microsoft Sans Serif"/>
+        </w:rPr>
+        <w:t>xxx</w:t>
+      </w:r>
+      <w:r>
+        <w:rPr>
+          <w:rFonts w:ascii="Microsoft Sans Serif" w:hAnsi="Microsoft Sans Serif" w:cs="Microsoft Sans Serif"/>
+        </w:rPr>
+        <w:t xml:space="preserve"> ». </w:t>
+      </w:r>
+      <w:r>
+        <w:rPr>
+          <w:rFonts w:ascii="Microsoft Sans Serif" w:hAnsi="Microsoft Sans Serif" w:cs="Microsoft Sans Serif"/>
+        </w:rPr>
         <w:t xml:space="preserve"> </w:t>
       </w:r>
       <w:r>
+        <w:rPr>
+          <w:rFonts w:ascii="Microsoft Sans Serif" w:hAnsi="Microsoft Sans Serif" w:cs="Microsoft Sans Serif"/>
+        </w:rPr>
         <w:t>Et</w:t>
       </w:r>
       <w:r>
+        <w:rPr>
+          <w:rFonts w:ascii="Microsoft Sans Serif" w:hAnsi="Microsoft Sans Serif" w:cs="Microsoft Sans Serif"/>
+        </w:rPr>
         <w:t xml:space="preserve"> du verbe « </w:t>
       </w:r>
-      <w:proofErr w:type="spellStart"/>
-      <w:r>
-        <w:t>buy</w:t>
-      </w:r>
-      <w:proofErr w:type="spellEnd"/>
-      <w:r>
+      <w:r>
+        <w:rPr>
+          <w:rFonts w:ascii="Microsoft Sans Serif" w:hAnsi="Microsoft Sans Serif" w:cs="Microsoft Sans Serif"/>
+        </w:rPr>
+        <w:t>xxx</w:t>
+      </w:r>
+      <w:r>
+        <w:rPr>
+          <w:rFonts w:ascii="Microsoft Sans Serif" w:hAnsi="Microsoft Sans Serif" w:cs="Microsoft Sans Serif"/>
+        </w:rPr>
         <w:t> » qui signifie  « </w:t>
       </w:r>
       <w:r>
-        <w:t>achat</w:t>
-      </w:r>
-      <w:r>
+        <w:rPr>
+          <w:rFonts w:ascii="Microsoft Sans Serif" w:hAnsi="Microsoft Sans Serif" w:cs="Microsoft Sans Serif"/>
+        </w:rPr>
+        <w:t>xxx</w:t>
+      </w:r>
+      <w:r>
+        <w:rPr>
+          <w:rFonts w:ascii="Microsoft Sans Serif" w:hAnsi="Microsoft Sans Serif" w:cs="Microsoft Sans Serif"/>
+        </w:rPr>
         <w:t> »</w:t>
       </w:r>
       <w:r>
+        <w:rPr>
+          <w:rFonts w:ascii="Microsoft Sans Serif" w:hAnsi="Microsoft Sans Serif" w:cs="Microsoft Sans Serif"/>
+        </w:rPr>
         <w:t xml:space="preserve"> </w:t>
       </w:r>
       <w:r>
+        <w:rPr>
+          <w:rFonts w:ascii="Microsoft Sans Serif" w:hAnsi="Microsoft Sans Serif" w:cs="Microsoft Sans Serif"/>
+        </w:rPr>
         <w:t>C’est un nom qu’on retient facilement et qu’on peut prononcer avec aisance dans toutes les langues couramment parlées</w:t>
       </w:r>
       <w:r>
+        <w:rPr>
+          <w:rFonts w:ascii="Microsoft Sans Serif" w:hAnsi="Microsoft Sans Serif" w:cs="Microsoft Sans Serif"/>
+        </w:rPr>
         <w:t xml:space="preserve"> en Afrique et au niveau du </w:t>
       </w:r>
       <w:r>
+        <w:rPr>
+          <w:rFonts w:ascii="Microsoft Sans Serif" w:hAnsi="Microsoft Sans Serif" w:cs="Microsoft Sans Serif"/>
+        </w:rPr>
         <w:t>pourtour méditerranéen (Arabe classique et dialectale, Français, Espagnole, anglais…)</w:t>
       </w:r>
     </w:p>
@@ -3307,52 +3670,102 @@
           <w:ilvl w:val="1"/>
           <w:numId w:val="6"/>
         </w:numPr>
+        <w:rPr>
+          <w:rFonts w:ascii="Microsoft Sans Serif" w:hAnsi="Microsoft Sans Serif" w:cs="Microsoft Sans Serif"/>
+        </w:rPr>
       </w:pPr>
       <w:bookmarkStart w:id="5" w:name="_Toc417838842"/>
       <w:r>
+        <w:rPr>
+          <w:rFonts w:ascii="Microsoft Sans Serif" w:hAnsi="Microsoft Sans Serif" w:cs="Microsoft Sans Serif"/>
+        </w:rPr>
         <w:t>Structure juridique de l’entreprise</w:t>
       </w:r>
       <w:bookmarkEnd w:id="5"/>
     </w:p>
     <w:p>
-      <w:r>
+      <w:pPr>
+        <w:rPr>
+          <w:rFonts w:ascii="Microsoft Sans Serif" w:hAnsi="Microsoft Sans Serif" w:cs="Microsoft Sans Serif"/>
+        </w:rPr>
+      </w:pPr>
+      <w:r>
+        <w:rPr>
+          <w:rFonts w:ascii="Microsoft Sans Serif" w:hAnsi="Microsoft Sans Serif" w:cs="Microsoft Sans Serif"/>
+        </w:rPr>
         <w:tab/>
         <w:t xml:space="preserve">Comme structure juridique pour notre </w:t>
       </w:r>
       <w:r>
+        <w:rPr>
+          <w:rFonts w:ascii="Microsoft Sans Serif" w:hAnsi="Microsoft Sans Serif" w:cs="Microsoft Sans Serif"/>
+        </w:rPr>
         <w:t>entreprise</w:t>
       </w:r>
       <w:r>
+        <w:rPr>
+          <w:rFonts w:ascii="Microsoft Sans Serif" w:hAnsi="Microsoft Sans Serif" w:cs="Microsoft Sans Serif"/>
+        </w:rPr>
         <w:t>, nous avons choisis de fonder une société anonyme à responsabilité limitée (SARL)</w:t>
       </w:r>
       <w:r>
+        <w:rPr>
+          <w:rFonts w:ascii="Microsoft Sans Serif" w:hAnsi="Microsoft Sans Serif" w:cs="Microsoft Sans Serif"/>
+        </w:rPr>
         <w:t xml:space="preserve">. </w:t>
       </w:r>
       <w:r>
+        <w:rPr>
+          <w:rFonts w:ascii="Microsoft Sans Serif" w:hAnsi="Microsoft Sans Serif" w:cs="Microsoft Sans Serif"/>
+        </w:rPr>
         <w:t xml:space="preserve">On bénéficiera </w:t>
       </w:r>
       <w:r>
+        <w:rPr>
+          <w:rFonts w:ascii="Microsoft Sans Serif" w:hAnsi="Microsoft Sans Serif" w:cs="Microsoft Sans Serif"/>
+        </w:rPr>
         <w:t>des avantages qu’elle procure</w:t>
       </w:r>
       <w:r>
+        <w:rPr>
+          <w:rFonts w:ascii="Microsoft Sans Serif" w:hAnsi="Microsoft Sans Serif" w:cs="Microsoft Sans Serif"/>
+        </w:rPr>
         <w:t>,</w:t>
       </w:r>
       <w:r>
+        <w:rPr>
+          <w:rFonts w:ascii="Microsoft Sans Serif" w:hAnsi="Microsoft Sans Serif" w:cs="Microsoft Sans Serif"/>
+        </w:rPr>
         <w:t xml:space="preserve"> notamment aux jeunes entrepreneurs, en </w:t>
       </w:r>
       <w:r>
+        <w:rPr>
+          <w:rFonts w:ascii="Microsoft Sans Serif" w:hAnsi="Microsoft Sans Serif" w:cs="Microsoft Sans Serif"/>
+        </w:rPr>
         <w:t>termes</w:t>
       </w:r>
       <w:r>
+        <w:rPr>
+          <w:rFonts w:ascii="Microsoft Sans Serif" w:hAnsi="Microsoft Sans Serif" w:cs="Microsoft Sans Serif"/>
+        </w:rPr>
         <w:t xml:space="preserve"> de limitation de </w:t>
       </w:r>
       <w:r>
+        <w:rPr>
+          <w:rFonts w:ascii="Microsoft Sans Serif" w:hAnsi="Microsoft Sans Serif" w:cs="Microsoft Sans Serif"/>
+        </w:rPr>
         <w:t xml:space="preserve">la </w:t>
       </w:r>
       <w:r>
+        <w:rPr>
+          <w:rFonts w:ascii="Microsoft Sans Serif" w:hAnsi="Microsoft Sans Serif" w:cs="Microsoft Sans Serif"/>
+        </w:rPr>
         <w:t xml:space="preserve">responsabilité et </w:t>
       </w:r>
       <w:r>
+        <w:rPr>
+          <w:rFonts w:ascii="Microsoft Sans Serif" w:hAnsi="Microsoft Sans Serif" w:cs="Microsoft Sans Serif"/>
+        </w:rPr>
         <w:t>de la facilité avec laquelle il est possible de mettre en place des partenariats.</w:t>
       </w:r>
     </w:p>
@@ -3363,104 +3776,206 @@
           <w:ilvl w:val="1"/>
           <w:numId w:val="6"/>
         </w:numPr>
+        <w:rPr>
+          <w:rFonts w:ascii="Microsoft Sans Serif" w:hAnsi="Microsoft Sans Serif" w:cs="Microsoft Sans Serif"/>
+        </w:rPr>
       </w:pPr>
       <w:bookmarkStart w:id="6" w:name="_Toc417838843"/>
       <w:r>
+        <w:rPr>
+          <w:rFonts w:ascii="Microsoft Sans Serif" w:hAnsi="Microsoft Sans Serif" w:cs="Microsoft Sans Serif"/>
+        </w:rPr>
         <w:t>Fonctions des associés et répartition du capital</w:t>
       </w:r>
       <w:bookmarkEnd w:id="6"/>
     </w:p>
     <w:p>
-      <w:r>
+      <w:pPr>
+        <w:rPr>
+          <w:rFonts w:ascii="Microsoft Sans Serif" w:hAnsi="Microsoft Sans Serif" w:cs="Microsoft Sans Serif"/>
+        </w:rPr>
+      </w:pPr>
+      <w:r>
+        <w:rPr>
+          <w:rFonts w:ascii="Microsoft Sans Serif" w:hAnsi="Microsoft Sans Serif" w:cs="Microsoft Sans Serif"/>
+        </w:rPr>
         <w:tab/>
         <w:t>En ce qui concerne la répartition du capital de l’entreprise, nous avons opté pour</w:t>
       </w:r>
       <w:r>
+        <w:rPr>
+          <w:rFonts w:ascii="Microsoft Sans Serif" w:hAnsi="Microsoft Sans Serif" w:cs="Microsoft Sans Serif"/>
+        </w:rPr>
         <w:t xml:space="preserve"> une</w:t>
       </w:r>
       <w:r>
+        <w:rPr>
+          <w:rFonts w:ascii="Microsoft Sans Serif" w:hAnsi="Microsoft Sans Serif" w:cs="Microsoft Sans Serif"/>
+        </w:rPr>
         <w:t xml:space="preserve"> répartition égale à hauteur d’un tiers pour chacun des associés.</w:t>
       </w:r>
     </w:p>
     <w:p>
-      <w:r>
+      <w:pPr>
+        <w:rPr>
+          <w:rFonts w:ascii="Microsoft Sans Serif" w:hAnsi="Microsoft Sans Serif" w:cs="Microsoft Sans Serif"/>
+        </w:rPr>
+      </w:pPr>
+      <w:r>
+        <w:rPr>
+          <w:rFonts w:ascii="Microsoft Sans Serif" w:hAnsi="Microsoft Sans Serif" w:cs="Microsoft Sans Serif"/>
+        </w:rPr>
         <w:tab/>
         <w:t>Concerna</w:t>
       </w:r>
       <w:r>
+        <w:rPr>
+          <w:rFonts w:ascii="Microsoft Sans Serif" w:hAnsi="Microsoft Sans Serif" w:cs="Microsoft Sans Serif"/>
+        </w:rPr>
         <w:t>nt les volets administratifs, GRH et financiers</w:t>
       </w:r>
       <w:r>
+        <w:rPr>
+          <w:rFonts w:ascii="Microsoft Sans Serif" w:hAnsi="Microsoft Sans Serif" w:cs="Microsoft Sans Serif"/>
+        </w:rPr>
         <w:t xml:space="preserve">, toutes les décisions </w:t>
       </w:r>
       <w:r>
+        <w:rPr>
+          <w:rFonts w:ascii="Microsoft Sans Serif" w:hAnsi="Microsoft Sans Serif" w:cs="Microsoft Sans Serif"/>
+        </w:rPr>
         <w:t>devront</w:t>
       </w:r>
       <w:r>
+        <w:rPr>
+          <w:rFonts w:ascii="Microsoft Sans Serif" w:hAnsi="Microsoft Sans Serif" w:cs="Microsoft Sans Serif"/>
+        </w:rPr>
         <w:t xml:space="preserve"> être validées</w:t>
       </w:r>
       <w:r>
+        <w:rPr>
+          <w:rFonts w:ascii="Microsoft Sans Serif" w:hAnsi="Microsoft Sans Serif" w:cs="Microsoft Sans Serif"/>
+        </w:rPr>
         <w:t xml:space="preserve"> et les tâches qui y sont </w:t>
       </w:r>
       <w:r>
+        <w:rPr>
+          <w:rFonts w:ascii="Microsoft Sans Serif" w:hAnsi="Microsoft Sans Serif" w:cs="Microsoft Sans Serif"/>
+        </w:rPr>
         <w:t>associées</w:t>
       </w:r>
       <w:r>
+        <w:rPr>
+          <w:rFonts w:ascii="Microsoft Sans Serif" w:hAnsi="Microsoft Sans Serif" w:cs="Microsoft Sans Serif"/>
+        </w:rPr>
         <w:t xml:space="preserve"> exécutées</w:t>
       </w:r>
       <w:r>
+        <w:rPr>
+          <w:rFonts w:ascii="Microsoft Sans Serif" w:hAnsi="Microsoft Sans Serif" w:cs="Microsoft Sans Serif"/>
+        </w:rPr>
         <w:t xml:space="preserve"> par l’ensemble des associés</w:t>
       </w:r>
       <w:r>
+        <w:rPr>
+          <w:rFonts w:ascii="Microsoft Sans Serif" w:hAnsi="Microsoft Sans Serif" w:cs="Microsoft Sans Serif"/>
+        </w:rPr>
         <w:t>.</w:t>
       </w:r>
     </w:p>
     <w:p>
-      <w:r>
+      <w:pPr>
+        <w:rPr>
+          <w:rFonts w:ascii="Microsoft Sans Serif" w:hAnsi="Microsoft Sans Serif" w:cs="Microsoft Sans Serif"/>
+        </w:rPr>
+      </w:pPr>
+      <w:r>
+        <w:rPr>
+          <w:rFonts w:ascii="Microsoft Sans Serif" w:hAnsi="Microsoft Sans Serif" w:cs="Microsoft Sans Serif"/>
+        </w:rPr>
         <w:tab/>
         <w:t xml:space="preserve">Les associés seront responsables de l’organisation du travail, de la définition de la stratégie de l’entreprise, de la recherche et développement, de l’aspect marketing et commercial ; les aspects financiers, industriels et ceux liés à la gestion de projets ferons aussi parties de nos missions en plus de la GRH et des responsabilités juridiques. La mission </w:t>
       </w:r>
       <w:r>
+        <w:rPr>
+          <w:rFonts w:ascii="Microsoft Sans Serif" w:hAnsi="Microsoft Sans Serif" w:cs="Microsoft Sans Serif"/>
+        </w:rPr>
         <w:t>des associés</w:t>
       </w:r>
       <w:r>
+        <w:rPr>
+          <w:rFonts w:ascii="Microsoft Sans Serif" w:hAnsi="Microsoft Sans Serif" w:cs="Microsoft Sans Serif"/>
+        </w:rPr>
         <w:t xml:space="preserve"> sera </w:t>
       </w:r>
       <w:r>
+        <w:rPr>
+          <w:rFonts w:ascii="Microsoft Sans Serif" w:hAnsi="Microsoft Sans Serif" w:cs="Microsoft Sans Serif"/>
+        </w:rPr>
         <w:t xml:space="preserve">la </w:t>
       </w:r>
       <w:r>
+        <w:rPr>
+          <w:rFonts w:ascii="Microsoft Sans Serif" w:hAnsi="Microsoft Sans Serif" w:cs="Microsoft Sans Serif"/>
+        </w:rPr>
         <w:t>d</w:t>
       </w:r>
       <w:r>
+        <w:rPr>
+          <w:rFonts w:ascii="Microsoft Sans Serif" w:hAnsi="Microsoft Sans Serif" w:cs="Microsoft Sans Serif"/>
+        </w:rPr>
         <w:t xml:space="preserve">irection organisationnelle, </w:t>
       </w:r>
       <w:r>
+        <w:rPr>
+          <w:rFonts w:ascii="Microsoft Sans Serif" w:hAnsi="Microsoft Sans Serif" w:cs="Microsoft Sans Serif"/>
+        </w:rPr>
         <w:t>la création, la maintenance  et de l’évolution de la plate-forme informatique (</w:t>
       </w:r>
       <w:proofErr w:type="spellStart"/>
       <w:r>
+        <w:rPr>
+          <w:rFonts w:ascii="Microsoft Sans Serif" w:hAnsi="Microsoft Sans Serif" w:cs="Microsoft Sans Serif"/>
+        </w:rPr>
         <w:t>Frontend</w:t>
       </w:r>
       <w:proofErr w:type="spellEnd"/>
       <w:r>
+        <w:rPr>
+          <w:rFonts w:ascii="Microsoft Sans Serif" w:hAnsi="Microsoft Sans Serif" w:cs="Microsoft Sans Serif"/>
+        </w:rPr>
         <w:t xml:space="preserve"> &amp; </w:t>
       </w:r>
       <w:proofErr w:type="spellStart"/>
       <w:r>
+        <w:rPr>
+          <w:rFonts w:ascii="Microsoft Sans Serif" w:hAnsi="Microsoft Sans Serif" w:cs="Microsoft Sans Serif"/>
+        </w:rPr>
         <w:t>B</w:t>
       </w:r>
       <w:r>
+        <w:rPr>
+          <w:rFonts w:ascii="Microsoft Sans Serif" w:hAnsi="Microsoft Sans Serif" w:cs="Microsoft Sans Serif"/>
+        </w:rPr>
         <w:t>ackend</w:t>
       </w:r>
       <w:proofErr w:type="spellEnd"/>
       <w:r>
+        <w:rPr>
+          <w:rFonts w:ascii="Microsoft Sans Serif" w:hAnsi="Microsoft Sans Serif" w:cs="Microsoft Sans Serif"/>
+        </w:rPr>
         <w:t xml:space="preserve">). Les </w:t>
       </w:r>
       <w:r>
+        <w:rPr>
+          <w:rFonts w:ascii="Microsoft Sans Serif" w:hAnsi="Microsoft Sans Serif" w:cs="Microsoft Sans Serif"/>
+        </w:rPr>
         <w:t>responsabilités</w:t>
       </w:r>
       <w:r>
+        <w:rPr>
+          <w:rFonts w:ascii="Microsoft Sans Serif" w:hAnsi="Microsoft Sans Serif" w:cs="Microsoft Sans Serif"/>
+        </w:rPr>
         <w:t xml:space="preserve"> seront réparties comme suit :</w:t>
       </w:r>
     </w:p>
@@ -3472,17 +3987,20 @@
           <w:numId w:val="7"/>
         </w:numPr>
         <w:rPr>
+          <w:rFonts w:ascii="Microsoft Sans Serif" w:hAnsi="Microsoft Sans Serif" w:cs="Microsoft Sans Serif"/>
           <w:lang w:val="en-GB"/>
         </w:rPr>
       </w:pPr>
       <w:r>
         <w:rPr>
+          <w:rFonts w:ascii="Microsoft Sans Serif" w:hAnsi="Microsoft Sans Serif" w:cs="Microsoft Sans Serif"/>
           <w:lang w:val="en-GB"/>
         </w:rPr>
         <w:t>Mr Mohammed Amine El Jirari :</w:t>
       </w:r>
       <w:r>
         <w:rPr>
+          <w:rFonts w:ascii="Microsoft Sans Serif" w:hAnsi="Microsoft Sans Serif" w:cs="Microsoft Sans Serif"/>
           <w:lang w:val="en-GB"/>
         </w:rPr>
         <w:t xml:space="preserve"> </w:t>
@@ -3496,11 +4014,13 @@
           <w:numId w:val="7"/>
         </w:numPr>
         <w:rPr>
+          <w:rFonts w:ascii="Microsoft Sans Serif" w:hAnsi="Microsoft Sans Serif" w:cs="Microsoft Sans Serif"/>
           <w:lang w:val="en-GB"/>
         </w:rPr>
       </w:pPr>
       <w:r>
         <w:rPr>
+          <w:rFonts w:ascii="Microsoft Sans Serif" w:hAnsi="Microsoft Sans Serif" w:cs="Microsoft Sans Serif"/>
           <w:lang w:val="en-GB"/>
         </w:rPr>
         <w:t xml:space="preserve">Mr </w:t>
@@ -3508,6 +4028,7 @@
       <w:proofErr w:type="spellStart"/>
       <w:r>
         <w:rPr>
+          <w:rFonts w:ascii="Microsoft Sans Serif" w:hAnsi="Microsoft Sans Serif" w:cs="Microsoft Sans Serif"/>
           <w:lang w:val="en-GB"/>
         </w:rPr>
         <w:t>Saad</w:t>
@@ -3515,6 +4036,7 @@
       <w:proofErr w:type="spellEnd"/>
       <w:r>
         <w:rPr>
+          <w:rFonts w:ascii="Microsoft Sans Serif" w:hAnsi="Microsoft Sans Serif" w:cs="Microsoft Sans Serif"/>
           <w:lang w:val="en-GB"/>
         </w:rPr>
         <w:t xml:space="preserve"> </w:t>
@@ -3522,6 +4044,7 @@
       <w:proofErr w:type="spellStart"/>
       <w:r>
         <w:rPr>
+          <w:rFonts w:ascii="Microsoft Sans Serif" w:hAnsi="Microsoft Sans Serif" w:cs="Microsoft Sans Serif"/>
           <w:lang w:val="en-GB"/>
         </w:rPr>
         <w:t>Dhaim</w:t>
@@ -3529,6 +4052,7 @@
       <w:proofErr w:type="spellEnd"/>
       <w:r>
         <w:rPr>
+          <w:rFonts w:ascii="Microsoft Sans Serif" w:hAnsi="Microsoft Sans Serif" w:cs="Microsoft Sans Serif"/>
           <w:lang w:val="en-GB"/>
         </w:rPr>
         <w:t xml:space="preserve"> :</w:t>
@@ -3542,11 +4066,13 @@
           <w:numId w:val="7"/>
         </w:numPr>
         <w:rPr>
+          <w:rFonts w:ascii="Microsoft Sans Serif" w:hAnsi="Microsoft Sans Serif" w:cs="Microsoft Sans Serif"/>
           <w:lang w:val="en-GB"/>
         </w:rPr>
       </w:pPr>
       <w:r>
         <w:rPr>
+          <w:rFonts w:ascii="Microsoft Sans Serif" w:hAnsi="Microsoft Sans Serif" w:cs="Microsoft Sans Serif"/>
           <w:lang w:val="en-GB"/>
         </w:rPr>
         <w:t xml:space="preserve">Mr </w:t>
@@ -3554,6 +4080,7 @@
       <w:proofErr w:type="spellStart"/>
       <w:r>
         <w:rPr>
+          <w:rFonts w:ascii="Microsoft Sans Serif" w:hAnsi="Microsoft Sans Serif" w:cs="Microsoft Sans Serif"/>
           <w:lang w:val="en-GB"/>
         </w:rPr>
         <w:t>Abdelrahman</w:t>
@@ -3561,6 +4088,7 @@
       <w:proofErr w:type="spellEnd"/>
       <w:r>
         <w:rPr>
+          <w:rFonts w:ascii="Microsoft Sans Serif" w:hAnsi="Microsoft Sans Serif" w:cs="Microsoft Sans Serif"/>
           <w:lang w:val="en-GB"/>
         </w:rPr>
         <w:t xml:space="preserve"> </w:t>
@@ -3568,6 +4096,7 @@
       <w:proofErr w:type="spellStart"/>
       <w:r>
         <w:rPr>
+          <w:rFonts w:ascii="Microsoft Sans Serif" w:hAnsi="Microsoft Sans Serif" w:cs="Microsoft Sans Serif"/>
           <w:lang w:val="en-GB"/>
         </w:rPr>
         <w:t>Berhil</w:t>
@@ -3575,6 +4104,7 @@
       <w:proofErr w:type="spellEnd"/>
       <w:r>
         <w:rPr>
+          <w:rFonts w:ascii="Microsoft Sans Serif" w:hAnsi="Microsoft Sans Serif" w:cs="Microsoft Sans Serif"/>
           <w:lang w:val="en-GB"/>
         </w:rPr>
         <w:t>:</w:t>
@@ -3587,9 +4117,15 @@
           <w:ilvl w:val="1"/>
           <w:numId w:val="6"/>
         </w:numPr>
+        <w:rPr>
+          <w:rFonts w:ascii="Microsoft Sans Serif" w:hAnsi="Microsoft Sans Serif" w:cs="Microsoft Sans Serif"/>
+        </w:rPr>
       </w:pPr>
       <w:bookmarkStart w:id="7" w:name="_Toc417838844"/>
       <w:r>
+        <w:rPr>
+          <w:rFonts w:ascii="Microsoft Sans Serif" w:hAnsi="Microsoft Sans Serif" w:cs="Microsoft Sans Serif"/>
+        </w:rPr>
         <w:t>Activité de l’entreprise et description du produits et/ou des services</w:t>
       </w:r>
       <w:bookmarkEnd w:id="7"/>
@@ -3598,71 +4134,138 @@
       <w:pPr>
         <w:pStyle w:val="Paragraphedeliste"/>
         <w:ind w:left="360"/>
+        <w:rPr>
+          <w:rFonts w:ascii="Microsoft Sans Serif" w:hAnsi="Microsoft Sans Serif" w:cs="Microsoft Sans Serif"/>
+        </w:rPr>
       </w:pPr>
     </w:p>
     <w:p>
       <w:pPr>
         <w:pStyle w:val="Paragraphedeliste"/>
         <w:ind w:left="0"/>
-      </w:pPr>
-      <w:r>
+        <w:rPr>
+          <w:rFonts w:ascii="Microsoft Sans Serif" w:hAnsi="Microsoft Sans Serif" w:cs="Microsoft Sans Serif"/>
+        </w:rPr>
+      </w:pPr>
+      <w:r>
+        <w:rPr>
+          <w:rFonts w:ascii="Microsoft Sans Serif" w:hAnsi="Microsoft Sans Serif" w:cs="Microsoft Sans Serif"/>
+        </w:rPr>
+        <w:tab/>
+        <w:t>La mission principale de l’entreprise sera de  redynamis</w:t>
+      </w:r>
+      <w:r>
+        <w:rPr>
+          <w:rFonts w:ascii="Microsoft Sans Serif" w:hAnsi="Microsoft Sans Serif" w:cs="Microsoft Sans Serif"/>
+        </w:rPr>
+        <w:t xml:space="preserve">er le marché des plateformes de </w:t>
+      </w:r>
+      <w:r>
+        <w:rPr>
+          <w:rFonts w:ascii="Microsoft Sans Serif" w:hAnsi="Microsoft Sans Serif" w:cs="Microsoft Sans Serif"/>
+        </w:rPr>
+        <w:t>ventes en ligne en proposant un nouveau concept et une expérience utilisateur évolués.</w:t>
+      </w:r>
+    </w:p>
+    <w:p>
+      <w:pPr>
+        <w:rPr>
+          <w:rFonts w:ascii="Microsoft Sans Serif" w:hAnsi="Microsoft Sans Serif" w:cs="Microsoft Sans Serif"/>
+        </w:rPr>
+      </w:pPr>
+      <w:r>
+        <w:rPr>
+          <w:rFonts w:ascii="Microsoft Sans Serif" w:hAnsi="Microsoft Sans Serif" w:cs="Microsoft Sans Serif"/>
+        </w:rPr>
         <w:lastRenderedPageBreak/>
         <w:tab/>
-        <w:t xml:space="preserve">La mission principale de l’entreprise sera de </w:t>
-      </w:r>
-      <w:r>
-        <w:t xml:space="preserve"> redynamis</w:t>
-      </w:r>
-      <w:r>
-        <w:t xml:space="preserve">er le marché des plateformes de </w:t>
-      </w:r>
-      <w:r>
-        <w:t>ventes en ligne en proposant un nouveau concept et une expérience utilisateur évolué</w:t>
-      </w:r>
-      <w:r>
-        <w:t>s.</w:t>
-      </w:r>
-    </w:p>
-    <w:p>
-      <w:r>
+        <w:t>A travers notre portail web</w:t>
+      </w:r>
+      <w:r>
+        <w:rPr>
+          <w:rFonts w:ascii="Microsoft Sans Serif" w:hAnsi="Microsoft Sans Serif" w:cs="Microsoft Sans Serif"/>
+        </w:rPr>
+        <w:t xml:space="preserve"> et nos applications mobiles couvrants les plateformes mobiles majeures du marché du mobile. N</w:t>
+      </w:r>
+      <w:r>
+        <w:rPr>
+          <w:rFonts w:ascii="Microsoft Sans Serif" w:hAnsi="Microsoft Sans Serif" w:cs="Microsoft Sans Serif"/>
+        </w:rPr>
+        <w:t xml:space="preserve">ous comptons proposer à nos </w:t>
+      </w:r>
+      <w:r>
+        <w:rPr>
+          <w:rFonts w:ascii="Microsoft Sans Serif" w:hAnsi="Microsoft Sans Serif" w:cs="Microsoft Sans Serif"/>
+        </w:rPr>
+        <w:t>utilisateurs</w:t>
+      </w:r>
+      <w:r>
+        <w:rPr>
+          <w:rFonts w:ascii="Microsoft Sans Serif" w:hAnsi="Microsoft Sans Serif" w:cs="Microsoft Sans Serif"/>
+        </w:rPr>
+        <w:t xml:space="preserve"> (</w:t>
+      </w:r>
+      <w:r>
+        <w:rPr>
+          <w:rFonts w:ascii="Microsoft Sans Serif" w:hAnsi="Microsoft Sans Serif" w:cs="Microsoft Sans Serif"/>
+        </w:rPr>
+        <w:t>particuliers,</w:t>
+      </w:r>
+      <w:r>
+        <w:rPr>
+          <w:rFonts w:ascii="Microsoft Sans Serif" w:hAnsi="Microsoft Sans Serif" w:cs="Microsoft Sans Serif"/>
+        </w:rPr>
+        <w:t xml:space="preserve"> professionnels</w:t>
+      </w:r>
+      <w:r>
+        <w:rPr>
+          <w:rFonts w:ascii="Microsoft Sans Serif" w:hAnsi="Microsoft Sans Serif" w:cs="Microsoft Sans Serif"/>
+        </w:rPr>
+        <w:t xml:space="preserve"> entreprises</w:t>
+      </w:r>
+      <w:r>
+        <w:rPr>
+          <w:rFonts w:ascii="Microsoft Sans Serif" w:hAnsi="Microsoft Sans Serif" w:cs="Microsoft Sans Serif"/>
+        </w:rPr>
+        <w:t xml:space="preserve">) </w:t>
+      </w:r>
+      <w:r>
+        <w:rPr>
+          <w:rFonts w:ascii="Microsoft Sans Serif" w:hAnsi="Microsoft Sans Serif" w:cs="Microsoft Sans Serif"/>
+        </w:rPr>
+        <w:t xml:space="preserve"> une plate-forme </w:t>
+      </w:r>
+      <w:r>
+        <w:rPr>
+          <w:rFonts w:ascii="Microsoft Sans Serif" w:hAnsi="Microsoft Sans Serif" w:cs="Microsoft Sans Serif"/>
+        </w:rPr>
+        <w:t>évoluée de vente aux enchères en ligne.</w:t>
+      </w:r>
+    </w:p>
+    <w:p>
+      <w:pPr>
+        <w:rPr>
+          <w:rFonts w:ascii="Microsoft Sans Serif" w:hAnsi="Microsoft Sans Serif" w:cs="Microsoft Sans Serif"/>
+        </w:rPr>
+      </w:pPr>
+      <w:r>
+        <w:rPr>
+          <w:rFonts w:ascii="Microsoft Sans Serif" w:hAnsi="Microsoft Sans Serif" w:cs="Microsoft Sans Serif"/>
+        </w:rPr>
         <w:tab/>
-        <w:t>A travers notre portail web</w:t>
-      </w:r>
-      <w:r>
-        <w:t xml:space="preserve"> et nos applications mobiles couvrants les plateformes mobiles majeures du marché du mobile. N</w:t>
-      </w:r>
-      <w:r>
-        <w:t xml:space="preserve">ous comptons proposer à nos </w:t>
-      </w:r>
-      <w:r>
-        <w:t>utilisateurs</w:t>
-      </w:r>
-      <w:r>
-        <w:t xml:space="preserve"> (</w:t>
-      </w:r>
-      <w:r>
-        <w:t>particuliers,</w:t>
-      </w:r>
-      <w:r>
-        <w:t xml:space="preserve"> professionnels</w:t>
-      </w:r>
-      <w:r>
-        <w:t xml:space="preserve"> entreprises</w:t>
-      </w:r>
-      <w:r>
-        <w:t xml:space="preserve">) </w:t>
-      </w:r>
-      <w:r>
-        <w:t xml:space="preserve"> une plate-forme </w:t>
-      </w:r>
-      <w:r>
-        <w:t>évoluée de vente aux enchères en ligne.</w:t>
-      </w:r>
-    </w:p>
-    <w:p>
-      <w:r>
-        <w:tab/>
-        <w:t>La plate-forme proposera trois catégories principales de services :</w:t>
+        <w:t xml:space="preserve">La plate-forme proposera </w:t>
+      </w:r>
+      <w:r>
+        <w:rPr>
+          <w:rFonts w:ascii="Microsoft Sans Serif" w:hAnsi="Microsoft Sans Serif" w:cs="Microsoft Sans Serif"/>
+        </w:rPr>
+        <w:t>quatre</w:t>
+      </w:r>
+      <w:r>
+        <w:rPr>
+          <w:rFonts w:ascii="Microsoft Sans Serif" w:hAnsi="Microsoft Sans Serif" w:cs="Microsoft Sans Serif"/>
+        </w:rPr>
+        <w:t xml:space="preserve"> catégories principales de services :</w:t>
       </w:r>
     </w:p>
     <w:p>
@@ -3672,14 +4275,23 @@
           <w:ilvl w:val="0"/>
           <w:numId w:val="8"/>
         </w:numPr>
-      </w:pPr>
-      <w:r>
+        <w:rPr>
+          <w:rFonts w:ascii="Microsoft Sans Serif" w:hAnsi="Microsoft Sans Serif" w:cs="Microsoft Sans Serif"/>
+        </w:rPr>
+      </w:pPr>
+      <w:r>
+        <w:rPr>
+          <w:rFonts w:ascii="Microsoft Sans Serif" w:hAnsi="Microsoft Sans Serif" w:cs="Microsoft Sans Serif"/>
+        </w:rPr>
         <w:t>La recherche</w:t>
       </w:r>
     </w:p>
     <w:p>
       <w:pPr>
         <w:pStyle w:val="Paragraphedeliste"/>
+        <w:rPr>
+          <w:rFonts w:ascii="Microsoft Sans Serif" w:hAnsi="Microsoft Sans Serif" w:cs="Microsoft Sans Serif"/>
+        </w:rPr>
       </w:pPr>
     </w:p>
     <w:p>
@@ -3689,8 +4301,14 @@
           <w:ilvl w:val="1"/>
           <w:numId w:val="8"/>
         </w:numPr>
-      </w:pPr>
-      <w:r>
+        <w:rPr>
+          <w:rFonts w:ascii="Microsoft Sans Serif" w:hAnsi="Microsoft Sans Serif" w:cs="Microsoft Sans Serif"/>
+        </w:rPr>
+      </w:pPr>
+      <w:r>
+        <w:rPr>
+          <w:rFonts w:ascii="Microsoft Sans Serif" w:hAnsi="Microsoft Sans Serif" w:cs="Microsoft Sans Serif"/>
+        </w:rPr>
         <w:t>Un moteur de recherche intégré</w:t>
       </w:r>
     </w:p>
@@ -3701,8 +4319,14 @@
           <w:ilvl w:val="1"/>
           <w:numId w:val="8"/>
         </w:numPr>
-      </w:pPr>
-      <w:r>
+        <w:rPr>
+          <w:rFonts w:ascii="Microsoft Sans Serif" w:hAnsi="Microsoft Sans Serif" w:cs="Microsoft Sans Serif"/>
+        </w:rPr>
+      </w:pPr>
+      <w:r>
+        <w:rPr>
+          <w:rFonts w:ascii="Microsoft Sans Serif" w:hAnsi="Microsoft Sans Serif" w:cs="Microsoft Sans Serif"/>
+        </w:rPr>
         <w:t>Des fonctionnalités permettant :</w:t>
       </w:r>
     </w:p>
@@ -3710,6 +4334,9 @@
       <w:pPr>
         <w:pStyle w:val="Paragraphedeliste"/>
         <w:ind w:left="1440"/>
+        <w:rPr>
+          <w:rFonts w:ascii="Microsoft Sans Serif" w:hAnsi="Microsoft Sans Serif" w:cs="Microsoft Sans Serif"/>
+        </w:rPr>
       </w:pPr>
     </w:p>
     <w:p>
@@ -3719,11 +4346,20 @@
           <w:ilvl w:val="2"/>
           <w:numId w:val="8"/>
         </w:numPr>
-      </w:pPr>
-      <w:r>
+        <w:rPr>
+          <w:rFonts w:ascii="Microsoft Sans Serif" w:hAnsi="Microsoft Sans Serif" w:cs="Microsoft Sans Serif"/>
+        </w:rPr>
+      </w:pPr>
+      <w:r>
+        <w:rPr>
+          <w:rFonts w:ascii="Microsoft Sans Serif" w:hAnsi="Microsoft Sans Serif" w:cs="Microsoft Sans Serif"/>
+        </w:rPr>
         <w:t>Une fonctionnalité d’alertes/</w:t>
       </w:r>
       <w:r>
+        <w:rPr>
+          <w:rFonts w:ascii="Microsoft Sans Serif" w:hAnsi="Microsoft Sans Serif" w:cs="Microsoft Sans Serif"/>
+        </w:rPr>
         <w:t>notifications</w:t>
       </w:r>
     </w:p>
@@ -3734,17 +4370,32 @@
           <w:ilvl w:val="2"/>
           <w:numId w:val="8"/>
         </w:numPr>
-      </w:pPr>
-      <w:r>
+        <w:rPr>
+          <w:rFonts w:ascii="Microsoft Sans Serif" w:hAnsi="Microsoft Sans Serif" w:cs="Microsoft Sans Serif"/>
+        </w:rPr>
+      </w:pPr>
+      <w:r>
+        <w:rPr>
+          <w:rFonts w:ascii="Microsoft Sans Serif" w:hAnsi="Microsoft Sans Serif" w:cs="Microsoft Sans Serif"/>
+        </w:rPr>
         <w:t>Des</w:t>
       </w:r>
       <w:r>
+        <w:rPr>
+          <w:rFonts w:ascii="Microsoft Sans Serif" w:hAnsi="Microsoft Sans Serif" w:cs="Microsoft Sans Serif"/>
+        </w:rPr>
         <w:t xml:space="preserve"> </w:t>
       </w:r>
       <w:r>
+        <w:rPr>
+          <w:rFonts w:ascii="Microsoft Sans Serif" w:hAnsi="Microsoft Sans Serif" w:cs="Microsoft Sans Serif"/>
+        </w:rPr>
         <w:t>fonctionnalités</w:t>
       </w:r>
       <w:r>
+        <w:rPr>
+          <w:rFonts w:ascii="Microsoft Sans Serif" w:hAnsi="Microsoft Sans Serif" w:cs="Microsoft Sans Serif"/>
+        </w:rPr>
         <w:t xml:space="preserve"> de rappel avant la vente</w:t>
       </w:r>
     </w:p>
@@ -3755,17 +4406,32 @@
           <w:ilvl w:val="2"/>
           <w:numId w:val="8"/>
         </w:numPr>
-      </w:pPr>
-      <w:r>
+        <w:rPr>
+          <w:rFonts w:ascii="Microsoft Sans Serif" w:hAnsi="Microsoft Sans Serif" w:cs="Microsoft Sans Serif"/>
+        </w:rPr>
+      </w:pPr>
+      <w:r>
+        <w:rPr>
+          <w:rFonts w:ascii="Microsoft Sans Serif" w:hAnsi="Microsoft Sans Serif" w:cs="Microsoft Sans Serif"/>
+        </w:rPr>
         <w:t xml:space="preserve">Une fonctionnalité </w:t>
       </w:r>
       <w:r>
+        <w:rPr>
+          <w:rFonts w:ascii="Microsoft Sans Serif" w:hAnsi="Microsoft Sans Serif" w:cs="Microsoft Sans Serif"/>
+        </w:rPr>
         <w:t xml:space="preserve">qui permettra </w:t>
       </w:r>
       <w:r>
+        <w:rPr>
+          <w:rFonts w:ascii="Microsoft Sans Serif" w:hAnsi="Microsoft Sans Serif" w:cs="Microsoft Sans Serif"/>
+        </w:rPr>
         <w:t xml:space="preserve">aux utilisateurs d’accéder directement aux enchères de leurs régions </w:t>
       </w:r>
       <w:r>
+        <w:rPr>
+          <w:rFonts w:ascii="Microsoft Sans Serif" w:hAnsi="Microsoft Sans Serif" w:cs="Microsoft Sans Serif"/>
+        </w:rPr>
         <w:t>tout en permettant d’étendre ou de réduire la zone de recherche</w:t>
       </w:r>
     </w:p>
@@ -3776,8 +4442,14 @@
           <w:ilvl w:val="2"/>
           <w:numId w:val="8"/>
         </w:numPr>
-      </w:pPr>
-      <w:r>
+        <w:rPr>
+          <w:rFonts w:ascii="Microsoft Sans Serif" w:hAnsi="Microsoft Sans Serif" w:cs="Microsoft Sans Serif"/>
+        </w:rPr>
+      </w:pPr>
+      <w:r>
+        <w:rPr>
+          <w:rFonts w:ascii="Microsoft Sans Serif" w:hAnsi="Microsoft Sans Serif" w:cs="Microsoft Sans Serif"/>
+        </w:rPr>
         <w:t>Un accueil personnalisé selon le type de profil et personnalisable en terme d’interfaces utilisateurs, contenus et fonctionnalités</w:t>
       </w:r>
     </w:p>
@@ -3788,8 +4460,14 @@
           <w:ilvl w:val="0"/>
           <w:numId w:val="8"/>
         </w:numPr>
-      </w:pPr>
-      <w:r>
+        <w:rPr>
+          <w:rFonts w:ascii="Microsoft Sans Serif" w:hAnsi="Microsoft Sans Serif" w:cs="Microsoft Sans Serif"/>
+        </w:rPr>
+      </w:pPr>
+      <w:r>
+        <w:rPr>
+          <w:rFonts w:ascii="Microsoft Sans Serif" w:hAnsi="Microsoft Sans Serif" w:cs="Microsoft Sans Serif"/>
+        </w:rPr>
         <w:t>La découverte</w:t>
       </w:r>
     </w:p>
@@ -3800,17 +4478,32 @@
           <w:ilvl w:val="1"/>
           <w:numId w:val="8"/>
         </w:numPr>
-      </w:pPr>
-      <w:r>
+        <w:rPr>
+          <w:rFonts w:ascii="Microsoft Sans Serif" w:hAnsi="Microsoft Sans Serif" w:cs="Microsoft Sans Serif"/>
+        </w:rPr>
+      </w:pPr>
+      <w:r>
+        <w:rPr>
+          <w:rFonts w:ascii="Microsoft Sans Serif" w:hAnsi="Microsoft Sans Serif" w:cs="Microsoft Sans Serif"/>
+        </w:rPr>
         <w:t>Un calendrier des ventes</w:t>
       </w:r>
       <w:r>
+        <w:rPr>
+          <w:rFonts w:ascii="Microsoft Sans Serif" w:hAnsi="Microsoft Sans Serif" w:cs="Microsoft Sans Serif"/>
+        </w:rPr>
         <w:t xml:space="preserve"> propre à chaque utilisateur</w:t>
       </w:r>
       <w:r>
+        <w:rPr>
+          <w:rFonts w:ascii="Microsoft Sans Serif" w:hAnsi="Microsoft Sans Serif" w:cs="Microsoft Sans Serif"/>
+        </w:rPr>
         <w:t>, à chaque région, catégories, utilisateurs suivis,</w:t>
       </w:r>
       <w:r>
+        <w:rPr>
+          <w:rFonts w:ascii="Microsoft Sans Serif" w:hAnsi="Microsoft Sans Serif" w:cs="Microsoft Sans Serif"/>
+        </w:rPr>
         <w:t>…</w:t>
       </w:r>
     </w:p>
@@ -3821,11 +4514,20 @@
           <w:ilvl w:val="1"/>
           <w:numId w:val="8"/>
         </w:numPr>
-      </w:pPr>
-      <w:r>
+        <w:rPr>
+          <w:rFonts w:ascii="Microsoft Sans Serif" w:hAnsi="Microsoft Sans Serif" w:cs="Microsoft Sans Serif"/>
+        </w:rPr>
+      </w:pPr>
+      <w:r>
+        <w:rPr>
+          <w:rFonts w:ascii="Microsoft Sans Serif" w:hAnsi="Microsoft Sans Serif" w:cs="Microsoft Sans Serif"/>
+        </w:rPr>
         <w:t>Un tableau de bord ave</w:t>
       </w:r>
       <w:r>
+        <w:rPr>
+          <w:rFonts w:ascii="Microsoft Sans Serif" w:hAnsi="Microsoft Sans Serif" w:cs="Microsoft Sans Serif"/>
+        </w:rPr>
         <w:t>c indicateurs de performances pour permettre aux utilisateurs de visualiser aisément des rapports de leurs activités sur la plateforme.</w:t>
       </w:r>
     </w:p>
@@ -3836,11 +4538,20 @@
           <w:ilvl w:val="1"/>
           <w:numId w:val="8"/>
         </w:numPr>
-      </w:pPr>
-      <w:r>
+        <w:rPr>
+          <w:rFonts w:ascii="Microsoft Sans Serif" w:hAnsi="Microsoft Sans Serif" w:cs="Microsoft Sans Serif"/>
+        </w:rPr>
+      </w:pPr>
+      <w:r>
+        <w:rPr>
+          <w:rFonts w:ascii="Microsoft Sans Serif" w:hAnsi="Microsoft Sans Serif" w:cs="Microsoft Sans Serif"/>
+        </w:rPr>
         <w:t>Une rubrique actualités</w:t>
       </w:r>
       <w:r>
+        <w:rPr>
+          <w:rFonts w:ascii="Microsoft Sans Serif" w:hAnsi="Microsoft Sans Serif" w:cs="Microsoft Sans Serif"/>
+        </w:rPr>
         <w:t xml:space="preserve"> personnalisée</w:t>
       </w:r>
     </w:p>
@@ -3851,8 +4562,14 @@
           <w:ilvl w:val="1"/>
           <w:numId w:val="8"/>
         </w:numPr>
-      </w:pPr>
-      <w:r>
+        <w:rPr>
+          <w:rFonts w:ascii="Microsoft Sans Serif" w:hAnsi="Microsoft Sans Serif" w:cs="Microsoft Sans Serif"/>
+        </w:rPr>
+      </w:pPr>
+      <w:r>
+        <w:rPr>
+          <w:rFonts w:ascii="Microsoft Sans Serif" w:hAnsi="Microsoft Sans Serif" w:cs="Microsoft Sans Serif"/>
+        </w:rPr>
         <w:t>Une rubrique contenant les lots phares ou sponsorisés</w:t>
       </w:r>
     </w:p>
@@ -3863,11 +4580,20 @@
           <w:ilvl w:val="1"/>
           <w:numId w:val="8"/>
         </w:numPr>
-      </w:pPr>
-      <w:r>
+        <w:rPr>
+          <w:rFonts w:ascii="Microsoft Sans Serif" w:hAnsi="Microsoft Sans Serif" w:cs="Microsoft Sans Serif"/>
+        </w:rPr>
+      </w:pPr>
+      <w:r>
+        <w:rPr>
+          <w:rFonts w:ascii="Microsoft Sans Serif" w:hAnsi="Microsoft Sans Serif" w:cs="Microsoft Sans Serif"/>
+        </w:rPr>
         <w:t>Une newsletter</w:t>
       </w:r>
       <w:r>
+        <w:rPr>
+          <w:rFonts w:ascii="Microsoft Sans Serif" w:hAnsi="Microsoft Sans Serif" w:cs="Microsoft Sans Serif"/>
+        </w:rPr>
         <w:t xml:space="preserve"> personnalisée</w:t>
       </w:r>
     </w:p>
@@ -3878,8 +4604,14 @@
           <w:ilvl w:val="1"/>
           <w:numId w:val="8"/>
         </w:numPr>
-      </w:pPr>
-      <w:r>
+        <w:rPr>
+          <w:rFonts w:ascii="Microsoft Sans Serif" w:hAnsi="Microsoft Sans Serif" w:cs="Microsoft Sans Serif"/>
+        </w:rPr>
+      </w:pPr>
+      <w:r>
+        <w:rPr>
+          <w:rFonts w:ascii="Microsoft Sans Serif" w:hAnsi="Microsoft Sans Serif" w:cs="Microsoft Sans Serif"/>
+        </w:rPr>
         <w:t>Une fonctionnalité pour faire estimer son bien</w:t>
       </w:r>
     </w:p>
@@ -3890,8 +4622,14 @@
           <w:ilvl w:val="0"/>
           <w:numId w:val="8"/>
         </w:numPr>
-      </w:pPr>
-      <w:r>
+        <w:rPr>
+          <w:rFonts w:ascii="Microsoft Sans Serif" w:hAnsi="Microsoft Sans Serif" w:cs="Microsoft Sans Serif"/>
+        </w:rPr>
+      </w:pPr>
+      <w:r>
+        <w:rPr>
+          <w:rFonts w:ascii="Microsoft Sans Serif" w:hAnsi="Microsoft Sans Serif" w:cs="Microsoft Sans Serif"/>
+        </w:rPr>
         <w:t>Le profil</w:t>
       </w:r>
     </w:p>
@@ -3902,14 +4640,26 @@
           <w:ilvl w:val="1"/>
           <w:numId w:val="8"/>
         </w:numPr>
-      </w:pPr>
-      <w:r>
+        <w:rPr>
+          <w:rFonts w:ascii="Microsoft Sans Serif" w:hAnsi="Microsoft Sans Serif" w:cs="Microsoft Sans Serif"/>
+        </w:rPr>
+      </w:pPr>
+      <w:r>
+        <w:rPr>
+          <w:rFonts w:ascii="Microsoft Sans Serif" w:hAnsi="Microsoft Sans Serif" w:cs="Microsoft Sans Serif"/>
+        </w:rPr>
         <w:t xml:space="preserve">Un profil </w:t>
       </w:r>
       <w:r>
+        <w:rPr>
+          <w:rFonts w:ascii="Microsoft Sans Serif" w:hAnsi="Microsoft Sans Serif" w:cs="Microsoft Sans Serif"/>
+        </w:rPr>
         <w:t xml:space="preserve">utilisateur </w:t>
       </w:r>
       <w:r>
+        <w:rPr>
+          <w:rFonts w:ascii="Microsoft Sans Serif" w:hAnsi="Microsoft Sans Serif" w:cs="Microsoft Sans Serif"/>
+        </w:rPr>
         <w:t>personnalisable gratuit</w:t>
       </w:r>
     </w:p>
@@ -3920,11 +4670,20 @@
           <w:ilvl w:val="1"/>
           <w:numId w:val="8"/>
         </w:numPr>
-      </w:pPr>
-      <w:r>
+        <w:rPr>
+          <w:rFonts w:ascii="Microsoft Sans Serif" w:hAnsi="Microsoft Sans Serif" w:cs="Microsoft Sans Serif"/>
+        </w:rPr>
+      </w:pPr>
+      <w:r>
+        <w:rPr>
+          <w:rFonts w:ascii="Microsoft Sans Serif" w:hAnsi="Microsoft Sans Serif" w:cs="Microsoft Sans Serif"/>
+        </w:rPr>
         <w:t xml:space="preserve">Différents types de profils spécialisés proposant des configurations adaptées aux besoins en offrant des </w:t>
       </w:r>
       <w:r>
+        <w:rPr>
+          <w:rFonts w:ascii="Microsoft Sans Serif" w:hAnsi="Microsoft Sans Serif" w:cs="Microsoft Sans Serif"/>
+        </w:rPr>
         <w:t>fonctionnalités supplémentaires</w:t>
       </w:r>
     </w:p>
@@ -3935,8 +4694,14 @@
           <w:ilvl w:val="0"/>
           <w:numId w:val="8"/>
         </w:numPr>
-      </w:pPr>
-      <w:r>
+        <w:rPr>
+          <w:rFonts w:ascii="Microsoft Sans Serif" w:hAnsi="Microsoft Sans Serif" w:cs="Microsoft Sans Serif"/>
+        </w:rPr>
+      </w:pPr>
+      <w:r>
+        <w:rPr>
+          <w:rFonts w:ascii="Microsoft Sans Serif" w:hAnsi="Microsoft Sans Serif" w:cs="Microsoft Sans Serif"/>
+        </w:rPr>
         <w:t>L’enchère</w:t>
       </w:r>
     </w:p>
@@ -3947,14 +4712,26 @@
           <w:ilvl w:val="1"/>
           <w:numId w:val="8"/>
         </w:numPr>
-      </w:pPr>
-      <w:r>
+        <w:rPr>
+          <w:rFonts w:ascii="Microsoft Sans Serif" w:hAnsi="Microsoft Sans Serif" w:cs="Microsoft Sans Serif"/>
+        </w:rPr>
+      </w:pPr>
+      <w:r>
+        <w:rPr>
+          <w:rFonts w:ascii="Microsoft Sans Serif" w:hAnsi="Microsoft Sans Serif" w:cs="Microsoft Sans Serif"/>
+        </w:rPr>
         <w:t xml:space="preserve">Une fonctionnalité pour effectuer un ordre d’achat </w:t>
       </w:r>
       <w:r>
+        <w:rPr>
+          <w:rFonts w:ascii="Microsoft Sans Serif" w:hAnsi="Microsoft Sans Serif" w:cs="Microsoft Sans Serif"/>
+        </w:rPr>
         <w:t>personnalisé</w:t>
       </w:r>
       <w:r>
+        <w:rPr>
+          <w:rFonts w:ascii="Microsoft Sans Serif" w:hAnsi="Microsoft Sans Serif" w:cs="Microsoft Sans Serif"/>
+        </w:rPr>
         <w:t xml:space="preserve"> (enchère maximum…)</w:t>
       </w:r>
     </w:p>
@@ -3965,8 +4742,14 @@
           <w:ilvl w:val="1"/>
           <w:numId w:val="8"/>
         </w:numPr>
-      </w:pPr>
-      <w:r>
+        <w:rPr>
+          <w:rFonts w:ascii="Microsoft Sans Serif" w:hAnsi="Microsoft Sans Serif" w:cs="Microsoft Sans Serif"/>
+        </w:rPr>
+      </w:pPr>
+      <w:r>
+        <w:rPr>
+          <w:rFonts w:ascii="Microsoft Sans Serif" w:hAnsi="Microsoft Sans Serif" w:cs="Microsoft Sans Serif"/>
+        </w:rPr>
         <w:t>Une fonctionnalité de renchérissement automatique personnalisé</w:t>
       </w:r>
     </w:p>
@@ -3977,26 +4760,50 @@
           <w:ilvl w:val="1"/>
           <w:numId w:val="8"/>
         </w:numPr>
-      </w:pPr>
-      <w:r>
+        <w:rPr>
+          <w:rFonts w:ascii="Microsoft Sans Serif" w:hAnsi="Microsoft Sans Serif" w:cs="Microsoft Sans Serif"/>
+        </w:rPr>
+      </w:pPr>
+      <w:r>
+        <w:rPr>
+          <w:rFonts w:ascii="Microsoft Sans Serif" w:hAnsi="Microsoft Sans Serif" w:cs="Microsoft Sans Serif"/>
+        </w:rPr>
         <w:t xml:space="preserve">Une fonctionnalité pour créer une enchère </w:t>
       </w:r>
       <w:r>
+        <w:rPr>
+          <w:rFonts w:ascii="Microsoft Sans Serif" w:hAnsi="Microsoft Sans Serif" w:cs="Microsoft Sans Serif"/>
+        </w:rPr>
         <w:t xml:space="preserve">personnalisée </w:t>
       </w:r>
       <w:r>
+        <w:rPr>
+          <w:rFonts w:ascii="Microsoft Sans Serif" w:hAnsi="Microsoft Sans Serif" w:cs="Microsoft Sans Serif"/>
+        </w:rPr>
         <w:t>(Type d’enchère</w:t>
       </w:r>
       <w:r>
+        <w:rPr>
+          <w:rFonts w:ascii="Microsoft Sans Serif" w:hAnsi="Microsoft Sans Serif" w:cs="Microsoft Sans Serif"/>
+        </w:rPr>
         <w:t> : ascendante/descendante/</w:t>
       </w:r>
       <w:r>
+        <w:rPr>
+          <w:rFonts w:ascii="Microsoft Sans Serif" w:hAnsi="Microsoft Sans Serif" w:cs="Microsoft Sans Serif"/>
+        </w:rPr>
         <w:t>, durée,</w:t>
       </w:r>
       <w:r>
+        <w:rPr>
+          <w:rFonts w:ascii="Microsoft Sans Serif" w:hAnsi="Microsoft Sans Serif" w:cs="Microsoft Sans Serif"/>
+        </w:rPr>
         <w:t xml:space="preserve"> enchère minimum</w:t>
       </w:r>
       <w:r>
+        <w:rPr>
+          <w:rFonts w:ascii="Microsoft Sans Serif" w:hAnsi="Microsoft Sans Serif" w:cs="Microsoft Sans Serif"/>
+        </w:rPr>
         <w:t>…)</w:t>
       </w:r>
     </w:p>
@@ -4007,8 +4814,14 @@
           <w:ilvl w:val="1"/>
           <w:numId w:val="8"/>
         </w:numPr>
-      </w:pPr>
-      <w:r>
+        <w:rPr>
+          <w:rFonts w:ascii="Microsoft Sans Serif" w:hAnsi="Microsoft Sans Serif" w:cs="Microsoft Sans Serif"/>
+        </w:rPr>
+      </w:pPr>
+      <w:r>
+        <w:rPr>
+          <w:rFonts w:ascii="Microsoft Sans Serif" w:hAnsi="Microsoft Sans Serif" w:cs="Microsoft Sans Serif"/>
+        </w:rPr>
         <w:t>La possibilité de créer des annonces classiques (Achat immédiat)</w:t>
       </w:r>
     </w:p>
@@ -4019,17 +4832,32 @@
           <w:ilvl w:val="1"/>
           <w:numId w:val="8"/>
         </w:numPr>
-      </w:pPr>
-      <w:r>
+        <w:rPr>
+          <w:rFonts w:ascii="Microsoft Sans Serif" w:hAnsi="Microsoft Sans Serif" w:cs="Microsoft Sans Serif"/>
+        </w:rPr>
+      </w:pPr>
+      <w:r>
+        <w:rPr>
+          <w:rFonts w:ascii="Microsoft Sans Serif" w:hAnsi="Microsoft Sans Serif" w:cs="Microsoft Sans Serif"/>
+        </w:rPr>
         <w:t xml:space="preserve">Possibilité </w:t>
       </w:r>
       <w:r>
+        <w:rPr>
+          <w:rFonts w:ascii="Microsoft Sans Serif" w:hAnsi="Microsoft Sans Serif" w:cs="Microsoft Sans Serif"/>
+        </w:rPr>
         <w:t xml:space="preserve">de </w:t>
       </w:r>
       <w:r>
+        <w:rPr>
+          <w:rFonts w:ascii="Microsoft Sans Serif" w:hAnsi="Microsoft Sans Serif" w:cs="Microsoft Sans Serif"/>
+        </w:rPr>
         <w:t xml:space="preserve">créer des salles d’enchères en ligne et </w:t>
       </w:r>
       <w:r>
+        <w:rPr>
+          <w:rFonts w:ascii="Microsoft Sans Serif" w:hAnsi="Microsoft Sans Serif" w:cs="Microsoft Sans Serif"/>
+        </w:rPr>
         <w:t>live</w:t>
       </w:r>
     </w:p>
@@ -4040,12 +4868,24 @@
           <w:ilvl w:val="1"/>
           <w:numId w:val="8"/>
         </w:numPr>
-      </w:pPr>
-      <w:r>
+        <w:rPr>
+          <w:rFonts w:ascii="Microsoft Sans Serif" w:hAnsi="Microsoft Sans Serif" w:cs="Microsoft Sans Serif"/>
+        </w:rPr>
+      </w:pPr>
+      <w:r>
+        <w:rPr>
+          <w:rFonts w:ascii="Microsoft Sans Serif" w:hAnsi="Microsoft Sans Serif" w:cs="Microsoft Sans Serif"/>
+        </w:rPr>
         <w:t>Une fonctionnalité permettant de noter les vendeurs (qualité des lots, leur état...) et les acheteurs (rapidité de paiement…)</w:t>
       </w:r>
     </w:p>
-    <w:p/>
+    <w:p>
+      <w:pPr>
+        <w:rPr>
+          <w:rFonts w:ascii="Microsoft Sans Serif" w:hAnsi="Microsoft Sans Serif" w:cs="Microsoft Sans Serif"/>
+        </w:rPr>
+      </w:pPr>
+    </w:p>
     <w:p>
       <w:pPr>
         <w:pStyle w:val="Titre2"/>
@@ -4053,9 +4893,15 @@
           <w:ilvl w:val="0"/>
           <w:numId w:val="6"/>
         </w:numPr>
+        <w:rPr>
+          <w:rFonts w:ascii="Microsoft Sans Serif" w:hAnsi="Microsoft Sans Serif" w:cs="Microsoft Sans Serif"/>
+        </w:rPr>
       </w:pPr>
       <w:bookmarkStart w:id="8" w:name="_Toc417838845"/>
       <w:r>
+        <w:rPr>
+          <w:rFonts w:ascii="Microsoft Sans Serif" w:hAnsi="Microsoft Sans Serif" w:cs="Microsoft Sans Serif"/>
+        </w:rPr>
         <w:lastRenderedPageBreak/>
         <w:t>L’environnement</w:t>
       </w:r>
@@ -4068,39 +4914,74 @@
           <w:ilvl w:val="1"/>
           <w:numId w:val="6"/>
         </w:numPr>
+        <w:rPr>
+          <w:rFonts w:ascii="Microsoft Sans Serif" w:hAnsi="Microsoft Sans Serif" w:cs="Microsoft Sans Serif"/>
+        </w:rPr>
       </w:pPr>
       <w:bookmarkStart w:id="9" w:name="_Toc417838846"/>
       <w:r>
+        <w:rPr>
+          <w:rFonts w:ascii="Microsoft Sans Serif" w:hAnsi="Microsoft Sans Serif" w:cs="Microsoft Sans Serif"/>
+        </w:rPr>
         <w:t>Problématique du secteur d’activité</w:t>
       </w:r>
       <w:bookmarkEnd w:id="9"/>
     </w:p>
     <w:p>
-      <w:r>
+      <w:pPr>
+        <w:rPr>
+          <w:rFonts w:ascii="Microsoft Sans Serif" w:hAnsi="Microsoft Sans Serif" w:cs="Microsoft Sans Serif"/>
+        </w:rPr>
+      </w:pPr>
+      <w:r>
+        <w:rPr>
+          <w:rFonts w:ascii="Microsoft Sans Serif" w:hAnsi="Microsoft Sans Serif" w:cs="Microsoft Sans Serif"/>
+        </w:rPr>
         <w:tab/>
         <w:t xml:space="preserve">Hormis quelques entreprises, le secteur des plateformes de vente en ligne était marqué par un certain niveau d’amateurisme. </w:t>
       </w:r>
       <w:r>
+        <w:rPr>
+          <w:rFonts w:ascii="Microsoft Sans Serif" w:hAnsi="Microsoft Sans Serif" w:cs="Microsoft Sans Serif"/>
+        </w:rPr>
         <w:t>Or les choses o</w:t>
       </w:r>
       <w:r>
+        <w:rPr>
+          <w:rFonts w:ascii="Microsoft Sans Serif" w:hAnsi="Microsoft Sans Serif" w:cs="Microsoft Sans Serif"/>
+        </w:rPr>
         <w:t xml:space="preserve">nt évolué ces </w:t>
       </w:r>
       <w:r>
+        <w:rPr>
+          <w:rFonts w:ascii="Microsoft Sans Serif" w:hAnsi="Microsoft Sans Serif" w:cs="Microsoft Sans Serif"/>
+        </w:rPr>
         <w:t>dernières</w:t>
       </w:r>
       <w:r>
+        <w:rPr>
+          <w:rFonts w:ascii="Microsoft Sans Serif" w:hAnsi="Microsoft Sans Serif" w:cs="Microsoft Sans Serif"/>
+        </w:rPr>
         <w:t xml:space="preserve"> années</w:t>
       </w:r>
       <w:r>
+        <w:rPr>
+          <w:rFonts w:ascii="Microsoft Sans Serif" w:hAnsi="Microsoft Sans Serif" w:cs="Microsoft Sans Serif"/>
+        </w:rPr>
         <w:t xml:space="preserve"> : prenons l’exemple du groupe norvégien </w:t>
       </w:r>
       <w:proofErr w:type="spellStart"/>
       <w:r>
+        <w:rPr>
+          <w:rFonts w:ascii="Microsoft Sans Serif" w:hAnsi="Microsoft Sans Serif" w:cs="Microsoft Sans Serif"/>
+        </w:rPr>
         <w:t>Schibsted</w:t>
       </w:r>
       <w:proofErr w:type="spellEnd"/>
       <w:r>
+        <w:rPr>
+          <w:rFonts w:ascii="Microsoft Sans Serif" w:hAnsi="Microsoft Sans Serif" w:cs="Microsoft Sans Serif"/>
+        </w:rPr>
         <w:t>, propriétaire de Bikhir.ma (et en France, du site leboncoin.fr) qui ambitionne de générer un volume de transactions de 42 milliards de dirhams en cette année, c’est à dire en 2015, là où les deux sites bikhir.ma et avito.ma cumulaient jusque-là un montant déclaré de 29 milliards de dirhams.</w:t>
       </w:r>
     </w:p>
@@ -4111,91 +4992,111 @@
           <w:ilvl w:val="1"/>
           <w:numId w:val="6"/>
         </w:numPr>
+        <w:rPr>
+          <w:rFonts w:ascii="Microsoft Sans Serif" w:hAnsi="Microsoft Sans Serif" w:cs="Microsoft Sans Serif"/>
+        </w:rPr>
       </w:pPr>
       <w:bookmarkStart w:id="10" w:name="_Toc417838847"/>
       <w:r>
+        <w:rPr>
+          <w:rFonts w:ascii="Microsoft Sans Serif" w:hAnsi="Microsoft Sans Serif" w:cs="Microsoft Sans Serif"/>
+        </w:rPr>
         <w:t>L’analyse du marché</w:t>
       </w:r>
       <w:bookmarkEnd w:id="10"/>
       <w:r>
+        <w:rPr>
+          <w:rFonts w:ascii="Microsoft Sans Serif" w:hAnsi="Microsoft Sans Serif" w:cs="Microsoft Sans Serif"/>
+        </w:rPr>
         <w:tab/>
       </w:r>
     </w:p>
     <w:p>
-      <w:r>
+      <w:pPr>
+        <w:rPr>
+          <w:rFonts w:ascii="Microsoft Sans Serif" w:hAnsi="Microsoft Sans Serif" w:cs="Microsoft Sans Serif"/>
+        </w:rPr>
+      </w:pPr>
+      <w:r>
+        <w:rPr>
+          <w:rFonts w:ascii="Microsoft Sans Serif" w:hAnsi="Microsoft Sans Serif" w:cs="Microsoft Sans Serif"/>
+        </w:rPr>
         <w:tab/>
       </w:r>
       <w:r>
         <w:rPr>
-          <w:highlight w:val="yellow"/>
+          <w:rFonts w:ascii="Microsoft Sans Serif" w:hAnsi="Microsoft Sans Serif" w:cs="Microsoft Sans Serif"/>
         </w:rPr>
         <w:t xml:space="preserve">La modernisation du secteur se heurte à des obstacles structurels : </w:t>
       </w:r>
       <w:r>
         <w:rPr>
-          <w:highlight w:val="yellow"/>
+          <w:rFonts w:ascii="Microsoft Sans Serif" w:hAnsi="Microsoft Sans Serif" w:cs="Microsoft Sans Serif"/>
         </w:rPr>
         <w:t xml:space="preserve">Le marché marocain, bien que parmi les plus avancés d’Afrique en termes de bancarisation et de taux de pénétration d’Internet, est-il assez étoffé pour soutenir un business model reposant sur </w:t>
       </w:r>
       <w:r>
         <w:rPr>
-          <w:highlight w:val="yellow"/>
+          <w:rFonts w:ascii="Microsoft Sans Serif" w:hAnsi="Microsoft Sans Serif" w:cs="Microsoft Sans Serif"/>
         </w:rPr>
         <w:t>le paiement</w:t>
       </w:r>
       <w:r>
         <w:rPr>
-          <w:highlight w:val="yellow"/>
+          <w:rFonts w:ascii="Microsoft Sans Serif" w:hAnsi="Microsoft Sans Serif" w:cs="Microsoft Sans Serif"/>
         </w:rPr>
         <w:t xml:space="preserve"> en ligne, le modèle d’eBay de vente aux enchères ?</w:t>
       </w:r>
       <w:r>
+        <w:rPr>
+          <w:rFonts w:ascii="Microsoft Sans Serif" w:hAnsi="Microsoft Sans Serif" w:cs="Microsoft Sans Serif"/>
+        </w:rPr>
         <w:t xml:space="preserve"> </w:t>
       </w:r>
     </w:p>
     <w:p>
       <w:pPr>
         <w:rPr>
-          <w:highlight w:val="yellow"/>
-        </w:rPr>
-      </w:pPr>
-      <w:r>
-        <w:rPr>
-          <w:highlight w:val="yellow"/>
+          <w:rFonts w:ascii="Microsoft Sans Serif" w:hAnsi="Microsoft Sans Serif" w:cs="Microsoft Sans Serif"/>
+        </w:rPr>
+      </w:pPr>
+      <w:r>
+        <w:rPr>
+          <w:rFonts w:ascii="Microsoft Sans Serif" w:hAnsi="Microsoft Sans Serif" w:cs="Microsoft Sans Serif"/>
         </w:rPr>
         <w:t xml:space="preserve">Au cours de l’été 2014, </w:t>
       </w:r>
       <w:r>
         <w:rPr>
-          <w:highlight w:val="yellow"/>
+          <w:rFonts w:ascii="Microsoft Sans Serif" w:hAnsi="Microsoft Sans Serif" w:cs="Microsoft Sans Serif"/>
         </w:rPr>
         <w:t xml:space="preserve">le groupe norvégien </w:t>
       </w:r>
       <w:proofErr w:type="spellStart"/>
       <w:r>
         <w:rPr>
-          <w:highlight w:val="yellow"/>
+          <w:rFonts w:ascii="Microsoft Sans Serif" w:hAnsi="Microsoft Sans Serif" w:cs="Microsoft Sans Serif"/>
         </w:rPr>
         <w:t>Schibsted</w:t>
       </w:r>
       <w:proofErr w:type="spellEnd"/>
       <w:r>
         <w:rPr>
-          <w:highlight w:val="yellow"/>
+          <w:rFonts w:ascii="Microsoft Sans Serif" w:hAnsi="Microsoft Sans Serif" w:cs="Microsoft Sans Serif"/>
         </w:rPr>
         <w:t xml:space="preserve">, propriétaire de Bikhir.ma (et en France, du site leboncoin.fr), a noué une joint-venture avec </w:t>
       </w:r>
       <w:proofErr w:type="spellStart"/>
       <w:r>
         <w:rPr>
-          <w:highlight w:val="yellow"/>
+          <w:rFonts w:ascii="Microsoft Sans Serif" w:hAnsi="Microsoft Sans Serif" w:cs="Microsoft Sans Serif"/>
         </w:rPr>
         <w:t>Avito</w:t>
       </w:r>
       <w:proofErr w:type="spellEnd"/>
       <w:r>
         <w:rPr>
-          <w:highlight w:val="yellow"/>
+          <w:rFonts w:ascii="Microsoft Sans Serif" w:hAnsi="Microsoft Sans Serif" w:cs="Microsoft Sans Serif"/>
         </w:rPr>
         <w:t>, propriétaire d’Avito.ma, avec 52 % du capital pour le premier et 48 % pour le second, pour fusionner derrière Avito.ma.</w:t>
       </w:r>
@@ -4203,75 +5104,74 @@
     <w:p>
       <w:pPr>
         <w:rPr>
-          <w:highlight w:val="yellow"/>
-        </w:rPr>
-      </w:pPr>
-      <w:r>
-        <w:rPr>
-          <w:highlight w:val="yellow"/>
+          <w:rFonts w:ascii="Microsoft Sans Serif" w:hAnsi="Microsoft Sans Serif" w:cs="Microsoft Sans Serif"/>
+        </w:rPr>
+      </w:pPr>
+      <w:r>
+        <w:rPr>
+          <w:rFonts w:ascii="Microsoft Sans Serif" w:hAnsi="Microsoft Sans Serif" w:cs="Microsoft Sans Serif"/>
         </w:rPr>
         <w:tab/>
       </w:r>
       <w:r>
         <w:rPr>
-          <w:highlight w:val="yellow"/>
+          <w:rFonts w:ascii="Microsoft Sans Serif" w:hAnsi="Microsoft Sans Serif" w:cs="Microsoft Sans Serif"/>
         </w:rPr>
         <w:t xml:space="preserve">La fusion </w:t>
       </w:r>
       <w:r>
         <w:rPr>
-          <w:highlight w:val="yellow"/>
+          <w:rFonts w:ascii="Microsoft Sans Serif" w:hAnsi="Microsoft Sans Serif" w:cs="Microsoft Sans Serif"/>
         </w:rPr>
         <w:t>de ces</w:t>
       </w:r>
       <w:r>
         <w:rPr>
-          <w:highlight w:val="yellow"/>
+          <w:rFonts w:ascii="Microsoft Sans Serif" w:hAnsi="Microsoft Sans Serif" w:cs="Microsoft Sans Serif"/>
         </w:rPr>
         <w:t xml:space="preserve"> deux principaux sites de petites annonces marocains annonce la structuration d</w:t>
       </w:r>
       <w:r>
         <w:rPr>
-          <w:highlight w:val="yellow"/>
+          <w:rFonts w:ascii="Microsoft Sans Serif" w:hAnsi="Microsoft Sans Serif" w:cs="Microsoft Sans Serif"/>
         </w:rPr>
         <w:t>u secteur</w:t>
       </w:r>
       <w:r>
         <w:rPr>
-          <w:highlight w:val="yellow"/>
+          <w:rFonts w:ascii="Microsoft Sans Serif" w:hAnsi="Microsoft Sans Serif" w:cs="Microsoft Sans Serif"/>
         </w:rPr>
         <w:t xml:space="preserve">. Avec ses 30 sites de petites annonces et 8 000 emplois à l’échelle mondiale, </w:t>
       </w:r>
       <w:proofErr w:type="spellStart"/>
       <w:r>
         <w:rPr>
-          <w:highlight w:val="yellow"/>
+          <w:rFonts w:ascii="Microsoft Sans Serif" w:hAnsi="Microsoft Sans Serif" w:cs="Microsoft Sans Serif"/>
         </w:rPr>
         <w:t>Schibsted</w:t>
       </w:r>
       <w:proofErr w:type="spellEnd"/>
       <w:r>
         <w:rPr>
-          <w:highlight w:val="yellow"/>
+          <w:rFonts w:ascii="Microsoft Sans Serif" w:hAnsi="Microsoft Sans Serif" w:cs="Microsoft Sans Serif"/>
         </w:rPr>
         <w:t xml:space="preserve"> voit grand, et Le tout en propulsant Avito.ma premier site du web marocain, indique un récent communiqué de presse d’Avito.ma (qui est actuellement le </w:t>
       </w:r>
       <w:hyperlink r:id="rId9" w:tgtFrame="_blank" w:tooltip="Voir le classement des sites web au Maroc" w:history="1">
         <w:r>
           <w:rPr>
-            <w:highlight w:val="yellow"/>
+            <w:rFonts w:ascii="Microsoft Sans Serif" w:hAnsi="Microsoft Sans Serif" w:cs="Microsoft Sans Serif"/>
           </w:rPr>
           <w:t>6e site du web marocain, selon le classement Alexa</w:t>
         </w:r>
       </w:hyperlink>
       <w:r>
         <w:rPr>
-          <w:highlight w:val="yellow"/>
+          <w:rFonts w:ascii="Microsoft Sans Serif" w:hAnsi="Microsoft Sans Serif" w:cs="Microsoft Sans Serif"/>
         </w:rPr>
         <w:t>).</w:t>
       </w:r>
     </w:p>
-    <w:p/>
     <w:p>
       <w:pPr>
         <w:pStyle w:val="Titre3"/>
@@ -4279,79 +5179,147 @@
           <w:ilvl w:val="1"/>
           <w:numId w:val="6"/>
         </w:numPr>
+        <w:rPr>
+          <w:rFonts w:ascii="Microsoft Sans Serif" w:hAnsi="Microsoft Sans Serif" w:cs="Microsoft Sans Serif"/>
+        </w:rPr>
       </w:pPr>
       <w:bookmarkStart w:id="11" w:name="_Toc417838848"/>
       <w:r>
+        <w:rPr>
+          <w:rFonts w:ascii="Microsoft Sans Serif" w:hAnsi="Microsoft Sans Serif" w:cs="Microsoft Sans Serif"/>
+        </w:rPr>
         <w:t>La cible visée</w:t>
       </w:r>
       <w:bookmarkEnd w:id="11"/>
     </w:p>
     <w:p>
-      <w:r>
+      <w:pPr>
+        <w:rPr>
+          <w:rFonts w:ascii="Microsoft Sans Serif" w:hAnsi="Microsoft Sans Serif" w:cs="Microsoft Sans Serif"/>
+        </w:rPr>
+      </w:pPr>
+      <w:r>
+        <w:rPr>
+          <w:rFonts w:ascii="Microsoft Sans Serif" w:hAnsi="Microsoft Sans Serif" w:cs="Microsoft Sans Serif"/>
+        </w:rPr>
         <w:tab/>
       </w:r>
       <w:r>
+        <w:rPr>
+          <w:rFonts w:ascii="Microsoft Sans Serif" w:hAnsi="Microsoft Sans Serif" w:cs="Microsoft Sans Serif"/>
+        </w:rPr>
         <w:t>Le public visé sera principalement constitué</w:t>
       </w:r>
       <w:r>
+        <w:rPr>
+          <w:rFonts w:ascii="Microsoft Sans Serif" w:hAnsi="Microsoft Sans Serif" w:cs="Microsoft Sans Serif"/>
+        </w:rPr>
         <w:t xml:space="preserve"> de particuliers, de professionnels indépendants et d’entreprises. </w:t>
       </w:r>
       <w:r>
+        <w:rPr>
+          <w:rFonts w:ascii="Microsoft Sans Serif" w:hAnsi="Microsoft Sans Serif" w:cs="Microsoft Sans Serif"/>
+        </w:rPr>
         <w:t xml:space="preserve">La plateforme sera </w:t>
       </w:r>
       <w:r>
+        <w:rPr>
+          <w:rFonts w:ascii="Microsoft Sans Serif" w:hAnsi="Microsoft Sans Serif" w:cs="Microsoft Sans Serif"/>
+        </w:rPr>
         <w:t>accessible</w:t>
       </w:r>
       <w:r>
+        <w:rPr>
+          <w:rFonts w:ascii="Microsoft Sans Serif" w:hAnsi="Microsoft Sans Serif" w:cs="Microsoft Sans Serif"/>
+        </w:rPr>
         <w:t xml:space="preserve"> </w:t>
       </w:r>
       <w:r>
+        <w:rPr>
+          <w:rFonts w:ascii="Microsoft Sans Serif" w:hAnsi="Microsoft Sans Serif" w:cs="Microsoft Sans Serif"/>
+        </w:rPr>
         <w:t>depuis</w:t>
       </w:r>
       <w:r>
+        <w:rPr>
+          <w:rFonts w:ascii="Microsoft Sans Serif" w:hAnsi="Microsoft Sans Serif" w:cs="Microsoft Sans Serif"/>
+        </w:rPr>
         <w:t xml:space="preserve"> les navigateurs majeurs du marché (Google Chrome, Mozilla </w:t>
       </w:r>
       <w:proofErr w:type="spellStart"/>
       <w:r>
+        <w:rPr>
+          <w:rFonts w:ascii="Microsoft Sans Serif" w:hAnsi="Microsoft Sans Serif" w:cs="Microsoft Sans Serif"/>
+        </w:rPr>
         <w:t>Firefox</w:t>
       </w:r>
       <w:proofErr w:type="spellEnd"/>
       <w:r>
+        <w:rPr>
+          <w:rFonts w:ascii="Microsoft Sans Serif" w:hAnsi="Microsoft Sans Serif" w:cs="Microsoft Sans Serif"/>
+        </w:rPr>
         <w:t xml:space="preserve">, Internet Explorer, </w:t>
       </w:r>
       <w:proofErr w:type="spellStart"/>
       <w:r>
+        <w:rPr>
+          <w:rFonts w:ascii="Microsoft Sans Serif" w:hAnsi="Microsoft Sans Serif" w:cs="Microsoft Sans Serif"/>
+        </w:rPr>
         <w:t>Opera</w:t>
       </w:r>
       <w:proofErr w:type="spellEnd"/>
       <w:r>
+        <w:rPr>
+          <w:rFonts w:ascii="Microsoft Sans Serif" w:hAnsi="Microsoft Sans Serif" w:cs="Microsoft Sans Serif"/>
+        </w:rPr>
         <w:t>…) dans l</w:t>
       </w:r>
       <w:r>
+        <w:rPr>
+          <w:rFonts w:ascii="Microsoft Sans Serif" w:hAnsi="Microsoft Sans Serif" w:cs="Microsoft Sans Serif"/>
+        </w:rPr>
         <w:t>eurs versions desktop et mobile (Le site web sera « cross browser »), et depuis des applications dites hybrides, c’est-à-dire qui fonctionnement sur les différentes plateformes mobiles (</w:t>
       </w:r>
       <w:proofErr w:type="spellStart"/>
       <w:r>
+        <w:rPr>
+          <w:rFonts w:ascii="Microsoft Sans Serif" w:hAnsi="Microsoft Sans Serif" w:cs="Microsoft Sans Serif"/>
+        </w:rPr>
         <w:t>iOS</w:t>
       </w:r>
       <w:proofErr w:type="spellEnd"/>
       <w:r>
+        <w:rPr>
+          <w:rFonts w:ascii="Microsoft Sans Serif" w:hAnsi="Microsoft Sans Serif" w:cs="Microsoft Sans Serif"/>
+        </w:rPr>
         <w:t xml:space="preserve">, </w:t>
       </w:r>
       <w:proofErr w:type="spellStart"/>
       <w:r>
+        <w:rPr>
+          <w:rFonts w:ascii="Microsoft Sans Serif" w:hAnsi="Microsoft Sans Serif" w:cs="Microsoft Sans Serif"/>
+        </w:rPr>
         <w:t>Android</w:t>
       </w:r>
       <w:proofErr w:type="spellEnd"/>
       <w:r>
+        <w:rPr>
+          <w:rFonts w:ascii="Microsoft Sans Serif" w:hAnsi="Microsoft Sans Serif" w:cs="Microsoft Sans Serif"/>
+        </w:rPr>
         <w:t>, Windows Phone…), l’application est dite qu’elle est « cross-</w:t>
       </w:r>
       <w:proofErr w:type="spellStart"/>
       <w:r>
+        <w:rPr>
+          <w:rFonts w:ascii="Microsoft Sans Serif" w:hAnsi="Microsoft Sans Serif" w:cs="Microsoft Sans Serif"/>
+        </w:rPr>
         <w:t>device</w:t>
       </w:r>
       <w:proofErr w:type="spellEnd"/>
       <w:r>
+        <w:rPr>
+          <w:rFonts w:ascii="Microsoft Sans Serif" w:hAnsi="Microsoft Sans Serif" w:cs="Microsoft Sans Serif"/>
+        </w:rPr>
         <w:t>».</w:t>
       </w:r>
     </w:p>
@@ -4362,8 +5330,14 @@
           <w:ilvl w:val="1"/>
           <w:numId w:val="6"/>
         </w:numPr>
-      </w:pPr>
-      <w:r>
+        <w:rPr>
+          <w:rFonts w:ascii="Microsoft Sans Serif" w:hAnsi="Microsoft Sans Serif" w:cs="Microsoft Sans Serif"/>
+        </w:rPr>
+      </w:pPr>
+      <w:r>
+        <w:rPr>
+          <w:rFonts w:ascii="Microsoft Sans Serif" w:hAnsi="Microsoft Sans Serif" w:cs="Microsoft Sans Serif"/>
+        </w:rPr>
         <w:t>Les principaux concurrents existant sur le marché</w:t>
       </w:r>
     </w:p>
@@ -4374,9 +5348,15 @@
           <w:ilvl w:val="0"/>
           <w:numId w:val="9"/>
         </w:numPr>
+        <w:rPr>
+          <w:rFonts w:ascii="Microsoft Sans Serif" w:hAnsi="Microsoft Sans Serif" w:cs="Microsoft Sans Serif"/>
+        </w:rPr>
       </w:pPr>
       <w:proofErr w:type="spellStart"/>
       <w:r>
+        <w:rPr>
+          <w:rFonts w:ascii="Microsoft Sans Serif" w:hAnsi="Microsoft Sans Serif" w:cs="Microsoft Sans Serif"/>
+        </w:rPr>
         <w:t>Avito</w:t>
       </w:r>
       <w:proofErr w:type="spellEnd"/>
@@ -4388,8 +5368,14 @@
           <w:ilvl w:val="0"/>
           <w:numId w:val="9"/>
         </w:numPr>
-      </w:pPr>
-      <w:r>
+        <w:rPr>
+          <w:rFonts w:ascii="Microsoft Sans Serif" w:hAnsi="Microsoft Sans Serif" w:cs="Microsoft Sans Serif"/>
+        </w:rPr>
+      </w:pPr>
+      <w:r>
+        <w:rPr>
+          <w:rFonts w:ascii="Microsoft Sans Serif" w:hAnsi="Microsoft Sans Serif" w:cs="Microsoft Sans Serif"/>
+        </w:rPr>
         <w:t>Maroc Annonces</w:t>
       </w:r>
     </w:p>
@@ -4400,8 +5386,14 @@
           <w:ilvl w:val="0"/>
           <w:numId w:val="9"/>
         </w:numPr>
-      </w:pPr>
-      <w:r>
+        <w:rPr>
+          <w:rFonts w:ascii="Microsoft Sans Serif" w:hAnsi="Microsoft Sans Serif" w:cs="Microsoft Sans Serif"/>
+        </w:rPr>
+      </w:pPr>
+      <w:r>
+        <w:rPr>
+          <w:rFonts w:ascii="Microsoft Sans Serif" w:hAnsi="Microsoft Sans Serif" w:cs="Microsoft Sans Serif"/>
+        </w:rPr>
         <w:t>e-mazade.com</w:t>
       </w:r>
     </w:p>
@@ -4412,8 +5404,14 @@
           <w:ilvl w:val="0"/>
           <w:numId w:val="9"/>
         </w:numPr>
-      </w:pPr>
-      <w:r>
+        <w:rPr>
+          <w:rFonts w:ascii="Microsoft Sans Serif" w:hAnsi="Microsoft Sans Serif" w:cs="Microsoft Sans Serif"/>
+        </w:rPr>
+      </w:pPr>
+      <w:r>
+        <w:rPr>
+          <w:rFonts w:ascii="Microsoft Sans Serif" w:hAnsi="Microsoft Sans Serif" w:cs="Microsoft Sans Serif"/>
+        </w:rPr>
         <w:t>Souk.ma</w:t>
       </w:r>
     </w:p>
@@ -4424,8 +5422,14 @@
           <w:ilvl w:val="0"/>
           <w:numId w:val="9"/>
         </w:numPr>
-      </w:pPr>
-      <w:r>
+        <w:rPr>
+          <w:rFonts w:ascii="Microsoft Sans Serif" w:hAnsi="Microsoft Sans Serif" w:cs="Microsoft Sans Serif"/>
+        </w:rPr>
+      </w:pPr>
+      <w:r>
+        <w:rPr>
+          <w:rFonts w:ascii="Microsoft Sans Serif" w:hAnsi="Microsoft Sans Serif" w:cs="Microsoft Sans Serif"/>
+        </w:rPr>
         <w:t>Mabroka.ma</w:t>
       </w:r>
     </w:p>
@@ -4453,6 +5457,9 @@
           <w:p>
             <w:pPr>
               <w:jc w:val="center"/>
+              <w:rPr>
+                <w:rFonts w:ascii="Microsoft Sans Serif" w:hAnsi="Microsoft Sans Serif" w:cs="Microsoft Sans Serif"/>
+              </w:rPr>
             </w:pPr>
           </w:p>
         </w:tc>
@@ -4464,9 +5471,15 @@
             <w:pPr>
               <w:jc w:val="center"/>
               <w:cnfStyle w:val="100000000000"/>
+              <w:rPr>
+                <w:rFonts w:ascii="Microsoft Sans Serif" w:hAnsi="Microsoft Sans Serif" w:cs="Microsoft Sans Serif"/>
+              </w:rPr>
             </w:pPr>
             <w:proofErr w:type="spellStart"/>
             <w:r>
+              <w:rPr>
+                <w:rFonts w:ascii="Microsoft Sans Serif" w:hAnsi="Microsoft Sans Serif" w:cs="Microsoft Sans Serif"/>
+              </w:rPr>
               <w:t>Avito</w:t>
             </w:r>
             <w:proofErr w:type="spellEnd"/>
@@ -4480,8 +5493,14 @@
             <w:pPr>
               <w:jc w:val="center"/>
               <w:cnfStyle w:val="100000000000"/>
+              <w:rPr>
+                <w:rFonts w:ascii="Microsoft Sans Serif" w:hAnsi="Microsoft Sans Serif" w:cs="Microsoft Sans Serif"/>
+              </w:rPr>
             </w:pPr>
             <w:r>
+              <w:rPr>
+                <w:rFonts w:ascii="Microsoft Sans Serif" w:hAnsi="Microsoft Sans Serif" w:cs="Microsoft Sans Serif"/>
+              </w:rPr>
               <w:t>Maroc Annonces</w:t>
             </w:r>
           </w:p>
@@ -4494,8 +5513,14 @@
             <w:pPr>
               <w:jc w:val="center"/>
               <w:cnfStyle w:val="100000000000"/>
+              <w:rPr>
+                <w:rFonts w:ascii="Microsoft Sans Serif" w:hAnsi="Microsoft Sans Serif" w:cs="Microsoft Sans Serif"/>
+              </w:rPr>
             </w:pPr>
             <w:r>
+              <w:rPr>
+                <w:rFonts w:ascii="Microsoft Sans Serif" w:hAnsi="Microsoft Sans Serif" w:cs="Microsoft Sans Serif"/>
+              </w:rPr>
               <w:t>e-mazade</w:t>
             </w:r>
           </w:p>
@@ -4511,7 +5536,15 @@
             <w:tcW w:w="2107" w:type="dxa"/>
           </w:tcPr>
           <w:p>
-            <w:r>
+            <w:pPr>
+              <w:rPr>
+                <w:rFonts w:ascii="Microsoft Sans Serif" w:hAnsi="Microsoft Sans Serif" w:cs="Microsoft Sans Serif"/>
+              </w:rPr>
+            </w:pPr>
+            <w:r>
+              <w:rPr>
+                <w:rFonts w:ascii="Microsoft Sans Serif" w:hAnsi="Microsoft Sans Serif" w:cs="Microsoft Sans Serif"/>
+              </w:rPr>
               <w:t>Nombre de visiteurs uniques par mois</w:t>
             </w:r>
           </w:p>
@@ -4525,8 +5558,14 @@
             <w:pPr>
               <w:jc w:val="center"/>
               <w:cnfStyle w:val="000000100000"/>
+              <w:rPr>
+                <w:rFonts w:ascii="Microsoft Sans Serif" w:hAnsi="Microsoft Sans Serif" w:cs="Microsoft Sans Serif"/>
+              </w:rPr>
             </w:pPr>
             <w:r>
+              <w:rPr>
+                <w:rFonts w:ascii="Microsoft Sans Serif" w:hAnsi="Microsoft Sans Serif" w:cs="Microsoft Sans Serif"/>
+              </w:rPr>
               <w:t>5 millions</w:t>
             </w:r>
           </w:p>
@@ -4540,8 +5579,14 @@
             <w:pPr>
               <w:jc w:val="center"/>
               <w:cnfStyle w:val="000000100000"/>
+              <w:rPr>
+                <w:rFonts w:ascii="Microsoft Sans Serif" w:hAnsi="Microsoft Sans Serif" w:cs="Microsoft Sans Serif"/>
+              </w:rPr>
             </w:pPr>
             <w:r>
+              <w:rPr>
+                <w:rFonts w:ascii="Microsoft Sans Serif" w:hAnsi="Microsoft Sans Serif" w:cs="Microsoft Sans Serif"/>
+              </w:rPr>
               <w:t>3 millions</w:t>
             </w:r>
           </w:p>
@@ -4555,8 +5600,14 @@
             <w:pPr>
               <w:jc w:val="center"/>
               <w:cnfStyle w:val="000000100000"/>
+              <w:rPr>
+                <w:rFonts w:ascii="Microsoft Sans Serif" w:hAnsi="Microsoft Sans Serif" w:cs="Microsoft Sans Serif"/>
+              </w:rPr>
             </w:pPr>
             <w:r>
+              <w:rPr>
+                <w:rFonts w:ascii="Microsoft Sans Serif" w:hAnsi="Microsoft Sans Serif" w:cs="Microsoft Sans Serif"/>
+              </w:rPr>
               <w:t>indisponible</w:t>
             </w:r>
           </w:p>
@@ -4569,12 +5620,16 @@
             <w:tcW w:w="2107" w:type="dxa"/>
           </w:tcPr>
           <w:p>
-            <w:r>
-              <w:t xml:space="preserve">Nombre d’abonnés sur les réseaux </w:t>
-            </w:r>
-            <w:r>
-              <w:lastRenderedPageBreak/>
-              <w:t>sociaux</w:t>
+            <w:pPr>
+              <w:rPr>
+                <w:rFonts w:ascii="Microsoft Sans Serif" w:hAnsi="Microsoft Sans Serif" w:cs="Microsoft Sans Serif"/>
+              </w:rPr>
+            </w:pPr>
+            <w:r>
+              <w:rPr>
+                <w:rFonts w:ascii="Microsoft Sans Serif" w:hAnsi="Microsoft Sans Serif" w:cs="Microsoft Sans Serif"/>
+              </w:rPr>
+              <w:t>Nombre d’abonnés sur les réseaux sociaux</w:t>
             </w:r>
           </w:p>
         </w:tc>
@@ -4587,9 +5642,14 @@
             <w:pPr>
               <w:jc w:val="center"/>
               <w:cnfStyle w:val="000000000000"/>
+              <w:rPr>
+                <w:rFonts w:ascii="Microsoft Sans Serif" w:hAnsi="Microsoft Sans Serif" w:cs="Microsoft Sans Serif"/>
+              </w:rPr>
             </w:pPr>
             <w:r>
-              <w:lastRenderedPageBreak/>
+              <w:rPr>
+                <w:rFonts w:ascii="Microsoft Sans Serif" w:hAnsi="Microsoft Sans Serif" w:cs="Microsoft Sans Serif"/>
+              </w:rPr>
               <w:t>1,5 millions</w:t>
             </w:r>
           </w:p>
@@ -4603,8 +5663,14 @@
             <w:pPr>
               <w:jc w:val="center"/>
               <w:cnfStyle w:val="000000000000"/>
+              <w:rPr>
+                <w:rFonts w:ascii="Microsoft Sans Serif" w:hAnsi="Microsoft Sans Serif" w:cs="Microsoft Sans Serif"/>
+              </w:rPr>
             </w:pPr>
             <w:r>
+              <w:rPr>
+                <w:rFonts w:ascii="Microsoft Sans Serif" w:hAnsi="Microsoft Sans Serif" w:cs="Microsoft Sans Serif"/>
+              </w:rPr>
               <w:t>160 000</w:t>
             </w:r>
           </w:p>
@@ -4618,8 +5684,14 @@
             <w:pPr>
               <w:jc w:val="center"/>
               <w:cnfStyle w:val="000000000000"/>
+              <w:rPr>
+                <w:rFonts w:ascii="Microsoft Sans Serif" w:hAnsi="Microsoft Sans Serif" w:cs="Microsoft Sans Serif"/>
+              </w:rPr>
             </w:pPr>
             <w:r>
+              <w:rPr>
+                <w:rFonts w:ascii="Microsoft Sans Serif" w:hAnsi="Microsoft Sans Serif" w:cs="Microsoft Sans Serif"/>
+              </w:rPr>
               <w:t>42 000</w:t>
             </w:r>
           </w:p>
@@ -4635,8 +5707,15 @@
             <w:tcW w:w="2107" w:type="dxa"/>
           </w:tcPr>
           <w:p>
-            <w:r>
-              <w:lastRenderedPageBreak/>
+            <w:pPr>
+              <w:rPr>
+                <w:rFonts w:ascii="Microsoft Sans Serif" w:hAnsi="Microsoft Sans Serif" w:cs="Microsoft Sans Serif"/>
+              </w:rPr>
+            </w:pPr>
+            <w:r>
+              <w:rPr>
+                <w:rFonts w:ascii="Microsoft Sans Serif" w:hAnsi="Microsoft Sans Serif" w:cs="Microsoft Sans Serif"/>
+              </w:rPr>
               <w:t>Nombres de clients professionnels</w:t>
             </w:r>
           </w:p>
@@ -4649,8 +5728,14 @@
             <w:pPr>
               <w:jc w:val="center"/>
               <w:cnfStyle w:val="000000100000"/>
+              <w:rPr>
+                <w:rFonts w:ascii="Microsoft Sans Serif" w:hAnsi="Microsoft Sans Serif" w:cs="Microsoft Sans Serif"/>
+              </w:rPr>
             </w:pPr>
             <w:r>
+              <w:rPr>
+                <w:rFonts w:ascii="Microsoft Sans Serif" w:hAnsi="Microsoft Sans Serif" w:cs="Microsoft Sans Serif"/>
+              </w:rPr>
               <w:t>150 000</w:t>
             </w:r>
           </w:p>
@@ -4663,8 +5748,14 @@
             <w:pPr>
               <w:jc w:val="center"/>
               <w:cnfStyle w:val="000000100000"/>
+              <w:rPr>
+                <w:rFonts w:ascii="Microsoft Sans Serif" w:hAnsi="Microsoft Sans Serif" w:cs="Microsoft Sans Serif"/>
+              </w:rPr>
             </w:pPr>
             <w:r>
+              <w:rPr>
+                <w:rFonts w:ascii="Microsoft Sans Serif" w:hAnsi="Microsoft Sans Serif" w:cs="Microsoft Sans Serif"/>
+              </w:rPr>
               <w:t>indisponible</w:t>
             </w:r>
           </w:p>
@@ -4677,8 +5768,14 @@
             <w:pPr>
               <w:jc w:val="center"/>
               <w:cnfStyle w:val="000000100000"/>
+              <w:rPr>
+                <w:rFonts w:ascii="Microsoft Sans Serif" w:hAnsi="Microsoft Sans Serif" w:cs="Microsoft Sans Serif"/>
+              </w:rPr>
             </w:pPr>
             <w:r>
+              <w:rPr>
+                <w:rFonts w:ascii="Microsoft Sans Serif" w:hAnsi="Microsoft Sans Serif" w:cs="Microsoft Sans Serif"/>
+              </w:rPr>
               <w:t>indisponible</w:t>
             </w:r>
           </w:p>
@@ -4691,7 +5788,16 @@
             <w:tcW w:w="2107" w:type="dxa"/>
           </w:tcPr>
           <w:p>
-            <w:r>
+            <w:pPr>
+              <w:rPr>
+                <w:rFonts w:ascii="Microsoft Sans Serif" w:hAnsi="Microsoft Sans Serif" w:cs="Microsoft Sans Serif"/>
+              </w:rPr>
+            </w:pPr>
+            <w:r>
+              <w:rPr>
+                <w:rFonts w:ascii="Microsoft Sans Serif" w:hAnsi="Microsoft Sans Serif" w:cs="Microsoft Sans Serif"/>
+              </w:rPr>
+              <w:lastRenderedPageBreak/>
               <w:t>Chiffres d’affaires prévisionnels (2015)</w:t>
             </w:r>
           </w:p>
@@ -4704,8 +5810,14 @@
             <w:pPr>
               <w:jc w:val="center"/>
               <w:cnfStyle w:val="000000000000"/>
+              <w:rPr>
+                <w:rFonts w:ascii="Microsoft Sans Serif" w:hAnsi="Microsoft Sans Serif" w:cs="Microsoft Sans Serif"/>
+              </w:rPr>
             </w:pPr>
             <w:r>
+              <w:rPr>
+                <w:rFonts w:ascii="Microsoft Sans Serif" w:hAnsi="Microsoft Sans Serif" w:cs="Microsoft Sans Serif"/>
+              </w:rPr>
               <w:t>42 milliards de dirhams</w:t>
             </w:r>
           </w:p>
@@ -4718,8 +5830,14 @@
             <w:pPr>
               <w:jc w:val="center"/>
               <w:cnfStyle w:val="000000000000"/>
+              <w:rPr>
+                <w:rFonts w:ascii="Microsoft Sans Serif" w:hAnsi="Microsoft Sans Serif" w:cs="Microsoft Sans Serif"/>
+              </w:rPr>
             </w:pPr>
             <w:r>
+              <w:rPr>
+                <w:rFonts w:ascii="Microsoft Sans Serif" w:hAnsi="Microsoft Sans Serif" w:cs="Microsoft Sans Serif"/>
+              </w:rPr>
               <w:t>indisponible</w:t>
             </w:r>
           </w:p>
@@ -4732,8 +5850,14 @@
             <w:pPr>
               <w:jc w:val="center"/>
               <w:cnfStyle w:val="000000000000"/>
+              <w:rPr>
+                <w:rFonts w:ascii="Microsoft Sans Serif" w:hAnsi="Microsoft Sans Serif" w:cs="Microsoft Sans Serif"/>
+              </w:rPr>
             </w:pPr>
             <w:r>
+              <w:rPr>
+                <w:rFonts w:ascii="Microsoft Sans Serif" w:hAnsi="Microsoft Sans Serif" w:cs="Microsoft Sans Serif"/>
+              </w:rPr>
               <w:t>indisponible</w:t>
             </w:r>
           </w:p>
@@ -4748,7 +5872,13 @@
             <w:cnfStyle w:val="001000000000"/>
             <w:tcW w:w="2107" w:type="dxa"/>
           </w:tcPr>
-          <w:p/>
+          <w:p>
+            <w:pPr>
+              <w:rPr>
+                <w:rFonts w:ascii="Microsoft Sans Serif" w:hAnsi="Microsoft Sans Serif" w:cs="Microsoft Sans Serif"/>
+              </w:rPr>
+            </w:pPr>
+          </w:p>
         </w:tc>
         <w:tc>
           <w:tcPr>
@@ -4758,6 +5888,9 @@
             <w:pPr>
               <w:jc w:val="center"/>
               <w:cnfStyle w:val="000000100000"/>
+              <w:rPr>
+                <w:rFonts w:ascii="Microsoft Sans Serif" w:hAnsi="Microsoft Sans Serif" w:cs="Microsoft Sans Serif"/>
+              </w:rPr>
             </w:pPr>
           </w:p>
         </w:tc>
@@ -4769,6 +5902,9 @@
             <w:pPr>
               <w:jc w:val="center"/>
               <w:cnfStyle w:val="000000100000"/>
+              <w:rPr>
+                <w:rFonts w:ascii="Microsoft Sans Serif" w:hAnsi="Microsoft Sans Serif" w:cs="Microsoft Sans Serif"/>
+              </w:rPr>
             </w:pPr>
           </w:p>
         </w:tc>
@@ -4780,6 +5916,9 @@
             <w:pPr>
               <w:jc w:val="center"/>
               <w:cnfStyle w:val="000000100000"/>
+              <w:rPr>
+                <w:rFonts w:ascii="Microsoft Sans Serif" w:hAnsi="Microsoft Sans Serif" w:cs="Microsoft Sans Serif"/>
+              </w:rPr>
             </w:pPr>
           </w:p>
         </w:tc>
@@ -4792,9 +5931,15 @@
           <w:ilvl w:val="0"/>
           <w:numId w:val="6"/>
         </w:numPr>
+        <w:rPr>
+          <w:rFonts w:ascii="Microsoft Sans Serif" w:hAnsi="Microsoft Sans Serif" w:cs="Microsoft Sans Serif"/>
+        </w:rPr>
       </w:pPr>
       <w:bookmarkStart w:id="12" w:name="_Toc417838851"/>
       <w:r>
+        <w:rPr>
+          <w:rFonts w:ascii="Microsoft Sans Serif" w:hAnsi="Microsoft Sans Serif" w:cs="Microsoft Sans Serif"/>
+        </w:rPr>
         <w:t>Analyse stratégique</w:t>
       </w:r>
       <w:bookmarkEnd w:id="12"/>
@@ -4806,9 +5951,15 @@
           <w:ilvl w:val="1"/>
           <w:numId w:val="6"/>
         </w:numPr>
+        <w:rPr>
+          <w:rFonts w:ascii="Microsoft Sans Serif" w:hAnsi="Microsoft Sans Serif" w:cs="Microsoft Sans Serif"/>
+        </w:rPr>
       </w:pPr>
       <w:bookmarkStart w:id="13" w:name="_Toc417838852"/>
       <w:r>
+        <w:rPr>
+          <w:rFonts w:ascii="Microsoft Sans Serif" w:hAnsi="Microsoft Sans Serif" w:cs="Microsoft Sans Serif"/>
+        </w:rPr>
         <w:t>Analyse SWOT</w:t>
       </w:r>
       <w:bookmarkEnd w:id="13"/>
@@ -4818,9 +5969,13 @@
         <w:tabs>
           <w:tab w:val="left" w:pos="4962"/>
         </w:tabs>
-      </w:pPr>
-      <w:r>
-        <w:rPr>
+        <w:rPr>
+          <w:rFonts w:ascii="Microsoft Sans Serif" w:hAnsi="Microsoft Sans Serif" w:cs="Microsoft Sans Serif"/>
+        </w:rPr>
+      </w:pPr>
+      <w:r>
+        <w:rPr>
+          <w:rFonts w:ascii="Microsoft Sans Serif" w:hAnsi="Microsoft Sans Serif" w:cs="Microsoft Sans Serif"/>
           <w:noProof/>
           <w:lang w:eastAsia="fr-FR"/>
         </w:rPr>
@@ -4846,14 +6001,19 @@
           <w:ilvl w:val="1"/>
           <w:numId w:val="6"/>
         </w:numPr>
+        <w:rPr>
+          <w:rFonts w:ascii="Microsoft Sans Serif" w:hAnsi="Microsoft Sans Serif" w:cs="Microsoft Sans Serif"/>
+        </w:rPr>
       </w:pPr>
       <w:bookmarkStart w:id="14" w:name="_Toc417838853"/>
       <w:r>
+        <w:rPr>
+          <w:rFonts w:ascii="Microsoft Sans Serif" w:hAnsi="Microsoft Sans Serif" w:cs="Microsoft Sans Serif"/>
+        </w:rPr>
         <w:t>Compétences distinctives et avantages concurrentiels</w:t>
       </w:r>
       <w:bookmarkEnd w:id="14"/>
     </w:p>
-    <w:p/>
     <w:p>
       <w:pPr>
         <w:pStyle w:val="Paragraphedeliste"/>
@@ -4861,8 +6021,14 @@
           <w:ilvl w:val="0"/>
           <w:numId w:val="11"/>
         </w:numPr>
-      </w:pPr>
-      <w:r>
+        <w:rPr>
+          <w:rFonts w:ascii="Microsoft Sans Serif" w:hAnsi="Microsoft Sans Serif" w:cs="Microsoft Sans Serif"/>
+        </w:rPr>
+      </w:pPr>
+      <w:r>
+        <w:rPr>
+          <w:rFonts w:ascii="Microsoft Sans Serif" w:hAnsi="Microsoft Sans Serif" w:cs="Microsoft Sans Serif"/>
+        </w:rPr>
         <w:t>Un Design sobre et moderne</w:t>
       </w:r>
     </w:p>
@@ -4873,42 +6039,53 @@
           <w:ilvl w:val="0"/>
           <w:numId w:val="11"/>
         </w:numPr>
-      </w:pPr>
-      <w:r>
+        <w:rPr>
+          <w:rFonts w:ascii="Microsoft Sans Serif" w:hAnsi="Microsoft Sans Serif" w:cs="Microsoft Sans Serif"/>
+        </w:rPr>
+      </w:pPr>
+      <w:r>
+        <w:rPr>
+          <w:rFonts w:ascii="Microsoft Sans Serif" w:hAnsi="Microsoft Sans Serif" w:cs="Microsoft Sans Serif"/>
+        </w:rPr>
         <w:t xml:space="preserve">Un site web </w:t>
       </w:r>
       <w:r>
         <w:rPr>
+          <w:rFonts w:ascii="Microsoft Sans Serif" w:hAnsi="Microsoft Sans Serif" w:cs="Microsoft Sans Serif"/>
           <w:i/>
         </w:rPr>
         <w:t>« </w:t>
       </w:r>
       <w:r>
         <w:rPr>
+          <w:rFonts w:ascii="Microsoft Sans Serif" w:hAnsi="Microsoft Sans Serif" w:cs="Microsoft Sans Serif"/>
           <w:i/>
         </w:rPr>
         <w:t>cross-browser</w:t>
       </w:r>
       <w:r>
         <w:rPr>
+          <w:rFonts w:ascii="Microsoft Sans Serif" w:hAnsi="Microsoft Sans Serif" w:cs="Microsoft Sans Serif"/>
           <w:i/>
         </w:rPr>
         <w:t> »</w:t>
       </w:r>
       <w:r>
-        <w:t xml:space="preserve"> et</w:t>
-      </w:r>
-      <w:r>
-        <w:t xml:space="preserve"> des applications </w:t>
-      </w:r>
-      <w:r>
-        <w:rPr>
+        <w:rPr>
+          <w:rFonts w:ascii="Microsoft Sans Serif" w:hAnsi="Microsoft Sans Serif" w:cs="Microsoft Sans Serif"/>
+        </w:rPr>
+        <w:t xml:space="preserve"> et des applications </w:t>
+      </w:r>
+      <w:r>
+        <w:rPr>
+          <w:rFonts w:ascii="Microsoft Sans Serif" w:hAnsi="Microsoft Sans Serif" w:cs="Microsoft Sans Serif"/>
           <w:i/>
         </w:rPr>
         <w:t>« </w:t>
       </w:r>
       <w:r>
         <w:rPr>
+          <w:rFonts w:ascii="Microsoft Sans Serif" w:hAnsi="Microsoft Sans Serif" w:cs="Microsoft Sans Serif"/>
           <w:i/>
         </w:rPr>
         <w:t>cross-</w:t>
@@ -4916,6 +6093,7 @@
       <w:proofErr w:type="spellStart"/>
       <w:r>
         <w:rPr>
+          <w:rFonts w:ascii="Microsoft Sans Serif" w:hAnsi="Microsoft Sans Serif" w:cs="Microsoft Sans Serif"/>
           <w:i/>
         </w:rPr>
         <w:t>device</w:t>
@@ -4923,6 +6101,7 @@
       <w:proofErr w:type="spellEnd"/>
       <w:r>
         <w:rPr>
+          <w:rFonts w:ascii="Microsoft Sans Serif" w:hAnsi="Microsoft Sans Serif" w:cs="Microsoft Sans Serif"/>
           <w:i/>
         </w:rPr>
         <w:t> »</w:t>
@@ -4935,11 +6114,20 @@
           <w:ilvl w:val="0"/>
           <w:numId w:val="11"/>
         </w:numPr>
-      </w:pPr>
-      <w:r>
+        <w:rPr>
+          <w:rFonts w:ascii="Microsoft Sans Serif" w:hAnsi="Microsoft Sans Serif" w:cs="Microsoft Sans Serif"/>
+        </w:rPr>
+      </w:pPr>
+      <w:r>
+        <w:rPr>
+          <w:rFonts w:ascii="Microsoft Sans Serif" w:hAnsi="Microsoft Sans Serif" w:cs="Microsoft Sans Serif"/>
+        </w:rPr>
         <w:t>Une e</w:t>
       </w:r>
       <w:r>
+        <w:rPr>
+          <w:rFonts w:ascii="Microsoft Sans Serif" w:hAnsi="Microsoft Sans Serif" w:cs="Microsoft Sans Serif"/>
+        </w:rPr>
         <w:t>xpérience utilisateur innovante</w:t>
       </w:r>
     </w:p>
@@ -4950,14 +6138,26 @@
           <w:ilvl w:val="0"/>
           <w:numId w:val="11"/>
         </w:numPr>
-      </w:pPr>
-      <w:r>
+        <w:rPr>
+          <w:rFonts w:ascii="Microsoft Sans Serif" w:hAnsi="Microsoft Sans Serif" w:cs="Microsoft Sans Serif"/>
+        </w:rPr>
+      </w:pPr>
+      <w:r>
+        <w:rPr>
+          <w:rFonts w:ascii="Microsoft Sans Serif" w:hAnsi="Microsoft Sans Serif" w:cs="Microsoft Sans Serif"/>
+        </w:rPr>
         <w:t>Possibilité de créer plusieurs types d’enchères</w:t>
       </w:r>
       <w:r>
+        <w:rPr>
+          <w:rFonts w:ascii="Microsoft Sans Serif" w:hAnsi="Microsoft Sans Serif" w:cs="Microsoft Sans Serif"/>
+        </w:rPr>
         <w:t xml:space="preserve"> personnalisées</w:t>
       </w:r>
       <w:r>
+        <w:rPr>
+          <w:rFonts w:ascii="Microsoft Sans Serif" w:hAnsi="Microsoft Sans Serif" w:cs="Microsoft Sans Serif"/>
+        </w:rPr>
         <w:t xml:space="preserve"> selon les besoin</w:t>
       </w:r>
     </w:p>
@@ -4968,8 +6168,14 @@
           <w:ilvl w:val="0"/>
           <w:numId w:val="11"/>
         </w:numPr>
-      </w:pPr>
-      <w:r>
+        <w:rPr>
+          <w:rFonts w:ascii="Microsoft Sans Serif" w:hAnsi="Microsoft Sans Serif" w:cs="Microsoft Sans Serif"/>
+        </w:rPr>
+      </w:pPr>
+      <w:r>
+        <w:rPr>
+          <w:rFonts w:ascii="Microsoft Sans Serif" w:hAnsi="Microsoft Sans Serif" w:cs="Microsoft Sans Serif"/>
+        </w:rPr>
         <w:t>Possibilité de créer plusieurs types d’ordre d’achats personnalisés selon les besoin</w:t>
       </w:r>
     </w:p>
@@ -4980,9 +6186,27 @@
           <w:ilvl w:val="0"/>
           <w:numId w:val="11"/>
         </w:numPr>
-      </w:pPr>
-      <w:r>
-        <w:t>Possibilité de configurer une fonction de surenchérissement automatique</w:t>
+        <w:rPr>
+          <w:rFonts w:ascii="Microsoft Sans Serif" w:hAnsi="Microsoft Sans Serif" w:cs="Microsoft Sans Serif"/>
+        </w:rPr>
+      </w:pPr>
+      <w:r>
+        <w:rPr>
+          <w:rFonts w:ascii="Microsoft Sans Serif" w:hAnsi="Microsoft Sans Serif" w:cs="Microsoft Sans Serif"/>
+        </w:rPr>
+        <w:t xml:space="preserve">Possibilité de configurer une fonction de </w:t>
+      </w:r>
+      <w:r>
+        <w:rPr>
+          <w:rFonts w:ascii="Microsoft Sans Serif" w:hAnsi="Microsoft Sans Serif" w:cs="Microsoft Sans Serif"/>
+        </w:rPr>
+        <w:t>surenchérissement automatique</w:t>
+      </w:r>
+      <w:r>
+        <w:rPr>
+          <w:rFonts w:ascii="Microsoft Sans Serif" w:hAnsi="Microsoft Sans Serif" w:cs="Microsoft Sans Serif"/>
+        </w:rPr>
+        <w:t xml:space="preserve"> (Intelligence artificielle et système multi-agents)</w:t>
       </w:r>
     </w:p>
     <w:p>
@@ -4992,11 +6216,20 @@
           <w:ilvl w:val="0"/>
           <w:numId w:val="11"/>
         </w:numPr>
-      </w:pPr>
-      <w:r>
+        <w:rPr>
+          <w:rFonts w:ascii="Microsoft Sans Serif" w:hAnsi="Microsoft Sans Serif" w:cs="Microsoft Sans Serif"/>
+        </w:rPr>
+      </w:pPr>
+      <w:r>
+        <w:rPr>
+          <w:rFonts w:ascii="Microsoft Sans Serif" w:hAnsi="Microsoft Sans Serif" w:cs="Microsoft Sans Serif"/>
+        </w:rPr>
         <w:t>Eviter les arnaques</w:t>
       </w:r>
       <w:r>
+        <w:rPr>
+          <w:rFonts w:ascii="Microsoft Sans Serif" w:hAnsi="Microsoft Sans Serif" w:cs="Microsoft Sans Serif"/>
+        </w:rPr>
         <w:t xml:space="preserve"> en contrôlant les produits et utilisateurs avec un système de notation</w:t>
       </w:r>
     </w:p>
@@ -5007,8 +6240,14 @@
           <w:ilvl w:val="0"/>
           <w:numId w:val="11"/>
         </w:numPr>
-      </w:pPr>
-      <w:r>
+        <w:rPr>
+          <w:rFonts w:ascii="Microsoft Sans Serif" w:hAnsi="Microsoft Sans Serif" w:cs="Microsoft Sans Serif"/>
+        </w:rPr>
+      </w:pPr>
+      <w:r>
+        <w:rPr>
+          <w:rFonts w:ascii="Microsoft Sans Serif" w:hAnsi="Microsoft Sans Serif" w:cs="Microsoft Sans Serif"/>
+        </w:rPr>
         <w:t>Des moyens de paiement sécurisés</w:t>
       </w:r>
     </w:p>
@@ -5019,8 +6258,14 @@
           <w:ilvl w:val="0"/>
           <w:numId w:val="11"/>
         </w:numPr>
-      </w:pPr>
-      <w:r>
+        <w:rPr>
+          <w:rFonts w:ascii="Microsoft Sans Serif" w:hAnsi="Microsoft Sans Serif" w:cs="Microsoft Sans Serif"/>
+        </w:rPr>
+      </w:pPr>
+      <w:r>
+        <w:rPr>
+          <w:rFonts w:ascii="Microsoft Sans Serif" w:hAnsi="Microsoft Sans Serif" w:cs="Microsoft Sans Serif"/>
+        </w:rPr>
         <w:t>Innovation continue</w:t>
       </w:r>
     </w:p>
@@ -5031,9 +6276,21 @@
           <w:ilvl w:val="0"/>
           <w:numId w:val="11"/>
         </w:numPr>
-      </w:pPr>
-      <w:r>
-        <w:t>L’utilisateur est au centre des préoccupations de l’entreprise</w:t>
+        <w:rPr>
+          <w:rFonts w:ascii="Microsoft Sans Serif" w:hAnsi="Microsoft Sans Serif" w:cs="Microsoft Sans Serif"/>
+        </w:rPr>
+      </w:pPr>
+      <w:r>
+        <w:rPr>
+          <w:rFonts w:ascii="Microsoft Sans Serif" w:hAnsi="Microsoft Sans Serif" w:cs="Microsoft Sans Serif"/>
+        </w:rPr>
+        <w:t xml:space="preserve">L’utilisateur est au centre des préoccupations de </w:t>
+      </w:r>
+      <w:r>
+        <w:rPr>
+          <w:rFonts w:ascii="Microsoft Sans Serif" w:hAnsi="Microsoft Sans Serif" w:cs="Microsoft Sans Serif"/>
+        </w:rPr>
+        <w:t>l’entreprise</w:t>
       </w:r>
     </w:p>
     <w:p>
@@ -5044,12 +6301,12 @@
           <w:numId w:val="11"/>
         </w:numPr>
         <w:rPr>
-          <w:highlight w:val="yellow"/>
-        </w:rPr>
-      </w:pPr>
-      <w:r>
-        <w:rPr>
-          <w:highlight w:val="yellow"/>
+          <w:rFonts w:ascii="Microsoft Sans Serif" w:hAnsi="Microsoft Sans Serif" w:cs="Microsoft Sans Serif"/>
+        </w:rPr>
+      </w:pPr>
+      <w:r>
+        <w:rPr>
+          <w:rFonts w:ascii="Microsoft Sans Serif" w:hAnsi="Microsoft Sans Serif" w:cs="Microsoft Sans Serif"/>
         </w:rPr>
         <w:t>Il faut aussi noter la dimension additive de ce type de sites</w:t>
       </w:r>
@@ -5061,29 +6318,34 @@
           <w:ilvl w:val="0"/>
           <w:numId w:val="6"/>
         </w:numPr>
-      </w:pPr>
-      <w:r>
+        <w:rPr>
+          <w:rFonts w:ascii="Microsoft Sans Serif" w:hAnsi="Microsoft Sans Serif" w:cs="Microsoft Sans Serif"/>
+        </w:rPr>
+      </w:pPr>
+      <w:r>
+        <w:rPr>
+          <w:rFonts w:ascii="Microsoft Sans Serif" w:hAnsi="Microsoft Sans Serif" w:cs="Microsoft Sans Serif"/>
+        </w:rPr>
         <w:t>Les stratégies de l’entreprise</w:t>
       </w:r>
     </w:p>
-    <w:p/>
-    <w:p>
-      <w:pPr>
-        <w:rPr>
-          <w:highlight w:val="yellow"/>
+    <w:p>
+      <w:pPr>
+        <w:rPr>
+          <w:rFonts w:ascii="Microsoft Sans Serif" w:hAnsi="Microsoft Sans Serif" w:cs="Microsoft Sans Serif"/>
           <w:u w:val="single"/>
         </w:rPr>
       </w:pPr>
       <w:r>
         <w:rPr>
-          <w:highlight w:val="yellow"/>
+          <w:rFonts w:ascii="Microsoft Sans Serif" w:hAnsi="Microsoft Sans Serif" w:cs="Microsoft Sans Serif"/>
           <w:u w:val="single"/>
         </w:rPr>
         <w:t>Stratégie commerciale :</w:t>
       </w:r>
       <w:r>
         <w:rPr>
-          <w:highlight w:val="yellow"/>
+          <w:rFonts w:ascii="Microsoft Sans Serif" w:hAnsi="Microsoft Sans Serif" w:cs="Microsoft Sans Serif"/>
           <w:u w:val="single"/>
         </w:rPr>
         <w:t xml:space="preserve"> </w:t>
@@ -5092,99 +6354,123 @@
       <w:bookmarkEnd w:id="15"/>
       <w:r>
         <w:rPr>
+          <w:rFonts w:ascii="Microsoft Sans Serif" w:hAnsi="Microsoft Sans Serif" w:cs="Microsoft Sans Serif"/>
+          <w:u w:val="single"/>
+        </w:rPr>
+        <w:t>Revenus pour l’entreprise</w:t>
+      </w:r>
+    </w:p>
+    <w:p>
+      <w:pPr>
+        <w:ind w:left="708"/>
+        <w:rPr>
+          <w:rFonts w:ascii="Microsoft Sans Serif" w:hAnsi="Microsoft Sans Serif" w:cs="Microsoft Sans Serif"/>
           <w:highlight w:val="yellow"/>
+        </w:rPr>
+      </w:pPr>
+      <w:r>
+        <w:rPr>
+          <w:rFonts w:ascii="Microsoft Sans Serif" w:hAnsi="Microsoft Sans Serif" w:cs="Microsoft Sans Serif"/>
+        </w:rPr>
+        <w:t xml:space="preserve">-les </w:t>
+      </w:r>
+      <w:r>
+        <w:rPr>
+          <w:rFonts w:ascii="Microsoft Sans Serif" w:hAnsi="Microsoft Sans Serif" w:cs="Microsoft Sans Serif"/>
+        </w:rPr>
+        <w:t xml:space="preserve">codes sources de plateforme seront disponibles sous licence publique générale et sur la plateforme de gestion de versions collaborative </w:t>
+      </w:r>
+      <w:proofErr w:type="spellStart"/>
+      <w:r>
+        <w:rPr>
+          <w:rFonts w:ascii="Microsoft Sans Serif" w:hAnsi="Microsoft Sans Serif" w:cs="Microsoft Sans Serif"/>
+        </w:rPr>
+        <w:t>GitHub</w:t>
+      </w:r>
+      <w:proofErr w:type="spellEnd"/>
+    </w:p>
+    <w:p>
+      <w:pPr>
+        <w:rPr>
+          <w:rFonts w:ascii="Microsoft Sans Serif" w:hAnsi="Microsoft Sans Serif" w:cs="Microsoft Sans Serif"/>
           <w:u w:val="single"/>
         </w:rPr>
-        <w:t>Revenus pour l’entreprise</w:t>
-      </w:r>
-    </w:p>
-    <w:p>
-      <w:pPr>
-        <w:ind w:left="708"/>
-        <w:rPr>
-          <w:highlight w:val="yellow"/>
-        </w:rPr>
-      </w:pPr>
-      <w:r>
-        <w:rPr>
-          <w:highlight w:val="yellow"/>
-        </w:rPr>
-        <w:t>-La publicité</w:t>
-      </w:r>
-      <w:r>
-        <w:rPr>
-          <w:highlight w:val="yellow"/>
-        </w:rPr>
-        <w:t> : sur le site web et les applications mobiles</w:t>
-      </w:r>
-    </w:p>
-    <w:p>
-      <w:pPr>
-        <w:ind w:left="708"/>
-        <w:rPr>
-          <w:highlight w:val="yellow"/>
-        </w:rPr>
-      </w:pPr>
-      <w:r>
-        <w:rPr>
-          <w:highlight w:val="yellow"/>
+      </w:pPr>
+      <w:r>
+        <w:rPr>
+          <w:rFonts w:ascii="Microsoft Sans Serif" w:hAnsi="Microsoft Sans Serif" w:cs="Microsoft Sans Serif"/>
+          <w:u w:val="single"/>
+        </w:rPr>
+        <w:t>Stratégie esthétique</w:t>
+      </w:r>
+    </w:p>
+    <w:p>
+      <w:pPr>
+        <w:pStyle w:val="Paragraphedeliste"/>
+        <w:numPr>
+          <w:ilvl w:val="0"/>
+          <w:numId w:val="14"/>
+        </w:numPr>
+        <w:rPr>
+          <w:rFonts w:ascii="Microsoft Sans Serif" w:hAnsi="Microsoft Sans Serif" w:cs="Microsoft Sans Serif"/>
+        </w:rPr>
+      </w:pPr>
+      <w:r>
+        <w:rPr>
+          <w:rFonts w:ascii="Microsoft Sans Serif" w:hAnsi="Microsoft Sans Serif" w:cs="Microsoft Sans Serif"/>
         </w:rPr>
         <w:lastRenderedPageBreak/>
-        <w:t>-Les services offerts aux professionnels et entreprises</w:t>
-      </w:r>
-    </w:p>
-    <w:p>
-      <w:pPr>
-        <w:ind w:left="708"/>
-        <w:rPr>
-          <w:highlight w:val="yellow"/>
-        </w:rPr>
-      </w:pPr>
-      <w:r>
-        <w:rPr>
-          <w:highlight w:val="yellow"/>
-        </w:rPr>
-        <w:t>-</w:t>
-      </w:r>
-      <w:r>
-        <w:rPr>
-          <w:highlight w:val="yellow"/>
-        </w:rPr>
-        <w:t>Options complémentaires payantes</w:t>
-      </w:r>
-    </w:p>
-    <w:p>
-      <w:pPr>
-        <w:rPr>
-          <w:highlight w:val="yellow"/>
-        </w:rPr>
-      </w:pPr>
-    </w:p>
-    <w:p>
-      <w:pPr>
-        <w:rPr>
-          <w:highlight w:val="yellow"/>
+        <w:t>L</w:t>
+      </w:r>
+      <w:r>
+        <w:rPr>
+          <w:rFonts w:ascii="Microsoft Sans Serif" w:hAnsi="Microsoft Sans Serif" w:cs="Microsoft Sans Serif"/>
+        </w:rPr>
+        <w:t>a</w:t>
+      </w:r>
+      <w:r>
+        <w:rPr>
+          <w:rFonts w:ascii="Microsoft Sans Serif" w:hAnsi="Microsoft Sans Serif" w:cs="Microsoft Sans Serif"/>
+        </w:rPr>
+        <w:t xml:space="preserve"> plate-forme aura un </w:t>
+      </w:r>
+      <w:r>
+        <w:rPr>
+          <w:rFonts w:ascii="Microsoft Sans Serif" w:hAnsi="Microsoft Sans Serif" w:cs="Microsoft Sans Serif"/>
+        </w:rPr>
+        <w:t>design</w:t>
+      </w:r>
+      <w:r>
+        <w:rPr>
+          <w:rFonts w:ascii="Microsoft Sans Serif" w:hAnsi="Microsoft Sans Serif" w:cs="Microsoft Sans Serif"/>
+        </w:rPr>
+        <w:t xml:space="preserve"> dit « flat design », c'est-à-dire minimaliste et basé sur l'emploi de formes simples, d'</w:t>
+      </w:r>
+      <w:hyperlink r:id="rId15" w:tooltip="Aplat" w:history="1">
+        <w:r>
+          <w:rPr>
+            <w:rFonts w:ascii="Microsoft Sans Serif" w:hAnsi="Microsoft Sans Serif" w:cs="Microsoft Sans Serif"/>
+          </w:rPr>
+          <w:t>aplats</w:t>
+        </w:r>
+      </w:hyperlink>
+      <w:r>
+        <w:rPr>
+          <w:rFonts w:ascii="Microsoft Sans Serif" w:hAnsi="Microsoft Sans Serif" w:cs="Microsoft Sans Serif"/>
+        </w:rPr>
+        <w:t xml:space="preserve"> de couleurs vives et de jeux de typographie</w:t>
+      </w:r>
+    </w:p>
+    <w:p>
+      <w:pPr>
+        <w:rPr>
+          <w:rFonts w:ascii="Microsoft Sans Serif" w:hAnsi="Microsoft Sans Serif" w:cs="Microsoft Sans Serif"/>
           <w:u w:val="single"/>
         </w:rPr>
       </w:pPr>
       <w:r>
         <w:rPr>
-          <w:highlight w:val="yellow"/>
-          <w:u w:val="single"/>
-        </w:rPr>
-        <w:t>Stratégie esthétique</w:t>
-      </w:r>
-    </w:p>
-    <w:p>
-      <w:pPr>
-        <w:rPr>
-          <w:highlight w:val="yellow"/>
-          <w:u w:val="single"/>
-        </w:rPr>
-      </w:pPr>
-      <w:r>
-        <w:rPr>
-          <w:highlight w:val="yellow"/>
+          <w:rFonts w:ascii="Microsoft Sans Serif" w:hAnsi="Microsoft Sans Serif" w:cs="Microsoft Sans Serif"/>
           <w:u w:val="single"/>
         </w:rPr>
         <w:t>Stratégie marketing</w:t>
@@ -5198,13 +6484,13 @@
           <w:numId w:val="12"/>
         </w:numPr>
         <w:rPr>
-          <w:highlight w:val="yellow"/>
+          <w:rFonts w:ascii="Microsoft Sans Serif" w:hAnsi="Microsoft Sans Serif" w:cs="Microsoft Sans Serif"/>
           <w:u w:val="single"/>
         </w:rPr>
       </w:pPr>
       <w:r>
         <w:rPr>
-          <w:highlight w:val="yellow"/>
+          <w:rFonts w:ascii="Microsoft Sans Serif" w:hAnsi="Microsoft Sans Serif" w:cs="Microsoft Sans Serif"/>
         </w:rPr>
         <w:t>Se faire connaitre du public</w:t>
       </w:r>
@@ -5217,13 +6503,13 @@
           <w:numId w:val="12"/>
         </w:numPr>
         <w:rPr>
-          <w:highlight w:val="yellow"/>
+          <w:rFonts w:ascii="Microsoft Sans Serif" w:hAnsi="Microsoft Sans Serif" w:cs="Microsoft Sans Serif"/>
           <w:u w:val="single"/>
         </w:rPr>
       </w:pPr>
       <w:r>
         <w:rPr>
-          <w:highlight w:val="yellow"/>
+          <w:rFonts w:ascii="Microsoft Sans Serif" w:hAnsi="Microsoft Sans Serif" w:cs="Microsoft Sans Serif"/>
         </w:rPr>
         <w:t>S’adapter aux grands événements (d’un point de vue fonctionnel et esthétique)</w:t>
       </w:r>
@@ -5231,13 +6517,13 @@
     <w:p>
       <w:pPr>
         <w:rPr>
-          <w:highlight w:val="yellow"/>
+          <w:rFonts w:ascii="Microsoft Sans Serif" w:hAnsi="Microsoft Sans Serif" w:cs="Microsoft Sans Serif"/>
           <w:u w:val="single"/>
         </w:rPr>
       </w:pPr>
       <w:r>
         <w:rPr>
-          <w:highlight w:val="yellow"/>
+          <w:rFonts w:ascii="Microsoft Sans Serif" w:hAnsi="Microsoft Sans Serif" w:cs="Microsoft Sans Serif"/>
           <w:u w:val="single"/>
         </w:rPr>
         <w:t>Stratégie financière</w:t>
@@ -5245,16 +6531,56 @@
     </w:p>
     <w:p>
       <w:pPr>
-        <w:ind w:left="708"/>
-        <w:rPr>
-          <w:highlight w:val="yellow"/>
-        </w:rPr>
-      </w:pPr>
-      <w:r>
-        <w:rPr>
-          <w:highlight w:val="yellow"/>
-        </w:rPr>
-        <w:t>-</w:t>
+        <w:pStyle w:val="Paragraphedeliste"/>
+        <w:numPr>
+          <w:ilvl w:val="0"/>
+          <w:numId w:val="15"/>
+        </w:numPr>
+        <w:rPr>
+          <w:rFonts w:ascii="Microsoft Sans Serif" w:hAnsi="Microsoft Sans Serif" w:cs="Microsoft Sans Serif"/>
+        </w:rPr>
+      </w:pPr>
+      <w:r>
+        <w:rPr>
+          <w:rFonts w:ascii="Microsoft Sans Serif" w:hAnsi="Microsoft Sans Serif" w:cs="Microsoft Sans Serif"/>
+        </w:rPr>
+        <w:t>La publicité : sur le site web et les applications mobiles</w:t>
+      </w:r>
+    </w:p>
+    <w:p>
+      <w:pPr>
+        <w:pStyle w:val="Paragraphedeliste"/>
+        <w:numPr>
+          <w:ilvl w:val="0"/>
+          <w:numId w:val="15"/>
+        </w:numPr>
+        <w:rPr>
+          <w:rFonts w:ascii="Microsoft Sans Serif" w:hAnsi="Microsoft Sans Serif" w:cs="Microsoft Sans Serif"/>
+        </w:rPr>
+      </w:pPr>
+      <w:r>
+        <w:rPr>
+          <w:rFonts w:ascii="Microsoft Sans Serif" w:hAnsi="Microsoft Sans Serif" w:cs="Microsoft Sans Serif"/>
+        </w:rPr>
+        <w:t>Les services offerts aux professionnels et entreprises</w:t>
+      </w:r>
+    </w:p>
+    <w:p>
+      <w:pPr>
+        <w:pStyle w:val="Paragraphedeliste"/>
+        <w:numPr>
+          <w:ilvl w:val="0"/>
+          <w:numId w:val="15"/>
+        </w:numPr>
+        <w:rPr>
+          <w:rFonts w:ascii="Microsoft Sans Serif" w:hAnsi="Microsoft Sans Serif" w:cs="Microsoft Sans Serif"/>
+        </w:rPr>
+      </w:pPr>
+      <w:r>
+        <w:rPr>
+          <w:rFonts w:ascii="Microsoft Sans Serif" w:hAnsi="Microsoft Sans Serif" w:cs="Microsoft Sans Serif"/>
+        </w:rPr>
+        <w:t>Options complémentaires payantes</w:t>
       </w:r>
     </w:p>
     <w:p>
@@ -5263,22 +6589,41 @@
           <w:tab w:val="left" w:pos="4082"/>
         </w:tabs>
         <w:rPr>
+          <w:rFonts w:ascii="Microsoft Sans Serif" w:hAnsi="Microsoft Sans Serif" w:cs="Microsoft Sans Serif"/>
           <w:u w:val="single"/>
         </w:rPr>
       </w:pPr>
       <w:r>
         <w:rPr>
-          <w:highlight w:val="yellow"/>
+          <w:rFonts w:ascii="Microsoft Sans Serif" w:hAnsi="Microsoft Sans Serif" w:cs="Microsoft Sans Serif"/>
           <w:u w:val="single"/>
         </w:rPr>
         <w:t>Stratégie d’innovatio</w:t>
       </w:r>
       <w:r>
         <w:rPr>
-          <w:highlight w:val="yellow"/>
+          <w:rFonts w:ascii="Microsoft Sans Serif" w:hAnsi="Microsoft Sans Serif" w:cs="Microsoft Sans Serif"/>
           <w:u w:val="single"/>
         </w:rPr>
         <w:t>n</w:t>
+      </w:r>
+    </w:p>
+    <w:p>
+      <w:pPr>
+        <w:pStyle w:val="Paragraphedeliste"/>
+        <w:numPr>
+          <w:ilvl w:val="0"/>
+          <w:numId w:val="16"/>
+        </w:numPr>
+        <w:rPr>
+          <w:rFonts w:ascii="Microsoft Sans Serif" w:hAnsi="Microsoft Sans Serif" w:cs="Microsoft Sans Serif"/>
+        </w:rPr>
+      </w:pPr>
+      <w:r>
+        <w:rPr>
+          <w:rFonts w:ascii="Microsoft Sans Serif" w:hAnsi="Microsoft Sans Serif" w:cs="Microsoft Sans Serif"/>
+        </w:rPr>
+        <w:t xml:space="preserve">La plateforme apportera continuellement de nouvelles fonctionnalités et s’adaptera à son environnement technologique </w:t>
       </w:r>
     </w:p>
     <w:p>
@@ -5287,23 +6632,16 @@
           <w:tab w:val="left" w:pos="4082"/>
         </w:tabs>
         <w:rPr>
-          <w:highlight w:val="yellow"/>
+          <w:rFonts w:ascii="Microsoft Sans Serif" w:hAnsi="Microsoft Sans Serif" w:cs="Microsoft Sans Serif"/>
           <w:u w:val="single"/>
         </w:rPr>
       </w:pPr>
       <w:r>
         <w:rPr>
-          <w:highlight w:val="yellow"/>
+          <w:rFonts w:ascii="Microsoft Sans Serif" w:hAnsi="Microsoft Sans Serif" w:cs="Microsoft Sans Serif"/>
           <w:u w:val="single"/>
         </w:rPr>
-        <w:t>Stratégie</w:t>
-      </w:r>
-      <w:r>
-        <w:rPr>
-          <w:highlight w:val="yellow"/>
-          <w:u w:val="single"/>
-        </w:rPr>
-        <w:t xml:space="preserve"> de diversification</w:t>
+        <w:t>Stratégie de diversification</w:t>
       </w:r>
     </w:p>
     <w:p>
@@ -5311,90 +6649,59 @@
         <w:pStyle w:val="Paragraphedeliste"/>
         <w:numPr>
           <w:ilvl w:val="0"/>
-          <w:numId w:val="12"/>
+          <w:numId w:val="16"/>
         </w:numPr>
-        <w:tabs>
-          <w:tab w:val="left" w:pos="4082"/>
-        </w:tabs>
-        <w:rPr>
-          <w:highlight w:val="yellow"/>
-          <w:u w:val="single"/>
-        </w:rPr>
-      </w:pPr>
-      <w:r>
-        <w:rPr>
-          <w:highlight w:val="yellow"/>
-          <w:u w:val="single"/>
+        <w:rPr>
+          <w:rFonts w:ascii="Microsoft Sans Serif" w:hAnsi="Microsoft Sans Serif" w:cs="Microsoft Sans Serif"/>
+        </w:rPr>
+      </w:pPr>
+      <w:r>
+        <w:rPr>
+          <w:rFonts w:ascii="Microsoft Sans Serif" w:hAnsi="Microsoft Sans Serif" w:cs="Microsoft Sans Serif"/>
         </w:rPr>
         <w:t>C2C</w:t>
       </w:r>
       <w:r>
         <w:rPr>
-          <w:highlight w:val="yellow"/>
-          <w:u w:val="single"/>
-        </w:rPr>
-        <w:t xml:space="preserve"> : de </w:t>
-      </w:r>
-      <w:proofErr w:type="spellStart"/>
-      <w:r>
-        <w:rPr>
-          <w:highlight w:val="yellow"/>
-          <w:u w:val="single"/>
-        </w:rPr>
-        <w:t>particulies</w:t>
-      </w:r>
-      <w:proofErr w:type="spellEnd"/>
-      <w:r>
-        <w:rPr>
-          <w:highlight w:val="yellow"/>
-          <w:u w:val="single"/>
-        </w:rPr>
-        <w:t xml:space="preserve"> à </w:t>
-      </w:r>
-      <w:proofErr w:type="spellStart"/>
-      <w:r>
-        <w:rPr>
-          <w:highlight w:val="yellow"/>
-          <w:u w:val="single"/>
-        </w:rPr>
-        <w:t>particulers</w:t>
-      </w:r>
-      <w:proofErr w:type="spellEnd"/>
+          <w:rFonts w:ascii="Microsoft Sans Serif" w:hAnsi="Microsoft Sans Serif" w:cs="Microsoft Sans Serif"/>
+        </w:rPr>
+        <w:t xml:space="preserve"> : </w:t>
+      </w:r>
+      <w:r>
+        <w:rPr>
+          <w:rFonts w:ascii="Microsoft Sans Serif" w:hAnsi="Microsoft Sans Serif" w:cs="Microsoft Sans Serif"/>
+        </w:rPr>
+        <w:t>cibler les particuliers destinant leurs ventes à d’autres particuliers</w:t>
+      </w:r>
     </w:p>
     <w:p>
       <w:pPr>
         <w:pStyle w:val="Paragraphedeliste"/>
         <w:numPr>
           <w:ilvl w:val="0"/>
-          <w:numId w:val="12"/>
+          <w:numId w:val="16"/>
         </w:numPr>
-        <w:tabs>
-          <w:tab w:val="left" w:pos="4082"/>
-        </w:tabs>
-        <w:rPr>
-          <w:highlight w:val="yellow"/>
-          <w:u w:val="single"/>
-        </w:rPr>
-      </w:pPr>
-      <w:r>
-        <w:rPr>
-          <w:highlight w:val="yellow"/>
-          <w:u w:val="single"/>
+        <w:rPr>
+          <w:rFonts w:ascii="Microsoft Sans Serif" w:hAnsi="Microsoft Sans Serif" w:cs="Microsoft Sans Serif"/>
+        </w:rPr>
+      </w:pPr>
+      <w:r>
+        <w:rPr>
+          <w:rFonts w:ascii="Microsoft Sans Serif" w:hAnsi="Microsoft Sans Serif" w:cs="Microsoft Sans Serif"/>
         </w:rPr>
         <w:t>B2C</w:t>
       </w:r>
       <w:r>
         <w:rPr>
-          <w:highlight w:val="yellow"/>
-          <w:u w:val="single"/>
+          <w:rFonts w:ascii="Microsoft Sans Serif" w:hAnsi="Microsoft Sans Serif" w:cs="Microsoft Sans Serif"/>
         </w:rPr>
         <w:t xml:space="preserve"> : </w:t>
       </w:r>
       <w:r>
         <w:rPr>
-          <w:highlight w:val="yellow"/>
-        </w:rPr>
-        <w:t>enchères en ligne qui permet aux entreprises de revendre leur matériel ou leurs stocks invendus : outils, véhicules, machines, tout peut être mis en vente</w:t>
+          <w:rFonts w:ascii="Microsoft Sans Serif" w:hAnsi="Microsoft Sans Serif" w:cs="Microsoft Sans Serif"/>
+        </w:rPr>
+        <w:t>cibler les entreprises destinant leurs ventes aux particuliers</w:t>
       </w:r>
     </w:p>
     <w:p>
@@ -5402,32 +6709,39 @@
         <w:pStyle w:val="Paragraphedeliste"/>
         <w:numPr>
           <w:ilvl w:val="0"/>
-          <w:numId w:val="12"/>
+          <w:numId w:val="16"/>
         </w:numPr>
-        <w:tabs>
-          <w:tab w:val="left" w:pos="4082"/>
-        </w:tabs>
-        <w:rPr>
-          <w:highlight w:val="yellow"/>
+        <w:rPr>
+          <w:rFonts w:ascii="Microsoft Sans Serif" w:hAnsi="Microsoft Sans Serif" w:cs="Microsoft Sans Serif"/>
           <w:u w:val="single"/>
         </w:rPr>
       </w:pPr>
       <w:r>
         <w:rPr>
-          <w:highlight w:val="yellow"/>
-          <w:u w:val="single"/>
+          <w:rFonts w:ascii="Microsoft Sans Serif" w:hAnsi="Microsoft Sans Serif" w:cs="Microsoft Sans Serif"/>
         </w:rPr>
         <w:t>B2B</w:t>
       </w:r>
       <w:r>
         <w:rPr>
-          <w:highlight w:val="yellow"/>
-          <w:u w:val="single"/>
+          <w:rFonts w:ascii="Microsoft Sans Serif" w:hAnsi="Microsoft Sans Serif" w:cs="Microsoft Sans Serif"/>
         </w:rPr>
         <w:t> :</w:t>
       </w:r>
-    </w:p>
-    <w:p/>
+      <w:r>
+        <w:rPr>
+          <w:rFonts w:ascii="Microsoft Sans Serif" w:hAnsi="Microsoft Sans Serif" w:cs="Microsoft Sans Serif"/>
+        </w:rPr>
+        <w:t xml:space="preserve"> cibler les entreprises destinant leurs ventes aux autres entreprises</w:t>
+      </w:r>
+    </w:p>
+    <w:p>
+      <w:pPr>
+        <w:rPr>
+          <w:rFonts w:ascii="Microsoft Sans Serif" w:hAnsi="Microsoft Sans Serif" w:cs="Microsoft Sans Serif"/>
+        </w:rPr>
+      </w:pPr>
+    </w:p>
     <w:p>
       <w:pPr>
         <w:pStyle w:val="Titre2"/>
@@ -5435,9 +6749,15 @@
           <w:ilvl w:val="0"/>
           <w:numId w:val="6"/>
         </w:numPr>
+        <w:rPr>
+          <w:rFonts w:ascii="Microsoft Sans Serif" w:hAnsi="Microsoft Sans Serif" w:cs="Microsoft Sans Serif"/>
+        </w:rPr>
       </w:pPr>
       <w:bookmarkStart w:id="16" w:name="_Toc417838855"/>
       <w:r>
+        <w:rPr>
+          <w:rFonts w:ascii="Microsoft Sans Serif" w:hAnsi="Microsoft Sans Serif" w:cs="Microsoft Sans Serif"/>
+        </w:rPr>
         <w:t>La propriété intellectuelle et industrielle</w:t>
       </w:r>
       <w:bookmarkEnd w:id="16"/>
@@ -5449,25 +6769,330 @@
           <w:ilvl w:val="1"/>
           <w:numId w:val="6"/>
         </w:numPr>
+        <w:rPr>
+          <w:rFonts w:ascii="Microsoft Sans Serif" w:hAnsi="Microsoft Sans Serif" w:cs="Microsoft Sans Serif"/>
+        </w:rPr>
       </w:pPr>
       <w:bookmarkStart w:id="17" w:name="_Toc417838856"/>
       <w:r>
+        <w:rPr>
+          <w:rFonts w:ascii="Microsoft Sans Serif" w:hAnsi="Microsoft Sans Serif" w:cs="Microsoft Sans Serif"/>
+        </w:rPr>
         <w:t>La marque</w:t>
       </w:r>
       <w:bookmarkEnd w:id="17"/>
     </w:p>
     <w:p>
-      <w:r>
-        <w:rPr>
-          <w:highlight w:val="yellow"/>
-        </w:rPr>
-        <w:t>// TO DO</w:t>
-      </w:r>
-    </w:p>
-    <w:p/>
-    <w:p/>
+      <w:pPr>
+        <w:ind w:firstLine="708"/>
+        <w:rPr>
+          <w:rFonts w:ascii="Georgia" w:hAnsi="Georgia"/>
+          <w:color w:val="292D36"/>
+        </w:rPr>
+      </w:pPr>
+      <w:r>
+        <w:rPr>
+          <w:rFonts w:ascii="Georgia" w:hAnsi="Georgia"/>
+          <w:color w:val="292D36"/>
+        </w:rPr>
+        <w:t>Notre marque sera régie par des droits d’auteurs mais les codes sources de la plateforme seront sous licence publique générale.</w:t>
+      </w:r>
+    </w:p>
+    <w:p>
+      <w:pPr>
+        <w:ind w:firstLine="708"/>
+        <w:rPr>
+          <w:rFonts w:ascii="Microsoft Sans Serif" w:hAnsi="Microsoft Sans Serif" w:cs="Microsoft Sans Serif"/>
+        </w:rPr>
+      </w:pPr>
+      <w:r>
+        <w:rPr>
+          <w:rFonts w:ascii="Georgia" w:hAnsi="Georgia"/>
+          <w:color w:val="292D36"/>
+        </w:rPr>
+        <w:t>Pour officialiser la création de notre entreprise on procédera de la manière</w:t>
+      </w:r>
+      <w:r>
+        <w:rPr>
+          <w:rFonts w:ascii="Georgia" w:hAnsi="Georgia"/>
+          <w:color w:val="292D36"/>
+        </w:rPr>
+        <w:br/>
+        <w:t>suivante :</w:t>
+      </w:r>
+      <w:r>
+        <w:rPr>
+          <w:rFonts w:ascii="Georgia" w:hAnsi="Georgia"/>
+          <w:color w:val="292D36"/>
+        </w:rPr>
+        <w:br/>
+        <w:t xml:space="preserve">- </w:t>
+      </w:r>
+      <w:r>
+        <w:rPr>
+          <w:rFonts w:ascii="Georgia" w:hAnsi="Georgia"/>
+          <w:b/>
+          <w:bCs/>
+          <w:color w:val="292D36"/>
+        </w:rPr>
+        <w:t>Le certificat négatif</w:t>
+      </w:r>
+      <w:r>
+        <w:rPr>
+          <w:rFonts w:ascii="Georgia" w:hAnsi="Georgia"/>
+          <w:color w:val="292D36"/>
+        </w:rPr>
+        <w:t>: obtenir un certificat négatif qui atteste que le nom</w:t>
+      </w:r>
+      <w:r>
+        <w:rPr>
+          <w:rFonts w:ascii="Georgia" w:hAnsi="Georgia"/>
+          <w:color w:val="292D36"/>
+        </w:rPr>
+        <w:br/>
+        <w:t>choisi n'est pas déjà pris et peut être utilisé pour</w:t>
+      </w:r>
+      <w:r>
+        <w:rPr>
+          <w:rFonts w:ascii="Georgia" w:hAnsi="Georgia"/>
+          <w:color w:val="292D36"/>
+        </w:rPr>
+        <w:br/>
+        <w:t>l'immatriculation au Registre du Commerce.</w:t>
+      </w:r>
+      <w:r>
+        <w:rPr>
+          <w:rFonts w:ascii="Georgia" w:hAnsi="Georgia"/>
+          <w:color w:val="292D36"/>
+        </w:rPr>
+        <w:br/>
+        <w:t xml:space="preserve">- </w:t>
+      </w:r>
+      <w:r>
+        <w:rPr>
+          <w:rFonts w:ascii="Georgia" w:hAnsi="Georgia"/>
+          <w:b/>
+          <w:bCs/>
+          <w:color w:val="292D36"/>
+        </w:rPr>
+        <w:t xml:space="preserve">Les statuts </w:t>
+      </w:r>
+      <w:r>
+        <w:rPr>
+          <w:rFonts w:ascii="Georgia" w:hAnsi="Georgia"/>
+          <w:color w:val="292D36"/>
+        </w:rPr>
+        <w:t>: rédiger le statut qui est un acte notarié. Pour cela nous</w:t>
+      </w:r>
+      <w:r>
+        <w:rPr>
+          <w:rFonts w:ascii="Georgia" w:hAnsi="Georgia"/>
+          <w:color w:val="292D36"/>
+        </w:rPr>
+        <w:br/>
+        <w:t>avons fait a</w:t>
+      </w:r>
+      <w:r>
+        <w:rPr>
+          <w:rFonts w:ascii="Georgia" w:hAnsi="Georgia"/>
+          <w:color w:val="292D36"/>
+        </w:rPr>
+        <w:t>ppel à un notaire. Enregistrer</w:t>
+      </w:r>
+      <w:r>
+        <w:rPr>
+          <w:rFonts w:ascii="Georgia" w:hAnsi="Georgia"/>
+          <w:color w:val="292D36"/>
+        </w:rPr>
+        <w:t xml:space="preserve"> le statut auprès du</w:t>
+      </w:r>
+      <w:r>
+        <w:rPr>
+          <w:rFonts w:ascii="Georgia" w:hAnsi="Georgia"/>
+          <w:color w:val="292D36"/>
+        </w:rPr>
+        <w:br/>
+        <w:t>secrétariat-greffe du tribunal compétant après avoir légalisé le statut.</w:t>
+      </w:r>
+      <w:r>
+        <w:rPr>
+          <w:rFonts w:ascii="Georgia" w:hAnsi="Georgia"/>
+          <w:color w:val="292D36"/>
+        </w:rPr>
+        <w:br/>
+        <w:t xml:space="preserve">- </w:t>
+      </w:r>
+      <w:r>
+        <w:rPr>
+          <w:rFonts w:ascii="Georgia" w:hAnsi="Georgia"/>
+          <w:b/>
+          <w:bCs/>
+          <w:color w:val="292D36"/>
+        </w:rPr>
+        <w:t xml:space="preserve">Le blocage des fonds </w:t>
+      </w:r>
+      <w:r>
+        <w:rPr>
+          <w:rFonts w:ascii="Georgia" w:hAnsi="Georgia"/>
+          <w:color w:val="292D36"/>
+        </w:rPr>
+        <w:t xml:space="preserve">: </w:t>
+      </w:r>
+      <w:r>
+        <w:rPr>
+          <w:rFonts w:ascii="Georgia" w:hAnsi="Georgia"/>
+          <w:color w:val="292D36"/>
+        </w:rPr>
+        <w:t>bloquer le capital</w:t>
+      </w:r>
+      <w:r>
+        <w:rPr>
+          <w:rFonts w:ascii="Georgia" w:hAnsi="Georgia"/>
+          <w:color w:val="292D36"/>
+        </w:rPr>
+        <w:t xml:space="preserve"> </w:t>
+      </w:r>
+      <w:r>
+        <w:rPr>
+          <w:rFonts w:ascii="Georgia" w:hAnsi="Georgia"/>
+          <w:color w:val="292D36"/>
+        </w:rPr>
+        <w:t>à la banque</w:t>
+      </w:r>
+      <w:r>
+        <w:rPr>
+          <w:rFonts w:ascii="Georgia" w:hAnsi="Georgia"/>
+          <w:color w:val="292D36"/>
+        </w:rPr>
+        <w:br/>
+        <w:t xml:space="preserve">- </w:t>
+      </w:r>
+      <w:r>
+        <w:rPr>
+          <w:rFonts w:ascii="Georgia" w:hAnsi="Georgia"/>
+          <w:b/>
+          <w:bCs/>
+          <w:color w:val="292D36"/>
+        </w:rPr>
+        <w:t xml:space="preserve">Publication dans le bulletin officiel </w:t>
+      </w:r>
+      <w:r>
+        <w:rPr>
+          <w:rFonts w:ascii="Georgia" w:hAnsi="Georgia"/>
+          <w:color w:val="292D36"/>
+        </w:rPr>
+        <w:t>: publier</w:t>
+      </w:r>
+      <w:r>
+        <w:rPr>
+          <w:rFonts w:ascii="Georgia" w:hAnsi="Georgia"/>
+          <w:color w:val="292D36"/>
+        </w:rPr>
+        <w:t xml:space="preserve"> la création de</w:t>
+      </w:r>
+      <w:r>
+        <w:rPr>
+          <w:rFonts w:ascii="Georgia" w:hAnsi="Georgia"/>
+          <w:color w:val="292D36"/>
+        </w:rPr>
+        <w:br/>
+        <w:t>l’entreprise dans le bulletin officiel.</w:t>
+      </w:r>
+      <w:r>
+        <w:rPr>
+          <w:rFonts w:ascii="Georgia" w:hAnsi="Georgia"/>
+          <w:color w:val="292D36"/>
+        </w:rPr>
+        <w:br/>
+        <w:t xml:space="preserve">- </w:t>
+      </w:r>
+      <w:r>
+        <w:rPr>
+          <w:rFonts w:ascii="Georgia" w:hAnsi="Georgia"/>
+          <w:b/>
+          <w:bCs/>
+          <w:color w:val="292D36"/>
+        </w:rPr>
+        <w:t xml:space="preserve">L’obtention du numéro de la patente </w:t>
+      </w:r>
+      <w:r>
+        <w:rPr>
+          <w:rFonts w:ascii="Georgia" w:hAnsi="Georgia"/>
+          <w:color w:val="292D36"/>
+        </w:rPr>
+        <w:t>: à effectuer</w:t>
+      </w:r>
+      <w:r>
+        <w:rPr>
+          <w:rFonts w:ascii="Georgia" w:hAnsi="Georgia"/>
+          <w:color w:val="292D36"/>
+        </w:rPr>
+        <w:t xml:space="preserve"> auprès du</w:t>
+      </w:r>
+      <w:r>
+        <w:rPr>
+          <w:rFonts w:ascii="Georgia" w:hAnsi="Georgia"/>
+          <w:color w:val="292D36"/>
+        </w:rPr>
+        <w:br/>
+        <w:t>centre des impôts.</w:t>
+      </w:r>
+      <w:r>
+        <w:rPr>
+          <w:rFonts w:ascii="Georgia" w:hAnsi="Georgia"/>
+          <w:color w:val="292D36"/>
+        </w:rPr>
+        <w:br/>
+        <w:t xml:space="preserve">- </w:t>
+      </w:r>
+      <w:r>
+        <w:rPr>
+          <w:rFonts w:ascii="Georgia" w:hAnsi="Georgia"/>
+          <w:b/>
+          <w:bCs/>
+          <w:color w:val="292D36"/>
+        </w:rPr>
+        <w:t xml:space="preserve">Le Registre du Commerce </w:t>
+      </w:r>
+      <w:r>
+        <w:rPr>
+          <w:rFonts w:ascii="Georgia" w:hAnsi="Georgia"/>
+          <w:color w:val="292D36"/>
+        </w:rPr>
+        <w:t>: obtenir</w:t>
+      </w:r>
+      <w:r>
+        <w:rPr>
+          <w:rFonts w:ascii="Georgia" w:hAnsi="Georgia"/>
+          <w:color w:val="292D36"/>
+        </w:rPr>
+        <w:t xml:space="preserve"> l’immatriculation auprès</w:t>
+      </w:r>
+      <w:r>
+        <w:rPr>
+          <w:rFonts w:ascii="Georgia" w:hAnsi="Georgia"/>
+          <w:color w:val="292D36"/>
+        </w:rPr>
+        <w:br/>
+        <w:t>du registre de commerce.</w:t>
+      </w:r>
+    </w:p>
+    <w:p>
+      <w:pPr>
+        <w:rPr>
+          <w:rFonts w:ascii="Microsoft Sans Serif" w:hAnsi="Microsoft Sans Serif" w:cs="Microsoft Sans Serif"/>
+        </w:rPr>
+      </w:pPr>
+    </w:p>
+    <w:p>
+      <w:pPr>
+        <w:rPr>
+          <w:rFonts w:ascii="Microsoft Sans Serif" w:hAnsi="Microsoft Sans Serif" w:cs="Microsoft Sans Serif"/>
+        </w:rPr>
+      </w:pPr>
+    </w:p>
     <w:sectPr>
-      <w:headerReference w:type="default" r:id="rId15"/>
+      <w:headerReference w:type="default" r:id="rId16"/>
       <w:pgSz w:w="11906" w:h="16838"/>
       <w:pgMar w:top="1417" w:right="1417" w:bottom="1417" w:left="1417" w:header="708" w:footer="708" w:gutter="0"/>
       <w:pgNumType w:start="0"/>
@@ -6291,6 +7916,230 @@
     </w:lvl>
   </w:abstractNum>
   <w:abstractNum w:abstractNumId="6">
+    <w:nsid w:val="295D1F31"/>
+    <w:multiLevelType w:val="hybridMultilevel"/>
+    <w:tmpl w:val="B83EB0D4"/>
+    <w:lvl w:ilvl="0" w:tplc="A8741EFE">
+      <w:numFmt w:val="bullet"/>
+      <w:lvlText w:val="-"/>
+      <w:lvlJc w:val="left"/>
+      <w:pPr>
+        <w:ind w:left="720" w:hanging="360"/>
+      </w:pPr>
+      <w:rPr>
+        <w:rFonts w:ascii="Calibri" w:eastAsiaTheme="minorHAnsi" w:hAnsi="Calibri" w:cstheme="minorBidi" w:hint="default"/>
+      </w:rPr>
+    </w:lvl>
+    <w:lvl w:ilvl="1" w:tplc="040C0003" w:tentative="1">
+      <w:start w:val="1"/>
+      <w:numFmt w:val="bullet"/>
+      <w:lvlText w:val="o"/>
+      <w:lvlJc w:val="left"/>
+      <w:pPr>
+        <w:ind w:left="1440" w:hanging="360"/>
+      </w:pPr>
+      <w:rPr>
+        <w:rFonts w:ascii="Courier New" w:hAnsi="Courier New" w:cs="Courier New" w:hint="default"/>
+      </w:rPr>
+    </w:lvl>
+    <w:lvl w:ilvl="2" w:tplc="040C0005" w:tentative="1">
+      <w:start w:val="1"/>
+      <w:numFmt w:val="bullet"/>
+      <w:lvlText w:val=""/>
+      <w:lvlJc w:val="left"/>
+      <w:pPr>
+        <w:ind w:left="2160" w:hanging="360"/>
+      </w:pPr>
+      <w:rPr>
+        <w:rFonts w:ascii="Wingdings" w:hAnsi="Wingdings" w:hint="default"/>
+      </w:rPr>
+    </w:lvl>
+    <w:lvl w:ilvl="3" w:tplc="040C0001" w:tentative="1">
+      <w:start w:val="1"/>
+      <w:numFmt w:val="bullet"/>
+      <w:lvlText w:val=""/>
+      <w:lvlJc w:val="left"/>
+      <w:pPr>
+        <w:ind w:left="2880" w:hanging="360"/>
+      </w:pPr>
+      <w:rPr>
+        <w:rFonts w:ascii="Symbol" w:hAnsi="Symbol" w:hint="default"/>
+      </w:rPr>
+    </w:lvl>
+    <w:lvl w:ilvl="4" w:tplc="040C0003" w:tentative="1">
+      <w:start w:val="1"/>
+      <w:numFmt w:val="bullet"/>
+      <w:lvlText w:val="o"/>
+      <w:lvlJc w:val="left"/>
+      <w:pPr>
+        <w:ind w:left="3600" w:hanging="360"/>
+      </w:pPr>
+      <w:rPr>
+        <w:rFonts w:ascii="Courier New" w:hAnsi="Courier New" w:cs="Courier New" w:hint="default"/>
+      </w:rPr>
+    </w:lvl>
+    <w:lvl w:ilvl="5" w:tplc="040C0005" w:tentative="1">
+      <w:start w:val="1"/>
+      <w:numFmt w:val="bullet"/>
+      <w:lvlText w:val=""/>
+      <w:lvlJc w:val="left"/>
+      <w:pPr>
+        <w:ind w:left="4320" w:hanging="360"/>
+      </w:pPr>
+      <w:rPr>
+        <w:rFonts w:ascii="Wingdings" w:hAnsi="Wingdings" w:hint="default"/>
+      </w:rPr>
+    </w:lvl>
+    <w:lvl w:ilvl="6" w:tplc="040C0001" w:tentative="1">
+      <w:start w:val="1"/>
+      <w:numFmt w:val="bullet"/>
+      <w:lvlText w:val=""/>
+      <w:lvlJc w:val="left"/>
+      <w:pPr>
+        <w:ind w:left="5040" w:hanging="360"/>
+      </w:pPr>
+      <w:rPr>
+        <w:rFonts w:ascii="Symbol" w:hAnsi="Symbol" w:hint="default"/>
+      </w:rPr>
+    </w:lvl>
+    <w:lvl w:ilvl="7" w:tplc="040C0003" w:tentative="1">
+      <w:start w:val="1"/>
+      <w:numFmt w:val="bullet"/>
+      <w:lvlText w:val="o"/>
+      <w:lvlJc w:val="left"/>
+      <w:pPr>
+        <w:ind w:left="5760" w:hanging="360"/>
+      </w:pPr>
+      <w:rPr>
+        <w:rFonts w:ascii="Courier New" w:hAnsi="Courier New" w:cs="Courier New" w:hint="default"/>
+      </w:rPr>
+    </w:lvl>
+    <w:lvl w:ilvl="8" w:tplc="040C0005" w:tentative="1">
+      <w:start w:val="1"/>
+      <w:numFmt w:val="bullet"/>
+      <w:lvlText w:val=""/>
+      <w:lvlJc w:val="left"/>
+      <w:pPr>
+        <w:ind w:left="6480" w:hanging="360"/>
+      </w:pPr>
+      <w:rPr>
+        <w:rFonts w:ascii="Wingdings" w:hAnsi="Wingdings" w:hint="default"/>
+      </w:rPr>
+    </w:lvl>
+  </w:abstractNum>
+  <w:abstractNum w:abstractNumId="7">
+    <w:nsid w:val="2FA336B9"/>
+    <w:multiLevelType w:val="hybridMultilevel"/>
+    <w:tmpl w:val="D71494E8"/>
+    <w:lvl w:ilvl="0" w:tplc="A8741EFE">
+      <w:numFmt w:val="bullet"/>
+      <w:lvlText w:val="-"/>
+      <w:lvlJc w:val="left"/>
+      <w:pPr>
+        <w:ind w:left="720" w:hanging="360"/>
+      </w:pPr>
+      <w:rPr>
+        <w:rFonts w:ascii="Calibri" w:eastAsiaTheme="minorHAnsi" w:hAnsi="Calibri" w:cstheme="minorBidi" w:hint="default"/>
+      </w:rPr>
+    </w:lvl>
+    <w:lvl w:ilvl="1" w:tplc="040C0003" w:tentative="1">
+      <w:start w:val="1"/>
+      <w:numFmt w:val="bullet"/>
+      <w:lvlText w:val="o"/>
+      <w:lvlJc w:val="left"/>
+      <w:pPr>
+        <w:ind w:left="1440" w:hanging="360"/>
+      </w:pPr>
+      <w:rPr>
+        <w:rFonts w:ascii="Courier New" w:hAnsi="Courier New" w:cs="Courier New" w:hint="default"/>
+      </w:rPr>
+    </w:lvl>
+    <w:lvl w:ilvl="2" w:tplc="040C0005" w:tentative="1">
+      <w:start w:val="1"/>
+      <w:numFmt w:val="bullet"/>
+      <w:lvlText w:val=""/>
+      <w:lvlJc w:val="left"/>
+      <w:pPr>
+        <w:ind w:left="2160" w:hanging="360"/>
+      </w:pPr>
+      <w:rPr>
+        <w:rFonts w:ascii="Wingdings" w:hAnsi="Wingdings" w:hint="default"/>
+      </w:rPr>
+    </w:lvl>
+    <w:lvl w:ilvl="3" w:tplc="040C0001" w:tentative="1">
+      <w:start w:val="1"/>
+      <w:numFmt w:val="bullet"/>
+      <w:lvlText w:val=""/>
+      <w:lvlJc w:val="left"/>
+      <w:pPr>
+        <w:ind w:left="2880" w:hanging="360"/>
+      </w:pPr>
+      <w:rPr>
+        <w:rFonts w:ascii="Symbol" w:hAnsi="Symbol" w:hint="default"/>
+      </w:rPr>
+    </w:lvl>
+    <w:lvl w:ilvl="4" w:tplc="040C0003" w:tentative="1">
+      <w:start w:val="1"/>
+      <w:numFmt w:val="bullet"/>
+      <w:lvlText w:val="o"/>
+      <w:lvlJc w:val="left"/>
+      <w:pPr>
+        <w:ind w:left="3600" w:hanging="360"/>
+      </w:pPr>
+      <w:rPr>
+        <w:rFonts w:ascii="Courier New" w:hAnsi="Courier New" w:cs="Courier New" w:hint="default"/>
+      </w:rPr>
+    </w:lvl>
+    <w:lvl w:ilvl="5" w:tplc="040C0005" w:tentative="1">
+      <w:start w:val="1"/>
+      <w:numFmt w:val="bullet"/>
+      <w:lvlText w:val=""/>
+      <w:lvlJc w:val="left"/>
+      <w:pPr>
+        <w:ind w:left="4320" w:hanging="360"/>
+      </w:pPr>
+      <w:rPr>
+        <w:rFonts w:ascii="Wingdings" w:hAnsi="Wingdings" w:hint="default"/>
+      </w:rPr>
+    </w:lvl>
+    <w:lvl w:ilvl="6" w:tplc="040C0001" w:tentative="1">
+      <w:start w:val="1"/>
+      <w:numFmt w:val="bullet"/>
+      <w:lvlText w:val=""/>
+      <w:lvlJc w:val="left"/>
+      <w:pPr>
+        <w:ind w:left="5040" w:hanging="360"/>
+      </w:pPr>
+      <w:rPr>
+        <w:rFonts w:ascii="Symbol" w:hAnsi="Symbol" w:hint="default"/>
+      </w:rPr>
+    </w:lvl>
+    <w:lvl w:ilvl="7" w:tplc="040C0003" w:tentative="1">
+      <w:start w:val="1"/>
+      <w:numFmt w:val="bullet"/>
+      <w:lvlText w:val="o"/>
+      <w:lvlJc w:val="left"/>
+      <w:pPr>
+        <w:ind w:left="5760" w:hanging="360"/>
+      </w:pPr>
+      <w:rPr>
+        <w:rFonts w:ascii="Courier New" w:hAnsi="Courier New" w:cs="Courier New" w:hint="default"/>
+      </w:rPr>
+    </w:lvl>
+    <w:lvl w:ilvl="8" w:tplc="040C0005" w:tentative="1">
+      <w:start w:val="1"/>
+      <w:numFmt w:val="bullet"/>
+      <w:lvlText w:val=""/>
+      <w:lvlJc w:val="left"/>
+      <w:pPr>
+        <w:ind w:left="6480" w:hanging="360"/>
+      </w:pPr>
+      <w:rPr>
+        <w:rFonts w:ascii="Wingdings" w:hAnsi="Wingdings" w:hint="default"/>
+      </w:rPr>
+    </w:lvl>
+  </w:abstractNum>
+  <w:abstractNum w:abstractNumId="8">
     <w:nsid w:val="498E080F"/>
     <w:multiLevelType w:val="hybridMultilevel"/>
     <w:tmpl w:val="AC829D8E"/>
@@ -6376,7 +8225,7 @@
       </w:pPr>
     </w:lvl>
   </w:abstractNum>
-  <w:abstractNum w:abstractNumId="7">
+  <w:abstractNum w:abstractNumId="9">
     <w:nsid w:val="4C4250E5"/>
     <w:multiLevelType w:val="multilevel"/>
     <w:tmpl w:val="040C001F"/>
@@ -6462,7 +8311,7 @@
       </w:pPr>
     </w:lvl>
   </w:abstractNum>
-  <w:abstractNum w:abstractNumId="8">
+  <w:abstractNum w:abstractNumId="10">
     <w:nsid w:val="58174410"/>
     <w:multiLevelType w:val="multilevel"/>
     <w:tmpl w:val="040C001F"/>
@@ -6548,7 +8397,7 @@
       </w:pPr>
     </w:lvl>
   </w:abstractNum>
-  <w:abstractNum w:abstractNumId="9">
+  <w:abstractNum w:abstractNumId="11">
     <w:nsid w:val="6DB51A66"/>
     <w:multiLevelType w:val="multilevel"/>
     <w:tmpl w:val="040C001F"/>
@@ -6634,7 +8483,119 @@
       </w:pPr>
     </w:lvl>
   </w:abstractNum>
-  <w:abstractNum w:abstractNumId="10">
+  <w:abstractNum w:abstractNumId="12">
+    <w:nsid w:val="72306FF3"/>
+    <w:multiLevelType w:val="hybridMultilevel"/>
+    <w:tmpl w:val="2FC02AB2"/>
+    <w:lvl w:ilvl="0" w:tplc="A8741EFE">
+      <w:numFmt w:val="bullet"/>
+      <w:lvlText w:val="-"/>
+      <w:lvlJc w:val="left"/>
+      <w:pPr>
+        <w:ind w:left="720" w:hanging="360"/>
+      </w:pPr>
+      <w:rPr>
+        <w:rFonts w:ascii="Calibri" w:eastAsiaTheme="minorHAnsi" w:hAnsi="Calibri" w:cstheme="minorBidi" w:hint="default"/>
+      </w:rPr>
+    </w:lvl>
+    <w:lvl w:ilvl="1" w:tplc="040C0003" w:tentative="1">
+      <w:start w:val="1"/>
+      <w:numFmt w:val="bullet"/>
+      <w:lvlText w:val="o"/>
+      <w:lvlJc w:val="left"/>
+      <w:pPr>
+        <w:ind w:left="1440" w:hanging="360"/>
+      </w:pPr>
+      <w:rPr>
+        <w:rFonts w:ascii="Courier New" w:hAnsi="Courier New" w:cs="Courier New" w:hint="default"/>
+      </w:rPr>
+    </w:lvl>
+    <w:lvl w:ilvl="2" w:tplc="040C0005" w:tentative="1">
+      <w:start w:val="1"/>
+      <w:numFmt w:val="bullet"/>
+      <w:lvlText w:val=""/>
+      <w:lvlJc w:val="left"/>
+      <w:pPr>
+        <w:ind w:left="2160" w:hanging="360"/>
+      </w:pPr>
+      <w:rPr>
+        <w:rFonts w:ascii="Wingdings" w:hAnsi="Wingdings" w:hint="default"/>
+      </w:rPr>
+    </w:lvl>
+    <w:lvl w:ilvl="3" w:tplc="040C0001" w:tentative="1">
+      <w:start w:val="1"/>
+      <w:numFmt w:val="bullet"/>
+      <w:lvlText w:val=""/>
+      <w:lvlJc w:val="left"/>
+      <w:pPr>
+        <w:ind w:left="2880" w:hanging="360"/>
+      </w:pPr>
+      <w:rPr>
+        <w:rFonts w:ascii="Symbol" w:hAnsi="Symbol" w:hint="default"/>
+      </w:rPr>
+    </w:lvl>
+    <w:lvl w:ilvl="4" w:tplc="040C0003" w:tentative="1">
+      <w:start w:val="1"/>
+      <w:numFmt w:val="bullet"/>
+      <w:lvlText w:val="o"/>
+      <w:lvlJc w:val="left"/>
+      <w:pPr>
+        <w:ind w:left="3600" w:hanging="360"/>
+      </w:pPr>
+      <w:rPr>
+        <w:rFonts w:ascii="Courier New" w:hAnsi="Courier New" w:cs="Courier New" w:hint="default"/>
+      </w:rPr>
+    </w:lvl>
+    <w:lvl w:ilvl="5" w:tplc="040C0005" w:tentative="1">
+      <w:start w:val="1"/>
+      <w:numFmt w:val="bullet"/>
+      <w:lvlText w:val=""/>
+      <w:lvlJc w:val="left"/>
+      <w:pPr>
+        <w:ind w:left="4320" w:hanging="360"/>
+      </w:pPr>
+      <w:rPr>
+        <w:rFonts w:ascii="Wingdings" w:hAnsi="Wingdings" w:hint="default"/>
+      </w:rPr>
+    </w:lvl>
+    <w:lvl w:ilvl="6" w:tplc="040C0001" w:tentative="1">
+      <w:start w:val="1"/>
+      <w:numFmt w:val="bullet"/>
+      <w:lvlText w:val=""/>
+      <w:lvlJc w:val="left"/>
+      <w:pPr>
+        <w:ind w:left="5040" w:hanging="360"/>
+      </w:pPr>
+      <w:rPr>
+        <w:rFonts w:ascii="Symbol" w:hAnsi="Symbol" w:hint="default"/>
+      </w:rPr>
+    </w:lvl>
+    <w:lvl w:ilvl="7" w:tplc="040C0003" w:tentative="1">
+      <w:start w:val="1"/>
+      <w:numFmt w:val="bullet"/>
+      <w:lvlText w:val="o"/>
+      <w:lvlJc w:val="left"/>
+      <w:pPr>
+        <w:ind w:left="5760" w:hanging="360"/>
+      </w:pPr>
+      <w:rPr>
+        <w:rFonts w:ascii="Courier New" w:hAnsi="Courier New" w:cs="Courier New" w:hint="default"/>
+      </w:rPr>
+    </w:lvl>
+    <w:lvl w:ilvl="8" w:tplc="040C0005" w:tentative="1">
+      <w:start w:val="1"/>
+      <w:numFmt w:val="bullet"/>
+      <w:lvlText w:val=""/>
+      <w:lvlJc w:val="left"/>
+      <w:pPr>
+        <w:ind w:left="6480" w:hanging="360"/>
+      </w:pPr>
+      <w:rPr>
+        <w:rFonts w:ascii="Wingdings" w:hAnsi="Wingdings" w:hint="default"/>
+      </w:rPr>
+    </w:lvl>
+  </w:abstractNum>
+  <w:abstractNum w:abstractNumId="13">
     <w:nsid w:val="737A639D"/>
     <w:multiLevelType w:val="hybridMultilevel"/>
     <w:tmpl w:val="84288B18"/>
@@ -6746,7 +8707,119 @@
       </w:rPr>
     </w:lvl>
   </w:abstractNum>
-  <w:abstractNum w:abstractNumId="11">
+  <w:abstractNum w:abstractNumId="14">
+    <w:nsid w:val="74F4780C"/>
+    <w:multiLevelType w:val="hybridMultilevel"/>
+    <w:tmpl w:val="56C41698"/>
+    <w:lvl w:ilvl="0" w:tplc="A8741EFE">
+      <w:numFmt w:val="bullet"/>
+      <w:lvlText w:val="-"/>
+      <w:lvlJc w:val="left"/>
+      <w:pPr>
+        <w:ind w:left="720" w:hanging="360"/>
+      </w:pPr>
+      <w:rPr>
+        <w:rFonts w:ascii="Calibri" w:eastAsiaTheme="minorHAnsi" w:hAnsi="Calibri" w:cstheme="minorBidi" w:hint="default"/>
+      </w:rPr>
+    </w:lvl>
+    <w:lvl w:ilvl="1" w:tplc="040C0003" w:tentative="1">
+      <w:start w:val="1"/>
+      <w:numFmt w:val="bullet"/>
+      <w:lvlText w:val="o"/>
+      <w:lvlJc w:val="left"/>
+      <w:pPr>
+        <w:ind w:left="1440" w:hanging="360"/>
+      </w:pPr>
+      <w:rPr>
+        <w:rFonts w:ascii="Courier New" w:hAnsi="Courier New" w:cs="Courier New" w:hint="default"/>
+      </w:rPr>
+    </w:lvl>
+    <w:lvl w:ilvl="2" w:tplc="040C0005" w:tentative="1">
+      <w:start w:val="1"/>
+      <w:numFmt w:val="bullet"/>
+      <w:lvlText w:val=""/>
+      <w:lvlJc w:val="left"/>
+      <w:pPr>
+        <w:ind w:left="2160" w:hanging="360"/>
+      </w:pPr>
+      <w:rPr>
+        <w:rFonts w:ascii="Wingdings" w:hAnsi="Wingdings" w:hint="default"/>
+      </w:rPr>
+    </w:lvl>
+    <w:lvl w:ilvl="3" w:tplc="040C0001" w:tentative="1">
+      <w:start w:val="1"/>
+      <w:numFmt w:val="bullet"/>
+      <w:lvlText w:val=""/>
+      <w:lvlJc w:val="left"/>
+      <w:pPr>
+        <w:ind w:left="2880" w:hanging="360"/>
+      </w:pPr>
+      <w:rPr>
+        <w:rFonts w:ascii="Symbol" w:hAnsi="Symbol" w:hint="default"/>
+      </w:rPr>
+    </w:lvl>
+    <w:lvl w:ilvl="4" w:tplc="040C0003" w:tentative="1">
+      <w:start w:val="1"/>
+      <w:numFmt w:val="bullet"/>
+      <w:lvlText w:val="o"/>
+      <w:lvlJc w:val="left"/>
+      <w:pPr>
+        <w:ind w:left="3600" w:hanging="360"/>
+      </w:pPr>
+      <w:rPr>
+        <w:rFonts w:ascii="Courier New" w:hAnsi="Courier New" w:cs="Courier New" w:hint="default"/>
+      </w:rPr>
+    </w:lvl>
+    <w:lvl w:ilvl="5" w:tplc="040C0005" w:tentative="1">
+      <w:start w:val="1"/>
+      <w:numFmt w:val="bullet"/>
+      <w:lvlText w:val=""/>
+      <w:lvlJc w:val="left"/>
+      <w:pPr>
+        <w:ind w:left="4320" w:hanging="360"/>
+      </w:pPr>
+      <w:rPr>
+        <w:rFonts w:ascii="Wingdings" w:hAnsi="Wingdings" w:hint="default"/>
+      </w:rPr>
+    </w:lvl>
+    <w:lvl w:ilvl="6" w:tplc="040C0001" w:tentative="1">
+      <w:start w:val="1"/>
+      <w:numFmt w:val="bullet"/>
+      <w:lvlText w:val=""/>
+      <w:lvlJc w:val="left"/>
+      <w:pPr>
+        <w:ind w:left="5040" w:hanging="360"/>
+      </w:pPr>
+      <w:rPr>
+        <w:rFonts w:ascii="Symbol" w:hAnsi="Symbol" w:hint="default"/>
+      </w:rPr>
+    </w:lvl>
+    <w:lvl w:ilvl="7" w:tplc="040C0003" w:tentative="1">
+      <w:start w:val="1"/>
+      <w:numFmt w:val="bullet"/>
+      <w:lvlText w:val="o"/>
+      <w:lvlJc w:val="left"/>
+      <w:pPr>
+        <w:ind w:left="5760" w:hanging="360"/>
+      </w:pPr>
+      <w:rPr>
+        <w:rFonts w:ascii="Courier New" w:hAnsi="Courier New" w:cs="Courier New" w:hint="default"/>
+      </w:rPr>
+    </w:lvl>
+    <w:lvl w:ilvl="8" w:tplc="040C0005" w:tentative="1">
+      <w:start w:val="1"/>
+      <w:numFmt w:val="bullet"/>
+      <w:lvlText w:val=""/>
+      <w:lvlJc w:val="left"/>
+      <w:pPr>
+        <w:ind w:left="6480" w:hanging="360"/>
+      </w:pPr>
+      <w:rPr>
+        <w:rFonts w:ascii="Wingdings" w:hAnsi="Wingdings" w:hint="default"/>
+      </w:rPr>
+    </w:lvl>
+  </w:abstractNum>
+  <w:abstractNum w:abstractNumId="15">
     <w:nsid w:val="755A40BB"/>
     <w:multiLevelType w:val="hybridMultilevel"/>
     <w:tmpl w:val="184C9F10"/>
@@ -6863,22 +8936,22 @@
     <w:abstractNumId w:val="3"/>
   </w:num>
   <w:num w:numId="2">
-    <w:abstractNumId w:val="6"/>
+    <w:abstractNumId w:val="8"/>
   </w:num>
   <w:num w:numId="3">
-    <w:abstractNumId w:val="8"/>
+    <w:abstractNumId w:val="10"/>
   </w:num>
   <w:num w:numId="4">
-    <w:abstractNumId w:val="9"/>
+    <w:abstractNumId w:val="11"/>
   </w:num>
   <w:num w:numId="5">
     <w:abstractNumId w:val="0"/>
   </w:num>
   <w:num w:numId="6">
-    <w:abstractNumId w:val="7"/>
+    <w:abstractNumId w:val="9"/>
   </w:num>
   <w:num w:numId="7">
-    <w:abstractNumId w:val="11"/>
+    <w:abstractNumId w:val="15"/>
   </w:num>
   <w:num w:numId="8">
     <w:abstractNumId w:val="4"/>
@@ -6893,7 +8966,19 @@
     <w:abstractNumId w:val="2"/>
   </w:num>
   <w:num w:numId="12">
-    <w:abstractNumId w:val="10"/>
+    <w:abstractNumId w:val="13"/>
+  </w:num>
+  <w:num w:numId="13">
+    <w:abstractNumId w:val="14"/>
+  </w:num>
+  <w:num w:numId="14">
+    <w:abstractNumId w:val="12"/>
+  </w:num>
+  <w:num w:numId="15">
+    <w:abstractNumId w:val="6"/>
+  </w:num>
+  <w:num w:numId="16">
+    <w:abstractNumId w:val="7"/>
   </w:num>
 </w:numbering>
 </file>
@@ -8909,31 +10994,31 @@
     </dgm:pt>
   </dgm:ptLst>
   <dgm:cxnLst>
-    <dgm:cxn modelId="{FDAB3492-D485-4383-8FFD-E65F8D4868BF}" type="presOf" srcId="{9CAB351E-7ED2-4B0D-B7A5-BF95984C3719}" destId="{9B407020-2361-4F8E-A583-A3EAAD9A2993}" srcOrd="0" destOrd="0" presId="urn:microsoft.com/office/officeart/2005/8/layout/matrix1"/>
-    <dgm:cxn modelId="{25CF64F3-B0DA-4470-8FCC-E3DB5C9651EE}" type="presOf" srcId="{1BA199DB-B7BC-4448-BEE6-72C47B6DCB84}" destId="{563175FE-6018-42FF-8A71-FB7C79F6478D}" srcOrd="1" destOrd="0" presId="urn:microsoft.com/office/officeart/2005/8/layout/matrix1"/>
-    <dgm:cxn modelId="{B1E388F7-5A9B-409F-93A8-07377418D9AE}" type="presOf" srcId="{BB9491C1-72E4-432F-9213-75C5FBD5A968}" destId="{0DB0875E-078C-4158-95C2-399BCCC1C8B3}" srcOrd="1" destOrd="0" presId="urn:microsoft.com/office/officeart/2005/8/layout/matrix1"/>
+    <dgm:cxn modelId="{183775F4-8E18-40B8-8D47-844608913BF0}" srcId="{4DBA9522-959A-4BB0-8C4A-B4E0E3EA6F79}" destId="{9CAB351E-7ED2-4B0D-B7A5-BF95984C3719}" srcOrd="1" destOrd="0" parTransId="{9F6C355E-5402-49FF-B5BD-1689612CFCFB}" sibTransId="{42D873DE-1F94-4084-8F35-577ECD9EBE26}"/>
+    <dgm:cxn modelId="{EAB2D477-647C-42FF-BA3E-BE47277037A6}" type="presOf" srcId="{1BA199DB-B7BC-4448-BEE6-72C47B6DCB84}" destId="{563175FE-6018-42FF-8A71-FB7C79F6478D}" srcOrd="1" destOrd="0" presId="urn:microsoft.com/office/officeart/2005/8/layout/matrix1"/>
+    <dgm:cxn modelId="{91972B23-DFD4-4664-B6F3-94785E558A97}" type="presOf" srcId="{4DBA9522-959A-4BB0-8C4A-B4E0E3EA6F79}" destId="{F2FE61AC-1C95-4E21-B649-5A1A4E291D01}" srcOrd="0" destOrd="0" presId="urn:microsoft.com/office/officeart/2005/8/layout/matrix1"/>
+    <dgm:cxn modelId="{4954E3C1-4FDF-4872-8B9B-1EFA29A641BB}" srcId="{4DBA9522-959A-4BB0-8C4A-B4E0E3EA6F79}" destId="{1BA199DB-B7BC-4448-BEE6-72C47B6DCB84}" srcOrd="3" destOrd="0" parTransId="{BB32E9BB-FD0B-4EEE-AACB-1E4C74CC49F2}" sibTransId="{F6571FB3-5576-438F-A44B-142078F1B024}"/>
+    <dgm:cxn modelId="{CF7BEE94-4F1B-4E48-B542-4440DB64E20F}" type="presOf" srcId="{1BA199DB-B7BC-4448-BEE6-72C47B6DCB84}" destId="{C6078EED-2F13-49E6-AA7A-3E0914D97CD8}" srcOrd="0" destOrd="0" presId="urn:microsoft.com/office/officeart/2005/8/layout/matrix1"/>
+    <dgm:cxn modelId="{BD38E67E-00C1-4B53-86B3-DE0C75295027}" srcId="{4DBA9522-959A-4BB0-8C4A-B4E0E3EA6F79}" destId="{BB9491C1-72E4-432F-9213-75C5FBD5A968}" srcOrd="2" destOrd="0" parTransId="{2E5FA762-ED17-4903-8A2D-353935C27C07}" sibTransId="{BE50EF57-C093-484B-83F5-A31179D2EE1B}"/>
+    <dgm:cxn modelId="{92567FC6-29B5-4801-A469-5C92C0D76DEB}" type="presOf" srcId="{BB9491C1-72E4-432F-9213-75C5FBD5A968}" destId="{0DB0875E-078C-4158-95C2-399BCCC1C8B3}" srcOrd="1" destOrd="0" presId="urn:microsoft.com/office/officeart/2005/8/layout/matrix1"/>
+    <dgm:cxn modelId="{778F29B1-26F3-4BAD-BA23-EE2E9B726D61}" type="presOf" srcId="{9CAB351E-7ED2-4B0D-B7A5-BF95984C3719}" destId="{8C946700-DD9D-45BE-AA01-5AD1DBB65CB6}" srcOrd="1" destOrd="0" presId="urn:microsoft.com/office/officeart/2005/8/layout/matrix1"/>
+    <dgm:cxn modelId="{B04A260E-3811-4DF3-AF9A-BA54A18243F1}" type="presOf" srcId="{BB9491C1-72E4-432F-9213-75C5FBD5A968}" destId="{E5678F5B-96AC-449E-8FA9-22AB2DA6C051}" srcOrd="0" destOrd="0" presId="urn:microsoft.com/office/officeart/2005/8/layout/matrix1"/>
+    <dgm:cxn modelId="{D0F377F3-7E5B-43C5-9227-D5612B5BE972}" type="presOf" srcId="{4910D9B8-286C-4B6D-AE4C-1F28E0CE3B10}" destId="{90415B95-9D53-4DE8-844E-A3DEC397672E}" srcOrd="1" destOrd="0" presId="urn:microsoft.com/office/officeart/2005/8/layout/matrix1"/>
+    <dgm:cxn modelId="{5549BDB9-CA67-4864-AFE1-7D945E11EB04}" type="presOf" srcId="{4910D9B8-286C-4B6D-AE4C-1F28E0CE3B10}" destId="{01C7FB63-DB64-42F1-86BA-43B47CAD162A}" srcOrd="0" destOrd="0" presId="urn:microsoft.com/office/officeart/2005/8/layout/matrix1"/>
+    <dgm:cxn modelId="{C6C1AA39-5A3C-493E-804C-3C10AB53B3A2}" srcId="{4DBA9522-959A-4BB0-8C4A-B4E0E3EA6F79}" destId="{4910D9B8-286C-4B6D-AE4C-1F28E0CE3B10}" srcOrd="0" destOrd="0" parTransId="{BD4C781A-FDE9-4325-90DA-3E83DD2A1D24}" sibTransId="{3675B3D8-ED8C-45C5-8205-4665E009BBF4}"/>
+    <dgm:cxn modelId="{81ECA44F-0FD4-4299-92F2-62664B2A19CE}" type="presOf" srcId="{9CAB351E-7ED2-4B0D-B7A5-BF95984C3719}" destId="{9B407020-2361-4F8E-A583-A3EAAD9A2993}" srcOrd="0" destOrd="0" presId="urn:microsoft.com/office/officeart/2005/8/layout/matrix1"/>
     <dgm:cxn modelId="{1F390192-6A84-4C84-BC94-8E6BB4BF613A}" srcId="{C6B2B3DA-3896-4E07-B415-DB5C093FF5A5}" destId="{4DBA9522-959A-4BB0-8C4A-B4E0E3EA6F79}" srcOrd="0" destOrd="0" parTransId="{7AEB2757-0BD0-4900-8E6F-8616754D166A}" sibTransId="{146D6B48-E0B5-4612-8890-6202F6C7806C}"/>
-    <dgm:cxn modelId="{6C621EA5-B825-4444-A285-0098BE724E1B}" type="presOf" srcId="{1BA199DB-B7BC-4448-BEE6-72C47B6DCB84}" destId="{C6078EED-2F13-49E6-AA7A-3E0914D97CD8}" srcOrd="0" destOrd="0" presId="urn:microsoft.com/office/officeart/2005/8/layout/matrix1"/>
-    <dgm:cxn modelId="{6B68244A-F524-4C6A-94A8-645D1BFA817B}" type="presOf" srcId="{C6B2B3DA-3896-4E07-B415-DB5C093FF5A5}" destId="{BC0EDD10-6BAA-48DA-8E5F-1DE4DC481875}" srcOrd="0" destOrd="0" presId="urn:microsoft.com/office/officeart/2005/8/layout/matrix1"/>
-    <dgm:cxn modelId="{BD38E67E-00C1-4B53-86B3-DE0C75295027}" srcId="{4DBA9522-959A-4BB0-8C4A-B4E0E3EA6F79}" destId="{BB9491C1-72E4-432F-9213-75C5FBD5A968}" srcOrd="2" destOrd="0" parTransId="{2E5FA762-ED17-4903-8A2D-353935C27C07}" sibTransId="{BE50EF57-C093-484B-83F5-A31179D2EE1B}"/>
-    <dgm:cxn modelId="{67155CD2-C74F-4118-91BE-927D79FA0C57}" type="presOf" srcId="{4910D9B8-286C-4B6D-AE4C-1F28E0CE3B10}" destId="{90415B95-9D53-4DE8-844E-A3DEC397672E}" srcOrd="1" destOrd="0" presId="urn:microsoft.com/office/officeart/2005/8/layout/matrix1"/>
-    <dgm:cxn modelId="{BA817E5E-1DE1-4C6F-8E2C-F332F84202EE}" type="presOf" srcId="{BB9491C1-72E4-432F-9213-75C5FBD5A968}" destId="{E5678F5B-96AC-449E-8FA9-22AB2DA6C051}" srcOrd="0" destOrd="0" presId="urn:microsoft.com/office/officeart/2005/8/layout/matrix1"/>
-    <dgm:cxn modelId="{241269C1-A5D7-43B4-AB14-172CF4013BDA}" type="presOf" srcId="{4910D9B8-286C-4B6D-AE4C-1F28E0CE3B10}" destId="{01C7FB63-DB64-42F1-86BA-43B47CAD162A}" srcOrd="0" destOrd="0" presId="urn:microsoft.com/office/officeart/2005/8/layout/matrix1"/>
-    <dgm:cxn modelId="{4954E3C1-4FDF-4872-8B9B-1EFA29A641BB}" srcId="{4DBA9522-959A-4BB0-8C4A-B4E0E3EA6F79}" destId="{1BA199DB-B7BC-4448-BEE6-72C47B6DCB84}" srcOrd="3" destOrd="0" parTransId="{BB32E9BB-FD0B-4EEE-AACB-1E4C74CC49F2}" sibTransId="{F6571FB3-5576-438F-A44B-142078F1B024}"/>
-    <dgm:cxn modelId="{183775F4-8E18-40B8-8D47-844608913BF0}" srcId="{4DBA9522-959A-4BB0-8C4A-B4E0E3EA6F79}" destId="{9CAB351E-7ED2-4B0D-B7A5-BF95984C3719}" srcOrd="1" destOrd="0" parTransId="{9F6C355E-5402-49FF-B5BD-1689612CFCFB}" sibTransId="{42D873DE-1F94-4084-8F35-577ECD9EBE26}"/>
-    <dgm:cxn modelId="{C6C1AA39-5A3C-493E-804C-3C10AB53B3A2}" srcId="{4DBA9522-959A-4BB0-8C4A-B4E0E3EA6F79}" destId="{4910D9B8-286C-4B6D-AE4C-1F28E0CE3B10}" srcOrd="0" destOrd="0" parTransId="{BD4C781A-FDE9-4325-90DA-3E83DD2A1D24}" sibTransId="{3675B3D8-ED8C-45C5-8205-4665E009BBF4}"/>
-    <dgm:cxn modelId="{94470D6D-1EFE-4793-91F7-BFA8F8291D31}" type="presOf" srcId="{9CAB351E-7ED2-4B0D-B7A5-BF95984C3719}" destId="{8C946700-DD9D-45BE-AA01-5AD1DBB65CB6}" srcOrd="1" destOrd="0" presId="urn:microsoft.com/office/officeart/2005/8/layout/matrix1"/>
-    <dgm:cxn modelId="{BB240AFE-7E74-4AC6-9D8D-E3534F3C9F3A}" type="presOf" srcId="{4DBA9522-959A-4BB0-8C4A-B4E0E3EA6F79}" destId="{F2FE61AC-1C95-4E21-B649-5A1A4E291D01}" srcOrd="0" destOrd="0" presId="urn:microsoft.com/office/officeart/2005/8/layout/matrix1"/>
-    <dgm:cxn modelId="{140CD723-31CB-41F0-989F-EE89397FBD5B}" type="presParOf" srcId="{BC0EDD10-6BAA-48DA-8E5F-1DE4DC481875}" destId="{FB278D32-C589-434F-A1ED-2C5CED071532}" srcOrd="0" destOrd="0" presId="urn:microsoft.com/office/officeart/2005/8/layout/matrix1"/>
-    <dgm:cxn modelId="{F6BA3F44-22D0-4290-A639-45B28C5A3258}" type="presParOf" srcId="{FB278D32-C589-434F-A1ED-2C5CED071532}" destId="{01C7FB63-DB64-42F1-86BA-43B47CAD162A}" srcOrd="0" destOrd="0" presId="urn:microsoft.com/office/officeart/2005/8/layout/matrix1"/>
-    <dgm:cxn modelId="{A0311D02-708D-4EF2-AFC7-7359D5C2B600}" type="presParOf" srcId="{FB278D32-C589-434F-A1ED-2C5CED071532}" destId="{90415B95-9D53-4DE8-844E-A3DEC397672E}" srcOrd="1" destOrd="0" presId="urn:microsoft.com/office/officeart/2005/8/layout/matrix1"/>
-    <dgm:cxn modelId="{20263D6A-A2A6-4D82-81F4-DA230E86A35B}" type="presParOf" srcId="{FB278D32-C589-434F-A1ED-2C5CED071532}" destId="{9B407020-2361-4F8E-A583-A3EAAD9A2993}" srcOrd="2" destOrd="0" presId="urn:microsoft.com/office/officeart/2005/8/layout/matrix1"/>
-    <dgm:cxn modelId="{960D426D-E007-484E-A23F-226A5E975F71}" type="presParOf" srcId="{FB278D32-C589-434F-A1ED-2C5CED071532}" destId="{8C946700-DD9D-45BE-AA01-5AD1DBB65CB6}" srcOrd="3" destOrd="0" presId="urn:microsoft.com/office/officeart/2005/8/layout/matrix1"/>
-    <dgm:cxn modelId="{CA3DCA4A-A62E-4584-8BE6-173AE4D75BAD}" type="presParOf" srcId="{FB278D32-C589-434F-A1ED-2C5CED071532}" destId="{E5678F5B-96AC-449E-8FA9-22AB2DA6C051}" srcOrd="4" destOrd="0" presId="urn:microsoft.com/office/officeart/2005/8/layout/matrix1"/>
-    <dgm:cxn modelId="{DC61B5F1-1C27-4C59-9D86-41DC67E52906}" type="presParOf" srcId="{FB278D32-C589-434F-A1ED-2C5CED071532}" destId="{0DB0875E-078C-4158-95C2-399BCCC1C8B3}" srcOrd="5" destOrd="0" presId="urn:microsoft.com/office/officeart/2005/8/layout/matrix1"/>
-    <dgm:cxn modelId="{2BF9435A-6C44-4E6E-9B7E-245692E46572}" type="presParOf" srcId="{FB278D32-C589-434F-A1ED-2C5CED071532}" destId="{C6078EED-2F13-49E6-AA7A-3E0914D97CD8}" srcOrd="6" destOrd="0" presId="urn:microsoft.com/office/officeart/2005/8/layout/matrix1"/>
-    <dgm:cxn modelId="{D554F8E5-0222-4F2E-9237-DD20903EB5AD}" type="presParOf" srcId="{FB278D32-C589-434F-A1ED-2C5CED071532}" destId="{563175FE-6018-42FF-8A71-FB7C79F6478D}" srcOrd="7" destOrd="0" presId="urn:microsoft.com/office/officeart/2005/8/layout/matrix1"/>
-    <dgm:cxn modelId="{315C1855-4C5B-47AA-BC59-C3A8C6C68713}" type="presParOf" srcId="{BC0EDD10-6BAA-48DA-8E5F-1DE4DC481875}" destId="{F2FE61AC-1C95-4E21-B649-5A1A4E291D01}" srcOrd="1" destOrd="0" presId="urn:microsoft.com/office/officeart/2005/8/layout/matrix1"/>
+    <dgm:cxn modelId="{1FD5F3D1-345B-4F77-97E5-953BA355FE72}" type="presOf" srcId="{C6B2B3DA-3896-4E07-B415-DB5C093FF5A5}" destId="{BC0EDD10-6BAA-48DA-8E5F-1DE4DC481875}" srcOrd="0" destOrd="0" presId="urn:microsoft.com/office/officeart/2005/8/layout/matrix1"/>
+    <dgm:cxn modelId="{975B0D84-1D4F-4445-A970-EC25E0584595}" type="presParOf" srcId="{BC0EDD10-6BAA-48DA-8E5F-1DE4DC481875}" destId="{FB278D32-C589-434F-A1ED-2C5CED071532}" srcOrd="0" destOrd="0" presId="urn:microsoft.com/office/officeart/2005/8/layout/matrix1"/>
+    <dgm:cxn modelId="{3DCD85C0-AC12-4DAD-B43F-C0B8AFF03CC2}" type="presParOf" srcId="{FB278D32-C589-434F-A1ED-2C5CED071532}" destId="{01C7FB63-DB64-42F1-86BA-43B47CAD162A}" srcOrd="0" destOrd="0" presId="urn:microsoft.com/office/officeart/2005/8/layout/matrix1"/>
+    <dgm:cxn modelId="{57BC8669-AB45-4506-A540-B62CEA0FE329}" type="presParOf" srcId="{FB278D32-C589-434F-A1ED-2C5CED071532}" destId="{90415B95-9D53-4DE8-844E-A3DEC397672E}" srcOrd="1" destOrd="0" presId="urn:microsoft.com/office/officeart/2005/8/layout/matrix1"/>
+    <dgm:cxn modelId="{93D3F139-6BB9-4C47-BF96-3274C0594C40}" type="presParOf" srcId="{FB278D32-C589-434F-A1ED-2C5CED071532}" destId="{9B407020-2361-4F8E-A583-A3EAAD9A2993}" srcOrd="2" destOrd="0" presId="urn:microsoft.com/office/officeart/2005/8/layout/matrix1"/>
+    <dgm:cxn modelId="{D4B2EEFE-9BE3-4A0C-BDE9-1DEEEFA4EC09}" type="presParOf" srcId="{FB278D32-C589-434F-A1ED-2C5CED071532}" destId="{8C946700-DD9D-45BE-AA01-5AD1DBB65CB6}" srcOrd="3" destOrd="0" presId="urn:microsoft.com/office/officeart/2005/8/layout/matrix1"/>
+    <dgm:cxn modelId="{0EAFE6A4-E6B8-4B0A-AA14-000AB32B5D82}" type="presParOf" srcId="{FB278D32-C589-434F-A1ED-2C5CED071532}" destId="{E5678F5B-96AC-449E-8FA9-22AB2DA6C051}" srcOrd="4" destOrd="0" presId="urn:microsoft.com/office/officeart/2005/8/layout/matrix1"/>
+    <dgm:cxn modelId="{146D0A10-39BB-46C5-B000-CBEB4EA747B8}" type="presParOf" srcId="{FB278D32-C589-434F-A1ED-2C5CED071532}" destId="{0DB0875E-078C-4158-95C2-399BCCC1C8B3}" srcOrd="5" destOrd="0" presId="urn:microsoft.com/office/officeart/2005/8/layout/matrix1"/>
+    <dgm:cxn modelId="{352E1B2A-1F7D-4F28-AFD5-D0C39BF4F989}" type="presParOf" srcId="{FB278D32-C589-434F-A1ED-2C5CED071532}" destId="{C6078EED-2F13-49E6-AA7A-3E0914D97CD8}" srcOrd="6" destOrd="0" presId="urn:microsoft.com/office/officeart/2005/8/layout/matrix1"/>
+    <dgm:cxn modelId="{05B77F4E-2A42-479B-AEA0-0C72066CFCAE}" type="presParOf" srcId="{FB278D32-C589-434F-A1ED-2C5CED071532}" destId="{563175FE-6018-42FF-8A71-FB7C79F6478D}" srcOrd="7" destOrd="0" presId="urn:microsoft.com/office/officeart/2005/8/layout/matrix1"/>
+    <dgm:cxn modelId="{F963AE02-56F3-4285-A198-69D219257E24}" type="presParOf" srcId="{BC0EDD10-6BAA-48DA-8E5F-1DE4DC481875}" destId="{F2FE61AC-1C95-4E21-B649-5A1A4E291D01}" srcOrd="1" destOrd="0" presId="urn:microsoft.com/office/officeart/2005/8/layout/matrix1"/>
   </dgm:cxnLst>
   <dgm:bg/>
   <dgm:whole/>
@@ -11596,7 +13681,7 @@
 </file>
 
 <file path=customXml/itemProps2.xml><?xml version="1.0" encoding="utf-8"?>
-<ds:datastoreItem xmlns:ds="http://schemas.openxmlformats.org/officeDocument/2006/customXml" ds:itemID="{9E74E858-301E-476E-9CC1-3CACC1F5D0EF}">
+<ds:datastoreItem xmlns:ds="http://schemas.openxmlformats.org/officeDocument/2006/customXml" ds:itemID="{3AEB1BBF-F187-4851-B55F-86ABF4547C3C}">
   <ds:schemaRefs>
     <ds:schemaRef ds:uri="http://schemas.openxmlformats.org/officeDocument/2006/bibliography"/>
   </ds:schemaRefs>

--- a/Business Plan.docx
+++ b/Business Plan.docx
@@ -6786,13 +6786,13 @@
       <w:pPr>
         <w:ind w:firstLine="708"/>
         <w:rPr>
-          <w:rFonts w:ascii="Georgia" w:hAnsi="Georgia"/>
+          <w:rFonts w:ascii="Microsoft Sans Serif" w:hAnsi="Microsoft Sans Serif" w:cs="Microsoft Sans Serif"/>
           <w:color w:val="292D36"/>
         </w:rPr>
       </w:pPr>
       <w:r>
         <w:rPr>
-          <w:rFonts w:ascii="Georgia" w:hAnsi="Georgia"/>
+          <w:rFonts w:ascii="Microsoft Sans Serif" w:hAnsi="Microsoft Sans Serif" w:cs="Microsoft Sans Serif"/>
           <w:color w:val="292D36"/>
         </w:rPr>
         <w:t>Notre marque sera régie par des droits d’auteurs mais les codes sources de la plateforme seront sous licence publique générale.</w:t>
@@ -6807,14 +6807,14 @@
       </w:pPr>
       <w:r>
         <w:rPr>
-          <w:rFonts w:ascii="Georgia" w:hAnsi="Georgia"/>
+          <w:rFonts w:ascii="Microsoft Sans Serif" w:hAnsi="Microsoft Sans Serif" w:cs="Microsoft Sans Serif"/>
           <w:color w:val="292D36"/>
         </w:rPr>
         <w:t>Pour officialiser la création de notre entreprise on procédera de la manière</w:t>
       </w:r>
       <w:r>
         <w:rPr>
-          <w:rFonts w:ascii="Georgia" w:hAnsi="Georgia"/>
+          <w:rFonts w:ascii="Microsoft Sans Serif" w:hAnsi="Microsoft Sans Serif" w:cs="Microsoft Sans Serif"/>
           <w:color w:val="292D36"/>
         </w:rPr>
         <w:br/>
@@ -6822,7 +6822,7 @@
       </w:r>
       <w:r>
         <w:rPr>
-          <w:rFonts w:ascii="Georgia" w:hAnsi="Georgia"/>
+          <w:rFonts w:ascii="Microsoft Sans Serif" w:hAnsi="Microsoft Sans Serif" w:cs="Microsoft Sans Serif"/>
           <w:color w:val="292D36"/>
         </w:rPr>
         <w:br/>
@@ -6830,7 +6830,7 @@
       </w:r>
       <w:r>
         <w:rPr>
-          <w:rFonts w:ascii="Georgia" w:hAnsi="Georgia"/>
+          <w:rFonts w:ascii="Microsoft Sans Serif" w:hAnsi="Microsoft Sans Serif" w:cs="Microsoft Sans Serif"/>
           <w:b/>
           <w:bCs/>
           <w:color w:val="292D36"/>
@@ -6839,14 +6839,14 @@
       </w:r>
       <w:r>
         <w:rPr>
-          <w:rFonts w:ascii="Georgia" w:hAnsi="Georgia"/>
+          <w:rFonts w:ascii="Microsoft Sans Serif" w:hAnsi="Microsoft Sans Serif" w:cs="Microsoft Sans Serif"/>
           <w:color w:val="292D36"/>
         </w:rPr>
         <w:t>: obtenir un certificat négatif qui atteste que le nom</w:t>
       </w:r>
       <w:r>
         <w:rPr>
-          <w:rFonts w:ascii="Georgia" w:hAnsi="Georgia"/>
+          <w:rFonts w:ascii="Microsoft Sans Serif" w:hAnsi="Microsoft Sans Serif" w:cs="Microsoft Sans Serif"/>
           <w:color w:val="292D36"/>
         </w:rPr>
         <w:br/>
@@ -6854,7 +6854,7 @@
       </w:r>
       <w:r>
         <w:rPr>
-          <w:rFonts w:ascii="Georgia" w:hAnsi="Georgia"/>
+          <w:rFonts w:ascii="Microsoft Sans Serif" w:hAnsi="Microsoft Sans Serif" w:cs="Microsoft Sans Serif"/>
           <w:color w:val="292D36"/>
         </w:rPr>
         <w:br/>
@@ -6862,7 +6862,7 @@
       </w:r>
       <w:r>
         <w:rPr>
-          <w:rFonts w:ascii="Georgia" w:hAnsi="Georgia"/>
+          <w:rFonts w:ascii="Microsoft Sans Serif" w:hAnsi="Microsoft Sans Serif" w:cs="Microsoft Sans Serif"/>
           <w:color w:val="292D36"/>
         </w:rPr>
         <w:br/>
@@ -6870,7 +6870,7 @@
       </w:r>
       <w:r>
         <w:rPr>
-          <w:rFonts w:ascii="Georgia" w:hAnsi="Georgia"/>
+          <w:rFonts w:ascii="Microsoft Sans Serif" w:hAnsi="Microsoft Sans Serif" w:cs="Microsoft Sans Serif"/>
           <w:b/>
           <w:bCs/>
           <w:color w:val="292D36"/>
@@ -6879,14 +6879,14 @@
       </w:r>
       <w:r>
         <w:rPr>
-          <w:rFonts w:ascii="Georgia" w:hAnsi="Georgia"/>
+          <w:rFonts w:ascii="Microsoft Sans Serif" w:hAnsi="Microsoft Sans Serif" w:cs="Microsoft Sans Serif"/>
           <w:color w:val="292D36"/>
         </w:rPr>
         <w:t>: rédiger le statut qui est un acte notarié. Pour cela nous</w:t>
       </w:r>
       <w:r>
         <w:rPr>
-          <w:rFonts w:ascii="Georgia" w:hAnsi="Georgia"/>
+          <w:rFonts w:ascii="Microsoft Sans Serif" w:hAnsi="Microsoft Sans Serif" w:cs="Microsoft Sans Serif"/>
           <w:color w:val="292D36"/>
         </w:rPr>
         <w:br/>
@@ -6894,21 +6894,21 @@
       </w:r>
       <w:r>
         <w:rPr>
-          <w:rFonts w:ascii="Georgia" w:hAnsi="Georgia"/>
+          <w:rFonts w:ascii="Microsoft Sans Serif" w:hAnsi="Microsoft Sans Serif" w:cs="Microsoft Sans Serif"/>
           <w:color w:val="292D36"/>
         </w:rPr>
         <w:t>ppel à un notaire. Enregistrer</w:t>
       </w:r>
       <w:r>
         <w:rPr>
-          <w:rFonts w:ascii="Georgia" w:hAnsi="Georgia"/>
+          <w:rFonts w:ascii="Microsoft Sans Serif" w:hAnsi="Microsoft Sans Serif" w:cs="Microsoft Sans Serif"/>
           <w:color w:val="292D36"/>
         </w:rPr>
         <w:t xml:space="preserve"> le statut auprès du</w:t>
       </w:r>
       <w:r>
         <w:rPr>
-          <w:rFonts w:ascii="Georgia" w:hAnsi="Georgia"/>
+          <w:rFonts w:ascii="Microsoft Sans Serif" w:hAnsi="Microsoft Sans Serif" w:cs="Microsoft Sans Serif"/>
           <w:color w:val="292D36"/>
         </w:rPr>
         <w:br/>
@@ -6916,7 +6916,7 @@
       </w:r>
       <w:r>
         <w:rPr>
-          <w:rFonts w:ascii="Georgia" w:hAnsi="Georgia"/>
+          <w:rFonts w:ascii="Microsoft Sans Serif" w:hAnsi="Microsoft Sans Serif" w:cs="Microsoft Sans Serif"/>
           <w:color w:val="292D36"/>
         </w:rPr>
         <w:br/>
@@ -6924,7 +6924,7 @@
       </w:r>
       <w:r>
         <w:rPr>
-          <w:rFonts w:ascii="Georgia" w:hAnsi="Georgia"/>
+          <w:rFonts w:ascii="Microsoft Sans Serif" w:hAnsi="Microsoft Sans Serif" w:cs="Microsoft Sans Serif"/>
           <w:b/>
           <w:bCs/>
           <w:color w:val="292D36"/>
@@ -6933,35 +6933,35 @@
       </w:r>
       <w:r>
         <w:rPr>
-          <w:rFonts w:ascii="Georgia" w:hAnsi="Georgia"/>
+          <w:rFonts w:ascii="Microsoft Sans Serif" w:hAnsi="Microsoft Sans Serif" w:cs="Microsoft Sans Serif"/>
           <w:color w:val="292D36"/>
         </w:rPr>
         <w:t xml:space="preserve">: </w:t>
       </w:r>
       <w:r>
         <w:rPr>
-          <w:rFonts w:ascii="Georgia" w:hAnsi="Georgia"/>
+          <w:rFonts w:ascii="Microsoft Sans Serif" w:hAnsi="Microsoft Sans Serif" w:cs="Microsoft Sans Serif"/>
           <w:color w:val="292D36"/>
         </w:rPr>
         <w:t>bloquer le capital</w:t>
       </w:r>
       <w:r>
         <w:rPr>
-          <w:rFonts w:ascii="Georgia" w:hAnsi="Georgia"/>
+          <w:rFonts w:ascii="Microsoft Sans Serif" w:hAnsi="Microsoft Sans Serif" w:cs="Microsoft Sans Serif"/>
           <w:color w:val="292D36"/>
         </w:rPr>
         <w:t xml:space="preserve"> </w:t>
       </w:r>
       <w:r>
         <w:rPr>
-          <w:rFonts w:ascii="Georgia" w:hAnsi="Georgia"/>
+          <w:rFonts w:ascii="Microsoft Sans Serif" w:hAnsi="Microsoft Sans Serif" w:cs="Microsoft Sans Serif"/>
           <w:color w:val="292D36"/>
         </w:rPr>
         <w:t>à la banque</w:t>
       </w:r>
       <w:r>
         <w:rPr>
-          <w:rFonts w:ascii="Georgia" w:hAnsi="Georgia"/>
+          <w:rFonts w:ascii="Microsoft Sans Serif" w:hAnsi="Microsoft Sans Serif" w:cs="Microsoft Sans Serif"/>
           <w:color w:val="292D36"/>
         </w:rPr>
         <w:br/>
@@ -6969,7 +6969,7 @@
       </w:r>
       <w:r>
         <w:rPr>
-          <w:rFonts w:ascii="Georgia" w:hAnsi="Georgia"/>
+          <w:rFonts w:ascii="Microsoft Sans Serif" w:hAnsi="Microsoft Sans Serif" w:cs="Microsoft Sans Serif"/>
           <w:b/>
           <w:bCs/>
           <w:color w:val="292D36"/>
@@ -6978,21 +6978,21 @@
       </w:r>
       <w:r>
         <w:rPr>
-          <w:rFonts w:ascii="Georgia" w:hAnsi="Georgia"/>
+          <w:rFonts w:ascii="Microsoft Sans Serif" w:hAnsi="Microsoft Sans Serif" w:cs="Microsoft Sans Serif"/>
           <w:color w:val="292D36"/>
         </w:rPr>
         <w:t>: publier</w:t>
       </w:r>
       <w:r>
         <w:rPr>
-          <w:rFonts w:ascii="Georgia" w:hAnsi="Georgia"/>
+          <w:rFonts w:ascii="Microsoft Sans Serif" w:hAnsi="Microsoft Sans Serif" w:cs="Microsoft Sans Serif"/>
           <w:color w:val="292D36"/>
         </w:rPr>
         <w:t xml:space="preserve"> la création de</w:t>
       </w:r>
       <w:r>
         <w:rPr>
-          <w:rFonts w:ascii="Georgia" w:hAnsi="Georgia"/>
+          <w:rFonts w:ascii="Microsoft Sans Serif" w:hAnsi="Microsoft Sans Serif" w:cs="Microsoft Sans Serif"/>
           <w:color w:val="292D36"/>
         </w:rPr>
         <w:br/>
@@ -7000,7 +7000,7 @@
       </w:r>
       <w:r>
         <w:rPr>
-          <w:rFonts w:ascii="Georgia" w:hAnsi="Georgia"/>
+          <w:rFonts w:ascii="Microsoft Sans Serif" w:hAnsi="Microsoft Sans Serif" w:cs="Microsoft Sans Serif"/>
           <w:color w:val="292D36"/>
         </w:rPr>
         <w:br/>
@@ -7008,7 +7008,7 @@
       </w:r>
       <w:r>
         <w:rPr>
-          <w:rFonts w:ascii="Georgia" w:hAnsi="Georgia"/>
+          <w:rFonts w:ascii="Microsoft Sans Serif" w:hAnsi="Microsoft Sans Serif" w:cs="Microsoft Sans Serif"/>
           <w:b/>
           <w:bCs/>
           <w:color w:val="292D36"/>
@@ -7017,21 +7017,21 @@
       </w:r>
       <w:r>
         <w:rPr>
-          <w:rFonts w:ascii="Georgia" w:hAnsi="Georgia"/>
+          <w:rFonts w:ascii="Microsoft Sans Serif" w:hAnsi="Microsoft Sans Serif" w:cs="Microsoft Sans Serif"/>
           <w:color w:val="292D36"/>
         </w:rPr>
         <w:t>: à effectuer</w:t>
       </w:r>
       <w:r>
         <w:rPr>
-          <w:rFonts w:ascii="Georgia" w:hAnsi="Georgia"/>
+          <w:rFonts w:ascii="Microsoft Sans Serif" w:hAnsi="Microsoft Sans Serif" w:cs="Microsoft Sans Serif"/>
           <w:color w:val="292D36"/>
         </w:rPr>
         <w:t xml:space="preserve"> auprès du</w:t>
       </w:r>
       <w:r>
         <w:rPr>
-          <w:rFonts w:ascii="Georgia" w:hAnsi="Georgia"/>
+          <w:rFonts w:ascii="Microsoft Sans Serif" w:hAnsi="Microsoft Sans Serif" w:cs="Microsoft Sans Serif"/>
           <w:color w:val="292D36"/>
         </w:rPr>
         <w:br/>
@@ -7039,7 +7039,7 @@
       </w:r>
       <w:r>
         <w:rPr>
-          <w:rFonts w:ascii="Georgia" w:hAnsi="Georgia"/>
+          <w:rFonts w:ascii="Microsoft Sans Serif" w:hAnsi="Microsoft Sans Serif" w:cs="Microsoft Sans Serif"/>
           <w:color w:val="292D36"/>
         </w:rPr>
         <w:br/>
@@ -7047,7 +7047,7 @@
       </w:r>
       <w:r>
         <w:rPr>
-          <w:rFonts w:ascii="Georgia" w:hAnsi="Georgia"/>
+          <w:rFonts w:ascii="Microsoft Sans Serif" w:hAnsi="Microsoft Sans Serif" w:cs="Microsoft Sans Serif"/>
           <w:b/>
           <w:bCs/>
           <w:color w:val="292D36"/>
@@ -7056,21 +7056,21 @@
       </w:r>
       <w:r>
         <w:rPr>
-          <w:rFonts w:ascii="Georgia" w:hAnsi="Georgia"/>
+          <w:rFonts w:ascii="Microsoft Sans Serif" w:hAnsi="Microsoft Sans Serif" w:cs="Microsoft Sans Serif"/>
           <w:color w:val="292D36"/>
         </w:rPr>
         <w:t>: obtenir</w:t>
       </w:r>
       <w:r>
         <w:rPr>
-          <w:rFonts w:ascii="Georgia" w:hAnsi="Georgia"/>
+          <w:rFonts w:ascii="Microsoft Sans Serif" w:hAnsi="Microsoft Sans Serif" w:cs="Microsoft Sans Serif"/>
           <w:color w:val="292D36"/>
         </w:rPr>
         <w:t xml:space="preserve"> l’immatriculation auprès</w:t>
       </w:r>
       <w:r>
         <w:rPr>
-          <w:rFonts w:ascii="Georgia" w:hAnsi="Georgia"/>
+          <w:rFonts w:ascii="Microsoft Sans Serif" w:hAnsi="Microsoft Sans Serif" w:cs="Microsoft Sans Serif"/>
           <w:color w:val="292D36"/>
         </w:rPr>
         <w:br/>
@@ -7215,7 +7215,7 @@
             <w:bCs/>
             <w:noProof/>
           </w:rPr>
-          <w:t>9</w:t>
+          <w:t>1</w:t>
         </w:r>
         <w:r>
           <w:rPr>
@@ -10995,30 +10995,30 @@
   </dgm:ptLst>
   <dgm:cxnLst>
     <dgm:cxn modelId="{183775F4-8E18-40B8-8D47-844608913BF0}" srcId="{4DBA9522-959A-4BB0-8C4A-B4E0E3EA6F79}" destId="{9CAB351E-7ED2-4B0D-B7A5-BF95984C3719}" srcOrd="1" destOrd="0" parTransId="{9F6C355E-5402-49FF-B5BD-1689612CFCFB}" sibTransId="{42D873DE-1F94-4084-8F35-577ECD9EBE26}"/>
-    <dgm:cxn modelId="{EAB2D477-647C-42FF-BA3E-BE47277037A6}" type="presOf" srcId="{1BA199DB-B7BC-4448-BEE6-72C47B6DCB84}" destId="{563175FE-6018-42FF-8A71-FB7C79F6478D}" srcOrd="1" destOrd="0" presId="urn:microsoft.com/office/officeart/2005/8/layout/matrix1"/>
-    <dgm:cxn modelId="{91972B23-DFD4-4664-B6F3-94785E558A97}" type="presOf" srcId="{4DBA9522-959A-4BB0-8C4A-B4E0E3EA6F79}" destId="{F2FE61AC-1C95-4E21-B649-5A1A4E291D01}" srcOrd="0" destOrd="0" presId="urn:microsoft.com/office/officeart/2005/8/layout/matrix1"/>
+    <dgm:cxn modelId="{2E689437-CB8A-4F0B-B9A3-C8A975AD7EF4}" type="presOf" srcId="{1BA199DB-B7BC-4448-BEE6-72C47B6DCB84}" destId="{C6078EED-2F13-49E6-AA7A-3E0914D97CD8}" srcOrd="0" destOrd="0" presId="urn:microsoft.com/office/officeart/2005/8/layout/matrix1"/>
+    <dgm:cxn modelId="{E1BE9B03-DE0B-42ED-8708-DB9DD4034536}" type="presOf" srcId="{BB9491C1-72E4-432F-9213-75C5FBD5A968}" destId="{E5678F5B-96AC-449E-8FA9-22AB2DA6C051}" srcOrd="0" destOrd="0" presId="urn:microsoft.com/office/officeart/2005/8/layout/matrix1"/>
+    <dgm:cxn modelId="{469AE4E6-537A-4A32-93EC-C1266BE6E4F5}" type="presOf" srcId="{9CAB351E-7ED2-4B0D-B7A5-BF95984C3719}" destId="{8C946700-DD9D-45BE-AA01-5AD1DBB65CB6}" srcOrd="1" destOrd="0" presId="urn:microsoft.com/office/officeart/2005/8/layout/matrix1"/>
+    <dgm:cxn modelId="{7B9D2130-A4A4-48D5-BB2C-49A9E503FCF5}" type="presOf" srcId="{4910D9B8-286C-4B6D-AE4C-1F28E0CE3B10}" destId="{90415B95-9D53-4DE8-844E-A3DEC397672E}" srcOrd="1" destOrd="0" presId="urn:microsoft.com/office/officeart/2005/8/layout/matrix1"/>
+    <dgm:cxn modelId="{37AA3681-FF4C-4ED9-9055-4EDA6649C12B}" type="presOf" srcId="{C6B2B3DA-3896-4E07-B415-DB5C093FF5A5}" destId="{BC0EDD10-6BAA-48DA-8E5F-1DE4DC481875}" srcOrd="0" destOrd="0" presId="urn:microsoft.com/office/officeart/2005/8/layout/matrix1"/>
     <dgm:cxn modelId="{4954E3C1-4FDF-4872-8B9B-1EFA29A641BB}" srcId="{4DBA9522-959A-4BB0-8C4A-B4E0E3EA6F79}" destId="{1BA199DB-B7BC-4448-BEE6-72C47B6DCB84}" srcOrd="3" destOrd="0" parTransId="{BB32E9BB-FD0B-4EEE-AACB-1E4C74CC49F2}" sibTransId="{F6571FB3-5576-438F-A44B-142078F1B024}"/>
-    <dgm:cxn modelId="{CF7BEE94-4F1B-4E48-B542-4440DB64E20F}" type="presOf" srcId="{1BA199DB-B7BC-4448-BEE6-72C47B6DCB84}" destId="{C6078EED-2F13-49E6-AA7A-3E0914D97CD8}" srcOrd="0" destOrd="0" presId="urn:microsoft.com/office/officeart/2005/8/layout/matrix1"/>
     <dgm:cxn modelId="{BD38E67E-00C1-4B53-86B3-DE0C75295027}" srcId="{4DBA9522-959A-4BB0-8C4A-B4E0E3EA6F79}" destId="{BB9491C1-72E4-432F-9213-75C5FBD5A968}" srcOrd="2" destOrd="0" parTransId="{2E5FA762-ED17-4903-8A2D-353935C27C07}" sibTransId="{BE50EF57-C093-484B-83F5-A31179D2EE1B}"/>
-    <dgm:cxn modelId="{92567FC6-29B5-4801-A469-5C92C0D76DEB}" type="presOf" srcId="{BB9491C1-72E4-432F-9213-75C5FBD5A968}" destId="{0DB0875E-078C-4158-95C2-399BCCC1C8B3}" srcOrd="1" destOrd="0" presId="urn:microsoft.com/office/officeart/2005/8/layout/matrix1"/>
-    <dgm:cxn modelId="{778F29B1-26F3-4BAD-BA23-EE2E9B726D61}" type="presOf" srcId="{9CAB351E-7ED2-4B0D-B7A5-BF95984C3719}" destId="{8C946700-DD9D-45BE-AA01-5AD1DBB65CB6}" srcOrd="1" destOrd="0" presId="urn:microsoft.com/office/officeart/2005/8/layout/matrix1"/>
-    <dgm:cxn modelId="{B04A260E-3811-4DF3-AF9A-BA54A18243F1}" type="presOf" srcId="{BB9491C1-72E4-432F-9213-75C5FBD5A968}" destId="{E5678F5B-96AC-449E-8FA9-22AB2DA6C051}" srcOrd="0" destOrd="0" presId="urn:microsoft.com/office/officeart/2005/8/layout/matrix1"/>
-    <dgm:cxn modelId="{D0F377F3-7E5B-43C5-9227-D5612B5BE972}" type="presOf" srcId="{4910D9B8-286C-4B6D-AE4C-1F28E0CE3B10}" destId="{90415B95-9D53-4DE8-844E-A3DEC397672E}" srcOrd="1" destOrd="0" presId="urn:microsoft.com/office/officeart/2005/8/layout/matrix1"/>
-    <dgm:cxn modelId="{5549BDB9-CA67-4864-AFE1-7D945E11EB04}" type="presOf" srcId="{4910D9B8-286C-4B6D-AE4C-1F28E0CE3B10}" destId="{01C7FB63-DB64-42F1-86BA-43B47CAD162A}" srcOrd="0" destOrd="0" presId="urn:microsoft.com/office/officeart/2005/8/layout/matrix1"/>
+    <dgm:cxn modelId="{C029D597-B2BA-47A8-946E-ECBCB5B59E57}" type="presOf" srcId="{4910D9B8-286C-4B6D-AE4C-1F28E0CE3B10}" destId="{01C7FB63-DB64-42F1-86BA-43B47CAD162A}" srcOrd="0" destOrd="0" presId="urn:microsoft.com/office/officeart/2005/8/layout/matrix1"/>
+    <dgm:cxn modelId="{0F4A1861-4984-490B-BC75-28CDCB82856C}" type="presOf" srcId="{BB9491C1-72E4-432F-9213-75C5FBD5A968}" destId="{0DB0875E-078C-4158-95C2-399BCCC1C8B3}" srcOrd="1" destOrd="0" presId="urn:microsoft.com/office/officeart/2005/8/layout/matrix1"/>
+    <dgm:cxn modelId="{AF22CDDC-AFE7-40F4-B8F1-C465FCF83EC6}" type="presOf" srcId="{1BA199DB-B7BC-4448-BEE6-72C47B6DCB84}" destId="{563175FE-6018-42FF-8A71-FB7C79F6478D}" srcOrd="1" destOrd="0" presId="urn:microsoft.com/office/officeart/2005/8/layout/matrix1"/>
+    <dgm:cxn modelId="{808C3989-0ECA-414B-8E85-3E12939D417C}" type="presOf" srcId="{9CAB351E-7ED2-4B0D-B7A5-BF95984C3719}" destId="{9B407020-2361-4F8E-A583-A3EAAD9A2993}" srcOrd="0" destOrd="0" presId="urn:microsoft.com/office/officeart/2005/8/layout/matrix1"/>
+    <dgm:cxn modelId="{46E5BA3D-3012-42EE-B0A0-D5988BDDA1C3}" type="presOf" srcId="{4DBA9522-959A-4BB0-8C4A-B4E0E3EA6F79}" destId="{F2FE61AC-1C95-4E21-B649-5A1A4E291D01}" srcOrd="0" destOrd="0" presId="urn:microsoft.com/office/officeart/2005/8/layout/matrix1"/>
     <dgm:cxn modelId="{C6C1AA39-5A3C-493E-804C-3C10AB53B3A2}" srcId="{4DBA9522-959A-4BB0-8C4A-B4E0E3EA6F79}" destId="{4910D9B8-286C-4B6D-AE4C-1F28E0CE3B10}" srcOrd="0" destOrd="0" parTransId="{BD4C781A-FDE9-4325-90DA-3E83DD2A1D24}" sibTransId="{3675B3D8-ED8C-45C5-8205-4665E009BBF4}"/>
-    <dgm:cxn modelId="{81ECA44F-0FD4-4299-92F2-62664B2A19CE}" type="presOf" srcId="{9CAB351E-7ED2-4B0D-B7A5-BF95984C3719}" destId="{9B407020-2361-4F8E-A583-A3EAAD9A2993}" srcOrd="0" destOrd="0" presId="urn:microsoft.com/office/officeart/2005/8/layout/matrix1"/>
     <dgm:cxn modelId="{1F390192-6A84-4C84-BC94-8E6BB4BF613A}" srcId="{C6B2B3DA-3896-4E07-B415-DB5C093FF5A5}" destId="{4DBA9522-959A-4BB0-8C4A-B4E0E3EA6F79}" srcOrd="0" destOrd="0" parTransId="{7AEB2757-0BD0-4900-8E6F-8616754D166A}" sibTransId="{146D6B48-E0B5-4612-8890-6202F6C7806C}"/>
-    <dgm:cxn modelId="{1FD5F3D1-345B-4F77-97E5-953BA355FE72}" type="presOf" srcId="{C6B2B3DA-3896-4E07-B415-DB5C093FF5A5}" destId="{BC0EDD10-6BAA-48DA-8E5F-1DE4DC481875}" srcOrd="0" destOrd="0" presId="urn:microsoft.com/office/officeart/2005/8/layout/matrix1"/>
-    <dgm:cxn modelId="{975B0D84-1D4F-4445-A970-EC25E0584595}" type="presParOf" srcId="{BC0EDD10-6BAA-48DA-8E5F-1DE4DC481875}" destId="{FB278D32-C589-434F-A1ED-2C5CED071532}" srcOrd="0" destOrd="0" presId="urn:microsoft.com/office/officeart/2005/8/layout/matrix1"/>
-    <dgm:cxn modelId="{3DCD85C0-AC12-4DAD-B43F-C0B8AFF03CC2}" type="presParOf" srcId="{FB278D32-C589-434F-A1ED-2C5CED071532}" destId="{01C7FB63-DB64-42F1-86BA-43B47CAD162A}" srcOrd="0" destOrd="0" presId="urn:microsoft.com/office/officeart/2005/8/layout/matrix1"/>
-    <dgm:cxn modelId="{57BC8669-AB45-4506-A540-B62CEA0FE329}" type="presParOf" srcId="{FB278D32-C589-434F-A1ED-2C5CED071532}" destId="{90415B95-9D53-4DE8-844E-A3DEC397672E}" srcOrd="1" destOrd="0" presId="urn:microsoft.com/office/officeart/2005/8/layout/matrix1"/>
-    <dgm:cxn modelId="{93D3F139-6BB9-4C47-BF96-3274C0594C40}" type="presParOf" srcId="{FB278D32-C589-434F-A1ED-2C5CED071532}" destId="{9B407020-2361-4F8E-A583-A3EAAD9A2993}" srcOrd="2" destOrd="0" presId="urn:microsoft.com/office/officeart/2005/8/layout/matrix1"/>
-    <dgm:cxn modelId="{D4B2EEFE-9BE3-4A0C-BDE9-1DEEEFA4EC09}" type="presParOf" srcId="{FB278D32-C589-434F-A1ED-2C5CED071532}" destId="{8C946700-DD9D-45BE-AA01-5AD1DBB65CB6}" srcOrd="3" destOrd="0" presId="urn:microsoft.com/office/officeart/2005/8/layout/matrix1"/>
-    <dgm:cxn modelId="{0EAFE6A4-E6B8-4B0A-AA14-000AB32B5D82}" type="presParOf" srcId="{FB278D32-C589-434F-A1ED-2C5CED071532}" destId="{E5678F5B-96AC-449E-8FA9-22AB2DA6C051}" srcOrd="4" destOrd="0" presId="urn:microsoft.com/office/officeart/2005/8/layout/matrix1"/>
-    <dgm:cxn modelId="{146D0A10-39BB-46C5-B000-CBEB4EA747B8}" type="presParOf" srcId="{FB278D32-C589-434F-A1ED-2C5CED071532}" destId="{0DB0875E-078C-4158-95C2-399BCCC1C8B3}" srcOrd="5" destOrd="0" presId="urn:microsoft.com/office/officeart/2005/8/layout/matrix1"/>
-    <dgm:cxn modelId="{352E1B2A-1F7D-4F28-AFD5-D0C39BF4F989}" type="presParOf" srcId="{FB278D32-C589-434F-A1ED-2C5CED071532}" destId="{C6078EED-2F13-49E6-AA7A-3E0914D97CD8}" srcOrd="6" destOrd="0" presId="urn:microsoft.com/office/officeart/2005/8/layout/matrix1"/>
-    <dgm:cxn modelId="{05B77F4E-2A42-479B-AEA0-0C72066CFCAE}" type="presParOf" srcId="{FB278D32-C589-434F-A1ED-2C5CED071532}" destId="{563175FE-6018-42FF-8A71-FB7C79F6478D}" srcOrd="7" destOrd="0" presId="urn:microsoft.com/office/officeart/2005/8/layout/matrix1"/>
-    <dgm:cxn modelId="{F963AE02-56F3-4285-A198-69D219257E24}" type="presParOf" srcId="{BC0EDD10-6BAA-48DA-8E5F-1DE4DC481875}" destId="{F2FE61AC-1C95-4E21-B649-5A1A4E291D01}" srcOrd="1" destOrd="0" presId="urn:microsoft.com/office/officeart/2005/8/layout/matrix1"/>
+    <dgm:cxn modelId="{AE3FE91D-5CCB-4D69-A198-BF3E9B2D0CCD}" type="presParOf" srcId="{BC0EDD10-6BAA-48DA-8E5F-1DE4DC481875}" destId="{FB278D32-C589-434F-A1ED-2C5CED071532}" srcOrd="0" destOrd="0" presId="urn:microsoft.com/office/officeart/2005/8/layout/matrix1"/>
+    <dgm:cxn modelId="{1AB1D6DB-F928-4299-A508-75FBDDBF7F59}" type="presParOf" srcId="{FB278D32-C589-434F-A1ED-2C5CED071532}" destId="{01C7FB63-DB64-42F1-86BA-43B47CAD162A}" srcOrd="0" destOrd="0" presId="urn:microsoft.com/office/officeart/2005/8/layout/matrix1"/>
+    <dgm:cxn modelId="{C90A974C-5843-489A-B377-51C98174BBDB}" type="presParOf" srcId="{FB278D32-C589-434F-A1ED-2C5CED071532}" destId="{90415B95-9D53-4DE8-844E-A3DEC397672E}" srcOrd="1" destOrd="0" presId="urn:microsoft.com/office/officeart/2005/8/layout/matrix1"/>
+    <dgm:cxn modelId="{11C6ACC3-07DE-499F-B853-D65A22296840}" type="presParOf" srcId="{FB278D32-C589-434F-A1ED-2C5CED071532}" destId="{9B407020-2361-4F8E-A583-A3EAAD9A2993}" srcOrd="2" destOrd="0" presId="urn:microsoft.com/office/officeart/2005/8/layout/matrix1"/>
+    <dgm:cxn modelId="{5856A633-9DFF-4110-9C89-2ABF6ABD5C1E}" type="presParOf" srcId="{FB278D32-C589-434F-A1ED-2C5CED071532}" destId="{8C946700-DD9D-45BE-AA01-5AD1DBB65CB6}" srcOrd="3" destOrd="0" presId="urn:microsoft.com/office/officeart/2005/8/layout/matrix1"/>
+    <dgm:cxn modelId="{6FCD5217-8231-4BB4-9A13-99B82470BC6A}" type="presParOf" srcId="{FB278D32-C589-434F-A1ED-2C5CED071532}" destId="{E5678F5B-96AC-449E-8FA9-22AB2DA6C051}" srcOrd="4" destOrd="0" presId="urn:microsoft.com/office/officeart/2005/8/layout/matrix1"/>
+    <dgm:cxn modelId="{E9ECEB1F-5732-4F1E-B2F0-A77FEED672CF}" type="presParOf" srcId="{FB278D32-C589-434F-A1ED-2C5CED071532}" destId="{0DB0875E-078C-4158-95C2-399BCCC1C8B3}" srcOrd="5" destOrd="0" presId="urn:microsoft.com/office/officeart/2005/8/layout/matrix1"/>
+    <dgm:cxn modelId="{A088E714-C865-4259-B502-9B2D9CD2C2E6}" type="presParOf" srcId="{FB278D32-C589-434F-A1ED-2C5CED071532}" destId="{C6078EED-2F13-49E6-AA7A-3E0914D97CD8}" srcOrd="6" destOrd="0" presId="urn:microsoft.com/office/officeart/2005/8/layout/matrix1"/>
+    <dgm:cxn modelId="{D3AB44BD-4596-4DD1-B952-B6BA80C3519C}" type="presParOf" srcId="{FB278D32-C589-434F-A1ED-2C5CED071532}" destId="{563175FE-6018-42FF-8A71-FB7C79F6478D}" srcOrd="7" destOrd="0" presId="urn:microsoft.com/office/officeart/2005/8/layout/matrix1"/>
+    <dgm:cxn modelId="{A81AA77F-913F-4A8C-99D3-5028B2ACC256}" type="presParOf" srcId="{BC0EDD10-6BAA-48DA-8E5F-1DE4DC481875}" destId="{F2FE61AC-1C95-4E21-B649-5A1A4E291D01}" srcOrd="1" destOrd="0" presId="urn:microsoft.com/office/officeart/2005/8/layout/matrix1"/>
   </dgm:cxnLst>
   <dgm:bg/>
   <dgm:whole/>
@@ -13681,7 +13681,7 @@
 </file>
 
 <file path=customXml/itemProps2.xml><?xml version="1.0" encoding="utf-8"?>
-<ds:datastoreItem xmlns:ds="http://schemas.openxmlformats.org/officeDocument/2006/customXml" ds:itemID="{3AEB1BBF-F187-4851-B55F-86ABF4547C3C}">
+<ds:datastoreItem xmlns:ds="http://schemas.openxmlformats.org/officeDocument/2006/customXml" ds:itemID="{0F93F104-7B98-4737-9C12-FFD38457338C}">
   <ds:schemaRefs>
     <ds:schemaRef ds:uri="http://schemas.openxmlformats.org/officeDocument/2006/bibliography"/>
   </ds:schemaRefs>

--- a/Business Plan.docx
+++ b/Business Plan.docx
@@ -225,6 +225,7 @@
                           <w:alias w:val="Author"/>
                           <w:tag w:val=""/>
                           <w:id w:val="-2041584766"/>
+                          <w:showingPlcHdr/>
                           <w:dataBinding w:prefixMappings="xmlns:ns0='http://purl.org/dc/elements/1.1/' xmlns:ns1='http://schemas.openxmlformats.org/package/2006/metadata/core-properties' " w:xpath="/ns1:coreProperties[1]/ns0:creator[1]" w:storeItemID="{6C3C8BC8-F283-45AE-878A-BAB7291924A1}"/>
                           <w:text/>
                         </w:sdtPr>
@@ -236,16 +237,7 @@
                               <w:szCs w:val="26"/>
                               <w:lang w:val="en-GB"/>
                             </w:rPr>
-                            <w:t>Mohammed Amine El J</w:t>
-                          </w:r>
-                          <w:r>
-                            <w:rPr>
-                              <w:color w:val="4F81BD" w:themeColor="accent1"/>
-                              <w:sz w:val="26"/>
-                              <w:szCs w:val="26"/>
-                              <w:lang w:val="en-GB"/>
-                            </w:rPr>
-                            <w:t>irari</w:t>
+                            <w:t xml:space="preserve">     </w:t>
                           </w:r>
                         </w:sdtContent>
                       </w:sdt>
@@ -271,6 +263,7 @@
                           <w:alias w:val="Company"/>
                           <w:tag w:val=""/>
                           <w:id w:val="1558814826"/>
+                          <w:showingPlcHdr/>
                           <w:dataBinding w:prefixMappings="xmlns:ns0='http://schemas.openxmlformats.org/officeDocument/2006/extended-properties' " w:xpath="/ns0:Properties[1]/ns0:Company[1]" w:storeItemID="{6668398D-A668-4E3E-A5EB-62B293D839F1}"/>
                           <w:text/>
                         </w:sdtPr>
@@ -283,7 +276,7 @@
                               <w:szCs w:val="20"/>
                               <w:lang w:val="en-GB"/>
                             </w:rPr>
-                            <w:t>Hewlett-Packard</w:t>
+                            <w:t xml:space="preserve">     </w:t>
                           </w:r>
                         </w:sdtContent>
                       </w:sdt>
@@ -346,8 +339,39 @@
                               <w:sz w:val="72"/>
                               <w:szCs w:val="72"/>
                             </w:rPr>
-                            <w:t xml:space="preserve"> X</w:t>
+                            <w:t xml:space="preserve"> </w:t>
                           </w:r>
+                          <w:proofErr w:type="spellStart"/>
+                          <w:r>
+                            <w:rPr>
+                              <w:rFonts w:asciiTheme="majorHAnsi" w:eastAsiaTheme="majorEastAsia" w:hAnsiTheme="majorHAnsi" w:cstheme="majorBidi"/>
+                              <w:color w:val="262626" w:themeColor="text1" w:themeTint="D9"/>
+                              <w:sz w:val="72"/>
+                              <w:szCs w:val="72"/>
+                            </w:rPr>
+                            <w:t>Maroc</w:t>
+                          </w:r>
+                          <w:proofErr w:type="spellEnd"/>
+                          <w:r>
+                            <w:rPr>
+                              <w:rFonts w:asciiTheme="majorHAnsi" w:eastAsiaTheme="majorEastAsia" w:hAnsiTheme="majorHAnsi" w:cstheme="majorBidi"/>
+                              <w:color w:val="262626" w:themeColor="text1" w:themeTint="D9"/>
+                              <w:sz w:val="72"/>
+                              <w:szCs w:val="72"/>
+                            </w:rPr>
+                            <w:t xml:space="preserve"> </w:t>
+                          </w:r>
+                          <w:proofErr w:type="spellStart"/>
+                          <w:r>
+                            <w:rPr>
+                              <w:rFonts w:asciiTheme="majorHAnsi" w:eastAsiaTheme="majorEastAsia" w:hAnsiTheme="majorHAnsi" w:cstheme="majorBidi"/>
+                              <w:color w:val="262626" w:themeColor="text1" w:themeTint="D9"/>
+                              <w:sz w:val="72"/>
+                              <w:szCs w:val="72"/>
+                            </w:rPr>
+                            <w:t>Enchères</w:t>
+                          </w:r>
+                          <w:proofErr w:type="spellEnd"/>
                         </w:sdtContent>
                       </w:sdt>
                     </w:p>
@@ -370,7 +394,6 @@
                           <w:alias w:val="Subtitle"/>
                           <w:tag w:val=""/>
                           <w:id w:val="-1148361611"/>
-                          <w:showingPlcHdr/>
                           <w:dataBinding w:prefixMappings="xmlns:ns0='http://purl.org/dc/elements/1.1/' xmlns:ns1='http://schemas.openxmlformats.org/package/2006/metadata/core-properties' " w:xpath="/ns1:coreProperties[1]/ns0:subject[1]" w:storeItemID="{6C3C8BC8-F283-45AE-878A-BAB7291924A1}"/>
                           <w:text/>
                         </w:sdtPr>
@@ -381,7 +404,7 @@
                               <w:sz w:val="36"/>
                               <w:szCs w:val="36"/>
                             </w:rPr>
-                            <w:t>[Document subtitle]</w:t>
+                            <w:t>Business Plan</w:t>
                           </w:r>
                         </w:sdtContent>
                       </w:sdt>
@@ -1295,8 +1318,20 @@
       <w:pPr>
         <w:rPr>
           <w:rFonts w:ascii="Microsoft Sans Serif" w:hAnsi="Microsoft Sans Serif" w:cs="Microsoft Sans Serif"/>
-          <w:sz w:val="24"/>
-          <w:szCs w:val="24"/>
+        </w:rPr>
+      </w:pPr>
+    </w:p>
+    <w:p>
+      <w:pPr>
+        <w:rPr>
+          <w:rFonts w:ascii="Microsoft Sans Serif" w:hAnsi="Microsoft Sans Serif" w:cs="Microsoft Sans Serif"/>
+        </w:rPr>
+      </w:pPr>
+    </w:p>
+    <w:p>
+      <w:pPr>
+        <w:rPr>
+          <w:rFonts w:ascii="Microsoft Sans Serif" w:hAnsi="Microsoft Sans Serif" w:cs="Microsoft Sans Serif"/>
         </w:rPr>
       </w:pPr>
     </w:p>
@@ -1410,16 +1445,37 @@
         <w:p>
           <w:pPr>
             <w:pStyle w:val="En-ttedetabledesmatires"/>
+            <w:tabs>
+              <w:tab w:val="left" w:pos="3181"/>
+            </w:tabs>
             <w:rPr>
               <w:rFonts w:ascii="Microsoft Sans Serif" w:hAnsi="Microsoft Sans Serif" w:cs="Microsoft Sans Serif"/>
+              <w:b/>
             </w:rPr>
           </w:pPr>
+          <w:proofErr w:type="spellStart"/>
           <w:r>
             <w:rPr>
               <w:rFonts w:ascii="Microsoft Sans Serif" w:hAnsi="Microsoft Sans Serif" w:cs="Microsoft Sans Serif"/>
+              <w:b/>
             </w:rPr>
-            <w:t>Contents</w:t>
+            <w:t>Sommaire</w:t>
           </w:r>
+          <w:proofErr w:type="spellEnd"/>
+          <w:r>
+            <w:rPr>
+              <w:rFonts w:ascii="Microsoft Sans Serif" w:hAnsi="Microsoft Sans Serif" w:cs="Microsoft Sans Serif"/>
+              <w:b/>
+            </w:rPr>
+            <w:tab/>
+          </w:r>
+        </w:p>
+        <w:p>
+          <w:pPr>
+            <w:rPr>
+              <w:lang w:val="en-US"/>
+            </w:rPr>
+          </w:pPr>
         </w:p>
         <w:p>
           <w:pPr>
@@ -1428,7 +1484,7 @@
               <w:tab w:val="right" w:leader="dot" w:pos="9062"/>
             </w:tabs>
             <w:rPr>
-              <w:rFonts w:ascii="Microsoft Sans Serif" w:eastAsiaTheme="minorEastAsia" w:hAnsi="Microsoft Sans Serif" w:cs="Microsoft Sans Serif"/>
+              <w:rFonts w:eastAsiaTheme="minorEastAsia"/>
               <w:noProof/>
               <w:lang w:eastAsia="fr-FR"/>
             </w:rPr>
@@ -1452,19 +1508,17 @@
             </w:rPr>
             <w:fldChar w:fldCharType="separate"/>
           </w:r>
-          <w:hyperlink w:anchor="_Toc417838838" w:history="1">
+          <w:hyperlink w:anchor="_Toc417927302" w:history="1">
             <w:r>
               <w:rPr>
                 <w:rStyle w:val="Lienhypertexte"/>
                 <w:rFonts w:ascii="Microsoft Sans Serif" w:hAnsi="Microsoft Sans Serif" w:cs="Microsoft Sans Serif"/>
                 <w:noProof/>
-                <w:lang w:val="en-GB"/>
               </w:rPr>
               <w:t>Introduction</w:t>
             </w:r>
             <w:r>
               <w:rPr>
-                <w:rFonts w:ascii="Microsoft Sans Serif" w:hAnsi="Microsoft Sans Serif" w:cs="Microsoft Sans Serif"/>
                 <w:noProof/>
                 <w:webHidden/>
               </w:rPr>
@@ -1472,7 +1526,6 @@
             </w:r>
             <w:r>
               <w:rPr>
-                <w:rFonts w:ascii="Microsoft Sans Serif" w:hAnsi="Microsoft Sans Serif" w:cs="Microsoft Sans Serif"/>
                 <w:noProof/>
                 <w:webHidden/>
               </w:rPr>
@@ -1480,22 +1533,19 @@
             </w:r>
             <w:r>
               <w:rPr>
-                <w:rFonts w:ascii="Microsoft Sans Serif" w:hAnsi="Microsoft Sans Serif" w:cs="Microsoft Sans Serif"/>
                 <w:noProof/>
                 <w:webHidden/>
               </w:rPr>
-              <w:instrText xml:space="preserve"> PAGEREF _Toc417838838 \h </w:instrText>
-            </w:r>
-            <w:r>
-              <w:rPr>
-                <w:rFonts w:ascii="Microsoft Sans Serif" w:hAnsi="Microsoft Sans Serif" w:cs="Microsoft Sans Serif"/>
+              <w:instrText xml:space="preserve"> PAGEREF _Toc417927302 \h </w:instrText>
+            </w:r>
+            <w:r>
+              <w:rPr>
                 <w:noProof/>
                 <w:webHidden/>
               </w:rPr>
             </w:r>
             <w:r>
               <w:rPr>
-                <w:rFonts w:ascii="Microsoft Sans Serif" w:hAnsi="Microsoft Sans Serif" w:cs="Microsoft Sans Serif"/>
                 <w:noProof/>
                 <w:webHidden/>
               </w:rPr>
@@ -1503,7 +1553,6 @@
             </w:r>
             <w:r>
               <w:rPr>
-                <w:rFonts w:ascii="Microsoft Sans Serif" w:hAnsi="Microsoft Sans Serif" w:cs="Microsoft Sans Serif"/>
                 <w:noProof/>
                 <w:webHidden/>
               </w:rPr>
@@ -1511,7 +1560,6 @@
             </w:r>
             <w:r>
               <w:rPr>
-                <w:rFonts w:ascii="Microsoft Sans Serif" w:hAnsi="Microsoft Sans Serif" w:cs="Microsoft Sans Serif"/>
                 <w:noProof/>
                 <w:webHidden/>
               </w:rPr>
@@ -1526,12 +1574,12 @@
               <w:tab w:val="right" w:leader="dot" w:pos="9062"/>
             </w:tabs>
             <w:rPr>
-              <w:rFonts w:ascii="Microsoft Sans Serif" w:eastAsiaTheme="minorEastAsia" w:hAnsi="Microsoft Sans Serif" w:cs="Microsoft Sans Serif"/>
+              <w:rFonts w:eastAsiaTheme="minorEastAsia"/>
               <w:noProof/>
               <w:lang w:eastAsia="fr-FR"/>
             </w:rPr>
           </w:pPr>
-          <w:hyperlink w:anchor="_Toc417838839" w:history="1">
+          <w:hyperlink w:anchor="_Toc417927303" w:history="1">
             <w:r>
               <w:rPr>
                 <w:rStyle w:val="Lienhypertexte"/>
@@ -1542,7 +1590,6 @@
             </w:r>
             <w:r>
               <w:rPr>
-                <w:rFonts w:ascii="Microsoft Sans Serif" w:hAnsi="Microsoft Sans Serif" w:cs="Microsoft Sans Serif"/>
                 <w:noProof/>
                 <w:webHidden/>
               </w:rPr>
@@ -1550,7 +1597,6 @@
             </w:r>
             <w:r>
               <w:rPr>
-                <w:rFonts w:ascii="Microsoft Sans Serif" w:hAnsi="Microsoft Sans Serif" w:cs="Microsoft Sans Serif"/>
                 <w:noProof/>
                 <w:webHidden/>
               </w:rPr>
@@ -1558,22 +1604,19 @@
             </w:r>
             <w:r>
               <w:rPr>
-                <w:rFonts w:ascii="Microsoft Sans Serif" w:hAnsi="Microsoft Sans Serif" w:cs="Microsoft Sans Serif"/>
                 <w:noProof/>
                 <w:webHidden/>
               </w:rPr>
-              <w:instrText xml:space="preserve"> PAGEREF _Toc417838839 \h </w:instrText>
-            </w:r>
-            <w:r>
-              <w:rPr>
-                <w:rFonts w:ascii="Microsoft Sans Serif" w:hAnsi="Microsoft Sans Serif" w:cs="Microsoft Sans Serif"/>
+              <w:instrText xml:space="preserve"> PAGEREF _Toc417927303 \h </w:instrText>
+            </w:r>
+            <w:r>
+              <w:rPr>
                 <w:noProof/>
                 <w:webHidden/>
               </w:rPr>
             </w:r>
             <w:r>
               <w:rPr>
-                <w:rFonts w:ascii="Microsoft Sans Serif" w:hAnsi="Microsoft Sans Serif" w:cs="Microsoft Sans Serif"/>
                 <w:noProof/>
                 <w:webHidden/>
               </w:rPr>
@@ -1581,7 +1624,6 @@
             </w:r>
             <w:r>
               <w:rPr>
-                <w:rFonts w:ascii="Microsoft Sans Serif" w:hAnsi="Microsoft Sans Serif" w:cs="Microsoft Sans Serif"/>
                 <w:noProof/>
                 <w:webHidden/>
               </w:rPr>
@@ -1589,7 +1631,6 @@
             </w:r>
             <w:r>
               <w:rPr>
-                <w:rFonts w:ascii="Microsoft Sans Serif" w:hAnsi="Microsoft Sans Serif" w:cs="Microsoft Sans Serif"/>
                 <w:noProof/>
                 <w:webHidden/>
               </w:rPr>
@@ -1605,12 +1646,12 @@
               <w:tab w:val="right" w:leader="dot" w:pos="9062"/>
             </w:tabs>
             <w:rPr>
-              <w:rFonts w:ascii="Microsoft Sans Serif" w:eastAsiaTheme="minorEastAsia" w:hAnsi="Microsoft Sans Serif" w:cs="Microsoft Sans Serif"/>
+              <w:rFonts w:eastAsiaTheme="minorEastAsia"/>
               <w:noProof/>
               <w:lang w:eastAsia="fr-FR"/>
             </w:rPr>
           </w:pPr>
-          <w:hyperlink w:anchor="_Toc417838840" w:history="1">
+          <w:hyperlink w:anchor="_Toc417927304" w:history="1">
             <w:r>
               <w:rPr>
                 <w:rStyle w:val="Lienhypertexte"/>
@@ -1621,7 +1662,7 @@
             </w:r>
             <w:r>
               <w:rPr>
-                <w:rFonts w:ascii="Microsoft Sans Serif" w:eastAsiaTheme="minorEastAsia" w:hAnsi="Microsoft Sans Serif" w:cs="Microsoft Sans Serif"/>
+                <w:rFonts w:eastAsiaTheme="minorEastAsia"/>
                 <w:noProof/>
                 <w:lang w:eastAsia="fr-FR"/>
               </w:rPr>
@@ -1637,7 +1678,6 @@
             </w:r>
             <w:r>
               <w:rPr>
-                <w:rFonts w:ascii="Microsoft Sans Serif" w:hAnsi="Microsoft Sans Serif" w:cs="Microsoft Sans Serif"/>
                 <w:noProof/>
                 <w:webHidden/>
               </w:rPr>
@@ -1645,7 +1685,6 @@
             </w:r>
             <w:r>
               <w:rPr>
-                <w:rFonts w:ascii="Microsoft Sans Serif" w:hAnsi="Microsoft Sans Serif" w:cs="Microsoft Sans Serif"/>
                 <w:noProof/>
                 <w:webHidden/>
               </w:rPr>
@@ -1653,22 +1692,19 @@
             </w:r>
             <w:r>
               <w:rPr>
-                <w:rFonts w:ascii="Microsoft Sans Serif" w:hAnsi="Microsoft Sans Serif" w:cs="Microsoft Sans Serif"/>
                 <w:noProof/>
                 <w:webHidden/>
               </w:rPr>
-              <w:instrText xml:space="preserve"> PAGEREF _Toc417838840 \h </w:instrText>
-            </w:r>
-            <w:r>
-              <w:rPr>
-                <w:rFonts w:ascii="Microsoft Sans Serif" w:hAnsi="Microsoft Sans Serif" w:cs="Microsoft Sans Serif"/>
+              <w:instrText xml:space="preserve"> PAGEREF _Toc417927304 \h </w:instrText>
+            </w:r>
+            <w:r>
+              <w:rPr>
                 <w:noProof/>
                 <w:webHidden/>
               </w:rPr>
             </w:r>
             <w:r>
               <w:rPr>
-                <w:rFonts w:ascii="Microsoft Sans Serif" w:hAnsi="Microsoft Sans Serif" w:cs="Microsoft Sans Serif"/>
                 <w:noProof/>
                 <w:webHidden/>
               </w:rPr>
@@ -1676,7 +1712,6 @@
             </w:r>
             <w:r>
               <w:rPr>
-                <w:rFonts w:ascii="Microsoft Sans Serif" w:hAnsi="Microsoft Sans Serif" w:cs="Microsoft Sans Serif"/>
                 <w:noProof/>
                 <w:webHidden/>
               </w:rPr>
@@ -1684,7 +1719,6 @@
             </w:r>
             <w:r>
               <w:rPr>
-                <w:rFonts w:ascii="Microsoft Sans Serif" w:hAnsi="Microsoft Sans Serif" w:cs="Microsoft Sans Serif"/>
                 <w:noProof/>
                 <w:webHidden/>
               </w:rPr>
@@ -1700,86 +1734,78 @@
               <w:tab w:val="right" w:leader="dot" w:pos="9062"/>
             </w:tabs>
             <w:rPr>
-              <w:rFonts w:ascii="Microsoft Sans Serif" w:eastAsiaTheme="minorEastAsia" w:hAnsi="Microsoft Sans Serif" w:cs="Microsoft Sans Serif"/>
+              <w:rFonts w:eastAsiaTheme="minorEastAsia"/>
               <w:noProof/>
               <w:lang w:eastAsia="fr-FR"/>
             </w:rPr>
           </w:pPr>
-          <w:hyperlink w:anchor="_Toc417838841" w:history="1">
+          <w:hyperlink w:anchor="_Toc417927305" w:history="1">
+            <w:r>
+              <w:rPr>
+                <w:rStyle w:val="Lienhypertexte"/>
+                <w:noProof/>
+              </w:rPr>
+              <w:t>1.1.</w:t>
+            </w:r>
+            <w:r>
+              <w:rPr>
+                <w:rFonts w:eastAsiaTheme="minorEastAsia"/>
+                <w:noProof/>
+                <w:lang w:eastAsia="fr-FR"/>
+              </w:rPr>
+              <w:tab/>
+            </w:r>
             <w:r>
               <w:rPr>
                 <w:rStyle w:val="Lienhypertexte"/>
                 <w:rFonts w:ascii="Microsoft Sans Serif" w:hAnsi="Microsoft Sans Serif" w:cs="Microsoft Sans Serif"/>
                 <w:noProof/>
               </w:rPr>
-              <w:t>1.1.</w:t>
-            </w:r>
-            <w:r>
-              <w:rPr>
-                <w:rFonts w:ascii="Microsoft Sans Serif" w:eastAsiaTheme="minorEastAsia" w:hAnsi="Microsoft Sans Serif" w:cs="Microsoft Sans Serif"/>
-                <w:noProof/>
-                <w:lang w:eastAsia="fr-FR"/>
+              <w:t>Dénomination</w:t>
+            </w:r>
+            <w:r>
+              <w:rPr>
+                <w:noProof/>
+                <w:webHidden/>
               </w:rPr>
               <w:tab/>
             </w:r>
             <w:r>
               <w:rPr>
-                <w:rStyle w:val="Lienhypertexte"/>
-                <w:rFonts w:ascii="Microsoft Sans Serif" w:hAnsi="Microsoft Sans Serif" w:cs="Microsoft Sans Serif"/>
-                <w:noProof/>
-              </w:rPr>
-              <w:t>Dénomination</w:t>
-            </w:r>
-            <w:r>
-              <w:rPr>
-                <w:rFonts w:ascii="Microsoft Sans Serif" w:hAnsi="Microsoft Sans Serif" w:cs="Microsoft Sans Serif"/>
                 <w:noProof/>
                 <w:webHidden/>
               </w:rPr>
-              <w:tab/>
-            </w:r>
-            <w:r>
-              <w:rPr>
-                <w:rFonts w:ascii="Microsoft Sans Serif" w:hAnsi="Microsoft Sans Serif" w:cs="Microsoft Sans Serif"/>
+              <w:fldChar w:fldCharType="begin"/>
+            </w:r>
+            <w:r>
+              <w:rPr>
                 <w:noProof/>
                 <w:webHidden/>
               </w:rPr>
-              <w:fldChar w:fldCharType="begin"/>
-            </w:r>
-            <w:r>
-              <w:rPr>
-                <w:rFonts w:ascii="Microsoft Sans Serif" w:hAnsi="Microsoft Sans Serif" w:cs="Microsoft Sans Serif"/>
+              <w:instrText xml:space="preserve"> PAGEREF _Toc417927305 \h </w:instrText>
+            </w:r>
+            <w:r>
+              <w:rPr>
                 <w:noProof/>
                 <w:webHidden/>
               </w:rPr>
-              <w:instrText xml:space="preserve"> PAGEREF _Toc417838841 \h </w:instrText>
-            </w:r>
-            <w:r>
-              <w:rPr>
-                <w:rFonts w:ascii="Microsoft Sans Serif" w:hAnsi="Microsoft Sans Serif" w:cs="Microsoft Sans Serif"/>
+            </w:r>
+            <w:r>
+              <w:rPr>
                 <w:noProof/>
                 <w:webHidden/>
               </w:rPr>
-            </w:r>
-            <w:r>
-              <w:rPr>
-                <w:rFonts w:ascii="Microsoft Sans Serif" w:hAnsi="Microsoft Sans Serif" w:cs="Microsoft Sans Serif"/>
+              <w:fldChar w:fldCharType="separate"/>
+            </w:r>
+            <w:r>
+              <w:rPr>
                 <w:noProof/>
                 <w:webHidden/>
               </w:rPr>
-              <w:fldChar w:fldCharType="separate"/>
-            </w:r>
-            <w:r>
-              <w:rPr>
-                <w:rFonts w:ascii="Microsoft Sans Serif" w:hAnsi="Microsoft Sans Serif" w:cs="Microsoft Sans Serif"/>
-                <w:noProof/>
-                <w:webHidden/>
-              </w:rPr>
               <w:t>5</w:t>
             </w:r>
             <w:r>
               <w:rPr>
-                <w:rFonts w:ascii="Microsoft Sans Serif" w:hAnsi="Microsoft Sans Serif" w:cs="Microsoft Sans Serif"/>
                 <w:noProof/>
                 <w:webHidden/>
               </w:rPr>
@@ -1795,86 +1821,78 @@
               <w:tab w:val="right" w:leader="dot" w:pos="9062"/>
             </w:tabs>
             <w:rPr>
-              <w:rFonts w:ascii="Microsoft Sans Serif" w:eastAsiaTheme="minorEastAsia" w:hAnsi="Microsoft Sans Serif" w:cs="Microsoft Sans Serif"/>
+              <w:rFonts w:eastAsiaTheme="minorEastAsia"/>
               <w:noProof/>
               <w:lang w:eastAsia="fr-FR"/>
             </w:rPr>
           </w:pPr>
-          <w:hyperlink w:anchor="_Toc417838842" w:history="1">
+          <w:hyperlink w:anchor="_Toc417927306" w:history="1">
+            <w:r>
+              <w:rPr>
+                <w:rStyle w:val="Lienhypertexte"/>
+                <w:noProof/>
+              </w:rPr>
+              <w:t>1.2.</w:t>
+            </w:r>
+            <w:r>
+              <w:rPr>
+                <w:rFonts w:eastAsiaTheme="minorEastAsia"/>
+                <w:noProof/>
+                <w:lang w:eastAsia="fr-FR"/>
+              </w:rPr>
+              <w:tab/>
+            </w:r>
             <w:r>
               <w:rPr>
                 <w:rStyle w:val="Lienhypertexte"/>
                 <w:rFonts w:ascii="Microsoft Sans Serif" w:hAnsi="Microsoft Sans Serif" w:cs="Microsoft Sans Serif"/>
                 <w:noProof/>
               </w:rPr>
-              <w:t>1.2.</w:t>
-            </w:r>
-            <w:r>
-              <w:rPr>
-                <w:rFonts w:ascii="Microsoft Sans Serif" w:eastAsiaTheme="minorEastAsia" w:hAnsi="Microsoft Sans Serif" w:cs="Microsoft Sans Serif"/>
-                <w:noProof/>
-                <w:lang w:eastAsia="fr-FR"/>
+              <w:t>Structure juridique de l’entreprise</w:t>
+            </w:r>
+            <w:r>
+              <w:rPr>
+                <w:noProof/>
+                <w:webHidden/>
               </w:rPr>
               <w:tab/>
             </w:r>
             <w:r>
               <w:rPr>
-                <w:rStyle w:val="Lienhypertexte"/>
-                <w:rFonts w:ascii="Microsoft Sans Serif" w:hAnsi="Microsoft Sans Serif" w:cs="Microsoft Sans Serif"/>
-                <w:noProof/>
-              </w:rPr>
-              <w:t>Structure juridique de l’entreprise</w:t>
-            </w:r>
-            <w:r>
-              <w:rPr>
-                <w:rFonts w:ascii="Microsoft Sans Serif" w:hAnsi="Microsoft Sans Serif" w:cs="Microsoft Sans Serif"/>
                 <w:noProof/>
                 <w:webHidden/>
               </w:rPr>
-              <w:tab/>
-            </w:r>
-            <w:r>
-              <w:rPr>
-                <w:rFonts w:ascii="Microsoft Sans Serif" w:hAnsi="Microsoft Sans Serif" w:cs="Microsoft Sans Serif"/>
+              <w:fldChar w:fldCharType="begin"/>
+            </w:r>
+            <w:r>
+              <w:rPr>
                 <w:noProof/>
                 <w:webHidden/>
               </w:rPr>
-              <w:fldChar w:fldCharType="begin"/>
-            </w:r>
-            <w:r>
-              <w:rPr>
-                <w:rFonts w:ascii="Microsoft Sans Serif" w:hAnsi="Microsoft Sans Serif" w:cs="Microsoft Sans Serif"/>
+              <w:instrText xml:space="preserve"> PAGEREF _Toc417927306 \h </w:instrText>
+            </w:r>
+            <w:r>
+              <w:rPr>
                 <w:noProof/>
                 <w:webHidden/>
               </w:rPr>
-              <w:instrText xml:space="preserve"> PAGEREF _Toc417838842 \h </w:instrText>
-            </w:r>
-            <w:r>
-              <w:rPr>
-                <w:rFonts w:ascii="Microsoft Sans Serif" w:hAnsi="Microsoft Sans Serif" w:cs="Microsoft Sans Serif"/>
+            </w:r>
+            <w:r>
+              <w:rPr>
                 <w:noProof/>
                 <w:webHidden/>
               </w:rPr>
-            </w:r>
-            <w:r>
-              <w:rPr>
-                <w:rFonts w:ascii="Microsoft Sans Serif" w:hAnsi="Microsoft Sans Serif" w:cs="Microsoft Sans Serif"/>
+              <w:fldChar w:fldCharType="separate"/>
+            </w:r>
+            <w:r>
+              <w:rPr>
                 <w:noProof/>
                 <w:webHidden/>
               </w:rPr>
-              <w:fldChar w:fldCharType="separate"/>
-            </w:r>
-            <w:r>
-              <w:rPr>
-                <w:rFonts w:ascii="Microsoft Sans Serif" w:hAnsi="Microsoft Sans Serif" w:cs="Microsoft Sans Serif"/>
-                <w:noProof/>
-                <w:webHidden/>
-              </w:rPr>
               <w:t>5</w:t>
             </w:r>
             <w:r>
               <w:rPr>
-                <w:rFonts w:ascii="Microsoft Sans Serif" w:hAnsi="Microsoft Sans Serif" w:cs="Microsoft Sans Serif"/>
                 <w:noProof/>
                 <w:webHidden/>
               </w:rPr>
@@ -1890,86 +1908,78 @@
               <w:tab w:val="right" w:leader="dot" w:pos="9062"/>
             </w:tabs>
             <w:rPr>
-              <w:rFonts w:ascii="Microsoft Sans Serif" w:eastAsiaTheme="minorEastAsia" w:hAnsi="Microsoft Sans Serif" w:cs="Microsoft Sans Serif"/>
+              <w:rFonts w:eastAsiaTheme="minorEastAsia"/>
               <w:noProof/>
               <w:lang w:eastAsia="fr-FR"/>
             </w:rPr>
           </w:pPr>
-          <w:hyperlink w:anchor="_Toc417838843" w:history="1">
+          <w:hyperlink w:anchor="_Toc417927307" w:history="1">
+            <w:r>
+              <w:rPr>
+                <w:rStyle w:val="Lienhypertexte"/>
+                <w:noProof/>
+              </w:rPr>
+              <w:t>1.3.</w:t>
+            </w:r>
+            <w:r>
+              <w:rPr>
+                <w:rFonts w:eastAsiaTheme="minorEastAsia"/>
+                <w:noProof/>
+                <w:lang w:eastAsia="fr-FR"/>
+              </w:rPr>
+              <w:tab/>
+            </w:r>
             <w:r>
               <w:rPr>
                 <w:rStyle w:val="Lienhypertexte"/>
                 <w:rFonts w:ascii="Microsoft Sans Serif" w:hAnsi="Microsoft Sans Serif" w:cs="Microsoft Sans Serif"/>
                 <w:noProof/>
               </w:rPr>
-              <w:t>1.3.</w:t>
-            </w:r>
-            <w:r>
-              <w:rPr>
-                <w:rFonts w:ascii="Microsoft Sans Serif" w:eastAsiaTheme="minorEastAsia" w:hAnsi="Microsoft Sans Serif" w:cs="Microsoft Sans Serif"/>
-                <w:noProof/>
-                <w:lang w:eastAsia="fr-FR"/>
+              <w:t>Fonctions des associés et répartition du capital</w:t>
+            </w:r>
+            <w:r>
+              <w:rPr>
+                <w:noProof/>
+                <w:webHidden/>
               </w:rPr>
               <w:tab/>
             </w:r>
             <w:r>
               <w:rPr>
-                <w:rStyle w:val="Lienhypertexte"/>
-                <w:rFonts w:ascii="Microsoft Sans Serif" w:hAnsi="Microsoft Sans Serif" w:cs="Microsoft Sans Serif"/>
-                <w:noProof/>
-              </w:rPr>
-              <w:t>Fonctions des associés et répartition du capital</w:t>
-            </w:r>
-            <w:r>
-              <w:rPr>
-                <w:rFonts w:ascii="Microsoft Sans Serif" w:hAnsi="Microsoft Sans Serif" w:cs="Microsoft Sans Serif"/>
                 <w:noProof/>
                 <w:webHidden/>
               </w:rPr>
-              <w:tab/>
-            </w:r>
-            <w:r>
-              <w:rPr>
-                <w:rFonts w:ascii="Microsoft Sans Serif" w:hAnsi="Microsoft Sans Serif" w:cs="Microsoft Sans Serif"/>
+              <w:fldChar w:fldCharType="begin"/>
+            </w:r>
+            <w:r>
+              <w:rPr>
                 <w:noProof/>
                 <w:webHidden/>
               </w:rPr>
-              <w:fldChar w:fldCharType="begin"/>
-            </w:r>
-            <w:r>
-              <w:rPr>
-                <w:rFonts w:ascii="Microsoft Sans Serif" w:hAnsi="Microsoft Sans Serif" w:cs="Microsoft Sans Serif"/>
+              <w:instrText xml:space="preserve"> PAGEREF _Toc417927307 \h </w:instrText>
+            </w:r>
+            <w:r>
+              <w:rPr>
                 <w:noProof/>
                 <w:webHidden/>
               </w:rPr>
-              <w:instrText xml:space="preserve"> PAGEREF _Toc417838843 \h </w:instrText>
-            </w:r>
-            <w:r>
-              <w:rPr>
-                <w:rFonts w:ascii="Microsoft Sans Serif" w:hAnsi="Microsoft Sans Serif" w:cs="Microsoft Sans Serif"/>
+            </w:r>
+            <w:r>
+              <w:rPr>
                 <w:noProof/>
                 <w:webHidden/>
               </w:rPr>
-            </w:r>
-            <w:r>
-              <w:rPr>
-                <w:rFonts w:ascii="Microsoft Sans Serif" w:hAnsi="Microsoft Sans Serif" w:cs="Microsoft Sans Serif"/>
+              <w:fldChar w:fldCharType="separate"/>
+            </w:r>
+            <w:r>
+              <w:rPr>
                 <w:noProof/>
                 <w:webHidden/>
               </w:rPr>
-              <w:fldChar w:fldCharType="separate"/>
-            </w:r>
-            <w:r>
-              <w:rPr>
-                <w:rFonts w:ascii="Microsoft Sans Serif" w:hAnsi="Microsoft Sans Serif" w:cs="Microsoft Sans Serif"/>
-                <w:noProof/>
-                <w:webHidden/>
-              </w:rPr>
               <w:t>5</w:t>
             </w:r>
             <w:r>
               <w:rPr>
-                <w:rFonts w:ascii="Microsoft Sans Serif" w:hAnsi="Microsoft Sans Serif" w:cs="Microsoft Sans Serif"/>
                 <w:noProof/>
                 <w:webHidden/>
               </w:rPr>
@@ -1985,86 +1995,78 @@
               <w:tab w:val="right" w:leader="dot" w:pos="9062"/>
             </w:tabs>
             <w:rPr>
-              <w:rFonts w:ascii="Microsoft Sans Serif" w:eastAsiaTheme="minorEastAsia" w:hAnsi="Microsoft Sans Serif" w:cs="Microsoft Sans Serif"/>
+              <w:rFonts w:eastAsiaTheme="minorEastAsia"/>
               <w:noProof/>
               <w:lang w:eastAsia="fr-FR"/>
             </w:rPr>
           </w:pPr>
-          <w:hyperlink w:anchor="_Toc417838844" w:history="1">
+          <w:hyperlink w:anchor="_Toc417927308" w:history="1">
+            <w:r>
+              <w:rPr>
+                <w:rStyle w:val="Lienhypertexte"/>
+                <w:noProof/>
+              </w:rPr>
+              <w:t>1.4.</w:t>
+            </w:r>
+            <w:r>
+              <w:rPr>
+                <w:rFonts w:eastAsiaTheme="minorEastAsia"/>
+                <w:noProof/>
+                <w:lang w:eastAsia="fr-FR"/>
+              </w:rPr>
+              <w:tab/>
+            </w:r>
             <w:r>
               <w:rPr>
                 <w:rStyle w:val="Lienhypertexte"/>
                 <w:rFonts w:ascii="Microsoft Sans Serif" w:hAnsi="Microsoft Sans Serif" w:cs="Microsoft Sans Serif"/>
                 <w:noProof/>
               </w:rPr>
-              <w:t>1.4.</w:t>
-            </w:r>
-            <w:r>
-              <w:rPr>
-                <w:rFonts w:ascii="Microsoft Sans Serif" w:eastAsiaTheme="minorEastAsia" w:hAnsi="Microsoft Sans Serif" w:cs="Microsoft Sans Serif"/>
-                <w:noProof/>
-                <w:lang w:eastAsia="fr-FR"/>
+              <w:t>Activité de l’entreprise et description du produits et/ou des services</w:t>
+            </w:r>
+            <w:r>
+              <w:rPr>
+                <w:noProof/>
+                <w:webHidden/>
               </w:rPr>
               <w:tab/>
             </w:r>
             <w:r>
               <w:rPr>
-                <w:rStyle w:val="Lienhypertexte"/>
-                <w:rFonts w:ascii="Microsoft Sans Serif" w:hAnsi="Microsoft Sans Serif" w:cs="Microsoft Sans Serif"/>
-                <w:noProof/>
-              </w:rPr>
-              <w:t>Activité de l’entreprise et description du produits et/ou des services</w:t>
-            </w:r>
-            <w:r>
-              <w:rPr>
-                <w:rFonts w:ascii="Microsoft Sans Serif" w:hAnsi="Microsoft Sans Serif" w:cs="Microsoft Sans Serif"/>
                 <w:noProof/>
                 <w:webHidden/>
               </w:rPr>
-              <w:tab/>
-            </w:r>
-            <w:r>
-              <w:rPr>
-                <w:rFonts w:ascii="Microsoft Sans Serif" w:hAnsi="Microsoft Sans Serif" w:cs="Microsoft Sans Serif"/>
+              <w:fldChar w:fldCharType="begin"/>
+            </w:r>
+            <w:r>
+              <w:rPr>
                 <w:noProof/>
                 <w:webHidden/>
               </w:rPr>
-              <w:fldChar w:fldCharType="begin"/>
-            </w:r>
-            <w:r>
-              <w:rPr>
-                <w:rFonts w:ascii="Microsoft Sans Serif" w:hAnsi="Microsoft Sans Serif" w:cs="Microsoft Sans Serif"/>
+              <w:instrText xml:space="preserve"> PAGEREF _Toc417927308 \h </w:instrText>
+            </w:r>
+            <w:r>
+              <w:rPr>
                 <w:noProof/>
                 <w:webHidden/>
               </w:rPr>
-              <w:instrText xml:space="preserve"> PAGEREF _Toc417838844 \h </w:instrText>
-            </w:r>
-            <w:r>
-              <w:rPr>
-                <w:rFonts w:ascii="Microsoft Sans Serif" w:hAnsi="Microsoft Sans Serif" w:cs="Microsoft Sans Serif"/>
+            </w:r>
+            <w:r>
+              <w:rPr>
                 <w:noProof/>
                 <w:webHidden/>
               </w:rPr>
-            </w:r>
-            <w:r>
-              <w:rPr>
-                <w:rFonts w:ascii="Microsoft Sans Serif" w:hAnsi="Microsoft Sans Serif" w:cs="Microsoft Sans Serif"/>
+              <w:fldChar w:fldCharType="separate"/>
+            </w:r>
+            <w:r>
+              <w:rPr>
                 <w:noProof/>
                 <w:webHidden/>
               </w:rPr>
-              <w:fldChar w:fldCharType="separate"/>
-            </w:r>
-            <w:r>
-              <w:rPr>
-                <w:rFonts w:ascii="Microsoft Sans Serif" w:hAnsi="Microsoft Sans Serif" w:cs="Microsoft Sans Serif"/>
-                <w:noProof/>
-                <w:webHidden/>
-              </w:rPr>
-              <w:t>5</w:t>
-            </w:r>
-            <w:r>
-              <w:rPr>
-                <w:rFonts w:ascii="Microsoft Sans Serif" w:hAnsi="Microsoft Sans Serif" w:cs="Microsoft Sans Serif"/>
+              <w:t>6</w:t>
+            </w:r>
+            <w:r>
+              <w:rPr>
                 <w:noProof/>
                 <w:webHidden/>
               </w:rPr>
@@ -2080,12 +2082,12 @@
               <w:tab w:val="right" w:leader="dot" w:pos="9062"/>
             </w:tabs>
             <w:rPr>
-              <w:rFonts w:ascii="Microsoft Sans Serif" w:eastAsiaTheme="minorEastAsia" w:hAnsi="Microsoft Sans Serif" w:cs="Microsoft Sans Serif"/>
+              <w:rFonts w:eastAsiaTheme="minorEastAsia"/>
               <w:noProof/>
               <w:lang w:eastAsia="fr-FR"/>
             </w:rPr>
           </w:pPr>
-          <w:hyperlink w:anchor="_Toc417838845" w:history="1">
+          <w:hyperlink w:anchor="_Toc417927309" w:history="1">
             <w:r>
               <w:rPr>
                 <w:rStyle w:val="Lienhypertexte"/>
@@ -2096,7 +2098,7 @@
             </w:r>
             <w:r>
               <w:rPr>
-                <w:rFonts w:ascii="Microsoft Sans Serif" w:eastAsiaTheme="minorEastAsia" w:hAnsi="Microsoft Sans Serif" w:cs="Microsoft Sans Serif"/>
+                <w:rFonts w:eastAsiaTheme="minorEastAsia"/>
                 <w:noProof/>
                 <w:lang w:eastAsia="fr-FR"/>
               </w:rPr>
@@ -2112,7 +2114,6 @@
             </w:r>
             <w:r>
               <w:rPr>
-                <w:rFonts w:ascii="Microsoft Sans Serif" w:hAnsi="Microsoft Sans Serif" w:cs="Microsoft Sans Serif"/>
                 <w:noProof/>
                 <w:webHidden/>
               </w:rPr>
@@ -2120,7 +2121,6 @@
             </w:r>
             <w:r>
               <w:rPr>
-                <w:rFonts w:ascii="Microsoft Sans Serif" w:hAnsi="Microsoft Sans Serif" w:cs="Microsoft Sans Serif"/>
                 <w:noProof/>
                 <w:webHidden/>
               </w:rPr>
@@ -2128,22 +2128,19 @@
             </w:r>
             <w:r>
               <w:rPr>
-                <w:rFonts w:ascii="Microsoft Sans Serif" w:hAnsi="Microsoft Sans Serif" w:cs="Microsoft Sans Serif"/>
                 <w:noProof/>
                 <w:webHidden/>
               </w:rPr>
-              <w:instrText xml:space="preserve"> PAGEREF _Toc417838845 \h </w:instrText>
-            </w:r>
-            <w:r>
-              <w:rPr>
-                <w:rFonts w:ascii="Microsoft Sans Serif" w:hAnsi="Microsoft Sans Serif" w:cs="Microsoft Sans Serif"/>
+              <w:instrText xml:space="preserve"> PAGEREF _Toc417927309 \h </w:instrText>
+            </w:r>
+            <w:r>
+              <w:rPr>
                 <w:noProof/>
                 <w:webHidden/>
               </w:rPr>
             </w:r>
             <w:r>
               <w:rPr>
-                <w:rFonts w:ascii="Microsoft Sans Serif" w:hAnsi="Microsoft Sans Serif" w:cs="Microsoft Sans Serif"/>
                 <w:noProof/>
                 <w:webHidden/>
               </w:rPr>
@@ -2151,15 +2148,13 @@
             </w:r>
             <w:r>
               <w:rPr>
-                <w:rFonts w:ascii="Microsoft Sans Serif" w:hAnsi="Microsoft Sans Serif" w:cs="Microsoft Sans Serif"/>
                 <w:noProof/>
                 <w:webHidden/>
               </w:rPr>
-              <w:t>5</w:t>
-            </w:r>
-            <w:r>
-              <w:rPr>
-                <w:rFonts w:ascii="Microsoft Sans Serif" w:hAnsi="Microsoft Sans Serif" w:cs="Microsoft Sans Serif"/>
+              <w:t>7</w:t>
+            </w:r>
+            <w:r>
+              <w:rPr>
                 <w:noProof/>
                 <w:webHidden/>
               </w:rPr>
@@ -2175,86 +2170,78 @@
               <w:tab w:val="right" w:leader="dot" w:pos="9062"/>
             </w:tabs>
             <w:rPr>
-              <w:rFonts w:ascii="Microsoft Sans Serif" w:eastAsiaTheme="minorEastAsia" w:hAnsi="Microsoft Sans Serif" w:cs="Microsoft Sans Serif"/>
+              <w:rFonts w:eastAsiaTheme="minorEastAsia"/>
               <w:noProof/>
               <w:lang w:eastAsia="fr-FR"/>
             </w:rPr>
           </w:pPr>
-          <w:hyperlink w:anchor="_Toc417838846" w:history="1">
+          <w:hyperlink w:anchor="_Toc417927310" w:history="1">
+            <w:r>
+              <w:rPr>
+                <w:rStyle w:val="Lienhypertexte"/>
+                <w:noProof/>
+              </w:rPr>
+              <w:t>2.1.</w:t>
+            </w:r>
+            <w:r>
+              <w:rPr>
+                <w:rFonts w:eastAsiaTheme="minorEastAsia"/>
+                <w:noProof/>
+                <w:lang w:eastAsia="fr-FR"/>
+              </w:rPr>
+              <w:tab/>
+            </w:r>
             <w:r>
               <w:rPr>
                 <w:rStyle w:val="Lienhypertexte"/>
                 <w:rFonts w:ascii="Microsoft Sans Serif" w:hAnsi="Microsoft Sans Serif" w:cs="Microsoft Sans Serif"/>
                 <w:noProof/>
               </w:rPr>
-              <w:t>2.1.</w:t>
-            </w:r>
-            <w:r>
-              <w:rPr>
-                <w:rFonts w:ascii="Microsoft Sans Serif" w:eastAsiaTheme="minorEastAsia" w:hAnsi="Microsoft Sans Serif" w:cs="Microsoft Sans Serif"/>
-                <w:noProof/>
-                <w:lang w:eastAsia="fr-FR"/>
+              <w:t>Problématique du secteur d’activité</w:t>
+            </w:r>
+            <w:r>
+              <w:rPr>
+                <w:noProof/>
+                <w:webHidden/>
               </w:rPr>
               <w:tab/>
             </w:r>
             <w:r>
               <w:rPr>
-                <w:rStyle w:val="Lienhypertexte"/>
-                <w:rFonts w:ascii="Microsoft Sans Serif" w:hAnsi="Microsoft Sans Serif" w:cs="Microsoft Sans Serif"/>
-                <w:noProof/>
-              </w:rPr>
-              <w:t>Problématique du secteur d’activité</w:t>
-            </w:r>
-            <w:r>
-              <w:rPr>
-                <w:rFonts w:ascii="Microsoft Sans Serif" w:hAnsi="Microsoft Sans Serif" w:cs="Microsoft Sans Serif"/>
                 <w:noProof/>
                 <w:webHidden/>
               </w:rPr>
-              <w:tab/>
-            </w:r>
-            <w:r>
-              <w:rPr>
-                <w:rFonts w:ascii="Microsoft Sans Serif" w:hAnsi="Microsoft Sans Serif" w:cs="Microsoft Sans Serif"/>
+              <w:fldChar w:fldCharType="begin"/>
+            </w:r>
+            <w:r>
+              <w:rPr>
                 <w:noProof/>
                 <w:webHidden/>
               </w:rPr>
-              <w:fldChar w:fldCharType="begin"/>
-            </w:r>
-            <w:r>
-              <w:rPr>
-                <w:rFonts w:ascii="Microsoft Sans Serif" w:hAnsi="Microsoft Sans Serif" w:cs="Microsoft Sans Serif"/>
+              <w:instrText xml:space="preserve"> PAGEREF _Toc417927310 \h </w:instrText>
+            </w:r>
+            <w:r>
+              <w:rPr>
                 <w:noProof/>
                 <w:webHidden/>
               </w:rPr>
-              <w:instrText xml:space="preserve"> PAGEREF _Toc417838846 \h </w:instrText>
-            </w:r>
-            <w:r>
-              <w:rPr>
-                <w:rFonts w:ascii="Microsoft Sans Serif" w:hAnsi="Microsoft Sans Serif" w:cs="Microsoft Sans Serif"/>
+            </w:r>
+            <w:r>
+              <w:rPr>
                 <w:noProof/>
                 <w:webHidden/>
               </w:rPr>
-            </w:r>
-            <w:r>
-              <w:rPr>
-                <w:rFonts w:ascii="Microsoft Sans Serif" w:hAnsi="Microsoft Sans Serif" w:cs="Microsoft Sans Serif"/>
+              <w:fldChar w:fldCharType="separate"/>
+            </w:r>
+            <w:r>
+              <w:rPr>
                 <w:noProof/>
                 <w:webHidden/>
               </w:rPr>
-              <w:fldChar w:fldCharType="separate"/>
-            </w:r>
-            <w:r>
-              <w:rPr>
-                <w:rFonts w:ascii="Microsoft Sans Serif" w:hAnsi="Microsoft Sans Serif" w:cs="Microsoft Sans Serif"/>
-                <w:noProof/>
-                <w:webHidden/>
-              </w:rPr>
-              <w:t>5</w:t>
-            </w:r>
-            <w:r>
-              <w:rPr>
-                <w:rFonts w:ascii="Microsoft Sans Serif" w:hAnsi="Microsoft Sans Serif" w:cs="Microsoft Sans Serif"/>
+              <w:t>7</w:t>
+            </w:r>
+            <w:r>
+              <w:rPr>
                 <w:noProof/>
                 <w:webHidden/>
               </w:rPr>
@@ -2270,86 +2257,78 @@
               <w:tab w:val="right" w:leader="dot" w:pos="9062"/>
             </w:tabs>
             <w:rPr>
-              <w:rFonts w:ascii="Microsoft Sans Serif" w:eastAsiaTheme="minorEastAsia" w:hAnsi="Microsoft Sans Serif" w:cs="Microsoft Sans Serif"/>
+              <w:rFonts w:eastAsiaTheme="minorEastAsia"/>
               <w:noProof/>
               <w:lang w:eastAsia="fr-FR"/>
             </w:rPr>
           </w:pPr>
-          <w:hyperlink w:anchor="_Toc417838847" w:history="1">
+          <w:hyperlink w:anchor="_Toc417927311" w:history="1">
+            <w:r>
+              <w:rPr>
+                <w:rStyle w:val="Lienhypertexte"/>
+                <w:noProof/>
+              </w:rPr>
+              <w:t>2.2.</w:t>
+            </w:r>
+            <w:r>
+              <w:rPr>
+                <w:rFonts w:eastAsiaTheme="minorEastAsia"/>
+                <w:noProof/>
+                <w:lang w:eastAsia="fr-FR"/>
+              </w:rPr>
+              <w:tab/>
+            </w:r>
             <w:r>
               <w:rPr>
                 <w:rStyle w:val="Lienhypertexte"/>
                 <w:rFonts w:ascii="Microsoft Sans Serif" w:hAnsi="Microsoft Sans Serif" w:cs="Microsoft Sans Serif"/>
                 <w:noProof/>
               </w:rPr>
-              <w:t>2.2.</w:t>
-            </w:r>
-            <w:r>
-              <w:rPr>
-                <w:rFonts w:ascii="Microsoft Sans Serif" w:eastAsiaTheme="minorEastAsia" w:hAnsi="Microsoft Sans Serif" w:cs="Microsoft Sans Serif"/>
-                <w:noProof/>
-                <w:lang w:eastAsia="fr-FR"/>
+              <w:t>L’analyse du marché</w:t>
+            </w:r>
+            <w:r>
+              <w:rPr>
+                <w:noProof/>
+                <w:webHidden/>
               </w:rPr>
               <w:tab/>
             </w:r>
             <w:r>
               <w:rPr>
-                <w:rStyle w:val="Lienhypertexte"/>
-                <w:rFonts w:ascii="Microsoft Sans Serif" w:hAnsi="Microsoft Sans Serif" w:cs="Microsoft Sans Serif"/>
-                <w:noProof/>
-              </w:rPr>
-              <w:t>L’analyse du marché</w:t>
-            </w:r>
-            <w:r>
-              <w:rPr>
-                <w:rFonts w:ascii="Microsoft Sans Serif" w:hAnsi="Microsoft Sans Serif" w:cs="Microsoft Sans Serif"/>
                 <w:noProof/>
                 <w:webHidden/>
               </w:rPr>
-              <w:tab/>
-            </w:r>
-            <w:r>
-              <w:rPr>
-                <w:rFonts w:ascii="Microsoft Sans Serif" w:hAnsi="Microsoft Sans Serif" w:cs="Microsoft Sans Serif"/>
+              <w:fldChar w:fldCharType="begin"/>
+            </w:r>
+            <w:r>
+              <w:rPr>
                 <w:noProof/>
                 <w:webHidden/>
               </w:rPr>
-              <w:fldChar w:fldCharType="begin"/>
-            </w:r>
-            <w:r>
-              <w:rPr>
-                <w:rFonts w:ascii="Microsoft Sans Serif" w:hAnsi="Microsoft Sans Serif" w:cs="Microsoft Sans Serif"/>
+              <w:instrText xml:space="preserve"> PAGEREF _Toc417927311 \h </w:instrText>
+            </w:r>
+            <w:r>
+              <w:rPr>
                 <w:noProof/>
                 <w:webHidden/>
               </w:rPr>
-              <w:instrText xml:space="preserve"> PAGEREF _Toc417838847 \h </w:instrText>
-            </w:r>
-            <w:r>
-              <w:rPr>
-                <w:rFonts w:ascii="Microsoft Sans Serif" w:hAnsi="Microsoft Sans Serif" w:cs="Microsoft Sans Serif"/>
+            </w:r>
+            <w:r>
+              <w:rPr>
                 <w:noProof/>
                 <w:webHidden/>
               </w:rPr>
-            </w:r>
-            <w:r>
-              <w:rPr>
-                <w:rFonts w:ascii="Microsoft Sans Serif" w:hAnsi="Microsoft Sans Serif" w:cs="Microsoft Sans Serif"/>
+              <w:fldChar w:fldCharType="separate"/>
+            </w:r>
+            <w:r>
+              <w:rPr>
                 <w:noProof/>
                 <w:webHidden/>
               </w:rPr>
-              <w:fldChar w:fldCharType="separate"/>
-            </w:r>
-            <w:r>
-              <w:rPr>
-                <w:rFonts w:ascii="Microsoft Sans Serif" w:hAnsi="Microsoft Sans Serif" w:cs="Microsoft Sans Serif"/>
-                <w:noProof/>
-                <w:webHidden/>
-              </w:rPr>
-              <w:t>5</w:t>
-            </w:r>
-            <w:r>
-              <w:rPr>
-                <w:rFonts w:ascii="Microsoft Sans Serif" w:hAnsi="Microsoft Sans Serif" w:cs="Microsoft Sans Serif"/>
+              <w:t>7</w:t>
+            </w:r>
+            <w:r>
+              <w:rPr>
                 <w:noProof/>
                 <w:webHidden/>
               </w:rPr>
@@ -2365,86 +2344,78 @@
               <w:tab w:val="right" w:leader="dot" w:pos="9062"/>
             </w:tabs>
             <w:rPr>
-              <w:rFonts w:ascii="Microsoft Sans Serif" w:eastAsiaTheme="minorEastAsia" w:hAnsi="Microsoft Sans Serif" w:cs="Microsoft Sans Serif"/>
+              <w:rFonts w:eastAsiaTheme="minorEastAsia"/>
               <w:noProof/>
               <w:lang w:eastAsia="fr-FR"/>
             </w:rPr>
           </w:pPr>
-          <w:hyperlink w:anchor="_Toc417838848" w:history="1">
+          <w:hyperlink w:anchor="_Toc417927312" w:history="1">
+            <w:r>
+              <w:rPr>
+                <w:rStyle w:val="Lienhypertexte"/>
+                <w:noProof/>
+              </w:rPr>
+              <w:t>2.3.</w:t>
+            </w:r>
+            <w:r>
+              <w:rPr>
+                <w:rFonts w:eastAsiaTheme="minorEastAsia"/>
+                <w:noProof/>
+                <w:lang w:eastAsia="fr-FR"/>
+              </w:rPr>
+              <w:tab/>
+            </w:r>
             <w:r>
               <w:rPr>
                 <w:rStyle w:val="Lienhypertexte"/>
                 <w:rFonts w:ascii="Microsoft Sans Serif" w:hAnsi="Microsoft Sans Serif" w:cs="Microsoft Sans Serif"/>
                 <w:noProof/>
               </w:rPr>
-              <w:t>2.3.</w:t>
-            </w:r>
-            <w:r>
-              <w:rPr>
-                <w:rFonts w:ascii="Microsoft Sans Serif" w:eastAsiaTheme="minorEastAsia" w:hAnsi="Microsoft Sans Serif" w:cs="Microsoft Sans Serif"/>
-                <w:noProof/>
-                <w:lang w:eastAsia="fr-FR"/>
+              <w:t>La cible visée</w:t>
+            </w:r>
+            <w:r>
+              <w:rPr>
+                <w:noProof/>
+                <w:webHidden/>
               </w:rPr>
               <w:tab/>
             </w:r>
             <w:r>
               <w:rPr>
-                <w:rStyle w:val="Lienhypertexte"/>
-                <w:rFonts w:ascii="Microsoft Sans Serif" w:hAnsi="Microsoft Sans Serif" w:cs="Microsoft Sans Serif"/>
-                <w:noProof/>
-              </w:rPr>
-              <w:t>La cible visée</w:t>
-            </w:r>
-            <w:r>
-              <w:rPr>
-                <w:rFonts w:ascii="Microsoft Sans Serif" w:hAnsi="Microsoft Sans Serif" w:cs="Microsoft Sans Serif"/>
                 <w:noProof/>
                 <w:webHidden/>
               </w:rPr>
-              <w:tab/>
-            </w:r>
-            <w:r>
-              <w:rPr>
-                <w:rFonts w:ascii="Microsoft Sans Serif" w:hAnsi="Microsoft Sans Serif" w:cs="Microsoft Sans Serif"/>
+              <w:fldChar w:fldCharType="begin"/>
+            </w:r>
+            <w:r>
+              <w:rPr>
                 <w:noProof/>
                 <w:webHidden/>
               </w:rPr>
-              <w:fldChar w:fldCharType="begin"/>
-            </w:r>
-            <w:r>
-              <w:rPr>
-                <w:rFonts w:ascii="Microsoft Sans Serif" w:hAnsi="Microsoft Sans Serif" w:cs="Microsoft Sans Serif"/>
+              <w:instrText xml:space="preserve"> PAGEREF _Toc417927312 \h </w:instrText>
+            </w:r>
+            <w:r>
+              <w:rPr>
                 <w:noProof/>
                 <w:webHidden/>
               </w:rPr>
-              <w:instrText xml:space="preserve"> PAGEREF _Toc417838848 \h </w:instrText>
-            </w:r>
-            <w:r>
-              <w:rPr>
-                <w:rFonts w:ascii="Microsoft Sans Serif" w:hAnsi="Microsoft Sans Serif" w:cs="Microsoft Sans Serif"/>
+            </w:r>
+            <w:r>
+              <w:rPr>
                 <w:noProof/>
                 <w:webHidden/>
               </w:rPr>
-            </w:r>
-            <w:r>
-              <w:rPr>
-                <w:rFonts w:ascii="Microsoft Sans Serif" w:hAnsi="Microsoft Sans Serif" w:cs="Microsoft Sans Serif"/>
+              <w:fldChar w:fldCharType="separate"/>
+            </w:r>
+            <w:r>
+              <w:rPr>
                 <w:noProof/>
                 <w:webHidden/>
               </w:rPr>
-              <w:fldChar w:fldCharType="separate"/>
-            </w:r>
-            <w:r>
-              <w:rPr>
-                <w:rFonts w:ascii="Microsoft Sans Serif" w:hAnsi="Microsoft Sans Serif" w:cs="Microsoft Sans Serif"/>
-                <w:noProof/>
-                <w:webHidden/>
-              </w:rPr>
-              <w:t>5</w:t>
-            </w:r>
-            <w:r>
-              <w:rPr>
-                <w:rFonts w:ascii="Microsoft Sans Serif" w:hAnsi="Microsoft Sans Serif" w:cs="Microsoft Sans Serif"/>
+              <w:t>7</w:t>
+            </w:r>
+            <w:r>
+              <w:rPr>
                 <w:noProof/>
                 <w:webHidden/>
               </w:rPr>
@@ -2460,12 +2431,12 @@
               <w:tab w:val="right" w:leader="dot" w:pos="9062"/>
             </w:tabs>
             <w:rPr>
-              <w:rFonts w:ascii="Microsoft Sans Serif" w:eastAsiaTheme="minorEastAsia" w:hAnsi="Microsoft Sans Serif" w:cs="Microsoft Sans Serif"/>
+              <w:rFonts w:eastAsiaTheme="minorEastAsia"/>
               <w:noProof/>
               <w:lang w:eastAsia="fr-FR"/>
             </w:rPr>
           </w:pPr>
-          <w:hyperlink w:anchor="_Toc417838849" w:history="1">
+          <w:hyperlink w:anchor="_Toc417927313" w:history="1">
             <w:r>
               <w:rPr>
                 <w:rStyle w:val="Lienhypertexte"/>
@@ -2476,7 +2447,7 @@
             </w:r>
             <w:r>
               <w:rPr>
-                <w:rFonts w:ascii="Microsoft Sans Serif" w:eastAsiaTheme="minorEastAsia" w:hAnsi="Microsoft Sans Serif" w:cs="Microsoft Sans Serif"/>
+                <w:rFonts w:eastAsiaTheme="minorEastAsia"/>
                 <w:noProof/>
                 <w:lang w:eastAsia="fr-FR"/>
               </w:rPr>
@@ -2488,19 +2459,105 @@
                 <w:rFonts w:ascii="Microsoft Sans Serif" w:hAnsi="Microsoft Sans Serif" w:cs="Microsoft Sans Serif"/>
                 <w:noProof/>
               </w:rPr>
-              <w:t>Les concurrents directs et indirects</w:t>
-            </w:r>
-            <w:r>
-              <w:rPr>
+              <w:t>Les principaux concurrents existant sur le marché</w:t>
+            </w:r>
+            <w:r>
+              <w:rPr>
+                <w:noProof/>
+                <w:webHidden/>
+              </w:rPr>
+              <w:tab/>
+            </w:r>
+            <w:r>
+              <w:rPr>
+                <w:noProof/>
+                <w:webHidden/>
+              </w:rPr>
+              <w:fldChar w:fldCharType="begin"/>
+            </w:r>
+            <w:r>
+              <w:rPr>
+                <w:noProof/>
+                <w:webHidden/>
+              </w:rPr>
+              <w:instrText xml:space="preserve"> PAGEREF _Toc417927313 \h </w:instrText>
+            </w:r>
+            <w:r>
+              <w:rPr>
+                <w:noProof/>
+                <w:webHidden/>
+              </w:rPr>
+            </w:r>
+            <w:r>
+              <w:rPr>
+                <w:noProof/>
+                <w:webHidden/>
+              </w:rPr>
+              <w:fldChar w:fldCharType="separate"/>
+            </w:r>
+            <w:r>
+              <w:rPr>
+                <w:noProof/>
+                <w:webHidden/>
+              </w:rPr>
+              <w:t>7</w:t>
+            </w:r>
+            <w:r>
+              <w:rPr>
+                <w:noProof/>
+                <w:webHidden/>
+              </w:rPr>
+              <w:fldChar w:fldCharType="end"/>
+            </w:r>
+          </w:hyperlink>
+        </w:p>
+        <w:p>
+          <w:pPr>
+            <w:pStyle w:val="TM2"/>
+            <w:tabs>
+              <w:tab w:val="left" w:pos="660"/>
+              <w:tab w:val="right" w:leader="dot" w:pos="9062"/>
+            </w:tabs>
+            <w:rPr>
+              <w:rFonts w:eastAsiaTheme="minorEastAsia"/>
+              <w:noProof/>
+              <w:lang w:eastAsia="fr-FR"/>
+            </w:rPr>
+          </w:pPr>
+          <w:hyperlink w:anchor="_Toc417927314" w:history="1">
+            <w:r>
+              <w:rPr>
+                <w:rStyle w:val="Lienhypertexte"/>
                 <w:rFonts w:ascii="Microsoft Sans Serif" w:hAnsi="Microsoft Sans Serif" w:cs="Microsoft Sans Serif"/>
                 <w:noProof/>
+              </w:rPr>
+              <w:t>3.</w:t>
+            </w:r>
+            <w:r>
+              <w:rPr>
+                <w:rFonts w:eastAsiaTheme="minorEastAsia"/>
+                <w:noProof/>
+                <w:lang w:eastAsia="fr-FR"/>
+              </w:rPr>
+              <w:tab/>
+            </w:r>
+            <w:r>
+              <w:rPr>
+                <w:rStyle w:val="Lienhypertexte"/>
+                <w:rFonts w:ascii="Microsoft Sans Serif" w:hAnsi="Microsoft Sans Serif" w:cs="Microsoft Sans Serif"/>
+                <w:noProof/>
+              </w:rPr>
+              <w:t>Analyse stratégique</w:t>
+            </w:r>
+            <w:r>
+              <w:rPr>
+                <w:noProof/>
                 <w:webHidden/>
               </w:rPr>
               <w:tab/>
             </w:r>
             <w:r>
               <w:rPr>
-                <w:rFonts w:ascii="Microsoft Sans Serif" w:hAnsi="Microsoft Sans Serif" w:cs="Microsoft Sans Serif"/>
                 <w:noProof/>
                 <w:webHidden/>
               </w:rPr>
@@ -2508,22 +2565,19 @@
             </w:r>
             <w:r>
               <w:rPr>
-                <w:rFonts w:ascii="Microsoft Sans Serif" w:hAnsi="Microsoft Sans Serif" w:cs="Microsoft Sans Serif"/>
                 <w:noProof/>
                 <w:webHidden/>
               </w:rPr>
-              <w:instrText xml:space="preserve"> PAGEREF _Toc417838849 \h </w:instrText>
-            </w:r>
-            <w:r>
-              <w:rPr>
-                <w:rFonts w:ascii="Microsoft Sans Serif" w:hAnsi="Microsoft Sans Serif" w:cs="Microsoft Sans Serif"/>
+              <w:instrText xml:space="preserve"> PAGEREF _Toc417927314 \h </w:instrText>
+            </w:r>
+            <w:r>
+              <w:rPr>
                 <w:noProof/>
                 <w:webHidden/>
               </w:rPr>
             </w:r>
             <w:r>
               <w:rPr>
-                <w:rFonts w:ascii="Microsoft Sans Serif" w:hAnsi="Microsoft Sans Serif" w:cs="Microsoft Sans Serif"/>
                 <w:noProof/>
                 <w:webHidden/>
               </w:rPr>
@@ -2531,15 +2585,13 @@
             </w:r>
             <w:r>
               <w:rPr>
-                <w:rFonts w:ascii="Microsoft Sans Serif" w:hAnsi="Microsoft Sans Serif" w:cs="Microsoft Sans Serif"/>
                 <w:noProof/>
                 <w:webHidden/>
               </w:rPr>
-              <w:t>5</w:t>
-            </w:r>
-            <w:r>
-              <w:rPr>
-                <w:rFonts w:ascii="Microsoft Sans Serif" w:hAnsi="Microsoft Sans Serif" w:cs="Microsoft Sans Serif"/>
+              <w:t>8</w:t>
+            </w:r>
+            <w:r>
+              <w:rPr>
                 <w:noProof/>
                 <w:webHidden/>
               </w:rPr>
@@ -2555,23 +2607,23 @@
               <w:tab w:val="right" w:leader="dot" w:pos="9062"/>
             </w:tabs>
             <w:rPr>
-              <w:rFonts w:ascii="Microsoft Sans Serif" w:eastAsiaTheme="minorEastAsia" w:hAnsi="Microsoft Sans Serif" w:cs="Microsoft Sans Serif"/>
+              <w:rFonts w:eastAsiaTheme="minorEastAsia"/>
               <w:noProof/>
               <w:lang w:eastAsia="fr-FR"/>
             </w:rPr>
           </w:pPr>
-          <w:hyperlink w:anchor="_Toc417838850" w:history="1">
+          <w:hyperlink w:anchor="_Toc417927315" w:history="1">
             <w:r>
               <w:rPr>
                 <w:rStyle w:val="Lienhypertexte"/>
                 <w:rFonts w:ascii="Microsoft Sans Serif" w:hAnsi="Microsoft Sans Serif" w:cs="Microsoft Sans Serif"/>
                 <w:noProof/>
               </w:rPr>
-              <w:t>2.5.</w:t>
-            </w:r>
-            <w:r>
-              <w:rPr>
-                <w:rFonts w:ascii="Microsoft Sans Serif" w:eastAsiaTheme="minorEastAsia" w:hAnsi="Microsoft Sans Serif" w:cs="Microsoft Sans Serif"/>
+              <w:t>3.1.</w:t>
+            </w:r>
+            <w:r>
+              <w:rPr>
+                <w:rFonts w:eastAsiaTheme="minorEastAsia"/>
                 <w:noProof/>
                 <w:lang w:eastAsia="fr-FR"/>
               </w:rPr>
@@ -2583,19 +2635,105 @@
                 <w:rFonts w:ascii="Microsoft Sans Serif" w:hAnsi="Microsoft Sans Serif" w:cs="Microsoft Sans Serif"/>
                 <w:noProof/>
               </w:rPr>
-              <w:t>Fournisseurs principaux</w:t>
-            </w:r>
-            <w:r>
-              <w:rPr>
+              <w:t>Analyse SWOT</w:t>
+            </w:r>
+            <w:r>
+              <w:rPr>
+                <w:noProof/>
+                <w:webHidden/>
+              </w:rPr>
+              <w:tab/>
+            </w:r>
+            <w:r>
+              <w:rPr>
+                <w:noProof/>
+                <w:webHidden/>
+              </w:rPr>
+              <w:fldChar w:fldCharType="begin"/>
+            </w:r>
+            <w:r>
+              <w:rPr>
+                <w:noProof/>
+                <w:webHidden/>
+              </w:rPr>
+              <w:instrText xml:space="preserve"> PAGEREF _Toc417927315 \h </w:instrText>
+            </w:r>
+            <w:r>
+              <w:rPr>
+                <w:noProof/>
+                <w:webHidden/>
+              </w:rPr>
+            </w:r>
+            <w:r>
+              <w:rPr>
+                <w:noProof/>
+                <w:webHidden/>
+              </w:rPr>
+              <w:fldChar w:fldCharType="separate"/>
+            </w:r>
+            <w:r>
+              <w:rPr>
+                <w:noProof/>
+                <w:webHidden/>
+              </w:rPr>
+              <w:t>8</w:t>
+            </w:r>
+            <w:r>
+              <w:rPr>
+                <w:noProof/>
+                <w:webHidden/>
+              </w:rPr>
+              <w:fldChar w:fldCharType="end"/>
+            </w:r>
+          </w:hyperlink>
+        </w:p>
+        <w:p>
+          <w:pPr>
+            <w:pStyle w:val="TM3"/>
+            <w:tabs>
+              <w:tab w:val="left" w:pos="1100"/>
+              <w:tab w:val="right" w:leader="dot" w:pos="9062"/>
+            </w:tabs>
+            <w:rPr>
+              <w:rFonts w:eastAsiaTheme="minorEastAsia"/>
+              <w:noProof/>
+              <w:lang w:eastAsia="fr-FR"/>
+            </w:rPr>
+          </w:pPr>
+          <w:hyperlink w:anchor="_Toc417927316" w:history="1">
+            <w:r>
+              <w:rPr>
+                <w:rStyle w:val="Lienhypertexte"/>
                 <w:rFonts w:ascii="Microsoft Sans Serif" w:hAnsi="Microsoft Sans Serif" w:cs="Microsoft Sans Serif"/>
                 <w:noProof/>
+              </w:rPr>
+              <w:t>3.2.</w:t>
+            </w:r>
+            <w:r>
+              <w:rPr>
+                <w:rFonts w:eastAsiaTheme="minorEastAsia"/>
+                <w:noProof/>
+                <w:lang w:eastAsia="fr-FR"/>
+              </w:rPr>
+              <w:tab/>
+            </w:r>
+            <w:r>
+              <w:rPr>
+                <w:rStyle w:val="Lienhypertexte"/>
+                <w:rFonts w:ascii="Microsoft Sans Serif" w:hAnsi="Microsoft Sans Serif" w:cs="Microsoft Sans Serif"/>
+                <w:noProof/>
+              </w:rPr>
+              <w:t>Compétences distinctives et avantages concurrentiels</w:t>
+            </w:r>
+            <w:r>
+              <w:rPr>
+                <w:noProof/>
                 <w:webHidden/>
               </w:rPr>
               <w:tab/>
             </w:r>
             <w:r>
               <w:rPr>
-                <w:rFonts w:ascii="Microsoft Sans Serif" w:hAnsi="Microsoft Sans Serif" w:cs="Microsoft Sans Serif"/>
                 <w:noProof/>
                 <w:webHidden/>
               </w:rPr>
@@ -2603,22 +2741,19 @@
             </w:r>
             <w:r>
               <w:rPr>
-                <w:rFonts w:ascii="Microsoft Sans Serif" w:hAnsi="Microsoft Sans Serif" w:cs="Microsoft Sans Serif"/>
                 <w:noProof/>
                 <w:webHidden/>
               </w:rPr>
-              <w:instrText xml:space="preserve"> PAGEREF _Toc417838850 \h </w:instrText>
-            </w:r>
-            <w:r>
-              <w:rPr>
-                <w:rFonts w:ascii="Microsoft Sans Serif" w:hAnsi="Microsoft Sans Serif" w:cs="Microsoft Sans Serif"/>
+              <w:instrText xml:space="preserve"> PAGEREF _Toc417927316 \h </w:instrText>
+            </w:r>
+            <w:r>
+              <w:rPr>
                 <w:noProof/>
                 <w:webHidden/>
               </w:rPr>
             </w:r>
             <w:r>
               <w:rPr>
-                <w:rFonts w:ascii="Microsoft Sans Serif" w:hAnsi="Microsoft Sans Serif" w:cs="Microsoft Sans Serif"/>
                 <w:noProof/>
                 <w:webHidden/>
               </w:rPr>
@@ -2626,15 +2761,13 @@
             </w:r>
             <w:r>
               <w:rPr>
-                <w:rFonts w:ascii="Microsoft Sans Serif" w:hAnsi="Microsoft Sans Serif" w:cs="Microsoft Sans Serif"/>
                 <w:noProof/>
                 <w:webHidden/>
               </w:rPr>
-              <w:t>5</w:t>
-            </w:r>
-            <w:r>
-              <w:rPr>
-                <w:rFonts w:ascii="Microsoft Sans Serif" w:hAnsi="Microsoft Sans Serif" w:cs="Microsoft Sans Serif"/>
+              <w:t>8</w:t>
+            </w:r>
+            <w:r>
+              <w:rPr>
                 <w:noProof/>
                 <w:webHidden/>
               </w:rPr>
@@ -2650,23 +2783,23 @@
               <w:tab w:val="right" w:leader="dot" w:pos="9062"/>
             </w:tabs>
             <w:rPr>
-              <w:rFonts w:ascii="Microsoft Sans Serif" w:eastAsiaTheme="minorEastAsia" w:hAnsi="Microsoft Sans Serif" w:cs="Microsoft Sans Serif"/>
+              <w:rFonts w:eastAsiaTheme="minorEastAsia"/>
               <w:noProof/>
               <w:lang w:eastAsia="fr-FR"/>
             </w:rPr>
           </w:pPr>
-          <w:hyperlink w:anchor="_Toc417838851" w:history="1">
+          <w:hyperlink w:anchor="_Toc417927317" w:history="1">
             <w:r>
               <w:rPr>
                 <w:rStyle w:val="Lienhypertexte"/>
                 <w:rFonts w:ascii="Microsoft Sans Serif" w:hAnsi="Microsoft Sans Serif" w:cs="Microsoft Sans Serif"/>
                 <w:noProof/>
               </w:rPr>
-              <w:t>3.</w:t>
-            </w:r>
-            <w:r>
-              <w:rPr>
-                <w:rFonts w:ascii="Microsoft Sans Serif" w:eastAsiaTheme="minorEastAsia" w:hAnsi="Microsoft Sans Serif" w:cs="Microsoft Sans Serif"/>
+              <w:t>4.</w:t>
+            </w:r>
+            <w:r>
+              <w:rPr>
+                <w:rFonts w:eastAsiaTheme="minorEastAsia"/>
                 <w:noProof/>
                 <w:lang w:eastAsia="fr-FR"/>
               </w:rPr>
@@ -2678,19 +2811,105 @@
                 <w:rFonts w:ascii="Microsoft Sans Serif" w:hAnsi="Microsoft Sans Serif" w:cs="Microsoft Sans Serif"/>
                 <w:noProof/>
               </w:rPr>
-              <w:t>Analyse stratégique</w:t>
-            </w:r>
-            <w:r>
-              <w:rPr>
+              <w:t>Les stratégies de l’entreprise</w:t>
+            </w:r>
+            <w:r>
+              <w:rPr>
+                <w:noProof/>
+                <w:webHidden/>
+              </w:rPr>
+              <w:tab/>
+            </w:r>
+            <w:r>
+              <w:rPr>
+                <w:noProof/>
+                <w:webHidden/>
+              </w:rPr>
+              <w:fldChar w:fldCharType="begin"/>
+            </w:r>
+            <w:r>
+              <w:rPr>
+                <w:noProof/>
+                <w:webHidden/>
+              </w:rPr>
+              <w:instrText xml:space="preserve"> PAGEREF _Toc417927317 \h </w:instrText>
+            </w:r>
+            <w:r>
+              <w:rPr>
+                <w:noProof/>
+                <w:webHidden/>
+              </w:rPr>
+            </w:r>
+            <w:r>
+              <w:rPr>
+                <w:noProof/>
+                <w:webHidden/>
+              </w:rPr>
+              <w:fldChar w:fldCharType="separate"/>
+            </w:r>
+            <w:r>
+              <w:rPr>
+                <w:noProof/>
+                <w:webHidden/>
+              </w:rPr>
+              <w:t>9</w:t>
+            </w:r>
+            <w:r>
+              <w:rPr>
+                <w:noProof/>
+                <w:webHidden/>
+              </w:rPr>
+              <w:fldChar w:fldCharType="end"/>
+            </w:r>
+          </w:hyperlink>
+        </w:p>
+        <w:p>
+          <w:pPr>
+            <w:pStyle w:val="TM2"/>
+            <w:tabs>
+              <w:tab w:val="left" w:pos="660"/>
+              <w:tab w:val="right" w:leader="dot" w:pos="9062"/>
+            </w:tabs>
+            <w:rPr>
+              <w:rFonts w:eastAsiaTheme="minorEastAsia"/>
+              <w:noProof/>
+              <w:lang w:eastAsia="fr-FR"/>
+            </w:rPr>
+          </w:pPr>
+          <w:hyperlink w:anchor="_Toc417927318" w:history="1">
+            <w:r>
+              <w:rPr>
+                <w:rStyle w:val="Lienhypertexte"/>
                 <w:rFonts w:ascii="Microsoft Sans Serif" w:hAnsi="Microsoft Sans Serif" w:cs="Microsoft Sans Serif"/>
                 <w:noProof/>
+              </w:rPr>
+              <w:t>5.</w:t>
+            </w:r>
+            <w:r>
+              <w:rPr>
+                <w:rFonts w:eastAsiaTheme="minorEastAsia"/>
+                <w:noProof/>
+                <w:lang w:eastAsia="fr-FR"/>
+              </w:rPr>
+              <w:tab/>
+            </w:r>
+            <w:r>
+              <w:rPr>
+                <w:rStyle w:val="Lienhypertexte"/>
+                <w:rFonts w:ascii="Microsoft Sans Serif" w:hAnsi="Microsoft Sans Serif" w:cs="Microsoft Sans Serif"/>
+                <w:noProof/>
+              </w:rPr>
+              <w:t>La propriété intellectuelle et industrielle</w:t>
+            </w:r>
+            <w:r>
+              <w:rPr>
+                <w:noProof/>
                 <w:webHidden/>
               </w:rPr>
               <w:tab/>
             </w:r>
             <w:r>
               <w:rPr>
-                <w:rFonts w:ascii="Microsoft Sans Serif" w:hAnsi="Microsoft Sans Serif" w:cs="Microsoft Sans Serif"/>
                 <w:noProof/>
                 <w:webHidden/>
               </w:rPr>
@@ -2698,22 +2917,19 @@
             </w:r>
             <w:r>
               <w:rPr>
-                <w:rFonts w:ascii="Microsoft Sans Serif" w:hAnsi="Microsoft Sans Serif" w:cs="Microsoft Sans Serif"/>
                 <w:noProof/>
                 <w:webHidden/>
               </w:rPr>
-              <w:instrText xml:space="preserve"> PAGEREF _Toc417838851 \h </w:instrText>
-            </w:r>
-            <w:r>
-              <w:rPr>
-                <w:rFonts w:ascii="Microsoft Sans Serif" w:hAnsi="Microsoft Sans Serif" w:cs="Microsoft Sans Serif"/>
+              <w:instrText xml:space="preserve"> PAGEREF _Toc417927318 \h </w:instrText>
+            </w:r>
+            <w:r>
+              <w:rPr>
                 <w:noProof/>
                 <w:webHidden/>
               </w:rPr>
             </w:r>
             <w:r>
               <w:rPr>
-                <w:rFonts w:ascii="Microsoft Sans Serif" w:hAnsi="Microsoft Sans Serif" w:cs="Microsoft Sans Serif"/>
                 <w:noProof/>
                 <w:webHidden/>
               </w:rPr>
@@ -2721,15 +2937,13 @@
             </w:r>
             <w:r>
               <w:rPr>
-                <w:rFonts w:ascii="Microsoft Sans Serif" w:hAnsi="Microsoft Sans Serif" w:cs="Microsoft Sans Serif"/>
                 <w:noProof/>
                 <w:webHidden/>
               </w:rPr>
-              <w:t>5</w:t>
-            </w:r>
-            <w:r>
-              <w:rPr>
-                <w:rFonts w:ascii="Microsoft Sans Serif" w:hAnsi="Microsoft Sans Serif" w:cs="Microsoft Sans Serif"/>
+              <w:t>10</w:t>
+            </w:r>
+            <w:r>
+              <w:rPr>
                 <w:noProof/>
                 <w:webHidden/>
               </w:rPr>
@@ -2745,466 +2959,78 @@
               <w:tab w:val="right" w:leader="dot" w:pos="9062"/>
             </w:tabs>
             <w:rPr>
-              <w:rFonts w:ascii="Microsoft Sans Serif" w:eastAsiaTheme="minorEastAsia" w:hAnsi="Microsoft Sans Serif" w:cs="Microsoft Sans Serif"/>
+              <w:rFonts w:eastAsiaTheme="minorEastAsia"/>
               <w:noProof/>
               <w:lang w:eastAsia="fr-FR"/>
             </w:rPr>
           </w:pPr>
-          <w:hyperlink w:anchor="_Toc417838852" w:history="1">
+          <w:hyperlink w:anchor="_Toc417927319" w:history="1">
+            <w:r>
+              <w:rPr>
+                <w:rStyle w:val="Lienhypertexte"/>
+                <w:noProof/>
+              </w:rPr>
+              <w:t>5.1.</w:t>
+            </w:r>
+            <w:r>
+              <w:rPr>
+                <w:rFonts w:eastAsiaTheme="minorEastAsia"/>
+                <w:noProof/>
+                <w:lang w:eastAsia="fr-FR"/>
+              </w:rPr>
+              <w:tab/>
+            </w:r>
             <w:r>
               <w:rPr>
                 <w:rStyle w:val="Lienhypertexte"/>
                 <w:rFonts w:ascii="Microsoft Sans Serif" w:hAnsi="Microsoft Sans Serif" w:cs="Microsoft Sans Serif"/>
                 <w:noProof/>
               </w:rPr>
-              <w:t>3.1.</w:t>
-            </w:r>
-            <w:r>
-              <w:rPr>
-                <w:rFonts w:ascii="Microsoft Sans Serif" w:eastAsiaTheme="minorEastAsia" w:hAnsi="Microsoft Sans Serif" w:cs="Microsoft Sans Serif"/>
-                <w:noProof/>
-                <w:lang w:eastAsia="fr-FR"/>
+              <w:t>La marque</w:t>
+            </w:r>
+            <w:r>
+              <w:rPr>
+                <w:noProof/>
+                <w:webHidden/>
               </w:rPr>
               <w:tab/>
             </w:r>
             <w:r>
               <w:rPr>
-                <w:rStyle w:val="Lienhypertexte"/>
-                <w:rFonts w:ascii="Microsoft Sans Serif" w:hAnsi="Microsoft Sans Serif" w:cs="Microsoft Sans Serif"/>
-                <w:noProof/>
-              </w:rPr>
-              <w:t>Analyse SWOT</w:t>
-            </w:r>
-            <w:r>
-              <w:rPr>
-                <w:rFonts w:ascii="Microsoft Sans Serif" w:hAnsi="Microsoft Sans Serif" w:cs="Microsoft Sans Serif"/>
                 <w:noProof/>
                 <w:webHidden/>
               </w:rPr>
-              <w:tab/>
-            </w:r>
-            <w:r>
-              <w:rPr>
-                <w:rFonts w:ascii="Microsoft Sans Serif" w:hAnsi="Microsoft Sans Serif" w:cs="Microsoft Sans Serif"/>
+              <w:fldChar w:fldCharType="begin"/>
+            </w:r>
+            <w:r>
+              <w:rPr>
                 <w:noProof/>
                 <w:webHidden/>
               </w:rPr>
-              <w:fldChar w:fldCharType="begin"/>
-            </w:r>
-            <w:r>
-              <w:rPr>
-                <w:rFonts w:ascii="Microsoft Sans Serif" w:hAnsi="Microsoft Sans Serif" w:cs="Microsoft Sans Serif"/>
+              <w:instrText xml:space="preserve"> PAGEREF _Toc417927319 \h </w:instrText>
+            </w:r>
+            <w:r>
+              <w:rPr>
                 <w:noProof/>
                 <w:webHidden/>
               </w:rPr>
-              <w:instrText xml:space="preserve"> PAGEREF _Toc417838852 \h </w:instrText>
-            </w:r>
-            <w:r>
-              <w:rPr>
-                <w:rFonts w:ascii="Microsoft Sans Serif" w:hAnsi="Microsoft Sans Serif" w:cs="Microsoft Sans Serif"/>
+            </w:r>
+            <w:r>
+              <w:rPr>
                 <w:noProof/>
                 <w:webHidden/>
               </w:rPr>
-            </w:r>
-            <w:r>
-              <w:rPr>
-                <w:rFonts w:ascii="Microsoft Sans Serif" w:hAnsi="Microsoft Sans Serif" w:cs="Microsoft Sans Serif"/>
+              <w:fldChar w:fldCharType="separate"/>
+            </w:r>
+            <w:r>
+              <w:rPr>
                 <w:noProof/>
                 <w:webHidden/>
               </w:rPr>
-              <w:fldChar w:fldCharType="separate"/>
-            </w:r>
-            <w:r>
-              <w:rPr>
-                <w:rFonts w:ascii="Microsoft Sans Serif" w:hAnsi="Microsoft Sans Serif" w:cs="Microsoft Sans Serif"/>
-                <w:noProof/>
-                <w:webHidden/>
-              </w:rPr>
-              <w:t>5</w:t>
-            </w:r>
-            <w:r>
-              <w:rPr>
-                <w:rFonts w:ascii="Microsoft Sans Serif" w:hAnsi="Microsoft Sans Serif" w:cs="Microsoft Sans Serif"/>
-                <w:noProof/>
-                <w:webHidden/>
-              </w:rPr>
-              <w:fldChar w:fldCharType="end"/>
-            </w:r>
-          </w:hyperlink>
-        </w:p>
-        <w:p>
-          <w:pPr>
-            <w:pStyle w:val="TM3"/>
-            <w:tabs>
-              <w:tab w:val="left" w:pos="1100"/>
-              <w:tab w:val="right" w:leader="dot" w:pos="9062"/>
-            </w:tabs>
-            <w:rPr>
-              <w:rFonts w:ascii="Microsoft Sans Serif" w:eastAsiaTheme="minorEastAsia" w:hAnsi="Microsoft Sans Serif" w:cs="Microsoft Sans Serif"/>
-              <w:noProof/>
-              <w:lang w:eastAsia="fr-FR"/>
-            </w:rPr>
-          </w:pPr>
-          <w:hyperlink w:anchor="_Toc417838853" w:history="1">
-            <w:r>
-              <w:rPr>
-                <w:rStyle w:val="Lienhypertexte"/>
-                <w:rFonts w:ascii="Microsoft Sans Serif" w:hAnsi="Microsoft Sans Serif" w:cs="Microsoft Sans Serif"/>
-                <w:noProof/>
-              </w:rPr>
-              <w:t>3.2.</w:t>
-            </w:r>
-            <w:r>
-              <w:rPr>
-                <w:rFonts w:ascii="Microsoft Sans Serif" w:eastAsiaTheme="minorEastAsia" w:hAnsi="Microsoft Sans Serif" w:cs="Microsoft Sans Serif"/>
-                <w:noProof/>
-                <w:lang w:eastAsia="fr-FR"/>
-              </w:rPr>
-              <w:tab/>
-            </w:r>
-            <w:r>
-              <w:rPr>
-                <w:rStyle w:val="Lienhypertexte"/>
-                <w:rFonts w:ascii="Microsoft Sans Serif" w:hAnsi="Microsoft Sans Serif" w:cs="Microsoft Sans Serif"/>
-                <w:noProof/>
-              </w:rPr>
-              <w:t>Compétences distinctives et avantages concurrentiels</w:t>
-            </w:r>
-            <w:r>
-              <w:rPr>
-                <w:rFonts w:ascii="Microsoft Sans Serif" w:hAnsi="Microsoft Sans Serif" w:cs="Microsoft Sans Serif"/>
-                <w:noProof/>
-                <w:webHidden/>
-              </w:rPr>
-              <w:tab/>
-            </w:r>
-            <w:r>
-              <w:rPr>
-                <w:rFonts w:ascii="Microsoft Sans Serif" w:hAnsi="Microsoft Sans Serif" w:cs="Microsoft Sans Serif"/>
-                <w:noProof/>
-                <w:webHidden/>
-              </w:rPr>
-              <w:fldChar w:fldCharType="begin"/>
-            </w:r>
-            <w:r>
-              <w:rPr>
-                <w:rFonts w:ascii="Microsoft Sans Serif" w:hAnsi="Microsoft Sans Serif" w:cs="Microsoft Sans Serif"/>
-                <w:noProof/>
-                <w:webHidden/>
-              </w:rPr>
-              <w:instrText xml:space="preserve"> PAGEREF _Toc417838853 \h </w:instrText>
-            </w:r>
-            <w:r>
-              <w:rPr>
-                <w:rFonts w:ascii="Microsoft Sans Serif" w:hAnsi="Microsoft Sans Serif" w:cs="Microsoft Sans Serif"/>
-                <w:noProof/>
-                <w:webHidden/>
-              </w:rPr>
-            </w:r>
-            <w:r>
-              <w:rPr>
-                <w:rFonts w:ascii="Microsoft Sans Serif" w:hAnsi="Microsoft Sans Serif" w:cs="Microsoft Sans Serif"/>
-                <w:noProof/>
-                <w:webHidden/>
-              </w:rPr>
-              <w:fldChar w:fldCharType="separate"/>
-            </w:r>
-            <w:r>
-              <w:rPr>
-                <w:rFonts w:ascii="Microsoft Sans Serif" w:hAnsi="Microsoft Sans Serif" w:cs="Microsoft Sans Serif"/>
-                <w:noProof/>
-                <w:webHidden/>
-              </w:rPr>
-              <w:t>5</w:t>
-            </w:r>
-            <w:r>
-              <w:rPr>
-                <w:rFonts w:ascii="Microsoft Sans Serif" w:hAnsi="Microsoft Sans Serif" w:cs="Microsoft Sans Serif"/>
-                <w:noProof/>
-                <w:webHidden/>
-              </w:rPr>
-              <w:fldChar w:fldCharType="end"/>
-            </w:r>
-          </w:hyperlink>
-        </w:p>
-        <w:p>
-          <w:pPr>
-            <w:pStyle w:val="TM2"/>
-            <w:tabs>
-              <w:tab w:val="left" w:pos="660"/>
-              <w:tab w:val="right" w:leader="dot" w:pos="9062"/>
-            </w:tabs>
-            <w:rPr>
-              <w:rFonts w:ascii="Microsoft Sans Serif" w:eastAsiaTheme="minorEastAsia" w:hAnsi="Microsoft Sans Serif" w:cs="Microsoft Sans Serif"/>
-              <w:noProof/>
-              <w:lang w:eastAsia="fr-FR"/>
-            </w:rPr>
-          </w:pPr>
-          <w:hyperlink w:anchor="_Toc417838854" w:history="1">
-            <w:r>
-              <w:rPr>
-                <w:rStyle w:val="Lienhypertexte"/>
-                <w:rFonts w:ascii="Microsoft Sans Serif" w:hAnsi="Microsoft Sans Serif" w:cs="Microsoft Sans Serif"/>
-                <w:noProof/>
-              </w:rPr>
-              <w:t>4.</w:t>
-            </w:r>
-            <w:r>
-              <w:rPr>
-                <w:rFonts w:ascii="Microsoft Sans Serif" w:eastAsiaTheme="minorEastAsia" w:hAnsi="Microsoft Sans Serif" w:cs="Microsoft Sans Serif"/>
-                <w:noProof/>
-                <w:lang w:eastAsia="fr-FR"/>
-              </w:rPr>
-              <w:tab/>
-            </w:r>
-            <w:r>
-              <w:rPr>
-                <w:rStyle w:val="Lienhypertexte"/>
-                <w:rFonts w:ascii="Microsoft Sans Serif" w:hAnsi="Microsoft Sans Serif" w:cs="Microsoft Sans Serif"/>
-                <w:noProof/>
-              </w:rPr>
-              <w:t>La stratégie commerciale et le plan marketing</w:t>
-            </w:r>
-            <w:r>
-              <w:rPr>
-                <w:rFonts w:ascii="Microsoft Sans Serif" w:hAnsi="Microsoft Sans Serif" w:cs="Microsoft Sans Serif"/>
-                <w:noProof/>
-                <w:webHidden/>
-              </w:rPr>
-              <w:tab/>
-            </w:r>
-            <w:r>
-              <w:rPr>
-                <w:rFonts w:ascii="Microsoft Sans Serif" w:hAnsi="Microsoft Sans Serif" w:cs="Microsoft Sans Serif"/>
-                <w:noProof/>
-                <w:webHidden/>
-              </w:rPr>
-              <w:fldChar w:fldCharType="begin"/>
-            </w:r>
-            <w:r>
-              <w:rPr>
-                <w:rFonts w:ascii="Microsoft Sans Serif" w:hAnsi="Microsoft Sans Serif" w:cs="Microsoft Sans Serif"/>
-                <w:noProof/>
-                <w:webHidden/>
-              </w:rPr>
-              <w:instrText xml:space="preserve"> PAGEREF _Toc417838854 \h </w:instrText>
-            </w:r>
-            <w:r>
-              <w:rPr>
-                <w:rFonts w:ascii="Microsoft Sans Serif" w:hAnsi="Microsoft Sans Serif" w:cs="Microsoft Sans Serif"/>
-                <w:noProof/>
-                <w:webHidden/>
-              </w:rPr>
-            </w:r>
-            <w:r>
-              <w:rPr>
-                <w:rFonts w:ascii="Microsoft Sans Serif" w:hAnsi="Microsoft Sans Serif" w:cs="Microsoft Sans Serif"/>
-                <w:noProof/>
-                <w:webHidden/>
-              </w:rPr>
-              <w:fldChar w:fldCharType="separate"/>
-            </w:r>
-            <w:r>
-              <w:rPr>
-                <w:rFonts w:ascii="Microsoft Sans Serif" w:hAnsi="Microsoft Sans Serif" w:cs="Microsoft Sans Serif"/>
-                <w:noProof/>
-                <w:webHidden/>
-              </w:rPr>
-              <w:t>5</w:t>
-            </w:r>
-            <w:r>
-              <w:rPr>
-                <w:rFonts w:ascii="Microsoft Sans Serif" w:hAnsi="Microsoft Sans Serif" w:cs="Microsoft Sans Serif"/>
-                <w:noProof/>
-                <w:webHidden/>
-              </w:rPr>
-              <w:fldChar w:fldCharType="end"/>
-            </w:r>
-          </w:hyperlink>
-        </w:p>
-        <w:p>
-          <w:pPr>
-            <w:pStyle w:val="TM2"/>
-            <w:tabs>
-              <w:tab w:val="left" w:pos="660"/>
-              <w:tab w:val="right" w:leader="dot" w:pos="9062"/>
-            </w:tabs>
-            <w:rPr>
-              <w:rFonts w:ascii="Microsoft Sans Serif" w:eastAsiaTheme="minorEastAsia" w:hAnsi="Microsoft Sans Serif" w:cs="Microsoft Sans Serif"/>
-              <w:noProof/>
-              <w:lang w:eastAsia="fr-FR"/>
-            </w:rPr>
-          </w:pPr>
-          <w:hyperlink w:anchor="_Toc417838855" w:history="1">
-            <w:r>
-              <w:rPr>
-                <w:rStyle w:val="Lienhypertexte"/>
-                <w:rFonts w:ascii="Microsoft Sans Serif" w:hAnsi="Microsoft Sans Serif" w:cs="Microsoft Sans Serif"/>
-                <w:noProof/>
-              </w:rPr>
-              <w:t>5.</w:t>
-            </w:r>
-            <w:r>
-              <w:rPr>
-                <w:rFonts w:ascii="Microsoft Sans Serif" w:eastAsiaTheme="minorEastAsia" w:hAnsi="Microsoft Sans Serif" w:cs="Microsoft Sans Serif"/>
-                <w:noProof/>
-                <w:lang w:eastAsia="fr-FR"/>
-              </w:rPr>
-              <w:tab/>
-            </w:r>
-            <w:r>
-              <w:rPr>
-                <w:rStyle w:val="Lienhypertexte"/>
-                <w:rFonts w:ascii="Microsoft Sans Serif" w:hAnsi="Microsoft Sans Serif" w:cs="Microsoft Sans Serif"/>
-                <w:noProof/>
-              </w:rPr>
-              <w:t>La propriété intellectuelle et industrielle</w:t>
-            </w:r>
-            <w:r>
-              <w:rPr>
-                <w:rFonts w:ascii="Microsoft Sans Serif" w:hAnsi="Microsoft Sans Serif" w:cs="Microsoft Sans Serif"/>
-                <w:noProof/>
-                <w:webHidden/>
-              </w:rPr>
-              <w:tab/>
-            </w:r>
-            <w:r>
-              <w:rPr>
-                <w:rFonts w:ascii="Microsoft Sans Serif" w:hAnsi="Microsoft Sans Serif" w:cs="Microsoft Sans Serif"/>
-                <w:noProof/>
-                <w:webHidden/>
-              </w:rPr>
-              <w:fldChar w:fldCharType="begin"/>
-            </w:r>
-            <w:r>
-              <w:rPr>
-                <w:rFonts w:ascii="Microsoft Sans Serif" w:hAnsi="Microsoft Sans Serif" w:cs="Microsoft Sans Serif"/>
-                <w:noProof/>
-                <w:webHidden/>
-              </w:rPr>
-              <w:instrText xml:space="preserve"> PAGEREF _Toc417838855 \h </w:instrText>
-            </w:r>
-            <w:r>
-              <w:rPr>
-                <w:rFonts w:ascii="Microsoft Sans Serif" w:hAnsi="Microsoft Sans Serif" w:cs="Microsoft Sans Serif"/>
-                <w:noProof/>
-                <w:webHidden/>
-              </w:rPr>
-            </w:r>
-            <w:r>
-              <w:rPr>
-                <w:rFonts w:ascii="Microsoft Sans Serif" w:hAnsi="Microsoft Sans Serif" w:cs="Microsoft Sans Serif"/>
-                <w:noProof/>
-                <w:webHidden/>
-              </w:rPr>
-              <w:fldChar w:fldCharType="separate"/>
-            </w:r>
-            <w:r>
-              <w:rPr>
-                <w:rFonts w:ascii="Microsoft Sans Serif" w:hAnsi="Microsoft Sans Serif" w:cs="Microsoft Sans Serif"/>
-                <w:noProof/>
-                <w:webHidden/>
-              </w:rPr>
-              <w:t>5</w:t>
-            </w:r>
-            <w:r>
-              <w:rPr>
-                <w:rFonts w:ascii="Microsoft Sans Serif" w:hAnsi="Microsoft Sans Serif" w:cs="Microsoft Sans Serif"/>
-                <w:noProof/>
-                <w:webHidden/>
-              </w:rPr>
-              <w:fldChar w:fldCharType="end"/>
-            </w:r>
-          </w:hyperlink>
-        </w:p>
-        <w:p>
-          <w:pPr>
-            <w:pStyle w:val="TM3"/>
-            <w:tabs>
-              <w:tab w:val="left" w:pos="1100"/>
-              <w:tab w:val="right" w:leader="dot" w:pos="9062"/>
-            </w:tabs>
-            <w:rPr>
-              <w:rFonts w:ascii="Microsoft Sans Serif" w:eastAsiaTheme="minorEastAsia" w:hAnsi="Microsoft Sans Serif" w:cs="Microsoft Sans Serif"/>
-              <w:noProof/>
-              <w:lang w:eastAsia="fr-FR"/>
-            </w:rPr>
-          </w:pPr>
-          <w:hyperlink w:anchor="_Toc417838856" w:history="1">
-            <w:r>
-              <w:rPr>
-                <w:rStyle w:val="Lienhypertexte"/>
-                <w:rFonts w:ascii="Microsoft Sans Serif" w:hAnsi="Microsoft Sans Serif" w:cs="Microsoft Sans Serif"/>
-                <w:noProof/>
-              </w:rPr>
-              <w:t>5.1.</w:t>
-            </w:r>
-            <w:r>
-              <w:rPr>
-                <w:rFonts w:ascii="Microsoft Sans Serif" w:eastAsiaTheme="minorEastAsia" w:hAnsi="Microsoft Sans Serif" w:cs="Microsoft Sans Serif"/>
-                <w:noProof/>
-                <w:lang w:eastAsia="fr-FR"/>
-              </w:rPr>
-              <w:tab/>
-            </w:r>
-            <w:r>
-              <w:rPr>
-                <w:rStyle w:val="Lienhypertexte"/>
-                <w:rFonts w:ascii="Microsoft Sans Serif" w:hAnsi="Microsoft Sans Serif" w:cs="Microsoft Sans Serif"/>
-                <w:noProof/>
-              </w:rPr>
-              <w:t>La marque</w:t>
-            </w:r>
-            <w:r>
-              <w:rPr>
-                <w:rFonts w:ascii="Microsoft Sans Serif" w:hAnsi="Microsoft Sans Serif" w:cs="Microsoft Sans Serif"/>
-                <w:noProof/>
-                <w:webHidden/>
-              </w:rPr>
-              <w:tab/>
-            </w:r>
-            <w:r>
-              <w:rPr>
-                <w:rFonts w:ascii="Microsoft Sans Serif" w:hAnsi="Microsoft Sans Serif" w:cs="Microsoft Sans Serif"/>
-                <w:noProof/>
-                <w:webHidden/>
-              </w:rPr>
-              <w:fldChar w:fldCharType="begin"/>
-            </w:r>
-            <w:r>
-              <w:rPr>
-                <w:rFonts w:ascii="Microsoft Sans Serif" w:hAnsi="Microsoft Sans Serif" w:cs="Microsoft Sans Serif"/>
-                <w:noProof/>
-                <w:webHidden/>
-              </w:rPr>
-              <w:instrText xml:space="preserve"> PAGEREF _Toc417838856 \h </w:instrText>
-            </w:r>
-            <w:r>
-              <w:rPr>
-                <w:rFonts w:ascii="Microsoft Sans Serif" w:hAnsi="Microsoft Sans Serif" w:cs="Microsoft Sans Serif"/>
-                <w:noProof/>
-                <w:webHidden/>
-              </w:rPr>
-            </w:r>
-            <w:r>
-              <w:rPr>
-                <w:rFonts w:ascii="Microsoft Sans Serif" w:hAnsi="Microsoft Sans Serif" w:cs="Microsoft Sans Serif"/>
-                <w:noProof/>
-                <w:webHidden/>
-              </w:rPr>
-              <w:fldChar w:fldCharType="separate"/>
-            </w:r>
-            <w:r>
-              <w:rPr>
-                <w:rFonts w:ascii="Microsoft Sans Serif" w:hAnsi="Microsoft Sans Serif" w:cs="Microsoft Sans Serif"/>
-                <w:noProof/>
-                <w:webHidden/>
-              </w:rPr>
-              <w:t>5</w:t>
-            </w:r>
-            <w:r>
-              <w:rPr>
-                <w:rFonts w:ascii="Microsoft Sans Serif" w:hAnsi="Microsoft Sans Serif" w:cs="Microsoft Sans Serif"/>
+              <w:t>10</w:t>
+            </w:r>
+            <w:r>
+              <w:rPr>
                 <w:noProof/>
                 <w:webHidden/>
               </w:rPr>
@@ -3277,7 +3103,7 @@
           <w:rFonts w:ascii="Microsoft Sans Serif" w:hAnsi="Microsoft Sans Serif" w:cs="Microsoft Sans Serif"/>
         </w:rPr>
       </w:pPr>
-      <w:bookmarkStart w:id="1" w:name="_Toc417838838"/>
+      <w:bookmarkStart w:id="1" w:name="_Toc417927302"/>
       <w:r>
         <w:rPr>
           <w:rFonts w:ascii="Microsoft Sans Serif" w:hAnsi="Microsoft Sans Serif" w:cs="Microsoft Sans Serif"/>
@@ -3287,6 +3113,7 @@
       </w:r>
       <w:bookmarkEnd w:id="1"/>
     </w:p>
+    <w:p/>
     <w:p>
       <w:pPr>
         <w:ind w:firstLine="708"/>
@@ -3294,31 +3121,89 @@
           <w:rFonts w:ascii="Microsoft Sans Serif" w:hAnsi="Microsoft Sans Serif" w:cs="Microsoft Sans Serif"/>
         </w:rPr>
       </w:pPr>
-      <w:proofErr w:type="spellStart"/>
-      <w:r>
-        <w:rPr>
-          <w:rFonts w:ascii="Microsoft Sans Serif" w:hAnsi="Microsoft Sans Serif" w:cs="Microsoft Sans Serif"/>
-        </w:rPr>
-        <w:t>Xxxxxx</w:t>
-      </w:r>
-      <w:proofErr w:type="spellEnd"/>
-      <w:r>
-        <w:rPr>
-          <w:rFonts w:ascii="Microsoft Sans Serif" w:hAnsi="Microsoft Sans Serif" w:cs="Microsoft Sans Serif"/>
-        </w:rPr>
-        <w:t xml:space="preserve"> est u</w:t>
-      </w:r>
-      <w:r>
-        <w:rPr>
-          <w:rFonts w:ascii="Microsoft Sans Serif" w:hAnsi="Microsoft Sans Serif" w:cs="Microsoft Sans Serif"/>
-        </w:rPr>
-        <w:t>ne nouvelle façon de vendre ses biens d’</w:t>
-      </w:r>
-      <w:r>
-        <w:rPr>
-          <w:rFonts w:ascii="Microsoft Sans Serif" w:hAnsi="Microsoft Sans Serif" w:cs="Microsoft Sans Serif"/>
-        </w:rPr>
-        <w:t>occasion</w:t>
+      <w:r>
+        <w:rPr>
+          <w:rFonts w:ascii="Microsoft Sans Serif" w:hAnsi="Microsoft Sans Serif" w:cs="Microsoft Sans Serif"/>
+        </w:rPr>
+        <w:t>« Maroc Enchères »</w:t>
+      </w:r>
+      <w:r>
+        <w:rPr>
+          <w:rFonts w:ascii="Microsoft Sans Serif" w:hAnsi="Microsoft Sans Serif" w:cs="Microsoft Sans Serif"/>
+        </w:rPr>
+        <w:t xml:space="preserve"> </w:t>
+      </w:r>
+      <w:r>
+        <w:rPr>
+          <w:rFonts w:ascii="Microsoft Sans Serif" w:hAnsi="Microsoft Sans Serif" w:cs="Microsoft Sans Serif"/>
+        </w:rPr>
+        <w:t xml:space="preserve">offrira une nouvelle expérience dans la </w:t>
+      </w:r>
+      <w:r>
+        <w:rPr>
+          <w:rFonts w:ascii="Microsoft Sans Serif" w:hAnsi="Microsoft Sans Serif" w:cs="Microsoft Sans Serif"/>
+        </w:rPr>
+        <w:t>façon de vendre ses biens</w:t>
+      </w:r>
+      <w:r>
+        <w:rPr>
+          <w:rFonts w:ascii="Microsoft Sans Serif" w:hAnsi="Microsoft Sans Serif" w:cs="Microsoft Sans Serif"/>
+        </w:rPr>
+        <w:t>.</w:t>
+      </w:r>
+      <w:r>
+        <w:rPr>
+          <w:rFonts w:ascii="Microsoft Sans Serif" w:hAnsi="Microsoft Sans Serif" w:cs="Microsoft Sans Serif"/>
+        </w:rPr>
+        <w:t> « </w:t>
+      </w:r>
+      <w:r>
+        <w:rPr>
+          <w:rFonts w:ascii="Microsoft Sans Serif" w:hAnsi="Microsoft Sans Serif" w:cs="Microsoft Sans Serif"/>
+        </w:rPr>
+        <w:t>Maroc Enchères</w:t>
+      </w:r>
+      <w:r>
+        <w:rPr>
+          <w:rFonts w:ascii="Microsoft Sans Serif" w:hAnsi="Microsoft Sans Serif" w:cs="Microsoft Sans Serif"/>
+        </w:rPr>
+        <w:t xml:space="preserve"> » </w:t>
+      </w:r>
+      <w:r>
+        <w:rPr>
+          <w:rFonts w:ascii="Microsoft Sans Serif" w:hAnsi="Microsoft Sans Serif" w:cs="Microsoft Sans Serif"/>
+        </w:rPr>
+        <w:t xml:space="preserve"> </w:t>
+      </w:r>
+      <w:r>
+        <w:rPr>
+          <w:rFonts w:ascii="Microsoft Sans Serif" w:hAnsi="Microsoft Sans Serif" w:cs="Microsoft Sans Serif"/>
+        </w:rPr>
+        <w:t>p</w:t>
+      </w:r>
+      <w:r>
+        <w:rPr>
+          <w:rFonts w:ascii="Microsoft Sans Serif" w:hAnsi="Microsoft Sans Serif" w:cs="Microsoft Sans Serif"/>
+        </w:rPr>
+        <w:t>ropose</w:t>
+      </w:r>
+      <w:r>
+        <w:rPr>
+          <w:rFonts w:ascii="Microsoft Sans Serif" w:hAnsi="Microsoft Sans Serif" w:cs="Microsoft Sans Serif"/>
+        </w:rPr>
+        <w:t>ra</w:t>
+      </w:r>
+      <w:r>
+        <w:rPr>
+          <w:rFonts w:ascii="Microsoft Sans Serif" w:hAnsi="Microsoft Sans Serif" w:cs="Microsoft Sans Serif"/>
+        </w:rPr>
+        <w:t xml:space="preserve"> des fonctionnalités adaptées à chaque </w:t>
+      </w:r>
+      <w:r>
+        <w:rPr>
+          <w:rFonts w:ascii="Microsoft Sans Serif" w:hAnsi="Microsoft Sans Serif" w:cs="Microsoft Sans Serif"/>
+        </w:rPr>
+        <w:t>utilisateur</w:t>
       </w:r>
       <w:r>
         <w:rPr>
@@ -3330,62 +3215,6 @@
         <w:rPr>
           <w:rFonts w:ascii="Microsoft Sans Serif" w:hAnsi="Microsoft Sans Serif" w:cs="Microsoft Sans Serif"/>
         </w:rPr>
-        <w:t>..</w:t>
-      </w:r>
-      <w:r>
-        <w:rPr>
-          <w:rFonts w:ascii="Microsoft Sans Serif" w:hAnsi="Microsoft Sans Serif" w:cs="Microsoft Sans Serif"/>
-        </w:rPr>
-        <w:t> « </w:t>
-      </w:r>
-      <w:proofErr w:type="spellStart"/>
-      <w:r>
-        <w:rPr>
-          <w:rFonts w:ascii="Microsoft Sans Serif" w:hAnsi="Microsoft Sans Serif" w:cs="Microsoft Sans Serif"/>
-        </w:rPr>
-        <w:t>Xxxxxx</w:t>
-      </w:r>
-      <w:proofErr w:type="spellEnd"/>
-      <w:r>
-        <w:rPr>
-          <w:rFonts w:ascii="Microsoft Sans Serif" w:hAnsi="Microsoft Sans Serif" w:cs="Microsoft Sans Serif"/>
-        </w:rPr>
-        <w:t xml:space="preserve"> » </w:t>
-      </w:r>
-      <w:r>
-        <w:rPr>
-          <w:rFonts w:ascii="Microsoft Sans Serif" w:hAnsi="Microsoft Sans Serif" w:cs="Microsoft Sans Serif"/>
-        </w:rPr>
-        <w:t xml:space="preserve"> </w:t>
-      </w:r>
-      <w:r>
-        <w:rPr>
-          <w:rFonts w:ascii="Microsoft Sans Serif" w:hAnsi="Microsoft Sans Serif" w:cs="Microsoft Sans Serif"/>
-        </w:rPr>
-        <w:t>p</w:t>
-      </w:r>
-      <w:r>
-        <w:rPr>
-          <w:rFonts w:ascii="Microsoft Sans Serif" w:hAnsi="Microsoft Sans Serif" w:cs="Microsoft Sans Serif"/>
-        </w:rPr>
-        <w:t xml:space="preserve">ropose des fonctionnalités adaptées à chaque </w:t>
-      </w:r>
-      <w:r>
-        <w:rPr>
-          <w:rFonts w:ascii="Microsoft Sans Serif" w:hAnsi="Microsoft Sans Serif" w:cs="Microsoft Sans Serif"/>
-        </w:rPr>
-        <w:t>utilisateur</w:t>
-      </w:r>
-      <w:r>
-        <w:rPr>
-          <w:rFonts w:ascii="Microsoft Sans Serif" w:hAnsi="Microsoft Sans Serif" w:cs="Microsoft Sans Serif"/>
-        </w:rPr>
-        <w:t xml:space="preserve">. </w:t>
-      </w:r>
-      <w:r>
-        <w:rPr>
-          <w:rFonts w:ascii="Microsoft Sans Serif" w:hAnsi="Microsoft Sans Serif" w:cs="Microsoft Sans Serif"/>
-        </w:rPr>
         <w:t>Destinée aux particuliers, aux professionnels et aux entreprises</w:t>
       </w:r>
       <w:r>
@@ -3400,14 +3229,12 @@
         </w:rPr>
         <w:t>« </w:t>
       </w:r>
-      <w:proofErr w:type="spellStart"/>
-      <w:r>
-        <w:rPr>
-          <w:rFonts w:ascii="Microsoft Sans Serif" w:hAnsi="Microsoft Sans Serif" w:cs="Microsoft Sans Serif"/>
-        </w:rPr>
-        <w:t>Xxxxxx</w:t>
-      </w:r>
-      <w:proofErr w:type="spellEnd"/>
+      <w:r>
+        <w:rPr>
+          <w:rFonts w:ascii="Microsoft Sans Serif" w:hAnsi="Microsoft Sans Serif" w:cs="Microsoft Sans Serif"/>
+        </w:rPr>
+        <w:t>Maroc Enchères</w:t>
+      </w:r>
       <w:r>
         <w:rPr>
           <w:rFonts w:ascii="Microsoft Sans Serif" w:hAnsi="Microsoft Sans Serif" w:cs="Microsoft Sans Serif"/>
@@ -3418,13 +3245,44 @@
         <w:rPr>
           <w:rFonts w:ascii="Microsoft Sans Serif" w:hAnsi="Microsoft Sans Serif" w:cs="Microsoft Sans Serif"/>
         </w:rPr>
-        <w:t xml:space="preserve"> offre une expérience utilisateur innovante, simple et </w:t>
-      </w:r>
-      <w:r>
-        <w:rPr>
-          <w:rFonts w:ascii="Microsoft Sans Serif" w:hAnsi="Microsoft Sans Serif" w:cs="Microsoft Sans Serif"/>
-        </w:rPr>
-        <w:t>intuitive. On se chargera de l’organisation du travail, de la définition de la stratégie de l’entreprise, de la recherche et développement, de l’aspect marketing et commercial ; les aspects financiers, industriels et ceux liés à la gestion de projets ferons aussi parties de nos missions en plus de la GRH et des responsabilités juridiques.</w:t>
+        <w:t xml:space="preserve"> offrira</w:t>
+      </w:r>
+      <w:r>
+        <w:rPr>
+          <w:rFonts w:ascii="Microsoft Sans Serif" w:hAnsi="Microsoft Sans Serif" w:cs="Microsoft Sans Serif"/>
+        </w:rPr>
+        <w:t xml:space="preserve"> une expérience utilisateur innovante, simple et </w:t>
+      </w:r>
+      <w:r>
+        <w:rPr>
+          <w:rFonts w:ascii="Microsoft Sans Serif" w:hAnsi="Microsoft Sans Serif" w:cs="Microsoft Sans Serif"/>
+        </w:rPr>
+        <w:t>intuitive</w:t>
+      </w:r>
+      <w:r>
+        <w:rPr>
+          <w:rFonts w:ascii="Microsoft Sans Serif" w:hAnsi="Microsoft Sans Serif" w:cs="Microsoft Sans Serif"/>
+        </w:rPr>
+        <w:t xml:space="preserve"> et le tout présenté dans un design simple et épuré (dit </w:t>
+      </w:r>
+      <w:r>
+        <w:rPr>
+          <w:rFonts w:ascii="Microsoft Sans Serif" w:hAnsi="Microsoft Sans Serif" w:cs="Microsoft Sans Serif"/>
+          <w:i/>
+        </w:rPr>
+        <w:t>flat-design</w:t>
+      </w:r>
+      <w:r>
+        <w:rPr>
+          <w:rFonts w:ascii="Microsoft Sans Serif" w:hAnsi="Microsoft Sans Serif" w:cs="Microsoft Sans Serif"/>
+        </w:rPr>
+        <w:t>)</w:t>
+      </w:r>
+      <w:r>
+        <w:rPr>
+          <w:rFonts w:ascii="Microsoft Sans Serif" w:hAnsi="Microsoft Sans Serif" w:cs="Microsoft Sans Serif"/>
+        </w:rPr>
+        <w:t>. On se chargera de l’organisation du travail, de la définition de la stratégie de l’entreprise, de la recherche et développement, de l’aspect marketing et commercial ; les aspects financiers, industriels et ceux liés à la gestion de projets ferons aussi parties de nos missions en plus de la GRH et des responsabilités juridiques.</w:t>
       </w:r>
       <w:r>
         <w:rPr>
@@ -3450,14 +3308,12 @@
         </w:rPr>
         <w:t>« </w:t>
       </w:r>
-      <w:proofErr w:type="spellStart"/>
-      <w:r>
-        <w:rPr>
-          <w:rFonts w:ascii="Microsoft Sans Serif" w:hAnsi="Microsoft Sans Serif" w:cs="Microsoft Sans Serif"/>
-        </w:rPr>
-        <w:t>Xxxxxx</w:t>
-      </w:r>
-      <w:proofErr w:type="spellEnd"/>
+      <w:r>
+        <w:rPr>
+          <w:rFonts w:ascii="Microsoft Sans Serif" w:hAnsi="Microsoft Sans Serif" w:cs="Microsoft Sans Serif"/>
+        </w:rPr>
+        <w:t>Maroc Enchères</w:t>
+      </w:r>
       <w:r>
         <w:rPr>
           <w:rFonts w:ascii="Microsoft Sans Serif" w:hAnsi="Microsoft Sans Serif" w:cs="Microsoft Sans Serif"/>
@@ -3473,12 +3329,20 @@
     </w:p>
     <w:p>
       <w:pPr>
+        <w:ind w:firstLine="708"/>
+        <w:rPr>
+          <w:rFonts w:ascii="Microsoft Sans Serif" w:hAnsi="Microsoft Sans Serif" w:cs="Microsoft Sans Serif"/>
+        </w:rPr>
+      </w:pPr>
+    </w:p>
+    <w:p>
+      <w:pPr>
         <w:pStyle w:val="Titre1"/>
         <w:rPr>
           <w:rFonts w:ascii="Microsoft Sans Serif" w:hAnsi="Microsoft Sans Serif" w:cs="Microsoft Sans Serif"/>
         </w:rPr>
       </w:pPr>
-      <w:bookmarkStart w:id="2" w:name="_Toc417838839"/>
+      <w:bookmarkStart w:id="2" w:name="_Toc417927303"/>
       <w:r>
         <w:rPr>
           <w:rFonts w:ascii="Microsoft Sans Serif" w:hAnsi="Microsoft Sans Serif" w:cs="Microsoft Sans Serif"/>
@@ -3498,7 +3362,7 @@
           <w:rFonts w:ascii="Microsoft Sans Serif" w:hAnsi="Microsoft Sans Serif" w:cs="Microsoft Sans Serif"/>
         </w:rPr>
       </w:pPr>
-      <w:bookmarkStart w:id="3" w:name="_Toc417838840"/>
+      <w:bookmarkStart w:id="3" w:name="_Toc417927304"/>
       <w:r>
         <w:rPr>
           <w:rFonts w:ascii="Microsoft Sans Serif" w:hAnsi="Microsoft Sans Serif" w:cs="Microsoft Sans Serif"/>
@@ -3514,11 +3378,8 @@
           <w:ilvl w:val="1"/>
           <w:numId w:val="6"/>
         </w:numPr>
-        <w:rPr>
-          <w:rFonts w:ascii="Microsoft Sans Serif" w:hAnsi="Microsoft Sans Serif" w:cs="Microsoft Sans Serif"/>
-        </w:rPr>
-      </w:pPr>
-      <w:bookmarkStart w:id="4" w:name="_Toc417838841"/>
+      </w:pPr>
+      <w:bookmarkStart w:id="4" w:name="_Toc417927305"/>
       <w:r>
         <w:rPr>
           <w:rFonts w:ascii="Microsoft Sans Serif" w:hAnsi="Microsoft Sans Serif" w:cs="Microsoft Sans Serif"/>
@@ -3540,128 +3401,93 @@
         <w:tab/>
         <w:t>Nous avons choisis de nommer l’entreprise « </w:t>
       </w:r>
+      <w:r>
+        <w:rPr>
+          <w:rFonts w:ascii="Microsoft Sans Serif" w:hAnsi="Microsoft Sans Serif" w:cs="Microsoft Sans Serif"/>
+        </w:rPr>
+        <w:t>Maroc Enchères SARL ».</w:t>
+      </w:r>
+      <w:r>
+        <w:rPr>
+          <w:rFonts w:ascii="Microsoft Sans Serif" w:hAnsi="Microsoft Sans Serif" w:cs="Microsoft Sans Serif"/>
+        </w:rPr>
+        <w:t xml:space="preserve"> </w:t>
+      </w:r>
+      <w:r>
+        <w:rPr>
+          <w:rFonts w:ascii="Microsoft Sans Serif" w:hAnsi="Microsoft Sans Serif" w:cs="Microsoft Sans Serif"/>
+        </w:rPr>
+        <w:t xml:space="preserve">C’est un nom </w:t>
+      </w:r>
+      <w:r>
+        <w:rPr>
+          <w:rFonts w:ascii="Microsoft Sans Serif" w:hAnsi="Microsoft Sans Serif" w:cs="Microsoft Sans Serif"/>
+        </w:rPr>
+        <w:t xml:space="preserve">simple </w:t>
+      </w:r>
+      <w:r>
+        <w:rPr>
+          <w:rFonts w:ascii="Microsoft Sans Serif" w:hAnsi="Microsoft Sans Serif" w:cs="Microsoft Sans Serif"/>
+        </w:rPr>
+        <w:t xml:space="preserve">qu’on retient facilement et </w:t>
+      </w:r>
+      <w:r>
+        <w:rPr>
+          <w:rFonts w:ascii="Microsoft Sans Serif" w:hAnsi="Microsoft Sans Serif" w:cs="Microsoft Sans Serif"/>
+        </w:rPr>
+        <w:t>permet de reconnaître l’activité de l’entreprise. Ce nom favorisera</w:t>
+      </w:r>
+      <w:r>
+        <w:rPr>
+          <w:rFonts w:ascii="Microsoft Sans Serif" w:hAnsi="Microsoft Sans Serif" w:cs="Microsoft Sans Serif"/>
+        </w:rPr>
+        <w:t xml:space="preserve"> aussi</w:t>
+      </w:r>
+      <w:r>
+        <w:rPr>
+          <w:rFonts w:ascii="Microsoft Sans Serif" w:hAnsi="Microsoft Sans Serif" w:cs="Microsoft Sans Serif"/>
+        </w:rPr>
+        <w:t xml:space="preserve"> le référencement naturel </w:t>
+      </w:r>
+      <w:r>
+        <w:rPr>
+          <w:rFonts w:ascii="Microsoft Sans Serif" w:hAnsi="Microsoft Sans Serif" w:cs="Microsoft Sans Serif"/>
+        </w:rPr>
+        <w:t>du</w:t>
+      </w:r>
+      <w:r>
+        <w:rPr>
+          <w:rFonts w:ascii="Microsoft Sans Serif" w:hAnsi="Microsoft Sans Serif" w:cs="Microsoft Sans Serif"/>
+        </w:rPr>
+        <w:t xml:space="preserve"> site </w:t>
+      </w:r>
+      <w:r>
+        <w:rPr>
+          <w:rFonts w:ascii="Microsoft Sans Serif" w:hAnsi="Microsoft Sans Serif" w:cs="Microsoft Sans Serif"/>
+        </w:rPr>
+        <w:t>web et de ses applications associées et les positionnera en bonne position dans les pages de résultat des moteurs de recherches (notamment pour les mots-clés « </w:t>
+      </w:r>
       <w:proofErr w:type="spellStart"/>
       <w:r>
         <w:rPr>
           <w:rFonts w:ascii="Microsoft Sans Serif" w:hAnsi="Microsoft Sans Serif" w:cs="Microsoft Sans Serif"/>
         </w:rPr>
-        <w:t>xxxxxx</w:t>
+        <w:t>maroc</w:t>
       </w:r>
       <w:proofErr w:type="spellEnd"/>
       <w:r>
         <w:rPr>
           <w:rFonts w:ascii="Microsoft Sans Serif" w:hAnsi="Microsoft Sans Serif" w:cs="Microsoft Sans Serif"/>
         </w:rPr>
-        <w:t> SARL», du mot anglais « </w:t>
-      </w:r>
-      <w:r>
-        <w:rPr>
-          <w:rFonts w:ascii="Microsoft Sans Serif" w:hAnsi="Microsoft Sans Serif" w:cs="Microsoft Sans Serif"/>
-        </w:rPr>
-        <w:t>xxx</w:t>
-      </w:r>
-      <w:r>
-        <w:rPr>
-          <w:rFonts w:ascii="Microsoft Sans Serif" w:hAnsi="Microsoft Sans Serif" w:cs="Microsoft Sans Serif"/>
-        </w:rPr>
-        <w:t xml:space="preserve"> » qui signifie </w:t>
-      </w:r>
-      <w:r>
-        <w:rPr>
-          <w:rFonts w:ascii="Microsoft Sans Serif" w:hAnsi="Microsoft Sans Serif" w:cs="Microsoft Sans Serif"/>
-        </w:rPr>
-        <w:t>« </w:t>
-      </w:r>
-      <w:r>
-        <w:rPr>
-          <w:rFonts w:ascii="Microsoft Sans Serif" w:hAnsi="Microsoft Sans Serif" w:cs="Microsoft Sans Serif"/>
-        </w:rPr>
-        <w:t>xxx</w:t>
-      </w:r>
-      <w:r>
-        <w:rPr>
-          <w:rFonts w:ascii="Microsoft Sans Serif" w:hAnsi="Microsoft Sans Serif" w:cs="Microsoft Sans Serif"/>
-        </w:rPr>
-        <w:t> » ou « </w:t>
-      </w:r>
-      <w:r>
-        <w:rPr>
-          <w:rFonts w:ascii="Microsoft Sans Serif" w:hAnsi="Microsoft Sans Serif" w:cs="Microsoft Sans Serif"/>
-        </w:rPr>
-        <w:t>xxx</w:t>
-      </w:r>
-      <w:r>
-        <w:rPr>
-          <w:rFonts w:ascii="Microsoft Sans Serif" w:hAnsi="Microsoft Sans Serif" w:cs="Microsoft Sans Serif"/>
-        </w:rPr>
-        <w:t xml:space="preserve"> ». </w:t>
-      </w:r>
-      <w:r>
-        <w:rPr>
-          <w:rFonts w:ascii="Microsoft Sans Serif" w:hAnsi="Microsoft Sans Serif" w:cs="Microsoft Sans Serif"/>
-        </w:rPr>
-        <w:t xml:space="preserve"> </w:t>
-      </w:r>
-      <w:r>
-        <w:rPr>
-          <w:rFonts w:ascii="Microsoft Sans Serif" w:hAnsi="Microsoft Sans Serif" w:cs="Microsoft Sans Serif"/>
-        </w:rPr>
-        <w:t>Et</w:t>
-      </w:r>
-      <w:r>
-        <w:rPr>
-          <w:rFonts w:ascii="Microsoft Sans Serif" w:hAnsi="Microsoft Sans Serif" w:cs="Microsoft Sans Serif"/>
-        </w:rPr>
-        <w:t xml:space="preserve"> du verbe « </w:t>
-      </w:r>
-      <w:r>
-        <w:rPr>
-          <w:rFonts w:ascii="Microsoft Sans Serif" w:hAnsi="Microsoft Sans Serif" w:cs="Microsoft Sans Serif"/>
-        </w:rPr>
-        <w:t>xxx</w:t>
-      </w:r>
-      <w:r>
-        <w:rPr>
-          <w:rFonts w:ascii="Microsoft Sans Serif" w:hAnsi="Microsoft Sans Serif" w:cs="Microsoft Sans Serif"/>
-        </w:rPr>
-        <w:t> » qui signifie  « </w:t>
-      </w:r>
-      <w:r>
-        <w:rPr>
-          <w:rFonts w:ascii="Microsoft Sans Serif" w:hAnsi="Microsoft Sans Serif" w:cs="Microsoft Sans Serif"/>
-        </w:rPr>
-        <w:t>xxx</w:t>
-      </w:r>
-      <w:r>
-        <w:rPr>
-          <w:rFonts w:ascii="Microsoft Sans Serif" w:hAnsi="Microsoft Sans Serif" w:cs="Microsoft Sans Serif"/>
-        </w:rPr>
-        <w:t> »</w:t>
-      </w:r>
-      <w:r>
-        <w:rPr>
-          <w:rFonts w:ascii="Microsoft Sans Serif" w:hAnsi="Microsoft Sans Serif" w:cs="Microsoft Sans Serif"/>
-        </w:rPr>
-        <w:t xml:space="preserve"> </w:t>
-      </w:r>
-      <w:r>
-        <w:rPr>
-          <w:rFonts w:ascii="Microsoft Sans Serif" w:hAnsi="Microsoft Sans Serif" w:cs="Microsoft Sans Serif"/>
-        </w:rPr>
-        <w:t>C’est un nom qu’on retient facilement et qu’on peut prononcer avec aisance dans toutes les langues couramment parlées</w:t>
-      </w:r>
-      <w:r>
-        <w:rPr>
-          <w:rFonts w:ascii="Microsoft Sans Serif" w:hAnsi="Microsoft Sans Serif" w:cs="Microsoft Sans Serif"/>
-        </w:rPr>
-        <w:t xml:space="preserve"> en Afrique et au niveau du </w:t>
-      </w:r>
-      <w:r>
-        <w:rPr>
-          <w:rFonts w:ascii="Microsoft Sans Serif" w:hAnsi="Microsoft Sans Serif" w:cs="Microsoft Sans Serif"/>
-        </w:rPr>
-        <w:t>pourtour méditerranéen (Arabe classique et dialectale, Français, Espagnole, anglais…)</w:t>
-      </w:r>
+        <w:t> » et « enchères »).</w:t>
+      </w:r>
+    </w:p>
+    <w:p>
+      <w:pPr>
+        <w:rPr>
+          <w:rFonts w:ascii="Microsoft Sans Serif" w:hAnsi="Microsoft Sans Serif" w:cs="Microsoft Sans Serif"/>
+        </w:rPr>
+      </w:pPr>
     </w:p>
     <w:p>
       <w:pPr>
@@ -3670,11 +3496,8 @@
           <w:ilvl w:val="1"/>
           <w:numId w:val="6"/>
         </w:numPr>
-        <w:rPr>
-          <w:rFonts w:ascii="Microsoft Sans Serif" w:hAnsi="Microsoft Sans Serif" w:cs="Microsoft Sans Serif"/>
-        </w:rPr>
-      </w:pPr>
-      <w:bookmarkStart w:id="5" w:name="_Toc417838842"/>
+      </w:pPr>
+      <w:bookmarkStart w:id="5" w:name="_Toc417927306"/>
       <w:r>
         <w:rPr>
           <w:rFonts w:ascii="Microsoft Sans Serif" w:hAnsi="Microsoft Sans Serif" w:cs="Microsoft Sans Serif"/>
@@ -3768,6 +3591,13 @@
         </w:rPr>
         <w:t>de la facilité avec laquelle il est possible de mettre en place des partenariats.</w:t>
       </w:r>
+    </w:p>
+    <w:p>
+      <w:pPr>
+        <w:rPr>
+          <w:rFonts w:ascii="Microsoft Sans Serif" w:hAnsi="Microsoft Sans Serif" w:cs="Microsoft Sans Serif"/>
+        </w:rPr>
+      </w:pPr>
     </w:p>
     <w:p>
       <w:pPr>
@@ -3776,11 +3606,8 @@
           <w:ilvl w:val="1"/>
           <w:numId w:val="6"/>
         </w:numPr>
-        <w:rPr>
-          <w:rFonts w:ascii="Microsoft Sans Serif" w:hAnsi="Microsoft Sans Serif" w:cs="Microsoft Sans Serif"/>
-        </w:rPr>
-      </w:pPr>
-      <w:bookmarkStart w:id="6" w:name="_Toc417838843"/>
+      </w:pPr>
+      <w:bookmarkStart w:id="6" w:name="_Toc417927307"/>
       <w:r>
         <w:rPr>
           <w:rFonts w:ascii="Microsoft Sans Serif" w:hAnsi="Microsoft Sans Serif" w:cs="Microsoft Sans Serif"/>
@@ -3812,7 +3639,19 @@
         <w:rPr>
           <w:rFonts w:ascii="Microsoft Sans Serif" w:hAnsi="Microsoft Sans Serif" w:cs="Microsoft Sans Serif"/>
         </w:rPr>
-        <w:t xml:space="preserve"> répartition égale à hauteur d’un tiers pour chacun des associés.</w:t>
+        <w:t xml:space="preserve"> répartition égale</w:t>
+      </w:r>
+      <w:r>
+        <w:rPr>
+          <w:rFonts w:ascii="Microsoft Sans Serif" w:hAnsi="Microsoft Sans Serif" w:cs="Microsoft Sans Serif"/>
+        </w:rPr>
+        <w:t>,</w:t>
+      </w:r>
+      <w:r>
+        <w:rPr>
+          <w:rFonts w:ascii="Microsoft Sans Serif" w:hAnsi="Microsoft Sans Serif" w:cs="Microsoft Sans Serif"/>
+        </w:rPr>
+        <w:t xml:space="preserve"> à hauteur d’un tiers pour chacun des associés.</w:t>
       </w:r>
     </w:p>
     <w:p>
@@ -3894,7 +3733,19 @@
           <w:rFonts w:ascii="Microsoft Sans Serif" w:hAnsi="Microsoft Sans Serif" w:cs="Microsoft Sans Serif"/>
         </w:rPr>
         <w:tab/>
-        <w:t xml:space="preserve">Les associés seront responsables de l’organisation du travail, de la définition de la stratégie de l’entreprise, de la recherche et développement, de l’aspect marketing et commercial ; les aspects financiers, industriels et ceux liés à la gestion de projets ferons aussi parties de nos missions en plus de la GRH et des responsabilités juridiques. La mission </w:t>
+        <w:t>Les associés seront responsables de l’organisation du travail, de la définition de la stratégie de l’entreprise, de la recherche et développement, de l’as</w:t>
+      </w:r>
+      <w:r>
+        <w:rPr>
+          <w:rFonts w:ascii="Microsoft Sans Serif" w:hAnsi="Microsoft Sans Serif" w:cs="Microsoft Sans Serif"/>
+        </w:rPr>
+        <w:t>pect marketing et commercial ; d</w:t>
+      </w:r>
+      <w:r>
+        <w:rPr>
+          <w:rFonts w:ascii="Microsoft Sans Serif" w:hAnsi="Microsoft Sans Serif" w:cs="Microsoft Sans Serif"/>
+        </w:rPr>
+        <w:t xml:space="preserve">es aspects financiers, industriels et ceux liés à la gestion de projets ferons aussi parties de nos missions en plus de la GRH et des responsabilités juridiques. La mission </w:t>
       </w:r>
       <w:r>
         <w:rPr>
@@ -3930,185 +3781,45 @@
         <w:rPr>
           <w:rFonts w:ascii="Microsoft Sans Serif" w:hAnsi="Microsoft Sans Serif" w:cs="Microsoft Sans Serif"/>
         </w:rPr>
-        <w:t>la création, la maintenance  et de l’évolution de la plate-forme informatique (</w:t>
-      </w:r>
-      <w:proofErr w:type="spellStart"/>
-      <w:r>
-        <w:rPr>
-          <w:rFonts w:ascii="Microsoft Sans Serif" w:hAnsi="Microsoft Sans Serif" w:cs="Microsoft Sans Serif"/>
-        </w:rPr>
-        <w:t>Frontend</w:t>
-      </w:r>
-      <w:proofErr w:type="spellEnd"/>
-      <w:r>
-        <w:rPr>
-          <w:rFonts w:ascii="Microsoft Sans Serif" w:hAnsi="Microsoft Sans Serif" w:cs="Microsoft Sans Serif"/>
-        </w:rPr>
-        <w:t xml:space="preserve"> &amp; </w:t>
-      </w:r>
-      <w:proofErr w:type="spellStart"/>
-      <w:r>
-        <w:rPr>
-          <w:rFonts w:ascii="Microsoft Sans Serif" w:hAnsi="Microsoft Sans Serif" w:cs="Microsoft Sans Serif"/>
-        </w:rPr>
-        <w:t>B</w:t>
-      </w:r>
-      <w:r>
-        <w:rPr>
-          <w:rFonts w:ascii="Microsoft Sans Serif" w:hAnsi="Microsoft Sans Serif" w:cs="Microsoft Sans Serif"/>
-        </w:rPr>
-        <w:t>ackend</w:t>
-      </w:r>
-      <w:proofErr w:type="spellEnd"/>
-      <w:r>
-        <w:rPr>
-          <w:rFonts w:ascii="Microsoft Sans Serif" w:hAnsi="Microsoft Sans Serif" w:cs="Microsoft Sans Serif"/>
-        </w:rPr>
-        <w:t xml:space="preserve">). Les </w:t>
-      </w:r>
-      <w:r>
-        <w:rPr>
-          <w:rFonts w:ascii="Microsoft Sans Serif" w:hAnsi="Microsoft Sans Serif" w:cs="Microsoft Sans Serif"/>
-        </w:rPr>
-        <w:t>responsabilités</w:t>
-      </w:r>
-      <w:r>
-        <w:rPr>
-          <w:rFonts w:ascii="Microsoft Sans Serif" w:hAnsi="Microsoft Sans Serif" w:cs="Microsoft Sans Serif"/>
-        </w:rPr>
-        <w:t xml:space="preserve"> seront réparties comme suit :</w:t>
-      </w:r>
-    </w:p>
-    <w:p>
-      <w:pPr>
-        <w:pStyle w:val="Paragraphedeliste"/>
-        <w:numPr>
-          <w:ilvl w:val="0"/>
-          <w:numId w:val="7"/>
-        </w:numPr>
-        <w:rPr>
-          <w:rFonts w:ascii="Microsoft Sans Serif" w:hAnsi="Microsoft Sans Serif" w:cs="Microsoft Sans Serif"/>
-          <w:lang w:val="en-GB"/>
-        </w:rPr>
-      </w:pPr>
-      <w:r>
-        <w:rPr>
-          <w:rFonts w:ascii="Microsoft Sans Serif" w:hAnsi="Microsoft Sans Serif" w:cs="Microsoft Sans Serif"/>
-          <w:lang w:val="en-GB"/>
-        </w:rPr>
-        <w:t>Mr Mohammed Amine El Jirari :</w:t>
-      </w:r>
-      <w:r>
-        <w:rPr>
-          <w:rFonts w:ascii="Microsoft Sans Serif" w:hAnsi="Microsoft Sans Serif" w:cs="Microsoft Sans Serif"/>
-          <w:lang w:val="en-GB"/>
+        <w:t>la</w:t>
+      </w:r>
+      <w:r>
+        <w:rPr>
+          <w:rFonts w:ascii="Microsoft Sans Serif" w:hAnsi="Microsoft Sans Serif" w:cs="Microsoft Sans Serif"/>
+        </w:rPr>
+        <w:t xml:space="preserve"> création, la maintenance  et </w:t>
+      </w:r>
+      <w:r>
+        <w:rPr>
+          <w:rFonts w:ascii="Microsoft Sans Serif" w:hAnsi="Microsoft Sans Serif" w:cs="Microsoft Sans Serif"/>
+        </w:rPr>
+        <w:t xml:space="preserve">l’évolution de la plate-forme informatique </w:t>
+      </w:r>
+      <w:r>
+        <w:rPr>
+          <w:rFonts w:ascii="Microsoft Sans Serif" w:hAnsi="Microsoft Sans Serif" w:cs="Microsoft Sans Serif"/>
+        </w:rPr>
+        <w:t xml:space="preserve">de « Maroc Enchères ». </w:t>
+      </w:r>
+      <w:r>
+        <w:rPr>
+          <w:rFonts w:ascii="Microsoft Sans Serif" w:hAnsi="Microsoft Sans Serif" w:cs="Microsoft Sans Serif"/>
+        </w:rPr>
+        <w:t>Nous opterons pour une structure hiérarchique plate, fluide, où les rôles changent et les responsabilités évolueront.</w:t>
+      </w:r>
+      <w:r>
+        <w:rPr>
+          <w:rFonts w:ascii="Microsoft Sans Serif" w:hAnsi="Microsoft Sans Serif" w:cs="Microsoft Sans Serif"/>
         </w:rPr>
         <w:t xml:space="preserve"> </w:t>
       </w:r>
     </w:p>
     <w:p>
       <w:pPr>
-        <w:pStyle w:val="Paragraphedeliste"/>
-        <w:numPr>
-          <w:ilvl w:val="0"/>
-          <w:numId w:val="7"/>
-        </w:numPr>
-        <w:rPr>
-          <w:rFonts w:ascii="Microsoft Sans Serif" w:hAnsi="Microsoft Sans Serif" w:cs="Microsoft Sans Serif"/>
-          <w:lang w:val="en-GB"/>
-        </w:rPr>
-      </w:pPr>
-      <w:r>
-        <w:rPr>
-          <w:rFonts w:ascii="Microsoft Sans Serif" w:hAnsi="Microsoft Sans Serif" w:cs="Microsoft Sans Serif"/>
-          <w:lang w:val="en-GB"/>
-        </w:rPr>
-        <w:t xml:space="preserve">Mr </w:t>
-      </w:r>
-      <w:proofErr w:type="spellStart"/>
-      <w:r>
-        <w:rPr>
-          <w:rFonts w:ascii="Microsoft Sans Serif" w:hAnsi="Microsoft Sans Serif" w:cs="Microsoft Sans Serif"/>
-          <w:lang w:val="en-GB"/>
-        </w:rPr>
-        <w:t>Saad</w:t>
-      </w:r>
-      <w:proofErr w:type="spellEnd"/>
-      <w:r>
-        <w:rPr>
-          <w:rFonts w:ascii="Microsoft Sans Serif" w:hAnsi="Microsoft Sans Serif" w:cs="Microsoft Sans Serif"/>
-          <w:lang w:val="en-GB"/>
-        </w:rPr>
-        <w:t xml:space="preserve"> </w:t>
-      </w:r>
-      <w:proofErr w:type="spellStart"/>
-      <w:r>
-        <w:rPr>
-          <w:rFonts w:ascii="Microsoft Sans Serif" w:hAnsi="Microsoft Sans Serif" w:cs="Microsoft Sans Serif"/>
-          <w:lang w:val="en-GB"/>
-        </w:rPr>
-        <w:t>Dhaim</w:t>
-      </w:r>
-      <w:proofErr w:type="spellEnd"/>
-      <w:r>
-        <w:rPr>
-          <w:rFonts w:ascii="Microsoft Sans Serif" w:hAnsi="Microsoft Sans Serif" w:cs="Microsoft Sans Serif"/>
-          <w:lang w:val="en-GB"/>
-        </w:rPr>
-        <w:t xml:space="preserve"> :</w:t>
-      </w:r>
-    </w:p>
-    <w:p>
-      <w:pPr>
-        <w:pStyle w:val="Paragraphedeliste"/>
-        <w:numPr>
-          <w:ilvl w:val="0"/>
-          <w:numId w:val="7"/>
-        </w:numPr>
-        <w:rPr>
-          <w:rFonts w:ascii="Microsoft Sans Serif" w:hAnsi="Microsoft Sans Serif" w:cs="Microsoft Sans Serif"/>
-          <w:lang w:val="en-GB"/>
-        </w:rPr>
-      </w:pPr>
-      <w:r>
-        <w:rPr>
-          <w:rFonts w:ascii="Microsoft Sans Serif" w:hAnsi="Microsoft Sans Serif" w:cs="Microsoft Sans Serif"/>
-          <w:lang w:val="en-GB"/>
-        </w:rPr>
-        <w:t xml:space="preserve">Mr </w:t>
-      </w:r>
-      <w:proofErr w:type="spellStart"/>
-      <w:r>
-        <w:rPr>
-          <w:rFonts w:ascii="Microsoft Sans Serif" w:hAnsi="Microsoft Sans Serif" w:cs="Microsoft Sans Serif"/>
-          <w:lang w:val="en-GB"/>
-        </w:rPr>
-        <w:t>Abdelrahman</w:t>
-      </w:r>
-      <w:proofErr w:type="spellEnd"/>
-      <w:r>
-        <w:rPr>
-          <w:rFonts w:ascii="Microsoft Sans Serif" w:hAnsi="Microsoft Sans Serif" w:cs="Microsoft Sans Serif"/>
-          <w:lang w:val="en-GB"/>
-        </w:rPr>
-        <w:t xml:space="preserve"> </w:t>
-      </w:r>
-      <w:proofErr w:type="spellStart"/>
-      <w:r>
-        <w:rPr>
-          <w:rFonts w:ascii="Microsoft Sans Serif" w:hAnsi="Microsoft Sans Serif" w:cs="Microsoft Sans Serif"/>
-          <w:lang w:val="en-GB"/>
-        </w:rPr>
-        <w:t>Berhil</w:t>
-      </w:r>
-      <w:proofErr w:type="spellEnd"/>
-      <w:r>
-        <w:rPr>
-          <w:rFonts w:ascii="Microsoft Sans Serif" w:hAnsi="Microsoft Sans Serif" w:cs="Microsoft Sans Serif"/>
-          <w:lang w:val="en-GB"/>
-        </w:rPr>
-        <w:t>:</w:t>
-      </w:r>
+        <w:rPr>
+          <w:rFonts w:ascii="Microsoft Sans Serif" w:hAnsi="Microsoft Sans Serif" w:cs="Microsoft Sans Serif"/>
+        </w:rPr>
+      </w:pPr>
     </w:p>
     <w:p>
       <w:pPr>
@@ -4117,11 +3828,9 @@
           <w:ilvl w:val="1"/>
           <w:numId w:val="6"/>
         </w:numPr>
-        <w:rPr>
-          <w:rFonts w:ascii="Microsoft Sans Serif" w:hAnsi="Microsoft Sans Serif" w:cs="Microsoft Sans Serif"/>
-        </w:rPr>
-      </w:pPr>
-      <w:bookmarkStart w:id="7" w:name="_Toc417838844"/>
+        <w:ind w:left="360"/>
+      </w:pPr>
+      <w:bookmarkStart w:id="7" w:name="_Toc417927308"/>
       <w:r>
         <w:rPr>
           <w:rFonts w:ascii="Microsoft Sans Serif" w:hAnsi="Microsoft Sans Serif" w:cs="Microsoft Sans Serif"/>
@@ -4129,15 +3838,6 @@
         <w:t>Activité de l’entreprise et description du produits et/ou des services</w:t>
       </w:r>
       <w:bookmarkEnd w:id="7"/>
-    </w:p>
-    <w:p>
-      <w:pPr>
-        <w:pStyle w:val="Paragraphedeliste"/>
-        <w:ind w:left="360"/>
-        <w:rPr>
-          <w:rFonts w:ascii="Microsoft Sans Serif" w:hAnsi="Microsoft Sans Serif" w:cs="Microsoft Sans Serif"/>
-        </w:rPr>
-      </w:pPr>
     </w:p>
     <w:p>
       <w:pPr>
@@ -4152,7 +3852,7 @@
           <w:rFonts w:ascii="Microsoft Sans Serif" w:hAnsi="Microsoft Sans Serif" w:cs="Microsoft Sans Serif"/>
         </w:rPr>
         <w:tab/>
-        <w:t>La mission principale de l’entreprise sera de  redynamis</w:t>
+        <w:t>La mission principale de l’entreprise sera de redynamis</w:t>
       </w:r>
       <w:r>
         <w:rPr>
@@ -4177,7 +3877,6 @@
         <w:rPr>
           <w:rFonts w:ascii="Microsoft Sans Serif" w:hAnsi="Microsoft Sans Serif" w:cs="Microsoft Sans Serif"/>
         </w:rPr>
-        <w:lastRenderedPageBreak/>
         <w:tab/>
         <w:t>A travers notre portail web</w:t>
       </w:r>
@@ -4253,7 +3952,19 @@
           <w:rFonts w:ascii="Microsoft Sans Serif" w:hAnsi="Microsoft Sans Serif" w:cs="Microsoft Sans Serif"/>
         </w:rPr>
         <w:tab/>
-        <w:t xml:space="preserve">La plate-forme proposera </w:t>
+        <w:t xml:space="preserve">La plate-forme </w:t>
+      </w:r>
+      <w:r>
+        <w:rPr>
+          <w:rFonts w:ascii="Microsoft Sans Serif" w:hAnsi="Microsoft Sans Serif" w:cs="Microsoft Sans Serif"/>
+        </w:rPr>
+        <w:t xml:space="preserve">(disponible en plusieurs langues) </w:t>
+      </w:r>
+      <w:r>
+        <w:rPr>
+          <w:rFonts w:ascii="Microsoft Sans Serif" w:hAnsi="Microsoft Sans Serif" w:cs="Microsoft Sans Serif"/>
+        </w:rPr>
+        <w:t xml:space="preserve">proposera </w:t>
       </w:r>
       <w:r>
         <w:rPr>
@@ -4528,7 +4239,13 @@
         <w:rPr>
           <w:rFonts w:ascii="Microsoft Sans Serif" w:hAnsi="Microsoft Sans Serif" w:cs="Microsoft Sans Serif"/>
         </w:rPr>
-        <w:t>c indicateurs de performances pour permettre aux utilisateurs de visualiser aisément des rapports de leurs activités sur la plateforme.</w:t>
+        <w:t>c indicateurs de performances pour permettre aux utilisateurs de visualiser aisément des rapports de le</w:t>
+      </w:r>
+      <w:r>
+        <w:rPr>
+          <w:rFonts w:ascii="Microsoft Sans Serif" w:hAnsi="Microsoft Sans Serif" w:cs="Microsoft Sans Serif"/>
+        </w:rPr>
+        <w:t>urs activités sur la plateforme</w:t>
       </w:r>
     </w:p>
     <w:p>
@@ -4876,7 +4593,7 @@
         <w:rPr>
           <w:rFonts w:ascii="Microsoft Sans Serif" w:hAnsi="Microsoft Sans Serif" w:cs="Microsoft Sans Serif"/>
         </w:rPr>
-        <w:t>Une fonctionnalité permettant de noter les vendeurs (qualité des lots, leur état...) et les acheteurs (rapidité de paiement…)</w:t>
+        <w:t>Une fonctionnalité permettant de noter les vendeurs et les acheteurs</w:t>
       </w:r>
     </w:p>
     <w:p>
@@ -4897,12 +4614,11 @@
           <w:rFonts w:ascii="Microsoft Sans Serif" w:hAnsi="Microsoft Sans Serif" w:cs="Microsoft Sans Serif"/>
         </w:rPr>
       </w:pPr>
-      <w:bookmarkStart w:id="8" w:name="_Toc417838845"/>
-      <w:r>
-        <w:rPr>
-          <w:rFonts w:ascii="Microsoft Sans Serif" w:hAnsi="Microsoft Sans Serif" w:cs="Microsoft Sans Serif"/>
-        </w:rPr>
-        <w:lastRenderedPageBreak/>
+      <w:bookmarkStart w:id="8" w:name="_Toc417927309"/>
+      <w:r>
+        <w:rPr>
+          <w:rFonts w:ascii="Microsoft Sans Serif" w:hAnsi="Microsoft Sans Serif" w:cs="Microsoft Sans Serif"/>
+        </w:rPr>
         <w:t>L’environnement</w:t>
       </w:r>
       <w:bookmarkEnd w:id="8"/>
@@ -4914,11 +4630,8 @@
           <w:ilvl w:val="1"/>
           <w:numId w:val="6"/>
         </w:numPr>
-        <w:rPr>
-          <w:rFonts w:ascii="Microsoft Sans Serif" w:hAnsi="Microsoft Sans Serif" w:cs="Microsoft Sans Serif"/>
-        </w:rPr>
-      </w:pPr>
-      <w:bookmarkStart w:id="9" w:name="_Toc417838846"/>
+      </w:pPr>
+      <w:bookmarkStart w:id="9" w:name="_Toc417927310"/>
       <w:r>
         <w:rPr>
           <w:rFonts w:ascii="Microsoft Sans Serif" w:hAnsi="Microsoft Sans Serif" w:cs="Microsoft Sans Serif"/>
@@ -4984,6 +4697,13 @@
         </w:rPr>
         <w:t>, propriétaire de Bikhir.ma (et en France, du site leboncoin.fr) qui ambitionne de générer un volume de transactions de 42 milliards de dirhams en cette année, c’est à dire en 2015, là où les deux sites bikhir.ma et avito.ma cumulaient jusque-là un montant déclaré de 29 milliards de dirhams.</w:t>
       </w:r>
+    </w:p>
+    <w:p>
+      <w:pPr>
+        <w:rPr>
+          <w:rFonts w:ascii="Microsoft Sans Serif" w:hAnsi="Microsoft Sans Serif" w:cs="Microsoft Sans Serif"/>
+        </w:rPr>
+      </w:pPr>
     </w:p>
     <w:p>
       <w:pPr>
@@ -4992,11 +4712,8 @@
           <w:ilvl w:val="1"/>
           <w:numId w:val="6"/>
         </w:numPr>
-        <w:rPr>
-          <w:rFonts w:ascii="Microsoft Sans Serif" w:hAnsi="Microsoft Sans Serif" w:cs="Microsoft Sans Serif"/>
-        </w:rPr>
-      </w:pPr>
-      <w:bookmarkStart w:id="10" w:name="_Toc417838847"/>
+      </w:pPr>
+      <w:bookmarkStart w:id="10" w:name="_Toc417927311"/>
       <w:r>
         <w:rPr>
           <w:rFonts w:ascii="Microsoft Sans Serif" w:hAnsi="Microsoft Sans Serif" w:cs="Microsoft Sans Serif"/>
@@ -5033,7 +4750,19 @@
         <w:rPr>
           <w:rFonts w:ascii="Microsoft Sans Serif" w:hAnsi="Microsoft Sans Serif" w:cs="Microsoft Sans Serif"/>
         </w:rPr>
-        <w:t xml:space="preserve">Le marché marocain, bien que parmi les plus avancés d’Afrique en termes de bancarisation et de taux de pénétration d’Internet, est-il assez étoffé pour soutenir un business model reposant sur </w:t>
+        <w:t xml:space="preserve">Le marché marocain, bien que parmi les plus avancés d’Afrique en termes de bancarisation et de taux de pénétration d’Internet, </w:t>
+      </w:r>
+      <w:r>
+        <w:rPr>
+          <w:rFonts w:ascii="Microsoft Sans Serif" w:hAnsi="Microsoft Sans Serif" w:cs="Microsoft Sans Serif"/>
+        </w:rPr>
+        <w:t>n’est pas</w:t>
+      </w:r>
+      <w:r>
+        <w:rPr>
+          <w:rFonts w:ascii="Microsoft Sans Serif" w:hAnsi="Microsoft Sans Serif" w:cs="Microsoft Sans Serif"/>
+        </w:rPr>
+        <w:t xml:space="preserve"> assez étoffé pour soutenir un business model reposant sur </w:t>
       </w:r>
       <w:r>
         <w:rPr>
@@ -5045,7 +4774,13 @@
         <w:rPr>
           <w:rFonts w:ascii="Microsoft Sans Serif" w:hAnsi="Microsoft Sans Serif" w:cs="Microsoft Sans Serif"/>
         </w:rPr>
-        <w:t xml:space="preserve"> en ligne, le modèle d’eBay de vente aux enchères ?</w:t>
+        <w:t xml:space="preserve"> en ligne</w:t>
+      </w:r>
+      <w:r>
+        <w:rPr>
+          <w:rFonts w:ascii="Microsoft Sans Serif" w:hAnsi="Microsoft Sans Serif" w:cs="Microsoft Sans Serif"/>
+        </w:rPr>
+        <w:t>.</w:t>
       </w:r>
       <w:r>
         <w:rPr>
@@ -5141,21 +4876,31 @@
         <w:rPr>
           <w:rFonts w:ascii="Microsoft Sans Serif" w:hAnsi="Microsoft Sans Serif" w:cs="Microsoft Sans Serif"/>
         </w:rPr>
-        <w:t xml:space="preserve">. Avec ses 30 sites de petites annonces et 8 000 emplois à l’échelle mondiale, </w:t>
-      </w:r>
-      <w:proofErr w:type="spellStart"/>
-      <w:r>
-        <w:rPr>
-          <w:rFonts w:ascii="Microsoft Sans Serif" w:hAnsi="Microsoft Sans Serif" w:cs="Microsoft Sans Serif"/>
-        </w:rPr>
-        <w:t>Schibsted</w:t>
-      </w:r>
-      <w:proofErr w:type="spellEnd"/>
-      <w:r>
-        <w:rPr>
-          <w:rFonts w:ascii="Microsoft Sans Serif" w:hAnsi="Microsoft Sans Serif" w:cs="Microsoft Sans Serif"/>
-        </w:rPr>
-        <w:t xml:space="preserve"> voit grand, et Le tout en propulsant Avito.ma premier site du web marocain, indique un récent communiqué de presse d’Avito.ma (qui est actuellement le </w:t>
+        <w:t>. Avec ses 30 sites de petites annonces et 8 000 emplois à l’échelle mondiale</w:t>
+      </w:r>
+      <w:r>
+        <w:rPr>
+          <w:rFonts w:ascii="Microsoft Sans Serif" w:hAnsi="Microsoft Sans Serif" w:cs="Microsoft Sans Serif"/>
+        </w:rPr>
+        <w:t>,</w:t>
+      </w:r>
+      <w:r>
+        <w:rPr>
+          <w:rFonts w:ascii="Microsoft Sans Serif" w:hAnsi="Microsoft Sans Serif" w:cs="Microsoft Sans Serif"/>
+        </w:rPr>
+        <w:t xml:space="preserve"> Avito.ma</w:t>
+      </w:r>
+      <w:r>
+        <w:rPr>
+          <w:rFonts w:ascii="Microsoft Sans Serif" w:hAnsi="Microsoft Sans Serif" w:cs="Microsoft Sans Serif"/>
+        </w:rPr>
+        <w:t xml:space="preserve"> est devenu le</w:t>
+      </w:r>
+      <w:r>
+        <w:rPr>
+          <w:rFonts w:ascii="Microsoft Sans Serif" w:hAnsi="Microsoft Sans Serif" w:cs="Microsoft Sans Serif"/>
+        </w:rPr>
+        <w:t xml:space="preserve"> premier site du web marocain, indique un récent communiqué de presse d’Avito.ma (qui est actuellement le </w:t>
       </w:r>
       <w:hyperlink r:id="rId9" w:tgtFrame="_blank" w:tooltip="Voir le classement des sites web au Maroc" w:history="1">
         <w:r>
@@ -5174,16 +4919,20 @@
     </w:p>
     <w:p>
       <w:pPr>
+        <w:rPr>
+          <w:rFonts w:ascii="Microsoft Sans Serif" w:hAnsi="Microsoft Sans Serif" w:cs="Microsoft Sans Serif"/>
+        </w:rPr>
+      </w:pPr>
+    </w:p>
+    <w:p>
+      <w:pPr>
         <w:pStyle w:val="Titre3"/>
         <w:numPr>
           <w:ilvl w:val="1"/>
           <w:numId w:val="6"/>
         </w:numPr>
-        <w:rPr>
-          <w:rFonts w:ascii="Microsoft Sans Serif" w:hAnsi="Microsoft Sans Serif" w:cs="Microsoft Sans Serif"/>
-        </w:rPr>
-      </w:pPr>
-      <w:bookmarkStart w:id="11" w:name="_Toc417838848"/>
+      </w:pPr>
+      <w:bookmarkStart w:id="11" w:name="_Toc417927312"/>
       <w:r>
         <w:rPr>
           <w:rFonts w:ascii="Microsoft Sans Serif" w:hAnsi="Microsoft Sans Serif" w:cs="Microsoft Sans Serif"/>
@@ -5244,13 +4993,27 @@
         <w:rPr>
           <w:rFonts w:ascii="Microsoft Sans Serif" w:hAnsi="Microsoft Sans Serif" w:cs="Microsoft Sans Serif"/>
         </w:rPr>
-        <w:t xml:space="preserve"> les navigateurs majeurs du marché (Google Chrome, Mozilla </w:t>
+        <w:t xml:space="preserve"> les navigateurs majeurs du marché (Google Chrome, </w:t>
       </w:r>
       <w:proofErr w:type="spellStart"/>
       <w:r>
         <w:rPr>
           <w:rFonts w:ascii="Microsoft Sans Serif" w:hAnsi="Microsoft Sans Serif" w:cs="Microsoft Sans Serif"/>
         </w:rPr>
+        <w:t>Mozilla</w:t>
+      </w:r>
+      <w:proofErr w:type="spellEnd"/>
+      <w:r>
+        <w:rPr>
+          <w:rFonts w:ascii="Microsoft Sans Serif" w:hAnsi="Microsoft Sans Serif" w:cs="Microsoft Sans Serif"/>
+        </w:rPr>
+        <w:t xml:space="preserve"> </w:t>
+      </w:r>
+      <w:proofErr w:type="spellStart"/>
+      <w:r>
+        <w:rPr>
+          <w:rFonts w:ascii="Microsoft Sans Serif" w:hAnsi="Microsoft Sans Serif" w:cs="Microsoft Sans Serif"/>
+        </w:rPr>
         <w:t>Firefox</w:t>
       </w:r>
       <w:proofErr w:type="spellEnd"/>
@@ -5278,7 +5041,20 @@
         <w:rPr>
           <w:rFonts w:ascii="Microsoft Sans Serif" w:hAnsi="Microsoft Sans Serif" w:cs="Microsoft Sans Serif"/>
         </w:rPr>
-        <w:t>eurs versions desktop et mobile (Le site web sera « cross browser »), et depuis des applications dites hybrides, c’est-à-dire qui fonctionnement sur les différentes plateformes mobiles (</w:t>
+        <w:t>eurs versions desktop et mobile (Le site web sera « </w:t>
+      </w:r>
+      <w:r>
+        <w:rPr>
+          <w:rFonts w:ascii="Microsoft Sans Serif" w:hAnsi="Microsoft Sans Serif" w:cs="Microsoft Sans Serif"/>
+          <w:i/>
+        </w:rPr>
+        <w:t>cross browser</w:t>
+      </w:r>
+      <w:r>
+        <w:rPr>
+          <w:rFonts w:ascii="Microsoft Sans Serif" w:hAnsi="Microsoft Sans Serif" w:cs="Microsoft Sans Serif"/>
+        </w:rPr>
+        <w:t> »), et depuis des applications dites hybrides, c’est-à-dire qui fonctionnement sur les différentes plateformes mobiles (</w:t>
       </w:r>
       <w:proofErr w:type="spellStart"/>
       <w:r>
@@ -5306,13 +5082,60 @@
         <w:rPr>
           <w:rFonts w:ascii="Microsoft Sans Serif" w:hAnsi="Microsoft Sans Serif" w:cs="Microsoft Sans Serif"/>
         </w:rPr>
-        <w:t>, Windows Phone…), l’application est dite qu’elle est « cross-</w:t>
+        <w:t xml:space="preserve">, Windows Phone…), </w:t>
+      </w:r>
+      <w:r>
+        <w:rPr>
+          <w:rFonts w:ascii="Microsoft Sans Serif" w:hAnsi="Microsoft Sans Serif" w:cs="Microsoft Sans Serif"/>
+        </w:rPr>
+        <w:t xml:space="preserve">la </w:t>
       </w:r>
       <w:proofErr w:type="spellStart"/>
       <w:r>
         <w:rPr>
           <w:rFonts w:ascii="Microsoft Sans Serif" w:hAnsi="Microsoft Sans Serif" w:cs="Microsoft Sans Serif"/>
         </w:rPr>
+        <w:t>plaste-forme</w:t>
+      </w:r>
+      <w:proofErr w:type="spellEnd"/>
+      <w:r>
+        <w:rPr>
+          <w:rFonts w:ascii="Microsoft Sans Serif" w:hAnsi="Microsoft Sans Serif" w:cs="Microsoft Sans Serif"/>
+        </w:rPr>
+        <w:t xml:space="preserve"> e</w:t>
+      </w:r>
+      <w:r>
+        <w:rPr>
+          <w:rFonts w:ascii="Microsoft Sans Serif" w:hAnsi="Microsoft Sans Serif" w:cs="Microsoft Sans Serif"/>
+        </w:rPr>
+        <w:t xml:space="preserve">st dite </w:t>
+      </w:r>
+      <w:r>
+        <w:rPr>
+          <w:rFonts w:ascii="Microsoft Sans Serif" w:hAnsi="Microsoft Sans Serif" w:cs="Microsoft Sans Serif"/>
+        </w:rPr>
+        <w:t>«</w:t>
+      </w:r>
+      <w:r>
+        <w:rPr>
+          <w:rFonts w:ascii="Microsoft Sans Serif" w:hAnsi="Microsoft Sans Serif" w:cs="Microsoft Sans Serif"/>
+          <w:i/>
+        </w:rPr>
+        <w:t>multi</w:t>
+      </w:r>
+      <w:r>
+        <w:rPr>
+          <w:rFonts w:ascii="Microsoft Sans Serif" w:hAnsi="Microsoft Sans Serif" w:cs="Microsoft Sans Serif"/>
+          <w:i/>
+        </w:rPr>
+        <w:t>-</w:t>
+      </w:r>
+      <w:proofErr w:type="spellStart"/>
+      <w:r>
+        <w:rPr>
+          <w:rFonts w:ascii="Microsoft Sans Serif" w:hAnsi="Microsoft Sans Serif" w:cs="Microsoft Sans Serif"/>
+          <w:i/>
+        </w:rPr>
         <w:t>device</w:t>
       </w:r>
       <w:proofErr w:type="spellEnd"/>
@@ -5322,6 +5145,13 @@
         </w:rPr>
         <w:t>».</w:t>
       </w:r>
+    </w:p>
+    <w:p>
+      <w:pPr>
+        <w:rPr>
+          <w:rFonts w:ascii="Microsoft Sans Serif" w:hAnsi="Microsoft Sans Serif" w:cs="Microsoft Sans Serif"/>
+        </w:rPr>
+      </w:pPr>
     </w:p>
     <w:p>
       <w:pPr>
@@ -5334,12 +5164,14 @@
           <w:rFonts w:ascii="Microsoft Sans Serif" w:hAnsi="Microsoft Sans Serif" w:cs="Microsoft Sans Serif"/>
         </w:rPr>
       </w:pPr>
+      <w:bookmarkStart w:id="12" w:name="_Toc417927313"/>
       <w:r>
         <w:rPr>
           <w:rFonts w:ascii="Microsoft Sans Serif" w:hAnsi="Microsoft Sans Serif" w:cs="Microsoft Sans Serif"/>
         </w:rPr>
         <w:t>Les principaux concurrents existant sur le marché</w:t>
       </w:r>
+      <w:bookmarkEnd w:id="12"/>
     </w:p>
     <w:p>
       <w:pPr>
@@ -5545,6 +5377,7 @@
               <w:rPr>
                 <w:rFonts w:ascii="Microsoft Sans Serif" w:hAnsi="Microsoft Sans Serif" w:cs="Microsoft Sans Serif"/>
               </w:rPr>
+              <w:lastRenderedPageBreak/>
               <w:t>Nombre de visiteurs uniques par mois</w:t>
             </w:r>
           </w:p>
@@ -5797,7 +5630,6 @@
               <w:rPr>
                 <w:rFonts w:ascii="Microsoft Sans Serif" w:hAnsi="Microsoft Sans Serif" w:cs="Microsoft Sans Serif"/>
               </w:rPr>
-              <w:lastRenderedPageBreak/>
               <w:t>Chiffres d’affaires prévisionnels (2015)</w:t>
             </w:r>
           </w:p>
@@ -5923,7 +5755,73 @@
           </w:p>
         </w:tc>
       </w:tr>
+      <w:tr>
+        <w:tc>
+          <w:tcPr>
+            <w:cnfStyle w:val="001000000000"/>
+            <w:tcW w:w="2107" w:type="dxa"/>
+          </w:tcPr>
+          <w:p>
+            <w:pPr>
+              <w:rPr>
+                <w:rFonts w:ascii="Microsoft Sans Serif" w:hAnsi="Microsoft Sans Serif" w:cs="Microsoft Sans Serif"/>
+              </w:rPr>
+            </w:pPr>
+          </w:p>
+        </w:tc>
+        <w:tc>
+          <w:tcPr>
+            <w:tcW w:w="2254" w:type="dxa"/>
+          </w:tcPr>
+          <w:p>
+            <w:pPr>
+              <w:jc w:val="center"/>
+              <w:cnfStyle w:val="000000000000"/>
+              <w:rPr>
+                <w:rFonts w:ascii="Microsoft Sans Serif" w:hAnsi="Microsoft Sans Serif" w:cs="Microsoft Sans Serif"/>
+              </w:rPr>
+            </w:pPr>
+          </w:p>
+        </w:tc>
+        <w:tc>
+          <w:tcPr>
+            <w:tcW w:w="2498" w:type="dxa"/>
+          </w:tcPr>
+          <w:p>
+            <w:pPr>
+              <w:jc w:val="center"/>
+              <w:cnfStyle w:val="000000000000"/>
+              <w:rPr>
+                <w:rFonts w:ascii="Microsoft Sans Serif" w:hAnsi="Microsoft Sans Serif" w:cs="Microsoft Sans Serif"/>
+              </w:rPr>
+            </w:pPr>
+          </w:p>
+        </w:tc>
+        <w:tc>
+          <w:tcPr>
+            <w:tcW w:w="2213" w:type="dxa"/>
+          </w:tcPr>
+          <w:p>
+            <w:pPr>
+              <w:jc w:val="center"/>
+              <w:cnfStyle w:val="000000000000"/>
+              <w:rPr>
+                <w:rFonts w:ascii="Microsoft Sans Serif" w:hAnsi="Microsoft Sans Serif" w:cs="Microsoft Sans Serif"/>
+              </w:rPr>
+            </w:pPr>
+          </w:p>
+        </w:tc>
+      </w:tr>
     </w:tbl>
+    <w:p>
+      <w:pPr>
+        <w:pStyle w:val="Titre2"/>
+        <w:ind w:left="360"/>
+        <w:rPr>
+          <w:rFonts w:ascii="Microsoft Sans Serif" w:hAnsi="Microsoft Sans Serif" w:cs="Microsoft Sans Serif"/>
+        </w:rPr>
+      </w:pPr>
+    </w:p>
     <w:p>
       <w:pPr>
         <w:pStyle w:val="Titre2"/>
@@ -5935,14 +5833,14 @@
           <w:rFonts w:ascii="Microsoft Sans Serif" w:hAnsi="Microsoft Sans Serif" w:cs="Microsoft Sans Serif"/>
         </w:rPr>
       </w:pPr>
-      <w:bookmarkStart w:id="12" w:name="_Toc417838851"/>
+      <w:bookmarkStart w:id="13" w:name="_Toc417927314"/>
       <w:r>
         <w:rPr>
           <w:rFonts w:ascii="Microsoft Sans Serif" w:hAnsi="Microsoft Sans Serif" w:cs="Microsoft Sans Serif"/>
         </w:rPr>
         <w:t>Analyse stratégique</w:t>
       </w:r>
-      <w:bookmarkEnd w:id="12"/>
+      <w:bookmarkEnd w:id="13"/>
     </w:p>
     <w:p>
       <w:pPr>
@@ -5955,15 +5853,16 @@
           <w:rFonts w:ascii="Microsoft Sans Serif" w:hAnsi="Microsoft Sans Serif" w:cs="Microsoft Sans Serif"/>
         </w:rPr>
       </w:pPr>
-      <w:bookmarkStart w:id="13" w:name="_Toc417838852"/>
+      <w:bookmarkStart w:id="14" w:name="_Toc417927315"/>
       <w:r>
         <w:rPr>
           <w:rFonts w:ascii="Microsoft Sans Serif" w:hAnsi="Microsoft Sans Serif" w:cs="Microsoft Sans Serif"/>
         </w:rPr>
         <w:t>Analyse SWOT</w:t>
       </w:r>
-      <w:bookmarkEnd w:id="13"/>
-    </w:p>
+      <w:bookmarkEnd w:id="14"/>
+    </w:p>
+    <w:p/>
     <w:p>
       <w:pPr>
         <w:tabs>
@@ -5996,6 +5895,16 @@
     </w:p>
     <w:p>
       <w:pPr>
+        <w:tabs>
+          <w:tab w:val="left" w:pos="4962"/>
+        </w:tabs>
+        <w:rPr>
+          <w:rFonts w:ascii="Microsoft Sans Serif" w:hAnsi="Microsoft Sans Serif" w:cs="Microsoft Sans Serif"/>
+        </w:rPr>
+      </w:pPr>
+    </w:p>
+    <w:p>
+      <w:pPr>
         <w:pStyle w:val="Titre3"/>
         <w:numPr>
           <w:ilvl w:val="1"/>
@@ -6005,15 +5914,16 @@
           <w:rFonts w:ascii="Microsoft Sans Serif" w:hAnsi="Microsoft Sans Serif" w:cs="Microsoft Sans Serif"/>
         </w:rPr>
       </w:pPr>
-      <w:bookmarkStart w:id="14" w:name="_Toc417838853"/>
+      <w:bookmarkStart w:id="15" w:name="_Toc417927316"/>
       <w:r>
         <w:rPr>
           <w:rFonts w:ascii="Microsoft Sans Serif" w:hAnsi="Microsoft Sans Serif" w:cs="Microsoft Sans Serif"/>
         </w:rPr>
         <w:t>Compétences distinctives et avantages concurrentiels</w:t>
       </w:r>
-      <w:bookmarkEnd w:id="14"/>
-    </w:p>
+      <w:bookmarkEnd w:id="15"/>
+    </w:p>
+    <w:p/>
     <w:p>
       <w:pPr>
         <w:pStyle w:val="Paragraphedeliste"/>
@@ -6088,7 +5998,14 @@
           <w:rFonts w:ascii="Microsoft Sans Serif" w:hAnsi="Microsoft Sans Serif" w:cs="Microsoft Sans Serif"/>
           <w:i/>
         </w:rPr>
-        <w:t>cross-</w:t>
+        <w:t>multi</w:t>
+      </w:r>
+      <w:r>
+        <w:rPr>
+          <w:rFonts w:ascii="Microsoft Sans Serif" w:hAnsi="Microsoft Sans Serif" w:cs="Microsoft Sans Serif"/>
+          <w:i/>
+        </w:rPr>
+        <w:t>-</w:t>
       </w:r>
       <w:proofErr w:type="spellStart"/>
       <w:r>
@@ -6224,6 +6141,7 @@
         <w:rPr>
           <w:rFonts w:ascii="Microsoft Sans Serif" w:hAnsi="Microsoft Sans Serif" w:cs="Microsoft Sans Serif"/>
         </w:rPr>
+        <w:lastRenderedPageBreak/>
         <w:t>Eviter les arnaques</w:t>
       </w:r>
       <w:r>
@@ -6313,6 +6231,18 @@
     </w:p>
     <w:p>
       <w:pPr>
+        <w:pStyle w:val="Paragraphedeliste"/>
+        <w:numPr>
+          <w:ilvl w:val="0"/>
+          <w:numId w:val="11"/>
+        </w:numPr>
+        <w:rPr>
+          <w:rFonts w:ascii="Microsoft Sans Serif" w:hAnsi="Microsoft Sans Serif" w:cs="Microsoft Sans Serif"/>
+        </w:rPr>
+      </w:pPr>
+    </w:p>
+    <w:p>
+      <w:pPr>
         <w:pStyle w:val="Titre2"/>
         <w:numPr>
           <w:ilvl w:val="0"/>
@@ -6322,13 +6252,16 @@
           <w:rFonts w:ascii="Microsoft Sans Serif" w:hAnsi="Microsoft Sans Serif" w:cs="Microsoft Sans Serif"/>
         </w:rPr>
       </w:pPr>
+      <w:bookmarkStart w:id="16" w:name="_Toc417927317"/>
       <w:r>
         <w:rPr>
           <w:rFonts w:ascii="Microsoft Sans Serif" w:hAnsi="Microsoft Sans Serif" w:cs="Microsoft Sans Serif"/>
         </w:rPr>
         <w:t>Les stratégies de l’entreprise</w:t>
       </w:r>
-    </w:p>
+      <w:bookmarkEnd w:id="16"/>
+    </w:p>
+    <w:p/>
     <w:p>
       <w:pPr>
         <w:rPr>
@@ -6350,8 +6283,8 @@
         </w:rPr>
         <w:t xml:space="preserve"> </w:t>
       </w:r>
-      <w:bookmarkStart w:id="15" w:name="_GoBack"/>
-      <w:bookmarkEnd w:id="15"/>
+      <w:bookmarkStart w:id="17" w:name="_GoBack"/>
+      <w:bookmarkEnd w:id="17"/>
       <w:r>
         <w:rPr>
           <w:rFonts w:ascii="Microsoft Sans Serif" w:hAnsi="Microsoft Sans Serif" w:cs="Microsoft Sans Serif"/>
@@ -6419,7 +6352,6 @@
         <w:rPr>
           <w:rFonts w:ascii="Microsoft Sans Serif" w:hAnsi="Microsoft Sans Serif" w:cs="Microsoft Sans Serif"/>
         </w:rPr>
-        <w:lastRenderedPageBreak/>
         <w:t>L</w:t>
       </w:r>
       <w:r>
@@ -6494,6 +6426,12 @@
         </w:rPr>
         <w:t>Se faire connaitre du public</w:t>
       </w:r>
+      <w:r>
+        <w:rPr>
+          <w:rFonts w:ascii="Microsoft Sans Serif" w:hAnsi="Microsoft Sans Serif" w:cs="Microsoft Sans Serif"/>
+        </w:rPr>
+        <w:t xml:space="preserve"> via les réseaux sociaux</w:t>
+      </w:r>
     </w:p>
     <w:p>
       <w:pPr>
@@ -6580,7 +6518,13 @@
         <w:rPr>
           <w:rFonts w:ascii="Microsoft Sans Serif" w:hAnsi="Microsoft Sans Serif" w:cs="Microsoft Sans Serif"/>
         </w:rPr>
-        <w:t>Options complémentaires payantes</w:t>
+        <w:t>Les o</w:t>
+      </w:r>
+      <w:r>
+        <w:rPr>
+          <w:rFonts w:ascii="Microsoft Sans Serif" w:hAnsi="Microsoft Sans Serif" w:cs="Microsoft Sans Serif"/>
+        </w:rPr>
+        <w:t>ptions complémentaires payantes</w:t>
       </w:r>
     </w:p>
     <w:p>
@@ -6739,6 +6683,45 @@
       <w:pPr>
         <w:rPr>
           <w:rFonts w:ascii="Microsoft Sans Serif" w:hAnsi="Microsoft Sans Serif" w:cs="Microsoft Sans Serif"/>
+          <w:u w:val="single"/>
+        </w:rPr>
+      </w:pPr>
+      <w:r>
+        <w:rPr>
+          <w:rFonts w:ascii="Microsoft Sans Serif" w:hAnsi="Microsoft Sans Serif" w:cs="Microsoft Sans Serif"/>
+          <w:u w:val="single"/>
+        </w:rPr>
+        <w:t>Stratégie d’internationalisation</w:t>
+      </w:r>
+    </w:p>
+    <w:p>
+      <w:pPr>
+        <w:pStyle w:val="Paragraphedeliste"/>
+        <w:numPr>
+          <w:ilvl w:val="0"/>
+          <w:numId w:val="16"/>
+        </w:numPr>
+        <w:rPr>
+          <w:rFonts w:ascii="Microsoft Sans Serif" w:hAnsi="Microsoft Sans Serif" w:cs="Microsoft Sans Serif"/>
+        </w:rPr>
+      </w:pPr>
+      <w:r>
+        <w:rPr>
+          <w:rFonts w:ascii="Microsoft Sans Serif" w:hAnsi="Microsoft Sans Serif" w:cs="Microsoft Sans Serif"/>
+        </w:rPr>
+        <w:t>Ne pas écarter la possibilité d’une expansion à l’international</w:t>
+      </w:r>
+      <w:r>
+        <w:rPr>
+          <w:rFonts w:ascii="Microsoft Sans Serif" w:hAnsi="Microsoft Sans Serif" w:cs="Microsoft Sans Serif"/>
+        </w:rPr>
+        <w:t xml:space="preserve"> et la création de partenariats avec des entreprises locales ou étrangères</w:t>
+      </w:r>
+    </w:p>
+    <w:p>
+      <w:pPr>
+        <w:rPr>
+          <w:rFonts w:ascii="Microsoft Sans Serif" w:hAnsi="Microsoft Sans Serif" w:cs="Microsoft Sans Serif"/>
         </w:rPr>
       </w:pPr>
     </w:p>
@@ -6753,14 +6736,15 @@
           <w:rFonts w:ascii="Microsoft Sans Serif" w:hAnsi="Microsoft Sans Serif" w:cs="Microsoft Sans Serif"/>
         </w:rPr>
       </w:pPr>
-      <w:bookmarkStart w:id="16" w:name="_Toc417838855"/>
-      <w:r>
-        <w:rPr>
-          <w:rFonts w:ascii="Microsoft Sans Serif" w:hAnsi="Microsoft Sans Serif" w:cs="Microsoft Sans Serif"/>
-        </w:rPr>
+      <w:bookmarkStart w:id="18" w:name="_Toc417927318"/>
+      <w:r>
+        <w:rPr>
+          <w:rFonts w:ascii="Microsoft Sans Serif" w:hAnsi="Microsoft Sans Serif" w:cs="Microsoft Sans Serif"/>
+        </w:rPr>
+        <w:lastRenderedPageBreak/>
         <w:t>La propriété intellectuelle et industrielle</w:t>
       </w:r>
-      <w:bookmarkEnd w:id="16"/>
+      <w:bookmarkEnd w:id="18"/>
     </w:p>
     <w:p>
       <w:pPr>
@@ -6769,61 +6753,61 @@
           <w:ilvl w:val="1"/>
           <w:numId w:val="6"/>
         </w:numPr>
-        <w:rPr>
-          <w:rFonts w:ascii="Microsoft Sans Serif" w:hAnsi="Microsoft Sans Serif" w:cs="Microsoft Sans Serif"/>
-        </w:rPr>
-      </w:pPr>
-      <w:bookmarkStart w:id="17" w:name="_Toc417838856"/>
+      </w:pPr>
+      <w:bookmarkStart w:id="19" w:name="_Toc417927319"/>
       <w:r>
         <w:rPr>
           <w:rFonts w:ascii="Microsoft Sans Serif" w:hAnsi="Microsoft Sans Serif" w:cs="Microsoft Sans Serif"/>
         </w:rPr>
         <w:t>La marque</w:t>
       </w:r>
-      <w:bookmarkEnd w:id="17"/>
-    </w:p>
-    <w:p>
-      <w:pPr>
-        <w:ind w:firstLine="708"/>
-        <w:rPr>
-          <w:rFonts w:ascii="Microsoft Sans Serif" w:hAnsi="Microsoft Sans Serif" w:cs="Microsoft Sans Serif"/>
-          <w:color w:val="292D36"/>
-        </w:rPr>
-      </w:pPr>
-      <w:r>
-        <w:rPr>
-          <w:rFonts w:ascii="Microsoft Sans Serif" w:hAnsi="Microsoft Sans Serif" w:cs="Microsoft Sans Serif"/>
-          <w:color w:val="292D36"/>
+      <w:bookmarkEnd w:id="19"/>
+    </w:p>
+    <w:p>
+      <w:pPr>
+        <w:ind w:left="360" w:firstLine="348"/>
+        <w:rPr>
+          <w:rFonts w:ascii="Microsoft Sans Serif" w:hAnsi="Microsoft Sans Serif" w:cs="Microsoft Sans Serif"/>
+        </w:rPr>
+      </w:pPr>
+      <w:r>
+        <w:rPr>
+          <w:rFonts w:ascii="Microsoft Sans Serif" w:hAnsi="Microsoft Sans Serif" w:cs="Microsoft Sans Serif"/>
         </w:rPr>
         <w:t>Notre marque sera régie par des droits d’auteurs mais les codes sources de la plateforme seront sous licence publique générale.</w:t>
       </w:r>
     </w:p>
     <w:p>
       <w:pPr>
-        <w:ind w:firstLine="708"/>
-        <w:rPr>
-          <w:rFonts w:ascii="Microsoft Sans Serif" w:hAnsi="Microsoft Sans Serif" w:cs="Microsoft Sans Serif"/>
-        </w:rPr>
-      </w:pPr>
-      <w:r>
-        <w:rPr>
-          <w:rFonts w:ascii="Microsoft Sans Serif" w:hAnsi="Microsoft Sans Serif" w:cs="Microsoft Sans Serif"/>
-          <w:color w:val="292D36"/>
+        <w:ind w:left="360"/>
+        <w:rPr>
+          <w:rFonts w:ascii="Microsoft Sans Serif" w:hAnsi="Microsoft Sans Serif" w:cs="Microsoft Sans Serif"/>
+        </w:rPr>
+      </w:pPr>
+      <w:r>
+        <w:rPr>
+          <w:rFonts w:ascii="Microsoft Sans Serif" w:hAnsi="Microsoft Sans Serif" w:cs="Microsoft Sans Serif"/>
         </w:rPr>
         <w:t>Pour officialiser la création de notre entreprise on procédera de la manière</w:t>
       </w:r>
       <w:r>
         <w:rPr>
           <w:rFonts w:ascii="Microsoft Sans Serif" w:hAnsi="Microsoft Sans Serif" w:cs="Microsoft Sans Serif"/>
-          <w:color w:val="292D36"/>
         </w:rPr>
         <w:br/>
         <w:t>suivante :</w:t>
       </w:r>
-      <w:r>
-        <w:rPr>
-          <w:rFonts w:ascii="Microsoft Sans Serif" w:hAnsi="Microsoft Sans Serif" w:cs="Microsoft Sans Serif"/>
-          <w:color w:val="292D36"/>
+    </w:p>
+    <w:p>
+      <w:pPr>
+        <w:ind w:left="360"/>
+        <w:rPr>
+          <w:rFonts w:ascii="Microsoft Sans Serif" w:hAnsi="Microsoft Sans Serif" w:cs="Microsoft Sans Serif"/>
+        </w:rPr>
+      </w:pPr>
+      <w:r>
+        <w:rPr>
+          <w:rFonts w:ascii="Microsoft Sans Serif" w:hAnsi="Microsoft Sans Serif" w:cs="Microsoft Sans Serif"/>
         </w:rPr>
         <w:br/>
         <w:t xml:space="preserve">- </w:t>
@@ -6832,22 +6816,24 @@
         <w:rPr>
           <w:rFonts w:ascii="Microsoft Sans Serif" w:hAnsi="Microsoft Sans Serif" w:cs="Microsoft Sans Serif"/>
           <w:b/>
-          <w:bCs/>
-          <w:color w:val="292D36"/>
         </w:rPr>
         <w:t>Le certificat négatif</w:t>
       </w:r>
       <w:r>
         <w:rPr>
           <w:rFonts w:ascii="Microsoft Sans Serif" w:hAnsi="Microsoft Sans Serif" w:cs="Microsoft Sans Serif"/>
-          <w:color w:val="292D36"/>
+        </w:rPr>
+        <w:t xml:space="preserve"> </w:t>
+      </w:r>
+      <w:r>
+        <w:rPr>
+          <w:rFonts w:ascii="Microsoft Sans Serif" w:hAnsi="Microsoft Sans Serif" w:cs="Microsoft Sans Serif"/>
         </w:rPr>
         <w:t>: obtenir un certificat négatif qui atteste que le nom</w:t>
       </w:r>
       <w:r>
         <w:rPr>
           <w:rFonts w:ascii="Microsoft Sans Serif" w:hAnsi="Microsoft Sans Serif" w:cs="Microsoft Sans Serif"/>
-          <w:color w:val="292D36"/>
         </w:rPr>
         <w:br/>
         <w:t>choisi n'est pas déjà pris et peut être utilisé pour</w:t>
@@ -6855,15 +6841,26 @@
       <w:r>
         <w:rPr>
           <w:rFonts w:ascii="Microsoft Sans Serif" w:hAnsi="Microsoft Sans Serif" w:cs="Microsoft Sans Serif"/>
-          <w:color w:val="292D36"/>
-        </w:rPr>
-        <w:br/>
+        </w:rPr>
+        <w:t xml:space="preserve"> </w:t>
+      </w:r>
+      <w:r>
+        <w:rPr>
+          <w:rFonts w:ascii="Microsoft Sans Serif" w:hAnsi="Microsoft Sans Serif" w:cs="Microsoft Sans Serif"/>
+        </w:rPr>
         <w:t>l'immatriculation au Registre du Commerce.</w:t>
       </w:r>
-      <w:r>
-        <w:rPr>
-          <w:rFonts w:ascii="Microsoft Sans Serif" w:hAnsi="Microsoft Sans Serif" w:cs="Microsoft Sans Serif"/>
-          <w:color w:val="292D36"/>
+    </w:p>
+    <w:p>
+      <w:pPr>
+        <w:ind w:left="360"/>
+        <w:rPr>
+          <w:rFonts w:ascii="Microsoft Sans Serif" w:hAnsi="Microsoft Sans Serif" w:cs="Microsoft Sans Serif"/>
+        </w:rPr>
+      </w:pPr>
+      <w:r>
+        <w:rPr>
+          <w:rFonts w:ascii="Microsoft Sans Serif" w:hAnsi="Microsoft Sans Serif" w:cs="Microsoft Sans Serif"/>
         </w:rPr>
         <w:br/>
         <w:t xml:space="preserve">- </w:t>
@@ -6872,22 +6869,18 @@
         <w:rPr>
           <w:rFonts w:ascii="Microsoft Sans Serif" w:hAnsi="Microsoft Sans Serif" w:cs="Microsoft Sans Serif"/>
           <w:b/>
-          <w:bCs/>
-          <w:color w:val="292D36"/>
-        </w:rPr>
-        <w:t xml:space="preserve">Les statuts </w:t>
-      </w:r>
-      <w:r>
-        <w:rPr>
-          <w:rFonts w:ascii="Microsoft Sans Serif" w:hAnsi="Microsoft Sans Serif" w:cs="Microsoft Sans Serif"/>
-          <w:color w:val="292D36"/>
-        </w:rPr>
-        <w:t>: rédiger le statut qui est un acte notarié. Pour cela nous</w:t>
-      </w:r>
-      <w:r>
-        <w:rPr>
-          <w:rFonts w:ascii="Microsoft Sans Serif" w:hAnsi="Microsoft Sans Serif" w:cs="Microsoft Sans Serif"/>
-          <w:color w:val="292D36"/>
+        </w:rPr>
+        <w:t>Les statuts</w:t>
+      </w:r>
+      <w:r>
+        <w:rPr>
+          <w:rFonts w:ascii="Microsoft Sans Serif" w:hAnsi="Microsoft Sans Serif" w:cs="Microsoft Sans Serif"/>
+        </w:rPr>
+        <w:t xml:space="preserve"> : rédiger le statut qui est un acte notarié. Pour cela nous</w:t>
+      </w:r>
+      <w:r>
+        <w:rPr>
+          <w:rFonts w:ascii="Microsoft Sans Serif" w:hAnsi="Microsoft Sans Serif" w:cs="Microsoft Sans Serif"/>
         </w:rPr>
         <w:br/>
         <w:t>avons fait a</w:t>
@@ -6895,29 +6888,39 @@
       <w:r>
         <w:rPr>
           <w:rFonts w:ascii="Microsoft Sans Serif" w:hAnsi="Microsoft Sans Serif" w:cs="Microsoft Sans Serif"/>
-          <w:color w:val="292D36"/>
         </w:rPr>
         <w:t>ppel à un notaire. Enregistrer</w:t>
       </w:r>
       <w:r>
         <w:rPr>
           <w:rFonts w:ascii="Microsoft Sans Serif" w:hAnsi="Microsoft Sans Serif" w:cs="Microsoft Sans Serif"/>
-          <w:color w:val="292D36"/>
         </w:rPr>
         <w:t xml:space="preserve"> le statut auprès du</w:t>
       </w:r>
       <w:r>
         <w:rPr>
           <w:rFonts w:ascii="Microsoft Sans Serif" w:hAnsi="Microsoft Sans Serif" w:cs="Microsoft Sans Serif"/>
-          <w:color w:val="292D36"/>
         </w:rPr>
         <w:br/>
-        <w:t>secrétariat-greffe du tribunal compétant après avoir légalisé le statut.</w:t>
-      </w:r>
-      <w:r>
-        <w:rPr>
-          <w:rFonts w:ascii="Microsoft Sans Serif" w:hAnsi="Microsoft Sans Serif" w:cs="Microsoft Sans Serif"/>
-          <w:color w:val="292D36"/>
+        <w:t>secrétariat-greffe du tribunal compétant</w:t>
+      </w:r>
+      <w:r>
+        <w:rPr>
+          <w:rFonts w:ascii="Microsoft Sans Serif" w:hAnsi="Microsoft Sans Serif" w:cs="Microsoft Sans Serif"/>
+        </w:rPr>
+        <w:t xml:space="preserve"> après avoir légalisé le statut</w:t>
+      </w:r>
+    </w:p>
+    <w:p>
+      <w:pPr>
+        <w:ind w:left="360"/>
+        <w:rPr>
+          <w:rFonts w:ascii="Microsoft Sans Serif" w:hAnsi="Microsoft Sans Serif" w:cs="Microsoft Sans Serif"/>
+        </w:rPr>
+      </w:pPr>
+      <w:r>
+        <w:rPr>
+          <w:rFonts w:ascii="Microsoft Sans Serif" w:hAnsi="Microsoft Sans Serif" w:cs="Microsoft Sans Serif"/>
         </w:rPr>
         <w:br/>
         <w:t xml:space="preserve">- </w:t>
@@ -6926,43 +6929,44 @@
         <w:rPr>
           <w:rFonts w:ascii="Microsoft Sans Serif" w:hAnsi="Microsoft Sans Serif" w:cs="Microsoft Sans Serif"/>
           <w:b/>
-          <w:bCs/>
-          <w:color w:val="292D36"/>
-        </w:rPr>
-        <w:t xml:space="preserve">Le blocage des fonds </w:t>
-      </w:r>
-      <w:r>
-        <w:rPr>
-          <w:rFonts w:ascii="Microsoft Sans Serif" w:hAnsi="Microsoft Sans Serif" w:cs="Microsoft Sans Serif"/>
-          <w:color w:val="292D36"/>
-        </w:rPr>
-        <w:t xml:space="preserve">: </w:t>
-      </w:r>
-      <w:r>
-        <w:rPr>
-          <w:rFonts w:ascii="Microsoft Sans Serif" w:hAnsi="Microsoft Sans Serif" w:cs="Microsoft Sans Serif"/>
-          <w:color w:val="292D36"/>
+        </w:rPr>
+        <w:t>Le blocage des fonds</w:t>
+      </w:r>
+      <w:r>
+        <w:rPr>
+          <w:rFonts w:ascii="Microsoft Sans Serif" w:hAnsi="Microsoft Sans Serif" w:cs="Microsoft Sans Serif"/>
+        </w:rPr>
+        <w:t xml:space="preserve"> : </w:t>
+      </w:r>
+      <w:r>
+        <w:rPr>
+          <w:rFonts w:ascii="Microsoft Sans Serif" w:hAnsi="Microsoft Sans Serif" w:cs="Microsoft Sans Serif"/>
         </w:rPr>
         <w:t>bloquer le capital</w:t>
       </w:r>
       <w:r>
         <w:rPr>
           <w:rFonts w:ascii="Microsoft Sans Serif" w:hAnsi="Microsoft Sans Serif" w:cs="Microsoft Sans Serif"/>
-          <w:color w:val="292D36"/>
         </w:rPr>
         <w:t xml:space="preserve"> </w:t>
       </w:r>
       <w:r>
         <w:rPr>
           <w:rFonts w:ascii="Microsoft Sans Serif" w:hAnsi="Microsoft Sans Serif" w:cs="Microsoft Sans Serif"/>
-          <w:color w:val="292D36"/>
         </w:rPr>
         <w:t>à la banque</w:t>
       </w:r>
-      <w:r>
-        <w:rPr>
-          <w:rFonts w:ascii="Microsoft Sans Serif" w:hAnsi="Microsoft Sans Serif" w:cs="Microsoft Sans Serif"/>
-          <w:color w:val="292D36"/>
+    </w:p>
+    <w:p>
+      <w:pPr>
+        <w:ind w:left="360"/>
+        <w:rPr>
+          <w:rFonts w:ascii="Microsoft Sans Serif" w:hAnsi="Microsoft Sans Serif" w:cs="Microsoft Sans Serif"/>
+        </w:rPr>
+      </w:pPr>
+      <w:r>
+        <w:rPr>
+          <w:rFonts w:ascii="Microsoft Sans Serif" w:hAnsi="Microsoft Sans Serif" w:cs="Microsoft Sans Serif"/>
         </w:rPr>
         <w:br/>
         <w:t xml:space="preserve">- </w:t>
@@ -6971,37 +6975,51 @@
         <w:rPr>
           <w:rFonts w:ascii="Microsoft Sans Serif" w:hAnsi="Microsoft Sans Serif" w:cs="Microsoft Sans Serif"/>
           <w:b/>
-          <w:bCs/>
-          <w:color w:val="292D36"/>
-        </w:rPr>
-        <w:t xml:space="preserve">Publication dans le bulletin officiel </w:t>
-      </w:r>
-      <w:r>
-        <w:rPr>
-          <w:rFonts w:ascii="Microsoft Sans Serif" w:hAnsi="Microsoft Sans Serif" w:cs="Microsoft Sans Serif"/>
-          <w:color w:val="292D36"/>
+        </w:rPr>
+        <w:t>Publication dans le bulletin officiel</w:t>
+      </w:r>
+      <w:r>
+        <w:rPr>
+          <w:rFonts w:ascii="Microsoft Sans Serif" w:hAnsi="Microsoft Sans Serif" w:cs="Microsoft Sans Serif"/>
+        </w:rPr>
+        <w:t xml:space="preserve"> </w:t>
+      </w:r>
+      <w:r>
+        <w:rPr>
+          <w:rFonts w:ascii="Microsoft Sans Serif" w:hAnsi="Microsoft Sans Serif" w:cs="Microsoft Sans Serif"/>
         </w:rPr>
         <w:t>: publier</w:t>
       </w:r>
       <w:r>
         <w:rPr>
           <w:rFonts w:ascii="Microsoft Sans Serif" w:hAnsi="Microsoft Sans Serif" w:cs="Microsoft Sans Serif"/>
-          <w:color w:val="292D36"/>
         </w:rPr>
         <w:t xml:space="preserve"> la création de</w:t>
       </w:r>
       <w:r>
         <w:rPr>
           <w:rFonts w:ascii="Microsoft Sans Serif" w:hAnsi="Microsoft Sans Serif" w:cs="Microsoft Sans Serif"/>
-          <w:color w:val="292D36"/>
         </w:rPr>
         <w:br/>
-        <w:t>l’entreprise dans le bulletin officiel.</w:t>
-      </w:r>
-      <w:r>
-        <w:rPr>
-          <w:rFonts w:ascii="Microsoft Sans Serif" w:hAnsi="Microsoft Sans Serif" w:cs="Microsoft Sans Serif"/>
-          <w:color w:val="292D36"/>
+        <w:t>l’entre</w:t>
+      </w:r>
+      <w:r>
+        <w:rPr>
+          <w:rFonts w:ascii="Microsoft Sans Serif" w:hAnsi="Microsoft Sans Serif" w:cs="Microsoft Sans Serif"/>
+        </w:rPr>
+        <w:t>prise dans le bulletin officiel</w:t>
+      </w:r>
+    </w:p>
+    <w:p>
+      <w:pPr>
+        <w:ind w:left="360"/>
+        <w:rPr>
+          <w:rFonts w:ascii="Microsoft Sans Serif" w:hAnsi="Microsoft Sans Serif" w:cs="Microsoft Sans Serif"/>
+        </w:rPr>
+      </w:pPr>
+      <w:r>
+        <w:rPr>
+          <w:rFonts w:ascii="Microsoft Sans Serif" w:hAnsi="Microsoft Sans Serif" w:cs="Microsoft Sans Serif"/>
         </w:rPr>
         <w:br/>
         <w:t xml:space="preserve">- </w:t>
@@ -7010,37 +7028,45 @@
         <w:rPr>
           <w:rFonts w:ascii="Microsoft Sans Serif" w:hAnsi="Microsoft Sans Serif" w:cs="Microsoft Sans Serif"/>
           <w:b/>
-          <w:bCs/>
-          <w:color w:val="292D36"/>
-        </w:rPr>
-        <w:t xml:space="preserve">L’obtention du numéro de la patente </w:t>
-      </w:r>
-      <w:r>
-        <w:rPr>
-          <w:rFonts w:ascii="Microsoft Sans Serif" w:hAnsi="Microsoft Sans Serif" w:cs="Microsoft Sans Serif"/>
-          <w:color w:val="292D36"/>
+        </w:rPr>
+        <w:t>L’obtention du numéro de la patente</w:t>
+      </w:r>
+      <w:r>
+        <w:rPr>
+          <w:rFonts w:ascii="Microsoft Sans Serif" w:hAnsi="Microsoft Sans Serif" w:cs="Microsoft Sans Serif"/>
+        </w:rPr>
+        <w:t xml:space="preserve"> </w:t>
+      </w:r>
+      <w:r>
+        <w:rPr>
+          <w:rFonts w:ascii="Microsoft Sans Serif" w:hAnsi="Microsoft Sans Serif" w:cs="Microsoft Sans Serif"/>
         </w:rPr>
         <w:t>: à effectuer</w:t>
       </w:r>
       <w:r>
         <w:rPr>
           <w:rFonts w:ascii="Microsoft Sans Serif" w:hAnsi="Microsoft Sans Serif" w:cs="Microsoft Sans Serif"/>
-          <w:color w:val="292D36"/>
         </w:rPr>
         <w:t xml:space="preserve"> auprès du</w:t>
       </w:r>
       <w:r>
         <w:rPr>
           <w:rFonts w:ascii="Microsoft Sans Serif" w:hAnsi="Microsoft Sans Serif" w:cs="Microsoft Sans Serif"/>
-          <w:color w:val="292D36"/>
         </w:rPr>
         <w:br/>
-        <w:t>centre des impôts.</w:t>
-      </w:r>
-      <w:r>
-        <w:rPr>
-          <w:rFonts w:ascii="Microsoft Sans Serif" w:hAnsi="Microsoft Sans Serif" w:cs="Microsoft Sans Serif"/>
-          <w:color w:val="292D36"/>
+        <w:t>centre des impôts</w:t>
+      </w:r>
+    </w:p>
+    <w:p>
+      <w:pPr>
+        <w:ind w:left="360"/>
+        <w:rPr>
+          <w:rFonts w:ascii="Microsoft Sans Serif" w:hAnsi="Microsoft Sans Serif" w:cs="Microsoft Sans Serif"/>
+        </w:rPr>
+      </w:pPr>
+      <w:r>
+        <w:rPr>
+          <w:rFonts w:ascii="Microsoft Sans Serif" w:hAnsi="Microsoft Sans Serif" w:cs="Microsoft Sans Serif"/>
         </w:rPr>
         <w:br/>
         <w:t xml:space="preserve">- </w:t>
@@ -7049,32 +7075,39 @@
         <w:rPr>
           <w:rFonts w:ascii="Microsoft Sans Serif" w:hAnsi="Microsoft Sans Serif" w:cs="Microsoft Sans Serif"/>
           <w:b/>
-          <w:bCs/>
-          <w:color w:val="292D36"/>
-        </w:rPr>
-        <w:t xml:space="preserve">Le Registre du Commerce </w:t>
-      </w:r>
-      <w:r>
-        <w:rPr>
-          <w:rFonts w:ascii="Microsoft Sans Serif" w:hAnsi="Microsoft Sans Serif" w:cs="Microsoft Sans Serif"/>
-          <w:color w:val="292D36"/>
+        </w:rPr>
+        <w:t>Le Registre du Commerce</w:t>
+      </w:r>
+      <w:r>
+        <w:rPr>
+          <w:rFonts w:ascii="Microsoft Sans Serif" w:hAnsi="Microsoft Sans Serif" w:cs="Microsoft Sans Serif"/>
+        </w:rPr>
+        <w:t xml:space="preserve"> </w:t>
+      </w:r>
+      <w:r>
+        <w:rPr>
+          <w:rFonts w:ascii="Microsoft Sans Serif" w:hAnsi="Microsoft Sans Serif" w:cs="Microsoft Sans Serif"/>
         </w:rPr>
         <w:t>: obtenir</w:t>
       </w:r>
       <w:r>
         <w:rPr>
           <w:rFonts w:ascii="Microsoft Sans Serif" w:hAnsi="Microsoft Sans Serif" w:cs="Microsoft Sans Serif"/>
-          <w:color w:val="292D36"/>
-        </w:rPr>
-        <w:t xml:space="preserve"> l’immatriculation auprès</w:t>
-      </w:r>
-      <w:r>
-        <w:rPr>
-          <w:rFonts w:ascii="Microsoft Sans Serif" w:hAnsi="Microsoft Sans Serif" w:cs="Microsoft Sans Serif"/>
-          <w:color w:val="292D36"/>
+        </w:rPr>
+        <w:t xml:space="preserve"> l’immatriculation</w:t>
+      </w:r>
+      <w:r>
+        <w:rPr>
+          <w:rFonts w:ascii="Microsoft Sans Serif" w:hAnsi="Microsoft Sans Serif" w:cs="Microsoft Sans Serif"/>
+        </w:rPr>
+        <w:t xml:space="preserve"> auprès</w:t>
+      </w:r>
+      <w:r>
+        <w:rPr>
+          <w:rFonts w:ascii="Microsoft Sans Serif" w:hAnsi="Microsoft Sans Serif" w:cs="Microsoft Sans Serif"/>
         </w:rPr>
         <w:br/>
-        <w:t>du registre de commerce.</w:t>
+        <w:t>du registre de commerce</w:t>
       </w:r>
     </w:p>
     <w:p>
@@ -7215,7 +7248,7 @@
             <w:bCs/>
             <w:noProof/>
           </w:rPr>
-          <w:t>1</w:t>
+          <w:t>8</w:t>
         </w:r>
         <w:r>
           <w:rPr>
@@ -7325,6 +7358,118 @@
     </w:lvl>
   </w:abstractNum>
   <w:abstractNum w:abstractNumId="1">
+    <w:nsid w:val="02907065"/>
+    <w:multiLevelType w:val="hybridMultilevel"/>
+    <w:tmpl w:val="C05AD7C2"/>
+    <w:lvl w:ilvl="0" w:tplc="A8741EFE">
+      <w:numFmt w:val="bullet"/>
+      <w:lvlText w:val="-"/>
+      <w:lvlJc w:val="left"/>
+      <w:pPr>
+        <w:ind w:left="720" w:hanging="360"/>
+      </w:pPr>
+      <w:rPr>
+        <w:rFonts w:ascii="Calibri" w:eastAsiaTheme="minorHAnsi" w:hAnsi="Calibri" w:cstheme="minorBidi" w:hint="default"/>
+      </w:rPr>
+    </w:lvl>
+    <w:lvl w:ilvl="1" w:tplc="040C0003" w:tentative="1">
+      <w:start w:val="1"/>
+      <w:numFmt w:val="bullet"/>
+      <w:lvlText w:val="o"/>
+      <w:lvlJc w:val="left"/>
+      <w:pPr>
+        <w:ind w:left="1440" w:hanging="360"/>
+      </w:pPr>
+      <w:rPr>
+        <w:rFonts w:ascii="Courier New" w:hAnsi="Courier New" w:cs="Courier New" w:hint="default"/>
+      </w:rPr>
+    </w:lvl>
+    <w:lvl w:ilvl="2" w:tplc="040C0005" w:tentative="1">
+      <w:start w:val="1"/>
+      <w:numFmt w:val="bullet"/>
+      <w:lvlText w:val=""/>
+      <w:lvlJc w:val="left"/>
+      <w:pPr>
+        <w:ind w:left="2160" w:hanging="360"/>
+      </w:pPr>
+      <w:rPr>
+        <w:rFonts w:ascii="Wingdings" w:hAnsi="Wingdings" w:hint="default"/>
+      </w:rPr>
+    </w:lvl>
+    <w:lvl w:ilvl="3" w:tplc="040C0001" w:tentative="1">
+      <w:start w:val="1"/>
+      <w:numFmt w:val="bullet"/>
+      <w:lvlText w:val=""/>
+      <w:lvlJc w:val="left"/>
+      <w:pPr>
+        <w:ind w:left="2880" w:hanging="360"/>
+      </w:pPr>
+      <w:rPr>
+        <w:rFonts w:ascii="Symbol" w:hAnsi="Symbol" w:hint="default"/>
+      </w:rPr>
+    </w:lvl>
+    <w:lvl w:ilvl="4" w:tplc="040C0003" w:tentative="1">
+      <w:start w:val="1"/>
+      <w:numFmt w:val="bullet"/>
+      <w:lvlText w:val="o"/>
+      <w:lvlJc w:val="left"/>
+      <w:pPr>
+        <w:ind w:left="3600" w:hanging="360"/>
+      </w:pPr>
+      <w:rPr>
+        <w:rFonts w:ascii="Courier New" w:hAnsi="Courier New" w:cs="Courier New" w:hint="default"/>
+      </w:rPr>
+    </w:lvl>
+    <w:lvl w:ilvl="5" w:tplc="040C0005" w:tentative="1">
+      <w:start w:val="1"/>
+      <w:numFmt w:val="bullet"/>
+      <w:lvlText w:val=""/>
+      <w:lvlJc w:val="left"/>
+      <w:pPr>
+        <w:ind w:left="4320" w:hanging="360"/>
+      </w:pPr>
+      <w:rPr>
+        <w:rFonts w:ascii="Wingdings" w:hAnsi="Wingdings" w:hint="default"/>
+      </w:rPr>
+    </w:lvl>
+    <w:lvl w:ilvl="6" w:tplc="040C0001" w:tentative="1">
+      <w:start w:val="1"/>
+      <w:numFmt w:val="bullet"/>
+      <w:lvlText w:val=""/>
+      <w:lvlJc w:val="left"/>
+      <w:pPr>
+        <w:ind w:left="5040" w:hanging="360"/>
+      </w:pPr>
+      <w:rPr>
+        <w:rFonts w:ascii="Symbol" w:hAnsi="Symbol" w:hint="default"/>
+      </w:rPr>
+    </w:lvl>
+    <w:lvl w:ilvl="7" w:tplc="040C0003" w:tentative="1">
+      <w:start w:val="1"/>
+      <w:numFmt w:val="bullet"/>
+      <w:lvlText w:val="o"/>
+      <w:lvlJc w:val="left"/>
+      <w:pPr>
+        <w:ind w:left="5760" w:hanging="360"/>
+      </w:pPr>
+      <w:rPr>
+        <w:rFonts w:ascii="Courier New" w:hAnsi="Courier New" w:cs="Courier New" w:hint="default"/>
+      </w:rPr>
+    </w:lvl>
+    <w:lvl w:ilvl="8" w:tplc="040C0005" w:tentative="1">
+      <w:start w:val="1"/>
+      <w:numFmt w:val="bullet"/>
+      <w:lvlText w:val=""/>
+      <w:lvlJc w:val="left"/>
+      <w:pPr>
+        <w:ind w:left="6480" w:hanging="360"/>
+      </w:pPr>
+      <w:rPr>
+        <w:rFonts w:ascii="Wingdings" w:hAnsi="Wingdings" w:hint="default"/>
+      </w:rPr>
+    </w:lvl>
+  </w:abstractNum>
+  <w:abstractNum w:abstractNumId="2">
     <w:nsid w:val="085F57AD"/>
     <w:multiLevelType w:val="hybridMultilevel"/>
     <w:tmpl w:val="84E27B3E"/>
@@ -7437,7 +7582,7 @@
       </w:rPr>
     </w:lvl>
   </w:abstractNum>
-  <w:abstractNum w:abstractNumId="2">
+  <w:abstractNum w:abstractNumId="3">
     <w:nsid w:val="08710AF7"/>
     <w:multiLevelType w:val="hybridMultilevel"/>
     <w:tmpl w:val="78E45668"/>
@@ -7549,7 +7694,7 @@
       </w:rPr>
     </w:lvl>
   </w:abstractNum>
-  <w:abstractNum w:abstractNumId="3">
+  <w:abstractNum w:abstractNumId="4">
     <w:nsid w:val="0D634E2E"/>
     <w:multiLevelType w:val="hybridMultilevel"/>
     <w:tmpl w:val="41085A3E"/>
@@ -7690,7 +7835,7 @@
       </w:rPr>
     </w:lvl>
   </w:abstractNum>
-  <w:abstractNum w:abstractNumId="4">
+  <w:abstractNum w:abstractNumId="5">
     <w:nsid w:val="17374199"/>
     <w:multiLevelType w:val="hybridMultilevel"/>
     <w:tmpl w:val="992CD482"/>
@@ -7803,7 +7948,7 @@
       </w:rPr>
     </w:lvl>
   </w:abstractNum>
-  <w:abstractNum w:abstractNumId="5">
+  <w:abstractNum w:abstractNumId="6">
     <w:nsid w:val="278F578C"/>
     <w:multiLevelType w:val="hybridMultilevel"/>
     <w:tmpl w:val="9F16B2C6"/>
@@ -7915,7 +8060,7 @@
       </w:rPr>
     </w:lvl>
   </w:abstractNum>
-  <w:abstractNum w:abstractNumId="6">
+  <w:abstractNum w:abstractNumId="7">
     <w:nsid w:val="295D1F31"/>
     <w:multiLevelType w:val="hybridMultilevel"/>
     <w:tmpl w:val="B83EB0D4"/>
@@ -8027,7 +8172,7 @@
       </w:rPr>
     </w:lvl>
   </w:abstractNum>
-  <w:abstractNum w:abstractNumId="7">
+  <w:abstractNum w:abstractNumId="8">
     <w:nsid w:val="2FA336B9"/>
     <w:multiLevelType w:val="hybridMultilevel"/>
     <w:tmpl w:val="D71494E8"/>
@@ -8139,7 +8284,120 @@
       </w:rPr>
     </w:lvl>
   </w:abstractNum>
-  <w:abstractNum w:abstractNumId="8">
+  <w:abstractNum w:abstractNumId="9">
+    <w:nsid w:val="43027688"/>
+    <w:multiLevelType w:val="hybridMultilevel"/>
+    <w:tmpl w:val="109A309C"/>
+    <w:lvl w:ilvl="0" w:tplc="040C0001">
+      <w:start w:val="1"/>
+      <w:numFmt w:val="bullet"/>
+      <w:lvlText w:val=""/>
+      <w:lvlJc w:val="left"/>
+      <w:pPr>
+        <w:ind w:left="1080" w:hanging="360"/>
+      </w:pPr>
+      <w:rPr>
+        <w:rFonts w:ascii="Symbol" w:hAnsi="Symbol" w:hint="default"/>
+      </w:rPr>
+    </w:lvl>
+    <w:lvl w:ilvl="1" w:tplc="040C0003" w:tentative="1">
+      <w:start w:val="1"/>
+      <w:numFmt w:val="bullet"/>
+      <w:lvlText w:val="o"/>
+      <w:lvlJc w:val="left"/>
+      <w:pPr>
+        <w:ind w:left="1800" w:hanging="360"/>
+      </w:pPr>
+      <w:rPr>
+        <w:rFonts w:ascii="Courier New" w:hAnsi="Courier New" w:cs="Courier New" w:hint="default"/>
+      </w:rPr>
+    </w:lvl>
+    <w:lvl w:ilvl="2" w:tplc="040C0005" w:tentative="1">
+      <w:start w:val="1"/>
+      <w:numFmt w:val="bullet"/>
+      <w:lvlText w:val=""/>
+      <w:lvlJc w:val="left"/>
+      <w:pPr>
+        <w:ind w:left="2520" w:hanging="360"/>
+      </w:pPr>
+      <w:rPr>
+        <w:rFonts w:ascii="Wingdings" w:hAnsi="Wingdings" w:hint="default"/>
+      </w:rPr>
+    </w:lvl>
+    <w:lvl w:ilvl="3" w:tplc="040C0001" w:tentative="1">
+      <w:start w:val="1"/>
+      <w:numFmt w:val="bullet"/>
+      <w:lvlText w:val=""/>
+      <w:lvlJc w:val="left"/>
+      <w:pPr>
+        <w:ind w:left="3240" w:hanging="360"/>
+      </w:pPr>
+      <w:rPr>
+        <w:rFonts w:ascii="Symbol" w:hAnsi="Symbol" w:hint="default"/>
+      </w:rPr>
+    </w:lvl>
+    <w:lvl w:ilvl="4" w:tplc="040C0003" w:tentative="1">
+      <w:start w:val="1"/>
+      <w:numFmt w:val="bullet"/>
+      <w:lvlText w:val="o"/>
+      <w:lvlJc w:val="left"/>
+      <w:pPr>
+        <w:ind w:left="3960" w:hanging="360"/>
+      </w:pPr>
+      <w:rPr>
+        <w:rFonts w:ascii="Courier New" w:hAnsi="Courier New" w:cs="Courier New" w:hint="default"/>
+      </w:rPr>
+    </w:lvl>
+    <w:lvl w:ilvl="5" w:tplc="040C0005" w:tentative="1">
+      <w:start w:val="1"/>
+      <w:numFmt w:val="bullet"/>
+      <w:lvlText w:val=""/>
+      <w:lvlJc w:val="left"/>
+      <w:pPr>
+        <w:ind w:left="4680" w:hanging="360"/>
+      </w:pPr>
+      <w:rPr>
+        <w:rFonts w:ascii="Wingdings" w:hAnsi="Wingdings" w:hint="default"/>
+      </w:rPr>
+    </w:lvl>
+    <w:lvl w:ilvl="6" w:tplc="040C0001" w:tentative="1">
+      <w:start w:val="1"/>
+      <w:numFmt w:val="bullet"/>
+      <w:lvlText w:val=""/>
+      <w:lvlJc w:val="left"/>
+      <w:pPr>
+        <w:ind w:left="5400" w:hanging="360"/>
+      </w:pPr>
+      <w:rPr>
+        <w:rFonts w:ascii="Symbol" w:hAnsi="Symbol" w:hint="default"/>
+      </w:rPr>
+    </w:lvl>
+    <w:lvl w:ilvl="7" w:tplc="040C0003" w:tentative="1">
+      <w:start w:val="1"/>
+      <w:numFmt w:val="bullet"/>
+      <w:lvlText w:val="o"/>
+      <w:lvlJc w:val="left"/>
+      <w:pPr>
+        <w:ind w:left="6120" w:hanging="360"/>
+      </w:pPr>
+      <w:rPr>
+        <w:rFonts w:ascii="Courier New" w:hAnsi="Courier New" w:cs="Courier New" w:hint="default"/>
+      </w:rPr>
+    </w:lvl>
+    <w:lvl w:ilvl="8" w:tplc="040C0005" w:tentative="1">
+      <w:start w:val="1"/>
+      <w:numFmt w:val="bullet"/>
+      <w:lvlText w:val=""/>
+      <w:lvlJc w:val="left"/>
+      <w:pPr>
+        <w:ind w:left="6840" w:hanging="360"/>
+      </w:pPr>
+      <w:rPr>
+        <w:rFonts w:ascii="Wingdings" w:hAnsi="Wingdings" w:hint="default"/>
+      </w:rPr>
+    </w:lvl>
+  </w:abstractNum>
+  <w:abstractNum w:abstractNumId="10">
     <w:nsid w:val="498E080F"/>
     <w:multiLevelType w:val="hybridMultilevel"/>
     <w:tmpl w:val="AC829D8E"/>
@@ -8225,7 +8483,7 @@
       </w:pPr>
     </w:lvl>
   </w:abstractNum>
-  <w:abstractNum w:abstractNumId="9">
+  <w:abstractNum w:abstractNumId="11">
     <w:nsid w:val="4C4250E5"/>
     <w:multiLevelType w:val="multilevel"/>
     <w:tmpl w:val="040C001F"/>
@@ -8311,7 +8569,7 @@
       </w:pPr>
     </w:lvl>
   </w:abstractNum>
-  <w:abstractNum w:abstractNumId="10">
+  <w:abstractNum w:abstractNumId="12">
     <w:nsid w:val="58174410"/>
     <w:multiLevelType w:val="multilevel"/>
     <w:tmpl w:val="040C001F"/>
@@ -8397,7 +8655,120 @@
       </w:pPr>
     </w:lvl>
   </w:abstractNum>
-  <w:abstractNum w:abstractNumId="11">
+  <w:abstractNum w:abstractNumId="13">
+    <w:nsid w:val="63AD3A81"/>
+    <w:multiLevelType w:val="hybridMultilevel"/>
+    <w:tmpl w:val="37AC4CAA"/>
+    <w:lvl w:ilvl="0" w:tplc="040C0001">
+      <w:start w:val="1"/>
+      <w:numFmt w:val="bullet"/>
+      <w:lvlText w:val=""/>
+      <w:lvlJc w:val="left"/>
+      <w:pPr>
+        <w:ind w:left="1080" w:hanging="360"/>
+      </w:pPr>
+      <w:rPr>
+        <w:rFonts w:ascii="Symbol" w:hAnsi="Symbol" w:hint="default"/>
+      </w:rPr>
+    </w:lvl>
+    <w:lvl w:ilvl="1" w:tplc="040C0003" w:tentative="1">
+      <w:start w:val="1"/>
+      <w:numFmt w:val="bullet"/>
+      <w:lvlText w:val="o"/>
+      <w:lvlJc w:val="left"/>
+      <w:pPr>
+        <w:ind w:left="1800" w:hanging="360"/>
+      </w:pPr>
+      <w:rPr>
+        <w:rFonts w:ascii="Courier New" w:hAnsi="Courier New" w:cs="Courier New" w:hint="default"/>
+      </w:rPr>
+    </w:lvl>
+    <w:lvl w:ilvl="2" w:tplc="040C0005" w:tentative="1">
+      <w:start w:val="1"/>
+      <w:numFmt w:val="bullet"/>
+      <w:lvlText w:val=""/>
+      <w:lvlJc w:val="left"/>
+      <w:pPr>
+        <w:ind w:left="2520" w:hanging="360"/>
+      </w:pPr>
+      <w:rPr>
+        <w:rFonts w:ascii="Wingdings" w:hAnsi="Wingdings" w:hint="default"/>
+      </w:rPr>
+    </w:lvl>
+    <w:lvl w:ilvl="3" w:tplc="040C0001" w:tentative="1">
+      <w:start w:val="1"/>
+      <w:numFmt w:val="bullet"/>
+      <w:lvlText w:val=""/>
+      <w:lvlJc w:val="left"/>
+      <w:pPr>
+        <w:ind w:left="3240" w:hanging="360"/>
+      </w:pPr>
+      <w:rPr>
+        <w:rFonts w:ascii="Symbol" w:hAnsi="Symbol" w:hint="default"/>
+      </w:rPr>
+    </w:lvl>
+    <w:lvl w:ilvl="4" w:tplc="040C0003" w:tentative="1">
+      <w:start w:val="1"/>
+      <w:numFmt w:val="bullet"/>
+      <w:lvlText w:val="o"/>
+      <w:lvlJc w:val="left"/>
+      <w:pPr>
+        <w:ind w:left="3960" w:hanging="360"/>
+      </w:pPr>
+      <w:rPr>
+        <w:rFonts w:ascii="Courier New" w:hAnsi="Courier New" w:cs="Courier New" w:hint="default"/>
+      </w:rPr>
+    </w:lvl>
+    <w:lvl w:ilvl="5" w:tplc="040C0005" w:tentative="1">
+      <w:start w:val="1"/>
+      <w:numFmt w:val="bullet"/>
+      <w:lvlText w:val=""/>
+      <w:lvlJc w:val="left"/>
+      <w:pPr>
+        <w:ind w:left="4680" w:hanging="360"/>
+      </w:pPr>
+      <w:rPr>
+        <w:rFonts w:ascii="Wingdings" w:hAnsi="Wingdings" w:hint="default"/>
+      </w:rPr>
+    </w:lvl>
+    <w:lvl w:ilvl="6" w:tplc="040C0001" w:tentative="1">
+      <w:start w:val="1"/>
+      <w:numFmt w:val="bullet"/>
+      <w:lvlText w:val=""/>
+      <w:lvlJc w:val="left"/>
+      <w:pPr>
+        <w:ind w:left="5400" w:hanging="360"/>
+      </w:pPr>
+      <w:rPr>
+        <w:rFonts w:ascii="Symbol" w:hAnsi="Symbol" w:hint="default"/>
+      </w:rPr>
+    </w:lvl>
+    <w:lvl w:ilvl="7" w:tplc="040C0003" w:tentative="1">
+      <w:start w:val="1"/>
+      <w:numFmt w:val="bullet"/>
+      <w:lvlText w:val="o"/>
+      <w:lvlJc w:val="left"/>
+      <w:pPr>
+        <w:ind w:left="6120" w:hanging="360"/>
+      </w:pPr>
+      <w:rPr>
+        <w:rFonts w:ascii="Courier New" w:hAnsi="Courier New" w:cs="Courier New" w:hint="default"/>
+      </w:rPr>
+    </w:lvl>
+    <w:lvl w:ilvl="8" w:tplc="040C0005" w:tentative="1">
+      <w:start w:val="1"/>
+      <w:numFmt w:val="bullet"/>
+      <w:lvlText w:val=""/>
+      <w:lvlJc w:val="left"/>
+      <w:pPr>
+        <w:ind w:left="6840" w:hanging="360"/>
+      </w:pPr>
+      <w:rPr>
+        <w:rFonts w:ascii="Wingdings" w:hAnsi="Wingdings" w:hint="default"/>
+      </w:rPr>
+    </w:lvl>
+  </w:abstractNum>
+  <w:abstractNum w:abstractNumId="14">
     <w:nsid w:val="6DB51A66"/>
     <w:multiLevelType w:val="multilevel"/>
     <w:tmpl w:val="040C001F"/>
@@ -8483,7 +8854,7 @@
       </w:pPr>
     </w:lvl>
   </w:abstractNum>
-  <w:abstractNum w:abstractNumId="12">
+  <w:abstractNum w:abstractNumId="15">
     <w:nsid w:val="72306FF3"/>
     <w:multiLevelType w:val="hybridMultilevel"/>
     <w:tmpl w:val="2FC02AB2"/>
@@ -8595,7 +8966,7 @@
       </w:rPr>
     </w:lvl>
   </w:abstractNum>
-  <w:abstractNum w:abstractNumId="13">
+  <w:abstractNum w:abstractNumId="16">
     <w:nsid w:val="737A639D"/>
     <w:multiLevelType w:val="hybridMultilevel"/>
     <w:tmpl w:val="84288B18"/>
@@ -8707,7 +9078,7 @@
       </w:rPr>
     </w:lvl>
   </w:abstractNum>
-  <w:abstractNum w:abstractNumId="14">
+  <w:abstractNum w:abstractNumId="17">
     <w:nsid w:val="74F4780C"/>
     <w:multiLevelType w:val="hybridMultilevel"/>
     <w:tmpl w:val="56C41698"/>
@@ -8819,7 +9190,7 @@
       </w:rPr>
     </w:lvl>
   </w:abstractNum>
-  <w:abstractNum w:abstractNumId="15">
+  <w:abstractNum w:abstractNumId="18">
     <w:nsid w:val="755A40BB"/>
     <w:multiLevelType w:val="hybridMultilevel"/>
     <w:tmpl w:val="184C9F10"/>
@@ -8933,52 +9304,61 @@
     </w:lvl>
   </w:abstractNum>
   <w:num w:numId="1">
-    <w:abstractNumId w:val="3"/>
+    <w:abstractNumId w:val="4"/>
   </w:num>
   <w:num w:numId="2">
-    <w:abstractNumId w:val="8"/>
+    <w:abstractNumId w:val="10"/>
   </w:num>
   <w:num w:numId="3">
-    <w:abstractNumId w:val="10"/>
+    <w:abstractNumId w:val="12"/>
   </w:num>
   <w:num w:numId="4">
-    <w:abstractNumId w:val="11"/>
+    <w:abstractNumId w:val="14"/>
   </w:num>
   <w:num w:numId="5">
     <w:abstractNumId w:val="0"/>
   </w:num>
   <w:num w:numId="6">
+    <w:abstractNumId w:val="11"/>
+  </w:num>
+  <w:num w:numId="7">
+    <w:abstractNumId w:val="18"/>
+  </w:num>
+  <w:num w:numId="8">
+    <w:abstractNumId w:val="5"/>
+  </w:num>
+  <w:num w:numId="9">
+    <w:abstractNumId w:val="2"/>
+  </w:num>
+  <w:num w:numId="10">
+    <w:abstractNumId w:val="6"/>
+  </w:num>
+  <w:num w:numId="11">
+    <w:abstractNumId w:val="3"/>
+  </w:num>
+  <w:num w:numId="12">
+    <w:abstractNumId w:val="16"/>
+  </w:num>
+  <w:num w:numId="13">
+    <w:abstractNumId w:val="17"/>
+  </w:num>
+  <w:num w:numId="14">
+    <w:abstractNumId w:val="15"/>
+  </w:num>
+  <w:num w:numId="15">
+    <w:abstractNumId w:val="7"/>
+  </w:num>
+  <w:num w:numId="16">
+    <w:abstractNumId w:val="8"/>
+  </w:num>
+  <w:num w:numId="17">
     <w:abstractNumId w:val="9"/>
   </w:num>
-  <w:num w:numId="7">
-    <w:abstractNumId w:val="15"/>
-  </w:num>
-  <w:num w:numId="8">
-    <w:abstractNumId w:val="4"/>
-  </w:num>
-  <w:num w:numId="9">
-    <w:abstractNumId w:val="1"/>
-  </w:num>
-  <w:num w:numId="10">
-    <w:abstractNumId w:val="5"/>
-  </w:num>
-  <w:num w:numId="11">
-    <w:abstractNumId w:val="2"/>
-  </w:num>
-  <w:num w:numId="12">
+  <w:num w:numId="18">
     <w:abstractNumId w:val="13"/>
   </w:num>
-  <w:num w:numId="13">
-    <w:abstractNumId w:val="14"/>
-  </w:num>
-  <w:num w:numId="14">
-    <w:abstractNumId w:val="12"/>
-  </w:num>
-  <w:num w:numId="15">
-    <w:abstractNumId w:val="6"/>
-  </w:num>
-  <w:num w:numId="16">
-    <w:abstractNumId w:val="7"/>
+  <w:num w:numId="19">
+    <w:abstractNumId w:val="1"/>
   </w:num>
 </w:numbering>
 </file>
@@ -10637,7 +11017,7 @@
           <a:pPr algn="l"/>
           <a:r>
             <a:rPr lang="fr-FR" sz="1050" b="1"/>
-            <a:t>Faiblesses</a:t>
+            <a:t>	Faiblesses</a:t>
           </a:r>
           <a:endParaRPr lang="fr-FR" sz="1000" b="1"/>
         </a:p>
@@ -10696,7 +11076,7 @@
           <a:pPr algn="l"/>
           <a:r>
             <a:rPr lang="fr-FR" sz="1050" b="1"/>
-            <a:t>Opportunités</a:t>
+            <a:t>	Opportunités</a:t>
           </a:r>
           <a:endParaRPr lang="fr-FR" sz="800" b="1"/>
         </a:p>
@@ -10776,7 +11156,7 @@
           <a:pPr algn="l"/>
           <a:r>
             <a:rPr lang="fr-FR" sz="1050" b="1"/>
-            <a:t>Menaces</a:t>
+            <a:t>	Menaces</a:t>
           </a:r>
         </a:p>
         <a:p>
@@ -10994,31 +11374,31 @@
     </dgm:pt>
   </dgm:ptLst>
   <dgm:cxnLst>
+    <dgm:cxn modelId="{3AC57FC0-34F0-4C4D-9E78-617A9DEE2BC4}" type="presOf" srcId="{4910D9B8-286C-4B6D-AE4C-1F28E0CE3B10}" destId="{01C7FB63-DB64-42F1-86BA-43B47CAD162A}" srcOrd="0" destOrd="0" presId="urn:microsoft.com/office/officeart/2005/8/layout/matrix1"/>
+    <dgm:cxn modelId="{AA15D92F-BDEE-4A19-A2A2-E9F0EEB640DE}" type="presOf" srcId="{1BA199DB-B7BC-4448-BEE6-72C47B6DCB84}" destId="{C6078EED-2F13-49E6-AA7A-3E0914D97CD8}" srcOrd="0" destOrd="0" presId="urn:microsoft.com/office/officeart/2005/8/layout/matrix1"/>
+    <dgm:cxn modelId="{1F390192-6A84-4C84-BC94-8E6BB4BF613A}" srcId="{C6B2B3DA-3896-4E07-B415-DB5C093FF5A5}" destId="{4DBA9522-959A-4BB0-8C4A-B4E0E3EA6F79}" srcOrd="0" destOrd="0" parTransId="{7AEB2757-0BD0-4900-8E6F-8616754D166A}" sibTransId="{146D6B48-E0B5-4612-8890-6202F6C7806C}"/>
+    <dgm:cxn modelId="{2AB2049B-6E4B-471B-8E13-BD8FB2C9411D}" type="presOf" srcId="{4910D9B8-286C-4B6D-AE4C-1F28E0CE3B10}" destId="{90415B95-9D53-4DE8-844E-A3DEC397672E}" srcOrd="1" destOrd="0" presId="urn:microsoft.com/office/officeart/2005/8/layout/matrix1"/>
+    <dgm:cxn modelId="{BD38E67E-00C1-4B53-86B3-DE0C75295027}" srcId="{4DBA9522-959A-4BB0-8C4A-B4E0E3EA6F79}" destId="{BB9491C1-72E4-432F-9213-75C5FBD5A968}" srcOrd="2" destOrd="0" parTransId="{2E5FA762-ED17-4903-8A2D-353935C27C07}" sibTransId="{BE50EF57-C093-484B-83F5-A31179D2EE1B}"/>
+    <dgm:cxn modelId="{D4CE1B93-97E6-40B3-9776-32F86B5B0121}" type="presOf" srcId="{C6B2B3DA-3896-4E07-B415-DB5C093FF5A5}" destId="{BC0EDD10-6BAA-48DA-8E5F-1DE4DC481875}" srcOrd="0" destOrd="0" presId="urn:microsoft.com/office/officeart/2005/8/layout/matrix1"/>
+    <dgm:cxn modelId="{DF629838-919B-4358-8420-1C216D8FB7A8}" type="presOf" srcId="{BB9491C1-72E4-432F-9213-75C5FBD5A968}" destId="{E5678F5B-96AC-449E-8FA9-22AB2DA6C051}" srcOrd="0" destOrd="0" presId="urn:microsoft.com/office/officeart/2005/8/layout/matrix1"/>
+    <dgm:cxn modelId="{4954E3C1-4FDF-4872-8B9B-1EFA29A641BB}" srcId="{4DBA9522-959A-4BB0-8C4A-B4E0E3EA6F79}" destId="{1BA199DB-B7BC-4448-BEE6-72C47B6DCB84}" srcOrd="3" destOrd="0" parTransId="{BB32E9BB-FD0B-4EEE-AACB-1E4C74CC49F2}" sibTransId="{F6571FB3-5576-438F-A44B-142078F1B024}"/>
+    <dgm:cxn modelId="{6B2BDC94-4A23-40C8-8EC9-08871AE4628E}" type="presOf" srcId="{BB9491C1-72E4-432F-9213-75C5FBD5A968}" destId="{0DB0875E-078C-4158-95C2-399BCCC1C8B3}" srcOrd="1" destOrd="0" presId="urn:microsoft.com/office/officeart/2005/8/layout/matrix1"/>
     <dgm:cxn modelId="{183775F4-8E18-40B8-8D47-844608913BF0}" srcId="{4DBA9522-959A-4BB0-8C4A-B4E0E3EA6F79}" destId="{9CAB351E-7ED2-4B0D-B7A5-BF95984C3719}" srcOrd="1" destOrd="0" parTransId="{9F6C355E-5402-49FF-B5BD-1689612CFCFB}" sibTransId="{42D873DE-1F94-4084-8F35-577ECD9EBE26}"/>
-    <dgm:cxn modelId="{2E689437-CB8A-4F0B-B9A3-C8A975AD7EF4}" type="presOf" srcId="{1BA199DB-B7BC-4448-BEE6-72C47B6DCB84}" destId="{C6078EED-2F13-49E6-AA7A-3E0914D97CD8}" srcOrd="0" destOrd="0" presId="urn:microsoft.com/office/officeart/2005/8/layout/matrix1"/>
-    <dgm:cxn modelId="{E1BE9B03-DE0B-42ED-8708-DB9DD4034536}" type="presOf" srcId="{BB9491C1-72E4-432F-9213-75C5FBD5A968}" destId="{E5678F5B-96AC-449E-8FA9-22AB2DA6C051}" srcOrd="0" destOrd="0" presId="urn:microsoft.com/office/officeart/2005/8/layout/matrix1"/>
-    <dgm:cxn modelId="{469AE4E6-537A-4A32-93EC-C1266BE6E4F5}" type="presOf" srcId="{9CAB351E-7ED2-4B0D-B7A5-BF95984C3719}" destId="{8C946700-DD9D-45BE-AA01-5AD1DBB65CB6}" srcOrd="1" destOrd="0" presId="urn:microsoft.com/office/officeart/2005/8/layout/matrix1"/>
-    <dgm:cxn modelId="{7B9D2130-A4A4-48D5-BB2C-49A9E503FCF5}" type="presOf" srcId="{4910D9B8-286C-4B6D-AE4C-1F28E0CE3B10}" destId="{90415B95-9D53-4DE8-844E-A3DEC397672E}" srcOrd="1" destOrd="0" presId="urn:microsoft.com/office/officeart/2005/8/layout/matrix1"/>
-    <dgm:cxn modelId="{37AA3681-FF4C-4ED9-9055-4EDA6649C12B}" type="presOf" srcId="{C6B2B3DA-3896-4E07-B415-DB5C093FF5A5}" destId="{BC0EDD10-6BAA-48DA-8E5F-1DE4DC481875}" srcOrd="0" destOrd="0" presId="urn:microsoft.com/office/officeart/2005/8/layout/matrix1"/>
-    <dgm:cxn modelId="{4954E3C1-4FDF-4872-8B9B-1EFA29A641BB}" srcId="{4DBA9522-959A-4BB0-8C4A-B4E0E3EA6F79}" destId="{1BA199DB-B7BC-4448-BEE6-72C47B6DCB84}" srcOrd="3" destOrd="0" parTransId="{BB32E9BB-FD0B-4EEE-AACB-1E4C74CC49F2}" sibTransId="{F6571FB3-5576-438F-A44B-142078F1B024}"/>
-    <dgm:cxn modelId="{BD38E67E-00C1-4B53-86B3-DE0C75295027}" srcId="{4DBA9522-959A-4BB0-8C4A-B4E0E3EA6F79}" destId="{BB9491C1-72E4-432F-9213-75C5FBD5A968}" srcOrd="2" destOrd="0" parTransId="{2E5FA762-ED17-4903-8A2D-353935C27C07}" sibTransId="{BE50EF57-C093-484B-83F5-A31179D2EE1B}"/>
-    <dgm:cxn modelId="{C029D597-B2BA-47A8-946E-ECBCB5B59E57}" type="presOf" srcId="{4910D9B8-286C-4B6D-AE4C-1F28E0CE3B10}" destId="{01C7FB63-DB64-42F1-86BA-43B47CAD162A}" srcOrd="0" destOrd="0" presId="urn:microsoft.com/office/officeart/2005/8/layout/matrix1"/>
-    <dgm:cxn modelId="{0F4A1861-4984-490B-BC75-28CDCB82856C}" type="presOf" srcId="{BB9491C1-72E4-432F-9213-75C5FBD5A968}" destId="{0DB0875E-078C-4158-95C2-399BCCC1C8B3}" srcOrd="1" destOrd="0" presId="urn:microsoft.com/office/officeart/2005/8/layout/matrix1"/>
-    <dgm:cxn modelId="{AF22CDDC-AFE7-40F4-B8F1-C465FCF83EC6}" type="presOf" srcId="{1BA199DB-B7BC-4448-BEE6-72C47B6DCB84}" destId="{563175FE-6018-42FF-8A71-FB7C79F6478D}" srcOrd="1" destOrd="0" presId="urn:microsoft.com/office/officeart/2005/8/layout/matrix1"/>
-    <dgm:cxn modelId="{808C3989-0ECA-414B-8E85-3E12939D417C}" type="presOf" srcId="{9CAB351E-7ED2-4B0D-B7A5-BF95984C3719}" destId="{9B407020-2361-4F8E-A583-A3EAAD9A2993}" srcOrd="0" destOrd="0" presId="urn:microsoft.com/office/officeart/2005/8/layout/matrix1"/>
-    <dgm:cxn modelId="{46E5BA3D-3012-42EE-B0A0-D5988BDDA1C3}" type="presOf" srcId="{4DBA9522-959A-4BB0-8C4A-B4E0E3EA6F79}" destId="{F2FE61AC-1C95-4E21-B649-5A1A4E291D01}" srcOrd="0" destOrd="0" presId="urn:microsoft.com/office/officeart/2005/8/layout/matrix1"/>
     <dgm:cxn modelId="{C6C1AA39-5A3C-493E-804C-3C10AB53B3A2}" srcId="{4DBA9522-959A-4BB0-8C4A-B4E0E3EA6F79}" destId="{4910D9B8-286C-4B6D-AE4C-1F28E0CE3B10}" srcOrd="0" destOrd="0" parTransId="{BD4C781A-FDE9-4325-90DA-3E83DD2A1D24}" sibTransId="{3675B3D8-ED8C-45C5-8205-4665E009BBF4}"/>
-    <dgm:cxn modelId="{1F390192-6A84-4C84-BC94-8E6BB4BF613A}" srcId="{C6B2B3DA-3896-4E07-B415-DB5C093FF5A5}" destId="{4DBA9522-959A-4BB0-8C4A-B4E0E3EA6F79}" srcOrd="0" destOrd="0" parTransId="{7AEB2757-0BD0-4900-8E6F-8616754D166A}" sibTransId="{146D6B48-E0B5-4612-8890-6202F6C7806C}"/>
-    <dgm:cxn modelId="{AE3FE91D-5CCB-4D69-A198-BF3E9B2D0CCD}" type="presParOf" srcId="{BC0EDD10-6BAA-48DA-8E5F-1DE4DC481875}" destId="{FB278D32-C589-434F-A1ED-2C5CED071532}" srcOrd="0" destOrd="0" presId="urn:microsoft.com/office/officeart/2005/8/layout/matrix1"/>
-    <dgm:cxn modelId="{1AB1D6DB-F928-4299-A508-75FBDDBF7F59}" type="presParOf" srcId="{FB278D32-C589-434F-A1ED-2C5CED071532}" destId="{01C7FB63-DB64-42F1-86BA-43B47CAD162A}" srcOrd="0" destOrd="0" presId="urn:microsoft.com/office/officeart/2005/8/layout/matrix1"/>
-    <dgm:cxn modelId="{C90A974C-5843-489A-B377-51C98174BBDB}" type="presParOf" srcId="{FB278D32-C589-434F-A1ED-2C5CED071532}" destId="{90415B95-9D53-4DE8-844E-A3DEC397672E}" srcOrd="1" destOrd="0" presId="urn:microsoft.com/office/officeart/2005/8/layout/matrix1"/>
-    <dgm:cxn modelId="{11C6ACC3-07DE-499F-B853-D65A22296840}" type="presParOf" srcId="{FB278D32-C589-434F-A1ED-2C5CED071532}" destId="{9B407020-2361-4F8E-A583-A3EAAD9A2993}" srcOrd="2" destOrd="0" presId="urn:microsoft.com/office/officeart/2005/8/layout/matrix1"/>
-    <dgm:cxn modelId="{5856A633-9DFF-4110-9C89-2ABF6ABD5C1E}" type="presParOf" srcId="{FB278D32-C589-434F-A1ED-2C5CED071532}" destId="{8C946700-DD9D-45BE-AA01-5AD1DBB65CB6}" srcOrd="3" destOrd="0" presId="urn:microsoft.com/office/officeart/2005/8/layout/matrix1"/>
-    <dgm:cxn modelId="{6FCD5217-8231-4BB4-9A13-99B82470BC6A}" type="presParOf" srcId="{FB278D32-C589-434F-A1ED-2C5CED071532}" destId="{E5678F5B-96AC-449E-8FA9-22AB2DA6C051}" srcOrd="4" destOrd="0" presId="urn:microsoft.com/office/officeart/2005/8/layout/matrix1"/>
-    <dgm:cxn modelId="{E9ECEB1F-5732-4F1E-B2F0-A77FEED672CF}" type="presParOf" srcId="{FB278D32-C589-434F-A1ED-2C5CED071532}" destId="{0DB0875E-078C-4158-95C2-399BCCC1C8B3}" srcOrd="5" destOrd="0" presId="urn:microsoft.com/office/officeart/2005/8/layout/matrix1"/>
-    <dgm:cxn modelId="{A088E714-C865-4259-B502-9B2D9CD2C2E6}" type="presParOf" srcId="{FB278D32-C589-434F-A1ED-2C5CED071532}" destId="{C6078EED-2F13-49E6-AA7A-3E0914D97CD8}" srcOrd="6" destOrd="0" presId="urn:microsoft.com/office/officeart/2005/8/layout/matrix1"/>
-    <dgm:cxn modelId="{D3AB44BD-4596-4DD1-B952-B6BA80C3519C}" type="presParOf" srcId="{FB278D32-C589-434F-A1ED-2C5CED071532}" destId="{563175FE-6018-42FF-8A71-FB7C79F6478D}" srcOrd="7" destOrd="0" presId="urn:microsoft.com/office/officeart/2005/8/layout/matrix1"/>
-    <dgm:cxn modelId="{A81AA77F-913F-4A8C-99D3-5028B2ACC256}" type="presParOf" srcId="{BC0EDD10-6BAA-48DA-8E5F-1DE4DC481875}" destId="{F2FE61AC-1C95-4E21-B649-5A1A4E291D01}" srcOrd="1" destOrd="0" presId="urn:microsoft.com/office/officeart/2005/8/layout/matrix1"/>
+    <dgm:cxn modelId="{B1AF169A-213D-4EDB-B298-6CA5D047CC47}" type="presOf" srcId="{9CAB351E-7ED2-4B0D-B7A5-BF95984C3719}" destId="{8C946700-DD9D-45BE-AA01-5AD1DBB65CB6}" srcOrd="1" destOrd="0" presId="urn:microsoft.com/office/officeart/2005/8/layout/matrix1"/>
+    <dgm:cxn modelId="{3D04F5DF-2B06-4C81-88A0-8FEDCE141A2D}" type="presOf" srcId="{4DBA9522-959A-4BB0-8C4A-B4E0E3EA6F79}" destId="{F2FE61AC-1C95-4E21-B649-5A1A4E291D01}" srcOrd="0" destOrd="0" presId="urn:microsoft.com/office/officeart/2005/8/layout/matrix1"/>
+    <dgm:cxn modelId="{8754E037-1B74-42C4-9DDD-AA21D9AA9C49}" type="presOf" srcId="{9CAB351E-7ED2-4B0D-B7A5-BF95984C3719}" destId="{9B407020-2361-4F8E-A583-A3EAAD9A2993}" srcOrd="0" destOrd="0" presId="urn:microsoft.com/office/officeart/2005/8/layout/matrix1"/>
+    <dgm:cxn modelId="{B395246F-B21D-4A88-88C3-93FF5F7AAC02}" type="presOf" srcId="{1BA199DB-B7BC-4448-BEE6-72C47B6DCB84}" destId="{563175FE-6018-42FF-8A71-FB7C79F6478D}" srcOrd="1" destOrd="0" presId="urn:microsoft.com/office/officeart/2005/8/layout/matrix1"/>
+    <dgm:cxn modelId="{4C9EAA93-65A8-42E8-AA14-B7EF5C7BCA76}" type="presParOf" srcId="{BC0EDD10-6BAA-48DA-8E5F-1DE4DC481875}" destId="{FB278D32-C589-434F-A1ED-2C5CED071532}" srcOrd="0" destOrd="0" presId="urn:microsoft.com/office/officeart/2005/8/layout/matrix1"/>
+    <dgm:cxn modelId="{40689BEE-F88A-4D41-A978-8A2DD0BAF762}" type="presParOf" srcId="{FB278D32-C589-434F-A1ED-2C5CED071532}" destId="{01C7FB63-DB64-42F1-86BA-43B47CAD162A}" srcOrd="0" destOrd="0" presId="urn:microsoft.com/office/officeart/2005/8/layout/matrix1"/>
+    <dgm:cxn modelId="{F125FE0C-2C4F-40F1-B131-6A298268AD61}" type="presParOf" srcId="{FB278D32-C589-434F-A1ED-2C5CED071532}" destId="{90415B95-9D53-4DE8-844E-A3DEC397672E}" srcOrd="1" destOrd="0" presId="urn:microsoft.com/office/officeart/2005/8/layout/matrix1"/>
+    <dgm:cxn modelId="{0138E7ED-DE99-4FFE-94CB-F0AF9301F688}" type="presParOf" srcId="{FB278D32-C589-434F-A1ED-2C5CED071532}" destId="{9B407020-2361-4F8E-A583-A3EAAD9A2993}" srcOrd="2" destOrd="0" presId="urn:microsoft.com/office/officeart/2005/8/layout/matrix1"/>
+    <dgm:cxn modelId="{B9F48F0E-8583-44D0-815B-5C003693B775}" type="presParOf" srcId="{FB278D32-C589-434F-A1ED-2C5CED071532}" destId="{8C946700-DD9D-45BE-AA01-5AD1DBB65CB6}" srcOrd="3" destOrd="0" presId="urn:microsoft.com/office/officeart/2005/8/layout/matrix1"/>
+    <dgm:cxn modelId="{DC0D0FEE-DE0A-4CB1-BD30-6CFBE6757BBF}" type="presParOf" srcId="{FB278D32-C589-434F-A1ED-2C5CED071532}" destId="{E5678F5B-96AC-449E-8FA9-22AB2DA6C051}" srcOrd="4" destOrd="0" presId="urn:microsoft.com/office/officeart/2005/8/layout/matrix1"/>
+    <dgm:cxn modelId="{D9F01202-4798-45BE-BED0-BD052D38C1FF}" type="presParOf" srcId="{FB278D32-C589-434F-A1ED-2C5CED071532}" destId="{0DB0875E-078C-4158-95C2-399BCCC1C8B3}" srcOrd="5" destOrd="0" presId="urn:microsoft.com/office/officeart/2005/8/layout/matrix1"/>
+    <dgm:cxn modelId="{2402BE2B-F271-4C2E-97D8-983F7C34864B}" type="presParOf" srcId="{FB278D32-C589-434F-A1ED-2C5CED071532}" destId="{C6078EED-2F13-49E6-AA7A-3E0914D97CD8}" srcOrd="6" destOrd="0" presId="urn:microsoft.com/office/officeart/2005/8/layout/matrix1"/>
+    <dgm:cxn modelId="{5A9748AA-9A1F-4448-AF65-83DD0C3A3B97}" type="presParOf" srcId="{FB278D32-C589-434F-A1ED-2C5CED071532}" destId="{563175FE-6018-42FF-8A71-FB7C79F6478D}" srcOrd="7" destOrd="0" presId="urn:microsoft.com/office/officeart/2005/8/layout/matrix1"/>
+    <dgm:cxn modelId="{B9E2C3C5-8202-422E-92A9-BD189F4B137B}" type="presParOf" srcId="{BC0EDD10-6BAA-48DA-8E5F-1DE4DC481875}" destId="{F2FE61AC-1C95-4E21-B649-5A1A4E291D01}" srcOrd="1" destOrd="0" presId="urn:microsoft.com/office/officeart/2005/8/layout/matrix1"/>
   </dgm:cxnLst>
   <dgm:bg/>
   <dgm:whole/>
@@ -11352,7 +11732,7 @@
           </a:pPr>
           <a:r>
             <a:rPr lang="fr-FR" sz="1050" b="1" kern="1200"/>
-            <a:t>Faiblesses</a:t>
+            <a:t>	Faiblesses</a:t>
           </a:r>
           <a:endParaRPr lang="fr-FR" sz="1000" b="1" kern="1200"/>
         </a:p>
@@ -11512,7 +11892,7 @@
           </a:pPr>
           <a:r>
             <a:rPr lang="fr-FR" sz="1050" b="1" kern="1200"/>
-            <a:t>Opportunités</a:t>
+            <a:t>	Opportunités</a:t>
           </a:r>
           <a:endParaRPr lang="fr-FR" sz="800" b="1" kern="1200"/>
         </a:p>
@@ -11723,7 +12103,7 @@
           </a:pPr>
           <a:r>
             <a:rPr lang="fr-FR" sz="1050" b="1" kern="1200"/>
-            <a:t>Menaces</a:t>
+            <a:t>	Menaces</a:t>
           </a:r>
         </a:p>
         <a:p>
@@ -13681,7 +14061,7 @@
 </file>
 
 <file path=customXml/itemProps2.xml><?xml version="1.0" encoding="utf-8"?>
-<ds:datastoreItem xmlns:ds="http://schemas.openxmlformats.org/officeDocument/2006/customXml" ds:itemID="{0F93F104-7B98-4737-9C12-FFD38457338C}">
+<ds:datastoreItem xmlns:ds="http://schemas.openxmlformats.org/officeDocument/2006/customXml" ds:itemID="{66360676-5191-4DEB-B9A1-C6FDA333888E}">
   <ds:schemaRefs>
     <ds:schemaRef ds:uri="http://schemas.openxmlformats.org/officeDocument/2006/bibliography"/>
   </ds:schemaRefs>

--- a/Business Plan.docx
+++ b/Business Plan.docx
@@ -11091,7 +11091,7 @@
           <a:pPr algn="l"/>
           <a:r>
             <a:rPr lang="fr-FR" sz="800"/>
-            <a:t>-Contexte écnonmique diffcile</a:t>
+            <a:t>-Contexte écononmique diffcile</a:t>
           </a:r>
         </a:p>
         <a:p>
@@ -11374,31 +11374,31 @@
     </dgm:pt>
   </dgm:ptLst>
   <dgm:cxnLst>
-    <dgm:cxn modelId="{3AC57FC0-34F0-4C4D-9E78-617A9DEE2BC4}" type="presOf" srcId="{4910D9B8-286C-4B6D-AE4C-1F28E0CE3B10}" destId="{01C7FB63-DB64-42F1-86BA-43B47CAD162A}" srcOrd="0" destOrd="0" presId="urn:microsoft.com/office/officeart/2005/8/layout/matrix1"/>
-    <dgm:cxn modelId="{AA15D92F-BDEE-4A19-A2A2-E9F0EEB640DE}" type="presOf" srcId="{1BA199DB-B7BC-4448-BEE6-72C47B6DCB84}" destId="{C6078EED-2F13-49E6-AA7A-3E0914D97CD8}" srcOrd="0" destOrd="0" presId="urn:microsoft.com/office/officeart/2005/8/layout/matrix1"/>
+    <dgm:cxn modelId="{48A8833E-1D77-47E8-9266-4B25FFE68595}" type="presOf" srcId="{9CAB351E-7ED2-4B0D-B7A5-BF95984C3719}" destId="{9B407020-2361-4F8E-A583-A3EAAD9A2993}" srcOrd="0" destOrd="0" presId="urn:microsoft.com/office/officeart/2005/8/layout/matrix1"/>
+    <dgm:cxn modelId="{1E5B2E91-D124-44B8-8A27-A86B35CF48C5}" type="presOf" srcId="{4910D9B8-286C-4B6D-AE4C-1F28E0CE3B10}" destId="{90415B95-9D53-4DE8-844E-A3DEC397672E}" srcOrd="1" destOrd="0" presId="urn:microsoft.com/office/officeart/2005/8/layout/matrix1"/>
+    <dgm:cxn modelId="{AE2BB85D-E66E-4294-9148-3F95CDE9CCCD}" type="presOf" srcId="{4DBA9522-959A-4BB0-8C4A-B4E0E3EA6F79}" destId="{F2FE61AC-1C95-4E21-B649-5A1A4E291D01}" srcOrd="0" destOrd="0" presId="urn:microsoft.com/office/officeart/2005/8/layout/matrix1"/>
     <dgm:cxn modelId="{1F390192-6A84-4C84-BC94-8E6BB4BF613A}" srcId="{C6B2B3DA-3896-4E07-B415-DB5C093FF5A5}" destId="{4DBA9522-959A-4BB0-8C4A-B4E0E3EA6F79}" srcOrd="0" destOrd="0" parTransId="{7AEB2757-0BD0-4900-8E6F-8616754D166A}" sibTransId="{146D6B48-E0B5-4612-8890-6202F6C7806C}"/>
-    <dgm:cxn modelId="{2AB2049B-6E4B-471B-8E13-BD8FB2C9411D}" type="presOf" srcId="{4910D9B8-286C-4B6D-AE4C-1F28E0CE3B10}" destId="{90415B95-9D53-4DE8-844E-A3DEC397672E}" srcOrd="1" destOrd="0" presId="urn:microsoft.com/office/officeart/2005/8/layout/matrix1"/>
     <dgm:cxn modelId="{BD38E67E-00C1-4B53-86B3-DE0C75295027}" srcId="{4DBA9522-959A-4BB0-8C4A-B4E0E3EA6F79}" destId="{BB9491C1-72E4-432F-9213-75C5FBD5A968}" srcOrd="2" destOrd="0" parTransId="{2E5FA762-ED17-4903-8A2D-353935C27C07}" sibTransId="{BE50EF57-C093-484B-83F5-A31179D2EE1B}"/>
-    <dgm:cxn modelId="{D4CE1B93-97E6-40B3-9776-32F86B5B0121}" type="presOf" srcId="{C6B2B3DA-3896-4E07-B415-DB5C093FF5A5}" destId="{BC0EDD10-6BAA-48DA-8E5F-1DE4DC481875}" srcOrd="0" destOrd="0" presId="urn:microsoft.com/office/officeart/2005/8/layout/matrix1"/>
-    <dgm:cxn modelId="{DF629838-919B-4358-8420-1C216D8FB7A8}" type="presOf" srcId="{BB9491C1-72E4-432F-9213-75C5FBD5A968}" destId="{E5678F5B-96AC-449E-8FA9-22AB2DA6C051}" srcOrd="0" destOrd="0" presId="urn:microsoft.com/office/officeart/2005/8/layout/matrix1"/>
+    <dgm:cxn modelId="{2C4A3A1A-3AAF-45AF-9552-34EFBD253641}" type="presOf" srcId="{9CAB351E-7ED2-4B0D-B7A5-BF95984C3719}" destId="{8C946700-DD9D-45BE-AA01-5AD1DBB65CB6}" srcOrd="1" destOrd="0" presId="urn:microsoft.com/office/officeart/2005/8/layout/matrix1"/>
+    <dgm:cxn modelId="{17B05959-3DE2-40B6-8E1E-78FD2F4409FD}" type="presOf" srcId="{4910D9B8-286C-4B6D-AE4C-1F28E0CE3B10}" destId="{01C7FB63-DB64-42F1-86BA-43B47CAD162A}" srcOrd="0" destOrd="0" presId="urn:microsoft.com/office/officeart/2005/8/layout/matrix1"/>
+    <dgm:cxn modelId="{2DEA2BA9-572D-4ACF-982E-CEC226197975}" type="presOf" srcId="{BB9491C1-72E4-432F-9213-75C5FBD5A968}" destId="{E5678F5B-96AC-449E-8FA9-22AB2DA6C051}" srcOrd="0" destOrd="0" presId="urn:microsoft.com/office/officeart/2005/8/layout/matrix1"/>
+    <dgm:cxn modelId="{3D7E5EA7-FE53-40E2-A2FB-69C163845157}" type="presOf" srcId="{C6B2B3DA-3896-4E07-B415-DB5C093FF5A5}" destId="{BC0EDD10-6BAA-48DA-8E5F-1DE4DC481875}" srcOrd="0" destOrd="0" presId="urn:microsoft.com/office/officeart/2005/8/layout/matrix1"/>
+    <dgm:cxn modelId="{000D6014-8647-48AD-9E35-9DF81BF88C59}" type="presOf" srcId="{BB9491C1-72E4-432F-9213-75C5FBD5A968}" destId="{0DB0875E-078C-4158-95C2-399BCCC1C8B3}" srcOrd="1" destOrd="0" presId="urn:microsoft.com/office/officeart/2005/8/layout/matrix1"/>
+    <dgm:cxn modelId="{898641E0-3476-4D59-90F6-597015A4958A}" type="presOf" srcId="{1BA199DB-B7BC-4448-BEE6-72C47B6DCB84}" destId="{C6078EED-2F13-49E6-AA7A-3E0914D97CD8}" srcOrd="0" destOrd="0" presId="urn:microsoft.com/office/officeart/2005/8/layout/matrix1"/>
     <dgm:cxn modelId="{4954E3C1-4FDF-4872-8B9B-1EFA29A641BB}" srcId="{4DBA9522-959A-4BB0-8C4A-B4E0E3EA6F79}" destId="{1BA199DB-B7BC-4448-BEE6-72C47B6DCB84}" srcOrd="3" destOrd="0" parTransId="{BB32E9BB-FD0B-4EEE-AACB-1E4C74CC49F2}" sibTransId="{F6571FB3-5576-438F-A44B-142078F1B024}"/>
-    <dgm:cxn modelId="{6B2BDC94-4A23-40C8-8EC9-08871AE4628E}" type="presOf" srcId="{BB9491C1-72E4-432F-9213-75C5FBD5A968}" destId="{0DB0875E-078C-4158-95C2-399BCCC1C8B3}" srcOrd="1" destOrd="0" presId="urn:microsoft.com/office/officeart/2005/8/layout/matrix1"/>
     <dgm:cxn modelId="{183775F4-8E18-40B8-8D47-844608913BF0}" srcId="{4DBA9522-959A-4BB0-8C4A-B4E0E3EA6F79}" destId="{9CAB351E-7ED2-4B0D-B7A5-BF95984C3719}" srcOrd="1" destOrd="0" parTransId="{9F6C355E-5402-49FF-B5BD-1689612CFCFB}" sibTransId="{42D873DE-1F94-4084-8F35-577ECD9EBE26}"/>
     <dgm:cxn modelId="{C6C1AA39-5A3C-493E-804C-3C10AB53B3A2}" srcId="{4DBA9522-959A-4BB0-8C4A-B4E0E3EA6F79}" destId="{4910D9B8-286C-4B6D-AE4C-1F28E0CE3B10}" srcOrd="0" destOrd="0" parTransId="{BD4C781A-FDE9-4325-90DA-3E83DD2A1D24}" sibTransId="{3675B3D8-ED8C-45C5-8205-4665E009BBF4}"/>
-    <dgm:cxn modelId="{B1AF169A-213D-4EDB-B298-6CA5D047CC47}" type="presOf" srcId="{9CAB351E-7ED2-4B0D-B7A5-BF95984C3719}" destId="{8C946700-DD9D-45BE-AA01-5AD1DBB65CB6}" srcOrd="1" destOrd="0" presId="urn:microsoft.com/office/officeart/2005/8/layout/matrix1"/>
-    <dgm:cxn modelId="{3D04F5DF-2B06-4C81-88A0-8FEDCE141A2D}" type="presOf" srcId="{4DBA9522-959A-4BB0-8C4A-B4E0E3EA6F79}" destId="{F2FE61AC-1C95-4E21-B649-5A1A4E291D01}" srcOrd="0" destOrd="0" presId="urn:microsoft.com/office/officeart/2005/8/layout/matrix1"/>
-    <dgm:cxn modelId="{8754E037-1B74-42C4-9DDD-AA21D9AA9C49}" type="presOf" srcId="{9CAB351E-7ED2-4B0D-B7A5-BF95984C3719}" destId="{9B407020-2361-4F8E-A583-A3EAAD9A2993}" srcOrd="0" destOrd="0" presId="urn:microsoft.com/office/officeart/2005/8/layout/matrix1"/>
-    <dgm:cxn modelId="{B395246F-B21D-4A88-88C3-93FF5F7AAC02}" type="presOf" srcId="{1BA199DB-B7BC-4448-BEE6-72C47B6DCB84}" destId="{563175FE-6018-42FF-8A71-FB7C79F6478D}" srcOrd="1" destOrd="0" presId="urn:microsoft.com/office/officeart/2005/8/layout/matrix1"/>
-    <dgm:cxn modelId="{4C9EAA93-65A8-42E8-AA14-B7EF5C7BCA76}" type="presParOf" srcId="{BC0EDD10-6BAA-48DA-8E5F-1DE4DC481875}" destId="{FB278D32-C589-434F-A1ED-2C5CED071532}" srcOrd="0" destOrd="0" presId="urn:microsoft.com/office/officeart/2005/8/layout/matrix1"/>
-    <dgm:cxn modelId="{40689BEE-F88A-4D41-A978-8A2DD0BAF762}" type="presParOf" srcId="{FB278D32-C589-434F-A1ED-2C5CED071532}" destId="{01C7FB63-DB64-42F1-86BA-43B47CAD162A}" srcOrd="0" destOrd="0" presId="urn:microsoft.com/office/officeart/2005/8/layout/matrix1"/>
-    <dgm:cxn modelId="{F125FE0C-2C4F-40F1-B131-6A298268AD61}" type="presParOf" srcId="{FB278D32-C589-434F-A1ED-2C5CED071532}" destId="{90415B95-9D53-4DE8-844E-A3DEC397672E}" srcOrd="1" destOrd="0" presId="urn:microsoft.com/office/officeart/2005/8/layout/matrix1"/>
-    <dgm:cxn modelId="{0138E7ED-DE99-4FFE-94CB-F0AF9301F688}" type="presParOf" srcId="{FB278D32-C589-434F-A1ED-2C5CED071532}" destId="{9B407020-2361-4F8E-A583-A3EAAD9A2993}" srcOrd="2" destOrd="0" presId="urn:microsoft.com/office/officeart/2005/8/layout/matrix1"/>
-    <dgm:cxn modelId="{B9F48F0E-8583-44D0-815B-5C003693B775}" type="presParOf" srcId="{FB278D32-C589-434F-A1ED-2C5CED071532}" destId="{8C946700-DD9D-45BE-AA01-5AD1DBB65CB6}" srcOrd="3" destOrd="0" presId="urn:microsoft.com/office/officeart/2005/8/layout/matrix1"/>
-    <dgm:cxn modelId="{DC0D0FEE-DE0A-4CB1-BD30-6CFBE6757BBF}" type="presParOf" srcId="{FB278D32-C589-434F-A1ED-2C5CED071532}" destId="{E5678F5B-96AC-449E-8FA9-22AB2DA6C051}" srcOrd="4" destOrd="0" presId="urn:microsoft.com/office/officeart/2005/8/layout/matrix1"/>
-    <dgm:cxn modelId="{D9F01202-4798-45BE-BED0-BD052D38C1FF}" type="presParOf" srcId="{FB278D32-C589-434F-A1ED-2C5CED071532}" destId="{0DB0875E-078C-4158-95C2-399BCCC1C8B3}" srcOrd="5" destOrd="0" presId="urn:microsoft.com/office/officeart/2005/8/layout/matrix1"/>
-    <dgm:cxn modelId="{2402BE2B-F271-4C2E-97D8-983F7C34864B}" type="presParOf" srcId="{FB278D32-C589-434F-A1ED-2C5CED071532}" destId="{C6078EED-2F13-49E6-AA7A-3E0914D97CD8}" srcOrd="6" destOrd="0" presId="urn:microsoft.com/office/officeart/2005/8/layout/matrix1"/>
-    <dgm:cxn modelId="{5A9748AA-9A1F-4448-AF65-83DD0C3A3B97}" type="presParOf" srcId="{FB278D32-C589-434F-A1ED-2C5CED071532}" destId="{563175FE-6018-42FF-8A71-FB7C79F6478D}" srcOrd="7" destOrd="0" presId="urn:microsoft.com/office/officeart/2005/8/layout/matrix1"/>
-    <dgm:cxn modelId="{B9E2C3C5-8202-422E-92A9-BD189F4B137B}" type="presParOf" srcId="{BC0EDD10-6BAA-48DA-8E5F-1DE4DC481875}" destId="{F2FE61AC-1C95-4E21-B649-5A1A4E291D01}" srcOrd="1" destOrd="0" presId="urn:microsoft.com/office/officeart/2005/8/layout/matrix1"/>
+    <dgm:cxn modelId="{55B3AF4B-112A-4D63-8C26-67E5E9D30B45}" type="presOf" srcId="{1BA199DB-B7BC-4448-BEE6-72C47B6DCB84}" destId="{563175FE-6018-42FF-8A71-FB7C79F6478D}" srcOrd="1" destOrd="0" presId="urn:microsoft.com/office/officeart/2005/8/layout/matrix1"/>
+    <dgm:cxn modelId="{1CFDDF58-64E5-4756-8C88-273B4702D2D2}" type="presParOf" srcId="{BC0EDD10-6BAA-48DA-8E5F-1DE4DC481875}" destId="{FB278D32-C589-434F-A1ED-2C5CED071532}" srcOrd="0" destOrd="0" presId="urn:microsoft.com/office/officeart/2005/8/layout/matrix1"/>
+    <dgm:cxn modelId="{9C6A1BDD-A487-4794-BBA2-9103D004F4BF}" type="presParOf" srcId="{FB278D32-C589-434F-A1ED-2C5CED071532}" destId="{01C7FB63-DB64-42F1-86BA-43B47CAD162A}" srcOrd="0" destOrd="0" presId="urn:microsoft.com/office/officeart/2005/8/layout/matrix1"/>
+    <dgm:cxn modelId="{C04FF600-F307-4B72-AACE-73B63AB8A27E}" type="presParOf" srcId="{FB278D32-C589-434F-A1ED-2C5CED071532}" destId="{90415B95-9D53-4DE8-844E-A3DEC397672E}" srcOrd="1" destOrd="0" presId="urn:microsoft.com/office/officeart/2005/8/layout/matrix1"/>
+    <dgm:cxn modelId="{37C7C43A-DE87-4E6C-80CB-7002762184E7}" type="presParOf" srcId="{FB278D32-C589-434F-A1ED-2C5CED071532}" destId="{9B407020-2361-4F8E-A583-A3EAAD9A2993}" srcOrd="2" destOrd="0" presId="urn:microsoft.com/office/officeart/2005/8/layout/matrix1"/>
+    <dgm:cxn modelId="{99CAF956-76C0-4660-970F-6CF4C558CDC8}" type="presParOf" srcId="{FB278D32-C589-434F-A1ED-2C5CED071532}" destId="{8C946700-DD9D-45BE-AA01-5AD1DBB65CB6}" srcOrd="3" destOrd="0" presId="urn:microsoft.com/office/officeart/2005/8/layout/matrix1"/>
+    <dgm:cxn modelId="{73CF93F8-3751-4E5F-97A4-7705B14E8291}" type="presParOf" srcId="{FB278D32-C589-434F-A1ED-2C5CED071532}" destId="{E5678F5B-96AC-449E-8FA9-22AB2DA6C051}" srcOrd="4" destOrd="0" presId="urn:microsoft.com/office/officeart/2005/8/layout/matrix1"/>
+    <dgm:cxn modelId="{20DC2B0C-DC27-4ADB-9245-59B3D70C4010}" type="presParOf" srcId="{FB278D32-C589-434F-A1ED-2C5CED071532}" destId="{0DB0875E-078C-4158-95C2-399BCCC1C8B3}" srcOrd="5" destOrd="0" presId="urn:microsoft.com/office/officeart/2005/8/layout/matrix1"/>
+    <dgm:cxn modelId="{62C6AB5A-9F41-4D24-8D6C-572210A93B53}" type="presParOf" srcId="{FB278D32-C589-434F-A1ED-2C5CED071532}" destId="{C6078EED-2F13-49E6-AA7A-3E0914D97CD8}" srcOrd="6" destOrd="0" presId="urn:microsoft.com/office/officeart/2005/8/layout/matrix1"/>
+    <dgm:cxn modelId="{50F49B11-446A-420D-9B2A-A3908B8C467F}" type="presParOf" srcId="{FB278D32-C589-434F-A1ED-2C5CED071532}" destId="{563175FE-6018-42FF-8A71-FB7C79F6478D}" srcOrd="7" destOrd="0" presId="urn:microsoft.com/office/officeart/2005/8/layout/matrix1"/>
+    <dgm:cxn modelId="{F2D03D48-BFEB-47B2-A040-104248B3E006}" type="presParOf" srcId="{BC0EDD10-6BAA-48DA-8E5F-1DE4DC481875}" destId="{F2FE61AC-1C95-4E21-B649-5A1A4E291D01}" srcOrd="1" destOrd="0" presId="urn:microsoft.com/office/officeart/2005/8/layout/matrix1"/>
   </dgm:cxnLst>
   <dgm:bg/>
   <dgm:whole/>
@@ -11927,7 +11927,7 @@
           </a:pPr>
           <a:r>
             <a:rPr lang="fr-FR" sz="800" kern="1200"/>
-            <a:t>-Contexte écnonmique diffcile</a:t>
+            <a:t>-Contexte écononmique diffcile</a:t>
           </a:r>
         </a:p>
         <a:p>
@@ -14061,7 +14061,7 @@
 </file>
 
 <file path=customXml/itemProps2.xml><?xml version="1.0" encoding="utf-8"?>
-<ds:datastoreItem xmlns:ds="http://schemas.openxmlformats.org/officeDocument/2006/customXml" ds:itemID="{66360676-5191-4DEB-B9A1-C6FDA333888E}">
+<ds:datastoreItem xmlns:ds="http://schemas.openxmlformats.org/officeDocument/2006/customXml" ds:itemID="{78A0D99A-3D31-4D25-88CC-8E8FC565DEA5}">
   <ds:schemaRefs>
     <ds:schemaRef ds:uri="http://schemas.openxmlformats.org/officeDocument/2006/bibliography"/>
   </ds:schemaRefs>

--- a/Business Plan.docx
+++ b/Business Plan.docx
@@ -10952,7 +10952,7 @@
           <a:pPr algn="l"/>
           <a:r>
             <a:rPr lang="fr-FR" sz="800"/>
-            <a:t>-Implicité d'utilisation</a:t>
+            <a:t>-Simplicité d'utilisation</a:t>
           </a:r>
         </a:p>
         <a:p>
@@ -11374,31 +11374,31 @@
     </dgm:pt>
   </dgm:ptLst>
   <dgm:cxnLst>
-    <dgm:cxn modelId="{48A8833E-1D77-47E8-9266-4B25FFE68595}" type="presOf" srcId="{9CAB351E-7ED2-4B0D-B7A5-BF95984C3719}" destId="{9B407020-2361-4F8E-A583-A3EAAD9A2993}" srcOrd="0" destOrd="0" presId="urn:microsoft.com/office/officeart/2005/8/layout/matrix1"/>
-    <dgm:cxn modelId="{1E5B2E91-D124-44B8-8A27-A86B35CF48C5}" type="presOf" srcId="{4910D9B8-286C-4B6D-AE4C-1F28E0CE3B10}" destId="{90415B95-9D53-4DE8-844E-A3DEC397672E}" srcOrd="1" destOrd="0" presId="urn:microsoft.com/office/officeart/2005/8/layout/matrix1"/>
-    <dgm:cxn modelId="{AE2BB85D-E66E-4294-9148-3F95CDE9CCCD}" type="presOf" srcId="{4DBA9522-959A-4BB0-8C4A-B4E0E3EA6F79}" destId="{F2FE61AC-1C95-4E21-B649-5A1A4E291D01}" srcOrd="0" destOrd="0" presId="urn:microsoft.com/office/officeart/2005/8/layout/matrix1"/>
+    <dgm:cxn modelId="{AD15B4BD-11B2-490A-BB3E-ECA90C333539}" type="presOf" srcId="{9CAB351E-7ED2-4B0D-B7A5-BF95984C3719}" destId="{8C946700-DD9D-45BE-AA01-5AD1DBB65CB6}" srcOrd="1" destOrd="0" presId="urn:microsoft.com/office/officeart/2005/8/layout/matrix1"/>
+    <dgm:cxn modelId="{DBC21985-D9D2-465B-9BE4-920B4C821592}" type="presOf" srcId="{9CAB351E-7ED2-4B0D-B7A5-BF95984C3719}" destId="{9B407020-2361-4F8E-A583-A3EAAD9A2993}" srcOrd="0" destOrd="0" presId="urn:microsoft.com/office/officeart/2005/8/layout/matrix1"/>
     <dgm:cxn modelId="{1F390192-6A84-4C84-BC94-8E6BB4BF613A}" srcId="{C6B2B3DA-3896-4E07-B415-DB5C093FF5A5}" destId="{4DBA9522-959A-4BB0-8C4A-B4E0E3EA6F79}" srcOrd="0" destOrd="0" parTransId="{7AEB2757-0BD0-4900-8E6F-8616754D166A}" sibTransId="{146D6B48-E0B5-4612-8890-6202F6C7806C}"/>
+    <dgm:cxn modelId="{2E2E0DAC-7D51-4E2D-BFA7-80832D457473}" type="presOf" srcId="{4DBA9522-959A-4BB0-8C4A-B4E0E3EA6F79}" destId="{F2FE61AC-1C95-4E21-B649-5A1A4E291D01}" srcOrd="0" destOrd="0" presId="urn:microsoft.com/office/officeart/2005/8/layout/matrix1"/>
+    <dgm:cxn modelId="{0009C58B-A122-4AB3-8909-60071CE81A9D}" type="presOf" srcId="{4910D9B8-286C-4B6D-AE4C-1F28E0CE3B10}" destId="{01C7FB63-DB64-42F1-86BA-43B47CAD162A}" srcOrd="0" destOrd="0" presId="urn:microsoft.com/office/officeart/2005/8/layout/matrix1"/>
     <dgm:cxn modelId="{BD38E67E-00C1-4B53-86B3-DE0C75295027}" srcId="{4DBA9522-959A-4BB0-8C4A-B4E0E3EA6F79}" destId="{BB9491C1-72E4-432F-9213-75C5FBD5A968}" srcOrd="2" destOrd="0" parTransId="{2E5FA762-ED17-4903-8A2D-353935C27C07}" sibTransId="{BE50EF57-C093-484B-83F5-A31179D2EE1B}"/>
-    <dgm:cxn modelId="{2C4A3A1A-3AAF-45AF-9552-34EFBD253641}" type="presOf" srcId="{9CAB351E-7ED2-4B0D-B7A5-BF95984C3719}" destId="{8C946700-DD9D-45BE-AA01-5AD1DBB65CB6}" srcOrd="1" destOrd="0" presId="urn:microsoft.com/office/officeart/2005/8/layout/matrix1"/>
-    <dgm:cxn modelId="{17B05959-3DE2-40B6-8E1E-78FD2F4409FD}" type="presOf" srcId="{4910D9B8-286C-4B6D-AE4C-1F28E0CE3B10}" destId="{01C7FB63-DB64-42F1-86BA-43B47CAD162A}" srcOrd="0" destOrd="0" presId="urn:microsoft.com/office/officeart/2005/8/layout/matrix1"/>
-    <dgm:cxn modelId="{2DEA2BA9-572D-4ACF-982E-CEC226197975}" type="presOf" srcId="{BB9491C1-72E4-432F-9213-75C5FBD5A968}" destId="{E5678F5B-96AC-449E-8FA9-22AB2DA6C051}" srcOrd="0" destOrd="0" presId="urn:microsoft.com/office/officeart/2005/8/layout/matrix1"/>
-    <dgm:cxn modelId="{3D7E5EA7-FE53-40E2-A2FB-69C163845157}" type="presOf" srcId="{C6B2B3DA-3896-4E07-B415-DB5C093FF5A5}" destId="{BC0EDD10-6BAA-48DA-8E5F-1DE4DC481875}" srcOrd="0" destOrd="0" presId="urn:microsoft.com/office/officeart/2005/8/layout/matrix1"/>
-    <dgm:cxn modelId="{000D6014-8647-48AD-9E35-9DF81BF88C59}" type="presOf" srcId="{BB9491C1-72E4-432F-9213-75C5FBD5A968}" destId="{0DB0875E-078C-4158-95C2-399BCCC1C8B3}" srcOrd="1" destOrd="0" presId="urn:microsoft.com/office/officeart/2005/8/layout/matrix1"/>
-    <dgm:cxn modelId="{898641E0-3476-4D59-90F6-597015A4958A}" type="presOf" srcId="{1BA199DB-B7BC-4448-BEE6-72C47B6DCB84}" destId="{C6078EED-2F13-49E6-AA7A-3E0914D97CD8}" srcOrd="0" destOrd="0" presId="urn:microsoft.com/office/officeart/2005/8/layout/matrix1"/>
+    <dgm:cxn modelId="{F3B3818F-1953-4DB2-A4E4-CD3242DE2FC6}" type="presOf" srcId="{4910D9B8-286C-4B6D-AE4C-1F28E0CE3B10}" destId="{90415B95-9D53-4DE8-844E-A3DEC397672E}" srcOrd="1" destOrd="0" presId="urn:microsoft.com/office/officeart/2005/8/layout/matrix1"/>
+    <dgm:cxn modelId="{7EE120EF-C6C8-493E-B27D-2F2375321A1C}" type="presOf" srcId="{1BA199DB-B7BC-4448-BEE6-72C47B6DCB84}" destId="{C6078EED-2F13-49E6-AA7A-3E0914D97CD8}" srcOrd="0" destOrd="0" presId="urn:microsoft.com/office/officeart/2005/8/layout/matrix1"/>
+    <dgm:cxn modelId="{7B8DA971-5528-42F5-8991-F5E9D5CD3DB9}" type="presOf" srcId="{BB9491C1-72E4-432F-9213-75C5FBD5A968}" destId="{E5678F5B-96AC-449E-8FA9-22AB2DA6C051}" srcOrd="0" destOrd="0" presId="urn:microsoft.com/office/officeart/2005/8/layout/matrix1"/>
     <dgm:cxn modelId="{4954E3C1-4FDF-4872-8B9B-1EFA29A641BB}" srcId="{4DBA9522-959A-4BB0-8C4A-B4E0E3EA6F79}" destId="{1BA199DB-B7BC-4448-BEE6-72C47B6DCB84}" srcOrd="3" destOrd="0" parTransId="{BB32E9BB-FD0B-4EEE-AACB-1E4C74CC49F2}" sibTransId="{F6571FB3-5576-438F-A44B-142078F1B024}"/>
     <dgm:cxn modelId="{183775F4-8E18-40B8-8D47-844608913BF0}" srcId="{4DBA9522-959A-4BB0-8C4A-B4E0E3EA6F79}" destId="{9CAB351E-7ED2-4B0D-B7A5-BF95984C3719}" srcOrd="1" destOrd="0" parTransId="{9F6C355E-5402-49FF-B5BD-1689612CFCFB}" sibTransId="{42D873DE-1F94-4084-8F35-577ECD9EBE26}"/>
     <dgm:cxn modelId="{C6C1AA39-5A3C-493E-804C-3C10AB53B3A2}" srcId="{4DBA9522-959A-4BB0-8C4A-B4E0E3EA6F79}" destId="{4910D9B8-286C-4B6D-AE4C-1F28E0CE3B10}" srcOrd="0" destOrd="0" parTransId="{BD4C781A-FDE9-4325-90DA-3E83DD2A1D24}" sibTransId="{3675B3D8-ED8C-45C5-8205-4665E009BBF4}"/>
-    <dgm:cxn modelId="{55B3AF4B-112A-4D63-8C26-67E5E9D30B45}" type="presOf" srcId="{1BA199DB-B7BC-4448-BEE6-72C47B6DCB84}" destId="{563175FE-6018-42FF-8A71-FB7C79F6478D}" srcOrd="1" destOrd="0" presId="urn:microsoft.com/office/officeart/2005/8/layout/matrix1"/>
-    <dgm:cxn modelId="{1CFDDF58-64E5-4756-8C88-273B4702D2D2}" type="presParOf" srcId="{BC0EDD10-6BAA-48DA-8E5F-1DE4DC481875}" destId="{FB278D32-C589-434F-A1ED-2C5CED071532}" srcOrd="0" destOrd="0" presId="urn:microsoft.com/office/officeart/2005/8/layout/matrix1"/>
-    <dgm:cxn modelId="{9C6A1BDD-A487-4794-BBA2-9103D004F4BF}" type="presParOf" srcId="{FB278D32-C589-434F-A1ED-2C5CED071532}" destId="{01C7FB63-DB64-42F1-86BA-43B47CAD162A}" srcOrd="0" destOrd="0" presId="urn:microsoft.com/office/officeart/2005/8/layout/matrix1"/>
-    <dgm:cxn modelId="{C04FF600-F307-4B72-AACE-73B63AB8A27E}" type="presParOf" srcId="{FB278D32-C589-434F-A1ED-2C5CED071532}" destId="{90415B95-9D53-4DE8-844E-A3DEC397672E}" srcOrd="1" destOrd="0" presId="urn:microsoft.com/office/officeart/2005/8/layout/matrix1"/>
-    <dgm:cxn modelId="{37C7C43A-DE87-4E6C-80CB-7002762184E7}" type="presParOf" srcId="{FB278D32-C589-434F-A1ED-2C5CED071532}" destId="{9B407020-2361-4F8E-A583-A3EAAD9A2993}" srcOrd="2" destOrd="0" presId="urn:microsoft.com/office/officeart/2005/8/layout/matrix1"/>
-    <dgm:cxn modelId="{99CAF956-76C0-4660-970F-6CF4C558CDC8}" type="presParOf" srcId="{FB278D32-C589-434F-A1ED-2C5CED071532}" destId="{8C946700-DD9D-45BE-AA01-5AD1DBB65CB6}" srcOrd="3" destOrd="0" presId="urn:microsoft.com/office/officeart/2005/8/layout/matrix1"/>
-    <dgm:cxn modelId="{73CF93F8-3751-4E5F-97A4-7705B14E8291}" type="presParOf" srcId="{FB278D32-C589-434F-A1ED-2C5CED071532}" destId="{E5678F5B-96AC-449E-8FA9-22AB2DA6C051}" srcOrd="4" destOrd="0" presId="urn:microsoft.com/office/officeart/2005/8/layout/matrix1"/>
-    <dgm:cxn modelId="{20DC2B0C-DC27-4ADB-9245-59B3D70C4010}" type="presParOf" srcId="{FB278D32-C589-434F-A1ED-2C5CED071532}" destId="{0DB0875E-078C-4158-95C2-399BCCC1C8B3}" srcOrd="5" destOrd="0" presId="urn:microsoft.com/office/officeart/2005/8/layout/matrix1"/>
-    <dgm:cxn modelId="{62C6AB5A-9F41-4D24-8D6C-572210A93B53}" type="presParOf" srcId="{FB278D32-C589-434F-A1ED-2C5CED071532}" destId="{C6078EED-2F13-49E6-AA7A-3E0914D97CD8}" srcOrd="6" destOrd="0" presId="urn:microsoft.com/office/officeart/2005/8/layout/matrix1"/>
-    <dgm:cxn modelId="{50F49B11-446A-420D-9B2A-A3908B8C467F}" type="presParOf" srcId="{FB278D32-C589-434F-A1ED-2C5CED071532}" destId="{563175FE-6018-42FF-8A71-FB7C79F6478D}" srcOrd="7" destOrd="0" presId="urn:microsoft.com/office/officeart/2005/8/layout/matrix1"/>
-    <dgm:cxn modelId="{F2D03D48-BFEB-47B2-A040-104248B3E006}" type="presParOf" srcId="{BC0EDD10-6BAA-48DA-8E5F-1DE4DC481875}" destId="{F2FE61AC-1C95-4E21-B649-5A1A4E291D01}" srcOrd="1" destOrd="0" presId="urn:microsoft.com/office/officeart/2005/8/layout/matrix1"/>
+    <dgm:cxn modelId="{575A7CD3-A412-40DF-9C31-9769EEF42876}" type="presOf" srcId="{C6B2B3DA-3896-4E07-B415-DB5C093FF5A5}" destId="{BC0EDD10-6BAA-48DA-8E5F-1DE4DC481875}" srcOrd="0" destOrd="0" presId="urn:microsoft.com/office/officeart/2005/8/layout/matrix1"/>
+    <dgm:cxn modelId="{AB892AA2-CD1B-4569-8440-753F49F43FB6}" type="presOf" srcId="{BB9491C1-72E4-432F-9213-75C5FBD5A968}" destId="{0DB0875E-078C-4158-95C2-399BCCC1C8B3}" srcOrd="1" destOrd="0" presId="urn:microsoft.com/office/officeart/2005/8/layout/matrix1"/>
+    <dgm:cxn modelId="{B536B1D4-A15F-45AF-9761-78E466345D20}" type="presOf" srcId="{1BA199DB-B7BC-4448-BEE6-72C47B6DCB84}" destId="{563175FE-6018-42FF-8A71-FB7C79F6478D}" srcOrd="1" destOrd="0" presId="urn:microsoft.com/office/officeart/2005/8/layout/matrix1"/>
+    <dgm:cxn modelId="{42274383-B23F-46BB-BA35-D4CDD473C117}" type="presParOf" srcId="{BC0EDD10-6BAA-48DA-8E5F-1DE4DC481875}" destId="{FB278D32-C589-434F-A1ED-2C5CED071532}" srcOrd="0" destOrd="0" presId="urn:microsoft.com/office/officeart/2005/8/layout/matrix1"/>
+    <dgm:cxn modelId="{FB5901AD-B5BD-4DC7-875E-DF5FD00627AE}" type="presParOf" srcId="{FB278D32-C589-434F-A1ED-2C5CED071532}" destId="{01C7FB63-DB64-42F1-86BA-43B47CAD162A}" srcOrd="0" destOrd="0" presId="urn:microsoft.com/office/officeart/2005/8/layout/matrix1"/>
+    <dgm:cxn modelId="{7F93F561-9607-4CC0-B171-51763D03905C}" type="presParOf" srcId="{FB278D32-C589-434F-A1ED-2C5CED071532}" destId="{90415B95-9D53-4DE8-844E-A3DEC397672E}" srcOrd="1" destOrd="0" presId="urn:microsoft.com/office/officeart/2005/8/layout/matrix1"/>
+    <dgm:cxn modelId="{670F456B-47FA-44B3-BF32-B2EC28E72545}" type="presParOf" srcId="{FB278D32-C589-434F-A1ED-2C5CED071532}" destId="{9B407020-2361-4F8E-A583-A3EAAD9A2993}" srcOrd="2" destOrd="0" presId="urn:microsoft.com/office/officeart/2005/8/layout/matrix1"/>
+    <dgm:cxn modelId="{9BDD1381-1F87-4956-A708-09F8C03A5A75}" type="presParOf" srcId="{FB278D32-C589-434F-A1ED-2C5CED071532}" destId="{8C946700-DD9D-45BE-AA01-5AD1DBB65CB6}" srcOrd="3" destOrd="0" presId="urn:microsoft.com/office/officeart/2005/8/layout/matrix1"/>
+    <dgm:cxn modelId="{387521FD-7294-4AD0-82FC-A02BFA342041}" type="presParOf" srcId="{FB278D32-C589-434F-A1ED-2C5CED071532}" destId="{E5678F5B-96AC-449E-8FA9-22AB2DA6C051}" srcOrd="4" destOrd="0" presId="urn:microsoft.com/office/officeart/2005/8/layout/matrix1"/>
+    <dgm:cxn modelId="{46C0581A-3971-4872-8A24-DA65356983D2}" type="presParOf" srcId="{FB278D32-C589-434F-A1ED-2C5CED071532}" destId="{0DB0875E-078C-4158-95C2-399BCCC1C8B3}" srcOrd="5" destOrd="0" presId="urn:microsoft.com/office/officeart/2005/8/layout/matrix1"/>
+    <dgm:cxn modelId="{34466EE8-4DF0-4A9A-9FF1-60E51E8BA136}" type="presParOf" srcId="{FB278D32-C589-434F-A1ED-2C5CED071532}" destId="{C6078EED-2F13-49E6-AA7A-3E0914D97CD8}" srcOrd="6" destOrd="0" presId="urn:microsoft.com/office/officeart/2005/8/layout/matrix1"/>
+    <dgm:cxn modelId="{93948726-99AF-4492-8EE6-1FE70AEA6602}" type="presParOf" srcId="{FB278D32-C589-434F-A1ED-2C5CED071532}" destId="{563175FE-6018-42FF-8A71-FB7C79F6478D}" srcOrd="7" destOrd="0" presId="urn:microsoft.com/office/officeart/2005/8/layout/matrix1"/>
+    <dgm:cxn modelId="{FEDD7F58-8252-48AD-A5E9-E22E49577286}" type="presParOf" srcId="{BC0EDD10-6BAA-48DA-8E5F-1DE4DC481875}" destId="{F2FE61AC-1C95-4E21-B649-5A1A4E291D01}" srcOrd="1" destOrd="0" presId="urn:microsoft.com/office/officeart/2005/8/layout/matrix1"/>
   </dgm:cxnLst>
   <dgm:bg/>
   <dgm:whole/>
@@ -11556,7 +11556,7 @@
           </a:pPr>
           <a:r>
             <a:rPr lang="fr-FR" sz="800" kern="1200"/>
-            <a:t>-Implicité d'utilisation</a:t>
+            <a:t>-Simplicité d'utilisation</a:t>
           </a:r>
         </a:p>
         <a:p>
@@ -14061,7 +14061,7 @@
 </file>
 
 <file path=customXml/itemProps2.xml><?xml version="1.0" encoding="utf-8"?>
-<ds:datastoreItem xmlns:ds="http://schemas.openxmlformats.org/officeDocument/2006/customXml" ds:itemID="{78A0D99A-3D31-4D25-88CC-8E8FC565DEA5}">
+<ds:datastoreItem xmlns:ds="http://schemas.openxmlformats.org/officeDocument/2006/customXml" ds:itemID="{4FC3C01D-657B-48C7-B7C1-9F258C3270D4}">
   <ds:schemaRefs>
     <ds:schemaRef ds:uri="http://schemas.openxmlformats.org/officeDocument/2006/bibliography"/>
   </ds:schemaRefs>

--- a/Business Plan.docx
+++ b/Business Plan.docx
@@ -225,7 +225,6 @@
                           <w:alias w:val="Author"/>
                           <w:tag w:val=""/>
                           <w:id w:val="-2041584766"/>
-                          <w:showingPlcHdr/>
                           <w:dataBinding w:prefixMappings="xmlns:ns0='http://purl.org/dc/elements/1.1/' xmlns:ns1='http://schemas.openxmlformats.org/package/2006/metadata/core-properties' " w:xpath="/ns1:coreProperties[1]/ns0:creator[1]" w:storeItemID="{6C3C8BC8-F283-45AE-878A-BAB7291924A1}"/>
                           <w:text/>
                         </w:sdtPr>
@@ -235,9 +234,9 @@
                               <w:color w:val="4F81BD" w:themeColor="accent1"/>
                               <w:sz w:val="26"/>
                               <w:szCs w:val="26"/>
-                              <w:lang w:val="en-GB"/>
+                              <w:lang w:val="fr-FR"/>
                             </w:rPr>
-                            <w:t xml:space="preserve">     </w:t>
+                            <w:t>Mohammed Amine El Jirari</w:t>
                           </w:r>
                         </w:sdtContent>
                       </w:sdt>
@@ -2964,79 +2963,6 @@
               <w:lang w:eastAsia="fr-FR"/>
             </w:rPr>
           </w:pPr>
-          <w:hyperlink w:anchor="_Toc417927319" w:history="1">
-            <w:r>
-              <w:rPr>
-                <w:rStyle w:val="Lienhypertexte"/>
-                <w:noProof/>
-              </w:rPr>
-              <w:t>5.1.</w:t>
-            </w:r>
-            <w:r>
-              <w:rPr>
-                <w:rFonts w:eastAsiaTheme="minorEastAsia"/>
-                <w:noProof/>
-                <w:lang w:eastAsia="fr-FR"/>
-              </w:rPr>
-              <w:tab/>
-            </w:r>
-            <w:r>
-              <w:rPr>
-                <w:rStyle w:val="Lienhypertexte"/>
-                <w:rFonts w:ascii="Microsoft Sans Serif" w:hAnsi="Microsoft Sans Serif" w:cs="Microsoft Sans Serif"/>
-                <w:noProof/>
-              </w:rPr>
-              <w:t>La marque</w:t>
-            </w:r>
-            <w:r>
-              <w:rPr>
-                <w:noProof/>
-                <w:webHidden/>
-              </w:rPr>
-              <w:tab/>
-            </w:r>
-            <w:r>
-              <w:rPr>
-                <w:noProof/>
-                <w:webHidden/>
-              </w:rPr>
-              <w:fldChar w:fldCharType="begin"/>
-            </w:r>
-            <w:r>
-              <w:rPr>
-                <w:noProof/>
-                <w:webHidden/>
-              </w:rPr>
-              <w:instrText xml:space="preserve"> PAGEREF _Toc417927319 \h </w:instrText>
-            </w:r>
-            <w:r>
-              <w:rPr>
-                <w:noProof/>
-                <w:webHidden/>
-              </w:rPr>
-            </w:r>
-            <w:r>
-              <w:rPr>
-                <w:noProof/>
-                <w:webHidden/>
-              </w:rPr>
-              <w:fldChar w:fldCharType="separate"/>
-            </w:r>
-            <w:r>
-              <w:rPr>
-                <w:noProof/>
-                <w:webHidden/>
-              </w:rPr>
-              <w:t>10</w:t>
-            </w:r>
-            <w:r>
-              <w:rPr>
-                <w:noProof/>
-                <w:webHidden/>
-              </w:rPr>
-              <w:fldChar w:fldCharType="end"/>
-            </w:r>
-          </w:hyperlink>
         </w:p>
         <w:p>
           <w:pPr>
@@ -3113,14 +3039,28 @@
       </w:r>
       <w:bookmarkEnd w:id="1"/>
     </w:p>
-    <w:p/>
     <w:p>
       <w:pPr>
         <w:ind w:firstLine="708"/>
-        <w:rPr>
-          <w:rFonts w:ascii="Microsoft Sans Serif" w:hAnsi="Microsoft Sans Serif" w:cs="Microsoft Sans Serif"/>
-        </w:rPr>
-      </w:pPr>
+        <w:jc w:val="both"/>
+        <w:rPr>
+          <w:rFonts w:ascii="Microsoft Sans Serif" w:hAnsi="Microsoft Sans Serif" w:cs="Microsoft Sans Serif"/>
+        </w:rPr>
+      </w:pPr>
+    </w:p>
+    <w:p>
+      <w:pPr>
+        <w:ind w:firstLine="708"/>
+        <w:rPr>
+          <w:rFonts w:ascii="Microsoft Sans Serif" w:hAnsi="Microsoft Sans Serif" w:cs="Microsoft Sans Serif"/>
+        </w:rPr>
+      </w:pPr>
+      <w:r>
+        <w:rPr>
+          <w:rFonts w:ascii="Microsoft Sans Serif" w:hAnsi="Microsoft Sans Serif" w:cs="Microsoft Sans Serif"/>
+        </w:rPr>
+        <w:t xml:space="preserve"> </w:t>
+      </w:r>
       <w:r>
         <w:rPr>
           <w:rFonts w:ascii="Microsoft Sans Serif" w:hAnsi="Microsoft Sans Serif" w:cs="Microsoft Sans Serif"/>
@@ -3399,13 +3339,12 @@
           <w:rFonts w:ascii="Microsoft Sans Serif" w:hAnsi="Microsoft Sans Serif" w:cs="Microsoft Sans Serif"/>
         </w:rPr>
         <w:tab/>
-        <w:t>Nous avons choisis de nommer l’entreprise « </w:t>
-      </w:r>
-      <w:r>
-        <w:rPr>
-          <w:rFonts w:ascii="Microsoft Sans Serif" w:hAnsi="Microsoft Sans Serif" w:cs="Microsoft Sans Serif"/>
-        </w:rPr>
-        <w:t>Maroc Enchères SARL ».</w:t>
+      </w:r>
+      <w:r>
+        <w:rPr>
+          <w:rFonts w:ascii="Microsoft Sans Serif" w:hAnsi="Microsoft Sans Serif" w:cs="Microsoft Sans Serif"/>
+        </w:rPr>
+        <w:t>Nous</w:t>
       </w:r>
       <w:r>
         <w:rPr>
@@ -3417,6 +3356,80 @@
         <w:rPr>
           <w:rFonts w:ascii="Microsoft Sans Serif" w:hAnsi="Microsoft Sans Serif" w:cs="Microsoft Sans Serif"/>
         </w:rPr>
+        <w:t xml:space="preserve"> avons choisis de nommer l’entreprise « </w:t>
+      </w:r>
+      <w:proofErr w:type="spellStart"/>
+      <w:r>
+        <w:rPr>
+          <w:rFonts w:ascii="Microsoft Sans Serif" w:hAnsi="Microsoft Sans Serif" w:cs="Microsoft Sans Serif"/>
+          <w:b/>
+        </w:rPr>
+        <w:t>Maroc</w:t>
+      </w:r>
+      <w:r>
+        <w:rPr>
+          <w:rFonts w:ascii="Microsoft Sans Serif" w:hAnsi="Microsoft Sans Serif" w:cs="Microsoft Sans Serif"/>
+          <w:b/>
+        </w:rPr>
+        <w:t>’in</w:t>
+      </w:r>
+      <w:proofErr w:type="spellEnd"/>
+      <w:r>
+        <w:rPr>
+          <w:rFonts w:ascii="Microsoft Sans Serif" w:hAnsi="Microsoft Sans Serif" w:cs="Microsoft Sans Serif"/>
+          <w:b/>
+          <w:color w:val="FF0000"/>
+        </w:rPr>
+        <w:t xml:space="preserve"> </w:t>
+      </w:r>
+      <w:r>
+        <w:rPr>
+          <w:rFonts w:ascii="Microsoft Sans Serif" w:hAnsi="Microsoft Sans Serif" w:cs="Microsoft Sans Serif"/>
+          <w:b/>
+        </w:rPr>
+        <w:t>SARL</w:t>
+      </w:r>
+      <w:r>
+        <w:rPr>
+          <w:rFonts w:ascii="Microsoft Sans Serif" w:hAnsi="Microsoft Sans Serif" w:cs="Microsoft Sans Serif"/>
+        </w:rPr>
+        <w:t> »</w:t>
+      </w:r>
+      <w:r>
+        <w:rPr>
+          <w:rFonts w:ascii="Microsoft Sans Serif" w:hAnsi="Microsoft Sans Serif" w:cs="Microsoft Sans Serif"/>
+        </w:rPr>
+        <w:t>.</w:t>
+      </w:r>
+      <w:r>
+        <w:rPr>
+          <w:rFonts w:ascii="Microsoft Sans Serif" w:hAnsi="Microsoft Sans Serif" w:cs="Microsoft Sans Serif"/>
+        </w:rPr>
+        <w:t xml:space="preserve"> </w:t>
+      </w:r>
+      <w:r>
+        <w:rPr>
+          <w:rFonts w:ascii="Microsoft Sans Serif" w:hAnsi="Microsoft Sans Serif" w:cs="Microsoft Sans Serif"/>
+        </w:rPr>
+        <w:t>La plateforme sera nommée « </w:t>
+      </w:r>
+      <w:r>
+        <w:rPr>
+          <w:rFonts w:ascii="Microsoft Sans Serif" w:hAnsi="Microsoft Sans Serif" w:cs="Microsoft Sans Serif"/>
+          <w:b/>
+        </w:rPr>
+        <w:t>Maroc Enchères</w:t>
+      </w:r>
+      <w:r>
+        <w:rPr>
+          <w:rFonts w:ascii="Microsoft Sans Serif" w:hAnsi="Microsoft Sans Serif" w:cs="Microsoft Sans Serif"/>
+        </w:rPr>
+        <w:t xml:space="preserve"> ». </w:t>
+      </w:r>
+      <w:r>
+        <w:rPr>
+          <w:rFonts w:ascii="Microsoft Sans Serif" w:hAnsi="Microsoft Sans Serif" w:cs="Microsoft Sans Serif"/>
+        </w:rPr>
         <w:t xml:space="preserve">C’est un nom </w:t>
       </w:r>
       <w:r>
@@ -3484,6 +3497,7 @@
     </w:p>
     <w:p>
       <w:pPr>
+        <w:jc w:val="both"/>
         <w:rPr>
           <w:rFonts w:ascii="Microsoft Sans Serif" w:hAnsi="Microsoft Sans Serif" w:cs="Microsoft Sans Serif"/>
         </w:rPr>
@@ -3496,6 +3510,7 @@
           <w:ilvl w:val="1"/>
           <w:numId w:val="6"/>
         </w:numPr>
+        <w:jc w:val="both"/>
       </w:pPr>
       <w:bookmarkStart w:id="5" w:name="_Toc417927306"/>
       <w:r>
@@ -3594,6 +3609,7 @@
     </w:p>
     <w:p>
       <w:pPr>
+        <w:jc w:val="both"/>
         <w:rPr>
           <w:rFonts w:ascii="Microsoft Sans Serif" w:hAnsi="Microsoft Sans Serif" w:cs="Microsoft Sans Serif"/>
         </w:rPr>
@@ -3606,6 +3622,7 @@
           <w:ilvl w:val="1"/>
           <w:numId w:val="6"/>
         </w:numPr>
+        <w:jc w:val="both"/>
       </w:pPr>
       <w:bookmarkStart w:id="6" w:name="_Toc417927307"/>
       <w:r>
@@ -3793,6 +3810,7 @@
         <w:rPr>
           <w:rFonts w:ascii="Microsoft Sans Serif" w:hAnsi="Microsoft Sans Serif" w:cs="Microsoft Sans Serif"/>
         </w:rPr>
+        <w:lastRenderedPageBreak/>
         <w:t xml:space="preserve">l’évolution de la plate-forme informatique </w:t>
       </w:r>
       <w:r>
@@ -3807,6 +3825,292 @@
         </w:rPr>
         <w:t>Nous opterons pour une structure hiérarchique plate, fluide, où les rôles changent et les responsabilités évolueront.</w:t>
       </w:r>
+    </w:p>
+    <w:p>
+      <w:pPr>
+        <w:jc w:val="both"/>
+        <w:rPr>
+          <w:rFonts w:ascii="Microsoft Sans Serif" w:hAnsi="Microsoft Sans Serif" w:cs="Microsoft Sans Serif"/>
+        </w:rPr>
+      </w:pPr>
+      <w:r>
+        <w:rPr>
+          <w:rFonts w:ascii="Microsoft Sans Serif" w:hAnsi="Microsoft Sans Serif" w:cs="Microsoft Sans Serif"/>
+        </w:rPr>
+        <w:t>Ci-dessous un tableau des responsabilités de chacun des associés :</w:t>
+      </w:r>
+    </w:p>
+    <w:tbl>
+      <w:tblPr>
+        <w:tblStyle w:val="Grilledutableau"/>
+        <w:tblW w:w="0" w:type="auto"/>
+        <w:tblLook w:val="04A0"/>
+      </w:tblPr>
+      <w:tblGrid>
+        <w:gridCol w:w="3936"/>
+        <w:gridCol w:w="5276"/>
+      </w:tblGrid>
+      <w:tr>
+        <w:tc>
+          <w:tcPr>
+            <w:tcW w:w="3936" w:type="dxa"/>
+          </w:tcPr>
+          <w:p>
+            <w:pPr>
+              <w:rPr>
+                <w:rFonts w:ascii="Microsoft Sans Serif" w:hAnsi="Microsoft Sans Serif" w:cs="Microsoft Sans Serif"/>
+                <w:lang w:val="en-US"/>
+              </w:rPr>
+            </w:pPr>
+            <w:r>
+              <w:rPr>
+                <w:rFonts w:ascii="Microsoft Sans Serif" w:hAnsi="Microsoft Sans Serif" w:cs="Microsoft Sans Serif"/>
+                <w:lang w:val="en-US"/>
+              </w:rPr>
+              <w:t xml:space="preserve">Mr. Mohammed Amine El </w:t>
+            </w:r>
+            <w:r>
+              <w:rPr>
+                <w:rFonts w:ascii="Microsoft Sans Serif" w:hAnsi="Microsoft Sans Serif" w:cs="Microsoft Sans Serif"/>
+                <w:lang w:val="en-US"/>
+              </w:rPr>
+              <w:t>Jirari</w:t>
+            </w:r>
+          </w:p>
+        </w:tc>
+        <w:tc>
+          <w:tcPr>
+            <w:tcW w:w="5276" w:type="dxa"/>
+          </w:tcPr>
+          <w:p>
+            <w:pPr>
+              <w:rPr>
+                <w:rFonts w:ascii="Microsoft Sans Serif" w:hAnsi="Microsoft Sans Serif" w:cs="Microsoft Sans Serif"/>
+                <w:lang w:val="en-US"/>
+              </w:rPr>
+            </w:pPr>
+            <w:r>
+              <w:rPr>
+                <w:rFonts w:ascii="Calibri" w:eastAsia="Calibri" w:hAnsi="Calibri" w:cs="Times New Roman"/>
+                <w:color w:val="0070C0"/>
+              </w:rPr>
+              <w:t>S</w:t>
+            </w:r>
+            <w:r>
+              <w:rPr>
+                <w:rFonts w:ascii="Calibri" w:eastAsia="Calibri" w:hAnsi="Calibri" w:cs="Times New Roman"/>
+                <w:color w:val="0070C0"/>
+              </w:rPr>
+              <w:t>tratégie et</w:t>
+            </w:r>
+            <w:r>
+              <w:rPr>
+                <w:rFonts w:ascii="Calibri" w:eastAsia="Calibri" w:hAnsi="Calibri" w:cs="Times New Roman"/>
+                <w:color w:val="0070C0"/>
+              </w:rPr>
+              <w:t xml:space="preserve"> R</w:t>
+            </w:r>
+            <w:r>
+              <w:rPr>
+                <w:rFonts w:ascii="Calibri" w:eastAsia="Calibri" w:hAnsi="Calibri" w:cs="Times New Roman"/>
+                <w:color w:val="0070C0"/>
+              </w:rPr>
+              <w:t xml:space="preserve">echerche </w:t>
+            </w:r>
+            <w:r>
+              <w:rPr>
+                <w:rFonts w:ascii="Calibri" w:eastAsia="Calibri" w:hAnsi="Calibri" w:cs="Times New Roman"/>
+                <w:color w:val="0070C0"/>
+              </w:rPr>
+              <w:t>&amp;</w:t>
+            </w:r>
+            <w:r>
+              <w:rPr>
+                <w:rFonts w:ascii="Calibri" w:eastAsia="Calibri" w:hAnsi="Calibri" w:cs="Times New Roman"/>
+                <w:color w:val="0070C0"/>
+              </w:rPr>
+              <w:t xml:space="preserve"> </w:t>
+            </w:r>
+            <w:r>
+              <w:rPr>
+                <w:rFonts w:ascii="Calibri" w:eastAsia="Calibri" w:hAnsi="Calibri" w:cs="Times New Roman"/>
+                <w:color w:val="0070C0"/>
+              </w:rPr>
+              <w:t>D</w:t>
+            </w:r>
+            <w:r>
+              <w:rPr>
+                <w:rFonts w:ascii="Calibri" w:eastAsia="Calibri" w:hAnsi="Calibri" w:cs="Times New Roman"/>
+                <w:color w:val="0070C0"/>
+              </w:rPr>
+              <w:t>éveloppement</w:t>
+            </w:r>
+          </w:p>
+        </w:tc>
+      </w:tr>
+      <w:tr>
+        <w:tc>
+          <w:tcPr>
+            <w:tcW w:w="3936" w:type="dxa"/>
+          </w:tcPr>
+          <w:p>
+            <w:pPr>
+              <w:rPr>
+                <w:rFonts w:ascii="Microsoft Sans Serif" w:hAnsi="Microsoft Sans Serif" w:cs="Microsoft Sans Serif"/>
+                <w:lang w:val="en-US"/>
+              </w:rPr>
+            </w:pPr>
+            <w:r>
+              <w:rPr>
+                <w:rFonts w:ascii="Microsoft Sans Serif" w:hAnsi="Microsoft Sans Serif" w:cs="Microsoft Sans Serif"/>
+                <w:lang w:val="en-US"/>
+              </w:rPr>
+              <w:t xml:space="preserve">Mr. </w:t>
+            </w:r>
+            <w:proofErr w:type="spellStart"/>
+            <w:r>
+              <w:rPr>
+                <w:rFonts w:ascii="Microsoft Sans Serif" w:hAnsi="Microsoft Sans Serif" w:cs="Microsoft Sans Serif"/>
+                <w:lang w:val="en-US"/>
+              </w:rPr>
+              <w:t>Saad</w:t>
+            </w:r>
+            <w:proofErr w:type="spellEnd"/>
+            <w:r>
+              <w:rPr>
+                <w:rFonts w:ascii="Microsoft Sans Serif" w:hAnsi="Microsoft Sans Serif" w:cs="Microsoft Sans Serif"/>
+                <w:lang w:val="en-US"/>
+              </w:rPr>
+              <w:t xml:space="preserve"> </w:t>
+            </w:r>
+            <w:proofErr w:type="spellStart"/>
+            <w:r>
+              <w:rPr>
+                <w:rFonts w:ascii="Microsoft Sans Serif" w:hAnsi="Microsoft Sans Serif" w:cs="Microsoft Sans Serif"/>
+                <w:lang w:val="en-US"/>
+              </w:rPr>
+              <w:t>Dhaim</w:t>
+            </w:r>
+            <w:proofErr w:type="spellEnd"/>
+          </w:p>
+        </w:tc>
+        <w:tc>
+          <w:tcPr>
+            <w:tcW w:w="5276" w:type="dxa"/>
+          </w:tcPr>
+          <w:p>
+            <w:pPr>
+              <w:rPr>
+                <w:rFonts w:ascii="Microsoft Sans Serif" w:hAnsi="Microsoft Sans Serif" w:cs="Microsoft Sans Serif"/>
+              </w:rPr>
+            </w:pPr>
+            <w:r>
+              <w:rPr>
+                <w:rFonts w:ascii="Calibri" w:eastAsia="Calibri" w:hAnsi="Calibri" w:cs="Times New Roman"/>
+                <w:color w:val="0070C0"/>
+              </w:rPr>
+              <w:t>Marketing, Direction Commercial et Administration</w:t>
+            </w:r>
+          </w:p>
+        </w:tc>
+      </w:tr>
+      <w:tr>
+        <w:tc>
+          <w:tcPr>
+            <w:tcW w:w="3936" w:type="dxa"/>
+          </w:tcPr>
+          <w:p>
+            <w:pPr>
+              <w:rPr>
+                <w:rFonts w:ascii="Microsoft Sans Serif" w:hAnsi="Microsoft Sans Serif" w:cs="Microsoft Sans Serif"/>
+                <w:lang w:val="en-US"/>
+              </w:rPr>
+            </w:pPr>
+            <w:proofErr w:type="spellStart"/>
+            <w:r>
+              <w:rPr>
+                <w:rFonts w:ascii="Microsoft Sans Serif" w:hAnsi="Microsoft Sans Serif" w:cs="Microsoft Sans Serif"/>
+                <w:lang w:val="en-US"/>
+              </w:rPr>
+              <w:t>Mr</w:t>
+            </w:r>
+            <w:proofErr w:type="spellEnd"/>
+            <w:r>
+              <w:rPr>
+                <w:rFonts w:ascii="Microsoft Sans Serif" w:hAnsi="Microsoft Sans Serif" w:cs="Microsoft Sans Serif"/>
+                <w:lang w:val="en-US"/>
+              </w:rPr>
+              <w:t xml:space="preserve"> </w:t>
+            </w:r>
+            <w:proofErr w:type="spellStart"/>
+            <w:r>
+              <w:rPr>
+                <w:rFonts w:ascii="Microsoft Sans Serif" w:hAnsi="Microsoft Sans Serif" w:cs="Microsoft Sans Serif"/>
+                <w:lang w:val="en-US"/>
+              </w:rPr>
+              <w:t>Abdelrahman</w:t>
+            </w:r>
+            <w:proofErr w:type="spellEnd"/>
+            <w:r>
+              <w:rPr>
+                <w:rFonts w:ascii="Microsoft Sans Serif" w:hAnsi="Microsoft Sans Serif" w:cs="Microsoft Sans Serif"/>
+                <w:lang w:val="en-US"/>
+              </w:rPr>
+              <w:t xml:space="preserve"> </w:t>
+            </w:r>
+            <w:proofErr w:type="spellStart"/>
+            <w:r>
+              <w:rPr>
+                <w:rFonts w:ascii="Microsoft Sans Serif" w:hAnsi="Microsoft Sans Serif" w:cs="Microsoft Sans Serif"/>
+                <w:lang w:val="en-US"/>
+              </w:rPr>
+              <w:t>Berhil</w:t>
+            </w:r>
+            <w:proofErr w:type="spellEnd"/>
+          </w:p>
+        </w:tc>
+        <w:tc>
+          <w:tcPr>
+            <w:tcW w:w="5276" w:type="dxa"/>
+          </w:tcPr>
+          <w:p>
+            <w:pPr>
+              <w:rPr>
+                <w:rFonts w:ascii="Microsoft Sans Serif" w:hAnsi="Microsoft Sans Serif" w:cs="Microsoft Sans Serif"/>
+              </w:rPr>
+            </w:pPr>
+            <w:r>
+              <w:rPr>
+                <w:rFonts w:ascii="Calibri" w:eastAsia="Calibri" w:hAnsi="Calibri" w:cs="Times New Roman"/>
+                <w:color w:val="0070C0"/>
+              </w:rPr>
+              <w:t>F</w:t>
+            </w:r>
+            <w:r>
+              <w:rPr>
+                <w:rFonts w:ascii="Calibri" w:eastAsia="Calibri" w:hAnsi="Calibri" w:cs="Times New Roman"/>
+                <w:color w:val="0070C0"/>
+              </w:rPr>
+              <w:t>inances</w:t>
+            </w:r>
+            <w:r>
+              <w:rPr>
+                <w:rFonts w:ascii="Calibri" w:eastAsia="Calibri" w:hAnsi="Calibri" w:cs="Times New Roman"/>
+                <w:color w:val="0070C0"/>
+              </w:rPr>
+              <w:t>, achats et Direction de projets</w:t>
+            </w:r>
+          </w:p>
+        </w:tc>
+      </w:tr>
+    </w:tbl>
+    <w:p>
+      <w:pPr>
+        <w:jc w:val="both"/>
+        <w:rPr>
+          <w:rFonts w:ascii="Microsoft Sans Serif" w:hAnsi="Microsoft Sans Serif" w:cs="Microsoft Sans Serif"/>
+        </w:rPr>
+      </w:pPr>
       <w:r>
         <w:rPr>
           <w:rFonts w:ascii="Microsoft Sans Serif" w:hAnsi="Microsoft Sans Serif" w:cs="Microsoft Sans Serif"/>
@@ -4419,6 +4723,7 @@
         <w:rPr>
           <w:rFonts w:ascii="Microsoft Sans Serif" w:hAnsi="Microsoft Sans Serif" w:cs="Microsoft Sans Serif"/>
         </w:rPr>
+        <w:lastRenderedPageBreak/>
         <w:t>L’enchère</w:t>
       </w:r>
     </w:p>
@@ -4712,6 +5017,9 @@
           <w:ilvl w:val="1"/>
           <w:numId w:val="6"/>
         </w:numPr>
+        <w:rPr>
+          <w:rFonts w:ascii="Microsoft Sans Serif" w:hAnsi="Microsoft Sans Serif" w:cs="Microsoft Sans Serif"/>
+        </w:rPr>
       </w:pPr>
       <w:bookmarkStart w:id="10" w:name="_Toc417927311"/>
       <w:r>
@@ -5088,63 +5396,62 @@
         <w:rPr>
           <w:rFonts w:ascii="Microsoft Sans Serif" w:hAnsi="Microsoft Sans Serif" w:cs="Microsoft Sans Serif"/>
         </w:rPr>
-        <w:t xml:space="preserve">la </w:t>
+        <w:t>la plate</w:t>
+      </w:r>
+      <w:r>
+        <w:rPr>
+          <w:rFonts w:ascii="Microsoft Sans Serif" w:hAnsi="Microsoft Sans Serif" w:cs="Microsoft Sans Serif"/>
+        </w:rPr>
+        <w:t>forme e</w:t>
+      </w:r>
+      <w:r>
+        <w:rPr>
+          <w:rFonts w:ascii="Microsoft Sans Serif" w:hAnsi="Microsoft Sans Serif" w:cs="Microsoft Sans Serif"/>
+        </w:rPr>
+        <w:t xml:space="preserve">st dite </w:t>
+      </w:r>
+      <w:r>
+        <w:rPr>
+          <w:rFonts w:ascii="Microsoft Sans Serif" w:hAnsi="Microsoft Sans Serif" w:cs="Microsoft Sans Serif"/>
+        </w:rPr>
+        <w:t>«</w:t>
+      </w:r>
+      <w:r>
+        <w:rPr>
+          <w:rFonts w:ascii="Microsoft Sans Serif" w:hAnsi="Microsoft Sans Serif" w:cs="Microsoft Sans Serif"/>
+          <w:i/>
+        </w:rPr>
+        <w:t>multi</w:t>
+      </w:r>
+      <w:r>
+        <w:rPr>
+          <w:rFonts w:ascii="Microsoft Sans Serif" w:hAnsi="Microsoft Sans Serif" w:cs="Microsoft Sans Serif"/>
+          <w:i/>
+        </w:rPr>
+        <w:t>-</w:t>
       </w:r>
       <w:proofErr w:type="spellStart"/>
       <w:r>
         <w:rPr>
           <w:rFonts w:ascii="Microsoft Sans Serif" w:hAnsi="Microsoft Sans Serif" w:cs="Microsoft Sans Serif"/>
-        </w:rPr>
-        <w:t>plaste-forme</w:t>
+          <w:i/>
+        </w:rPr>
+        <w:t>device</w:t>
       </w:r>
       <w:proofErr w:type="spellEnd"/>
       <w:r>
         <w:rPr>
           <w:rFonts w:ascii="Microsoft Sans Serif" w:hAnsi="Microsoft Sans Serif" w:cs="Microsoft Sans Serif"/>
         </w:rPr>
-        <w:t xml:space="preserve"> e</w:t>
-      </w:r>
-      <w:r>
-        <w:rPr>
-          <w:rFonts w:ascii="Microsoft Sans Serif" w:hAnsi="Microsoft Sans Serif" w:cs="Microsoft Sans Serif"/>
-        </w:rPr>
-        <w:t xml:space="preserve">st dite </w:t>
-      </w:r>
-      <w:r>
-        <w:rPr>
-          <w:rFonts w:ascii="Microsoft Sans Serif" w:hAnsi="Microsoft Sans Serif" w:cs="Microsoft Sans Serif"/>
-        </w:rPr>
-        <w:t>«</w:t>
-      </w:r>
-      <w:r>
-        <w:rPr>
-          <w:rFonts w:ascii="Microsoft Sans Serif" w:hAnsi="Microsoft Sans Serif" w:cs="Microsoft Sans Serif"/>
-          <w:i/>
-        </w:rPr>
-        <w:t>multi</w:t>
-      </w:r>
-      <w:r>
-        <w:rPr>
-          <w:rFonts w:ascii="Microsoft Sans Serif" w:hAnsi="Microsoft Sans Serif" w:cs="Microsoft Sans Serif"/>
-          <w:i/>
-        </w:rPr>
-        <w:t>-</w:t>
-      </w:r>
-      <w:proofErr w:type="spellStart"/>
-      <w:r>
-        <w:rPr>
-          <w:rFonts w:ascii="Microsoft Sans Serif" w:hAnsi="Microsoft Sans Serif" w:cs="Microsoft Sans Serif"/>
-          <w:i/>
-        </w:rPr>
-        <w:t>device</w:t>
-      </w:r>
-      <w:proofErr w:type="spellEnd"/>
-      <w:r>
-        <w:rPr>
-          <w:rFonts w:ascii="Microsoft Sans Serif" w:hAnsi="Microsoft Sans Serif" w:cs="Microsoft Sans Serif"/>
-        </w:rPr>
         <w:t>».</w:t>
       </w:r>
+    </w:p>
+    <w:p>
+      <w:pPr>
+        <w:rPr>
+          <w:rFonts w:ascii="Microsoft Sans Serif" w:hAnsi="Microsoft Sans Serif" w:cs="Microsoft Sans Serif"/>
+        </w:rPr>
+      </w:pPr>
     </w:p>
     <w:p>
       <w:pPr>
@@ -5174,6 +5481,11 @@
       <w:bookmarkEnd w:id="12"/>
     </w:p>
     <w:p>
+      <w:r>
+        <w:t xml:space="preserve">Nous avons identifié un seul concurrent potentiel actif dans le domaine des enchères dans le vrai sens du terme. Les autres concurrent du marché (tel que jeclic.ma) ne sont pas des plateformes d’enchères dans le vrai sens du terme (Elles reposent sur un système d’enchères au clic). </w:t>
+      </w:r>
+    </w:p>
+    <w:p>
       <w:pPr>
         <w:pStyle w:val="Paragraphedeliste"/>
         <w:numPr>
@@ -5184,90 +5496,16 @@
           <w:rFonts w:ascii="Microsoft Sans Serif" w:hAnsi="Microsoft Sans Serif" w:cs="Microsoft Sans Serif"/>
         </w:rPr>
       </w:pPr>
-      <w:proofErr w:type="spellStart"/>
-      <w:r>
-        <w:rPr>
-          <w:rFonts w:ascii="Microsoft Sans Serif" w:hAnsi="Microsoft Sans Serif" w:cs="Microsoft Sans Serif"/>
-        </w:rPr>
-        <w:t>Avito</w:t>
-      </w:r>
-      <w:proofErr w:type="spellEnd"/>
-    </w:p>
-    <w:p>
-      <w:pPr>
-        <w:pStyle w:val="Paragraphedeliste"/>
-        <w:numPr>
-          <w:ilvl w:val="0"/>
-          <w:numId w:val="9"/>
-        </w:numPr>
-        <w:rPr>
-          <w:rFonts w:ascii="Microsoft Sans Serif" w:hAnsi="Microsoft Sans Serif" w:cs="Microsoft Sans Serif"/>
-        </w:rPr>
-      </w:pPr>
-      <w:r>
-        <w:rPr>
-          <w:rFonts w:ascii="Microsoft Sans Serif" w:hAnsi="Microsoft Sans Serif" w:cs="Microsoft Sans Serif"/>
-        </w:rPr>
-        <w:t>Maroc Annonces</w:t>
-      </w:r>
-    </w:p>
-    <w:p>
-      <w:pPr>
-        <w:pStyle w:val="Paragraphedeliste"/>
-        <w:numPr>
-          <w:ilvl w:val="0"/>
-          <w:numId w:val="9"/>
-        </w:numPr>
-        <w:rPr>
-          <w:rFonts w:ascii="Microsoft Sans Serif" w:hAnsi="Microsoft Sans Serif" w:cs="Microsoft Sans Serif"/>
-        </w:rPr>
-      </w:pPr>
       <w:r>
         <w:rPr>
           <w:rFonts w:ascii="Microsoft Sans Serif" w:hAnsi="Microsoft Sans Serif" w:cs="Microsoft Sans Serif"/>
         </w:rPr>
         <w:t>e-mazade.com</w:t>
-      </w:r>
-    </w:p>
-    <w:p>
-      <w:pPr>
-        <w:pStyle w:val="Paragraphedeliste"/>
-        <w:numPr>
-          <w:ilvl w:val="0"/>
-          <w:numId w:val="9"/>
-        </w:numPr>
-        <w:rPr>
-          <w:rFonts w:ascii="Microsoft Sans Serif" w:hAnsi="Microsoft Sans Serif" w:cs="Microsoft Sans Serif"/>
-        </w:rPr>
-      </w:pPr>
-      <w:r>
-        <w:rPr>
-          <w:rFonts w:ascii="Microsoft Sans Serif" w:hAnsi="Microsoft Sans Serif" w:cs="Microsoft Sans Serif"/>
-        </w:rPr>
-        <w:t>Souk.ma</w:t>
-      </w:r>
-    </w:p>
-    <w:p>
-      <w:pPr>
-        <w:pStyle w:val="Paragraphedeliste"/>
-        <w:numPr>
-          <w:ilvl w:val="0"/>
-          <w:numId w:val="9"/>
-        </w:numPr>
-        <w:rPr>
-          <w:rFonts w:ascii="Microsoft Sans Serif" w:hAnsi="Microsoft Sans Serif" w:cs="Microsoft Sans Serif"/>
-        </w:rPr>
-      </w:pPr>
-      <w:r>
-        <w:rPr>
-          <w:rFonts w:ascii="Microsoft Sans Serif" w:hAnsi="Microsoft Sans Serif" w:cs="Microsoft Sans Serif"/>
-        </w:rPr>
-        <w:t>Mabroka.ma</w:t>
       </w:r>
     </w:p>
     <w:tbl>
       <w:tblPr>
-        <w:tblStyle w:val="GridTable2Accent1"/>
+        <w:tblStyle w:val="TableauGrille2-Accentuation11"/>
         <w:tblW w:w="0" w:type="auto"/>
         <w:tblLook w:val="04A0"/>
       </w:tblPr>
@@ -5307,14 +5545,12 @@
                 <w:rFonts w:ascii="Microsoft Sans Serif" w:hAnsi="Microsoft Sans Serif" w:cs="Microsoft Sans Serif"/>
               </w:rPr>
             </w:pPr>
-            <w:proofErr w:type="spellStart"/>
             <w:r>
               <w:rPr>
                 <w:rFonts w:ascii="Microsoft Sans Serif" w:hAnsi="Microsoft Sans Serif" w:cs="Microsoft Sans Serif"/>
               </w:rPr>
-              <w:t>Avito</w:t>
-            </w:r>
-            <w:proofErr w:type="spellEnd"/>
+              <w:t>-</w:t>
+            </w:r>
           </w:p>
         </w:tc>
         <w:tc>
@@ -5333,7 +5569,7 @@
               <w:rPr>
                 <w:rFonts w:ascii="Microsoft Sans Serif" w:hAnsi="Microsoft Sans Serif" w:cs="Microsoft Sans Serif"/>
               </w:rPr>
-              <w:t>Maroc Annonces</w:t>
+              <w:t>-</w:t>
             </w:r>
           </w:p>
         </w:tc>
@@ -5377,7 +5613,6 @@
               <w:rPr>
                 <w:rFonts w:ascii="Microsoft Sans Serif" w:hAnsi="Microsoft Sans Serif" w:cs="Microsoft Sans Serif"/>
               </w:rPr>
-              <w:lastRenderedPageBreak/>
               <w:t>Nombre de visiteurs uniques par mois</w:t>
             </w:r>
           </w:p>
@@ -5399,7 +5634,7 @@
               <w:rPr>
                 <w:rFonts w:ascii="Microsoft Sans Serif" w:hAnsi="Microsoft Sans Serif" w:cs="Microsoft Sans Serif"/>
               </w:rPr>
-              <w:t>5 millions</w:t>
+              <w:t>-</w:t>
             </w:r>
           </w:p>
         </w:tc>
@@ -5420,7 +5655,7 @@
               <w:rPr>
                 <w:rFonts w:ascii="Microsoft Sans Serif" w:hAnsi="Microsoft Sans Serif" w:cs="Microsoft Sans Serif"/>
               </w:rPr>
-              <w:t>3 millions</w:t>
+              <w:t>-</w:t>
             </w:r>
           </w:p>
         </w:tc>
@@ -5483,7 +5718,7 @@
               <w:rPr>
                 <w:rFonts w:ascii="Microsoft Sans Serif" w:hAnsi="Microsoft Sans Serif" w:cs="Microsoft Sans Serif"/>
               </w:rPr>
-              <w:t>1,5 millions</w:t>
+              <w:t>-</w:t>
             </w:r>
           </w:p>
         </w:tc>
@@ -5504,7 +5739,7 @@
               <w:rPr>
                 <w:rFonts w:ascii="Microsoft Sans Serif" w:hAnsi="Microsoft Sans Serif" w:cs="Microsoft Sans Serif"/>
               </w:rPr>
-              <w:t>160 000</w:t>
+              <w:t>-</w:t>
             </w:r>
           </w:p>
         </w:tc>
@@ -5569,7 +5804,7 @@
               <w:rPr>
                 <w:rFonts w:ascii="Microsoft Sans Serif" w:hAnsi="Microsoft Sans Serif" w:cs="Microsoft Sans Serif"/>
               </w:rPr>
-              <w:t>150 000</w:t>
+              <w:t>-</w:t>
             </w:r>
           </w:p>
         </w:tc>
@@ -5589,7 +5824,7 @@
               <w:rPr>
                 <w:rFonts w:ascii="Microsoft Sans Serif" w:hAnsi="Microsoft Sans Serif" w:cs="Microsoft Sans Serif"/>
               </w:rPr>
-              <w:t>indisponible</w:t>
+              <w:t>-</w:t>
             </w:r>
           </w:p>
         </w:tc>
@@ -5650,7 +5885,7 @@
               <w:rPr>
                 <w:rFonts w:ascii="Microsoft Sans Serif" w:hAnsi="Microsoft Sans Serif" w:cs="Microsoft Sans Serif"/>
               </w:rPr>
-              <w:t>42 milliards de dirhams</w:t>
+              <w:t>-</w:t>
             </w:r>
           </w:p>
         </w:tc>
@@ -5670,7 +5905,7 @@
               <w:rPr>
                 <w:rFonts w:ascii="Microsoft Sans Serif" w:hAnsi="Microsoft Sans Serif" w:cs="Microsoft Sans Serif"/>
               </w:rPr>
-              <w:t>indisponible</w:t>
+              <w:t>-</w:t>
             </w:r>
           </w:p>
         </w:tc>
@@ -5692,123 +5927,6 @@
               </w:rPr>
               <w:t>indisponible</w:t>
             </w:r>
-          </w:p>
-        </w:tc>
-      </w:tr>
-      <w:tr>
-        <w:trPr>
-          <w:cnfStyle w:val="000000100000"/>
-        </w:trPr>
-        <w:tc>
-          <w:tcPr>
-            <w:cnfStyle w:val="001000000000"/>
-            <w:tcW w:w="2107" w:type="dxa"/>
-          </w:tcPr>
-          <w:p>
-            <w:pPr>
-              <w:rPr>
-                <w:rFonts w:ascii="Microsoft Sans Serif" w:hAnsi="Microsoft Sans Serif" w:cs="Microsoft Sans Serif"/>
-              </w:rPr>
-            </w:pPr>
-          </w:p>
-        </w:tc>
-        <w:tc>
-          <w:tcPr>
-            <w:tcW w:w="2254" w:type="dxa"/>
-          </w:tcPr>
-          <w:p>
-            <w:pPr>
-              <w:jc w:val="center"/>
-              <w:cnfStyle w:val="000000100000"/>
-              <w:rPr>
-                <w:rFonts w:ascii="Microsoft Sans Serif" w:hAnsi="Microsoft Sans Serif" w:cs="Microsoft Sans Serif"/>
-              </w:rPr>
-            </w:pPr>
-          </w:p>
-        </w:tc>
-        <w:tc>
-          <w:tcPr>
-            <w:tcW w:w="2498" w:type="dxa"/>
-          </w:tcPr>
-          <w:p>
-            <w:pPr>
-              <w:jc w:val="center"/>
-              <w:cnfStyle w:val="000000100000"/>
-              <w:rPr>
-                <w:rFonts w:ascii="Microsoft Sans Serif" w:hAnsi="Microsoft Sans Serif" w:cs="Microsoft Sans Serif"/>
-              </w:rPr>
-            </w:pPr>
-          </w:p>
-        </w:tc>
-        <w:tc>
-          <w:tcPr>
-            <w:tcW w:w="2213" w:type="dxa"/>
-          </w:tcPr>
-          <w:p>
-            <w:pPr>
-              <w:jc w:val="center"/>
-              <w:cnfStyle w:val="000000100000"/>
-              <w:rPr>
-                <w:rFonts w:ascii="Microsoft Sans Serif" w:hAnsi="Microsoft Sans Serif" w:cs="Microsoft Sans Serif"/>
-              </w:rPr>
-            </w:pPr>
-          </w:p>
-        </w:tc>
-      </w:tr>
-      <w:tr>
-        <w:tc>
-          <w:tcPr>
-            <w:cnfStyle w:val="001000000000"/>
-            <w:tcW w:w="2107" w:type="dxa"/>
-          </w:tcPr>
-          <w:p>
-            <w:pPr>
-              <w:rPr>
-                <w:rFonts w:ascii="Microsoft Sans Serif" w:hAnsi="Microsoft Sans Serif" w:cs="Microsoft Sans Serif"/>
-              </w:rPr>
-            </w:pPr>
-          </w:p>
-        </w:tc>
-        <w:tc>
-          <w:tcPr>
-            <w:tcW w:w="2254" w:type="dxa"/>
-          </w:tcPr>
-          <w:p>
-            <w:pPr>
-              <w:jc w:val="center"/>
-              <w:cnfStyle w:val="000000000000"/>
-              <w:rPr>
-                <w:rFonts w:ascii="Microsoft Sans Serif" w:hAnsi="Microsoft Sans Serif" w:cs="Microsoft Sans Serif"/>
-              </w:rPr>
-            </w:pPr>
-          </w:p>
-        </w:tc>
-        <w:tc>
-          <w:tcPr>
-            <w:tcW w:w="2498" w:type="dxa"/>
-          </w:tcPr>
-          <w:p>
-            <w:pPr>
-              <w:jc w:val="center"/>
-              <w:cnfStyle w:val="000000000000"/>
-              <w:rPr>
-                <w:rFonts w:ascii="Microsoft Sans Serif" w:hAnsi="Microsoft Sans Serif" w:cs="Microsoft Sans Serif"/>
-              </w:rPr>
-            </w:pPr>
-          </w:p>
-        </w:tc>
-        <w:tc>
-          <w:tcPr>
-            <w:tcW w:w="2213" w:type="dxa"/>
-          </w:tcPr>
-          <w:p>
-            <w:pPr>
-              <w:jc w:val="center"/>
-              <w:cnfStyle w:val="000000000000"/>
-              <w:rPr>
-                <w:rFonts w:ascii="Microsoft Sans Serif" w:hAnsi="Microsoft Sans Serif" w:cs="Microsoft Sans Serif"/>
-              </w:rPr>
-            </w:pPr>
           </w:p>
         </w:tc>
       </w:tr>
@@ -5957,6 +6075,7 @@
         <w:rPr>
           <w:rFonts w:ascii="Microsoft Sans Serif" w:hAnsi="Microsoft Sans Serif" w:cs="Microsoft Sans Serif"/>
         </w:rPr>
+        <w:lastRenderedPageBreak/>
         <w:t xml:space="preserve">Un site web </w:t>
       </w:r>
       <w:r>
@@ -6141,7 +6260,6 @@
         <w:rPr>
           <w:rFonts w:ascii="Microsoft Sans Serif" w:hAnsi="Microsoft Sans Serif" w:cs="Microsoft Sans Serif"/>
         </w:rPr>
-        <w:lastRenderedPageBreak/>
         <w:t>Eviter les arnaques</w:t>
       </w:r>
       <w:r>
@@ -6283,8 +6401,6 @@
         </w:rPr>
         <w:t xml:space="preserve"> </w:t>
       </w:r>
-      <w:bookmarkStart w:id="17" w:name="_GoBack"/>
-      <w:bookmarkEnd w:id="17"/>
       <w:r>
         <w:rPr>
           <w:rFonts w:ascii="Microsoft Sans Serif" w:hAnsi="Microsoft Sans Serif" w:cs="Microsoft Sans Serif"/>
@@ -6474,6 +6590,7 @@
           <w:ilvl w:val="0"/>
           <w:numId w:val="15"/>
         </w:numPr>
+        <w:jc w:val="both"/>
         <w:rPr>
           <w:rFonts w:ascii="Microsoft Sans Serif" w:hAnsi="Microsoft Sans Serif" w:cs="Microsoft Sans Serif"/>
         </w:rPr>
@@ -6492,6 +6609,7 @@
           <w:ilvl w:val="0"/>
           <w:numId w:val="15"/>
         </w:numPr>
+        <w:jc w:val="both"/>
         <w:rPr>
           <w:rFonts w:ascii="Microsoft Sans Serif" w:hAnsi="Microsoft Sans Serif" w:cs="Microsoft Sans Serif"/>
         </w:rPr>
@@ -6510,6 +6628,7 @@
           <w:ilvl w:val="0"/>
           <w:numId w:val="15"/>
         </w:numPr>
+        <w:jc w:val="both"/>
         <w:rPr>
           <w:rFonts w:ascii="Microsoft Sans Serif" w:hAnsi="Microsoft Sans Serif" w:cs="Microsoft Sans Serif"/>
         </w:rPr>
@@ -6595,6 +6714,7 @@
           <w:ilvl w:val="0"/>
           <w:numId w:val="16"/>
         </w:numPr>
+        <w:jc w:val="both"/>
         <w:rPr>
           <w:rFonts w:ascii="Microsoft Sans Serif" w:hAnsi="Microsoft Sans Serif" w:cs="Microsoft Sans Serif"/>
         </w:rPr>
@@ -6625,6 +6745,7 @@
           <w:ilvl w:val="0"/>
           <w:numId w:val="16"/>
         </w:numPr>
+        <w:jc w:val="both"/>
         <w:rPr>
           <w:rFonts w:ascii="Microsoft Sans Serif" w:hAnsi="Microsoft Sans Serif" w:cs="Microsoft Sans Serif"/>
         </w:rPr>
@@ -6655,6 +6776,7 @@
           <w:ilvl w:val="0"/>
           <w:numId w:val="16"/>
         </w:numPr>
+        <w:jc w:val="both"/>
         <w:rPr>
           <w:rFonts w:ascii="Microsoft Sans Serif" w:hAnsi="Microsoft Sans Serif" w:cs="Microsoft Sans Serif"/>
           <w:u w:val="single"/>
@@ -6709,7 +6831,14 @@
         <w:rPr>
           <w:rFonts w:ascii="Microsoft Sans Serif" w:hAnsi="Microsoft Sans Serif" w:cs="Microsoft Sans Serif"/>
         </w:rPr>
+        <w:lastRenderedPageBreak/>
         <w:t>Ne pas écarter la possibilité d’une expansion à l’international</w:t>
+      </w:r>
+      <w:r>
+        <w:rPr>
+          <w:rFonts w:ascii="Microsoft Sans Serif" w:hAnsi="Microsoft Sans Serif" w:cs="Microsoft Sans Serif"/>
+        </w:rPr>
+        <w:t xml:space="preserve"> (Afrique du nord, Moyen Orient, Europe de l’ouest)</w:t>
       </w:r>
       <w:r>
         <w:rPr>
@@ -6732,382 +6861,84 @@
           <w:ilvl w:val="0"/>
           <w:numId w:val="6"/>
         </w:numPr>
-        <w:rPr>
-          <w:rFonts w:ascii="Microsoft Sans Serif" w:hAnsi="Microsoft Sans Serif" w:cs="Microsoft Sans Serif"/>
-        </w:rPr>
-      </w:pPr>
-      <w:bookmarkStart w:id="18" w:name="_Toc417927318"/>
-      <w:r>
-        <w:rPr>
-          <w:rFonts w:ascii="Microsoft Sans Serif" w:hAnsi="Microsoft Sans Serif" w:cs="Microsoft Sans Serif"/>
-        </w:rPr>
-        <w:lastRenderedPageBreak/>
+      </w:pPr>
+      <w:bookmarkStart w:id="17" w:name="_Toc417927318"/>
+      <w:r>
+        <w:rPr>
+          <w:rFonts w:ascii="Microsoft Sans Serif" w:hAnsi="Microsoft Sans Serif" w:cs="Microsoft Sans Serif"/>
+        </w:rPr>
         <w:t>La propriété intellectuelle et industrielle</w:t>
       </w:r>
+      <w:bookmarkEnd w:id="17"/>
+    </w:p>
+    <w:p>
+      <w:pPr>
+        <w:ind w:left="360" w:firstLine="348"/>
+        <w:rPr>
+          <w:rFonts w:ascii="Microsoft Sans Serif" w:hAnsi="Microsoft Sans Serif" w:cs="Microsoft Sans Serif"/>
+        </w:rPr>
+      </w:pPr>
+      <w:r>
+        <w:rPr>
+          <w:rFonts w:ascii="Microsoft Sans Serif" w:hAnsi="Microsoft Sans Serif" w:cs="Microsoft Sans Serif"/>
+        </w:rPr>
+        <w:t xml:space="preserve">Nous avons choisis de protéger notre </w:t>
+      </w:r>
+      <w:r>
+        <w:rPr>
+          <w:rFonts w:ascii="Microsoft Sans Serif" w:hAnsi="Microsoft Sans Serif" w:cs="Microsoft Sans Serif"/>
+        </w:rPr>
+        <w:t>société</w:t>
+      </w:r>
+      <w:r>
+        <w:rPr>
+          <w:rFonts w:ascii="Microsoft Sans Serif" w:hAnsi="Microsoft Sans Serif" w:cs="Microsoft Sans Serif"/>
+        </w:rPr>
+        <w:t xml:space="preserve"> au niveau de sa marque .En effet n</w:t>
+      </w:r>
+      <w:r>
+        <w:rPr>
+          <w:rFonts w:ascii="Microsoft Sans Serif" w:hAnsi="Microsoft Sans Serif" w:cs="Microsoft Sans Serif"/>
+        </w:rPr>
+        <w:t>otre marque sera régie par des droits d’auteurs</w:t>
+      </w:r>
+      <w:r>
+        <w:rPr>
+          <w:rFonts w:ascii="Microsoft Sans Serif" w:hAnsi="Microsoft Sans Serif" w:cs="Microsoft Sans Serif"/>
+        </w:rPr>
+        <w:t xml:space="preserve">, et pour cela elle </w:t>
+      </w:r>
+      <w:r>
+        <w:rPr>
+          <w:rFonts w:ascii="Microsoft Sans Serif" w:hAnsi="Microsoft Sans Serif" w:cs="Microsoft Sans Serif"/>
+        </w:rPr>
+        <w:t xml:space="preserve">sera enregistrée au niveau de l’OMPIC (Office Marocain de la </w:t>
+      </w:r>
+      <w:r>
+        <w:rPr>
+          <w:rFonts w:ascii="Microsoft Sans Serif" w:hAnsi="Microsoft Sans Serif" w:cs="Microsoft Sans Serif"/>
+        </w:rPr>
+        <w:t>Propriété</w:t>
+      </w:r>
+      <w:r>
+        <w:rPr>
+          <w:rFonts w:ascii="Microsoft Sans Serif" w:hAnsi="Microsoft Sans Serif" w:cs="Microsoft Sans Serif"/>
+        </w:rPr>
+        <w:t xml:space="preserve"> Industrielle et Commerciale)</w:t>
+      </w:r>
+      <w:r>
+        <w:rPr>
+          <w:rFonts w:ascii="Microsoft Sans Serif" w:hAnsi="Microsoft Sans Serif" w:cs="Microsoft Sans Serif"/>
+        </w:rPr>
+        <w:t>.</w:t>
+      </w:r>
+      <w:bookmarkStart w:id="18" w:name="_GoBack"/>
       <w:bookmarkEnd w:id="18"/>
-    </w:p>
-    <w:p>
-      <w:pPr>
-        <w:pStyle w:val="Titre3"/>
-        <w:numPr>
-          <w:ilvl w:val="1"/>
-          <w:numId w:val="6"/>
-        </w:numPr>
-      </w:pPr>
-      <w:bookmarkStart w:id="19" w:name="_Toc417927319"/>
-      <w:r>
-        <w:rPr>
-          <w:rFonts w:ascii="Microsoft Sans Serif" w:hAnsi="Microsoft Sans Serif" w:cs="Microsoft Sans Serif"/>
-        </w:rPr>
-        <w:t>La marque</w:t>
-      </w:r>
-      <w:bookmarkEnd w:id="19"/>
-    </w:p>
-    <w:p>
-      <w:pPr>
-        <w:ind w:left="360" w:firstLine="348"/>
-        <w:rPr>
-          <w:rFonts w:ascii="Microsoft Sans Serif" w:hAnsi="Microsoft Sans Serif" w:cs="Microsoft Sans Serif"/>
-        </w:rPr>
-      </w:pPr>
-      <w:r>
-        <w:rPr>
-          <w:rFonts w:ascii="Microsoft Sans Serif" w:hAnsi="Microsoft Sans Serif" w:cs="Microsoft Sans Serif"/>
-        </w:rPr>
-        <w:t>Notre marque sera régie par des droits d’auteurs mais les codes sources de la plateforme seront sous licence publique générale.</w:t>
-      </w:r>
-    </w:p>
-    <w:p>
-      <w:pPr>
-        <w:ind w:left="360"/>
-        <w:rPr>
-          <w:rFonts w:ascii="Microsoft Sans Serif" w:hAnsi="Microsoft Sans Serif" w:cs="Microsoft Sans Serif"/>
-        </w:rPr>
-      </w:pPr>
-      <w:r>
-        <w:rPr>
-          <w:rFonts w:ascii="Microsoft Sans Serif" w:hAnsi="Microsoft Sans Serif" w:cs="Microsoft Sans Serif"/>
-        </w:rPr>
-        <w:t>Pour officialiser la création de notre entreprise on procédera de la manière</w:t>
-      </w:r>
       <w:r>
         <w:rPr>
           <w:rFonts w:ascii="Microsoft Sans Serif" w:hAnsi="Microsoft Sans Serif" w:cs="Microsoft Sans Serif"/>
         </w:rPr>
         <w:br/>
-        <w:t>suivante :</w:t>
-      </w:r>
-    </w:p>
-    <w:p>
-      <w:pPr>
-        <w:ind w:left="360"/>
-        <w:rPr>
-          <w:rFonts w:ascii="Microsoft Sans Serif" w:hAnsi="Microsoft Sans Serif" w:cs="Microsoft Sans Serif"/>
-        </w:rPr>
-      </w:pPr>
-      <w:r>
-        <w:rPr>
-          <w:rFonts w:ascii="Microsoft Sans Serif" w:hAnsi="Microsoft Sans Serif" w:cs="Microsoft Sans Serif"/>
-        </w:rPr>
-        <w:br/>
-        <w:t xml:space="preserve">- </w:t>
-      </w:r>
-      <w:r>
-        <w:rPr>
-          <w:rFonts w:ascii="Microsoft Sans Serif" w:hAnsi="Microsoft Sans Serif" w:cs="Microsoft Sans Serif"/>
-          <w:b/>
-        </w:rPr>
-        <w:t>Le certificat négatif</w:t>
-      </w:r>
-      <w:r>
-        <w:rPr>
-          <w:rFonts w:ascii="Microsoft Sans Serif" w:hAnsi="Microsoft Sans Serif" w:cs="Microsoft Sans Serif"/>
-        </w:rPr>
-        <w:t xml:space="preserve"> </w:t>
-      </w:r>
-      <w:r>
-        <w:rPr>
-          <w:rFonts w:ascii="Microsoft Sans Serif" w:hAnsi="Microsoft Sans Serif" w:cs="Microsoft Sans Serif"/>
-        </w:rPr>
-        <w:t>: obtenir un certificat négatif qui atteste que le nom</w:t>
-      </w:r>
-      <w:r>
-        <w:rPr>
-          <w:rFonts w:ascii="Microsoft Sans Serif" w:hAnsi="Microsoft Sans Serif" w:cs="Microsoft Sans Serif"/>
-        </w:rPr>
-        <w:br/>
-        <w:t>choisi n'est pas déjà pris et peut être utilisé pour</w:t>
-      </w:r>
-      <w:r>
-        <w:rPr>
-          <w:rFonts w:ascii="Microsoft Sans Serif" w:hAnsi="Microsoft Sans Serif" w:cs="Microsoft Sans Serif"/>
-        </w:rPr>
-        <w:t xml:space="preserve"> </w:t>
-      </w:r>
-      <w:r>
-        <w:rPr>
-          <w:rFonts w:ascii="Microsoft Sans Serif" w:hAnsi="Microsoft Sans Serif" w:cs="Microsoft Sans Serif"/>
-        </w:rPr>
-        <w:t>l'immatriculation au Registre du Commerce.</w:t>
-      </w:r>
-    </w:p>
-    <w:p>
-      <w:pPr>
-        <w:ind w:left="360"/>
-        <w:rPr>
-          <w:rFonts w:ascii="Microsoft Sans Serif" w:hAnsi="Microsoft Sans Serif" w:cs="Microsoft Sans Serif"/>
-        </w:rPr>
-      </w:pPr>
-      <w:r>
-        <w:rPr>
-          <w:rFonts w:ascii="Microsoft Sans Serif" w:hAnsi="Microsoft Sans Serif" w:cs="Microsoft Sans Serif"/>
-        </w:rPr>
-        <w:br/>
-        <w:t xml:space="preserve">- </w:t>
-      </w:r>
-      <w:r>
-        <w:rPr>
-          <w:rFonts w:ascii="Microsoft Sans Serif" w:hAnsi="Microsoft Sans Serif" w:cs="Microsoft Sans Serif"/>
-          <w:b/>
-        </w:rPr>
-        <w:t>Les statuts</w:t>
-      </w:r>
-      <w:r>
-        <w:rPr>
-          <w:rFonts w:ascii="Microsoft Sans Serif" w:hAnsi="Microsoft Sans Serif" w:cs="Microsoft Sans Serif"/>
-        </w:rPr>
-        <w:t xml:space="preserve"> : rédiger le statut qui est un acte notarié. Pour cela nous</w:t>
-      </w:r>
-      <w:r>
-        <w:rPr>
-          <w:rFonts w:ascii="Microsoft Sans Serif" w:hAnsi="Microsoft Sans Serif" w:cs="Microsoft Sans Serif"/>
-        </w:rPr>
-        <w:br/>
-        <w:t>avons fait a</w:t>
-      </w:r>
-      <w:r>
-        <w:rPr>
-          <w:rFonts w:ascii="Microsoft Sans Serif" w:hAnsi="Microsoft Sans Serif" w:cs="Microsoft Sans Serif"/>
-        </w:rPr>
-        <w:t>ppel à un notaire. Enregistrer</w:t>
-      </w:r>
-      <w:r>
-        <w:rPr>
-          <w:rFonts w:ascii="Microsoft Sans Serif" w:hAnsi="Microsoft Sans Serif" w:cs="Microsoft Sans Serif"/>
-        </w:rPr>
-        <w:t xml:space="preserve"> le statut auprès du</w:t>
-      </w:r>
-      <w:r>
-        <w:rPr>
-          <w:rFonts w:ascii="Microsoft Sans Serif" w:hAnsi="Microsoft Sans Serif" w:cs="Microsoft Sans Serif"/>
-        </w:rPr>
-        <w:br/>
-        <w:t>secrétariat-greffe du tribunal compétant</w:t>
-      </w:r>
-      <w:r>
-        <w:rPr>
-          <w:rFonts w:ascii="Microsoft Sans Serif" w:hAnsi="Microsoft Sans Serif" w:cs="Microsoft Sans Serif"/>
-        </w:rPr>
-        <w:t xml:space="preserve"> après avoir légalisé le statut</w:t>
-      </w:r>
-    </w:p>
-    <w:p>
-      <w:pPr>
-        <w:ind w:left="360"/>
-        <w:rPr>
-          <w:rFonts w:ascii="Microsoft Sans Serif" w:hAnsi="Microsoft Sans Serif" w:cs="Microsoft Sans Serif"/>
-        </w:rPr>
-      </w:pPr>
-      <w:r>
-        <w:rPr>
-          <w:rFonts w:ascii="Microsoft Sans Serif" w:hAnsi="Microsoft Sans Serif" w:cs="Microsoft Sans Serif"/>
-        </w:rPr>
-        <w:br/>
-        <w:t xml:space="preserve">- </w:t>
-      </w:r>
-      <w:r>
-        <w:rPr>
-          <w:rFonts w:ascii="Microsoft Sans Serif" w:hAnsi="Microsoft Sans Serif" w:cs="Microsoft Sans Serif"/>
-          <w:b/>
-        </w:rPr>
-        <w:t>Le blocage des fonds</w:t>
-      </w:r>
-      <w:r>
-        <w:rPr>
-          <w:rFonts w:ascii="Microsoft Sans Serif" w:hAnsi="Microsoft Sans Serif" w:cs="Microsoft Sans Serif"/>
-        </w:rPr>
-        <w:t xml:space="preserve"> : </w:t>
-      </w:r>
-      <w:r>
-        <w:rPr>
-          <w:rFonts w:ascii="Microsoft Sans Serif" w:hAnsi="Microsoft Sans Serif" w:cs="Microsoft Sans Serif"/>
-        </w:rPr>
-        <w:t>bloquer le capital</w:t>
-      </w:r>
-      <w:r>
-        <w:rPr>
-          <w:rFonts w:ascii="Microsoft Sans Serif" w:hAnsi="Microsoft Sans Serif" w:cs="Microsoft Sans Serif"/>
-        </w:rPr>
-        <w:t xml:space="preserve"> </w:t>
-      </w:r>
-      <w:r>
-        <w:rPr>
-          <w:rFonts w:ascii="Microsoft Sans Serif" w:hAnsi="Microsoft Sans Serif" w:cs="Microsoft Sans Serif"/>
-        </w:rPr>
-        <w:t>à la banque</w:t>
-      </w:r>
-    </w:p>
-    <w:p>
-      <w:pPr>
-        <w:ind w:left="360"/>
-        <w:rPr>
-          <w:rFonts w:ascii="Microsoft Sans Serif" w:hAnsi="Microsoft Sans Serif" w:cs="Microsoft Sans Serif"/>
-        </w:rPr>
-      </w:pPr>
-      <w:r>
-        <w:rPr>
-          <w:rFonts w:ascii="Microsoft Sans Serif" w:hAnsi="Microsoft Sans Serif" w:cs="Microsoft Sans Serif"/>
-        </w:rPr>
-        <w:br/>
-        <w:t xml:space="preserve">- </w:t>
-      </w:r>
-      <w:r>
-        <w:rPr>
-          <w:rFonts w:ascii="Microsoft Sans Serif" w:hAnsi="Microsoft Sans Serif" w:cs="Microsoft Sans Serif"/>
-          <w:b/>
-        </w:rPr>
-        <w:t>Publication dans le bulletin officiel</w:t>
-      </w:r>
-      <w:r>
-        <w:rPr>
-          <w:rFonts w:ascii="Microsoft Sans Serif" w:hAnsi="Microsoft Sans Serif" w:cs="Microsoft Sans Serif"/>
-        </w:rPr>
-        <w:t xml:space="preserve"> </w:t>
-      </w:r>
-      <w:r>
-        <w:rPr>
-          <w:rFonts w:ascii="Microsoft Sans Serif" w:hAnsi="Microsoft Sans Serif" w:cs="Microsoft Sans Serif"/>
-        </w:rPr>
-        <w:t>: publier</w:t>
-      </w:r>
-      <w:r>
-        <w:rPr>
-          <w:rFonts w:ascii="Microsoft Sans Serif" w:hAnsi="Microsoft Sans Serif" w:cs="Microsoft Sans Serif"/>
-        </w:rPr>
-        <w:t xml:space="preserve"> la création de</w:t>
-      </w:r>
-      <w:r>
-        <w:rPr>
-          <w:rFonts w:ascii="Microsoft Sans Serif" w:hAnsi="Microsoft Sans Serif" w:cs="Microsoft Sans Serif"/>
-        </w:rPr>
-        <w:br/>
-        <w:t>l’entre</w:t>
-      </w:r>
-      <w:r>
-        <w:rPr>
-          <w:rFonts w:ascii="Microsoft Sans Serif" w:hAnsi="Microsoft Sans Serif" w:cs="Microsoft Sans Serif"/>
-        </w:rPr>
-        <w:t>prise dans le bulletin officiel</w:t>
-      </w:r>
-    </w:p>
-    <w:p>
-      <w:pPr>
-        <w:ind w:left="360"/>
-        <w:rPr>
-          <w:rFonts w:ascii="Microsoft Sans Serif" w:hAnsi="Microsoft Sans Serif" w:cs="Microsoft Sans Serif"/>
-        </w:rPr>
-      </w:pPr>
-      <w:r>
-        <w:rPr>
-          <w:rFonts w:ascii="Microsoft Sans Serif" w:hAnsi="Microsoft Sans Serif" w:cs="Microsoft Sans Serif"/>
-        </w:rPr>
-        <w:br/>
-        <w:t xml:space="preserve">- </w:t>
-      </w:r>
-      <w:r>
-        <w:rPr>
-          <w:rFonts w:ascii="Microsoft Sans Serif" w:hAnsi="Microsoft Sans Serif" w:cs="Microsoft Sans Serif"/>
-          <w:b/>
-        </w:rPr>
-        <w:t>L’obtention du numéro de la patente</w:t>
-      </w:r>
-      <w:r>
-        <w:rPr>
-          <w:rFonts w:ascii="Microsoft Sans Serif" w:hAnsi="Microsoft Sans Serif" w:cs="Microsoft Sans Serif"/>
-        </w:rPr>
-        <w:t xml:space="preserve"> </w:t>
-      </w:r>
-      <w:r>
-        <w:rPr>
-          <w:rFonts w:ascii="Microsoft Sans Serif" w:hAnsi="Microsoft Sans Serif" w:cs="Microsoft Sans Serif"/>
-        </w:rPr>
-        <w:t>: à effectuer</w:t>
-      </w:r>
-      <w:r>
-        <w:rPr>
-          <w:rFonts w:ascii="Microsoft Sans Serif" w:hAnsi="Microsoft Sans Serif" w:cs="Microsoft Sans Serif"/>
-        </w:rPr>
-        <w:t xml:space="preserve"> auprès du</w:t>
-      </w:r>
-      <w:r>
-        <w:rPr>
-          <w:rFonts w:ascii="Microsoft Sans Serif" w:hAnsi="Microsoft Sans Serif" w:cs="Microsoft Sans Serif"/>
-        </w:rPr>
-        <w:br/>
-        <w:t>centre des impôts</w:t>
-      </w:r>
-    </w:p>
-    <w:p>
-      <w:pPr>
-        <w:ind w:left="360"/>
-        <w:rPr>
-          <w:rFonts w:ascii="Microsoft Sans Serif" w:hAnsi="Microsoft Sans Serif" w:cs="Microsoft Sans Serif"/>
-        </w:rPr>
-      </w:pPr>
-      <w:r>
-        <w:rPr>
-          <w:rFonts w:ascii="Microsoft Sans Serif" w:hAnsi="Microsoft Sans Serif" w:cs="Microsoft Sans Serif"/>
-        </w:rPr>
-        <w:br/>
-        <w:t xml:space="preserve">- </w:t>
-      </w:r>
-      <w:r>
-        <w:rPr>
-          <w:rFonts w:ascii="Microsoft Sans Serif" w:hAnsi="Microsoft Sans Serif" w:cs="Microsoft Sans Serif"/>
-          <w:b/>
-        </w:rPr>
-        <w:t>Le Registre du Commerce</w:t>
-      </w:r>
-      <w:r>
-        <w:rPr>
-          <w:rFonts w:ascii="Microsoft Sans Serif" w:hAnsi="Microsoft Sans Serif" w:cs="Microsoft Sans Serif"/>
-        </w:rPr>
-        <w:t xml:space="preserve"> </w:t>
-      </w:r>
-      <w:r>
-        <w:rPr>
-          <w:rFonts w:ascii="Microsoft Sans Serif" w:hAnsi="Microsoft Sans Serif" w:cs="Microsoft Sans Serif"/>
-        </w:rPr>
-        <w:t>: obtenir</w:t>
-      </w:r>
-      <w:r>
-        <w:rPr>
-          <w:rFonts w:ascii="Microsoft Sans Serif" w:hAnsi="Microsoft Sans Serif" w:cs="Microsoft Sans Serif"/>
-        </w:rPr>
-        <w:t xml:space="preserve"> l’immatriculation</w:t>
-      </w:r>
-      <w:r>
-        <w:rPr>
-          <w:rFonts w:ascii="Microsoft Sans Serif" w:hAnsi="Microsoft Sans Serif" w:cs="Microsoft Sans Serif"/>
-        </w:rPr>
-        <w:t xml:space="preserve"> auprès</w:t>
-      </w:r>
-      <w:r>
-        <w:rPr>
-          <w:rFonts w:ascii="Microsoft Sans Serif" w:hAnsi="Microsoft Sans Serif" w:cs="Microsoft Sans Serif"/>
-        </w:rPr>
-        <w:br/>
-        <w:t>du registre de commerce</w:t>
       </w:r>
     </w:p>
     <w:p>
@@ -7248,7 +7079,7 @@
             <w:bCs/>
             <w:noProof/>
           </w:rPr>
-          <w:t>8</w:t>
+          <w:t>5</w:t>
         </w:r>
         <w:r>
           <w:rPr>
@@ -9929,8 +9760,8 @@
       </w:tblCellMar>
     </w:tblPr>
   </w:style>
-  <w:style w:type="table" w:customStyle="1" w:styleId="GridTable2">
-    <w:name w:val="Grid Table 2"/>
+  <w:style w:type="table" w:customStyle="1" w:styleId="TableauGrille21">
+    <w:name w:val="Tableau Grille 21"/>
     <w:basedOn w:val="TableauNormal"/>
     <w:uiPriority w:val="47"/>
     <w:rsid w:val="00F265CB"/>
@@ -10011,8 +9842,8 @@
       </w:tcPr>
     </w:tblStylePr>
   </w:style>
-  <w:style w:type="table" w:customStyle="1" w:styleId="GridTable2Accent1">
-    <w:name w:val="Grid Table 2 Accent 1"/>
+  <w:style w:type="table" w:customStyle="1" w:styleId="TableauGrille2-Accentuation11">
+    <w:name w:val="Tableau Grille 2 - Accentuation 11"/>
     <w:basedOn w:val="TableauNormal"/>
     <w:uiPriority w:val="47"/>
     <w:rsid w:val="00F265CB"/>
@@ -10932,12 +10763,8 @@
         <a:p>
           <a:pPr algn="l"/>
           <a:r>
-            <a:rPr lang="fr-FR" sz="800"/>
-            <a:t>	</a:t>
-          </a:r>
-          <a:r>
             <a:rPr lang="fr-FR" sz="1050" b="1"/>
-            <a:t>Forces</a:t>
+            <a:t>	Forces</a:t>
           </a:r>
           <a:endParaRPr lang="fr-FR" sz="800" b="1"/>
         </a:p>
@@ -10952,7 +10779,7 @@
           <a:pPr algn="l"/>
           <a:r>
             <a:rPr lang="fr-FR" sz="800"/>
-            <a:t>-Simplicité d'utilisation</a:t>
+            <a:t>-Implicité d'utilisation</a:t>
           </a:r>
         </a:p>
         <a:p>
@@ -11041,6 +10868,18 @@
             <a:rPr lang="fr-FR" sz="800"/>
             <a:t>-Difficulté de protéger le nouveau concept</a:t>
           </a:r>
+        </a:p>
+        <a:p>
+          <a:pPr algn="l"/>
+          <a:endParaRPr lang="fr-FR" sz="800"/>
+        </a:p>
+        <a:p>
+          <a:pPr algn="l"/>
+          <a:endParaRPr lang="fr-FR" sz="800"/>
+        </a:p>
+        <a:p>
+          <a:pPr algn="l"/>
+          <a:endParaRPr lang="fr-FR" sz="800"/>
         </a:p>
       </dgm:t>
     </dgm:pt>
@@ -11186,6 +11025,10 @@
             <a:rPr lang="fr-FR" sz="900"/>
             <a:t>-Emergence de concurrents de taille</a:t>
           </a:r>
+        </a:p>
+        <a:p>
+          <a:pPr algn="l"/>
+          <a:endParaRPr lang="fr-FR" sz="900"/>
         </a:p>
         <a:p>
           <a:pPr algn="l"/>
@@ -11357,7 +11200,7 @@
       </dgm:t>
     </dgm:pt>
     <dgm:pt modelId="{F2FE61AC-1C95-4E21-B649-5A1A4E291D01}" type="pres">
-      <dgm:prSet presAssocID="{C6B2B3DA-3896-4E07-B415-DB5C093FF5A5}" presName="centerTile" presStyleLbl="fgShp" presStyleIdx="0" presStyleCnt="1">
+      <dgm:prSet presAssocID="{C6B2B3DA-3896-4E07-B415-DB5C093FF5A5}" presName="centerTile" presStyleLbl="fgShp" presStyleIdx="0" presStyleCnt="1" custScaleY="67912">
         <dgm:presLayoutVars>
           <dgm:chMax val="0"/>
           <dgm:chPref val="0"/>
@@ -11374,31 +11217,31 @@
     </dgm:pt>
   </dgm:ptLst>
   <dgm:cxnLst>
-    <dgm:cxn modelId="{AD15B4BD-11B2-490A-BB3E-ECA90C333539}" type="presOf" srcId="{9CAB351E-7ED2-4B0D-B7A5-BF95984C3719}" destId="{8C946700-DD9D-45BE-AA01-5AD1DBB65CB6}" srcOrd="1" destOrd="0" presId="urn:microsoft.com/office/officeart/2005/8/layout/matrix1"/>
-    <dgm:cxn modelId="{DBC21985-D9D2-465B-9BE4-920B4C821592}" type="presOf" srcId="{9CAB351E-7ED2-4B0D-B7A5-BF95984C3719}" destId="{9B407020-2361-4F8E-A583-A3EAAD9A2993}" srcOrd="0" destOrd="0" presId="urn:microsoft.com/office/officeart/2005/8/layout/matrix1"/>
+    <dgm:cxn modelId="{6C0B38DF-B605-4011-B8F5-D203BD0C6C27}" type="presOf" srcId="{4910D9B8-286C-4B6D-AE4C-1F28E0CE3B10}" destId="{01C7FB63-DB64-42F1-86BA-43B47CAD162A}" srcOrd="0" destOrd="0" presId="urn:microsoft.com/office/officeart/2005/8/layout/matrix1"/>
     <dgm:cxn modelId="{1F390192-6A84-4C84-BC94-8E6BB4BF613A}" srcId="{C6B2B3DA-3896-4E07-B415-DB5C093FF5A5}" destId="{4DBA9522-959A-4BB0-8C4A-B4E0E3EA6F79}" srcOrd="0" destOrd="0" parTransId="{7AEB2757-0BD0-4900-8E6F-8616754D166A}" sibTransId="{146D6B48-E0B5-4612-8890-6202F6C7806C}"/>
-    <dgm:cxn modelId="{2E2E0DAC-7D51-4E2D-BFA7-80832D457473}" type="presOf" srcId="{4DBA9522-959A-4BB0-8C4A-B4E0E3EA6F79}" destId="{F2FE61AC-1C95-4E21-B649-5A1A4E291D01}" srcOrd="0" destOrd="0" presId="urn:microsoft.com/office/officeart/2005/8/layout/matrix1"/>
-    <dgm:cxn modelId="{0009C58B-A122-4AB3-8909-60071CE81A9D}" type="presOf" srcId="{4910D9B8-286C-4B6D-AE4C-1F28E0CE3B10}" destId="{01C7FB63-DB64-42F1-86BA-43B47CAD162A}" srcOrd="0" destOrd="0" presId="urn:microsoft.com/office/officeart/2005/8/layout/matrix1"/>
     <dgm:cxn modelId="{BD38E67E-00C1-4B53-86B3-DE0C75295027}" srcId="{4DBA9522-959A-4BB0-8C4A-B4E0E3EA6F79}" destId="{BB9491C1-72E4-432F-9213-75C5FBD5A968}" srcOrd="2" destOrd="0" parTransId="{2E5FA762-ED17-4903-8A2D-353935C27C07}" sibTransId="{BE50EF57-C093-484B-83F5-A31179D2EE1B}"/>
-    <dgm:cxn modelId="{F3B3818F-1953-4DB2-A4E4-CD3242DE2FC6}" type="presOf" srcId="{4910D9B8-286C-4B6D-AE4C-1F28E0CE3B10}" destId="{90415B95-9D53-4DE8-844E-A3DEC397672E}" srcOrd="1" destOrd="0" presId="urn:microsoft.com/office/officeart/2005/8/layout/matrix1"/>
-    <dgm:cxn modelId="{7EE120EF-C6C8-493E-B27D-2F2375321A1C}" type="presOf" srcId="{1BA199DB-B7BC-4448-BEE6-72C47B6DCB84}" destId="{C6078EED-2F13-49E6-AA7A-3E0914D97CD8}" srcOrd="0" destOrd="0" presId="urn:microsoft.com/office/officeart/2005/8/layout/matrix1"/>
-    <dgm:cxn modelId="{7B8DA971-5528-42F5-8991-F5E9D5CD3DB9}" type="presOf" srcId="{BB9491C1-72E4-432F-9213-75C5FBD5A968}" destId="{E5678F5B-96AC-449E-8FA9-22AB2DA6C051}" srcOrd="0" destOrd="0" presId="urn:microsoft.com/office/officeart/2005/8/layout/matrix1"/>
+    <dgm:cxn modelId="{7A7A343A-77F6-4E55-9D0B-4E525F0A744B}" type="presOf" srcId="{BB9491C1-72E4-432F-9213-75C5FBD5A968}" destId="{E5678F5B-96AC-449E-8FA9-22AB2DA6C051}" srcOrd="0" destOrd="0" presId="urn:microsoft.com/office/officeart/2005/8/layout/matrix1"/>
+    <dgm:cxn modelId="{78E67DBD-74C7-470B-BE52-5B140BA22813}" type="presOf" srcId="{9CAB351E-7ED2-4B0D-B7A5-BF95984C3719}" destId="{8C946700-DD9D-45BE-AA01-5AD1DBB65CB6}" srcOrd="1" destOrd="0" presId="urn:microsoft.com/office/officeart/2005/8/layout/matrix1"/>
+    <dgm:cxn modelId="{715F7BAF-9F8D-4EDC-ADD3-7F412AE4AF2D}" type="presOf" srcId="{1BA199DB-B7BC-4448-BEE6-72C47B6DCB84}" destId="{C6078EED-2F13-49E6-AA7A-3E0914D97CD8}" srcOrd="0" destOrd="0" presId="urn:microsoft.com/office/officeart/2005/8/layout/matrix1"/>
+    <dgm:cxn modelId="{E6995A9E-5AD6-4094-AD85-972CB757AF2D}" type="presOf" srcId="{1BA199DB-B7BC-4448-BEE6-72C47B6DCB84}" destId="{563175FE-6018-42FF-8A71-FB7C79F6478D}" srcOrd="1" destOrd="0" presId="urn:microsoft.com/office/officeart/2005/8/layout/matrix1"/>
+    <dgm:cxn modelId="{8226F478-076F-488D-AC3A-C0A08B479476}" type="presOf" srcId="{C6B2B3DA-3896-4E07-B415-DB5C093FF5A5}" destId="{BC0EDD10-6BAA-48DA-8E5F-1DE4DC481875}" srcOrd="0" destOrd="0" presId="urn:microsoft.com/office/officeart/2005/8/layout/matrix1"/>
     <dgm:cxn modelId="{4954E3C1-4FDF-4872-8B9B-1EFA29A641BB}" srcId="{4DBA9522-959A-4BB0-8C4A-B4E0E3EA6F79}" destId="{1BA199DB-B7BC-4448-BEE6-72C47B6DCB84}" srcOrd="3" destOrd="0" parTransId="{BB32E9BB-FD0B-4EEE-AACB-1E4C74CC49F2}" sibTransId="{F6571FB3-5576-438F-A44B-142078F1B024}"/>
     <dgm:cxn modelId="{183775F4-8E18-40B8-8D47-844608913BF0}" srcId="{4DBA9522-959A-4BB0-8C4A-B4E0E3EA6F79}" destId="{9CAB351E-7ED2-4B0D-B7A5-BF95984C3719}" srcOrd="1" destOrd="0" parTransId="{9F6C355E-5402-49FF-B5BD-1689612CFCFB}" sibTransId="{42D873DE-1F94-4084-8F35-577ECD9EBE26}"/>
     <dgm:cxn modelId="{C6C1AA39-5A3C-493E-804C-3C10AB53B3A2}" srcId="{4DBA9522-959A-4BB0-8C4A-B4E0E3EA6F79}" destId="{4910D9B8-286C-4B6D-AE4C-1F28E0CE3B10}" srcOrd="0" destOrd="0" parTransId="{BD4C781A-FDE9-4325-90DA-3E83DD2A1D24}" sibTransId="{3675B3D8-ED8C-45C5-8205-4665E009BBF4}"/>
-    <dgm:cxn modelId="{575A7CD3-A412-40DF-9C31-9769EEF42876}" type="presOf" srcId="{C6B2B3DA-3896-4E07-B415-DB5C093FF5A5}" destId="{BC0EDD10-6BAA-48DA-8E5F-1DE4DC481875}" srcOrd="0" destOrd="0" presId="urn:microsoft.com/office/officeart/2005/8/layout/matrix1"/>
-    <dgm:cxn modelId="{AB892AA2-CD1B-4569-8440-753F49F43FB6}" type="presOf" srcId="{BB9491C1-72E4-432F-9213-75C5FBD5A968}" destId="{0DB0875E-078C-4158-95C2-399BCCC1C8B3}" srcOrd="1" destOrd="0" presId="urn:microsoft.com/office/officeart/2005/8/layout/matrix1"/>
-    <dgm:cxn modelId="{B536B1D4-A15F-45AF-9761-78E466345D20}" type="presOf" srcId="{1BA199DB-B7BC-4448-BEE6-72C47B6DCB84}" destId="{563175FE-6018-42FF-8A71-FB7C79F6478D}" srcOrd="1" destOrd="0" presId="urn:microsoft.com/office/officeart/2005/8/layout/matrix1"/>
-    <dgm:cxn modelId="{42274383-B23F-46BB-BA35-D4CDD473C117}" type="presParOf" srcId="{BC0EDD10-6BAA-48DA-8E5F-1DE4DC481875}" destId="{FB278D32-C589-434F-A1ED-2C5CED071532}" srcOrd="0" destOrd="0" presId="urn:microsoft.com/office/officeart/2005/8/layout/matrix1"/>
-    <dgm:cxn modelId="{FB5901AD-B5BD-4DC7-875E-DF5FD00627AE}" type="presParOf" srcId="{FB278D32-C589-434F-A1ED-2C5CED071532}" destId="{01C7FB63-DB64-42F1-86BA-43B47CAD162A}" srcOrd="0" destOrd="0" presId="urn:microsoft.com/office/officeart/2005/8/layout/matrix1"/>
-    <dgm:cxn modelId="{7F93F561-9607-4CC0-B171-51763D03905C}" type="presParOf" srcId="{FB278D32-C589-434F-A1ED-2C5CED071532}" destId="{90415B95-9D53-4DE8-844E-A3DEC397672E}" srcOrd="1" destOrd="0" presId="urn:microsoft.com/office/officeart/2005/8/layout/matrix1"/>
-    <dgm:cxn modelId="{670F456B-47FA-44B3-BF32-B2EC28E72545}" type="presParOf" srcId="{FB278D32-C589-434F-A1ED-2C5CED071532}" destId="{9B407020-2361-4F8E-A583-A3EAAD9A2993}" srcOrd="2" destOrd="0" presId="urn:microsoft.com/office/officeart/2005/8/layout/matrix1"/>
-    <dgm:cxn modelId="{9BDD1381-1F87-4956-A708-09F8C03A5A75}" type="presParOf" srcId="{FB278D32-C589-434F-A1ED-2C5CED071532}" destId="{8C946700-DD9D-45BE-AA01-5AD1DBB65CB6}" srcOrd="3" destOrd="0" presId="urn:microsoft.com/office/officeart/2005/8/layout/matrix1"/>
-    <dgm:cxn modelId="{387521FD-7294-4AD0-82FC-A02BFA342041}" type="presParOf" srcId="{FB278D32-C589-434F-A1ED-2C5CED071532}" destId="{E5678F5B-96AC-449E-8FA9-22AB2DA6C051}" srcOrd="4" destOrd="0" presId="urn:microsoft.com/office/officeart/2005/8/layout/matrix1"/>
-    <dgm:cxn modelId="{46C0581A-3971-4872-8A24-DA65356983D2}" type="presParOf" srcId="{FB278D32-C589-434F-A1ED-2C5CED071532}" destId="{0DB0875E-078C-4158-95C2-399BCCC1C8B3}" srcOrd="5" destOrd="0" presId="urn:microsoft.com/office/officeart/2005/8/layout/matrix1"/>
-    <dgm:cxn modelId="{34466EE8-4DF0-4A9A-9FF1-60E51E8BA136}" type="presParOf" srcId="{FB278D32-C589-434F-A1ED-2C5CED071532}" destId="{C6078EED-2F13-49E6-AA7A-3E0914D97CD8}" srcOrd="6" destOrd="0" presId="urn:microsoft.com/office/officeart/2005/8/layout/matrix1"/>
-    <dgm:cxn modelId="{93948726-99AF-4492-8EE6-1FE70AEA6602}" type="presParOf" srcId="{FB278D32-C589-434F-A1ED-2C5CED071532}" destId="{563175FE-6018-42FF-8A71-FB7C79F6478D}" srcOrd="7" destOrd="0" presId="urn:microsoft.com/office/officeart/2005/8/layout/matrix1"/>
-    <dgm:cxn modelId="{FEDD7F58-8252-48AD-A5E9-E22E49577286}" type="presParOf" srcId="{BC0EDD10-6BAA-48DA-8E5F-1DE4DC481875}" destId="{F2FE61AC-1C95-4E21-B649-5A1A4E291D01}" srcOrd="1" destOrd="0" presId="urn:microsoft.com/office/officeart/2005/8/layout/matrix1"/>
+    <dgm:cxn modelId="{393B6D0C-3A32-46D4-AFC8-BE3F74B12066}" type="presOf" srcId="{4DBA9522-959A-4BB0-8C4A-B4E0E3EA6F79}" destId="{F2FE61AC-1C95-4E21-B649-5A1A4E291D01}" srcOrd="0" destOrd="0" presId="urn:microsoft.com/office/officeart/2005/8/layout/matrix1"/>
+    <dgm:cxn modelId="{AB0D1C20-DB38-4746-A52B-FB90CE71A7E0}" type="presOf" srcId="{BB9491C1-72E4-432F-9213-75C5FBD5A968}" destId="{0DB0875E-078C-4158-95C2-399BCCC1C8B3}" srcOrd="1" destOrd="0" presId="urn:microsoft.com/office/officeart/2005/8/layout/matrix1"/>
+    <dgm:cxn modelId="{92691EF3-6ED4-4345-B997-B645ED510EC7}" type="presOf" srcId="{4910D9B8-286C-4B6D-AE4C-1F28E0CE3B10}" destId="{90415B95-9D53-4DE8-844E-A3DEC397672E}" srcOrd="1" destOrd="0" presId="urn:microsoft.com/office/officeart/2005/8/layout/matrix1"/>
+    <dgm:cxn modelId="{5B4DA7EB-C26D-4302-80D8-73F705191E32}" type="presOf" srcId="{9CAB351E-7ED2-4B0D-B7A5-BF95984C3719}" destId="{9B407020-2361-4F8E-A583-A3EAAD9A2993}" srcOrd="0" destOrd="0" presId="urn:microsoft.com/office/officeart/2005/8/layout/matrix1"/>
+    <dgm:cxn modelId="{714C20EC-2B60-40DD-A9BD-CC9D38720F0E}" type="presParOf" srcId="{BC0EDD10-6BAA-48DA-8E5F-1DE4DC481875}" destId="{FB278D32-C589-434F-A1ED-2C5CED071532}" srcOrd="0" destOrd="0" presId="urn:microsoft.com/office/officeart/2005/8/layout/matrix1"/>
+    <dgm:cxn modelId="{DF953F5D-F00E-45E6-9C72-26443AD03350}" type="presParOf" srcId="{FB278D32-C589-434F-A1ED-2C5CED071532}" destId="{01C7FB63-DB64-42F1-86BA-43B47CAD162A}" srcOrd="0" destOrd="0" presId="urn:microsoft.com/office/officeart/2005/8/layout/matrix1"/>
+    <dgm:cxn modelId="{710428A9-1E4B-467E-9D28-5BAB3ED488CB}" type="presParOf" srcId="{FB278D32-C589-434F-A1ED-2C5CED071532}" destId="{90415B95-9D53-4DE8-844E-A3DEC397672E}" srcOrd="1" destOrd="0" presId="urn:microsoft.com/office/officeart/2005/8/layout/matrix1"/>
+    <dgm:cxn modelId="{F314C5EB-9050-475D-A649-7CFE6C339D6D}" type="presParOf" srcId="{FB278D32-C589-434F-A1ED-2C5CED071532}" destId="{9B407020-2361-4F8E-A583-A3EAAD9A2993}" srcOrd="2" destOrd="0" presId="urn:microsoft.com/office/officeart/2005/8/layout/matrix1"/>
+    <dgm:cxn modelId="{557DBB7D-6CC7-45C0-93C5-8EC84C13CF67}" type="presParOf" srcId="{FB278D32-C589-434F-A1ED-2C5CED071532}" destId="{8C946700-DD9D-45BE-AA01-5AD1DBB65CB6}" srcOrd="3" destOrd="0" presId="urn:microsoft.com/office/officeart/2005/8/layout/matrix1"/>
+    <dgm:cxn modelId="{892F680D-AED7-4D97-B808-4796B2D45996}" type="presParOf" srcId="{FB278D32-C589-434F-A1ED-2C5CED071532}" destId="{E5678F5B-96AC-449E-8FA9-22AB2DA6C051}" srcOrd="4" destOrd="0" presId="urn:microsoft.com/office/officeart/2005/8/layout/matrix1"/>
+    <dgm:cxn modelId="{7F02B9B7-FA02-4AC1-9CA7-FF444252779D}" type="presParOf" srcId="{FB278D32-C589-434F-A1ED-2C5CED071532}" destId="{0DB0875E-078C-4158-95C2-399BCCC1C8B3}" srcOrd="5" destOrd="0" presId="urn:microsoft.com/office/officeart/2005/8/layout/matrix1"/>
+    <dgm:cxn modelId="{4DD7B105-8BE8-4952-8132-C0098CE1812F}" type="presParOf" srcId="{FB278D32-C589-434F-A1ED-2C5CED071532}" destId="{C6078EED-2F13-49E6-AA7A-3E0914D97CD8}" srcOrd="6" destOrd="0" presId="urn:microsoft.com/office/officeart/2005/8/layout/matrix1"/>
+    <dgm:cxn modelId="{2CB5560E-061E-433D-9C95-91E6423AE7A8}" type="presParOf" srcId="{FB278D32-C589-434F-A1ED-2C5CED071532}" destId="{563175FE-6018-42FF-8A71-FB7C79F6478D}" srcOrd="7" destOrd="0" presId="urn:microsoft.com/office/officeart/2005/8/layout/matrix1"/>
+    <dgm:cxn modelId="{416B9F53-C061-4C99-A74D-F84A113523E7}" type="presParOf" srcId="{BC0EDD10-6BAA-48DA-8E5F-1DE4DC481875}" destId="{F2FE61AC-1C95-4E21-B649-5A1A4E291D01}" srcOrd="1" destOrd="0" presId="urn:microsoft.com/office/officeart/2005/8/layout/matrix1"/>
   </dgm:cxnLst>
   <dgm:bg/>
   <dgm:whole/>
@@ -11499,12 +11342,12 @@
         </a:fontRef>
       </dsp:style>
       <dsp:txBody>
-        <a:bodyPr spcFirstLastPara="0" vert="horz" wrap="square" lIns="56896" tIns="56896" rIns="56896" bIns="56896" numCol="1" spcCol="1270" anchor="ctr" anchorCtr="0">
+        <a:bodyPr spcFirstLastPara="0" vert="horz" wrap="square" lIns="78232" tIns="78232" rIns="78232" bIns="78232" numCol="1" spcCol="1270" anchor="ctr" anchorCtr="0">
           <a:noAutofit/>
         </a:bodyPr>
         <a:lstStyle/>
         <a:p>
-          <a:pPr lvl="0" algn="l" defTabSz="355600">
+          <a:pPr lvl="0" algn="l" defTabSz="466725">
             <a:lnSpc>
               <a:spcPct val="90000"/>
             </a:lnSpc>
@@ -11516,17 +11359,13 @@
             </a:spcAft>
           </a:pPr>
           <a:r>
-            <a:rPr lang="fr-FR" sz="800" kern="1200"/>
-            <a:t>	</a:t>
-          </a:r>
-          <a:r>
             <a:rPr lang="fr-FR" sz="1050" b="1" kern="1200"/>
-            <a:t>Forces</a:t>
+            <a:t>	Forces</a:t>
           </a:r>
           <a:endParaRPr lang="fr-FR" sz="800" b="1" kern="1200"/>
         </a:p>
         <a:p>
-          <a:pPr lvl="0" algn="l" defTabSz="355600">
+          <a:pPr lvl="0" algn="l" defTabSz="466725">
             <a:lnSpc>
               <a:spcPct val="90000"/>
             </a:lnSpc>
@@ -11543,7 +11382,7 @@
           </a:r>
         </a:p>
         <a:p>
-          <a:pPr lvl="0" algn="l" defTabSz="355600">
+          <a:pPr lvl="0" algn="l" defTabSz="466725">
             <a:lnSpc>
               <a:spcPct val="90000"/>
             </a:lnSpc>
@@ -11556,11 +11395,11 @@
           </a:pPr>
           <a:r>
             <a:rPr lang="fr-FR" sz="800" kern="1200"/>
-            <a:t>-Simplicité d'utilisation</a:t>
+            <a:t>-Implicité d'utilisation</a:t>
           </a:r>
         </a:p>
         <a:p>
-          <a:pPr lvl="0" algn="l" defTabSz="355600">
+          <a:pPr lvl="0" algn="l" defTabSz="466725">
             <a:lnSpc>
               <a:spcPct val="90000"/>
             </a:lnSpc>
@@ -11577,7 +11416,7 @@
           </a:r>
         </a:p>
         <a:p>
-          <a:pPr lvl="0" algn="l" defTabSz="355600">
+          <a:pPr lvl="0" algn="l" defTabSz="466725">
             <a:lnSpc>
               <a:spcPct val="90000"/>
             </a:lnSpc>
@@ -11594,7 +11433,7 @@
           </a:r>
         </a:p>
         <a:p>
-          <a:pPr lvl="0" algn="l" defTabSz="355600">
+          <a:pPr lvl="0" algn="l" defTabSz="466725">
             <a:lnSpc>
               <a:spcPct val="90000"/>
             </a:lnSpc>
@@ -11611,7 +11450,7 @@
           </a:r>
         </a:p>
         <a:p>
-          <a:pPr lvl="0" algn="l" defTabSz="355600">
+          <a:pPr lvl="0" algn="l" defTabSz="466725">
             <a:lnSpc>
               <a:spcPct val="90000"/>
             </a:lnSpc>
@@ -11786,6 +11625,48 @@
             <a:rPr lang="fr-FR" sz="800" kern="1200"/>
             <a:t>-Difficulté de protéger le nouveau concept</a:t>
           </a:r>
+        </a:p>
+        <a:p>
+          <a:pPr lvl="0" algn="l" defTabSz="466725">
+            <a:lnSpc>
+              <a:spcPct val="90000"/>
+            </a:lnSpc>
+            <a:spcBef>
+              <a:spcPct val="0"/>
+            </a:spcBef>
+            <a:spcAft>
+              <a:spcPct val="35000"/>
+            </a:spcAft>
+          </a:pPr>
+          <a:endParaRPr lang="fr-FR" sz="800" kern="1200"/>
+        </a:p>
+        <a:p>
+          <a:pPr lvl="0" algn="l" defTabSz="466725">
+            <a:lnSpc>
+              <a:spcPct val="90000"/>
+            </a:lnSpc>
+            <a:spcBef>
+              <a:spcPct val="0"/>
+            </a:spcBef>
+            <a:spcAft>
+              <a:spcPct val="35000"/>
+            </a:spcAft>
+          </a:pPr>
+          <a:endParaRPr lang="fr-FR" sz="800" kern="1200"/>
+        </a:p>
+        <a:p>
+          <a:pPr lvl="0" algn="l" defTabSz="466725">
+            <a:lnSpc>
+              <a:spcPct val="90000"/>
+            </a:lnSpc>
+            <a:spcBef>
+              <a:spcPct val="0"/>
+            </a:spcBef>
+            <a:spcAft>
+              <a:spcPct val="35000"/>
+            </a:spcAft>
+          </a:pPr>
+          <a:endParaRPr lang="fr-FR" sz="800" kern="1200"/>
         </a:p>
       </dsp:txBody>
       <dsp:txXfrm>
@@ -12188,6 +12069,20 @@
           </a:pPr>
           <a:endParaRPr lang="fr-FR" sz="900" kern="1200"/>
         </a:p>
+        <a:p>
+          <a:pPr lvl="0" algn="l" defTabSz="466725">
+            <a:lnSpc>
+              <a:spcPct val="90000"/>
+            </a:lnSpc>
+            <a:spcBef>
+              <a:spcPct val="0"/>
+            </a:spcBef>
+            <a:spcAft>
+              <a:spcPct val="35000"/>
+            </a:spcAft>
+          </a:pPr>
+          <a:endParaRPr lang="fr-FR" sz="900" kern="1200"/>
+        </a:p>
       </dsp:txBody>
       <dsp:txXfrm rot="5400000">
         <a:off x="3514725" y="1228725"/>
@@ -12201,8 +12096,8 @@
       </dsp:nvSpPr>
       <dsp:spPr>
         <a:xfrm>
-          <a:off x="1920240" y="1200150"/>
-          <a:ext cx="1645920" cy="800100"/>
+          <a:off x="1920240" y="1328518"/>
+          <a:ext cx="1645920" cy="543363"/>
         </a:xfrm>
         <a:prstGeom prst="roundRect">
           <a:avLst/>
@@ -12284,12 +12179,12 @@
         <a:fontRef idx="minor"/>
       </dsp:style>
       <dsp:txBody>
-        <a:bodyPr spcFirstLastPara="0" vert="horz" wrap="square" lIns="125730" tIns="125730" rIns="125730" bIns="125730" numCol="1" spcCol="1270" anchor="ctr" anchorCtr="0">
+        <a:bodyPr spcFirstLastPara="0" vert="horz" wrap="square" lIns="83820" tIns="83820" rIns="83820" bIns="83820" numCol="1" spcCol="1270" anchor="ctr" anchorCtr="0">
           <a:noAutofit/>
         </a:bodyPr>
         <a:lstStyle/>
         <a:p>
-          <a:pPr lvl="0" algn="ctr" defTabSz="1466850">
+          <a:pPr lvl="0" algn="ctr" defTabSz="977900">
             <a:lnSpc>
               <a:spcPct val="90000"/>
             </a:lnSpc>
@@ -12301,14 +12196,14 @@
             </a:spcAft>
           </a:pPr>
           <a:r>
-            <a:rPr lang="fr-FR" sz="3300" kern="1200"/>
+            <a:rPr lang="fr-FR" sz="2200" kern="1200"/>
             <a:t>SWOT</a:t>
           </a:r>
         </a:p>
       </dsp:txBody>
       <dsp:txXfrm>
-        <a:off x="1920240" y="1200150"/>
-        <a:ext cx="1645920" cy="800100"/>
+        <a:off x="1920240" y="1328518"/>
+        <a:ext cx="1645920" cy="543363"/>
       </dsp:txXfrm>
     </dsp:sp>
   </dsp:spTree>
@@ -14061,7 +13956,7 @@
 </file>
 
 <file path=customXml/itemProps2.xml><?xml version="1.0" encoding="utf-8"?>
-<ds:datastoreItem xmlns:ds="http://schemas.openxmlformats.org/officeDocument/2006/customXml" ds:itemID="{4FC3C01D-657B-48C7-B7C1-9F258C3270D4}">
+<ds:datastoreItem xmlns:ds="http://schemas.openxmlformats.org/officeDocument/2006/customXml" ds:itemID="{A25A0A44-5B67-417E-9197-4F71362A4FA0}">
   <ds:schemaRefs>
     <ds:schemaRef ds:uri="http://schemas.openxmlformats.org/officeDocument/2006/bibliography"/>
   </ds:schemaRefs>

--- a/Business Plan.docx
+++ b/Business Plan.docx
@@ -28,8 +28,58 @@
               <w:noProof/>
               <w:lang w:val="fr-FR" w:eastAsia="fr-FR"/>
             </w:rPr>
+            <w:drawing>
+              <wp:anchor distT="0" distB="0" distL="114300" distR="114300" simplePos="0" relativeHeight="251662336" behindDoc="0" locked="0" layoutInCell="1" allowOverlap="1">
+                <wp:simplePos x="0" y="0"/>
+                <wp:positionH relativeFrom="margin">
+                  <wp:posOffset>2102485</wp:posOffset>
+                </wp:positionH>
+                <wp:positionV relativeFrom="paragraph">
+                  <wp:posOffset>-539115</wp:posOffset>
+                </wp:positionV>
+                <wp:extent cx="1929765" cy="649605"/>
+                <wp:effectExtent l="19050" t="0" r="0" b="0"/>
+                <wp:wrapNone/>
+                <wp:docPr id="3" name="Image 0" descr="logo-miage.png"/>
+                <wp:cNvGraphicFramePr>
+                  <a:graphicFrameLocks xmlns:a="http://schemas.openxmlformats.org/drawingml/2006/main" noChangeAspect="1"/>
+                </wp:cNvGraphicFramePr>
+                <a:graphic xmlns:a="http://schemas.openxmlformats.org/drawingml/2006/main">
+                  <a:graphicData uri="http://schemas.openxmlformats.org/drawingml/2006/picture">
+                    <pic:pic xmlns:pic="http://schemas.openxmlformats.org/drawingml/2006/picture">
+                      <pic:nvPicPr>
+                        <pic:cNvPr id="0" name="logo-miage.png"/>
+                        <pic:cNvPicPr/>
+                      </pic:nvPicPr>
+                      <pic:blipFill>
+                        <a:blip r:embed="rId9" cstate="print"/>
+                        <a:stretch>
+                          <a:fillRect/>
+                        </a:stretch>
+                      </pic:blipFill>
+                      <pic:spPr>
+                        <a:xfrm>
+                          <a:off x="0" y="0"/>
+                          <a:ext cx="1929765" cy="649605"/>
+                        </a:xfrm>
+                        <a:prstGeom prst="rect">
+                          <a:avLst/>
+                        </a:prstGeom>
+                      </pic:spPr>
+                    </pic:pic>
+                  </a:graphicData>
+                </a:graphic>
+              </wp:anchor>
+            </w:drawing>
+          </w:r>
+          <w:r>
+            <w:rPr>
+              <w:rFonts w:ascii="Microsoft Sans Serif" w:hAnsi="Microsoft Sans Serif" w:cs="Microsoft Sans Serif"/>
+              <w:noProof/>
+              <w:lang w:val="fr-FR" w:eastAsia="fr-FR"/>
+            </w:rPr>
             <w:pict>
-              <v:group id="Group 2" o:spid="_x0000_s1026" style="position:absolute;margin-left:0;margin-top:0;width:172.8pt;height:718.55pt;z-index:-251657216;mso-width-percent:330;mso-height-percent:950;mso-left-percent:40;mso-position-horizontal-relative:page;mso-position-vertical:center;mso-position-vertical-relative:page;mso-width-percent:330;mso-height-percent:950;mso-left-percent:40" coordsize="21945,91257" o:gfxdata="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">
+              <v:group id="Group 2" o:spid="_x0000_s1026" style="position:absolute;margin-left:24.45pt;margin-top:11.35pt;width:196.45pt;height:818.75pt;z-index:-251657216;mso-width-percent:330;mso-position-horizontal-relative:page;mso-position-vertical-relative:page;mso-width-percent:330" coordsize="21945,91257" o:gfxdata="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">
                 <v:rect id="Rectangle 3" o:spid="_x0000_s1027" style="position:absolute;width:1945;height:91257;visibility:visible;v-text-anchor:middle" o:gfxdata="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" fillcolor="#1f497d [3215]" stroked="f" strokeweight="2pt"/>
                 <v:shapetype id="_x0000_t15" coordsize="21600,21600" o:spt="15" adj="16200" path="m@0,l,,,21600@0,21600,21600,10800xe">
                   <v:stroke joinstyle="miter"/>
@@ -197,6 +247,106 @@
               <w:noProof/>
               <w:lang w:val="fr-FR" w:eastAsia="fr-FR"/>
             </w:rPr>
+            <w:drawing>
+              <wp:anchor distT="0" distB="0" distL="114300" distR="114300" simplePos="0" relativeHeight="251663360" behindDoc="0" locked="0" layoutInCell="1" allowOverlap="1">
+                <wp:simplePos x="0" y="0"/>
+                <wp:positionH relativeFrom="column">
+                  <wp:posOffset>-178435</wp:posOffset>
+                </wp:positionH>
+                <wp:positionV relativeFrom="paragraph">
+                  <wp:posOffset>-635635</wp:posOffset>
+                </wp:positionV>
+                <wp:extent cx="1588135" cy="1010285"/>
+                <wp:effectExtent l="0" t="0" r="0" b="0"/>
+                <wp:wrapNone/>
+                <wp:docPr id="4" name="Image 3" descr="logo-uns.png"/>
+                <wp:cNvGraphicFramePr>
+                  <a:graphicFrameLocks xmlns:a="http://schemas.openxmlformats.org/drawingml/2006/main" noChangeAspect="1"/>
+                </wp:cNvGraphicFramePr>
+                <a:graphic xmlns:a="http://schemas.openxmlformats.org/drawingml/2006/main">
+                  <a:graphicData uri="http://schemas.openxmlformats.org/drawingml/2006/picture">
+                    <pic:pic xmlns:pic="http://schemas.openxmlformats.org/drawingml/2006/picture">
+                      <pic:nvPicPr>
+                        <pic:cNvPr id="0" name="logo-uns.png"/>
+                        <pic:cNvPicPr/>
+                      </pic:nvPicPr>
+                      <pic:blipFill>
+                        <a:blip r:embed="rId10" cstate="print"/>
+                        <a:stretch>
+                          <a:fillRect/>
+                        </a:stretch>
+                      </pic:blipFill>
+                      <pic:spPr>
+                        <a:xfrm>
+                          <a:off x="0" y="0"/>
+                          <a:ext cx="1588135" cy="1010285"/>
+                        </a:xfrm>
+                        <a:prstGeom prst="rect">
+                          <a:avLst/>
+                        </a:prstGeom>
+                      </pic:spPr>
+                    </pic:pic>
+                  </a:graphicData>
+                </a:graphic>
+              </wp:anchor>
+            </w:drawing>
+          </w:r>
+          <w:r>
+            <w:rPr>
+              <w:rFonts w:ascii="Microsoft Sans Serif" w:hAnsi="Microsoft Sans Serif" w:cs="Microsoft Sans Serif"/>
+              <w:noProof/>
+              <w:lang w:val="fr-FR" w:eastAsia="fr-FR"/>
+            </w:rPr>
+            <w:drawing>
+              <wp:anchor distT="0" distB="0" distL="114300" distR="114300" simplePos="0" relativeHeight="251664384" behindDoc="0" locked="0" layoutInCell="1" allowOverlap="1">
+                <wp:simplePos x="0" y="0"/>
+                <wp:positionH relativeFrom="column">
+                  <wp:posOffset>4871085</wp:posOffset>
+                </wp:positionH>
+                <wp:positionV relativeFrom="paragraph">
+                  <wp:posOffset>-719455</wp:posOffset>
+                </wp:positionV>
+                <wp:extent cx="1490345" cy="1116330"/>
+                <wp:effectExtent l="19050" t="0" r="0" b="0"/>
+                <wp:wrapNone/>
+                <wp:docPr id="5" name="Image 4" descr="logo-emsi.jpg"/>
+                <wp:cNvGraphicFramePr>
+                  <a:graphicFrameLocks xmlns:a="http://schemas.openxmlformats.org/drawingml/2006/main" noChangeAspect="1"/>
+                </wp:cNvGraphicFramePr>
+                <a:graphic xmlns:a="http://schemas.openxmlformats.org/drawingml/2006/main">
+                  <a:graphicData uri="http://schemas.openxmlformats.org/drawingml/2006/picture">
+                    <pic:pic xmlns:pic="http://schemas.openxmlformats.org/drawingml/2006/picture">
+                      <pic:nvPicPr>
+                        <pic:cNvPr id="0" name="logo-emsi.jpg"/>
+                        <pic:cNvPicPr/>
+                      </pic:nvPicPr>
+                      <pic:blipFill>
+                        <a:blip r:embed="rId11" cstate="print"/>
+                        <a:stretch>
+                          <a:fillRect/>
+                        </a:stretch>
+                      </pic:blipFill>
+                      <pic:spPr>
+                        <a:xfrm>
+                          <a:off x="0" y="0"/>
+                          <a:ext cx="1490345" cy="1116330"/>
+                        </a:xfrm>
+                        <a:prstGeom prst="rect">
+                          <a:avLst/>
+                        </a:prstGeom>
+                      </pic:spPr>
+                    </pic:pic>
+                  </a:graphicData>
+                </a:graphic>
+              </wp:anchor>
+            </w:drawing>
+          </w:r>
+          <w:r>
+            <w:rPr>
+              <w:rFonts w:ascii="Microsoft Sans Serif" w:hAnsi="Microsoft Sans Serif" w:cs="Microsoft Sans Serif"/>
+              <w:noProof/>
+              <w:lang w:val="fr-FR" w:eastAsia="fr-FR"/>
+            </w:rPr>
             <w:pict>
               <v:shapetype id="_x0000_t202" coordsize="21600,21600" o:spt="202" path="m,l,21600r21600,l21600,xe">
                 <v:stroke joinstyle="miter"/>
@@ -328,26 +478,6 @@
                               <w:sz w:val="72"/>
                               <w:szCs w:val="72"/>
                             </w:rPr>
-                            <w:t>Projet</w:t>
-                          </w:r>
-                          <w:proofErr w:type="spellEnd"/>
-                          <w:r>
-                            <w:rPr>
-                              <w:rFonts w:asciiTheme="majorHAnsi" w:eastAsiaTheme="majorEastAsia" w:hAnsiTheme="majorHAnsi" w:cstheme="majorBidi"/>
-                              <w:color w:val="262626" w:themeColor="text1" w:themeTint="D9"/>
-                              <w:sz w:val="72"/>
-                              <w:szCs w:val="72"/>
-                            </w:rPr>
-                            <w:t xml:space="preserve"> </w:t>
-                          </w:r>
-                          <w:proofErr w:type="spellStart"/>
-                          <w:r>
-                            <w:rPr>
-                              <w:rFonts w:asciiTheme="majorHAnsi" w:eastAsiaTheme="majorEastAsia" w:hAnsiTheme="majorHAnsi" w:cstheme="majorBidi"/>
-                              <w:color w:val="262626" w:themeColor="text1" w:themeTint="D9"/>
-                              <w:sz w:val="72"/>
-                              <w:szCs w:val="72"/>
-                            </w:rPr>
                             <w:t>Maroc</w:t>
                           </w:r>
                           <w:proofErr w:type="spellEnd"/>
@@ -1507,7 +1637,7 @@
             </w:rPr>
             <w:fldChar w:fldCharType="separate"/>
           </w:r>
-          <w:hyperlink w:anchor="_Toc417927302" w:history="1">
+          <w:hyperlink w:anchor="_Toc419788996" w:history="1">
             <w:r>
               <w:rPr>
                 <w:rStyle w:val="Lienhypertexte"/>
@@ -1535,7 +1665,7 @@
                 <w:noProof/>
                 <w:webHidden/>
               </w:rPr>
-              <w:instrText xml:space="preserve"> PAGEREF _Toc417927302 \h </w:instrText>
+              <w:instrText xml:space="preserve"> PAGEREF _Toc419788996 \h </w:instrText>
             </w:r>
             <w:r>
               <w:rPr>
@@ -1578,7 +1708,7 @@
               <w:lang w:eastAsia="fr-FR"/>
             </w:rPr>
           </w:pPr>
-          <w:hyperlink w:anchor="_Toc417927303" w:history="1">
+          <w:hyperlink w:anchor="_Toc419788997" w:history="1">
             <w:r>
               <w:rPr>
                 <w:rStyle w:val="Lienhypertexte"/>
@@ -1606,7 +1736,7 @@
                 <w:noProof/>
                 <w:webHidden/>
               </w:rPr>
-              <w:instrText xml:space="preserve"> PAGEREF _Toc417927303 \h </w:instrText>
+              <w:instrText xml:space="preserve"> PAGEREF _Toc419788997 \h </w:instrText>
             </w:r>
             <w:r>
               <w:rPr>
@@ -1650,7 +1780,7 @@
               <w:lang w:eastAsia="fr-FR"/>
             </w:rPr>
           </w:pPr>
-          <w:hyperlink w:anchor="_Toc417927304" w:history="1">
+          <w:hyperlink w:anchor="_Toc419788998" w:history="1">
             <w:r>
               <w:rPr>
                 <w:rStyle w:val="Lienhypertexte"/>
@@ -1694,7 +1824,7 @@
                 <w:noProof/>
                 <w:webHidden/>
               </w:rPr>
-              <w:instrText xml:space="preserve"> PAGEREF _Toc417927304 \h </w:instrText>
+              <w:instrText xml:space="preserve"> PAGEREF _Toc419788998 \h </w:instrText>
             </w:r>
             <w:r>
               <w:rPr>
@@ -1738,7 +1868,7 @@
               <w:lang w:eastAsia="fr-FR"/>
             </w:rPr>
           </w:pPr>
-          <w:hyperlink w:anchor="_Toc417927305" w:history="1">
+          <w:hyperlink w:anchor="_Toc419788999" w:history="1">
             <w:r>
               <w:rPr>
                 <w:rStyle w:val="Lienhypertexte"/>
@@ -1781,7 +1911,7 @@
                 <w:noProof/>
                 <w:webHidden/>
               </w:rPr>
-              <w:instrText xml:space="preserve"> PAGEREF _Toc417927305 \h </w:instrText>
+              <w:instrText xml:space="preserve"> PAGEREF _Toc419788999 \h </w:instrText>
             </w:r>
             <w:r>
               <w:rPr>
@@ -1825,7 +1955,7 @@
               <w:lang w:eastAsia="fr-FR"/>
             </w:rPr>
           </w:pPr>
-          <w:hyperlink w:anchor="_Toc417927306" w:history="1">
+          <w:hyperlink w:anchor="_Toc419789000" w:history="1">
             <w:r>
               <w:rPr>
                 <w:rStyle w:val="Lienhypertexte"/>
@@ -1868,7 +1998,7 @@
                 <w:noProof/>
                 <w:webHidden/>
               </w:rPr>
-              <w:instrText xml:space="preserve"> PAGEREF _Toc417927306 \h </w:instrText>
+              <w:instrText xml:space="preserve"> PAGEREF _Toc419789000 \h </w:instrText>
             </w:r>
             <w:r>
               <w:rPr>
@@ -1912,7 +2042,7 @@
               <w:lang w:eastAsia="fr-FR"/>
             </w:rPr>
           </w:pPr>
-          <w:hyperlink w:anchor="_Toc417927307" w:history="1">
+          <w:hyperlink w:anchor="_Toc419789001" w:history="1">
             <w:r>
               <w:rPr>
                 <w:rStyle w:val="Lienhypertexte"/>
@@ -1955,7 +2085,7 @@
                 <w:noProof/>
                 <w:webHidden/>
               </w:rPr>
-              <w:instrText xml:space="preserve"> PAGEREF _Toc417927307 \h </w:instrText>
+              <w:instrText xml:space="preserve"> PAGEREF _Toc419789001 \h </w:instrText>
             </w:r>
             <w:r>
               <w:rPr>
@@ -1999,7 +2129,7 @@
               <w:lang w:eastAsia="fr-FR"/>
             </w:rPr>
           </w:pPr>
-          <w:hyperlink w:anchor="_Toc417927308" w:history="1">
+          <w:hyperlink w:anchor="_Toc419789002" w:history="1">
             <w:r>
               <w:rPr>
                 <w:rStyle w:val="Lienhypertexte"/>
@@ -2042,7 +2172,7 @@
                 <w:noProof/>
                 <w:webHidden/>
               </w:rPr>
-              <w:instrText xml:space="preserve"> PAGEREF _Toc417927308 \h </w:instrText>
+              <w:instrText xml:space="preserve"> PAGEREF _Toc419789002 \h </w:instrText>
             </w:r>
             <w:r>
               <w:rPr>
@@ -2086,14 +2216,14 @@
               <w:lang w:eastAsia="fr-FR"/>
             </w:rPr>
           </w:pPr>
-          <w:hyperlink w:anchor="_Toc417927309" w:history="1">
+          <w:hyperlink w:anchor="_Toc419789003" w:history="1">
             <w:r>
               <w:rPr>
                 <w:rStyle w:val="Lienhypertexte"/>
                 <w:rFonts w:ascii="Microsoft Sans Serif" w:hAnsi="Microsoft Sans Serif" w:cs="Microsoft Sans Serif"/>
                 <w:noProof/>
               </w:rPr>
-              <w:t>2.</w:t>
+              <w:t>3.</w:t>
             </w:r>
             <w:r>
               <w:rPr>
@@ -2109,6 +2239,234 @@
                 <w:rFonts w:ascii="Microsoft Sans Serif" w:hAnsi="Microsoft Sans Serif" w:cs="Microsoft Sans Serif"/>
                 <w:noProof/>
               </w:rPr>
+              <w:t>Présentation du parcours des membres fondateurs et de l’encadrement</w:t>
+            </w:r>
+            <w:r>
+              <w:rPr>
+                <w:noProof/>
+                <w:webHidden/>
+              </w:rPr>
+              <w:tab/>
+            </w:r>
+            <w:r>
+              <w:rPr>
+                <w:noProof/>
+                <w:webHidden/>
+              </w:rPr>
+              <w:fldChar w:fldCharType="begin"/>
+            </w:r>
+            <w:r>
+              <w:rPr>
+                <w:noProof/>
+                <w:webHidden/>
+              </w:rPr>
+              <w:instrText xml:space="preserve"> PAGEREF _Toc419789003 \h </w:instrText>
+            </w:r>
+            <w:r>
+              <w:rPr>
+                <w:noProof/>
+                <w:webHidden/>
+              </w:rPr>
+            </w:r>
+            <w:r>
+              <w:rPr>
+                <w:noProof/>
+                <w:webHidden/>
+              </w:rPr>
+              <w:fldChar w:fldCharType="separate"/>
+            </w:r>
+            <w:r>
+              <w:rPr>
+                <w:noProof/>
+                <w:webHidden/>
+              </w:rPr>
+              <w:t>7</w:t>
+            </w:r>
+            <w:r>
+              <w:rPr>
+                <w:noProof/>
+                <w:webHidden/>
+              </w:rPr>
+              <w:fldChar w:fldCharType="end"/>
+            </w:r>
+          </w:hyperlink>
+        </w:p>
+        <w:p>
+          <w:pPr>
+            <w:pStyle w:val="TM3"/>
+            <w:tabs>
+              <w:tab w:val="right" w:leader="dot" w:pos="9062"/>
+            </w:tabs>
+            <w:rPr>
+              <w:rFonts w:eastAsiaTheme="minorEastAsia"/>
+              <w:noProof/>
+              <w:lang w:eastAsia="fr-FR"/>
+            </w:rPr>
+          </w:pPr>
+          <w:hyperlink w:anchor="_Toc419789004" w:history="1">
+            <w:r>
+              <w:rPr>
+                <w:rStyle w:val="Lienhypertexte"/>
+                <w:noProof/>
+              </w:rPr>
+              <w:t>Membres fondateurs</w:t>
+            </w:r>
+            <w:r>
+              <w:rPr>
+                <w:noProof/>
+                <w:webHidden/>
+              </w:rPr>
+              <w:tab/>
+            </w:r>
+            <w:r>
+              <w:rPr>
+                <w:noProof/>
+                <w:webHidden/>
+              </w:rPr>
+              <w:fldChar w:fldCharType="begin"/>
+            </w:r>
+            <w:r>
+              <w:rPr>
+                <w:noProof/>
+                <w:webHidden/>
+              </w:rPr>
+              <w:instrText xml:space="preserve"> PAGEREF _Toc419789004 \h </w:instrText>
+            </w:r>
+            <w:r>
+              <w:rPr>
+                <w:noProof/>
+                <w:webHidden/>
+              </w:rPr>
+            </w:r>
+            <w:r>
+              <w:rPr>
+                <w:noProof/>
+                <w:webHidden/>
+              </w:rPr>
+              <w:fldChar w:fldCharType="separate"/>
+            </w:r>
+            <w:r>
+              <w:rPr>
+                <w:noProof/>
+                <w:webHidden/>
+              </w:rPr>
+              <w:t>7</w:t>
+            </w:r>
+            <w:r>
+              <w:rPr>
+                <w:noProof/>
+                <w:webHidden/>
+              </w:rPr>
+              <w:fldChar w:fldCharType="end"/>
+            </w:r>
+          </w:hyperlink>
+        </w:p>
+        <w:p>
+          <w:pPr>
+            <w:pStyle w:val="TM3"/>
+            <w:tabs>
+              <w:tab w:val="right" w:leader="dot" w:pos="9062"/>
+            </w:tabs>
+            <w:rPr>
+              <w:rFonts w:eastAsiaTheme="minorEastAsia"/>
+              <w:noProof/>
+              <w:lang w:eastAsia="fr-FR"/>
+            </w:rPr>
+          </w:pPr>
+          <w:hyperlink w:anchor="_Toc419789005" w:history="1">
+            <w:r>
+              <w:rPr>
+                <w:rStyle w:val="Lienhypertexte"/>
+                <w:noProof/>
+              </w:rPr>
+              <w:t>Encadrement</w:t>
+            </w:r>
+            <w:r>
+              <w:rPr>
+                <w:noProof/>
+                <w:webHidden/>
+              </w:rPr>
+              <w:tab/>
+            </w:r>
+            <w:r>
+              <w:rPr>
+                <w:noProof/>
+                <w:webHidden/>
+              </w:rPr>
+              <w:fldChar w:fldCharType="begin"/>
+            </w:r>
+            <w:r>
+              <w:rPr>
+                <w:noProof/>
+                <w:webHidden/>
+              </w:rPr>
+              <w:instrText xml:space="preserve"> PAGEREF _Toc419789005 \h </w:instrText>
+            </w:r>
+            <w:r>
+              <w:rPr>
+                <w:noProof/>
+                <w:webHidden/>
+              </w:rPr>
+            </w:r>
+            <w:r>
+              <w:rPr>
+                <w:noProof/>
+                <w:webHidden/>
+              </w:rPr>
+              <w:fldChar w:fldCharType="separate"/>
+            </w:r>
+            <w:r>
+              <w:rPr>
+                <w:noProof/>
+                <w:webHidden/>
+              </w:rPr>
+              <w:t>7</w:t>
+            </w:r>
+            <w:r>
+              <w:rPr>
+                <w:noProof/>
+                <w:webHidden/>
+              </w:rPr>
+              <w:fldChar w:fldCharType="end"/>
+            </w:r>
+          </w:hyperlink>
+        </w:p>
+        <w:p>
+          <w:pPr>
+            <w:pStyle w:val="TM2"/>
+            <w:tabs>
+              <w:tab w:val="left" w:pos="660"/>
+              <w:tab w:val="right" w:leader="dot" w:pos="9062"/>
+            </w:tabs>
+            <w:rPr>
+              <w:rFonts w:eastAsiaTheme="minorEastAsia"/>
+              <w:noProof/>
+              <w:lang w:eastAsia="fr-FR"/>
+            </w:rPr>
+          </w:pPr>
+          <w:hyperlink w:anchor="_Toc419789006" w:history="1">
+            <w:r>
+              <w:rPr>
+                <w:rStyle w:val="Lienhypertexte"/>
+                <w:rFonts w:ascii="Microsoft Sans Serif" w:hAnsi="Microsoft Sans Serif" w:cs="Microsoft Sans Serif"/>
+                <w:noProof/>
+              </w:rPr>
+              <w:t>4.</w:t>
+            </w:r>
+            <w:r>
+              <w:rPr>
+                <w:rFonts w:eastAsiaTheme="minorEastAsia"/>
+                <w:noProof/>
+                <w:lang w:eastAsia="fr-FR"/>
+              </w:rPr>
+              <w:tab/>
+            </w:r>
+            <w:r>
+              <w:rPr>
+                <w:rStyle w:val="Lienhypertexte"/>
+                <w:rFonts w:ascii="Microsoft Sans Serif" w:hAnsi="Microsoft Sans Serif" w:cs="Microsoft Sans Serif"/>
+                <w:noProof/>
+              </w:rPr>
               <w:t>L’environnement</w:t>
             </w:r>
             <w:r>
@@ -2130,7 +2488,7 @@
                 <w:noProof/>
                 <w:webHidden/>
               </w:rPr>
-              <w:instrText xml:space="preserve"> PAGEREF _Toc417927309 \h </w:instrText>
+              <w:instrText xml:space="preserve"> PAGEREF _Toc419789006 \h </w:instrText>
             </w:r>
             <w:r>
               <w:rPr>
@@ -2174,13 +2532,13 @@
               <w:lang w:eastAsia="fr-FR"/>
             </w:rPr>
           </w:pPr>
-          <w:hyperlink w:anchor="_Toc417927310" w:history="1">
+          <w:hyperlink w:anchor="_Toc419789007" w:history="1">
             <w:r>
               <w:rPr>
                 <w:rStyle w:val="Lienhypertexte"/>
                 <w:noProof/>
               </w:rPr>
-              <w:t>2.1.</w:t>
+              <w:t>4.1.</w:t>
             </w:r>
             <w:r>
               <w:rPr>
@@ -2217,7 +2575,7 @@
                 <w:noProof/>
                 <w:webHidden/>
               </w:rPr>
-              <w:instrText xml:space="preserve"> PAGEREF _Toc417927310 \h </w:instrText>
+              <w:instrText xml:space="preserve"> PAGEREF _Toc419789007 \h </w:instrText>
             </w:r>
             <w:r>
               <w:rPr>
@@ -2261,28 +2619,29 @@
               <w:lang w:eastAsia="fr-FR"/>
             </w:rPr>
           </w:pPr>
-          <w:hyperlink w:anchor="_Toc417927311" w:history="1">
-            <w:r>
-              <w:rPr>
-                <w:rStyle w:val="Lienhypertexte"/>
-                <w:noProof/>
-              </w:rPr>
-              <w:t>2.2.</w:t>
-            </w:r>
-            <w:r>
-              <w:rPr>
-                <w:rFonts w:eastAsiaTheme="minorEastAsia"/>
-                <w:noProof/>
-                <w:lang w:eastAsia="fr-FR"/>
-              </w:rPr>
-              <w:tab/>
-            </w:r>
+          <w:hyperlink w:anchor="_Toc419789008" w:history="1">
             <w:r>
               <w:rPr>
                 <w:rStyle w:val="Lienhypertexte"/>
                 <w:rFonts w:ascii="Microsoft Sans Serif" w:hAnsi="Microsoft Sans Serif" w:cs="Microsoft Sans Serif"/>
                 <w:noProof/>
               </w:rPr>
+              <w:t>4.2.</w:t>
+            </w:r>
+            <w:r>
+              <w:rPr>
+                <w:rFonts w:eastAsiaTheme="minorEastAsia"/>
+                <w:noProof/>
+                <w:lang w:eastAsia="fr-FR"/>
+              </w:rPr>
+              <w:tab/>
+            </w:r>
+            <w:r>
+              <w:rPr>
+                <w:rStyle w:val="Lienhypertexte"/>
+                <w:rFonts w:ascii="Microsoft Sans Serif" w:hAnsi="Microsoft Sans Serif" w:cs="Microsoft Sans Serif"/>
+                <w:noProof/>
+              </w:rPr>
               <w:t>L’analyse du marché</w:t>
             </w:r>
             <w:r>
@@ -2304,7 +2663,7 @@
                 <w:noProof/>
                 <w:webHidden/>
               </w:rPr>
-              <w:instrText xml:space="preserve"> PAGEREF _Toc417927311 \h </w:instrText>
+              <w:instrText xml:space="preserve"> PAGEREF _Toc419789008 \h </w:instrText>
             </w:r>
             <w:r>
               <w:rPr>
@@ -2324,7 +2683,7 @@
                 <w:noProof/>
                 <w:webHidden/>
               </w:rPr>
-              <w:t>7</w:t>
+              <w:t>8</w:t>
             </w:r>
             <w:r>
               <w:rPr>
@@ -2348,13 +2707,13 @@
               <w:lang w:eastAsia="fr-FR"/>
             </w:rPr>
           </w:pPr>
-          <w:hyperlink w:anchor="_Toc417927312" w:history="1">
+          <w:hyperlink w:anchor="_Toc419789009" w:history="1">
             <w:r>
               <w:rPr>
                 <w:rStyle w:val="Lienhypertexte"/>
                 <w:noProof/>
               </w:rPr>
-              <w:t>2.3.</w:t>
+              <w:t>4.3.</w:t>
             </w:r>
             <w:r>
               <w:rPr>
@@ -2391,7 +2750,7 @@
                 <w:noProof/>
                 <w:webHidden/>
               </w:rPr>
-              <w:instrText xml:space="preserve"> PAGEREF _Toc417927312 \h </w:instrText>
+              <w:instrText xml:space="preserve"> PAGEREF _Toc419789009 \h </w:instrText>
             </w:r>
             <w:r>
               <w:rPr>
@@ -2411,7 +2770,7 @@
                 <w:noProof/>
                 <w:webHidden/>
               </w:rPr>
-              <w:t>7</w:t>
+              <w:t>8</w:t>
             </w:r>
             <w:r>
               <w:rPr>
@@ -2435,14 +2794,14 @@
               <w:lang w:eastAsia="fr-FR"/>
             </w:rPr>
           </w:pPr>
-          <w:hyperlink w:anchor="_Toc417927313" w:history="1">
+          <w:hyperlink w:anchor="_Toc419789010" w:history="1">
             <w:r>
               <w:rPr>
                 <w:rStyle w:val="Lienhypertexte"/>
                 <w:rFonts w:ascii="Microsoft Sans Serif" w:hAnsi="Microsoft Sans Serif" w:cs="Microsoft Sans Serif"/>
                 <w:noProof/>
               </w:rPr>
-              <w:t>2.4.</w:t>
+              <w:t>4.4.</w:t>
             </w:r>
             <w:r>
               <w:rPr>
@@ -2479,7 +2838,7 @@
                 <w:noProof/>
                 <w:webHidden/>
               </w:rPr>
-              <w:instrText xml:space="preserve"> PAGEREF _Toc417927313 \h </w:instrText>
+              <w:instrText xml:space="preserve"> PAGEREF _Toc419789010 \h </w:instrText>
             </w:r>
             <w:r>
               <w:rPr>
@@ -2499,7 +2858,7 @@
                 <w:noProof/>
                 <w:webHidden/>
               </w:rPr>
-              <w:t>7</w:t>
+              <w:t>8</w:t>
             </w:r>
             <w:r>
               <w:rPr>
@@ -2523,14 +2882,14 @@
               <w:lang w:eastAsia="fr-FR"/>
             </w:rPr>
           </w:pPr>
-          <w:hyperlink w:anchor="_Toc417927314" w:history="1">
+          <w:hyperlink w:anchor="_Toc419789011" w:history="1">
             <w:r>
               <w:rPr>
                 <w:rStyle w:val="Lienhypertexte"/>
                 <w:rFonts w:ascii="Microsoft Sans Serif" w:hAnsi="Microsoft Sans Serif" w:cs="Microsoft Sans Serif"/>
                 <w:noProof/>
               </w:rPr>
-              <w:t>3.</w:t>
+              <w:t>5.</w:t>
             </w:r>
             <w:r>
               <w:rPr>
@@ -2567,7 +2926,7 @@
                 <w:noProof/>
                 <w:webHidden/>
               </w:rPr>
-              <w:instrText xml:space="preserve"> PAGEREF _Toc417927314 \h </w:instrText>
+              <w:instrText xml:space="preserve"> PAGEREF _Toc419789011 \h </w:instrText>
             </w:r>
             <w:r>
               <w:rPr>
@@ -2587,7 +2946,7 @@
                 <w:noProof/>
                 <w:webHidden/>
               </w:rPr>
-              <w:t>8</w:t>
+              <w:t>9</w:t>
             </w:r>
             <w:r>
               <w:rPr>
@@ -2611,14 +2970,14 @@
               <w:lang w:eastAsia="fr-FR"/>
             </w:rPr>
           </w:pPr>
-          <w:hyperlink w:anchor="_Toc417927315" w:history="1">
+          <w:hyperlink w:anchor="_Toc419789012" w:history="1">
             <w:r>
               <w:rPr>
                 <w:rStyle w:val="Lienhypertexte"/>
                 <w:rFonts w:ascii="Microsoft Sans Serif" w:hAnsi="Microsoft Sans Serif" w:cs="Microsoft Sans Serif"/>
                 <w:noProof/>
               </w:rPr>
-              <w:t>3.1.</w:t>
+              <w:t>5.1.</w:t>
             </w:r>
             <w:r>
               <w:rPr>
@@ -2655,7 +3014,7 @@
                 <w:noProof/>
                 <w:webHidden/>
               </w:rPr>
-              <w:instrText xml:space="preserve"> PAGEREF _Toc417927315 \h </w:instrText>
+              <w:instrText xml:space="preserve"> PAGEREF _Toc419789012 \h </w:instrText>
             </w:r>
             <w:r>
               <w:rPr>
@@ -2675,7 +3034,7 @@
                 <w:noProof/>
                 <w:webHidden/>
               </w:rPr>
-              <w:t>8</w:t>
+              <w:t>9</w:t>
             </w:r>
             <w:r>
               <w:rPr>
@@ -2699,14 +3058,14 @@
               <w:lang w:eastAsia="fr-FR"/>
             </w:rPr>
           </w:pPr>
-          <w:hyperlink w:anchor="_Toc417927316" w:history="1">
+          <w:hyperlink w:anchor="_Toc419789013" w:history="1">
             <w:r>
               <w:rPr>
                 <w:rStyle w:val="Lienhypertexte"/>
                 <w:rFonts w:ascii="Microsoft Sans Serif" w:hAnsi="Microsoft Sans Serif" w:cs="Microsoft Sans Serif"/>
                 <w:noProof/>
               </w:rPr>
-              <w:t>3.2.</w:t>
+              <w:t>5.2.</w:t>
             </w:r>
             <w:r>
               <w:rPr>
@@ -2743,7 +3102,7 @@
                 <w:noProof/>
                 <w:webHidden/>
               </w:rPr>
-              <w:instrText xml:space="preserve"> PAGEREF _Toc417927316 \h </w:instrText>
+              <w:instrText xml:space="preserve"> PAGEREF _Toc419789013 \h </w:instrText>
             </w:r>
             <w:r>
               <w:rPr>
@@ -2763,7 +3122,7 @@
                 <w:noProof/>
                 <w:webHidden/>
               </w:rPr>
-              <w:t>8</w:t>
+              <w:t>9</w:t>
             </w:r>
             <w:r>
               <w:rPr>
@@ -2787,14 +3146,14 @@
               <w:lang w:eastAsia="fr-FR"/>
             </w:rPr>
           </w:pPr>
-          <w:hyperlink w:anchor="_Toc417927317" w:history="1">
+          <w:hyperlink w:anchor="_Toc419789014" w:history="1">
             <w:r>
               <w:rPr>
                 <w:rStyle w:val="Lienhypertexte"/>
                 <w:rFonts w:ascii="Microsoft Sans Serif" w:hAnsi="Microsoft Sans Serif" w:cs="Microsoft Sans Serif"/>
                 <w:noProof/>
               </w:rPr>
-              <w:t>4.</w:t>
+              <w:t>6.</w:t>
             </w:r>
             <w:r>
               <w:rPr>
@@ -2831,7 +3190,7 @@
                 <w:noProof/>
                 <w:webHidden/>
               </w:rPr>
-              <w:instrText xml:space="preserve"> PAGEREF _Toc417927317 \h </w:instrText>
+              <w:instrText xml:space="preserve"> PAGEREF _Toc419789014 \h </w:instrText>
             </w:r>
             <w:r>
               <w:rPr>
@@ -2875,94 +3234,79 @@
               <w:lang w:eastAsia="fr-FR"/>
             </w:rPr>
           </w:pPr>
-          <w:hyperlink w:anchor="_Toc417927318" w:history="1">
+          <w:hyperlink w:anchor="_Toc419789015" w:history="1">
+            <w:r>
+              <w:rPr>
+                <w:rStyle w:val="Lienhypertexte"/>
+                <w:noProof/>
+              </w:rPr>
+              <w:t>7.</w:t>
+            </w:r>
+            <w:r>
+              <w:rPr>
+                <w:rFonts w:eastAsiaTheme="minorEastAsia"/>
+                <w:noProof/>
+                <w:lang w:eastAsia="fr-FR"/>
+              </w:rPr>
+              <w:tab/>
+            </w:r>
             <w:r>
               <w:rPr>
                 <w:rStyle w:val="Lienhypertexte"/>
                 <w:rFonts w:ascii="Microsoft Sans Serif" w:hAnsi="Microsoft Sans Serif" w:cs="Microsoft Sans Serif"/>
                 <w:noProof/>
               </w:rPr>
-              <w:t>5.</w:t>
-            </w:r>
-            <w:r>
-              <w:rPr>
-                <w:rFonts w:eastAsiaTheme="minorEastAsia"/>
-                <w:noProof/>
-                <w:lang w:eastAsia="fr-FR"/>
+              <w:t>La propriété intellectuelle et industrielle</w:t>
+            </w:r>
+            <w:r>
+              <w:rPr>
+                <w:noProof/>
+                <w:webHidden/>
               </w:rPr>
               <w:tab/>
             </w:r>
             <w:r>
               <w:rPr>
-                <w:rStyle w:val="Lienhypertexte"/>
-                <w:rFonts w:ascii="Microsoft Sans Serif" w:hAnsi="Microsoft Sans Serif" w:cs="Microsoft Sans Serif"/>
-                <w:noProof/>
-              </w:rPr>
-              <w:t>La propriété intellectuelle et industrielle</w:t>
-            </w:r>
-            <w:r>
-              <w:rPr>
                 <w:noProof/>
                 <w:webHidden/>
               </w:rPr>
-              <w:tab/>
+              <w:fldChar w:fldCharType="begin"/>
             </w:r>
             <w:r>
               <w:rPr>
                 <w:noProof/>
                 <w:webHidden/>
               </w:rPr>
-              <w:fldChar w:fldCharType="begin"/>
+              <w:instrText xml:space="preserve"> PAGEREF _Toc419789015 \h </w:instrText>
             </w:r>
             <w:r>
               <w:rPr>
                 <w:noProof/>
                 <w:webHidden/>
               </w:rPr>
-              <w:instrText xml:space="preserve"> PAGEREF _Toc417927318 \h </w:instrText>
             </w:r>
             <w:r>
               <w:rPr>
                 <w:noProof/>
                 <w:webHidden/>
               </w:rPr>
+              <w:fldChar w:fldCharType="separate"/>
             </w:r>
             <w:r>
               <w:rPr>
                 <w:noProof/>
                 <w:webHidden/>
               </w:rPr>
-              <w:fldChar w:fldCharType="separate"/>
+              <w:t>10</w:t>
             </w:r>
             <w:r>
               <w:rPr>
                 <w:noProof/>
                 <w:webHidden/>
               </w:rPr>
-              <w:t>10</w:t>
-            </w:r>
-            <w:r>
-              <w:rPr>
-                <w:noProof/>
-                <w:webHidden/>
-              </w:rPr>
               <w:fldChar w:fldCharType="end"/>
             </w:r>
           </w:hyperlink>
-        </w:p>
-        <w:p>
-          <w:pPr>
-            <w:pStyle w:val="TM3"/>
-            <w:tabs>
-              <w:tab w:val="left" w:pos="1100"/>
-              <w:tab w:val="right" w:leader="dot" w:pos="9062"/>
-            </w:tabs>
-            <w:rPr>
-              <w:rFonts w:eastAsiaTheme="minorEastAsia"/>
-              <w:noProof/>
-              <w:lang w:eastAsia="fr-FR"/>
-            </w:rPr>
-          </w:pPr>
         </w:p>
         <w:p>
           <w:pPr>
@@ -3029,7 +3373,7 @@
           <w:rFonts w:ascii="Microsoft Sans Serif" w:hAnsi="Microsoft Sans Serif" w:cs="Microsoft Sans Serif"/>
         </w:rPr>
       </w:pPr>
-      <w:bookmarkStart w:id="1" w:name="_Toc417927302"/>
+      <w:bookmarkStart w:id="1" w:name="_Toc419788996"/>
       <w:r>
         <w:rPr>
           <w:rFonts w:ascii="Microsoft Sans Serif" w:hAnsi="Microsoft Sans Serif" w:cs="Microsoft Sans Serif"/>
@@ -3282,7 +3626,7 @@
           <w:rFonts w:ascii="Microsoft Sans Serif" w:hAnsi="Microsoft Sans Serif" w:cs="Microsoft Sans Serif"/>
         </w:rPr>
       </w:pPr>
-      <w:bookmarkStart w:id="2" w:name="_Toc417927303"/>
+      <w:bookmarkStart w:id="2" w:name="_Toc419788997"/>
       <w:r>
         <w:rPr>
           <w:rFonts w:ascii="Microsoft Sans Serif" w:hAnsi="Microsoft Sans Serif" w:cs="Microsoft Sans Serif"/>
@@ -3302,7 +3646,7 @@
           <w:rFonts w:ascii="Microsoft Sans Serif" w:hAnsi="Microsoft Sans Serif" w:cs="Microsoft Sans Serif"/>
         </w:rPr>
       </w:pPr>
-      <w:bookmarkStart w:id="3" w:name="_Toc417927304"/>
+      <w:bookmarkStart w:id="3" w:name="_Toc419788998"/>
       <w:r>
         <w:rPr>
           <w:rFonts w:ascii="Microsoft Sans Serif" w:hAnsi="Microsoft Sans Serif" w:cs="Microsoft Sans Serif"/>
@@ -3319,7 +3663,7 @@
           <w:numId w:val="6"/>
         </w:numPr>
       </w:pPr>
-      <w:bookmarkStart w:id="4" w:name="_Toc417927305"/>
+      <w:bookmarkStart w:id="4" w:name="_Toc419788999"/>
       <w:r>
         <w:rPr>
           <w:rFonts w:ascii="Microsoft Sans Serif" w:hAnsi="Microsoft Sans Serif" w:cs="Microsoft Sans Serif"/>
@@ -3512,7 +3856,7 @@
         </w:numPr>
         <w:jc w:val="both"/>
       </w:pPr>
-      <w:bookmarkStart w:id="5" w:name="_Toc417927306"/>
+      <w:bookmarkStart w:id="5" w:name="_Toc419789000"/>
       <w:r>
         <w:rPr>
           <w:rFonts w:ascii="Microsoft Sans Serif" w:hAnsi="Microsoft Sans Serif" w:cs="Microsoft Sans Serif"/>
@@ -3624,7 +3968,7 @@
         </w:numPr>
         <w:jc w:val="both"/>
       </w:pPr>
-      <w:bookmarkStart w:id="6" w:name="_Toc417927307"/>
+      <w:bookmarkStart w:id="6" w:name="_Toc419789001"/>
       <w:r>
         <w:rPr>
           <w:rFonts w:ascii="Microsoft Sans Serif" w:hAnsi="Microsoft Sans Serif" w:cs="Microsoft Sans Serif"/>
@@ -4134,7 +4478,7 @@
         </w:numPr>
         <w:ind w:left="360"/>
       </w:pPr>
-      <w:bookmarkStart w:id="7" w:name="_Toc417927308"/>
+      <w:bookmarkStart w:id="7" w:name="_Toc419789002"/>
       <w:r>
         <w:rPr>
           <w:rFonts w:ascii="Microsoft Sans Serif" w:hAnsi="Microsoft Sans Serif" w:cs="Microsoft Sans Serif"/>
@@ -4903,6 +5247,17 @@
     </w:p>
     <w:p>
       <w:pPr>
+        <w:pStyle w:val="Paragraphedeliste"/>
+        <w:ind w:left="1440"/>
+        <w:rPr>
+          <w:rFonts w:ascii="Microsoft Sans Serif" w:hAnsi="Microsoft Sans Serif" w:cs="Microsoft Sans Serif"/>
+        </w:rPr>
+      </w:pPr>
+    </w:p>
+    <w:p>
+      <w:pPr>
+        <w:pStyle w:val="Paragraphedeliste"/>
+        <w:ind w:left="1440"/>
         <w:rPr>
           <w:rFonts w:ascii="Microsoft Sans Serif" w:hAnsi="Microsoft Sans Serif" w:cs="Microsoft Sans Serif"/>
         </w:rPr>
@@ -4913,37 +5268,579 @@
         <w:pStyle w:val="Titre2"/>
         <w:numPr>
           <w:ilvl w:val="0"/>
-          <w:numId w:val="6"/>
+          <w:numId w:val="20"/>
         </w:numPr>
         <w:rPr>
           <w:rFonts w:ascii="Microsoft Sans Serif" w:hAnsi="Microsoft Sans Serif" w:cs="Microsoft Sans Serif"/>
         </w:rPr>
       </w:pPr>
-      <w:bookmarkStart w:id="8" w:name="_Toc417927309"/>
+      <w:bookmarkStart w:id="8" w:name="_Toc419789003"/>
+      <w:r>
+        <w:rPr>
+          <w:rFonts w:ascii="Microsoft Sans Serif" w:hAnsi="Microsoft Sans Serif" w:cs="Microsoft Sans Serif"/>
+        </w:rPr>
+        <w:t>Présentation du parcours des membres fondateurs</w:t>
+      </w:r>
+      <w:r>
+        <w:rPr>
+          <w:rFonts w:ascii="Microsoft Sans Serif" w:hAnsi="Microsoft Sans Serif" w:cs="Microsoft Sans Serif"/>
+        </w:rPr>
+        <w:t xml:space="preserve"> et de l’encadrement</w:t>
+      </w:r>
+      <w:bookmarkEnd w:id="8"/>
+    </w:p>
+    <w:p>
+      <w:pPr>
+        <w:pStyle w:val="Titre4"/>
+      </w:pPr>
+    </w:p>
+    <w:p>
+      <w:pPr>
+        <w:pStyle w:val="Titre3"/>
+      </w:pPr>
+      <w:bookmarkStart w:id="9" w:name="_Toc419789004"/>
+      <w:r>
+        <w:t>Membres fondateurs</w:t>
+      </w:r>
+      <w:bookmarkEnd w:id="9"/>
+    </w:p>
+    <w:p/>
+    <w:p>
+      <w:pPr>
+        <w:pStyle w:val="Paragraphedeliste"/>
+        <w:numPr>
+          <w:ilvl w:val="0"/>
+          <w:numId w:val="21"/>
+        </w:numPr>
+        <w:rPr>
+          <w:rFonts w:ascii="Microsoft Sans Serif" w:hAnsi="Microsoft Sans Serif" w:cs="Microsoft Sans Serif"/>
+          <w:b/>
+          <w:lang w:val="en-US"/>
+        </w:rPr>
+      </w:pPr>
+      <w:r>
+        <w:rPr>
+          <w:rFonts w:ascii="Microsoft Sans Serif" w:hAnsi="Microsoft Sans Serif" w:cs="Microsoft Sans Serif"/>
+          <w:b/>
+          <w:lang w:val="en-US"/>
+        </w:rPr>
+        <w:t>Mr. Mohammed Amine El Jirari</w:t>
+      </w:r>
+    </w:p>
+    <w:p>
+      <w:pPr>
+        <w:pStyle w:val="Paragraphedeliste"/>
+        <w:numPr>
+          <w:ilvl w:val="1"/>
+          <w:numId w:val="21"/>
+        </w:numPr>
+        <w:rPr>
+          <w:rFonts w:ascii="Microsoft Sans Serif" w:hAnsi="Microsoft Sans Serif" w:cs="Microsoft Sans Serif"/>
+        </w:rPr>
+      </w:pPr>
+      <w:r>
+        <w:rPr>
+          <w:rFonts w:ascii="Microsoft Sans Serif" w:hAnsi="Microsoft Sans Serif" w:cs="Microsoft Sans Serif"/>
+        </w:rPr>
+        <w:t>Baccalauréat ès Sciences Mathématiques option A</w:t>
+      </w:r>
+    </w:p>
+    <w:p>
+      <w:pPr>
+        <w:pStyle w:val="Paragraphedeliste"/>
+        <w:numPr>
+          <w:ilvl w:val="1"/>
+          <w:numId w:val="21"/>
+        </w:numPr>
+        <w:rPr>
+          <w:rFonts w:ascii="Microsoft Sans Serif" w:hAnsi="Microsoft Sans Serif" w:cs="Microsoft Sans Serif"/>
+        </w:rPr>
+      </w:pPr>
+      <w:r>
+        <w:rPr>
+          <w:rFonts w:ascii="Microsoft Sans Serif" w:hAnsi="Microsoft Sans Serif" w:cs="Microsoft Sans Serif"/>
+        </w:rPr>
+        <w:t>Licence ès Sciences Mat</w:t>
+      </w:r>
+      <w:r>
+        <w:rPr>
+          <w:rFonts w:ascii="Microsoft Sans Serif" w:hAnsi="Microsoft Sans Serif" w:cs="Microsoft Sans Serif"/>
+        </w:rPr>
+        <w:t>hématiques et Informatiques</w:t>
+      </w:r>
+    </w:p>
+    <w:p>
+      <w:pPr>
+        <w:pStyle w:val="Paragraphedeliste"/>
+        <w:numPr>
+          <w:ilvl w:val="1"/>
+          <w:numId w:val="21"/>
+        </w:numPr>
+        <w:rPr>
+          <w:rFonts w:ascii="Microsoft Sans Serif" w:hAnsi="Microsoft Sans Serif" w:cs="Microsoft Sans Serif"/>
+        </w:rPr>
+      </w:pPr>
+      <w:r>
+        <w:rPr>
+          <w:rFonts w:ascii="Microsoft Sans Serif" w:hAnsi="Microsoft Sans Serif" w:cs="Microsoft Sans Serif"/>
+        </w:rPr>
+        <w:t>Actuellement :</w:t>
+      </w:r>
+    </w:p>
+    <w:p>
+      <w:pPr>
+        <w:pStyle w:val="Paragraphedeliste"/>
+        <w:numPr>
+          <w:ilvl w:val="2"/>
+          <w:numId w:val="21"/>
+        </w:numPr>
+        <w:rPr>
+          <w:rFonts w:ascii="Microsoft Sans Serif" w:hAnsi="Microsoft Sans Serif" w:cs="Microsoft Sans Serif"/>
+        </w:rPr>
+      </w:pPr>
+      <w:r>
+        <w:rPr>
+          <w:rFonts w:ascii="Microsoft Sans Serif" w:hAnsi="Microsoft Sans Serif" w:cs="Microsoft Sans Serif"/>
+        </w:rPr>
+        <w:t>5</w:t>
+      </w:r>
+      <w:r>
+        <w:rPr>
+          <w:rFonts w:ascii="Microsoft Sans Serif" w:hAnsi="Microsoft Sans Serif" w:cs="Microsoft Sans Serif"/>
+          <w:vertAlign w:val="superscript"/>
+        </w:rPr>
+        <w:t>ème</w:t>
+      </w:r>
+      <w:r>
+        <w:rPr>
+          <w:rFonts w:ascii="Microsoft Sans Serif" w:hAnsi="Microsoft Sans Serif" w:cs="Microsoft Sans Serif"/>
+        </w:rPr>
+        <w:t xml:space="preserve"> </w:t>
+      </w:r>
+      <w:r>
+        <w:rPr>
+          <w:rFonts w:ascii="Microsoft Sans Serif" w:hAnsi="Microsoft Sans Serif" w:cs="Microsoft Sans Serif"/>
+        </w:rPr>
+        <w:t xml:space="preserve"> année cycle d’ingénieur IIR - MIAGE</w:t>
+      </w:r>
+    </w:p>
+    <w:p>
+      <w:pPr>
+        <w:pStyle w:val="Paragraphedeliste"/>
+        <w:numPr>
+          <w:ilvl w:val="2"/>
+          <w:numId w:val="21"/>
+        </w:numPr>
+        <w:rPr>
+          <w:rFonts w:ascii="Microsoft Sans Serif" w:hAnsi="Microsoft Sans Serif" w:cs="Microsoft Sans Serif"/>
+        </w:rPr>
+      </w:pPr>
+      <w:r>
+        <w:rPr>
+          <w:rFonts w:ascii="Microsoft Sans Serif" w:hAnsi="Microsoft Sans Serif" w:cs="Microsoft Sans Serif"/>
+        </w:rPr>
+        <w:t>Master 2 MIAGE - NTDP</w:t>
+      </w:r>
+    </w:p>
+    <w:p>
+      <w:pPr>
+        <w:pStyle w:val="Paragraphedeliste"/>
+        <w:numPr>
+          <w:ilvl w:val="0"/>
+          <w:numId w:val="21"/>
+        </w:numPr>
+        <w:rPr>
+          <w:rFonts w:ascii="Microsoft Sans Serif" w:hAnsi="Microsoft Sans Serif" w:cs="Microsoft Sans Serif"/>
+          <w:b/>
+          <w:lang w:val="en-US"/>
+        </w:rPr>
+      </w:pPr>
+      <w:proofErr w:type="spellStart"/>
+      <w:r>
+        <w:rPr>
+          <w:rFonts w:ascii="Microsoft Sans Serif" w:hAnsi="Microsoft Sans Serif" w:cs="Microsoft Sans Serif"/>
+          <w:b/>
+          <w:lang w:val="en-US"/>
+        </w:rPr>
+        <w:t>Mr</w:t>
+      </w:r>
+      <w:proofErr w:type="spellEnd"/>
+      <w:r>
+        <w:rPr>
+          <w:rFonts w:ascii="Microsoft Sans Serif" w:hAnsi="Microsoft Sans Serif" w:cs="Microsoft Sans Serif"/>
+          <w:b/>
+          <w:lang w:val="en-US"/>
+        </w:rPr>
+        <w:t xml:space="preserve">; </w:t>
+      </w:r>
+      <w:proofErr w:type="spellStart"/>
+      <w:r>
+        <w:rPr>
+          <w:rFonts w:ascii="Microsoft Sans Serif" w:hAnsi="Microsoft Sans Serif" w:cs="Microsoft Sans Serif"/>
+          <w:b/>
+          <w:lang w:val="en-US"/>
+        </w:rPr>
+        <w:t>Saad</w:t>
+      </w:r>
+      <w:proofErr w:type="spellEnd"/>
+      <w:r>
+        <w:rPr>
+          <w:rFonts w:ascii="Microsoft Sans Serif" w:hAnsi="Microsoft Sans Serif" w:cs="Microsoft Sans Serif"/>
+          <w:b/>
+          <w:lang w:val="en-US"/>
+        </w:rPr>
+        <w:t xml:space="preserve"> </w:t>
+      </w:r>
+      <w:proofErr w:type="spellStart"/>
+      <w:r>
+        <w:rPr>
+          <w:rFonts w:ascii="Microsoft Sans Serif" w:hAnsi="Microsoft Sans Serif" w:cs="Microsoft Sans Serif"/>
+          <w:b/>
+          <w:lang w:val="en-US"/>
+        </w:rPr>
+        <w:t>Dhaim</w:t>
+      </w:r>
+      <w:proofErr w:type="spellEnd"/>
+    </w:p>
+    <w:p>
+      <w:pPr>
+        <w:pStyle w:val="Paragraphedeliste"/>
+        <w:numPr>
+          <w:ilvl w:val="1"/>
+          <w:numId w:val="21"/>
+        </w:numPr>
+        <w:rPr>
+          <w:rFonts w:ascii="Microsoft Sans Serif" w:hAnsi="Microsoft Sans Serif" w:cs="Microsoft Sans Serif"/>
+        </w:rPr>
+      </w:pPr>
+      <w:r>
+        <w:rPr>
+          <w:rFonts w:ascii="Microsoft Sans Serif" w:hAnsi="Microsoft Sans Serif" w:cs="Microsoft Sans Serif"/>
+        </w:rPr>
+        <w:t>Actuellement :</w:t>
+      </w:r>
+    </w:p>
+    <w:p>
+      <w:pPr>
+        <w:pStyle w:val="Paragraphedeliste"/>
+        <w:numPr>
+          <w:ilvl w:val="2"/>
+          <w:numId w:val="21"/>
+        </w:numPr>
+        <w:rPr>
+          <w:rFonts w:ascii="Microsoft Sans Serif" w:hAnsi="Microsoft Sans Serif" w:cs="Microsoft Sans Serif"/>
+        </w:rPr>
+      </w:pPr>
+      <w:r>
+        <w:rPr>
+          <w:rFonts w:ascii="Microsoft Sans Serif" w:hAnsi="Microsoft Sans Serif" w:cs="Microsoft Sans Serif"/>
+        </w:rPr>
+        <w:t>5</w:t>
+      </w:r>
+      <w:r>
+        <w:rPr>
+          <w:rFonts w:ascii="Microsoft Sans Serif" w:hAnsi="Microsoft Sans Serif" w:cs="Microsoft Sans Serif"/>
+          <w:vertAlign w:val="superscript"/>
+        </w:rPr>
+        <w:t>ème</w:t>
+      </w:r>
+      <w:r>
+        <w:rPr>
+          <w:rFonts w:ascii="Microsoft Sans Serif" w:hAnsi="Microsoft Sans Serif" w:cs="Microsoft Sans Serif"/>
+        </w:rPr>
+        <w:t xml:space="preserve"> </w:t>
+      </w:r>
+      <w:r>
+        <w:rPr>
+          <w:rFonts w:ascii="Microsoft Sans Serif" w:hAnsi="Microsoft Sans Serif" w:cs="Microsoft Sans Serif"/>
+        </w:rPr>
+        <w:t xml:space="preserve"> année cycle d’ingénieur IIR - MIAGE</w:t>
+      </w:r>
+    </w:p>
+    <w:p>
+      <w:pPr>
+        <w:pStyle w:val="Paragraphedeliste"/>
+        <w:numPr>
+          <w:ilvl w:val="2"/>
+          <w:numId w:val="21"/>
+        </w:numPr>
+        <w:rPr>
+          <w:rFonts w:ascii="Microsoft Sans Serif" w:hAnsi="Microsoft Sans Serif" w:cs="Microsoft Sans Serif"/>
+        </w:rPr>
+      </w:pPr>
+      <w:r>
+        <w:rPr>
+          <w:rFonts w:ascii="Microsoft Sans Serif" w:hAnsi="Microsoft Sans Serif" w:cs="Microsoft Sans Serif"/>
+        </w:rPr>
+        <w:t>Master 2 MIAGE - NTDP</w:t>
+      </w:r>
+    </w:p>
+    <w:p>
+      <w:pPr>
+        <w:pStyle w:val="Paragraphedeliste"/>
+        <w:numPr>
+          <w:ilvl w:val="1"/>
+          <w:numId w:val="21"/>
+        </w:numPr>
+        <w:rPr>
+          <w:rFonts w:ascii="Microsoft Sans Serif" w:hAnsi="Microsoft Sans Serif" w:cs="Microsoft Sans Serif"/>
+          <w:lang w:val="en-US"/>
+        </w:rPr>
+      </w:pPr>
+    </w:p>
+    <w:p>
+      <w:pPr>
+        <w:pStyle w:val="Paragraphedeliste"/>
+        <w:numPr>
+          <w:ilvl w:val="0"/>
+          <w:numId w:val="21"/>
+        </w:numPr>
+        <w:rPr>
+          <w:rFonts w:ascii="Microsoft Sans Serif" w:hAnsi="Microsoft Sans Serif" w:cs="Microsoft Sans Serif"/>
+          <w:b/>
+          <w:lang w:val="en-US"/>
+        </w:rPr>
+      </w:pPr>
+      <w:r>
+        <w:rPr>
+          <w:rFonts w:ascii="Microsoft Sans Serif" w:hAnsi="Microsoft Sans Serif" w:cs="Microsoft Sans Serif"/>
+          <w:b/>
+          <w:lang w:val="en-US"/>
+        </w:rPr>
+        <w:t xml:space="preserve">Mr. </w:t>
+      </w:r>
+      <w:proofErr w:type="spellStart"/>
+      <w:r>
+        <w:rPr>
+          <w:rFonts w:ascii="Microsoft Sans Serif" w:hAnsi="Microsoft Sans Serif" w:cs="Microsoft Sans Serif"/>
+          <w:b/>
+          <w:lang w:val="en-US"/>
+        </w:rPr>
+        <w:t>Abdelrahmane</w:t>
+      </w:r>
+      <w:proofErr w:type="spellEnd"/>
+      <w:r>
+        <w:rPr>
+          <w:rFonts w:ascii="Microsoft Sans Serif" w:hAnsi="Microsoft Sans Serif" w:cs="Microsoft Sans Serif"/>
+          <w:b/>
+          <w:lang w:val="en-US"/>
+        </w:rPr>
+        <w:t xml:space="preserve"> </w:t>
+      </w:r>
+      <w:proofErr w:type="spellStart"/>
+      <w:r>
+        <w:rPr>
+          <w:rFonts w:ascii="Microsoft Sans Serif" w:hAnsi="Microsoft Sans Serif" w:cs="Microsoft Sans Serif"/>
+          <w:b/>
+          <w:lang w:val="en-US"/>
+        </w:rPr>
+        <w:t>Berhil</w:t>
+      </w:r>
+      <w:proofErr w:type="spellEnd"/>
+    </w:p>
+    <w:p>
+      <w:pPr>
+        <w:pStyle w:val="Paragraphedeliste"/>
+        <w:numPr>
+          <w:ilvl w:val="1"/>
+          <w:numId w:val="21"/>
+        </w:numPr>
+        <w:rPr>
+          <w:rFonts w:ascii="Microsoft Sans Serif" w:hAnsi="Microsoft Sans Serif" w:cs="Microsoft Sans Serif"/>
+        </w:rPr>
+      </w:pPr>
+      <w:r>
+        <w:rPr>
+          <w:rFonts w:ascii="Microsoft Sans Serif" w:hAnsi="Microsoft Sans Serif" w:cs="Microsoft Sans Serif"/>
+        </w:rPr>
+        <w:t>Actuellement :</w:t>
+      </w:r>
+    </w:p>
+    <w:p>
+      <w:pPr>
+        <w:pStyle w:val="Paragraphedeliste"/>
+        <w:numPr>
+          <w:ilvl w:val="2"/>
+          <w:numId w:val="21"/>
+        </w:numPr>
+        <w:rPr>
+          <w:rFonts w:ascii="Microsoft Sans Serif" w:hAnsi="Microsoft Sans Serif" w:cs="Microsoft Sans Serif"/>
+        </w:rPr>
+      </w:pPr>
+      <w:r>
+        <w:rPr>
+          <w:rFonts w:ascii="Microsoft Sans Serif" w:hAnsi="Microsoft Sans Serif" w:cs="Microsoft Sans Serif"/>
+        </w:rPr>
+        <w:t>5</w:t>
+      </w:r>
+      <w:r>
+        <w:rPr>
+          <w:rFonts w:ascii="Microsoft Sans Serif" w:hAnsi="Microsoft Sans Serif" w:cs="Microsoft Sans Serif"/>
+          <w:vertAlign w:val="superscript"/>
+        </w:rPr>
+        <w:t>ème</w:t>
+      </w:r>
+      <w:r>
+        <w:rPr>
+          <w:rFonts w:ascii="Microsoft Sans Serif" w:hAnsi="Microsoft Sans Serif" w:cs="Microsoft Sans Serif"/>
+        </w:rPr>
+        <w:t xml:space="preserve"> </w:t>
+      </w:r>
+      <w:r>
+        <w:rPr>
+          <w:rFonts w:ascii="Microsoft Sans Serif" w:hAnsi="Microsoft Sans Serif" w:cs="Microsoft Sans Serif"/>
+        </w:rPr>
+        <w:t xml:space="preserve"> année cycle d’ingénieur IIR - MIAGE</w:t>
+      </w:r>
+    </w:p>
+    <w:p>
+      <w:pPr>
+        <w:pStyle w:val="Paragraphedeliste"/>
+        <w:numPr>
+          <w:ilvl w:val="2"/>
+          <w:numId w:val="21"/>
+        </w:numPr>
+        <w:rPr>
+          <w:rFonts w:ascii="Microsoft Sans Serif" w:hAnsi="Microsoft Sans Serif" w:cs="Microsoft Sans Serif"/>
+        </w:rPr>
+      </w:pPr>
+      <w:r>
+        <w:rPr>
+          <w:rFonts w:ascii="Microsoft Sans Serif" w:hAnsi="Microsoft Sans Serif" w:cs="Microsoft Sans Serif"/>
+        </w:rPr>
+        <w:t>Master 2 MIAGE - NTDP</w:t>
+      </w:r>
+    </w:p>
+    <w:p>
+      <w:pPr>
+        <w:pStyle w:val="Titre3"/>
+      </w:pPr>
+      <w:bookmarkStart w:id="10" w:name="_Toc419789005"/>
+      <w:r>
+        <w:t>Encadrement</w:t>
+      </w:r>
+      <w:bookmarkEnd w:id="10"/>
+    </w:p>
+    <w:p/>
+    <w:p>
+      <w:pPr>
+        <w:pStyle w:val="Paragraphedeliste"/>
+        <w:numPr>
+          <w:ilvl w:val="0"/>
+          <w:numId w:val="21"/>
+        </w:numPr>
+        <w:rPr>
+          <w:rFonts w:ascii="Microsoft Sans Serif" w:hAnsi="Microsoft Sans Serif" w:cs="Microsoft Sans Serif"/>
+          <w:b/>
+          <w:lang w:val="en-US"/>
+        </w:rPr>
+      </w:pPr>
+      <w:r>
+        <w:rPr>
+          <w:rFonts w:ascii="Microsoft Sans Serif" w:hAnsi="Microsoft Sans Serif" w:cs="Microsoft Sans Serif"/>
+          <w:b/>
+          <w:lang w:val="en-US"/>
+        </w:rPr>
+        <w:t xml:space="preserve">Mr. </w:t>
+      </w:r>
+      <w:proofErr w:type="spellStart"/>
+      <w:r>
+        <w:rPr>
+          <w:rFonts w:ascii="Microsoft Sans Serif" w:hAnsi="Microsoft Sans Serif" w:cs="Microsoft Sans Serif"/>
+          <w:b/>
+          <w:lang w:val="en-US"/>
+        </w:rPr>
+        <w:t>Bellari</w:t>
+      </w:r>
+      <w:proofErr w:type="spellEnd"/>
+    </w:p>
+    <w:p>
+      <w:pPr>
+        <w:pStyle w:val="Paragraphedeliste"/>
+        <w:numPr>
+          <w:ilvl w:val="0"/>
+          <w:numId w:val="21"/>
+        </w:numPr>
+        <w:rPr>
+          <w:rFonts w:ascii="Microsoft Sans Serif" w:hAnsi="Microsoft Sans Serif" w:cs="Microsoft Sans Serif"/>
+          <w:b/>
+          <w:lang w:val="en-US"/>
+        </w:rPr>
+      </w:pPr>
+      <w:r>
+        <w:rPr>
+          <w:rFonts w:ascii="Microsoft Sans Serif" w:hAnsi="Microsoft Sans Serif" w:cs="Microsoft Sans Serif"/>
+          <w:b/>
+          <w:lang w:val="en-US"/>
+        </w:rPr>
+        <w:t>Mme Nathalie</w:t>
+      </w:r>
+      <w:r>
+        <w:rPr>
+          <w:rFonts w:ascii="Microsoft Sans Serif" w:hAnsi="Microsoft Sans Serif" w:cs="Microsoft Sans Serif"/>
+          <w:b/>
+          <w:lang w:val="en-US"/>
+        </w:rPr>
+        <w:t xml:space="preserve"> </w:t>
+      </w:r>
+      <w:proofErr w:type="spellStart"/>
+      <w:r>
+        <w:rPr>
+          <w:rFonts w:ascii="Microsoft Sans Serif" w:hAnsi="Microsoft Sans Serif" w:cs="Microsoft Sans Serif"/>
+          <w:b/>
+          <w:lang w:val="en-US"/>
+        </w:rPr>
+        <w:t>Sauvage</w:t>
+      </w:r>
+      <w:proofErr w:type="spellEnd"/>
+    </w:p>
+    <w:p>
+      <w:pPr>
+        <w:pStyle w:val="Paragraphedeliste"/>
+        <w:ind w:left="1423"/>
+        <w:rPr>
+          <w:rFonts w:ascii="Microsoft Sans Serif" w:hAnsi="Microsoft Sans Serif" w:cs="Microsoft Sans Serif"/>
+          <w:b/>
+          <w:lang w:val="en-US"/>
+        </w:rPr>
+      </w:pPr>
+    </w:p>
+    <w:p>
+      <w:pPr>
+        <w:pStyle w:val="Titre2"/>
+        <w:numPr>
+          <w:ilvl w:val="0"/>
+          <w:numId w:val="20"/>
+        </w:numPr>
+        <w:rPr>
+          <w:rFonts w:ascii="Microsoft Sans Serif" w:hAnsi="Microsoft Sans Serif" w:cs="Microsoft Sans Serif"/>
+        </w:rPr>
+      </w:pPr>
+      <w:bookmarkStart w:id="11" w:name="_Toc419789006"/>
       <w:r>
         <w:rPr>
           <w:rFonts w:ascii="Microsoft Sans Serif" w:hAnsi="Microsoft Sans Serif" w:cs="Microsoft Sans Serif"/>
         </w:rPr>
         <w:t>L’environnement</w:t>
       </w:r>
-      <w:bookmarkEnd w:id="8"/>
+      <w:bookmarkEnd w:id="11"/>
     </w:p>
     <w:p>
       <w:pPr>
         <w:pStyle w:val="Titre3"/>
         <w:numPr>
           <w:ilvl w:val="1"/>
-          <w:numId w:val="6"/>
+          <w:numId w:val="20"/>
         </w:numPr>
       </w:pPr>
-      <w:bookmarkStart w:id="9" w:name="_Toc417927310"/>
+      <w:bookmarkStart w:id="12" w:name="_Toc419789007"/>
       <w:r>
         <w:rPr>
           <w:rFonts w:ascii="Microsoft Sans Serif" w:hAnsi="Microsoft Sans Serif" w:cs="Microsoft Sans Serif"/>
         </w:rPr>
         <w:t>Problématique du secteur d’activité</w:t>
       </w:r>
-      <w:bookmarkEnd w:id="9"/>
+      <w:bookmarkEnd w:id="12"/>
     </w:p>
     <w:p>
       <w:pPr>
@@ -5015,20 +5912,20 @@
         <w:pStyle w:val="Titre3"/>
         <w:numPr>
           <w:ilvl w:val="1"/>
-          <w:numId w:val="6"/>
+          <w:numId w:val="20"/>
         </w:numPr>
         <w:rPr>
           <w:rFonts w:ascii="Microsoft Sans Serif" w:hAnsi="Microsoft Sans Serif" w:cs="Microsoft Sans Serif"/>
         </w:rPr>
       </w:pPr>
-      <w:bookmarkStart w:id="10" w:name="_Toc417927311"/>
+      <w:bookmarkStart w:id="13" w:name="_Toc419789008"/>
       <w:r>
         <w:rPr>
           <w:rFonts w:ascii="Microsoft Sans Serif" w:hAnsi="Microsoft Sans Serif" w:cs="Microsoft Sans Serif"/>
         </w:rPr>
         <w:t>L’analyse du marché</w:t>
       </w:r>
-      <w:bookmarkEnd w:id="10"/>
+      <w:bookmarkEnd w:id="13"/>
       <w:r>
         <w:rPr>
           <w:rFonts w:ascii="Microsoft Sans Serif" w:hAnsi="Microsoft Sans Serif" w:cs="Microsoft Sans Serif"/>
@@ -5210,7 +6107,7 @@
         </w:rPr>
         <w:t xml:space="preserve"> premier site du web marocain, indique un récent communiqué de presse d’Avito.ma (qui est actuellement le </w:t>
       </w:r>
-      <w:hyperlink r:id="rId9" w:tgtFrame="_blank" w:tooltip="Voir le classement des sites web au Maroc" w:history="1">
+      <w:hyperlink r:id="rId12" w:tgtFrame="_blank" w:tooltip="Voir le classement des sites web au Maroc" w:history="1">
         <w:r>
           <w:rPr>
             <w:rFonts w:ascii="Microsoft Sans Serif" w:hAnsi="Microsoft Sans Serif" w:cs="Microsoft Sans Serif"/>
@@ -5237,17 +6134,17 @@
         <w:pStyle w:val="Titre3"/>
         <w:numPr>
           <w:ilvl w:val="1"/>
-          <w:numId w:val="6"/>
+          <w:numId w:val="20"/>
         </w:numPr>
       </w:pPr>
-      <w:bookmarkStart w:id="11" w:name="_Toc417927312"/>
+      <w:bookmarkStart w:id="14" w:name="_Toc419789009"/>
       <w:r>
         <w:rPr>
           <w:rFonts w:ascii="Microsoft Sans Serif" w:hAnsi="Microsoft Sans Serif" w:cs="Microsoft Sans Serif"/>
         </w:rPr>
         <w:t>La cible visée</w:t>
       </w:r>
-      <w:bookmarkEnd w:id="11"/>
+      <w:bookmarkEnd w:id="14"/>
     </w:p>
     <w:p>
       <w:pPr>
@@ -5421,14 +6318,7 @@
           <w:rFonts w:ascii="Microsoft Sans Serif" w:hAnsi="Microsoft Sans Serif" w:cs="Microsoft Sans Serif"/>
           <w:i/>
         </w:rPr>
-        <w:t>multi</w:t>
-      </w:r>
-      <w:r>
-        <w:rPr>
-          <w:rFonts w:ascii="Microsoft Sans Serif" w:hAnsi="Microsoft Sans Serif" w:cs="Microsoft Sans Serif"/>
-          <w:i/>
-        </w:rPr>
-        <w:t>-</w:t>
+        <w:t>cross-</w:t>
       </w:r>
       <w:proofErr w:type="spellStart"/>
       <w:r>
@@ -5465,20 +6355,20 @@
         <w:pStyle w:val="Titre3"/>
         <w:numPr>
           <w:ilvl w:val="1"/>
-          <w:numId w:val="6"/>
+          <w:numId w:val="20"/>
         </w:numPr>
         <w:rPr>
           <w:rFonts w:ascii="Microsoft Sans Serif" w:hAnsi="Microsoft Sans Serif" w:cs="Microsoft Sans Serif"/>
         </w:rPr>
       </w:pPr>
-      <w:bookmarkStart w:id="12" w:name="_Toc417927313"/>
+      <w:bookmarkStart w:id="15" w:name="_Toc419789010"/>
       <w:r>
         <w:rPr>
           <w:rFonts w:ascii="Microsoft Sans Serif" w:hAnsi="Microsoft Sans Serif" w:cs="Microsoft Sans Serif"/>
         </w:rPr>
         <w:t>Les principaux concurrents existant sur le marché</w:t>
       </w:r>
-      <w:bookmarkEnd w:id="12"/>
+      <w:bookmarkEnd w:id="15"/>
     </w:p>
     <w:p>
       <w:r>
@@ -5945,40 +6835,40 @@
         <w:pStyle w:val="Titre2"/>
         <w:numPr>
           <w:ilvl w:val="0"/>
-          <w:numId w:val="6"/>
+          <w:numId w:val="20"/>
         </w:numPr>
         <w:rPr>
           <w:rFonts w:ascii="Microsoft Sans Serif" w:hAnsi="Microsoft Sans Serif" w:cs="Microsoft Sans Serif"/>
         </w:rPr>
       </w:pPr>
-      <w:bookmarkStart w:id="13" w:name="_Toc417927314"/>
+      <w:bookmarkStart w:id="16" w:name="_Toc419789011"/>
       <w:r>
         <w:rPr>
           <w:rFonts w:ascii="Microsoft Sans Serif" w:hAnsi="Microsoft Sans Serif" w:cs="Microsoft Sans Serif"/>
         </w:rPr>
         <w:t>Analyse stratégique</w:t>
       </w:r>
-      <w:bookmarkEnd w:id="13"/>
+      <w:bookmarkEnd w:id="16"/>
     </w:p>
     <w:p>
       <w:pPr>
         <w:pStyle w:val="Titre3"/>
         <w:numPr>
           <w:ilvl w:val="1"/>
-          <w:numId w:val="6"/>
+          <w:numId w:val="20"/>
         </w:numPr>
         <w:rPr>
           <w:rFonts w:ascii="Microsoft Sans Serif" w:hAnsi="Microsoft Sans Serif" w:cs="Microsoft Sans Serif"/>
         </w:rPr>
       </w:pPr>
-      <w:bookmarkStart w:id="14" w:name="_Toc417927315"/>
+      <w:bookmarkStart w:id="17" w:name="_Toc419789012"/>
       <w:r>
         <w:rPr>
           <w:rFonts w:ascii="Microsoft Sans Serif" w:hAnsi="Microsoft Sans Serif" w:cs="Microsoft Sans Serif"/>
         </w:rPr>
         <w:t>Analyse SWOT</w:t>
       </w:r>
-      <w:bookmarkEnd w:id="14"/>
+      <w:bookmarkEnd w:id="17"/>
     </w:p>
     <w:p/>
     <w:p>
@@ -6004,7 +6894,7 @@
             <wp:cNvGraphicFramePr/>
             <a:graphic xmlns:a="http://schemas.openxmlformats.org/drawingml/2006/main">
               <a:graphicData uri="http://schemas.openxmlformats.org/drawingml/2006/diagram">
-                <dgm:relIds xmlns:dgm="http://schemas.openxmlformats.org/drawingml/2006/diagram" xmlns:r="http://schemas.openxmlformats.org/officeDocument/2006/relationships" r:dm="rId10" r:lo="rId11" r:qs="rId12" r:cs="rId13"/>
+                <dgm:relIds xmlns:dgm="http://schemas.openxmlformats.org/drawingml/2006/diagram" xmlns:r="http://schemas.openxmlformats.org/officeDocument/2006/relationships" r:dm="rId13" r:lo="rId14" r:qs="rId15" r:cs="rId16"/>
               </a:graphicData>
             </a:graphic>
           </wp:inline>
@@ -6026,20 +6916,20 @@
         <w:pStyle w:val="Titre3"/>
         <w:numPr>
           <w:ilvl w:val="1"/>
-          <w:numId w:val="6"/>
+          <w:numId w:val="20"/>
         </w:numPr>
         <w:rPr>
           <w:rFonts w:ascii="Microsoft Sans Serif" w:hAnsi="Microsoft Sans Serif" w:cs="Microsoft Sans Serif"/>
         </w:rPr>
       </w:pPr>
-      <w:bookmarkStart w:id="15" w:name="_Toc417927316"/>
+      <w:bookmarkStart w:id="18" w:name="_Toc419789013"/>
       <w:r>
         <w:rPr>
           <w:rFonts w:ascii="Microsoft Sans Serif" w:hAnsi="Microsoft Sans Serif" w:cs="Microsoft Sans Serif"/>
         </w:rPr>
         <w:t>Compétences distinctives et avantages concurrentiels</w:t>
       </w:r>
-      <w:bookmarkEnd w:id="15"/>
+      <w:bookmarkEnd w:id="18"/>
     </w:p>
     <w:p/>
     <w:p>
@@ -6075,7 +6965,6 @@
         <w:rPr>
           <w:rFonts w:ascii="Microsoft Sans Serif" w:hAnsi="Microsoft Sans Serif" w:cs="Microsoft Sans Serif"/>
         </w:rPr>
-        <w:lastRenderedPageBreak/>
         <w:t xml:space="preserve">Un site web </w:t>
       </w:r>
       <w:r>
@@ -6117,14 +7006,7 @@
           <w:rFonts w:ascii="Microsoft Sans Serif" w:hAnsi="Microsoft Sans Serif" w:cs="Microsoft Sans Serif"/>
           <w:i/>
         </w:rPr>
-        <w:t>multi</w:t>
-      </w:r>
-      <w:r>
-        <w:rPr>
-          <w:rFonts w:ascii="Microsoft Sans Serif" w:hAnsi="Microsoft Sans Serif" w:cs="Microsoft Sans Serif"/>
-          <w:i/>
-        </w:rPr>
-        <w:t>-</w:t>
+        <w:t>cross-</w:t>
       </w:r>
       <w:proofErr w:type="spellStart"/>
       <w:r>
@@ -6364,20 +7246,20 @@
         <w:pStyle w:val="Titre2"/>
         <w:numPr>
           <w:ilvl w:val="0"/>
-          <w:numId w:val="6"/>
+          <w:numId w:val="20"/>
         </w:numPr>
         <w:rPr>
           <w:rFonts w:ascii="Microsoft Sans Serif" w:hAnsi="Microsoft Sans Serif" w:cs="Microsoft Sans Serif"/>
         </w:rPr>
       </w:pPr>
-      <w:bookmarkStart w:id="16" w:name="_Toc417927317"/>
+      <w:bookmarkStart w:id="19" w:name="_Toc419789014"/>
       <w:r>
         <w:rPr>
           <w:rFonts w:ascii="Microsoft Sans Serif" w:hAnsi="Microsoft Sans Serif" w:cs="Microsoft Sans Serif"/>
         </w:rPr>
         <w:t>Les stratégies de l’entreprise</w:t>
       </w:r>
-      <w:bookmarkEnd w:id="16"/>
+      <w:bookmarkEnd w:id="19"/>
     </w:p>
     <w:p/>
     <w:p>
@@ -6421,13 +7303,26 @@
         <w:rPr>
           <w:rFonts w:ascii="Microsoft Sans Serif" w:hAnsi="Microsoft Sans Serif" w:cs="Microsoft Sans Serif"/>
         </w:rPr>
+        <w:lastRenderedPageBreak/>
         <w:t xml:space="preserve">-les </w:t>
       </w:r>
       <w:r>
         <w:rPr>
           <w:rFonts w:ascii="Microsoft Sans Serif" w:hAnsi="Microsoft Sans Serif" w:cs="Microsoft Sans Serif"/>
         </w:rPr>
-        <w:t xml:space="preserve">codes sources de plateforme seront disponibles sous licence publique générale et sur la plateforme de gestion de versions collaborative </w:t>
+        <w:t>codes sources de plateforme seront disponibles sous licence publique générale</w:t>
+      </w:r>
+      <w:r>
+        <w:rPr>
+          <w:rFonts w:ascii="Microsoft Sans Serif" w:hAnsi="Microsoft Sans Serif" w:cs="Microsoft Sans Serif"/>
+        </w:rPr>
+        <w:t xml:space="preserve"> (MIT)</w:t>
+      </w:r>
+      <w:r>
+        <w:rPr>
+          <w:rFonts w:ascii="Microsoft Sans Serif" w:hAnsi="Microsoft Sans Serif" w:cs="Microsoft Sans Serif"/>
+        </w:rPr>
+        <w:t xml:space="preserve"> et sur la plateforme de gestion de versions collaborative </w:t>
       </w:r>
       <w:proofErr w:type="spellStart"/>
       <w:r>
@@ -6494,7 +7389,7 @@
         </w:rPr>
         <w:t xml:space="preserve"> dit « flat design », c'est-à-dire minimaliste et basé sur l'emploi de formes simples, d'</w:t>
       </w:r>
-      <w:hyperlink r:id="rId15" w:tooltip="Aplat" w:history="1">
+      <w:hyperlink r:id="rId18" w:tooltip="Aplat" w:history="1">
         <w:r>
           <w:rPr>
             <w:rFonts w:ascii="Microsoft Sans Serif" w:hAnsi="Microsoft Sans Serif" w:cs="Microsoft Sans Serif"/>
@@ -6831,7 +7726,6 @@
         <w:rPr>
           <w:rFonts w:ascii="Microsoft Sans Serif" w:hAnsi="Microsoft Sans Serif" w:cs="Microsoft Sans Serif"/>
         </w:rPr>
-        <w:lastRenderedPageBreak/>
         <w:t>Ne pas écarter la possibilité d’une expansion à l’international</w:t>
       </w:r>
       <w:r>
@@ -6859,17 +7753,17 @@
         <w:pStyle w:val="Titre2"/>
         <w:numPr>
           <w:ilvl w:val="0"/>
-          <w:numId w:val="6"/>
+          <w:numId w:val="20"/>
         </w:numPr>
       </w:pPr>
-      <w:bookmarkStart w:id="17" w:name="_Toc417927318"/>
+      <w:bookmarkStart w:id="20" w:name="_Toc419789015"/>
       <w:r>
         <w:rPr>
           <w:rFonts w:ascii="Microsoft Sans Serif" w:hAnsi="Microsoft Sans Serif" w:cs="Microsoft Sans Serif"/>
         </w:rPr>
         <w:t>La propriété intellectuelle et industrielle</w:t>
       </w:r>
-      <w:bookmarkEnd w:id="17"/>
+      <w:bookmarkEnd w:id="20"/>
     </w:p>
     <w:p>
       <w:pPr>
@@ -6932,8 +7826,8 @@
         </w:rPr>
         <w:t>.</w:t>
       </w:r>
-      <w:bookmarkStart w:id="18" w:name="_GoBack"/>
-      <w:bookmarkEnd w:id="18"/>
+      <w:bookmarkStart w:id="21" w:name="_GoBack"/>
+      <w:bookmarkEnd w:id="21"/>
       <w:r>
         <w:rPr>
           <w:rFonts w:ascii="Microsoft Sans Serif" w:hAnsi="Microsoft Sans Serif" w:cs="Microsoft Sans Serif"/>
@@ -6954,9 +7848,22 @@
           <w:rFonts w:ascii="Microsoft Sans Serif" w:hAnsi="Microsoft Sans Serif" w:cs="Microsoft Sans Serif"/>
         </w:rPr>
       </w:pPr>
+      <w:r>
+        <w:rPr>
+          <w:rFonts w:ascii="Microsoft Sans Serif" w:hAnsi="Microsoft Sans Serif" w:cs="Microsoft Sans Serif"/>
+        </w:rPr>
+        <w:br w:type="page"/>
+      </w:r>
+    </w:p>
+    <w:p>
+      <w:pPr>
+        <w:rPr>
+          <w:rFonts w:ascii="Microsoft Sans Serif" w:hAnsi="Microsoft Sans Serif" w:cs="Microsoft Sans Serif"/>
+        </w:rPr>
+      </w:pPr>
     </w:p>
     <w:sectPr>
-      <w:headerReference w:type="default" r:id="rId16"/>
+      <w:headerReference w:type="default" r:id="rId19"/>
       <w:pgSz w:w="11906" w:h="16838"/>
       <w:pgMar w:top="1417" w:right="1417" w:bottom="1417" w:left="1417" w:header="708" w:footer="708" w:gutter="0"/>
       <w:pgNumType w:start="0"/>
@@ -7780,6 +8687,119 @@
     </w:lvl>
   </w:abstractNum>
   <w:abstractNum w:abstractNumId="6">
+    <w:nsid w:val="228D4130"/>
+    <w:multiLevelType w:val="hybridMultilevel"/>
+    <w:tmpl w:val="FA566D36"/>
+    <w:lvl w:ilvl="0" w:tplc="040C000B">
+      <w:start w:val="1"/>
+      <w:numFmt w:val="bullet"/>
+      <w:lvlText w:val=""/>
+      <w:lvlJc w:val="left"/>
+      <w:pPr>
+        <w:ind w:left="720" w:hanging="360"/>
+      </w:pPr>
+      <w:rPr>
+        <w:rFonts w:ascii="Wingdings" w:hAnsi="Wingdings" w:hint="default"/>
+      </w:rPr>
+    </w:lvl>
+    <w:lvl w:ilvl="1" w:tplc="040C0003" w:tentative="1">
+      <w:start w:val="1"/>
+      <w:numFmt w:val="bullet"/>
+      <w:lvlText w:val="o"/>
+      <w:lvlJc w:val="left"/>
+      <w:pPr>
+        <w:ind w:left="1440" w:hanging="360"/>
+      </w:pPr>
+      <w:rPr>
+        <w:rFonts w:ascii="Courier New" w:hAnsi="Courier New" w:cs="Courier New" w:hint="default"/>
+      </w:rPr>
+    </w:lvl>
+    <w:lvl w:ilvl="2" w:tplc="040C0005" w:tentative="1">
+      <w:start w:val="1"/>
+      <w:numFmt w:val="bullet"/>
+      <w:lvlText w:val=""/>
+      <w:lvlJc w:val="left"/>
+      <w:pPr>
+        <w:ind w:left="2160" w:hanging="360"/>
+      </w:pPr>
+      <w:rPr>
+        <w:rFonts w:ascii="Wingdings" w:hAnsi="Wingdings" w:hint="default"/>
+      </w:rPr>
+    </w:lvl>
+    <w:lvl w:ilvl="3" w:tplc="040C0001" w:tentative="1">
+      <w:start w:val="1"/>
+      <w:numFmt w:val="bullet"/>
+      <w:lvlText w:val=""/>
+      <w:lvlJc w:val="left"/>
+      <w:pPr>
+        <w:ind w:left="2880" w:hanging="360"/>
+      </w:pPr>
+      <w:rPr>
+        <w:rFonts w:ascii="Symbol" w:hAnsi="Symbol" w:hint="default"/>
+      </w:rPr>
+    </w:lvl>
+    <w:lvl w:ilvl="4" w:tplc="040C0003" w:tentative="1">
+      <w:start w:val="1"/>
+      <w:numFmt w:val="bullet"/>
+      <w:lvlText w:val="o"/>
+      <w:lvlJc w:val="left"/>
+      <w:pPr>
+        <w:ind w:left="3600" w:hanging="360"/>
+      </w:pPr>
+      <w:rPr>
+        <w:rFonts w:ascii="Courier New" w:hAnsi="Courier New" w:cs="Courier New" w:hint="default"/>
+      </w:rPr>
+    </w:lvl>
+    <w:lvl w:ilvl="5" w:tplc="040C0005" w:tentative="1">
+      <w:start w:val="1"/>
+      <w:numFmt w:val="bullet"/>
+      <w:lvlText w:val=""/>
+      <w:lvlJc w:val="left"/>
+      <w:pPr>
+        <w:ind w:left="4320" w:hanging="360"/>
+      </w:pPr>
+      <w:rPr>
+        <w:rFonts w:ascii="Wingdings" w:hAnsi="Wingdings" w:hint="default"/>
+      </w:rPr>
+    </w:lvl>
+    <w:lvl w:ilvl="6" w:tplc="040C0001" w:tentative="1">
+      <w:start w:val="1"/>
+      <w:numFmt w:val="bullet"/>
+      <w:lvlText w:val=""/>
+      <w:lvlJc w:val="left"/>
+      <w:pPr>
+        <w:ind w:left="5040" w:hanging="360"/>
+      </w:pPr>
+      <w:rPr>
+        <w:rFonts w:ascii="Symbol" w:hAnsi="Symbol" w:hint="default"/>
+      </w:rPr>
+    </w:lvl>
+    <w:lvl w:ilvl="7" w:tplc="040C0003" w:tentative="1">
+      <w:start w:val="1"/>
+      <w:numFmt w:val="bullet"/>
+      <w:lvlText w:val="o"/>
+      <w:lvlJc w:val="left"/>
+      <w:pPr>
+        <w:ind w:left="5760" w:hanging="360"/>
+      </w:pPr>
+      <w:rPr>
+        <w:rFonts w:ascii="Courier New" w:hAnsi="Courier New" w:cs="Courier New" w:hint="default"/>
+      </w:rPr>
+    </w:lvl>
+    <w:lvl w:ilvl="8" w:tplc="040C0005" w:tentative="1">
+      <w:start w:val="1"/>
+      <w:numFmt w:val="bullet"/>
+      <w:lvlText w:val=""/>
+      <w:lvlJc w:val="left"/>
+      <w:pPr>
+        <w:ind w:left="6480" w:hanging="360"/>
+      </w:pPr>
+      <w:rPr>
+        <w:rFonts w:ascii="Wingdings" w:hAnsi="Wingdings" w:hint="default"/>
+      </w:rPr>
+    </w:lvl>
+  </w:abstractNum>
+  <w:abstractNum w:abstractNumId="7">
     <w:nsid w:val="278F578C"/>
     <w:multiLevelType w:val="hybridMultilevel"/>
     <w:tmpl w:val="9F16B2C6"/>
@@ -7891,7 +8911,7 @@
       </w:rPr>
     </w:lvl>
   </w:abstractNum>
-  <w:abstractNum w:abstractNumId="7">
+  <w:abstractNum w:abstractNumId="8">
     <w:nsid w:val="295D1F31"/>
     <w:multiLevelType w:val="hybridMultilevel"/>
     <w:tmpl w:val="B83EB0D4"/>
@@ -8003,7 +9023,7 @@
       </w:rPr>
     </w:lvl>
   </w:abstractNum>
-  <w:abstractNum w:abstractNumId="8">
+  <w:abstractNum w:abstractNumId="9">
     <w:nsid w:val="2FA336B9"/>
     <w:multiLevelType w:val="hybridMultilevel"/>
     <w:tmpl w:val="D71494E8"/>
@@ -8115,7 +9135,7 @@
       </w:rPr>
     </w:lvl>
   </w:abstractNum>
-  <w:abstractNum w:abstractNumId="9">
+  <w:abstractNum w:abstractNumId="10">
     <w:nsid w:val="43027688"/>
     <w:multiLevelType w:val="hybridMultilevel"/>
     <w:tmpl w:val="109A309C"/>
@@ -8228,10 +9248,10 @@
       </w:rPr>
     </w:lvl>
   </w:abstractNum>
-  <w:abstractNum w:abstractNumId="10">
+  <w:abstractNum w:abstractNumId="11">
     <w:nsid w:val="498E080F"/>
     <w:multiLevelType w:val="hybridMultilevel"/>
-    <w:tmpl w:val="AC829D8E"/>
+    <w:tmpl w:val="45006D70"/>
     <w:lvl w:ilvl="0" w:tplc="040C000F">
       <w:start w:val="1"/>
       <w:numFmt w:val="decimal"/>
@@ -8314,7 +9334,7 @@
       </w:pPr>
     </w:lvl>
   </w:abstractNum>
-  <w:abstractNum w:abstractNumId="11">
+  <w:abstractNum w:abstractNumId="12">
     <w:nsid w:val="4C4250E5"/>
     <w:multiLevelType w:val="multilevel"/>
     <w:tmpl w:val="040C001F"/>
@@ -8400,7 +9420,7 @@
       </w:pPr>
     </w:lvl>
   </w:abstractNum>
-  <w:abstractNum w:abstractNumId="12">
+  <w:abstractNum w:abstractNumId="13">
     <w:nsid w:val="58174410"/>
     <w:multiLevelType w:val="multilevel"/>
     <w:tmpl w:val="040C001F"/>
@@ -8486,7 +9506,120 @@
       </w:pPr>
     </w:lvl>
   </w:abstractNum>
-  <w:abstractNum w:abstractNumId="13">
+  <w:abstractNum w:abstractNumId="14">
+    <w:nsid w:val="615F3CAA"/>
+    <w:multiLevelType w:val="hybridMultilevel"/>
+    <w:tmpl w:val="F7728008"/>
+    <w:lvl w:ilvl="0" w:tplc="040C000B">
+      <w:start w:val="1"/>
+      <w:numFmt w:val="bullet"/>
+      <w:lvlText w:val=""/>
+      <w:lvlJc w:val="left"/>
+      <w:pPr>
+        <w:ind w:left="1440" w:hanging="360"/>
+      </w:pPr>
+      <w:rPr>
+        <w:rFonts w:ascii="Wingdings" w:hAnsi="Wingdings" w:hint="default"/>
+      </w:rPr>
+    </w:lvl>
+    <w:lvl w:ilvl="1" w:tplc="040C0003" w:tentative="1">
+      <w:start w:val="1"/>
+      <w:numFmt w:val="bullet"/>
+      <w:lvlText w:val="o"/>
+      <w:lvlJc w:val="left"/>
+      <w:pPr>
+        <w:ind w:left="2160" w:hanging="360"/>
+      </w:pPr>
+      <w:rPr>
+        <w:rFonts w:ascii="Courier New" w:hAnsi="Courier New" w:cs="Courier New" w:hint="default"/>
+      </w:rPr>
+    </w:lvl>
+    <w:lvl w:ilvl="2" w:tplc="040C0005" w:tentative="1">
+      <w:start w:val="1"/>
+      <w:numFmt w:val="bullet"/>
+      <w:lvlText w:val=""/>
+      <w:lvlJc w:val="left"/>
+      <w:pPr>
+        <w:ind w:left="2880" w:hanging="360"/>
+      </w:pPr>
+      <w:rPr>
+        <w:rFonts w:ascii="Wingdings" w:hAnsi="Wingdings" w:hint="default"/>
+      </w:rPr>
+    </w:lvl>
+    <w:lvl w:ilvl="3" w:tplc="040C0001" w:tentative="1">
+      <w:start w:val="1"/>
+      <w:numFmt w:val="bullet"/>
+      <w:lvlText w:val=""/>
+      <w:lvlJc w:val="left"/>
+      <w:pPr>
+        <w:ind w:left="3600" w:hanging="360"/>
+      </w:pPr>
+      <w:rPr>
+        <w:rFonts w:ascii="Symbol" w:hAnsi="Symbol" w:hint="default"/>
+      </w:rPr>
+    </w:lvl>
+    <w:lvl w:ilvl="4" w:tplc="040C0003" w:tentative="1">
+      <w:start w:val="1"/>
+      <w:numFmt w:val="bullet"/>
+      <w:lvlText w:val="o"/>
+      <w:lvlJc w:val="left"/>
+      <w:pPr>
+        <w:ind w:left="4320" w:hanging="360"/>
+      </w:pPr>
+      <w:rPr>
+        <w:rFonts w:ascii="Courier New" w:hAnsi="Courier New" w:cs="Courier New" w:hint="default"/>
+      </w:rPr>
+    </w:lvl>
+    <w:lvl w:ilvl="5" w:tplc="040C0005" w:tentative="1">
+      <w:start w:val="1"/>
+      <w:numFmt w:val="bullet"/>
+      <w:lvlText w:val=""/>
+      <w:lvlJc w:val="left"/>
+      <w:pPr>
+        <w:ind w:left="5040" w:hanging="360"/>
+      </w:pPr>
+      <w:rPr>
+        <w:rFonts w:ascii="Wingdings" w:hAnsi="Wingdings" w:hint="default"/>
+      </w:rPr>
+    </w:lvl>
+    <w:lvl w:ilvl="6" w:tplc="040C0001" w:tentative="1">
+      <w:start w:val="1"/>
+      <w:numFmt w:val="bullet"/>
+      <w:lvlText w:val=""/>
+      <w:lvlJc w:val="left"/>
+      <w:pPr>
+        <w:ind w:left="5760" w:hanging="360"/>
+      </w:pPr>
+      <w:rPr>
+        <w:rFonts w:ascii="Symbol" w:hAnsi="Symbol" w:hint="default"/>
+      </w:rPr>
+    </w:lvl>
+    <w:lvl w:ilvl="7" w:tplc="040C0003" w:tentative="1">
+      <w:start w:val="1"/>
+      <w:numFmt w:val="bullet"/>
+      <w:lvlText w:val="o"/>
+      <w:lvlJc w:val="left"/>
+      <w:pPr>
+        <w:ind w:left="6480" w:hanging="360"/>
+      </w:pPr>
+      <w:rPr>
+        <w:rFonts w:ascii="Courier New" w:hAnsi="Courier New" w:cs="Courier New" w:hint="default"/>
+      </w:rPr>
+    </w:lvl>
+    <w:lvl w:ilvl="8" w:tplc="040C0005" w:tentative="1">
+      <w:start w:val="1"/>
+      <w:numFmt w:val="bullet"/>
+      <w:lvlText w:val=""/>
+      <w:lvlJc w:val="left"/>
+      <w:pPr>
+        <w:ind w:left="7200" w:hanging="360"/>
+      </w:pPr>
+      <w:rPr>
+        <w:rFonts w:ascii="Wingdings" w:hAnsi="Wingdings" w:hint="default"/>
+      </w:rPr>
+    </w:lvl>
+  </w:abstractNum>
+  <w:abstractNum w:abstractNumId="15">
     <w:nsid w:val="63AD3A81"/>
     <w:multiLevelType w:val="hybridMultilevel"/>
     <w:tmpl w:val="37AC4CAA"/>
@@ -8599,7 +9732,120 @@
       </w:rPr>
     </w:lvl>
   </w:abstractNum>
-  <w:abstractNum w:abstractNumId="14">
+  <w:abstractNum w:abstractNumId="16">
+    <w:nsid w:val="6C1D6F5E"/>
+    <w:multiLevelType w:val="multilevel"/>
+    <w:tmpl w:val="09182C68"/>
+    <w:lvl w:ilvl="0">
+      <w:start w:val="3"/>
+      <w:numFmt w:val="decimal"/>
+      <w:lvlText w:val="%1."/>
+      <w:lvlJc w:val="left"/>
+      <w:pPr>
+        <w:ind w:left="360" w:hanging="360"/>
+      </w:pPr>
+      <w:rPr>
+        <w:rFonts w:hint="default"/>
+      </w:rPr>
+    </w:lvl>
+    <w:lvl w:ilvl="1">
+      <w:start w:val="1"/>
+      <w:numFmt w:val="decimal"/>
+      <w:lvlText w:val="%1.%2."/>
+      <w:lvlJc w:val="left"/>
+      <w:pPr>
+        <w:ind w:left="792" w:hanging="432"/>
+      </w:pPr>
+      <w:rPr>
+        <w:rFonts w:hint="default"/>
+      </w:rPr>
+    </w:lvl>
+    <w:lvl w:ilvl="2">
+      <w:start w:val="1"/>
+      <w:numFmt w:val="decimal"/>
+      <w:lvlText w:val="%1.%2.%3."/>
+      <w:lvlJc w:val="left"/>
+      <w:pPr>
+        <w:ind w:left="1224" w:hanging="504"/>
+      </w:pPr>
+      <w:rPr>
+        <w:rFonts w:hint="default"/>
+      </w:rPr>
+    </w:lvl>
+    <w:lvl w:ilvl="3">
+      <w:start w:val="1"/>
+      <w:numFmt w:val="decimal"/>
+      <w:lvlText w:val="%1.%2.%3.%4."/>
+      <w:lvlJc w:val="left"/>
+      <w:pPr>
+        <w:ind w:left="1728" w:hanging="648"/>
+      </w:pPr>
+      <w:rPr>
+        <w:rFonts w:hint="default"/>
+      </w:rPr>
+    </w:lvl>
+    <w:lvl w:ilvl="4">
+      <w:start w:val="1"/>
+      <w:numFmt w:val="decimal"/>
+      <w:lvlText w:val="%1.%2.%3.%4.%5."/>
+      <w:lvlJc w:val="left"/>
+      <w:pPr>
+        <w:ind w:left="2232" w:hanging="792"/>
+      </w:pPr>
+      <w:rPr>
+        <w:rFonts w:hint="default"/>
+      </w:rPr>
+    </w:lvl>
+    <w:lvl w:ilvl="5">
+      <w:start w:val="1"/>
+      <w:numFmt w:val="decimal"/>
+      <w:lvlText w:val="%1.%2.%3.%4.%5.%6."/>
+      <w:lvlJc w:val="left"/>
+      <w:pPr>
+        <w:ind w:left="2736" w:hanging="936"/>
+      </w:pPr>
+      <w:rPr>
+        <w:rFonts w:hint="default"/>
+      </w:rPr>
+    </w:lvl>
+    <w:lvl w:ilvl="6">
+      <w:start w:val="1"/>
+      <w:numFmt w:val="decimal"/>
+      <w:lvlText w:val="%1.%2.%3.%4.%5.%6.%7."/>
+      <w:lvlJc w:val="left"/>
+      <w:pPr>
+        <w:ind w:left="3240" w:hanging="1080"/>
+      </w:pPr>
+      <w:rPr>
+        <w:rFonts w:hint="default"/>
+      </w:rPr>
+    </w:lvl>
+    <w:lvl w:ilvl="7">
+      <w:start w:val="1"/>
+      <w:numFmt w:val="decimal"/>
+      <w:lvlText w:val="%1.%2.%3.%4.%5.%6.%7.%8."/>
+      <w:lvlJc w:val="left"/>
+      <w:pPr>
+        <w:ind w:left="3744" w:hanging="1224"/>
+      </w:pPr>
+      <w:rPr>
+        <w:rFonts w:hint="default"/>
+      </w:rPr>
+    </w:lvl>
+    <w:lvl w:ilvl="8">
+      <w:start w:val="1"/>
+      <w:numFmt w:val="decimal"/>
+      <w:lvlText w:val="%1.%2.%3.%4.%5.%6.%7.%8.%9."/>
+      <w:lvlJc w:val="left"/>
+      <w:pPr>
+        <w:ind w:left="4320" w:hanging="1440"/>
+      </w:pPr>
+      <w:rPr>
+        <w:rFonts w:hint="default"/>
+      </w:rPr>
+    </w:lvl>
+  </w:abstractNum>
+  <w:abstractNum w:abstractNumId="17">
     <w:nsid w:val="6DB51A66"/>
     <w:multiLevelType w:val="multilevel"/>
     <w:tmpl w:val="040C001F"/>
@@ -8685,7 +9931,7 @@
       </w:pPr>
     </w:lvl>
   </w:abstractNum>
-  <w:abstractNum w:abstractNumId="15">
+  <w:abstractNum w:abstractNumId="18">
     <w:nsid w:val="72306FF3"/>
     <w:multiLevelType w:val="hybridMultilevel"/>
     <w:tmpl w:val="2FC02AB2"/>
@@ -8797,7 +10043,7 @@
       </w:rPr>
     </w:lvl>
   </w:abstractNum>
-  <w:abstractNum w:abstractNumId="16">
+  <w:abstractNum w:abstractNumId="19">
     <w:nsid w:val="737A639D"/>
     <w:multiLevelType w:val="hybridMultilevel"/>
     <w:tmpl w:val="84288B18"/>
@@ -8909,7 +10155,7 @@
       </w:rPr>
     </w:lvl>
   </w:abstractNum>
-  <w:abstractNum w:abstractNumId="17">
+  <w:abstractNum w:abstractNumId="20">
     <w:nsid w:val="74F4780C"/>
     <w:multiLevelType w:val="hybridMultilevel"/>
     <w:tmpl w:val="56C41698"/>
@@ -9021,7 +10267,7 @@
       </w:rPr>
     </w:lvl>
   </w:abstractNum>
-  <w:abstractNum w:abstractNumId="18">
+  <w:abstractNum w:abstractNumId="21">
     <w:nsid w:val="755A40BB"/>
     <w:multiLevelType w:val="hybridMultilevel"/>
     <w:tmpl w:val="184C9F10"/>
@@ -9128,6 +10374,119 @@
       <w:lvlJc w:val="left"/>
       <w:pPr>
         <w:ind w:left="7185" w:hanging="360"/>
+      </w:pPr>
+      <w:rPr>
+        <w:rFonts w:ascii="Wingdings" w:hAnsi="Wingdings" w:hint="default"/>
+      </w:rPr>
+    </w:lvl>
+  </w:abstractNum>
+  <w:abstractNum w:abstractNumId="22">
+    <w:nsid w:val="7D5212B8"/>
+    <w:multiLevelType w:val="hybridMultilevel"/>
+    <w:tmpl w:val="C64C097C"/>
+    <w:lvl w:ilvl="0" w:tplc="040C000B">
+      <w:start w:val="1"/>
+      <w:numFmt w:val="bullet"/>
+      <w:lvlText w:val=""/>
+      <w:lvlJc w:val="left"/>
+      <w:pPr>
+        <w:ind w:left="1423" w:hanging="360"/>
+      </w:pPr>
+      <w:rPr>
+        <w:rFonts w:ascii="Wingdings" w:hAnsi="Wingdings" w:hint="default"/>
+      </w:rPr>
+    </w:lvl>
+    <w:lvl w:ilvl="1" w:tplc="040C0003">
+      <w:start w:val="1"/>
+      <w:numFmt w:val="bullet"/>
+      <w:lvlText w:val="o"/>
+      <w:lvlJc w:val="left"/>
+      <w:pPr>
+        <w:ind w:left="2143" w:hanging="360"/>
+      </w:pPr>
+      <w:rPr>
+        <w:rFonts w:ascii="Courier New" w:hAnsi="Courier New" w:cs="Courier New" w:hint="default"/>
+      </w:rPr>
+    </w:lvl>
+    <w:lvl w:ilvl="2" w:tplc="040C0005">
+      <w:start w:val="1"/>
+      <w:numFmt w:val="bullet"/>
+      <w:lvlText w:val=""/>
+      <w:lvlJc w:val="left"/>
+      <w:pPr>
+        <w:ind w:left="2863" w:hanging="360"/>
+      </w:pPr>
+      <w:rPr>
+        <w:rFonts w:ascii="Wingdings" w:hAnsi="Wingdings" w:hint="default"/>
+      </w:rPr>
+    </w:lvl>
+    <w:lvl w:ilvl="3" w:tplc="040C0001" w:tentative="1">
+      <w:start w:val="1"/>
+      <w:numFmt w:val="bullet"/>
+      <w:lvlText w:val=""/>
+      <w:lvlJc w:val="left"/>
+      <w:pPr>
+        <w:ind w:left="3583" w:hanging="360"/>
+      </w:pPr>
+      <w:rPr>
+        <w:rFonts w:ascii="Symbol" w:hAnsi="Symbol" w:hint="default"/>
+      </w:rPr>
+    </w:lvl>
+    <w:lvl w:ilvl="4" w:tplc="040C0003" w:tentative="1">
+      <w:start w:val="1"/>
+      <w:numFmt w:val="bullet"/>
+      <w:lvlText w:val="o"/>
+      <w:lvlJc w:val="left"/>
+      <w:pPr>
+        <w:ind w:left="4303" w:hanging="360"/>
+      </w:pPr>
+      <w:rPr>
+        <w:rFonts w:ascii="Courier New" w:hAnsi="Courier New" w:cs="Courier New" w:hint="default"/>
+      </w:rPr>
+    </w:lvl>
+    <w:lvl w:ilvl="5" w:tplc="040C0005" w:tentative="1">
+      <w:start w:val="1"/>
+      <w:numFmt w:val="bullet"/>
+      <w:lvlText w:val=""/>
+      <w:lvlJc w:val="left"/>
+      <w:pPr>
+        <w:ind w:left="5023" w:hanging="360"/>
+      </w:pPr>
+      <w:rPr>
+        <w:rFonts w:ascii="Wingdings" w:hAnsi="Wingdings" w:hint="default"/>
+      </w:rPr>
+    </w:lvl>
+    <w:lvl w:ilvl="6" w:tplc="040C0001" w:tentative="1">
+      <w:start w:val="1"/>
+      <w:numFmt w:val="bullet"/>
+      <w:lvlText w:val=""/>
+      <w:lvlJc w:val="left"/>
+      <w:pPr>
+        <w:ind w:left="5743" w:hanging="360"/>
+      </w:pPr>
+      <w:rPr>
+        <w:rFonts w:ascii="Symbol" w:hAnsi="Symbol" w:hint="default"/>
+      </w:rPr>
+    </w:lvl>
+    <w:lvl w:ilvl="7" w:tplc="040C0003" w:tentative="1">
+      <w:start w:val="1"/>
+      <w:numFmt w:val="bullet"/>
+      <w:lvlText w:val="o"/>
+      <w:lvlJc w:val="left"/>
+      <w:pPr>
+        <w:ind w:left="6463" w:hanging="360"/>
+      </w:pPr>
+      <w:rPr>
+        <w:rFonts w:ascii="Courier New" w:hAnsi="Courier New" w:cs="Courier New" w:hint="default"/>
+      </w:rPr>
+    </w:lvl>
+    <w:lvl w:ilvl="8" w:tplc="040C0005" w:tentative="1">
+      <w:start w:val="1"/>
+      <w:numFmt w:val="bullet"/>
+      <w:lvlText w:val=""/>
+      <w:lvlJc w:val="left"/>
+      <w:pPr>
+        <w:ind w:left="7183" w:hanging="360"/>
       </w:pPr>
       <w:rPr>
         <w:rFonts w:ascii="Wingdings" w:hAnsi="Wingdings" w:hint="default"/>
@@ -9138,22 +10497,22 @@
     <w:abstractNumId w:val="4"/>
   </w:num>
   <w:num w:numId="2">
-    <w:abstractNumId w:val="10"/>
+    <w:abstractNumId w:val="11"/>
   </w:num>
   <w:num w:numId="3">
-    <w:abstractNumId w:val="12"/>
+    <w:abstractNumId w:val="13"/>
   </w:num>
   <w:num w:numId="4">
-    <w:abstractNumId w:val="14"/>
+    <w:abstractNumId w:val="17"/>
   </w:num>
   <w:num w:numId="5">
     <w:abstractNumId w:val="0"/>
   </w:num>
   <w:num w:numId="6">
-    <w:abstractNumId w:val="11"/>
+    <w:abstractNumId w:val="12"/>
   </w:num>
   <w:num w:numId="7">
-    <w:abstractNumId w:val="18"/>
+    <w:abstractNumId w:val="21"/>
   </w:num>
   <w:num w:numId="8">
     <w:abstractNumId w:val="5"/>
@@ -9162,34 +10521,46 @@
     <w:abstractNumId w:val="2"/>
   </w:num>
   <w:num w:numId="10">
-    <w:abstractNumId w:val="6"/>
+    <w:abstractNumId w:val="7"/>
   </w:num>
   <w:num w:numId="11">
     <w:abstractNumId w:val="3"/>
   </w:num>
   <w:num w:numId="12">
-    <w:abstractNumId w:val="16"/>
+    <w:abstractNumId w:val="19"/>
   </w:num>
   <w:num w:numId="13">
-    <w:abstractNumId w:val="17"/>
+    <w:abstractNumId w:val="20"/>
   </w:num>
   <w:num w:numId="14">
-    <w:abstractNumId w:val="15"/>
+    <w:abstractNumId w:val="18"/>
   </w:num>
   <w:num w:numId="15">
-    <w:abstractNumId w:val="7"/>
+    <w:abstractNumId w:val="8"/>
   </w:num>
   <w:num w:numId="16">
-    <w:abstractNumId w:val="8"/>
+    <w:abstractNumId w:val="9"/>
   </w:num>
   <w:num w:numId="17">
-    <w:abstractNumId w:val="9"/>
+    <w:abstractNumId w:val="10"/>
   </w:num>
   <w:num w:numId="18">
-    <w:abstractNumId w:val="13"/>
+    <w:abstractNumId w:val="15"/>
   </w:num>
   <w:num w:numId="19">
     <w:abstractNumId w:val="1"/>
+  </w:num>
+  <w:num w:numId="20">
+    <w:abstractNumId w:val="16"/>
+  </w:num>
+  <w:num w:numId="21">
+    <w:abstractNumId w:val="22"/>
+  </w:num>
+  <w:num w:numId="22">
+    <w:abstractNumId w:val="6"/>
+  </w:num>
+  <w:num w:numId="23">
+    <w:abstractNumId w:val="14"/>
   </w:num>
 </w:numbering>
 </file>
@@ -9426,7 +10797,6 @@
     <w:next w:val="Normal"/>
     <w:link w:val="Titre4Car"/>
     <w:uiPriority w:val="9"/>
-    <w:semiHidden/>
     <w:unhideWhenUsed/>
     <w:qFormat/>
     <w:rsid w:val="00B013CD"/>
@@ -9545,7 +10915,6 @@
     <w:basedOn w:val="Policepardfaut"/>
     <w:link w:val="Titre4"/>
     <w:uiPriority w:val="9"/>
-    <w:semiHidden/>
     <w:rsid w:val="00B013CD"/>
     <w:rPr>
       <w:rFonts w:asciiTheme="majorHAnsi" w:eastAsiaTheme="majorEastAsia" w:hAnsiTheme="majorHAnsi" w:cstheme="majorBidi"/>
@@ -11217,37 +12586,37 @@
     </dgm:pt>
   </dgm:ptLst>
   <dgm:cxnLst>
-    <dgm:cxn modelId="{6C0B38DF-B605-4011-B8F5-D203BD0C6C27}" type="presOf" srcId="{4910D9B8-286C-4B6D-AE4C-1F28E0CE3B10}" destId="{01C7FB63-DB64-42F1-86BA-43B47CAD162A}" srcOrd="0" destOrd="0" presId="urn:microsoft.com/office/officeart/2005/8/layout/matrix1"/>
+    <dgm:cxn modelId="{67F41686-F5AB-4197-BF27-F55B05223F67}" type="presOf" srcId="{9CAB351E-7ED2-4B0D-B7A5-BF95984C3719}" destId="{9B407020-2361-4F8E-A583-A3EAAD9A2993}" srcOrd="0" destOrd="0" presId="urn:microsoft.com/office/officeart/2005/8/layout/matrix1"/>
+    <dgm:cxn modelId="{DDACD64F-67B1-414E-950A-2D8C9402F10D}" type="presOf" srcId="{C6B2B3DA-3896-4E07-B415-DB5C093FF5A5}" destId="{BC0EDD10-6BAA-48DA-8E5F-1DE4DC481875}" srcOrd="0" destOrd="0" presId="urn:microsoft.com/office/officeart/2005/8/layout/matrix1"/>
     <dgm:cxn modelId="{1F390192-6A84-4C84-BC94-8E6BB4BF613A}" srcId="{C6B2B3DA-3896-4E07-B415-DB5C093FF5A5}" destId="{4DBA9522-959A-4BB0-8C4A-B4E0E3EA6F79}" srcOrd="0" destOrd="0" parTransId="{7AEB2757-0BD0-4900-8E6F-8616754D166A}" sibTransId="{146D6B48-E0B5-4612-8890-6202F6C7806C}"/>
     <dgm:cxn modelId="{BD38E67E-00C1-4B53-86B3-DE0C75295027}" srcId="{4DBA9522-959A-4BB0-8C4A-B4E0E3EA6F79}" destId="{BB9491C1-72E4-432F-9213-75C5FBD5A968}" srcOrd="2" destOrd="0" parTransId="{2E5FA762-ED17-4903-8A2D-353935C27C07}" sibTransId="{BE50EF57-C093-484B-83F5-A31179D2EE1B}"/>
-    <dgm:cxn modelId="{7A7A343A-77F6-4E55-9D0B-4E525F0A744B}" type="presOf" srcId="{BB9491C1-72E4-432F-9213-75C5FBD5A968}" destId="{E5678F5B-96AC-449E-8FA9-22AB2DA6C051}" srcOrd="0" destOrd="0" presId="urn:microsoft.com/office/officeart/2005/8/layout/matrix1"/>
-    <dgm:cxn modelId="{78E67DBD-74C7-470B-BE52-5B140BA22813}" type="presOf" srcId="{9CAB351E-7ED2-4B0D-B7A5-BF95984C3719}" destId="{8C946700-DD9D-45BE-AA01-5AD1DBB65CB6}" srcOrd="1" destOrd="0" presId="urn:microsoft.com/office/officeart/2005/8/layout/matrix1"/>
-    <dgm:cxn modelId="{715F7BAF-9F8D-4EDC-ADD3-7F412AE4AF2D}" type="presOf" srcId="{1BA199DB-B7BC-4448-BEE6-72C47B6DCB84}" destId="{C6078EED-2F13-49E6-AA7A-3E0914D97CD8}" srcOrd="0" destOrd="0" presId="urn:microsoft.com/office/officeart/2005/8/layout/matrix1"/>
-    <dgm:cxn modelId="{E6995A9E-5AD6-4094-AD85-972CB757AF2D}" type="presOf" srcId="{1BA199DB-B7BC-4448-BEE6-72C47B6DCB84}" destId="{563175FE-6018-42FF-8A71-FB7C79F6478D}" srcOrd="1" destOrd="0" presId="urn:microsoft.com/office/officeart/2005/8/layout/matrix1"/>
-    <dgm:cxn modelId="{8226F478-076F-488D-AC3A-C0A08B479476}" type="presOf" srcId="{C6B2B3DA-3896-4E07-B415-DB5C093FF5A5}" destId="{BC0EDD10-6BAA-48DA-8E5F-1DE4DC481875}" srcOrd="0" destOrd="0" presId="urn:microsoft.com/office/officeart/2005/8/layout/matrix1"/>
+    <dgm:cxn modelId="{38365286-01AD-4509-B11C-F10D361B7CD1}" type="presOf" srcId="{9CAB351E-7ED2-4B0D-B7A5-BF95984C3719}" destId="{8C946700-DD9D-45BE-AA01-5AD1DBB65CB6}" srcOrd="1" destOrd="0" presId="urn:microsoft.com/office/officeart/2005/8/layout/matrix1"/>
+    <dgm:cxn modelId="{E141E21F-28DE-4CA5-B041-66F3B3C008C1}" type="presOf" srcId="{4910D9B8-286C-4B6D-AE4C-1F28E0CE3B10}" destId="{90415B95-9D53-4DE8-844E-A3DEC397672E}" srcOrd="1" destOrd="0" presId="urn:microsoft.com/office/officeart/2005/8/layout/matrix1"/>
     <dgm:cxn modelId="{4954E3C1-4FDF-4872-8B9B-1EFA29A641BB}" srcId="{4DBA9522-959A-4BB0-8C4A-B4E0E3EA6F79}" destId="{1BA199DB-B7BC-4448-BEE6-72C47B6DCB84}" srcOrd="3" destOrd="0" parTransId="{BB32E9BB-FD0B-4EEE-AACB-1E4C74CC49F2}" sibTransId="{F6571FB3-5576-438F-A44B-142078F1B024}"/>
+    <dgm:cxn modelId="{351F85E3-BEE8-46F3-922C-749FA1E1A22F}" type="presOf" srcId="{BB9491C1-72E4-432F-9213-75C5FBD5A968}" destId="{E5678F5B-96AC-449E-8FA9-22AB2DA6C051}" srcOrd="0" destOrd="0" presId="urn:microsoft.com/office/officeart/2005/8/layout/matrix1"/>
     <dgm:cxn modelId="{183775F4-8E18-40B8-8D47-844608913BF0}" srcId="{4DBA9522-959A-4BB0-8C4A-B4E0E3EA6F79}" destId="{9CAB351E-7ED2-4B0D-B7A5-BF95984C3719}" srcOrd="1" destOrd="0" parTransId="{9F6C355E-5402-49FF-B5BD-1689612CFCFB}" sibTransId="{42D873DE-1F94-4084-8F35-577ECD9EBE26}"/>
     <dgm:cxn modelId="{C6C1AA39-5A3C-493E-804C-3C10AB53B3A2}" srcId="{4DBA9522-959A-4BB0-8C4A-B4E0E3EA6F79}" destId="{4910D9B8-286C-4B6D-AE4C-1F28E0CE3B10}" srcOrd="0" destOrd="0" parTransId="{BD4C781A-FDE9-4325-90DA-3E83DD2A1D24}" sibTransId="{3675B3D8-ED8C-45C5-8205-4665E009BBF4}"/>
-    <dgm:cxn modelId="{393B6D0C-3A32-46D4-AFC8-BE3F74B12066}" type="presOf" srcId="{4DBA9522-959A-4BB0-8C4A-B4E0E3EA6F79}" destId="{F2FE61AC-1C95-4E21-B649-5A1A4E291D01}" srcOrd="0" destOrd="0" presId="urn:microsoft.com/office/officeart/2005/8/layout/matrix1"/>
-    <dgm:cxn modelId="{AB0D1C20-DB38-4746-A52B-FB90CE71A7E0}" type="presOf" srcId="{BB9491C1-72E4-432F-9213-75C5FBD5A968}" destId="{0DB0875E-078C-4158-95C2-399BCCC1C8B3}" srcOrd="1" destOrd="0" presId="urn:microsoft.com/office/officeart/2005/8/layout/matrix1"/>
-    <dgm:cxn modelId="{92691EF3-6ED4-4345-B997-B645ED510EC7}" type="presOf" srcId="{4910D9B8-286C-4B6D-AE4C-1F28E0CE3B10}" destId="{90415B95-9D53-4DE8-844E-A3DEC397672E}" srcOrd="1" destOrd="0" presId="urn:microsoft.com/office/officeart/2005/8/layout/matrix1"/>
-    <dgm:cxn modelId="{5B4DA7EB-C26D-4302-80D8-73F705191E32}" type="presOf" srcId="{9CAB351E-7ED2-4B0D-B7A5-BF95984C3719}" destId="{9B407020-2361-4F8E-A583-A3EAAD9A2993}" srcOrd="0" destOrd="0" presId="urn:microsoft.com/office/officeart/2005/8/layout/matrix1"/>
-    <dgm:cxn modelId="{714C20EC-2B60-40DD-A9BD-CC9D38720F0E}" type="presParOf" srcId="{BC0EDD10-6BAA-48DA-8E5F-1DE4DC481875}" destId="{FB278D32-C589-434F-A1ED-2C5CED071532}" srcOrd="0" destOrd="0" presId="urn:microsoft.com/office/officeart/2005/8/layout/matrix1"/>
-    <dgm:cxn modelId="{DF953F5D-F00E-45E6-9C72-26443AD03350}" type="presParOf" srcId="{FB278D32-C589-434F-A1ED-2C5CED071532}" destId="{01C7FB63-DB64-42F1-86BA-43B47CAD162A}" srcOrd="0" destOrd="0" presId="urn:microsoft.com/office/officeart/2005/8/layout/matrix1"/>
-    <dgm:cxn modelId="{710428A9-1E4B-467E-9D28-5BAB3ED488CB}" type="presParOf" srcId="{FB278D32-C589-434F-A1ED-2C5CED071532}" destId="{90415B95-9D53-4DE8-844E-A3DEC397672E}" srcOrd="1" destOrd="0" presId="urn:microsoft.com/office/officeart/2005/8/layout/matrix1"/>
-    <dgm:cxn modelId="{F314C5EB-9050-475D-A649-7CFE6C339D6D}" type="presParOf" srcId="{FB278D32-C589-434F-A1ED-2C5CED071532}" destId="{9B407020-2361-4F8E-A583-A3EAAD9A2993}" srcOrd="2" destOrd="0" presId="urn:microsoft.com/office/officeart/2005/8/layout/matrix1"/>
-    <dgm:cxn modelId="{557DBB7D-6CC7-45C0-93C5-8EC84C13CF67}" type="presParOf" srcId="{FB278D32-C589-434F-A1ED-2C5CED071532}" destId="{8C946700-DD9D-45BE-AA01-5AD1DBB65CB6}" srcOrd="3" destOrd="0" presId="urn:microsoft.com/office/officeart/2005/8/layout/matrix1"/>
-    <dgm:cxn modelId="{892F680D-AED7-4D97-B808-4796B2D45996}" type="presParOf" srcId="{FB278D32-C589-434F-A1ED-2C5CED071532}" destId="{E5678F5B-96AC-449E-8FA9-22AB2DA6C051}" srcOrd="4" destOrd="0" presId="urn:microsoft.com/office/officeart/2005/8/layout/matrix1"/>
-    <dgm:cxn modelId="{7F02B9B7-FA02-4AC1-9CA7-FF444252779D}" type="presParOf" srcId="{FB278D32-C589-434F-A1ED-2C5CED071532}" destId="{0DB0875E-078C-4158-95C2-399BCCC1C8B3}" srcOrd="5" destOrd="0" presId="urn:microsoft.com/office/officeart/2005/8/layout/matrix1"/>
-    <dgm:cxn modelId="{4DD7B105-8BE8-4952-8132-C0098CE1812F}" type="presParOf" srcId="{FB278D32-C589-434F-A1ED-2C5CED071532}" destId="{C6078EED-2F13-49E6-AA7A-3E0914D97CD8}" srcOrd="6" destOrd="0" presId="urn:microsoft.com/office/officeart/2005/8/layout/matrix1"/>
-    <dgm:cxn modelId="{2CB5560E-061E-433D-9C95-91E6423AE7A8}" type="presParOf" srcId="{FB278D32-C589-434F-A1ED-2C5CED071532}" destId="{563175FE-6018-42FF-8A71-FB7C79F6478D}" srcOrd="7" destOrd="0" presId="urn:microsoft.com/office/officeart/2005/8/layout/matrix1"/>
-    <dgm:cxn modelId="{416B9F53-C061-4C99-A74D-F84A113523E7}" type="presParOf" srcId="{BC0EDD10-6BAA-48DA-8E5F-1DE4DC481875}" destId="{F2FE61AC-1C95-4E21-B649-5A1A4E291D01}" srcOrd="1" destOrd="0" presId="urn:microsoft.com/office/officeart/2005/8/layout/matrix1"/>
+    <dgm:cxn modelId="{09FF1B40-D94E-4848-9E26-D516F8F3CC39}" type="presOf" srcId="{4DBA9522-959A-4BB0-8C4A-B4E0E3EA6F79}" destId="{F2FE61AC-1C95-4E21-B649-5A1A4E291D01}" srcOrd="0" destOrd="0" presId="urn:microsoft.com/office/officeart/2005/8/layout/matrix1"/>
+    <dgm:cxn modelId="{06846683-75E3-4535-8A18-E1283E2DC36D}" type="presOf" srcId="{BB9491C1-72E4-432F-9213-75C5FBD5A968}" destId="{0DB0875E-078C-4158-95C2-399BCCC1C8B3}" srcOrd="1" destOrd="0" presId="urn:microsoft.com/office/officeart/2005/8/layout/matrix1"/>
+    <dgm:cxn modelId="{DA29E993-8E91-46D1-BDD6-63D399BA409D}" type="presOf" srcId="{4910D9B8-286C-4B6D-AE4C-1F28E0CE3B10}" destId="{01C7FB63-DB64-42F1-86BA-43B47CAD162A}" srcOrd="0" destOrd="0" presId="urn:microsoft.com/office/officeart/2005/8/layout/matrix1"/>
+    <dgm:cxn modelId="{930924E8-A471-4F9A-A7CE-8B2A689988E8}" type="presOf" srcId="{1BA199DB-B7BC-4448-BEE6-72C47B6DCB84}" destId="{C6078EED-2F13-49E6-AA7A-3E0914D97CD8}" srcOrd="0" destOrd="0" presId="urn:microsoft.com/office/officeart/2005/8/layout/matrix1"/>
+    <dgm:cxn modelId="{1E853107-1DD2-468F-B873-61B4D5CC6D7E}" type="presOf" srcId="{1BA199DB-B7BC-4448-BEE6-72C47B6DCB84}" destId="{563175FE-6018-42FF-8A71-FB7C79F6478D}" srcOrd="1" destOrd="0" presId="urn:microsoft.com/office/officeart/2005/8/layout/matrix1"/>
+    <dgm:cxn modelId="{EA1B259F-99F0-441A-AE82-31FCEF169A02}" type="presParOf" srcId="{BC0EDD10-6BAA-48DA-8E5F-1DE4DC481875}" destId="{FB278D32-C589-434F-A1ED-2C5CED071532}" srcOrd="0" destOrd="0" presId="urn:microsoft.com/office/officeart/2005/8/layout/matrix1"/>
+    <dgm:cxn modelId="{7A7F0323-4D15-4613-9CC4-16C2372B16B0}" type="presParOf" srcId="{FB278D32-C589-434F-A1ED-2C5CED071532}" destId="{01C7FB63-DB64-42F1-86BA-43B47CAD162A}" srcOrd="0" destOrd="0" presId="urn:microsoft.com/office/officeart/2005/8/layout/matrix1"/>
+    <dgm:cxn modelId="{E6E8837F-59E5-4249-B166-F24DE1240CAF}" type="presParOf" srcId="{FB278D32-C589-434F-A1ED-2C5CED071532}" destId="{90415B95-9D53-4DE8-844E-A3DEC397672E}" srcOrd="1" destOrd="0" presId="urn:microsoft.com/office/officeart/2005/8/layout/matrix1"/>
+    <dgm:cxn modelId="{27703F26-F1B7-4171-A0EC-C18A98960A0B}" type="presParOf" srcId="{FB278D32-C589-434F-A1ED-2C5CED071532}" destId="{9B407020-2361-4F8E-A583-A3EAAD9A2993}" srcOrd="2" destOrd="0" presId="urn:microsoft.com/office/officeart/2005/8/layout/matrix1"/>
+    <dgm:cxn modelId="{FD11EB51-45F0-468D-BB4C-0D8D088F0E9B}" type="presParOf" srcId="{FB278D32-C589-434F-A1ED-2C5CED071532}" destId="{8C946700-DD9D-45BE-AA01-5AD1DBB65CB6}" srcOrd="3" destOrd="0" presId="urn:microsoft.com/office/officeart/2005/8/layout/matrix1"/>
+    <dgm:cxn modelId="{0858AFDB-2791-43EE-8C03-9ED99BBFDC11}" type="presParOf" srcId="{FB278D32-C589-434F-A1ED-2C5CED071532}" destId="{E5678F5B-96AC-449E-8FA9-22AB2DA6C051}" srcOrd="4" destOrd="0" presId="urn:microsoft.com/office/officeart/2005/8/layout/matrix1"/>
+    <dgm:cxn modelId="{AB5BB291-9BF7-4C63-B4F6-80BDDEB47B24}" type="presParOf" srcId="{FB278D32-C589-434F-A1ED-2C5CED071532}" destId="{0DB0875E-078C-4158-95C2-399BCCC1C8B3}" srcOrd="5" destOrd="0" presId="urn:microsoft.com/office/officeart/2005/8/layout/matrix1"/>
+    <dgm:cxn modelId="{5DB74DB1-A0F5-4292-B5CA-0F4388944714}" type="presParOf" srcId="{FB278D32-C589-434F-A1ED-2C5CED071532}" destId="{C6078EED-2F13-49E6-AA7A-3E0914D97CD8}" srcOrd="6" destOrd="0" presId="urn:microsoft.com/office/officeart/2005/8/layout/matrix1"/>
+    <dgm:cxn modelId="{83A914FD-8C98-4165-8CA6-FA8162C2874D}" type="presParOf" srcId="{FB278D32-C589-434F-A1ED-2C5CED071532}" destId="{563175FE-6018-42FF-8A71-FB7C79F6478D}" srcOrd="7" destOrd="0" presId="urn:microsoft.com/office/officeart/2005/8/layout/matrix1"/>
+    <dgm:cxn modelId="{79DDFE84-16AE-4987-B3D9-424389518968}" type="presParOf" srcId="{BC0EDD10-6BAA-48DA-8E5F-1DE4DC481875}" destId="{F2FE61AC-1C95-4E21-B649-5A1A4E291D01}" srcOrd="1" destOrd="0" presId="urn:microsoft.com/office/officeart/2005/8/layout/matrix1"/>
   </dgm:cxnLst>
   <dgm:bg/>
   <dgm:whole/>
   <dgm:extLst>
     <a:ext uri="http://schemas.microsoft.com/office/drawing/2008/diagram">
-      <dsp:dataModelExt xmlns:dsp="http://schemas.microsoft.com/office/drawing/2008/diagram" xmlns="" relId="rId14" minVer="http://schemas.openxmlformats.org/drawingml/2006/diagram"/>
+      <dsp:dataModelExt xmlns:dsp="http://schemas.microsoft.com/office/drawing/2008/diagram" xmlns="" relId="rId17" minVer="http://schemas.openxmlformats.org/drawingml/2006/diagram"/>
     </a:ext>
   </dgm:extLst>
 </dgm:dataModel>
@@ -13956,7 +15325,7 @@
 </file>
 
 <file path=customXml/itemProps2.xml><?xml version="1.0" encoding="utf-8"?>
-<ds:datastoreItem xmlns:ds="http://schemas.openxmlformats.org/officeDocument/2006/customXml" ds:itemID="{A25A0A44-5B67-417E-9197-4F71362A4FA0}">
+<ds:datastoreItem xmlns:ds="http://schemas.openxmlformats.org/officeDocument/2006/customXml" ds:itemID="{8D38CA1F-57ED-4E3A-85E8-9D8D99ECB41B}">
   <ds:schemaRefs>
     <ds:schemaRef ds:uri="http://schemas.openxmlformats.org/officeDocument/2006/bibliography"/>
   </ds:schemaRefs>

--- a/Business Plan.docx
+++ b/Business Plan.docx
@@ -1484,6 +1484,145 @@
           <w:rFonts w:ascii="Microsoft Sans Serif" w:hAnsi="Microsoft Sans Serif" w:cs="Microsoft Sans Serif"/>
         </w:rPr>
       </w:pPr>
+      <w:r>
+        <w:rPr>
+          <w:rFonts w:ascii="Microsoft Sans Serif" w:hAnsi="Microsoft Sans Serif" w:cs="Microsoft Sans Serif"/>
+        </w:rPr>
+        <w:br w:type="page"/>
+      </w:r>
+    </w:p>
+    <w:p>
+      <w:pPr>
+        <w:rPr>
+          <w:rFonts w:ascii="Microsoft Sans Serif" w:hAnsi="Microsoft Sans Serif" w:cs="Microsoft Sans Serif"/>
+        </w:rPr>
+      </w:pPr>
+    </w:p>
+    <w:p>
+      <w:pPr>
+        <w:rPr>
+          <w:rFonts w:ascii="Microsoft Sans Serif" w:hAnsi="Microsoft Sans Serif" w:cs="Microsoft Sans Serif"/>
+        </w:rPr>
+      </w:pPr>
+    </w:p>
+    <w:p>
+      <w:pPr>
+        <w:rPr>
+          <w:rFonts w:ascii="Microsoft Sans Serif" w:hAnsi="Microsoft Sans Serif" w:cs="Microsoft Sans Serif"/>
+        </w:rPr>
+      </w:pPr>
+    </w:p>
+    <w:p>
+      <w:pPr>
+        <w:rPr>
+          <w:rFonts w:ascii="Microsoft Sans Serif" w:hAnsi="Microsoft Sans Serif" w:cs="Microsoft Sans Serif"/>
+        </w:rPr>
+      </w:pPr>
+    </w:p>
+    <w:p>
+      <w:pPr>
+        <w:rPr>
+          <w:rFonts w:ascii="Microsoft Sans Serif" w:hAnsi="Microsoft Sans Serif" w:cs="Microsoft Sans Serif"/>
+        </w:rPr>
+      </w:pPr>
+    </w:p>
+    <w:p>
+      <w:pPr>
+        <w:rPr>
+          <w:rFonts w:ascii="Microsoft Sans Serif" w:hAnsi="Microsoft Sans Serif" w:cs="Microsoft Sans Serif"/>
+        </w:rPr>
+      </w:pPr>
+    </w:p>
+    <w:p>
+      <w:pPr>
+        <w:rPr>
+          <w:rFonts w:ascii="Microsoft Sans Serif" w:hAnsi="Microsoft Sans Serif" w:cs="Microsoft Sans Serif"/>
+        </w:rPr>
+      </w:pPr>
+    </w:p>
+    <w:p>
+      <w:pPr>
+        <w:rPr>
+          <w:rFonts w:ascii="Microsoft Sans Serif" w:hAnsi="Microsoft Sans Serif" w:cs="Microsoft Sans Serif"/>
+        </w:rPr>
+      </w:pPr>
+    </w:p>
+    <w:p>
+      <w:pPr>
+        <w:rPr>
+          <w:rFonts w:ascii="Microsoft Sans Serif" w:hAnsi="Microsoft Sans Serif" w:cs="Microsoft Sans Serif"/>
+        </w:rPr>
+      </w:pPr>
+    </w:p>
+    <w:p>
+      <w:pPr>
+        <w:rPr>
+          <w:rFonts w:ascii="Microsoft Sans Serif" w:hAnsi="Microsoft Sans Serif" w:cs="Microsoft Sans Serif"/>
+        </w:rPr>
+      </w:pPr>
+    </w:p>
+    <w:p>
+      <w:pPr>
+        <w:rPr>
+          <w:rFonts w:ascii="Microsoft Sans Serif" w:hAnsi="Microsoft Sans Serif" w:cs="Microsoft Sans Serif"/>
+        </w:rPr>
+      </w:pPr>
+    </w:p>
+    <w:p>
+      <w:pPr>
+        <w:rPr>
+          <w:rFonts w:ascii="Microsoft Sans Serif" w:hAnsi="Microsoft Sans Serif" w:cs="Microsoft Sans Serif"/>
+        </w:rPr>
+      </w:pPr>
+    </w:p>
+    <w:p>
+      <w:pPr>
+        <w:rPr>
+          <w:rFonts w:ascii="Microsoft Sans Serif" w:hAnsi="Microsoft Sans Serif" w:cs="Microsoft Sans Serif"/>
+        </w:rPr>
+      </w:pPr>
+    </w:p>
+    <w:p>
+      <w:pPr>
+        <w:rPr>
+          <w:rFonts w:ascii="Microsoft Sans Serif" w:hAnsi="Microsoft Sans Serif" w:cs="Microsoft Sans Serif"/>
+        </w:rPr>
+      </w:pPr>
+    </w:p>
+    <w:p>
+      <w:pPr>
+        <w:rPr>
+          <w:rFonts w:ascii="Microsoft Sans Serif" w:hAnsi="Microsoft Sans Serif" w:cs="Microsoft Sans Serif"/>
+        </w:rPr>
+      </w:pPr>
+    </w:p>
+    <w:p>
+      <w:pPr>
+        <w:rPr>
+          <w:rFonts w:ascii="Microsoft Sans Serif" w:hAnsi="Microsoft Sans Serif" w:cs="Microsoft Sans Serif"/>
+        </w:rPr>
+      </w:pPr>
+    </w:p>
+    <w:p>
+      <w:pPr>
+        <w:rPr>
+          <w:rFonts w:ascii="Microsoft Sans Serif" w:hAnsi="Microsoft Sans Serif" w:cs="Microsoft Sans Serif"/>
+        </w:rPr>
+      </w:pPr>
+    </w:p>
+    <w:p>
+      <w:pPr>
+        <w:rPr>
+          <w:rFonts w:ascii="Microsoft Sans Serif" w:hAnsi="Microsoft Sans Serif" w:cs="Microsoft Sans Serif"/>
+        </w:rPr>
+      </w:pPr>
+    </w:p>
+    <w:p>
+      <w:pPr>
+        <w:rPr>
+          <w:rFonts w:ascii="Microsoft Sans Serif" w:hAnsi="Microsoft Sans Serif" w:cs="Microsoft Sans Serif"/>
+        </w:rPr>
+      </w:pPr>
     </w:p>
     <w:p>
       <w:pPr>
@@ -1637,7 +1776,7 @@
             </w:rPr>
             <w:fldChar w:fldCharType="separate"/>
           </w:r>
-          <w:hyperlink w:anchor="_Toc419788996" w:history="1">
+          <w:hyperlink w:anchor="_Toc419806717" w:history="1">
             <w:r>
               <w:rPr>
                 <w:rStyle w:val="Lienhypertexte"/>
@@ -1665,7 +1804,7 @@
                 <w:noProof/>
                 <w:webHidden/>
               </w:rPr>
-              <w:instrText xml:space="preserve"> PAGEREF _Toc419788996 \h </w:instrText>
+              <w:instrText xml:space="preserve"> PAGEREF _Toc419806717 \h </w:instrText>
             </w:r>
             <w:r>
               <w:rPr>
@@ -1685,7 +1824,7 @@
                 <w:noProof/>
                 <w:webHidden/>
               </w:rPr>
-              <w:t>5</w:t>
+              <w:t>6</w:t>
             </w:r>
             <w:r>
               <w:rPr>
@@ -1708,7 +1847,7 @@
               <w:lang w:eastAsia="fr-FR"/>
             </w:rPr>
           </w:pPr>
-          <w:hyperlink w:anchor="_Toc419788997" w:history="1">
+          <w:hyperlink w:anchor="_Toc419806718" w:history="1">
             <w:r>
               <w:rPr>
                 <w:rStyle w:val="Lienhypertexte"/>
@@ -1736,7 +1875,7 @@
                 <w:noProof/>
                 <w:webHidden/>
               </w:rPr>
-              <w:instrText xml:space="preserve"> PAGEREF _Toc419788997 \h </w:instrText>
+              <w:instrText xml:space="preserve"> PAGEREF _Toc419806718 \h </w:instrText>
             </w:r>
             <w:r>
               <w:rPr>
@@ -1756,7 +1895,7 @@
                 <w:noProof/>
                 <w:webHidden/>
               </w:rPr>
-              <w:t>5</w:t>
+              <w:t>6</w:t>
             </w:r>
             <w:r>
               <w:rPr>
@@ -1780,7 +1919,7 @@
               <w:lang w:eastAsia="fr-FR"/>
             </w:rPr>
           </w:pPr>
-          <w:hyperlink w:anchor="_Toc419788998" w:history="1">
+          <w:hyperlink w:anchor="_Toc419806719" w:history="1">
             <w:r>
               <w:rPr>
                 <w:rStyle w:val="Lienhypertexte"/>
@@ -1824,7 +1963,7 @@
                 <w:noProof/>
                 <w:webHidden/>
               </w:rPr>
-              <w:instrText xml:space="preserve"> PAGEREF _Toc419788998 \h </w:instrText>
+              <w:instrText xml:space="preserve"> PAGEREF _Toc419806719 \h </w:instrText>
             </w:r>
             <w:r>
               <w:rPr>
@@ -1844,7 +1983,7 @@
                 <w:noProof/>
                 <w:webHidden/>
               </w:rPr>
-              <w:t>5</w:t>
+              <w:t>6</w:t>
             </w:r>
             <w:r>
               <w:rPr>
@@ -1868,7 +2007,7 @@
               <w:lang w:eastAsia="fr-FR"/>
             </w:rPr>
           </w:pPr>
-          <w:hyperlink w:anchor="_Toc419788999" w:history="1">
+          <w:hyperlink w:anchor="_Toc419806720" w:history="1">
             <w:r>
               <w:rPr>
                 <w:rStyle w:val="Lienhypertexte"/>
@@ -1911,7 +2050,7 @@
                 <w:noProof/>
                 <w:webHidden/>
               </w:rPr>
-              <w:instrText xml:space="preserve"> PAGEREF _Toc419788999 \h </w:instrText>
+              <w:instrText xml:space="preserve"> PAGEREF _Toc419806720 \h </w:instrText>
             </w:r>
             <w:r>
               <w:rPr>
@@ -1931,7 +2070,7 @@
                 <w:noProof/>
                 <w:webHidden/>
               </w:rPr>
-              <w:t>5</w:t>
+              <w:t>6</w:t>
             </w:r>
             <w:r>
               <w:rPr>
@@ -1955,7 +2094,7 @@
               <w:lang w:eastAsia="fr-FR"/>
             </w:rPr>
           </w:pPr>
-          <w:hyperlink w:anchor="_Toc419789000" w:history="1">
+          <w:hyperlink w:anchor="_Toc419806721" w:history="1">
             <w:r>
               <w:rPr>
                 <w:rStyle w:val="Lienhypertexte"/>
@@ -1998,7 +2137,7 @@
                 <w:noProof/>
                 <w:webHidden/>
               </w:rPr>
-              <w:instrText xml:space="preserve"> PAGEREF _Toc419789000 \h </w:instrText>
+              <w:instrText xml:space="preserve"> PAGEREF _Toc419806721 \h </w:instrText>
             </w:r>
             <w:r>
               <w:rPr>
@@ -2018,7 +2157,7 @@
                 <w:noProof/>
                 <w:webHidden/>
               </w:rPr>
-              <w:t>5</w:t>
+              <w:t>6</w:t>
             </w:r>
             <w:r>
               <w:rPr>
@@ -2042,7 +2181,7 @@
               <w:lang w:eastAsia="fr-FR"/>
             </w:rPr>
           </w:pPr>
-          <w:hyperlink w:anchor="_Toc419789001" w:history="1">
+          <w:hyperlink w:anchor="_Toc419806722" w:history="1">
             <w:r>
               <w:rPr>
                 <w:rStyle w:val="Lienhypertexte"/>
@@ -2085,7 +2224,7 @@
                 <w:noProof/>
                 <w:webHidden/>
               </w:rPr>
-              <w:instrText xml:space="preserve"> PAGEREF _Toc419789001 \h </w:instrText>
+              <w:instrText xml:space="preserve"> PAGEREF _Toc419806722 \h </w:instrText>
             </w:r>
             <w:r>
               <w:rPr>
@@ -2105,7 +2244,7 @@
                 <w:noProof/>
                 <w:webHidden/>
               </w:rPr>
-              <w:t>5</w:t>
+              <w:t>6</w:t>
             </w:r>
             <w:r>
               <w:rPr>
@@ -2129,7 +2268,7 @@
               <w:lang w:eastAsia="fr-FR"/>
             </w:rPr>
           </w:pPr>
-          <w:hyperlink w:anchor="_Toc419789002" w:history="1">
+          <w:hyperlink w:anchor="_Toc419806723" w:history="1">
             <w:r>
               <w:rPr>
                 <w:rStyle w:val="Lienhypertexte"/>
@@ -2172,7 +2311,7 @@
                 <w:noProof/>
                 <w:webHidden/>
               </w:rPr>
-              <w:instrText xml:space="preserve"> PAGEREF _Toc419789002 \h </w:instrText>
+              <w:instrText xml:space="preserve"> PAGEREF _Toc419806723 \h </w:instrText>
             </w:r>
             <w:r>
               <w:rPr>
@@ -2192,7 +2331,7 @@
                 <w:noProof/>
                 <w:webHidden/>
               </w:rPr>
-              <w:t>6</w:t>
+              <w:t>7</w:t>
             </w:r>
             <w:r>
               <w:rPr>
@@ -2216,7 +2355,7 @@
               <w:lang w:eastAsia="fr-FR"/>
             </w:rPr>
           </w:pPr>
-          <w:hyperlink w:anchor="_Toc419789003" w:history="1">
+          <w:hyperlink w:anchor="_Toc419806724" w:history="1">
             <w:r>
               <w:rPr>
                 <w:rStyle w:val="Lienhypertexte"/>
@@ -2260,7 +2399,7 @@
                 <w:noProof/>
                 <w:webHidden/>
               </w:rPr>
-              <w:instrText xml:space="preserve"> PAGEREF _Toc419789003 \h </w:instrText>
+              <w:instrText xml:space="preserve"> PAGEREF _Toc419806724 \h </w:instrText>
             </w:r>
             <w:r>
               <w:rPr>
@@ -2280,7 +2419,7 @@
                 <w:noProof/>
                 <w:webHidden/>
               </w:rPr>
-              <w:t>7</w:t>
+              <w:t>8</w:t>
             </w:r>
             <w:r>
               <w:rPr>
@@ -2303,7 +2442,7 @@
               <w:lang w:eastAsia="fr-FR"/>
             </w:rPr>
           </w:pPr>
-          <w:hyperlink w:anchor="_Toc419789004" w:history="1">
+          <w:hyperlink w:anchor="_Toc419806725" w:history="1">
             <w:r>
               <w:rPr>
                 <w:rStyle w:val="Lienhypertexte"/>
@@ -2330,7 +2469,7 @@
                 <w:noProof/>
                 <w:webHidden/>
               </w:rPr>
-              <w:instrText xml:space="preserve"> PAGEREF _Toc419789004 \h </w:instrText>
+              <w:instrText xml:space="preserve"> PAGEREF _Toc419806725 \h </w:instrText>
             </w:r>
             <w:r>
               <w:rPr>
@@ -2350,7 +2489,7 @@
                 <w:noProof/>
                 <w:webHidden/>
               </w:rPr>
-              <w:t>7</w:t>
+              <w:t>8</w:t>
             </w:r>
             <w:r>
               <w:rPr>
@@ -2373,7 +2512,7 @@
               <w:lang w:eastAsia="fr-FR"/>
             </w:rPr>
           </w:pPr>
-          <w:hyperlink w:anchor="_Toc419789005" w:history="1">
+          <w:hyperlink w:anchor="_Toc419806726" w:history="1">
             <w:r>
               <w:rPr>
                 <w:rStyle w:val="Lienhypertexte"/>
@@ -2400,7 +2539,7 @@
                 <w:noProof/>
                 <w:webHidden/>
               </w:rPr>
-              <w:instrText xml:space="preserve"> PAGEREF _Toc419789005 \h </w:instrText>
+              <w:instrText xml:space="preserve"> PAGEREF _Toc419806726 \h </w:instrText>
             </w:r>
             <w:r>
               <w:rPr>
@@ -2420,7 +2559,7 @@
                 <w:noProof/>
                 <w:webHidden/>
               </w:rPr>
-              <w:t>7</w:t>
+              <w:t>8</w:t>
             </w:r>
             <w:r>
               <w:rPr>
@@ -2444,7 +2583,7 @@
               <w:lang w:eastAsia="fr-FR"/>
             </w:rPr>
           </w:pPr>
-          <w:hyperlink w:anchor="_Toc419789006" w:history="1">
+          <w:hyperlink w:anchor="_Toc419806727" w:history="1">
             <w:r>
               <w:rPr>
                 <w:rStyle w:val="Lienhypertexte"/>
@@ -2488,7 +2627,7 @@
                 <w:noProof/>
                 <w:webHidden/>
               </w:rPr>
-              <w:instrText xml:space="preserve"> PAGEREF _Toc419789006 \h </w:instrText>
+              <w:instrText xml:space="preserve"> PAGEREF _Toc419806727 \h </w:instrText>
             </w:r>
             <w:r>
               <w:rPr>
@@ -2508,7 +2647,7 @@
                 <w:noProof/>
                 <w:webHidden/>
               </w:rPr>
-              <w:t>7</w:t>
+              <w:t>8</w:t>
             </w:r>
             <w:r>
               <w:rPr>
@@ -2532,7 +2671,7 @@
               <w:lang w:eastAsia="fr-FR"/>
             </w:rPr>
           </w:pPr>
-          <w:hyperlink w:anchor="_Toc419789007" w:history="1">
+          <w:hyperlink w:anchor="_Toc419806728" w:history="1">
             <w:r>
               <w:rPr>
                 <w:rStyle w:val="Lienhypertexte"/>
@@ -2575,7 +2714,7 @@
                 <w:noProof/>
                 <w:webHidden/>
               </w:rPr>
-              <w:instrText xml:space="preserve"> PAGEREF _Toc419789007 \h </w:instrText>
+              <w:instrText xml:space="preserve"> PAGEREF _Toc419806728 \h </w:instrText>
             </w:r>
             <w:r>
               <w:rPr>
@@ -2595,7 +2734,7 @@
                 <w:noProof/>
                 <w:webHidden/>
               </w:rPr>
-              <w:t>7</w:t>
+              <w:t>8</w:t>
             </w:r>
             <w:r>
               <w:rPr>
@@ -2619,7 +2758,7 @@
               <w:lang w:eastAsia="fr-FR"/>
             </w:rPr>
           </w:pPr>
-          <w:hyperlink w:anchor="_Toc419789008" w:history="1">
+          <w:hyperlink w:anchor="_Toc419806729" w:history="1">
             <w:r>
               <w:rPr>
                 <w:rStyle w:val="Lienhypertexte"/>
@@ -2663,7 +2802,7 @@
                 <w:noProof/>
                 <w:webHidden/>
               </w:rPr>
-              <w:instrText xml:space="preserve"> PAGEREF _Toc419789008 \h </w:instrText>
+              <w:instrText xml:space="preserve"> PAGEREF _Toc419806729 \h </w:instrText>
             </w:r>
             <w:r>
               <w:rPr>
@@ -2683,7 +2822,7 @@
                 <w:noProof/>
                 <w:webHidden/>
               </w:rPr>
-              <w:t>8</w:t>
+              <w:t>9</w:t>
             </w:r>
             <w:r>
               <w:rPr>
@@ -2707,7 +2846,7 @@
               <w:lang w:eastAsia="fr-FR"/>
             </w:rPr>
           </w:pPr>
-          <w:hyperlink w:anchor="_Toc419789009" w:history="1">
+          <w:hyperlink w:anchor="_Toc419806730" w:history="1">
             <w:r>
               <w:rPr>
                 <w:rStyle w:val="Lienhypertexte"/>
@@ -2750,7 +2889,7 @@
                 <w:noProof/>
                 <w:webHidden/>
               </w:rPr>
-              <w:instrText xml:space="preserve"> PAGEREF _Toc419789009 \h </w:instrText>
+              <w:instrText xml:space="preserve"> PAGEREF _Toc419806730 \h </w:instrText>
             </w:r>
             <w:r>
               <w:rPr>
@@ -2770,7 +2909,7 @@
                 <w:noProof/>
                 <w:webHidden/>
               </w:rPr>
-              <w:t>8</w:t>
+              <w:t>9</w:t>
             </w:r>
             <w:r>
               <w:rPr>
@@ -2794,7 +2933,7 @@
               <w:lang w:eastAsia="fr-FR"/>
             </w:rPr>
           </w:pPr>
-          <w:hyperlink w:anchor="_Toc419789010" w:history="1">
+          <w:hyperlink w:anchor="_Toc419806731" w:history="1">
             <w:r>
               <w:rPr>
                 <w:rStyle w:val="Lienhypertexte"/>
@@ -2838,7 +2977,7 @@
                 <w:noProof/>
                 <w:webHidden/>
               </w:rPr>
-              <w:instrText xml:space="preserve"> PAGEREF _Toc419789010 \h </w:instrText>
+              <w:instrText xml:space="preserve"> PAGEREF _Toc419806731 \h </w:instrText>
             </w:r>
             <w:r>
               <w:rPr>
@@ -2858,7 +2997,7 @@
                 <w:noProof/>
                 <w:webHidden/>
               </w:rPr>
-              <w:t>8</w:t>
+              <w:t>9</w:t>
             </w:r>
             <w:r>
               <w:rPr>
@@ -2882,7 +3021,7 @@
               <w:lang w:eastAsia="fr-FR"/>
             </w:rPr>
           </w:pPr>
-          <w:hyperlink w:anchor="_Toc419789011" w:history="1">
+          <w:hyperlink w:anchor="_Toc419806732" w:history="1">
             <w:r>
               <w:rPr>
                 <w:rStyle w:val="Lienhypertexte"/>
@@ -2926,7 +3065,7 @@
                 <w:noProof/>
                 <w:webHidden/>
               </w:rPr>
-              <w:instrText xml:space="preserve"> PAGEREF _Toc419789011 \h </w:instrText>
+              <w:instrText xml:space="preserve"> PAGEREF _Toc419806732 \h </w:instrText>
             </w:r>
             <w:r>
               <w:rPr>
@@ -2946,7 +3085,7 @@
                 <w:noProof/>
                 <w:webHidden/>
               </w:rPr>
-              <w:t>9</w:t>
+              <w:t>10</w:t>
             </w:r>
             <w:r>
               <w:rPr>
@@ -2970,7 +3109,7 @@
               <w:lang w:eastAsia="fr-FR"/>
             </w:rPr>
           </w:pPr>
-          <w:hyperlink w:anchor="_Toc419789012" w:history="1">
+          <w:hyperlink w:anchor="_Toc419806733" w:history="1">
             <w:r>
               <w:rPr>
                 <w:rStyle w:val="Lienhypertexte"/>
@@ -3014,7 +3153,7 @@
                 <w:noProof/>
                 <w:webHidden/>
               </w:rPr>
-              <w:instrText xml:space="preserve"> PAGEREF _Toc419789012 \h </w:instrText>
+              <w:instrText xml:space="preserve"> PAGEREF _Toc419806733 \h </w:instrText>
             </w:r>
             <w:r>
               <w:rPr>
@@ -3034,7 +3173,7 @@
                 <w:noProof/>
                 <w:webHidden/>
               </w:rPr>
-              <w:t>9</w:t>
+              <w:t>10</w:t>
             </w:r>
             <w:r>
               <w:rPr>
@@ -3058,7 +3197,7 @@
               <w:lang w:eastAsia="fr-FR"/>
             </w:rPr>
           </w:pPr>
-          <w:hyperlink w:anchor="_Toc419789013" w:history="1">
+          <w:hyperlink w:anchor="_Toc419806734" w:history="1">
             <w:r>
               <w:rPr>
                 <w:rStyle w:val="Lienhypertexte"/>
@@ -3102,7 +3241,7 @@
                 <w:noProof/>
                 <w:webHidden/>
               </w:rPr>
-              <w:instrText xml:space="preserve"> PAGEREF _Toc419789013 \h </w:instrText>
+              <w:instrText xml:space="preserve"> PAGEREF _Toc419806734 \h </w:instrText>
             </w:r>
             <w:r>
               <w:rPr>
@@ -3122,7 +3261,7 @@
                 <w:noProof/>
                 <w:webHidden/>
               </w:rPr>
-              <w:t>9</w:t>
+              <w:t>10</w:t>
             </w:r>
             <w:r>
               <w:rPr>
@@ -3146,7 +3285,7 @@
               <w:lang w:eastAsia="fr-FR"/>
             </w:rPr>
           </w:pPr>
-          <w:hyperlink w:anchor="_Toc419789014" w:history="1">
+          <w:hyperlink w:anchor="_Toc419806735" w:history="1">
             <w:r>
               <w:rPr>
                 <w:rStyle w:val="Lienhypertexte"/>
@@ -3190,7 +3329,7 @@
                 <w:noProof/>
                 <w:webHidden/>
               </w:rPr>
-              <w:instrText xml:space="preserve"> PAGEREF _Toc419789014 \h </w:instrText>
+              <w:instrText xml:space="preserve"> PAGEREF _Toc419806735 \h </w:instrText>
             </w:r>
             <w:r>
               <w:rPr>
@@ -3210,7 +3349,7 @@
                 <w:noProof/>
                 <w:webHidden/>
               </w:rPr>
-              <w:t>9</w:t>
+              <w:t>10</w:t>
             </w:r>
             <w:r>
               <w:rPr>
@@ -3234,7 +3373,7 @@
               <w:lang w:eastAsia="fr-FR"/>
             </w:rPr>
           </w:pPr>
-          <w:hyperlink w:anchor="_Toc419789015" w:history="1">
+          <w:hyperlink w:anchor="_Toc419806736" w:history="1">
             <w:r>
               <w:rPr>
                 <w:rStyle w:val="Lienhypertexte"/>
@@ -3277,7 +3416,7 @@
                 <w:noProof/>
                 <w:webHidden/>
               </w:rPr>
-              <w:instrText xml:space="preserve"> PAGEREF _Toc419789015 \h </w:instrText>
+              <w:instrText xml:space="preserve"> PAGEREF _Toc419806736 \h </w:instrText>
             </w:r>
             <w:r>
               <w:rPr>
@@ -3297,7 +3436,7 @@
                 <w:noProof/>
                 <w:webHidden/>
               </w:rPr>
-              <w:t>10</w:t>
+              <w:t>11</w:t>
             </w:r>
             <w:r>
               <w:rPr>
@@ -3373,7 +3512,7 @@
           <w:rFonts w:ascii="Microsoft Sans Serif" w:hAnsi="Microsoft Sans Serif" w:cs="Microsoft Sans Serif"/>
         </w:rPr>
       </w:pPr>
-      <w:bookmarkStart w:id="1" w:name="_Toc419788996"/>
+      <w:bookmarkStart w:id="1" w:name="_Toc419806717"/>
       <w:r>
         <w:rPr>
           <w:rFonts w:ascii="Microsoft Sans Serif" w:hAnsi="Microsoft Sans Serif" w:cs="Microsoft Sans Serif"/>
@@ -3626,7 +3765,7 @@
           <w:rFonts w:ascii="Microsoft Sans Serif" w:hAnsi="Microsoft Sans Serif" w:cs="Microsoft Sans Serif"/>
         </w:rPr>
       </w:pPr>
-      <w:bookmarkStart w:id="2" w:name="_Toc419788997"/>
+      <w:bookmarkStart w:id="2" w:name="_Toc419806718"/>
       <w:r>
         <w:rPr>
           <w:rFonts w:ascii="Microsoft Sans Serif" w:hAnsi="Microsoft Sans Serif" w:cs="Microsoft Sans Serif"/>
@@ -3646,7 +3785,7 @@
           <w:rFonts w:ascii="Microsoft Sans Serif" w:hAnsi="Microsoft Sans Serif" w:cs="Microsoft Sans Serif"/>
         </w:rPr>
       </w:pPr>
-      <w:bookmarkStart w:id="3" w:name="_Toc419788998"/>
+      <w:bookmarkStart w:id="3" w:name="_Toc419806719"/>
       <w:r>
         <w:rPr>
           <w:rFonts w:ascii="Microsoft Sans Serif" w:hAnsi="Microsoft Sans Serif" w:cs="Microsoft Sans Serif"/>
@@ -3663,7 +3802,7 @@
           <w:numId w:val="6"/>
         </w:numPr>
       </w:pPr>
-      <w:bookmarkStart w:id="4" w:name="_Toc419788999"/>
+      <w:bookmarkStart w:id="4" w:name="_Toc419806720"/>
       <w:r>
         <w:rPr>
           <w:rFonts w:ascii="Microsoft Sans Serif" w:hAnsi="Microsoft Sans Serif" w:cs="Microsoft Sans Serif"/>
@@ -3856,7 +3995,7 @@
         </w:numPr>
         <w:jc w:val="both"/>
       </w:pPr>
-      <w:bookmarkStart w:id="5" w:name="_Toc419789000"/>
+      <w:bookmarkStart w:id="5" w:name="_Toc419806721"/>
       <w:r>
         <w:rPr>
           <w:rFonts w:ascii="Microsoft Sans Serif" w:hAnsi="Microsoft Sans Serif" w:cs="Microsoft Sans Serif"/>
@@ -3968,7 +4107,7 @@
         </w:numPr>
         <w:jc w:val="both"/>
       </w:pPr>
-      <w:bookmarkStart w:id="6" w:name="_Toc419789001"/>
+      <w:bookmarkStart w:id="6" w:name="_Toc419806722"/>
       <w:r>
         <w:rPr>
           <w:rFonts w:ascii="Microsoft Sans Serif" w:hAnsi="Microsoft Sans Serif" w:cs="Microsoft Sans Serif"/>
@@ -4478,7 +4617,7 @@
         </w:numPr>
         <w:ind w:left="360"/>
       </w:pPr>
-      <w:bookmarkStart w:id="7" w:name="_Toc419789002"/>
+      <w:bookmarkStart w:id="7" w:name="_Toc419806723"/>
       <w:r>
         <w:rPr>
           <w:rFonts w:ascii="Microsoft Sans Serif" w:hAnsi="Microsoft Sans Serif" w:cs="Microsoft Sans Serif"/>
@@ -5274,7 +5413,7 @@
           <w:rFonts w:ascii="Microsoft Sans Serif" w:hAnsi="Microsoft Sans Serif" w:cs="Microsoft Sans Serif"/>
         </w:rPr>
       </w:pPr>
-      <w:bookmarkStart w:id="8" w:name="_Toc419789003"/>
+      <w:bookmarkStart w:id="8" w:name="_Toc419806724"/>
       <w:r>
         <w:rPr>
           <w:rFonts w:ascii="Microsoft Sans Serif" w:hAnsi="Microsoft Sans Serif" w:cs="Microsoft Sans Serif"/>
@@ -5298,7 +5437,7 @@
       <w:pPr>
         <w:pStyle w:val="Titre3"/>
       </w:pPr>
-      <w:bookmarkStart w:id="9" w:name="_Toc419789004"/>
+      <w:bookmarkStart w:id="9" w:name="_Toc419806725"/>
       <w:r>
         <w:t>Membres fondateurs</w:t>
       </w:r>
@@ -5715,7 +5854,7 @@
       <w:pPr>
         <w:pStyle w:val="Titre3"/>
       </w:pPr>
-      <w:bookmarkStart w:id="10" w:name="_Toc419789005"/>
+      <w:bookmarkStart w:id="10" w:name="_Toc419806726"/>
       <w:r>
         <w:t>Encadrement</w:t>
       </w:r>
@@ -5816,7 +5955,7 @@
           <w:rFonts w:ascii="Microsoft Sans Serif" w:hAnsi="Microsoft Sans Serif" w:cs="Microsoft Sans Serif"/>
         </w:rPr>
       </w:pPr>
-      <w:bookmarkStart w:id="11" w:name="_Toc419789006"/>
+      <w:bookmarkStart w:id="11" w:name="_Toc419806727"/>
       <w:r>
         <w:rPr>
           <w:rFonts w:ascii="Microsoft Sans Serif" w:hAnsi="Microsoft Sans Serif" w:cs="Microsoft Sans Serif"/>
@@ -5833,7 +5972,7 @@
           <w:numId w:val="20"/>
         </w:numPr>
       </w:pPr>
-      <w:bookmarkStart w:id="12" w:name="_Toc419789007"/>
+      <w:bookmarkStart w:id="12" w:name="_Toc419806728"/>
       <w:r>
         <w:rPr>
           <w:rFonts w:ascii="Microsoft Sans Serif" w:hAnsi="Microsoft Sans Serif" w:cs="Microsoft Sans Serif"/>
@@ -5918,7 +6057,7 @@
           <w:rFonts w:ascii="Microsoft Sans Serif" w:hAnsi="Microsoft Sans Serif" w:cs="Microsoft Sans Serif"/>
         </w:rPr>
       </w:pPr>
-      <w:bookmarkStart w:id="13" w:name="_Toc419789008"/>
+      <w:bookmarkStart w:id="13" w:name="_Toc419806729"/>
       <w:r>
         <w:rPr>
           <w:rFonts w:ascii="Microsoft Sans Serif" w:hAnsi="Microsoft Sans Serif" w:cs="Microsoft Sans Serif"/>
@@ -6137,7 +6276,7 @@
           <w:numId w:val="20"/>
         </w:numPr>
       </w:pPr>
-      <w:bookmarkStart w:id="14" w:name="_Toc419789009"/>
+      <w:bookmarkStart w:id="14" w:name="_Toc419806730"/>
       <w:r>
         <w:rPr>
           <w:rFonts w:ascii="Microsoft Sans Serif" w:hAnsi="Microsoft Sans Serif" w:cs="Microsoft Sans Serif"/>
@@ -6361,7 +6500,7 @@
           <w:rFonts w:ascii="Microsoft Sans Serif" w:hAnsi="Microsoft Sans Serif" w:cs="Microsoft Sans Serif"/>
         </w:rPr>
       </w:pPr>
-      <w:bookmarkStart w:id="15" w:name="_Toc419789010"/>
+      <w:bookmarkStart w:id="15" w:name="_Toc419806731"/>
       <w:r>
         <w:rPr>
           <w:rFonts w:ascii="Microsoft Sans Serif" w:hAnsi="Microsoft Sans Serif" w:cs="Microsoft Sans Serif"/>
@@ -6841,7 +6980,7 @@
           <w:rFonts w:ascii="Microsoft Sans Serif" w:hAnsi="Microsoft Sans Serif" w:cs="Microsoft Sans Serif"/>
         </w:rPr>
       </w:pPr>
-      <w:bookmarkStart w:id="16" w:name="_Toc419789011"/>
+      <w:bookmarkStart w:id="16" w:name="_Toc419806732"/>
       <w:r>
         <w:rPr>
           <w:rFonts w:ascii="Microsoft Sans Serif" w:hAnsi="Microsoft Sans Serif" w:cs="Microsoft Sans Serif"/>
@@ -6861,7 +7000,7 @@
           <w:rFonts w:ascii="Microsoft Sans Serif" w:hAnsi="Microsoft Sans Serif" w:cs="Microsoft Sans Serif"/>
         </w:rPr>
       </w:pPr>
-      <w:bookmarkStart w:id="17" w:name="_Toc419789012"/>
+      <w:bookmarkStart w:id="17" w:name="_Toc419806733"/>
       <w:r>
         <w:rPr>
           <w:rFonts w:ascii="Microsoft Sans Serif" w:hAnsi="Microsoft Sans Serif" w:cs="Microsoft Sans Serif"/>
@@ -6922,7 +7061,7 @@
           <w:rFonts w:ascii="Microsoft Sans Serif" w:hAnsi="Microsoft Sans Serif" w:cs="Microsoft Sans Serif"/>
         </w:rPr>
       </w:pPr>
-      <w:bookmarkStart w:id="18" w:name="_Toc419789013"/>
+      <w:bookmarkStart w:id="18" w:name="_Toc419806734"/>
       <w:r>
         <w:rPr>
           <w:rFonts w:ascii="Microsoft Sans Serif" w:hAnsi="Microsoft Sans Serif" w:cs="Microsoft Sans Serif"/>
@@ -7252,7 +7391,7 @@
           <w:rFonts w:ascii="Microsoft Sans Serif" w:hAnsi="Microsoft Sans Serif" w:cs="Microsoft Sans Serif"/>
         </w:rPr>
       </w:pPr>
-      <w:bookmarkStart w:id="19" w:name="_Toc419789014"/>
+      <w:bookmarkStart w:id="19" w:name="_Toc419806735"/>
       <w:r>
         <w:rPr>
           <w:rFonts w:ascii="Microsoft Sans Serif" w:hAnsi="Microsoft Sans Serif" w:cs="Microsoft Sans Serif"/>
@@ -7756,7 +7895,7 @@
           <w:numId w:val="20"/>
         </w:numPr>
       </w:pPr>
-      <w:bookmarkStart w:id="20" w:name="_Toc419789015"/>
+      <w:bookmarkStart w:id="20" w:name="_Toc419806736"/>
       <w:r>
         <w:rPr>
           <w:rFonts w:ascii="Microsoft Sans Serif" w:hAnsi="Microsoft Sans Serif" w:cs="Microsoft Sans Serif"/>
@@ -7986,7 +8125,7 @@
             <w:bCs/>
             <w:noProof/>
           </w:rPr>
-          <w:t>5</w:t>
+          <w:t>1</w:t>
         </w:r>
         <w:r>
           <w:rPr>
@@ -12586,31 +12725,31 @@
     </dgm:pt>
   </dgm:ptLst>
   <dgm:cxnLst>
-    <dgm:cxn modelId="{67F41686-F5AB-4197-BF27-F55B05223F67}" type="presOf" srcId="{9CAB351E-7ED2-4B0D-B7A5-BF95984C3719}" destId="{9B407020-2361-4F8E-A583-A3EAAD9A2993}" srcOrd="0" destOrd="0" presId="urn:microsoft.com/office/officeart/2005/8/layout/matrix1"/>
-    <dgm:cxn modelId="{DDACD64F-67B1-414E-950A-2D8C9402F10D}" type="presOf" srcId="{C6B2B3DA-3896-4E07-B415-DB5C093FF5A5}" destId="{BC0EDD10-6BAA-48DA-8E5F-1DE4DC481875}" srcOrd="0" destOrd="0" presId="urn:microsoft.com/office/officeart/2005/8/layout/matrix1"/>
+    <dgm:cxn modelId="{183775F4-8E18-40B8-8D47-844608913BF0}" srcId="{4DBA9522-959A-4BB0-8C4A-B4E0E3EA6F79}" destId="{9CAB351E-7ED2-4B0D-B7A5-BF95984C3719}" srcOrd="1" destOrd="0" parTransId="{9F6C355E-5402-49FF-B5BD-1689612CFCFB}" sibTransId="{42D873DE-1F94-4084-8F35-577ECD9EBE26}"/>
+    <dgm:cxn modelId="{E05DEC5C-384A-4985-AA93-CA5F00AE05EA}" type="presOf" srcId="{1BA199DB-B7BC-4448-BEE6-72C47B6DCB84}" destId="{C6078EED-2F13-49E6-AA7A-3E0914D97CD8}" srcOrd="0" destOrd="0" presId="urn:microsoft.com/office/officeart/2005/8/layout/matrix1"/>
+    <dgm:cxn modelId="{B94197E7-7130-47DD-8D35-698988F97C27}" type="presOf" srcId="{4910D9B8-286C-4B6D-AE4C-1F28E0CE3B10}" destId="{90415B95-9D53-4DE8-844E-A3DEC397672E}" srcOrd="1" destOrd="0" presId="urn:microsoft.com/office/officeart/2005/8/layout/matrix1"/>
+    <dgm:cxn modelId="{3B917625-2A80-45CD-81B9-7ECF9C85D5AB}" type="presOf" srcId="{C6B2B3DA-3896-4E07-B415-DB5C093FF5A5}" destId="{BC0EDD10-6BAA-48DA-8E5F-1DE4DC481875}" srcOrd="0" destOrd="0" presId="urn:microsoft.com/office/officeart/2005/8/layout/matrix1"/>
+    <dgm:cxn modelId="{4954E3C1-4FDF-4872-8B9B-1EFA29A641BB}" srcId="{4DBA9522-959A-4BB0-8C4A-B4E0E3EA6F79}" destId="{1BA199DB-B7BC-4448-BEE6-72C47B6DCB84}" srcOrd="3" destOrd="0" parTransId="{BB32E9BB-FD0B-4EEE-AACB-1E4C74CC49F2}" sibTransId="{F6571FB3-5576-438F-A44B-142078F1B024}"/>
+    <dgm:cxn modelId="{BD38E67E-00C1-4B53-86B3-DE0C75295027}" srcId="{4DBA9522-959A-4BB0-8C4A-B4E0E3EA6F79}" destId="{BB9491C1-72E4-432F-9213-75C5FBD5A968}" srcOrd="2" destOrd="0" parTransId="{2E5FA762-ED17-4903-8A2D-353935C27C07}" sibTransId="{BE50EF57-C093-484B-83F5-A31179D2EE1B}"/>
+    <dgm:cxn modelId="{3138786C-BA8D-440E-A2D7-EEEA4E92794D}" type="presOf" srcId="{4DBA9522-959A-4BB0-8C4A-B4E0E3EA6F79}" destId="{F2FE61AC-1C95-4E21-B649-5A1A4E291D01}" srcOrd="0" destOrd="0" presId="urn:microsoft.com/office/officeart/2005/8/layout/matrix1"/>
+    <dgm:cxn modelId="{C14765E3-449A-4FCD-A5AE-F4B81B2D447F}" type="presOf" srcId="{BB9491C1-72E4-432F-9213-75C5FBD5A968}" destId="{E5678F5B-96AC-449E-8FA9-22AB2DA6C051}" srcOrd="0" destOrd="0" presId="urn:microsoft.com/office/officeart/2005/8/layout/matrix1"/>
+    <dgm:cxn modelId="{8DEF834A-372D-430F-9E25-4DA5476AFB37}" type="presOf" srcId="{BB9491C1-72E4-432F-9213-75C5FBD5A968}" destId="{0DB0875E-078C-4158-95C2-399BCCC1C8B3}" srcOrd="1" destOrd="0" presId="urn:microsoft.com/office/officeart/2005/8/layout/matrix1"/>
+    <dgm:cxn modelId="{15637B80-EFFA-43AC-BC55-2C9D32BA9541}" type="presOf" srcId="{9CAB351E-7ED2-4B0D-B7A5-BF95984C3719}" destId="{8C946700-DD9D-45BE-AA01-5AD1DBB65CB6}" srcOrd="1" destOrd="0" presId="urn:microsoft.com/office/officeart/2005/8/layout/matrix1"/>
+    <dgm:cxn modelId="{C2CE4F62-86E0-48F9-A284-3155FCAFCECB}" type="presOf" srcId="{1BA199DB-B7BC-4448-BEE6-72C47B6DCB84}" destId="{563175FE-6018-42FF-8A71-FB7C79F6478D}" srcOrd="1" destOrd="0" presId="urn:microsoft.com/office/officeart/2005/8/layout/matrix1"/>
+    <dgm:cxn modelId="{C6C1AA39-5A3C-493E-804C-3C10AB53B3A2}" srcId="{4DBA9522-959A-4BB0-8C4A-B4E0E3EA6F79}" destId="{4910D9B8-286C-4B6D-AE4C-1F28E0CE3B10}" srcOrd="0" destOrd="0" parTransId="{BD4C781A-FDE9-4325-90DA-3E83DD2A1D24}" sibTransId="{3675B3D8-ED8C-45C5-8205-4665E009BBF4}"/>
+    <dgm:cxn modelId="{C7D725C5-AE91-42D2-A471-F798951E6B29}" type="presOf" srcId="{4910D9B8-286C-4B6D-AE4C-1F28E0CE3B10}" destId="{01C7FB63-DB64-42F1-86BA-43B47CAD162A}" srcOrd="0" destOrd="0" presId="urn:microsoft.com/office/officeart/2005/8/layout/matrix1"/>
     <dgm:cxn modelId="{1F390192-6A84-4C84-BC94-8E6BB4BF613A}" srcId="{C6B2B3DA-3896-4E07-B415-DB5C093FF5A5}" destId="{4DBA9522-959A-4BB0-8C4A-B4E0E3EA6F79}" srcOrd="0" destOrd="0" parTransId="{7AEB2757-0BD0-4900-8E6F-8616754D166A}" sibTransId="{146D6B48-E0B5-4612-8890-6202F6C7806C}"/>
-    <dgm:cxn modelId="{BD38E67E-00C1-4B53-86B3-DE0C75295027}" srcId="{4DBA9522-959A-4BB0-8C4A-B4E0E3EA6F79}" destId="{BB9491C1-72E4-432F-9213-75C5FBD5A968}" srcOrd="2" destOrd="0" parTransId="{2E5FA762-ED17-4903-8A2D-353935C27C07}" sibTransId="{BE50EF57-C093-484B-83F5-A31179D2EE1B}"/>
-    <dgm:cxn modelId="{38365286-01AD-4509-B11C-F10D361B7CD1}" type="presOf" srcId="{9CAB351E-7ED2-4B0D-B7A5-BF95984C3719}" destId="{8C946700-DD9D-45BE-AA01-5AD1DBB65CB6}" srcOrd="1" destOrd="0" presId="urn:microsoft.com/office/officeart/2005/8/layout/matrix1"/>
-    <dgm:cxn modelId="{E141E21F-28DE-4CA5-B041-66F3B3C008C1}" type="presOf" srcId="{4910D9B8-286C-4B6D-AE4C-1F28E0CE3B10}" destId="{90415B95-9D53-4DE8-844E-A3DEC397672E}" srcOrd="1" destOrd="0" presId="urn:microsoft.com/office/officeart/2005/8/layout/matrix1"/>
-    <dgm:cxn modelId="{4954E3C1-4FDF-4872-8B9B-1EFA29A641BB}" srcId="{4DBA9522-959A-4BB0-8C4A-B4E0E3EA6F79}" destId="{1BA199DB-B7BC-4448-BEE6-72C47B6DCB84}" srcOrd="3" destOrd="0" parTransId="{BB32E9BB-FD0B-4EEE-AACB-1E4C74CC49F2}" sibTransId="{F6571FB3-5576-438F-A44B-142078F1B024}"/>
-    <dgm:cxn modelId="{351F85E3-BEE8-46F3-922C-749FA1E1A22F}" type="presOf" srcId="{BB9491C1-72E4-432F-9213-75C5FBD5A968}" destId="{E5678F5B-96AC-449E-8FA9-22AB2DA6C051}" srcOrd="0" destOrd="0" presId="urn:microsoft.com/office/officeart/2005/8/layout/matrix1"/>
-    <dgm:cxn modelId="{183775F4-8E18-40B8-8D47-844608913BF0}" srcId="{4DBA9522-959A-4BB0-8C4A-B4E0E3EA6F79}" destId="{9CAB351E-7ED2-4B0D-B7A5-BF95984C3719}" srcOrd="1" destOrd="0" parTransId="{9F6C355E-5402-49FF-B5BD-1689612CFCFB}" sibTransId="{42D873DE-1F94-4084-8F35-577ECD9EBE26}"/>
-    <dgm:cxn modelId="{C6C1AA39-5A3C-493E-804C-3C10AB53B3A2}" srcId="{4DBA9522-959A-4BB0-8C4A-B4E0E3EA6F79}" destId="{4910D9B8-286C-4B6D-AE4C-1F28E0CE3B10}" srcOrd="0" destOrd="0" parTransId="{BD4C781A-FDE9-4325-90DA-3E83DD2A1D24}" sibTransId="{3675B3D8-ED8C-45C5-8205-4665E009BBF4}"/>
-    <dgm:cxn modelId="{09FF1B40-D94E-4848-9E26-D516F8F3CC39}" type="presOf" srcId="{4DBA9522-959A-4BB0-8C4A-B4E0E3EA6F79}" destId="{F2FE61AC-1C95-4E21-B649-5A1A4E291D01}" srcOrd="0" destOrd="0" presId="urn:microsoft.com/office/officeart/2005/8/layout/matrix1"/>
-    <dgm:cxn modelId="{06846683-75E3-4535-8A18-E1283E2DC36D}" type="presOf" srcId="{BB9491C1-72E4-432F-9213-75C5FBD5A968}" destId="{0DB0875E-078C-4158-95C2-399BCCC1C8B3}" srcOrd="1" destOrd="0" presId="urn:microsoft.com/office/officeart/2005/8/layout/matrix1"/>
-    <dgm:cxn modelId="{DA29E993-8E91-46D1-BDD6-63D399BA409D}" type="presOf" srcId="{4910D9B8-286C-4B6D-AE4C-1F28E0CE3B10}" destId="{01C7FB63-DB64-42F1-86BA-43B47CAD162A}" srcOrd="0" destOrd="0" presId="urn:microsoft.com/office/officeart/2005/8/layout/matrix1"/>
-    <dgm:cxn modelId="{930924E8-A471-4F9A-A7CE-8B2A689988E8}" type="presOf" srcId="{1BA199DB-B7BC-4448-BEE6-72C47B6DCB84}" destId="{C6078EED-2F13-49E6-AA7A-3E0914D97CD8}" srcOrd="0" destOrd="0" presId="urn:microsoft.com/office/officeart/2005/8/layout/matrix1"/>
-    <dgm:cxn modelId="{1E853107-1DD2-468F-B873-61B4D5CC6D7E}" type="presOf" srcId="{1BA199DB-B7BC-4448-BEE6-72C47B6DCB84}" destId="{563175FE-6018-42FF-8A71-FB7C79F6478D}" srcOrd="1" destOrd="0" presId="urn:microsoft.com/office/officeart/2005/8/layout/matrix1"/>
-    <dgm:cxn modelId="{EA1B259F-99F0-441A-AE82-31FCEF169A02}" type="presParOf" srcId="{BC0EDD10-6BAA-48DA-8E5F-1DE4DC481875}" destId="{FB278D32-C589-434F-A1ED-2C5CED071532}" srcOrd="0" destOrd="0" presId="urn:microsoft.com/office/officeart/2005/8/layout/matrix1"/>
-    <dgm:cxn modelId="{7A7F0323-4D15-4613-9CC4-16C2372B16B0}" type="presParOf" srcId="{FB278D32-C589-434F-A1ED-2C5CED071532}" destId="{01C7FB63-DB64-42F1-86BA-43B47CAD162A}" srcOrd="0" destOrd="0" presId="urn:microsoft.com/office/officeart/2005/8/layout/matrix1"/>
-    <dgm:cxn modelId="{E6E8837F-59E5-4249-B166-F24DE1240CAF}" type="presParOf" srcId="{FB278D32-C589-434F-A1ED-2C5CED071532}" destId="{90415B95-9D53-4DE8-844E-A3DEC397672E}" srcOrd="1" destOrd="0" presId="urn:microsoft.com/office/officeart/2005/8/layout/matrix1"/>
-    <dgm:cxn modelId="{27703F26-F1B7-4171-A0EC-C18A98960A0B}" type="presParOf" srcId="{FB278D32-C589-434F-A1ED-2C5CED071532}" destId="{9B407020-2361-4F8E-A583-A3EAAD9A2993}" srcOrd="2" destOrd="0" presId="urn:microsoft.com/office/officeart/2005/8/layout/matrix1"/>
-    <dgm:cxn modelId="{FD11EB51-45F0-468D-BB4C-0D8D088F0E9B}" type="presParOf" srcId="{FB278D32-C589-434F-A1ED-2C5CED071532}" destId="{8C946700-DD9D-45BE-AA01-5AD1DBB65CB6}" srcOrd="3" destOrd="0" presId="urn:microsoft.com/office/officeart/2005/8/layout/matrix1"/>
-    <dgm:cxn modelId="{0858AFDB-2791-43EE-8C03-9ED99BBFDC11}" type="presParOf" srcId="{FB278D32-C589-434F-A1ED-2C5CED071532}" destId="{E5678F5B-96AC-449E-8FA9-22AB2DA6C051}" srcOrd="4" destOrd="0" presId="urn:microsoft.com/office/officeart/2005/8/layout/matrix1"/>
-    <dgm:cxn modelId="{AB5BB291-9BF7-4C63-B4F6-80BDDEB47B24}" type="presParOf" srcId="{FB278D32-C589-434F-A1ED-2C5CED071532}" destId="{0DB0875E-078C-4158-95C2-399BCCC1C8B3}" srcOrd="5" destOrd="0" presId="urn:microsoft.com/office/officeart/2005/8/layout/matrix1"/>
-    <dgm:cxn modelId="{5DB74DB1-A0F5-4292-B5CA-0F4388944714}" type="presParOf" srcId="{FB278D32-C589-434F-A1ED-2C5CED071532}" destId="{C6078EED-2F13-49E6-AA7A-3E0914D97CD8}" srcOrd="6" destOrd="0" presId="urn:microsoft.com/office/officeart/2005/8/layout/matrix1"/>
-    <dgm:cxn modelId="{83A914FD-8C98-4165-8CA6-FA8162C2874D}" type="presParOf" srcId="{FB278D32-C589-434F-A1ED-2C5CED071532}" destId="{563175FE-6018-42FF-8A71-FB7C79F6478D}" srcOrd="7" destOrd="0" presId="urn:microsoft.com/office/officeart/2005/8/layout/matrix1"/>
-    <dgm:cxn modelId="{79DDFE84-16AE-4987-B3D9-424389518968}" type="presParOf" srcId="{BC0EDD10-6BAA-48DA-8E5F-1DE4DC481875}" destId="{F2FE61AC-1C95-4E21-B649-5A1A4E291D01}" srcOrd="1" destOrd="0" presId="urn:microsoft.com/office/officeart/2005/8/layout/matrix1"/>
+    <dgm:cxn modelId="{CF99464E-6C7B-4E4B-8E6B-45F6F636ED7B}" type="presOf" srcId="{9CAB351E-7ED2-4B0D-B7A5-BF95984C3719}" destId="{9B407020-2361-4F8E-A583-A3EAAD9A2993}" srcOrd="0" destOrd="0" presId="urn:microsoft.com/office/officeart/2005/8/layout/matrix1"/>
+    <dgm:cxn modelId="{86D0D6FA-1500-4E5B-B6E1-A05A8DA06D00}" type="presParOf" srcId="{BC0EDD10-6BAA-48DA-8E5F-1DE4DC481875}" destId="{FB278D32-C589-434F-A1ED-2C5CED071532}" srcOrd="0" destOrd="0" presId="urn:microsoft.com/office/officeart/2005/8/layout/matrix1"/>
+    <dgm:cxn modelId="{73E78B3B-6419-41FE-B37D-442AEC8BC93C}" type="presParOf" srcId="{FB278D32-C589-434F-A1ED-2C5CED071532}" destId="{01C7FB63-DB64-42F1-86BA-43B47CAD162A}" srcOrd="0" destOrd="0" presId="urn:microsoft.com/office/officeart/2005/8/layout/matrix1"/>
+    <dgm:cxn modelId="{3190A03E-FA5F-4235-AFC1-6F1E9DA92F33}" type="presParOf" srcId="{FB278D32-C589-434F-A1ED-2C5CED071532}" destId="{90415B95-9D53-4DE8-844E-A3DEC397672E}" srcOrd="1" destOrd="0" presId="urn:microsoft.com/office/officeart/2005/8/layout/matrix1"/>
+    <dgm:cxn modelId="{AD24D101-86AE-45C2-BAF5-FC9191E97655}" type="presParOf" srcId="{FB278D32-C589-434F-A1ED-2C5CED071532}" destId="{9B407020-2361-4F8E-A583-A3EAAD9A2993}" srcOrd="2" destOrd="0" presId="urn:microsoft.com/office/officeart/2005/8/layout/matrix1"/>
+    <dgm:cxn modelId="{930CB8AC-60C1-4FCF-90F9-A582B64ED396}" type="presParOf" srcId="{FB278D32-C589-434F-A1ED-2C5CED071532}" destId="{8C946700-DD9D-45BE-AA01-5AD1DBB65CB6}" srcOrd="3" destOrd="0" presId="urn:microsoft.com/office/officeart/2005/8/layout/matrix1"/>
+    <dgm:cxn modelId="{7757D795-47C6-4AE6-9001-8A2934B7B875}" type="presParOf" srcId="{FB278D32-C589-434F-A1ED-2C5CED071532}" destId="{E5678F5B-96AC-449E-8FA9-22AB2DA6C051}" srcOrd="4" destOrd="0" presId="urn:microsoft.com/office/officeart/2005/8/layout/matrix1"/>
+    <dgm:cxn modelId="{B0751411-7510-4C3D-AB59-135FCE6C2107}" type="presParOf" srcId="{FB278D32-C589-434F-A1ED-2C5CED071532}" destId="{0DB0875E-078C-4158-95C2-399BCCC1C8B3}" srcOrd="5" destOrd="0" presId="urn:microsoft.com/office/officeart/2005/8/layout/matrix1"/>
+    <dgm:cxn modelId="{79650A51-E261-42E8-8B2C-DCA822DB618D}" type="presParOf" srcId="{FB278D32-C589-434F-A1ED-2C5CED071532}" destId="{C6078EED-2F13-49E6-AA7A-3E0914D97CD8}" srcOrd="6" destOrd="0" presId="urn:microsoft.com/office/officeart/2005/8/layout/matrix1"/>
+    <dgm:cxn modelId="{01F62D63-E6FE-46A4-94E3-46CC2D82D73E}" type="presParOf" srcId="{FB278D32-C589-434F-A1ED-2C5CED071532}" destId="{563175FE-6018-42FF-8A71-FB7C79F6478D}" srcOrd="7" destOrd="0" presId="urn:microsoft.com/office/officeart/2005/8/layout/matrix1"/>
+    <dgm:cxn modelId="{B3EF0FE1-9686-4970-AAE5-5D772BEFF076}" type="presParOf" srcId="{BC0EDD10-6BAA-48DA-8E5F-1DE4DC481875}" destId="{F2FE61AC-1C95-4E21-B649-5A1A4E291D01}" srcOrd="1" destOrd="0" presId="urn:microsoft.com/office/officeart/2005/8/layout/matrix1"/>
   </dgm:cxnLst>
   <dgm:bg/>
   <dgm:whole/>
@@ -15325,7 +15464,7 @@
 </file>
 
 <file path=customXml/itemProps2.xml><?xml version="1.0" encoding="utf-8"?>
-<ds:datastoreItem xmlns:ds="http://schemas.openxmlformats.org/officeDocument/2006/customXml" ds:itemID="{8D38CA1F-57ED-4E3A-85E8-9D8D99ECB41B}">
+<ds:datastoreItem xmlns:ds="http://schemas.openxmlformats.org/officeDocument/2006/customXml" ds:itemID="{E7587AC7-558F-4260-A281-57A8CA55C923}">
   <ds:schemaRefs>
     <ds:schemaRef ds:uri="http://schemas.openxmlformats.org/officeDocument/2006/bibliography"/>
   </ds:schemaRefs>

--- a/Business Plan.docx
+++ b/Business Plan.docx
@@ -1776,11 +1776,11 @@
             </w:rPr>
             <w:fldChar w:fldCharType="separate"/>
           </w:r>
-          <w:hyperlink w:anchor="_Toc419806717" w:history="1">
+          <w:hyperlink w:anchor="_Toc419983978" w:history="1">
             <w:r>
               <w:rPr>
                 <w:rStyle w:val="Lienhypertexte"/>
-                <w:rFonts w:ascii="Microsoft Sans Serif" w:hAnsi="Microsoft Sans Serif" w:cs="Microsoft Sans Serif"/>
+                <w:rFonts w:cs="Microsoft Sans Serif"/>
                 <w:noProof/>
               </w:rPr>
               <w:t>Introduction</w:t>
@@ -1804,7 +1804,7 @@
                 <w:noProof/>
                 <w:webHidden/>
               </w:rPr>
-              <w:instrText xml:space="preserve"> PAGEREF _Toc419806717 \h </w:instrText>
+              <w:instrText xml:space="preserve"> PAGEREF _Toc419983978 \h </w:instrText>
             </w:r>
             <w:r>
               <w:rPr>
@@ -1824,7 +1824,7 @@
                 <w:noProof/>
                 <w:webHidden/>
               </w:rPr>
-              <w:t>6</w:t>
+              <w:t>7</w:t>
             </w:r>
             <w:r>
               <w:rPr>
@@ -1847,11 +1847,11 @@
               <w:lang w:eastAsia="fr-FR"/>
             </w:rPr>
           </w:pPr>
-          <w:hyperlink w:anchor="_Toc419806718" w:history="1">
+          <w:hyperlink w:anchor="_Toc419983979" w:history="1">
             <w:r>
               <w:rPr>
                 <w:rStyle w:val="Lienhypertexte"/>
-                <w:rFonts w:ascii="Microsoft Sans Serif" w:hAnsi="Microsoft Sans Serif" w:cs="Microsoft Sans Serif"/>
+                <w:rFonts w:cs="Microsoft Sans Serif"/>
                 <w:noProof/>
               </w:rPr>
               <w:t>Partie 1 : Description du projet</w:t>
@@ -1875,7 +1875,7 @@
                 <w:noProof/>
                 <w:webHidden/>
               </w:rPr>
-              <w:instrText xml:space="preserve"> PAGEREF _Toc419806718 \h </w:instrText>
+              <w:instrText xml:space="preserve"> PAGEREF _Toc419983979 \h </w:instrText>
             </w:r>
             <w:r>
               <w:rPr>
@@ -1895,7 +1895,7 @@
                 <w:noProof/>
                 <w:webHidden/>
               </w:rPr>
-              <w:t>6</w:t>
+              <w:t>7</w:t>
             </w:r>
             <w:r>
               <w:rPr>
@@ -1919,11 +1919,11 @@
               <w:lang w:eastAsia="fr-FR"/>
             </w:rPr>
           </w:pPr>
-          <w:hyperlink w:anchor="_Toc419806719" w:history="1">
+          <w:hyperlink w:anchor="_Toc419983980" w:history="1">
             <w:r>
               <w:rPr>
                 <w:rStyle w:val="Lienhypertexte"/>
-                <w:rFonts w:ascii="Microsoft Sans Serif" w:hAnsi="Microsoft Sans Serif" w:cs="Microsoft Sans Serif"/>
+                <w:rFonts w:cs="Microsoft Sans Serif"/>
                 <w:noProof/>
               </w:rPr>
               <w:t>1.</w:t>
@@ -1939,7 +1939,7 @@
             <w:r>
               <w:rPr>
                 <w:rStyle w:val="Lienhypertexte"/>
-                <w:rFonts w:ascii="Microsoft Sans Serif" w:hAnsi="Microsoft Sans Serif" w:cs="Microsoft Sans Serif"/>
+                <w:rFonts w:cs="Microsoft Sans Serif"/>
                 <w:noProof/>
               </w:rPr>
               <w:t>Les caractéristiques de la société</w:t>
@@ -1963,7 +1963,7 @@
                 <w:noProof/>
                 <w:webHidden/>
               </w:rPr>
-              <w:instrText xml:space="preserve"> PAGEREF _Toc419806719 \h </w:instrText>
+              <w:instrText xml:space="preserve"> PAGEREF _Toc419983980 \h </w:instrText>
             </w:r>
             <w:r>
               <w:rPr>
@@ -1983,7 +1983,7 @@
                 <w:noProof/>
                 <w:webHidden/>
               </w:rPr>
-              <w:t>6</w:t>
+              <w:t>7</w:t>
             </w:r>
             <w:r>
               <w:rPr>
@@ -2007,7 +2007,7 @@
               <w:lang w:eastAsia="fr-FR"/>
             </w:rPr>
           </w:pPr>
-          <w:hyperlink w:anchor="_Toc419806720" w:history="1">
+          <w:hyperlink w:anchor="_Toc419983981" w:history="1">
             <w:r>
               <w:rPr>
                 <w:rStyle w:val="Lienhypertexte"/>
@@ -2026,7 +2026,7 @@
             <w:r>
               <w:rPr>
                 <w:rStyle w:val="Lienhypertexte"/>
-                <w:rFonts w:ascii="Microsoft Sans Serif" w:hAnsi="Microsoft Sans Serif" w:cs="Microsoft Sans Serif"/>
+                <w:rFonts w:cs="Microsoft Sans Serif"/>
                 <w:noProof/>
               </w:rPr>
               <w:t>Dénomination</w:t>
@@ -2050,7 +2050,7 @@
                 <w:noProof/>
                 <w:webHidden/>
               </w:rPr>
-              <w:instrText xml:space="preserve"> PAGEREF _Toc419806720 \h </w:instrText>
+              <w:instrText xml:space="preserve"> PAGEREF _Toc419983981 \h </w:instrText>
             </w:r>
             <w:r>
               <w:rPr>
@@ -2070,7 +2070,7 @@
                 <w:noProof/>
                 <w:webHidden/>
               </w:rPr>
-              <w:t>6</w:t>
+              <w:t>7</w:t>
             </w:r>
             <w:r>
               <w:rPr>
@@ -2094,7 +2094,7 @@
               <w:lang w:eastAsia="fr-FR"/>
             </w:rPr>
           </w:pPr>
-          <w:hyperlink w:anchor="_Toc419806721" w:history="1">
+          <w:hyperlink w:anchor="_Toc419983982" w:history="1">
             <w:r>
               <w:rPr>
                 <w:rStyle w:val="Lienhypertexte"/>
@@ -2113,7 +2113,7 @@
             <w:r>
               <w:rPr>
                 <w:rStyle w:val="Lienhypertexte"/>
-                <w:rFonts w:ascii="Microsoft Sans Serif" w:hAnsi="Microsoft Sans Serif" w:cs="Microsoft Sans Serif"/>
+                <w:rFonts w:cs="Microsoft Sans Serif"/>
                 <w:noProof/>
               </w:rPr>
               <w:t>Structure juridique de l’entreprise</w:t>
@@ -2137,7 +2137,7 @@
                 <w:noProof/>
                 <w:webHidden/>
               </w:rPr>
-              <w:instrText xml:space="preserve"> PAGEREF _Toc419806721 \h </w:instrText>
+              <w:instrText xml:space="preserve"> PAGEREF _Toc419983982 \h </w:instrText>
             </w:r>
             <w:r>
               <w:rPr>
@@ -2157,7 +2157,7 @@
                 <w:noProof/>
                 <w:webHidden/>
               </w:rPr>
-              <w:t>6</w:t>
+              <w:t>7</w:t>
             </w:r>
             <w:r>
               <w:rPr>
@@ -2181,7 +2181,7 @@
               <w:lang w:eastAsia="fr-FR"/>
             </w:rPr>
           </w:pPr>
-          <w:hyperlink w:anchor="_Toc419806722" w:history="1">
+          <w:hyperlink w:anchor="_Toc419983983" w:history="1">
             <w:r>
               <w:rPr>
                 <w:rStyle w:val="Lienhypertexte"/>
@@ -2200,7 +2200,7 @@
             <w:r>
               <w:rPr>
                 <w:rStyle w:val="Lienhypertexte"/>
-                <w:rFonts w:ascii="Microsoft Sans Serif" w:hAnsi="Microsoft Sans Serif" w:cs="Microsoft Sans Serif"/>
+                <w:rFonts w:cs="Microsoft Sans Serif"/>
                 <w:noProof/>
               </w:rPr>
               <w:t>Fonctions des associés et répartition du capital</w:t>
@@ -2224,7 +2224,7 @@
                 <w:noProof/>
                 <w:webHidden/>
               </w:rPr>
-              <w:instrText xml:space="preserve"> PAGEREF _Toc419806722 \h </w:instrText>
+              <w:instrText xml:space="preserve"> PAGEREF _Toc419983983 \h </w:instrText>
             </w:r>
             <w:r>
               <w:rPr>
@@ -2244,7 +2244,7 @@
                 <w:noProof/>
                 <w:webHidden/>
               </w:rPr>
-              <w:t>6</w:t>
+              <w:t>7</w:t>
             </w:r>
             <w:r>
               <w:rPr>
@@ -2268,7 +2268,7 @@
               <w:lang w:eastAsia="fr-FR"/>
             </w:rPr>
           </w:pPr>
-          <w:hyperlink w:anchor="_Toc419806723" w:history="1">
+          <w:hyperlink w:anchor="_Toc419983984" w:history="1">
             <w:r>
               <w:rPr>
                 <w:rStyle w:val="Lienhypertexte"/>
@@ -2287,7 +2287,7 @@
             <w:r>
               <w:rPr>
                 <w:rStyle w:val="Lienhypertexte"/>
-                <w:rFonts w:ascii="Microsoft Sans Serif" w:hAnsi="Microsoft Sans Serif" w:cs="Microsoft Sans Serif"/>
+                <w:rFonts w:cs="Microsoft Sans Serif"/>
                 <w:noProof/>
               </w:rPr>
               <w:t>Activité de l’entreprise et description du produits et/ou des services</w:t>
@@ -2311,7 +2311,7 @@
                 <w:noProof/>
                 <w:webHidden/>
               </w:rPr>
-              <w:instrText xml:space="preserve"> PAGEREF _Toc419806723 \h </w:instrText>
+              <w:instrText xml:space="preserve"> PAGEREF _Toc419983984 \h </w:instrText>
             </w:r>
             <w:r>
               <w:rPr>
@@ -2331,7 +2331,7 @@
                 <w:noProof/>
                 <w:webHidden/>
               </w:rPr>
-              <w:t>7</w:t>
+              <w:t>8</w:t>
             </w:r>
             <w:r>
               <w:rPr>
@@ -2355,11 +2355,11 @@
               <w:lang w:eastAsia="fr-FR"/>
             </w:rPr>
           </w:pPr>
-          <w:hyperlink w:anchor="_Toc419806724" w:history="1">
+          <w:hyperlink w:anchor="_Toc419983985" w:history="1">
             <w:r>
               <w:rPr>
                 <w:rStyle w:val="Lienhypertexte"/>
-                <w:rFonts w:ascii="Microsoft Sans Serif" w:hAnsi="Microsoft Sans Serif" w:cs="Microsoft Sans Serif"/>
+                <w:rFonts w:cs="Microsoft Sans Serif"/>
                 <w:noProof/>
               </w:rPr>
               <w:t>3.</w:t>
@@ -2375,7 +2375,7 @@
             <w:r>
               <w:rPr>
                 <w:rStyle w:val="Lienhypertexte"/>
-                <w:rFonts w:ascii="Microsoft Sans Serif" w:hAnsi="Microsoft Sans Serif" w:cs="Microsoft Sans Serif"/>
+                <w:rFonts w:cs="Microsoft Sans Serif"/>
                 <w:noProof/>
               </w:rPr>
               <w:t>Présentation du parcours des membres fondateurs et de l’encadrement</w:t>
@@ -2399,7 +2399,7 @@
                 <w:noProof/>
                 <w:webHidden/>
               </w:rPr>
-              <w:instrText xml:space="preserve"> PAGEREF _Toc419806724 \h </w:instrText>
+              <w:instrText xml:space="preserve"> PAGEREF _Toc419983985 \h </w:instrText>
             </w:r>
             <w:r>
               <w:rPr>
@@ -2419,7 +2419,7 @@
                 <w:noProof/>
                 <w:webHidden/>
               </w:rPr>
-              <w:t>8</w:t>
+              <w:t>9</w:t>
             </w:r>
             <w:r>
               <w:rPr>
@@ -2442,7 +2442,7 @@
               <w:lang w:eastAsia="fr-FR"/>
             </w:rPr>
           </w:pPr>
-          <w:hyperlink w:anchor="_Toc419806725" w:history="1">
+          <w:hyperlink w:anchor="_Toc419983986" w:history="1">
             <w:r>
               <w:rPr>
                 <w:rStyle w:val="Lienhypertexte"/>
@@ -2469,7 +2469,7 @@
                 <w:noProof/>
                 <w:webHidden/>
               </w:rPr>
-              <w:instrText xml:space="preserve"> PAGEREF _Toc419806725 \h </w:instrText>
+              <w:instrText xml:space="preserve"> PAGEREF _Toc419983986 \h </w:instrText>
             </w:r>
             <w:r>
               <w:rPr>
@@ -2489,7 +2489,7 @@
                 <w:noProof/>
                 <w:webHidden/>
               </w:rPr>
-              <w:t>8</w:t>
+              <w:t>9</w:t>
             </w:r>
             <w:r>
               <w:rPr>
@@ -2512,7 +2512,7 @@
               <w:lang w:eastAsia="fr-FR"/>
             </w:rPr>
           </w:pPr>
-          <w:hyperlink w:anchor="_Toc419806726" w:history="1">
+          <w:hyperlink w:anchor="_Toc419983987" w:history="1">
             <w:r>
               <w:rPr>
                 <w:rStyle w:val="Lienhypertexte"/>
@@ -2539,7 +2539,7 @@
                 <w:noProof/>
                 <w:webHidden/>
               </w:rPr>
-              <w:instrText xml:space="preserve"> PAGEREF _Toc419806726 \h </w:instrText>
+              <w:instrText xml:space="preserve"> PAGEREF _Toc419983987 \h </w:instrText>
             </w:r>
             <w:r>
               <w:rPr>
@@ -2559,7 +2559,7 @@
                 <w:noProof/>
                 <w:webHidden/>
               </w:rPr>
-              <w:t>8</w:t>
+              <w:t>9</w:t>
             </w:r>
             <w:r>
               <w:rPr>
@@ -2583,11 +2583,11 @@
               <w:lang w:eastAsia="fr-FR"/>
             </w:rPr>
           </w:pPr>
-          <w:hyperlink w:anchor="_Toc419806727" w:history="1">
+          <w:hyperlink w:anchor="_Toc419983988" w:history="1">
             <w:r>
               <w:rPr>
                 <w:rStyle w:val="Lienhypertexte"/>
-                <w:rFonts w:ascii="Microsoft Sans Serif" w:hAnsi="Microsoft Sans Serif" w:cs="Microsoft Sans Serif"/>
+                <w:rFonts w:cs="Microsoft Sans Serif"/>
                 <w:noProof/>
               </w:rPr>
               <w:t>4.</w:t>
@@ -2603,7 +2603,7 @@
             <w:r>
               <w:rPr>
                 <w:rStyle w:val="Lienhypertexte"/>
-                <w:rFonts w:ascii="Microsoft Sans Serif" w:hAnsi="Microsoft Sans Serif" w:cs="Microsoft Sans Serif"/>
+                <w:rFonts w:cs="Microsoft Sans Serif"/>
                 <w:noProof/>
               </w:rPr>
               <w:t>L’environnement</w:t>
@@ -2627,7 +2627,7 @@
                 <w:noProof/>
                 <w:webHidden/>
               </w:rPr>
-              <w:instrText xml:space="preserve"> PAGEREF _Toc419806727 \h </w:instrText>
+              <w:instrText xml:space="preserve"> PAGEREF _Toc419983988 \h </w:instrText>
             </w:r>
             <w:r>
               <w:rPr>
@@ -2647,7 +2647,7 @@
                 <w:noProof/>
                 <w:webHidden/>
               </w:rPr>
-              <w:t>8</w:t>
+              <w:t>9</w:t>
             </w:r>
             <w:r>
               <w:rPr>
@@ -2671,7 +2671,7 @@
               <w:lang w:eastAsia="fr-FR"/>
             </w:rPr>
           </w:pPr>
-          <w:hyperlink w:anchor="_Toc419806728" w:history="1">
+          <w:hyperlink w:anchor="_Toc419983989" w:history="1">
             <w:r>
               <w:rPr>
                 <w:rStyle w:val="Lienhypertexte"/>
@@ -2690,7 +2690,7 @@
             <w:r>
               <w:rPr>
                 <w:rStyle w:val="Lienhypertexte"/>
-                <w:rFonts w:ascii="Microsoft Sans Serif" w:hAnsi="Microsoft Sans Serif" w:cs="Microsoft Sans Serif"/>
+                <w:rFonts w:cs="Microsoft Sans Serif"/>
                 <w:noProof/>
               </w:rPr>
               <w:t>Problématique du secteur d’activité</w:t>
@@ -2714,7 +2714,7 @@
                 <w:noProof/>
                 <w:webHidden/>
               </w:rPr>
-              <w:instrText xml:space="preserve"> PAGEREF _Toc419806728 \h </w:instrText>
+              <w:instrText xml:space="preserve"> PAGEREF _Toc419983989 \h </w:instrText>
             </w:r>
             <w:r>
               <w:rPr>
@@ -2734,7 +2734,7 @@
                 <w:noProof/>
                 <w:webHidden/>
               </w:rPr>
-              <w:t>8</w:t>
+              <w:t>9</w:t>
             </w:r>
             <w:r>
               <w:rPr>
@@ -2758,11 +2758,11 @@
               <w:lang w:eastAsia="fr-FR"/>
             </w:rPr>
           </w:pPr>
-          <w:hyperlink w:anchor="_Toc419806729" w:history="1">
+          <w:hyperlink w:anchor="_Toc419983990" w:history="1">
             <w:r>
               <w:rPr>
                 <w:rStyle w:val="Lienhypertexte"/>
-                <w:rFonts w:ascii="Microsoft Sans Serif" w:hAnsi="Microsoft Sans Serif" w:cs="Microsoft Sans Serif"/>
+                <w:rFonts w:cs="Microsoft Sans Serif"/>
                 <w:noProof/>
               </w:rPr>
               <w:t>4.2.</w:t>
@@ -2778,7 +2778,7 @@
             <w:r>
               <w:rPr>
                 <w:rStyle w:val="Lienhypertexte"/>
-                <w:rFonts w:ascii="Microsoft Sans Serif" w:hAnsi="Microsoft Sans Serif" w:cs="Microsoft Sans Serif"/>
+                <w:rFonts w:cs="Microsoft Sans Serif"/>
                 <w:noProof/>
               </w:rPr>
               <w:t>L’analyse du marché</w:t>
@@ -2802,7 +2802,7 @@
                 <w:noProof/>
                 <w:webHidden/>
               </w:rPr>
-              <w:instrText xml:space="preserve"> PAGEREF _Toc419806729 \h </w:instrText>
+              <w:instrText xml:space="preserve"> PAGEREF _Toc419983990 \h </w:instrText>
             </w:r>
             <w:r>
               <w:rPr>
@@ -2822,7 +2822,7 @@
                 <w:noProof/>
                 <w:webHidden/>
               </w:rPr>
-              <w:t>9</w:t>
+              <w:t>10</w:t>
             </w:r>
             <w:r>
               <w:rPr>
@@ -2846,7 +2846,7 @@
               <w:lang w:eastAsia="fr-FR"/>
             </w:rPr>
           </w:pPr>
-          <w:hyperlink w:anchor="_Toc419806730" w:history="1">
+          <w:hyperlink w:anchor="_Toc419983991" w:history="1">
             <w:r>
               <w:rPr>
                 <w:rStyle w:val="Lienhypertexte"/>
@@ -2865,7 +2865,7 @@
             <w:r>
               <w:rPr>
                 <w:rStyle w:val="Lienhypertexte"/>
-                <w:rFonts w:ascii="Microsoft Sans Serif" w:hAnsi="Microsoft Sans Serif" w:cs="Microsoft Sans Serif"/>
+                <w:rFonts w:cs="Microsoft Sans Serif"/>
                 <w:noProof/>
               </w:rPr>
               <w:t>La cible visée</w:t>
@@ -2889,7 +2889,7 @@
                 <w:noProof/>
                 <w:webHidden/>
               </w:rPr>
-              <w:instrText xml:space="preserve"> PAGEREF _Toc419806730 \h </w:instrText>
+              <w:instrText xml:space="preserve"> PAGEREF _Toc419983991 \h </w:instrText>
             </w:r>
             <w:r>
               <w:rPr>
@@ -2909,7 +2909,7 @@
                 <w:noProof/>
                 <w:webHidden/>
               </w:rPr>
-              <w:t>9</w:t>
+              <w:t>10</w:t>
             </w:r>
             <w:r>
               <w:rPr>
@@ -2933,11 +2933,11 @@
               <w:lang w:eastAsia="fr-FR"/>
             </w:rPr>
           </w:pPr>
-          <w:hyperlink w:anchor="_Toc419806731" w:history="1">
+          <w:hyperlink w:anchor="_Toc419983992" w:history="1">
             <w:r>
               <w:rPr>
                 <w:rStyle w:val="Lienhypertexte"/>
-                <w:rFonts w:ascii="Microsoft Sans Serif" w:hAnsi="Microsoft Sans Serif" w:cs="Microsoft Sans Serif"/>
+                <w:rFonts w:cs="Microsoft Sans Serif"/>
                 <w:noProof/>
               </w:rPr>
               <w:t>4.4.</w:t>
@@ -2953,7 +2953,7 @@
             <w:r>
               <w:rPr>
                 <w:rStyle w:val="Lienhypertexte"/>
-                <w:rFonts w:ascii="Microsoft Sans Serif" w:hAnsi="Microsoft Sans Serif" w:cs="Microsoft Sans Serif"/>
+                <w:rFonts w:cs="Microsoft Sans Serif"/>
                 <w:noProof/>
               </w:rPr>
               <w:t>Les principaux concurrents existant sur le marché</w:t>
@@ -2977,7 +2977,7 @@
                 <w:noProof/>
                 <w:webHidden/>
               </w:rPr>
-              <w:instrText xml:space="preserve"> PAGEREF _Toc419806731 \h </w:instrText>
+              <w:instrText xml:space="preserve"> PAGEREF _Toc419983992 \h </w:instrText>
             </w:r>
             <w:r>
               <w:rPr>
@@ -2997,7 +2997,7 @@
                 <w:noProof/>
                 <w:webHidden/>
               </w:rPr>
-              <w:t>9</w:t>
+              <w:t>10</w:t>
             </w:r>
             <w:r>
               <w:rPr>
@@ -3021,11 +3021,11 @@
               <w:lang w:eastAsia="fr-FR"/>
             </w:rPr>
           </w:pPr>
-          <w:hyperlink w:anchor="_Toc419806732" w:history="1">
+          <w:hyperlink w:anchor="_Toc419983993" w:history="1">
             <w:r>
               <w:rPr>
                 <w:rStyle w:val="Lienhypertexte"/>
-                <w:rFonts w:ascii="Microsoft Sans Serif" w:hAnsi="Microsoft Sans Serif" w:cs="Microsoft Sans Serif"/>
+                <w:rFonts w:cs="Microsoft Sans Serif"/>
                 <w:noProof/>
               </w:rPr>
               <w:t>5.</w:t>
@@ -3041,7 +3041,7 @@
             <w:r>
               <w:rPr>
                 <w:rStyle w:val="Lienhypertexte"/>
-                <w:rFonts w:ascii="Microsoft Sans Serif" w:hAnsi="Microsoft Sans Serif" w:cs="Microsoft Sans Serif"/>
+                <w:rFonts w:cs="Microsoft Sans Serif"/>
                 <w:noProof/>
               </w:rPr>
               <w:t>Analyse stratégique</w:t>
@@ -3065,7 +3065,7 @@
                 <w:noProof/>
                 <w:webHidden/>
               </w:rPr>
-              <w:instrText xml:space="preserve"> PAGEREF _Toc419806732 \h </w:instrText>
+              <w:instrText xml:space="preserve"> PAGEREF _Toc419983993 \h </w:instrText>
             </w:r>
             <w:r>
               <w:rPr>
@@ -3085,7 +3085,7 @@
                 <w:noProof/>
                 <w:webHidden/>
               </w:rPr>
-              <w:t>10</w:t>
+              <w:t>11</w:t>
             </w:r>
             <w:r>
               <w:rPr>
@@ -3109,11 +3109,11 @@
               <w:lang w:eastAsia="fr-FR"/>
             </w:rPr>
           </w:pPr>
-          <w:hyperlink w:anchor="_Toc419806733" w:history="1">
+          <w:hyperlink w:anchor="_Toc419983994" w:history="1">
             <w:r>
               <w:rPr>
                 <w:rStyle w:val="Lienhypertexte"/>
-                <w:rFonts w:ascii="Microsoft Sans Serif" w:hAnsi="Microsoft Sans Serif" w:cs="Microsoft Sans Serif"/>
+                <w:rFonts w:cs="Microsoft Sans Serif"/>
                 <w:noProof/>
               </w:rPr>
               <w:t>5.1.</w:t>
@@ -3129,7 +3129,7 @@
             <w:r>
               <w:rPr>
                 <w:rStyle w:val="Lienhypertexte"/>
-                <w:rFonts w:ascii="Microsoft Sans Serif" w:hAnsi="Microsoft Sans Serif" w:cs="Microsoft Sans Serif"/>
+                <w:rFonts w:cs="Microsoft Sans Serif"/>
                 <w:noProof/>
               </w:rPr>
               <w:t>Analyse SWOT</w:t>
@@ -3153,7 +3153,7 @@
                 <w:noProof/>
                 <w:webHidden/>
               </w:rPr>
-              <w:instrText xml:space="preserve"> PAGEREF _Toc419806733 \h </w:instrText>
+              <w:instrText xml:space="preserve"> PAGEREF _Toc419983994 \h </w:instrText>
             </w:r>
             <w:r>
               <w:rPr>
@@ -3173,7 +3173,7 @@
                 <w:noProof/>
                 <w:webHidden/>
               </w:rPr>
-              <w:t>10</w:t>
+              <w:t>11</w:t>
             </w:r>
             <w:r>
               <w:rPr>
@@ -3197,11 +3197,11 @@
               <w:lang w:eastAsia="fr-FR"/>
             </w:rPr>
           </w:pPr>
-          <w:hyperlink w:anchor="_Toc419806734" w:history="1">
+          <w:hyperlink w:anchor="_Toc419983995" w:history="1">
             <w:r>
               <w:rPr>
                 <w:rStyle w:val="Lienhypertexte"/>
-                <w:rFonts w:ascii="Microsoft Sans Serif" w:hAnsi="Microsoft Sans Serif" w:cs="Microsoft Sans Serif"/>
+                <w:rFonts w:cs="Microsoft Sans Serif"/>
                 <w:noProof/>
               </w:rPr>
               <w:t>5.2.</w:t>
@@ -3217,7 +3217,7 @@
             <w:r>
               <w:rPr>
                 <w:rStyle w:val="Lienhypertexte"/>
-                <w:rFonts w:ascii="Microsoft Sans Serif" w:hAnsi="Microsoft Sans Serif" w:cs="Microsoft Sans Serif"/>
+                <w:rFonts w:cs="Microsoft Sans Serif"/>
                 <w:noProof/>
               </w:rPr>
               <w:t>Compétences distinctives et avantages concurrentiels</w:t>
@@ -3241,7 +3241,7 @@
                 <w:noProof/>
                 <w:webHidden/>
               </w:rPr>
-              <w:instrText xml:space="preserve"> PAGEREF _Toc419806734 \h </w:instrText>
+              <w:instrText xml:space="preserve"> PAGEREF _Toc419983995 \h </w:instrText>
             </w:r>
             <w:r>
               <w:rPr>
@@ -3261,7 +3261,7 @@
                 <w:noProof/>
                 <w:webHidden/>
               </w:rPr>
-              <w:t>10</w:t>
+              <w:t>11</w:t>
             </w:r>
             <w:r>
               <w:rPr>
@@ -3285,11 +3285,11 @@
               <w:lang w:eastAsia="fr-FR"/>
             </w:rPr>
           </w:pPr>
-          <w:hyperlink w:anchor="_Toc419806735" w:history="1">
+          <w:hyperlink w:anchor="_Toc419983996" w:history="1">
             <w:r>
               <w:rPr>
                 <w:rStyle w:val="Lienhypertexte"/>
-                <w:rFonts w:ascii="Microsoft Sans Serif" w:hAnsi="Microsoft Sans Serif" w:cs="Microsoft Sans Serif"/>
+                <w:rFonts w:cs="Microsoft Sans Serif"/>
                 <w:noProof/>
               </w:rPr>
               <w:t>6.</w:t>
@@ -3305,7 +3305,7 @@
             <w:r>
               <w:rPr>
                 <w:rStyle w:val="Lienhypertexte"/>
-                <w:rFonts w:ascii="Microsoft Sans Serif" w:hAnsi="Microsoft Sans Serif" w:cs="Microsoft Sans Serif"/>
+                <w:rFonts w:cs="Microsoft Sans Serif"/>
                 <w:noProof/>
               </w:rPr>
               <w:t>Les stratégies de l’entreprise</w:t>
@@ -3329,7 +3329,7 @@
                 <w:noProof/>
                 <w:webHidden/>
               </w:rPr>
-              <w:instrText xml:space="preserve"> PAGEREF _Toc419806735 \h </w:instrText>
+              <w:instrText xml:space="preserve"> PAGEREF _Toc419983996 \h </w:instrText>
             </w:r>
             <w:r>
               <w:rPr>
@@ -3349,7 +3349,7 @@
                 <w:noProof/>
                 <w:webHidden/>
               </w:rPr>
-              <w:t>10</w:t>
+              <w:t>11</w:t>
             </w:r>
             <w:r>
               <w:rPr>
@@ -3373,7 +3373,7 @@
               <w:lang w:eastAsia="fr-FR"/>
             </w:rPr>
           </w:pPr>
-          <w:hyperlink w:anchor="_Toc419806736" w:history="1">
+          <w:hyperlink w:anchor="_Toc419983997" w:history="1">
             <w:r>
               <w:rPr>
                 <w:rStyle w:val="Lienhypertexte"/>
@@ -3392,7 +3392,7 @@
             <w:r>
               <w:rPr>
                 <w:rStyle w:val="Lienhypertexte"/>
-                <w:rFonts w:ascii="Microsoft Sans Serif" w:hAnsi="Microsoft Sans Serif" w:cs="Microsoft Sans Serif"/>
+                <w:rFonts w:cs="Microsoft Sans Serif"/>
                 <w:noProof/>
               </w:rPr>
               <w:t>La propriété intellectuelle et industrielle</w:t>
@@ -3416,7 +3416,7 @@
                 <w:noProof/>
                 <w:webHidden/>
               </w:rPr>
-              <w:instrText xml:space="preserve"> PAGEREF _Toc419806736 \h </w:instrText>
+              <w:instrText xml:space="preserve"> PAGEREF _Toc419983997 \h </w:instrText>
             </w:r>
             <w:r>
               <w:rPr>
@@ -3436,7 +3436,1265 @@
                 <w:noProof/>
                 <w:webHidden/>
               </w:rPr>
-              <w:t>11</w:t>
+              <w:t>12</w:t>
+            </w:r>
+            <w:r>
+              <w:rPr>
+                <w:noProof/>
+                <w:webHidden/>
+              </w:rPr>
+              <w:fldChar w:fldCharType="end"/>
+            </w:r>
+          </w:hyperlink>
+        </w:p>
+        <w:p>
+          <w:pPr>
+            <w:pStyle w:val="TM1"/>
+            <w:tabs>
+              <w:tab w:val="right" w:leader="dot" w:pos="9062"/>
+            </w:tabs>
+            <w:rPr>
+              <w:rFonts w:eastAsiaTheme="minorEastAsia"/>
+              <w:noProof/>
+              <w:lang w:eastAsia="fr-FR"/>
+            </w:rPr>
+          </w:pPr>
+          <w:hyperlink w:anchor="_Toc419983998" w:history="1">
+            <w:r>
+              <w:rPr>
+                <w:rStyle w:val="Lienhypertexte"/>
+                <w:noProof/>
+              </w:rPr>
+              <w:t>Partie 2 : Prévision financière</w:t>
+            </w:r>
+            <w:r>
+              <w:rPr>
+                <w:noProof/>
+                <w:webHidden/>
+              </w:rPr>
+              <w:tab/>
+            </w:r>
+            <w:r>
+              <w:rPr>
+                <w:noProof/>
+                <w:webHidden/>
+              </w:rPr>
+              <w:fldChar w:fldCharType="begin"/>
+            </w:r>
+            <w:r>
+              <w:rPr>
+                <w:noProof/>
+                <w:webHidden/>
+              </w:rPr>
+              <w:instrText xml:space="preserve"> PAGEREF _Toc419983998 \h </w:instrText>
+            </w:r>
+            <w:r>
+              <w:rPr>
+                <w:noProof/>
+                <w:webHidden/>
+              </w:rPr>
+            </w:r>
+            <w:r>
+              <w:rPr>
+                <w:noProof/>
+                <w:webHidden/>
+              </w:rPr>
+              <w:fldChar w:fldCharType="separate"/>
+            </w:r>
+            <w:r>
+              <w:rPr>
+                <w:noProof/>
+                <w:webHidden/>
+              </w:rPr>
+              <w:t>14</w:t>
+            </w:r>
+            <w:r>
+              <w:rPr>
+                <w:noProof/>
+                <w:webHidden/>
+              </w:rPr>
+              <w:fldChar w:fldCharType="end"/>
+            </w:r>
+          </w:hyperlink>
+        </w:p>
+        <w:p>
+          <w:pPr>
+            <w:pStyle w:val="TM2"/>
+            <w:tabs>
+              <w:tab w:val="left" w:pos="660"/>
+              <w:tab w:val="right" w:leader="dot" w:pos="9062"/>
+            </w:tabs>
+            <w:rPr>
+              <w:rFonts w:eastAsiaTheme="minorEastAsia"/>
+              <w:noProof/>
+              <w:lang w:eastAsia="fr-FR"/>
+            </w:rPr>
+          </w:pPr>
+          <w:hyperlink w:anchor="_Toc419983999" w:history="1">
+            <w:r>
+              <w:rPr>
+                <w:rStyle w:val="Lienhypertexte"/>
+                <w:noProof/>
+              </w:rPr>
+              <w:t>1.</w:t>
+            </w:r>
+            <w:r>
+              <w:rPr>
+                <w:rFonts w:eastAsiaTheme="minorEastAsia"/>
+                <w:noProof/>
+                <w:lang w:eastAsia="fr-FR"/>
+              </w:rPr>
+              <w:tab/>
+            </w:r>
+            <w:r>
+              <w:rPr>
+                <w:rStyle w:val="Lienhypertexte"/>
+                <w:noProof/>
+              </w:rPr>
+              <w:t>Bilan d’ouverture</w:t>
+            </w:r>
+            <w:r>
+              <w:rPr>
+                <w:noProof/>
+                <w:webHidden/>
+              </w:rPr>
+              <w:tab/>
+            </w:r>
+            <w:r>
+              <w:rPr>
+                <w:noProof/>
+                <w:webHidden/>
+              </w:rPr>
+              <w:fldChar w:fldCharType="begin"/>
+            </w:r>
+            <w:r>
+              <w:rPr>
+                <w:noProof/>
+                <w:webHidden/>
+              </w:rPr>
+              <w:instrText xml:space="preserve"> PAGEREF _Toc419983999 \h </w:instrText>
+            </w:r>
+            <w:r>
+              <w:rPr>
+                <w:noProof/>
+                <w:webHidden/>
+              </w:rPr>
+            </w:r>
+            <w:r>
+              <w:rPr>
+                <w:noProof/>
+                <w:webHidden/>
+              </w:rPr>
+              <w:fldChar w:fldCharType="separate"/>
+            </w:r>
+            <w:r>
+              <w:rPr>
+                <w:noProof/>
+                <w:webHidden/>
+              </w:rPr>
+              <w:t>14</w:t>
+            </w:r>
+            <w:r>
+              <w:rPr>
+                <w:noProof/>
+                <w:webHidden/>
+              </w:rPr>
+              <w:fldChar w:fldCharType="end"/>
+            </w:r>
+          </w:hyperlink>
+        </w:p>
+        <w:p>
+          <w:pPr>
+            <w:pStyle w:val="TM2"/>
+            <w:tabs>
+              <w:tab w:val="left" w:pos="660"/>
+              <w:tab w:val="right" w:leader="dot" w:pos="9062"/>
+            </w:tabs>
+            <w:rPr>
+              <w:rFonts w:eastAsiaTheme="minorEastAsia"/>
+              <w:noProof/>
+              <w:lang w:eastAsia="fr-FR"/>
+            </w:rPr>
+          </w:pPr>
+          <w:hyperlink w:anchor="_Toc419984000" w:history="1">
+            <w:r>
+              <w:rPr>
+                <w:rStyle w:val="Lienhypertexte"/>
+                <w:noProof/>
+              </w:rPr>
+              <w:t>2.</w:t>
+            </w:r>
+            <w:r>
+              <w:rPr>
+                <w:rFonts w:eastAsiaTheme="minorEastAsia"/>
+                <w:noProof/>
+                <w:lang w:eastAsia="fr-FR"/>
+              </w:rPr>
+              <w:tab/>
+            </w:r>
+            <w:r>
+              <w:rPr>
+                <w:rStyle w:val="Lienhypertexte"/>
+                <w:noProof/>
+              </w:rPr>
+              <w:t>Business Model</w:t>
+            </w:r>
+            <w:r>
+              <w:rPr>
+                <w:noProof/>
+                <w:webHidden/>
+              </w:rPr>
+              <w:tab/>
+            </w:r>
+            <w:r>
+              <w:rPr>
+                <w:noProof/>
+                <w:webHidden/>
+              </w:rPr>
+              <w:fldChar w:fldCharType="begin"/>
+            </w:r>
+            <w:r>
+              <w:rPr>
+                <w:noProof/>
+                <w:webHidden/>
+              </w:rPr>
+              <w:instrText xml:space="preserve"> PAGEREF _Toc419984000 \h </w:instrText>
+            </w:r>
+            <w:r>
+              <w:rPr>
+                <w:noProof/>
+                <w:webHidden/>
+              </w:rPr>
+            </w:r>
+            <w:r>
+              <w:rPr>
+                <w:noProof/>
+                <w:webHidden/>
+              </w:rPr>
+              <w:fldChar w:fldCharType="separate"/>
+            </w:r>
+            <w:r>
+              <w:rPr>
+                <w:noProof/>
+                <w:webHidden/>
+              </w:rPr>
+              <w:t>14</w:t>
+            </w:r>
+            <w:r>
+              <w:rPr>
+                <w:noProof/>
+                <w:webHidden/>
+              </w:rPr>
+              <w:fldChar w:fldCharType="end"/>
+            </w:r>
+          </w:hyperlink>
+        </w:p>
+        <w:p>
+          <w:pPr>
+            <w:pStyle w:val="TM3"/>
+            <w:tabs>
+              <w:tab w:val="left" w:pos="1100"/>
+              <w:tab w:val="right" w:leader="dot" w:pos="9062"/>
+            </w:tabs>
+            <w:rPr>
+              <w:rFonts w:eastAsiaTheme="minorEastAsia"/>
+              <w:noProof/>
+              <w:lang w:eastAsia="fr-FR"/>
+            </w:rPr>
+          </w:pPr>
+          <w:hyperlink w:anchor="_Toc419984001" w:history="1">
+            <w:r>
+              <w:rPr>
+                <w:rStyle w:val="Lienhypertexte"/>
+                <w:noProof/>
+              </w:rPr>
+              <w:t>2.1</w:t>
+            </w:r>
+            <w:r>
+              <w:rPr>
+                <w:rFonts w:eastAsiaTheme="minorEastAsia"/>
+                <w:noProof/>
+                <w:lang w:eastAsia="fr-FR"/>
+              </w:rPr>
+              <w:tab/>
+            </w:r>
+            <w:r>
+              <w:rPr>
+                <w:rStyle w:val="Lienhypertexte"/>
+                <w:noProof/>
+              </w:rPr>
+              <w:t>Positionnement de l’entreprise</w:t>
+            </w:r>
+            <w:r>
+              <w:rPr>
+                <w:noProof/>
+                <w:webHidden/>
+              </w:rPr>
+              <w:tab/>
+            </w:r>
+            <w:r>
+              <w:rPr>
+                <w:noProof/>
+                <w:webHidden/>
+              </w:rPr>
+              <w:fldChar w:fldCharType="begin"/>
+            </w:r>
+            <w:r>
+              <w:rPr>
+                <w:noProof/>
+                <w:webHidden/>
+              </w:rPr>
+              <w:instrText xml:space="preserve"> PAGEREF _Toc419984001 \h </w:instrText>
+            </w:r>
+            <w:r>
+              <w:rPr>
+                <w:noProof/>
+                <w:webHidden/>
+              </w:rPr>
+            </w:r>
+            <w:r>
+              <w:rPr>
+                <w:noProof/>
+                <w:webHidden/>
+              </w:rPr>
+              <w:fldChar w:fldCharType="separate"/>
+            </w:r>
+            <w:r>
+              <w:rPr>
+                <w:noProof/>
+                <w:webHidden/>
+              </w:rPr>
+              <w:t>14</w:t>
+            </w:r>
+            <w:r>
+              <w:rPr>
+                <w:noProof/>
+                <w:webHidden/>
+              </w:rPr>
+              <w:fldChar w:fldCharType="end"/>
+            </w:r>
+          </w:hyperlink>
+        </w:p>
+        <w:p>
+          <w:pPr>
+            <w:pStyle w:val="TM3"/>
+            <w:tabs>
+              <w:tab w:val="left" w:pos="1100"/>
+              <w:tab w:val="right" w:leader="dot" w:pos="9062"/>
+            </w:tabs>
+            <w:rPr>
+              <w:rFonts w:eastAsiaTheme="minorEastAsia"/>
+              <w:noProof/>
+              <w:lang w:eastAsia="fr-FR"/>
+            </w:rPr>
+          </w:pPr>
+          <w:hyperlink w:anchor="_Toc419984002" w:history="1">
+            <w:r>
+              <w:rPr>
+                <w:rStyle w:val="Lienhypertexte"/>
+                <w:noProof/>
+              </w:rPr>
+              <w:t>2.2.</w:t>
+            </w:r>
+            <w:r>
+              <w:rPr>
+                <w:rFonts w:eastAsiaTheme="minorEastAsia"/>
+                <w:noProof/>
+                <w:lang w:eastAsia="fr-FR"/>
+              </w:rPr>
+              <w:tab/>
+            </w:r>
+            <w:r>
+              <w:rPr>
+                <w:rStyle w:val="Lienhypertexte"/>
+                <w:noProof/>
+              </w:rPr>
+              <w:t>Proposition de valeur générale pour les clients</w:t>
+            </w:r>
+            <w:r>
+              <w:rPr>
+                <w:noProof/>
+                <w:webHidden/>
+              </w:rPr>
+              <w:tab/>
+            </w:r>
+            <w:r>
+              <w:rPr>
+                <w:noProof/>
+                <w:webHidden/>
+              </w:rPr>
+              <w:fldChar w:fldCharType="begin"/>
+            </w:r>
+            <w:r>
+              <w:rPr>
+                <w:noProof/>
+                <w:webHidden/>
+              </w:rPr>
+              <w:instrText xml:space="preserve"> PAGEREF _Toc419984002 \h </w:instrText>
+            </w:r>
+            <w:r>
+              <w:rPr>
+                <w:noProof/>
+                <w:webHidden/>
+              </w:rPr>
+            </w:r>
+            <w:r>
+              <w:rPr>
+                <w:noProof/>
+                <w:webHidden/>
+              </w:rPr>
+              <w:fldChar w:fldCharType="separate"/>
+            </w:r>
+            <w:r>
+              <w:rPr>
+                <w:noProof/>
+                <w:webHidden/>
+              </w:rPr>
+              <w:t>14</w:t>
+            </w:r>
+            <w:r>
+              <w:rPr>
+                <w:noProof/>
+                <w:webHidden/>
+              </w:rPr>
+              <w:fldChar w:fldCharType="end"/>
+            </w:r>
+          </w:hyperlink>
+        </w:p>
+        <w:p>
+          <w:pPr>
+            <w:pStyle w:val="TM3"/>
+            <w:tabs>
+              <w:tab w:val="left" w:pos="1100"/>
+              <w:tab w:val="right" w:leader="dot" w:pos="9062"/>
+            </w:tabs>
+            <w:rPr>
+              <w:rFonts w:eastAsiaTheme="minorEastAsia"/>
+              <w:noProof/>
+              <w:lang w:eastAsia="fr-FR"/>
+            </w:rPr>
+          </w:pPr>
+          <w:hyperlink w:anchor="_Toc419984003" w:history="1">
+            <w:r>
+              <w:rPr>
+                <w:rStyle w:val="Lienhypertexte"/>
+                <w:noProof/>
+              </w:rPr>
+              <w:t>2.3.</w:t>
+            </w:r>
+            <w:r>
+              <w:rPr>
+                <w:rFonts w:eastAsiaTheme="minorEastAsia"/>
+                <w:noProof/>
+                <w:lang w:eastAsia="fr-FR"/>
+              </w:rPr>
+              <w:tab/>
+            </w:r>
+            <w:r>
+              <w:rPr>
+                <w:rStyle w:val="Lienhypertexte"/>
+                <w:noProof/>
+              </w:rPr>
+              <w:t>Ressources et capacités nécessaires pour développer la solution</w:t>
+            </w:r>
+            <w:r>
+              <w:rPr>
+                <w:noProof/>
+                <w:webHidden/>
+              </w:rPr>
+              <w:tab/>
+            </w:r>
+            <w:r>
+              <w:rPr>
+                <w:noProof/>
+                <w:webHidden/>
+              </w:rPr>
+              <w:fldChar w:fldCharType="begin"/>
+            </w:r>
+            <w:r>
+              <w:rPr>
+                <w:noProof/>
+                <w:webHidden/>
+              </w:rPr>
+              <w:instrText xml:space="preserve"> PAGEREF _Toc419984003 \h </w:instrText>
+            </w:r>
+            <w:r>
+              <w:rPr>
+                <w:noProof/>
+                <w:webHidden/>
+              </w:rPr>
+            </w:r>
+            <w:r>
+              <w:rPr>
+                <w:noProof/>
+                <w:webHidden/>
+              </w:rPr>
+              <w:fldChar w:fldCharType="separate"/>
+            </w:r>
+            <w:r>
+              <w:rPr>
+                <w:noProof/>
+                <w:webHidden/>
+              </w:rPr>
+              <w:t>15</w:t>
+            </w:r>
+            <w:r>
+              <w:rPr>
+                <w:noProof/>
+                <w:webHidden/>
+              </w:rPr>
+              <w:fldChar w:fldCharType="end"/>
+            </w:r>
+          </w:hyperlink>
+        </w:p>
+        <w:p>
+          <w:pPr>
+            <w:pStyle w:val="TM3"/>
+            <w:tabs>
+              <w:tab w:val="left" w:pos="1100"/>
+              <w:tab w:val="right" w:leader="dot" w:pos="9062"/>
+            </w:tabs>
+            <w:rPr>
+              <w:rFonts w:eastAsiaTheme="minorEastAsia"/>
+              <w:noProof/>
+              <w:lang w:eastAsia="fr-FR"/>
+            </w:rPr>
+          </w:pPr>
+          <w:hyperlink w:anchor="_Toc419984004" w:history="1">
+            <w:r>
+              <w:rPr>
+                <w:rStyle w:val="Lienhypertexte"/>
+                <w:noProof/>
+              </w:rPr>
+              <w:t>2.4.</w:t>
+            </w:r>
+            <w:r>
+              <w:rPr>
+                <w:rFonts w:eastAsiaTheme="minorEastAsia"/>
+                <w:noProof/>
+                <w:lang w:eastAsia="fr-FR"/>
+              </w:rPr>
+              <w:tab/>
+            </w:r>
+            <w:r>
+              <w:rPr>
+                <w:rStyle w:val="Lienhypertexte"/>
+                <w:noProof/>
+              </w:rPr>
+              <w:t>Positionnement dans le réseau de valeur</w:t>
+            </w:r>
+            <w:r>
+              <w:rPr>
+                <w:noProof/>
+                <w:webHidden/>
+              </w:rPr>
+              <w:tab/>
+            </w:r>
+            <w:r>
+              <w:rPr>
+                <w:noProof/>
+                <w:webHidden/>
+              </w:rPr>
+              <w:fldChar w:fldCharType="begin"/>
+            </w:r>
+            <w:r>
+              <w:rPr>
+                <w:noProof/>
+                <w:webHidden/>
+              </w:rPr>
+              <w:instrText xml:space="preserve"> PAGEREF _Toc419984004 \h </w:instrText>
+            </w:r>
+            <w:r>
+              <w:rPr>
+                <w:noProof/>
+                <w:webHidden/>
+              </w:rPr>
+            </w:r>
+            <w:r>
+              <w:rPr>
+                <w:noProof/>
+                <w:webHidden/>
+              </w:rPr>
+              <w:fldChar w:fldCharType="separate"/>
+            </w:r>
+            <w:r>
+              <w:rPr>
+                <w:noProof/>
+                <w:webHidden/>
+              </w:rPr>
+              <w:t>15</w:t>
+            </w:r>
+            <w:r>
+              <w:rPr>
+                <w:noProof/>
+                <w:webHidden/>
+              </w:rPr>
+              <w:fldChar w:fldCharType="end"/>
+            </w:r>
+          </w:hyperlink>
+        </w:p>
+        <w:p>
+          <w:pPr>
+            <w:pStyle w:val="TM3"/>
+            <w:tabs>
+              <w:tab w:val="left" w:pos="1100"/>
+              <w:tab w:val="right" w:leader="dot" w:pos="9062"/>
+            </w:tabs>
+            <w:rPr>
+              <w:rFonts w:eastAsiaTheme="minorEastAsia"/>
+              <w:noProof/>
+              <w:lang w:eastAsia="fr-FR"/>
+            </w:rPr>
+          </w:pPr>
+          <w:hyperlink w:anchor="_Toc419984005" w:history="1">
+            <w:r>
+              <w:rPr>
+                <w:rStyle w:val="Lienhypertexte"/>
+                <w:noProof/>
+              </w:rPr>
+              <w:t>2.5.</w:t>
+            </w:r>
+            <w:r>
+              <w:rPr>
+                <w:rFonts w:eastAsiaTheme="minorEastAsia"/>
+                <w:noProof/>
+                <w:lang w:eastAsia="fr-FR"/>
+              </w:rPr>
+              <w:tab/>
+            </w:r>
+            <w:r>
+              <w:rPr>
+                <w:rStyle w:val="Lienhypertexte"/>
+                <w:noProof/>
+              </w:rPr>
+              <w:t>Modèle économique</w:t>
+            </w:r>
+            <w:r>
+              <w:rPr>
+                <w:noProof/>
+                <w:webHidden/>
+              </w:rPr>
+              <w:tab/>
+            </w:r>
+            <w:r>
+              <w:rPr>
+                <w:noProof/>
+                <w:webHidden/>
+              </w:rPr>
+              <w:fldChar w:fldCharType="begin"/>
+            </w:r>
+            <w:r>
+              <w:rPr>
+                <w:noProof/>
+                <w:webHidden/>
+              </w:rPr>
+              <w:instrText xml:space="preserve"> PAGEREF _Toc419984005 \h </w:instrText>
+            </w:r>
+            <w:r>
+              <w:rPr>
+                <w:noProof/>
+                <w:webHidden/>
+              </w:rPr>
+            </w:r>
+            <w:r>
+              <w:rPr>
+                <w:noProof/>
+                <w:webHidden/>
+              </w:rPr>
+              <w:fldChar w:fldCharType="separate"/>
+            </w:r>
+            <w:r>
+              <w:rPr>
+                <w:noProof/>
+                <w:webHidden/>
+              </w:rPr>
+              <w:t>15</w:t>
+            </w:r>
+            <w:r>
+              <w:rPr>
+                <w:noProof/>
+                <w:webHidden/>
+              </w:rPr>
+              <w:fldChar w:fldCharType="end"/>
+            </w:r>
+          </w:hyperlink>
+        </w:p>
+        <w:p>
+          <w:pPr>
+            <w:pStyle w:val="TM2"/>
+            <w:tabs>
+              <w:tab w:val="left" w:pos="660"/>
+              <w:tab w:val="right" w:leader="dot" w:pos="9062"/>
+            </w:tabs>
+            <w:rPr>
+              <w:rFonts w:eastAsiaTheme="minorEastAsia"/>
+              <w:noProof/>
+              <w:lang w:eastAsia="fr-FR"/>
+            </w:rPr>
+          </w:pPr>
+          <w:hyperlink w:anchor="_Toc419984006" w:history="1">
+            <w:r>
+              <w:rPr>
+                <w:rStyle w:val="Lienhypertexte"/>
+                <w:noProof/>
+              </w:rPr>
+              <w:t>3.</w:t>
+            </w:r>
+            <w:r>
+              <w:rPr>
+                <w:rFonts w:eastAsiaTheme="minorEastAsia"/>
+                <w:noProof/>
+                <w:lang w:eastAsia="fr-FR"/>
+              </w:rPr>
+              <w:tab/>
+            </w:r>
+            <w:r>
+              <w:rPr>
+                <w:rStyle w:val="Lienhypertexte"/>
+                <w:noProof/>
+              </w:rPr>
+              <w:t>Compte de résultat</w:t>
+            </w:r>
+            <w:r>
+              <w:rPr>
+                <w:noProof/>
+                <w:webHidden/>
+              </w:rPr>
+              <w:tab/>
+            </w:r>
+            <w:r>
+              <w:rPr>
+                <w:noProof/>
+                <w:webHidden/>
+              </w:rPr>
+              <w:fldChar w:fldCharType="begin"/>
+            </w:r>
+            <w:r>
+              <w:rPr>
+                <w:noProof/>
+                <w:webHidden/>
+              </w:rPr>
+              <w:instrText xml:space="preserve"> PAGEREF _Toc419984006 \h </w:instrText>
+            </w:r>
+            <w:r>
+              <w:rPr>
+                <w:noProof/>
+                <w:webHidden/>
+              </w:rPr>
+            </w:r>
+            <w:r>
+              <w:rPr>
+                <w:noProof/>
+                <w:webHidden/>
+              </w:rPr>
+              <w:fldChar w:fldCharType="separate"/>
+            </w:r>
+            <w:r>
+              <w:rPr>
+                <w:noProof/>
+                <w:webHidden/>
+              </w:rPr>
+              <w:t>15</w:t>
+            </w:r>
+            <w:r>
+              <w:rPr>
+                <w:noProof/>
+                <w:webHidden/>
+              </w:rPr>
+              <w:fldChar w:fldCharType="end"/>
+            </w:r>
+          </w:hyperlink>
+        </w:p>
+        <w:p>
+          <w:pPr>
+            <w:pStyle w:val="TM3"/>
+            <w:tabs>
+              <w:tab w:val="left" w:pos="1100"/>
+              <w:tab w:val="right" w:leader="dot" w:pos="9062"/>
+            </w:tabs>
+            <w:rPr>
+              <w:rFonts w:eastAsiaTheme="minorEastAsia"/>
+              <w:noProof/>
+              <w:lang w:eastAsia="fr-FR"/>
+            </w:rPr>
+          </w:pPr>
+          <w:hyperlink w:anchor="_Toc419984007" w:history="1">
+            <w:r>
+              <w:rPr>
+                <w:rStyle w:val="Lienhypertexte"/>
+                <w:noProof/>
+              </w:rPr>
+              <w:t>3.1.</w:t>
+            </w:r>
+            <w:r>
+              <w:rPr>
+                <w:rFonts w:eastAsiaTheme="minorEastAsia"/>
+                <w:noProof/>
+                <w:lang w:eastAsia="fr-FR"/>
+              </w:rPr>
+              <w:tab/>
+            </w:r>
+            <w:r>
+              <w:rPr>
+                <w:rStyle w:val="Lienhypertexte"/>
+                <w:noProof/>
+              </w:rPr>
+              <w:t>Charges externes</w:t>
+            </w:r>
+            <w:r>
+              <w:rPr>
+                <w:noProof/>
+                <w:webHidden/>
+              </w:rPr>
+              <w:tab/>
+            </w:r>
+            <w:r>
+              <w:rPr>
+                <w:noProof/>
+                <w:webHidden/>
+              </w:rPr>
+              <w:fldChar w:fldCharType="begin"/>
+            </w:r>
+            <w:r>
+              <w:rPr>
+                <w:noProof/>
+                <w:webHidden/>
+              </w:rPr>
+              <w:instrText xml:space="preserve"> PAGEREF _Toc419984007 \h </w:instrText>
+            </w:r>
+            <w:r>
+              <w:rPr>
+                <w:noProof/>
+                <w:webHidden/>
+              </w:rPr>
+            </w:r>
+            <w:r>
+              <w:rPr>
+                <w:noProof/>
+                <w:webHidden/>
+              </w:rPr>
+              <w:fldChar w:fldCharType="separate"/>
+            </w:r>
+            <w:r>
+              <w:rPr>
+                <w:noProof/>
+                <w:webHidden/>
+              </w:rPr>
+              <w:t>15</w:t>
+            </w:r>
+            <w:r>
+              <w:rPr>
+                <w:noProof/>
+                <w:webHidden/>
+              </w:rPr>
+              <w:fldChar w:fldCharType="end"/>
+            </w:r>
+          </w:hyperlink>
+        </w:p>
+        <w:p>
+          <w:pPr>
+            <w:pStyle w:val="TM3"/>
+            <w:tabs>
+              <w:tab w:val="left" w:pos="1100"/>
+              <w:tab w:val="right" w:leader="dot" w:pos="9062"/>
+            </w:tabs>
+            <w:rPr>
+              <w:rFonts w:eastAsiaTheme="minorEastAsia"/>
+              <w:noProof/>
+              <w:lang w:eastAsia="fr-FR"/>
+            </w:rPr>
+          </w:pPr>
+          <w:hyperlink w:anchor="_Toc419984008" w:history="1">
+            <w:r>
+              <w:rPr>
+                <w:rStyle w:val="Lienhypertexte"/>
+                <w:noProof/>
+              </w:rPr>
+              <w:t>3.2.</w:t>
+            </w:r>
+            <w:r>
+              <w:rPr>
+                <w:rFonts w:eastAsiaTheme="minorEastAsia"/>
+                <w:noProof/>
+                <w:lang w:eastAsia="fr-FR"/>
+              </w:rPr>
+              <w:tab/>
+            </w:r>
+            <w:r>
+              <w:rPr>
+                <w:rStyle w:val="Lienhypertexte"/>
+                <w:noProof/>
+              </w:rPr>
+              <w:t>Charges personnels</w:t>
+            </w:r>
+            <w:r>
+              <w:rPr>
+                <w:noProof/>
+                <w:webHidden/>
+              </w:rPr>
+              <w:tab/>
+            </w:r>
+            <w:r>
+              <w:rPr>
+                <w:noProof/>
+                <w:webHidden/>
+              </w:rPr>
+              <w:fldChar w:fldCharType="begin"/>
+            </w:r>
+            <w:r>
+              <w:rPr>
+                <w:noProof/>
+                <w:webHidden/>
+              </w:rPr>
+              <w:instrText xml:space="preserve"> PAGEREF _Toc419984008 \h </w:instrText>
+            </w:r>
+            <w:r>
+              <w:rPr>
+                <w:noProof/>
+                <w:webHidden/>
+              </w:rPr>
+            </w:r>
+            <w:r>
+              <w:rPr>
+                <w:noProof/>
+                <w:webHidden/>
+              </w:rPr>
+              <w:fldChar w:fldCharType="separate"/>
+            </w:r>
+            <w:r>
+              <w:rPr>
+                <w:noProof/>
+                <w:webHidden/>
+              </w:rPr>
+              <w:t>15</w:t>
+            </w:r>
+            <w:r>
+              <w:rPr>
+                <w:noProof/>
+                <w:webHidden/>
+              </w:rPr>
+              <w:fldChar w:fldCharType="end"/>
+            </w:r>
+          </w:hyperlink>
+        </w:p>
+        <w:p>
+          <w:pPr>
+            <w:pStyle w:val="TM3"/>
+            <w:tabs>
+              <w:tab w:val="left" w:pos="1100"/>
+              <w:tab w:val="right" w:leader="dot" w:pos="9062"/>
+            </w:tabs>
+            <w:rPr>
+              <w:rFonts w:eastAsiaTheme="minorEastAsia"/>
+              <w:noProof/>
+              <w:lang w:eastAsia="fr-FR"/>
+            </w:rPr>
+          </w:pPr>
+          <w:hyperlink w:anchor="_Toc419984009" w:history="1">
+            <w:r>
+              <w:rPr>
+                <w:rStyle w:val="Lienhypertexte"/>
+                <w:noProof/>
+              </w:rPr>
+              <w:t>3.3.</w:t>
+            </w:r>
+            <w:r>
+              <w:rPr>
+                <w:rFonts w:eastAsiaTheme="minorEastAsia"/>
+                <w:noProof/>
+                <w:lang w:eastAsia="fr-FR"/>
+              </w:rPr>
+              <w:tab/>
+            </w:r>
+            <w:r>
+              <w:rPr>
+                <w:rStyle w:val="Lienhypertexte"/>
+                <w:noProof/>
+              </w:rPr>
+              <w:t>Tableaux des amortissements d’immobilisation</w:t>
+            </w:r>
+            <w:r>
+              <w:rPr>
+                <w:noProof/>
+                <w:webHidden/>
+              </w:rPr>
+              <w:tab/>
+            </w:r>
+            <w:r>
+              <w:rPr>
+                <w:noProof/>
+                <w:webHidden/>
+              </w:rPr>
+              <w:fldChar w:fldCharType="begin"/>
+            </w:r>
+            <w:r>
+              <w:rPr>
+                <w:noProof/>
+                <w:webHidden/>
+              </w:rPr>
+              <w:instrText xml:space="preserve"> PAGEREF _Toc419984009 \h </w:instrText>
+            </w:r>
+            <w:r>
+              <w:rPr>
+                <w:noProof/>
+                <w:webHidden/>
+              </w:rPr>
+            </w:r>
+            <w:r>
+              <w:rPr>
+                <w:noProof/>
+                <w:webHidden/>
+              </w:rPr>
+              <w:fldChar w:fldCharType="separate"/>
+            </w:r>
+            <w:r>
+              <w:rPr>
+                <w:noProof/>
+                <w:webHidden/>
+              </w:rPr>
+              <w:t>15</w:t>
+            </w:r>
+            <w:r>
+              <w:rPr>
+                <w:noProof/>
+                <w:webHidden/>
+              </w:rPr>
+              <w:fldChar w:fldCharType="end"/>
+            </w:r>
+          </w:hyperlink>
+        </w:p>
+        <w:p>
+          <w:pPr>
+            <w:pStyle w:val="TM3"/>
+            <w:tabs>
+              <w:tab w:val="left" w:pos="1100"/>
+              <w:tab w:val="right" w:leader="dot" w:pos="9062"/>
+            </w:tabs>
+            <w:rPr>
+              <w:rFonts w:eastAsiaTheme="minorEastAsia"/>
+              <w:noProof/>
+              <w:lang w:eastAsia="fr-FR"/>
+            </w:rPr>
+          </w:pPr>
+          <w:hyperlink w:anchor="_Toc419984010" w:history="1">
+            <w:r>
+              <w:rPr>
+                <w:rStyle w:val="Lienhypertexte"/>
+                <w:noProof/>
+              </w:rPr>
+              <w:t>3.4.</w:t>
+            </w:r>
+            <w:r>
+              <w:rPr>
+                <w:rFonts w:eastAsiaTheme="minorEastAsia"/>
+                <w:noProof/>
+                <w:lang w:eastAsia="fr-FR"/>
+              </w:rPr>
+              <w:tab/>
+            </w:r>
+            <w:r>
+              <w:rPr>
+                <w:rStyle w:val="Lienhypertexte"/>
+                <w:noProof/>
+              </w:rPr>
+              <w:t>Tableau de remboursement de l’emprunt</w:t>
+            </w:r>
+            <w:r>
+              <w:rPr>
+                <w:noProof/>
+                <w:webHidden/>
+              </w:rPr>
+              <w:tab/>
+            </w:r>
+            <w:r>
+              <w:rPr>
+                <w:noProof/>
+                <w:webHidden/>
+              </w:rPr>
+              <w:fldChar w:fldCharType="begin"/>
+            </w:r>
+            <w:r>
+              <w:rPr>
+                <w:noProof/>
+                <w:webHidden/>
+              </w:rPr>
+              <w:instrText xml:space="preserve"> PAGEREF _Toc419984010 \h </w:instrText>
+            </w:r>
+            <w:r>
+              <w:rPr>
+                <w:noProof/>
+                <w:webHidden/>
+              </w:rPr>
+            </w:r>
+            <w:r>
+              <w:rPr>
+                <w:noProof/>
+                <w:webHidden/>
+              </w:rPr>
+              <w:fldChar w:fldCharType="separate"/>
+            </w:r>
+            <w:r>
+              <w:rPr>
+                <w:noProof/>
+                <w:webHidden/>
+              </w:rPr>
+              <w:t>15</w:t>
+            </w:r>
+            <w:r>
+              <w:rPr>
+                <w:noProof/>
+                <w:webHidden/>
+              </w:rPr>
+              <w:fldChar w:fldCharType="end"/>
+            </w:r>
+          </w:hyperlink>
+        </w:p>
+        <w:p>
+          <w:pPr>
+            <w:pStyle w:val="TM2"/>
+            <w:tabs>
+              <w:tab w:val="left" w:pos="660"/>
+              <w:tab w:val="right" w:leader="dot" w:pos="9062"/>
+            </w:tabs>
+            <w:rPr>
+              <w:rFonts w:eastAsiaTheme="minorEastAsia"/>
+              <w:noProof/>
+              <w:lang w:eastAsia="fr-FR"/>
+            </w:rPr>
+          </w:pPr>
+          <w:hyperlink w:anchor="_Toc419984011" w:history="1">
+            <w:r>
+              <w:rPr>
+                <w:rStyle w:val="Lienhypertexte"/>
+                <w:noProof/>
+              </w:rPr>
+              <w:t>4.</w:t>
+            </w:r>
+            <w:r>
+              <w:rPr>
+                <w:rFonts w:eastAsiaTheme="minorEastAsia"/>
+                <w:noProof/>
+                <w:lang w:eastAsia="fr-FR"/>
+              </w:rPr>
+              <w:tab/>
+            </w:r>
+            <w:r>
+              <w:rPr>
+                <w:rStyle w:val="Lienhypertexte"/>
+                <w:noProof/>
+              </w:rPr>
+              <w:t>Plan de financement</w:t>
+            </w:r>
+            <w:r>
+              <w:rPr>
+                <w:noProof/>
+                <w:webHidden/>
+              </w:rPr>
+              <w:tab/>
+            </w:r>
+            <w:r>
+              <w:rPr>
+                <w:noProof/>
+                <w:webHidden/>
+              </w:rPr>
+              <w:fldChar w:fldCharType="begin"/>
+            </w:r>
+            <w:r>
+              <w:rPr>
+                <w:noProof/>
+                <w:webHidden/>
+              </w:rPr>
+              <w:instrText xml:space="preserve"> PAGEREF _Toc419984011 \h </w:instrText>
+            </w:r>
+            <w:r>
+              <w:rPr>
+                <w:noProof/>
+                <w:webHidden/>
+              </w:rPr>
+            </w:r>
+            <w:r>
+              <w:rPr>
+                <w:noProof/>
+                <w:webHidden/>
+              </w:rPr>
+              <w:fldChar w:fldCharType="separate"/>
+            </w:r>
+            <w:r>
+              <w:rPr>
+                <w:noProof/>
+                <w:webHidden/>
+              </w:rPr>
+              <w:t>15</w:t>
+            </w:r>
+            <w:r>
+              <w:rPr>
+                <w:noProof/>
+                <w:webHidden/>
+              </w:rPr>
+              <w:fldChar w:fldCharType="end"/>
+            </w:r>
+          </w:hyperlink>
+        </w:p>
+        <w:p>
+          <w:pPr>
+            <w:pStyle w:val="TM1"/>
+            <w:tabs>
+              <w:tab w:val="right" w:leader="dot" w:pos="9062"/>
+            </w:tabs>
+            <w:rPr>
+              <w:rFonts w:eastAsiaTheme="minorEastAsia"/>
+              <w:noProof/>
+              <w:lang w:eastAsia="fr-FR"/>
+            </w:rPr>
+          </w:pPr>
+          <w:hyperlink w:anchor="_Toc419984012" w:history="1">
+            <w:r>
+              <w:rPr>
+                <w:rStyle w:val="Lienhypertexte"/>
+                <w:noProof/>
+              </w:rPr>
+              <w:t>Conclusion</w:t>
+            </w:r>
+            <w:r>
+              <w:rPr>
+                <w:noProof/>
+                <w:webHidden/>
+              </w:rPr>
+              <w:tab/>
+            </w:r>
+            <w:r>
+              <w:rPr>
+                <w:noProof/>
+                <w:webHidden/>
+              </w:rPr>
+              <w:fldChar w:fldCharType="begin"/>
+            </w:r>
+            <w:r>
+              <w:rPr>
+                <w:noProof/>
+                <w:webHidden/>
+              </w:rPr>
+              <w:instrText xml:space="preserve"> PAGEREF _Toc419984012 \h </w:instrText>
+            </w:r>
+            <w:r>
+              <w:rPr>
+                <w:noProof/>
+                <w:webHidden/>
+              </w:rPr>
+            </w:r>
+            <w:r>
+              <w:rPr>
+                <w:noProof/>
+                <w:webHidden/>
+              </w:rPr>
+              <w:fldChar w:fldCharType="separate"/>
+            </w:r>
+            <w:r>
+              <w:rPr>
+                <w:noProof/>
+                <w:webHidden/>
+              </w:rPr>
+              <w:t>15</w:t>
             </w:r>
             <w:r>
               <w:rPr>
@@ -3512,7 +4770,7 @@
           <w:rFonts w:ascii="Microsoft Sans Serif" w:hAnsi="Microsoft Sans Serif" w:cs="Microsoft Sans Serif"/>
         </w:rPr>
       </w:pPr>
-      <w:bookmarkStart w:id="1" w:name="_Toc419806717"/>
+      <w:bookmarkStart w:id="1" w:name="_Toc419983978"/>
       <w:r>
         <w:rPr>
           <w:rFonts w:ascii="Microsoft Sans Serif" w:hAnsi="Microsoft Sans Serif" w:cs="Microsoft Sans Serif"/>
@@ -3765,7 +5023,7 @@
           <w:rFonts w:ascii="Microsoft Sans Serif" w:hAnsi="Microsoft Sans Serif" w:cs="Microsoft Sans Serif"/>
         </w:rPr>
       </w:pPr>
-      <w:bookmarkStart w:id="2" w:name="_Toc419806718"/>
+      <w:bookmarkStart w:id="2" w:name="_Toc419983979"/>
       <w:r>
         <w:rPr>
           <w:rFonts w:ascii="Microsoft Sans Serif" w:hAnsi="Microsoft Sans Serif" w:cs="Microsoft Sans Serif"/>
@@ -3785,7 +5043,7 @@
           <w:rFonts w:ascii="Microsoft Sans Serif" w:hAnsi="Microsoft Sans Serif" w:cs="Microsoft Sans Serif"/>
         </w:rPr>
       </w:pPr>
-      <w:bookmarkStart w:id="3" w:name="_Toc419806719"/>
+      <w:bookmarkStart w:id="3" w:name="_Toc419983980"/>
       <w:r>
         <w:rPr>
           <w:rFonts w:ascii="Microsoft Sans Serif" w:hAnsi="Microsoft Sans Serif" w:cs="Microsoft Sans Serif"/>
@@ -3802,7 +5060,7 @@
           <w:numId w:val="6"/>
         </w:numPr>
       </w:pPr>
-      <w:bookmarkStart w:id="4" w:name="_Toc419806720"/>
+      <w:bookmarkStart w:id="4" w:name="_Toc419983981"/>
       <w:r>
         <w:rPr>
           <w:rFonts w:ascii="Microsoft Sans Serif" w:hAnsi="Microsoft Sans Serif" w:cs="Microsoft Sans Serif"/>
@@ -3995,7 +5253,7 @@
         </w:numPr>
         <w:jc w:val="both"/>
       </w:pPr>
-      <w:bookmarkStart w:id="5" w:name="_Toc419806721"/>
+      <w:bookmarkStart w:id="5" w:name="_Toc419983982"/>
       <w:r>
         <w:rPr>
           <w:rFonts w:ascii="Microsoft Sans Serif" w:hAnsi="Microsoft Sans Serif" w:cs="Microsoft Sans Serif"/>
@@ -4107,7 +5365,7 @@
         </w:numPr>
         <w:jc w:val="both"/>
       </w:pPr>
-      <w:bookmarkStart w:id="6" w:name="_Toc419806722"/>
+      <w:bookmarkStart w:id="6" w:name="_Toc419983983"/>
       <w:r>
         <w:rPr>
           <w:rFonts w:ascii="Microsoft Sans Serif" w:hAnsi="Microsoft Sans Serif" w:cs="Microsoft Sans Serif"/>
@@ -4617,7 +5875,7 @@
         </w:numPr>
         <w:ind w:left="360"/>
       </w:pPr>
-      <w:bookmarkStart w:id="7" w:name="_Toc419806723"/>
+      <w:bookmarkStart w:id="7" w:name="_Toc419983984"/>
       <w:r>
         <w:rPr>
           <w:rFonts w:ascii="Microsoft Sans Serif" w:hAnsi="Microsoft Sans Serif" w:cs="Microsoft Sans Serif"/>
@@ -5413,7 +6671,7 @@
           <w:rFonts w:ascii="Microsoft Sans Serif" w:hAnsi="Microsoft Sans Serif" w:cs="Microsoft Sans Serif"/>
         </w:rPr>
       </w:pPr>
-      <w:bookmarkStart w:id="8" w:name="_Toc419806724"/>
+      <w:bookmarkStart w:id="8" w:name="_Toc419983985"/>
       <w:r>
         <w:rPr>
           <w:rFonts w:ascii="Microsoft Sans Serif" w:hAnsi="Microsoft Sans Serif" w:cs="Microsoft Sans Serif"/>
@@ -5437,7 +6695,7 @@
       <w:pPr>
         <w:pStyle w:val="Titre3"/>
       </w:pPr>
-      <w:bookmarkStart w:id="9" w:name="_Toc419806725"/>
+      <w:bookmarkStart w:id="9" w:name="_Toc419983986"/>
       <w:r>
         <w:t>Membres fondateurs</w:t>
       </w:r>
@@ -5854,7 +7112,7 @@
       <w:pPr>
         <w:pStyle w:val="Titre3"/>
       </w:pPr>
-      <w:bookmarkStart w:id="10" w:name="_Toc419806726"/>
+      <w:bookmarkStart w:id="10" w:name="_Toc419983987"/>
       <w:r>
         <w:t>Encadrement</w:t>
       </w:r>
@@ -5955,7 +7213,7 @@
           <w:rFonts w:ascii="Microsoft Sans Serif" w:hAnsi="Microsoft Sans Serif" w:cs="Microsoft Sans Serif"/>
         </w:rPr>
       </w:pPr>
-      <w:bookmarkStart w:id="11" w:name="_Toc419806727"/>
+      <w:bookmarkStart w:id="11" w:name="_Toc419983988"/>
       <w:r>
         <w:rPr>
           <w:rFonts w:ascii="Microsoft Sans Serif" w:hAnsi="Microsoft Sans Serif" w:cs="Microsoft Sans Serif"/>
@@ -5972,7 +7230,7 @@
           <w:numId w:val="20"/>
         </w:numPr>
       </w:pPr>
-      <w:bookmarkStart w:id="12" w:name="_Toc419806728"/>
+      <w:bookmarkStart w:id="12" w:name="_Toc419983989"/>
       <w:r>
         <w:rPr>
           <w:rFonts w:ascii="Microsoft Sans Serif" w:hAnsi="Microsoft Sans Serif" w:cs="Microsoft Sans Serif"/>
@@ -6057,7 +7315,7 @@
           <w:rFonts w:ascii="Microsoft Sans Serif" w:hAnsi="Microsoft Sans Serif" w:cs="Microsoft Sans Serif"/>
         </w:rPr>
       </w:pPr>
-      <w:bookmarkStart w:id="13" w:name="_Toc419806729"/>
+      <w:bookmarkStart w:id="13" w:name="_Toc419983990"/>
       <w:r>
         <w:rPr>
           <w:rFonts w:ascii="Microsoft Sans Serif" w:hAnsi="Microsoft Sans Serif" w:cs="Microsoft Sans Serif"/>
@@ -6276,7 +7534,7 @@
           <w:numId w:val="20"/>
         </w:numPr>
       </w:pPr>
-      <w:bookmarkStart w:id="14" w:name="_Toc419806730"/>
+      <w:bookmarkStart w:id="14" w:name="_Toc419983991"/>
       <w:r>
         <w:rPr>
           <w:rFonts w:ascii="Microsoft Sans Serif" w:hAnsi="Microsoft Sans Serif" w:cs="Microsoft Sans Serif"/>
@@ -6500,7 +7758,7 @@
           <w:rFonts w:ascii="Microsoft Sans Serif" w:hAnsi="Microsoft Sans Serif" w:cs="Microsoft Sans Serif"/>
         </w:rPr>
       </w:pPr>
-      <w:bookmarkStart w:id="15" w:name="_Toc419806731"/>
+      <w:bookmarkStart w:id="15" w:name="_Toc419983992"/>
       <w:r>
         <w:rPr>
           <w:rFonts w:ascii="Microsoft Sans Serif" w:hAnsi="Microsoft Sans Serif" w:cs="Microsoft Sans Serif"/>
@@ -6980,7 +8238,7 @@
           <w:rFonts w:ascii="Microsoft Sans Serif" w:hAnsi="Microsoft Sans Serif" w:cs="Microsoft Sans Serif"/>
         </w:rPr>
       </w:pPr>
-      <w:bookmarkStart w:id="16" w:name="_Toc419806732"/>
+      <w:bookmarkStart w:id="16" w:name="_Toc419983993"/>
       <w:r>
         <w:rPr>
           <w:rFonts w:ascii="Microsoft Sans Serif" w:hAnsi="Microsoft Sans Serif" w:cs="Microsoft Sans Serif"/>
@@ -7000,7 +8258,7 @@
           <w:rFonts w:ascii="Microsoft Sans Serif" w:hAnsi="Microsoft Sans Serif" w:cs="Microsoft Sans Serif"/>
         </w:rPr>
       </w:pPr>
-      <w:bookmarkStart w:id="17" w:name="_Toc419806733"/>
+      <w:bookmarkStart w:id="17" w:name="_Toc419983994"/>
       <w:r>
         <w:rPr>
           <w:rFonts w:ascii="Microsoft Sans Serif" w:hAnsi="Microsoft Sans Serif" w:cs="Microsoft Sans Serif"/>
@@ -7061,7 +8319,7 @@
           <w:rFonts w:ascii="Microsoft Sans Serif" w:hAnsi="Microsoft Sans Serif" w:cs="Microsoft Sans Serif"/>
         </w:rPr>
       </w:pPr>
-      <w:bookmarkStart w:id="18" w:name="_Toc419806734"/>
+      <w:bookmarkStart w:id="18" w:name="_Toc419983995"/>
       <w:r>
         <w:rPr>
           <w:rFonts w:ascii="Microsoft Sans Serif" w:hAnsi="Microsoft Sans Serif" w:cs="Microsoft Sans Serif"/>
@@ -7371,10 +8629,6 @@
     <w:p>
       <w:pPr>
         <w:pStyle w:val="Paragraphedeliste"/>
-        <w:numPr>
-          <w:ilvl w:val="0"/>
-          <w:numId w:val="11"/>
-        </w:numPr>
         <w:rPr>
           <w:rFonts w:ascii="Microsoft Sans Serif" w:hAnsi="Microsoft Sans Serif" w:cs="Microsoft Sans Serif"/>
         </w:rPr>
@@ -7391,7 +8645,7 @@
           <w:rFonts w:ascii="Microsoft Sans Serif" w:hAnsi="Microsoft Sans Serif" w:cs="Microsoft Sans Serif"/>
         </w:rPr>
       </w:pPr>
-      <w:bookmarkStart w:id="19" w:name="_Toc419806735"/>
+      <w:bookmarkStart w:id="19" w:name="_Toc419983996"/>
       <w:r>
         <w:rPr>
           <w:rFonts w:ascii="Microsoft Sans Serif" w:hAnsi="Microsoft Sans Serif" w:cs="Microsoft Sans Serif"/>
@@ -7882,6 +9136,7 @@
     </w:p>
     <w:p>
       <w:pPr>
+        <w:pStyle w:val="Paragraphedeliste"/>
         <w:rPr>
           <w:rFonts w:ascii="Microsoft Sans Serif" w:hAnsi="Microsoft Sans Serif" w:cs="Microsoft Sans Serif"/>
         </w:rPr>
@@ -7895,7 +9150,7 @@
           <w:numId w:val="20"/>
         </w:numPr>
       </w:pPr>
-      <w:bookmarkStart w:id="20" w:name="_Toc419806736"/>
+      <w:bookmarkStart w:id="20" w:name="_Toc419983997"/>
       <w:r>
         <w:rPr>
           <w:rFonts w:ascii="Microsoft Sans Serif" w:hAnsi="Microsoft Sans Serif" w:cs="Microsoft Sans Serif"/>
@@ -8000,6 +9255,1624 @@
           <w:rFonts w:ascii="Microsoft Sans Serif" w:hAnsi="Microsoft Sans Serif" w:cs="Microsoft Sans Serif"/>
         </w:rPr>
       </w:pPr>
+    </w:p>
+    <w:p>
+      <w:pPr>
+        <w:rPr>
+          <w:rFonts w:ascii="Microsoft Sans Serif" w:hAnsi="Microsoft Sans Serif" w:cs="Microsoft Sans Serif"/>
+        </w:rPr>
+      </w:pPr>
+      <w:r>
+        <w:rPr>
+          <w:rFonts w:ascii="Microsoft Sans Serif" w:hAnsi="Microsoft Sans Serif" w:cs="Microsoft Sans Serif"/>
+        </w:rPr>
+        <w:br w:type="page"/>
+      </w:r>
+    </w:p>
+    <w:p>
+      <w:pPr>
+        <w:pStyle w:val="Titre1"/>
+        <w:rPr>
+          <w:highlight w:val="yellow"/>
+        </w:rPr>
+      </w:pPr>
+      <w:bookmarkStart w:id="22" w:name="_Toc419983998"/>
+      <w:r>
+        <w:rPr>
+          <w:highlight w:val="yellow"/>
+        </w:rPr>
+        <w:lastRenderedPageBreak/>
+        <w:t>Partie 2 : Prévision financière</w:t>
+      </w:r>
+      <w:bookmarkEnd w:id="22"/>
+    </w:p>
+    <w:p>
+      <w:pPr>
+        <w:pStyle w:val="Titre2"/>
+        <w:numPr>
+          <w:ilvl w:val="0"/>
+          <w:numId w:val="29"/>
+        </w:numPr>
+        <w:rPr>
+          <w:highlight w:val="yellow"/>
+        </w:rPr>
+      </w:pPr>
+      <w:bookmarkStart w:id="23" w:name="_Toc419983999"/>
+      <w:r>
+        <w:rPr>
+          <w:highlight w:val="yellow"/>
+        </w:rPr>
+        <w:t>Bilan d’ouverture</w:t>
+      </w:r>
+      <w:bookmarkEnd w:id="23"/>
+    </w:p>
+    <w:p>
+      <w:pPr>
+        <w:rPr>
+          <w:highlight w:val="yellow"/>
+        </w:rPr>
+      </w:pPr>
+      <w:r>
+        <w:rPr>
+          <w:highlight w:val="yellow"/>
+        </w:rPr>
+        <w:tab/>
+        <w:t>Le bi</w:t>
+      </w:r>
+      <w:r>
+        <w:rPr>
+          <w:highlight w:val="yellow"/>
+        </w:rPr>
+        <w:t>lan d’ouverture décrit les besoins (l’actif) et les ressources financières (le passif) dont dispose l’entreprise.</w:t>
+      </w:r>
+    </w:p>
+    <w:p>
+      <w:pPr>
+        <w:rPr>
+          <w:highlight w:val="yellow"/>
+        </w:rPr>
+      </w:pPr>
+      <w:r>
+        <w:rPr>
+          <w:highlight w:val="yellow"/>
+        </w:rPr>
+        <w:t xml:space="preserve">L’actif regroupe tous les investissements, stocks et </w:t>
+      </w:r>
+      <w:proofErr w:type="spellStart"/>
+      <w:r>
+        <w:rPr>
+          <w:highlight w:val="yellow"/>
+        </w:rPr>
+        <w:t>tésorerie</w:t>
+      </w:r>
+      <w:proofErr w:type="spellEnd"/>
+      <w:r>
+        <w:rPr>
+          <w:highlight w:val="yellow"/>
+        </w:rPr>
+        <w:t>.</w:t>
+      </w:r>
+    </w:p>
+    <w:p>
+      <w:pPr>
+        <w:rPr>
+          <w:highlight w:val="yellow"/>
+        </w:rPr>
+      </w:pPr>
+      <w:r>
+        <w:rPr>
+          <w:highlight w:val="yellow"/>
+        </w:rPr>
+        <w:t>Le passif correspond à toutes les ressources financières dont dispose la société pour couvrir les investissements. C’est à dire l’apport personne ou capital social et les comptes courants associés, les emprunts bancaires et les dettes fournisseurs.</w:t>
+      </w:r>
+    </w:p>
+    <w:tbl>
+      <w:tblPr>
+        <w:tblStyle w:val="Grilleclaire-Accent1"/>
+        <w:tblW w:w="0" w:type="auto"/>
+        <w:tblLook w:val="04A0"/>
+      </w:tblPr>
+      <w:tblGrid>
+        <w:gridCol w:w="2303"/>
+        <w:gridCol w:w="2303"/>
+        <w:gridCol w:w="2303"/>
+        <w:gridCol w:w="2303"/>
+      </w:tblGrid>
+      <w:tr>
+        <w:trPr>
+          <w:cnfStyle w:val="100000000000"/>
+        </w:trPr>
+        <w:tc>
+          <w:tcPr>
+            <w:cnfStyle w:val="001000000000"/>
+            <w:tcW w:w="2303" w:type="dxa"/>
+          </w:tcPr>
+          <w:p>
+            <w:pPr>
+              <w:jc w:val="center"/>
+            </w:pPr>
+            <w:r>
+              <w:rPr>
+                <w:highlight w:val="yellow"/>
+              </w:rPr>
+              <w:t>Actif</w:t>
+            </w:r>
+          </w:p>
+        </w:tc>
+        <w:tc>
+          <w:tcPr>
+            <w:tcW w:w="2303" w:type="dxa"/>
+          </w:tcPr>
+          <w:p>
+            <w:pPr>
+              <w:cnfStyle w:val="100000000000"/>
+            </w:pPr>
+          </w:p>
+        </w:tc>
+        <w:tc>
+          <w:tcPr>
+            <w:tcW w:w="2303" w:type="dxa"/>
+          </w:tcPr>
+          <w:p>
+            <w:pPr>
+              <w:cnfStyle w:val="100000000000"/>
+            </w:pPr>
+          </w:p>
+        </w:tc>
+        <w:tc>
+          <w:tcPr>
+            <w:tcW w:w="2303" w:type="dxa"/>
+          </w:tcPr>
+          <w:p>
+            <w:pPr>
+              <w:cnfStyle w:val="100000000000"/>
+            </w:pPr>
+          </w:p>
+        </w:tc>
+      </w:tr>
+      <w:tr>
+        <w:trPr>
+          <w:cnfStyle w:val="000000100000"/>
+        </w:trPr>
+        <w:tc>
+          <w:tcPr>
+            <w:cnfStyle w:val="001000000000"/>
+            <w:tcW w:w="2303" w:type="dxa"/>
+          </w:tcPr>
+          <w:p/>
+        </w:tc>
+        <w:tc>
+          <w:tcPr>
+            <w:tcW w:w="2303" w:type="dxa"/>
+          </w:tcPr>
+          <w:p>
+            <w:pPr>
+              <w:cnfStyle w:val="000000100000"/>
+            </w:pPr>
+          </w:p>
+        </w:tc>
+        <w:tc>
+          <w:tcPr>
+            <w:tcW w:w="2303" w:type="dxa"/>
+          </w:tcPr>
+          <w:p>
+            <w:pPr>
+              <w:cnfStyle w:val="000000100000"/>
+            </w:pPr>
+          </w:p>
+        </w:tc>
+        <w:tc>
+          <w:tcPr>
+            <w:tcW w:w="2303" w:type="dxa"/>
+          </w:tcPr>
+          <w:p>
+            <w:pPr>
+              <w:cnfStyle w:val="000000100000"/>
+            </w:pPr>
+          </w:p>
+        </w:tc>
+      </w:tr>
+      <w:tr>
+        <w:trPr>
+          <w:cnfStyle w:val="000000010000"/>
+        </w:trPr>
+        <w:tc>
+          <w:tcPr>
+            <w:cnfStyle w:val="001000000000"/>
+            <w:tcW w:w="2303" w:type="dxa"/>
+          </w:tcPr>
+          <w:p/>
+        </w:tc>
+        <w:tc>
+          <w:tcPr>
+            <w:tcW w:w="2303" w:type="dxa"/>
+          </w:tcPr>
+          <w:p>
+            <w:pPr>
+              <w:cnfStyle w:val="000000010000"/>
+            </w:pPr>
+          </w:p>
+        </w:tc>
+        <w:tc>
+          <w:tcPr>
+            <w:tcW w:w="2303" w:type="dxa"/>
+          </w:tcPr>
+          <w:p>
+            <w:pPr>
+              <w:cnfStyle w:val="000000010000"/>
+            </w:pPr>
+          </w:p>
+        </w:tc>
+        <w:tc>
+          <w:tcPr>
+            <w:tcW w:w="2303" w:type="dxa"/>
+          </w:tcPr>
+          <w:p>
+            <w:pPr>
+              <w:cnfStyle w:val="000000010000"/>
+            </w:pPr>
+          </w:p>
+        </w:tc>
+      </w:tr>
+      <w:tr>
+        <w:trPr>
+          <w:cnfStyle w:val="000000100000"/>
+        </w:trPr>
+        <w:tc>
+          <w:tcPr>
+            <w:cnfStyle w:val="001000000000"/>
+            <w:tcW w:w="2303" w:type="dxa"/>
+          </w:tcPr>
+          <w:p/>
+        </w:tc>
+        <w:tc>
+          <w:tcPr>
+            <w:tcW w:w="2303" w:type="dxa"/>
+          </w:tcPr>
+          <w:p>
+            <w:pPr>
+              <w:cnfStyle w:val="000000100000"/>
+            </w:pPr>
+          </w:p>
+        </w:tc>
+        <w:tc>
+          <w:tcPr>
+            <w:tcW w:w="2303" w:type="dxa"/>
+          </w:tcPr>
+          <w:p>
+            <w:pPr>
+              <w:cnfStyle w:val="000000100000"/>
+            </w:pPr>
+          </w:p>
+        </w:tc>
+        <w:tc>
+          <w:tcPr>
+            <w:tcW w:w="2303" w:type="dxa"/>
+          </w:tcPr>
+          <w:p>
+            <w:pPr>
+              <w:cnfStyle w:val="000000100000"/>
+            </w:pPr>
+          </w:p>
+        </w:tc>
+      </w:tr>
+      <w:tr>
+        <w:trPr>
+          <w:cnfStyle w:val="000000010000"/>
+        </w:trPr>
+        <w:tc>
+          <w:tcPr>
+            <w:cnfStyle w:val="001000000000"/>
+            <w:tcW w:w="2303" w:type="dxa"/>
+          </w:tcPr>
+          <w:p/>
+        </w:tc>
+        <w:tc>
+          <w:tcPr>
+            <w:tcW w:w="2303" w:type="dxa"/>
+          </w:tcPr>
+          <w:p>
+            <w:pPr>
+              <w:cnfStyle w:val="000000010000"/>
+            </w:pPr>
+          </w:p>
+        </w:tc>
+        <w:tc>
+          <w:tcPr>
+            <w:tcW w:w="2303" w:type="dxa"/>
+          </w:tcPr>
+          <w:p>
+            <w:pPr>
+              <w:cnfStyle w:val="000000010000"/>
+            </w:pPr>
+          </w:p>
+        </w:tc>
+        <w:tc>
+          <w:tcPr>
+            <w:tcW w:w="2303" w:type="dxa"/>
+          </w:tcPr>
+          <w:p>
+            <w:pPr>
+              <w:cnfStyle w:val="000000010000"/>
+            </w:pPr>
+          </w:p>
+        </w:tc>
+      </w:tr>
+      <w:tr>
+        <w:trPr>
+          <w:cnfStyle w:val="000000100000"/>
+        </w:trPr>
+        <w:tc>
+          <w:tcPr>
+            <w:cnfStyle w:val="001000000000"/>
+            <w:tcW w:w="2303" w:type="dxa"/>
+          </w:tcPr>
+          <w:p/>
+        </w:tc>
+        <w:tc>
+          <w:tcPr>
+            <w:tcW w:w="2303" w:type="dxa"/>
+          </w:tcPr>
+          <w:p>
+            <w:pPr>
+              <w:cnfStyle w:val="000000100000"/>
+            </w:pPr>
+          </w:p>
+        </w:tc>
+        <w:tc>
+          <w:tcPr>
+            <w:tcW w:w="2303" w:type="dxa"/>
+          </w:tcPr>
+          <w:p>
+            <w:pPr>
+              <w:cnfStyle w:val="000000100000"/>
+            </w:pPr>
+          </w:p>
+        </w:tc>
+        <w:tc>
+          <w:tcPr>
+            <w:tcW w:w="2303" w:type="dxa"/>
+          </w:tcPr>
+          <w:p>
+            <w:pPr>
+              <w:cnfStyle w:val="000000100000"/>
+            </w:pPr>
+          </w:p>
+        </w:tc>
+      </w:tr>
+      <w:tr>
+        <w:trPr>
+          <w:cnfStyle w:val="000000010000"/>
+        </w:trPr>
+        <w:tc>
+          <w:tcPr>
+            <w:cnfStyle w:val="001000000000"/>
+            <w:tcW w:w="2303" w:type="dxa"/>
+          </w:tcPr>
+          <w:p/>
+        </w:tc>
+        <w:tc>
+          <w:tcPr>
+            <w:tcW w:w="2303" w:type="dxa"/>
+          </w:tcPr>
+          <w:p>
+            <w:pPr>
+              <w:cnfStyle w:val="000000010000"/>
+            </w:pPr>
+          </w:p>
+        </w:tc>
+        <w:tc>
+          <w:tcPr>
+            <w:tcW w:w="2303" w:type="dxa"/>
+          </w:tcPr>
+          <w:p>
+            <w:pPr>
+              <w:cnfStyle w:val="000000010000"/>
+            </w:pPr>
+          </w:p>
+        </w:tc>
+        <w:tc>
+          <w:tcPr>
+            <w:tcW w:w="2303" w:type="dxa"/>
+          </w:tcPr>
+          <w:p>
+            <w:pPr>
+              <w:cnfStyle w:val="000000010000"/>
+            </w:pPr>
+          </w:p>
+        </w:tc>
+      </w:tr>
+    </w:tbl>
+    <w:p/>
+    <w:p>
+      <w:pPr>
+        <w:pStyle w:val="Titre2"/>
+        <w:numPr>
+          <w:ilvl w:val="0"/>
+          <w:numId w:val="29"/>
+        </w:numPr>
+      </w:pPr>
+      <w:bookmarkStart w:id="24" w:name="_Toc419984000"/>
+      <w:r>
+        <w:t>Business Model</w:t>
+      </w:r>
+      <w:bookmarkEnd w:id="24"/>
+    </w:p>
+    <w:p>
+      <w:r>
+        <w:rPr>
+          <w:highlight w:val="yellow"/>
+        </w:rPr>
+        <w:t xml:space="preserve">// </w:t>
+      </w:r>
+      <w:proofErr w:type="spellStart"/>
+      <w:proofErr w:type="gramStart"/>
+      <w:r>
+        <w:rPr>
+          <w:highlight w:val="yellow"/>
+        </w:rPr>
+        <w:t>here</w:t>
+      </w:r>
+      <w:proofErr w:type="spellEnd"/>
+      <w:proofErr w:type="gramEnd"/>
+    </w:p>
+    <w:p>
+      <w:pPr>
+        <w:rPr>
+          <w:highlight w:val="yellow"/>
+        </w:rPr>
+      </w:pPr>
+      <w:r>
+        <w:tab/>
+      </w:r>
+      <w:r>
+        <w:rPr>
+          <w:highlight w:val="yellow"/>
+        </w:rPr>
+        <w:t>Dans cette partie on présentera notre business model, c’est à dire l’ensemble des mécanismes qui permettront à notre entreprise de créer de la valeur à travers la proposition de valeur faites à nos clients et de capter cette valeur pour la transformer en profits. On présentera donc l’architecture et la configuration de la notre chaine de valeurs. En d’autres termes, on présente l’organisation stratégique et le positionnement par rapport à la chaine de valeur interne et externe.</w:t>
+      </w:r>
+    </w:p>
+    <w:p>
+      <w:pPr>
+        <w:pStyle w:val="Titre3"/>
+        <w:numPr>
+          <w:ilvl w:val="1"/>
+          <w:numId w:val="42"/>
+        </w:numPr>
+        <w:rPr>
+          <w:highlight w:val="yellow"/>
+        </w:rPr>
+      </w:pPr>
+      <w:bookmarkStart w:id="25" w:name="_Toc419984001"/>
+      <w:r>
+        <w:rPr>
+          <w:highlight w:val="yellow"/>
+        </w:rPr>
+        <w:t>Positionnement</w:t>
+      </w:r>
+      <w:r>
+        <w:rPr>
+          <w:highlight w:val="yellow"/>
+        </w:rPr>
+        <w:t xml:space="preserve"> de l’entreprise</w:t>
+      </w:r>
+      <w:bookmarkEnd w:id="25"/>
+    </w:p>
+    <w:p>
+      <w:pPr>
+        <w:pStyle w:val="Paragraphedeliste"/>
+        <w:ind w:left="360"/>
+        <w:rPr>
+          <w:highlight w:val="yellow"/>
+        </w:rPr>
+      </w:pPr>
+      <w:r>
+        <w:rPr>
+          <w:highlight w:val="yellow"/>
+        </w:rPr>
+        <w:tab/>
+        <w:t xml:space="preserve">Avant tout, il faudra </w:t>
+      </w:r>
+      <w:r>
+        <w:rPr>
+          <w:highlight w:val="yellow"/>
+        </w:rPr>
+        <w:t>positionner</w:t>
+      </w:r>
+      <w:r>
+        <w:rPr>
+          <w:highlight w:val="yellow"/>
+        </w:rPr>
+        <w:t xml:space="preserve"> notre entreprise selon deux dimensions : l’envergure stratégique et le degré d’innovation. L’envergure stratégique correspond aux potentialités </w:t>
+      </w:r>
+      <w:r>
+        <w:rPr>
+          <w:highlight w:val="yellow"/>
+        </w:rPr>
+        <w:t xml:space="preserve">de l’entreprise en termes de métiers, de savoir faire, ressources disponibles et des perspectives de croissances du marché. </w:t>
+      </w:r>
+    </w:p>
+    <w:p>
+      <w:pPr>
+        <w:pStyle w:val="Paragraphedeliste"/>
+        <w:ind w:left="360"/>
+        <w:rPr>
+          <w:highlight w:val="yellow"/>
+        </w:rPr>
+      </w:pPr>
+      <w:r>
+        <w:rPr>
+          <w:highlight w:val="yellow"/>
+        </w:rPr>
+        <w:tab/>
+        <w:t>Notre entreprise vise une envergure à mi-cheval entre une envergure réduite et étendue. Elle suivra un modèle à la fois traditionnel et révolutionnaire. Les différents facteurs qui nous on permit se positionnements sont les suivants :</w:t>
+      </w:r>
+    </w:p>
+    <w:p>
+      <w:pPr>
+        <w:pStyle w:val="Paragraphedeliste"/>
+        <w:ind w:left="360"/>
+        <w:rPr>
+          <w:highlight w:val="yellow"/>
+        </w:rPr>
+      </w:pPr>
+    </w:p>
+    <w:p>
+      <w:pPr>
+        <w:pStyle w:val="Paragraphedeliste"/>
+        <w:numPr>
+          <w:ilvl w:val="0"/>
+          <w:numId w:val="30"/>
+        </w:numPr>
+        <w:rPr>
+          <w:highlight w:val="yellow"/>
+        </w:rPr>
+      </w:pPr>
+      <w:r>
+        <w:rPr>
+          <w:highlight w:val="yellow"/>
+        </w:rPr>
+        <w:t>Les compétences de base</w:t>
+      </w:r>
+    </w:p>
+    <w:p>
+      <w:pPr>
+        <w:pStyle w:val="Paragraphedeliste"/>
+        <w:numPr>
+          <w:ilvl w:val="1"/>
+          <w:numId w:val="30"/>
+        </w:numPr>
+        <w:rPr>
+          <w:highlight w:val="yellow"/>
+        </w:rPr>
+      </w:pPr>
+      <w:r>
+        <w:rPr>
+          <w:highlight w:val="yellow"/>
+        </w:rPr>
+        <w:t>Une expertise technologique et une certaine forme de spécialisation</w:t>
+      </w:r>
+    </w:p>
+    <w:p>
+      <w:pPr>
+        <w:pStyle w:val="Paragraphedeliste"/>
+        <w:numPr>
+          <w:ilvl w:val="1"/>
+          <w:numId w:val="30"/>
+        </w:numPr>
+        <w:rPr>
+          <w:highlight w:val="yellow"/>
+        </w:rPr>
+      </w:pPr>
+      <w:r>
+        <w:rPr>
+          <w:highlight w:val="yellow"/>
+        </w:rPr>
+        <w:t>Une gestion des partenariats</w:t>
+      </w:r>
+      <w:r>
+        <w:rPr>
+          <w:highlight w:val="yellow"/>
+        </w:rPr>
+        <w:t xml:space="preserve"> (professionnels et entreprises)</w:t>
+      </w:r>
+      <w:r>
+        <w:rPr>
+          <w:highlight w:val="yellow"/>
+        </w:rPr>
+        <w:t xml:space="preserve"> et des parts de marché</w:t>
+      </w:r>
+    </w:p>
+    <w:p>
+      <w:pPr>
+        <w:pStyle w:val="Paragraphedeliste"/>
+        <w:numPr>
+          <w:ilvl w:val="0"/>
+          <w:numId w:val="30"/>
+        </w:numPr>
+        <w:rPr>
+          <w:highlight w:val="yellow"/>
+        </w:rPr>
+      </w:pPr>
+      <w:r>
+        <w:rPr>
+          <w:highlight w:val="yellow"/>
+        </w:rPr>
+        <w:t>Les finalités stratégiques</w:t>
+      </w:r>
+    </w:p>
+    <w:p>
+      <w:pPr>
+        <w:pStyle w:val="Paragraphedeliste"/>
+        <w:numPr>
+          <w:ilvl w:val="1"/>
+          <w:numId w:val="30"/>
+        </w:numPr>
+        <w:rPr>
+          <w:highlight w:val="yellow"/>
+        </w:rPr>
+      </w:pPr>
+      <w:r>
+        <w:rPr>
+          <w:highlight w:val="yellow"/>
+        </w:rPr>
+        <w:t>Développer de nouveaux algorithmes et logiciels novateurs pour poursuivre un taux de croissance supérieur à celui du marché</w:t>
+      </w:r>
+    </w:p>
+    <w:p>
+      <w:pPr>
+        <w:pStyle w:val="Paragraphedeliste"/>
+        <w:numPr>
+          <w:ilvl w:val="0"/>
+          <w:numId w:val="30"/>
+        </w:numPr>
+        <w:rPr>
+          <w:highlight w:val="yellow"/>
+        </w:rPr>
+      </w:pPr>
+      <w:r>
+        <w:rPr>
+          <w:highlight w:val="yellow"/>
+        </w:rPr>
+        <w:t>Les solutions technologiques</w:t>
+      </w:r>
+    </w:p>
+    <w:p>
+      <w:pPr>
+        <w:pStyle w:val="Paragraphedeliste"/>
+        <w:numPr>
+          <w:ilvl w:val="1"/>
+          <w:numId w:val="30"/>
+        </w:numPr>
+        <w:rPr>
+          <w:highlight w:val="yellow"/>
+        </w:rPr>
+      </w:pPr>
+      <w:r>
+        <w:rPr>
+          <w:highlight w:val="yellow"/>
+        </w:rPr>
+        <w:t xml:space="preserve">Plate-forme </w:t>
+      </w:r>
+    </w:p>
+    <w:p>
+      <w:pPr>
+        <w:pStyle w:val="Paragraphedeliste"/>
+        <w:numPr>
+          <w:ilvl w:val="1"/>
+          <w:numId w:val="30"/>
+        </w:numPr>
+        <w:rPr>
+          <w:highlight w:val="yellow"/>
+        </w:rPr>
+      </w:pPr>
+      <w:r>
+        <w:rPr>
+          <w:highlight w:val="yellow"/>
+        </w:rPr>
+        <w:t>Place de marché électroniqu</w:t>
+      </w:r>
+      <w:r>
+        <w:rPr>
+          <w:highlight w:val="yellow"/>
+        </w:rPr>
+        <w:t>e</w:t>
+      </w:r>
+      <w:r>
+        <w:rPr>
+          <w:highlight w:val="yellow"/>
+        </w:rPr>
+        <w:t xml:space="preserve"> horizontale et verticale</w:t>
+      </w:r>
+    </w:p>
+    <w:p>
+      <w:pPr>
+        <w:pStyle w:val="Paragraphedeliste"/>
+        <w:numPr>
+          <w:ilvl w:val="1"/>
+          <w:numId w:val="30"/>
+        </w:numPr>
+        <w:rPr>
+          <w:highlight w:val="yellow"/>
+        </w:rPr>
+      </w:pPr>
+      <w:r>
+        <w:rPr>
+          <w:highlight w:val="yellow"/>
+        </w:rPr>
+        <w:lastRenderedPageBreak/>
+        <w:t>Communauté virtuelle</w:t>
+      </w:r>
+    </w:p>
+    <w:p>
+      <w:r>
+        <w:tab/>
+      </w:r>
+      <w:r>
+        <w:rPr>
+          <w:highlight w:val="yellow"/>
+        </w:rPr>
+        <w:t>Notre business modèle est en réalité un mélange de différen</w:t>
+      </w:r>
+      <w:r>
+        <w:rPr>
+          <w:highlight w:val="yellow"/>
+        </w:rPr>
+        <w:t>ts modèles déjà présents.</w:t>
+      </w:r>
+      <w:r>
+        <w:rPr>
+          <w:highlight w:val="yellow"/>
+        </w:rPr>
+        <w:t xml:space="preserve"> On met en r</w:t>
+      </w:r>
+      <w:r>
+        <w:rPr>
+          <w:highlight w:val="yellow"/>
+        </w:rPr>
+        <w:t>e</w:t>
+      </w:r>
+      <w:r>
+        <w:rPr>
+          <w:highlight w:val="yellow"/>
+        </w:rPr>
+        <w:t>l</w:t>
+      </w:r>
+      <w:r>
+        <w:rPr>
+          <w:highlight w:val="yellow"/>
+        </w:rPr>
+        <w:t>a</w:t>
+      </w:r>
+      <w:r>
+        <w:rPr>
+          <w:highlight w:val="yellow"/>
+        </w:rPr>
+        <w:t>tion des vendeurs et des acheteurs en créant ainsi un marché</w:t>
+      </w:r>
+      <w:r>
+        <w:rPr>
+          <w:highlight w:val="yellow"/>
+        </w:rPr>
+        <w:t xml:space="preserve"> tout en récupérant des pourcentages sur les transactions, c’est le modèle du </w:t>
+      </w:r>
+      <w:proofErr w:type="spellStart"/>
+      <w:r>
+        <w:rPr>
+          <w:highlight w:val="yellow"/>
+        </w:rPr>
+        <w:t>brokerage</w:t>
+      </w:r>
+      <w:proofErr w:type="spellEnd"/>
+      <w:r>
+        <w:rPr>
+          <w:highlight w:val="yellow"/>
+        </w:rPr>
+        <w:t xml:space="preserve"> (courtage)</w:t>
+      </w:r>
+      <w:r>
+        <w:rPr>
+          <w:highlight w:val="yellow"/>
+        </w:rPr>
+        <w:t>.</w:t>
+      </w:r>
+      <w:r>
+        <w:rPr>
+          <w:highlight w:val="yellow"/>
+        </w:rPr>
+        <w:t xml:space="preserve"> On fournit des espaces publicitaires payants pour les annonceurs, c’est le modèle de l’</w:t>
+      </w:r>
+      <w:proofErr w:type="spellStart"/>
+      <w:r>
+        <w:rPr>
+          <w:highlight w:val="yellow"/>
+        </w:rPr>
+        <w:t>advertising</w:t>
+      </w:r>
+      <w:proofErr w:type="spellEnd"/>
+      <w:r>
+        <w:rPr>
+          <w:highlight w:val="yellow"/>
+        </w:rPr>
+        <w:t xml:space="preserve">. On offre la </w:t>
+      </w:r>
+      <w:proofErr w:type="spellStart"/>
+      <w:r>
+        <w:rPr>
+          <w:highlight w:val="yellow"/>
+        </w:rPr>
+        <w:t>possibilié</w:t>
+      </w:r>
+      <w:proofErr w:type="spellEnd"/>
+      <w:r>
+        <w:rPr>
+          <w:highlight w:val="yellow"/>
+        </w:rPr>
+        <w:t xml:space="preserve"> de souscrire à différents services moyennant finances, c’est le </w:t>
+      </w:r>
+      <w:proofErr w:type="spellStart"/>
+      <w:r>
+        <w:rPr>
+          <w:highlight w:val="yellow"/>
+        </w:rPr>
+        <w:t>subscription</w:t>
+      </w:r>
+      <w:proofErr w:type="spellEnd"/>
+      <w:r>
+        <w:rPr>
+          <w:highlight w:val="yellow"/>
+        </w:rPr>
+        <w:t xml:space="preserve"> model. Les clients auront aussi la </w:t>
+      </w:r>
+      <w:proofErr w:type="spellStart"/>
+      <w:r>
+        <w:rPr>
+          <w:highlight w:val="yellow"/>
+        </w:rPr>
+        <w:t>possibilié</w:t>
+      </w:r>
+      <w:proofErr w:type="spellEnd"/>
+      <w:r>
+        <w:rPr>
+          <w:highlight w:val="yellow"/>
+        </w:rPr>
+        <w:t xml:space="preserve"> de payer des services en </w:t>
+      </w:r>
+      <w:proofErr w:type="spellStart"/>
+      <w:r>
+        <w:rPr>
+          <w:highlight w:val="yellow"/>
+        </w:rPr>
+        <w:t>focntions</w:t>
+      </w:r>
+      <w:proofErr w:type="spellEnd"/>
+      <w:r>
+        <w:rPr>
+          <w:highlight w:val="yellow"/>
+        </w:rPr>
+        <w:t xml:space="preserve"> de l’usage.</w:t>
+      </w:r>
+    </w:p>
+    <w:p>
+      <w:pPr>
+        <w:pStyle w:val="Paragraphedeliste"/>
+        <w:ind w:left="360"/>
+      </w:pPr>
+    </w:p>
+    <w:p>
+      <w:pPr>
+        <w:pStyle w:val="Paragraphedeliste"/>
+        <w:numPr>
+          <w:ilvl w:val="1"/>
+          <w:numId w:val="29"/>
+        </w:numPr>
+        <w:rPr>
+          <w:vanish/>
+        </w:rPr>
+      </w:pPr>
+    </w:p>
+    <w:p>
+      <w:pPr>
+        <w:pStyle w:val="Titre3"/>
+        <w:numPr>
+          <w:ilvl w:val="1"/>
+          <w:numId w:val="29"/>
+        </w:numPr>
+        <w:rPr>
+          <w:highlight w:val="yellow"/>
+        </w:rPr>
+      </w:pPr>
+      <w:bookmarkStart w:id="26" w:name="_Toc419984002"/>
+      <w:r>
+        <w:rPr>
+          <w:highlight w:val="yellow"/>
+        </w:rPr>
+        <w:t xml:space="preserve">Proposition de valeur </w:t>
+      </w:r>
+      <w:r>
+        <w:rPr>
+          <w:highlight w:val="yellow"/>
+        </w:rPr>
+        <w:t>générale</w:t>
+      </w:r>
+      <w:r>
+        <w:rPr>
+          <w:highlight w:val="yellow"/>
+        </w:rPr>
+        <w:t xml:space="preserve"> pour les clients</w:t>
+      </w:r>
+      <w:bookmarkEnd w:id="26"/>
+    </w:p>
+    <w:p>
+      <w:pPr>
+        <w:pStyle w:val="Paragraphedeliste"/>
+        <w:ind w:left="792"/>
+        <w:rPr>
+          <w:highlight w:val="yellow"/>
+        </w:rPr>
+      </w:pPr>
+      <w:r>
+        <w:rPr>
+          <w:highlight w:val="yellow"/>
+        </w:rPr>
+        <w:t xml:space="preserve"> Les concepts sur lesquels on va se baser pour </w:t>
+      </w:r>
+      <w:proofErr w:type="spellStart"/>
+      <w:r>
+        <w:rPr>
+          <w:highlight w:val="yellow"/>
+        </w:rPr>
+        <w:t>génerer</w:t>
+      </w:r>
+      <w:proofErr w:type="spellEnd"/>
+      <w:r>
+        <w:rPr>
+          <w:highlight w:val="yellow"/>
+        </w:rPr>
+        <w:t xml:space="preserve"> de la valeur sont :</w:t>
+      </w:r>
+    </w:p>
+    <w:p>
+      <w:pPr>
+        <w:pStyle w:val="Paragraphedeliste"/>
+        <w:numPr>
+          <w:ilvl w:val="0"/>
+          <w:numId w:val="32"/>
+        </w:numPr>
+        <w:rPr>
+          <w:highlight w:val="yellow"/>
+        </w:rPr>
+      </w:pPr>
+      <w:r>
+        <w:rPr>
+          <w:highlight w:val="yellow"/>
+        </w:rPr>
+        <w:t>L’immédiateté</w:t>
+      </w:r>
+    </w:p>
+    <w:p>
+      <w:pPr>
+        <w:pStyle w:val="Paragraphedeliste"/>
+        <w:numPr>
+          <w:ilvl w:val="0"/>
+          <w:numId w:val="32"/>
+        </w:numPr>
+        <w:rPr>
+          <w:highlight w:val="yellow"/>
+        </w:rPr>
+      </w:pPr>
+      <w:r>
+        <w:rPr>
+          <w:highlight w:val="yellow"/>
+        </w:rPr>
+        <w:t>La personnalisation</w:t>
+      </w:r>
+    </w:p>
+    <w:p>
+      <w:pPr>
+        <w:pStyle w:val="Paragraphedeliste"/>
+        <w:numPr>
+          <w:ilvl w:val="0"/>
+          <w:numId w:val="32"/>
+        </w:numPr>
+        <w:rPr>
+          <w:highlight w:val="yellow"/>
+        </w:rPr>
+      </w:pPr>
+      <w:r>
+        <w:rPr>
+          <w:highlight w:val="yellow"/>
+        </w:rPr>
+        <w:t>L’</w:t>
+      </w:r>
+      <w:proofErr w:type="spellStart"/>
+      <w:r>
+        <w:rPr>
+          <w:highlight w:val="yellow"/>
+        </w:rPr>
+        <w:t>accéssibilé</w:t>
+      </w:r>
+      <w:proofErr w:type="spellEnd"/>
+    </w:p>
+    <w:p>
+      <w:pPr>
+        <w:pStyle w:val="Paragraphedeliste"/>
+        <w:ind w:left="2143"/>
+        <w:rPr>
+          <w:highlight w:val="yellow"/>
+        </w:rPr>
+      </w:pPr>
+    </w:p>
+    <w:p>
+      <w:pPr>
+        <w:pStyle w:val="Titre3"/>
+        <w:numPr>
+          <w:ilvl w:val="1"/>
+          <w:numId w:val="29"/>
+        </w:numPr>
+        <w:rPr>
+          <w:highlight w:val="yellow"/>
+        </w:rPr>
+      </w:pPr>
+      <w:bookmarkStart w:id="27" w:name="_Toc419984003"/>
+      <w:r>
+        <w:rPr>
+          <w:highlight w:val="yellow"/>
+        </w:rPr>
+        <w:t xml:space="preserve">Ressources et </w:t>
+      </w:r>
+      <w:r>
+        <w:rPr>
+          <w:highlight w:val="yellow"/>
+        </w:rPr>
+        <w:t>capacités nécessaires pour développer la solution</w:t>
+      </w:r>
+      <w:bookmarkEnd w:id="27"/>
+    </w:p>
+    <w:p>
+      <w:pPr>
+        <w:pStyle w:val="Titre3"/>
+        <w:numPr>
+          <w:ilvl w:val="1"/>
+          <w:numId w:val="29"/>
+        </w:numPr>
+        <w:rPr>
+          <w:highlight w:val="yellow"/>
+        </w:rPr>
+      </w:pPr>
+      <w:bookmarkStart w:id="28" w:name="_Toc419984004"/>
+      <w:r>
+        <w:rPr>
+          <w:highlight w:val="yellow"/>
+        </w:rPr>
+        <w:t>Positionnement dans le réseau de valeur</w:t>
+      </w:r>
+      <w:bookmarkEnd w:id="28"/>
+    </w:p>
+    <w:p>
+      <w:pPr>
+        <w:pStyle w:val="Titre3"/>
+        <w:numPr>
+          <w:ilvl w:val="1"/>
+          <w:numId w:val="29"/>
+        </w:numPr>
+        <w:rPr>
+          <w:highlight w:val="yellow"/>
+        </w:rPr>
+      </w:pPr>
+      <w:bookmarkStart w:id="29" w:name="_Toc419984005"/>
+      <w:r>
+        <w:rPr>
+          <w:highlight w:val="yellow"/>
+        </w:rPr>
+        <w:t>Modèle économique</w:t>
+      </w:r>
+      <w:bookmarkEnd w:id="29"/>
+    </w:p>
+    <w:p>
+      <w:pPr>
+        <w:pStyle w:val="Paragraphedeliste"/>
+        <w:ind w:left="360"/>
+        <w:rPr>
+          <w:highlight w:val="yellow"/>
+        </w:rPr>
+      </w:pPr>
+      <w:r>
+        <w:rPr>
+          <w:highlight w:val="yellow"/>
+        </w:rPr>
+        <w:tab/>
+        <w:t xml:space="preserve">Notre business model sera basé sur la stratégie dite de </w:t>
+      </w:r>
+      <w:proofErr w:type="spellStart"/>
+      <w:r>
+        <w:rPr>
+          <w:highlight w:val="yellow"/>
+        </w:rPr>
+        <w:t>freemium</w:t>
+      </w:r>
+      <w:proofErr w:type="spellEnd"/>
+      <w:r>
+        <w:rPr>
+          <w:highlight w:val="yellow"/>
+        </w:rPr>
+        <w:t xml:space="preserve">. L’expression est une contraction des mots free et premium. On offrira des services de base gratuits, et on proposera des fonctions avancées pour les clients premium par le biais d’abonnement mensuel ou de </w:t>
+      </w:r>
+      <w:proofErr w:type="spellStart"/>
+      <w:r>
+        <w:rPr>
+          <w:highlight w:val="yellow"/>
+        </w:rPr>
+        <w:t>commision</w:t>
+      </w:r>
+      <w:proofErr w:type="spellEnd"/>
+      <w:r>
+        <w:rPr>
+          <w:highlight w:val="yellow"/>
+        </w:rPr>
+        <w:t xml:space="preserve">. Le modèle </w:t>
+      </w:r>
+      <w:proofErr w:type="spellStart"/>
+      <w:r>
+        <w:rPr>
+          <w:highlight w:val="yellow"/>
+        </w:rPr>
+        <w:t>freemium</w:t>
+      </w:r>
+      <w:proofErr w:type="spellEnd"/>
+      <w:r>
+        <w:rPr>
+          <w:highlight w:val="yellow"/>
+        </w:rPr>
+        <w:t xml:space="preserve"> est caractérisé par le fait que les fonctions peuvent </w:t>
+      </w:r>
+      <w:proofErr w:type="spellStart"/>
+      <w:r>
+        <w:rPr>
+          <w:highlight w:val="yellow"/>
+        </w:rPr>
+        <w:t>etre</w:t>
+      </w:r>
+      <w:proofErr w:type="spellEnd"/>
+      <w:r>
+        <w:rPr>
+          <w:highlight w:val="yellow"/>
+        </w:rPr>
+        <w:t xml:space="preserve"> limitées par les fonctions, par le temps, par la capacité ou limitées en </w:t>
+      </w:r>
+      <w:proofErr w:type="gramStart"/>
+      <w:r>
+        <w:rPr>
+          <w:highlight w:val="yellow"/>
+        </w:rPr>
+        <w:t>terme</w:t>
+      </w:r>
+      <w:proofErr w:type="gramEnd"/>
+      <w:r>
+        <w:rPr>
+          <w:highlight w:val="yellow"/>
+        </w:rPr>
+        <w:t xml:space="preserve"> de place.</w:t>
+      </w:r>
+    </w:p>
+    <w:p>
+      <w:pPr>
+        <w:pStyle w:val="Paragraphedeliste"/>
+        <w:ind w:left="360"/>
+        <w:rPr>
+          <w:highlight w:val="yellow"/>
+        </w:rPr>
+      </w:pPr>
+      <w:r>
+        <w:rPr>
+          <w:highlight w:val="yellow"/>
+        </w:rPr>
+        <w:t>Grace à l’</w:t>
+      </w:r>
+      <w:proofErr w:type="spellStart"/>
+      <w:r>
+        <w:rPr>
+          <w:highlight w:val="yellow"/>
+        </w:rPr>
+        <w:t>emergance</w:t>
+      </w:r>
+      <w:proofErr w:type="spellEnd"/>
+      <w:r>
+        <w:rPr>
+          <w:highlight w:val="yellow"/>
+        </w:rPr>
+        <w:t xml:space="preserve"> des marchés numériques, pour lesquels le cout marginal de production et de distribution est proche de </w:t>
+      </w:r>
+      <w:proofErr w:type="spellStart"/>
+      <w:r>
+        <w:rPr>
+          <w:highlight w:val="yellow"/>
+        </w:rPr>
+        <w:t>zero</w:t>
+      </w:r>
+      <w:proofErr w:type="spellEnd"/>
+      <w:r>
+        <w:rPr>
+          <w:highlight w:val="yellow"/>
+        </w:rPr>
+        <w:t xml:space="preserve">. C’est celui que </w:t>
+      </w:r>
+      <w:proofErr w:type="spellStart"/>
+      <w:r>
+        <w:rPr>
+          <w:highlight w:val="yellow"/>
+        </w:rPr>
+        <w:t>represente</w:t>
+      </w:r>
+      <w:proofErr w:type="spellEnd"/>
+      <w:r>
+        <w:rPr>
+          <w:highlight w:val="yellow"/>
+        </w:rPr>
+        <w:t xml:space="preserve"> le business model </w:t>
+      </w:r>
+      <w:proofErr w:type="spellStart"/>
+      <w:r>
+        <w:rPr>
+          <w:highlight w:val="yellow"/>
+        </w:rPr>
+        <w:t>freemium</w:t>
+      </w:r>
+      <w:proofErr w:type="spellEnd"/>
+      <w:r>
+        <w:rPr>
+          <w:highlight w:val="yellow"/>
+        </w:rPr>
+        <w:t xml:space="preserve">, </w:t>
+      </w:r>
+      <w:proofErr w:type="spellStart"/>
+      <w:r>
+        <w:rPr>
+          <w:highlight w:val="yellow"/>
+        </w:rPr>
+        <w:t>oû</w:t>
+      </w:r>
+      <w:proofErr w:type="spellEnd"/>
+      <w:r>
+        <w:rPr>
+          <w:highlight w:val="yellow"/>
+        </w:rPr>
+        <w:t xml:space="preserve"> 90% des utilisateurs possèdent un produit un utilisent un service de base gratuit et 10% payent </w:t>
+      </w:r>
+      <w:proofErr w:type="spellStart"/>
+      <w:r>
+        <w:rPr>
+          <w:highlight w:val="yellow"/>
+        </w:rPr>
+        <w:t>etoptent</w:t>
+      </w:r>
+      <w:proofErr w:type="spellEnd"/>
+      <w:r>
+        <w:rPr>
+          <w:highlight w:val="yellow"/>
+        </w:rPr>
+        <w:t xml:space="preserve"> pour </w:t>
+      </w:r>
+      <w:proofErr w:type="spellStart"/>
+      <w:r>
+        <w:rPr>
+          <w:highlight w:val="yellow"/>
+        </w:rPr>
+        <w:t>uen</w:t>
+      </w:r>
+      <w:proofErr w:type="spellEnd"/>
+      <w:r>
+        <w:rPr>
+          <w:highlight w:val="yellow"/>
+        </w:rPr>
+        <w:t xml:space="preserve"> version premium.   </w:t>
+      </w:r>
+    </w:p>
+    <w:p>
+      <w:pPr>
+        <w:pStyle w:val="Paragraphedeliste"/>
+        <w:tabs>
+          <w:tab w:val="left" w:pos="5609"/>
+        </w:tabs>
+        <w:ind w:left="360"/>
+        <w:rPr>
+          <w:highlight w:val="yellow"/>
+        </w:rPr>
+      </w:pPr>
+      <w:r>
+        <w:rPr>
+          <w:highlight w:val="yellow"/>
+        </w:rPr>
+        <w:tab/>
+      </w:r>
+    </w:p>
+    <w:p>
+      <w:pPr>
+        <w:pStyle w:val="Paragraphedeliste"/>
+        <w:ind w:left="360"/>
+        <w:rPr>
+          <w:highlight w:val="yellow"/>
+        </w:rPr>
+      </w:pPr>
+      <w:r>
+        <w:rPr>
+          <w:highlight w:val="yellow"/>
+        </w:rPr>
+        <w:t>Les sources de financement :</w:t>
+      </w:r>
+    </w:p>
+    <w:p>
+      <w:pPr>
+        <w:pStyle w:val="Paragraphedeliste"/>
+        <w:numPr>
+          <w:ilvl w:val="0"/>
+          <w:numId w:val="36"/>
+        </w:numPr>
+        <w:rPr>
+          <w:highlight w:val="yellow"/>
+        </w:rPr>
+      </w:pPr>
+      <w:r>
+        <w:rPr>
+          <w:highlight w:val="yellow"/>
+        </w:rPr>
+        <w:t>Le site</w:t>
+      </w:r>
+    </w:p>
+    <w:p>
+      <w:pPr>
+        <w:pStyle w:val="Paragraphedeliste"/>
+        <w:numPr>
+          <w:ilvl w:val="0"/>
+          <w:numId w:val="36"/>
+        </w:numPr>
+        <w:rPr>
+          <w:highlight w:val="yellow"/>
+        </w:rPr>
+      </w:pPr>
+      <w:r>
+        <w:rPr>
+          <w:highlight w:val="yellow"/>
+        </w:rPr>
+        <w:t>L’affiliation</w:t>
+      </w:r>
+    </w:p>
+    <w:p>
+      <w:pPr>
+        <w:pStyle w:val="Paragraphedeliste"/>
+        <w:numPr>
+          <w:ilvl w:val="0"/>
+          <w:numId w:val="36"/>
+        </w:numPr>
+        <w:rPr>
+          <w:highlight w:val="yellow"/>
+        </w:rPr>
+      </w:pPr>
+      <w:r>
+        <w:rPr>
+          <w:highlight w:val="yellow"/>
+        </w:rPr>
+        <w:t xml:space="preserve">La </w:t>
+      </w:r>
+      <w:proofErr w:type="spellStart"/>
+      <w:r>
+        <w:rPr>
+          <w:highlight w:val="yellow"/>
+        </w:rPr>
+        <w:t>commision</w:t>
+      </w:r>
+      <w:proofErr w:type="spellEnd"/>
+    </w:p>
+    <w:p>
+      <w:pPr>
+        <w:pStyle w:val="Paragraphedeliste"/>
+        <w:numPr>
+          <w:ilvl w:val="0"/>
+          <w:numId w:val="36"/>
+        </w:numPr>
+        <w:rPr>
+          <w:highlight w:val="yellow"/>
+        </w:rPr>
+      </w:pPr>
+      <w:r>
+        <w:rPr>
+          <w:highlight w:val="yellow"/>
+        </w:rPr>
+        <w:t>La souscription</w:t>
+      </w:r>
+    </w:p>
+    <w:p>
+      <w:pPr>
+        <w:pStyle w:val="Paragraphedeliste"/>
+        <w:numPr>
+          <w:ilvl w:val="0"/>
+          <w:numId w:val="36"/>
+        </w:numPr>
+        <w:rPr>
+          <w:highlight w:val="yellow"/>
+        </w:rPr>
+      </w:pPr>
+      <w:r>
+        <w:rPr>
+          <w:highlight w:val="yellow"/>
+        </w:rPr>
+        <w:t>La publicité</w:t>
+      </w:r>
+    </w:p>
+    <w:p>
+      <w:pPr>
+        <w:pStyle w:val="Paragraphedeliste"/>
+        <w:ind w:left="1080"/>
+        <w:rPr>
+          <w:highlight w:val="yellow"/>
+        </w:rPr>
+      </w:pPr>
+      <w:r>
+        <w:rPr>
+          <w:highlight w:val="yellow"/>
+        </w:rPr>
+        <w:t xml:space="preserve">L’idée de base est de générer </w:t>
+      </w:r>
+      <w:proofErr w:type="gramStart"/>
+      <w:r>
+        <w:rPr>
+          <w:highlight w:val="yellow"/>
+        </w:rPr>
+        <w:t>la</w:t>
+      </w:r>
+      <w:proofErr w:type="gramEnd"/>
+      <w:r>
+        <w:rPr>
+          <w:highlight w:val="yellow"/>
+        </w:rPr>
+        <w:t xml:space="preserve"> maximum de trafic sur un site afin de pouvoir vendre de l’espace publicitaire</w:t>
+      </w:r>
+    </w:p>
+    <w:p>
+      <w:pPr>
+        <w:pStyle w:val="Paragraphedeliste"/>
+        <w:numPr>
+          <w:ilvl w:val="0"/>
+          <w:numId w:val="36"/>
+        </w:numPr>
+        <w:rPr>
+          <w:highlight w:val="yellow"/>
+        </w:rPr>
+      </w:pPr>
+      <w:r>
+        <w:rPr>
+          <w:highlight w:val="yellow"/>
+        </w:rPr>
+        <w:t>La place de marché</w:t>
+      </w:r>
+    </w:p>
+    <w:p>
+      <w:pPr>
+        <w:pStyle w:val="Titre2"/>
+        <w:numPr>
+          <w:ilvl w:val="0"/>
+          <w:numId w:val="29"/>
+        </w:numPr>
+      </w:pPr>
+      <w:bookmarkStart w:id="30" w:name="_Toc419984006"/>
+      <w:r>
+        <w:t>Compte de résultat</w:t>
+      </w:r>
+      <w:bookmarkEnd w:id="30"/>
+    </w:p>
+    <w:p>
+      <w:r>
+        <w:rPr>
+          <w:highlight w:val="yellow"/>
+        </w:rPr>
+        <w:t>//</w:t>
+      </w:r>
+    </w:p>
+    <w:p>
+      <w:pPr>
+        <w:pStyle w:val="Titre3"/>
+        <w:numPr>
+          <w:ilvl w:val="1"/>
+          <w:numId w:val="29"/>
+        </w:numPr>
+      </w:pPr>
+      <w:bookmarkStart w:id="31" w:name="_Toc419984007"/>
+      <w:r>
+        <w:t>Charges externes</w:t>
+      </w:r>
+      <w:bookmarkEnd w:id="31"/>
+    </w:p>
+    <w:p>
+      <w:r>
+        <w:t>//</w:t>
+      </w:r>
+    </w:p>
+    <w:p>
+      <w:pPr>
+        <w:pStyle w:val="Titre3"/>
+        <w:numPr>
+          <w:ilvl w:val="1"/>
+          <w:numId w:val="29"/>
+        </w:numPr>
+      </w:pPr>
+      <w:bookmarkStart w:id="32" w:name="_Toc419984008"/>
+      <w:r>
+        <w:lastRenderedPageBreak/>
+        <w:t>Charges personnels</w:t>
+      </w:r>
+      <w:bookmarkEnd w:id="32"/>
+    </w:p>
+    <w:p>
+      <w:r>
+        <w:t>//</w:t>
+      </w:r>
+    </w:p>
+    <w:p>
+      <w:pPr>
+        <w:pStyle w:val="Titre3"/>
+        <w:numPr>
+          <w:ilvl w:val="1"/>
+          <w:numId w:val="29"/>
+        </w:numPr>
+      </w:pPr>
+      <w:bookmarkStart w:id="33" w:name="_Toc419984009"/>
+      <w:r>
+        <w:t>Tableaux des amortissements d’immobilisation</w:t>
+      </w:r>
+      <w:bookmarkEnd w:id="33"/>
+    </w:p>
+    <w:p>
+      <w:r>
+        <w:t>//</w:t>
+      </w:r>
+    </w:p>
+    <w:p>
+      <w:pPr>
+        <w:pStyle w:val="Titre3"/>
+        <w:numPr>
+          <w:ilvl w:val="1"/>
+          <w:numId w:val="29"/>
+        </w:numPr>
+      </w:pPr>
+      <w:bookmarkStart w:id="34" w:name="_Toc419984010"/>
+      <w:r>
+        <w:t>Tableau de remboursement de l’emprunt</w:t>
+      </w:r>
+      <w:bookmarkEnd w:id="34"/>
+    </w:p>
+    <w:p>
+      <w:r>
+        <w:t>//</w:t>
+      </w:r>
+    </w:p>
+    <w:p>
+      <w:pPr>
+        <w:pStyle w:val="Titre2"/>
+        <w:numPr>
+          <w:ilvl w:val="0"/>
+          <w:numId w:val="29"/>
+        </w:numPr>
+      </w:pPr>
+      <w:bookmarkStart w:id="35" w:name="_Toc419984011"/>
+      <w:r>
+        <w:t>Plan de financement</w:t>
+      </w:r>
+      <w:bookmarkEnd w:id="35"/>
+    </w:p>
+    <w:p>
+      <w:r>
+        <w:t>//</w:t>
+      </w:r>
+    </w:p>
+    <w:p>
+      <w:pPr>
+        <w:pStyle w:val="Titre1"/>
+      </w:pPr>
+      <w:bookmarkStart w:id="36" w:name="_Toc419984012"/>
+      <w:r>
+        <w:t>Conclusion</w:t>
+      </w:r>
+      <w:bookmarkEnd w:id="36"/>
     </w:p>
     <w:sectPr>
       <w:headerReference w:type="default" r:id="rId19"/>
@@ -8125,7 +10998,7 @@
             <w:bCs/>
             <w:noProof/>
           </w:rPr>
-          <w:t>1</w:t>
+          <w:t>15</w:t>
         </w:r>
         <w:r>
           <w:rPr>
@@ -8347,6 +11220,232 @@
     </w:lvl>
   </w:abstractNum>
   <w:abstractNum w:abstractNumId="2">
+    <w:nsid w:val="03D70FBC"/>
+    <w:multiLevelType w:val="hybridMultilevel"/>
+    <w:tmpl w:val="9496A9F2"/>
+    <w:lvl w:ilvl="0" w:tplc="040C000B">
+      <w:start w:val="1"/>
+      <w:numFmt w:val="bullet"/>
+      <w:lvlText w:val=""/>
+      <w:lvlJc w:val="left"/>
+      <w:pPr>
+        <w:ind w:left="720" w:hanging="360"/>
+      </w:pPr>
+      <w:rPr>
+        <w:rFonts w:ascii="Wingdings" w:hAnsi="Wingdings" w:hint="default"/>
+      </w:rPr>
+    </w:lvl>
+    <w:lvl w:ilvl="1" w:tplc="040C0003">
+      <w:start w:val="1"/>
+      <w:numFmt w:val="bullet"/>
+      <w:lvlText w:val="o"/>
+      <w:lvlJc w:val="left"/>
+      <w:pPr>
+        <w:ind w:left="1440" w:hanging="360"/>
+      </w:pPr>
+      <w:rPr>
+        <w:rFonts w:ascii="Courier New" w:hAnsi="Courier New" w:cs="Courier New" w:hint="default"/>
+      </w:rPr>
+    </w:lvl>
+    <w:lvl w:ilvl="2" w:tplc="040C0005" w:tentative="1">
+      <w:start w:val="1"/>
+      <w:numFmt w:val="bullet"/>
+      <w:lvlText w:val=""/>
+      <w:lvlJc w:val="left"/>
+      <w:pPr>
+        <w:ind w:left="2160" w:hanging="360"/>
+      </w:pPr>
+      <w:rPr>
+        <w:rFonts w:ascii="Wingdings" w:hAnsi="Wingdings" w:hint="default"/>
+      </w:rPr>
+    </w:lvl>
+    <w:lvl w:ilvl="3" w:tplc="040C0001" w:tentative="1">
+      <w:start w:val="1"/>
+      <w:numFmt w:val="bullet"/>
+      <w:lvlText w:val=""/>
+      <w:lvlJc w:val="left"/>
+      <w:pPr>
+        <w:ind w:left="2880" w:hanging="360"/>
+      </w:pPr>
+      <w:rPr>
+        <w:rFonts w:ascii="Symbol" w:hAnsi="Symbol" w:hint="default"/>
+      </w:rPr>
+    </w:lvl>
+    <w:lvl w:ilvl="4" w:tplc="040C0003" w:tentative="1">
+      <w:start w:val="1"/>
+      <w:numFmt w:val="bullet"/>
+      <w:lvlText w:val="o"/>
+      <w:lvlJc w:val="left"/>
+      <w:pPr>
+        <w:ind w:left="3600" w:hanging="360"/>
+      </w:pPr>
+      <w:rPr>
+        <w:rFonts w:ascii="Courier New" w:hAnsi="Courier New" w:cs="Courier New" w:hint="default"/>
+      </w:rPr>
+    </w:lvl>
+    <w:lvl w:ilvl="5" w:tplc="040C0005" w:tentative="1">
+      <w:start w:val="1"/>
+      <w:numFmt w:val="bullet"/>
+      <w:lvlText w:val=""/>
+      <w:lvlJc w:val="left"/>
+      <w:pPr>
+        <w:ind w:left="4320" w:hanging="360"/>
+      </w:pPr>
+      <w:rPr>
+        <w:rFonts w:ascii="Wingdings" w:hAnsi="Wingdings" w:hint="default"/>
+      </w:rPr>
+    </w:lvl>
+    <w:lvl w:ilvl="6" w:tplc="040C0001" w:tentative="1">
+      <w:start w:val="1"/>
+      <w:numFmt w:val="bullet"/>
+      <w:lvlText w:val=""/>
+      <w:lvlJc w:val="left"/>
+      <w:pPr>
+        <w:ind w:left="5040" w:hanging="360"/>
+      </w:pPr>
+      <w:rPr>
+        <w:rFonts w:ascii="Symbol" w:hAnsi="Symbol" w:hint="default"/>
+      </w:rPr>
+    </w:lvl>
+    <w:lvl w:ilvl="7" w:tplc="040C0003" w:tentative="1">
+      <w:start w:val="1"/>
+      <w:numFmt w:val="bullet"/>
+      <w:lvlText w:val="o"/>
+      <w:lvlJc w:val="left"/>
+      <w:pPr>
+        <w:ind w:left="5760" w:hanging="360"/>
+      </w:pPr>
+      <w:rPr>
+        <w:rFonts w:ascii="Courier New" w:hAnsi="Courier New" w:cs="Courier New" w:hint="default"/>
+      </w:rPr>
+    </w:lvl>
+    <w:lvl w:ilvl="8" w:tplc="040C0005" w:tentative="1">
+      <w:start w:val="1"/>
+      <w:numFmt w:val="bullet"/>
+      <w:lvlText w:val=""/>
+      <w:lvlJc w:val="left"/>
+      <w:pPr>
+        <w:ind w:left="6480" w:hanging="360"/>
+      </w:pPr>
+      <w:rPr>
+        <w:rFonts w:ascii="Wingdings" w:hAnsi="Wingdings" w:hint="default"/>
+      </w:rPr>
+    </w:lvl>
+  </w:abstractNum>
+  <w:abstractNum w:abstractNumId="3">
+    <w:nsid w:val="053276B2"/>
+    <w:multiLevelType w:val="multilevel"/>
+    <w:tmpl w:val="AF0AAAD2"/>
+    <w:lvl w:ilvl="0">
+      <w:start w:val="1"/>
+      <w:numFmt w:val="decimal"/>
+      <w:lvlText w:val="%1."/>
+      <w:lvlJc w:val="left"/>
+      <w:pPr>
+        <w:ind w:left="360" w:hanging="360"/>
+      </w:pPr>
+      <w:rPr>
+        <w:rFonts w:hint="default"/>
+      </w:rPr>
+    </w:lvl>
+    <w:lvl w:ilvl="1">
+      <w:start w:val="1"/>
+      <w:numFmt w:val="decimal"/>
+      <w:lvlText w:val="%1.%2."/>
+      <w:lvlJc w:val="left"/>
+      <w:pPr>
+        <w:ind w:left="792" w:hanging="432"/>
+      </w:pPr>
+      <w:rPr>
+        <w:rFonts w:hint="default"/>
+      </w:rPr>
+    </w:lvl>
+    <w:lvl w:ilvl="2">
+      <w:start w:val="1"/>
+      <w:numFmt w:val="decimal"/>
+      <w:lvlText w:val="%1.%2.%3."/>
+      <w:lvlJc w:val="left"/>
+      <w:pPr>
+        <w:ind w:left="1224" w:hanging="504"/>
+      </w:pPr>
+      <w:rPr>
+        <w:rFonts w:hint="default"/>
+      </w:rPr>
+    </w:lvl>
+    <w:lvl w:ilvl="3">
+      <w:start w:val="1"/>
+      <w:numFmt w:val="decimal"/>
+      <w:lvlText w:val="%1.%2.%3.%4."/>
+      <w:lvlJc w:val="left"/>
+      <w:pPr>
+        <w:ind w:left="1728" w:hanging="648"/>
+      </w:pPr>
+      <w:rPr>
+        <w:rFonts w:hint="default"/>
+      </w:rPr>
+    </w:lvl>
+    <w:lvl w:ilvl="4">
+      <w:start w:val="1"/>
+      <w:numFmt w:val="decimal"/>
+      <w:lvlText w:val="%1.%2.%3.%4.%5."/>
+      <w:lvlJc w:val="left"/>
+      <w:pPr>
+        <w:ind w:left="2232" w:hanging="792"/>
+      </w:pPr>
+      <w:rPr>
+        <w:rFonts w:hint="default"/>
+      </w:rPr>
+    </w:lvl>
+    <w:lvl w:ilvl="5">
+      <w:start w:val="1"/>
+      <w:numFmt w:val="decimal"/>
+      <w:lvlText w:val="%1.%2.%3.%4.%5.%6."/>
+      <w:lvlJc w:val="left"/>
+      <w:pPr>
+        <w:ind w:left="2736" w:hanging="936"/>
+      </w:pPr>
+      <w:rPr>
+        <w:rFonts w:hint="default"/>
+      </w:rPr>
+    </w:lvl>
+    <w:lvl w:ilvl="6">
+      <w:start w:val="1"/>
+      <w:numFmt w:val="decimal"/>
+      <w:lvlText w:val="%1.%2.%3.%4.%5.%6.%7."/>
+      <w:lvlJc w:val="left"/>
+      <w:pPr>
+        <w:ind w:left="3240" w:hanging="1080"/>
+      </w:pPr>
+      <w:rPr>
+        <w:rFonts w:hint="default"/>
+      </w:rPr>
+    </w:lvl>
+    <w:lvl w:ilvl="7">
+      <w:start w:val="1"/>
+      <w:numFmt w:val="decimal"/>
+      <w:lvlText w:val="%1.%2.%3.%4.%5.%6.%7.%8."/>
+      <w:lvlJc w:val="left"/>
+      <w:pPr>
+        <w:ind w:left="3744" w:hanging="1224"/>
+      </w:pPr>
+      <w:rPr>
+        <w:rFonts w:hint="default"/>
+      </w:rPr>
+    </w:lvl>
+    <w:lvl w:ilvl="8">
+      <w:start w:val="1"/>
+      <w:numFmt w:val="decimal"/>
+      <w:lvlText w:val="%1.%2.%3.%4.%5.%6.%7.%8.%9."/>
+      <w:lvlJc w:val="left"/>
+      <w:pPr>
+        <w:ind w:left="4320" w:hanging="1440"/>
+      </w:pPr>
+      <w:rPr>
+        <w:rFonts w:hint="default"/>
+      </w:rPr>
+    </w:lvl>
+  </w:abstractNum>
+  <w:abstractNum w:abstractNumId="4">
     <w:nsid w:val="085F57AD"/>
     <w:multiLevelType w:val="hybridMultilevel"/>
     <w:tmpl w:val="84E27B3E"/>
@@ -8459,7 +11558,7 @@
       </w:rPr>
     </w:lvl>
   </w:abstractNum>
-  <w:abstractNum w:abstractNumId="3">
+  <w:abstractNum w:abstractNumId="5">
     <w:nsid w:val="08710AF7"/>
     <w:multiLevelType w:val="hybridMultilevel"/>
     <w:tmpl w:val="78E45668"/>
@@ -8571,7 +11670,93 @@
       </w:rPr>
     </w:lvl>
   </w:abstractNum>
-  <w:abstractNum w:abstractNumId="4">
+  <w:abstractNum w:abstractNumId="6">
+    <w:nsid w:val="09F401CF"/>
+    <w:multiLevelType w:val="multilevel"/>
+    <w:tmpl w:val="040C001F"/>
+    <w:lvl w:ilvl="0">
+      <w:start w:val="1"/>
+      <w:numFmt w:val="decimal"/>
+      <w:lvlText w:val="%1."/>
+      <w:lvlJc w:val="left"/>
+      <w:pPr>
+        <w:ind w:left="360" w:hanging="360"/>
+      </w:pPr>
+    </w:lvl>
+    <w:lvl w:ilvl="1">
+      <w:start w:val="1"/>
+      <w:numFmt w:val="decimal"/>
+      <w:lvlText w:val="%1.%2."/>
+      <w:lvlJc w:val="left"/>
+      <w:pPr>
+        <w:ind w:left="792" w:hanging="432"/>
+      </w:pPr>
+    </w:lvl>
+    <w:lvl w:ilvl="2">
+      <w:start w:val="1"/>
+      <w:numFmt w:val="decimal"/>
+      <w:lvlText w:val="%1.%2.%3."/>
+      <w:lvlJc w:val="left"/>
+      <w:pPr>
+        <w:ind w:left="1224" w:hanging="504"/>
+      </w:pPr>
+    </w:lvl>
+    <w:lvl w:ilvl="3">
+      <w:start w:val="1"/>
+      <w:numFmt w:val="decimal"/>
+      <w:lvlText w:val="%1.%2.%3.%4."/>
+      <w:lvlJc w:val="left"/>
+      <w:pPr>
+        <w:ind w:left="1728" w:hanging="648"/>
+      </w:pPr>
+    </w:lvl>
+    <w:lvl w:ilvl="4">
+      <w:start w:val="1"/>
+      <w:numFmt w:val="decimal"/>
+      <w:lvlText w:val="%1.%2.%3.%4.%5."/>
+      <w:lvlJc w:val="left"/>
+      <w:pPr>
+        <w:ind w:left="2232" w:hanging="792"/>
+      </w:pPr>
+    </w:lvl>
+    <w:lvl w:ilvl="5">
+      <w:start w:val="1"/>
+      <w:numFmt w:val="decimal"/>
+      <w:lvlText w:val="%1.%2.%3.%4.%5.%6."/>
+      <w:lvlJc w:val="left"/>
+      <w:pPr>
+        <w:ind w:left="2736" w:hanging="936"/>
+      </w:pPr>
+    </w:lvl>
+    <w:lvl w:ilvl="6">
+      <w:start w:val="1"/>
+      <w:numFmt w:val="decimal"/>
+      <w:lvlText w:val="%1.%2.%3.%4.%5.%6.%7."/>
+      <w:lvlJc w:val="left"/>
+      <w:pPr>
+        <w:ind w:left="3240" w:hanging="1080"/>
+      </w:pPr>
+    </w:lvl>
+    <w:lvl w:ilvl="7">
+      <w:start w:val="1"/>
+      <w:numFmt w:val="decimal"/>
+      <w:lvlText w:val="%1.%2.%3.%4.%5.%6.%7.%8."/>
+      <w:lvlJc w:val="left"/>
+      <w:pPr>
+        <w:ind w:left="3744" w:hanging="1224"/>
+      </w:pPr>
+    </w:lvl>
+    <w:lvl w:ilvl="8">
+      <w:start w:val="1"/>
+      <w:numFmt w:val="decimal"/>
+      <w:lvlText w:val="%1.%2.%3.%4.%5.%6.%7.%8.%9."/>
+      <w:lvlJc w:val="left"/>
+      <w:pPr>
+        <w:ind w:left="4320" w:hanging="1440"/>
+      </w:pPr>
+    </w:lvl>
+  </w:abstractNum>
+  <w:abstractNum w:abstractNumId="7">
     <w:nsid w:val="0D634E2E"/>
     <w:multiLevelType w:val="hybridMultilevel"/>
     <w:tmpl w:val="41085A3E"/>
@@ -8712,7 +11897,206 @@
       </w:rPr>
     </w:lvl>
   </w:abstractNum>
-  <w:abstractNum w:abstractNumId="5">
+  <w:abstractNum w:abstractNumId="8">
+    <w:nsid w:val="0EBE4F13"/>
+    <w:multiLevelType w:val="hybridMultilevel"/>
+    <w:tmpl w:val="AB52090C"/>
+    <w:lvl w:ilvl="0" w:tplc="040C000B">
+      <w:start w:val="1"/>
+      <w:numFmt w:val="bullet"/>
+      <w:lvlText w:val=""/>
+      <w:lvlJc w:val="left"/>
+      <w:pPr>
+        <w:ind w:left="1080" w:hanging="360"/>
+      </w:pPr>
+      <w:rPr>
+        <w:rFonts w:ascii="Wingdings" w:hAnsi="Wingdings" w:hint="default"/>
+      </w:rPr>
+    </w:lvl>
+    <w:lvl w:ilvl="1" w:tplc="040C0003" w:tentative="1">
+      <w:start w:val="1"/>
+      <w:numFmt w:val="bullet"/>
+      <w:lvlText w:val="o"/>
+      <w:lvlJc w:val="left"/>
+      <w:pPr>
+        <w:ind w:left="1800" w:hanging="360"/>
+      </w:pPr>
+      <w:rPr>
+        <w:rFonts w:ascii="Courier New" w:hAnsi="Courier New" w:cs="Courier New" w:hint="default"/>
+      </w:rPr>
+    </w:lvl>
+    <w:lvl w:ilvl="2" w:tplc="040C0005" w:tentative="1">
+      <w:start w:val="1"/>
+      <w:numFmt w:val="bullet"/>
+      <w:lvlText w:val=""/>
+      <w:lvlJc w:val="left"/>
+      <w:pPr>
+        <w:ind w:left="2520" w:hanging="360"/>
+      </w:pPr>
+      <w:rPr>
+        <w:rFonts w:ascii="Wingdings" w:hAnsi="Wingdings" w:hint="default"/>
+      </w:rPr>
+    </w:lvl>
+    <w:lvl w:ilvl="3" w:tplc="040C0001" w:tentative="1">
+      <w:start w:val="1"/>
+      <w:numFmt w:val="bullet"/>
+      <w:lvlText w:val=""/>
+      <w:lvlJc w:val="left"/>
+      <w:pPr>
+        <w:ind w:left="3240" w:hanging="360"/>
+      </w:pPr>
+      <w:rPr>
+        <w:rFonts w:ascii="Symbol" w:hAnsi="Symbol" w:hint="default"/>
+      </w:rPr>
+    </w:lvl>
+    <w:lvl w:ilvl="4" w:tplc="040C0003" w:tentative="1">
+      <w:start w:val="1"/>
+      <w:numFmt w:val="bullet"/>
+      <w:lvlText w:val="o"/>
+      <w:lvlJc w:val="left"/>
+      <w:pPr>
+        <w:ind w:left="3960" w:hanging="360"/>
+      </w:pPr>
+      <w:rPr>
+        <w:rFonts w:ascii="Courier New" w:hAnsi="Courier New" w:cs="Courier New" w:hint="default"/>
+      </w:rPr>
+    </w:lvl>
+    <w:lvl w:ilvl="5" w:tplc="040C0005" w:tentative="1">
+      <w:start w:val="1"/>
+      <w:numFmt w:val="bullet"/>
+      <w:lvlText w:val=""/>
+      <w:lvlJc w:val="left"/>
+      <w:pPr>
+        <w:ind w:left="4680" w:hanging="360"/>
+      </w:pPr>
+      <w:rPr>
+        <w:rFonts w:ascii="Wingdings" w:hAnsi="Wingdings" w:hint="default"/>
+      </w:rPr>
+    </w:lvl>
+    <w:lvl w:ilvl="6" w:tplc="040C0001" w:tentative="1">
+      <w:start w:val="1"/>
+      <w:numFmt w:val="bullet"/>
+      <w:lvlText w:val=""/>
+      <w:lvlJc w:val="left"/>
+      <w:pPr>
+        <w:ind w:left="5400" w:hanging="360"/>
+      </w:pPr>
+      <w:rPr>
+        <w:rFonts w:ascii="Symbol" w:hAnsi="Symbol" w:hint="default"/>
+      </w:rPr>
+    </w:lvl>
+    <w:lvl w:ilvl="7" w:tplc="040C0003" w:tentative="1">
+      <w:start w:val="1"/>
+      <w:numFmt w:val="bullet"/>
+      <w:lvlText w:val="o"/>
+      <w:lvlJc w:val="left"/>
+      <w:pPr>
+        <w:ind w:left="6120" w:hanging="360"/>
+      </w:pPr>
+      <w:rPr>
+        <w:rFonts w:ascii="Courier New" w:hAnsi="Courier New" w:cs="Courier New" w:hint="default"/>
+      </w:rPr>
+    </w:lvl>
+    <w:lvl w:ilvl="8" w:tplc="040C0005" w:tentative="1">
+      <w:start w:val="1"/>
+      <w:numFmt w:val="bullet"/>
+      <w:lvlText w:val=""/>
+      <w:lvlJc w:val="left"/>
+      <w:pPr>
+        <w:ind w:left="6840" w:hanging="360"/>
+      </w:pPr>
+      <w:rPr>
+        <w:rFonts w:ascii="Wingdings" w:hAnsi="Wingdings" w:hint="default"/>
+      </w:rPr>
+    </w:lvl>
+  </w:abstractNum>
+  <w:abstractNum w:abstractNumId="9">
+    <w:nsid w:val="12B84D84"/>
+    <w:multiLevelType w:val="multilevel"/>
+    <w:tmpl w:val="040C001F"/>
+    <w:lvl w:ilvl="0">
+      <w:start w:val="1"/>
+      <w:numFmt w:val="decimal"/>
+      <w:lvlText w:val="%1."/>
+      <w:lvlJc w:val="left"/>
+      <w:pPr>
+        <w:ind w:left="1068" w:hanging="360"/>
+      </w:pPr>
+    </w:lvl>
+    <w:lvl w:ilvl="1">
+      <w:start w:val="1"/>
+      <w:numFmt w:val="decimal"/>
+      <w:lvlText w:val="%1.%2."/>
+      <w:lvlJc w:val="left"/>
+      <w:pPr>
+        <w:ind w:left="1500" w:hanging="432"/>
+      </w:pPr>
+    </w:lvl>
+    <w:lvl w:ilvl="2">
+      <w:start w:val="1"/>
+      <w:numFmt w:val="decimal"/>
+      <w:lvlText w:val="%1.%2.%3."/>
+      <w:lvlJc w:val="left"/>
+      <w:pPr>
+        <w:ind w:left="1932" w:hanging="504"/>
+      </w:pPr>
+    </w:lvl>
+    <w:lvl w:ilvl="3">
+      <w:start w:val="1"/>
+      <w:numFmt w:val="decimal"/>
+      <w:lvlText w:val="%1.%2.%3.%4."/>
+      <w:lvlJc w:val="left"/>
+      <w:pPr>
+        <w:ind w:left="2436" w:hanging="648"/>
+      </w:pPr>
+    </w:lvl>
+    <w:lvl w:ilvl="4">
+      <w:start w:val="1"/>
+      <w:numFmt w:val="decimal"/>
+      <w:lvlText w:val="%1.%2.%3.%4.%5."/>
+      <w:lvlJc w:val="left"/>
+      <w:pPr>
+        <w:ind w:left="2940" w:hanging="792"/>
+      </w:pPr>
+    </w:lvl>
+    <w:lvl w:ilvl="5">
+      <w:start w:val="1"/>
+      <w:numFmt w:val="decimal"/>
+      <w:lvlText w:val="%1.%2.%3.%4.%5.%6."/>
+      <w:lvlJc w:val="left"/>
+      <w:pPr>
+        <w:ind w:left="3444" w:hanging="936"/>
+      </w:pPr>
+    </w:lvl>
+    <w:lvl w:ilvl="6">
+      <w:start w:val="1"/>
+      <w:numFmt w:val="decimal"/>
+      <w:lvlText w:val="%1.%2.%3.%4.%5.%6.%7."/>
+      <w:lvlJc w:val="left"/>
+      <w:pPr>
+        <w:ind w:left="3948" w:hanging="1080"/>
+      </w:pPr>
+    </w:lvl>
+    <w:lvl w:ilvl="7">
+      <w:start w:val="1"/>
+      <w:numFmt w:val="decimal"/>
+      <w:lvlText w:val="%1.%2.%3.%4.%5.%6.%7.%8."/>
+      <w:lvlJc w:val="left"/>
+      <w:pPr>
+        <w:ind w:left="4452" w:hanging="1224"/>
+      </w:pPr>
+    </w:lvl>
+    <w:lvl w:ilvl="8">
+      <w:start w:val="1"/>
+      <w:numFmt w:val="decimal"/>
+      <w:lvlText w:val="%1.%2.%3.%4.%5.%6.%7.%8.%9."/>
+      <w:lvlJc w:val="left"/>
+      <w:pPr>
+        <w:ind w:left="5028" w:hanging="1440"/>
+      </w:pPr>
+    </w:lvl>
+  </w:abstractNum>
+  <w:abstractNum w:abstractNumId="10">
     <w:nsid w:val="17374199"/>
     <w:multiLevelType w:val="hybridMultilevel"/>
     <w:tmpl w:val="992CD482"/>
@@ -8825,7 +12209,120 @@
       </w:rPr>
     </w:lvl>
   </w:abstractNum>
-  <w:abstractNum w:abstractNumId="6">
+  <w:abstractNum w:abstractNumId="11">
+    <w:nsid w:val="1AC11E85"/>
+    <w:multiLevelType w:val="multilevel"/>
+    <w:tmpl w:val="343C580A"/>
+    <w:lvl w:ilvl="0">
+      <w:start w:val="2"/>
+      <w:numFmt w:val="decimal"/>
+      <w:lvlText w:val="%1"/>
+      <w:lvlJc w:val="left"/>
+      <w:pPr>
+        <w:ind w:left="360" w:hanging="360"/>
+      </w:pPr>
+      <w:rPr>
+        <w:rFonts w:hint="default"/>
+      </w:rPr>
+    </w:lvl>
+    <w:lvl w:ilvl="1">
+      <w:start w:val="1"/>
+      <w:numFmt w:val="decimal"/>
+      <w:lvlText w:val="%1.%2"/>
+      <w:lvlJc w:val="left"/>
+      <w:pPr>
+        <w:ind w:left="720" w:hanging="360"/>
+      </w:pPr>
+      <w:rPr>
+        <w:rFonts w:hint="default"/>
+      </w:rPr>
+    </w:lvl>
+    <w:lvl w:ilvl="2">
+      <w:start w:val="1"/>
+      <w:numFmt w:val="decimal"/>
+      <w:lvlText w:val="%1.%2.%3"/>
+      <w:lvlJc w:val="left"/>
+      <w:pPr>
+        <w:ind w:left="1440" w:hanging="720"/>
+      </w:pPr>
+      <w:rPr>
+        <w:rFonts w:hint="default"/>
+      </w:rPr>
+    </w:lvl>
+    <w:lvl w:ilvl="3">
+      <w:start w:val="1"/>
+      <w:numFmt w:val="decimal"/>
+      <w:lvlText w:val="%1.%2.%3.%4"/>
+      <w:lvlJc w:val="left"/>
+      <w:pPr>
+        <w:ind w:left="2160" w:hanging="1080"/>
+      </w:pPr>
+      <w:rPr>
+        <w:rFonts w:hint="default"/>
+      </w:rPr>
+    </w:lvl>
+    <w:lvl w:ilvl="4">
+      <w:start w:val="1"/>
+      <w:numFmt w:val="decimal"/>
+      <w:lvlText w:val="%1.%2.%3.%4.%5"/>
+      <w:lvlJc w:val="left"/>
+      <w:pPr>
+        <w:ind w:left="2520" w:hanging="1080"/>
+      </w:pPr>
+      <w:rPr>
+        <w:rFonts w:hint="default"/>
+      </w:rPr>
+    </w:lvl>
+    <w:lvl w:ilvl="5">
+      <w:start w:val="1"/>
+      <w:numFmt w:val="decimal"/>
+      <w:lvlText w:val="%1.%2.%3.%4.%5.%6"/>
+      <w:lvlJc w:val="left"/>
+      <w:pPr>
+        <w:ind w:left="3240" w:hanging="1440"/>
+      </w:pPr>
+      <w:rPr>
+        <w:rFonts w:hint="default"/>
+      </w:rPr>
+    </w:lvl>
+    <w:lvl w:ilvl="6">
+      <w:start w:val="1"/>
+      <w:numFmt w:val="decimal"/>
+      <w:lvlText w:val="%1.%2.%3.%4.%5.%6.%7"/>
+      <w:lvlJc w:val="left"/>
+      <w:pPr>
+        <w:ind w:left="3600" w:hanging="1440"/>
+      </w:pPr>
+      <w:rPr>
+        <w:rFonts w:hint="default"/>
+      </w:rPr>
+    </w:lvl>
+    <w:lvl w:ilvl="7">
+      <w:start w:val="1"/>
+      <w:numFmt w:val="decimal"/>
+      <w:lvlText w:val="%1.%2.%3.%4.%5.%6.%7.%8"/>
+      <w:lvlJc w:val="left"/>
+      <w:pPr>
+        <w:ind w:left="4320" w:hanging="1800"/>
+      </w:pPr>
+      <w:rPr>
+        <w:rFonts w:hint="default"/>
+      </w:rPr>
+    </w:lvl>
+    <w:lvl w:ilvl="8">
+      <w:start w:val="1"/>
+      <w:numFmt w:val="decimal"/>
+      <w:lvlText w:val="%1.%2.%3.%4.%5.%6.%7.%8.%9"/>
+      <w:lvlJc w:val="left"/>
+      <w:pPr>
+        <w:ind w:left="4680" w:hanging="1800"/>
+      </w:pPr>
+      <w:rPr>
+        <w:rFonts w:hint="default"/>
+      </w:rPr>
+    </w:lvl>
+  </w:abstractNum>
+  <w:abstractNum w:abstractNumId="12">
     <w:nsid w:val="228D4130"/>
     <w:multiLevelType w:val="hybridMultilevel"/>
     <w:tmpl w:val="FA566D36"/>
@@ -8938,7 +12435,7 @@
       </w:rPr>
     </w:lvl>
   </w:abstractNum>
-  <w:abstractNum w:abstractNumId="7">
+  <w:abstractNum w:abstractNumId="13">
     <w:nsid w:val="278F578C"/>
     <w:multiLevelType w:val="hybridMultilevel"/>
     <w:tmpl w:val="9F16B2C6"/>
@@ -9050,7 +12547,7 @@
       </w:rPr>
     </w:lvl>
   </w:abstractNum>
-  <w:abstractNum w:abstractNumId="8">
+  <w:abstractNum w:abstractNumId="14">
     <w:nsid w:val="295D1F31"/>
     <w:multiLevelType w:val="hybridMultilevel"/>
     <w:tmpl w:val="B83EB0D4"/>
@@ -9162,7 +12659,93 @@
       </w:rPr>
     </w:lvl>
   </w:abstractNum>
-  <w:abstractNum w:abstractNumId="9">
+  <w:abstractNum w:abstractNumId="15">
+    <w:nsid w:val="2E8E3800"/>
+    <w:multiLevelType w:val="multilevel"/>
+    <w:tmpl w:val="040C001F"/>
+    <w:lvl w:ilvl="0">
+      <w:start w:val="1"/>
+      <w:numFmt w:val="decimal"/>
+      <w:lvlText w:val="%1."/>
+      <w:lvlJc w:val="left"/>
+      <w:pPr>
+        <w:ind w:left="360" w:hanging="360"/>
+      </w:pPr>
+    </w:lvl>
+    <w:lvl w:ilvl="1">
+      <w:start w:val="1"/>
+      <w:numFmt w:val="decimal"/>
+      <w:lvlText w:val="%1.%2."/>
+      <w:lvlJc w:val="left"/>
+      <w:pPr>
+        <w:ind w:left="792" w:hanging="432"/>
+      </w:pPr>
+    </w:lvl>
+    <w:lvl w:ilvl="2">
+      <w:start w:val="1"/>
+      <w:numFmt w:val="decimal"/>
+      <w:lvlText w:val="%1.%2.%3."/>
+      <w:lvlJc w:val="left"/>
+      <w:pPr>
+        <w:ind w:left="1224" w:hanging="504"/>
+      </w:pPr>
+    </w:lvl>
+    <w:lvl w:ilvl="3">
+      <w:start w:val="1"/>
+      <w:numFmt w:val="decimal"/>
+      <w:lvlText w:val="%1.%2.%3.%4."/>
+      <w:lvlJc w:val="left"/>
+      <w:pPr>
+        <w:ind w:left="1728" w:hanging="648"/>
+      </w:pPr>
+    </w:lvl>
+    <w:lvl w:ilvl="4">
+      <w:start w:val="1"/>
+      <w:numFmt w:val="decimal"/>
+      <w:lvlText w:val="%1.%2.%3.%4.%5."/>
+      <w:lvlJc w:val="left"/>
+      <w:pPr>
+        <w:ind w:left="2232" w:hanging="792"/>
+      </w:pPr>
+    </w:lvl>
+    <w:lvl w:ilvl="5">
+      <w:start w:val="1"/>
+      <w:numFmt w:val="decimal"/>
+      <w:lvlText w:val="%1.%2.%3.%4.%5.%6."/>
+      <w:lvlJc w:val="left"/>
+      <w:pPr>
+        <w:ind w:left="2736" w:hanging="936"/>
+      </w:pPr>
+    </w:lvl>
+    <w:lvl w:ilvl="6">
+      <w:start w:val="1"/>
+      <w:numFmt w:val="decimal"/>
+      <w:lvlText w:val="%1.%2.%3.%4.%5.%6.%7."/>
+      <w:lvlJc w:val="left"/>
+      <w:pPr>
+        <w:ind w:left="3240" w:hanging="1080"/>
+      </w:pPr>
+    </w:lvl>
+    <w:lvl w:ilvl="7">
+      <w:start w:val="1"/>
+      <w:numFmt w:val="decimal"/>
+      <w:lvlText w:val="%1.%2.%3.%4.%5.%6.%7.%8."/>
+      <w:lvlJc w:val="left"/>
+      <w:pPr>
+        <w:ind w:left="3744" w:hanging="1224"/>
+      </w:pPr>
+    </w:lvl>
+    <w:lvl w:ilvl="8">
+      <w:start w:val="1"/>
+      <w:numFmt w:val="decimal"/>
+      <w:lvlText w:val="%1.%2.%3.%4.%5.%6.%7.%8.%9."/>
+      <w:lvlJc w:val="left"/>
+      <w:pPr>
+        <w:ind w:left="4320" w:hanging="1440"/>
+      </w:pPr>
+    </w:lvl>
+  </w:abstractNum>
+  <w:abstractNum w:abstractNumId="16">
     <w:nsid w:val="2FA336B9"/>
     <w:multiLevelType w:val="hybridMultilevel"/>
     <w:tmpl w:val="D71494E8"/>
@@ -9274,7 +12857,459 @@
       </w:rPr>
     </w:lvl>
   </w:abstractNum>
-  <w:abstractNum w:abstractNumId="10">
+  <w:abstractNum w:abstractNumId="17">
+    <w:nsid w:val="33E51401"/>
+    <w:multiLevelType w:val="multilevel"/>
+    <w:tmpl w:val="51047D0A"/>
+    <w:lvl w:ilvl="0">
+      <w:start w:val="3"/>
+      <w:numFmt w:val="decimal"/>
+      <w:lvlText w:val="%1."/>
+      <w:lvlJc w:val="left"/>
+      <w:pPr>
+        <w:ind w:left="360" w:hanging="360"/>
+      </w:pPr>
+      <w:rPr>
+        <w:rFonts w:hint="default"/>
+      </w:rPr>
+    </w:lvl>
+    <w:lvl w:ilvl="1">
+      <w:start w:val="1"/>
+      <w:numFmt w:val="decimal"/>
+      <w:lvlText w:val="%1.%2."/>
+      <w:lvlJc w:val="left"/>
+      <w:pPr>
+        <w:ind w:left="792" w:hanging="432"/>
+      </w:pPr>
+      <w:rPr>
+        <w:rFonts w:hint="default"/>
+      </w:rPr>
+    </w:lvl>
+    <w:lvl w:ilvl="2">
+      <w:start w:val="1"/>
+      <w:numFmt w:val="decimal"/>
+      <w:lvlText w:val="%1.%2.%3."/>
+      <w:lvlJc w:val="left"/>
+      <w:pPr>
+        <w:ind w:left="1224" w:hanging="504"/>
+      </w:pPr>
+      <w:rPr>
+        <w:rFonts w:hint="default"/>
+      </w:rPr>
+    </w:lvl>
+    <w:lvl w:ilvl="3">
+      <w:start w:val="1"/>
+      <w:numFmt w:val="decimal"/>
+      <w:lvlText w:val="%1.%2.%3.%4."/>
+      <w:lvlJc w:val="left"/>
+      <w:pPr>
+        <w:ind w:left="1728" w:hanging="648"/>
+      </w:pPr>
+      <w:rPr>
+        <w:rFonts w:hint="default"/>
+      </w:rPr>
+    </w:lvl>
+    <w:lvl w:ilvl="4">
+      <w:start w:val="1"/>
+      <w:numFmt w:val="decimal"/>
+      <w:lvlText w:val="%1.%2.%3.%4.%5."/>
+      <w:lvlJc w:val="left"/>
+      <w:pPr>
+        <w:ind w:left="2232" w:hanging="792"/>
+      </w:pPr>
+      <w:rPr>
+        <w:rFonts w:hint="default"/>
+      </w:rPr>
+    </w:lvl>
+    <w:lvl w:ilvl="5">
+      <w:start w:val="1"/>
+      <w:numFmt w:val="decimal"/>
+      <w:lvlText w:val="%1.%2.%3.%4.%5.%6."/>
+      <w:lvlJc w:val="left"/>
+      <w:pPr>
+        <w:ind w:left="2736" w:hanging="936"/>
+      </w:pPr>
+      <w:rPr>
+        <w:rFonts w:hint="default"/>
+      </w:rPr>
+    </w:lvl>
+    <w:lvl w:ilvl="6">
+      <w:start w:val="1"/>
+      <w:numFmt w:val="decimal"/>
+      <w:lvlText w:val="%1.%2.%3.%4.%5.%6.%7."/>
+      <w:lvlJc w:val="left"/>
+      <w:pPr>
+        <w:ind w:left="3240" w:hanging="1080"/>
+      </w:pPr>
+      <w:rPr>
+        <w:rFonts w:hint="default"/>
+      </w:rPr>
+    </w:lvl>
+    <w:lvl w:ilvl="7">
+      <w:start w:val="1"/>
+      <w:numFmt w:val="decimal"/>
+      <w:lvlText w:val="%1.%2.%3.%4.%5.%6.%7.%8."/>
+      <w:lvlJc w:val="left"/>
+      <w:pPr>
+        <w:ind w:left="3744" w:hanging="1224"/>
+      </w:pPr>
+      <w:rPr>
+        <w:rFonts w:hint="default"/>
+      </w:rPr>
+    </w:lvl>
+    <w:lvl w:ilvl="8">
+      <w:start w:val="1"/>
+      <w:numFmt w:val="decimal"/>
+      <w:lvlText w:val="%1.%2.%3.%4.%5.%6.%7.%8.%9."/>
+      <w:lvlJc w:val="left"/>
+      <w:pPr>
+        <w:ind w:left="4320" w:hanging="1440"/>
+      </w:pPr>
+      <w:rPr>
+        <w:rFonts w:hint="default"/>
+      </w:rPr>
+    </w:lvl>
+  </w:abstractNum>
+  <w:abstractNum w:abstractNumId="18">
+    <w:nsid w:val="36B56DF3"/>
+    <w:multiLevelType w:val="hybridMultilevel"/>
+    <w:tmpl w:val="9CA0508C"/>
+    <w:lvl w:ilvl="0" w:tplc="040C000B">
+      <w:start w:val="1"/>
+      <w:numFmt w:val="bullet"/>
+      <w:lvlText w:val=""/>
+      <w:lvlJc w:val="left"/>
+      <w:pPr>
+        <w:ind w:left="3064" w:hanging="360"/>
+      </w:pPr>
+      <w:rPr>
+        <w:rFonts w:ascii="Wingdings" w:hAnsi="Wingdings" w:hint="default"/>
+      </w:rPr>
+    </w:lvl>
+    <w:lvl w:ilvl="1" w:tplc="040C0003" w:tentative="1">
+      <w:start w:val="1"/>
+      <w:numFmt w:val="bullet"/>
+      <w:lvlText w:val="o"/>
+      <w:lvlJc w:val="left"/>
+      <w:pPr>
+        <w:ind w:left="3784" w:hanging="360"/>
+      </w:pPr>
+      <w:rPr>
+        <w:rFonts w:ascii="Courier New" w:hAnsi="Courier New" w:cs="Courier New" w:hint="default"/>
+      </w:rPr>
+    </w:lvl>
+    <w:lvl w:ilvl="2" w:tplc="040C0005" w:tentative="1">
+      <w:start w:val="1"/>
+      <w:numFmt w:val="bullet"/>
+      <w:lvlText w:val=""/>
+      <w:lvlJc w:val="left"/>
+      <w:pPr>
+        <w:ind w:left="4504" w:hanging="360"/>
+      </w:pPr>
+      <w:rPr>
+        <w:rFonts w:ascii="Wingdings" w:hAnsi="Wingdings" w:hint="default"/>
+      </w:rPr>
+    </w:lvl>
+    <w:lvl w:ilvl="3" w:tplc="040C0001" w:tentative="1">
+      <w:start w:val="1"/>
+      <w:numFmt w:val="bullet"/>
+      <w:lvlText w:val=""/>
+      <w:lvlJc w:val="left"/>
+      <w:pPr>
+        <w:ind w:left="5224" w:hanging="360"/>
+      </w:pPr>
+      <w:rPr>
+        <w:rFonts w:ascii="Symbol" w:hAnsi="Symbol" w:hint="default"/>
+      </w:rPr>
+    </w:lvl>
+    <w:lvl w:ilvl="4" w:tplc="040C0003" w:tentative="1">
+      <w:start w:val="1"/>
+      <w:numFmt w:val="bullet"/>
+      <w:lvlText w:val="o"/>
+      <w:lvlJc w:val="left"/>
+      <w:pPr>
+        <w:ind w:left="5944" w:hanging="360"/>
+      </w:pPr>
+      <w:rPr>
+        <w:rFonts w:ascii="Courier New" w:hAnsi="Courier New" w:cs="Courier New" w:hint="default"/>
+      </w:rPr>
+    </w:lvl>
+    <w:lvl w:ilvl="5" w:tplc="040C0005" w:tentative="1">
+      <w:start w:val="1"/>
+      <w:numFmt w:val="bullet"/>
+      <w:lvlText w:val=""/>
+      <w:lvlJc w:val="left"/>
+      <w:pPr>
+        <w:ind w:left="6664" w:hanging="360"/>
+      </w:pPr>
+      <w:rPr>
+        <w:rFonts w:ascii="Wingdings" w:hAnsi="Wingdings" w:hint="default"/>
+      </w:rPr>
+    </w:lvl>
+    <w:lvl w:ilvl="6" w:tplc="040C0001" w:tentative="1">
+      <w:start w:val="1"/>
+      <w:numFmt w:val="bullet"/>
+      <w:lvlText w:val=""/>
+      <w:lvlJc w:val="left"/>
+      <w:pPr>
+        <w:ind w:left="7384" w:hanging="360"/>
+      </w:pPr>
+      <w:rPr>
+        <w:rFonts w:ascii="Symbol" w:hAnsi="Symbol" w:hint="default"/>
+      </w:rPr>
+    </w:lvl>
+    <w:lvl w:ilvl="7" w:tplc="040C0003" w:tentative="1">
+      <w:start w:val="1"/>
+      <w:numFmt w:val="bullet"/>
+      <w:lvlText w:val="o"/>
+      <w:lvlJc w:val="left"/>
+      <w:pPr>
+        <w:ind w:left="8104" w:hanging="360"/>
+      </w:pPr>
+      <w:rPr>
+        <w:rFonts w:ascii="Courier New" w:hAnsi="Courier New" w:cs="Courier New" w:hint="default"/>
+      </w:rPr>
+    </w:lvl>
+    <w:lvl w:ilvl="8" w:tplc="040C0005" w:tentative="1">
+      <w:start w:val="1"/>
+      <w:numFmt w:val="bullet"/>
+      <w:lvlText w:val=""/>
+      <w:lvlJc w:val="left"/>
+      <w:pPr>
+        <w:ind w:left="8824" w:hanging="360"/>
+      </w:pPr>
+      <w:rPr>
+        <w:rFonts w:ascii="Wingdings" w:hAnsi="Wingdings" w:hint="default"/>
+      </w:rPr>
+    </w:lvl>
+  </w:abstractNum>
+  <w:abstractNum w:abstractNumId="19">
+    <w:nsid w:val="3DD26BCF"/>
+    <w:multiLevelType w:val="hybridMultilevel"/>
+    <w:tmpl w:val="7EEEEDCC"/>
+    <w:lvl w:ilvl="0" w:tplc="040C000B">
+      <w:start w:val="1"/>
+      <w:numFmt w:val="bullet"/>
+      <w:lvlText w:val=""/>
+      <w:lvlJc w:val="left"/>
+      <w:pPr>
+        <w:ind w:left="2143" w:hanging="360"/>
+      </w:pPr>
+      <w:rPr>
+        <w:rFonts w:ascii="Wingdings" w:hAnsi="Wingdings" w:hint="default"/>
+      </w:rPr>
+    </w:lvl>
+    <w:lvl w:ilvl="1" w:tplc="040C0003" w:tentative="1">
+      <w:start w:val="1"/>
+      <w:numFmt w:val="bullet"/>
+      <w:lvlText w:val="o"/>
+      <w:lvlJc w:val="left"/>
+      <w:pPr>
+        <w:ind w:left="2863" w:hanging="360"/>
+      </w:pPr>
+      <w:rPr>
+        <w:rFonts w:ascii="Courier New" w:hAnsi="Courier New" w:cs="Courier New" w:hint="default"/>
+      </w:rPr>
+    </w:lvl>
+    <w:lvl w:ilvl="2" w:tplc="040C0005" w:tentative="1">
+      <w:start w:val="1"/>
+      <w:numFmt w:val="bullet"/>
+      <w:lvlText w:val=""/>
+      <w:lvlJc w:val="left"/>
+      <w:pPr>
+        <w:ind w:left="3583" w:hanging="360"/>
+      </w:pPr>
+      <w:rPr>
+        <w:rFonts w:ascii="Wingdings" w:hAnsi="Wingdings" w:hint="default"/>
+      </w:rPr>
+    </w:lvl>
+    <w:lvl w:ilvl="3" w:tplc="040C0001" w:tentative="1">
+      <w:start w:val="1"/>
+      <w:numFmt w:val="bullet"/>
+      <w:lvlText w:val=""/>
+      <w:lvlJc w:val="left"/>
+      <w:pPr>
+        <w:ind w:left="4303" w:hanging="360"/>
+      </w:pPr>
+      <w:rPr>
+        <w:rFonts w:ascii="Symbol" w:hAnsi="Symbol" w:hint="default"/>
+      </w:rPr>
+    </w:lvl>
+    <w:lvl w:ilvl="4" w:tplc="040C0003" w:tentative="1">
+      <w:start w:val="1"/>
+      <w:numFmt w:val="bullet"/>
+      <w:lvlText w:val="o"/>
+      <w:lvlJc w:val="left"/>
+      <w:pPr>
+        <w:ind w:left="5023" w:hanging="360"/>
+      </w:pPr>
+      <w:rPr>
+        <w:rFonts w:ascii="Courier New" w:hAnsi="Courier New" w:cs="Courier New" w:hint="default"/>
+      </w:rPr>
+    </w:lvl>
+    <w:lvl w:ilvl="5" w:tplc="040C0005" w:tentative="1">
+      <w:start w:val="1"/>
+      <w:numFmt w:val="bullet"/>
+      <w:lvlText w:val=""/>
+      <w:lvlJc w:val="left"/>
+      <w:pPr>
+        <w:ind w:left="5743" w:hanging="360"/>
+      </w:pPr>
+      <w:rPr>
+        <w:rFonts w:ascii="Wingdings" w:hAnsi="Wingdings" w:hint="default"/>
+      </w:rPr>
+    </w:lvl>
+    <w:lvl w:ilvl="6" w:tplc="040C0001" w:tentative="1">
+      <w:start w:val="1"/>
+      <w:numFmt w:val="bullet"/>
+      <w:lvlText w:val=""/>
+      <w:lvlJc w:val="left"/>
+      <w:pPr>
+        <w:ind w:left="6463" w:hanging="360"/>
+      </w:pPr>
+      <w:rPr>
+        <w:rFonts w:ascii="Symbol" w:hAnsi="Symbol" w:hint="default"/>
+      </w:rPr>
+    </w:lvl>
+    <w:lvl w:ilvl="7" w:tplc="040C0003" w:tentative="1">
+      <w:start w:val="1"/>
+      <w:numFmt w:val="bullet"/>
+      <w:lvlText w:val="o"/>
+      <w:lvlJc w:val="left"/>
+      <w:pPr>
+        <w:ind w:left="7183" w:hanging="360"/>
+      </w:pPr>
+      <w:rPr>
+        <w:rFonts w:ascii="Courier New" w:hAnsi="Courier New" w:cs="Courier New" w:hint="default"/>
+      </w:rPr>
+    </w:lvl>
+    <w:lvl w:ilvl="8" w:tplc="040C0005" w:tentative="1">
+      <w:start w:val="1"/>
+      <w:numFmt w:val="bullet"/>
+      <w:lvlText w:val=""/>
+      <w:lvlJc w:val="left"/>
+      <w:pPr>
+        <w:ind w:left="7903" w:hanging="360"/>
+      </w:pPr>
+      <w:rPr>
+        <w:rFonts w:ascii="Wingdings" w:hAnsi="Wingdings" w:hint="default"/>
+      </w:rPr>
+    </w:lvl>
+  </w:abstractNum>
+  <w:abstractNum w:abstractNumId="20">
+    <w:nsid w:val="3FF9689F"/>
+    <w:multiLevelType w:val="hybridMultilevel"/>
+    <w:tmpl w:val="ACCC8A40"/>
+    <w:lvl w:ilvl="0" w:tplc="040C000B">
+      <w:start w:val="1"/>
+      <w:numFmt w:val="bullet"/>
+      <w:lvlText w:val=""/>
+      <w:lvlJc w:val="left"/>
+      <w:pPr>
+        <w:ind w:left="1080" w:hanging="360"/>
+      </w:pPr>
+      <w:rPr>
+        <w:rFonts w:ascii="Wingdings" w:hAnsi="Wingdings" w:hint="default"/>
+      </w:rPr>
+    </w:lvl>
+    <w:lvl w:ilvl="1" w:tplc="040C0003" w:tentative="1">
+      <w:start w:val="1"/>
+      <w:numFmt w:val="bullet"/>
+      <w:lvlText w:val="o"/>
+      <w:lvlJc w:val="left"/>
+      <w:pPr>
+        <w:ind w:left="1800" w:hanging="360"/>
+      </w:pPr>
+      <w:rPr>
+        <w:rFonts w:ascii="Courier New" w:hAnsi="Courier New" w:cs="Courier New" w:hint="default"/>
+      </w:rPr>
+    </w:lvl>
+    <w:lvl w:ilvl="2" w:tplc="040C0005" w:tentative="1">
+      <w:start w:val="1"/>
+      <w:numFmt w:val="bullet"/>
+      <w:lvlText w:val=""/>
+      <w:lvlJc w:val="left"/>
+      <w:pPr>
+        <w:ind w:left="2520" w:hanging="360"/>
+      </w:pPr>
+      <w:rPr>
+        <w:rFonts w:ascii="Wingdings" w:hAnsi="Wingdings" w:hint="default"/>
+      </w:rPr>
+    </w:lvl>
+    <w:lvl w:ilvl="3" w:tplc="040C0001" w:tentative="1">
+      <w:start w:val="1"/>
+      <w:numFmt w:val="bullet"/>
+      <w:lvlText w:val=""/>
+      <w:lvlJc w:val="left"/>
+      <w:pPr>
+        <w:ind w:left="3240" w:hanging="360"/>
+      </w:pPr>
+      <w:rPr>
+        <w:rFonts w:ascii="Symbol" w:hAnsi="Symbol" w:hint="default"/>
+      </w:rPr>
+    </w:lvl>
+    <w:lvl w:ilvl="4" w:tplc="040C0003" w:tentative="1">
+      <w:start w:val="1"/>
+      <w:numFmt w:val="bullet"/>
+      <w:lvlText w:val="o"/>
+      <w:lvlJc w:val="left"/>
+      <w:pPr>
+        <w:ind w:left="3960" w:hanging="360"/>
+      </w:pPr>
+      <w:rPr>
+        <w:rFonts w:ascii="Courier New" w:hAnsi="Courier New" w:cs="Courier New" w:hint="default"/>
+      </w:rPr>
+    </w:lvl>
+    <w:lvl w:ilvl="5" w:tplc="040C0005" w:tentative="1">
+      <w:start w:val="1"/>
+      <w:numFmt w:val="bullet"/>
+      <w:lvlText w:val=""/>
+      <w:lvlJc w:val="left"/>
+      <w:pPr>
+        <w:ind w:left="4680" w:hanging="360"/>
+      </w:pPr>
+      <w:rPr>
+        <w:rFonts w:ascii="Wingdings" w:hAnsi="Wingdings" w:hint="default"/>
+      </w:rPr>
+    </w:lvl>
+    <w:lvl w:ilvl="6" w:tplc="040C0001" w:tentative="1">
+      <w:start w:val="1"/>
+      <w:numFmt w:val="bullet"/>
+      <w:lvlText w:val=""/>
+      <w:lvlJc w:val="left"/>
+      <w:pPr>
+        <w:ind w:left="5400" w:hanging="360"/>
+      </w:pPr>
+      <w:rPr>
+        <w:rFonts w:ascii="Symbol" w:hAnsi="Symbol" w:hint="default"/>
+      </w:rPr>
+    </w:lvl>
+    <w:lvl w:ilvl="7" w:tplc="040C0003" w:tentative="1">
+      <w:start w:val="1"/>
+      <w:numFmt w:val="bullet"/>
+      <w:lvlText w:val="o"/>
+      <w:lvlJc w:val="left"/>
+      <w:pPr>
+        <w:ind w:left="6120" w:hanging="360"/>
+      </w:pPr>
+      <w:rPr>
+        <w:rFonts w:ascii="Courier New" w:hAnsi="Courier New" w:cs="Courier New" w:hint="default"/>
+      </w:rPr>
+    </w:lvl>
+    <w:lvl w:ilvl="8" w:tplc="040C0005" w:tentative="1">
+      <w:start w:val="1"/>
+      <w:numFmt w:val="bullet"/>
+      <w:lvlText w:val=""/>
+      <w:lvlJc w:val="left"/>
+      <w:pPr>
+        <w:ind w:left="6840" w:hanging="360"/>
+      </w:pPr>
+      <w:rPr>
+        <w:rFonts w:ascii="Wingdings" w:hAnsi="Wingdings" w:hint="default"/>
+      </w:rPr>
+    </w:lvl>
+  </w:abstractNum>
+  <w:abstractNum w:abstractNumId="21">
     <w:nsid w:val="43027688"/>
     <w:multiLevelType w:val="hybridMultilevel"/>
     <w:tmpl w:val="109A309C"/>
@@ -9387,11 +13422,11 @@
       </w:rPr>
     </w:lvl>
   </w:abstractNum>
-  <w:abstractNum w:abstractNumId="11">
-    <w:nsid w:val="498E080F"/>
+  <w:abstractNum w:abstractNumId="22">
+    <w:nsid w:val="432821B3"/>
     <w:multiLevelType w:val="hybridMultilevel"/>
-    <w:tmpl w:val="45006D70"/>
-    <w:lvl w:ilvl="0" w:tplc="040C000F">
+    <w:tmpl w:val="3654C38C"/>
+    <w:lvl w:ilvl="0" w:tplc="FA702996">
       <w:start w:val="1"/>
       <w:numFmt w:val="decimal"/>
       <w:lvlText w:val="%1."/>
@@ -9399,14 +13434,17 @@
       <w:pPr>
         <w:ind w:left="360" w:hanging="360"/>
       </w:pPr>
-    </w:lvl>
-    <w:lvl w:ilvl="1" w:tplc="040C0019" w:tentative="1">
-      <w:start w:val="1"/>
-      <w:numFmt w:val="lowerLetter"/>
+      <w:rPr>
+        <w:rFonts w:hint="default"/>
+      </w:rPr>
+    </w:lvl>
+    <w:lvl w:ilvl="1" w:tplc="040C000F">
+      <w:start w:val="1"/>
+      <w:numFmt w:val="decimal"/>
       <w:lvlText w:val="%2."/>
       <w:lvlJc w:val="left"/>
       <w:pPr>
-        <w:ind w:left="1080" w:hanging="360"/>
+        <w:ind w:left="1440" w:hanging="360"/>
       </w:pPr>
     </w:lvl>
     <w:lvl w:ilvl="2" w:tplc="040C001B" w:tentative="1">
@@ -9415,7 +13453,7 @@
       <w:lvlText w:val="%3."/>
       <w:lvlJc w:val="right"/>
       <w:pPr>
-        <w:ind w:left="1800" w:hanging="180"/>
+        <w:ind w:left="2160" w:hanging="180"/>
       </w:pPr>
     </w:lvl>
     <w:lvl w:ilvl="3" w:tplc="040C000F" w:tentative="1">
@@ -9424,7 +13462,7 @@
       <w:lvlText w:val="%4."/>
       <w:lvlJc w:val="left"/>
       <w:pPr>
-        <w:ind w:left="2520" w:hanging="360"/>
+        <w:ind w:left="2880" w:hanging="360"/>
       </w:pPr>
     </w:lvl>
     <w:lvl w:ilvl="4" w:tplc="040C0019" w:tentative="1">
@@ -9433,7 +13471,7 @@
       <w:lvlText w:val="%5."/>
       <w:lvlJc w:val="left"/>
       <w:pPr>
-        <w:ind w:left="3240" w:hanging="360"/>
+        <w:ind w:left="3600" w:hanging="360"/>
       </w:pPr>
     </w:lvl>
     <w:lvl w:ilvl="5" w:tplc="040C001B" w:tentative="1">
@@ -9442,7 +13480,7 @@
       <w:lvlText w:val="%6."/>
       <w:lvlJc w:val="right"/>
       <w:pPr>
-        <w:ind w:left="3960" w:hanging="180"/>
+        <w:ind w:left="4320" w:hanging="180"/>
       </w:pPr>
     </w:lvl>
     <w:lvl w:ilvl="6" w:tplc="040C000F" w:tentative="1">
@@ -9451,7 +13489,7 @@
       <w:lvlText w:val="%7."/>
       <w:lvlJc w:val="left"/>
       <w:pPr>
-        <w:ind w:left="4680" w:hanging="360"/>
+        <w:ind w:left="5040" w:hanging="360"/>
       </w:pPr>
     </w:lvl>
     <w:lvl w:ilvl="7" w:tplc="040C0019" w:tentative="1">
@@ -9460,7 +13498,7 @@
       <w:lvlText w:val="%8."/>
       <w:lvlJc w:val="left"/>
       <w:pPr>
-        <w:ind w:left="5400" w:hanging="360"/>
+        <w:ind w:left="5760" w:hanging="360"/>
       </w:pPr>
     </w:lvl>
     <w:lvl w:ilvl="8" w:tplc="040C001B" w:tentative="1">
@@ -9469,22 +13507,224 @@
       <w:lvlText w:val="%9."/>
       <w:lvlJc w:val="right"/>
       <w:pPr>
+        <w:ind w:left="6480" w:hanging="180"/>
+      </w:pPr>
+    </w:lvl>
+  </w:abstractNum>
+  <w:abstractNum w:abstractNumId="23">
+    <w:nsid w:val="46A032C6"/>
+    <w:multiLevelType w:val="multilevel"/>
+    <w:tmpl w:val="AF0AAAD2"/>
+    <w:lvl w:ilvl="0">
+      <w:start w:val="1"/>
+      <w:numFmt w:val="decimal"/>
+      <w:lvlText w:val="%1."/>
+      <w:lvlJc w:val="left"/>
+      <w:pPr>
+        <w:ind w:left="360" w:hanging="360"/>
+      </w:pPr>
+      <w:rPr>
+        <w:rFonts w:hint="default"/>
+      </w:rPr>
+    </w:lvl>
+    <w:lvl w:ilvl="1">
+      <w:start w:val="1"/>
+      <w:numFmt w:val="decimal"/>
+      <w:lvlText w:val="%1.%2."/>
+      <w:lvlJc w:val="left"/>
+      <w:pPr>
+        <w:ind w:left="792" w:hanging="432"/>
+      </w:pPr>
+      <w:rPr>
+        <w:rFonts w:hint="default"/>
+      </w:rPr>
+    </w:lvl>
+    <w:lvl w:ilvl="2">
+      <w:start w:val="1"/>
+      <w:numFmt w:val="decimal"/>
+      <w:lvlText w:val="%1.%2.%3."/>
+      <w:lvlJc w:val="left"/>
+      <w:pPr>
+        <w:ind w:left="1224" w:hanging="504"/>
+      </w:pPr>
+      <w:rPr>
+        <w:rFonts w:hint="default"/>
+      </w:rPr>
+    </w:lvl>
+    <w:lvl w:ilvl="3">
+      <w:start w:val="1"/>
+      <w:numFmt w:val="decimal"/>
+      <w:lvlText w:val="%1.%2.%3.%4."/>
+      <w:lvlJc w:val="left"/>
+      <w:pPr>
+        <w:ind w:left="1728" w:hanging="648"/>
+      </w:pPr>
+      <w:rPr>
+        <w:rFonts w:hint="default"/>
+      </w:rPr>
+    </w:lvl>
+    <w:lvl w:ilvl="4">
+      <w:start w:val="1"/>
+      <w:numFmt w:val="decimal"/>
+      <w:lvlText w:val="%1.%2.%3.%4.%5."/>
+      <w:lvlJc w:val="left"/>
+      <w:pPr>
+        <w:ind w:left="2232" w:hanging="792"/>
+      </w:pPr>
+      <w:rPr>
+        <w:rFonts w:hint="default"/>
+      </w:rPr>
+    </w:lvl>
+    <w:lvl w:ilvl="5">
+      <w:start w:val="1"/>
+      <w:numFmt w:val="decimal"/>
+      <w:lvlText w:val="%1.%2.%3.%4.%5.%6."/>
+      <w:lvlJc w:val="left"/>
+      <w:pPr>
+        <w:ind w:left="2736" w:hanging="936"/>
+      </w:pPr>
+      <w:rPr>
+        <w:rFonts w:hint="default"/>
+      </w:rPr>
+    </w:lvl>
+    <w:lvl w:ilvl="6">
+      <w:start w:val="1"/>
+      <w:numFmt w:val="decimal"/>
+      <w:lvlText w:val="%1.%2.%3.%4.%5.%6.%7."/>
+      <w:lvlJc w:val="left"/>
+      <w:pPr>
+        <w:ind w:left="3240" w:hanging="1080"/>
+      </w:pPr>
+      <w:rPr>
+        <w:rFonts w:hint="default"/>
+      </w:rPr>
+    </w:lvl>
+    <w:lvl w:ilvl="7">
+      <w:start w:val="1"/>
+      <w:numFmt w:val="decimal"/>
+      <w:lvlText w:val="%1.%2.%3.%4.%5.%6.%7.%8."/>
+      <w:lvlJc w:val="left"/>
+      <w:pPr>
+        <w:ind w:left="3744" w:hanging="1224"/>
+      </w:pPr>
+      <w:rPr>
+        <w:rFonts w:hint="default"/>
+      </w:rPr>
+    </w:lvl>
+    <w:lvl w:ilvl="8">
+      <w:start w:val="1"/>
+      <w:numFmt w:val="decimal"/>
+      <w:lvlText w:val="%1.%2.%3.%4.%5.%6.%7.%8.%9."/>
+      <w:lvlJc w:val="left"/>
+      <w:pPr>
+        <w:ind w:left="4320" w:hanging="1440"/>
+      </w:pPr>
+      <w:rPr>
+        <w:rFonts w:hint="default"/>
+      </w:rPr>
+    </w:lvl>
+  </w:abstractNum>
+  <w:abstractNum w:abstractNumId="24">
+    <w:nsid w:val="498E080F"/>
+    <w:multiLevelType w:val="hybridMultilevel"/>
+    <w:tmpl w:val="DB5E334C"/>
+    <w:lvl w:ilvl="0" w:tplc="040C000F">
+      <w:start w:val="1"/>
+      <w:numFmt w:val="decimal"/>
+      <w:lvlText w:val="%1."/>
+      <w:lvlJc w:val="left"/>
+      <w:pPr>
+        <w:ind w:left="360" w:hanging="360"/>
+      </w:pPr>
+    </w:lvl>
+    <w:lvl w:ilvl="1" w:tplc="040C0019" w:tentative="1">
+      <w:start w:val="1"/>
+      <w:numFmt w:val="lowerLetter"/>
+      <w:lvlText w:val="%2."/>
+      <w:lvlJc w:val="left"/>
+      <w:pPr>
+        <w:ind w:left="1080" w:hanging="360"/>
+      </w:pPr>
+    </w:lvl>
+    <w:lvl w:ilvl="2" w:tplc="040C001B" w:tentative="1">
+      <w:start w:val="1"/>
+      <w:numFmt w:val="lowerRoman"/>
+      <w:lvlText w:val="%3."/>
+      <w:lvlJc w:val="right"/>
+      <w:pPr>
+        <w:ind w:left="1800" w:hanging="180"/>
+      </w:pPr>
+    </w:lvl>
+    <w:lvl w:ilvl="3" w:tplc="040C000F" w:tentative="1">
+      <w:start w:val="1"/>
+      <w:numFmt w:val="decimal"/>
+      <w:lvlText w:val="%4."/>
+      <w:lvlJc w:val="left"/>
+      <w:pPr>
+        <w:ind w:left="2520" w:hanging="360"/>
+      </w:pPr>
+    </w:lvl>
+    <w:lvl w:ilvl="4" w:tplc="040C0019" w:tentative="1">
+      <w:start w:val="1"/>
+      <w:numFmt w:val="lowerLetter"/>
+      <w:lvlText w:val="%5."/>
+      <w:lvlJc w:val="left"/>
+      <w:pPr>
+        <w:ind w:left="3240" w:hanging="360"/>
+      </w:pPr>
+    </w:lvl>
+    <w:lvl w:ilvl="5" w:tplc="040C001B" w:tentative="1">
+      <w:start w:val="1"/>
+      <w:numFmt w:val="lowerRoman"/>
+      <w:lvlText w:val="%6."/>
+      <w:lvlJc w:val="right"/>
+      <w:pPr>
+        <w:ind w:left="3960" w:hanging="180"/>
+      </w:pPr>
+    </w:lvl>
+    <w:lvl w:ilvl="6" w:tplc="040C000F" w:tentative="1">
+      <w:start w:val="1"/>
+      <w:numFmt w:val="decimal"/>
+      <w:lvlText w:val="%7."/>
+      <w:lvlJc w:val="left"/>
+      <w:pPr>
+        <w:ind w:left="4680" w:hanging="360"/>
+      </w:pPr>
+    </w:lvl>
+    <w:lvl w:ilvl="7" w:tplc="040C0019" w:tentative="1">
+      <w:start w:val="1"/>
+      <w:numFmt w:val="lowerLetter"/>
+      <w:lvlText w:val="%8."/>
+      <w:lvlJc w:val="left"/>
+      <w:pPr>
+        <w:ind w:left="5400" w:hanging="360"/>
+      </w:pPr>
+    </w:lvl>
+    <w:lvl w:ilvl="8" w:tplc="040C001B" w:tentative="1">
+      <w:start w:val="1"/>
+      <w:numFmt w:val="lowerRoman"/>
+      <w:lvlText w:val="%9."/>
+      <w:lvlJc w:val="right"/>
+      <w:pPr>
         <w:ind w:left="6120" w:hanging="180"/>
       </w:pPr>
     </w:lvl>
   </w:abstractNum>
-  <w:abstractNum w:abstractNumId="12">
+  <w:abstractNum w:abstractNumId="25">
     <w:nsid w:val="4C4250E5"/>
     <w:multiLevelType w:val="multilevel"/>
-    <w:tmpl w:val="040C001F"/>
+    <w:tmpl w:val="270AFC94"/>
     <w:lvl w:ilvl="0">
       <w:start w:val="1"/>
       <w:numFmt w:val="decimal"/>
       <w:lvlText w:val="%1."/>
       <w:lvlJc w:val="left"/>
       <w:pPr>
-        <w:ind w:left="360" w:hanging="360"/>
-      </w:pPr>
+        <w:ind w:left="1068" w:hanging="360"/>
+      </w:pPr>
+      <w:rPr>
+        <w:rFonts w:hint="default"/>
+      </w:rPr>
     </w:lvl>
     <w:lvl w:ilvl="1">
       <w:start w:val="1"/>
@@ -9492,8 +13732,11 @@
       <w:lvlText w:val="%1.%2."/>
       <w:lvlJc w:val="left"/>
       <w:pPr>
-        <w:ind w:left="792" w:hanging="432"/>
-      </w:pPr>
+        <w:ind w:left="1500" w:hanging="432"/>
+      </w:pPr>
+      <w:rPr>
+        <w:rFonts w:hint="default"/>
+      </w:rPr>
     </w:lvl>
     <w:lvl w:ilvl="2">
       <w:start w:val="1"/>
@@ -9501,8 +13744,11 @@
       <w:lvlText w:val="%1.%2.%3."/>
       <w:lvlJc w:val="left"/>
       <w:pPr>
-        <w:ind w:left="1224" w:hanging="504"/>
-      </w:pPr>
+        <w:ind w:left="1932" w:hanging="504"/>
+      </w:pPr>
+      <w:rPr>
+        <w:rFonts w:hint="default"/>
+      </w:rPr>
     </w:lvl>
     <w:lvl w:ilvl="3">
       <w:start w:val="1"/>
@@ -9510,8 +13756,11 @@
       <w:lvlText w:val="%1.%2.%3.%4."/>
       <w:lvlJc w:val="left"/>
       <w:pPr>
-        <w:ind w:left="1728" w:hanging="648"/>
-      </w:pPr>
+        <w:ind w:left="2436" w:hanging="648"/>
+      </w:pPr>
+      <w:rPr>
+        <w:rFonts w:hint="default"/>
+      </w:rPr>
     </w:lvl>
     <w:lvl w:ilvl="4">
       <w:start w:val="1"/>
@@ -9519,8 +13768,11 @@
       <w:lvlText w:val="%1.%2.%3.%4.%5."/>
       <w:lvlJc w:val="left"/>
       <w:pPr>
-        <w:ind w:left="2232" w:hanging="792"/>
-      </w:pPr>
+        <w:ind w:left="2940" w:hanging="792"/>
+      </w:pPr>
+      <w:rPr>
+        <w:rFonts w:hint="default"/>
+      </w:rPr>
     </w:lvl>
     <w:lvl w:ilvl="5">
       <w:start w:val="1"/>
@@ -9528,8 +13780,11 @@
       <w:lvlText w:val="%1.%2.%3.%4.%5.%6."/>
       <w:lvlJc w:val="left"/>
       <w:pPr>
-        <w:ind w:left="2736" w:hanging="936"/>
-      </w:pPr>
+        <w:ind w:left="3444" w:hanging="936"/>
+      </w:pPr>
+      <w:rPr>
+        <w:rFonts w:hint="default"/>
+      </w:rPr>
     </w:lvl>
     <w:lvl w:ilvl="6">
       <w:start w:val="1"/>
@@ -9537,8 +13792,11 @@
       <w:lvlText w:val="%1.%2.%3.%4.%5.%6.%7."/>
       <w:lvlJc w:val="left"/>
       <w:pPr>
-        <w:ind w:left="3240" w:hanging="1080"/>
-      </w:pPr>
+        <w:ind w:left="3948" w:hanging="1080"/>
+      </w:pPr>
+      <w:rPr>
+        <w:rFonts w:hint="default"/>
+      </w:rPr>
     </w:lvl>
     <w:lvl w:ilvl="7">
       <w:start w:val="1"/>
@@ -9546,8 +13804,11 @@
       <w:lvlText w:val="%1.%2.%3.%4.%5.%6.%7.%8."/>
       <w:lvlJc w:val="left"/>
       <w:pPr>
-        <w:ind w:left="3744" w:hanging="1224"/>
-      </w:pPr>
+        <w:ind w:left="4452" w:hanging="1224"/>
+      </w:pPr>
+      <w:rPr>
+        <w:rFonts w:hint="default"/>
+      </w:rPr>
     </w:lvl>
     <w:lvl w:ilvl="8">
       <w:start w:val="1"/>
@@ -9555,11 +13816,127 @@
       <w:lvlText w:val="%1.%2.%3.%4.%5.%6.%7.%8.%9."/>
       <w:lvlJc w:val="left"/>
       <w:pPr>
-        <w:ind w:left="4320" w:hanging="1440"/>
-      </w:pPr>
+        <w:ind w:left="5028" w:hanging="1440"/>
+      </w:pPr>
+      <w:rPr>
+        <w:rFonts w:hint="default"/>
+      </w:rPr>
     </w:lvl>
   </w:abstractNum>
-  <w:abstractNum w:abstractNumId="13">
+  <w:abstractNum w:abstractNumId="26">
+    <w:nsid w:val="4D0D29CB"/>
+    <w:multiLevelType w:val="multilevel"/>
+    <w:tmpl w:val="AF0AAAD2"/>
+    <w:lvl w:ilvl="0">
+      <w:start w:val="1"/>
+      <w:numFmt w:val="decimal"/>
+      <w:lvlText w:val="%1."/>
+      <w:lvlJc w:val="left"/>
+      <w:pPr>
+        <w:ind w:left="1068" w:hanging="360"/>
+      </w:pPr>
+      <w:rPr>
+        <w:rFonts w:hint="default"/>
+      </w:rPr>
+    </w:lvl>
+    <w:lvl w:ilvl="1">
+      <w:start w:val="1"/>
+      <w:numFmt w:val="decimal"/>
+      <w:lvlText w:val="%1.%2."/>
+      <w:lvlJc w:val="left"/>
+      <w:pPr>
+        <w:ind w:left="1500" w:hanging="432"/>
+      </w:pPr>
+      <w:rPr>
+        <w:rFonts w:hint="default"/>
+      </w:rPr>
+    </w:lvl>
+    <w:lvl w:ilvl="2">
+      <w:start w:val="1"/>
+      <w:numFmt w:val="decimal"/>
+      <w:lvlText w:val="%1.%2.%3."/>
+      <w:lvlJc w:val="left"/>
+      <w:pPr>
+        <w:ind w:left="1932" w:hanging="504"/>
+      </w:pPr>
+      <w:rPr>
+        <w:rFonts w:hint="default"/>
+      </w:rPr>
+    </w:lvl>
+    <w:lvl w:ilvl="3">
+      <w:start w:val="1"/>
+      <w:numFmt w:val="decimal"/>
+      <w:lvlText w:val="%1.%2.%3.%4."/>
+      <w:lvlJc w:val="left"/>
+      <w:pPr>
+        <w:ind w:left="2436" w:hanging="648"/>
+      </w:pPr>
+      <w:rPr>
+        <w:rFonts w:hint="default"/>
+      </w:rPr>
+    </w:lvl>
+    <w:lvl w:ilvl="4">
+      <w:start w:val="1"/>
+      <w:numFmt w:val="decimal"/>
+      <w:lvlText w:val="%1.%2.%3.%4.%5."/>
+      <w:lvlJc w:val="left"/>
+      <w:pPr>
+        <w:ind w:left="2940" w:hanging="792"/>
+      </w:pPr>
+      <w:rPr>
+        <w:rFonts w:hint="default"/>
+      </w:rPr>
+    </w:lvl>
+    <w:lvl w:ilvl="5">
+      <w:start w:val="1"/>
+      <w:numFmt w:val="decimal"/>
+      <w:lvlText w:val="%1.%2.%3.%4.%5.%6."/>
+      <w:lvlJc w:val="left"/>
+      <w:pPr>
+        <w:ind w:left="3444" w:hanging="936"/>
+      </w:pPr>
+      <w:rPr>
+        <w:rFonts w:hint="default"/>
+      </w:rPr>
+    </w:lvl>
+    <w:lvl w:ilvl="6">
+      <w:start w:val="1"/>
+      <w:numFmt w:val="decimal"/>
+      <w:lvlText w:val="%1.%2.%3.%4.%5.%6.%7."/>
+      <w:lvlJc w:val="left"/>
+      <w:pPr>
+        <w:ind w:left="3948" w:hanging="1080"/>
+      </w:pPr>
+      <w:rPr>
+        <w:rFonts w:hint="default"/>
+      </w:rPr>
+    </w:lvl>
+    <w:lvl w:ilvl="7">
+      <w:start w:val="1"/>
+      <w:numFmt w:val="decimal"/>
+      <w:lvlText w:val="%1.%2.%3.%4.%5.%6.%7.%8."/>
+      <w:lvlJc w:val="left"/>
+      <w:pPr>
+        <w:ind w:left="4452" w:hanging="1224"/>
+      </w:pPr>
+      <w:rPr>
+        <w:rFonts w:hint="default"/>
+      </w:rPr>
+    </w:lvl>
+    <w:lvl w:ilvl="8">
+      <w:start w:val="1"/>
+      <w:numFmt w:val="decimal"/>
+      <w:lvlText w:val="%1.%2.%3.%4.%5.%6.%7.%8.%9."/>
+      <w:lvlJc w:val="left"/>
+      <w:pPr>
+        <w:ind w:left="5028" w:hanging="1440"/>
+      </w:pPr>
+      <w:rPr>
+        <w:rFonts w:hint="default"/>
+      </w:rPr>
+    </w:lvl>
+  </w:abstractNum>
+  <w:abstractNum w:abstractNumId="27">
     <w:nsid w:val="58174410"/>
     <w:multiLevelType w:val="multilevel"/>
     <w:tmpl w:val="040C001F"/>
@@ -9645,7 +14022,120 @@
       </w:pPr>
     </w:lvl>
   </w:abstractNum>
-  <w:abstractNum w:abstractNumId="14">
+  <w:abstractNum w:abstractNumId="28">
+    <w:nsid w:val="58E75552"/>
+    <w:multiLevelType w:val="multilevel"/>
+    <w:tmpl w:val="AF0AAAD2"/>
+    <w:lvl w:ilvl="0">
+      <w:start w:val="1"/>
+      <w:numFmt w:val="decimal"/>
+      <w:lvlText w:val="%1."/>
+      <w:lvlJc w:val="left"/>
+      <w:pPr>
+        <w:ind w:left="360" w:hanging="360"/>
+      </w:pPr>
+      <w:rPr>
+        <w:rFonts w:hint="default"/>
+      </w:rPr>
+    </w:lvl>
+    <w:lvl w:ilvl="1">
+      <w:start w:val="1"/>
+      <w:numFmt w:val="decimal"/>
+      <w:lvlText w:val="%1.%2."/>
+      <w:lvlJc w:val="left"/>
+      <w:pPr>
+        <w:ind w:left="792" w:hanging="432"/>
+      </w:pPr>
+      <w:rPr>
+        <w:rFonts w:hint="default"/>
+      </w:rPr>
+    </w:lvl>
+    <w:lvl w:ilvl="2">
+      <w:start w:val="1"/>
+      <w:numFmt w:val="decimal"/>
+      <w:lvlText w:val="%1.%2.%3."/>
+      <w:lvlJc w:val="left"/>
+      <w:pPr>
+        <w:ind w:left="1224" w:hanging="504"/>
+      </w:pPr>
+      <w:rPr>
+        <w:rFonts w:hint="default"/>
+      </w:rPr>
+    </w:lvl>
+    <w:lvl w:ilvl="3">
+      <w:start w:val="1"/>
+      <w:numFmt w:val="decimal"/>
+      <w:lvlText w:val="%1.%2.%3.%4."/>
+      <w:lvlJc w:val="left"/>
+      <w:pPr>
+        <w:ind w:left="1728" w:hanging="648"/>
+      </w:pPr>
+      <w:rPr>
+        <w:rFonts w:hint="default"/>
+      </w:rPr>
+    </w:lvl>
+    <w:lvl w:ilvl="4">
+      <w:start w:val="1"/>
+      <w:numFmt w:val="decimal"/>
+      <w:lvlText w:val="%1.%2.%3.%4.%5."/>
+      <w:lvlJc w:val="left"/>
+      <w:pPr>
+        <w:ind w:left="2232" w:hanging="792"/>
+      </w:pPr>
+      <w:rPr>
+        <w:rFonts w:hint="default"/>
+      </w:rPr>
+    </w:lvl>
+    <w:lvl w:ilvl="5">
+      <w:start w:val="1"/>
+      <w:numFmt w:val="decimal"/>
+      <w:lvlText w:val="%1.%2.%3.%4.%5.%6."/>
+      <w:lvlJc w:val="left"/>
+      <w:pPr>
+        <w:ind w:left="2736" w:hanging="936"/>
+      </w:pPr>
+      <w:rPr>
+        <w:rFonts w:hint="default"/>
+      </w:rPr>
+    </w:lvl>
+    <w:lvl w:ilvl="6">
+      <w:start w:val="1"/>
+      <w:numFmt w:val="decimal"/>
+      <w:lvlText w:val="%1.%2.%3.%4.%5.%6.%7."/>
+      <w:lvlJc w:val="left"/>
+      <w:pPr>
+        <w:ind w:left="3240" w:hanging="1080"/>
+      </w:pPr>
+      <w:rPr>
+        <w:rFonts w:hint="default"/>
+      </w:rPr>
+    </w:lvl>
+    <w:lvl w:ilvl="7">
+      <w:start w:val="1"/>
+      <w:numFmt w:val="decimal"/>
+      <w:lvlText w:val="%1.%2.%3.%4.%5.%6.%7.%8."/>
+      <w:lvlJc w:val="left"/>
+      <w:pPr>
+        <w:ind w:left="3744" w:hanging="1224"/>
+      </w:pPr>
+      <w:rPr>
+        <w:rFonts w:hint="default"/>
+      </w:rPr>
+    </w:lvl>
+    <w:lvl w:ilvl="8">
+      <w:start w:val="1"/>
+      <w:numFmt w:val="decimal"/>
+      <w:lvlText w:val="%1.%2.%3.%4.%5.%6.%7.%8.%9."/>
+      <w:lvlJc w:val="left"/>
+      <w:pPr>
+        <w:ind w:left="4320" w:hanging="1440"/>
+      </w:pPr>
+      <w:rPr>
+        <w:rFonts w:hint="default"/>
+      </w:rPr>
+    </w:lvl>
+  </w:abstractNum>
+  <w:abstractNum w:abstractNumId="29">
     <w:nsid w:val="615F3CAA"/>
     <w:multiLevelType w:val="hybridMultilevel"/>
     <w:tmpl w:val="F7728008"/>
@@ -9758,7 +14248,7 @@
       </w:rPr>
     </w:lvl>
   </w:abstractNum>
-  <w:abstractNum w:abstractNumId="15">
+  <w:abstractNum w:abstractNumId="30">
     <w:nsid w:val="63AD3A81"/>
     <w:multiLevelType w:val="hybridMultilevel"/>
     <w:tmpl w:val="37AC4CAA"/>
@@ -9871,7 +14361,209 @@
       </w:rPr>
     </w:lvl>
   </w:abstractNum>
-  <w:abstractNum w:abstractNumId="16">
+  <w:abstractNum w:abstractNumId="31">
+    <w:nsid w:val="648C19CB"/>
+    <w:multiLevelType w:val="hybridMultilevel"/>
+    <w:tmpl w:val="54E8C77A"/>
+    <w:lvl w:ilvl="0" w:tplc="040C000B">
+      <w:start w:val="1"/>
+      <w:numFmt w:val="bullet"/>
+      <w:lvlText w:val=""/>
+      <w:lvlJc w:val="left"/>
+      <w:pPr>
+        <w:ind w:left="1080" w:hanging="360"/>
+      </w:pPr>
+      <w:rPr>
+        <w:rFonts w:ascii="Wingdings" w:hAnsi="Wingdings" w:hint="default"/>
+      </w:rPr>
+    </w:lvl>
+    <w:lvl w:ilvl="1" w:tplc="040C0003" w:tentative="1">
+      <w:start w:val="1"/>
+      <w:numFmt w:val="bullet"/>
+      <w:lvlText w:val="o"/>
+      <w:lvlJc w:val="left"/>
+      <w:pPr>
+        <w:ind w:left="1800" w:hanging="360"/>
+      </w:pPr>
+      <w:rPr>
+        <w:rFonts w:ascii="Courier New" w:hAnsi="Courier New" w:cs="Courier New" w:hint="default"/>
+      </w:rPr>
+    </w:lvl>
+    <w:lvl w:ilvl="2" w:tplc="040C0005" w:tentative="1">
+      <w:start w:val="1"/>
+      <w:numFmt w:val="bullet"/>
+      <w:lvlText w:val=""/>
+      <w:lvlJc w:val="left"/>
+      <w:pPr>
+        <w:ind w:left="2520" w:hanging="360"/>
+      </w:pPr>
+      <w:rPr>
+        <w:rFonts w:ascii="Wingdings" w:hAnsi="Wingdings" w:hint="default"/>
+      </w:rPr>
+    </w:lvl>
+    <w:lvl w:ilvl="3" w:tplc="040C0001" w:tentative="1">
+      <w:start w:val="1"/>
+      <w:numFmt w:val="bullet"/>
+      <w:lvlText w:val=""/>
+      <w:lvlJc w:val="left"/>
+      <w:pPr>
+        <w:ind w:left="3240" w:hanging="360"/>
+      </w:pPr>
+      <w:rPr>
+        <w:rFonts w:ascii="Symbol" w:hAnsi="Symbol" w:hint="default"/>
+      </w:rPr>
+    </w:lvl>
+    <w:lvl w:ilvl="4" w:tplc="040C0003" w:tentative="1">
+      <w:start w:val="1"/>
+      <w:numFmt w:val="bullet"/>
+      <w:lvlText w:val="o"/>
+      <w:lvlJc w:val="left"/>
+      <w:pPr>
+        <w:ind w:left="3960" w:hanging="360"/>
+      </w:pPr>
+      <w:rPr>
+        <w:rFonts w:ascii="Courier New" w:hAnsi="Courier New" w:cs="Courier New" w:hint="default"/>
+      </w:rPr>
+    </w:lvl>
+    <w:lvl w:ilvl="5" w:tplc="040C0005" w:tentative="1">
+      <w:start w:val="1"/>
+      <w:numFmt w:val="bullet"/>
+      <w:lvlText w:val=""/>
+      <w:lvlJc w:val="left"/>
+      <w:pPr>
+        <w:ind w:left="4680" w:hanging="360"/>
+      </w:pPr>
+      <w:rPr>
+        <w:rFonts w:ascii="Wingdings" w:hAnsi="Wingdings" w:hint="default"/>
+      </w:rPr>
+    </w:lvl>
+    <w:lvl w:ilvl="6" w:tplc="040C0001" w:tentative="1">
+      <w:start w:val="1"/>
+      <w:numFmt w:val="bullet"/>
+      <w:lvlText w:val=""/>
+      <w:lvlJc w:val="left"/>
+      <w:pPr>
+        <w:ind w:left="5400" w:hanging="360"/>
+      </w:pPr>
+      <w:rPr>
+        <w:rFonts w:ascii="Symbol" w:hAnsi="Symbol" w:hint="default"/>
+      </w:rPr>
+    </w:lvl>
+    <w:lvl w:ilvl="7" w:tplc="040C0003" w:tentative="1">
+      <w:start w:val="1"/>
+      <w:numFmt w:val="bullet"/>
+      <w:lvlText w:val="o"/>
+      <w:lvlJc w:val="left"/>
+      <w:pPr>
+        <w:ind w:left="6120" w:hanging="360"/>
+      </w:pPr>
+      <w:rPr>
+        <w:rFonts w:ascii="Courier New" w:hAnsi="Courier New" w:cs="Courier New" w:hint="default"/>
+      </w:rPr>
+    </w:lvl>
+    <w:lvl w:ilvl="8" w:tplc="040C0005" w:tentative="1">
+      <w:start w:val="1"/>
+      <w:numFmt w:val="bullet"/>
+      <w:lvlText w:val=""/>
+      <w:lvlJc w:val="left"/>
+      <w:pPr>
+        <w:ind w:left="6840" w:hanging="360"/>
+      </w:pPr>
+      <w:rPr>
+        <w:rFonts w:ascii="Wingdings" w:hAnsi="Wingdings" w:hint="default"/>
+      </w:rPr>
+    </w:lvl>
+  </w:abstractNum>
+  <w:abstractNum w:abstractNumId="32">
+    <w:nsid w:val="6A120D4C"/>
+    <w:multiLevelType w:val="hybridMultilevel"/>
+    <w:tmpl w:val="95CA1186"/>
+    <w:lvl w:ilvl="0" w:tplc="040C000F">
+      <w:start w:val="1"/>
+      <w:numFmt w:val="decimal"/>
+      <w:lvlText w:val="%1."/>
+      <w:lvlJc w:val="left"/>
+      <w:pPr>
+        <w:ind w:left="720" w:hanging="360"/>
+      </w:pPr>
+      <w:rPr>
+        <w:rFonts w:hint="default"/>
+      </w:rPr>
+    </w:lvl>
+    <w:lvl w:ilvl="1" w:tplc="040C0019" w:tentative="1">
+      <w:start w:val="1"/>
+      <w:numFmt w:val="lowerLetter"/>
+      <w:lvlText w:val="%2."/>
+      <w:lvlJc w:val="left"/>
+      <w:pPr>
+        <w:ind w:left="1440" w:hanging="360"/>
+      </w:pPr>
+    </w:lvl>
+    <w:lvl w:ilvl="2" w:tplc="040C001B" w:tentative="1">
+      <w:start w:val="1"/>
+      <w:numFmt w:val="lowerRoman"/>
+      <w:lvlText w:val="%3."/>
+      <w:lvlJc w:val="right"/>
+      <w:pPr>
+        <w:ind w:left="2160" w:hanging="180"/>
+      </w:pPr>
+    </w:lvl>
+    <w:lvl w:ilvl="3" w:tplc="040C000F" w:tentative="1">
+      <w:start w:val="1"/>
+      <w:numFmt w:val="decimal"/>
+      <w:lvlText w:val="%4."/>
+      <w:lvlJc w:val="left"/>
+      <w:pPr>
+        <w:ind w:left="2880" w:hanging="360"/>
+      </w:pPr>
+    </w:lvl>
+    <w:lvl w:ilvl="4" w:tplc="040C0019" w:tentative="1">
+      <w:start w:val="1"/>
+      <w:numFmt w:val="lowerLetter"/>
+      <w:lvlText w:val="%5."/>
+      <w:lvlJc w:val="left"/>
+      <w:pPr>
+        <w:ind w:left="3600" w:hanging="360"/>
+      </w:pPr>
+    </w:lvl>
+    <w:lvl w:ilvl="5" w:tplc="040C001B" w:tentative="1">
+      <w:start w:val="1"/>
+      <w:numFmt w:val="lowerRoman"/>
+      <w:lvlText w:val="%6."/>
+      <w:lvlJc w:val="right"/>
+      <w:pPr>
+        <w:ind w:left="4320" w:hanging="180"/>
+      </w:pPr>
+    </w:lvl>
+    <w:lvl w:ilvl="6" w:tplc="040C000F" w:tentative="1">
+      <w:start w:val="1"/>
+      <w:numFmt w:val="decimal"/>
+      <w:lvlText w:val="%7."/>
+      <w:lvlJc w:val="left"/>
+      <w:pPr>
+        <w:ind w:left="5040" w:hanging="360"/>
+      </w:pPr>
+    </w:lvl>
+    <w:lvl w:ilvl="7" w:tplc="040C0019" w:tentative="1">
+      <w:start w:val="1"/>
+      <w:numFmt w:val="lowerLetter"/>
+      <w:lvlText w:val="%8."/>
+      <w:lvlJc w:val="left"/>
+      <w:pPr>
+        <w:ind w:left="5760" w:hanging="360"/>
+      </w:pPr>
+    </w:lvl>
+    <w:lvl w:ilvl="8" w:tplc="040C001B" w:tentative="1">
+      <w:start w:val="1"/>
+      <w:numFmt w:val="lowerRoman"/>
+      <w:lvlText w:val="%9."/>
+      <w:lvlJc w:val="right"/>
+      <w:pPr>
+        <w:ind w:left="6480" w:hanging="180"/>
+      </w:pPr>
+    </w:lvl>
+  </w:abstractNum>
+  <w:abstractNum w:abstractNumId="33">
     <w:nsid w:val="6C1D6F5E"/>
     <w:multiLevelType w:val="multilevel"/>
     <w:tmpl w:val="09182C68"/>
@@ -9984,7 +14676,7 @@
       </w:rPr>
     </w:lvl>
   </w:abstractNum>
-  <w:abstractNum w:abstractNumId="17">
+  <w:abstractNum w:abstractNumId="34">
     <w:nsid w:val="6DB51A66"/>
     <w:multiLevelType w:val="multilevel"/>
     <w:tmpl w:val="040C001F"/>
@@ -10070,7 +14762,7 @@
       </w:pPr>
     </w:lvl>
   </w:abstractNum>
-  <w:abstractNum w:abstractNumId="18">
+  <w:abstractNum w:abstractNumId="35">
     <w:nsid w:val="72306FF3"/>
     <w:multiLevelType w:val="hybridMultilevel"/>
     <w:tmpl w:val="2FC02AB2"/>
@@ -10182,7 +14874,96 @@
       </w:rPr>
     </w:lvl>
   </w:abstractNum>
-  <w:abstractNum w:abstractNumId="19">
+  <w:abstractNum w:abstractNumId="36">
+    <w:nsid w:val="729F0541"/>
+    <w:multiLevelType w:val="hybridMultilevel"/>
+    <w:tmpl w:val="F34E8BA0"/>
+    <w:lvl w:ilvl="0" w:tplc="FA702996">
+      <w:start w:val="1"/>
+      <w:numFmt w:val="decimal"/>
+      <w:lvlText w:val="%1."/>
+      <w:lvlJc w:val="left"/>
+      <w:pPr>
+        <w:ind w:left="360" w:hanging="360"/>
+      </w:pPr>
+      <w:rPr>
+        <w:rFonts w:hint="default"/>
+      </w:rPr>
+    </w:lvl>
+    <w:lvl w:ilvl="1" w:tplc="040C0019">
+      <w:start w:val="1"/>
+      <w:numFmt w:val="lowerLetter"/>
+      <w:lvlText w:val="%2."/>
+      <w:lvlJc w:val="left"/>
+      <w:pPr>
+        <w:ind w:left="1440" w:hanging="360"/>
+      </w:pPr>
+    </w:lvl>
+    <w:lvl w:ilvl="2" w:tplc="040C001B" w:tentative="1">
+      <w:start w:val="1"/>
+      <w:numFmt w:val="lowerRoman"/>
+      <w:lvlText w:val="%3."/>
+      <w:lvlJc w:val="right"/>
+      <w:pPr>
+        <w:ind w:left="2160" w:hanging="180"/>
+      </w:pPr>
+    </w:lvl>
+    <w:lvl w:ilvl="3" w:tplc="040C000F" w:tentative="1">
+      <w:start w:val="1"/>
+      <w:numFmt w:val="decimal"/>
+      <w:lvlText w:val="%4."/>
+      <w:lvlJc w:val="left"/>
+      <w:pPr>
+        <w:ind w:left="2880" w:hanging="360"/>
+      </w:pPr>
+    </w:lvl>
+    <w:lvl w:ilvl="4" w:tplc="040C0019" w:tentative="1">
+      <w:start w:val="1"/>
+      <w:numFmt w:val="lowerLetter"/>
+      <w:lvlText w:val="%5."/>
+      <w:lvlJc w:val="left"/>
+      <w:pPr>
+        <w:ind w:left="3600" w:hanging="360"/>
+      </w:pPr>
+    </w:lvl>
+    <w:lvl w:ilvl="5" w:tplc="040C001B" w:tentative="1">
+      <w:start w:val="1"/>
+      <w:numFmt w:val="lowerRoman"/>
+      <w:lvlText w:val="%6."/>
+      <w:lvlJc w:val="right"/>
+      <w:pPr>
+        <w:ind w:left="4320" w:hanging="180"/>
+      </w:pPr>
+    </w:lvl>
+    <w:lvl w:ilvl="6" w:tplc="040C000F" w:tentative="1">
+      <w:start w:val="1"/>
+      <w:numFmt w:val="decimal"/>
+      <w:lvlText w:val="%7."/>
+      <w:lvlJc w:val="left"/>
+      <w:pPr>
+        <w:ind w:left="5040" w:hanging="360"/>
+      </w:pPr>
+    </w:lvl>
+    <w:lvl w:ilvl="7" w:tplc="040C0019" w:tentative="1">
+      <w:start w:val="1"/>
+      <w:numFmt w:val="lowerLetter"/>
+      <w:lvlText w:val="%8."/>
+      <w:lvlJc w:val="left"/>
+      <w:pPr>
+        <w:ind w:left="5760" w:hanging="360"/>
+      </w:pPr>
+    </w:lvl>
+    <w:lvl w:ilvl="8" w:tplc="040C001B" w:tentative="1">
+      <w:start w:val="1"/>
+      <w:numFmt w:val="lowerRoman"/>
+      <w:lvlText w:val="%9."/>
+      <w:lvlJc w:val="right"/>
+      <w:pPr>
+        <w:ind w:left="6480" w:hanging="180"/>
+      </w:pPr>
+    </w:lvl>
+  </w:abstractNum>
+  <w:abstractNum w:abstractNumId="37">
     <w:nsid w:val="737A639D"/>
     <w:multiLevelType w:val="hybridMultilevel"/>
     <w:tmpl w:val="84288B18"/>
@@ -10294,7 +15075,7 @@
       </w:rPr>
     </w:lvl>
   </w:abstractNum>
-  <w:abstractNum w:abstractNumId="20">
+  <w:abstractNum w:abstractNumId="38">
     <w:nsid w:val="74F4780C"/>
     <w:multiLevelType w:val="hybridMultilevel"/>
     <w:tmpl w:val="56C41698"/>
@@ -10406,7 +15187,7 @@
       </w:rPr>
     </w:lvl>
   </w:abstractNum>
-  <w:abstractNum w:abstractNumId="21">
+  <w:abstractNum w:abstractNumId="39">
     <w:nsid w:val="755A40BB"/>
     <w:multiLevelType w:val="hybridMultilevel"/>
     <w:tmpl w:val="184C9F10"/>
@@ -10519,7 +15300,120 @@
       </w:rPr>
     </w:lvl>
   </w:abstractNum>
-  <w:abstractNum w:abstractNumId="22">
+  <w:abstractNum w:abstractNumId="40">
+    <w:nsid w:val="78837EFE"/>
+    <w:multiLevelType w:val="hybridMultilevel"/>
+    <w:tmpl w:val="2FBC8994"/>
+    <w:lvl w:ilvl="0" w:tplc="040C000B">
+      <w:start w:val="1"/>
+      <w:numFmt w:val="bullet"/>
+      <w:lvlText w:val=""/>
+      <w:lvlJc w:val="left"/>
+      <w:pPr>
+        <w:ind w:left="2143" w:hanging="360"/>
+      </w:pPr>
+      <w:rPr>
+        <w:rFonts w:ascii="Wingdings" w:hAnsi="Wingdings" w:hint="default"/>
+      </w:rPr>
+    </w:lvl>
+    <w:lvl w:ilvl="1" w:tplc="040C0003" w:tentative="1">
+      <w:start w:val="1"/>
+      <w:numFmt w:val="bullet"/>
+      <w:lvlText w:val="o"/>
+      <w:lvlJc w:val="left"/>
+      <w:pPr>
+        <w:ind w:left="2863" w:hanging="360"/>
+      </w:pPr>
+      <w:rPr>
+        <w:rFonts w:ascii="Courier New" w:hAnsi="Courier New" w:cs="Courier New" w:hint="default"/>
+      </w:rPr>
+    </w:lvl>
+    <w:lvl w:ilvl="2" w:tplc="040C0005" w:tentative="1">
+      <w:start w:val="1"/>
+      <w:numFmt w:val="bullet"/>
+      <w:lvlText w:val=""/>
+      <w:lvlJc w:val="left"/>
+      <w:pPr>
+        <w:ind w:left="3583" w:hanging="360"/>
+      </w:pPr>
+      <w:rPr>
+        <w:rFonts w:ascii="Wingdings" w:hAnsi="Wingdings" w:hint="default"/>
+      </w:rPr>
+    </w:lvl>
+    <w:lvl w:ilvl="3" w:tplc="040C0001" w:tentative="1">
+      <w:start w:val="1"/>
+      <w:numFmt w:val="bullet"/>
+      <w:lvlText w:val=""/>
+      <w:lvlJc w:val="left"/>
+      <w:pPr>
+        <w:ind w:left="4303" w:hanging="360"/>
+      </w:pPr>
+      <w:rPr>
+        <w:rFonts w:ascii="Symbol" w:hAnsi="Symbol" w:hint="default"/>
+      </w:rPr>
+    </w:lvl>
+    <w:lvl w:ilvl="4" w:tplc="040C0003" w:tentative="1">
+      <w:start w:val="1"/>
+      <w:numFmt w:val="bullet"/>
+      <w:lvlText w:val="o"/>
+      <w:lvlJc w:val="left"/>
+      <w:pPr>
+        <w:ind w:left="5023" w:hanging="360"/>
+      </w:pPr>
+      <w:rPr>
+        <w:rFonts w:ascii="Courier New" w:hAnsi="Courier New" w:cs="Courier New" w:hint="default"/>
+      </w:rPr>
+    </w:lvl>
+    <w:lvl w:ilvl="5" w:tplc="040C0005" w:tentative="1">
+      <w:start w:val="1"/>
+      <w:numFmt w:val="bullet"/>
+      <w:lvlText w:val=""/>
+      <w:lvlJc w:val="left"/>
+      <w:pPr>
+        <w:ind w:left="5743" w:hanging="360"/>
+      </w:pPr>
+      <w:rPr>
+        <w:rFonts w:ascii="Wingdings" w:hAnsi="Wingdings" w:hint="default"/>
+      </w:rPr>
+    </w:lvl>
+    <w:lvl w:ilvl="6" w:tplc="040C0001" w:tentative="1">
+      <w:start w:val="1"/>
+      <w:numFmt w:val="bullet"/>
+      <w:lvlText w:val=""/>
+      <w:lvlJc w:val="left"/>
+      <w:pPr>
+        <w:ind w:left="6463" w:hanging="360"/>
+      </w:pPr>
+      <w:rPr>
+        <w:rFonts w:ascii="Symbol" w:hAnsi="Symbol" w:hint="default"/>
+      </w:rPr>
+    </w:lvl>
+    <w:lvl w:ilvl="7" w:tplc="040C0003" w:tentative="1">
+      <w:start w:val="1"/>
+      <w:numFmt w:val="bullet"/>
+      <w:lvlText w:val="o"/>
+      <w:lvlJc w:val="left"/>
+      <w:pPr>
+        <w:ind w:left="7183" w:hanging="360"/>
+      </w:pPr>
+      <w:rPr>
+        <w:rFonts w:ascii="Courier New" w:hAnsi="Courier New" w:cs="Courier New" w:hint="default"/>
+      </w:rPr>
+    </w:lvl>
+    <w:lvl w:ilvl="8" w:tplc="040C0005" w:tentative="1">
+      <w:start w:val="1"/>
+      <w:numFmt w:val="bullet"/>
+      <w:lvlText w:val=""/>
+      <w:lvlJc w:val="left"/>
+      <w:pPr>
+        <w:ind w:left="7903" w:hanging="360"/>
+      </w:pPr>
+      <w:rPr>
+        <w:rFonts w:ascii="Wingdings" w:hAnsi="Wingdings" w:hint="default"/>
+      </w:rPr>
+    </w:lvl>
+  </w:abstractNum>
+  <w:abstractNum w:abstractNumId="41">
     <w:nsid w:val="7D5212B8"/>
     <w:multiLevelType w:val="hybridMultilevel"/>
     <w:tmpl w:val="C64C097C"/>
@@ -10633,73 +15527,130 @@
     </w:lvl>
   </w:abstractNum>
   <w:num w:numId="1">
-    <w:abstractNumId w:val="4"/>
+    <w:abstractNumId w:val="7"/>
   </w:num>
   <w:num w:numId="2">
-    <w:abstractNumId w:val="11"/>
+    <w:abstractNumId w:val="24"/>
   </w:num>
   <w:num w:numId="3">
-    <w:abstractNumId w:val="13"/>
+    <w:abstractNumId w:val="27"/>
   </w:num>
   <w:num w:numId="4">
-    <w:abstractNumId w:val="17"/>
+    <w:abstractNumId w:val="34"/>
   </w:num>
   <w:num w:numId="5">
     <w:abstractNumId w:val="0"/>
   </w:num>
   <w:num w:numId="6">
-    <w:abstractNumId w:val="12"/>
+    <w:abstractNumId w:val="25"/>
   </w:num>
   <w:num w:numId="7">
+    <w:abstractNumId w:val="39"/>
+  </w:num>
+  <w:num w:numId="8">
+    <w:abstractNumId w:val="10"/>
+  </w:num>
+  <w:num w:numId="9">
+    <w:abstractNumId w:val="4"/>
+  </w:num>
+  <w:num w:numId="10">
+    <w:abstractNumId w:val="13"/>
+  </w:num>
+  <w:num w:numId="11">
+    <w:abstractNumId w:val="5"/>
+  </w:num>
+  <w:num w:numId="12">
+    <w:abstractNumId w:val="37"/>
+  </w:num>
+  <w:num w:numId="13">
+    <w:abstractNumId w:val="38"/>
+  </w:num>
+  <w:num w:numId="14">
+    <w:abstractNumId w:val="35"/>
+  </w:num>
+  <w:num w:numId="15">
+    <w:abstractNumId w:val="14"/>
+  </w:num>
+  <w:num w:numId="16">
+    <w:abstractNumId w:val="16"/>
+  </w:num>
+  <w:num w:numId="17">
     <w:abstractNumId w:val="21"/>
   </w:num>
-  <w:num w:numId="8">
-    <w:abstractNumId w:val="5"/>
-  </w:num>
-  <w:num w:numId="9">
-    <w:abstractNumId w:val="2"/>
-  </w:num>
-  <w:num w:numId="10">
-    <w:abstractNumId w:val="7"/>
-  </w:num>
-  <w:num w:numId="11">
-    <w:abstractNumId w:val="3"/>
-  </w:num>
-  <w:num w:numId="12">
-    <w:abstractNumId w:val="19"/>
-  </w:num>
-  <w:num w:numId="13">
-    <w:abstractNumId w:val="20"/>
-  </w:num>
-  <w:num w:numId="14">
-    <w:abstractNumId w:val="18"/>
-  </w:num>
-  <w:num w:numId="15">
-    <w:abstractNumId w:val="8"/>
-  </w:num>
-  <w:num w:numId="16">
-    <w:abstractNumId w:val="9"/>
-  </w:num>
-  <w:num w:numId="17">
-    <w:abstractNumId w:val="10"/>
-  </w:num>
   <w:num w:numId="18">
-    <w:abstractNumId w:val="15"/>
+    <w:abstractNumId w:val="30"/>
   </w:num>
   <w:num w:numId="19">
     <w:abstractNumId w:val="1"/>
   </w:num>
   <w:num w:numId="20">
-    <w:abstractNumId w:val="16"/>
+    <w:abstractNumId w:val="33"/>
   </w:num>
   <w:num w:numId="21">
+    <w:abstractNumId w:val="41"/>
+  </w:num>
+  <w:num w:numId="22">
+    <w:abstractNumId w:val="12"/>
+  </w:num>
+  <w:num w:numId="23">
+    <w:abstractNumId w:val="29"/>
+  </w:num>
+  <w:num w:numId="24">
+    <w:abstractNumId w:val="32"/>
+  </w:num>
+  <w:num w:numId="25">
+    <w:abstractNumId w:val="36"/>
+  </w:num>
+  <w:num w:numId="26">
     <w:abstractNumId w:val="22"/>
   </w:num>
-  <w:num w:numId="22">
+  <w:num w:numId="27">
+    <w:abstractNumId w:val="15"/>
+  </w:num>
+  <w:num w:numId="28">
+    <w:abstractNumId w:val="17"/>
+  </w:num>
+  <w:num w:numId="29">
+    <w:abstractNumId w:val="28"/>
+  </w:num>
+  <w:num w:numId="30">
+    <w:abstractNumId w:val="2"/>
+  </w:num>
+  <w:num w:numId="31">
+    <w:abstractNumId w:val="40"/>
+  </w:num>
+  <w:num w:numId="32">
+    <w:abstractNumId w:val="19"/>
+  </w:num>
+  <w:num w:numId="33">
+    <w:abstractNumId w:val="31"/>
+  </w:num>
+  <w:num w:numId="34">
+    <w:abstractNumId w:val="8"/>
+  </w:num>
+  <w:num w:numId="35">
+    <w:abstractNumId w:val="18"/>
+  </w:num>
+  <w:num w:numId="36">
+    <w:abstractNumId w:val="20"/>
+  </w:num>
+  <w:num w:numId="37">
+    <w:abstractNumId w:val="23"/>
+  </w:num>
+  <w:num w:numId="38">
+    <w:abstractNumId w:val="3"/>
+  </w:num>
+  <w:num w:numId="39">
+    <w:abstractNumId w:val="26"/>
+  </w:num>
+  <w:num w:numId="40">
+    <w:abstractNumId w:val="9"/>
+  </w:num>
+  <w:num w:numId="41">
     <w:abstractNumId w:val="6"/>
   </w:num>
-  <w:num w:numId="23">
-    <w:abstractNumId w:val="14"/>
+  <w:num w:numId="42">
+    <w:abstractNumId w:val="11"/>
   </w:num>
 </w:numbering>
 </file>
@@ -11461,6 +16412,345 @@
       <w:sz w:val="16"/>
       <w:szCs w:val="16"/>
     </w:rPr>
+  </w:style>
+  <w:style w:type="table" w:styleId="Trameclaire-Accent1">
+    <w:name w:val="Light Shading Accent 1"/>
+    <w:basedOn w:val="TableauNormal"/>
+    <w:uiPriority w:val="60"/>
+    <w:rsid w:val="001B58A8"/>
+    <w:pPr>
+      <w:spacing w:after="0" w:line="240" w:lineRule="auto"/>
+    </w:pPr>
+    <w:rPr>
+      <w:color w:val="365F91" w:themeColor="accent1" w:themeShade="BF"/>
+    </w:rPr>
+    <w:tblPr>
+      <w:tblStyleRowBandSize w:val="1"/>
+      <w:tblStyleColBandSize w:val="1"/>
+      <w:tblInd w:w="0" w:type="dxa"/>
+      <w:tblBorders>
+        <w:top w:val="single" w:sz="8" w:space="0" w:color="4F81BD" w:themeColor="accent1"/>
+        <w:bottom w:val="single" w:sz="8" w:space="0" w:color="4F81BD" w:themeColor="accent1"/>
+      </w:tblBorders>
+      <w:tblCellMar>
+        <w:top w:w="0" w:type="dxa"/>
+        <w:left w:w="108" w:type="dxa"/>
+        <w:bottom w:w="0" w:type="dxa"/>
+        <w:right w:w="108" w:type="dxa"/>
+      </w:tblCellMar>
+    </w:tblPr>
+    <w:tblStylePr w:type="firstRow">
+      <w:pPr>
+        <w:spacing w:before="0" w:after="0" w:line="240" w:lineRule="auto"/>
+      </w:pPr>
+      <w:rPr>
+        <w:b/>
+        <w:bCs/>
+      </w:rPr>
+      <w:tblPr/>
+      <w:tcPr>
+        <w:tcBorders>
+          <w:top w:val="single" w:sz="8" w:space="0" w:color="4F81BD" w:themeColor="accent1"/>
+          <w:left w:val="nil"/>
+          <w:bottom w:val="single" w:sz="8" w:space="0" w:color="4F81BD" w:themeColor="accent1"/>
+          <w:right w:val="nil"/>
+          <w:insideH w:val="nil"/>
+          <w:insideV w:val="nil"/>
+        </w:tcBorders>
+      </w:tcPr>
+    </w:tblStylePr>
+    <w:tblStylePr w:type="lastRow">
+      <w:pPr>
+        <w:spacing w:before="0" w:after="0" w:line="240" w:lineRule="auto"/>
+      </w:pPr>
+      <w:rPr>
+        <w:b/>
+        <w:bCs/>
+      </w:rPr>
+      <w:tblPr/>
+      <w:tcPr>
+        <w:tcBorders>
+          <w:top w:val="single" w:sz="8" w:space="0" w:color="4F81BD" w:themeColor="accent1"/>
+          <w:left w:val="nil"/>
+          <w:bottom w:val="single" w:sz="8" w:space="0" w:color="4F81BD" w:themeColor="accent1"/>
+          <w:right w:val="nil"/>
+          <w:insideH w:val="nil"/>
+          <w:insideV w:val="nil"/>
+        </w:tcBorders>
+      </w:tcPr>
+    </w:tblStylePr>
+    <w:tblStylePr w:type="firstCol">
+      <w:rPr>
+        <w:b/>
+        <w:bCs/>
+      </w:rPr>
+    </w:tblStylePr>
+    <w:tblStylePr w:type="lastCol">
+      <w:rPr>
+        <w:b/>
+        <w:bCs/>
+      </w:rPr>
+    </w:tblStylePr>
+    <w:tblStylePr w:type="band1Vert">
+      <w:tblPr/>
+      <w:tcPr>
+        <w:tcBorders>
+          <w:left w:val="nil"/>
+          <w:right w:val="nil"/>
+          <w:insideH w:val="nil"/>
+          <w:insideV w:val="nil"/>
+        </w:tcBorders>
+        <w:shd w:val="clear" w:color="auto" w:fill="D3DFEE" w:themeFill="accent1" w:themeFillTint="3F"/>
+      </w:tcPr>
+    </w:tblStylePr>
+    <w:tblStylePr w:type="band1Horz">
+      <w:tblPr/>
+      <w:tcPr>
+        <w:tcBorders>
+          <w:left w:val="nil"/>
+          <w:right w:val="nil"/>
+          <w:insideH w:val="nil"/>
+          <w:insideV w:val="nil"/>
+        </w:tcBorders>
+        <w:shd w:val="clear" w:color="auto" w:fill="D3DFEE" w:themeFill="accent1" w:themeFillTint="3F"/>
+      </w:tcPr>
+    </w:tblStylePr>
+  </w:style>
+  <w:style w:type="table" w:styleId="Tramemoyenne1-Accent1">
+    <w:name w:val="Medium Shading 1 Accent 1"/>
+    <w:basedOn w:val="TableauNormal"/>
+    <w:uiPriority w:val="63"/>
+    <w:rsid w:val="001B58A8"/>
+    <w:pPr>
+      <w:spacing w:after="0" w:line="240" w:lineRule="auto"/>
+    </w:pPr>
+    <w:tblPr>
+      <w:tblStyleRowBandSize w:val="1"/>
+      <w:tblStyleColBandSize w:val="1"/>
+      <w:tblInd w:w="0" w:type="dxa"/>
+      <w:tblBorders>
+        <w:top w:val="single" w:sz="8" w:space="0" w:color="7BA0CD" w:themeColor="accent1" w:themeTint="BF"/>
+        <w:left w:val="single" w:sz="8" w:space="0" w:color="7BA0CD" w:themeColor="accent1" w:themeTint="BF"/>
+        <w:bottom w:val="single" w:sz="8" w:space="0" w:color="7BA0CD" w:themeColor="accent1" w:themeTint="BF"/>
+        <w:right w:val="single" w:sz="8" w:space="0" w:color="7BA0CD" w:themeColor="accent1" w:themeTint="BF"/>
+        <w:insideH w:val="single" w:sz="8" w:space="0" w:color="7BA0CD" w:themeColor="accent1" w:themeTint="BF"/>
+      </w:tblBorders>
+      <w:tblCellMar>
+        <w:top w:w="0" w:type="dxa"/>
+        <w:left w:w="108" w:type="dxa"/>
+        <w:bottom w:w="0" w:type="dxa"/>
+        <w:right w:w="108" w:type="dxa"/>
+      </w:tblCellMar>
+    </w:tblPr>
+    <w:tblStylePr w:type="firstRow">
+      <w:pPr>
+        <w:spacing w:before="0" w:after="0" w:line="240" w:lineRule="auto"/>
+      </w:pPr>
+      <w:rPr>
+        <w:b/>
+        <w:bCs/>
+        <w:color w:val="FFFFFF" w:themeColor="background1"/>
+      </w:rPr>
+      <w:tblPr/>
+      <w:tcPr>
+        <w:tcBorders>
+          <w:top w:val="single" w:sz="8" w:space="0" w:color="7BA0CD" w:themeColor="accent1" w:themeTint="BF"/>
+          <w:left w:val="single" w:sz="8" w:space="0" w:color="7BA0CD" w:themeColor="accent1" w:themeTint="BF"/>
+          <w:bottom w:val="single" w:sz="8" w:space="0" w:color="7BA0CD" w:themeColor="accent1" w:themeTint="BF"/>
+          <w:right w:val="single" w:sz="8" w:space="0" w:color="7BA0CD" w:themeColor="accent1" w:themeTint="BF"/>
+          <w:insideH w:val="nil"/>
+          <w:insideV w:val="nil"/>
+        </w:tcBorders>
+        <w:shd w:val="clear" w:color="auto" w:fill="4F81BD" w:themeFill="accent1"/>
+      </w:tcPr>
+    </w:tblStylePr>
+    <w:tblStylePr w:type="lastRow">
+      <w:pPr>
+        <w:spacing w:before="0" w:after="0" w:line="240" w:lineRule="auto"/>
+      </w:pPr>
+      <w:rPr>
+        <w:b/>
+        <w:bCs/>
+      </w:rPr>
+      <w:tblPr/>
+      <w:tcPr>
+        <w:tcBorders>
+          <w:top w:val="double" w:sz="6" w:space="0" w:color="7BA0CD" w:themeColor="accent1" w:themeTint="BF"/>
+          <w:left w:val="single" w:sz="8" w:space="0" w:color="7BA0CD" w:themeColor="accent1" w:themeTint="BF"/>
+          <w:bottom w:val="single" w:sz="8" w:space="0" w:color="7BA0CD" w:themeColor="accent1" w:themeTint="BF"/>
+          <w:right w:val="single" w:sz="8" w:space="0" w:color="7BA0CD" w:themeColor="accent1" w:themeTint="BF"/>
+          <w:insideH w:val="nil"/>
+          <w:insideV w:val="nil"/>
+        </w:tcBorders>
+      </w:tcPr>
+    </w:tblStylePr>
+    <w:tblStylePr w:type="firstCol">
+      <w:rPr>
+        <w:b/>
+        <w:bCs/>
+      </w:rPr>
+    </w:tblStylePr>
+    <w:tblStylePr w:type="lastCol">
+      <w:rPr>
+        <w:b/>
+        <w:bCs/>
+      </w:rPr>
+    </w:tblStylePr>
+    <w:tblStylePr w:type="band1Vert">
+      <w:tblPr/>
+      <w:tcPr>
+        <w:shd w:val="clear" w:color="auto" w:fill="D3DFEE" w:themeFill="accent1" w:themeFillTint="3F"/>
+      </w:tcPr>
+    </w:tblStylePr>
+    <w:tblStylePr w:type="band1Horz">
+      <w:tblPr/>
+      <w:tcPr>
+        <w:tcBorders>
+          <w:insideH w:val="nil"/>
+          <w:insideV w:val="nil"/>
+        </w:tcBorders>
+        <w:shd w:val="clear" w:color="auto" w:fill="D3DFEE" w:themeFill="accent1" w:themeFillTint="3F"/>
+      </w:tcPr>
+    </w:tblStylePr>
+    <w:tblStylePr w:type="band2Horz">
+      <w:tblPr/>
+      <w:tcPr>
+        <w:tcBorders>
+          <w:insideH w:val="nil"/>
+          <w:insideV w:val="nil"/>
+        </w:tcBorders>
+      </w:tcPr>
+    </w:tblStylePr>
+  </w:style>
+  <w:style w:type="table" w:styleId="Grilleclaire-Accent1">
+    <w:name w:val="Light Grid Accent 1"/>
+    <w:basedOn w:val="TableauNormal"/>
+    <w:uiPriority w:val="62"/>
+    <w:rsid w:val="001B58A8"/>
+    <w:pPr>
+      <w:spacing w:after="0" w:line="240" w:lineRule="auto"/>
+    </w:pPr>
+    <w:tblPr>
+      <w:tblStyleRowBandSize w:val="1"/>
+      <w:tblStyleColBandSize w:val="1"/>
+      <w:tblInd w:w="0" w:type="dxa"/>
+      <w:tblBorders>
+        <w:top w:val="single" w:sz="8" w:space="0" w:color="4F81BD" w:themeColor="accent1"/>
+        <w:left w:val="single" w:sz="8" w:space="0" w:color="4F81BD" w:themeColor="accent1"/>
+        <w:bottom w:val="single" w:sz="8" w:space="0" w:color="4F81BD" w:themeColor="accent1"/>
+        <w:right w:val="single" w:sz="8" w:space="0" w:color="4F81BD" w:themeColor="accent1"/>
+        <w:insideH w:val="single" w:sz="8" w:space="0" w:color="4F81BD" w:themeColor="accent1"/>
+        <w:insideV w:val="single" w:sz="8" w:space="0" w:color="4F81BD" w:themeColor="accent1"/>
+      </w:tblBorders>
+      <w:tblCellMar>
+        <w:top w:w="0" w:type="dxa"/>
+        <w:left w:w="108" w:type="dxa"/>
+        <w:bottom w:w="0" w:type="dxa"/>
+        <w:right w:w="108" w:type="dxa"/>
+      </w:tblCellMar>
+    </w:tblPr>
+    <w:tblStylePr w:type="firstRow">
+      <w:pPr>
+        <w:spacing w:before="0" w:after="0" w:line="240" w:lineRule="auto"/>
+      </w:pPr>
+      <w:rPr>
+        <w:rFonts w:asciiTheme="majorHAnsi" w:eastAsiaTheme="majorEastAsia" w:hAnsiTheme="majorHAnsi" w:cstheme="majorBidi"/>
+        <w:b/>
+        <w:bCs/>
+      </w:rPr>
+      <w:tblPr/>
+      <w:tcPr>
+        <w:tcBorders>
+          <w:top w:val="single" w:sz="8" w:space="0" w:color="4F81BD" w:themeColor="accent1"/>
+          <w:left w:val="single" w:sz="8" w:space="0" w:color="4F81BD" w:themeColor="accent1"/>
+          <w:bottom w:val="single" w:sz="18" w:space="0" w:color="4F81BD" w:themeColor="accent1"/>
+          <w:right w:val="single" w:sz="8" w:space="0" w:color="4F81BD" w:themeColor="accent1"/>
+          <w:insideH w:val="nil"/>
+          <w:insideV w:val="single" w:sz="8" w:space="0" w:color="4F81BD" w:themeColor="accent1"/>
+        </w:tcBorders>
+      </w:tcPr>
+    </w:tblStylePr>
+    <w:tblStylePr w:type="lastRow">
+      <w:pPr>
+        <w:spacing w:before="0" w:after="0" w:line="240" w:lineRule="auto"/>
+      </w:pPr>
+      <w:rPr>
+        <w:rFonts w:asciiTheme="majorHAnsi" w:eastAsiaTheme="majorEastAsia" w:hAnsiTheme="majorHAnsi" w:cstheme="majorBidi"/>
+        <w:b/>
+        <w:bCs/>
+      </w:rPr>
+      <w:tblPr/>
+      <w:tcPr>
+        <w:tcBorders>
+          <w:top w:val="double" w:sz="6" w:space="0" w:color="4F81BD" w:themeColor="accent1"/>
+          <w:left w:val="single" w:sz="8" w:space="0" w:color="4F81BD" w:themeColor="accent1"/>
+          <w:bottom w:val="single" w:sz="8" w:space="0" w:color="4F81BD" w:themeColor="accent1"/>
+          <w:right w:val="single" w:sz="8" w:space="0" w:color="4F81BD" w:themeColor="accent1"/>
+          <w:insideH w:val="nil"/>
+          <w:insideV w:val="single" w:sz="8" w:space="0" w:color="4F81BD" w:themeColor="accent1"/>
+        </w:tcBorders>
+      </w:tcPr>
+    </w:tblStylePr>
+    <w:tblStylePr w:type="firstCol">
+      <w:rPr>
+        <w:rFonts w:asciiTheme="majorHAnsi" w:eastAsiaTheme="majorEastAsia" w:hAnsiTheme="majorHAnsi" w:cstheme="majorBidi"/>
+        <w:b/>
+        <w:bCs/>
+      </w:rPr>
+    </w:tblStylePr>
+    <w:tblStylePr w:type="lastCol">
+      <w:rPr>
+        <w:rFonts w:asciiTheme="majorHAnsi" w:eastAsiaTheme="majorEastAsia" w:hAnsiTheme="majorHAnsi" w:cstheme="majorBidi"/>
+        <w:b/>
+        <w:bCs/>
+      </w:rPr>
+      <w:tblPr/>
+      <w:tcPr>
+        <w:tcBorders>
+          <w:top w:val="single" w:sz="8" w:space="0" w:color="4F81BD" w:themeColor="accent1"/>
+          <w:left w:val="single" w:sz="8" w:space="0" w:color="4F81BD" w:themeColor="accent1"/>
+          <w:bottom w:val="single" w:sz="8" w:space="0" w:color="4F81BD" w:themeColor="accent1"/>
+          <w:right w:val="single" w:sz="8" w:space="0" w:color="4F81BD" w:themeColor="accent1"/>
+        </w:tcBorders>
+      </w:tcPr>
+    </w:tblStylePr>
+    <w:tblStylePr w:type="band1Vert">
+      <w:tblPr/>
+      <w:tcPr>
+        <w:tcBorders>
+          <w:top w:val="single" w:sz="8" w:space="0" w:color="4F81BD" w:themeColor="accent1"/>
+          <w:left w:val="single" w:sz="8" w:space="0" w:color="4F81BD" w:themeColor="accent1"/>
+          <w:bottom w:val="single" w:sz="8" w:space="0" w:color="4F81BD" w:themeColor="accent1"/>
+          <w:right w:val="single" w:sz="8" w:space="0" w:color="4F81BD" w:themeColor="accent1"/>
+        </w:tcBorders>
+        <w:shd w:val="clear" w:color="auto" w:fill="D3DFEE" w:themeFill="accent1" w:themeFillTint="3F"/>
+      </w:tcPr>
+    </w:tblStylePr>
+    <w:tblStylePr w:type="band1Horz">
+      <w:tblPr/>
+      <w:tcPr>
+        <w:tcBorders>
+          <w:top w:val="single" w:sz="8" w:space="0" w:color="4F81BD" w:themeColor="accent1"/>
+          <w:left w:val="single" w:sz="8" w:space="0" w:color="4F81BD" w:themeColor="accent1"/>
+          <w:bottom w:val="single" w:sz="8" w:space="0" w:color="4F81BD" w:themeColor="accent1"/>
+          <w:right w:val="single" w:sz="8" w:space="0" w:color="4F81BD" w:themeColor="accent1"/>
+          <w:insideV w:val="single" w:sz="8" w:space="0" w:color="4F81BD" w:themeColor="accent1"/>
+        </w:tcBorders>
+        <w:shd w:val="clear" w:color="auto" w:fill="D3DFEE" w:themeFill="accent1" w:themeFillTint="3F"/>
+      </w:tcPr>
+    </w:tblStylePr>
+    <w:tblStylePr w:type="band2Horz">
+      <w:tblPr/>
+      <w:tcPr>
+        <w:tcBorders>
+          <w:top w:val="single" w:sz="8" w:space="0" w:color="4F81BD" w:themeColor="accent1"/>
+          <w:left w:val="single" w:sz="8" w:space="0" w:color="4F81BD" w:themeColor="accent1"/>
+          <w:bottom w:val="single" w:sz="8" w:space="0" w:color="4F81BD" w:themeColor="accent1"/>
+          <w:right w:val="single" w:sz="8" w:space="0" w:color="4F81BD" w:themeColor="accent1"/>
+          <w:insideV w:val="single" w:sz="8" w:space="0" w:color="4F81BD" w:themeColor="accent1"/>
+        </w:tcBorders>
+      </w:tcPr>
+    </w:tblStylePr>
   </w:style>
 </w:styles>
 </file>
@@ -12726,30 +18016,30 @@
   </dgm:ptLst>
   <dgm:cxnLst>
     <dgm:cxn modelId="{183775F4-8E18-40B8-8D47-844608913BF0}" srcId="{4DBA9522-959A-4BB0-8C4A-B4E0E3EA6F79}" destId="{9CAB351E-7ED2-4B0D-B7A5-BF95984C3719}" srcOrd="1" destOrd="0" parTransId="{9F6C355E-5402-49FF-B5BD-1689612CFCFB}" sibTransId="{42D873DE-1F94-4084-8F35-577ECD9EBE26}"/>
-    <dgm:cxn modelId="{E05DEC5C-384A-4985-AA93-CA5F00AE05EA}" type="presOf" srcId="{1BA199DB-B7BC-4448-BEE6-72C47B6DCB84}" destId="{C6078EED-2F13-49E6-AA7A-3E0914D97CD8}" srcOrd="0" destOrd="0" presId="urn:microsoft.com/office/officeart/2005/8/layout/matrix1"/>
-    <dgm:cxn modelId="{B94197E7-7130-47DD-8D35-698988F97C27}" type="presOf" srcId="{4910D9B8-286C-4B6D-AE4C-1F28E0CE3B10}" destId="{90415B95-9D53-4DE8-844E-A3DEC397672E}" srcOrd="1" destOrd="0" presId="urn:microsoft.com/office/officeart/2005/8/layout/matrix1"/>
-    <dgm:cxn modelId="{3B917625-2A80-45CD-81B9-7ECF9C85D5AB}" type="presOf" srcId="{C6B2B3DA-3896-4E07-B415-DB5C093FF5A5}" destId="{BC0EDD10-6BAA-48DA-8E5F-1DE4DC481875}" srcOrd="0" destOrd="0" presId="urn:microsoft.com/office/officeart/2005/8/layout/matrix1"/>
+    <dgm:cxn modelId="{6EA96722-D3A7-4414-9DE3-4182ECF8E290}" type="presOf" srcId="{4910D9B8-286C-4B6D-AE4C-1F28E0CE3B10}" destId="{90415B95-9D53-4DE8-844E-A3DEC397672E}" srcOrd="1" destOrd="0" presId="urn:microsoft.com/office/officeart/2005/8/layout/matrix1"/>
+    <dgm:cxn modelId="{56BF6437-5073-48CD-963C-C75C78EB7465}" type="presOf" srcId="{BB9491C1-72E4-432F-9213-75C5FBD5A968}" destId="{0DB0875E-078C-4158-95C2-399BCCC1C8B3}" srcOrd="1" destOrd="0" presId="urn:microsoft.com/office/officeart/2005/8/layout/matrix1"/>
+    <dgm:cxn modelId="{F9D02265-7F58-40BB-87F5-C3FEE059DF2E}" type="presOf" srcId="{C6B2B3DA-3896-4E07-B415-DB5C093FF5A5}" destId="{BC0EDD10-6BAA-48DA-8E5F-1DE4DC481875}" srcOrd="0" destOrd="0" presId="urn:microsoft.com/office/officeart/2005/8/layout/matrix1"/>
+    <dgm:cxn modelId="{1B936D94-ADE2-4324-8CCD-92E3D4B7BB22}" type="presOf" srcId="{9CAB351E-7ED2-4B0D-B7A5-BF95984C3719}" destId="{9B407020-2361-4F8E-A583-A3EAAD9A2993}" srcOrd="0" destOrd="0" presId="urn:microsoft.com/office/officeart/2005/8/layout/matrix1"/>
+    <dgm:cxn modelId="{62A2138B-E653-4D53-A084-4DDFE8CBF58A}" type="presOf" srcId="{4DBA9522-959A-4BB0-8C4A-B4E0E3EA6F79}" destId="{F2FE61AC-1C95-4E21-B649-5A1A4E291D01}" srcOrd="0" destOrd="0" presId="urn:microsoft.com/office/officeart/2005/8/layout/matrix1"/>
+    <dgm:cxn modelId="{B3E28407-F8EF-48D1-BF88-332FE3244499}" type="presOf" srcId="{4910D9B8-286C-4B6D-AE4C-1F28E0CE3B10}" destId="{01C7FB63-DB64-42F1-86BA-43B47CAD162A}" srcOrd="0" destOrd="0" presId="urn:microsoft.com/office/officeart/2005/8/layout/matrix1"/>
     <dgm:cxn modelId="{4954E3C1-4FDF-4872-8B9B-1EFA29A641BB}" srcId="{4DBA9522-959A-4BB0-8C4A-B4E0E3EA6F79}" destId="{1BA199DB-B7BC-4448-BEE6-72C47B6DCB84}" srcOrd="3" destOrd="0" parTransId="{BB32E9BB-FD0B-4EEE-AACB-1E4C74CC49F2}" sibTransId="{F6571FB3-5576-438F-A44B-142078F1B024}"/>
+    <dgm:cxn modelId="{0C023032-EC1A-437E-B98E-0B128A4AA195}" type="presOf" srcId="{BB9491C1-72E4-432F-9213-75C5FBD5A968}" destId="{E5678F5B-96AC-449E-8FA9-22AB2DA6C051}" srcOrd="0" destOrd="0" presId="urn:microsoft.com/office/officeart/2005/8/layout/matrix1"/>
     <dgm:cxn modelId="{BD38E67E-00C1-4B53-86B3-DE0C75295027}" srcId="{4DBA9522-959A-4BB0-8C4A-B4E0E3EA6F79}" destId="{BB9491C1-72E4-432F-9213-75C5FBD5A968}" srcOrd="2" destOrd="0" parTransId="{2E5FA762-ED17-4903-8A2D-353935C27C07}" sibTransId="{BE50EF57-C093-484B-83F5-A31179D2EE1B}"/>
-    <dgm:cxn modelId="{3138786C-BA8D-440E-A2D7-EEEA4E92794D}" type="presOf" srcId="{4DBA9522-959A-4BB0-8C4A-B4E0E3EA6F79}" destId="{F2FE61AC-1C95-4E21-B649-5A1A4E291D01}" srcOrd="0" destOrd="0" presId="urn:microsoft.com/office/officeart/2005/8/layout/matrix1"/>
-    <dgm:cxn modelId="{C14765E3-449A-4FCD-A5AE-F4B81B2D447F}" type="presOf" srcId="{BB9491C1-72E4-432F-9213-75C5FBD5A968}" destId="{E5678F5B-96AC-449E-8FA9-22AB2DA6C051}" srcOrd="0" destOrd="0" presId="urn:microsoft.com/office/officeart/2005/8/layout/matrix1"/>
-    <dgm:cxn modelId="{8DEF834A-372D-430F-9E25-4DA5476AFB37}" type="presOf" srcId="{BB9491C1-72E4-432F-9213-75C5FBD5A968}" destId="{0DB0875E-078C-4158-95C2-399BCCC1C8B3}" srcOrd="1" destOrd="0" presId="urn:microsoft.com/office/officeart/2005/8/layout/matrix1"/>
-    <dgm:cxn modelId="{15637B80-EFFA-43AC-BC55-2C9D32BA9541}" type="presOf" srcId="{9CAB351E-7ED2-4B0D-B7A5-BF95984C3719}" destId="{8C946700-DD9D-45BE-AA01-5AD1DBB65CB6}" srcOrd="1" destOrd="0" presId="urn:microsoft.com/office/officeart/2005/8/layout/matrix1"/>
-    <dgm:cxn modelId="{C2CE4F62-86E0-48F9-A284-3155FCAFCECB}" type="presOf" srcId="{1BA199DB-B7BC-4448-BEE6-72C47B6DCB84}" destId="{563175FE-6018-42FF-8A71-FB7C79F6478D}" srcOrd="1" destOrd="0" presId="urn:microsoft.com/office/officeart/2005/8/layout/matrix1"/>
+    <dgm:cxn modelId="{9356A1AA-AFA6-4064-AAF6-3BC73D63D2F3}" type="presOf" srcId="{1BA199DB-B7BC-4448-BEE6-72C47B6DCB84}" destId="{C6078EED-2F13-49E6-AA7A-3E0914D97CD8}" srcOrd="0" destOrd="0" presId="urn:microsoft.com/office/officeart/2005/8/layout/matrix1"/>
+    <dgm:cxn modelId="{0C49FC6D-0A86-4428-AD73-6545BC1734C8}" type="presOf" srcId="{1BA199DB-B7BC-4448-BEE6-72C47B6DCB84}" destId="{563175FE-6018-42FF-8A71-FB7C79F6478D}" srcOrd="1" destOrd="0" presId="urn:microsoft.com/office/officeart/2005/8/layout/matrix1"/>
     <dgm:cxn modelId="{C6C1AA39-5A3C-493E-804C-3C10AB53B3A2}" srcId="{4DBA9522-959A-4BB0-8C4A-B4E0E3EA6F79}" destId="{4910D9B8-286C-4B6D-AE4C-1F28E0CE3B10}" srcOrd="0" destOrd="0" parTransId="{BD4C781A-FDE9-4325-90DA-3E83DD2A1D24}" sibTransId="{3675B3D8-ED8C-45C5-8205-4665E009BBF4}"/>
-    <dgm:cxn modelId="{C7D725C5-AE91-42D2-A471-F798951E6B29}" type="presOf" srcId="{4910D9B8-286C-4B6D-AE4C-1F28E0CE3B10}" destId="{01C7FB63-DB64-42F1-86BA-43B47CAD162A}" srcOrd="0" destOrd="0" presId="urn:microsoft.com/office/officeart/2005/8/layout/matrix1"/>
     <dgm:cxn modelId="{1F390192-6A84-4C84-BC94-8E6BB4BF613A}" srcId="{C6B2B3DA-3896-4E07-B415-DB5C093FF5A5}" destId="{4DBA9522-959A-4BB0-8C4A-B4E0E3EA6F79}" srcOrd="0" destOrd="0" parTransId="{7AEB2757-0BD0-4900-8E6F-8616754D166A}" sibTransId="{146D6B48-E0B5-4612-8890-6202F6C7806C}"/>
-    <dgm:cxn modelId="{CF99464E-6C7B-4E4B-8E6B-45F6F636ED7B}" type="presOf" srcId="{9CAB351E-7ED2-4B0D-B7A5-BF95984C3719}" destId="{9B407020-2361-4F8E-A583-A3EAAD9A2993}" srcOrd="0" destOrd="0" presId="urn:microsoft.com/office/officeart/2005/8/layout/matrix1"/>
-    <dgm:cxn modelId="{86D0D6FA-1500-4E5B-B6E1-A05A8DA06D00}" type="presParOf" srcId="{BC0EDD10-6BAA-48DA-8E5F-1DE4DC481875}" destId="{FB278D32-C589-434F-A1ED-2C5CED071532}" srcOrd="0" destOrd="0" presId="urn:microsoft.com/office/officeart/2005/8/layout/matrix1"/>
-    <dgm:cxn modelId="{73E78B3B-6419-41FE-B37D-442AEC8BC93C}" type="presParOf" srcId="{FB278D32-C589-434F-A1ED-2C5CED071532}" destId="{01C7FB63-DB64-42F1-86BA-43B47CAD162A}" srcOrd="0" destOrd="0" presId="urn:microsoft.com/office/officeart/2005/8/layout/matrix1"/>
-    <dgm:cxn modelId="{3190A03E-FA5F-4235-AFC1-6F1E9DA92F33}" type="presParOf" srcId="{FB278D32-C589-434F-A1ED-2C5CED071532}" destId="{90415B95-9D53-4DE8-844E-A3DEC397672E}" srcOrd="1" destOrd="0" presId="urn:microsoft.com/office/officeart/2005/8/layout/matrix1"/>
-    <dgm:cxn modelId="{AD24D101-86AE-45C2-BAF5-FC9191E97655}" type="presParOf" srcId="{FB278D32-C589-434F-A1ED-2C5CED071532}" destId="{9B407020-2361-4F8E-A583-A3EAAD9A2993}" srcOrd="2" destOrd="0" presId="urn:microsoft.com/office/officeart/2005/8/layout/matrix1"/>
-    <dgm:cxn modelId="{930CB8AC-60C1-4FCF-90F9-A582B64ED396}" type="presParOf" srcId="{FB278D32-C589-434F-A1ED-2C5CED071532}" destId="{8C946700-DD9D-45BE-AA01-5AD1DBB65CB6}" srcOrd="3" destOrd="0" presId="urn:microsoft.com/office/officeart/2005/8/layout/matrix1"/>
-    <dgm:cxn modelId="{7757D795-47C6-4AE6-9001-8A2934B7B875}" type="presParOf" srcId="{FB278D32-C589-434F-A1ED-2C5CED071532}" destId="{E5678F5B-96AC-449E-8FA9-22AB2DA6C051}" srcOrd="4" destOrd="0" presId="urn:microsoft.com/office/officeart/2005/8/layout/matrix1"/>
-    <dgm:cxn modelId="{B0751411-7510-4C3D-AB59-135FCE6C2107}" type="presParOf" srcId="{FB278D32-C589-434F-A1ED-2C5CED071532}" destId="{0DB0875E-078C-4158-95C2-399BCCC1C8B3}" srcOrd="5" destOrd="0" presId="urn:microsoft.com/office/officeart/2005/8/layout/matrix1"/>
-    <dgm:cxn modelId="{79650A51-E261-42E8-8B2C-DCA822DB618D}" type="presParOf" srcId="{FB278D32-C589-434F-A1ED-2C5CED071532}" destId="{C6078EED-2F13-49E6-AA7A-3E0914D97CD8}" srcOrd="6" destOrd="0" presId="urn:microsoft.com/office/officeart/2005/8/layout/matrix1"/>
-    <dgm:cxn modelId="{01F62D63-E6FE-46A4-94E3-46CC2D82D73E}" type="presParOf" srcId="{FB278D32-C589-434F-A1ED-2C5CED071532}" destId="{563175FE-6018-42FF-8A71-FB7C79F6478D}" srcOrd="7" destOrd="0" presId="urn:microsoft.com/office/officeart/2005/8/layout/matrix1"/>
-    <dgm:cxn modelId="{B3EF0FE1-9686-4970-AAE5-5D772BEFF076}" type="presParOf" srcId="{BC0EDD10-6BAA-48DA-8E5F-1DE4DC481875}" destId="{F2FE61AC-1C95-4E21-B649-5A1A4E291D01}" srcOrd="1" destOrd="0" presId="urn:microsoft.com/office/officeart/2005/8/layout/matrix1"/>
+    <dgm:cxn modelId="{51CA7B1C-A46B-4223-9C1F-BE05D35282A7}" type="presOf" srcId="{9CAB351E-7ED2-4B0D-B7A5-BF95984C3719}" destId="{8C946700-DD9D-45BE-AA01-5AD1DBB65CB6}" srcOrd="1" destOrd="0" presId="urn:microsoft.com/office/officeart/2005/8/layout/matrix1"/>
+    <dgm:cxn modelId="{D094A91A-84C6-4D47-BC4A-8BDB5A29B563}" type="presParOf" srcId="{BC0EDD10-6BAA-48DA-8E5F-1DE4DC481875}" destId="{FB278D32-C589-434F-A1ED-2C5CED071532}" srcOrd="0" destOrd="0" presId="urn:microsoft.com/office/officeart/2005/8/layout/matrix1"/>
+    <dgm:cxn modelId="{46FD40CF-E6D1-44DB-A719-C9B5204C0AAA}" type="presParOf" srcId="{FB278D32-C589-434F-A1ED-2C5CED071532}" destId="{01C7FB63-DB64-42F1-86BA-43B47CAD162A}" srcOrd="0" destOrd="0" presId="urn:microsoft.com/office/officeart/2005/8/layout/matrix1"/>
+    <dgm:cxn modelId="{B966495F-7557-4CD5-B394-92B35ABA2901}" type="presParOf" srcId="{FB278D32-C589-434F-A1ED-2C5CED071532}" destId="{90415B95-9D53-4DE8-844E-A3DEC397672E}" srcOrd="1" destOrd="0" presId="urn:microsoft.com/office/officeart/2005/8/layout/matrix1"/>
+    <dgm:cxn modelId="{4D1418B7-41CB-4AEB-A6C3-BECB8ADD0ABE}" type="presParOf" srcId="{FB278D32-C589-434F-A1ED-2C5CED071532}" destId="{9B407020-2361-4F8E-A583-A3EAAD9A2993}" srcOrd="2" destOrd="0" presId="urn:microsoft.com/office/officeart/2005/8/layout/matrix1"/>
+    <dgm:cxn modelId="{C1F14799-00D2-4735-90DB-795FEF73E7AA}" type="presParOf" srcId="{FB278D32-C589-434F-A1ED-2C5CED071532}" destId="{8C946700-DD9D-45BE-AA01-5AD1DBB65CB6}" srcOrd="3" destOrd="0" presId="urn:microsoft.com/office/officeart/2005/8/layout/matrix1"/>
+    <dgm:cxn modelId="{884AC0CE-DBD5-4A27-BE10-9EC750749DAC}" type="presParOf" srcId="{FB278D32-C589-434F-A1ED-2C5CED071532}" destId="{E5678F5B-96AC-449E-8FA9-22AB2DA6C051}" srcOrd="4" destOrd="0" presId="urn:microsoft.com/office/officeart/2005/8/layout/matrix1"/>
+    <dgm:cxn modelId="{8CC424C0-58D3-41C9-BFA1-5CEF0F1E675B}" type="presParOf" srcId="{FB278D32-C589-434F-A1ED-2C5CED071532}" destId="{0DB0875E-078C-4158-95C2-399BCCC1C8B3}" srcOrd="5" destOrd="0" presId="urn:microsoft.com/office/officeart/2005/8/layout/matrix1"/>
+    <dgm:cxn modelId="{1F9BEACF-27F6-4A10-9F01-D6B9D041E0D5}" type="presParOf" srcId="{FB278D32-C589-434F-A1ED-2C5CED071532}" destId="{C6078EED-2F13-49E6-AA7A-3E0914D97CD8}" srcOrd="6" destOrd="0" presId="urn:microsoft.com/office/officeart/2005/8/layout/matrix1"/>
+    <dgm:cxn modelId="{92890463-87A4-43B2-9E0F-E6196A25F45E}" type="presParOf" srcId="{FB278D32-C589-434F-A1ED-2C5CED071532}" destId="{563175FE-6018-42FF-8A71-FB7C79F6478D}" srcOrd="7" destOrd="0" presId="urn:microsoft.com/office/officeart/2005/8/layout/matrix1"/>
+    <dgm:cxn modelId="{702AD0BA-291F-4E24-A1D0-724A951725D1}" type="presParOf" srcId="{BC0EDD10-6BAA-48DA-8E5F-1DE4DC481875}" destId="{F2FE61AC-1C95-4E21-B649-5A1A4E291D01}" srcOrd="1" destOrd="0" presId="urn:microsoft.com/office/officeart/2005/8/layout/matrix1"/>
   </dgm:cxnLst>
   <dgm:bg/>
   <dgm:whole/>
@@ -15464,7 +20754,7 @@
 </file>
 
 <file path=customXml/itemProps2.xml><?xml version="1.0" encoding="utf-8"?>
-<ds:datastoreItem xmlns:ds="http://schemas.openxmlformats.org/officeDocument/2006/customXml" ds:itemID="{E7587AC7-558F-4260-A281-57A8CA55C923}">
+<ds:datastoreItem xmlns:ds="http://schemas.openxmlformats.org/officeDocument/2006/customXml" ds:itemID="{9AAC8083-0815-488D-865C-976200F0B75A}">
   <ds:schemaRefs>
     <ds:schemaRef ds:uri="http://schemas.openxmlformats.org/officeDocument/2006/bibliography"/>
   </ds:schemaRefs>

--- a/Business Plan.docx
+++ b/Business Plan.docx
@@ -1,6 +1,6 @@
 
 <file path=word/document.xml><?xml version="1.0" encoding="utf-8"?>
-<w:document xmlns:ve="http://schemas.openxmlformats.org/markup-compatibility/2006" xmlns:o="urn:schemas-microsoft-com:office:office" xmlns:r="http://schemas.openxmlformats.org/officeDocument/2006/relationships" xmlns:m="http://schemas.openxmlformats.org/officeDocument/2006/math" xmlns:v="urn:schemas-microsoft-com:vml" xmlns:wp="http://schemas.openxmlformats.org/drawingml/2006/wordprocessingDrawing" xmlns:w10="urn:schemas-microsoft-com:office:word" xmlns:w="http://schemas.openxmlformats.org/wordprocessingml/2006/main" xmlns:wne="http://schemas.microsoft.com/office/word/2006/wordml">
+<w:document xmlns:wpc="http://schemas.microsoft.com/office/word/2010/wordprocessingCanvas" xmlns:mc="http://schemas.openxmlformats.org/markup-compatibility/2006" xmlns:o="urn:schemas-microsoft-com:office:office" xmlns:r="http://schemas.openxmlformats.org/officeDocument/2006/relationships" xmlns:m="http://schemas.openxmlformats.org/officeDocument/2006/math" xmlns:v="urn:schemas-microsoft-com:vml" xmlns:wp14="http://schemas.microsoft.com/office/word/2010/wordprocessingDrawing" xmlns:wp="http://schemas.openxmlformats.org/drawingml/2006/wordprocessingDrawing" xmlns:w10="urn:schemas-microsoft-com:office:word" xmlns:w="http://schemas.openxmlformats.org/wordprocessingml/2006/main" xmlns:w14="http://schemas.microsoft.com/office/word/2010/wordml" xmlns:w15="http://schemas.microsoft.com/office/word/2012/wordml" xmlns:wpg="http://schemas.microsoft.com/office/word/2010/wordprocessingGroup" xmlns:wpi="http://schemas.microsoft.com/office/word/2010/wordprocessingInk" xmlns:wne="http://schemas.microsoft.com/office/word/2006/wordml" xmlns:wps="http://schemas.microsoft.com/office/word/2010/wordprocessingShape" mc:Ignorable="w14 w15 wp14">
   <w:body>
     <w:sdt>
       <w:sdtPr>
@@ -17,7 +17,7 @@
       <w:sdtContent>
         <w:p>
           <w:pPr>
-            <w:pStyle w:val="Sansinterligne"/>
+            <w:pStyle w:val="NoSpacing"/>
             <w:rPr>
               <w:rFonts w:ascii="Microsoft Sans Serif" w:hAnsi="Microsoft Sans Serif" w:cs="Microsoft Sans Serif"/>
             </w:rPr>
@@ -116,7 +116,7 @@
                         <w:sdtContent>
                           <w:p>
                             <w:pPr>
-                              <w:pStyle w:val="Sansinterligne"/>
+                              <w:pStyle w:val="NoSpacing"/>
                               <w:jc w:val="right"/>
                               <w:rPr>
                                 <w:color w:val="FFFFFF" w:themeColor="background1"/>
@@ -357,7 +357,7 @@
                   <w:txbxContent>
                     <w:p>
                       <w:pPr>
-                        <w:pStyle w:val="Sansinterligne"/>
+                        <w:pStyle w:val="NoSpacing"/>
                         <w:rPr>
                           <w:color w:val="4F81BD" w:themeColor="accent1"/>
                           <w:sz w:val="26"/>
@@ -393,7 +393,7 @@
                     </w:p>
                     <w:p>
                       <w:pPr>
-                        <w:pStyle w:val="Sansinterligne"/>
+                        <w:pStyle w:val="NoSpacing"/>
                         <w:rPr>
                           <w:color w:val="595959" w:themeColor="text1" w:themeTint="A6"/>
                           <w:sz w:val="20"/>
@@ -448,7 +448,7 @@
                   <w:txbxContent>
                     <w:p>
                       <w:pPr>
-                        <w:pStyle w:val="Sansinterligne"/>
+                        <w:pStyle w:val="NoSpacing"/>
                         <w:rPr>
                           <w:rFonts w:asciiTheme="majorHAnsi" w:eastAsiaTheme="majorEastAsia" w:hAnsiTheme="majorHAnsi" w:cstheme="majorBidi"/>
                           <w:color w:val="262626" w:themeColor="text1" w:themeTint="D9"/>
@@ -802,7 +802,7 @@
           <w:left w:w="70" w:type="dxa"/>
           <w:right w:w="70" w:type="dxa"/>
         </w:tblCellMar>
-        <w:tblLook w:val="0000"/>
+        <w:tblLook w:val="0000" w:firstRow="0" w:lastRow="0" w:firstColumn="0" w:lastColumn="0" w:noHBand="0" w:noVBand="0"/>
       </w:tblPr>
       <w:tblGrid>
         <w:gridCol w:w="2263"/>
@@ -1106,7 +1106,7 @@
           <w:left w:w="70" w:type="dxa"/>
           <w:right w:w="70" w:type="dxa"/>
         </w:tblCellMar>
-        <w:tblLook w:val="0000"/>
+        <w:tblLook w:val="0000" w:firstRow="0" w:lastRow="0" w:firstColumn="0" w:lastColumn="0" w:noHBand="0" w:noVBand="0"/>
       </w:tblPr>
       <w:tblGrid>
         <w:gridCol w:w="4395"/>
@@ -1712,7 +1712,7 @@
       <w:sdtContent>
         <w:p>
           <w:pPr>
-            <w:pStyle w:val="En-ttedetabledesmatires"/>
+            <w:pStyle w:val="TOCHeading"/>
             <w:tabs>
               <w:tab w:val="left" w:pos="3181"/>
             </w:tabs>
@@ -1747,7 +1747,7 @@
         </w:p>
         <w:p>
           <w:pPr>
-            <w:pStyle w:val="TM1"/>
+            <w:pStyle w:val="TOC1"/>
             <w:tabs>
               <w:tab w:val="right" w:leader="dot" w:pos="9062"/>
             </w:tabs>
@@ -1779,7 +1779,7 @@
           <w:hyperlink w:anchor="_Toc419983978" w:history="1">
             <w:r>
               <w:rPr>
-                <w:rStyle w:val="Lienhypertexte"/>
+                <w:rStyle w:val="Hyperlink"/>
                 <w:rFonts w:cs="Microsoft Sans Serif"/>
                 <w:noProof/>
               </w:rPr>
@@ -1837,7 +1837,7 @@
         </w:p>
         <w:p>
           <w:pPr>
-            <w:pStyle w:val="TM1"/>
+            <w:pStyle w:val="TOC1"/>
             <w:tabs>
               <w:tab w:val="right" w:leader="dot" w:pos="9062"/>
             </w:tabs>
@@ -1850,7 +1850,7 @@
           <w:hyperlink w:anchor="_Toc419983979" w:history="1">
             <w:r>
               <w:rPr>
-                <w:rStyle w:val="Lienhypertexte"/>
+                <w:rStyle w:val="Hyperlink"/>
                 <w:rFonts w:cs="Microsoft Sans Serif"/>
                 <w:noProof/>
               </w:rPr>
@@ -1908,7 +1908,7 @@
         </w:p>
         <w:p>
           <w:pPr>
-            <w:pStyle w:val="TM2"/>
+            <w:pStyle w:val="TOC2"/>
             <w:tabs>
               <w:tab w:val="left" w:pos="660"/>
               <w:tab w:val="right" w:leader="dot" w:pos="9062"/>
@@ -1922,7 +1922,7 @@
           <w:hyperlink w:anchor="_Toc419983980" w:history="1">
             <w:r>
               <w:rPr>
-                <w:rStyle w:val="Lienhypertexte"/>
+                <w:rStyle w:val="Hyperlink"/>
                 <w:rFonts w:cs="Microsoft Sans Serif"/>
                 <w:noProof/>
               </w:rPr>
@@ -1938,7 +1938,7 @@
             </w:r>
             <w:r>
               <w:rPr>
-                <w:rStyle w:val="Lienhypertexte"/>
+                <w:rStyle w:val="Hyperlink"/>
                 <w:rFonts w:cs="Microsoft Sans Serif"/>
                 <w:noProof/>
               </w:rPr>
@@ -1996,7 +1996,7 @@
         </w:p>
         <w:p>
           <w:pPr>
-            <w:pStyle w:val="TM3"/>
+            <w:pStyle w:val="TOC3"/>
             <w:tabs>
               <w:tab w:val="left" w:pos="1100"/>
               <w:tab w:val="right" w:leader="dot" w:pos="9062"/>
@@ -2010,7 +2010,7 @@
           <w:hyperlink w:anchor="_Toc419983981" w:history="1">
             <w:r>
               <w:rPr>
-                <w:rStyle w:val="Lienhypertexte"/>
+                <w:rStyle w:val="Hyperlink"/>
                 <w:noProof/>
               </w:rPr>
               <w:t>1.1.</w:t>
@@ -2025,7 +2025,7 @@
             </w:r>
             <w:r>
               <w:rPr>
-                <w:rStyle w:val="Lienhypertexte"/>
+                <w:rStyle w:val="Hyperlink"/>
                 <w:rFonts w:cs="Microsoft Sans Serif"/>
                 <w:noProof/>
               </w:rPr>
@@ -2083,7 +2083,7 @@
         </w:p>
         <w:p>
           <w:pPr>
-            <w:pStyle w:val="TM3"/>
+            <w:pStyle w:val="TOC3"/>
             <w:tabs>
               <w:tab w:val="left" w:pos="1100"/>
               <w:tab w:val="right" w:leader="dot" w:pos="9062"/>
@@ -2097,7 +2097,7 @@
           <w:hyperlink w:anchor="_Toc419983982" w:history="1">
             <w:r>
               <w:rPr>
-                <w:rStyle w:val="Lienhypertexte"/>
+                <w:rStyle w:val="Hyperlink"/>
                 <w:noProof/>
               </w:rPr>
               <w:t>1.2.</w:t>
@@ -2112,7 +2112,7 @@
             </w:r>
             <w:r>
               <w:rPr>
-                <w:rStyle w:val="Lienhypertexte"/>
+                <w:rStyle w:val="Hyperlink"/>
                 <w:rFonts w:cs="Microsoft Sans Serif"/>
                 <w:noProof/>
               </w:rPr>
@@ -2170,7 +2170,7 @@
         </w:p>
         <w:p>
           <w:pPr>
-            <w:pStyle w:val="TM3"/>
+            <w:pStyle w:val="TOC3"/>
             <w:tabs>
               <w:tab w:val="left" w:pos="1100"/>
               <w:tab w:val="right" w:leader="dot" w:pos="9062"/>
@@ -2184,7 +2184,7 @@
           <w:hyperlink w:anchor="_Toc419983983" w:history="1">
             <w:r>
               <w:rPr>
-                <w:rStyle w:val="Lienhypertexte"/>
+                <w:rStyle w:val="Hyperlink"/>
                 <w:noProof/>
               </w:rPr>
               <w:t>1.3.</w:t>
@@ -2199,7 +2199,7 @@
             </w:r>
             <w:r>
               <w:rPr>
-                <w:rStyle w:val="Lienhypertexte"/>
+                <w:rStyle w:val="Hyperlink"/>
                 <w:rFonts w:cs="Microsoft Sans Serif"/>
                 <w:noProof/>
               </w:rPr>
@@ -2257,7 +2257,7 @@
         </w:p>
         <w:p>
           <w:pPr>
-            <w:pStyle w:val="TM3"/>
+            <w:pStyle w:val="TOC3"/>
             <w:tabs>
               <w:tab w:val="left" w:pos="1100"/>
               <w:tab w:val="right" w:leader="dot" w:pos="9062"/>
@@ -2271,7 +2271,7 @@
           <w:hyperlink w:anchor="_Toc419983984" w:history="1">
             <w:r>
               <w:rPr>
-                <w:rStyle w:val="Lienhypertexte"/>
+                <w:rStyle w:val="Hyperlink"/>
                 <w:noProof/>
               </w:rPr>
               <w:t>1.4.</w:t>
@@ -2286,7 +2286,7 @@
             </w:r>
             <w:r>
               <w:rPr>
-                <w:rStyle w:val="Lienhypertexte"/>
+                <w:rStyle w:val="Hyperlink"/>
                 <w:rFonts w:cs="Microsoft Sans Serif"/>
                 <w:noProof/>
               </w:rPr>
@@ -2344,7 +2344,7 @@
         </w:p>
         <w:p>
           <w:pPr>
-            <w:pStyle w:val="TM2"/>
+            <w:pStyle w:val="TOC2"/>
             <w:tabs>
               <w:tab w:val="left" w:pos="660"/>
               <w:tab w:val="right" w:leader="dot" w:pos="9062"/>
@@ -2358,7 +2358,7 @@
           <w:hyperlink w:anchor="_Toc419983985" w:history="1">
             <w:r>
               <w:rPr>
-                <w:rStyle w:val="Lienhypertexte"/>
+                <w:rStyle w:val="Hyperlink"/>
                 <w:rFonts w:cs="Microsoft Sans Serif"/>
                 <w:noProof/>
               </w:rPr>
@@ -2374,7 +2374,7 @@
             </w:r>
             <w:r>
               <w:rPr>
-                <w:rStyle w:val="Lienhypertexte"/>
+                <w:rStyle w:val="Hyperlink"/>
                 <w:rFonts w:cs="Microsoft Sans Serif"/>
                 <w:noProof/>
               </w:rPr>
@@ -2432,7 +2432,7 @@
         </w:p>
         <w:p>
           <w:pPr>
-            <w:pStyle w:val="TM3"/>
+            <w:pStyle w:val="TOC3"/>
             <w:tabs>
               <w:tab w:val="right" w:leader="dot" w:pos="9062"/>
             </w:tabs>
@@ -2445,7 +2445,7 @@
           <w:hyperlink w:anchor="_Toc419983986" w:history="1">
             <w:r>
               <w:rPr>
-                <w:rStyle w:val="Lienhypertexte"/>
+                <w:rStyle w:val="Hyperlink"/>
                 <w:noProof/>
               </w:rPr>
               <w:t>Membres fondateurs</w:t>
@@ -2502,7 +2502,7 @@
         </w:p>
         <w:p>
           <w:pPr>
-            <w:pStyle w:val="TM3"/>
+            <w:pStyle w:val="TOC3"/>
             <w:tabs>
               <w:tab w:val="right" w:leader="dot" w:pos="9062"/>
             </w:tabs>
@@ -2515,7 +2515,7 @@
           <w:hyperlink w:anchor="_Toc419983987" w:history="1">
             <w:r>
               <w:rPr>
-                <w:rStyle w:val="Lienhypertexte"/>
+                <w:rStyle w:val="Hyperlink"/>
                 <w:noProof/>
               </w:rPr>
               <w:t>Encadrement</w:t>
@@ -2572,7 +2572,7 @@
         </w:p>
         <w:p>
           <w:pPr>
-            <w:pStyle w:val="TM2"/>
+            <w:pStyle w:val="TOC2"/>
             <w:tabs>
               <w:tab w:val="left" w:pos="660"/>
               <w:tab w:val="right" w:leader="dot" w:pos="9062"/>
@@ -2586,7 +2586,7 @@
           <w:hyperlink w:anchor="_Toc419983988" w:history="1">
             <w:r>
               <w:rPr>
-                <w:rStyle w:val="Lienhypertexte"/>
+                <w:rStyle w:val="Hyperlink"/>
                 <w:rFonts w:cs="Microsoft Sans Serif"/>
                 <w:noProof/>
               </w:rPr>
@@ -2602,7 +2602,7 @@
             </w:r>
             <w:r>
               <w:rPr>
-                <w:rStyle w:val="Lienhypertexte"/>
+                <w:rStyle w:val="Hyperlink"/>
                 <w:rFonts w:cs="Microsoft Sans Serif"/>
                 <w:noProof/>
               </w:rPr>
@@ -2660,7 +2660,7 @@
         </w:p>
         <w:p>
           <w:pPr>
-            <w:pStyle w:val="TM3"/>
+            <w:pStyle w:val="TOC3"/>
             <w:tabs>
               <w:tab w:val="left" w:pos="1100"/>
               <w:tab w:val="right" w:leader="dot" w:pos="9062"/>
@@ -2674,7 +2674,7 @@
           <w:hyperlink w:anchor="_Toc419983989" w:history="1">
             <w:r>
               <w:rPr>
-                <w:rStyle w:val="Lienhypertexte"/>
+                <w:rStyle w:val="Hyperlink"/>
                 <w:noProof/>
               </w:rPr>
               <w:t>4.1.</w:t>
@@ -2689,7 +2689,7 @@
             </w:r>
             <w:r>
               <w:rPr>
-                <w:rStyle w:val="Lienhypertexte"/>
+                <w:rStyle w:val="Hyperlink"/>
                 <w:rFonts w:cs="Microsoft Sans Serif"/>
                 <w:noProof/>
               </w:rPr>
@@ -2747,7 +2747,7 @@
         </w:p>
         <w:p>
           <w:pPr>
-            <w:pStyle w:val="TM3"/>
+            <w:pStyle w:val="TOC3"/>
             <w:tabs>
               <w:tab w:val="left" w:pos="1100"/>
               <w:tab w:val="right" w:leader="dot" w:pos="9062"/>
@@ -2761,7 +2761,7 @@
           <w:hyperlink w:anchor="_Toc419983990" w:history="1">
             <w:r>
               <w:rPr>
-                <w:rStyle w:val="Lienhypertexte"/>
+                <w:rStyle w:val="Hyperlink"/>
                 <w:rFonts w:cs="Microsoft Sans Serif"/>
                 <w:noProof/>
               </w:rPr>
@@ -2777,7 +2777,7 @@
             </w:r>
             <w:r>
               <w:rPr>
-                <w:rStyle w:val="Lienhypertexte"/>
+                <w:rStyle w:val="Hyperlink"/>
                 <w:rFonts w:cs="Microsoft Sans Serif"/>
                 <w:noProof/>
               </w:rPr>
@@ -2835,7 +2835,7 @@
         </w:p>
         <w:p>
           <w:pPr>
-            <w:pStyle w:val="TM3"/>
+            <w:pStyle w:val="TOC3"/>
             <w:tabs>
               <w:tab w:val="left" w:pos="1100"/>
               <w:tab w:val="right" w:leader="dot" w:pos="9062"/>
@@ -2849,7 +2849,7 @@
           <w:hyperlink w:anchor="_Toc419983991" w:history="1">
             <w:r>
               <w:rPr>
-                <w:rStyle w:val="Lienhypertexte"/>
+                <w:rStyle w:val="Hyperlink"/>
                 <w:noProof/>
               </w:rPr>
               <w:t>4.3.</w:t>
@@ -2864,7 +2864,7 @@
             </w:r>
             <w:r>
               <w:rPr>
-                <w:rStyle w:val="Lienhypertexte"/>
+                <w:rStyle w:val="Hyperlink"/>
                 <w:rFonts w:cs="Microsoft Sans Serif"/>
                 <w:noProof/>
               </w:rPr>
@@ -2922,7 +2922,7 @@
         </w:p>
         <w:p>
           <w:pPr>
-            <w:pStyle w:val="TM3"/>
+            <w:pStyle w:val="TOC3"/>
             <w:tabs>
               <w:tab w:val="left" w:pos="1100"/>
               <w:tab w:val="right" w:leader="dot" w:pos="9062"/>
@@ -2936,7 +2936,7 @@
           <w:hyperlink w:anchor="_Toc419983992" w:history="1">
             <w:r>
               <w:rPr>
-                <w:rStyle w:val="Lienhypertexte"/>
+                <w:rStyle w:val="Hyperlink"/>
                 <w:rFonts w:cs="Microsoft Sans Serif"/>
                 <w:noProof/>
               </w:rPr>
@@ -2952,7 +2952,7 @@
             </w:r>
             <w:r>
               <w:rPr>
-                <w:rStyle w:val="Lienhypertexte"/>
+                <w:rStyle w:val="Hyperlink"/>
                 <w:rFonts w:cs="Microsoft Sans Serif"/>
                 <w:noProof/>
               </w:rPr>
@@ -3010,7 +3010,7 @@
         </w:p>
         <w:p>
           <w:pPr>
-            <w:pStyle w:val="TM2"/>
+            <w:pStyle w:val="TOC2"/>
             <w:tabs>
               <w:tab w:val="left" w:pos="660"/>
               <w:tab w:val="right" w:leader="dot" w:pos="9062"/>
@@ -3024,7 +3024,7 @@
           <w:hyperlink w:anchor="_Toc419983993" w:history="1">
             <w:r>
               <w:rPr>
-                <w:rStyle w:val="Lienhypertexte"/>
+                <w:rStyle w:val="Hyperlink"/>
                 <w:rFonts w:cs="Microsoft Sans Serif"/>
                 <w:noProof/>
               </w:rPr>
@@ -3040,7 +3040,7 @@
             </w:r>
             <w:r>
               <w:rPr>
-                <w:rStyle w:val="Lienhypertexte"/>
+                <w:rStyle w:val="Hyperlink"/>
                 <w:rFonts w:cs="Microsoft Sans Serif"/>
                 <w:noProof/>
               </w:rPr>
@@ -3098,7 +3098,7 @@
         </w:p>
         <w:p>
           <w:pPr>
-            <w:pStyle w:val="TM3"/>
+            <w:pStyle w:val="TOC3"/>
             <w:tabs>
               <w:tab w:val="left" w:pos="1100"/>
               <w:tab w:val="right" w:leader="dot" w:pos="9062"/>
@@ -3112,7 +3112,7 @@
           <w:hyperlink w:anchor="_Toc419983994" w:history="1">
             <w:r>
               <w:rPr>
-                <w:rStyle w:val="Lienhypertexte"/>
+                <w:rStyle w:val="Hyperlink"/>
                 <w:rFonts w:cs="Microsoft Sans Serif"/>
                 <w:noProof/>
               </w:rPr>
@@ -3128,7 +3128,7 @@
             </w:r>
             <w:r>
               <w:rPr>
-                <w:rStyle w:val="Lienhypertexte"/>
+                <w:rStyle w:val="Hyperlink"/>
                 <w:rFonts w:cs="Microsoft Sans Serif"/>
                 <w:noProof/>
               </w:rPr>
@@ -3186,7 +3186,7 @@
         </w:p>
         <w:p>
           <w:pPr>
-            <w:pStyle w:val="TM3"/>
+            <w:pStyle w:val="TOC3"/>
             <w:tabs>
               <w:tab w:val="left" w:pos="1100"/>
               <w:tab w:val="right" w:leader="dot" w:pos="9062"/>
@@ -3200,7 +3200,7 @@
           <w:hyperlink w:anchor="_Toc419983995" w:history="1">
             <w:r>
               <w:rPr>
-                <w:rStyle w:val="Lienhypertexte"/>
+                <w:rStyle w:val="Hyperlink"/>
                 <w:rFonts w:cs="Microsoft Sans Serif"/>
                 <w:noProof/>
               </w:rPr>
@@ -3216,7 +3216,7 @@
             </w:r>
             <w:r>
               <w:rPr>
-                <w:rStyle w:val="Lienhypertexte"/>
+                <w:rStyle w:val="Hyperlink"/>
                 <w:rFonts w:cs="Microsoft Sans Serif"/>
                 <w:noProof/>
               </w:rPr>
@@ -3274,7 +3274,7 @@
         </w:p>
         <w:p>
           <w:pPr>
-            <w:pStyle w:val="TM2"/>
+            <w:pStyle w:val="TOC2"/>
             <w:tabs>
               <w:tab w:val="left" w:pos="660"/>
               <w:tab w:val="right" w:leader="dot" w:pos="9062"/>
@@ -3288,7 +3288,7 @@
           <w:hyperlink w:anchor="_Toc419983996" w:history="1">
             <w:r>
               <w:rPr>
-                <w:rStyle w:val="Lienhypertexte"/>
+                <w:rStyle w:val="Hyperlink"/>
                 <w:rFonts w:cs="Microsoft Sans Serif"/>
                 <w:noProof/>
               </w:rPr>
@@ -3304,7 +3304,7 @@
             </w:r>
             <w:r>
               <w:rPr>
-                <w:rStyle w:val="Lienhypertexte"/>
+                <w:rStyle w:val="Hyperlink"/>
                 <w:rFonts w:cs="Microsoft Sans Serif"/>
                 <w:noProof/>
               </w:rPr>
@@ -3362,7 +3362,7 @@
         </w:p>
         <w:p>
           <w:pPr>
-            <w:pStyle w:val="TM2"/>
+            <w:pStyle w:val="TOC2"/>
             <w:tabs>
               <w:tab w:val="left" w:pos="660"/>
               <w:tab w:val="right" w:leader="dot" w:pos="9062"/>
@@ -3376,7 +3376,7 @@
           <w:hyperlink w:anchor="_Toc419983997" w:history="1">
             <w:r>
               <w:rPr>
-                <w:rStyle w:val="Lienhypertexte"/>
+                <w:rStyle w:val="Hyperlink"/>
                 <w:noProof/>
               </w:rPr>
               <w:t>7.</w:t>
@@ -3391,7 +3391,7 @@
             </w:r>
             <w:r>
               <w:rPr>
-                <w:rStyle w:val="Lienhypertexte"/>
+                <w:rStyle w:val="Hyperlink"/>
                 <w:rFonts w:cs="Microsoft Sans Serif"/>
                 <w:noProof/>
               </w:rPr>
@@ -3449,7 +3449,7 @@
         </w:p>
         <w:p>
           <w:pPr>
-            <w:pStyle w:val="TM1"/>
+            <w:pStyle w:val="TOC1"/>
             <w:tabs>
               <w:tab w:val="right" w:leader="dot" w:pos="9062"/>
             </w:tabs>
@@ -3462,7 +3462,7 @@
           <w:hyperlink w:anchor="_Toc419983998" w:history="1">
             <w:r>
               <w:rPr>
-                <w:rStyle w:val="Lienhypertexte"/>
+                <w:rStyle w:val="Hyperlink"/>
                 <w:noProof/>
               </w:rPr>
               <w:t>Partie 2 : Prévision financière</w:t>
@@ -3519,7 +3519,7 @@
         </w:p>
         <w:p>
           <w:pPr>
-            <w:pStyle w:val="TM2"/>
+            <w:pStyle w:val="TOC2"/>
             <w:tabs>
               <w:tab w:val="left" w:pos="660"/>
               <w:tab w:val="right" w:leader="dot" w:pos="9062"/>
@@ -3533,7 +3533,7 @@
           <w:hyperlink w:anchor="_Toc419983999" w:history="1">
             <w:r>
               <w:rPr>
-                <w:rStyle w:val="Lienhypertexte"/>
+                <w:rStyle w:val="Hyperlink"/>
                 <w:noProof/>
               </w:rPr>
               <w:t>1.</w:t>
@@ -3548,7 +3548,7 @@
             </w:r>
             <w:r>
               <w:rPr>
-                <w:rStyle w:val="Lienhypertexte"/>
+                <w:rStyle w:val="Hyperlink"/>
                 <w:noProof/>
               </w:rPr>
               <w:t>Bilan d’ouverture</w:t>
@@ -3605,7 +3605,7 @@
         </w:p>
         <w:p>
           <w:pPr>
-            <w:pStyle w:val="TM2"/>
+            <w:pStyle w:val="TOC2"/>
             <w:tabs>
               <w:tab w:val="left" w:pos="660"/>
               <w:tab w:val="right" w:leader="dot" w:pos="9062"/>
@@ -3619,7 +3619,7 @@
           <w:hyperlink w:anchor="_Toc419984000" w:history="1">
             <w:r>
               <w:rPr>
-                <w:rStyle w:val="Lienhypertexte"/>
+                <w:rStyle w:val="Hyperlink"/>
                 <w:noProof/>
               </w:rPr>
               <w:t>2.</w:t>
@@ -3634,7 +3634,7 @@
             </w:r>
             <w:r>
               <w:rPr>
-                <w:rStyle w:val="Lienhypertexte"/>
+                <w:rStyle w:val="Hyperlink"/>
                 <w:noProof/>
               </w:rPr>
               <w:t>Business Model</w:t>
@@ -3691,7 +3691,7 @@
         </w:p>
         <w:p>
           <w:pPr>
-            <w:pStyle w:val="TM3"/>
+            <w:pStyle w:val="TOC3"/>
             <w:tabs>
               <w:tab w:val="left" w:pos="1100"/>
               <w:tab w:val="right" w:leader="dot" w:pos="9062"/>
@@ -3705,7 +3705,7 @@
           <w:hyperlink w:anchor="_Toc419984001" w:history="1">
             <w:r>
               <w:rPr>
-                <w:rStyle w:val="Lienhypertexte"/>
+                <w:rStyle w:val="Hyperlink"/>
                 <w:noProof/>
               </w:rPr>
               <w:t>2.1</w:t>
@@ -3720,7 +3720,7 @@
             </w:r>
             <w:r>
               <w:rPr>
-                <w:rStyle w:val="Lienhypertexte"/>
+                <w:rStyle w:val="Hyperlink"/>
                 <w:noProof/>
               </w:rPr>
               <w:t>Positionnement de l’entreprise</w:t>
@@ -3777,7 +3777,7 @@
         </w:p>
         <w:p>
           <w:pPr>
-            <w:pStyle w:val="TM3"/>
+            <w:pStyle w:val="TOC3"/>
             <w:tabs>
               <w:tab w:val="left" w:pos="1100"/>
               <w:tab w:val="right" w:leader="dot" w:pos="9062"/>
@@ -3791,7 +3791,7 @@
           <w:hyperlink w:anchor="_Toc419984002" w:history="1">
             <w:r>
               <w:rPr>
-                <w:rStyle w:val="Lienhypertexte"/>
+                <w:rStyle w:val="Hyperlink"/>
                 <w:noProof/>
               </w:rPr>
               <w:t>2.2.</w:t>
@@ -3806,7 +3806,7 @@
             </w:r>
             <w:r>
               <w:rPr>
-                <w:rStyle w:val="Lienhypertexte"/>
+                <w:rStyle w:val="Hyperlink"/>
                 <w:noProof/>
               </w:rPr>
               <w:t>Proposition de valeur générale pour les clients</w:t>
@@ -3863,7 +3863,7 @@
         </w:p>
         <w:p>
           <w:pPr>
-            <w:pStyle w:val="TM3"/>
+            <w:pStyle w:val="TOC3"/>
             <w:tabs>
               <w:tab w:val="left" w:pos="1100"/>
               <w:tab w:val="right" w:leader="dot" w:pos="9062"/>
@@ -3877,7 +3877,7 @@
           <w:hyperlink w:anchor="_Toc419984003" w:history="1">
             <w:r>
               <w:rPr>
-                <w:rStyle w:val="Lienhypertexte"/>
+                <w:rStyle w:val="Hyperlink"/>
                 <w:noProof/>
               </w:rPr>
               <w:t>2.3.</w:t>
@@ -3892,7 +3892,7 @@
             </w:r>
             <w:r>
               <w:rPr>
-                <w:rStyle w:val="Lienhypertexte"/>
+                <w:rStyle w:val="Hyperlink"/>
                 <w:noProof/>
               </w:rPr>
               <w:t>Ressources et capacités nécessaires pour développer la solution</w:t>
@@ -3949,7 +3949,7 @@
         </w:p>
         <w:p>
           <w:pPr>
-            <w:pStyle w:val="TM3"/>
+            <w:pStyle w:val="TOC3"/>
             <w:tabs>
               <w:tab w:val="left" w:pos="1100"/>
               <w:tab w:val="right" w:leader="dot" w:pos="9062"/>
@@ -3963,7 +3963,7 @@
           <w:hyperlink w:anchor="_Toc419984004" w:history="1">
             <w:r>
               <w:rPr>
-                <w:rStyle w:val="Lienhypertexte"/>
+                <w:rStyle w:val="Hyperlink"/>
                 <w:noProof/>
               </w:rPr>
               <w:t>2.4.</w:t>
@@ -3978,7 +3978,7 @@
             </w:r>
             <w:r>
               <w:rPr>
-                <w:rStyle w:val="Lienhypertexte"/>
+                <w:rStyle w:val="Hyperlink"/>
                 <w:noProof/>
               </w:rPr>
               <w:t>Positionnement dans le réseau de valeur</w:t>
@@ -4035,7 +4035,7 @@
         </w:p>
         <w:p>
           <w:pPr>
-            <w:pStyle w:val="TM3"/>
+            <w:pStyle w:val="TOC3"/>
             <w:tabs>
               <w:tab w:val="left" w:pos="1100"/>
               <w:tab w:val="right" w:leader="dot" w:pos="9062"/>
@@ -4049,7 +4049,7 @@
           <w:hyperlink w:anchor="_Toc419984005" w:history="1">
             <w:r>
               <w:rPr>
-                <w:rStyle w:val="Lienhypertexte"/>
+                <w:rStyle w:val="Hyperlink"/>
                 <w:noProof/>
               </w:rPr>
               <w:t>2.5.</w:t>
@@ -4064,7 +4064,7 @@
             </w:r>
             <w:r>
               <w:rPr>
-                <w:rStyle w:val="Lienhypertexte"/>
+                <w:rStyle w:val="Hyperlink"/>
                 <w:noProof/>
               </w:rPr>
               <w:t>Modèle économique</w:t>
@@ -4121,7 +4121,7 @@
         </w:p>
         <w:p>
           <w:pPr>
-            <w:pStyle w:val="TM2"/>
+            <w:pStyle w:val="TOC2"/>
             <w:tabs>
               <w:tab w:val="left" w:pos="660"/>
               <w:tab w:val="right" w:leader="dot" w:pos="9062"/>
@@ -4135,7 +4135,7 @@
           <w:hyperlink w:anchor="_Toc419984006" w:history="1">
             <w:r>
               <w:rPr>
-                <w:rStyle w:val="Lienhypertexte"/>
+                <w:rStyle w:val="Hyperlink"/>
                 <w:noProof/>
               </w:rPr>
               <w:t>3.</w:t>
@@ -4150,7 +4150,7 @@
             </w:r>
             <w:r>
               <w:rPr>
-                <w:rStyle w:val="Lienhypertexte"/>
+                <w:rStyle w:val="Hyperlink"/>
                 <w:noProof/>
               </w:rPr>
               <w:t>Compte de résultat</w:t>
@@ -4207,7 +4207,7 @@
         </w:p>
         <w:p>
           <w:pPr>
-            <w:pStyle w:val="TM3"/>
+            <w:pStyle w:val="TOC3"/>
             <w:tabs>
               <w:tab w:val="left" w:pos="1100"/>
               <w:tab w:val="right" w:leader="dot" w:pos="9062"/>
@@ -4221,7 +4221,7 @@
           <w:hyperlink w:anchor="_Toc419984007" w:history="1">
             <w:r>
               <w:rPr>
-                <w:rStyle w:val="Lienhypertexte"/>
+                <w:rStyle w:val="Hyperlink"/>
                 <w:noProof/>
               </w:rPr>
               <w:t>3.1.</w:t>
@@ -4236,7 +4236,7 @@
             </w:r>
             <w:r>
               <w:rPr>
-                <w:rStyle w:val="Lienhypertexte"/>
+                <w:rStyle w:val="Hyperlink"/>
                 <w:noProof/>
               </w:rPr>
               <w:t>Charges externes</w:t>
@@ -4293,7 +4293,7 @@
         </w:p>
         <w:p>
           <w:pPr>
-            <w:pStyle w:val="TM3"/>
+            <w:pStyle w:val="TOC3"/>
             <w:tabs>
               <w:tab w:val="left" w:pos="1100"/>
               <w:tab w:val="right" w:leader="dot" w:pos="9062"/>
@@ -4307,7 +4307,7 @@
           <w:hyperlink w:anchor="_Toc419984008" w:history="1">
             <w:r>
               <w:rPr>
-                <w:rStyle w:val="Lienhypertexte"/>
+                <w:rStyle w:val="Hyperlink"/>
                 <w:noProof/>
               </w:rPr>
               <w:t>3.2.</w:t>
@@ -4322,7 +4322,7 @@
             </w:r>
             <w:r>
               <w:rPr>
-                <w:rStyle w:val="Lienhypertexte"/>
+                <w:rStyle w:val="Hyperlink"/>
                 <w:noProof/>
               </w:rPr>
               <w:t>Charges personnels</w:t>
@@ -4379,7 +4379,7 @@
         </w:p>
         <w:p>
           <w:pPr>
-            <w:pStyle w:val="TM3"/>
+            <w:pStyle w:val="TOC3"/>
             <w:tabs>
               <w:tab w:val="left" w:pos="1100"/>
               <w:tab w:val="right" w:leader="dot" w:pos="9062"/>
@@ -4393,7 +4393,7 @@
           <w:hyperlink w:anchor="_Toc419984009" w:history="1">
             <w:r>
               <w:rPr>
-                <w:rStyle w:val="Lienhypertexte"/>
+                <w:rStyle w:val="Hyperlink"/>
                 <w:noProof/>
               </w:rPr>
               <w:t>3.3.</w:t>
@@ -4408,7 +4408,7 @@
             </w:r>
             <w:r>
               <w:rPr>
-                <w:rStyle w:val="Lienhypertexte"/>
+                <w:rStyle w:val="Hyperlink"/>
                 <w:noProof/>
               </w:rPr>
               <w:t>Tableaux des amortissements d’immobilisation</w:t>
@@ -4465,7 +4465,7 @@
         </w:p>
         <w:p>
           <w:pPr>
-            <w:pStyle w:val="TM3"/>
+            <w:pStyle w:val="TOC3"/>
             <w:tabs>
               <w:tab w:val="left" w:pos="1100"/>
               <w:tab w:val="right" w:leader="dot" w:pos="9062"/>
@@ -4479,7 +4479,7 @@
           <w:hyperlink w:anchor="_Toc419984010" w:history="1">
             <w:r>
               <w:rPr>
-                <w:rStyle w:val="Lienhypertexte"/>
+                <w:rStyle w:val="Hyperlink"/>
                 <w:noProof/>
               </w:rPr>
               <w:t>3.4.</w:t>
@@ -4494,7 +4494,7 @@
             </w:r>
             <w:r>
               <w:rPr>
-                <w:rStyle w:val="Lienhypertexte"/>
+                <w:rStyle w:val="Hyperlink"/>
                 <w:noProof/>
               </w:rPr>
               <w:t>Tableau de remboursement de l’emprunt</w:t>
@@ -4551,7 +4551,7 @@
         </w:p>
         <w:p>
           <w:pPr>
-            <w:pStyle w:val="TM2"/>
+            <w:pStyle w:val="TOC2"/>
             <w:tabs>
               <w:tab w:val="left" w:pos="660"/>
               <w:tab w:val="right" w:leader="dot" w:pos="9062"/>
@@ -4565,7 +4565,7 @@
           <w:hyperlink w:anchor="_Toc419984011" w:history="1">
             <w:r>
               <w:rPr>
-                <w:rStyle w:val="Lienhypertexte"/>
+                <w:rStyle w:val="Hyperlink"/>
                 <w:noProof/>
               </w:rPr>
               <w:t>4.</w:t>
@@ -4580,7 +4580,7 @@
             </w:r>
             <w:r>
               <w:rPr>
-                <w:rStyle w:val="Lienhypertexte"/>
+                <w:rStyle w:val="Hyperlink"/>
                 <w:noProof/>
               </w:rPr>
               <w:t>Plan de financement</w:t>
@@ -4637,7 +4637,7 @@
         </w:p>
         <w:p>
           <w:pPr>
-            <w:pStyle w:val="TM1"/>
+            <w:pStyle w:val="TOC1"/>
             <w:tabs>
               <w:tab w:val="right" w:leader="dot" w:pos="9062"/>
             </w:tabs>
@@ -4650,7 +4650,7 @@
           <w:hyperlink w:anchor="_Toc419984012" w:history="1">
             <w:r>
               <w:rPr>
-                <w:rStyle w:val="Lienhypertexte"/>
+                <w:rStyle w:val="Hyperlink"/>
                 <w:noProof/>
               </w:rPr>
               <w:t>Conclusion</w:t>
@@ -4765,7 +4765,7 @@
     </w:p>
     <w:p>
       <w:pPr>
-        <w:pStyle w:val="Titre1"/>
+        <w:pStyle w:val="Heading1"/>
         <w:rPr>
           <w:rFonts w:ascii="Microsoft Sans Serif" w:hAnsi="Microsoft Sans Serif" w:cs="Microsoft Sans Serif"/>
         </w:rPr>
@@ -4806,6 +4806,12 @@
         <w:rPr>
           <w:rFonts w:ascii="Microsoft Sans Serif" w:hAnsi="Microsoft Sans Serif" w:cs="Microsoft Sans Serif"/>
         </w:rPr>
+        <w:t xml:space="preserve">La plateforme </w:t>
+      </w:r>
+      <w:r>
+        <w:rPr>
+          <w:rFonts w:ascii="Microsoft Sans Serif" w:hAnsi="Microsoft Sans Serif" w:cs="Microsoft Sans Serif"/>
+        </w:rPr>
         <w:t>« Maroc Enchères »</w:t>
       </w:r>
       <w:r>
@@ -5018,7 +5024,7 @@
     </w:p>
     <w:p>
       <w:pPr>
-        <w:pStyle w:val="Titre1"/>
+        <w:pStyle w:val="Heading1"/>
         <w:rPr>
           <w:rFonts w:ascii="Microsoft Sans Serif" w:hAnsi="Microsoft Sans Serif" w:cs="Microsoft Sans Serif"/>
         </w:rPr>
@@ -5034,7 +5040,7 @@
     </w:p>
     <w:p>
       <w:pPr>
-        <w:pStyle w:val="Titre2"/>
+        <w:pStyle w:val="Heading2"/>
         <w:numPr>
           <w:ilvl w:val="0"/>
           <w:numId w:val="2"/>
@@ -5054,7 +5060,7 @@
     </w:p>
     <w:p>
       <w:pPr>
-        <w:pStyle w:val="Titre3"/>
+        <w:pStyle w:val="Heading3"/>
         <w:numPr>
           <w:ilvl w:val="1"/>
           <w:numId w:val="6"/>
@@ -5246,7 +5252,7 @@
     </w:p>
     <w:p>
       <w:pPr>
-        <w:pStyle w:val="Titre3"/>
+        <w:pStyle w:val="Heading3"/>
         <w:numPr>
           <w:ilvl w:val="1"/>
           <w:numId w:val="6"/>
@@ -5358,7 +5364,7 @@
     </w:p>
     <w:p>
       <w:pPr>
-        <w:pStyle w:val="Titre3"/>
+        <w:pStyle w:val="Heading3"/>
         <w:numPr>
           <w:ilvl w:val="1"/>
           <w:numId w:val="6"/>
@@ -5564,7 +5570,19 @@
         <w:rPr>
           <w:rFonts w:ascii="Microsoft Sans Serif" w:hAnsi="Microsoft Sans Serif" w:cs="Microsoft Sans Serif"/>
         </w:rPr>
-        <w:t>Nous opterons pour une structure hiérarchique plate, fluide, où les rôles changent et les responsabilités évolueront.</w:t>
+        <w:t>Nous opterons pour une structure hiérarchique plate, fluide, où les rôles changen</w:t>
+      </w:r>
+      <w:r>
+        <w:rPr>
+          <w:rFonts w:ascii="Microsoft Sans Serif" w:hAnsi="Microsoft Sans Serif" w:cs="Microsoft Sans Serif"/>
+        </w:rPr>
+        <w:t>t et les responsabilités évolue</w:t>
+      </w:r>
+      <w:r>
+        <w:rPr>
+          <w:rFonts w:ascii="Microsoft Sans Serif" w:hAnsi="Microsoft Sans Serif" w:cs="Microsoft Sans Serif"/>
+        </w:rPr>
+        <w:t>nt.</w:t>
       </w:r>
     </w:p>
     <w:p>
@@ -5583,9 +5601,9 @@
     </w:p>
     <w:tbl>
       <w:tblPr>
-        <w:tblStyle w:val="Grilledutableau"/>
+        <w:tblStyle w:val="TableGrid"/>
         <w:tblW w:w="0" w:type="auto"/>
-        <w:tblLook w:val="04A0"/>
+        <w:tblLook w:val="04A0" w:firstRow="1" w:lastRow="0" w:firstColumn="1" w:lastColumn="0" w:noHBand="0" w:noVBand="1"/>
       </w:tblPr>
       <w:tblGrid>
         <w:gridCol w:w="3936"/>
@@ -5767,7 +5785,6 @@
                 <w:lang w:val="en-US"/>
               </w:rPr>
             </w:pPr>
-            <w:proofErr w:type="spellStart"/>
             <w:r>
               <w:rPr>
                 <w:rFonts w:ascii="Microsoft Sans Serif" w:hAnsi="Microsoft Sans Serif" w:cs="Microsoft Sans Serif"/>
@@ -5775,7 +5792,13 @@
               </w:rPr>
               <w:t>Mr</w:t>
             </w:r>
-            <w:proofErr w:type="spellEnd"/>
+            <w:r>
+              <w:rPr>
+                <w:rFonts w:ascii="Microsoft Sans Serif" w:hAnsi="Microsoft Sans Serif" w:cs="Microsoft Sans Serif"/>
+                <w:lang w:val="en-US"/>
+              </w:rPr>
+              <w:t>.</w:t>
+            </w:r>
             <w:r>
               <w:rPr>
                 <w:rFonts w:ascii="Microsoft Sans Serif" w:hAnsi="Microsoft Sans Serif" w:cs="Microsoft Sans Serif"/>
@@ -5868,7 +5891,7 @@
     </w:p>
     <w:p>
       <w:pPr>
-        <w:pStyle w:val="Titre3"/>
+        <w:pStyle w:val="Heading3"/>
         <w:numPr>
           <w:ilvl w:val="1"/>
           <w:numId w:val="6"/>
@@ -5886,7 +5909,7 @@
     </w:p>
     <w:p>
       <w:pPr>
-        <w:pStyle w:val="Paragraphedeliste"/>
+        <w:pStyle w:val="ListParagraph"/>
         <w:ind w:left="0"/>
         <w:rPr>
           <w:rFonts w:ascii="Microsoft Sans Serif" w:hAnsi="Microsoft Sans Serif" w:cs="Microsoft Sans Serif"/>
@@ -5909,7 +5932,19 @@
         <w:rPr>
           <w:rFonts w:ascii="Microsoft Sans Serif" w:hAnsi="Microsoft Sans Serif" w:cs="Microsoft Sans Serif"/>
         </w:rPr>
-        <w:t>ventes en ligne en proposant un nouveau concept et une expérience utilisateur évolués.</w:t>
+        <w:t>ventes en ligne en proposant un nouveau concept et un</w:t>
+      </w:r>
+      <w:r>
+        <w:rPr>
+          <w:rFonts w:ascii="Microsoft Sans Serif" w:hAnsi="Microsoft Sans Serif" w:cs="Microsoft Sans Serif"/>
+        </w:rPr>
+        <w:t>e expérience utilisateur évoluée</w:t>
+      </w:r>
+      <w:r>
+        <w:rPr>
+          <w:rFonts w:ascii="Microsoft Sans Serif" w:hAnsi="Microsoft Sans Serif" w:cs="Microsoft Sans Serif"/>
+        </w:rPr>
+        <w:t>.</w:t>
       </w:r>
     </w:p>
     <w:p>
@@ -6026,7 +6061,7 @@
     </w:p>
     <w:p>
       <w:pPr>
-        <w:pStyle w:val="Paragraphedeliste"/>
+        <w:pStyle w:val="ListParagraph"/>
         <w:numPr>
           <w:ilvl w:val="0"/>
           <w:numId w:val="8"/>
@@ -6044,15 +6079,15 @@
     </w:p>
     <w:p>
       <w:pPr>
-        <w:pStyle w:val="Paragraphedeliste"/>
-        <w:rPr>
-          <w:rFonts w:ascii="Microsoft Sans Serif" w:hAnsi="Microsoft Sans Serif" w:cs="Microsoft Sans Serif"/>
-        </w:rPr>
-      </w:pPr>
-    </w:p>
-    <w:p>
-      <w:pPr>
-        <w:pStyle w:val="Paragraphedeliste"/>
+        <w:pStyle w:val="ListParagraph"/>
+        <w:rPr>
+          <w:rFonts w:ascii="Microsoft Sans Serif" w:hAnsi="Microsoft Sans Serif" w:cs="Microsoft Sans Serif"/>
+        </w:rPr>
+      </w:pPr>
+    </w:p>
+    <w:p>
+      <w:pPr>
+        <w:pStyle w:val="ListParagraph"/>
         <w:numPr>
           <w:ilvl w:val="1"/>
           <w:numId w:val="8"/>
@@ -6070,7 +6105,7 @@
     </w:p>
     <w:p>
       <w:pPr>
-        <w:pStyle w:val="Paragraphedeliste"/>
+        <w:pStyle w:val="ListParagraph"/>
         <w:numPr>
           <w:ilvl w:val="1"/>
           <w:numId w:val="8"/>
@@ -6088,7 +6123,7 @@
     </w:p>
     <w:p>
       <w:pPr>
-        <w:pStyle w:val="Paragraphedeliste"/>
+        <w:pStyle w:val="ListParagraph"/>
         <w:ind w:left="1440"/>
         <w:rPr>
           <w:rFonts w:ascii="Microsoft Sans Serif" w:hAnsi="Microsoft Sans Serif" w:cs="Microsoft Sans Serif"/>
@@ -6097,7 +6132,7 @@
     </w:p>
     <w:p>
       <w:pPr>
-        <w:pStyle w:val="Paragraphedeliste"/>
+        <w:pStyle w:val="ListParagraph"/>
         <w:numPr>
           <w:ilvl w:val="2"/>
           <w:numId w:val="8"/>
@@ -6121,7 +6156,7 @@
     </w:p>
     <w:p>
       <w:pPr>
-        <w:pStyle w:val="Paragraphedeliste"/>
+        <w:pStyle w:val="ListParagraph"/>
         <w:numPr>
           <w:ilvl w:val="2"/>
           <w:numId w:val="8"/>
@@ -6157,7 +6192,7 @@
     </w:p>
     <w:p>
       <w:pPr>
-        <w:pStyle w:val="Paragraphedeliste"/>
+        <w:pStyle w:val="ListParagraph"/>
         <w:numPr>
           <w:ilvl w:val="2"/>
           <w:numId w:val="8"/>
@@ -6193,7 +6228,7 @@
     </w:p>
     <w:p>
       <w:pPr>
-        <w:pStyle w:val="Paragraphedeliste"/>
+        <w:pStyle w:val="ListParagraph"/>
         <w:numPr>
           <w:ilvl w:val="2"/>
           <w:numId w:val="8"/>
@@ -6211,7 +6246,7 @@
     </w:p>
     <w:p>
       <w:pPr>
-        <w:pStyle w:val="Paragraphedeliste"/>
+        <w:pStyle w:val="ListParagraph"/>
         <w:numPr>
           <w:ilvl w:val="0"/>
           <w:numId w:val="8"/>
@@ -6229,7 +6264,7 @@
     </w:p>
     <w:p>
       <w:pPr>
-        <w:pStyle w:val="Paragraphedeliste"/>
+        <w:pStyle w:val="ListParagraph"/>
         <w:numPr>
           <w:ilvl w:val="1"/>
           <w:numId w:val="8"/>
@@ -6265,7 +6300,7 @@
     </w:p>
     <w:p>
       <w:pPr>
-        <w:pStyle w:val="Paragraphedeliste"/>
+        <w:pStyle w:val="ListParagraph"/>
         <w:numPr>
           <w:ilvl w:val="1"/>
           <w:numId w:val="8"/>
@@ -6295,7 +6330,7 @@
     </w:p>
     <w:p>
       <w:pPr>
-        <w:pStyle w:val="Paragraphedeliste"/>
+        <w:pStyle w:val="ListParagraph"/>
         <w:numPr>
           <w:ilvl w:val="1"/>
           <w:numId w:val="8"/>
@@ -6319,7 +6354,7 @@
     </w:p>
     <w:p>
       <w:pPr>
-        <w:pStyle w:val="Paragraphedeliste"/>
+        <w:pStyle w:val="ListParagraph"/>
         <w:numPr>
           <w:ilvl w:val="1"/>
           <w:numId w:val="8"/>
@@ -6337,7 +6372,7 @@
     </w:p>
     <w:p>
       <w:pPr>
-        <w:pStyle w:val="Paragraphedeliste"/>
+        <w:pStyle w:val="ListParagraph"/>
         <w:numPr>
           <w:ilvl w:val="1"/>
           <w:numId w:val="8"/>
@@ -6361,7 +6396,7 @@
     </w:p>
     <w:p>
       <w:pPr>
-        <w:pStyle w:val="Paragraphedeliste"/>
+        <w:pStyle w:val="ListParagraph"/>
         <w:numPr>
           <w:ilvl w:val="1"/>
           <w:numId w:val="8"/>
@@ -6374,12 +6409,25 @@
         <w:rPr>
           <w:rFonts w:ascii="Microsoft Sans Serif" w:hAnsi="Microsoft Sans Serif" w:cs="Microsoft Sans Serif"/>
         </w:rPr>
-        <w:t>Une fonctionnalité pour faire estimer son bien</w:t>
-      </w:r>
-    </w:p>
-    <w:p>
-      <w:pPr>
-        <w:pStyle w:val="Paragraphedeliste"/>
+        <w:t>Une fonctionnalité pour faire estim</w:t>
+      </w:r>
+      <w:r>
+        <w:rPr>
+          <w:rFonts w:ascii="Microsoft Sans Serif" w:hAnsi="Microsoft Sans Serif" w:cs="Microsoft Sans Serif"/>
+        </w:rPr>
+        <w:t xml:space="preserve">er les biens </w:t>
+      </w:r>
+      <w:r>
+        <w:rPr>
+          <w:rFonts w:ascii="Microsoft Sans Serif" w:hAnsi="Microsoft Sans Serif" w:cs="Microsoft Sans Serif"/>
+          <w:highlight w:val="yellow"/>
+        </w:rPr>
+        <w:t>(système de cotation)</w:t>
+      </w:r>
+    </w:p>
+    <w:p>
+      <w:pPr>
+        <w:pStyle w:val="ListParagraph"/>
         <w:numPr>
           <w:ilvl w:val="0"/>
           <w:numId w:val="8"/>
@@ -6397,7 +6445,7 @@
     </w:p>
     <w:p>
       <w:pPr>
-        <w:pStyle w:val="Paragraphedeliste"/>
+        <w:pStyle w:val="ListParagraph"/>
         <w:numPr>
           <w:ilvl w:val="1"/>
           <w:numId w:val="8"/>
@@ -6422,12 +6470,30 @@
         <w:rPr>
           <w:rFonts w:ascii="Microsoft Sans Serif" w:hAnsi="Microsoft Sans Serif" w:cs="Microsoft Sans Serif"/>
         </w:rPr>
-        <w:t>personnalisable gratuit</w:t>
-      </w:r>
-    </w:p>
-    <w:p>
-      <w:pPr>
-        <w:pStyle w:val="Paragraphedeliste"/>
+        <w:t xml:space="preserve">personnalisable </w:t>
+      </w:r>
+      <w:r>
+        <w:rPr>
+          <w:rFonts w:ascii="Microsoft Sans Serif" w:hAnsi="Microsoft Sans Serif" w:cs="Microsoft Sans Serif"/>
+        </w:rPr>
+        <w:t>(</w:t>
+      </w:r>
+      <w:r>
+        <w:rPr>
+          <w:rFonts w:ascii="Microsoft Sans Serif" w:hAnsi="Microsoft Sans Serif" w:cs="Microsoft Sans Serif"/>
+        </w:rPr>
+        <w:t>gratuit</w:t>
+      </w:r>
+      <w:r>
+        <w:rPr>
+          <w:rFonts w:ascii="Microsoft Sans Serif" w:hAnsi="Microsoft Sans Serif" w:cs="Microsoft Sans Serif"/>
+        </w:rPr>
+        <w:t>)</w:t>
+      </w:r>
+    </w:p>
+    <w:p>
+      <w:pPr>
+        <w:pStyle w:val="ListParagraph"/>
         <w:numPr>
           <w:ilvl w:val="1"/>
           <w:numId w:val="8"/>
@@ -6448,10 +6514,16 @@
         </w:rPr>
         <w:t>fonctionnalités supplémentaires</w:t>
       </w:r>
-    </w:p>
-    <w:p>
-      <w:pPr>
-        <w:pStyle w:val="Paragraphedeliste"/>
+      <w:r>
+        <w:rPr>
+          <w:rFonts w:ascii="Microsoft Sans Serif" w:hAnsi="Microsoft Sans Serif" w:cs="Microsoft Sans Serif"/>
+        </w:rPr>
+        <w:t xml:space="preserve"> (payant)</w:t>
+      </w:r>
+    </w:p>
+    <w:p>
+      <w:pPr>
+        <w:pStyle w:val="ListParagraph"/>
         <w:numPr>
           <w:ilvl w:val="0"/>
           <w:numId w:val="8"/>
@@ -6470,7 +6542,7 @@
     </w:p>
     <w:p>
       <w:pPr>
-        <w:pStyle w:val="Paragraphedeliste"/>
+        <w:pStyle w:val="ListParagraph"/>
         <w:numPr>
           <w:ilvl w:val="1"/>
           <w:numId w:val="8"/>
@@ -6500,7 +6572,7 @@
     </w:p>
     <w:p>
       <w:pPr>
-        <w:pStyle w:val="Paragraphedeliste"/>
+        <w:pStyle w:val="ListParagraph"/>
         <w:numPr>
           <w:ilvl w:val="1"/>
           <w:numId w:val="8"/>
@@ -6515,10 +6587,16 @@
         </w:rPr>
         <w:t>Une fonctionnalité de renchérissement automatique personnalisé</w:t>
       </w:r>
-    </w:p>
-    <w:p>
-      <w:pPr>
-        <w:pStyle w:val="Paragraphedeliste"/>
+      <w:r>
+        <w:rPr>
+          <w:rFonts w:ascii="Microsoft Sans Serif" w:hAnsi="Microsoft Sans Serif" w:cs="Microsoft Sans Serif"/>
+        </w:rPr>
+        <w:t>e</w:t>
+      </w:r>
+    </w:p>
+    <w:p>
+      <w:pPr>
+        <w:pStyle w:val="ListParagraph"/>
         <w:numPr>
           <w:ilvl w:val="1"/>
           <w:numId w:val="8"/>
@@ -6549,7 +6627,7 @@
         <w:rPr>
           <w:rFonts w:ascii="Microsoft Sans Serif" w:hAnsi="Microsoft Sans Serif" w:cs="Microsoft Sans Serif"/>
         </w:rPr>
-        <w:t> : ascendante/descendante/</w:t>
+        <w:t> : ascendante/descendante</w:t>
       </w:r>
       <w:r>
         <w:rPr>
@@ -6572,7 +6650,7 @@
     </w:p>
     <w:p>
       <w:pPr>
-        <w:pStyle w:val="Paragraphedeliste"/>
+        <w:pStyle w:val="ListParagraph"/>
         <w:numPr>
           <w:ilvl w:val="1"/>
           <w:numId w:val="8"/>
@@ -6590,7 +6668,7 @@
     </w:p>
     <w:p>
       <w:pPr>
-        <w:pStyle w:val="Paragraphedeliste"/>
+        <w:pStyle w:val="ListParagraph"/>
         <w:numPr>
           <w:ilvl w:val="1"/>
           <w:numId w:val="8"/>
@@ -6621,12 +6699,12 @@
         <w:rPr>
           <w:rFonts w:ascii="Microsoft Sans Serif" w:hAnsi="Microsoft Sans Serif" w:cs="Microsoft Sans Serif"/>
         </w:rPr>
-        <w:t>live</w:t>
-      </w:r>
-    </w:p>
-    <w:p>
-      <w:pPr>
-        <w:pStyle w:val="Paragraphedeliste"/>
+        <w:t>temps réel</w:t>
+      </w:r>
+    </w:p>
+    <w:p>
+      <w:pPr>
+        <w:pStyle w:val="ListParagraph"/>
         <w:numPr>
           <w:ilvl w:val="1"/>
           <w:numId w:val="8"/>
@@ -6639,12 +6717,18 @@
         <w:rPr>
           <w:rFonts w:ascii="Microsoft Sans Serif" w:hAnsi="Microsoft Sans Serif" w:cs="Microsoft Sans Serif"/>
         </w:rPr>
-        <w:t>Une fonctionnalité permettant de noter les vendeurs et les acheteurs</w:t>
-      </w:r>
-    </w:p>
-    <w:p>
-      <w:pPr>
-        <w:pStyle w:val="Paragraphedeliste"/>
+        <w:t>Un système de notation des vendeurs et d</w:t>
+      </w:r>
+      <w:r>
+        <w:rPr>
+          <w:rFonts w:ascii="Microsoft Sans Serif" w:hAnsi="Microsoft Sans Serif" w:cs="Microsoft Sans Serif"/>
+        </w:rPr>
+        <w:t>es acheteurs</w:t>
+      </w:r>
+    </w:p>
+    <w:p>
+      <w:pPr>
+        <w:pStyle w:val="ListParagraph"/>
         <w:ind w:left="1440"/>
         <w:rPr>
           <w:rFonts w:ascii="Microsoft Sans Serif" w:hAnsi="Microsoft Sans Serif" w:cs="Microsoft Sans Serif"/>
@@ -6653,7 +6737,7 @@
     </w:p>
     <w:p>
       <w:pPr>
-        <w:pStyle w:val="Paragraphedeliste"/>
+        <w:pStyle w:val="ListParagraph"/>
         <w:ind w:left="1440"/>
         <w:rPr>
           <w:rFonts w:ascii="Microsoft Sans Serif" w:hAnsi="Microsoft Sans Serif" w:cs="Microsoft Sans Serif"/>
@@ -6662,7 +6746,7 @@
     </w:p>
     <w:p>
       <w:pPr>
-        <w:pStyle w:val="Titre2"/>
+        <w:pStyle w:val="Heading2"/>
         <w:numPr>
           <w:ilvl w:val="0"/>
           <w:numId w:val="20"/>
@@ -6688,12 +6772,12 @@
     </w:p>
     <w:p>
       <w:pPr>
-        <w:pStyle w:val="Titre4"/>
-      </w:pPr>
-    </w:p>
-    <w:p>
-      <w:pPr>
-        <w:pStyle w:val="Titre3"/>
+        <w:pStyle w:val="Heading4"/>
+      </w:pPr>
+    </w:p>
+    <w:p>
+      <w:pPr>
+        <w:pStyle w:val="Heading3"/>
       </w:pPr>
       <w:bookmarkStart w:id="9" w:name="_Toc419983986"/>
       <w:r>
@@ -6704,7 +6788,7 @@
     <w:p/>
     <w:p>
       <w:pPr>
-        <w:pStyle w:val="Paragraphedeliste"/>
+        <w:pStyle w:val="ListParagraph"/>
         <w:numPr>
           <w:ilvl w:val="0"/>
           <w:numId w:val="21"/>
@@ -6726,7 +6810,7 @@
     </w:p>
     <w:p>
       <w:pPr>
-        <w:pStyle w:val="Paragraphedeliste"/>
+        <w:pStyle w:val="ListParagraph"/>
         <w:numPr>
           <w:ilvl w:val="1"/>
           <w:numId w:val="21"/>
@@ -6744,7 +6828,7 @@
     </w:p>
     <w:p>
       <w:pPr>
-        <w:pStyle w:val="Paragraphedeliste"/>
+        <w:pStyle w:val="ListParagraph"/>
         <w:numPr>
           <w:ilvl w:val="1"/>
           <w:numId w:val="21"/>
@@ -6768,7 +6852,7 @@
     </w:p>
     <w:p>
       <w:pPr>
-        <w:pStyle w:val="Paragraphedeliste"/>
+        <w:pStyle w:val="ListParagraph"/>
         <w:numPr>
           <w:ilvl w:val="1"/>
           <w:numId w:val="21"/>
@@ -6786,7 +6870,7 @@
     </w:p>
     <w:p>
       <w:pPr>
-        <w:pStyle w:val="Paragraphedeliste"/>
+        <w:pStyle w:val="ListParagraph"/>
         <w:numPr>
           <w:ilvl w:val="2"/>
           <w:numId w:val="21"/>
@@ -6823,7 +6907,7 @@
     </w:p>
     <w:p>
       <w:pPr>
-        <w:pStyle w:val="Paragraphedeliste"/>
+        <w:pStyle w:val="ListParagraph"/>
         <w:numPr>
           <w:ilvl w:val="2"/>
           <w:numId w:val="21"/>
@@ -6836,12 +6920,33 @@
         <w:rPr>
           <w:rFonts w:ascii="Microsoft Sans Serif" w:hAnsi="Microsoft Sans Serif" w:cs="Microsoft Sans Serif"/>
         </w:rPr>
-        <w:t>Master 2 MIAGE - NTDP</w:t>
-      </w:r>
-    </w:p>
-    <w:p>
-      <w:pPr>
-        <w:pStyle w:val="Paragraphedeliste"/>
+        <w:t xml:space="preserve">Master 2 MIAGE </w:t>
+      </w:r>
+      <w:r>
+        <w:rPr>
+          <w:rFonts w:ascii="Microsoft Sans Serif" w:hAnsi="Microsoft Sans Serif" w:cs="Microsoft Sans Serif"/>
+        </w:rPr>
+        <w:t>–</w:t>
+      </w:r>
+      <w:r>
+        <w:rPr>
+          <w:rFonts w:ascii="Microsoft Sans Serif" w:hAnsi="Microsoft Sans Serif" w:cs="Microsoft Sans Serif"/>
+        </w:rPr>
+        <w:t xml:space="preserve"> NTDP</w:t>
+      </w:r>
+    </w:p>
+    <w:p>
+      <w:pPr>
+        <w:pStyle w:val="ListParagraph"/>
+        <w:ind w:left="2863"/>
+        <w:rPr>
+          <w:rFonts w:ascii="Microsoft Sans Serif" w:hAnsi="Microsoft Sans Serif" w:cs="Microsoft Sans Serif"/>
+        </w:rPr>
+      </w:pPr>
+    </w:p>
+    <w:p>
+      <w:pPr>
+        <w:pStyle w:val="ListParagraph"/>
         <w:numPr>
           <w:ilvl w:val="0"/>
           <w:numId w:val="21"/>
@@ -6901,13 +7006,33 @@
     </w:p>
     <w:p>
       <w:pPr>
-        <w:pStyle w:val="Paragraphedeliste"/>
+        <w:pStyle w:val="ListParagraph"/>
         <w:numPr>
           <w:ilvl w:val="1"/>
           <w:numId w:val="21"/>
         </w:numPr>
         <w:rPr>
           <w:rFonts w:ascii="Microsoft Sans Serif" w:hAnsi="Microsoft Sans Serif" w:cs="Microsoft Sans Serif"/>
+          <w:highlight w:val="yellow"/>
+        </w:rPr>
+      </w:pPr>
+      <w:r>
+        <w:rPr>
+          <w:rFonts w:ascii="Microsoft Sans Serif" w:hAnsi="Microsoft Sans Serif" w:cs="Microsoft Sans Serif"/>
+          <w:highlight w:val="yellow"/>
+        </w:rPr>
+        <w:t>Baccalauréat ès …</w:t>
+      </w:r>
+    </w:p>
+    <w:p>
+      <w:pPr>
+        <w:pStyle w:val="ListParagraph"/>
+        <w:numPr>
+          <w:ilvl w:val="1"/>
+          <w:numId w:val="21"/>
+        </w:numPr>
+        <w:rPr>
+          <w:rFonts w:ascii="Microsoft Sans Serif" w:hAnsi="Microsoft Sans Serif" w:cs="Microsoft Sans Serif"/>
         </w:rPr>
       </w:pPr>
       <w:r>
@@ -6919,7 +7044,7 @@
     </w:p>
     <w:p>
       <w:pPr>
-        <w:pStyle w:val="Paragraphedeliste"/>
+        <w:pStyle w:val="ListParagraph"/>
         <w:numPr>
           <w:ilvl w:val="2"/>
           <w:numId w:val="21"/>
@@ -6956,7 +7081,7 @@
     </w:p>
     <w:p>
       <w:pPr>
-        <w:pStyle w:val="Paragraphedeliste"/>
+        <w:pStyle w:val="ListParagraph"/>
         <w:numPr>
           <w:ilvl w:val="2"/>
           <w:numId w:val="21"/>
@@ -6974,7 +7099,7 @@
     </w:p>
     <w:p>
       <w:pPr>
-        <w:pStyle w:val="Paragraphedeliste"/>
+        <w:pStyle w:val="ListParagraph"/>
         <w:numPr>
           <w:ilvl w:val="1"/>
           <w:numId w:val="21"/>
@@ -6987,7 +7112,7 @@
     </w:p>
     <w:p>
       <w:pPr>
-        <w:pStyle w:val="Paragraphedeliste"/>
+        <w:pStyle w:val="ListParagraph"/>
         <w:numPr>
           <w:ilvl w:val="0"/>
           <w:numId w:val="21"/>
@@ -7037,13 +7162,33 @@
     </w:p>
     <w:p>
       <w:pPr>
-        <w:pStyle w:val="Paragraphedeliste"/>
+        <w:pStyle w:val="ListParagraph"/>
         <w:numPr>
           <w:ilvl w:val="1"/>
           <w:numId w:val="21"/>
         </w:numPr>
         <w:rPr>
           <w:rFonts w:ascii="Microsoft Sans Serif" w:hAnsi="Microsoft Sans Serif" w:cs="Microsoft Sans Serif"/>
+          <w:highlight w:val="yellow"/>
+        </w:rPr>
+      </w:pPr>
+      <w:r>
+        <w:rPr>
+          <w:rFonts w:ascii="Microsoft Sans Serif" w:hAnsi="Microsoft Sans Serif" w:cs="Microsoft Sans Serif"/>
+          <w:highlight w:val="yellow"/>
+        </w:rPr>
+        <w:t>Baccalauréat ès …</w:t>
+      </w:r>
+    </w:p>
+    <w:p>
+      <w:pPr>
+        <w:pStyle w:val="ListParagraph"/>
+        <w:numPr>
+          <w:ilvl w:val="1"/>
+          <w:numId w:val="21"/>
+        </w:numPr>
+        <w:rPr>
+          <w:rFonts w:ascii="Microsoft Sans Serif" w:hAnsi="Microsoft Sans Serif" w:cs="Microsoft Sans Serif"/>
         </w:rPr>
       </w:pPr>
       <w:r>
@@ -7055,7 +7200,7 @@
     </w:p>
     <w:p>
       <w:pPr>
-        <w:pStyle w:val="Paragraphedeliste"/>
+        <w:pStyle w:val="ListParagraph"/>
         <w:numPr>
           <w:ilvl w:val="2"/>
           <w:numId w:val="21"/>
@@ -7092,7 +7237,7 @@
     </w:p>
     <w:p>
       <w:pPr>
-        <w:pStyle w:val="Paragraphedeliste"/>
+        <w:pStyle w:val="ListParagraph"/>
         <w:numPr>
           <w:ilvl w:val="2"/>
           <w:numId w:val="21"/>
@@ -7110,7 +7255,7 @@
     </w:p>
     <w:p>
       <w:pPr>
-        <w:pStyle w:val="Titre3"/>
+        <w:pStyle w:val="Heading3"/>
       </w:pPr>
       <w:bookmarkStart w:id="10" w:name="_Toc419983987"/>
       <w:r>
@@ -7121,7 +7266,7 @@
     <w:p/>
     <w:p>
       <w:pPr>
-        <w:pStyle w:val="Paragraphedeliste"/>
+        <w:pStyle w:val="ListParagraph"/>
         <w:numPr>
           <w:ilvl w:val="0"/>
           <w:numId w:val="21"/>
@@ -7129,6 +7274,7 @@
         <w:rPr>
           <w:rFonts w:ascii="Microsoft Sans Serif" w:hAnsi="Microsoft Sans Serif" w:cs="Microsoft Sans Serif"/>
           <w:b/>
+          <w:highlight w:val="yellow"/>
           <w:lang w:val="en-US"/>
         </w:rPr>
       </w:pPr>
@@ -7136,6 +7282,7 @@
         <w:rPr>
           <w:rFonts w:ascii="Microsoft Sans Serif" w:hAnsi="Microsoft Sans Serif" w:cs="Microsoft Sans Serif"/>
           <w:b/>
+          <w:highlight w:val="yellow"/>
           <w:lang w:val="en-US"/>
         </w:rPr>
         <w:t xml:space="preserve">Mr. </w:t>
@@ -7145,15 +7292,36 @@
         <w:rPr>
           <w:rFonts w:ascii="Microsoft Sans Serif" w:hAnsi="Microsoft Sans Serif" w:cs="Microsoft Sans Serif"/>
           <w:b/>
+          <w:highlight w:val="yellow"/>
           <w:lang w:val="en-US"/>
         </w:rPr>
         <w:t>Bellari</w:t>
       </w:r>
       <w:proofErr w:type="spellEnd"/>
-    </w:p>
-    <w:p>
-      <w:pPr>
-        <w:pStyle w:val="Paragraphedeliste"/>
+      <w:r>
+        <w:rPr>
+          <w:rFonts w:ascii="Microsoft Sans Serif" w:hAnsi="Microsoft Sans Serif" w:cs="Microsoft Sans Serif"/>
+          <w:b/>
+          <w:highlight w:val="yellow"/>
+          <w:lang w:val="en-US"/>
+        </w:rPr>
+        <w:t xml:space="preserve">, </w:t>
+      </w:r>
+      <w:proofErr w:type="spellStart"/>
+      <w:r>
+        <w:rPr>
+          <w:rFonts w:ascii="Microsoft Sans Serif" w:hAnsi="Microsoft Sans Serif" w:cs="Microsoft Sans Serif"/>
+          <w:b/>
+          <w:highlight w:val="yellow"/>
+          <w:lang w:val="en-US"/>
+        </w:rPr>
+        <w:t>fonction</w:t>
+      </w:r>
+      <w:proofErr w:type="spellEnd"/>
+    </w:p>
+    <w:p>
+      <w:pPr>
+        <w:pStyle w:val="ListParagraph"/>
         <w:numPr>
           <w:ilvl w:val="0"/>
           <w:numId w:val="21"/>
@@ -7161,50 +7329,85 @@
         <w:rPr>
           <w:rFonts w:ascii="Microsoft Sans Serif" w:hAnsi="Microsoft Sans Serif" w:cs="Microsoft Sans Serif"/>
           <w:b/>
+          <w:highlight w:val="yellow"/>
           <w:lang w:val="en-US"/>
         </w:rPr>
       </w:pPr>
-      <w:r>
+      <w:proofErr w:type="spellStart"/>
+      <w:r>
+        <w:rPr>
+          <w:rFonts w:ascii="Microsoft Sans Serif" w:hAnsi="Microsoft Sans Serif" w:cs="Microsoft Sans Serif"/>
+          <w:b/>
+          <w:highlight w:val="yellow"/>
+          <w:lang w:val="en-US"/>
+        </w:rPr>
+        <w:t>Mme</w:t>
+      </w:r>
+      <w:proofErr w:type="spellEnd"/>
+      <w:r>
+        <w:rPr>
+          <w:rFonts w:ascii="Microsoft Sans Serif" w:hAnsi="Microsoft Sans Serif" w:cs="Microsoft Sans Serif"/>
+          <w:b/>
+          <w:highlight w:val="yellow"/>
+          <w:lang w:val="en-US"/>
+        </w:rPr>
+        <w:t xml:space="preserve"> Nathalie</w:t>
+      </w:r>
+      <w:r>
+        <w:rPr>
+          <w:rFonts w:ascii="Microsoft Sans Serif" w:hAnsi="Microsoft Sans Serif" w:cs="Microsoft Sans Serif"/>
+          <w:b/>
+          <w:highlight w:val="yellow"/>
+          <w:lang w:val="en-US"/>
+        </w:rPr>
+        <w:t xml:space="preserve"> </w:t>
+      </w:r>
+      <w:proofErr w:type="spellStart"/>
+      <w:r>
+        <w:rPr>
+          <w:rFonts w:ascii="Microsoft Sans Serif" w:hAnsi="Microsoft Sans Serif" w:cs="Microsoft Sans Serif"/>
+          <w:b/>
+          <w:highlight w:val="yellow"/>
+          <w:lang w:val="en-US"/>
+        </w:rPr>
+        <w:t>Sauvage</w:t>
+      </w:r>
+      <w:proofErr w:type="spellEnd"/>
+      <w:r>
+        <w:rPr>
+          <w:rFonts w:ascii="Microsoft Sans Serif" w:hAnsi="Microsoft Sans Serif" w:cs="Microsoft Sans Serif"/>
+          <w:b/>
+          <w:highlight w:val="yellow"/>
+          <w:lang w:val="en-US"/>
+        </w:rPr>
+        <w:t xml:space="preserve">, </w:t>
+      </w:r>
+      <w:proofErr w:type="spellStart"/>
+      <w:r>
+        <w:rPr>
+          <w:rFonts w:ascii="Microsoft Sans Serif" w:hAnsi="Microsoft Sans Serif" w:cs="Microsoft Sans Serif"/>
+          <w:b/>
+          <w:highlight w:val="yellow"/>
+          <w:lang w:val="en-US"/>
+        </w:rPr>
+        <w:t>fonction</w:t>
+      </w:r>
+      <w:proofErr w:type="spellEnd"/>
+    </w:p>
+    <w:p>
+      <w:pPr>
+        <w:pStyle w:val="ListParagraph"/>
+        <w:ind w:left="1423"/>
         <w:rPr>
           <w:rFonts w:ascii="Microsoft Sans Serif" w:hAnsi="Microsoft Sans Serif" w:cs="Microsoft Sans Serif"/>
           <w:b/>
           <w:lang w:val="en-US"/>
         </w:rPr>
-        <w:t>Mme Nathalie</w:t>
-      </w:r>
-      <w:r>
-        <w:rPr>
-          <w:rFonts w:ascii="Microsoft Sans Serif" w:hAnsi="Microsoft Sans Serif" w:cs="Microsoft Sans Serif"/>
-          <w:b/>
-          <w:lang w:val="en-US"/>
-        </w:rPr>
-        <w:t xml:space="preserve"> </w:t>
-      </w:r>
-      <w:proofErr w:type="spellStart"/>
-      <w:r>
-        <w:rPr>
-          <w:rFonts w:ascii="Microsoft Sans Serif" w:hAnsi="Microsoft Sans Serif" w:cs="Microsoft Sans Serif"/>
-          <w:b/>
-          <w:lang w:val="en-US"/>
-        </w:rPr>
-        <w:t>Sauvage</w:t>
-      </w:r>
-      <w:proofErr w:type="spellEnd"/>
-    </w:p>
-    <w:p>
-      <w:pPr>
-        <w:pStyle w:val="Paragraphedeliste"/>
-        <w:ind w:left="1423"/>
-        <w:rPr>
-          <w:rFonts w:ascii="Microsoft Sans Serif" w:hAnsi="Microsoft Sans Serif" w:cs="Microsoft Sans Serif"/>
-          <w:b/>
-          <w:lang w:val="en-US"/>
-        </w:rPr>
-      </w:pPr>
-    </w:p>
-    <w:p>
-      <w:pPr>
-        <w:pStyle w:val="Titre2"/>
+      </w:pPr>
+    </w:p>
+    <w:p>
+      <w:pPr>
+        <w:pStyle w:val="Heading2"/>
         <w:numPr>
           <w:ilvl w:val="0"/>
           <w:numId w:val="20"/>
@@ -7224,7 +7427,7 @@
     </w:p>
     <w:p>
       <w:pPr>
-        <w:pStyle w:val="Titre3"/>
+        <w:pStyle w:val="Heading3"/>
         <w:numPr>
           <w:ilvl w:val="1"/>
           <w:numId w:val="20"/>
@@ -7294,19 +7497,26 @@
         <w:rPr>
           <w:rFonts w:ascii="Microsoft Sans Serif" w:hAnsi="Microsoft Sans Serif" w:cs="Microsoft Sans Serif"/>
         </w:rPr>
-        <w:t>, propriétaire de Bikhir.ma (et en France, du site leboncoin.fr) qui ambitionne de générer un volume de transactions de 42 milliards de dirhams en cette année, c’est à dire en 2015, là où les deux sites bikhir.ma et avito.ma cumulaient jusque-là un montant déclaré de 29 milliards de dirhams.</w:t>
-      </w:r>
-    </w:p>
-    <w:p>
-      <w:pPr>
-        <w:rPr>
-          <w:rFonts w:ascii="Microsoft Sans Serif" w:hAnsi="Microsoft Sans Serif" w:cs="Microsoft Sans Serif"/>
-        </w:rPr>
-      </w:pPr>
-    </w:p>
-    <w:p>
-      <w:pPr>
-        <w:pStyle w:val="Titre3"/>
+        <w:t xml:space="preserve">, propriétaire de Bikhir.ma (et en </w:t>
+      </w:r>
+      <w:r>
+        <w:rPr>
+          <w:rFonts w:ascii="Microsoft Sans Serif" w:hAnsi="Microsoft Sans Serif" w:cs="Microsoft Sans Serif"/>
+        </w:rPr>
+        <w:lastRenderedPageBreak/>
+        <w:t>France, du site leboncoin.fr) qui ambitionne de générer un volume de transactions de 42 milliards de dirhams en cette année, c’est à dire en 2015, là où les deux sites bikhir.ma et avito.ma cumulaient jusque-là un montant déclaré de 29 milliards de dirhams.</w:t>
+      </w:r>
+    </w:p>
+    <w:p>
+      <w:pPr>
+        <w:rPr>
+          <w:rFonts w:ascii="Microsoft Sans Serif" w:hAnsi="Microsoft Sans Serif" w:cs="Microsoft Sans Serif"/>
+        </w:rPr>
+      </w:pPr>
+    </w:p>
+    <w:p>
+      <w:pPr>
+        <w:pStyle w:val="Heading3"/>
         <w:numPr>
           <w:ilvl w:val="1"/>
           <w:numId w:val="20"/>
@@ -7346,7 +7556,19 @@
         <w:rPr>
           <w:rFonts w:ascii="Microsoft Sans Serif" w:hAnsi="Microsoft Sans Serif" w:cs="Microsoft Sans Serif"/>
         </w:rPr>
-        <w:t xml:space="preserve">La modernisation du secteur se heurte à des obstacles structurels : </w:t>
+        <w:t xml:space="preserve">La modernisation du secteur </w:t>
+      </w:r>
+      <w:r>
+        <w:rPr>
+          <w:rFonts w:ascii="Microsoft Sans Serif" w:hAnsi="Microsoft Sans Serif" w:cs="Microsoft Sans Serif"/>
+        </w:rPr>
+        <w:t xml:space="preserve">de vente en ligne </w:t>
+      </w:r>
+      <w:r>
+        <w:rPr>
+          <w:rFonts w:ascii="Microsoft Sans Serif" w:hAnsi="Microsoft Sans Serif" w:cs="Microsoft Sans Serif"/>
+        </w:rPr>
+        <w:t xml:space="preserve">se heurte à des obstacles structurels : </w:t>
       </w:r>
       <w:r>
         <w:rPr>
@@ -7528,7 +7750,7 @@
     </w:p>
     <w:p>
       <w:pPr>
-        <w:pStyle w:val="Titre3"/>
+        <w:pStyle w:val="Heading3"/>
         <w:numPr>
           <w:ilvl w:val="1"/>
           <w:numId w:val="20"/>
@@ -7595,141 +7817,99 @@
         <w:rPr>
           <w:rFonts w:ascii="Microsoft Sans Serif" w:hAnsi="Microsoft Sans Serif" w:cs="Microsoft Sans Serif"/>
         </w:rPr>
-        <w:t xml:space="preserve"> les navigateurs majeurs du marché (Google Chrome, </w:t>
+        <w:t xml:space="preserve"> les navigateurs majeurs du marché (Google Chrome, Mozilla Firefox, Internet Explorer, </w:t>
       </w:r>
       <w:proofErr w:type="spellStart"/>
       <w:r>
         <w:rPr>
           <w:rFonts w:ascii="Microsoft Sans Serif" w:hAnsi="Microsoft Sans Serif" w:cs="Microsoft Sans Serif"/>
         </w:rPr>
-        <w:t>Mozilla</w:t>
+        <w:t>Opera</w:t>
       </w:r>
       <w:proofErr w:type="spellEnd"/>
       <w:r>
         <w:rPr>
           <w:rFonts w:ascii="Microsoft Sans Serif" w:hAnsi="Microsoft Sans Serif" w:cs="Microsoft Sans Serif"/>
         </w:rPr>
-        <w:t xml:space="preserve"> </w:t>
+        <w:t>…) dans l</w:t>
+      </w:r>
+      <w:r>
+        <w:rPr>
+          <w:rFonts w:ascii="Microsoft Sans Serif" w:hAnsi="Microsoft Sans Serif" w:cs="Microsoft Sans Serif"/>
+        </w:rPr>
+        <w:t>eurs versions desktop et mobile (Le site web sera « </w:t>
+      </w:r>
+      <w:r>
+        <w:rPr>
+          <w:rFonts w:ascii="Microsoft Sans Serif" w:hAnsi="Microsoft Sans Serif" w:cs="Microsoft Sans Serif"/>
+          <w:i/>
+        </w:rPr>
+        <w:t>cross browser</w:t>
+      </w:r>
+      <w:r>
+        <w:rPr>
+          <w:rFonts w:ascii="Microsoft Sans Serif" w:hAnsi="Microsoft Sans Serif" w:cs="Microsoft Sans Serif"/>
+        </w:rPr>
+        <w:t> »), et depuis des applications dites hybrides, c’est-à-dire qui fonctionnement sur les différentes plateformes mobiles (</w:t>
       </w:r>
       <w:proofErr w:type="spellStart"/>
       <w:r>
         <w:rPr>
           <w:rFonts w:ascii="Microsoft Sans Serif" w:hAnsi="Microsoft Sans Serif" w:cs="Microsoft Sans Serif"/>
         </w:rPr>
-        <w:t>Firefox</w:t>
+        <w:t>iOS</w:t>
       </w:r>
       <w:proofErr w:type="spellEnd"/>
       <w:r>
         <w:rPr>
           <w:rFonts w:ascii="Microsoft Sans Serif" w:hAnsi="Microsoft Sans Serif" w:cs="Microsoft Sans Serif"/>
         </w:rPr>
-        <w:t xml:space="preserve">, Internet Explorer, </w:t>
+        <w:t xml:space="preserve">, Android, Windows Phone…), </w:t>
+      </w:r>
+      <w:r>
+        <w:rPr>
+          <w:rFonts w:ascii="Microsoft Sans Serif" w:hAnsi="Microsoft Sans Serif" w:cs="Microsoft Sans Serif"/>
+        </w:rPr>
+        <w:t>la plate</w:t>
+      </w:r>
+      <w:r>
+        <w:rPr>
+          <w:rFonts w:ascii="Microsoft Sans Serif" w:hAnsi="Microsoft Sans Serif" w:cs="Microsoft Sans Serif"/>
+        </w:rPr>
+        <w:t>forme e</w:t>
+      </w:r>
+      <w:r>
+        <w:rPr>
+          <w:rFonts w:ascii="Microsoft Sans Serif" w:hAnsi="Microsoft Sans Serif" w:cs="Microsoft Sans Serif"/>
+        </w:rPr>
+        <w:t xml:space="preserve">st dite </w:t>
+      </w:r>
+      <w:r>
+        <w:rPr>
+          <w:rFonts w:ascii="Microsoft Sans Serif" w:hAnsi="Microsoft Sans Serif" w:cs="Microsoft Sans Serif"/>
+        </w:rPr>
+        <w:t>«</w:t>
+      </w:r>
+      <w:r>
+        <w:rPr>
+          <w:rFonts w:ascii="Microsoft Sans Serif" w:hAnsi="Microsoft Sans Serif" w:cs="Microsoft Sans Serif"/>
+          <w:i/>
+        </w:rPr>
+        <w:t>cross-</w:t>
       </w:r>
       <w:proofErr w:type="spellStart"/>
       <w:r>
         <w:rPr>
           <w:rFonts w:ascii="Microsoft Sans Serif" w:hAnsi="Microsoft Sans Serif" w:cs="Microsoft Sans Serif"/>
-        </w:rPr>
-        <w:t>Opera</w:t>
+          <w:i/>
+        </w:rPr>
+        <w:t>device</w:t>
       </w:r>
       <w:proofErr w:type="spellEnd"/>
       <w:r>
         <w:rPr>
           <w:rFonts w:ascii="Microsoft Sans Serif" w:hAnsi="Microsoft Sans Serif" w:cs="Microsoft Sans Serif"/>
         </w:rPr>
-        <w:t>…) dans l</w:t>
-      </w:r>
-      <w:r>
-        <w:rPr>
-          <w:rFonts w:ascii="Microsoft Sans Serif" w:hAnsi="Microsoft Sans Serif" w:cs="Microsoft Sans Serif"/>
-        </w:rPr>
-        <w:t>eurs versions desktop et mobile (Le site web sera « </w:t>
-      </w:r>
-      <w:r>
-        <w:rPr>
-          <w:rFonts w:ascii="Microsoft Sans Serif" w:hAnsi="Microsoft Sans Serif" w:cs="Microsoft Sans Serif"/>
-          <w:i/>
-        </w:rPr>
-        <w:t>cross browser</w:t>
-      </w:r>
-      <w:r>
-        <w:rPr>
-          <w:rFonts w:ascii="Microsoft Sans Serif" w:hAnsi="Microsoft Sans Serif" w:cs="Microsoft Sans Serif"/>
-        </w:rPr>
-        <w:t> »), et depuis des applications dites hybrides, c’est-à-dire qui fonctionnement sur les différentes plateformes mobiles (</w:t>
-      </w:r>
-      <w:proofErr w:type="spellStart"/>
-      <w:r>
-        <w:rPr>
-          <w:rFonts w:ascii="Microsoft Sans Serif" w:hAnsi="Microsoft Sans Serif" w:cs="Microsoft Sans Serif"/>
-        </w:rPr>
-        <w:t>iOS</w:t>
-      </w:r>
-      <w:proofErr w:type="spellEnd"/>
-      <w:r>
-        <w:rPr>
-          <w:rFonts w:ascii="Microsoft Sans Serif" w:hAnsi="Microsoft Sans Serif" w:cs="Microsoft Sans Serif"/>
-        </w:rPr>
-        <w:t xml:space="preserve">, </w:t>
-      </w:r>
-      <w:proofErr w:type="spellStart"/>
-      <w:r>
-        <w:rPr>
-          <w:rFonts w:ascii="Microsoft Sans Serif" w:hAnsi="Microsoft Sans Serif" w:cs="Microsoft Sans Serif"/>
-        </w:rPr>
-        <w:t>Android</w:t>
-      </w:r>
-      <w:proofErr w:type="spellEnd"/>
-      <w:r>
-        <w:rPr>
-          <w:rFonts w:ascii="Microsoft Sans Serif" w:hAnsi="Microsoft Sans Serif" w:cs="Microsoft Sans Serif"/>
-        </w:rPr>
-        <w:t xml:space="preserve">, Windows Phone…), </w:t>
-      </w:r>
-      <w:r>
-        <w:rPr>
-          <w:rFonts w:ascii="Microsoft Sans Serif" w:hAnsi="Microsoft Sans Serif" w:cs="Microsoft Sans Serif"/>
-        </w:rPr>
-        <w:t>la plate</w:t>
-      </w:r>
-      <w:r>
-        <w:rPr>
-          <w:rFonts w:ascii="Microsoft Sans Serif" w:hAnsi="Microsoft Sans Serif" w:cs="Microsoft Sans Serif"/>
-        </w:rPr>
-        <w:t>forme e</w:t>
-      </w:r>
-      <w:r>
-        <w:rPr>
-          <w:rFonts w:ascii="Microsoft Sans Serif" w:hAnsi="Microsoft Sans Serif" w:cs="Microsoft Sans Serif"/>
-        </w:rPr>
-        <w:t xml:space="preserve">st dite </w:t>
-      </w:r>
-      <w:r>
-        <w:rPr>
-          <w:rFonts w:ascii="Microsoft Sans Serif" w:hAnsi="Microsoft Sans Serif" w:cs="Microsoft Sans Serif"/>
-        </w:rPr>
-        <w:t>«</w:t>
-      </w:r>
-      <w:r>
-        <w:rPr>
-          <w:rFonts w:ascii="Microsoft Sans Serif" w:hAnsi="Microsoft Sans Serif" w:cs="Microsoft Sans Serif"/>
-          <w:i/>
-        </w:rPr>
-        <w:t>cross-</w:t>
-      </w:r>
-      <w:proofErr w:type="spellStart"/>
-      <w:r>
-        <w:rPr>
-          <w:rFonts w:ascii="Microsoft Sans Serif" w:hAnsi="Microsoft Sans Serif" w:cs="Microsoft Sans Serif"/>
-          <w:i/>
-        </w:rPr>
-        <w:t>device</w:t>
-      </w:r>
-      <w:proofErr w:type="spellEnd"/>
-      <w:r>
-        <w:rPr>
-          <w:rFonts w:ascii="Microsoft Sans Serif" w:hAnsi="Microsoft Sans Serif" w:cs="Microsoft Sans Serif"/>
-        </w:rPr>
         <w:t>».</w:t>
       </w:r>
     </w:p>
@@ -7749,7 +7929,7 @@
     </w:p>
     <w:p>
       <w:pPr>
-        <w:pStyle w:val="Titre3"/>
+        <w:pStyle w:val="Heading3"/>
         <w:numPr>
           <w:ilvl w:val="1"/>
           <w:numId w:val="20"/>
@@ -7769,12 +7949,18 @@
     </w:p>
     <w:p>
       <w:r>
-        <w:t xml:space="preserve">Nous avons identifié un seul concurrent potentiel actif dans le domaine des enchères dans le vrai sens du terme. Les autres concurrent du marché (tel que jeclic.ma) ne sont pas des plateformes d’enchères dans le vrai sens du terme (Elles reposent sur un système d’enchères au clic). </w:t>
-      </w:r>
-    </w:p>
-    <w:p>
-      <w:pPr>
-        <w:pStyle w:val="Paragraphedeliste"/>
+        <w:t xml:space="preserve">Nous avons identifié un seul concurrent potentiel actif dans le domaine des enchères dans le vrai sens du terme. Les autres concurrent du marché (tel que jeclic.ma) ne sont pas des plateformes d’enchères </w:t>
+      </w:r>
+      <w:r>
+        <w:t>classiques</w:t>
+      </w:r>
+      <w:r>
+        <w:t xml:space="preserve"> (Elles reposent sur un système d’enchères au clic). </w:t>
+      </w:r>
+    </w:p>
+    <w:p>
+      <w:pPr>
+        <w:pStyle w:val="ListParagraph"/>
         <w:numPr>
           <w:ilvl w:val="0"/>
           <w:numId w:val="9"/>
@@ -7794,7 +7980,7 @@
       <w:tblPr>
         <w:tblStyle w:val="TableauGrille2-Accentuation11"/>
         <w:tblW w:w="0" w:type="auto"/>
-        <w:tblLook w:val="04A0"/>
+        <w:tblLook w:val="04A0" w:firstRow="1" w:lastRow="0" w:firstColumn="1" w:lastColumn="0" w:noHBand="0" w:noVBand="1"/>
       </w:tblPr>
       <w:tblGrid>
         <w:gridCol w:w="2107"/>
@@ -7804,11 +7990,11 @@
       </w:tblGrid>
       <w:tr>
         <w:trPr>
-          <w:cnfStyle w:val="100000000000"/>
+          <w:cnfStyle w:val="100000000000" w:firstRow="1" w:lastRow="0" w:firstColumn="0" w:lastColumn="0" w:oddVBand="0" w:evenVBand="0" w:oddHBand="0" w:evenHBand="0" w:firstRowFirstColumn="0" w:firstRowLastColumn="0" w:lastRowFirstColumn="0" w:lastRowLastColumn="0"/>
         </w:trPr>
         <w:tc>
           <w:tcPr>
-            <w:cnfStyle w:val="001000000000"/>
+            <w:cnfStyle w:val="001000000000" w:firstRow="0" w:lastRow="0" w:firstColumn="1" w:lastColumn="0" w:oddVBand="0" w:evenVBand="0" w:oddHBand="0" w:evenHBand="0" w:firstRowFirstColumn="0" w:firstRowLastColumn="0" w:lastRowFirstColumn="0" w:lastRowLastColumn="0"/>
             <w:tcW w:w="2107" w:type="dxa"/>
           </w:tcPr>
           <w:p>
@@ -7827,7 +8013,7 @@
           <w:p>
             <w:pPr>
               <w:jc w:val="center"/>
-              <w:cnfStyle w:val="100000000000"/>
+              <w:cnfStyle w:val="100000000000" w:firstRow="1" w:lastRow="0" w:firstColumn="0" w:lastColumn="0" w:oddVBand="0" w:evenVBand="0" w:oddHBand="0" w:evenHBand="0" w:firstRowFirstColumn="0" w:firstRowLastColumn="0" w:lastRowFirstColumn="0" w:lastRowLastColumn="0"/>
               <w:rPr>
                 <w:rFonts w:ascii="Microsoft Sans Serif" w:hAnsi="Microsoft Sans Serif" w:cs="Microsoft Sans Serif"/>
               </w:rPr>
@@ -7847,7 +8033,7 @@
           <w:p>
             <w:pPr>
               <w:jc w:val="center"/>
-              <w:cnfStyle w:val="100000000000"/>
+              <w:cnfStyle w:val="100000000000" w:firstRow="1" w:lastRow="0" w:firstColumn="0" w:lastColumn="0" w:oddVBand="0" w:evenVBand="0" w:oddHBand="0" w:evenHBand="0" w:firstRowFirstColumn="0" w:firstRowLastColumn="0" w:lastRowFirstColumn="0" w:lastRowLastColumn="0"/>
               <w:rPr>
                 <w:rFonts w:ascii="Microsoft Sans Serif" w:hAnsi="Microsoft Sans Serif" w:cs="Microsoft Sans Serif"/>
               </w:rPr>
@@ -7867,7 +8053,7 @@
           <w:p>
             <w:pPr>
               <w:jc w:val="center"/>
-              <w:cnfStyle w:val="100000000000"/>
+              <w:cnfStyle w:val="100000000000" w:firstRow="1" w:lastRow="0" w:firstColumn="0" w:lastColumn="0" w:oddVBand="0" w:evenVBand="0" w:oddHBand="0" w:evenHBand="0" w:firstRowFirstColumn="0" w:firstRowLastColumn="0" w:lastRowFirstColumn="0" w:lastRowLastColumn="0"/>
               <w:rPr>
                 <w:rFonts w:ascii="Microsoft Sans Serif" w:hAnsi="Microsoft Sans Serif" w:cs="Microsoft Sans Serif"/>
               </w:rPr>
@@ -7883,11 +8069,11 @@
       </w:tr>
       <w:tr>
         <w:trPr>
-          <w:cnfStyle w:val="000000100000"/>
+          <w:cnfStyle w:val="000000100000" w:firstRow="0" w:lastRow="0" w:firstColumn="0" w:lastColumn="0" w:oddVBand="0" w:evenVBand="0" w:oddHBand="1" w:evenHBand="0" w:firstRowFirstColumn="0" w:firstRowLastColumn="0" w:lastRowFirstColumn="0" w:lastRowLastColumn="0"/>
         </w:trPr>
         <w:tc>
           <w:tcPr>
-            <w:cnfStyle w:val="001000000000"/>
+            <w:cnfStyle w:val="001000000000" w:firstRow="0" w:lastRow="0" w:firstColumn="1" w:lastColumn="0" w:oddVBand="0" w:evenVBand="0" w:oddHBand="0" w:evenHBand="0" w:firstRowFirstColumn="0" w:firstRowLastColumn="0" w:lastRowFirstColumn="0" w:lastRowLastColumn="0"/>
             <w:tcW w:w="2107" w:type="dxa"/>
           </w:tcPr>
           <w:p>
@@ -7912,7 +8098,7 @@
           <w:p>
             <w:pPr>
               <w:jc w:val="center"/>
-              <w:cnfStyle w:val="000000100000"/>
+              <w:cnfStyle w:val="000000100000" w:firstRow="0" w:lastRow="0" w:firstColumn="0" w:lastColumn="0" w:oddVBand="0" w:evenVBand="0" w:oddHBand="1" w:evenHBand="0" w:firstRowFirstColumn="0" w:firstRowLastColumn="0" w:lastRowFirstColumn="0" w:lastRowLastColumn="0"/>
               <w:rPr>
                 <w:rFonts w:ascii="Microsoft Sans Serif" w:hAnsi="Microsoft Sans Serif" w:cs="Microsoft Sans Serif"/>
               </w:rPr>
@@ -7933,7 +8119,7 @@
           <w:p>
             <w:pPr>
               <w:jc w:val="center"/>
-              <w:cnfStyle w:val="000000100000"/>
+              <w:cnfStyle w:val="000000100000" w:firstRow="0" w:lastRow="0" w:firstColumn="0" w:lastColumn="0" w:oddVBand="0" w:evenVBand="0" w:oddHBand="1" w:evenHBand="0" w:firstRowFirstColumn="0" w:firstRowLastColumn="0" w:lastRowFirstColumn="0" w:lastRowLastColumn="0"/>
               <w:rPr>
                 <w:rFonts w:ascii="Microsoft Sans Serif" w:hAnsi="Microsoft Sans Serif" w:cs="Microsoft Sans Serif"/>
               </w:rPr>
@@ -7954,7 +8140,7 @@
           <w:p>
             <w:pPr>
               <w:jc w:val="center"/>
-              <w:cnfStyle w:val="000000100000"/>
+              <w:cnfStyle w:val="000000100000" w:firstRow="0" w:lastRow="0" w:firstColumn="0" w:lastColumn="0" w:oddVBand="0" w:evenVBand="0" w:oddHBand="1" w:evenHBand="0" w:firstRowFirstColumn="0" w:firstRowLastColumn="0" w:lastRowFirstColumn="0" w:lastRowLastColumn="0"/>
               <w:rPr>
                 <w:rFonts w:ascii="Microsoft Sans Serif" w:hAnsi="Microsoft Sans Serif" w:cs="Microsoft Sans Serif"/>
               </w:rPr>
@@ -7971,7 +8157,7 @@
       <w:tr>
         <w:tc>
           <w:tcPr>
-            <w:cnfStyle w:val="001000000000"/>
+            <w:cnfStyle w:val="001000000000" w:firstRow="0" w:lastRow="0" w:firstColumn="1" w:lastColumn="0" w:oddVBand="0" w:evenVBand="0" w:oddHBand="0" w:evenHBand="0" w:firstRowFirstColumn="0" w:firstRowLastColumn="0" w:lastRowFirstColumn="0" w:lastRowLastColumn="0"/>
             <w:tcW w:w="2107" w:type="dxa"/>
           </w:tcPr>
           <w:p>
@@ -7996,7 +8182,7 @@
           <w:p>
             <w:pPr>
               <w:jc w:val="center"/>
-              <w:cnfStyle w:val="000000000000"/>
+              <w:cnfStyle w:val="000000000000" w:firstRow="0" w:lastRow="0" w:firstColumn="0" w:lastColumn="0" w:oddVBand="0" w:evenVBand="0" w:oddHBand="0" w:evenHBand="0" w:firstRowFirstColumn="0" w:firstRowLastColumn="0" w:lastRowFirstColumn="0" w:lastRowLastColumn="0"/>
               <w:rPr>
                 <w:rFonts w:ascii="Microsoft Sans Serif" w:hAnsi="Microsoft Sans Serif" w:cs="Microsoft Sans Serif"/>
               </w:rPr>
@@ -8017,7 +8203,7 @@
           <w:p>
             <w:pPr>
               <w:jc w:val="center"/>
-              <w:cnfStyle w:val="000000000000"/>
+              <w:cnfStyle w:val="000000000000" w:firstRow="0" w:lastRow="0" w:firstColumn="0" w:lastColumn="0" w:oddVBand="0" w:evenVBand="0" w:oddHBand="0" w:evenHBand="0" w:firstRowFirstColumn="0" w:firstRowLastColumn="0" w:lastRowFirstColumn="0" w:lastRowLastColumn="0"/>
               <w:rPr>
                 <w:rFonts w:ascii="Microsoft Sans Serif" w:hAnsi="Microsoft Sans Serif" w:cs="Microsoft Sans Serif"/>
               </w:rPr>
@@ -8038,7 +8224,7 @@
           <w:p>
             <w:pPr>
               <w:jc w:val="center"/>
-              <w:cnfStyle w:val="000000000000"/>
+              <w:cnfStyle w:val="000000000000" w:firstRow="0" w:lastRow="0" w:firstColumn="0" w:lastColumn="0" w:oddVBand="0" w:evenVBand="0" w:oddHBand="0" w:evenHBand="0" w:firstRowFirstColumn="0" w:firstRowLastColumn="0" w:lastRowFirstColumn="0" w:lastRowLastColumn="0"/>
               <w:rPr>
                 <w:rFonts w:ascii="Microsoft Sans Serif" w:hAnsi="Microsoft Sans Serif" w:cs="Microsoft Sans Serif"/>
               </w:rPr>
@@ -8054,11 +8240,11 @@
       </w:tr>
       <w:tr>
         <w:trPr>
-          <w:cnfStyle w:val="000000100000"/>
+          <w:cnfStyle w:val="000000100000" w:firstRow="0" w:lastRow="0" w:firstColumn="0" w:lastColumn="0" w:oddVBand="0" w:evenVBand="0" w:oddHBand="1" w:evenHBand="0" w:firstRowFirstColumn="0" w:firstRowLastColumn="0" w:lastRowFirstColumn="0" w:lastRowLastColumn="0"/>
         </w:trPr>
         <w:tc>
           <w:tcPr>
-            <w:cnfStyle w:val="001000000000"/>
+            <w:cnfStyle w:val="001000000000" w:firstRow="0" w:lastRow="0" w:firstColumn="1" w:lastColumn="0" w:oddVBand="0" w:evenVBand="0" w:oddHBand="0" w:evenHBand="0" w:firstRowFirstColumn="0" w:firstRowLastColumn="0" w:lastRowFirstColumn="0" w:lastRowLastColumn="0"/>
             <w:tcW w:w="2107" w:type="dxa"/>
           </w:tcPr>
           <w:p>
@@ -8071,7 +8257,14 @@
               <w:rPr>
                 <w:rFonts w:ascii="Microsoft Sans Serif" w:hAnsi="Microsoft Sans Serif" w:cs="Microsoft Sans Serif"/>
               </w:rPr>
-              <w:t>Nombres de clients professionnels</w:t>
+              <w:t xml:space="preserve">Nombres de clients </w:t>
+            </w:r>
+            <w:r>
+              <w:rPr>
+                <w:rFonts w:ascii="Microsoft Sans Serif" w:hAnsi="Microsoft Sans Serif" w:cs="Microsoft Sans Serif"/>
+              </w:rPr>
+              <w:lastRenderedPageBreak/>
+              <w:t>professionnels</w:t>
             </w:r>
           </w:p>
         </w:tc>
@@ -8082,7 +8275,7 @@
           <w:p>
             <w:pPr>
               <w:jc w:val="center"/>
-              <w:cnfStyle w:val="000000100000"/>
+              <w:cnfStyle w:val="000000100000" w:firstRow="0" w:lastRow="0" w:firstColumn="0" w:lastColumn="0" w:oddVBand="0" w:evenVBand="0" w:oddHBand="1" w:evenHBand="0" w:firstRowFirstColumn="0" w:firstRowLastColumn="0" w:lastRowFirstColumn="0" w:lastRowLastColumn="0"/>
               <w:rPr>
                 <w:rFonts w:ascii="Microsoft Sans Serif" w:hAnsi="Microsoft Sans Serif" w:cs="Microsoft Sans Serif"/>
               </w:rPr>
@@ -8091,6 +8284,7 @@
               <w:rPr>
                 <w:rFonts w:ascii="Microsoft Sans Serif" w:hAnsi="Microsoft Sans Serif" w:cs="Microsoft Sans Serif"/>
               </w:rPr>
+              <w:lastRenderedPageBreak/>
               <w:t>-</w:t>
             </w:r>
           </w:p>
@@ -8102,7 +8296,7 @@
           <w:p>
             <w:pPr>
               <w:jc w:val="center"/>
-              <w:cnfStyle w:val="000000100000"/>
+              <w:cnfStyle w:val="000000100000" w:firstRow="0" w:lastRow="0" w:firstColumn="0" w:lastColumn="0" w:oddVBand="0" w:evenVBand="0" w:oddHBand="1" w:evenHBand="0" w:firstRowFirstColumn="0" w:firstRowLastColumn="0" w:lastRowFirstColumn="0" w:lastRowLastColumn="0"/>
               <w:rPr>
                 <w:rFonts w:ascii="Microsoft Sans Serif" w:hAnsi="Microsoft Sans Serif" w:cs="Microsoft Sans Serif"/>
               </w:rPr>
@@ -8122,7 +8316,7 @@
           <w:p>
             <w:pPr>
               <w:jc w:val="center"/>
-              <w:cnfStyle w:val="000000100000"/>
+              <w:cnfStyle w:val="000000100000" w:firstRow="0" w:lastRow="0" w:firstColumn="0" w:lastColumn="0" w:oddVBand="0" w:evenVBand="0" w:oddHBand="1" w:evenHBand="0" w:firstRowFirstColumn="0" w:firstRowLastColumn="0" w:lastRowFirstColumn="0" w:lastRowLastColumn="0"/>
               <w:rPr>
                 <w:rFonts w:ascii="Microsoft Sans Serif" w:hAnsi="Microsoft Sans Serif" w:cs="Microsoft Sans Serif"/>
               </w:rPr>
@@ -8139,7 +8333,7 @@
       <w:tr>
         <w:tc>
           <w:tcPr>
-            <w:cnfStyle w:val="001000000000"/>
+            <w:cnfStyle w:val="001000000000" w:firstRow="0" w:lastRow="0" w:firstColumn="1" w:lastColumn="0" w:oddVBand="0" w:evenVBand="0" w:oddHBand="0" w:evenHBand="0" w:firstRowFirstColumn="0" w:firstRowLastColumn="0" w:lastRowFirstColumn="0" w:lastRowLastColumn="0"/>
             <w:tcW w:w="2107" w:type="dxa"/>
           </w:tcPr>
           <w:p>
@@ -8152,6 +8346,7 @@
               <w:rPr>
                 <w:rFonts w:ascii="Microsoft Sans Serif" w:hAnsi="Microsoft Sans Serif" w:cs="Microsoft Sans Serif"/>
               </w:rPr>
+              <w:lastRenderedPageBreak/>
               <w:t>Chiffres d’affaires prévisionnels (2015)</w:t>
             </w:r>
           </w:p>
@@ -8163,7 +8358,7 @@
           <w:p>
             <w:pPr>
               <w:jc w:val="center"/>
-              <w:cnfStyle w:val="000000000000"/>
+              <w:cnfStyle w:val="000000000000" w:firstRow="0" w:lastRow="0" w:firstColumn="0" w:lastColumn="0" w:oddVBand="0" w:evenVBand="0" w:oddHBand="0" w:evenHBand="0" w:firstRowFirstColumn="0" w:firstRowLastColumn="0" w:lastRowFirstColumn="0" w:lastRowLastColumn="0"/>
               <w:rPr>
                 <w:rFonts w:ascii="Microsoft Sans Serif" w:hAnsi="Microsoft Sans Serif" w:cs="Microsoft Sans Serif"/>
               </w:rPr>
@@ -8183,7 +8378,7 @@
           <w:p>
             <w:pPr>
               <w:jc w:val="center"/>
-              <w:cnfStyle w:val="000000000000"/>
+              <w:cnfStyle w:val="000000000000" w:firstRow="0" w:lastRow="0" w:firstColumn="0" w:lastColumn="0" w:oddVBand="0" w:evenVBand="0" w:oddHBand="0" w:evenHBand="0" w:firstRowFirstColumn="0" w:firstRowLastColumn="0" w:lastRowFirstColumn="0" w:lastRowLastColumn="0"/>
               <w:rPr>
                 <w:rFonts w:ascii="Microsoft Sans Serif" w:hAnsi="Microsoft Sans Serif" w:cs="Microsoft Sans Serif"/>
               </w:rPr>
@@ -8203,7 +8398,7 @@
           <w:p>
             <w:pPr>
               <w:jc w:val="center"/>
-              <w:cnfStyle w:val="000000000000"/>
+              <w:cnfStyle w:val="000000000000" w:firstRow="0" w:lastRow="0" w:firstColumn="0" w:lastColumn="0" w:oddVBand="0" w:evenVBand="0" w:oddHBand="0" w:evenHBand="0" w:firstRowFirstColumn="0" w:firstRowLastColumn="0" w:lastRowFirstColumn="0" w:lastRowLastColumn="0"/>
               <w:rPr>
                 <w:rFonts w:ascii="Microsoft Sans Serif" w:hAnsi="Microsoft Sans Serif" w:cs="Microsoft Sans Serif"/>
               </w:rPr>
@@ -8220,7 +8415,7 @@
     </w:tbl>
     <w:p>
       <w:pPr>
-        <w:pStyle w:val="Titre2"/>
+        <w:pStyle w:val="Heading2"/>
         <w:ind w:left="360"/>
         <w:rPr>
           <w:rFonts w:ascii="Microsoft Sans Serif" w:hAnsi="Microsoft Sans Serif" w:cs="Microsoft Sans Serif"/>
@@ -8229,7 +8424,7 @@
     </w:p>
     <w:p>
       <w:pPr>
-        <w:pStyle w:val="Titre2"/>
+        <w:pStyle w:val="Heading2"/>
         <w:numPr>
           <w:ilvl w:val="0"/>
           <w:numId w:val="20"/>
@@ -8249,7 +8444,7 @@
     </w:p>
     <w:p>
       <w:pPr>
-        <w:pStyle w:val="Titre3"/>
+        <w:pStyle w:val="Heading3"/>
         <w:numPr>
           <w:ilvl w:val="1"/>
           <w:numId w:val="20"/>
@@ -8286,7 +8481,7 @@
         <w:drawing>
           <wp:inline distT="0" distB="0" distL="0" distR="0">
             <wp:extent cx="5486400" cy="3200400"/>
-            <wp:effectExtent l="76200" t="19050" r="57150" b="19050"/>
+            <wp:effectExtent l="95250" t="57150" r="76200" b="76200"/>
             <wp:docPr id="11" name="Diagram 11"/>
             <wp:cNvGraphicFramePr/>
             <a:graphic xmlns:a="http://schemas.openxmlformats.org/drawingml/2006/main">
@@ -8310,7 +8505,7 @@
     </w:p>
     <w:p>
       <w:pPr>
-        <w:pStyle w:val="Titre3"/>
+        <w:pStyle w:val="Heading3"/>
         <w:numPr>
           <w:ilvl w:val="1"/>
           <w:numId w:val="20"/>
@@ -8331,7 +8526,7 @@
     <w:p/>
     <w:p>
       <w:pPr>
-        <w:pStyle w:val="Paragraphedeliste"/>
+        <w:pStyle w:val="ListParagraph"/>
         <w:numPr>
           <w:ilvl w:val="0"/>
           <w:numId w:val="11"/>
@@ -8349,7 +8544,7 @@
     </w:p>
     <w:p>
       <w:pPr>
-        <w:pStyle w:val="Paragraphedeliste"/>
+        <w:pStyle w:val="ListParagraph"/>
         <w:numPr>
           <w:ilvl w:val="0"/>
           <w:numId w:val="11"/>
@@ -8424,7 +8619,7 @@
     </w:p>
     <w:p>
       <w:pPr>
-        <w:pStyle w:val="Paragraphedeliste"/>
+        <w:pStyle w:val="ListParagraph"/>
         <w:numPr>
           <w:ilvl w:val="0"/>
           <w:numId w:val="11"/>
@@ -8448,7 +8643,7 @@
     </w:p>
     <w:p>
       <w:pPr>
-        <w:pStyle w:val="Paragraphedeliste"/>
+        <w:pStyle w:val="ListParagraph"/>
         <w:numPr>
           <w:ilvl w:val="0"/>
           <w:numId w:val="11"/>
@@ -8478,7 +8673,7 @@
     </w:p>
     <w:p>
       <w:pPr>
-        <w:pStyle w:val="Paragraphedeliste"/>
+        <w:pStyle w:val="ListParagraph"/>
         <w:numPr>
           <w:ilvl w:val="0"/>
           <w:numId w:val="11"/>
@@ -8496,7 +8691,7 @@
     </w:p>
     <w:p>
       <w:pPr>
-        <w:pStyle w:val="Paragraphedeliste"/>
+        <w:pStyle w:val="ListParagraph"/>
         <w:numPr>
           <w:ilvl w:val="0"/>
           <w:numId w:val="11"/>
@@ -8521,12 +8716,32 @@
         <w:rPr>
           <w:rFonts w:ascii="Microsoft Sans Serif" w:hAnsi="Microsoft Sans Serif" w:cs="Microsoft Sans Serif"/>
         </w:rPr>
-        <w:t xml:space="preserve"> (Intelligence artificielle et système multi-agents)</w:t>
-      </w:r>
-    </w:p>
-    <w:p>
-      <w:pPr>
-        <w:pStyle w:val="Paragraphedeliste"/>
+        <w:t xml:space="preserve"> (</w:t>
+      </w:r>
+      <w:proofErr w:type="spellStart"/>
+      <w:r>
+        <w:rPr>
+          <w:rFonts w:ascii="Microsoft Sans Serif" w:hAnsi="Microsoft Sans Serif" w:cs="Microsoft Sans Serif"/>
+        </w:rPr>
+        <w:t>grace</w:t>
+      </w:r>
+      <w:proofErr w:type="spellEnd"/>
+      <w:r>
+        <w:rPr>
+          <w:rFonts w:ascii="Microsoft Sans Serif" w:hAnsi="Microsoft Sans Serif" w:cs="Microsoft Sans Serif"/>
+        </w:rPr>
+        <w:t xml:space="preserve"> à une i</w:t>
+      </w:r>
+      <w:r>
+        <w:rPr>
+          <w:rFonts w:ascii="Microsoft Sans Serif" w:hAnsi="Microsoft Sans Serif" w:cs="Microsoft Sans Serif"/>
+        </w:rPr>
+        <w:t>ntelligence artificielle et système multi-agents)</w:t>
+      </w:r>
+    </w:p>
+    <w:p>
+      <w:pPr>
+        <w:pStyle w:val="ListParagraph"/>
         <w:numPr>
           <w:ilvl w:val="0"/>
           <w:numId w:val="11"/>
@@ -8550,7 +8765,7 @@
     </w:p>
     <w:p>
       <w:pPr>
-        <w:pStyle w:val="Paragraphedeliste"/>
+        <w:pStyle w:val="ListParagraph"/>
         <w:numPr>
           <w:ilvl w:val="0"/>
           <w:numId w:val="11"/>
@@ -8563,12 +8778,24 @@
         <w:rPr>
           <w:rFonts w:ascii="Microsoft Sans Serif" w:hAnsi="Microsoft Sans Serif" w:cs="Microsoft Sans Serif"/>
         </w:rPr>
-        <w:t>Des moyens de paiement sécurisés</w:t>
-      </w:r>
-    </w:p>
-    <w:p>
-      <w:pPr>
-        <w:pStyle w:val="Paragraphedeliste"/>
+        <w:t>Des moyens de paiement</w:t>
+      </w:r>
+      <w:r>
+        <w:rPr>
+          <w:rFonts w:ascii="Microsoft Sans Serif" w:hAnsi="Microsoft Sans Serif" w:cs="Microsoft Sans Serif"/>
+        </w:rPr>
+        <w:t xml:space="preserve"> diversifiés et</w:t>
+      </w:r>
+      <w:r>
+        <w:rPr>
+          <w:rFonts w:ascii="Microsoft Sans Serif" w:hAnsi="Microsoft Sans Serif" w:cs="Microsoft Sans Serif"/>
+        </w:rPr>
+        <w:t xml:space="preserve"> sécurisés</w:t>
+      </w:r>
+    </w:p>
+    <w:p>
+      <w:pPr>
+        <w:pStyle w:val="ListParagraph"/>
         <w:numPr>
           <w:ilvl w:val="0"/>
           <w:numId w:val="11"/>
@@ -8586,7 +8813,7 @@
     </w:p>
     <w:p>
       <w:pPr>
-        <w:pStyle w:val="Paragraphedeliste"/>
+        <w:pStyle w:val="ListParagraph"/>
         <w:numPr>
           <w:ilvl w:val="0"/>
           <w:numId w:val="11"/>
@@ -8610,7 +8837,7 @@
     </w:p>
     <w:p>
       <w:pPr>
-        <w:pStyle w:val="Paragraphedeliste"/>
+        <w:pStyle w:val="ListParagraph"/>
         <w:numPr>
           <w:ilvl w:val="0"/>
           <w:numId w:val="11"/>
@@ -8628,15 +8855,15 @@
     </w:p>
     <w:p>
       <w:pPr>
-        <w:pStyle w:val="Paragraphedeliste"/>
-        <w:rPr>
-          <w:rFonts w:ascii="Microsoft Sans Serif" w:hAnsi="Microsoft Sans Serif" w:cs="Microsoft Sans Serif"/>
-        </w:rPr>
-      </w:pPr>
-    </w:p>
-    <w:p>
-      <w:pPr>
-        <w:pStyle w:val="Titre2"/>
+        <w:pStyle w:val="ListParagraph"/>
+        <w:rPr>
+          <w:rFonts w:ascii="Microsoft Sans Serif" w:hAnsi="Microsoft Sans Serif" w:cs="Microsoft Sans Serif"/>
+        </w:rPr>
+      </w:pPr>
+    </w:p>
+    <w:p>
+      <w:pPr>
+        <w:pStyle w:val="Heading2"/>
         <w:numPr>
           <w:ilvl w:val="0"/>
           <w:numId w:val="20"/>
@@ -8650,6 +8877,7 @@
         <w:rPr>
           <w:rFonts w:ascii="Microsoft Sans Serif" w:hAnsi="Microsoft Sans Serif" w:cs="Microsoft Sans Serif"/>
         </w:rPr>
+        <w:lastRenderedPageBreak/>
         <w:t>Les stratégies de l’entreprise</w:t>
       </w:r>
       <w:bookmarkEnd w:id="19"/>
@@ -8696,8 +8924,19 @@
         <w:rPr>
           <w:rFonts w:ascii="Microsoft Sans Serif" w:hAnsi="Microsoft Sans Serif" w:cs="Microsoft Sans Serif"/>
         </w:rPr>
-        <w:lastRenderedPageBreak/>
-        <w:t xml:space="preserve">-les </w:t>
+        <w:t>-</w:t>
+      </w:r>
+      <w:r>
+        <w:rPr>
+          <w:rFonts w:ascii="Microsoft Sans Serif" w:hAnsi="Microsoft Sans Serif" w:cs="Microsoft Sans Serif"/>
+        </w:rPr>
+        <w:t xml:space="preserve"> L</w:t>
+      </w:r>
+      <w:r>
+        <w:rPr>
+          <w:rFonts w:ascii="Microsoft Sans Serif" w:hAnsi="Microsoft Sans Serif" w:cs="Microsoft Sans Serif"/>
+        </w:rPr>
+        <w:t xml:space="preserve">es </w:t>
       </w:r>
       <w:r>
         <w:rPr>
@@ -8743,7 +8982,7 @@
     </w:p>
     <w:p>
       <w:pPr>
-        <w:pStyle w:val="Paragraphedeliste"/>
+        <w:pStyle w:val="ListParagraph"/>
         <w:numPr>
           <w:ilvl w:val="0"/>
           <w:numId w:val="14"/>
@@ -8799,6 +9038,26 @@
     </w:p>
     <w:p>
       <w:pPr>
+        <w:pStyle w:val="ListParagraph"/>
+        <w:numPr>
+          <w:ilvl w:val="0"/>
+          <w:numId w:val="14"/>
+        </w:numPr>
+        <w:rPr>
+          <w:rFonts w:ascii="Microsoft Sans Serif" w:hAnsi="Microsoft Sans Serif" w:cs="Microsoft Sans Serif"/>
+          <w:highlight w:val="yellow"/>
+        </w:rPr>
+      </w:pPr>
+      <w:r>
+        <w:rPr>
+          <w:rFonts w:ascii="Microsoft Sans Serif" w:hAnsi="Microsoft Sans Serif" w:cs="Microsoft Sans Serif"/>
+          <w:highlight w:val="yellow"/>
+        </w:rPr>
+        <w:t>Expérience utilisateur</w:t>
+      </w:r>
+    </w:p>
+    <w:p>
+      <w:pPr>
         <w:rPr>
           <w:rFonts w:ascii="Microsoft Sans Serif" w:hAnsi="Microsoft Sans Serif" w:cs="Microsoft Sans Serif"/>
           <w:u w:val="single"/>
@@ -8814,7 +9073,7 @@
     </w:p>
     <w:p>
       <w:pPr>
-        <w:pStyle w:val="Paragraphedeliste"/>
+        <w:pStyle w:val="ListParagraph"/>
         <w:numPr>
           <w:ilvl w:val="0"/>
           <w:numId w:val="12"/>
@@ -8839,7 +9098,7 @@
     </w:p>
     <w:p>
       <w:pPr>
-        <w:pStyle w:val="Paragraphedeliste"/>
+        <w:pStyle w:val="ListParagraph"/>
         <w:numPr>
           <w:ilvl w:val="0"/>
           <w:numId w:val="12"/>
@@ -8858,22 +9117,45 @@
     </w:p>
     <w:p>
       <w:pPr>
-        <w:rPr>
-          <w:rFonts w:ascii="Microsoft Sans Serif" w:hAnsi="Microsoft Sans Serif" w:cs="Microsoft Sans Serif"/>
+        <w:pStyle w:val="ListParagraph"/>
+        <w:numPr>
+          <w:ilvl w:val="0"/>
+          <w:numId w:val="12"/>
+        </w:numPr>
+        <w:rPr>
+          <w:rFonts w:ascii="Microsoft Sans Serif" w:hAnsi="Microsoft Sans Serif" w:cs="Microsoft Sans Serif"/>
+          <w:highlight w:val="yellow"/>
           <w:u w:val="single"/>
         </w:rPr>
       </w:pPr>
-      <w:r>
+      <w:proofErr w:type="spellStart"/>
+      <w:r>
+        <w:rPr>
+          <w:rFonts w:ascii="Microsoft Sans Serif" w:hAnsi="Microsoft Sans Serif" w:cs="Microsoft Sans Serif"/>
+          <w:highlight w:val="yellow"/>
+        </w:rPr>
+        <w:t>Buzz</w:t>
+      </w:r>
+      <w:proofErr w:type="spellEnd"/>
+    </w:p>
+    <w:p>
+      <w:pPr>
         <w:rPr>
           <w:rFonts w:ascii="Microsoft Sans Serif" w:hAnsi="Microsoft Sans Serif" w:cs="Microsoft Sans Serif"/>
           <w:u w:val="single"/>
         </w:rPr>
+      </w:pPr>
+      <w:r>
+        <w:rPr>
+          <w:rFonts w:ascii="Microsoft Sans Serif" w:hAnsi="Microsoft Sans Serif" w:cs="Microsoft Sans Serif"/>
+          <w:u w:val="single"/>
+        </w:rPr>
         <w:t>Stratégie financière</w:t>
       </w:r>
     </w:p>
     <w:p>
       <w:pPr>
-        <w:pStyle w:val="Paragraphedeliste"/>
+        <w:pStyle w:val="ListParagraph"/>
         <w:numPr>
           <w:ilvl w:val="0"/>
           <w:numId w:val="15"/>
@@ -8892,7 +9174,7 @@
     </w:p>
     <w:p>
       <w:pPr>
-        <w:pStyle w:val="Paragraphedeliste"/>
+        <w:pStyle w:val="ListParagraph"/>
         <w:numPr>
           <w:ilvl w:val="0"/>
           <w:numId w:val="15"/>
@@ -8911,7 +9193,7 @@
     </w:p>
     <w:p>
       <w:pPr>
-        <w:pStyle w:val="Paragraphedeliste"/>
+        <w:pStyle w:val="ListParagraph"/>
         <w:numPr>
           <w:ilvl w:val="0"/>
           <w:numId w:val="15"/>
@@ -8961,7 +9243,7 @@
     </w:p>
     <w:p>
       <w:pPr>
-        <w:pStyle w:val="Paragraphedeliste"/>
+        <w:pStyle w:val="ListParagraph"/>
         <w:numPr>
           <w:ilvl w:val="0"/>
           <w:numId w:val="16"/>
@@ -8997,7 +9279,7 @@
     </w:p>
     <w:p>
       <w:pPr>
-        <w:pStyle w:val="Paragraphedeliste"/>
+        <w:pStyle w:val="ListParagraph"/>
         <w:numPr>
           <w:ilvl w:val="0"/>
           <w:numId w:val="16"/>
@@ -9028,7 +9310,7 @@
     </w:p>
     <w:p>
       <w:pPr>
-        <w:pStyle w:val="Paragraphedeliste"/>
+        <w:pStyle w:val="ListParagraph"/>
         <w:numPr>
           <w:ilvl w:val="0"/>
           <w:numId w:val="16"/>
@@ -9059,7 +9341,7 @@
     </w:p>
     <w:p>
       <w:pPr>
-        <w:pStyle w:val="Paragraphedeliste"/>
+        <w:pStyle w:val="ListParagraph"/>
         <w:numPr>
           <w:ilvl w:val="0"/>
           <w:numId w:val="16"/>
@@ -9106,7 +9388,7 @@
     </w:p>
     <w:p>
       <w:pPr>
-        <w:pStyle w:val="Paragraphedeliste"/>
+        <w:pStyle w:val="ListParagraph"/>
         <w:numPr>
           <w:ilvl w:val="0"/>
           <w:numId w:val="16"/>
@@ -9136,15 +9418,15 @@
     </w:p>
     <w:p>
       <w:pPr>
-        <w:pStyle w:val="Paragraphedeliste"/>
-        <w:rPr>
-          <w:rFonts w:ascii="Microsoft Sans Serif" w:hAnsi="Microsoft Sans Serif" w:cs="Microsoft Sans Serif"/>
-        </w:rPr>
-      </w:pPr>
-    </w:p>
-    <w:p>
-      <w:pPr>
-        <w:pStyle w:val="Titre2"/>
+        <w:pStyle w:val="ListParagraph"/>
+        <w:rPr>
+          <w:rFonts w:ascii="Microsoft Sans Serif" w:hAnsi="Microsoft Sans Serif" w:cs="Microsoft Sans Serif"/>
+        </w:rPr>
+      </w:pPr>
+    </w:p>
+    <w:p>
+      <w:pPr>
+        <w:pStyle w:val="Heading2"/>
         <w:numPr>
           <w:ilvl w:val="0"/>
           <w:numId w:val="20"/>
@@ -9220,8 +9502,6 @@
         </w:rPr>
         <w:t>.</w:t>
       </w:r>
-      <w:bookmarkStart w:id="21" w:name="_GoBack"/>
-      <w:bookmarkEnd w:id="21"/>
       <w:r>
         <w:rPr>
           <w:rFonts w:ascii="Microsoft Sans Serif" w:hAnsi="Microsoft Sans Serif" w:cs="Microsoft Sans Serif"/>
@@ -9271,106 +9551,656 @@
     </w:p>
     <w:p>
       <w:pPr>
-        <w:pStyle w:val="Titre1"/>
-        <w:rPr>
-          <w:highlight w:val="yellow"/>
-        </w:rPr>
-      </w:pPr>
-      <w:bookmarkStart w:id="22" w:name="_Toc419983998"/>
-      <w:r>
-        <w:rPr>
-          <w:highlight w:val="yellow"/>
-        </w:rPr>
+        <w:pStyle w:val="Heading1"/>
+      </w:pPr>
+      <w:bookmarkStart w:id="21" w:name="_Toc419983998"/>
+      <w:r>
         <w:lastRenderedPageBreak/>
         <w:t>Partie 2 : Prévision financière</w:t>
       </w:r>
-      <w:bookmarkEnd w:id="22"/>
-    </w:p>
-    <w:p>
-      <w:pPr>
-        <w:pStyle w:val="Titre2"/>
+      <w:bookmarkEnd w:id="21"/>
+    </w:p>
+    <w:p>
+      <w:pPr>
+        <w:pStyle w:val="Heading2"/>
         <w:numPr>
           <w:ilvl w:val="0"/>
           <w:numId w:val="29"/>
         </w:numPr>
-        <w:rPr>
-          <w:highlight w:val="yellow"/>
-        </w:rPr>
-      </w:pPr>
-      <w:bookmarkStart w:id="23" w:name="_Toc419983999"/>
-      <w:r>
-        <w:rPr>
-          <w:highlight w:val="yellow"/>
-        </w:rPr>
+      </w:pPr>
+      <w:bookmarkStart w:id="22" w:name="_Toc419983999"/>
+      <w:r>
         <w:t>Bilan d’ouverture</w:t>
       </w:r>
-      <w:bookmarkEnd w:id="23"/>
-    </w:p>
-    <w:p>
-      <w:pPr>
-        <w:rPr>
-          <w:highlight w:val="yellow"/>
-        </w:rPr>
-      </w:pPr>
-      <w:r>
-        <w:rPr>
-          <w:highlight w:val="yellow"/>
-        </w:rPr>
+      <w:bookmarkEnd w:id="22"/>
+    </w:p>
+    <w:p>
+      <w:r>
         <w:tab/>
         <w:t>Le bi</w:t>
       </w:r>
       <w:r>
-        <w:rPr>
-          <w:highlight w:val="yellow"/>
-        </w:rPr>
         <w:t>lan d’ouverture décrit les besoins (l’actif) et les ressources financières (le passif) dont dispose l’entreprise.</w:t>
       </w:r>
     </w:p>
     <w:p>
-      <w:pPr>
-        <w:rPr>
-          <w:highlight w:val="yellow"/>
-        </w:rPr>
-      </w:pPr>
-      <w:r>
-        <w:rPr>
-          <w:highlight w:val="yellow"/>
-        </w:rPr>
-        <w:t xml:space="preserve">L’actif regroupe tous les investissements, stocks et </w:t>
-      </w:r>
-      <w:proofErr w:type="spellStart"/>
-      <w:r>
-        <w:rPr>
-          <w:highlight w:val="yellow"/>
-        </w:rPr>
-        <w:t>tésorerie</w:t>
-      </w:r>
-      <w:proofErr w:type="spellEnd"/>
-      <w:r>
-        <w:rPr>
-          <w:highlight w:val="yellow"/>
-        </w:rPr>
-        <w:t>.</w:t>
-      </w:r>
-    </w:p>
-    <w:p>
-      <w:pPr>
-        <w:rPr>
-          <w:highlight w:val="yellow"/>
-        </w:rPr>
-      </w:pPr>
-      <w:r>
-        <w:rPr>
-          <w:highlight w:val="yellow"/>
-        </w:rPr>
+      <w:r>
+        <w:t>L’actif regroupe tous les investissements.</w:t>
+      </w:r>
+      <w:r>
+        <w:t xml:space="preserve"> </w:t>
+      </w:r>
+      <w:r>
         <w:t>Le passif correspond à toutes les ressources financières dont dispose la société pour couvrir les investissements. C’est à dire l’apport personne ou capital social et les comptes courants associés, les emprunts bancaires et les dettes fournisseurs.</w:t>
       </w:r>
     </w:p>
     <w:tbl>
       <w:tblPr>
-        <w:tblStyle w:val="Grilleclaire-Accent1"/>
+        <w:tblStyle w:val="LightGrid-Accent1"/>
         <w:tblW w:w="0" w:type="auto"/>
-        <w:tblLook w:val="04A0"/>
+        <w:tblInd w:w="118" w:type="dxa"/>
+        <w:tblLook w:val="04A0" w:firstRow="1" w:lastRow="0" w:firstColumn="1" w:lastColumn="0" w:noHBand="0" w:noVBand="1"/>
+      </w:tblPr>
+      <w:tblGrid>
+        <w:gridCol w:w="2267"/>
+        <w:gridCol w:w="2270"/>
+        <w:gridCol w:w="2245"/>
+        <w:gridCol w:w="2270"/>
+      </w:tblGrid>
+      <w:tr>
+        <w:trPr>
+          <w:cnfStyle w:val="100000000000" w:firstRow="1" w:lastRow="0" w:firstColumn="0" w:lastColumn="0" w:oddVBand="0" w:evenVBand="0" w:oddHBand="0" w:evenHBand="0" w:firstRowFirstColumn="0" w:firstRowLastColumn="0" w:lastRowFirstColumn="0" w:lastRowLastColumn="0"/>
+        </w:trPr>
+        <w:tc>
+          <w:tcPr>
+            <w:cnfStyle w:val="001000000000" w:firstRow="0" w:lastRow="0" w:firstColumn="1" w:lastColumn="0" w:oddVBand="0" w:evenVBand="0" w:oddHBand="0" w:evenHBand="0" w:firstRowFirstColumn="0" w:firstRowLastColumn="0" w:lastRowFirstColumn="0" w:lastRowLastColumn="0"/>
+            <w:tcW w:w="4537" w:type="dxa"/>
+            <w:gridSpan w:val="2"/>
+            <w:hideMark/>
+          </w:tcPr>
+          <w:p>
+            <w:pPr>
+              <w:jc w:val="center"/>
+            </w:pPr>
+            <w:r>
+              <w:t>Actif</w:t>
+            </w:r>
+          </w:p>
+        </w:tc>
+        <w:tc>
+          <w:tcPr>
+            <w:tcW w:w="4515" w:type="dxa"/>
+            <w:gridSpan w:val="2"/>
+            <w:hideMark/>
+          </w:tcPr>
+          <w:p>
+            <w:pPr>
+              <w:jc w:val="center"/>
+              <w:cnfStyle w:val="100000000000" w:firstRow="1" w:lastRow="0" w:firstColumn="0" w:lastColumn="0" w:oddVBand="0" w:evenVBand="0" w:oddHBand="0" w:evenHBand="0" w:firstRowFirstColumn="0" w:firstRowLastColumn="0" w:lastRowFirstColumn="0" w:lastRowLastColumn="0"/>
+            </w:pPr>
+            <w:r>
+              <w:t>Passif</w:t>
+            </w:r>
+          </w:p>
+        </w:tc>
+      </w:tr>
+      <w:tr>
+        <w:trPr>
+          <w:cnfStyle w:val="000000100000" w:firstRow="0" w:lastRow="0" w:firstColumn="0" w:lastColumn="0" w:oddVBand="0" w:evenVBand="0" w:oddHBand="1" w:evenHBand="0" w:firstRowFirstColumn="0" w:firstRowLastColumn="0" w:lastRowFirstColumn="0" w:lastRowLastColumn="0"/>
+        </w:trPr>
+        <w:tc>
+          <w:tcPr>
+            <w:cnfStyle w:val="001000000000" w:firstRow="0" w:lastRow="0" w:firstColumn="1" w:lastColumn="0" w:oddVBand="0" w:evenVBand="0" w:oddHBand="0" w:evenHBand="0" w:firstRowFirstColumn="0" w:firstRowLastColumn="0" w:lastRowFirstColumn="0" w:lastRowLastColumn="0"/>
+            <w:tcW w:w="2267" w:type="dxa"/>
+          </w:tcPr>
+          <w:p/>
+        </w:tc>
+        <w:tc>
+          <w:tcPr>
+            <w:tcW w:w="2270" w:type="dxa"/>
+            <w:hideMark/>
+          </w:tcPr>
+          <w:p>
+            <w:pPr>
+              <w:cnfStyle w:val="000000100000" w:firstRow="0" w:lastRow="0" w:firstColumn="0" w:lastColumn="0" w:oddVBand="0" w:evenVBand="0" w:oddHBand="1" w:evenHBand="0" w:firstRowFirstColumn="0" w:firstRowLastColumn="0" w:lastRowFirstColumn="0" w:lastRowLastColumn="0"/>
+            </w:pPr>
+            <w:r>
+              <w:t>Montant(MAD)</w:t>
+            </w:r>
+          </w:p>
+        </w:tc>
+        <w:tc>
+          <w:tcPr>
+            <w:tcW w:w="2245" w:type="dxa"/>
+          </w:tcPr>
+          <w:p>
+            <w:pPr>
+              <w:cnfStyle w:val="000000100000" w:firstRow="0" w:lastRow="0" w:firstColumn="0" w:lastColumn="0" w:oddVBand="0" w:evenVBand="0" w:oddHBand="1" w:evenHBand="0" w:firstRowFirstColumn="0" w:firstRowLastColumn="0" w:lastRowFirstColumn="0" w:lastRowLastColumn="0"/>
+            </w:pPr>
+          </w:p>
+        </w:tc>
+        <w:tc>
+          <w:tcPr>
+            <w:tcW w:w="2270" w:type="dxa"/>
+            <w:hideMark/>
+          </w:tcPr>
+          <w:p>
+            <w:pPr>
+              <w:cnfStyle w:val="000000100000" w:firstRow="0" w:lastRow="0" w:firstColumn="0" w:lastColumn="0" w:oddVBand="0" w:evenVBand="0" w:oddHBand="1" w:evenHBand="0" w:firstRowFirstColumn="0" w:firstRowLastColumn="0" w:lastRowFirstColumn="0" w:lastRowLastColumn="0"/>
+            </w:pPr>
+            <w:r>
+              <w:t>Montant(MAD)</w:t>
+            </w:r>
+          </w:p>
+        </w:tc>
+      </w:tr>
+      <w:tr>
+        <w:trPr>
+          <w:cnfStyle w:val="000000010000" w:firstRow="0" w:lastRow="0" w:firstColumn="0" w:lastColumn="0" w:oddVBand="0" w:evenVBand="0" w:oddHBand="0" w:evenHBand="1" w:firstRowFirstColumn="0" w:firstRowLastColumn="0" w:lastRowFirstColumn="0" w:lastRowLastColumn="0"/>
+        </w:trPr>
+        <w:tc>
+          <w:tcPr>
+            <w:cnfStyle w:val="001000000000" w:firstRow="0" w:lastRow="0" w:firstColumn="1" w:lastColumn="0" w:oddVBand="0" w:evenVBand="0" w:oddHBand="0" w:evenHBand="0" w:firstRowFirstColumn="0" w:firstRowLastColumn="0" w:lastRowFirstColumn="0" w:lastRowLastColumn="0"/>
+            <w:tcW w:w="4537" w:type="dxa"/>
+            <w:gridSpan w:val="2"/>
+            <w:hideMark/>
+          </w:tcPr>
+          <w:p>
+            <w:r>
+              <w:t>Immobilisation en non-valeur</w:t>
+            </w:r>
+          </w:p>
+        </w:tc>
+        <w:tc>
+          <w:tcPr>
+            <w:tcW w:w="2245" w:type="dxa"/>
+            <w:hideMark/>
+          </w:tcPr>
+          <w:p>
+            <w:pPr>
+              <w:cnfStyle w:val="000000010000" w:firstRow="0" w:lastRow="0" w:firstColumn="0" w:lastColumn="0" w:oddVBand="0" w:evenVBand="0" w:oddHBand="0" w:evenHBand="1" w:firstRowFirstColumn="0" w:firstRowLastColumn="0" w:lastRowFirstColumn="0" w:lastRowLastColumn="0"/>
+            </w:pPr>
+            <w:r>
+              <w:t>Capital</w:t>
+            </w:r>
+          </w:p>
+        </w:tc>
+        <w:tc>
+          <w:tcPr>
+            <w:tcW w:w="2270" w:type="dxa"/>
+          </w:tcPr>
+          <w:p>
+            <w:pPr>
+              <w:cnfStyle w:val="000000010000" w:firstRow="0" w:lastRow="0" w:firstColumn="0" w:lastColumn="0" w:oddVBand="0" w:evenVBand="0" w:oddHBand="0" w:evenHBand="1" w:firstRowFirstColumn="0" w:firstRowLastColumn="0" w:lastRowFirstColumn="0" w:lastRowLastColumn="0"/>
+            </w:pPr>
+            <w:r>
+              <w:t>30000</w:t>
+            </w:r>
+          </w:p>
+        </w:tc>
+      </w:tr>
+      <w:tr>
+        <w:trPr>
+          <w:cnfStyle w:val="000000100000" w:firstRow="0" w:lastRow="0" w:firstColumn="0" w:lastColumn="0" w:oddVBand="0" w:evenVBand="0" w:oddHBand="1" w:evenHBand="0" w:firstRowFirstColumn="0" w:firstRowLastColumn="0" w:lastRowFirstColumn="0" w:lastRowLastColumn="0"/>
+        </w:trPr>
+        <w:tc>
+          <w:tcPr>
+            <w:cnfStyle w:val="001000000000" w:firstRow="0" w:lastRow="0" w:firstColumn="1" w:lastColumn="0" w:oddVBand="0" w:evenVBand="0" w:oddHBand="0" w:evenHBand="0" w:firstRowFirstColumn="0" w:firstRowLastColumn="0" w:lastRowFirstColumn="0" w:lastRowLastColumn="0"/>
+            <w:tcW w:w="2267" w:type="dxa"/>
+            <w:hideMark/>
+          </w:tcPr>
+          <w:p>
+            <w:pPr>
+              <w:jc w:val="center"/>
+              <w:rPr>
+                <w:b w:val="0"/>
+              </w:rPr>
+            </w:pPr>
+            <w:r>
+              <w:rPr>
+                <w:b w:val="0"/>
+              </w:rPr>
+              <w:t xml:space="preserve">Frais </w:t>
+            </w:r>
+            <w:r>
+              <w:rPr>
+                <w:b w:val="0"/>
+              </w:rPr>
+              <w:t>de constitution</w:t>
+            </w:r>
+          </w:p>
+        </w:tc>
+        <w:tc>
+          <w:tcPr>
+            <w:tcW w:w="2270" w:type="dxa"/>
+          </w:tcPr>
+          <w:p>
+            <w:pPr>
+              <w:jc w:val="center"/>
+              <w:cnfStyle w:val="000000100000" w:firstRow="0" w:lastRow="0" w:firstColumn="0" w:lastColumn="0" w:oddVBand="0" w:evenVBand="0" w:oddHBand="1" w:evenHBand="0" w:firstRowFirstColumn="0" w:firstRowLastColumn="0" w:lastRowFirstColumn="0" w:lastRowLastColumn="0"/>
+            </w:pPr>
+            <w:r>
+              <w:t>700</w:t>
+            </w:r>
+          </w:p>
+        </w:tc>
+        <w:tc>
+          <w:tcPr>
+            <w:tcW w:w="2245" w:type="dxa"/>
+            <w:hideMark/>
+          </w:tcPr>
+          <w:p>
+            <w:pPr>
+              <w:cnfStyle w:val="000000100000" w:firstRow="0" w:lastRow="0" w:firstColumn="0" w:lastColumn="0" w:oddVBand="0" w:evenVBand="0" w:oddHBand="1" w:evenHBand="0" w:firstRowFirstColumn="0" w:firstRowLastColumn="0" w:lastRowFirstColumn="0" w:lastRowLastColumn="0"/>
+            </w:pPr>
+            <w:r>
+              <w:t>Emprunt</w:t>
+            </w:r>
+          </w:p>
+        </w:tc>
+        <w:tc>
+          <w:tcPr>
+            <w:tcW w:w="2270" w:type="dxa"/>
+          </w:tcPr>
+          <w:p>
+            <w:pPr>
+              <w:cnfStyle w:val="000000100000" w:firstRow="0" w:lastRow="0" w:firstColumn="0" w:lastColumn="0" w:oddVBand="0" w:evenVBand="0" w:oddHBand="1" w:evenHBand="0" w:firstRowFirstColumn="0" w:firstRowLastColumn="0" w:lastRowFirstColumn="0" w:lastRowLastColumn="0"/>
+            </w:pPr>
+            <w:r>
+              <w:t>32446</w:t>
+            </w:r>
+          </w:p>
+        </w:tc>
+      </w:tr>
+      <w:tr>
+        <w:trPr>
+          <w:cnfStyle w:val="000000010000" w:firstRow="0" w:lastRow="0" w:firstColumn="0" w:lastColumn="0" w:oddVBand="0" w:evenVBand="0" w:oddHBand="0" w:evenHBand="1" w:firstRowFirstColumn="0" w:firstRowLastColumn="0" w:lastRowFirstColumn="0" w:lastRowLastColumn="0"/>
+        </w:trPr>
+        <w:tc>
+          <w:tcPr>
+            <w:cnfStyle w:val="001000000000" w:firstRow="0" w:lastRow="0" w:firstColumn="1" w:lastColumn="0" w:oddVBand="0" w:evenVBand="0" w:oddHBand="0" w:evenHBand="0" w:firstRowFirstColumn="0" w:firstRowLastColumn="0" w:lastRowFirstColumn="0" w:lastRowLastColumn="0"/>
+            <w:tcW w:w="2267" w:type="dxa"/>
+          </w:tcPr>
+          <w:p>
+            <w:pPr>
+              <w:rPr>
+                <w:b w:val="0"/>
+              </w:rPr>
+            </w:pPr>
+            <w:r>
+              <w:rPr>
+                <w:b w:val="0"/>
+              </w:rPr>
+              <w:t>Marque</w:t>
+            </w:r>
+          </w:p>
+        </w:tc>
+        <w:tc>
+          <w:tcPr>
+            <w:tcW w:w="2270" w:type="dxa"/>
+          </w:tcPr>
+          <w:p>
+            <w:pPr>
+              <w:jc w:val="center"/>
+              <w:cnfStyle w:val="000000010000" w:firstRow="0" w:lastRow="0" w:firstColumn="0" w:lastColumn="0" w:oddVBand="0" w:evenVBand="0" w:oddHBand="0" w:evenHBand="1" w:firstRowFirstColumn="0" w:firstRowLastColumn="0" w:lastRowFirstColumn="0" w:lastRowLastColumn="0"/>
+            </w:pPr>
+            <w:r>
+              <w:t>1440</w:t>
+            </w:r>
+          </w:p>
+        </w:tc>
+        <w:tc>
+          <w:tcPr>
+            <w:tcW w:w="2245" w:type="dxa"/>
+          </w:tcPr>
+          <w:p>
+            <w:pPr>
+              <w:cnfStyle w:val="000000010000" w:firstRow="0" w:lastRow="0" w:firstColumn="0" w:lastColumn="0" w:oddVBand="0" w:evenVBand="0" w:oddHBand="0" w:evenHBand="1" w:firstRowFirstColumn="0" w:firstRowLastColumn="0" w:lastRowFirstColumn="0" w:lastRowLastColumn="0"/>
+            </w:pPr>
+          </w:p>
+        </w:tc>
+        <w:tc>
+          <w:tcPr>
+            <w:tcW w:w="2270" w:type="dxa"/>
+          </w:tcPr>
+          <w:p>
+            <w:pPr>
+              <w:cnfStyle w:val="000000010000" w:firstRow="0" w:lastRow="0" w:firstColumn="0" w:lastColumn="0" w:oddVBand="0" w:evenVBand="0" w:oddHBand="0" w:evenHBand="1" w:firstRowFirstColumn="0" w:firstRowLastColumn="0" w:lastRowFirstColumn="0" w:lastRowLastColumn="0"/>
+            </w:pPr>
+          </w:p>
+        </w:tc>
+      </w:tr>
+      <w:tr>
+        <w:trPr>
+          <w:cnfStyle w:val="000000100000" w:firstRow="0" w:lastRow="0" w:firstColumn="0" w:lastColumn="0" w:oddVBand="0" w:evenVBand="0" w:oddHBand="1" w:evenHBand="0" w:firstRowFirstColumn="0" w:firstRowLastColumn="0" w:lastRowFirstColumn="0" w:lastRowLastColumn="0"/>
+        </w:trPr>
+        <w:tc>
+          <w:tcPr>
+            <w:cnfStyle w:val="001000000000" w:firstRow="0" w:lastRow="0" w:firstColumn="1" w:lastColumn="0" w:oddVBand="0" w:evenVBand="0" w:oddHBand="0" w:evenHBand="0" w:firstRowFirstColumn="0" w:firstRowLastColumn="0" w:lastRowFirstColumn="0" w:lastRowLastColumn="0"/>
+            <w:tcW w:w="2267" w:type="dxa"/>
+          </w:tcPr>
+          <w:p>
+            <w:pPr>
+              <w:ind w:firstLine="24"/>
+              <w:rPr>
+                <w:b w:val="0"/>
+              </w:rPr>
+            </w:pPr>
+            <w:r>
+              <w:rPr>
+                <w:b w:val="0"/>
+              </w:rPr>
+              <w:t>Nom de domaine</w:t>
+            </w:r>
+          </w:p>
+        </w:tc>
+        <w:tc>
+          <w:tcPr>
+            <w:tcW w:w="2270" w:type="dxa"/>
+          </w:tcPr>
+          <w:p>
+            <w:pPr>
+              <w:jc w:val="center"/>
+              <w:cnfStyle w:val="000000100000" w:firstRow="0" w:lastRow="0" w:firstColumn="0" w:lastColumn="0" w:oddVBand="0" w:evenVBand="0" w:oddHBand="1" w:evenHBand="0" w:firstRowFirstColumn="0" w:firstRowLastColumn="0" w:lastRowFirstColumn="0" w:lastRowLastColumn="0"/>
+            </w:pPr>
+            <w:r>
+              <w:t>198</w:t>
+            </w:r>
+          </w:p>
+        </w:tc>
+        <w:tc>
+          <w:tcPr>
+            <w:tcW w:w="2245" w:type="dxa"/>
+          </w:tcPr>
+          <w:p>
+            <w:pPr>
+              <w:cnfStyle w:val="000000100000" w:firstRow="0" w:lastRow="0" w:firstColumn="0" w:lastColumn="0" w:oddVBand="0" w:evenVBand="0" w:oddHBand="1" w:evenHBand="0" w:firstRowFirstColumn="0" w:firstRowLastColumn="0" w:lastRowFirstColumn="0" w:lastRowLastColumn="0"/>
+            </w:pPr>
+          </w:p>
+        </w:tc>
+        <w:tc>
+          <w:tcPr>
+            <w:tcW w:w="2270" w:type="dxa"/>
+          </w:tcPr>
+          <w:p>
+            <w:pPr>
+              <w:cnfStyle w:val="000000100000" w:firstRow="0" w:lastRow="0" w:firstColumn="0" w:lastColumn="0" w:oddVBand="0" w:evenVBand="0" w:oddHBand="1" w:evenHBand="0" w:firstRowFirstColumn="0" w:firstRowLastColumn="0" w:lastRowFirstColumn="0" w:lastRowLastColumn="0"/>
+            </w:pPr>
+          </w:p>
+        </w:tc>
+      </w:tr>
+      <w:tr>
+        <w:trPr>
+          <w:cnfStyle w:val="000000010000" w:firstRow="0" w:lastRow="0" w:firstColumn="0" w:lastColumn="0" w:oddVBand="0" w:evenVBand="0" w:oddHBand="0" w:evenHBand="1" w:firstRowFirstColumn="0" w:firstRowLastColumn="0" w:lastRowFirstColumn="0" w:lastRowLastColumn="0"/>
+        </w:trPr>
+        <w:tc>
+          <w:tcPr>
+            <w:cnfStyle w:val="001000000000" w:firstRow="0" w:lastRow="0" w:firstColumn="1" w:lastColumn="0" w:oddVBand="0" w:evenVBand="0" w:oddHBand="0" w:evenHBand="0" w:firstRowFirstColumn="0" w:firstRowLastColumn="0" w:lastRowFirstColumn="0" w:lastRowLastColumn="0"/>
+            <w:tcW w:w="4537" w:type="dxa"/>
+            <w:gridSpan w:val="2"/>
+            <w:hideMark/>
+          </w:tcPr>
+          <w:p>
+            <w:r>
+              <w:t>Immobilisation Incorporelle</w:t>
+            </w:r>
+          </w:p>
+        </w:tc>
+        <w:tc>
+          <w:tcPr>
+            <w:tcW w:w="2245" w:type="dxa"/>
+          </w:tcPr>
+          <w:p>
+            <w:pPr>
+              <w:cnfStyle w:val="000000010000" w:firstRow="0" w:lastRow="0" w:firstColumn="0" w:lastColumn="0" w:oddVBand="0" w:evenVBand="0" w:oddHBand="0" w:evenHBand="1" w:firstRowFirstColumn="0" w:firstRowLastColumn="0" w:lastRowFirstColumn="0" w:lastRowLastColumn="0"/>
+            </w:pPr>
+          </w:p>
+        </w:tc>
+        <w:tc>
+          <w:tcPr>
+            <w:tcW w:w="2270" w:type="dxa"/>
+          </w:tcPr>
+          <w:p>
+            <w:pPr>
+              <w:cnfStyle w:val="000000010000" w:firstRow="0" w:lastRow="0" w:firstColumn="0" w:lastColumn="0" w:oddVBand="0" w:evenVBand="0" w:oddHBand="0" w:evenHBand="1" w:firstRowFirstColumn="0" w:firstRowLastColumn="0" w:lastRowFirstColumn="0" w:lastRowLastColumn="0"/>
+            </w:pPr>
+          </w:p>
+        </w:tc>
+      </w:tr>
+      <w:tr>
+        <w:trPr>
+          <w:cnfStyle w:val="000000100000" w:firstRow="0" w:lastRow="0" w:firstColumn="0" w:lastColumn="0" w:oddVBand="0" w:evenVBand="0" w:oddHBand="1" w:evenHBand="0" w:firstRowFirstColumn="0" w:firstRowLastColumn="0" w:lastRowFirstColumn="0" w:lastRowLastColumn="0"/>
+        </w:trPr>
+        <w:tc>
+          <w:tcPr>
+            <w:cnfStyle w:val="001000000000" w:firstRow="0" w:lastRow="0" w:firstColumn="1" w:lastColumn="0" w:oddVBand="0" w:evenVBand="0" w:oddHBand="0" w:evenHBand="0" w:firstRowFirstColumn="0" w:firstRowLastColumn="0" w:lastRowFirstColumn="0" w:lastRowLastColumn="0"/>
+            <w:tcW w:w="2267" w:type="dxa"/>
+          </w:tcPr>
+          <w:p>
+            <w:pPr>
+              <w:rPr>
+                <w:b w:val="0"/>
+              </w:rPr>
+            </w:pPr>
+            <w:r>
+              <w:rPr>
+                <w:b w:val="0"/>
+              </w:rPr>
+              <w:t>Hébergement</w:t>
+            </w:r>
+          </w:p>
+        </w:tc>
+        <w:tc>
+          <w:tcPr>
+            <w:tcW w:w="2270" w:type="dxa"/>
+          </w:tcPr>
+          <w:p>
+            <w:pPr>
+              <w:cnfStyle w:val="000000100000" w:firstRow="0" w:lastRow="0" w:firstColumn="0" w:lastColumn="0" w:oddVBand="0" w:evenVBand="0" w:oddHBand="1" w:evenHBand="0" w:firstRowFirstColumn="0" w:firstRowLastColumn="0" w:lastRowFirstColumn="0" w:lastRowLastColumn="0"/>
+            </w:pPr>
+            <w:r>
+              <w:t>21108</w:t>
+            </w:r>
+          </w:p>
+        </w:tc>
+        <w:tc>
+          <w:tcPr>
+            <w:tcW w:w="2245" w:type="dxa"/>
+          </w:tcPr>
+          <w:p>
+            <w:pPr>
+              <w:cnfStyle w:val="000000100000" w:firstRow="0" w:lastRow="0" w:firstColumn="0" w:lastColumn="0" w:oddVBand="0" w:evenVBand="0" w:oddHBand="1" w:evenHBand="0" w:firstRowFirstColumn="0" w:firstRowLastColumn="0" w:lastRowFirstColumn="0" w:lastRowLastColumn="0"/>
+            </w:pPr>
+          </w:p>
+        </w:tc>
+        <w:tc>
+          <w:tcPr>
+            <w:tcW w:w="2270" w:type="dxa"/>
+          </w:tcPr>
+          <w:p>
+            <w:pPr>
+              <w:cnfStyle w:val="000000100000" w:firstRow="0" w:lastRow="0" w:firstColumn="0" w:lastColumn="0" w:oddVBand="0" w:evenVBand="0" w:oddHBand="1" w:evenHBand="0" w:firstRowFirstColumn="0" w:firstRowLastColumn="0" w:lastRowFirstColumn="0" w:lastRowLastColumn="0"/>
+            </w:pPr>
+          </w:p>
+        </w:tc>
+      </w:tr>
+      <w:tr>
+        <w:trPr>
+          <w:cnfStyle w:val="000000010000" w:firstRow="0" w:lastRow="0" w:firstColumn="0" w:lastColumn="0" w:oddVBand="0" w:evenVBand="0" w:oddHBand="0" w:evenHBand="1" w:firstRowFirstColumn="0" w:firstRowLastColumn="0" w:lastRowFirstColumn="0" w:lastRowLastColumn="0"/>
+        </w:trPr>
+        <w:tc>
+          <w:tcPr>
+            <w:cnfStyle w:val="001000000000" w:firstRow="0" w:lastRow="0" w:firstColumn="1" w:lastColumn="0" w:oddVBand="0" w:evenVBand="0" w:oddHBand="0" w:evenHBand="0" w:firstRowFirstColumn="0" w:firstRowLastColumn="0" w:lastRowFirstColumn="0" w:lastRowLastColumn="0"/>
+            <w:tcW w:w="4537" w:type="dxa"/>
+            <w:gridSpan w:val="2"/>
+            <w:hideMark/>
+          </w:tcPr>
+          <w:p>
+            <w:r>
+              <w:t>Immobilisation corporelle</w:t>
+            </w:r>
+          </w:p>
+        </w:tc>
+        <w:tc>
+          <w:tcPr>
+            <w:tcW w:w="2245" w:type="dxa"/>
+          </w:tcPr>
+          <w:p>
+            <w:pPr>
+              <w:cnfStyle w:val="000000010000" w:firstRow="0" w:lastRow="0" w:firstColumn="0" w:lastColumn="0" w:oddVBand="0" w:evenVBand="0" w:oddHBand="0" w:evenHBand="1" w:firstRowFirstColumn="0" w:firstRowLastColumn="0" w:lastRowFirstColumn="0" w:lastRowLastColumn="0"/>
+            </w:pPr>
+          </w:p>
+        </w:tc>
+        <w:tc>
+          <w:tcPr>
+            <w:tcW w:w="2270" w:type="dxa"/>
+          </w:tcPr>
+          <w:p>
+            <w:pPr>
+              <w:cnfStyle w:val="000000010000" w:firstRow="0" w:lastRow="0" w:firstColumn="0" w:lastColumn="0" w:oddVBand="0" w:evenVBand="0" w:oddHBand="0" w:evenHBand="1" w:firstRowFirstColumn="0" w:firstRowLastColumn="0" w:lastRowFirstColumn="0" w:lastRowLastColumn="0"/>
+            </w:pPr>
+          </w:p>
+        </w:tc>
+      </w:tr>
+      <w:tr>
+        <w:trPr>
+          <w:cnfStyle w:val="000000100000" w:firstRow="0" w:lastRow="0" w:firstColumn="0" w:lastColumn="0" w:oddVBand="0" w:evenVBand="0" w:oddHBand="1" w:evenHBand="0" w:firstRowFirstColumn="0" w:firstRowLastColumn="0" w:lastRowFirstColumn="0" w:lastRowLastColumn="0"/>
+        </w:trPr>
+        <w:tc>
+          <w:tcPr>
+            <w:cnfStyle w:val="001000000000" w:firstRow="0" w:lastRow="0" w:firstColumn="1" w:lastColumn="0" w:oddVBand="0" w:evenVBand="0" w:oddHBand="0" w:evenHBand="0" w:firstRowFirstColumn="0" w:firstRowLastColumn="0" w:lastRowFirstColumn="0" w:lastRowLastColumn="0"/>
+            <w:tcW w:w="2267" w:type="dxa"/>
+            <w:hideMark/>
+          </w:tcPr>
+          <w:p>
+            <w:pPr>
+              <w:rPr>
+                <w:b w:val="0"/>
+              </w:rPr>
+            </w:pPr>
+            <w:r>
+              <w:rPr>
+                <w:b w:val="0"/>
+              </w:rPr>
+              <w:t>Matériel informatique</w:t>
+            </w:r>
+          </w:p>
+        </w:tc>
+        <w:tc>
+          <w:tcPr>
+            <w:tcW w:w="2270" w:type="dxa"/>
+            <w:hideMark/>
+          </w:tcPr>
+          <w:p>
+            <w:pPr>
+              <w:jc w:val="right"/>
+              <w:cnfStyle w:val="000000100000" w:firstRow="0" w:lastRow="0" w:firstColumn="0" w:lastColumn="0" w:oddVBand="0" w:evenVBand="0" w:oddHBand="1" w:evenHBand="0" w:firstRowFirstColumn="0" w:firstRowLastColumn="0" w:lastRowFirstColumn="0" w:lastRowLastColumn="0"/>
+            </w:pPr>
+            <w:r>
+              <w:t>39000</w:t>
+            </w:r>
+          </w:p>
+        </w:tc>
+        <w:tc>
+          <w:tcPr>
+            <w:tcW w:w="2245" w:type="dxa"/>
+          </w:tcPr>
+          <w:p>
+            <w:pPr>
+              <w:cnfStyle w:val="000000100000" w:firstRow="0" w:lastRow="0" w:firstColumn="0" w:lastColumn="0" w:oddVBand="0" w:evenVBand="0" w:oddHBand="1" w:evenHBand="0" w:firstRowFirstColumn="0" w:firstRowLastColumn="0" w:lastRowFirstColumn="0" w:lastRowLastColumn="0"/>
+            </w:pPr>
+          </w:p>
+        </w:tc>
+        <w:tc>
+          <w:tcPr>
+            <w:tcW w:w="2270" w:type="dxa"/>
+          </w:tcPr>
+          <w:p>
+            <w:pPr>
+              <w:cnfStyle w:val="000000100000" w:firstRow="0" w:lastRow="0" w:firstColumn="0" w:lastColumn="0" w:oddVBand="0" w:evenVBand="0" w:oddHBand="1" w:evenHBand="0" w:firstRowFirstColumn="0" w:firstRowLastColumn="0" w:lastRowFirstColumn="0" w:lastRowLastColumn="0"/>
+            </w:pPr>
+          </w:p>
+        </w:tc>
+      </w:tr>
+      <w:tr>
+        <w:trPr>
+          <w:cnfStyle w:val="000000010000" w:firstRow="0" w:lastRow="0" w:firstColumn="0" w:lastColumn="0" w:oddVBand="0" w:evenVBand="0" w:oddHBand="0" w:evenHBand="1" w:firstRowFirstColumn="0" w:firstRowLastColumn="0" w:lastRowFirstColumn="0" w:lastRowLastColumn="0"/>
+        </w:trPr>
+        <w:tc>
+          <w:tcPr>
+            <w:cnfStyle w:val="001000000000" w:firstRow="0" w:lastRow="0" w:firstColumn="1" w:lastColumn="0" w:oddVBand="0" w:evenVBand="0" w:oddHBand="0" w:evenHBand="0" w:firstRowFirstColumn="0" w:firstRowLastColumn="0" w:lastRowFirstColumn="0" w:lastRowLastColumn="0"/>
+            <w:tcW w:w="2267" w:type="dxa"/>
+            <w:hideMark/>
+          </w:tcPr>
+          <w:p>
+            <w:r>
+              <w:t>Total</w:t>
+            </w:r>
+          </w:p>
+        </w:tc>
+        <w:tc>
+          <w:tcPr>
+            <w:tcW w:w="2270" w:type="dxa"/>
+          </w:tcPr>
+          <w:p>
+            <w:pPr>
+              <w:cnfStyle w:val="000000010000" w:firstRow="0" w:lastRow="0" w:firstColumn="0" w:lastColumn="0" w:oddVBand="0" w:evenVBand="0" w:oddHBand="0" w:evenHBand="1" w:firstRowFirstColumn="0" w:firstRowLastColumn="0" w:lastRowFirstColumn="0" w:lastRowLastColumn="0"/>
+            </w:pPr>
+            <w:r>
+              <w:t>62446</w:t>
+            </w:r>
+          </w:p>
+        </w:tc>
+        <w:tc>
+          <w:tcPr>
+            <w:tcW w:w="2245" w:type="dxa"/>
+            <w:hideMark/>
+          </w:tcPr>
+          <w:p>
+            <w:pPr>
+              <w:cnfStyle w:val="000000010000" w:firstRow="0" w:lastRow="0" w:firstColumn="0" w:lastColumn="0" w:oddVBand="0" w:evenVBand="0" w:oddHBand="0" w:evenHBand="1" w:firstRowFirstColumn="0" w:firstRowLastColumn="0" w:lastRowFirstColumn="0" w:lastRowLastColumn="0"/>
+              <w:rPr>
+                <w:b/>
+              </w:rPr>
+            </w:pPr>
+            <w:r>
+              <w:rPr>
+                <w:rFonts w:asciiTheme="majorHAnsi" w:hAnsiTheme="majorHAnsi"/>
+                <w:b/>
+              </w:rPr>
+              <w:t>Total</w:t>
+            </w:r>
+          </w:p>
+        </w:tc>
+        <w:tc>
+          <w:tcPr>
+            <w:tcW w:w="2270" w:type="dxa"/>
+          </w:tcPr>
+          <w:p>
+            <w:pPr>
+              <w:cnfStyle w:val="000000010000" w:firstRow="0" w:lastRow="0" w:firstColumn="0" w:lastColumn="0" w:oddVBand="0" w:evenVBand="0" w:oddHBand="0" w:evenHBand="1" w:firstRowFirstColumn="0" w:firstRowLastColumn="0" w:lastRowFirstColumn="0" w:lastRowLastColumn="0"/>
+            </w:pPr>
+            <w:r>
+              <w:t>62446</w:t>
+            </w:r>
+          </w:p>
+        </w:tc>
+      </w:tr>
+    </w:tbl>
+    <w:p/>
+    <w:p>
+      <w:r>
+        <w:t>Marques</w:t>
+      </w:r>
+      <w:r>
+        <w:t>, publicité</w:t>
+      </w:r>
+    </w:p>
+    <w:tbl>
+      <w:tblPr>
+        <w:tblStyle w:val="LightGrid-Accent1"/>
+        <w:tblW w:w="0" w:type="auto"/>
+        <w:tblLook w:val="04A0" w:firstRow="1" w:lastRow="0" w:firstColumn="1" w:lastColumn="0" w:noHBand="0" w:noVBand="1"/>
       </w:tblPr>
       <w:tblGrid>
         <w:gridCol w:w="2303"/>
@@ -9380,22 +10210,95 @@
       </w:tblGrid>
       <w:tr>
         <w:trPr>
-          <w:cnfStyle w:val="100000000000"/>
+          <w:cnfStyle w:val="100000000000" w:firstRow="1" w:lastRow="0" w:firstColumn="0" w:lastColumn="0" w:oddVBand="0" w:evenVBand="0" w:oddHBand="0" w:evenHBand="0" w:firstRowFirstColumn="0" w:firstRowLastColumn="0" w:lastRowFirstColumn="0" w:lastRowLastColumn="0"/>
         </w:trPr>
         <w:tc>
           <w:tcPr>
-            <w:cnfStyle w:val="001000000000"/>
+            <w:cnfStyle w:val="001000000000" w:firstRow="0" w:lastRow="0" w:firstColumn="1" w:lastColumn="0" w:oddVBand="0" w:evenVBand="0" w:oddHBand="0" w:evenHBand="0" w:firstRowFirstColumn="0" w:firstRowLastColumn="0" w:lastRowFirstColumn="0" w:lastRowLastColumn="0"/>
             <w:tcW w:w="2303" w:type="dxa"/>
+            <w:hideMark/>
+          </w:tcPr>
+          <w:p>
+            <w:r>
+              <w:t>Elément</w:t>
+            </w:r>
+          </w:p>
+        </w:tc>
+        <w:tc>
+          <w:tcPr>
+            <w:tcW w:w="2303" w:type="dxa"/>
+            <w:hideMark/>
+          </w:tcPr>
+          <w:p>
+            <w:pPr>
+              <w:cnfStyle w:val="100000000000" w:firstRow="1" w:lastRow="0" w:firstColumn="0" w:lastColumn="0" w:oddVBand="0" w:evenVBand="0" w:oddHBand="0" w:evenHBand="0" w:firstRowFirstColumn="0" w:firstRowLastColumn="0" w:lastRowFirstColumn="0" w:lastRowLastColumn="0"/>
+            </w:pPr>
+            <w:r>
+              <w:t>Quantité</w:t>
+            </w:r>
+          </w:p>
+        </w:tc>
+        <w:tc>
+          <w:tcPr>
+            <w:tcW w:w="2303" w:type="dxa"/>
+            <w:hideMark/>
+          </w:tcPr>
+          <w:p>
+            <w:pPr>
+              <w:cnfStyle w:val="100000000000" w:firstRow="1" w:lastRow="0" w:firstColumn="0" w:lastColumn="0" w:oddVBand="0" w:evenVBand="0" w:oddHBand="0" w:evenHBand="0" w:firstRowFirstColumn="0" w:firstRowLastColumn="0" w:lastRowFirstColumn="0" w:lastRowLastColumn="0"/>
+            </w:pPr>
+            <w:r>
+              <w:t>Prix unitaire</w:t>
+            </w:r>
+          </w:p>
+        </w:tc>
+        <w:tc>
+          <w:tcPr>
+            <w:tcW w:w="2303" w:type="dxa"/>
+            <w:hideMark/>
+          </w:tcPr>
+          <w:p>
+            <w:pPr>
+              <w:cnfStyle w:val="100000000000" w:firstRow="1" w:lastRow="0" w:firstColumn="0" w:lastColumn="0" w:oddVBand="0" w:evenVBand="0" w:oddHBand="0" w:evenHBand="0" w:firstRowFirstColumn="0" w:firstRowLastColumn="0" w:lastRowFirstColumn="0" w:lastRowLastColumn="0"/>
+            </w:pPr>
+            <w:r>
+              <w:t>Prix*Quantité</w:t>
+            </w:r>
+          </w:p>
+        </w:tc>
+      </w:tr>
+      <w:tr>
+        <w:trPr>
+          <w:cnfStyle w:val="000000100000" w:firstRow="0" w:lastRow="0" w:firstColumn="0" w:lastColumn="0" w:oddVBand="0" w:evenVBand="0" w:oddHBand="1" w:evenHBand="0" w:firstRowFirstColumn="0" w:firstRowLastColumn="0" w:lastRowFirstColumn="0" w:lastRowLastColumn="0"/>
+        </w:trPr>
+        <w:tc>
+          <w:tcPr>
+            <w:cnfStyle w:val="001000000000" w:firstRow="0" w:lastRow="0" w:firstColumn="1" w:lastColumn="0" w:oddVBand="0" w:evenVBand="0" w:oddHBand="0" w:evenHBand="0" w:firstRowFirstColumn="0" w:firstRowLastColumn="0" w:lastRowFirstColumn="0" w:lastRowLastColumn="0"/>
+            <w:tcW w:w="9212" w:type="dxa"/>
+            <w:gridSpan w:val="4"/>
           </w:tcPr>
           <w:p>
             <w:pPr>
               <w:jc w:val="center"/>
             </w:pPr>
             <w:r>
-              <w:rPr>
-                <w:highlight w:val="yellow"/>
-              </w:rPr>
-              <w:t>Actif</w:t>
+              <w:t>Marque</w:t>
+            </w:r>
+          </w:p>
+        </w:tc>
+      </w:tr>
+      <w:tr>
+        <w:trPr>
+          <w:cnfStyle w:val="000000010000" w:firstRow="0" w:lastRow="0" w:firstColumn="0" w:lastColumn="0" w:oddVBand="0" w:evenVBand="0" w:oddHBand="0" w:evenHBand="1" w:firstRowFirstColumn="0" w:firstRowLastColumn="0" w:lastRowFirstColumn="0" w:lastRowLastColumn="0"/>
+        </w:trPr>
+        <w:tc>
+          <w:tcPr>
+            <w:cnfStyle w:val="001000000000" w:firstRow="0" w:lastRow="0" w:firstColumn="1" w:lastColumn="0" w:oddVBand="0" w:evenVBand="0" w:oddHBand="0" w:evenHBand="0" w:firstRowFirstColumn="0" w:firstRowLastColumn="0" w:lastRowFirstColumn="0" w:lastRowLastColumn="0"/>
+            <w:tcW w:w="2303" w:type="dxa"/>
+          </w:tcPr>
+          <w:p>
+            <w:r>
+              <w:t>Droit de dépôt</w:t>
             </w:r>
           </w:p>
         </w:tc>
@@ -9405,8 +10308,12 @@
           </w:tcPr>
           <w:p>
             <w:pPr>
-              <w:cnfStyle w:val="100000000000"/>
+              <w:jc w:val="center"/>
+              <w:cnfStyle w:val="000000010000" w:firstRow="0" w:lastRow="0" w:firstColumn="0" w:lastColumn="0" w:oddVBand="0" w:evenVBand="0" w:oddHBand="0" w:evenHBand="1" w:firstRowFirstColumn="0" w:firstRowLastColumn="0" w:lastRowFirstColumn="0" w:lastRowLastColumn="0"/>
             </w:pPr>
+            <w:r>
+              <w:t>1</w:t>
+            </w:r>
           </w:p>
         </w:tc>
         <w:tc>
@@ -9415,8 +10322,12 @@
           </w:tcPr>
           <w:p>
             <w:pPr>
-              <w:cnfStyle w:val="100000000000"/>
+              <w:jc w:val="center"/>
+              <w:cnfStyle w:val="000000010000" w:firstRow="0" w:lastRow="0" w:firstColumn="0" w:lastColumn="0" w:oddVBand="0" w:evenVBand="0" w:oddHBand="0" w:evenHBand="1" w:firstRowFirstColumn="0" w:firstRowLastColumn="0" w:lastRowFirstColumn="0" w:lastRowLastColumn="0"/>
             </w:pPr>
+            <w:r>
+              <w:t>1440</w:t>
+            </w:r>
           </w:p>
         </w:tc>
         <w:tc>
@@ -9425,18 +10336,22 @@
           </w:tcPr>
           <w:p>
             <w:pPr>
-              <w:cnfStyle w:val="100000000000"/>
+              <w:jc w:val="center"/>
+              <w:cnfStyle w:val="000000010000" w:firstRow="0" w:lastRow="0" w:firstColumn="0" w:lastColumn="0" w:oddVBand="0" w:evenVBand="0" w:oddHBand="0" w:evenHBand="1" w:firstRowFirstColumn="0" w:firstRowLastColumn="0" w:lastRowFirstColumn="0" w:lastRowLastColumn="0"/>
             </w:pPr>
+            <w:r>
+              <w:t>1440</w:t>
+            </w:r>
           </w:p>
         </w:tc>
       </w:tr>
       <w:tr>
         <w:trPr>
-          <w:cnfStyle w:val="000000100000"/>
+          <w:cnfStyle w:val="000000100000" w:firstRow="0" w:lastRow="0" w:firstColumn="0" w:lastColumn="0" w:oddVBand="0" w:evenVBand="0" w:oddHBand="1" w:evenHBand="0" w:firstRowFirstColumn="0" w:firstRowLastColumn="0" w:lastRowFirstColumn="0" w:lastRowLastColumn="0"/>
         </w:trPr>
         <w:tc>
           <w:tcPr>
-            <w:cnfStyle w:val="001000000000"/>
+            <w:cnfStyle w:val="001000000000" w:firstRow="0" w:lastRow="0" w:firstColumn="1" w:lastColumn="0" w:oddVBand="0" w:evenVBand="0" w:oddHBand="0" w:evenHBand="0" w:firstRowFirstColumn="0" w:firstRowLastColumn="0" w:lastRowFirstColumn="0" w:lastRowLastColumn="0"/>
             <w:tcW w:w="2303" w:type="dxa"/>
           </w:tcPr>
           <w:p/>
@@ -9447,7 +10362,8 @@
           </w:tcPr>
           <w:p>
             <w:pPr>
-              <w:cnfStyle w:val="000000100000"/>
+              <w:jc w:val="center"/>
+              <w:cnfStyle w:val="000000100000" w:firstRow="0" w:lastRow="0" w:firstColumn="0" w:lastColumn="0" w:oddVBand="0" w:evenVBand="0" w:oddHBand="1" w:evenHBand="0" w:firstRowFirstColumn="0" w:firstRowLastColumn="0" w:lastRowFirstColumn="0" w:lastRowLastColumn="0"/>
             </w:pPr>
           </w:p>
         </w:tc>
@@ -9457,8 +10373,12 @@
           </w:tcPr>
           <w:p>
             <w:pPr>
-              <w:cnfStyle w:val="000000100000"/>
+              <w:jc w:val="center"/>
+              <w:cnfStyle w:val="000000100000" w:firstRow="0" w:lastRow="0" w:firstColumn="0" w:lastColumn="0" w:oddVBand="0" w:evenVBand="0" w:oddHBand="1" w:evenHBand="0" w:firstRowFirstColumn="0" w:firstRowLastColumn="0" w:lastRowFirstColumn="0" w:lastRowLastColumn="0"/>
             </w:pPr>
+            <w:r>
+              <w:t>Total</w:t>
+            </w:r>
           </w:p>
         </w:tc>
         <w:tc>
@@ -9467,18 +10387,172 @@
           </w:tcPr>
           <w:p>
             <w:pPr>
-              <w:cnfStyle w:val="000000100000"/>
+              <w:jc w:val="center"/>
+              <w:cnfStyle w:val="000000100000" w:firstRow="0" w:lastRow="0" w:firstColumn="0" w:lastColumn="0" w:oddVBand="0" w:evenVBand="0" w:oddHBand="1" w:evenHBand="0" w:firstRowFirstColumn="0" w:firstRowLastColumn="0" w:lastRowFirstColumn="0" w:lastRowLastColumn="0"/>
             </w:pPr>
+            <w:r>
+              <w:t>1440</w:t>
+            </w:r>
           </w:p>
         </w:tc>
       </w:tr>
       <w:tr>
         <w:trPr>
-          <w:cnfStyle w:val="000000010000"/>
+          <w:cnfStyle w:val="000000010000" w:firstRow="0" w:lastRow="0" w:firstColumn="0" w:lastColumn="0" w:oddVBand="0" w:evenVBand="0" w:oddHBand="0" w:evenHBand="1" w:firstRowFirstColumn="0" w:firstRowLastColumn="0" w:lastRowFirstColumn="0" w:lastRowLastColumn="0"/>
         </w:trPr>
         <w:tc>
           <w:tcPr>
-            <w:cnfStyle w:val="001000000000"/>
+            <w:cnfStyle w:val="001000000000" w:firstRow="0" w:lastRow="0" w:firstColumn="1" w:lastColumn="0" w:oddVBand="0" w:evenVBand="0" w:oddHBand="0" w:evenHBand="0" w:firstRowFirstColumn="0" w:firstRowLastColumn="0" w:lastRowFirstColumn="0" w:lastRowLastColumn="0"/>
+            <w:tcW w:w="9212" w:type="dxa"/>
+            <w:gridSpan w:val="4"/>
+            <w:hideMark/>
+          </w:tcPr>
+          <w:p>
+            <w:pPr>
+              <w:jc w:val="center"/>
+            </w:pPr>
+            <w:r>
+              <w:t>Publicité</w:t>
+            </w:r>
+          </w:p>
+        </w:tc>
+      </w:tr>
+      <w:tr>
+        <w:trPr>
+          <w:cnfStyle w:val="000000100000" w:firstRow="0" w:lastRow="0" w:firstColumn="0" w:lastColumn="0" w:oddVBand="0" w:evenVBand="0" w:oddHBand="1" w:evenHBand="0" w:firstRowFirstColumn="0" w:firstRowLastColumn="0" w:lastRowFirstColumn="0" w:lastRowLastColumn="0"/>
+        </w:trPr>
+        <w:tc>
+          <w:tcPr>
+            <w:cnfStyle w:val="001000000000" w:firstRow="0" w:lastRow="0" w:firstColumn="1" w:lastColumn="0" w:oddVBand="0" w:evenVBand="0" w:oddHBand="0" w:evenHBand="0" w:firstRowFirstColumn="0" w:firstRowLastColumn="0" w:lastRowFirstColumn="0" w:lastRowLastColumn="0"/>
+            <w:tcW w:w="2303" w:type="dxa"/>
+            <w:hideMark/>
+          </w:tcPr>
+          <w:p>
+            <w:r>
+              <w:t>La vie Eco  (Manchette en une H : 6*L : 12  Q)</w:t>
+            </w:r>
+          </w:p>
+        </w:tc>
+        <w:tc>
+          <w:tcPr>
+            <w:tcW w:w="2303" w:type="dxa"/>
+            <w:hideMark/>
+          </w:tcPr>
+          <w:p>
+            <w:pPr>
+              <w:jc w:val="center"/>
+              <w:cnfStyle w:val="000000100000" w:firstRow="0" w:lastRow="0" w:firstColumn="0" w:lastColumn="0" w:oddVBand="0" w:evenVBand="0" w:oddHBand="1" w:evenHBand="0" w:firstRowFirstColumn="0" w:firstRowLastColumn="0" w:lastRowFirstColumn="0" w:lastRowLastColumn="0"/>
+            </w:pPr>
+            <w:r>
+              <w:t>1</w:t>
+            </w:r>
+          </w:p>
+        </w:tc>
+        <w:tc>
+          <w:tcPr>
+            <w:tcW w:w="2303" w:type="dxa"/>
+            <w:hideMark/>
+          </w:tcPr>
+          <w:p>
+            <w:pPr>
+              <w:jc w:val="center"/>
+              <w:cnfStyle w:val="000000100000" w:firstRow="0" w:lastRow="0" w:firstColumn="0" w:lastColumn="0" w:oddVBand="0" w:evenVBand="0" w:oddHBand="1" w:evenHBand="0" w:firstRowFirstColumn="0" w:firstRowLastColumn="0" w:lastRowFirstColumn="0" w:lastRowLastColumn="0"/>
+            </w:pPr>
+            <w:r>
+              <w:t>13000</w:t>
+            </w:r>
+          </w:p>
+        </w:tc>
+        <w:tc>
+          <w:tcPr>
+            <w:tcW w:w="2303" w:type="dxa"/>
+            <w:hideMark/>
+          </w:tcPr>
+          <w:p>
+            <w:pPr>
+              <w:jc w:val="center"/>
+              <w:cnfStyle w:val="000000100000" w:firstRow="0" w:lastRow="0" w:firstColumn="0" w:lastColumn="0" w:oddVBand="0" w:evenVBand="0" w:oddHBand="1" w:evenHBand="0" w:firstRowFirstColumn="0" w:firstRowLastColumn="0" w:lastRowFirstColumn="0" w:lastRowLastColumn="0"/>
+            </w:pPr>
+            <w:r>
+              <w:t>13000</w:t>
+            </w:r>
+          </w:p>
+        </w:tc>
+      </w:tr>
+      <w:tr>
+        <w:trPr>
+          <w:cnfStyle w:val="000000010000" w:firstRow="0" w:lastRow="0" w:firstColumn="0" w:lastColumn="0" w:oddVBand="0" w:evenVBand="0" w:oddHBand="0" w:evenHBand="1" w:firstRowFirstColumn="0" w:firstRowLastColumn="0" w:lastRowFirstColumn="0" w:lastRowLastColumn="0"/>
+        </w:trPr>
+        <w:tc>
+          <w:tcPr>
+            <w:cnfStyle w:val="001000000000" w:firstRow="0" w:lastRow="0" w:firstColumn="1" w:lastColumn="0" w:oddVBand="0" w:evenVBand="0" w:oddHBand="0" w:evenHBand="0" w:firstRowFirstColumn="0" w:firstRowLastColumn="0" w:lastRowFirstColumn="0" w:lastRowLastColumn="0"/>
+            <w:tcW w:w="2303" w:type="dxa"/>
+            <w:hideMark/>
+          </w:tcPr>
+          <w:p>
+            <w:r>
+              <w:t>L’économiste</w:t>
+            </w:r>
+          </w:p>
+          <w:p>
+            <w:r>
+              <w:t>(1/4 page bandeau H : 9*L : 25)</w:t>
+            </w:r>
+          </w:p>
+        </w:tc>
+        <w:tc>
+          <w:tcPr>
+            <w:tcW w:w="2303" w:type="dxa"/>
+            <w:hideMark/>
+          </w:tcPr>
+          <w:p>
+            <w:pPr>
+              <w:jc w:val="center"/>
+              <w:cnfStyle w:val="000000010000" w:firstRow="0" w:lastRow="0" w:firstColumn="0" w:lastColumn="0" w:oddVBand="0" w:evenVBand="0" w:oddHBand="0" w:evenHBand="1" w:firstRowFirstColumn="0" w:firstRowLastColumn="0" w:lastRowFirstColumn="0" w:lastRowLastColumn="0"/>
+            </w:pPr>
+            <w:r>
+              <w:t>1</w:t>
+            </w:r>
+          </w:p>
+        </w:tc>
+        <w:tc>
+          <w:tcPr>
+            <w:tcW w:w="2303" w:type="dxa"/>
+            <w:hideMark/>
+          </w:tcPr>
+          <w:p>
+            <w:pPr>
+              <w:jc w:val="center"/>
+              <w:cnfStyle w:val="000000010000" w:firstRow="0" w:lastRow="0" w:firstColumn="0" w:lastColumn="0" w:oddVBand="0" w:evenVBand="0" w:oddHBand="0" w:evenHBand="1" w:firstRowFirstColumn="0" w:firstRowLastColumn="0" w:lastRowFirstColumn="0" w:lastRowLastColumn="0"/>
+            </w:pPr>
+            <w:r>
+              <w:t>16000</w:t>
+            </w:r>
+          </w:p>
+        </w:tc>
+        <w:tc>
+          <w:tcPr>
+            <w:tcW w:w="2303" w:type="dxa"/>
+            <w:hideMark/>
+          </w:tcPr>
+          <w:p>
+            <w:pPr>
+              <w:jc w:val="center"/>
+              <w:cnfStyle w:val="000000010000" w:firstRow="0" w:lastRow="0" w:firstColumn="0" w:lastColumn="0" w:oddVBand="0" w:evenVBand="0" w:oddHBand="0" w:evenHBand="1" w:firstRowFirstColumn="0" w:firstRowLastColumn="0" w:lastRowFirstColumn="0" w:lastRowLastColumn="0"/>
+            </w:pPr>
+            <w:r>
+              <w:t>16000</w:t>
+            </w:r>
+          </w:p>
+        </w:tc>
+      </w:tr>
+      <w:tr>
+        <w:trPr>
+          <w:cnfStyle w:val="000000100000" w:firstRow="0" w:lastRow="0" w:firstColumn="0" w:lastColumn="0" w:oddVBand="0" w:evenVBand="0" w:oddHBand="1" w:evenHBand="0" w:firstRowFirstColumn="0" w:firstRowLastColumn="0" w:lastRowFirstColumn="0" w:lastRowLastColumn="0"/>
+        </w:trPr>
+        <w:tc>
+          <w:tcPr>
+            <w:cnfStyle w:val="001000000000" w:firstRow="0" w:lastRow="0" w:firstColumn="1" w:lastColumn="0" w:oddVBand="0" w:evenVBand="0" w:oddHBand="0" w:evenHBand="0" w:firstRowFirstColumn="0" w:firstRowLastColumn="0" w:lastRowFirstColumn="0" w:lastRowLastColumn="0"/>
             <w:tcW w:w="2303" w:type="dxa"/>
           </w:tcPr>
           <w:p/>
@@ -9489,7 +10563,8 @@
           </w:tcPr>
           <w:p>
             <w:pPr>
-              <w:cnfStyle w:val="000000010000"/>
+              <w:jc w:val="center"/>
+              <w:cnfStyle w:val="000000100000" w:firstRow="0" w:lastRow="0" w:firstColumn="0" w:lastColumn="0" w:oddVBand="0" w:evenVBand="0" w:oddHBand="1" w:evenHBand="0" w:firstRowFirstColumn="0" w:firstRowLastColumn="0" w:lastRowFirstColumn="0" w:lastRowLastColumn="0"/>
             </w:pPr>
           </w:p>
         </w:tc>
@@ -9499,8 +10574,18 @@
           </w:tcPr>
           <w:p>
             <w:pPr>
-              <w:cnfStyle w:val="000000010000"/>
+              <w:cnfStyle w:val="000000100000" w:firstRow="0" w:lastRow="0" w:firstColumn="0" w:lastColumn="0" w:oddVBand="0" w:evenVBand="0" w:oddHBand="1" w:evenHBand="0" w:firstRowFirstColumn="0" w:firstRowLastColumn="0" w:lastRowFirstColumn="0" w:lastRowLastColumn="0"/>
+              <w:rPr>
+                <w:b/>
+              </w:rPr>
             </w:pPr>
+            <w:r>
+              <w:rPr>
+                <w:rFonts w:asciiTheme="majorHAnsi" w:hAnsiTheme="majorHAnsi"/>
+                <w:b/>
+              </w:rPr>
+              <w:t>Total</w:t>
+            </w:r>
           </w:p>
         </w:tc>
         <w:tc>
@@ -9509,18 +10594,224 @@
           </w:tcPr>
           <w:p>
             <w:pPr>
-              <w:cnfStyle w:val="000000010000"/>
+              <w:jc w:val="center"/>
+              <w:cnfStyle w:val="000000100000" w:firstRow="0" w:lastRow="0" w:firstColumn="0" w:lastColumn="0" w:oddVBand="0" w:evenVBand="0" w:oddHBand="1" w:evenHBand="0" w:firstRowFirstColumn="0" w:firstRowLastColumn="0" w:lastRowFirstColumn="0" w:lastRowLastColumn="0"/>
             </w:pPr>
+            <w:r>
+              <w:t>29000</w:t>
+            </w:r>
+          </w:p>
+        </w:tc>
+      </w:tr>
+    </w:tbl>
+    <w:p/>
+    <w:p>
+      <w:r>
+        <w:t>Matériel informatique</w:t>
+      </w:r>
+    </w:p>
+    <w:tbl>
+      <w:tblPr>
+        <w:tblStyle w:val="LightGrid-Accent1"/>
+        <w:tblW w:w="0" w:type="auto"/>
+        <w:tblLook w:val="04A0" w:firstRow="1" w:lastRow="0" w:firstColumn="1" w:lastColumn="0" w:noHBand="0" w:noVBand="1"/>
+      </w:tblPr>
+      <w:tblGrid>
+        <w:gridCol w:w="2303"/>
+        <w:gridCol w:w="2303"/>
+        <w:gridCol w:w="2303"/>
+        <w:gridCol w:w="2303"/>
+      </w:tblGrid>
+      <w:tr>
+        <w:trPr>
+          <w:cnfStyle w:val="100000000000" w:firstRow="1" w:lastRow="0" w:firstColumn="0" w:lastColumn="0" w:oddVBand="0" w:evenVBand="0" w:oddHBand="0" w:evenHBand="0" w:firstRowFirstColumn="0" w:firstRowLastColumn="0" w:lastRowFirstColumn="0" w:lastRowLastColumn="0"/>
+        </w:trPr>
+        <w:tc>
+          <w:tcPr>
+            <w:cnfStyle w:val="001000000000" w:firstRow="0" w:lastRow="0" w:firstColumn="1" w:lastColumn="0" w:oddVBand="0" w:evenVBand="0" w:oddHBand="0" w:evenHBand="0" w:firstRowFirstColumn="0" w:firstRowLastColumn="0" w:lastRowFirstColumn="0" w:lastRowLastColumn="0"/>
+            <w:tcW w:w="2303" w:type="dxa"/>
+            <w:hideMark/>
+          </w:tcPr>
+          <w:p>
+            <w:r>
+              <w:t>Elément</w:t>
+            </w:r>
+          </w:p>
+        </w:tc>
+        <w:tc>
+          <w:tcPr>
+            <w:tcW w:w="2303" w:type="dxa"/>
+            <w:hideMark/>
+          </w:tcPr>
+          <w:p>
+            <w:pPr>
+              <w:cnfStyle w:val="100000000000" w:firstRow="1" w:lastRow="0" w:firstColumn="0" w:lastColumn="0" w:oddVBand="0" w:evenVBand="0" w:oddHBand="0" w:evenHBand="0" w:firstRowFirstColumn="0" w:firstRowLastColumn="0" w:lastRowFirstColumn="0" w:lastRowLastColumn="0"/>
+            </w:pPr>
+            <w:r>
+              <w:t>Quantité</w:t>
+            </w:r>
+          </w:p>
+        </w:tc>
+        <w:tc>
+          <w:tcPr>
+            <w:tcW w:w="2303" w:type="dxa"/>
+            <w:hideMark/>
+          </w:tcPr>
+          <w:p>
+            <w:pPr>
+              <w:cnfStyle w:val="100000000000" w:firstRow="1" w:lastRow="0" w:firstColumn="0" w:lastColumn="0" w:oddVBand="0" w:evenVBand="0" w:oddHBand="0" w:evenHBand="0" w:firstRowFirstColumn="0" w:firstRowLastColumn="0" w:lastRowFirstColumn="0" w:lastRowLastColumn="0"/>
+            </w:pPr>
+            <w:r>
+              <w:t>Prix unitaire</w:t>
+            </w:r>
+          </w:p>
+        </w:tc>
+        <w:tc>
+          <w:tcPr>
+            <w:tcW w:w="2303" w:type="dxa"/>
+            <w:hideMark/>
+          </w:tcPr>
+          <w:p>
+            <w:pPr>
+              <w:cnfStyle w:val="100000000000" w:firstRow="1" w:lastRow="0" w:firstColumn="0" w:lastColumn="0" w:oddVBand="0" w:evenVBand="0" w:oddHBand="0" w:evenHBand="0" w:firstRowFirstColumn="0" w:firstRowLastColumn="0" w:lastRowFirstColumn="0" w:lastRowLastColumn="0"/>
+            </w:pPr>
+            <w:r>
+              <w:t>Prix*Quantité</w:t>
+            </w:r>
           </w:p>
         </w:tc>
       </w:tr>
       <w:tr>
         <w:trPr>
-          <w:cnfStyle w:val="000000100000"/>
+          <w:cnfStyle w:val="000000100000" w:firstRow="0" w:lastRow="0" w:firstColumn="0" w:lastColumn="0" w:oddVBand="0" w:evenVBand="0" w:oddHBand="1" w:evenHBand="0" w:firstRowFirstColumn="0" w:firstRowLastColumn="0" w:lastRowFirstColumn="0" w:lastRowLastColumn="0"/>
         </w:trPr>
         <w:tc>
           <w:tcPr>
-            <w:cnfStyle w:val="001000000000"/>
+            <w:cnfStyle w:val="001000000000" w:firstRow="0" w:lastRow="0" w:firstColumn="1" w:lastColumn="0" w:oddVBand="0" w:evenVBand="0" w:oddHBand="0" w:evenHBand="0" w:firstRowFirstColumn="0" w:firstRowLastColumn="0" w:lastRowFirstColumn="0" w:lastRowLastColumn="0"/>
+            <w:tcW w:w="2303" w:type="dxa"/>
+            <w:hideMark/>
+          </w:tcPr>
+          <w:p>
+            <w:r>
+              <w:t>PC Portable</w:t>
+            </w:r>
+          </w:p>
+        </w:tc>
+        <w:tc>
+          <w:tcPr>
+            <w:tcW w:w="2303" w:type="dxa"/>
+            <w:hideMark/>
+          </w:tcPr>
+          <w:p>
+            <w:pPr>
+              <w:jc w:val="center"/>
+              <w:cnfStyle w:val="000000100000" w:firstRow="0" w:lastRow="0" w:firstColumn="0" w:lastColumn="0" w:oddVBand="0" w:evenVBand="0" w:oddHBand="1" w:evenHBand="0" w:firstRowFirstColumn="0" w:firstRowLastColumn="0" w:lastRowFirstColumn="0" w:lastRowLastColumn="0"/>
+            </w:pPr>
+            <w:r>
+              <w:t>3</w:t>
+            </w:r>
+          </w:p>
+        </w:tc>
+        <w:tc>
+          <w:tcPr>
+            <w:tcW w:w="2303" w:type="dxa"/>
+            <w:hideMark/>
+          </w:tcPr>
+          <w:p>
+            <w:pPr>
+              <w:jc w:val="center"/>
+              <w:cnfStyle w:val="000000100000" w:firstRow="0" w:lastRow="0" w:firstColumn="0" w:lastColumn="0" w:oddVBand="0" w:evenVBand="0" w:oddHBand="1" w:evenHBand="0" w:firstRowFirstColumn="0" w:firstRowLastColumn="0" w:lastRowFirstColumn="0" w:lastRowLastColumn="0"/>
+            </w:pPr>
+            <w:r>
+              <w:t>12000</w:t>
+            </w:r>
+          </w:p>
+        </w:tc>
+        <w:tc>
+          <w:tcPr>
+            <w:tcW w:w="2303" w:type="dxa"/>
+            <w:hideMark/>
+          </w:tcPr>
+          <w:p>
+            <w:pPr>
+              <w:jc w:val="center"/>
+              <w:cnfStyle w:val="000000100000" w:firstRow="0" w:lastRow="0" w:firstColumn="0" w:lastColumn="0" w:oddVBand="0" w:evenVBand="0" w:oddHBand="1" w:evenHBand="0" w:firstRowFirstColumn="0" w:firstRowLastColumn="0" w:lastRowFirstColumn="0" w:lastRowLastColumn="0"/>
+            </w:pPr>
+            <w:r>
+              <w:t>36000</w:t>
+            </w:r>
+          </w:p>
+        </w:tc>
+      </w:tr>
+      <w:tr>
+        <w:trPr>
+          <w:cnfStyle w:val="000000010000" w:firstRow="0" w:lastRow="0" w:firstColumn="0" w:lastColumn="0" w:oddVBand="0" w:evenVBand="0" w:oddHBand="0" w:evenHBand="1" w:firstRowFirstColumn="0" w:firstRowLastColumn="0" w:lastRowFirstColumn="0" w:lastRowLastColumn="0"/>
+        </w:trPr>
+        <w:tc>
+          <w:tcPr>
+            <w:cnfStyle w:val="001000000000" w:firstRow="0" w:lastRow="0" w:firstColumn="1" w:lastColumn="0" w:oddVBand="0" w:evenVBand="0" w:oddHBand="0" w:evenHBand="0" w:firstRowFirstColumn="0" w:firstRowLastColumn="0" w:lastRowFirstColumn="0" w:lastRowLastColumn="0"/>
+            <w:tcW w:w="2303" w:type="dxa"/>
+            <w:hideMark/>
+          </w:tcPr>
+          <w:p>
+            <w:r>
+              <w:t>Imprimante</w:t>
+            </w:r>
+          </w:p>
+        </w:tc>
+        <w:tc>
+          <w:tcPr>
+            <w:tcW w:w="2303" w:type="dxa"/>
+            <w:hideMark/>
+          </w:tcPr>
+          <w:p>
+            <w:pPr>
+              <w:jc w:val="center"/>
+              <w:cnfStyle w:val="000000010000" w:firstRow="0" w:lastRow="0" w:firstColumn="0" w:lastColumn="0" w:oddVBand="0" w:evenVBand="0" w:oddHBand="0" w:evenHBand="1" w:firstRowFirstColumn="0" w:firstRowLastColumn="0" w:lastRowFirstColumn="0" w:lastRowLastColumn="0"/>
+            </w:pPr>
+            <w:r>
+              <w:t>1</w:t>
+            </w:r>
+          </w:p>
+        </w:tc>
+        <w:tc>
+          <w:tcPr>
+            <w:tcW w:w="2303" w:type="dxa"/>
+            <w:hideMark/>
+          </w:tcPr>
+          <w:p>
+            <w:pPr>
+              <w:jc w:val="center"/>
+              <w:cnfStyle w:val="000000010000" w:firstRow="0" w:lastRow="0" w:firstColumn="0" w:lastColumn="0" w:oddVBand="0" w:evenVBand="0" w:oddHBand="0" w:evenHBand="1" w:firstRowFirstColumn="0" w:firstRowLastColumn="0" w:lastRowFirstColumn="0" w:lastRowLastColumn="0"/>
+            </w:pPr>
+            <w:r>
+              <w:t>3000</w:t>
+            </w:r>
+          </w:p>
+        </w:tc>
+        <w:tc>
+          <w:tcPr>
+            <w:tcW w:w="2303" w:type="dxa"/>
+            <w:hideMark/>
+          </w:tcPr>
+          <w:p>
+            <w:pPr>
+              <w:jc w:val="center"/>
+              <w:cnfStyle w:val="000000010000" w:firstRow="0" w:lastRow="0" w:firstColumn="0" w:lastColumn="0" w:oddVBand="0" w:evenVBand="0" w:oddHBand="0" w:evenHBand="1" w:firstRowFirstColumn="0" w:firstRowLastColumn="0" w:lastRowFirstColumn="0" w:lastRowLastColumn="0"/>
+            </w:pPr>
+            <w:r>
+              <w:t>3000</w:t>
+            </w:r>
+          </w:p>
+        </w:tc>
+      </w:tr>
+      <w:tr>
+        <w:trPr>
+          <w:cnfStyle w:val="000000100000" w:firstRow="0" w:lastRow="0" w:firstColumn="0" w:lastColumn="0" w:oddVBand="0" w:evenVBand="0" w:oddHBand="1" w:evenHBand="0" w:firstRowFirstColumn="0" w:firstRowLastColumn="0" w:lastRowFirstColumn="0" w:lastRowLastColumn="0"/>
+        </w:trPr>
+        <w:tc>
+          <w:tcPr>
+            <w:cnfStyle w:val="001000000000" w:firstRow="0" w:lastRow="0" w:firstColumn="1" w:lastColumn="0" w:oddVBand="0" w:evenVBand="0" w:oddHBand="0" w:evenHBand="0" w:firstRowFirstColumn="0" w:firstRowLastColumn="0" w:lastRowFirstColumn="0" w:lastRowLastColumn="0"/>
             <w:tcW w:w="2303" w:type="dxa"/>
           </w:tcPr>
           <w:p/>
@@ -9531,7 +10822,7 @@
           </w:tcPr>
           <w:p>
             <w:pPr>
-              <w:cnfStyle w:val="000000100000"/>
+              <w:cnfStyle w:val="000000100000" w:firstRow="0" w:lastRow="0" w:firstColumn="0" w:lastColumn="0" w:oddVBand="0" w:evenVBand="0" w:oddHBand="1" w:evenHBand="0" w:firstRowFirstColumn="0" w:firstRowLastColumn="0" w:lastRowFirstColumn="0" w:lastRowLastColumn="0"/>
             </w:pPr>
           </w:p>
         </w:tc>
@@ -9541,8 +10832,17 @@
           </w:tcPr>
           <w:p>
             <w:pPr>
-              <w:cnfStyle w:val="000000100000"/>
+              <w:cnfStyle w:val="000000100000" w:firstRow="0" w:lastRow="0" w:firstColumn="0" w:lastColumn="0" w:oddVBand="0" w:evenVBand="0" w:oddHBand="1" w:evenHBand="0" w:firstRowFirstColumn="0" w:firstRowLastColumn="0" w:lastRowFirstColumn="0" w:lastRowLastColumn="0"/>
+              <w:rPr>
+                <w:b/>
+              </w:rPr>
             </w:pPr>
+            <w:r>
+              <w:rPr>
+                <w:b/>
+              </w:rPr>
+              <w:t>Total</w:t>
+            </w:r>
           </w:p>
         </w:tc>
         <w:tc>
@@ -9551,30 +10851,873 @@
           </w:tcPr>
           <w:p>
             <w:pPr>
-              <w:cnfStyle w:val="000000100000"/>
+              <w:cnfStyle w:val="000000100000" w:firstRow="0" w:lastRow="0" w:firstColumn="0" w:lastColumn="0" w:oddVBand="0" w:evenVBand="0" w:oddHBand="1" w:evenHBand="0" w:firstRowFirstColumn="0" w:firstRowLastColumn="0" w:lastRowFirstColumn="0" w:lastRowLastColumn="0"/>
             </w:pPr>
+            <w:r>
+              <w:t>39000</w:t>
+            </w:r>
+          </w:p>
+        </w:tc>
+      </w:tr>
+    </w:tbl>
+    <w:p>
+      <w:pPr>
+        <w:pStyle w:val="Heading2"/>
+        <w:numPr>
+          <w:ilvl w:val="0"/>
+          <w:numId w:val="29"/>
+        </w:numPr>
+      </w:pPr>
+      <w:bookmarkStart w:id="23" w:name="_Toc419984000"/>
+      <w:r>
+        <w:lastRenderedPageBreak/>
+        <w:t>Business Model</w:t>
+      </w:r>
+      <w:bookmarkEnd w:id="23"/>
+    </w:p>
+    <w:p>
+      <w:r>
+        <w:tab/>
+      </w:r>
+      <w:r>
+        <w:t>Dans cette partie on présentera notre business model, c’est à dire l’ensemble des mécanismes qui permettront à notre entreprise de créer de la valeur à travers la proposition de valeur faites à nos clients et de capter cette valeur pour la transformer en profits. On présentera donc l’architecture et la configuration de notre chaine de valeurs. En d’autres termes, on présente l’organisation stratégique et le positionnement par rapport à la chaine de valeur interne et externe.</w:t>
+      </w:r>
+    </w:p>
+    <w:p>
+      <w:pPr>
+        <w:pStyle w:val="Heading3"/>
+        <w:numPr>
+          <w:ilvl w:val="1"/>
+          <w:numId w:val="42"/>
+        </w:numPr>
+      </w:pPr>
+      <w:bookmarkStart w:id="24" w:name="_Toc419984001"/>
+      <w:r>
+        <w:t>Positionnement</w:t>
+      </w:r>
+      <w:r>
+        <w:t xml:space="preserve"> de l’entreprise</w:t>
+      </w:r>
+      <w:bookmarkEnd w:id="24"/>
+    </w:p>
+    <w:p>
+      <w:pPr>
+        <w:pStyle w:val="ListParagraph"/>
+        <w:ind w:left="360"/>
+      </w:pPr>
+      <w:r>
+        <w:tab/>
+        <w:t xml:space="preserve">Avant tout, il faudra </w:t>
+      </w:r>
+      <w:r>
+        <w:t>positionner</w:t>
+      </w:r>
+      <w:r>
+        <w:t xml:space="preserve"> notre entreprise selon deux dimensions : l’envergure stratégique et le degré d’innovation. L’envergure stratégique correspond aux potentialités </w:t>
+      </w:r>
+      <w:r>
+        <w:t xml:space="preserve">de l’entreprise en termes de métiers, de </w:t>
+      </w:r>
+      <w:r>
+        <w:t>savoir-faire</w:t>
+      </w:r>
+      <w:r>
+        <w:t xml:space="preserve">, </w:t>
+      </w:r>
+      <w:r>
+        <w:t>de ressources disponibles et de</w:t>
+      </w:r>
+      <w:r>
+        <w:t xml:space="preserve"> perspectives de croissances. </w:t>
+      </w:r>
+    </w:p>
+    <w:p>
+      <w:pPr>
+        <w:pStyle w:val="ListParagraph"/>
+        <w:ind w:left="360"/>
+      </w:pPr>
+      <w:r>
+        <w:tab/>
+        <w:t xml:space="preserve">Notre entreprise vise une envergure à </w:t>
+      </w:r>
+      <w:proofErr w:type="spellStart"/>
+      <w:r>
+        <w:t>mi-cheval</w:t>
+      </w:r>
+      <w:proofErr w:type="spellEnd"/>
+      <w:r>
+        <w:t xml:space="preserve"> entre une envergure réduite et étendue. Elle suivra un modèle à la fois traditionnel et révolutionnaire. Les différen</w:t>
+      </w:r>
+      <w:r>
+        <w:t>ts facteurs qui nous on permit ce positionnement</w:t>
+      </w:r>
+      <w:r>
+        <w:t xml:space="preserve"> sont les suivants :</w:t>
+      </w:r>
+    </w:p>
+    <w:p>
+      <w:pPr>
+        <w:pStyle w:val="ListParagraph"/>
+        <w:ind w:left="360"/>
+      </w:pPr>
+    </w:p>
+    <w:p>
+      <w:pPr>
+        <w:pStyle w:val="ListParagraph"/>
+        <w:numPr>
+          <w:ilvl w:val="0"/>
+          <w:numId w:val="30"/>
+        </w:numPr>
+      </w:pPr>
+      <w:r>
+        <w:t>Les compétences de base</w:t>
+      </w:r>
+    </w:p>
+    <w:p>
+      <w:pPr>
+        <w:pStyle w:val="ListParagraph"/>
+        <w:numPr>
+          <w:ilvl w:val="1"/>
+          <w:numId w:val="30"/>
+        </w:numPr>
+      </w:pPr>
+      <w:r>
+        <w:t>Une expertise technologique</w:t>
+      </w:r>
+      <w:r>
+        <w:t xml:space="preserve"> pointue</w:t>
+      </w:r>
+      <w:r>
+        <w:t xml:space="preserve"> et une certaine forme de spécialisation</w:t>
+      </w:r>
+    </w:p>
+    <w:p>
+      <w:pPr>
+        <w:pStyle w:val="ListParagraph"/>
+        <w:numPr>
+          <w:ilvl w:val="1"/>
+          <w:numId w:val="30"/>
+        </w:numPr>
+      </w:pPr>
+      <w:r>
+        <w:t>Une gestion des partenariats</w:t>
+      </w:r>
+      <w:r>
+        <w:t xml:space="preserve"> (professionnels et entreprises)</w:t>
+      </w:r>
+      <w:r>
+        <w:t xml:space="preserve"> et des parts de marché</w:t>
+      </w:r>
+    </w:p>
+    <w:p>
+      <w:pPr>
+        <w:pStyle w:val="ListParagraph"/>
+        <w:numPr>
+          <w:ilvl w:val="0"/>
+          <w:numId w:val="30"/>
+        </w:numPr>
+      </w:pPr>
+      <w:r>
+        <w:t>Les finalités stratégiques</w:t>
+      </w:r>
+    </w:p>
+    <w:p>
+      <w:pPr>
+        <w:pStyle w:val="ListParagraph"/>
+        <w:numPr>
+          <w:ilvl w:val="1"/>
+          <w:numId w:val="30"/>
+        </w:numPr>
+      </w:pPr>
+      <w:r>
+        <w:t xml:space="preserve">Développer de nouveaux </w:t>
+      </w:r>
+      <w:r>
+        <w:t>services</w:t>
+      </w:r>
+      <w:r>
+        <w:t xml:space="preserve"> novateurs pour poursuivre un taux de croissance supérieur à celui du marché</w:t>
+      </w:r>
+    </w:p>
+    <w:p>
+      <w:pPr>
+        <w:pStyle w:val="ListParagraph"/>
+        <w:numPr>
+          <w:ilvl w:val="0"/>
+          <w:numId w:val="30"/>
+        </w:numPr>
+      </w:pPr>
+      <w:r>
+        <w:t>Les solutions technologiques</w:t>
+      </w:r>
+    </w:p>
+    <w:p>
+      <w:pPr>
+        <w:pStyle w:val="ListParagraph"/>
+        <w:numPr>
+          <w:ilvl w:val="1"/>
+          <w:numId w:val="30"/>
+        </w:numPr>
+      </w:pPr>
+      <w:r>
+        <w:t xml:space="preserve">Plate-forme </w:t>
+      </w:r>
+    </w:p>
+    <w:p>
+      <w:pPr>
+        <w:pStyle w:val="ListParagraph"/>
+        <w:numPr>
+          <w:ilvl w:val="1"/>
+          <w:numId w:val="30"/>
+        </w:numPr>
+      </w:pPr>
+      <w:r>
+        <w:t>Place de marché électroniqu</w:t>
+      </w:r>
+      <w:r>
+        <w:t>e</w:t>
+      </w:r>
+    </w:p>
+    <w:p>
+      <w:pPr>
+        <w:pStyle w:val="ListParagraph"/>
+        <w:numPr>
+          <w:ilvl w:val="1"/>
+          <w:numId w:val="30"/>
+        </w:numPr>
+      </w:pPr>
+      <w:r>
+        <w:t>Communauté virtuelle</w:t>
+      </w:r>
+      <w:r>
+        <w:t xml:space="preserve"> (de vendeurs et d’acheteurs) </w:t>
+      </w:r>
+    </w:p>
+    <w:p>
+      <w:r>
+        <w:tab/>
+        <w:t>Notre business modèle est en réalité un mélange de différen</w:t>
+      </w:r>
+      <w:r>
+        <w:t>ts modèles déjà présents.</w:t>
+      </w:r>
+      <w:r>
+        <w:t xml:space="preserve"> On met en r</w:t>
+      </w:r>
+      <w:r>
+        <w:t>e</w:t>
+      </w:r>
+      <w:r>
+        <w:t>l</w:t>
+      </w:r>
+      <w:r>
+        <w:t>a</w:t>
+      </w:r>
+      <w:r>
+        <w:t>tion des vendeurs et des acheteurs en créant ainsi un marché</w:t>
+      </w:r>
+      <w:r>
+        <w:t xml:space="preserve"> tout en récupérant des pourcentages sur les transactions, c’est le modèle du </w:t>
+      </w:r>
+      <w:proofErr w:type="spellStart"/>
+      <w:r>
+        <w:t>brokerage</w:t>
+      </w:r>
+      <w:proofErr w:type="spellEnd"/>
+      <w:r>
+        <w:t xml:space="preserve"> (courtage)</w:t>
+      </w:r>
+      <w:r>
+        <w:t>.</w:t>
+      </w:r>
+      <w:r>
+        <w:t xml:space="preserve"> On fournit des espaces publicitaires payants pour les annonceurs, c’est le modèle de l’</w:t>
+      </w:r>
+      <w:proofErr w:type="spellStart"/>
+      <w:r>
+        <w:t>advertising</w:t>
+      </w:r>
+      <w:proofErr w:type="spellEnd"/>
+      <w:r>
+        <w:t xml:space="preserve">. On offre la </w:t>
+      </w:r>
+      <w:r>
+        <w:t>possibilit</w:t>
+      </w:r>
+      <w:r>
+        <w:rPr>
+          <w:rFonts w:hint="cs"/>
+        </w:rPr>
+        <w:t>é</w:t>
+      </w:r>
+      <w:r>
+        <w:t xml:space="preserve"> de souscrire à différents services moyennant finances, c’est le </w:t>
+      </w:r>
+      <w:proofErr w:type="spellStart"/>
+      <w:r>
+        <w:t>subscription</w:t>
+      </w:r>
+      <w:proofErr w:type="spellEnd"/>
+      <w:r>
+        <w:t xml:space="preserve"> model. Les clients auront aussi la </w:t>
+      </w:r>
+      <w:r>
+        <w:t>possibilit</w:t>
+      </w:r>
+      <w:r>
+        <w:rPr>
+          <w:rFonts w:hint="cs"/>
+        </w:rPr>
+        <w:t>é</w:t>
+      </w:r>
+      <w:r>
+        <w:t xml:space="preserve"> de</w:t>
+      </w:r>
+      <w:r>
+        <w:t xml:space="preserve"> payer des services en fonction</w:t>
+      </w:r>
+      <w:r>
+        <w:t xml:space="preserve"> de l’usage.</w:t>
+      </w:r>
+    </w:p>
+    <w:p>
+      <w:pPr>
+        <w:pStyle w:val="ListParagraph"/>
+        <w:ind w:left="360"/>
+      </w:pPr>
+    </w:p>
+    <w:p>
+      <w:pPr>
+        <w:pStyle w:val="ListParagraph"/>
+        <w:numPr>
+          <w:ilvl w:val="1"/>
+          <w:numId w:val="29"/>
+        </w:numPr>
+        <w:rPr>
+          <w:vanish/>
+        </w:rPr>
+      </w:pPr>
+    </w:p>
+    <w:p>
+      <w:pPr>
+        <w:pStyle w:val="Heading3"/>
+        <w:numPr>
+          <w:ilvl w:val="1"/>
+          <w:numId w:val="29"/>
+        </w:numPr>
+      </w:pPr>
+      <w:bookmarkStart w:id="25" w:name="_Toc419984002"/>
+      <w:r>
+        <w:t xml:space="preserve">Proposition de valeur </w:t>
+      </w:r>
+      <w:r>
+        <w:t>générale</w:t>
+      </w:r>
+      <w:r>
+        <w:t xml:space="preserve"> pour les clients</w:t>
+      </w:r>
+      <w:bookmarkEnd w:id="25"/>
+    </w:p>
+    <w:p>
+      <w:pPr>
+        <w:pStyle w:val="ListParagraph"/>
+        <w:ind w:left="792"/>
+      </w:pPr>
+      <w:r>
+        <w:t xml:space="preserve"> Les concepts sur lesquels on va se baser pour </w:t>
+      </w:r>
+      <w:r>
+        <w:t>générer</w:t>
+      </w:r>
+      <w:r>
+        <w:t xml:space="preserve"> de la valeur sont :</w:t>
+      </w:r>
+    </w:p>
+    <w:p>
+      <w:pPr>
+        <w:pStyle w:val="ListParagraph"/>
+        <w:numPr>
+          <w:ilvl w:val="0"/>
+          <w:numId w:val="32"/>
+        </w:numPr>
+      </w:pPr>
+      <w:r>
+        <w:t>L’immédiateté</w:t>
+      </w:r>
+    </w:p>
+    <w:p>
+      <w:pPr>
+        <w:pStyle w:val="ListParagraph"/>
+        <w:numPr>
+          <w:ilvl w:val="0"/>
+          <w:numId w:val="32"/>
+        </w:numPr>
+      </w:pPr>
+      <w:r>
+        <w:t>La personnalisation</w:t>
+      </w:r>
+    </w:p>
+    <w:p>
+      <w:pPr>
+        <w:pStyle w:val="ListParagraph"/>
+        <w:numPr>
+          <w:ilvl w:val="0"/>
+          <w:numId w:val="32"/>
+        </w:numPr>
+      </w:pPr>
+      <w:r>
+        <w:t>L’</w:t>
+      </w:r>
+      <w:r>
+        <w:t>accessibilité</w:t>
+      </w:r>
+    </w:p>
+    <w:p>
+      <w:pPr>
+        <w:pStyle w:val="ListParagraph"/>
+        <w:ind w:left="2143"/>
+        <w:rPr>
+          <w:highlight w:val="yellow"/>
+        </w:rPr>
+      </w:pPr>
+    </w:p>
+    <w:p>
+      <w:pPr>
+        <w:pStyle w:val="Heading3"/>
+        <w:numPr>
+          <w:ilvl w:val="1"/>
+          <w:numId w:val="29"/>
+        </w:numPr>
+      </w:pPr>
+      <w:bookmarkStart w:id="26" w:name="_Toc419984003"/>
+      <w:r>
+        <w:t xml:space="preserve">Ressources et </w:t>
+      </w:r>
+      <w:r>
+        <w:t>capacités nécessaires pour développer la solution</w:t>
+      </w:r>
+      <w:bookmarkEnd w:id="26"/>
+    </w:p>
+    <w:p/>
+    <w:p>
+      <w:pPr>
+        <w:pStyle w:val="ListParagraph"/>
+        <w:numPr>
+          <w:ilvl w:val="0"/>
+          <w:numId w:val="9"/>
+        </w:numPr>
+      </w:pPr>
+      <w:r>
+        <w:t>Matériel</w:t>
+      </w:r>
+    </w:p>
+    <w:p>
+      <w:pPr>
+        <w:pStyle w:val="ListParagraph"/>
+        <w:numPr>
+          <w:ilvl w:val="1"/>
+          <w:numId w:val="9"/>
+        </w:numPr>
+      </w:pPr>
+      <w:r>
+        <w:lastRenderedPageBreak/>
+        <w:t>Ordinateurs, imprimantes</w:t>
+      </w:r>
+    </w:p>
+    <w:p>
+      <w:pPr>
+        <w:pStyle w:val="ListParagraph"/>
+        <w:numPr>
+          <w:ilvl w:val="0"/>
+          <w:numId w:val="9"/>
+        </w:numPr>
+      </w:pPr>
+      <w:r>
+        <w:t>Logiciels</w:t>
+      </w:r>
+    </w:p>
+    <w:p>
+      <w:pPr>
+        <w:pStyle w:val="ListParagraph"/>
+        <w:numPr>
+          <w:ilvl w:val="1"/>
+          <w:numId w:val="9"/>
+        </w:numPr>
+      </w:pPr>
+      <w:r>
+        <w:t>OS, outils de gestion de versions, outils de suivi d’anomalie, outils de gestion des spécifications, exécuteurs de tâches,….</w:t>
+      </w:r>
+    </w:p>
+    <w:p>
+      <w:pPr>
+        <w:pStyle w:val="Heading3"/>
+        <w:numPr>
+          <w:ilvl w:val="1"/>
+          <w:numId w:val="29"/>
+        </w:numPr>
+      </w:pPr>
+      <w:bookmarkStart w:id="27" w:name="_Toc419984004"/>
+      <w:r>
+        <w:t>Positionnement dans le réseau de valeur</w:t>
+      </w:r>
+      <w:bookmarkEnd w:id="27"/>
+      <w:r>
+        <w:t xml:space="preserve"> // !!!!!!!!!!!!</w:t>
+      </w:r>
+    </w:p>
+    <w:p>
+      <w:pPr>
+        <w:pStyle w:val="Heading3"/>
+        <w:numPr>
+          <w:ilvl w:val="1"/>
+          <w:numId w:val="29"/>
+        </w:numPr>
+      </w:pPr>
+      <w:bookmarkStart w:id="28" w:name="_Toc419984005"/>
+      <w:r>
+        <w:t>Modèle économique</w:t>
+      </w:r>
+      <w:bookmarkEnd w:id="28"/>
+    </w:p>
+    <w:p>
+      <w:pPr>
+        <w:pStyle w:val="ListParagraph"/>
+        <w:ind w:left="360"/>
+      </w:pPr>
+      <w:r>
+        <w:tab/>
+        <w:t>Notre business model sera basé sur la str</w:t>
+      </w:r>
+      <w:r>
+        <w:t>atégie dite du</w:t>
+      </w:r>
+      <w:r>
+        <w:t xml:space="preserve"> </w:t>
+      </w:r>
+      <w:proofErr w:type="spellStart"/>
+      <w:r>
+        <w:t>freemium</w:t>
+      </w:r>
+      <w:proofErr w:type="spellEnd"/>
+      <w:r>
+        <w:t xml:space="preserve">. L’expression est une contraction des mots free et premium. On offrira des services de base gratuits, et on proposera des fonctions avancées pour les clients premium par le biais d’abonnement mensuel ou de </w:t>
+      </w:r>
+      <w:r>
+        <w:t>commissions</w:t>
+      </w:r>
+      <w:r>
+        <w:t xml:space="preserve">. Le modèle </w:t>
+      </w:r>
+      <w:proofErr w:type="spellStart"/>
+      <w:r>
+        <w:t>freemium</w:t>
+      </w:r>
+      <w:proofErr w:type="spellEnd"/>
+      <w:r>
+        <w:t xml:space="preserve"> est caractérisé par le fait que les fonctions peuvent </w:t>
+      </w:r>
+      <w:r>
+        <w:t>être</w:t>
+      </w:r>
+      <w:r>
+        <w:t xml:space="preserve"> limitées par les fonctions, par le temps, par la capacité ou limitées en </w:t>
+      </w:r>
+      <w:r>
+        <w:t>termes</w:t>
+      </w:r>
+      <w:r>
+        <w:t xml:space="preserve"> de place.</w:t>
+      </w:r>
+    </w:p>
+    <w:p>
+      <w:pPr>
+        <w:pStyle w:val="ListParagraph"/>
+        <w:ind w:left="360"/>
+      </w:pPr>
+      <w:r>
+        <w:t>Grace à l’</w:t>
+      </w:r>
+      <w:r>
+        <w:t>émergence</w:t>
+      </w:r>
+      <w:r>
+        <w:t xml:space="preserve"> des marchés numériques, pour lesquels le cout marginal de production et de distribution est proche de </w:t>
+      </w:r>
+      <w:r>
+        <w:t>zéro</w:t>
+      </w:r>
+      <w:r>
+        <w:t xml:space="preserve">. C’est celui que </w:t>
+      </w:r>
+      <w:r>
+        <w:t>représente</w:t>
+      </w:r>
+      <w:r>
+        <w:t xml:space="preserve"> le business model </w:t>
+      </w:r>
+      <w:proofErr w:type="spellStart"/>
+      <w:r>
+        <w:t>freemium</w:t>
+      </w:r>
+      <w:proofErr w:type="spellEnd"/>
+      <w:r>
+        <w:t xml:space="preserve">, </w:t>
+      </w:r>
+      <w:proofErr w:type="spellStart"/>
+      <w:r>
+        <w:t>oû</w:t>
+      </w:r>
+      <w:proofErr w:type="spellEnd"/>
+      <w:r>
+        <w:t xml:space="preserve"> 90% des utilisateurs utilisent un service de base gratuit et 10% p</w:t>
+      </w:r>
+      <w:bookmarkStart w:id="29" w:name="_GoBack"/>
+      <w:bookmarkEnd w:id="29"/>
+      <w:r>
+        <w:t>ayent et</w:t>
+      </w:r>
+      <w:r>
+        <w:t xml:space="preserve"> optent pour une</w:t>
+      </w:r>
+      <w:r>
+        <w:t xml:space="preserve"> version premium.   </w:t>
+      </w:r>
+    </w:p>
+    <w:p>
+      <w:pPr>
+        <w:pStyle w:val="ListParagraph"/>
+        <w:tabs>
+          <w:tab w:val="left" w:pos="5609"/>
+        </w:tabs>
+        <w:ind w:left="360"/>
+      </w:pPr>
+      <w:r>
+        <w:tab/>
+      </w:r>
+    </w:p>
+    <w:p>
+      <w:pPr>
+        <w:pStyle w:val="ListParagraph"/>
+        <w:ind w:left="360"/>
+      </w:pPr>
+      <w:r>
+        <w:t>Les sources de financement :</w:t>
+      </w:r>
+    </w:p>
+    <w:p>
+      <w:pPr>
+        <w:pStyle w:val="ListParagraph"/>
+        <w:numPr>
+          <w:ilvl w:val="0"/>
+          <w:numId w:val="36"/>
+        </w:numPr>
+      </w:pPr>
+      <w:r>
+        <w:t>Le site</w:t>
+      </w:r>
+    </w:p>
+    <w:p>
+      <w:pPr>
+        <w:pStyle w:val="ListParagraph"/>
+        <w:numPr>
+          <w:ilvl w:val="0"/>
+          <w:numId w:val="36"/>
+        </w:numPr>
+      </w:pPr>
+      <w:r>
+        <w:t>L’affiliation</w:t>
+      </w:r>
+    </w:p>
+    <w:p>
+      <w:pPr>
+        <w:pStyle w:val="ListParagraph"/>
+        <w:numPr>
+          <w:ilvl w:val="0"/>
+          <w:numId w:val="36"/>
+        </w:numPr>
+      </w:pPr>
+      <w:r>
+        <w:t xml:space="preserve">La </w:t>
+      </w:r>
+      <w:r>
+        <w:t>commission</w:t>
+      </w:r>
+    </w:p>
+    <w:p>
+      <w:pPr>
+        <w:pStyle w:val="ListParagraph"/>
+        <w:numPr>
+          <w:ilvl w:val="0"/>
+          <w:numId w:val="36"/>
+        </w:numPr>
+      </w:pPr>
+      <w:r>
+        <w:t>La souscription</w:t>
+      </w:r>
+    </w:p>
+    <w:p>
+      <w:pPr>
+        <w:pStyle w:val="ListParagraph"/>
+        <w:numPr>
+          <w:ilvl w:val="0"/>
+          <w:numId w:val="36"/>
+        </w:numPr>
+      </w:pPr>
+      <w:r>
+        <w:t>La publicité</w:t>
+      </w:r>
+    </w:p>
+    <w:p>
+      <w:pPr>
+        <w:pStyle w:val="ListParagraph"/>
+        <w:ind w:left="1080"/>
+      </w:pPr>
+      <w:r>
+        <w:t>L’idée de base est de générer le</w:t>
+      </w:r>
+      <w:r>
+        <w:t xml:space="preserve"> maximum de trafic sur un site afin de pouvoir vendre de l’espace publicitaire</w:t>
+      </w:r>
+    </w:p>
+    <w:p>
+      <w:pPr>
+        <w:pStyle w:val="ListParagraph"/>
+        <w:numPr>
+          <w:ilvl w:val="0"/>
+          <w:numId w:val="36"/>
+        </w:numPr>
+      </w:pPr>
+      <w:r>
+        <w:t>La place de marché</w:t>
+      </w:r>
+    </w:p>
+    <w:p>
+      <w:pPr>
+        <w:pStyle w:val="Heading2"/>
+        <w:numPr>
+          <w:ilvl w:val="0"/>
+          <w:numId w:val="29"/>
+        </w:numPr>
+      </w:pPr>
+      <w:bookmarkStart w:id="30" w:name="_Toc419984006"/>
+      <w:r>
+        <w:t>Compte de résultat</w:t>
+      </w:r>
+      <w:bookmarkEnd w:id="30"/>
+    </w:p>
+    <w:p>
+      <w:pPr>
+        <w:pStyle w:val="Heading3"/>
+        <w:numPr>
+          <w:ilvl w:val="1"/>
+          <w:numId w:val="29"/>
+        </w:numPr>
+      </w:pPr>
+      <w:bookmarkStart w:id="31" w:name="_Toc419984007"/>
+      <w:r>
+        <w:t>Charges externes</w:t>
+      </w:r>
+      <w:bookmarkEnd w:id="31"/>
+    </w:p>
+    <w:tbl>
+      <w:tblPr>
+        <w:tblStyle w:val="LightGrid-Accent1"/>
+        <w:tblW w:w="0" w:type="auto"/>
+        <w:tblLook w:val="04A0" w:firstRow="1" w:lastRow="0" w:firstColumn="1" w:lastColumn="0" w:noHBand="0" w:noVBand="1"/>
+      </w:tblPr>
+      <w:tblGrid>
+        <w:gridCol w:w="2943"/>
+        <w:gridCol w:w="1663"/>
+        <w:gridCol w:w="2303"/>
+        <w:gridCol w:w="2303"/>
+      </w:tblGrid>
+      <w:tr>
+        <w:trPr>
+          <w:cnfStyle w:val="100000000000" w:firstRow="1" w:lastRow="0" w:firstColumn="0" w:lastColumn="0" w:oddVBand="0" w:evenVBand="0" w:oddHBand="0" w:evenHBand="0" w:firstRowFirstColumn="0" w:firstRowLastColumn="0" w:lastRowFirstColumn="0" w:lastRowLastColumn="0"/>
+        </w:trPr>
+        <w:tc>
+          <w:tcPr>
+            <w:cnfStyle w:val="001000000000" w:firstRow="0" w:lastRow="0" w:firstColumn="1" w:lastColumn="0" w:oddVBand="0" w:evenVBand="0" w:oddHBand="0" w:evenHBand="0" w:firstRowFirstColumn="0" w:firstRowLastColumn="0" w:lastRowFirstColumn="0" w:lastRowLastColumn="0"/>
+            <w:tcW w:w="2943" w:type="dxa"/>
+            <w:hideMark/>
+          </w:tcPr>
+          <w:p>
+            <w:bookmarkStart w:id="32" w:name="_Toc419984008"/>
+            <w:r>
+              <w:t>Année</w:t>
+            </w:r>
+          </w:p>
+        </w:tc>
+        <w:tc>
+          <w:tcPr>
+            <w:tcW w:w="1663" w:type="dxa"/>
+            <w:hideMark/>
+          </w:tcPr>
+          <w:p>
+            <w:pPr>
+              <w:cnfStyle w:val="100000000000" w:firstRow="1" w:lastRow="0" w:firstColumn="0" w:lastColumn="0" w:oddVBand="0" w:evenVBand="0" w:oddHBand="0" w:evenHBand="0" w:firstRowFirstColumn="0" w:firstRowLastColumn="0" w:lastRowFirstColumn="0" w:lastRowLastColumn="0"/>
+            </w:pPr>
+            <w:r>
+              <w:t>2016</w:t>
+            </w:r>
+          </w:p>
+        </w:tc>
+        <w:tc>
+          <w:tcPr>
+            <w:tcW w:w="2303" w:type="dxa"/>
+            <w:hideMark/>
+          </w:tcPr>
+          <w:p>
+            <w:pPr>
+              <w:cnfStyle w:val="100000000000" w:firstRow="1" w:lastRow="0" w:firstColumn="0" w:lastColumn="0" w:oddVBand="0" w:evenVBand="0" w:oddHBand="0" w:evenHBand="0" w:firstRowFirstColumn="0" w:firstRowLastColumn="0" w:lastRowFirstColumn="0" w:lastRowLastColumn="0"/>
+            </w:pPr>
+            <w:r>
+              <w:t>2017</w:t>
+            </w:r>
+          </w:p>
+        </w:tc>
+        <w:tc>
+          <w:tcPr>
+            <w:tcW w:w="2303" w:type="dxa"/>
+            <w:hideMark/>
+          </w:tcPr>
+          <w:p>
+            <w:pPr>
+              <w:cnfStyle w:val="100000000000" w:firstRow="1" w:lastRow="0" w:firstColumn="0" w:lastColumn="0" w:oddVBand="0" w:evenVBand="0" w:oddHBand="0" w:evenHBand="0" w:firstRowFirstColumn="0" w:firstRowLastColumn="0" w:lastRowFirstColumn="0" w:lastRowLastColumn="0"/>
+            </w:pPr>
+            <w:r>
+              <w:t>2018</w:t>
+            </w:r>
           </w:p>
         </w:tc>
       </w:tr>
       <w:tr>
         <w:trPr>
-          <w:cnfStyle w:val="000000010000"/>
+          <w:cnfStyle w:val="000000100000" w:firstRow="0" w:lastRow="0" w:firstColumn="0" w:lastColumn="0" w:oddVBand="0" w:evenVBand="0" w:oddHBand="1" w:evenHBand="0" w:firstRowFirstColumn="0" w:firstRowLastColumn="0" w:lastRowFirstColumn="0" w:lastRowLastColumn="0"/>
         </w:trPr>
         <w:tc>
           <w:tcPr>
-            <w:cnfStyle w:val="001000000000"/>
-            <w:tcW w:w="2303" w:type="dxa"/>
+            <w:cnfStyle w:val="001000000000" w:firstRow="0" w:lastRow="0" w:firstColumn="1" w:lastColumn="0" w:oddVBand="0" w:evenVBand="0" w:oddHBand="0" w:evenHBand="0" w:firstRowFirstColumn="0" w:firstRowLastColumn="0" w:lastRowFirstColumn="0" w:lastRowLastColumn="0"/>
+            <w:tcW w:w="2943" w:type="dxa"/>
+            <w:hideMark/>
           </w:tcPr>
-          <w:p/>
+          <w:p>
+            <w:r>
+              <w:t>Publicité, relations publiques</w:t>
+            </w:r>
+          </w:p>
         </w:tc>
         <w:tc>
           <w:tcPr>
-            <w:tcW w:w="2303" w:type="dxa"/>
+            <w:tcW w:w="1663" w:type="dxa"/>
           </w:tcPr>
           <w:p>
             <w:pPr>
-              <w:cnfStyle w:val="000000010000"/>
+              <w:cnfStyle w:val="000000100000" w:firstRow="0" w:lastRow="0" w:firstColumn="0" w:lastColumn="0" w:oddVBand="0" w:evenVBand="0" w:oddHBand="1" w:evenHBand="0" w:firstRowFirstColumn="0" w:firstRowLastColumn="0" w:lastRowFirstColumn="0" w:lastRowLastColumn="0"/>
             </w:pPr>
+            <w:r>
+              <w:t>29 000</w:t>
+            </w:r>
           </w:p>
         </w:tc>
         <w:tc>
@@ -9583,8 +11726,14 @@
           </w:tcPr>
           <w:p>
             <w:pPr>
-              <w:cnfStyle w:val="000000010000"/>
+              <w:cnfStyle w:val="000000100000" w:firstRow="0" w:lastRow="0" w:firstColumn="0" w:lastColumn="0" w:oddVBand="0" w:evenVBand="0" w:oddHBand="1" w:evenHBand="0" w:firstRowFirstColumn="0" w:firstRowLastColumn="0" w:lastRowFirstColumn="0" w:lastRowLastColumn="0"/>
             </w:pPr>
+            <w:r>
+              <w:t xml:space="preserve"> </w:t>
+            </w:r>
+            <w:r>
+              <w:t>29000</w:t>
+            </w:r>
           </w:p>
         </w:tc>
         <w:tc>
@@ -9593,30 +11742,41 @@
           </w:tcPr>
           <w:p>
             <w:pPr>
-              <w:cnfStyle w:val="000000010000"/>
+              <w:cnfStyle w:val="000000100000" w:firstRow="0" w:lastRow="0" w:firstColumn="0" w:lastColumn="0" w:oddVBand="0" w:evenVBand="0" w:oddHBand="1" w:evenHBand="0" w:firstRowFirstColumn="0" w:firstRowLastColumn="0" w:lastRowFirstColumn="0" w:lastRowLastColumn="0"/>
             </w:pPr>
+            <w:r>
+              <w:t>58000</w:t>
+            </w:r>
           </w:p>
         </w:tc>
       </w:tr>
       <w:tr>
         <w:trPr>
-          <w:cnfStyle w:val="000000100000"/>
+          <w:cnfStyle w:val="000000010000" w:firstRow="0" w:lastRow="0" w:firstColumn="0" w:lastColumn="0" w:oddVBand="0" w:evenVBand="0" w:oddHBand="0" w:evenHBand="1" w:firstRowFirstColumn="0" w:firstRowLastColumn="0" w:lastRowFirstColumn="0" w:lastRowLastColumn="0"/>
         </w:trPr>
         <w:tc>
           <w:tcPr>
-            <w:cnfStyle w:val="001000000000"/>
-            <w:tcW w:w="2303" w:type="dxa"/>
+            <w:cnfStyle w:val="001000000000" w:firstRow="0" w:lastRow="0" w:firstColumn="1" w:lastColumn="0" w:oddVBand="0" w:evenVBand="0" w:oddHBand="0" w:evenHBand="0" w:firstRowFirstColumn="0" w:firstRowLastColumn="0" w:lastRowFirstColumn="0" w:lastRowLastColumn="0"/>
+            <w:tcW w:w="2943" w:type="dxa"/>
+            <w:hideMark/>
           </w:tcPr>
-          <w:p/>
+          <w:p>
+            <w:r>
+              <w:t>Services bancaires</w:t>
+            </w:r>
+          </w:p>
         </w:tc>
         <w:tc>
           <w:tcPr>
-            <w:tcW w:w="2303" w:type="dxa"/>
+            <w:tcW w:w="1663" w:type="dxa"/>
           </w:tcPr>
           <w:p>
             <w:pPr>
-              <w:cnfStyle w:val="000000100000"/>
+              <w:cnfStyle w:val="000000010000" w:firstRow="0" w:lastRow="0" w:firstColumn="0" w:lastColumn="0" w:oddVBand="0" w:evenVBand="0" w:oddHBand="0" w:evenHBand="1" w:firstRowFirstColumn="0" w:firstRowLastColumn="0" w:lastRowFirstColumn="0" w:lastRowLastColumn="0"/>
             </w:pPr>
+            <w:r>
+              <w:t>528</w:t>
+            </w:r>
           </w:p>
         </w:tc>
         <w:tc>
@@ -9625,8 +11785,11 @@
           </w:tcPr>
           <w:p>
             <w:pPr>
-              <w:cnfStyle w:val="000000100000"/>
+              <w:cnfStyle w:val="000000010000" w:firstRow="0" w:lastRow="0" w:firstColumn="0" w:lastColumn="0" w:oddVBand="0" w:evenVBand="0" w:oddHBand="0" w:evenHBand="1" w:firstRowFirstColumn="0" w:firstRowLastColumn="0" w:lastRowFirstColumn="0" w:lastRowLastColumn="0"/>
             </w:pPr>
+            <w:r>
+              <w:t>528</w:t>
+            </w:r>
           </w:p>
         </w:tc>
         <w:tc>
@@ -9635,1241 +11798,232 @@
           </w:tcPr>
           <w:p>
             <w:pPr>
-              <w:cnfStyle w:val="000000100000"/>
+              <w:cnfStyle w:val="000000010000" w:firstRow="0" w:lastRow="0" w:firstColumn="0" w:lastColumn="0" w:oddVBand="0" w:evenVBand="0" w:oddHBand="0" w:evenHBand="1" w:firstRowFirstColumn="0" w:firstRowLastColumn="0" w:lastRowFirstColumn="0" w:lastRowLastColumn="0"/>
             </w:pPr>
+            <w:r>
+              <w:t>528</w:t>
+            </w:r>
+          </w:p>
+        </w:tc>
+      </w:tr>
+    </w:tbl>
+    <w:p>
+      <w:pPr>
+        <w:pStyle w:val="Heading3"/>
+        <w:numPr>
+          <w:ilvl w:val="1"/>
+          <w:numId w:val="29"/>
+        </w:numPr>
+      </w:pPr>
+      <w:r>
+        <w:t>Charges personnels</w:t>
+      </w:r>
+      <w:bookmarkEnd w:id="32"/>
+    </w:p>
+    <w:tbl>
+      <w:tblPr>
+        <w:tblStyle w:val="LightGrid-Accent1"/>
+        <w:tblW w:w="0" w:type="auto"/>
+        <w:tblLook w:val="04A0" w:firstRow="1" w:lastRow="0" w:firstColumn="1" w:lastColumn="0" w:noHBand="0" w:noVBand="1"/>
+      </w:tblPr>
+      <w:tblGrid>
+        <w:gridCol w:w="3652"/>
+        <w:gridCol w:w="1701"/>
+        <w:gridCol w:w="1843"/>
+        <w:gridCol w:w="2016"/>
+      </w:tblGrid>
+      <w:tr>
+        <w:trPr>
+          <w:cnfStyle w:val="100000000000" w:firstRow="1" w:lastRow="0" w:firstColumn="0" w:lastColumn="0" w:oddVBand="0" w:evenVBand="0" w:oddHBand="0" w:evenHBand="0" w:firstRowFirstColumn="0" w:firstRowLastColumn="0" w:lastRowFirstColumn="0" w:lastRowLastColumn="0"/>
+        </w:trPr>
+        <w:tc>
+          <w:tcPr>
+            <w:cnfStyle w:val="001000000000" w:firstRow="0" w:lastRow="0" w:firstColumn="1" w:lastColumn="0" w:oddVBand="0" w:evenVBand="0" w:oddHBand="0" w:evenHBand="0" w:firstRowFirstColumn="0" w:firstRowLastColumn="0" w:lastRowFirstColumn="0" w:lastRowLastColumn="0"/>
+            <w:tcW w:w="3652" w:type="dxa"/>
+            <w:hideMark/>
+          </w:tcPr>
+          <w:p>
+            <w:bookmarkStart w:id="33" w:name="_Toc419984009"/>
+            <w:r>
+              <w:t>Année</w:t>
+            </w:r>
+          </w:p>
+        </w:tc>
+        <w:tc>
+          <w:tcPr>
+            <w:tcW w:w="1701" w:type="dxa"/>
+            <w:hideMark/>
+          </w:tcPr>
+          <w:p>
+            <w:pPr>
+              <w:cnfStyle w:val="100000000000" w:firstRow="1" w:lastRow="0" w:firstColumn="0" w:lastColumn="0" w:oddVBand="0" w:evenVBand="0" w:oddHBand="0" w:evenHBand="0" w:firstRowFirstColumn="0" w:firstRowLastColumn="0" w:lastRowFirstColumn="0" w:lastRowLastColumn="0"/>
+            </w:pPr>
+            <w:r>
+              <w:t>2016</w:t>
+            </w:r>
+          </w:p>
+        </w:tc>
+        <w:tc>
+          <w:tcPr>
+            <w:tcW w:w="1843" w:type="dxa"/>
+            <w:hideMark/>
+          </w:tcPr>
+          <w:p>
+            <w:pPr>
+              <w:cnfStyle w:val="100000000000" w:firstRow="1" w:lastRow="0" w:firstColumn="0" w:lastColumn="0" w:oddVBand="0" w:evenVBand="0" w:oddHBand="0" w:evenHBand="0" w:firstRowFirstColumn="0" w:firstRowLastColumn="0" w:lastRowFirstColumn="0" w:lastRowLastColumn="0"/>
+            </w:pPr>
+            <w:r>
+              <w:t>2017</w:t>
+            </w:r>
+          </w:p>
+        </w:tc>
+        <w:tc>
+          <w:tcPr>
+            <w:tcW w:w="2016" w:type="dxa"/>
+            <w:hideMark/>
+          </w:tcPr>
+          <w:p>
+            <w:pPr>
+              <w:cnfStyle w:val="100000000000" w:firstRow="1" w:lastRow="0" w:firstColumn="0" w:lastColumn="0" w:oddVBand="0" w:evenVBand="0" w:oddHBand="0" w:evenHBand="0" w:firstRowFirstColumn="0" w:firstRowLastColumn="0" w:lastRowFirstColumn="0" w:lastRowLastColumn="0"/>
+            </w:pPr>
+            <w:r>
+              <w:t>2018</w:t>
+            </w:r>
           </w:p>
         </w:tc>
       </w:tr>
       <w:tr>
         <w:trPr>
-          <w:cnfStyle w:val="000000010000"/>
+          <w:cnfStyle w:val="000000100000" w:firstRow="0" w:lastRow="0" w:firstColumn="0" w:lastColumn="0" w:oddVBand="0" w:evenVBand="0" w:oddHBand="1" w:evenHBand="0" w:firstRowFirstColumn="0" w:firstRowLastColumn="0" w:lastRowFirstColumn="0" w:lastRowLastColumn="0"/>
         </w:trPr>
         <w:tc>
           <w:tcPr>
-            <w:cnfStyle w:val="001000000000"/>
-            <w:tcW w:w="2303" w:type="dxa"/>
-          </w:tcPr>
-          <w:p/>
-        </w:tc>
-        <w:tc>
-          <w:tcPr>
-            <w:tcW w:w="2303" w:type="dxa"/>
+            <w:cnfStyle w:val="001000000000" w:firstRow="0" w:lastRow="0" w:firstColumn="1" w:lastColumn="0" w:oddVBand="0" w:evenVBand="0" w:oddHBand="0" w:evenHBand="0" w:firstRowFirstColumn="0" w:firstRowLastColumn="0" w:lastRowFirstColumn="0" w:lastRowLastColumn="0"/>
+            <w:tcW w:w="3652" w:type="dxa"/>
+            <w:hideMark/>
           </w:tcPr>
           <w:p>
-            <w:pPr>
-              <w:cnfStyle w:val="000000010000"/>
-            </w:pPr>
+            <w:r>
+              <w:t>Salaire bruts</w:t>
+            </w:r>
           </w:p>
         </w:tc>
         <w:tc>
           <w:tcPr>
-            <w:tcW w:w="2303" w:type="dxa"/>
+            <w:tcW w:w="1701" w:type="dxa"/>
+            <w:hideMark/>
           </w:tcPr>
           <w:p>
             <w:pPr>
-              <w:cnfStyle w:val="000000010000"/>
+              <w:cnfStyle w:val="000000100000" w:firstRow="0" w:lastRow="0" w:firstColumn="0" w:lastColumn="0" w:oddVBand="0" w:evenVBand="0" w:oddHBand="1" w:evenHBand="0" w:firstRowFirstColumn="0" w:firstRowLastColumn="0" w:lastRowFirstColumn="0" w:lastRowLastColumn="0"/>
             </w:pPr>
+            <w:r>
+              <w:t>15000</w:t>
+            </w:r>
           </w:p>
         </w:tc>
         <w:tc>
           <w:tcPr>
-            <w:tcW w:w="2303" w:type="dxa"/>
+            <w:tcW w:w="1843" w:type="dxa"/>
+            <w:hideMark/>
           </w:tcPr>
           <w:p>
             <w:pPr>
-              <w:cnfStyle w:val="000000010000"/>
+              <w:cnfStyle w:val="000000100000" w:firstRow="0" w:lastRow="0" w:firstColumn="0" w:lastColumn="0" w:oddVBand="0" w:evenVBand="0" w:oddHBand="1" w:evenHBand="0" w:firstRowFirstColumn="0" w:firstRowLastColumn="0" w:lastRowFirstColumn="0" w:lastRowLastColumn="0"/>
             </w:pPr>
+            <w:r>
+              <w:t>15000</w:t>
+            </w:r>
+          </w:p>
+        </w:tc>
+        <w:tc>
+          <w:tcPr>
+            <w:tcW w:w="2016" w:type="dxa"/>
+            <w:hideMark/>
+          </w:tcPr>
+          <w:p>
+            <w:pPr>
+              <w:cnfStyle w:val="000000100000" w:firstRow="0" w:lastRow="0" w:firstColumn="0" w:lastColumn="0" w:oddVBand="0" w:evenVBand="0" w:oddHBand="1" w:evenHBand="0" w:firstRowFirstColumn="0" w:firstRowLastColumn="0" w:lastRowFirstColumn="0" w:lastRowLastColumn="0"/>
+            </w:pPr>
+            <w:r>
+              <w:t>24000</w:t>
+            </w:r>
           </w:p>
         </w:tc>
       </w:tr>
     </w:tbl>
-    <w:p/>
-    <w:p>
-      <w:pPr>
-        <w:pStyle w:val="Titre2"/>
+    <w:p>
+      <w:pPr>
+        <w:pStyle w:val="Heading3"/>
+        <w:numPr>
+          <w:ilvl w:val="1"/>
+          <w:numId w:val="29"/>
+        </w:numPr>
+      </w:pPr>
+      <w:r>
+        <w:t>Tableaux des amortissements d’immobilisation</w:t>
+      </w:r>
+      <w:bookmarkEnd w:id="33"/>
+    </w:p>
+    <w:p>
+      <w:r>
+        <w:rPr>
+          <w:highlight w:val="yellow"/>
+        </w:rPr>
+        <w:t>//</w:t>
+      </w:r>
+    </w:p>
+    <w:p>
+      <w:pPr>
+        <w:pStyle w:val="Heading3"/>
+        <w:numPr>
+          <w:ilvl w:val="1"/>
+          <w:numId w:val="29"/>
+        </w:numPr>
+      </w:pPr>
+      <w:bookmarkStart w:id="34" w:name="_Toc419984010"/>
+      <w:r>
+        <w:t>Tableau de remboursement de l’emprunt</w:t>
+      </w:r>
+      <w:bookmarkEnd w:id="34"/>
+    </w:p>
+    <w:p>
+      <w:r>
+        <w:rPr>
+          <w:highlight w:val="yellow"/>
+        </w:rPr>
+        <w:t>//</w:t>
+      </w:r>
+    </w:p>
+    <w:p>
+      <w:pPr>
+        <w:pStyle w:val="Heading2"/>
         <w:numPr>
           <w:ilvl w:val="0"/>
           <w:numId w:val="29"/>
         </w:numPr>
       </w:pPr>
-      <w:bookmarkStart w:id="24" w:name="_Toc419984000"/>
-      <w:r>
-        <w:t>Business Model</w:t>
-      </w:r>
-      <w:bookmarkEnd w:id="24"/>
+      <w:bookmarkStart w:id="35" w:name="_Toc419984011"/>
+      <w:r>
+        <w:t>Plan de financement</w:t>
+      </w:r>
+      <w:bookmarkEnd w:id="35"/>
     </w:p>
     <w:p>
       <w:r>
         <w:rPr>
           <w:highlight w:val="yellow"/>
         </w:rPr>
-        <w:t xml:space="preserve">// </w:t>
-      </w:r>
-      <w:proofErr w:type="spellStart"/>
-      <w:proofErr w:type="gramStart"/>
-      <w:r>
-        <w:rPr>
-          <w:highlight w:val="yellow"/>
-        </w:rPr>
-        <w:t>here</w:t>
-      </w:r>
-      <w:proofErr w:type="spellEnd"/>
-      <w:proofErr w:type="gramEnd"/>
-    </w:p>
-    <w:p>
-      <w:pPr>
-        <w:rPr>
-          <w:highlight w:val="yellow"/>
-        </w:rPr>
-      </w:pPr>
-      <w:r>
-        <w:tab/>
-      </w:r>
-      <w:r>
-        <w:rPr>
-          <w:highlight w:val="yellow"/>
-        </w:rPr>
-        <w:t>Dans cette partie on présentera notre business model, c’est à dire l’ensemble des mécanismes qui permettront à notre entreprise de créer de la valeur à travers la proposition de valeur faites à nos clients et de capter cette valeur pour la transformer en profits. On présentera donc l’architecture et la configuration de la notre chaine de valeurs. En d’autres termes, on présente l’organisation stratégique et le positionnement par rapport à la chaine de valeur interne et externe.</w:t>
-      </w:r>
-    </w:p>
-    <w:p>
-      <w:pPr>
-        <w:pStyle w:val="Titre3"/>
-        <w:numPr>
-          <w:ilvl w:val="1"/>
-          <w:numId w:val="42"/>
-        </w:numPr>
-        <w:rPr>
-          <w:highlight w:val="yellow"/>
-        </w:rPr>
-      </w:pPr>
-      <w:bookmarkStart w:id="25" w:name="_Toc419984001"/>
-      <w:r>
-        <w:rPr>
-          <w:highlight w:val="yellow"/>
-        </w:rPr>
-        <w:t>Positionnement</w:t>
-      </w:r>
-      <w:r>
-        <w:rPr>
-          <w:highlight w:val="yellow"/>
-        </w:rPr>
-        <w:t xml:space="preserve"> de l’entreprise</w:t>
-      </w:r>
-      <w:bookmarkEnd w:id="25"/>
-    </w:p>
-    <w:p>
-      <w:pPr>
-        <w:pStyle w:val="Paragraphedeliste"/>
-        <w:ind w:left="360"/>
-        <w:rPr>
-          <w:highlight w:val="yellow"/>
-        </w:rPr>
-      </w:pPr>
-      <w:r>
-        <w:rPr>
-          <w:highlight w:val="yellow"/>
-        </w:rPr>
-        <w:tab/>
-        <w:t xml:space="preserve">Avant tout, il faudra </w:t>
-      </w:r>
-      <w:r>
-        <w:rPr>
-          <w:highlight w:val="yellow"/>
-        </w:rPr>
-        <w:t>positionner</w:t>
-      </w:r>
-      <w:r>
-        <w:rPr>
-          <w:highlight w:val="yellow"/>
-        </w:rPr>
-        <w:t xml:space="preserve"> notre entreprise selon deux dimensions : l’envergure stratégique et le degré d’innovation. L’envergure stratégique correspond aux potentialités </w:t>
-      </w:r>
-      <w:r>
-        <w:rPr>
-          <w:highlight w:val="yellow"/>
-        </w:rPr>
-        <w:t xml:space="preserve">de l’entreprise en termes de métiers, de savoir faire, ressources disponibles et des perspectives de croissances du marché. </w:t>
-      </w:r>
-    </w:p>
-    <w:p>
-      <w:pPr>
-        <w:pStyle w:val="Paragraphedeliste"/>
-        <w:ind w:left="360"/>
-        <w:rPr>
-          <w:highlight w:val="yellow"/>
-        </w:rPr>
-      </w:pPr>
-      <w:r>
-        <w:rPr>
-          <w:highlight w:val="yellow"/>
-        </w:rPr>
-        <w:tab/>
-        <w:t>Notre entreprise vise une envergure à mi-cheval entre une envergure réduite et étendue. Elle suivra un modèle à la fois traditionnel et révolutionnaire. Les différents facteurs qui nous on permit se positionnements sont les suivants :</w:t>
-      </w:r>
-    </w:p>
-    <w:p>
-      <w:pPr>
-        <w:pStyle w:val="Paragraphedeliste"/>
-        <w:ind w:left="360"/>
-        <w:rPr>
-          <w:highlight w:val="yellow"/>
-        </w:rPr>
-      </w:pPr>
-    </w:p>
-    <w:p>
-      <w:pPr>
-        <w:pStyle w:val="Paragraphedeliste"/>
-        <w:numPr>
-          <w:ilvl w:val="0"/>
-          <w:numId w:val="30"/>
-        </w:numPr>
-        <w:rPr>
-          <w:highlight w:val="yellow"/>
-        </w:rPr>
-      </w:pPr>
-      <w:r>
-        <w:rPr>
-          <w:highlight w:val="yellow"/>
-        </w:rPr>
-        <w:t>Les compétences de base</w:t>
-      </w:r>
-    </w:p>
-    <w:p>
-      <w:pPr>
-        <w:pStyle w:val="Paragraphedeliste"/>
-        <w:numPr>
-          <w:ilvl w:val="1"/>
-          <w:numId w:val="30"/>
-        </w:numPr>
-        <w:rPr>
-          <w:highlight w:val="yellow"/>
-        </w:rPr>
-      </w:pPr>
-      <w:r>
-        <w:rPr>
-          <w:highlight w:val="yellow"/>
-        </w:rPr>
-        <w:t>Une expertise technologique et une certaine forme de spécialisation</w:t>
-      </w:r>
-    </w:p>
-    <w:p>
-      <w:pPr>
-        <w:pStyle w:val="Paragraphedeliste"/>
-        <w:numPr>
-          <w:ilvl w:val="1"/>
-          <w:numId w:val="30"/>
-        </w:numPr>
-        <w:rPr>
-          <w:highlight w:val="yellow"/>
-        </w:rPr>
-      </w:pPr>
-      <w:r>
-        <w:rPr>
-          <w:highlight w:val="yellow"/>
-        </w:rPr>
-        <w:t>Une gestion des partenariats</w:t>
-      </w:r>
-      <w:r>
-        <w:rPr>
-          <w:highlight w:val="yellow"/>
-        </w:rPr>
-        <w:t xml:space="preserve"> (professionnels et entreprises)</w:t>
-      </w:r>
-      <w:r>
-        <w:rPr>
-          <w:highlight w:val="yellow"/>
-        </w:rPr>
-        <w:t xml:space="preserve"> et des parts de marché</w:t>
-      </w:r>
-    </w:p>
-    <w:p>
-      <w:pPr>
-        <w:pStyle w:val="Paragraphedeliste"/>
-        <w:numPr>
-          <w:ilvl w:val="0"/>
-          <w:numId w:val="30"/>
-        </w:numPr>
-        <w:rPr>
-          <w:highlight w:val="yellow"/>
-        </w:rPr>
-      </w:pPr>
-      <w:r>
-        <w:rPr>
-          <w:highlight w:val="yellow"/>
-        </w:rPr>
-        <w:t>Les finalités stratégiques</w:t>
-      </w:r>
-    </w:p>
-    <w:p>
-      <w:pPr>
-        <w:pStyle w:val="Paragraphedeliste"/>
-        <w:numPr>
-          <w:ilvl w:val="1"/>
-          <w:numId w:val="30"/>
-        </w:numPr>
-        <w:rPr>
-          <w:highlight w:val="yellow"/>
-        </w:rPr>
-      </w:pPr>
-      <w:r>
-        <w:rPr>
-          <w:highlight w:val="yellow"/>
-        </w:rPr>
-        <w:t>Développer de nouveaux algorithmes et logiciels novateurs pour poursuivre un taux de croissance supérieur à celui du marché</w:t>
-      </w:r>
-    </w:p>
-    <w:p>
-      <w:pPr>
-        <w:pStyle w:val="Paragraphedeliste"/>
-        <w:numPr>
-          <w:ilvl w:val="0"/>
-          <w:numId w:val="30"/>
-        </w:numPr>
-        <w:rPr>
-          <w:highlight w:val="yellow"/>
-        </w:rPr>
-      </w:pPr>
-      <w:r>
-        <w:rPr>
-          <w:highlight w:val="yellow"/>
-        </w:rPr>
-        <w:t>Les solutions technologiques</w:t>
-      </w:r>
-    </w:p>
-    <w:p>
-      <w:pPr>
-        <w:pStyle w:val="Paragraphedeliste"/>
-        <w:numPr>
-          <w:ilvl w:val="1"/>
-          <w:numId w:val="30"/>
-        </w:numPr>
-        <w:rPr>
-          <w:highlight w:val="yellow"/>
-        </w:rPr>
-      </w:pPr>
-      <w:r>
-        <w:rPr>
-          <w:highlight w:val="yellow"/>
-        </w:rPr>
-        <w:t xml:space="preserve">Plate-forme </w:t>
-      </w:r>
-    </w:p>
-    <w:p>
-      <w:pPr>
-        <w:pStyle w:val="Paragraphedeliste"/>
-        <w:numPr>
-          <w:ilvl w:val="1"/>
-          <w:numId w:val="30"/>
-        </w:numPr>
-        <w:rPr>
-          <w:highlight w:val="yellow"/>
-        </w:rPr>
-      </w:pPr>
-      <w:r>
-        <w:rPr>
-          <w:highlight w:val="yellow"/>
-        </w:rPr>
-        <w:t>Place de marché électroniqu</w:t>
-      </w:r>
-      <w:r>
-        <w:rPr>
-          <w:highlight w:val="yellow"/>
-        </w:rPr>
-        <w:t>e</w:t>
-      </w:r>
-      <w:r>
-        <w:rPr>
-          <w:highlight w:val="yellow"/>
-        </w:rPr>
-        <w:t xml:space="preserve"> horizontale et verticale</w:t>
-      </w:r>
-    </w:p>
-    <w:p>
-      <w:pPr>
-        <w:pStyle w:val="Paragraphedeliste"/>
-        <w:numPr>
-          <w:ilvl w:val="1"/>
-          <w:numId w:val="30"/>
-        </w:numPr>
-        <w:rPr>
-          <w:highlight w:val="yellow"/>
-        </w:rPr>
-      </w:pPr>
-      <w:r>
-        <w:rPr>
-          <w:highlight w:val="yellow"/>
-        </w:rPr>
+        <w:t>//</w:t>
+      </w:r>
+    </w:p>
+    <w:p>
+      <w:pPr>
+        <w:pStyle w:val="Heading1"/>
+      </w:pPr>
+      <w:bookmarkStart w:id="36" w:name="_Toc419984012"/>
+      <w:r>
         <w:lastRenderedPageBreak/>
-        <w:t>Communauté virtuelle</w:t>
-      </w:r>
-    </w:p>
-    <w:p>
-      <w:r>
-        <w:tab/>
-      </w:r>
-      <w:r>
-        <w:rPr>
-          <w:highlight w:val="yellow"/>
-        </w:rPr>
-        <w:t>Notre business modèle est en réalité un mélange de différen</w:t>
-      </w:r>
-      <w:r>
-        <w:rPr>
-          <w:highlight w:val="yellow"/>
-        </w:rPr>
-        <w:t>ts modèles déjà présents.</w:t>
-      </w:r>
-      <w:r>
-        <w:rPr>
-          <w:highlight w:val="yellow"/>
-        </w:rPr>
-        <w:t xml:space="preserve"> On met en r</w:t>
-      </w:r>
-      <w:r>
-        <w:rPr>
-          <w:highlight w:val="yellow"/>
-        </w:rPr>
-        <w:t>e</w:t>
-      </w:r>
-      <w:r>
-        <w:rPr>
-          <w:highlight w:val="yellow"/>
-        </w:rPr>
-        <w:t>l</w:t>
-      </w:r>
-      <w:r>
-        <w:rPr>
-          <w:highlight w:val="yellow"/>
-        </w:rPr>
-        <w:t>a</w:t>
-      </w:r>
-      <w:r>
-        <w:rPr>
-          <w:highlight w:val="yellow"/>
-        </w:rPr>
-        <w:t>tion des vendeurs et des acheteurs en créant ainsi un marché</w:t>
-      </w:r>
-      <w:r>
-        <w:rPr>
-          <w:highlight w:val="yellow"/>
-        </w:rPr>
-        <w:t xml:space="preserve"> tout en récupérant des pourcentages sur les transactions, c’est le modèle du </w:t>
-      </w:r>
-      <w:proofErr w:type="spellStart"/>
-      <w:r>
-        <w:rPr>
-          <w:highlight w:val="yellow"/>
-        </w:rPr>
-        <w:t>brokerage</w:t>
-      </w:r>
-      <w:proofErr w:type="spellEnd"/>
-      <w:r>
-        <w:rPr>
-          <w:highlight w:val="yellow"/>
-        </w:rPr>
-        <w:t xml:space="preserve"> (courtage)</w:t>
-      </w:r>
-      <w:r>
-        <w:rPr>
-          <w:highlight w:val="yellow"/>
-        </w:rPr>
-        <w:t>.</w:t>
-      </w:r>
-      <w:r>
-        <w:rPr>
-          <w:highlight w:val="yellow"/>
-        </w:rPr>
-        <w:t xml:space="preserve"> On fournit des espaces publicitaires payants pour les annonceurs, c’est le modèle de l’</w:t>
-      </w:r>
-      <w:proofErr w:type="spellStart"/>
-      <w:r>
-        <w:rPr>
-          <w:highlight w:val="yellow"/>
-        </w:rPr>
-        <w:t>advertising</w:t>
-      </w:r>
-      <w:proofErr w:type="spellEnd"/>
-      <w:r>
-        <w:rPr>
-          <w:highlight w:val="yellow"/>
-        </w:rPr>
-        <w:t xml:space="preserve">. On offre la </w:t>
-      </w:r>
-      <w:proofErr w:type="spellStart"/>
-      <w:r>
-        <w:rPr>
-          <w:highlight w:val="yellow"/>
-        </w:rPr>
-        <w:t>possibilié</w:t>
-      </w:r>
-      <w:proofErr w:type="spellEnd"/>
-      <w:r>
-        <w:rPr>
-          <w:highlight w:val="yellow"/>
-        </w:rPr>
-        <w:t xml:space="preserve"> de souscrire à différents services moyennant finances, c’est le </w:t>
-      </w:r>
-      <w:proofErr w:type="spellStart"/>
-      <w:r>
-        <w:rPr>
-          <w:highlight w:val="yellow"/>
-        </w:rPr>
-        <w:t>subscription</w:t>
-      </w:r>
-      <w:proofErr w:type="spellEnd"/>
-      <w:r>
-        <w:rPr>
-          <w:highlight w:val="yellow"/>
-        </w:rPr>
-        <w:t xml:space="preserve"> model. Les clients auront aussi la </w:t>
-      </w:r>
-      <w:proofErr w:type="spellStart"/>
-      <w:r>
-        <w:rPr>
-          <w:highlight w:val="yellow"/>
-        </w:rPr>
-        <w:t>possibilié</w:t>
-      </w:r>
-      <w:proofErr w:type="spellEnd"/>
-      <w:r>
-        <w:rPr>
-          <w:highlight w:val="yellow"/>
-        </w:rPr>
-        <w:t xml:space="preserve"> de payer des services en </w:t>
-      </w:r>
-      <w:proofErr w:type="spellStart"/>
-      <w:r>
-        <w:rPr>
-          <w:highlight w:val="yellow"/>
-        </w:rPr>
-        <w:t>focntions</w:t>
-      </w:r>
-      <w:proofErr w:type="spellEnd"/>
-      <w:r>
-        <w:rPr>
-          <w:highlight w:val="yellow"/>
-        </w:rPr>
-        <w:t xml:space="preserve"> de l’usage.</w:t>
-      </w:r>
-    </w:p>
-    <w:p>
-      <w:pPr>
-        <w:pStyle w:val="Paragraphedeliste"/>
-        <w:ind w:left="360"/>
-      </w:pPr>
-    </w:p>
-    <w:p>
-      <w:pPr>
-        <w:pStyle w:val="Paragraphedeliste"/>
-        <w:numPr>
-          <w:ilvl w:val="1"/>
-          <w:numId w:val="29"/>
-        </w:numPr>
-        <w:rPr>
-          <w:vanish/>
-        </w:rPr>
-      </w:pPr>
-    </w:p>
-    <w:p>
-      <w:pPr>
-        <w:pStyle w:val="Titre3"/>
-        <w:numPr>
-          <w:ilvl w:val="1"/>
-          <w:numId w:val="29"/>
-        </w:numPr>
-        <w:rPr>
-          <w:highlight w:val="yellow"/>
-        </w:rPr>
-      </w:pPr>
-      <w:bookmarkStart w:id="26" w:name="_Toc419984002"/>
-      <w:r>
-        <w:rPr>
-          <w:highlight w:val="yellow"/>
-        </w:rPr>
-        <w:t xml:space="preserve">Proposition de valeur </w:t>
-      </w:r>
-      <w:r>
-        <w:rPr>
-          <w:highlight w:val="yellow"/>
-        </w:rPr>
-        <w:t>générale</w:t>
-      </w:r>
-      <w:r>
-        <w:rPr>
-          <w:highlight w:val="yellow"/>
-        </w:rPr>
-        <w:t xml:space="preserve"> pour les clients</w:t>
-      </w:r>
-      <w:bookmarkEnd w:id="26"/>
-    </w:p>
-    <w:p>
-      <w:pPr>
-        <w:pStyle w:val="Paragraphedeliste"/>
-        <w:ind w:left="792"/>
-        <w:rPr>
-          <w:highlight w:val="yellow"/>
-        </w:rPr>
-      </w:pPr>
-      <w:r>
-        <w:rPr>
-          <w:highlight w:val="yellow"/>
-        </w:rPr>
-        <w:t xml:space="preserve"> Les concepts sur lesquels on va se baser pour </w:t>
-      </w:r>
-      <w:proofErr w:type="spellStart"/>
-      <w:r>
-        <w:rPr>
-          <w:highlight w:val="yellow"/>
-        </w:rPr>
-        <w:t>génerer</w:t>
-      </w:r>
-      <w:proofErr w:type="spellEnd"/>
-      <w:r>
-        <w:rPr>
-          <w:highlight w:val="yellow"/>
-        </w:rPr>
-        <w:t xml:space="preserve"> de la valeur sont :</w:t>
-      </w:r>
-    </w:p>
-    <w:p>
-      <w:pPr>
-        <w:pStyle w:val="Paragraphedeliste"/>
-        <w:numPr>
-          <w:ilvl w:val="0"/>
-          <w:numId w:val="32"/>
-        </w:numPr>
-        <w:rPr>
-          <w:highlight w:val="yellow"/>
-        </w:rPr>
-      </w:pPr>
-      <w:r>
-        <w:rPr>
-          <w:highlight w:val="yellow"/>
-        </w:rPr>
-        <w:t>L’immédiateté</w:t>
-      </w:r>
-    </w:p>
-    <w:p>
-      <w:pPr>
-        <w:pStyle w:val="Paragraphedeliste"/>
-        <w:numPr>
-          <w:ilvl w:val="0"/>
-          <w:numId w:val="32"/>
-        </w:numPr>
-        <w:rPr>
-          <w:highlight w:val="yellow"/>
-        </w:rPr>
-      </w:pPr>
-      <w:r>
-        <w:rPr>
-          <w:highlight w:val="yellow"/>
-        </w:rPr>
-        <w:t>La personnalisation</w:t>
-      </w:r>
-    </w:p>
-    <w:p>
-      <w:pPr>
-        <w:pStyle w:val="Paragraphedeliste"/>
-        <w:numPr>
-          <w:ilvl w:val="0"/>
-          <w:numId w:val="32"/>
-        </w:numPr>
-        <w:rPr>
-          <w:highlight w:val="yellow"/>
-        </w:rPr>
-      </w:pPr>
-      <w:r>
-        <w:rPr>
-          <w:highlight w:val="yellow"/>
-        </w:rPr>
-        <w:t>L’</w:t>
-      </w:r>
-      <w:proofErr w:type="spellStart"/>
-      <w:r>
-        <w:rPr>
-          <w:highlight w:val="yellow"/>
-        </w:rPr>
-        <w:t>accéssibilé</w:t>
-      </w:r>
-      <w:proofErr w:type="spellEnd"/>
-    </w:p>
-    <w:p>
-      <w:pPr>
-        <w:pStyle w:val="Paragraphedeliste"/>
-        <w:ind w:left="2143"/>
-        <w:rPr>
-          <w:highlight w:val="yellow"/>
-        </w:rPr>
-      </w:pPr>
-    </w:p>
-    <w:p>
-      <w:pPr>
-        <w:pStyle w:val="Titre3"/>
-        <w:numPr>
-          <w:ilvl w:val="1"/>
-          <w:numId w:val="29"/>
-        </w:numPr>
-        <w:rPr>
-          <w:highlight w:val="yellow"/>
-        </w:rPr>
-      </w:pPr>
-      <w:bookmarkStart w:id="27" w:name="_Toc419984003"/>
-      <w:r>
-        <w:rPr>
-          <w:highlight w:val="yellow"/>
-        </w:rPr>
-        <w:t xml:space="preserve">Ressources et </w:t>
-      </w:r>
-      <w:r>
-        <w:rPr>
-          <w:highlight w:val="yellow"/>
-        </w:rPr>
-        <w:t>capacités nécessaires pour développer la solution</w:t>
-      </w:r>
-      <w:bookmarkEnd w:id="27"/>
-    </w:p>
-    <w:p>
-      <w:pPr>
-        <w:pStyle w:val="Titre3"/>
-        <w:numPr>
-          <w:ilvl w:val="1"/>
-          <w:numId w:val="29"/>
-        </w:numPr>
-        <w:rPr>
-          <w:highlight w:val="yellow"/>
-        </w:rPr>
-      </w:pPr>
-      <w:bookmarkStart w:id="28" w:name="_Toc419984004"/>
-      <w:r>
-        <w:rPr>
-          <w:highlight w:val="yellow"/>
-        </w:rPr>
-        <w:t>Positionnement dans le réseau de valeur</w:t>
-      </w:r>
-      <w:bookmarkEnd w:id="28"/>
-    </w:p>
-    <w:p>
-      <w:pPr>
-        <w:pStyle w:val="Titre3"/>
-        <w:numPr>
-          <w:ilvl w:val="1"/>
-          <w:numId w:val="29"/>
-        </w:numPr>
-        <w:rPr>
-          <w:highlight w:val="yellow"/>
-        </w:rPr>
-      </w:pPr>
-      <w:bookmarkStart w:id="29" w:name="_Toc419984005"/>
-      <w:r>
-        <w:rPr>
-          <w:highlight w:val="yellow"/>
-        </w:rPr>
-        <w:t>Modèle économique</w:t>
-      </w:r>
-      <w:bookmarkEnd w:id="29"/>
-    </w:p>
-    <w:p>
-      <w:pPr>
-        <w:pStyle w:val="Paragraphedeliste"/>
-        <w:ind w:left="360"/>
-        <w:rPr>
-          <w:highlight w:val="yellow"/>
-        </w:rPr>
-      </w:pPr>
-      <w:r>
-        <w:rPr>
-          <w:highlight w:val="yellow"/>
-        </w:rPr>
-        <w:tab/>
-        <w:t xml:space="preserve">Notre business model sera basé sur la stratégie dite de </w:t>
-      </w:r>
-      <w:proofErr w:type="spellStart"/>
-      <w:r>
-        <w:rPr>
-          <w:highlight w:val="yellow"/>
-        </w:rPr>
-        <w:t>freemium</w:t>
-      </w:r>
-      <w:proofErr w:type="spellEnd"/>
-      <w:r>
-        <w:rPr>
-          <w:highlight w:val="yellow"/>
-        </w:rPr>
-        <w:t xml:space="preserve">. L’expression est une contraction des mots free et premium. On offrira des services de base gratuits, et on proposera des fonctions avancées pour les clients premium par le biais d’abonnement mensuel ou de </w:t>
-      </w:r>
-      <w:proofErr w:type="spellStart"/>
-      <w:r>
-        <w:rPr>
-          <w:highlight w:val="yellow"/>
-        </w:rPr>
-        <w:t>commision</w:t>
-      </w:r>
-      <w:proofErr w:type="spellEnd"/>
-      <w:r>
-        <w:rPr>
-          <w:highlight w:val="yellow"/>
-        </w:rPr>
-        <w:t xml:space="preserve">. Le modèle </w:t>
-      </w:r>
-      <w:proofErr w:type="spellStart"/>
-      <w:r>
-        <w:rPr>
-          <w:highlight w:val="yellow"/>
-        </w:rPr>
-        <w:t>freemium</w:t>
-      </w:r>
-      <w:proofErr w:type="spellEnd"/>
-      <w:r>
-        <w:rPr>
-          <w:highlight w:val="yellow"/>
-        </w:rPr>
-        <w:t xml:space="preserve"> est caractérisé par le fait que les fonctions peuvent </w:t>
-      </w:r>
-      <w:proofErr w:type="spellStart"/>
-      <w:r>
-        <w:rPr>
-          <w:highlight w:val="yellow"/>
-        </w:rPr>
-        <w:t>etre</w:t>
-      </w:r>
-      <w:proofErr w:type="spellEnd"/>
-      <w:r>
-        <w:rPr>
-          <w:highlight w:val="yellow"/>
-        </w:rPr>
-        <w:t xml:space="preserve"> limitées par les fonctions, par le temps, par la capacité ou limitées en </w:t>
-      </w:r>
-      <w:proofErr w:type="gramStart"/>
-      <w:r>
-        <w:rPr>
-          <w:highlight w:val="yellow"/>
-        </w:rPr>
-        <w:t>terme</w:t>
-      </w:r>
-      <w:proofErr w:type="gramEnd"/>
-      <w:r>
-        <w:rPr>
-          <w:highlight w:val="yellow"/>
-        </w:rPr>
-        <w:t xml:space="preserve"> de place.</w:t>
-      </w:r>
-    </w:p>
-    <w:p>
-      <w:pPr>
-        <w:pStyle w:val="Paragraphedeliste"/>
-        <w:ind w:left="360"/>
-        <w:rPr>
-          <w:highlight w:val="yellow"/>
-        </w:rPr>
-      </w:pPr>
-      <w:r>
-        <w:rPr>
-          <w:highlight w:val="yellow"/>
-        </w:rPr>
-        <w:t>Grace à l’</w:t>
-      </w:r>
-      <w:proofErr w:type="spellStart"/>
-      <w:r>
-        <w:rPr>
-          <w:highlight w:val="yellow"/>
-        </w:rPr>
-        <w:t>emergance</w:t>
-      </w:r>
-      <w:proofErr w:type="spellEnd"/>
-      <w:r>
-        <w:rPr>
-          <w:highlight w:val="yellow"/>
-        </w:rPr>
-        <w:t xml:space="preserve"> des marchés numériques, pour lesquels le cout marginal de production et de distribution est proche de </w:t>
-      </w:r>
-      <w:proofErr w:type="spellStart"/>
-      <w:r>
-        <w:rPr>
-          <w:highlight w:val="yellow"/>
-        </w:rPr>
-        <w:t>zero</w:t>
-      </w:r>
-      <w:proofErr w:type="spellEnd"/>
-      <w:r>
-        <w:rPr>
-          <w:highlight w:val="yellow"/>
-        </w:rPr>
-        <w:t xml:space="preserve">. C’est celui que </w:t>
-      </w:r>
-      <w:proofErr w:type="spellStart"/>
-      <w:r>
-        <w:rPr>
-          <w:highlight w:val="yellow"/>
-        </w:rPr>
-        <w:t>represente</w:t>
-      </w:r>
-      <w:proofErr w:type="spellEnd"/>
-      <w:r>
-        <w:rPr>
-          <w:highlight w:val="yellow"/>
-        </w:rPr>
-        <w:t xml:space="preserve"> le business model </w:t>
-      </w:r>
-      <w:proofErr w:type="spellStart"/>
-      <w:r>
-        <w:rPr>
-          <w:highlight w:val="yellow"/>
-        </w:rPr>
-        <w:t>freemium</w:t>
-      </w:r>
-      <w:proofErr w:type="spellEnd"/>
-      <w:r>
-        <w:rPr>
-          <w:highlight w:val="yellow"/>
-        </w:rPr>
-        <w:t xml:space="preserve">, </w:t>
-      </w:r>
-      <w:proofErr w:type="spellStart"/>
-      <w:r>
-        <w:rPr>
-          <w:highlight w:val="yellow"/>
-        </w:rPr>
-        <w:t>oû</w:t>
-      </w:r>
-      <w:proofErr w:type="spellEnd"/>
-      <w:r>
-        <w:rPr>
-          <w:highlight w:val="yellow"/>
-        </w:rPr>
-        <w:t xml:space="preserve"> 90% des utilisateurs possèdent un produit un utilisent un service de base gratuit et 10% payent </w:t>
-      </w:r>
-      <w:proofErr w:type="spellStart"/>
-      <w:r>
-        <w:rPr>
-          <w:highlight w:val="yellow"/>
-        </w:rPr>
-        <w:t>etoptent</w:t>
-      </w:r>
-      <w:proofErr w:type="spellEnd"/>
-      <w:r>
-        <w:rPr>
-          <w:highlight w:val="yellow"/>
-        </w:rPr>
-        <w:t xml:space="preserve"> pour </w:t>
-      </w:r>
-      <w:proofErr w:type="spellStart"/>
-      <w:r>
-        <w:rPr>
-          <w:highlight w:val="yellow"/>
-        </w:rPr>
-        <w:t>uen</w:t>
-      </w:r>
-      <w:proofErr w:type="spellEnd"/>
-      <w:r>
-        <w:rPr>
-          <w:highlight w:val="yellow"/>
-        </w:rPr>
-        <w:t xml:space="preserve"> version premium.   </w:t>
-      </w:r>
-    </w:p>
-    <w:p>
-      <w:pPr>
-        <w:pStyle w:val="Paragraphedeliste"/>
-        <w:tabs>
-          <w:tab w:val="left" w:pos="5609"/>
-        </w:tabs>
-        <w:ind w:left="360"/>
-        <w:rPr>
-          <w:highlight w:val="yellow"/>
-        </w:rPr>
-      </w:pPr>
-      <w:r>
-        <w:rPr>
-          <w:highlight w:val="yellow"/>
-        </w:rPr>
-        <w:tab/>
-      </w:r>
-    </w:p>
-    <w:p>
-      <w:pPr>
-        <w:pStyle w:val="Paragraphedeliste"/>
-        <w:ind w:left="360"/>
-        <w:rPr>
-          <w:highlight w:val="yellow"/>
-        </w:rPr>
-      </w:pPr>
-      <w:r>
-        <w:rPr>
-          <w:highlight w:val="yellow"/>
-        </w:rPr>
-        <w:t>Les sources de financement :</w:t>
-      </w:r>
-    </w:p>
-    <w:p>
-      <w:pPr>
-        <w:pStyle w:val="Paragraphedeliste"/>
-        <w:numPr>
-          <w:ilvl w:val="0"/>
-          <w:numId w:val="36"/>
-        </w:numPr>
-        <w:rPr>
-          <w:highlight w:val="yellow"/>
-        </w:rPr>
-      </w:pPr>
-      <w:r>
-        <w:rPr>
-          <w:highlight w:val="yellow"/>
-        </w:rPr>
-        <w:t>Le site</w:t>
-      </w:r>
-    </w:p>
-    <w:p>
-      <w:pPr>
-        <w:pStyle w:val="Paragraphedeliste"/>
-        <w:numPr>
-          <w:ilvl w:val="0"/>
-          <w:numId w:val="36"/>
-        </w:numPr>
-        <w:rPr>
-          <w:highlight w:val="yellow"/>
-        </w:rPr>
-      </w:pPr>
-      <w:r>
-        <w:rPr>
-          <w:highlight w:val="yellow"/>
-        </w:rPr>
-        <w:t>L’affiliation</w:t>
-      </w:r>
-    </w:p>
-    <w:p>
-      <w:pPr>
-        <w:pStyle w:val="Paragraphedeliste"/>
-        <w:numPr>
-          <w:ilvl w:val="0"/>
-          <w:numId w:val="36"/>
-        </w:numPr>
-        <w:rPr>
-          <w:highlight w:val="yellow"/>
-        </w:rPr>
-      </w:pPr>
-      <w:r>
-        <w:rPr>
-          <w:highlight w:val="yellow"/>
-        </w:rPr>
-        <w:t xml:space="preserve">La </w:t>
-      </w:r>
-      <w:proofErr w:type="spellStart"/>
-      <w:r>
-        <w:rPr>
-          <w:highlight w:val="yellow"/>
-        </w:rPr>
-        <w:t>commision</w:t>
-      </w:r>
-      <w:proofErr w:type="spellEnd"/>
-    </w:p>
-    <w:p>
-      <w:pPr>
-        <w:pStyle w:val="Paragraphedeliste"/>
-        <w:numPr>
-          <w:ilvl w:val="0"/>
-          <w:numId w:val="36"/>
-        </w:numPr>
-        <w:rPr>
-          <w:highlight w:val="yellow"/>
-        </w:rPr>
-      </w:pPr>
-      <w:r>
-        <w:rPr>
-          <w:highlight w:val="yellow"/>
-        </w:rPr>
-        <w:t>La souscription</w:t>
-      </w:r>
-    </w:p>
-    <w:p>
-      <w:pPr>
-        <w:pStyle w:val="Paragraphedeliste"/>
-        <w:numPr>
-          <w:ilvl w:val="0"/>
-          <w:numId w:val="36"/>
-        </w:numPr>
-        <w:rPr>
-          <w:highlight w:val="yellow"/>
-        </w:rPr>
-      </w:pPr>
-      <w:r>
-        <w:rPr>
-          <w:highlight w:val="yellow"/>
-        </w:rPr>
-        <w:t>La publicité</w:t>
-      </w:r>
-    </w:p>
-    <w:p>
-      <w:pPr>
-        <w:pStyle w:val="Paragraphedeliste"/>
-        <w:ind w:left="1080"/>
-        <w:rPr>
-          <w:highlight w:val="yellow"/>
-        </w:rPr>
-      </w:pPr>
-      <w:r>
-        <w:rPr>
-          <w:highlight w:val="yellow"/>
-        </w:rPr>
-        <w:t xml:space="preserve">L’idée de base est de générer </w:t>
-      </w:r>
-      <w:proofErr w:type="gramStart"/>
-      <w:r>
-        <w:rPr>
-          <w:highlight w:val="yellow"/>
-        </w:rPr>
-        <w:t>la</w:t>
-      </w:r>
-      <w:proofErr w:type="gramEnd"/>
-      <w:r>
-        <w:rPr>
-          <w:highlight w:val="yellow"/>
-        </w:rPr>
-        <w:t xml:space="preserve"> maximum de trafic sur un site afin de pouvoir vendre de l’espace publicitaire</w:t>
-      </w:r>
-    </w:p>
-    <w:p>
-      <w:pPr>
-        <w:pStyle w:val="Paragraphedeliste"/>
-        <w:numPr>
-          <w:ilvl w:val="0"/>
-          <w:numId w:val="36"/>
-        </w:numPr>
-        <w:rPr>
-          <w:highlight w:val="yellow"/>
-        </w:rPr>
-      </w:pPr>
-      <w:r>
-        <w:rPr>
-          <w:highlight w:val="yellow"/>
-        </w:rPr>
-        <w:t>La place de marché</w:t>
-      </w:r>
-    </w:p>
-    <w:p>
-      <w:pPr>
-        <w:pStyle w:val="Titre2"/>
-        <w:numPr>
-          <w:ilvl w:val="0"/>
-          <w:numId w:val="29"/>
-        </w:numPr>
-      </w:pPr>
-      <w:bookmarkStart w:id="30" w:name="_Toc419984006"/>
-      <w:r>
-        <w:t>Compte de résultat</w:t>
-      </w:r>
-      <w:bookmarkEnd w:id="30"/>
-    </w:p>
-    <w:p>
-      <w:r>
-        <w:rPr>
-          <w:highlight w:val="yellow"/>
-        </w:rPr>
-        <w:t>//</w:t>
-      </w:r>
-    </w:p>
-    <w:p>
-      <w:pPr>
-        <w:pStyle w:val="Titre3"/>
-        <w:numPr>
-          <w:ilvl w:val="1"/>
-          <w:numId w:val="29"/>
-        </w:numPr>
-      </w:pPr>
-      <w:bookmarkStart w:id="31" w:name="_Toc419984007"/>
-      <w:r>
-        <w:t>Charges externes</w:t>
-      </w:r>
-      <w:bookmarkEnd w:id="31"/>
-    </w:p>
-    <w:p>
-      <w:r>
-        <w:t>//</w:t>
-      </w:r>
-    </w:p>
-    <w:p>
-      <w:pPr>
-        <w:pStyle w:val="Titre3"/>
-        <w:numPr>
-          <w:ilvl w:val="1"/>
-          <w:numId w:val="29"/>
-        </w:numPr>
-      </w:pPr>
-      <w:bookmarkStart w:id="32" w:name="_Toc419984008"/>
-      <w:r>
-        <w:lastRenderedPageBreak/>
-        <w:t>Charges personnels</w:t>
-      </w:r>
-      <w:bookmarkEnd w:id="32"/>
-    </w:p>
-    <w:p>
-      <w:r>
-        <w:t>//</w:t>
-      </w:r>
-    </w:p>
-    <w:p>
-      <w:pPr>
-        <w:pStyle w:val="Titre3"/>
-        <w:numPr>
-          <w:ilvl w:val="1"/>
-          <w:numId w:val="29"/>
-        </w:numPr>
-      </w:pPr>
-      <w:bookmarkStart w:id="33" w:name="_Toc419984009"/>
-      <w:r>
-        <w:t>Tableaux des amortissements d’immobilisation</w:t>
-      </w:r>
-      <w:bookmarkEnd w:id="33"/>
-    </w:p>
-    <w:p>
-      <w:r>
-        <w:t>//</w:t>
-      </w:r>
-    </w:p>
-    <w:p>
-      <w:pPr>
-        <w:pStyle w:val="Titre3"/>
-        <w:numPr>
-          <w:ilvl w:val="1"/>
-          <w:numId w:val="29"/>
-        </w:numPr>
-      </w:pPr>
-      <w:bookmarkStart w:id="34" w:name="_Toc419984010"/>
-      <w:r>
-        <w:t>Tableau de remboursement de l’emprunt</w:t>
-      </w:r>
-      <w:bookmarkEnd w:id="34"/>
-    </w:p>
-    <w:p>
-      <w:r>
-        <w:t>//</w:t>
-      </w:r>
-    </w:p>
-    <w:p>
-      <w:pPr>
-        <w:pStyle w:val="Titre2"/>
-        <w:numPr>
-          <w:ilvl w:val="0"/>
-          <w:numId w:val="29"/>
-        </w:numPr>
-      </w:pPr>
-      <w:bookmarkStart w:id="35" w:name="_Toc419984011"/>
-      <w:r>
-        <w:t>Plan de financement</w:t>
-      </w:r>
-      <w:bookmarkEnd w:id="35"/>
-    </w:p>
-    <w:p>
-      <w:r>
-        <w:t>//</w:t>
-      </w:r>
-    </w:p>
-    <w:p>
-      <w:pPr>
-        <w:pStyle w:val="Titre1"/>
-      </w:pPr>
-      <w:bookmarkStart w:id="36" w:name="_Toc419984012"/>
-      <w:r>
         <w:t>Conclusion</w:t>
       </w:r>
       <w:bookmarkEnd w:id="36"/>
@@ -10888,7 +12042,7 @@
 </file>
 
 <file path=word/endnotes.xml><?xml version="1.0" encoding="utf-8"?>
-<w:endnotes xmlns:ve="http://schemas.openxmlformats.org/markup-compatibility/2006" xmlns:o="urn:schemas-microsoft-com:office:office" xmlns:r="http://schemas.openxmlformats.org/officeDocument/2006/relationships" xmlns:m="http://schemas.openxmlformats.org/officeDocument/2006/math" xmlns:v="urn:schemas-microsoft-com:vml" xmlns:wp="http://schemas.openxmlformats.org/drawingml/2006/wordprocessingDrawing" xmlns:w10="urn:schemas-microsoft-com:office:word" xmlns:w="http://schemas.openxmlformats.org/wordprocessingml/2006/main" xmlns:wne="http://schemas.microsoft.com/office/word/2006/wordml">
+<w:endnotes xmlns:wpc="http://schemas.microsoft.com/office/word/2010/wordprocessingCanvas" xmlns:mc="http://schemas.openxmlformats.org/markup-compatibility/2006" xmlns:o="urn:schemas-microsoft-com:office:office" xmlns:r="http://schemas.openxmlformats.org/officeDocument/2006/relationships" xmlns:m="http://schemas.openxmlformats.org/officeDocument/2006/math" xmlns:v="urn:schemas-microsoft-com:vml" xmlns:wp14="http://schemas.microsoft.com/office/word/2010/wordprocessingDrawing" xmlns:wp="http://schemas.openxmlformats.org/drawingml/2006/wordprocessingDrawing" xmlns:w10="urn:schemas-microsoft-com:office:word" xmlns:w="http://schemas.openxmlformats.org/wordprocessingml/2006/main" xmlns:w14="http://schemas.microsoft.com/office/word/2010/wordml" xmlns:w15="http://schemas.microsoft.com/office/word/2012/wordml" xmlns:wpg="http://schemas.microsoft.com/office/word/2010/wordprocessingGroup" xmlns:wpi="http://schemas.microsoft.com/office/word/2010/wordprocessingInk" xmlns:wne="http://schemas.microsoft.com/office/word/2006/wordml" xmlns:wps="http://schemas.microsoft.com/office/word/2010/wordprocessingShape" mc:Ignorable="w14 w15 wp14">
   <w:endnote w:type="separator" w:id="-1">
     <w:p>
       <w:pPr>
@@ -10913,7 +12067,7 @@
 </file>
 
 <file path=word/footnotes.xml><?xml version="1.0" encoding="utf-8"?>
-<w:footnotes xmlns:ve="http://schemas.openxmlformats.org/markup-compatibility/2006" xmlns:o="urn:schemas-microsoft-com:office:office" xmlns:r="http://schemas.openxmlformats.org/officeDocument/2006/relationships" xmlns:m="http://schemas.openxmlformats.org/officeDocument/2006/math" xmlns:v="urn:schemas-microsoft-com:vml" xmlns:wp="http://schemas.openxmlformats.org/drawingml/2006/wordprocessingDrawing" xmlns:w10="urn:schemas-microsoft-com:office:word" xmlns:w="http://schemas.openxmlformats.org/wordprocessingml/2006/main" xmlns:wne="http://schemas.microsoft.com/office/word/2006/wordml">
+<w:footnotes xmlns:wpc="http://schemas.microsoft.com/office/word/2010/wordprocessingCanvas" xmlns:mc="http://schemas.openxmlformats.org/markup-compatibility/2006" xmlns:o="urn:schemas-microsoft-com:office:office" xmlns:r="http://schemas.openxmlformats.org/officeDocument/2006/relationships" xmlns:m="http://schemas.openxmlformats.org/officeDocument/2006/math" xmlns:v="urn:schemas-microsoft-com:vml" xmlns:wp14="http://schemas.microsoft.com/office/word/2010/wordprocessingDrawing" xmlns:wp="http://schemas.openxmlformats.org/drawingml/2006/wordprocessingDrawing" xmlns:w10="urn:schemas-microsoft-com:office:word" xmlns:w="http://schemas.openxmlformats.org/wordprocessingml/2006/main" xmlns:w14="http://schemas.microsoft.com/office/word/2010/wordml" xmlns:w15="http://schemas.microsoft.com/office/word/2012/wordml" xmlns:wpg="http://schemas.microsoft.com/office/word/2010/wordprocessingGroup" xmlns:wpi="http://schemas.microsoft.com/office/word/2010/wordprocessingInk" xmlns:wne="http://schemas.microsoft.com/office/word/2006/wordml" xmlns:wps="http://schemas.microsoft.com/office/word/2010/wordprocessingShape" mc:Ignorable="w14 w15 wp14">
   <w:footnote w:type="separator" w:id="-1">
     <w:p>
       <w:pPr>
@@ -10938,7 +12092,7 @@
 </file>
 
 <file path=word/header1.xml><?xml version="1.0" encoding="utf-8"?>
-<w:hdr xmlns:ve="http://schemas.openxmlformats.org/markup-compatibility/2006" xmlns:o="urn:schemas-microsoft-com:office:office" xmlns:r="http://schemas.openxmlformats.org/officeDocument/2006/relationships" xmlns:m="http://schemas.openxmlformats.org/officeDocument/2006/math" xmlns:v="urn:schemas-microsoft-com:vml" xmlns:wp="http://schemas.openxmlformats.org/drawingml/2006/wordprocessingDrawing" xmlns:w10="urn:schemas-microsoft-com:office:word" xmlns:w="http://schemas.openxmlformats.org/wordprocessingml/2006/main" xmlns:wne="http://schemas.microsoft.com/office/word/2006/wordml">
+<w:hdr xmlns:wpc="http://schemas.microsoft.com/office/word/2010/wordprocessingCanvas" xmlns:mc="http://schemas.openxmlformats.org/markup-compatibility/2006" xmlns:o="urn:schemas-microsoft-com:office:office" xmlns:r="http://schemas.openxmlformats.org/officeDocument/2006/relationships" xmlns:m="http://schemas.openxmlformats.org/officeDocument/2006/math" xmlns:v="urn:schemas-microsoft-com:vml" xmlns:wp14="http://schemas.microsoft.com/office/word/2010/wordprocessingDrawing" xmlns:wp="http://schemas.openxmlformats.org/drawingml/2006/wordprocessingDrawing" xmlns:w10="urn:schemas-microsoft-com:office:word" xmlns:w="http://schemas.openxmlformats.org/wordprocessingml/2006/main" xmlns:w14="http://schemas.microsoft.com/office/word/2010/wordml" xmlns:w15="http://schemas.microsoft.com/office/word/2012/wordml" xmlns:wpg="http://schemas.microsoft.com/office/word/2010/wordprocessingGroup" xmlns:wpi="http://schemas.microsoft.com/office/word/2010/wordprocessingInk" xmlns:wne="http://schemas.microsoft.com/office/word/2006/wordml" xmlns:wps="http://schemas.microsoft.com/office/word/2010/wordprocessingShape" mc:Ignorable="w14 w15 wp14">
   <w:sdt>
     <w:sdtPr>
       <w:rPr>
@@ -10963,7 +12117,7 @@
     <w:sdtContent>
       <w:p>
         <w:pPr>
-          <w:pStyle w:val="En-tte"/>
+          <w:pStyle w:val="Header"/>
           <w:pBdr>
             <w:bottom w:val="single" w:sz="4" w:space="1" w:color="D9D9D9" w:themeColor="background1" w:themeShade="D9"/>
           </w:pBdr>
@@ -10998,7 +12152,7 @@
             <w:bCs/>
             <w:noProof/>
           </w:rPr>
-          <w:t>15</w:t>
+          <w:t>17</w:t>
         </w:r>
         <w:r>
           <w:rPr>
@@ -11013,14 +12167,14 @@
   </w:sdt>
   <w:p>
     <w:pPr>
-      <w:pStyle w:val="En-tte"/>
+      <w:pStyle w:val="Header"/>
     </w:pPr>
   </w:p>
 </w:hdr>
 </file>
 
 <file path=word/numbering.xml><?xml version="1.0" encoding="utf-8"?>
-<w:numbering xmlns:ve="http://schemas.openxmlformats.org/markup-compatibility/2006" xmlns:o="urn:schemas-microsoft-com:office:office" xmlns:r="http://schemas.openxmlformats.org/officeDocument/2006/relationships" xmlns:m="http://schemas.openxmlformats.org/officeDocument/2006/math" xmlns:v="urn:schemas-microsoft-com:vml" xmlns:wp="http://schemas.openxmlformats.org/drawingml/2006/wordprocessingDrawing" xmlns:w10="urn:schemas-microsoft-com:office:word" xmlns:w="http://schemas.openxmlformats.org/wordprocessingml/2006/main" xmlns:wne="http://schemas.microsoft.com/office/word/2006/wordml">
+<w:numbering xmlns:wpc="http://schemas.microsoft.com/office/word/2010/wordprocessingCanvas" xmlns:mc="http://schemas.openxmlformats.org/markup-compatibility/2006" xmlns:o="urn:schemas-microsoft-com:office:office" xmlns:r="http://schemas.openxmlformats.org/officeDocument/2006/relationships" xmlns:m="http://schemas.openxmlformats.org/officeDocument/2006/math" xmlns:v="urn:schemas-microsoft-com:vml" xmlns:wp14="http://schemas.microsoft.com/office/word/2010/wordprocessingDrawing" xmlns:wp="http://schemas.openxmlformats.org/drawingml/2006/wordprocessingDrawing" xmlns:w10="urn:schemas-microsoft-com:office:word" xmlns:w="http://schemas.openxmlformats.org/wordprocessingml/2006/main" xmlns:w14="http://schemas.microsoft.com/office/word/2010/wordml" xmlns:w15="http://schemas.microsoft.com/office/word/2012/wordml" xmlns:wpg="http://schemas.microsoft.com/office/word/2010/wordprocessingGroup" xmlns:wpi="http://schemas.microsoft.com/office/word/2010/wordprocessingInk" xmlns:wne="http://schemas.microsoft.com/office/word/2006/wordml" xmlns:wps="http://schemas.microsoft.com/office/word/2010/wordprocessingShape" mc:Ignorable="w14 w15 wp14">
   <w:abstractNum w:abstractNumId="0">
     <w:nsid w:val="0215015A"/>
     <w:multiLevelType w:val="multilevel"/>
@@ -11448,7 +12602,7 @@
   <w:abstractNum w:abstractNumId="4">
     <w:nsid w:val="085F57AD"/>
     <w:multiLevelType w:val="hybridMultilevel"/>
-    <w:tmpl w:val="84E27B3E"/>
+    <w:tmpl w:val="D764CE58"/>
     <w:lvl w:ilvl="0" w:tplc="040C0001">
       <w:start w:val="1"/>
       <w:numFmt w:val="bullet"/>
@@ -11461,7 +12615,7 @@
         <w:rFonts w:ascii="Symbol" w:hAnsi="Symbol" w:hint="default"/>
       </w:rPr>
     </w:lvl>
-    <w:lvl w:ilvl="1" w:tplc="040C0003" w:tentative="1">
+    <w:lvl w:ilvl="1" w:tplc="040C0003">
       <w:start w:val="1"/>
       <w:numFmt w:val="bullet"/>
       <w:lvlText w:val="o"/>
@@ -15656,7 +16810,7 @@
 </file>
 
 <file path=word/styles.xml><?xml version="1.0" encoding="utf-8"?>
-<w:styles xmlns:r="http://schemas.openxmlformats.org/officeDocument/2006/relationships" xmlns:w="http://schemas.openxmlformats.org/wordprocessingml/2006/main">
+<w:styles xmlns:mc="http://schemas.openxmlformats.org/markup-compatibility/2006" xmlns:r="http://schemas.openxmlformats.org/officeDocument/2006/relationships" xmlns:w="http://schemas.openxmlformats.org/wordprocessingml/2006/main" xmlns:w14="http://schemas.microsoft.com/office/word/2010/wordml" xmlns:w15="http://schemas.microsoft.com/office/word/2012/wordml" mc:Ignorable="w14 w15">
   <w:docDefaults>
     <w:rPrDefault>
       <w:rPr>
@@ -15672,155 +16826,389 @@
       </w:pPr>
     </w:pPrDefault>
   </w:docDefaults>
-  <w:latentStyles w:defLockedState="0" w:defUIPriority="99" w:defSemiHidden="1" w:defUnhideWhenUsed="1" w:defQFormat="0" w:count="267">
-    <w:lsdException w:name="Normal" w:semiHidden="0" w:uiPriority="0" w:unhideWhenUsed="0" w:qFormat="1"/>
-    <w:lsdException w:name="heading 1" w:semiHidden="0" w:uiPriority="9" w:unhideWhenUsed="0" w:qFormat="1"/>
-    <w:lsdException w:name="heading 2" w:uiPriority="9" w:qFormat="1"/>
-    <w:lsdException w:name="heading 3" w:uiPriority="9" w:qFormat="1"/>
-    <w:lsdException w:name="heading 4" w:uiPriority="9" w:qFormat="1"/>
-    <w:lsdException w:name="heading 5" w:uiPriority="9" w:qFormat="1"/>
-    <w:lsdException w:name="heading 6" w:uiPriority="9" w:qFormat="1"/>
-    <w:lsdException w:name="heading 7" w:uiPriority="9" w:qFormat="1"/>
-    <w:lsdException w:name="heading 8" w:uiPriority="9" w:qFormat="1"/>
-    <w:lsdException w:name="heading 9" w:uiPriority="9" w:qFormat="1"/>
-    <w:lsdException w:name="toc 1" w:uiPriority="39"/>
-    <w:lsdException w:name="toc 2" w:uiPriority="39"/>
-    <w:lsdException w:name="toc 3" w:uiPriority="39"/>
-    <w:lsdException w:name="toc 4" w:uiPriority="39"/>
-    <w:lsdException w:name="toc 5" w:uiPriority="39"/>
-    <w:lsdException w:name="toc 6" w:uiPriority="39"/>
-    <w:lsdException w:name="toc 7" w:uiPriority="39"/>
-    <w:lsdException w:name="toc 8" w:uiPriority="39"/>
-    <w:lsdException w:name="toc 9" w:uiPriority="39"/>
-    <w:lsdException w:name="caption" w:uiPriority="35" w:qFormat="1"/>
-    <w:lsdException w:name="Title" w:semiHidden="0" w:uiPriority="10" w:unhideWhenUsed="0" w:qFormat="1"/>
-    <w:lsdException w:name="Default Paragraph Font" w:uiPriority="1"/>
-    <w:lsdException w:name="Subtitle" w:semiHidden="0" w:uiPriority="11" w:unhideWhenUsed="0" w:qFormat="1"/>
-    <w:lsdException w:name="Strong" w:semiHidden="0" w:uiPriority="22" w:unhideWhenUsed="0" w:qFormat="1"/>
-    <w:lsdException w:name="Emphasis" w:semiHidden="0" w:uiPriority="20" w:unhideWhenUsed="0" w:qFormat="1"/>
-    <w:lsdException w:name="Table Grid" w:semiHidden="0" w:uiPriority="59" w:unhideWhenUsed="0"/>
-    <w:lsdException w:name="Placeholder Text" w:unhideWhenUsed="0"/>
-    <w:lsdException w:name="No Spacing" w:semiHidden="0" w:uiPriority="1" w:unhideWhenUsed="0" w:qFormat="1"/>
-    <w:lsdException w:name="Light Shading" w:semiHidden="0" w:uiPriority="60" w:unhideWhenUsed="0"/>
-    <w:lsdException w:name="Light List" w:semiHidden="0" w:uiPriority="61" w:unhideWhenUsed="0"/>
-    <w:lsdException w:name="Light Grid" w:semiHidden="0" w:uiPriority="62" w:unhideWhenUsed="0"/>
-    <w:lsdException w:name="Medium Shading 1" w:semiHidden="0" w:uiPriority="63" w:unhideWhenUsed="0"/>
-    <w:lsdException w:name="Medium Shading 2" w:semiHidden="0" w:uiPriority="64" w:unhideWhenUsed="0"/>
-    <w:lsdException w:name="Medium List 1" w:semiHidden="0" w:uiPriority="65" w:unhideWhenUsed="0"/>
-    <w:lsdException w:name="Medium List 2" w:semiHidden="0" w:uiPriority="66" w:unhideWhenUsed="0"/>
-    <w:lsdException w:name="Medium Grid 1" w:semiHidden="0" w:uiPriority="67" w:unhideWhenUsed="0"/>
-    <w:lsdException w:name="Medium Grid 2" w:semiHidden="0" w:uiPriority="68" w:unhideWhenUsed="0"/>
-    <w:lsdException w:name="Medium Grid 3" w:semiHidden="0" w:uiPriority="69" w:unhideWhenUsed="0"/>
-    <w:lsdException w:name="Dark List" w:semiHidden="0" w:uiPriority="70" w:unhideWhenUsed="0"/>
-    <w:lsdException w:name="Colorful Shading" w:semiHidden="0" w:uiPriority="71" w:unhideWhenUsed="0"/>
-    <w:lsdException w:name="Colorful List" w:semiHidden="0" w:uiPriority="72" w:unhideWhenUsed="0"/>
-    <w:lsdException w:name="Colorful Grid" w:semiHidden="0" w:uiPriority="73" w:unhideWhenUsed="0"/>
-    <w:lsdException w:name="Light Shading Accent 1" w:semiHidden="0" w:uiPriority="60" w:unhideWhenUsed="0"/>
-    <w:lsdException w:name="Light List Accent 1" w:semiHidden="0" w:uiPriority="61" w:unhideWhenUsed="0"/>
-    <w:lsdException w:name="Light Grid Accent 1" w:semiHidden="0" w:uiPriority="62" w:unhideWhenUsed="0"/>
-    <w:lsdException w:name="Medium Shading 1 Accent 1" w:semiHidden="0" w:uiPriority="63" w:unhideWhenUsed="0"/>
-    <w:lsdException w:name="Medium Shading 2 Accent 1" w:semiHidden="0" w:uiPriority="64" w:unhideWhenUsed="0"/>
-    <w:lsdException w:name="Medium List 1 Accent 1" w:semiHidden="0" w:uiPriority="65" w:unhideWhenUsed="0"/>
-    <w:lsdException w:name="Revision" w:unhideWhenUsed="0"/>
-    <w:lsdException w:name="List Paragraph" w:semiHidden="0" w:uiPriority="34" w:unhideWhenUsed="0" w:qFormat="1"/>
-    <w:lsdException w:name="Quote" w:semiHidden="0" w:uiPriority="29" w:unhideWhenUsed="0" w:qFormat="1"/>
-    <w:lsdException w:name="Intense Quote" w:semiHidden="0" w:uiPriority="30" w:unhideWhenUsed="0" w:qFormat="1"/>
-    <w:lsdException w:name="Medium List 2 Accent 1" w:semiHidden="0" w:uiPriority="66" w:unhideWhenUsed="0"/>
-    <w:lsdException w:name="Medium Grid 1 Accent 1" w:semiHidden="0" w:uiPriority="67" w:unhideWhenUsed="0"/>
-    <w:lsdException w:name="Medium Grid 2 Accent 1" w:semiHidden="0" w:uiPriority="68" w:unhideWhenUsed="0"/>
-    <w:lsdException w:name="Medium Grid 3 Accent 1" w:semiHidden="0" w:uiPriority="69" w:unhideWhenUsed="0"/>
-    <w:lsdException w:name="Dark List Accent 1" w:semiHidden="0" w:uiPriority="70" w:unhideWhenUsed="0"/>
-    <w:lsdException w:name="Colorful Shading Accent 1" w:semiHidden="0" w:uiPriority="71" w:unhideWhenUsed="0"/>
-    <w:lsdException w:name="Colorful List Accent 1" w:semiHidden="0" w:uiPriority="72" w:unhideWhenUsed="0"/>
-    <w:lsdException w:name="Colorful Grid Accent 1" w:semiHidden="0" w:uiPriority="73" w:unhideWhenUsed="0"/>
-    <w:lsdException w:name="Light Shading Accent 2" w:semiHidden="0" w:uiPriority="60" w:unhideWhenUsed="0"/>
-    <w:lsdException w:name="Light List Accent 2" w:semiHidden="0" w:uiPriority="61" w:unhideWhenUsed="0"/>
-    <w:lsdException w:name="Light Grid Accent 2" w:semiHidden="0" w:uiPriority="62" w:unhideWhenUsed="0"/>
-    <w:lsdException w:name="Medium Shading 1 Accent 2" w:semiHidden="0" w:uiPriority="63" w:unhideWhenUsed="0"/>
-    <w:lsdException w:name="Medium Shading 2 Accent 2" w:semiHidden="0" w:uiPriority="64" w:unhideWhenUsed="0"/>
-    <w:lsdException w:name="Medium List 1 Accent 2" w:semiHidden="0" w:uiPriority="65" w:unhideWhenUsed="0"/>
-    <w:lsdException w:name="Medium List 2 Accent 2" w:semiHidden="0" w:uiPriority="66" w:unhideWhenUsed="0"/>
-    <w:lsdException w:name="Medium Grid 1 Accent 2" w:semiHidden="0" w:uiPriority="67" w:unhideWhenUsed="0"/>
-    <w:lsdException w:name="Medium Grid 2 Accent 2" w:semiHidden="0" w:uiPriority="68" w:unhideWhenUsed="0"/>
-    <w:lsdException w:name="Medium Grid 3 Accent 2" w:semiHidden="0" w:uiPriority="69" w:unhideWhenUsed="0"/>
-    <w:lsdException w:name="Dark List Accent 2" w:semiHidden="0" w:uiPriority="70" w:unhideWhenUsed="0"/>
-    <w:lsdException w:name="Colorful Shading Accent 2" w:semiHidden="0" w:uiPriority="71" w:unhideWhenUsed="0"/>
-    <w:lsdException w:name="Colorful List Accent 2" w:semiHidden="0" w:uiPriority="72" w:unhideWhenUsed="0"/>
-    <w:lsdException w:name="Colorful Grid Accent 2" w:semiHidden="0" w:uiPriority="73" w:unhideWhenUsed="0"/>
-    <w:lsdException w:name="Light Shading Accent 3" w:semiHidden="0" w:uiPriority="60" w:unhideWhenUsed="0"/>
-    <w:lsdException w:name="Light List Accent 3" w:semiHidden="0" w:uiPriority="61" w:unhideWhenUsed="0"/>
-    <w:lsdException w:name="Light Grid Accent 3" w:semiHidden="0" w:uiPriority="62" w:unhideWhenUsed="0"/>
-    <w:lsdException w:name="Medium Shading 1 Accent 3" w:semiHidden="0" w:uiPriority="63" w:unhideWhenUsed="0"/>
-    <w:lsdException w:name="Medium Shading 2 Accent 3" w:semiHidden="0" w:uiPriority="64" w:unhideWhenUsed="0"/>
-    <w:lsdException w:name="Medium List 1 Accent 3" w:semiHidden="0" w:uiPriority="65" w:unhideWhenUsed="0"/>
-    <w:lsdException w:name="Medium List 2 Accent 3" w:semiHidden="0" w:uiPriority="66" w:unhideWhenUsed="0"/>
-    <w:lsdException w:name="Medium Grid 1 Accent 3" w:semiHidden="0" w:uiPriority="67" w:unhideWhenUsed="0"/>
-    <w:lsdException w:name="Medium Grid 2 Accent 3" w:semiHidden="0" w:uiPriority="68" w:unhideWhenUsed="0"/>
-    <w:lsdException w:name="Medium Grid 3 Accent 3" w:semiHidden="0" w:uiPriority="69" w:unhideWhenUsed="0"/>
-    <w:lsdException w:name="Dark List Accent 3" w:semiHidden="0" w:uiPriority="70" w:unhideWhenUsed="0"/>
-    <w:lsdException w:name="Colorful Shading Accent 3" w:semiHidden="0" w:uiPriority="71" w:unhideWhenUsed="0"/>
-    <w:lsdException w:name="Colorful List Accent 3" w:semiHidden="0" w:uiPriority="72" w:unhideWhenUsed="0"/>
-    <w:lsdException w:name="Colorful Grid Accent 3" w:semiHidden="0" w:uiPriority="73" w:unhideWhenUsed="0"/>
-    <w:lsdException w:name="Light Shading Accent 4" w:semiHidden="0" w:uiPriority="60" w:unhideWhenUsed="0"/>
-    <w:lsdException w:name="Light List Accent 4" w:semiHidden="0" w:uiPriority="61" w:unhideWhenUsed="0"/>
-    <w:lsdException w:name="Light Grid Accent 4" w:semiHidden="0" w:uiPriority="62" w:unhideWhenUsed="0"/>
-    <w:lsdException w:name="Medium Shading 1 Accent 4" w:semiHidden="0" w:uiPriority="63" w:unhideWhenUsed="0"/>
-    <w:lsdException w:name="Medium Shading 2 Accent 4" w:semiHidden="0" w:uiPriority="64" w:unhideWhenUsed="0"/>
-    <w:lsdException w:name="Medium List 1 Accent 4" w:semiHidden="0" w:uiPriority="65" w:unhideWhenUsed="0"/>
-    <w:lsdException w:name="Medium List 2 Accent 4" w:semiHidden="0" w:uiPriority="66" w:unhideWhenUsed="0"/>
-    <w:lsdException w:name="Medium Grid 1 Accent 4" w:semiHidden="0" w:uiPriority="67" w:unhideWhenUsed="0"/>
-    <w:lsdException w:name="Medium Grid 2 Accent 4" w:semiHidden="0" w:uiPriority="68" w:unhideWhenUsed="0"/>
-    <w:lsdException w:name="Medium Grid 3 Accent 4" w:semiHidden="0" w:uiPriority="69" w:unhideWhenUsed="0"/>
-    <w:lsdException w:name="Dark List Accent 4" w:semiHidden="0" w:uiPriority="70" w:unhideWhenUsed="0"/>
-    <w:lsdException w:name="Colorful Shading Accent 4" w:semiHidden="0" w:uiPriority="71" w:unhideWhenUsed="0"/>
-    <w:lsdException w:name="Colorful List Accent 4" w:semiHidden="0" w:uiPriority="72" w:unhideWhenUsed="0"/>
-    <w:lsdException w:name="Colorful Grid Accent 4" w:semiHidden="0" w:uiPriority="73" w:unhideWhenUsed="0"/>
-    <w:lsdException w:name="Light Shading Accent 5" w:semiHidden="0" w:uiPriority="60" w:unhideWhenUsed="0"/>
-    <w:lsdException w:name="Light List Accent 5" w:semiHidden="0" w:uiPriority="61" w:unhideWhenUsed="0"/>
-    <w:lsdException w:name="Light Grid Accent 5" w:semiHidden="0" w:uiPriority="62" w:unhideWhenUsed="0"/>
-    <w:lsdException w:name="Medium Shading 1 Accent 5" w:semiHidden="0" w:uiPriority="63" w:unhideWhenUsed="0"/>
-    <w:lsdException w:name="Medium Shading 2 Accent 5" w:semiHidden="0" w:uiPriority="64" w:unhideWhenUsed="0"/>
-    <w:lsdException w:name="Medium List 1 Accent 5" w:semiHidden="0" w:uiPriority="65" w:unhideWhenUsed="0"/>
-    <w:lsdException w:name="Medium List 2 Accent 5" w:semiHidden="0" w:uiPriority="66" w:unhideWhenUsed="0"/>
-    <w:lsdException w:name="Medium Grid 1 Accent 5" w:semiHidden="0" w:uiPriority="67" w:unhideWhenUsed="0"/>
-    <w:lsdException w:name="Medium Grid 2 Accent 5" w:semiHidden="0" w:uiPriority="68" w:unhideWhenUsed="0"/>
-    <w:lsdException w:name="Medium Grid 3 Accent 5" w:semiHidden="0" w:uiPriority="69" w:unhideWhenUsed="0"/>
-    <w:lsdException w:name="Dark List Accent 5" w:semiHidden="0" w:uiPriority="70" w:unhideWhenUsed="0"/>
-    <w:lsdException w:name="Colorful Shading Accent 5" w:semiHidden="0" w:uiPriority="71" w:unhideWhenUsed="0"/>
-    <w:lsdException w:name="Colorful List Accent 5" w:semiHidden="0" w:uiPriority="72" w:unhideWhenUsed="0"/>
-    <w:lsdException w:name="Colorful Grid Accent 5" w:semiHidden="0" w:uiPriority="73" w:unhideWhenUsed="0"/>
-    <w:lsdException w:name="Light Shading Accent 6" w:semiHidden="0" w:uiPriority="60" w:unhideWhenUsed="0"/>
-    <w:lsdException w:name="Light List Accent 6" w:semiHidden="0" w:uiPriority="61" w:unhideWhenUsed="0"/>
-    <w:lsdException w:name="Light Grid Accent 6" w:semiHidden="0" w:uiPriority="62" w:unhideWhenUsed="0"/>
-    <w:lsdException w:name="Medium Shading 1 Accent 6" w:semiHidden="0" w:uiPriority="63" w:unhideWhenUsed="0"/>
-    <w:lsdException w:name="Medium Shading 2 Accent 6" w:semiHidden="0" w:uiPriority="64" w:unhideWhenUsed="0"/>
-    <w:lsdException w:name="Medium List 1 Accent 6" w:semiHidden="0" w:uiPriority="65" w:unhideWhenUsed="0"/>
-    <w:lsdException w:name="Medium List 2 Accent 6" w:semiHidden="0" w:uiPriority="66" w:unhideWhenUsed="0"/>
-    <w:lsdException w:name="Medium Grid 1 Accent 6" w:semiHidden="0" w:uiPriority="67" w:unhideWhenUsed="0"/>
-    <w:lsdException w:name="Medium Grid 2 Accent 6" w:semiHidden="0" w:uiPriority="68" w:unhideWhenUsed="0"/>
-    <w:lsdException w:name="Medium Grid 3 Accent 6" w:semiHidden="0" w:uiPriority="69" w:unhideWhenUsed="0"/>
-    <w:lsdException w:name="Dark List Accent 6" w:semiHidden="0" w:uiPriority="70" w:unhideWhenUsed="0"/>
-    <w:lsdException w:name="Colorful Shading Accent 6" w:semiHidden="0" w:uiPriority="71" w:unhideWhenUsed="0"/>
-    <w:lsdException w:name="Colorful List Accent 6" w:semiHidden="0" w:uiPriority="72" w:unhideWhenUsed="0"/>
-    <w:lsdException w:name="Colorful Grid Accent 6" w:semiHidden="0" w:uiPriority="73" w:unhideWhenUsed="0"/>
-    <w:lsdException w:name="Subtle Emphasis" w:semiHidden="0" w:uiPriority="19" w:unhideWhenUsed="0" w:qFormat="1"/>
-    <w:lsdException w:name="Intense Emphasis" w:semiHidden="0" w:uiPriority="21" w:unhideWhenUsed="0" w:qFormat="1"/>
-    <w:lsdException w:name="Subtle Reference" w:semiHidden="0" w:uiPriority="31" w:unhideWhenUsed="0" w:qFormat="1"/>
-    <w:lsdException w:name="Intense Reference" w:semiHidden="0" w:uiPriority="32" w:unhideWhenUsed="0" w:qFormat="1"/>
-    <w:lsdException w:name="Book Title" w:semiHidden="0" w:uiPriority="33" w:unhideWhenUsed="0" w:qFormat="1"/>
-    <w:lsdException w:name="Bibliography" w:uiPriority="37"/>
-    <w:lsdException w:name="TOC Heading" w:uiPriority="39" w:qFormat="1"/>
+  <w:latentStyles w:defLockedState="0" w:defUIPriority="99" w:defSemiHidden="0" w:defUnhideWhenUsed="0" w:defQFormat="0" w:count="371">
+    <w:lsdException w:name="Normal" w:uiPriority="0" w:qFormat="1"/>
+    <w:lsdException w:name="heading 1" w:uiPriority="9" w:qFormat="1"/>
+    <w:lsdException w:name="heading 2" w:semiHidden="1" w:uiPriority="9" w:unhideWhenUsed="1" w:qFormat="1"/>
+    <w:lsdException w:name="heading 3" w:semiHidden="1" w:uiPriority="9" w:unhideWhenUsed="1" w:qFormat="1"/>
+    <w:lsdException w:name="heading 4" w:semiHidden="1" w:uiPriority="9" w:unhideWhenUsed="1" w:qFormat="1"/>
+    <w:lsdException w:name="heading 5" w:semiHidden="1" w:uiPriority="9" w:unhideWhenUsed="1" w:qFormat="1"/>
+    <w:lsdException w:name="heading 6" w:semiHidden="1" w:uiPriority="9" w:unhideWhenUsed="1" w:qFormat="1"/>
+    <w:lsdException w:name="heading 7" w:semiHidden="1" w:uiPriority="9" w:unhideWhenUsed="1" w:qFormat="1"/>
+    <w:lsdException w:name="heading 8" w:semiHidden="1" w:uiPriority="9" w:unhideWhenUsed="1" w:qFormat="1"/>
+    <w:lsdException w:name="heading 9" w:semiHidden="1" w:uiPriority="9" w:unhideWhenUsed="1" w:qFormat="1"/>
+    <w:lsdException w:name="index 1" w:semiHidden="1" w:unhideWhenUsed="1"/>
+    <w:lsdException w:name="index 2" w:semiHidden="1" w:unhideWhenUsed="1"/>
+    <w:lsdException w:name="index 3" w:semiHidden="1" w:unhideWhenUsed="1"/>
+    <w:lsdException w:name="index 4" w:semiHidden="1" w:unhideWhenUsed="1"/>
+    <w:lsdException w:name="index 5" w:semiHidden="1" w:unhideWhenUsed="1"/>
+    <w:lsdException w:name="index 6" w:semiHidden="1" w:unhideWhenUsed="1"/>
+    <w:lsdException w:name="index 7" w:semiHidden="1" w:unhideWhenUsed="1"/>
+    <w:lsdException w:name="index 8" w:semiHidden="1" w:unhideWhenUsed="1"/>
+    <w:lsdException w:name="index 9" w:semiHidden="1" w:unhideWhenUsed="1"/>
+    <w:lsdException w:name="toc 1" w:semiHidden="1" w:uiPriority="39" w:unhideWhenUsed="1"/>
+    <w:lsdException w:name="toc 2" w:semiHidden="1" w:uiPriority="39" w:unhideWhenUsed="1"/>
+    <w:lsdException w:name="toc 3" w:semiHidden="1" w:uiPriority="39" w:unhideWhenUsed="1"/>
+    <w:lsdException w:name="toc 4" w:semiHidden="1" w:uiPriority="39" w:unhideWhenUsed="1"/>
+    <w:lsdException w:name="toc 5" w:semiHidden="1" w:uiPriority="39" w:unhideWhenUsed="1"/>
+    <w:lsdException w:name="toc 6" w:semiHidden="1" w:uiPriority="39" w:unhideWhenUsed="1"/>
+    <w:lsdException w:name="toc 7" w:semiHidden="1" w:uiPriority="39" w:unhideWhenUsed="1"/>
+    <w:lsdException w:name="toc 8" w:semiHidden="1" w:uiPriority="39" w:unhideWhenUsed="1"/>
+    <w:lsdException w:name="toc 9" w:semiHidden="1" w:uiPriority="39" w:unhideWhenUsed="1"/>
+    <w:lsdException w:name="Normal Indent" w:semiHidden="1" w:unhideWhenUsed="1"/>
+    <w:lsdException w:name="footnote text" w:semiHidden="1" w:unhideWhenUsed="1"/>
+    <w:lsdException w:name="annotation text" w:semiHidden="1" w:unhideWhenUsed="1"/>
+    <w:lsdException w:name="header" w:semiHidden="1" w:unhideWhenUsed="1"/>
+    <w:lsdException w:name="footer" w:semiHidden="1" w:unhideWhenUsed="1"/>
+    <w:lsdException w:name="index heading" w:semiHidden="1" w:unhideWhenUsed="1"/>
+    <w:lsdException w:name="caption" w:semiHidden="1" w:uiPriority="35" w:unhideWhenUsed="1" w:qFormat="1"/>
+    <w:lsdException w:name="table of figures" w:semiHidden="1" w:unhideWhenUsed="1"/>
+    <w:lsdException w:name="envelope address" w:semiHidden="1" w:unhideWhenUsed="1"/>
+    <w:lsdException w:name="envelope return" w:semiHidden="1" w:unhideWhenUsed="1"/>
+    <w:lsdException w:name="footnote reference" w:semiHidden="1" w:unhideWhenUsed="1"/>
+    <w:lsdException w:name="annotation reference" w:semiHidden="1" w:unhideWhenUsed="1"/>
+    <w:lsdException w:name="line number" w:semiHidden="1" w:unhideWhenUsed="1"/>
+    <w:lsdException w:name="page number" w:semiHidden="1" w:unhideWhenUsed="1"/>
+    <w:lsdException w:name="endnote reference" w:semiHidden="1" w:unhideWhenUsed="1"/>
+    <w:lsdException w:name="endnote text" w:semiHidden="1" w:unhideWhenUsed="1"/>
+    <w:lsdException w:name="table of authorities" w:semiHidden="1" w:unhideWhenUsed="1"/>
+    <w:lsdException w:name="macro" w:semiHidden="1" w:unhideWhenUsed="1"/>
+    <w:lsdException w:name="toa heading" w:semiHidden="1" w:unhideWhenUsed="1"/>
+    <w:lsdException w:name="List" w:semiHidden="1" w:unhideWhenUsed="1"/>
+    <w:lsdException w:name="List Bullet" w:semiHidden="1" w:unhideWhenUsed="1"/>
+    <w:lsdException w:name="List Number" w:semiHidden="1" w:unhideWhenUsed="1"/>
+    <w:lsdException w:name="List 2" w:semiHidden="1" w:unhideWhenUsed="1"/>
+    <w:lsdException w:name="List 3" w:semiHidden="1" w:unhideWhenUsed="1"/>
+    <w:lsdException w:name="List 4" w:semiHidden="1" w:unhideWhenUsed="1"/>
+    <w:lsdException w:name="List 5" w:semiHidden="1" w:unhideWhenUsed="1"/>
+    <w:lsdException w:name="List Bullet 2" w:semiHidden="1" w:unhideWhenUsed="1"/>
+    <w:lsdException w:name="List Bullet 3" w:semiHidden="1" w:unhideWhenUsed="1"/>
+    <w:lsdException w:name="List Bullet 4" w:semiHidden="1" w:unhideWhenUsed="1"/>
+    <w:lsdException w:name="List Bullet 5" w:semiHidden="1" w:unhideWhenUsed="1"/>
+    <w:lsdException w:name="List Number 2" w:semiHidden="1" w:unhideWhenUsed="1"/>
+    <w:lsdException w:name="List Number 3" w:semiHidden="1" w:unhideWhenUsed="1"/>
+    <w:lsdException w:name="List Number 4" w:semiHidden="1" w:unhideWhenUsed="1"/>
+    <w:lsdException w:name="List Number 5" w:semiHidden="1" w:unhideWhenUsed="1"/>
+    <w:lsdException w:name="Title" w:uiPriority="10" w:qFormat="1"/>
+    <w:lsdException w:name="Closing" w:semiHidden="1" w:unhideWhenUsed="1"/>
+    <w:lsdException w:name="Signature" w:semiHidden="1" w:unhideWhenUsed="1"/>
+    <w:lsdException w:name="Default Paragraph Font" w:semiHidden="1" w:uiPriority="1" w:unhideWhenUsed="1"/>
+    <w:lsdException w:name="Body Text" w:semiHidden="1" w:unhideWhenUsed="1"/>
+    <w:lsdException w:name="Body Text Indent" w:semiHidden="1" w:unhideWhenUsed="1"/>
+    <w:lsdException w:name="List Continue" w:semiHidden="1" w:unhideWhenUsed="1"/>
+    <w:lsdException w:name="List Continue 2" w:semiHidden="1" w:unhideWhenUsed="1"/>
+    <w:lsdException w:name="List Continue 3" w:semiHidden="1" w:unhideWhenUsed="1"/>
+    <w:lsdException w:name="List Continue 4" w:semiHidden="1" w:unhideWhenUsed="1"/>
+    <w:lsdException w:name="List Continue 5" w:semiHidden="1" w:unhideWhenUsed="1"/>
+    <w:lsdException w:name="Message Header" w:semiHidden="1" w:unhideWhenUsed="1"/>
+    <w:lsdException w:name="Subtitle" w:uiPriority="11" w:qFormat="1"/>
+    <w:lsdException w:name="Salutation" w:semiHidden="1" w:unhideWhenUsed="1"/>
+    <w:lsdException w:name="Date" w:semiHidden="1" w:unhideWhenUsed="1"/>
+    <w:lsdException w:name="Body Text First Indent" w:semiHidden="1" w:unhideWhenUsed="1"/>
+    <w:lsdException w:name="Body Text First Indent 2" w:semiHidden="1" w:unhideWhenUsed="1"/>
+    <w:lsdException w:name="Note Heading" w:semiHidden="1" w:unhideWhenUsed="1"/>
+    <w:lsdException w:name="Body Text 2" w:semiHidden="1" w:unhideWhenUsed="1"/>
+    <w:lsdException w:name="Body Text 3" w:semiHidden="1" w:unhideWhenUsed="1"/>
+    <w:lsdException w:name="Body Text Indent 2" w:semiHidden="1" w:unhideWhenUsed="1"/>
+    <w:lsdException w:name="Body Text Indent 3" w:semiHidden="1" w:unhideWhenUsed="1"/>
+    <w:lsdException w:name="Block Text" w:semiHidden="1" w:unhideWhenUsed="1"/>
+    <w:lsdException w:name="Hyperlink" w:semiHidden="1" w:unhideWhenUsed="1"/>
+    <w:lsdException w:name="FollowedHyperlink" w:semiHidden="1" w:unhideWhenUsed="1"/>
+    <w:lsdException w:name="Strong" w:uiPriority="22" w:qFormat="1"/>
+    <w:lsdException w:name="Emphasis" w:uiPriority="20" w:qFormat="1"/>
+    <w:lsdException w:name="Document Map" w:semiHidden="1" w:unhideWhenUsed="1"/>
+    <w:lsdException w:name="Plain Text" w:semiHidden="1" w:unhideWhenUsed="1"/>
+    <w:lsdException w:name="E-mail Signature" w:semiHidden="1" w:unhideWhenUsed="1"/>
+    <w:lsdException w:name="HTML Top of Form" w:semiHidden="1" w:unhideWhenUsed="1"/>
+    <w:lsdException w:name="HTML Bottom of Form" w:semiHidden="1" w:unhideWhenUsed="1"/>
+    <w:lsdException w:name="Normal (Web)" w:semiHidden="1" w:unhideWhenUsed="1"/>
+    <w:lsdException w:name="HTML Acronym" w:semiHidden="1" w:unhideWhenUsed="1"/>
+    <w:lsdException w:name="HTML Address" w:semiHidden="1" w:unhideWhenUsed="1"/>
+    <w:lsdException w:name="HTML Cite" w:semiHidden="1" w:unhideWhenUsed="1"/>
+    <w:lsdException w:name="HTML Code" w:semiHidden="1" w:unhideWhenUsed="1"/>
+    <w:lsdException w:name="HTML Definition" w:semiHidden="1" w:unhideWhenUsed="1"/>
+    <w:lsdException w:name="HTML Keyboard" w:semiHidden="1" w:unhideWhenUsed="1"/>
+    <w:lsdException w:name="HTML Preformatted" w:semiHidden="1" w:unhideWhenUsed="1"/>
+    <w:lsdException w:name="HTML Sample" w:semiHidden="1" w:unhideWhenUsed="1"/>
+    <w:lsdException w:name="HTML Typewriter" w:semiHidden="1" w:unhideWhenUsed="1"/>
+    <w:lsdException w:name="HTML Variable" w:semiHidden="1" w:unhideWhenUsed="1"/>
+    <w:lsdException w:name="Normal Table" w:semiHidden="1" w:unhideWhenUsed="1"/>
+    <w:lsdException w:name="annotation subject" w:semiHidden="1" w:unhideWhenUsed="1"/>
+    <w:lsdException w:name="No List" w:semiHidden="1" w:unhideWhenUsed="1"/>
+    <w:lsdException w:name="Outline List 1" w:semiHidden="1" w:unhideWhenUsed="1"/>
+    <w:lsdException w:name="Outline List 2" w:semiHidden="1" w:unhideWhenUsed="1"/>
+    <w:lsdException w:name="Outline List 3" w:semiHidden="1" w:unhideWhenUsed="1"/>
+    <w:lsdException w:name="Table Simple 1" w:semiHidden="1" w:unhideWhenUsed="1"/>
+    <w:lsdException w:name="Table Simple 2" w:semiHidden="1" w:unhideWhenUsed="1"/>
+    <w:lsdException w:name="Table Simple 3" w:semiHidden="1" w:unhideWhenUsed="1"/>
+    <w:lsdException w:name="Table Classic 1" w:semiHidden="1" w:unhideWhenUsed="1"/>
+    <w:lsdException w:name="Table Classic 2" w:semiHidden="1" w:unhideWhenUsed="1"/>
+    <w:lsdException w:name="Table Classic 3" w:semiHidden="1" w:unhideWhenUsed="1"/>
+    <w:lsdException w:name="Table Classic 4" w:semiHidden="1" w:unhideWhenUsed="1"/>
+    <w:lsdException w:name="Table Colorful 1" w:semiHidden="1" w:unhideWhenUsed="1"/>
+    <w:lsdException w:name="Table Colorful 2" w:semiHidden="1" w:unhideWhenUsed="1"/>
+    <w:lsdException w:name="Table Colorful 3" w:semiHidden="1" w:unhideWhenUsed="1"/>
+    <w:lsdException w:name="Table Columns 1" w:semiHidden="1" w:unhideWhenUsed="1"/>
+    <w:lsdException w:name="Table Columns 2" w:semiHidden="1" w:unhideWhenUsed="1"/>
+    <w:lsdException w:name="Table Columns 3" w:semiHidden="1" w:unhideWhenUsed="1"/>
+    <w:lsdException w:name="Table Columns 4" w:semiHidden="1" w:unhideWhenUsed="1"/>
+    <w:lsdException w:name="Table Columns 5" w:semiHidden="1" w:unhideWhenUsed="1"/>
+    <w:lsdException w:name="Table Grid 1" w:semiHidden="1" w:unhideWhenUsed="1"/>
+    <w:lsdException w:name="Table Grid 2" w:semiHidden="1" w:unhideWhenUsed="1"/>
+    <w:lsdException w:name="Table Grid 3" w:semiHidden="1" w:unhideWhenUsed="1"/>
+    <w:lsdException w:name="Table Grid 4" w:semiHidden="1" w:unhideWhenUsed="1"/>
+    <w:lsdException w:name="Table Grid 5" w:semiHidden="1" w:unhideWhenUsed="1"/>
+    <w:lsdException w:name="Table Grid 6" w:semiHidden="1" w:unhideWhenUsed="1"/>
+    <w:lsdException w:name="Table Grid 7" w:semiHidden="1" w:unhideWhenUsed="1"/>
+    <w:lsdException w:name="Table Grid 8" w:semiHidden="1" w:unhideWhenUsed="1"/>
+    <w:lsdException w:name="Table List 1" w:semiHidden="1" w:unhideWhenUsed="1"/>
+    <w:lsdException w:name="Table List 2" w:semiHidden="1" w:unhideWhenUsed="1"/>
+    <w:lsdException w:name="Table List 3" w:semiHidden="1" w:unhideWhenUsed="1"/>
+    <w:lsdException w:name="Table List 4" w:semiHidden="1" w:unhideWhenUsed="1"/>
+    <w:lsdException w:name="Table List 5" w:semiHidden="1" w:unhideWhenUsed="1"/>
+    <w:lsdException w:name="Table List 6" w:semiHidden="1" w:unhideWhenUsed="1"/>
+    <w:lsdException w:name="Table List 7" w:semiHidden="1" w:unhideWhenUsed="1"/>
+    <w:lsdException w:name="Table List 8" w:semiHidden="1" w:unhideWhenUsed="1"/>
+    <w:lsdException w:name="Table 3D effects 1" w:semiHidden="1" w:unhideWhenUsed="1"/>
+    <w:lsdException w:name="Table 3D effects 2" w:semiHidden="1" w:unhideWhenUsed="1"/>
+    <w:lsdException w:name="Table 3D effects 3" w:semiHidden="1" w:unhideWhenUsed="1"/>
+    <w:lsdException w:name="Table Contemporary" w:semiHidden="1" w:unhideWhenUsed="1"/>
+    <w:lsdException w:name="Table Elegant" w:semiHidden="1" w:unhideWhenUsed="1"/>
+    <w:lsdException w:name="Table Professional" w:semiHidden="1" w:unhideWhenUsed="1"/>
+    <w:lsdException w:name="Table Subtle 1" w:semiHidden="1" w:unhideWhenUsed="1"/>
+    <w:lsdException w:name="Table Subtle 2" w:semiHidden="1" w:unhideWhenUsed="1"/>
+    <w:lsdException w:name="Table Web 1" w:semiHidden="1" w:unhideWhenUsed="1"/>
+    <w:lsdException w:name="Table Web 2" w:semiHidden="1" w:unhideWhenUsed="1"/>
+    <w:lsdException w:name="Table Web 3" w:semiHidden="1" w:unhideWhenUsed="1"/>
+    <w:lsdException w:name="Balloon Text" w:semiHidden="1" w:unhideWhenUsed="1"/>
+    <w:lsdException w:name="Table Grid" w:uiPriority="59"/>
+    <w:lsdException w:name="Table Theme" w:semiHidden="1" w:unhideWhenUsed="1"/>
+    <w:lsdException w:name="Placeholder Text" w:semiHidden="1"/>
+    <w:lsdException w:name="No Spacing" w:uiPriority="1" w:qFormat="1"/>
+    <w:lsdException w:name="Light Shading" w:uiPriority="60"/>
+    <w:lsdException w:name="Light List" w:uiPriority="61"/>
+    <w:lsdException w:name="Light Grid" w:uiPriority="62"/>
+    <w:lsdException w:name="Medium Shading 1" w:uiPriority="63"/>
+    <w:lsdException w:name="Medium Shading 2" w:uiPriority="64"/>
+    <w:lsdException w:name="Medium List 1" w:uiPriority="65"/>
+    <w:lsdException w:name="Medium List 2" w:uiPriority="66"/>
+    <w:lsdException w:name="Medium Grid 1" w:uiPriority="67"/>
+    <w:lsdException w:name="Medium Grid 2" w:uiPriority="68"/>
+    <w:lsdException w:name="Medium Grid 3" w:uiPriority="69"/>
+    <w:lsdException w:name="Dark List" w:uiPriority="70"/>
+    <w:lsdException w:name="Colorful Shading" w:uiPriority="71"/>
+    <w:lsdException w:name="Colorful List" w:uiPriority="72"/>
+    <w:lsdException w:name="Colorful Grid" w:uiPriority="73"/>
+    <w:lsdException w:name="Light Shading Accent 1" w:uiPriority="60"/>
+    <w:lsdException w:name="Light List Accent 1" w:uiPriority="61"/>
+    <w:lsdException w:name="Light Grid Accent 1" w:uiPriority="62"/>
+    <w:lsdException w:name="Medium Shading 1 Accent 1" w:uiPriority="63"/>
+    <w:lsdException w:name="Medium Shading 2 Accent 1" w:uiPriority="64"/>
+    <w:lsdException w:name="Medium List 1 Accent 1" w:uiPriority="65"/>
+    <w:lsdException w:name="Revision" w:semiHidden="1"/>
+    <w:lsdException w:name="List Paragraph" w:uiPriority="34" w:qFormat="1"/>
+    <w:lsdException w:name="Quote" w:uiPriority="29" w:qFormat="1"/>
+    <w:lsdException w:name="Intense Quote" w:uiPriority="30" w:qFormat="1"/>
+    <w:lsdException w:name="Medium List 2 Accent 1" w:uiPriority="66"/>
+    <w:lsdException w:name="Medium Grid 1 Accent 1" w:uiPriority="67"/>
+    <w:lsdException w:name="Medium Grid 2 Accent 1" w:uiPriority="68"/>
+    <w:lsdException w:name="Medium Grid 3 Accent 1" w:uiPriority="69"/>
+    <w:lsdException w:name="Dark List Accent 1" w:uiPriority="70"/>
+    <w:lsdException w:name="Colorful Shading Accent 1" w:uiPriority="71"/>
+    <w:lsdException w:name="Colorful List Accent 1" w:uiPriority="72"/>
+    <w:lsdException w:name="Colorful Grid Accent 1" w:uiPriority="73"/>
+    <w:lsdException w:name="Light Shading Accent 2" w:uiPriority="60"/>
+    <w:lsdException w:name="Light List Accent 2" w:uiPriority="61"/>
+    <w:lsdException w:name="Light Grid Accent 2" w:uiPriority="62"/>
+    <w:lsdException w:name="Medium Shading 1 Accent 2" w:uiPriority="63"/>
+    <w:lsdException w:name="Medium Shading 2 Accent 2" w:uiPriority="64"/>
+    <w:lsdException w:name="Medium List 1 Accent 2" w:uiPriority="65"/>
+    <w:lsdException w:name="Medium List 2 Accent 2" w:uiPriority="66"/>
+    <w:lsdException w:name="Medium Grid 1 Accent 2" w:uiPriority="67"/>
+    <w:lsdException w:name="Medium Grid 2 Accent 2" w:uiPriority="68"/>
+    <w:lsdException w:name="Medium Grid 3 Accent 2" w:uiPriority="69"/>
+    <w:lsdException w:name="Dark List Accent 2" w:uiPriority="70"/>
+    <w:lsdException w:name="Colorful Shading Accent 2" w:uiPriority="71"/>
+    <w:lsdException w:name="Colorful List Accent 2" w:uiPriority="72"/>
+    <w:lsdException w:name="Colorful Grid Accent 2" w:uiPriority="73"/>
+    <w:lsdException w:name="Light Shading Accent 3" w:uiPriority="60"/>
+    <w:lsdException w:name="Light List Accent 3" w:uiPriority="61"/>
+    <w:lsdException w:name="Light Grid Accent 3" w:uiPriority="62"/>
+    <w:lsdException w:name="Medium Shading 1 Accent 3" w:uiPriority="63"/>
+    <w:lsdException w:name="Medium Shading 2 Accent 3" w:uiPriority="64"/>
+    <w:lsdException w:name="Medium List 1 Accent 3" w:uiPriority="65"/>
+    <w:lsdException w:name="Medium List 2 Accent 3" w:uiPriority="66"/>
+    <w:lsdException w:name="Medium Grid 1 Accent 3" w:uiPriority="67"/>
+    <w:lsdException w:name="Medium Grid 2 Accent 3" w:uiPriority="68"/>
+    <w:lsdException w:name="Medium Grid 3 Accent 3" w:uiPriority="69"/>
+    <w:lsdException w:name="Dark List Accent 3" w:uiPriority="70"/>
+    <w:lsdException w:name="Colorful Shading Accent 3" w:uiPriority="71"/>
+    <w:lsdException w:name="Colorful List Accent 3" w:uiPriority="72"/>
+    <w:lsdException w:name="Colorful Grid Accent 3" w:uiPriority="73"/>
+    <w:lsdException w:name="Light Shading Accent 4" w:uiPriority="60"/>
+    <w:lsdException w:name="Light List Accent 4" w:uiPriority="61"/>
+    <w:lsdException w:name="Light Grid Accent 4" w:uiPriority="62"/>
+    <w:lsdException w:name="Medium Shading 1 Accent 4" w:uiPriority="63"/>
+    <w:lsdException w:name="Medium Shading 2 Accent 4" w:uiPriority="64"/>
+    <w:lsdException w:name="Medium List 1 Accent 4" w:uiPriority="65"/>
+    <w:lsdException w:name="Medium List 2 Accent 4" w:uiPriority="66"/>
+    <w:lsdException w:name="Medium Grid 1 Accent 4" w:uiPriority="67"/>
+    <w:lsdException w:name="Medium Grid 2 Accent 4" w:uiPriority="68"/>
+    <w:lsdException w:name="Medium Grid 3 Accent 4" w:uiPriority="69"/>
+    <w:lsdException w:name="Dark List Accent 4" w:uiPriority="70"/>
+    <w:lsdException w:name="Colorful Shading Accent 4" w:uiPriority="71"/>
+    <w:lsdException w:name="Colorful List Accent 4" w:uiPriority="72"/>
+    <w:lsdException w:name="Colorful Grid Accent 4" w:uiPriority="73"/>
+    <w:lsdException w:name="Light Shading Accent 5" w:uiPriority="60"/>
+    <w:lsdException w:name="Light List Accent 5" w:uiPriority="61"/>
+    <w:lsdException w:name="Light Grid Accent 5" w:uiPriority="62"/>
+    <w:lsdException w:name="Medium Shading 1 Accent 5" w:uiPriority="63"/>
+    <w:lsdException w:name="Medium Shading 2 Accent 5" w:uiPriority="64"/>
+    <w:lsdException w:name="Medium List 1 Accent 5" w:uiPriority="65"/>
+    <w:lsdException w:name="Medium List 2 Accent 5" w:uiPriority="66"/>
+    <w:lsdException w:name="Medium Grid 1 Accent 5" w:uiPriority="67"/>
+    <w:lsdException w:name="Medium Grid 2 Accent 5" w:uiPriority="68"/>
+    <w:lsdException w:name="Medium Grid 3 Accent 5" w:uiPriority="69"/>
+    <w:lsdException w:name="Dark List Accent 5" w:uiPriority="70"/>
+    <w:lsdException w:name="Colorful Shading Accent 5" w:uiPriority="71"/>
+    <w:lsdException w:name="Colorful List Accent 5" w:uiPriority="72"/>
+    <w:lsdException w:name="Colorful Grid Accent 5" w:uiPriority="73"/>
+    <w:lsdException w:name="Light Shading Accent 6" w:uiPriority="60"/>
+    <w:lsdException w:name="Light List Accent 6" w:uiPriority="61"/>
+    <w:lsdException w:name="Light Grid Accent 6" w:uiPriority="62"/>
+    <w:lsdException w:name="Medium Shading 1 Accent 6" w:uiPriority="63"/>
+    <w:lsdException w:name="Medium Shading 2 Accent 6" w:uiPriority="64"/>
+    <w:lsdException w:name="Medium List 1 Accent 6" w:uiPriority="65"/>
+    <w:lsdException w:name="Medium List 2 Accent 6" w:uiPriority="66"/>
+    <w:lsdException w:name="Medium Grid 1 Accent 6" w:uiPriority="67"/>
+    <w:lsdException w:name="Medium Grid 2 Accent 6" w:uiPriority="68"/>
+    <w:lsdException w:name="Medium Grid 3 Accent 6" w:uiPriority="69"/>
+    <w:lsdException w:name="Dark List Accent 6" w:uiPriority="70"/>
+    <w:lsdException w:name="Colorful Shading Accent 6" w:uiPriority="71"/>
+    <w:lsdException w:name="Colorful List Accent 6" w:uiPriority="72"/>
+    <w:lsdException w:name="Colorful Grid Accent 6" w:uiPriority="73"/>
+    <w:lsdException w:name="Subtle Emphasis" w:uiPriority="19" w:qFormat="1"/>
+    <w:lsdException w:name="Intense Emphasis" w:uiPriority="21" w:qFormat="1"/>
+    <w:lsdException w:name="Subtle Reference" w:uiPriority="31" w:qFormat="1"/>
+    <w:lsdException w:name="Intense Reference" w:uiPriority="32" w:qFormat="1"/>
+    <w:lsdException w:name="Book Title" w:uiPriority="33" w:qFormat="1"/>
+    <w:lsdException w:name="Bibliography" w:semiHidden="1" w:uiPriority="37" w:unhideWhenUsed="1"/>
+    <w:lsdException w:name="TOC Heading" w:semiHidden="1" w:uiPriority="39" w:unhideWhenUsed="1" w:qFormat="1"/>
+    <w:lsdException w:name="Plain Table 1" w:uiPriority="41"/>
+    <w:lsdException w:name="Plain Table 2" w:uiPriority="42"/>
+    <w:lsdException w:name="Plain Table 3" w:uiPriority="43"/>
+    <w:lsdException w:name="Plain Table 4" w:uiPriority="44"/>
+    <w:lsdException w:name="Plain Table 5" w:uiPriority="45"/>
+    <w:lsdException w:name="Grid Table Light" w:uiPriority="40"/>
+    <w:lsdException w:name="Grid Table 1 Light" w:uiPriority="46"/>
+    <w:lsdException w:name="Grid Table 2" w:uiPriority="47"/>
+    <w:lsdException w:name="Grid Table 3" w:uiPriority="48"/>
+    <w:lsdException w:name="Grid Table 4" w:uiPriority="49"/>
+    <w:lsdException w:name="Grid Table 5 Dark" w:uiPriority="50"/>
+    <w:lsdException w:name="Grid Table 6 Colorful" w:uiPriority="51"/>
+    <w:lsdException w:name="Grid Table 7 Colorful" w:uiPriority="52"/>
+    <w:lsdException w:name="Grid Table 1 Light Accent 1" w:uiPriority="46"/>
+    <w:lsdException w:name="Grid Table 2 Accent 1" w:uiPriority="47"/>
+    <w:lsdException w:name="Grid Table 3 Accent 1" w:uiPriority="48"/>
+    <w:lsdException w:name="Grid Table 4 Accent 1" w:uiPriority="49"/>
+    <w:lsdException w:name="Grid Table 5 Dark Accent 1" w:uiPriority="50"/>
+    <w:lsdException w:name="Grid Table 6 Colorful Accent 1" w:uiPriority="51"/>
+    <w:lsdException w:name="Grid Table 7 Colorful Accent 1" w:uiPriority="52"/>
+    <w:lsdException w:name="Grid Table 1 Light Accent 2" w:uiPriority="46"/>
+    <w:lsdException w:name="Grid Table 2 Accent 2" w:uiPriority="47"/>
+    <w:lsdException w:name="Grid Table 3 Accent 2" w:uiPriority="48"/>
+    <w:lsdException w:name="Grid Table 4 Accent 2" w:uiPriority="49"/>
+    <w:lsdException w:name="Grid Table 5 Dark Accent 2" w:uiPriority="50"/>
+    <w:lsdException w:name="Grid Table 6 Colorful Accent 2" w:uiPriority="51"/>
+    <w:lsdException w:name="Grid Table 7 Colorful Accent 2" w:uiPriority="52"/>
+    <w:lsdException w:name="Grid Table 1 Light Accent 3" w:uiPriority="46"/>
+    <w:lsdException w:name="Grid Table 2 Accent 3" w:uiPriority="47"/>
+    <w:lsdException w:name="Grid Table 3 Accent 3" w:uiPriority="48"/>
+    <w:lsdException w:name="Grid Table 4 Accent 3" w:uiPriority="49"/>
+    <w:lsdException w:name="Grid Table 5 Dark Accent 3" w:uiPriority="50"/>
+    <w:lsdException w:name="Grid Table 6 Colorful Accent 3" w:uiPriority="51"/>
+    <w:lsdException w:name="Grid Table 7 Colorful Accent 3" w:uiPriority="52"/>
+    <w:lsdException w:name="Grid Table 1 Light Accent 4" w:uiPriority="46"/>
+    <w:lsdException w:name="Grid Table 2 Accent 4" w:uiPriority="47"/>
+    <w:lsdException w:name="Grid Table 3 Accent 4" w:uiPriority="48"/>
+    <w:lsdException w:name="Grid Table 4 Accent 4" w:uiPriority="49"/>
+    <w:lsdException w:name="Grid Table 5 Dark Accent 4" w:uiPriority="50"/>
+    <w:lsdException w:name="Grid Table 6 Colorful Accent 4" w:uiPriority="51"/>
+    <w:lsdException w:name="Grid Table 7 Colorful Accent 4" w:uiPriority="52"/>
+    <w:lsdException w:name="Grid Table 1 Light Accent 5" w:uiPriority="46"/>
+    <w:lsdException w:name="Grid Table 2 Accent 5" w:uiPriority="47"/>
+    <w:lsdException w:name="Grid Table 3 Accent 5" w:uiPriority="48"/>
+    <w:lsdException w:name="Grid Table 4 Accent 5" w:uiPriority="49"/>
+    <w:lsdException w:name="Grid Table 5 Dark Accent 5" w:uiPriority="50"/>
+    <w:lsdException w:name="Grid Table 6 Colorful Accent 5" w:uiPriority="51"/>
+    <w:lsdException w:name="Grid Table 7 Colorful Accent 5" w:uiPriority="52"/>
+    <w:lsdException w:name="Grid Table 1 Light Accent 6" w:uiPriority="46"/>
+    <w:lsdException w:name="Grid Table 2 Accent 6" w:uiPriority="47"/>
+    <w:lsdException w:name="Grid Table 3 Accent 6" w:uiPriority="48"/>
+    <w:lsdException w:name="Grid Table 4 Accent 6" w:uiPriority="49"/>
+    <w:lsdException w:name="Grid Table 5 Dark Accent 6" w:uiPriority="50"/>
+    <w:lsdException w:name="Grid Table 6 Colorful Accent 6" w:uiPriority="51"/>
+    <w:lsdException w:name="Grid Table 7 Colorful Accent 6" w:uiPriority="52"/>
+    <w:lsdException w:name="List Table 1 Light" w:uiPriority="46"/>
+    <w:lsdException w:name="List Table 2" w:uiPriority="47"/>
+    <w:lsdException w:name="List Table 3" w:uiPriority="48"/>
+    <w:lsdException w:name="List Table 4" w:uiPriority="49"/>
+    <w:lsdException w:name="List Table 5 Dark" w:uiPriority="50"/>
+    <w:lsdException w:name="List Table 6 Colorful" w:uiPriority="51"/>
+    <w:lsdException w:name="List Table 7 Colorful" w:uiPriority="52"/>
+    <w:lsdException w:name="List Table 1 Light Accent 1" w:uiPriority="46"/>
+    <w:lsdException w:name="List Table 2 Accent 1" w:uiPriority="47"/>
+    <w:lsdException w:name="List Table 3 Accent 1" w:uiPriority="48"/>
+    <w:lsdException w:name="List Table 4 Accent 1" w:uiPriority="49"/>
+    <w:lsdException w:name="List Table 5 Dark Accent 1" w:uiPriority="50"/>
+    <w:lsdException w:name="List Table 6 Colorful Accent 1" w:uiPriority="51"/>
+    <w:lsdException w:name="List Table 7 Colorful Accent 1" w:uiPriority="52"/>
+    <w:lsdException w:name="List Table 1 Light Accent 2" w:uiPriority="46"/>
+    <w:lsdException w:name="List Table 2 Accent 2" w:uiPriority="47"/>
+    <w:lsdException w:name="List Table 3 Accent 2" w:uiPriority="48"/>
+    <w:lsdException w:name="List Table 4 Accent 2" w:uiPriority="49"/>
+    <w:lsdException w:name="List Table 5 Dark Accent 2" w:uiPriority="50"/>
+    <w:lsdException w:name="List Table 6 Colorful Accent 2" w:uiPriority="51"/>
+    <w:lsdException w:name="List Table 7 Colorful Accent 2" w:uiPriority="52"/>
+    <w:lsdException w:name="List Table 1 Light Accent 3" w:uiPriority="46"/>
+    <w:lsdException w:name="List Table 2 Accent 3" w:uiPriority="47"/>
+    <w:lsdException w:name="List Table 3 Accent 3" w:uiPriority="48"/>
+    <w:lsdException w:name="List Table 4 Accent 3" w:uiPriority="49"/>
+    <w:lsdException w:name="List Table 5 Dark Accent 3" w:uiPriority="50"/>
+    <w:lsdException w:name="List Table 6 Colorful Accent 3" w:uiPriority="51"/>
+    <w:lsdException w:name="List Table 7 Colorful Accent 3" w:uiPriority="52"/>
+    <w:lsdException w:name="List Table 1 Light Accent 4" w:uiPriority="46"/>
+    <w:lsdException w:name="List Table 2 Accent 4" w:uiPriority="47"/>
+    <w:lsdException w:name="List Table 3 Accent 4" w:uiPriority="48"/>
+    <w:lsdException w:name="List Table 4 Accent 4" w:uiPriority="49"/>
+    <w:lsdException w:name="List Table 5 Dark Accent 4" w:uiPriority="50"/>
+    <w:lsdException w:name="List Table 6 Colorful Accent 4" w:uiPriority="51"/>
+    <w:lsdException w:name="List Table 7 Colorful Accent 4" w:uiPriority="52"/>
+    <w:lsdException w:name="List Table 1 Light Accent 5" w:uiPriority="46"/>
+    <w:lsdException w:name="List Table 2 Accent 5" w:uiPriority="47"/>
+    <w:lsdException w:name="List Table 3 Accent 5" w:uiPriority="48"/>
+    <w:lsdException w:name="List Table 4 Accent 5" w:uiPriority="49"/>
+    <w:lsdException w:name="List Table 5 Dark Accent 5" w:uiPriority="50"/>
+    <w:lsdException w:name="List Table 6 Colorful Accent 5" w:uiPriority="51"/>
+    <w:lsdException w:name="List Table 7 Colorful Accent 5" w:uiPriority="52"/>
+    <w:lsdException w:name="List Table 1 Light Accent 6" w:uiPriority="46"/>
+    <w:lsdException w:name="List Table 2 Accent 6" w:uiPriority="47"/>
+    <w:lsdException w:name="List Table 3 Accent 6" w:uiPriority="48"/>
+    <w:lsdException w:name="List Table 4 Accent 6" w:uiPriority="49"/>
+    <w:lsdException w:name="List Table 5 Dark Accent 6" w:uiPriority="50"/>
+    <w:lsdException w:name="List Table 6 Colorful Accent 6" w:uiPriority="51"/>
+    <w:lsdException w:name="List Table 7 Colorful Accent 6" w:uiPriority="52"/>
   </w:latentStyles>
   <w:style w:type="paragraph" w:default="1" w:styleId="Normal">
     <w:name w:val="Normal"/>
     <w:qFormat/>
     <w:rsid w:val="00D55F7C"/>
   </w:style>
-  <w:style w:type="paragraph" w:styleId="Titre1">
+  <w:style w:type="paragraph" w:styleId="Heading1">
     <w:name w:val="heading 1"/>
     <w:basedOn w:val="Normal"/>
     <w:next w:val="Normal"/>
-    <w:link w:val="Titre1Car"/>
+    <w:link w:val="Heading1Char"/>
     <w:uiPriority w:val="9"/>
     <w:qFormat/>
     <w:rsid w:val="002232D6"/>
@@ -15837,11 +17225,11 @@
       <w:szCs w:val="32"/>
     </w:rPr>
   </w:style>
-  <w:style w:type="paragraph" w:styleId="Titre2">
+  <w:style w:type="paragraph" w:styleId="Heading2">
     <w:name w:val="heading 2"/>
     <w:basedOn w:val="Normal"/>
     <w:next w:val="Normal"/>
-    <w:link w:val="Titre2Car"/>
+    <w:link w:val="Heading2Char"/>
     <w:uiPriority w:val="9"/>
     <w:unhideWhenUsed/>
     <w:qFormat/>
@@ -15859,11 +17247,11 @@
       <w:szCs w:val="26"/>
     </w:rPr>
   </w:style>
-  <w:style w:type="paragraph" w:styleId="Titre3">
+  <w:style w:type="paragraph" w:styleId="Heading3">
     <w:name w:val="heading 3"/>
     <w:basedOn w:val="Normal"/>
     <w:next w:val="Normal"/>
-    <w:link w:val="Titre3Car"/>
+    <w:link w:val="Heading3Char"/>
     <w:uiPriority w:val="9"/>
     <w:unhideWhenUsed/>
     <w:qFormat/>
@@ -15881,11 +17269,11 @@
       <w:szCs w:val="24"/>
     </w:rPr>
   </w:style>
-  <w:style w:type="paragraph" w:styleId="Titre4">
+  <w:style w:type="paragraph" w:styleId="Heading4">
     <w:name w:val="heading 4"/>
     <w:basedOn w:val="Normal"/>
     <w:next w:val="Normal"/>
-    <w:link w:val="Titre4Car"/>
+    <w:link w:val="Heading4Char"/>
     <w:uiPriority w:val="9"/>
     <w:unhideWhenUsed/>
     <w:qFormat/>
@@ -15903,18 +17291,17 @@
       <w:color w:val="365F91" w:themeColor="accent1" w:themeShade="BF"/>
     </w:rPr>
   </w:style>
-  <w:style w:type="character" w:default="1" w:styleId="Policepardfaut">
+  <w:style w:type="character" w:default="1" w:styleId="DefaultParagraphFont">
     <w:name w:val="Default Paragraph Font"/>
     <w:uiPriority w:val="1"/>
     <w:semiHidden/>
     <w:unhideWhenUsed/>
   </w:style>
-  <w:style w:type="table" w:default="1" w:styleId="TableauNormal">
+  <w:style w:type="table" w:default="1" w:styleId="TableNormal">
     <w:name w:val="Normal Table"/>
     <w:uiPriority w:val="99"/>
     <w:semiHidden/>
     <w:unhideWhenUsed/>
-    <w:qFormat/>
     <w:tblPr>
       <w:tblInd w:w="0" w:type="dxa"/>
       <w:tblCellMar>
@@ -15925,15 +17312,15 @@
       </w:tblCellMar>
     </w:tblPr>
   </w:style>
-  <w:style w:type="numbering" w:default="1" w:styleId="Aucuneliste">
+  <w:style w:type="numbering" w:default="1" w:styleId="NoList">
     <w:name w:val="No List"/>
     <w:uiPriority w:val="99"/>
     <w:semiHidden/>
     <w:unhideWhenUsed/>
   </w:style>
-  <w:style w:type="paragraph" w:styleId="Sansinterligne">
+  <w:style w:type="paragraph" w:styleId="NoSpacing">
     <w:name w:val="No Spacing"/>
-    <w:link w:val="SansinterligneCar"/>
+    <w:link w:val="NoSpacingChar"/>
     <w:uiPriority w:val="1"/>
     <w:qFormat/>
     <w:rsid w:val="00B013CD"/>
@@ -15945,10 +17332,10 @@
       <w:lang w:val="en-US"/>
     </w:rPr>
   </w:style>
-  <w:style w:type="character" w:customStyle="1" w:styleId="SansinterligneCar">
-    <w:name w:val="Sans interligne Car"/>
-    <w:basedOn w:val="Policepardfaut"/>
-    <w:link w:val="Sansinterligne"/>
+  <w:style w:type="character" w:customStyle="1" w:styleId="NoSpacingChar">
+    <w:name w:val="No Spacing Char"/>
+    <w:basedOn w:val="DefaultParagraphFont"/>
+    <w:link w:val="NoSpacing"/>
     <w:uiPriority w:val="1"/>
     <w:rsid w:val="00B013CD"/>
     <w:rPr>
@@ -15977,7 +17364,7 @@
   </w:style>
   <w:style w:type="paragraph" w:customStyle="1" w:styleId="TableauVentilation">
     <w:name w:val="TableauVentilation"/>
-    <w:basedOn w:val="Titre4"/>
+    <w:basedOn w:val="Heading4"/>
     <w:rsid w:val="00B013CD"/>
     <w:pPr>
       <w:keepLines w:val="0"/>
@@ -16000,10 +17387,10 @@
       <w:lang w:eastAsia="fr-FR"/>
     </w:rPr>
   </w:style>
-  <w:style w:type="character" w:customStyle="1" w:styleId="Titre4Car">
-    <w:name w:val="Titre 4 Car"/>
-    <w:basedOn w:val="Policepardfaut"/>
-    <w:link w:val="Titre4"/>
+  <w:style w:type="character" w:customStyle="1" w:styleId="Heading4Char">
+    <w:name w:val="Heading 4 Char"/>
+    <w:basedOn w:val="DefaultParagraphFont"/>
+    <w:link w:val="Heading4"/>
     <w:uiPriority w:val="9"/>
     <w:rsid w:val="00B013CD"/>
     <w:rPr>
@@ -16013,10 +17400,10 @@
       <w:color w:val="365F91" w:themeColor="accent1" w:themeShade="BF"/>
     </w:rPr>
   </w:style>
-  <w:style w:type="paragraph" w:styleId="En-tte">
+  <w:style w:type="paragraph" w:styleId="Header">
     <w:name w:val="header"/>
     <w:basedOn w:val="Normal"/>
-    <w:link w:val="En-tteCar"/>
+    <w:link w:val="HeaderChar"/>
     <w:uiPriority w:val="99"/>
     <w:unhideWhenUsed/>
     <w:rsid w:val="002232D6"/>
@@ -16028,17 +17415,17 @@
       <w:spacing w:after="0" w:line="240" w:lineRule="auto"/>
     </w:pPr>
   </w:style>
-  <w:style w:type="character" w:customStyle="1" w:styleId="En-tteCar">
-    <w:name w:val="En-tête Car"/>
-    <w:basedOn w:val="Policepardfaut"/>
-    <w:link w:val="En-tte"/>
+  <w:style w:type="character" w:customStyle="1" w:styleId="HeaderChar">
+    <w:name w:val="Header Char"/>
+    <w:basedOn w:val="DefaultParagraphFont"/>
+    <w:link w:val="Header"/>
     <w:uiPriority w:val="99"/>
     <w:rsid w:val="002232D6"/>
   </w:style>
-  <w:style w:type="paragraph" w:styleId="Pieddepage">
+  <w:style w:type="paragraph" w:styleId="Footer">
     <w:name w:val="footer"/>
     <w:basedOn w:val="Normal"/>
-    <w:link w:val="PieddepageCar"/>
+    <w:link w:val="FooterChar"/>
     <w:uiPriority w:val="99"/>
     <w:unhideWhenUsed/>
     <w:rsid w:val="002232D6"/>
@@ -16050,17 +17437,17 @@
       <w:spacing w:after="0" w:line="240" w:lineRule="auto"/>
     </w:pPr>
   </w:style>
-  <w:style w:type="character" w:customStyle="1" w:styleId="PieddepageCar">
-    <w:name w:val="Pied de page Car"/>
-    <w:basedOn w:val="Policepardfaut"/>
-    <w:link w:val="Pieddepage"/>
+  <w:style w:type="character" w:customStyle="1" w:styleId="FooterChar">
+    <w:name w:val="Footer Char"/>
+    <w:basedOn w:val="DefaultParagraphFont"/>
+    <w:link w:val="Footer"/>
     <w:uiPriority w:val="99"/>
     <w:rsid w:val="002232D6"/>
   </w:style>
-  <w:style w:type="character" w:customStyle="1" w:styleId="Titre1Car">
-    <w:name w:val="Titre 1 Car"/>
-    <w:basedOn w:val="Policepardfaut"/>
-    <w:link w:val="Titre1"/>
+  <w:style w:type="character" w:customStyle="1" w:styleId="Heading1Char">
+    <w:name w:val="Heading 1 Char"/>
+    <w:basedOn w:val="DefaultParagraphFont"/>
+    <w:link w:val="Heading1"/>
     <w:uiPriority w:val="9"/>
     <w:rsid w:val="002232D6"/>
     <w:rPr>
@@ -16070,9 +17457,9 @@
       <w:szCs w:val="32"/>
     </w:rPr>
   </w:style>
-  <w:style w:type="paragraph" w:styleId="En-ttedetabledesmatires">
+  <w:style w:type="paragraph" w:styleId="TOCHeading">
     <w:name w:val="TOC Heading"/>
-    <w:basedOn w:val="Titre1"/>
+    <w:basedOn w:val="Heading1"/>
     <w:next w:val="Normal"/>
     <w:uiPriority w:val="39"/>
     <w:unhideWhenUsed/>
@@ -16086,10 +17473,10 @@
       <w:lang w:val="en-US"/>
     </w:rPr>
   </w:style>
-  <w:style w:type="character" w:customStyle="1" w:styleId="Titre2Car">
-    <w:name w:val="Titre 2 Car"/>
-    <w:basedOn w:val="Policepardfaut"/>
-    <w:link w:val="Titre2"/>
+  <w:style w:type="character" w:customStyle="1" w:styleId="Heading2Char">
+    <w:name w:val="Heading 2 Char"/>
+    <w:basedOn w:val="DefaultParagraphFont"/>
+    <w:link w:val="Heading2"/>
     <w:uiPriority w:val="9"/>
     <w:rsid w:val="00036B1B"/>
     <w:rPr>
@@ -16099,10 +17486,10 @@
       <w:szCs w:val="26"/>
     </w:rPr>
   </w:style>
-  <w:style w:type="character" w:customStyle="1" w:styleId="Titre3Car">
-    <w:name w:val="Titre 3 Car"/>
-    <w:basedOn w:val="Policepardfaut"/>
-    <w:link w:val="Titre3"/>
+  <w:style w:type="character" w:customStyle="1" w:styleId="Heading3Char">
+    <w:name w:val="Heading 3 Char"/>
+    <w:basedOn w:val="DefaultParagraphFont"/>
+    <w:link w:val="Heading3"/>
     <w:uiPriority w:val="9"/>
     <w:rsid w:val="00036B1B"/>
     <w:rPr>
@@ -16112,7 +17499,7 @@
       <w:szCs w:val="24"/>
     </w:rPr>
   </w:style>
-  <w:style w:type="paragraph" w:styleId="TM1">
+  <w:style w:type="paragraph" w:styleId="TOC1">
     <w:name w:val="toc 1"/>
     <w:basedOn w:val="Normal"/>
     <w:next w:val="Normal"/>
@@ -16124,7 +17511,7 @@
       <w:spacing w:after="100"/>
     </w:pPr>
   </w:style>
-  <w:style w:type="paragraph" w:styleId="TM2">
+  <w:style w:type="paragraph" w:styleId="TOC2">
     <w:name w:val="toc 2"/>
     <w:basedOn w:val="Normal"/>
     <w:next w:val="Normal"/>
@@ -16137,7 +17524,7 @@
       <w:ind w:left="220"/>
     </w:pPr>
   </w:style>
-  <w:style w:type="paragraph" w:styleId="TM3">
+  <w:style w:type="paragraph" w:styleId="TOC3">
     <w:name w:val="toc 3"/>
     <w:basedOn w:val="Normal"/>
     <w:next w:val="Normal"/>
@@ -16150,9 +17537,9 @@
       <w:ind w:left="440"/>
     </w:pPr>
   </w:style>
-  <w:style w:type="character" w:styleId="Lienhypertexte">
+  <w:style w:type="character" w:styleId="Hyperlink">
     <w:name w:val="Hyperlink"/>
-    <w:basedOn w:val="Policepardfaut"/>
+    <w:basedOn w:val="DefaultParagraphFont"/>
     <w:uiPriority w:val="99"/>
     <w:unhideWhenUsed/>
     <w:rsid w:val="00ED0274"/>
@@ -16179,10 +17566,10 @@
   </w:style>
   <w:style w:type="character" w:customStyle="1" w:styleId="citation">
     <w:name w:val="citation"/>
-    <w:basedOn w:val="Policepardfaut"/>
+    <w:basedOn w:val="DefaultParagraphFont"/>
     <w:rsid w:val="00A92547"/>
   </w:style>
-  <w:style w:type="paragraph" w:styleId="Paragraphedeliste">
+  <w:style w:type="paragraph" w:styleId="ListParagraph">
     <w:name w:val="List Paragraph"/>
     <w:basedOn w:val="Normal"/>
     <w:uiPriority w:val="34"/>
@@ -16193,9 +17580,9 @@
       <w:contextualSpacing/>
     </w:pPr>
   </w:style>
-  <w:style w:type="table" w:styleId="Grilledutableau">
+  <w:style w:type="table" w:styleId="TableGrid">
     <w:name w:val="Table Grid"/>
-    <w:basedOn w:val="TableauNormal"/>
+    <w:basedOn w:val="TableNormal"/>
     <w:uiPriority w:val="59"/>
     <w:rsid w:val="00F265CB"/>
     <w:pPr>
@@ -16221,7 +17608,7 @@
   </w:style>
   <w:style w:type="table" w:customStyle="1" w:styleId="TableauGrille21">
     <w:name w:val="Tableau Grille 21"/>
-    <w:basedOn w:val="TableauNormal"/>
+    <w:basedOn w:val="TableNormal"/>
     <w:uiPriority w:val="47"/>
     <w:rsid w:val="00F265CB"/>
     <w:pPr>
@@ -16303,7 +17690,7 @@
   </w:style>
   <w:style w:type="table" w:customStyle="1" w:styleId="TableauGrille2-Accentuation11">
     <w:name w:val="Tableau Grille 2 - Accentuation 11"/>
-    <w:basedOn w:val="TableauNormal"/>
+    <w:basedOn w:val="TableNormal"/>
     <w:uiPriority w:val="47"/>
     <w:rsid w:val="00F265CB"/>
     <w:pPr>
@@ -16383,10 +17770,10 @@
       </w:tcPr>
     </w:tblStylePr>
   </w:style>
-  <w:style w:type="paragraph" w:styleId="Textedebulles">
+  <w:style w:type="paragraph" w:styleId="BalloonText">
     <w:name w:val="Balloon Text"/>
     <w:basedOn w:val="Normal"/>
-    <w:link w:val="TextedebullesCar"/>
+    <w:link w:val="BalloonTextChar"/>
     <w:uiPriority w:val="99"/>
     <w:semiHidden/>
     <w:unhideWhenUsed/>
@@ -16400,10 +17787,10 @@
       <w:szCs w:val="16"/>
     </w:rPr>
   </w:style>
-  <w:style w:type="character" w:customStyle="1" w:styleId="TextedebullesCar">
-    <w:name w:val="Texte de bulles Car"/>
-    <w:basedOn w:val="Policepardfaut"/>
-    <w:link w:val="Textedebulles"/>
+  <w:style w:type="character" w:customStyle="1" w:styleId="BalloonTextChar">
+    <w:name w:val="Balloon Text Char"/>
+    <w:basedOn w:val="DefaultParagraphFont"/>
+    <w:link w:val="BalloonText"/>
     <w:uiPriority w:val="99"/>
     <w:semiHidden/>
     <w:rsid w:val="004F6101"/>
@@ -16413,9 +17800,9 @@
       <w:szCs w:val="16"/>
     </w:rPr>
   </w:style>
-  <w:style w:type="table" w:styleId="Trameclaire-Accent1">
+  <w:style w:type="table" w:styleId="LightShading-Accent1">
     <w:name w:val="Light Shading Accent 1"/>
-    <w:basedOn w:val="TableauNormal"/>
+    <w:basedOn w:val="TableNormal"/>
     <w:uiPriority w:val="60"/>
     <w:rsid w:val="001B58A8"/>
     <w:pPr>
@@ -16516,9 +17903,9 @@
       </w:tcPr>
     </w:tblStylePr>
   </w:style>
-  <w:style w:type="table" w:styleId="Tramemoyenne1-Accent1">
+  <w:style w:type="table" w:styleId="MediumShading1-Accent1">
     <w:name w:val="Medium Shading 1 Accent 1"/>
-    <w:basedOn w:val="TableauNormal"/>
+    <w:basedOn w:val="TableNormal"/>
     <w:uiPriority w:val="63"/>
     <w:rsid w:val="001B58A8"/>
     <w:pPr>
@@ -16622,9 +18009,9 @@
       </w:tcPr>
     </w:tblStylePr>
   </w:style>
-  <w:style w:type="table" w:styleId="Grilleclaire-Accent1">
+  <w:style w:type="table" w:styleId="LightGrid-Accent1">
     <w:name w:val="Light Grid Accent 1"/>
-    <w:basedOn w:val="TableauNormal"/>
+    <w:basedOn w:val="TableNormal"/>
     <w:uiPriority w:val="62"/>
     <w:rsid w:val="001B58A8"/>
     <w:pPr>
@@ -17800,7 +19187,7 @@
           <a:pPr algn="l"/>
           <a:r>
             <a:rPr lang="fr-FR" sz="900"/>
-            <a:t>Crainte des paiments sur internet</a:t>
+            <a:t>-Crainte des paiments sur internet</a:t>
           </a:r>
         </a:p>
         <a:p>
@@ -18015,44 +19402,44 @@
     </dgm:pt>
   </dgm:ptLst>
   <dgm:cxnLst>
+    <dgm:cxn modelId="{6B28CA70-824D-4419-8E1F-2343AB506C1C}" type="presOf" srcId="{9CAB351E-7ED2-4B0D-B7A5-BF95984C3719}" destId="{8C946700-DD9D-45BE-AA01-5AD1DBB65CB6}" srcOrd="1" destOrd="0" presId="urn:microsoft.com/office/officeart/2005/8/layout/matrix1"/>
+    <dgm:cxn modelId="{34C06E2C-0591-453A-86C8-DD197EB2FC1B}" type="presOf" srcId="{4DBA9522-959A-4BB0-8C4A-B4E0E3EA6F79}" destId="{F2FE61AC-1C95-4E21-B649-5A1A4E291D01}" srcOrd="0" destOrd="0" presId="urn:microsoft.com/office/officeart/2005/8/layout/matrix1"/>
+    <dgm:cxn modelId="{4954E3C1-4FDF-4872-8B9B-1EFA29A641BB}" srcId="{4DBA9522-959A-4BB0-8C4A-B4E0E3EA6F79}" destId="{1BA199DB-B7BC-4448-BEE6-72C47B6DCB84}" srcOrd="3" destOrd="0" parTransId="{BB32E9BB-FD0B-4EEE-AACB-1E4C74CC49F2}" sibTransId="{F6571FB3-5576-438F-A44B-142078F1B024}"/>
+    <dgm:cxn modelId="{BD38E67E-00C1-4B53-86B3-DE0C75295027}" srcId="{4DBA9522-959A-4BB0-8C4A-B4E0E3EA6F79}" destId="{BB9491C1-72E4-432F-9213-75C5FBD5A968}" srcOrd="2" destOrd="0" parTransId="{2E5FA762-ED17-4903-8A2D-353935C27C07}" sibTransId="{BE50EF57-C093-484B-83F5-A31179D2EE1B}"/>
+    <dgm:cxn modelId="{E7E595A9-3762-428E-B683-73FA58554202}" type="presOf" srcId="{4910D9B8-286C-4B6D-AE4C-1F28E0CE3B10}" destId="{01C7FB63-DB64-42F1-86BA-43B47CAD162A}" srcOrd="0" destOrd="0" presId="urn:microsoft.com/office/officeart/2005/8/layout/matrix1"/>
+    <dgm:cxn modelId="{FEB774D7-B397-4606-9542-B7448581B40E}" type="presOf" srcId="{4910D9B8-286C-4B6D-AE4C-1F28E0CE3B10}" destId="{90415B95-9D53-4DE8-844E-A3DEC397672E}" srcOrd="1" destOrd="0" presId="urn:microsoft.com/office/officeart/2005/8/layout/matrix1"/>
+    <dgm:cxn modelId="{7995585C-2277-4CFD-8761-DBE03FDA2FA3}" type="presOf" srcId="{BB9491C1-72E4-432F-9213-75C5FBD5A968}" destId="{0DB0875E-078C-4158-95C2-399BCCC1C8B3}" srcOrd="1" destOrd="0" presId="urn:microsoft.com/office/officeart/2005/8/layout/matrix1"/>
+    <dgm:cxn modelId="{C6C1AA39-5A3C-493E-804C-3C10AB53B3A2}" srcId="{4DBA9522-959A-4BB0-8C4A-B4E0E3EA6F79}" destId="{4910D9B8-286C-4B6D-AE4C-1F28E0CE3B10}" srcOrd="0" destOrd="0" parTransId="{BD4C781A-FDE9-4325-90DA-3E83DD2A1D24}" sibTransId="{3675B3D8-ED8C-45C5-8205-4665E009BBF4}"/>
+    <dgm:cxn modelId="{86A29591-0C3D-423C-BED2-B3D574050D84}" type="presOf" srcId="{BB9491C1-72E4-432F-9213-75C5FBD5A968}" destId="{E5678F5B-96AC-449E-8FA9-22AB2DA6C051}" srcOrd="0" destOrd="0" presId="urn:microsoft.com/office/officeart/2005/8/layout/matrix1"/>
+    <dgm:cxn modelId="{BECA7DD7-9A40-4B8D-B6E6-E2388528F9A2}" type="presOf" srcId="{C6B2B3DA-3896-4E07-B415-DB5C093FF5A5}" destId="{BC0EDD10-6BAA-48DA-8E5F-1DE4DC481875}" srcOrd="0" destOrd="0" presId="urn:microsoft.com/office/officeart/2005/8/layout/matrix1"/>
+    <dgm:cxn modelId="{C171FA4E-6334-4BB7-9DA4-34894792F9CF}" type="presOf" srcId="{1BA199DB-B7BC-4448-BEE6-72C47B6DCB84}" destId="{563175FE-6018-42FF-8A71-FB7C79F6478D}" srcOrd="1" destOrd="0" presId="urn:microsoft.com/office/officeart/2005/8/layout/matrix1"/>
     <dgm:cxn modelId="{183775F4-8E18-40B8-8D47-844608913BF0}" srcId="{4DBA9522-959A-4BB0-8C4A-B4E0E3EA6F79}" destId="{9CAB351E-7ED2-4B0D-B7A5-BF95984C3719}" srcOrd="1" destOrd="0" parTransId="{9F6C355E-5402-49FF-B5BD-1689612CFCFB}" sibTransId="{42D873DE-1F94-4084-8F35-577ECD9EBE26}"/>
-    <dgm:cxn modelId="{6EA96722-D3A7-4414-9DE3-4182ECF8E290}" type="presOf" srcId="{4910D9B8-286C-4B6D-AE4C-1F28E0CE3B10}" destId="{90415B95-9D53-4DE8-844E-A3DEC397672E}" srcOrd="1" destOrd="0" presId="urn:microsoft.com/office/officeart/2005/8/layout/matrix1"/>
-    <dgm:cxn modelId="{56BF6437-5073-48CD-963C-C75C78EB7465}" type="presOf" srcId="{BB9491C1-72E4-432F-9213-75C5FBD5A968}" destId="{0DB0875E-078C-4158-95C2-399BCCC1C8B3}" srcOrd="1" destOrd="0" presId="urn:microsoft.com/office/officeart/2005/8/layout/matrix1"/>
-    <dgm:cxn modelId="{F9D02265-7F58-40BB-87F5-C3FEE059DF2E}" type="presOf" srcId="{C6B2B3DA-3896-4E07-B415-DB5C093FF5A5}" destId="{BC0EDD10-6BAA-48DA-8E5F-1DE4DC481875}" srcOrd="0" destOrd="0" presId="urn:microsoft.com/office/officeart/2005/8/layout/matrix1"/>
-    <dgm:cxn modelId="{1B936D94-ADE2-4324-8CCD-92E3D4B7BB22}" type="presOf" srcId="{9CAB351E-7ED2-4B0D-B7A5-BF95984C3719}" destId="{9B407020-2361-4F8E-A583-A3EAAD9A2993}" srcOrd="0" destOrd="0" presId="urn:microsoft.com/office/officeart/2005/8/layout/matrix1"/>
-    <dgm:cxn modelId="{62A2138B-E653-4D53-A084-4DDFE8CBF58A}" type="presOf" srcId="{4DBA9522-959A-4BB0-8C4A-B4E0E3EA6F79}" destId="{F2FE61AC-1C95-4E21-B649-5A1A4E291D01}" srcOrd="0" destOrd="0" presId="urn:microsoft.com/office/officeart/2005/8/layout/matrix1"/>
-    <dgm:cxn modelId="{B3E28407-F8EF-48D1-BF88-332FE3244499}" type="presOf" srcId="{4910D9B8-286C-4B6D-AE4C-1F28E0CE3B10}" destId="{01C7FB63-DB64-42F1-86BA-43B47CAD162A}" srcOrd="0" destOrd="0" presId="urn:microsoft.com/office/officeart/2005/8/layout/matrix1"/>
-    <dgm:cxn modelId="{4954E3C1-4FDF-4872-8B9B-1EFA29A641BB}" srcId="{4DBA9522-959A-4BB0-8C4A-B4E0E3EA6F79}" destId="{1BA199DB-B7BC-4448-BEE6-72C47B6DCB84}" srcOrd="3" destOrd="0" parTransId="{BB32E9BB-FD0B-4EEE-AACB-1E4C74CC49F2}" sibTransId="{F6571FB3-5576-438F-A44B-142078F1B024}"/>
-    <dgm:cxn modelId="{0C023032-EC1A-437E-B98E-0B128A4AA195}" type="presOf" srcId="{BB9491C1-72E4-432F-9213-75C5FBD5A968}" destId="{E5678F5B-96AC-449E-8FA9-22AB2DA6C051}" srcOrd="0" destOrd="0" presId="urn:microsoft.com/office/officeart/2005/8/layout/matrix1"/>
-    <dgm:cxn modelId="{BD38E67E-00C1-4B53-86B3-DE0C75295027}" srcId="{4DBA9522-959A-4BB0-8C4A-B4E0E3EA6F79}" destId="{BB9491C1-72E4-432F-9213-75C5FBD5A968}" srcOrd="2" destOrd="0" parTransId="{2E5FA762-ED17-4903-8A2D-353935C27C07}" sibTransId="{BE50EF57-C093-484B-83F5-A31179D2EE1B}"/>
-    <dgm:cxn modelId="{9356A1AA-AFA6-4064-AAF6-3BC73D63D2F3}" type="presOf" srcId="{1BA199DB-B7BC-4448-BEE6-72C47B6DCB84}" destId="{C6078EED-2F13-49E6-AA7A-3E0914D97CD8}" srcOrd="0" destOrd="0" presId="urn:microsoft.com/office/officeart/2005/8/layout/matrix1"/>
-    <dgm:cxn modelId="{0C49FC6D-0A86-4428-AD73-6545BC1734C8}" type="presOf" srcId="{1BA199DB-B7BC-4448-BEE6-72C47B6DCB84}" destId="{563175FE-6018-42FF-8A71-FB7C79F6478D}" srcOrd="1" destOrd="0" presId="urn:microsoft.com/office/officeart/2005/8/layout/matrix1"/>
-    <dgm:cxn modelId="{C6C1AA39-5A3C-493E-804C-3C10AB53B3A2}" srcId="{4DBA9522-959A-4BB0-8C4A-B4E0E3EA6F79}" destId="{4910D9B8-286C-4B6D-AE4C-1F28E0CE3B10}" srcOrd="0" destOrd="0" parTransId="{BD4C781A-FDE9-4325-90DA-3E83DD2A1D24}" sibTransId="{3675B3D8-ED8C-45C5-8205-4665E009BBF4}"/>
     <dgm:cxn modelId="{1F390192-6A84-4C84-BC94-8E6BB4BF613A}" srcId="{C6B2B3DA-3896-4E07-B415-DB5C093FF5A5}" destId="{4DBA9522-959A-4BB0-8C4A-B4E0E3EA6F79}" srcOrd="0" destOrd="0" parTransId="{7AEB2757-0BD0-4900-8E6F-8616754D166A}" sibTransId="{146D6B48-E0B5-4612-8890-6202F6C7806C}"/>
-    <dgm:cxn modelId="{51CA7B1C-A46B-4223-9C1F-BE05D35282A7}" type="presOf" srcId="{9CAB351E-7ED2-4B0D-B7A5-BF95984C3719}" destId="{8C946700-DD9D-45BE-AA01-5AD1DBB65CB6}" srcOrd="1" destOrd="0" presId="urn:microsoft.com/office/officeart/2005/8/layout/matrix1"/>
-    <dgm:cxn modelId="{D094A91A-84C6-4D47-BC4A-8BDB5A29B563}" type="presParOf" srcId="{BC0EDD10-6BAA-48DA-8E5F-1DE4DC481875}" destId="{FB278D32-C589-434F-A1ED-2C5CED071532}" srcOrd="0" destOrd="0" presId="urn:microsoft.com/office/officeart/2005/8/layout/matrix1"/>
-    <dgm:cxn modelId="{46FD40CF-E6D1-44DB-A719-C9B5204C0AAA}" type="presParOf" srcId="{FB278D32-C589-434F-A1ED-2C5CED071532}" destId="{01C7FB63-DB64-42F1-86BA-43B47CAD162A}" srcOrd="0" destOrd="0" presId="urn:microsoft.com/office/officeart/2005/8/layout/matrix1"/>
-    <dgm:cxn modelId="{B966495F-7557-4CD5-B394-92B35ABA2901}" type="presParOf" srcId="{FB278D32-C589-434F-A1ED-2C5CED071532}" destId="{90415B95-9D53-4DE8-844E-A3DEC397672E}" srcOrd="1" destOrd="0" presId="urn:microsoft.com/office/officeart/2005/8/layout/matrix1"/>
-    <dgm:cxn modelId="{4D1418B7-41CB-4AEB-A6C3-BECB8ADD0ABE}" type="presParOf" srcId="{FB278D32-C589-434F-A1ED-2C5CED071532}" destId="{9B407020-2361-4F8E-A583-A3EAAD9A2993}" srcOrd="2" destOrd="0" presId="urn:microsoft.com/office/officeart/2005/8/layout/matrix1"/>
-    <dgm:cxn modelId="{C1F14799-00D2-4735-90DB-795FEF73E7AA}" type="presParOf" srcId="{FB278D32-C589-434F-A1ED-2C5CED071532}" destId="{8C946700-DD9D-45BE-AA01-5AD1DBB65CB6}" srcOrd="3" destOrd="0" presId="urn:microsoft.com/office/officeart/2005/8/layout/matrix1"/>
-    <dgm:cxn modelId="{884AC0CE-DBD5-4A27-BE10-9EC750749DAC}" type="presParOf" srcId="{FB278D32-C589-434F-A1ED-2C5CED071532}" destId="{E5678F5B-96AC-449E-8FA9-22AB2DA6C051}" srcOrd="4" destOrd="0" presId="urn:microsoft.com/office/officeart/2005/8/layout/matrix1"/>
-    <dgm:cxn modelId="{8CC424C0-58D3-41C9-BFA1-5CEF0F1E675B}" type="presParOf" srcId="{FB278D32-C589-434F-A1ED-2C5CED071532}" destId="{0DB0875E-078C-4158-95C2-399BCCC1C8B3}" srcOrd="5" destOrd="0" presId="urn:microsoft.com/office/officeart/2005/8/layout/matrix1"/>
-    <dgm:cxn modelId="{1F9BEACF-27F6-4A10-9F01-D6B9D041E0D5}" type="presParOf" srcId="{FB278D32-C589-434F-A1ED-2C5CED071532}" destId="{C6078EED-2F13-49E6-AA7A-3E0914D97CD8}" srcOrd="6" destOrd="0" presId="urn:microsoft.com/office/officeart/2005/8/layout/matrix1"/>
-    <dgm:cxn modelId="{92890463-87A4-43B2-9E0F-E6196A25F45E}" type="presParOf" srcId="{FB278D32-C589-434F-A1ED-2C5CED071532}" destId="{563175FE-6018-42FF-8A71-FB7C79F6478D}" srcOrd="7" destOrd="0" presId="urn:microsoft.com/office/officeart/2005/8/layout/matrix1"/>
-    <dgm:cxn modelId="{702AD0BA-291F-4E24-A1D0-724A951725D1}" type="presParOf" srcId="{BC0EDD10-6BAA-48DA-8E5F-1DE4DC481875}" destId="{F2FE61AC-1C95-4E21-B649-5A1A4E291D01}" srcOrd="1" destOrd="0" presId="urn:microsoft.com/office/officeart/2005/8/layout/matrix1"/>
+    <dgm:cxn modelId="{FA3E9F5A-5217-4D3A-AB28-4304805FCE1F}" type="presOf" srcId="{9CAB351E-7ED2-4B0D-B7A5-BF95984C3719}" destId="{9B407020-2361-4F8E-A583-A3EAAD9A2993}" srcOrd="0" destOrd="0" presId="urn:microsoft.com/office/officeart/2005/8/layout/matrix1"/>
+    <dgm:cxn modelId="{0DFD19AC-1483-4335-9868-65B6934B06A8}" type="presOf" srcId="{1BA199DB-B7BC-4448-BEE6-72C47B6DCB84}" destId="{C6078EED-2F13-49E6-AA7A-3E0914D97CD8}" srcOrd="0" destOrd="0" presId="urn:microsoft.com/office/officeart/2005/8/layout/matrix1"/>
+    <dgm:cxn modelId="{2AFE2C27-AC46-4C36-98F3-734F5E1EDE8D}" type="presParOf" srcId="{BC0EDD10-6BAA-48DA-8E5F-1DE4DC481875}" destId="{FB278D32-C589-434F-A1ED-2C5CED071532}" srcOrd="0" destOrd="0" presId="urn:microsoft.com/office/officeart/2005/8/layout/matrix1"/>
+    <dgm:cxn modelId="{53A52AF4-2413-489B-AB38-5EE8D642E798}" type="presParOf" srcId="{FB278D32-C589-434F-A1ED-2C5CED071532}" destId="{01C7FB63-DB64-42F1-86BA-43B47CAD162A}" srcOrd="0" destOrd="0" presId="urn:microsoft.com/office/officeart/2005/8/layout/matrix1"/>
+    <dgm:cxn modelId="{3DAFE39C-2E4D-46A7-83C8-2EED190818A2}" type="presParOf" srcId="{FB278D32-C589-434F-A1ED-2C5CED071532}" destId="{90415B95-9D53-4DE8-844E-A3DEC397672E}" srcOrd="1" destOrd="0" presId="urn:microsoft.com/office/officeart/2005/8/layout/matrix1"/>
+    <dgm:cxn modelId="{11EC95B7-0FA6-4504-ADFC-F825C7F2F001}" type="presParOf" srcId="{FB278D32-C589-434F-A1ED-2C5CED071532}" destId="{9B407020-2361-4F8E-A583-A3EAAD9A2993}" srcOrd="2" destOrd="0" presId="urn:microsoft.com/office/officeart/2005/8/layout/matrix1"/>
+    <dgm:cxn modelId="{98D8F926-EDAD-4278-A954-5ABEF07FF271}" type="presParOf" srcId="{FB278D32-C589-434F-A1ED-2C5CED071532}" destId="{8C946700-DD9D-45BE-AA01-5AD1DBB65CB6}" srcOrd="3" destOrd="0" presId="urn:microsoft.com/office/officeart/2005/8/layout/matrix1"/>
+    <dgm:cxn modelId="{A863CE36-01DE-4435-B67B-E263FBA214D2}" type="presParOf" srcId="{FB278D32-C589-434F-A1ED-2C5CED071532}" destId="{E5678F5B-96AC-449E-8FA9-22AB2DA6C051}" srcOrd="4" destOrd="0" presId="urn:microsoft.com/office/officeart/2005/8/layout/matrix1"/>
+    <dgm:cxn modelId="{3D02A656-D3F6-451C-BA8F-7242366DD522}" type="presParOf" srcId="{FB278D32-C589-434F-A1ED-2C5CED071532}" destId="{0DB0875E-078C-4158-95C2-399BCCC1C8B3}" srcOrd="5" destOrd="0" presId="urn:microsoft.com/office/officeart/2005/8/layout/matrix1"/>
+    <dgm:cxn modelId="{34267ECE-6A38-4897-AA06-7B3203790F3B}" type="presParOf" srcId="{FB278D32-C589-434F-A1ED-2C5CED071532}" destId="{C6078EED-2F13-49E6-AA7A-3E0914D97CD8}" srcOrd="6" destOrd="0" presId="urn:microsoft.com/office/officeart/2005/8/layout/matrix1"/>
+    <dgm:cxn modelId="{DD6CDA33-79D8-47AA-AB92-0D8A3D504440}" type="presParOf" srcId="{FB278D32-C589-434F-A1ED-2C5CED071532}" destId="{563175FE-6018-42FF-8A71-FB7C79F6478D}" srcOrd="7" destOrd="0" presId="urn:microsoft.com/office/officeart/2005/8/layout/matrix1"/>
+    <dgm:cxn modelId="{ADD73E5C-B62F-4ECB-8881-84AF4C5F1E47}" type="presParOf" srcId="{BC0EDD10-6BAA-48DA-8E5F-1DE4DC481875}" destId="{F2FE61AC-1C95-4E21-B649-5A1A4E291D01}" srcOrd="1" destOrd="0" presId="urn:microsoft.com/office/officeart/2005/8/layout/matrix1"/>
   </dgm:cxnLst>
   <dgm:bg/>
   <dgm:whole/>
   <dgm:extLst>
     <a:ext uri="http://schemas.microsoft.com/office/drawing/2008/diagram">
-      <dsp:dataModelExt xmlns:dsp="http://schemas.microsoft.com/office/drawing/2008/diagram" xmlns="" relId="rId17" minVer="http://schemas.openxmlformats.org/drawingml/2006/diagram"/>
+      <dsp:dataModelExt xmlns:dsp="http://schemas.microsoft.com/office/drawing/2008/diagram" relId="rId17" minVer="http://schemas.openxmlformats.org/drawingml/2006/diagram"/>
     </a:ext>
   </dgm:extLst>
 </dgm:dataModel>
 </file>
 
 <file path=word/diagrams/drawing1.xml><?xml version="1.0" encoding="utf-8"?>
-<dsp:drawing xmlns:dgm="http://schemas.openxmlformats.org/drawingml/2006/diagram" xmlns:a="http://schemas.openxmlformats.org/drawingml/2006/main" xmlns:dsp="http://schemas.microsoft.com/office/drawing/2008/diagram">
+<dsp:drawing xmlns:dgm="http://schemas.openxmlformats.org/drawingml/2006/diagram" xmlns:dsp="http://schemas.microsoft.com/office/drawing/2008/diagram" xmlns:a="http://schemas.openxmlformats.org/drawingml/2006/main">
   <dsp:spTree>
     <dsp:nvGrpSpPr>
       <dsp:cNvPr id="0" name=""/>
@@ -18265,9 +19652,9 @@
           </a:r>
         </a:p>
       </dsp:txBody>
-      <dsp:txXfrm rot="16200000">
-        <a:off x="771524" y="-771524"/>
-        <a:ext cx="1200150" cy="2743200"/>
+      <dsp:txXfrm rot="5400000">
+        <a:off x="-1" y="1"/>
+        <a:ext cx="2743200" cy="1200150"/>
       </dsp:txXfrm>
     </dsp:sp>
     <dsp:sp modelId="{9B407020-2361-4F8E-A583-A3EAAD9A2993}">
@@ -18799,7 +20186,7 @@
           </a:pPr>
           <a:r>
             <a:rPr lang="fr-FR" sz="900" kern="1200"/>
-            <a:t>Crainte des paiments sur internet</a:t>
+            <a:t>-Crainte des paiments sur internet</a:t>
           </a:r>
         </a:p>
         <a:p>
@@ -18882,9 +20269,9 @@
           <a:endParaRPr lang="fr-FR" sz="900" kern="1200"/>
         </a:p>
       </dsp:txBody>
-      <dsp:txXfrm rot="5400000">
-        <a:off x="3514725" y="1228725"/>
-        <a:ext cx="1200150" cy="2743200"/>
+      <dsp:txXfrm rot="-5400000">
+        <a:off x="2743200" y="2000250"/>
+        <a:ext cx="2743200" cy="1200150"/>
       </dsp:txXfrm>
     </dsp:sp>
     <dsp:sp modelId="{F2FE61AC-1C95-4E21-B649-5A1A4E291D01}">
@@ -18977,12 +20364,12 @@
         <a:fontRef idx="minor"/>
       </dsp:style>
       <dsp:txBody>
-        <a:bodyPr spcFirstLastPara="0" vert="horz" wrap="square" lIns="83820" tIns="83820" rIns="83820" bIns="83820" numCol="1" spcCol="1270" anchor="ctr" anchorCtr="0">
+        <a:bodyPr spcFirstLastPara="0" vert="horz" wrap="square" lIns="87630" tIns="87630" rIns="87630" bIns="87630" numCol="1" spcCol="1270" anchor="ctr" anchorCtr="0">
           <a:noAutofit/>
         </a:bodyPr>
         <a:lstStyle/>
         <a:p>
-          <a:pPr lvl="0" algn="ctr" defTabSz="977900">
+          <a:pPr lvl="0" algn="ctr" defTabSz="1022350">
             <a:lnSpc>
               <a:spcPct val="90000"/>
             </a:lnSpc>
@@ -18994,14 +20381,14 @@
             </a:spcAft>
           </a:pPr>
           <a:r>
-            <a:rPr lang="fr-FR" sz="2200" kern="1200"/>
+            <a:rPr lang="fr-FR" sz="2300" kern="1200"/>
             <a:t>SWOT</a:t>
           </a:r>
         </a:p>
       </dsp:txBody>
       <dsp:txXfrm>
-        <a:off x="1920240" y="1328518"/>
-        <a:ext cx="1645920" cy="543363"/>
+        <a:off x="1946765" y="1355043"/>
+        <a:ext cx="1592870" cy="490313"/>
       </dsp:txXfrm>
     </dsp:sp>
   </dsp:spTree>
@@ -20754,7 +22141,7 @@
 </file>
 
 <file path=customXml/itemProps2.xml><?xml version="1.0" encoding="utf-8"?>
-<ds:datastoreItem xmlns:ds="http://schemas.openxmlformats.org/officeDocument/2006/customXml" ds:itemID="{9AAC8083-0815-488D-865C-976200F0B75A}">
+<ds:datastoreItem xmlns:ds="http://schemas.openxmlformats.org/officeDocument/2006/customXml" ds:itemID="{9857CA8F-2F1E-41D7-B367-4EFBFB6FEE45}">
   <ds:schemaRefs>
     <ds:schemaRef ds:uri="http://schemas.openxmlformats.org/officeDocument/2006/bibliography"/>
   </ds:schemaRefs>
